--- a/documentacao/TCC.docx
+++ b/documentacao/TCC.docx
@@ -938,12 +938,6 @@
           <w:bCs w:val="false"/>
         </w:rPr>
         <w:tab/>
-      </w:r>
-      <w:r>
-        <w:rPr>
-          <w:b w:val="false"/>
-          <w:bCs w:val="false"/>
-        </w:rPr>
         <w:t>Devido aos impactos no meio ambiente decorrente da atividade industrial e empresarial, bem como a adequação a legislação brasileira, torna-se fundamental que a empresa tenha controle  das informações de licenciamento ambiental.</w:t>
       </w:r>
     </w:p>
@@ -959,14 +953,7 @@
           <w:bCs w:val="false"/>
         </w:rPr>
         <w:tab/>
-        <w:t xml:space="preserve">Este projeto aborda a criação de </w:t>
-      </w:r>
-      <w:r>
-        <w:rPr>
-          <w:b w:val="false"/>
-          <w:bCs w:val="false"/>
-        </w:rPr>
-        <w:t>sistema que pode ser acessado de qualquer dispositivo ou computador, a empresa poderá lançar dados de licenciamento ambiental do empreendimento, as multas aplicadas, gerenciamento da obtenção das licenças ambientais do empreendimento, de modo a auxiliar a empresa na construção da política ambiental, a ter uma atuação ecologicamente correta e aprimorar sua gestão ambiental.</w:t>
+        <w:t>Este projeto aborda a criação de sistema que pode ser acessado de qualquer dispositivo ou computador, a empresa poderá lançar dados de licenciamento ambiental do empreendimento, as multas aplicadas, gerenciamento da obtenção das licenças ambientais do empreendimento, de modo a auxiliar a empresa na construção da política ambiental, a ter uma atuação ecologicamente correta e aprimorar sua gestão ambiental.</w:t>
       </w:r>
     </w:p>
     <w:p>
@@ -1033,104 +1020,6 @@
           <w:b w:val="false"/>
           <w:bCs w:val="false"/>
         </w:rPr>
-      </w:r>
-    </w:p>
-    <w:p>
-      <w:pPr>
-        <w:pStyle w:val="Normal"/>
-        <w:jc w:val="both"/>
-        <w:rPr>
-          <w:b w:val="false"/>
-          <w:b w:val="false"/>
-          <w:bCs w:val="false"/>
-        </w:rPr>
-      </w:pPr>
-      <w:r>
-        <w:rPr>
-          <w:b w:val="false"/>
-          <w:bCs w:val="false"/>
-        </w:rPr>
-      </w:r>
-    </w:p>
-    <w:p>
-      <w:pPr>
-        <w:pStyle w:val="Normal"/>
-        <w:jc w:val="both"/>
-        <w:rPr>
-          <w:b w:val="false"/>
-          <w:b w:val="false"/>
-          <w:bCs w:val="false"/>
-        </w:rPr>
-      </w:pPr>
-      <w:r>
-        <w:rPr>
-          <w:b w:val="false"/>
-          <w:bCs w:val="false"/>
-        </w:rPr>
-      </w:r>
-    </w:p>
-    <w:p>
-      <w:pPr>
-        <w:pStyle w:val="Normal"/>
-        <w:jc w:val="both"/>
-        <w:rPr>
-          <w:b w:val="false"/>
-          <w:b w:val="false"/>
-          <w:bCs w:val="false"/>
-        </w:rPr>
-      </w:pPr>
-      <w:r>
-        <w:rPr>
-          <w:b w:val="false"/>
-          <w:bCs w:val="false"/>
-        </w:rPr>
-      </w:r>
-    </w:p>
-    <w:p>
-      <w:pPr>
-        <w:pStyle w:val="Normal"/>
-        <w:jc w:val="both"/>
-        <w:rPr>
-          <w:b w:val="false"/>
-          <w:b w:val="false"/>
-          <w:bCs w:val="false"/>
-        </w:rPr>
-      </w:pPr>
-      <w:r>
-        <w:rPr>
-          <w:b w:val="false"/>
-          <w:bCs w:val="false"/>
-        </w:rPr>
-      </w:r>
-    </w:p>
-    <w:p>
-      <w:pPr>
-        <w:pStyle w:val="Normal"/>
-        <w:jc w:val="both"/>
-        <w:rPr>
-          <w:b w:val="false"/>
-          <w:b w:val="false"/>
-          <w:bCs w:val="false"/>
-        </w:rPr>
-      </w:pPr>
-      <w:r>
-        <w:rPr>
-          <w:b w:val="false"/>
-          <w:bCs w:val="false"/>
-        </w:rPr>
-      </w:r>
-    </w:p>
-    <w:p>
-      <w:pPr>
-        <w:pStyle w:val="Normal"/>
-        <w:jc w:val="both"/>
-        <w:rPr/>
-      </w:pPr>
-      <w:r>
-        <w:rPr>
-          <w:b w:val="false"/>
-          <w:bCs w:val="false"/>
-        </w:rPr>
         <w:tab/>
       </w:r>
     </w:p>
@@ -1478,7 +1367,301 @@
       <w:pPr>
         <w:pStyle w:val="Normal"/>
         <w:jc w:val="both"/>
-        <w:rPr/>
+        <w:rPr>
+          <w:b w:val="false"/>
+          <w:b w:val="false"/>
+          <w:bCs w:val="false"/>
+        </w:rPr>
+      </w:pPr>
+      <w:r>
+        <w:rPr>
+          <w:b w:val="false"/>
+          <w:bCs w:val="false"/>
+        </w:rPr>
+      </w:r>
+    </w:p>
+    <w:p>
+      <w:pPr>
+        <w:pStyle w:val="Normal"/>
+        <w:jc w:val="both"/>
+        <w:rPr>
+          <w:b w:val="false"/>
+          <w:b w:val="false"/>
+          <w:bCs w:val="false"/>
+        </w:rPr>
+      </w:pPr>
+      <w:r>
+        <w:rPr>
+          <w:b w:val="false"/>
+          <w:bCs w:val="false"/>
+        </w:rPr>
+      </w:r>
+    </w:p>
+    <w:p>
+      <w:pPr>
+        <w:pStyle w:val="Normal"/>
+        <w:jc w:val="both"/>
+        <w:rPr>
+          <w:b w:val="false"/>
+          <w:b w:val="false"/>
+          <w:bCs w:val="false"/>
+        </w:rPr>
+      </w:pPr>
+      <w:r>
+        <w:rPr>
+          <w:b w:val="false"/>
+          <w:bCs w:val="false"/>
+        </w:rPr>
+      </w:r>
+    </w:p>
+    <w:p>
+      <w:pPr>
+        <w:pStyle w:val="Normal"/>
+        <w:jc w:val="both"/>
+        <w:rPr>
+          <w:b w:val="false"/>
+          <w:b w:val="false"/>
+          <w:bCs w:val="false"/>
+        </w:rPr>
+      </w:pPr>
+      <w:r>
+        <w:rPr>
+          <w:b w:val="false"/>
+          <w:bCs w:val="false"/>
+        </w:rPr>
+      </w:r>
+    </w:p>
+    <w:p>
+      <w:pPr>
+        <w:pStyle w:val="Normal"/>
+        <w:jc w:val="both"/>
+        <w:rPr>
+          <w:b w:val="false"/>
+          <w:b w:val="false"/>
+          <w:bCs w:val="false"/>
+        </w:rPr>
+      </w:pPr>
+      <w:r>
+        <w:rPr>
+          <w:b w:val="false"/>
+          <w:bCs w:val="false"/>
+        </w:rPr>
+      </w:r>
+    </w:p>
+    <w:p>
+      <w:pPr>
+        <w:pStyle w:val="Normal"/>
+        <w:jc w:val="both"/>
+        <w:rPr>
+          <w:b w:val="false"/>
+          <w:b w:val="false"/>
+          <w:bCs w:val="false"/>
+        </w:rPr>
+      </w:pPr>
+      <w:r>
+        <w:rPr>
+          <w:b w:val="false"/>
+          <w:bCs w:val="false"/>
+        </w:rPr>
+      </w:r>
+    </w:p>
+    <w:p>
+      <w:pPr>
+        <w:pStyle w:val="Normal"/>
+        <w:jc w:val="both"/>
+        <w:rPr>
+          <w:b w:val="false"/>
+          <w:b w:val="false"/>
+          <w:bCs w:val="false"/>
+        </w:rPr>
+      </w:pPr>
+      <w:r>
+        <w:rPr>
+          <w:b w:val="false"/>
+          <w:bCs w:val="false"/>
+        </w:rPr>
+      </w:r>
+    </w:p>
+    <w:p>
+      <w:pPr>
+        <w:pStyle w:val="Normal"/>
+        <w:jc w:val="both"/>
+        <w:rPr>
+          <w:b w:val="false"/>
+          <w:b w:val="false"/>
+          <w:bCs w:val="false"/>
+        </w:rPr>
+      </w:pPr>
+      <w:r>
+        <w:rPr>
+          <w:b w:val="false"/>
+          <w:bCs w:val="false"/>
+        </w:rPr>
+      </w:r>
+    </w:p>
+    <w:p>
+      <w:pPr>
+        <w:pStyle w:val="Normal"/>
+        <w:jc w:val="both"/>
+        <w:rPr>
+          <w:b w:val="false"/>
+          <w:b w:val="false"/>
+          <w:bCs w:val="false"/>
+        </w:rPr>
+      </w:pPr>
+      <w:r>
+        <w:rPr>
+          <w:b w:val="false"/>
+          <w:bCs w:val="false"/>
+        </w:rPr>
+      </w:r>
+    </w:p>
+    <w:p>
+      <w:pPr>
+        <w:pStyle w:val="Normal"/>
+        <w:jc w:val="both"/>
+        <w:rPr>
+          <w:b w:val="false"/>
+          <w:b w:val="false"/>
+          <w:bCs w:val="false"/>
+        </w:rPr>
+      </w:pPr>
+      <w:r>
+        <w:rPr>
+          <w:b w:val="false"/>
+          <w:bCs w:val="false"/>
+        </w:rPr>
+      </w:r>
+    </w:p>
+    <w:p>
+      <w:pPr>
+        <w:pStyle w:val="Normal"/>
+        <w:jc w:val="both"/>
+        <w:rPr>
+          <w:b w:val="false"/>
+          <w:b w:val="false"/>
+          <w:bCs w:val="false"/>
+        </w:rPr>
+      </w:pPr>
+      <w:r>
+        <w:rPr>
+          <w:b w:val="false"/>
+          <w:bCs w:val="false"/>
+        </w:rPr>
+      </w:r>
+    </w:p>
+    <w:p>
+      <w:pPr>
+        <w:pStyle w:val="Normal"/>
+        <w:jc w:val="both"/>
+        <w:rPr>
+          <w:b w:val="false"/>
+          <w:b w:val="false"/>
+          <w:bCs w:val="false"/>
+        </w:rPr>
+      </w:pPr>
+      <w:r>
+        <w:rPr>
+          <w:b w:val="false"/>
+          <w:bCs w:val="false"/>
+        </w:rPr>
+      </w:r>
+    </w:p>
+    <w:p>
+      <w:pPr>
+        <w:pStyle w:val="Normal"/>
+        <w:jc w:val="both"/>
+        <w:rPr>
+          <w:b w:val="false"/>
+          <w:b w:val="false"/>
+          <w:bCs w:val="false"/>
+        </w:rPr>
+      </w:pPr>
+      <w:r>
+        <w:rPr>
+          <w:b w:val="false"/>
+          <w:bCs w:val="false"/>
+        </w:rPr>
+      </w:r>
+    </w:p>
+    <w:p>
+      <w:pPr>
+        <w:pStyle w:val="Normal"/>
+        <w:jc w:val="both"/>
+        <w:rPr>
+          <w:b w:val="false"/>
+          <w:b w:val="false"/>
+          <w:bCs w:val="false"/>
+        </w:rPr>
+      </w:pPr>
+      <w:r>
+        <w:rPr>
+          <w:b w:val="false"/>
+          <w:bCs w:val="false"/>
+        </w:rPr>
+      </w:r>
+    </w:p>
+    <w:p>
+      <w:pPr>
+        <w:pStyle w:val="Normal"/>
+        <w:jc w:val="both"/>
+        <w:rPr>
+          <w:b w:val="false"/>
+          <w:b w:val="false"/>
+          <w:bCs w:val="false"/>
+        </w:rPr>
+      </w:pPr>
+      <w:r>
+        <w:rPr>
+          <w:b w:val="false"/>
+          <w:bCs w:val="false"/>
+        </w:rPr>
+      </w:r>
+    </w:p>
+    <w:p>
+      <w:pPr>
+        <w:pStyle w:val="Normal"/>
+        <w:jc w:val="both"/>
+        <w:rPr>
+          <w:b w:val="false"/>
+          <w:b w:val="false"/>
+          <w:bCs w:val="false"/>
+        </w:rPr>
+      </w:pPr>
+      <w:r>
+        <w:rPr>
+          <w:b w:val="false"/>
+          <w:bCs w:val="false"/>
+        </w:rPr>
+      </w:r>
+    </w:p>
+    <w:p>
+      <w:pPr>
+        <w:pStyle w:val="Normal"/>
+        <w:jc w:val="both"/>
+        <w:rPr>
+          <w:b w:val="false"/>
+          <w:b w:val="false"/>
+          <w:bCs w:val="false"/>
+        </w:rPr>
+      </w:pPr>
+      <w:r>
+        <w:rPr>
+          <w:b w:val="false"/>
+          <w:bCs w:val="false"/>
+        </w:rPr>
+        <w:t>Requisitos Funcionais</w:t>
+      </w:r>
+    </w:p>
+    <w:p>
+      <w:pPr>
+        <w:pStyle w:val="Normal"/>
+        <w:jc w:val="both"/>
+        <w:rPr>
+          <w:b w:val="false"/>
+          <w:b w:val="false"/>
+          <w:bCs w:val="false"/>
+        </w:rPr>
       </w:pPr>
       <w:r>
         <w:rPr>
@@ -1503,142 +1686,632 @@
           <w:b w:val="false"/>
           <w:bCs w:val="false"/>
         </w:rPr>
-      </w:r>
-    </w:p>
-    <w:p>
-      <w:pPr>
-        <w:pStyle w:val="Normal"/>
-        <w:jc w:val="both"/>
-        <w:rPr>
-          <w:b w:val="false"/>
-          <w:b w:val="false"/>
-          <w:bCs w:val="false"/>
-        </w:rPr>
-      </w:pPr>
-      <w:r>
-        <w:rPr>
-          <w:b w:val="false"/>
-          <w:bCs w:val="false"/>
-        </w:rPr>
-      </w:r>
-    </w:p>
-    <w:p>
-      <w:pPr>
-        <w:pStyle w:val="Normal"/>
-        <w:jc w:val="both"/>
-        <w:rPr>
-          <w:b w:val="false"/>
-          <w:b w:val="false"/>
-          <w:bCs w:val="false"/>
-        </w:rPr>
-      </w:pPr>
-      <w:r>
-        <w:rPr>
-          <w:b w:val="false"/>
-          <w:bCs w:val="false"/>
-        </w:rPr>
-      </w:r>
-    </w:p>
-    <w:p>
-      <w:pPr>
-        <w:pStyle w:val="Normal"/>
-        <w:jc w:val="both"/>
-        <w:rPr>
-          <w:b w:val="false"/>
-          <w:b w:val="false"/>
-          <w:bCs w:val="false"/>
-        </w:rPr>
-      </w:pPr>
-      <w:r>
-        <w:rPr>
-          <w:b w:val="false"/>
-          <w:bCs w:val="false"/>
-        </w:rPr>
-      </w:r>
-    </w:p>
-    <w:p>
-      <w:pPr>
-        <w:pStyle w:val="Normal"/>
-        <w:jc w:val="both"/>
-        <w:rPr>
-          <w:b w:val="false"/>
-          <w:b w:val="false"/>
-          <w:bCs w:val="false"/>
-        </w:rPr>
-      </w:pPr>
-      <w:r>
-        <w:rPr>
-          <w:b w:val="false"/>
-          <w:bCs w:val="false"/>
-        </w:rPr>
-      </w:r>
-    </w:p>
-    <w:p>
-      <w:pPr>
-        <w:pStyle w:val="Normal"/>
-        <w:jc w:val="both"/>
-        <w:rPr>
-          <w:b w:val="false"/>
-          <w:b w:val="false"/>
-          <w:bCs w:val="false"/>
-        </w:rPr>
-      </w:pPr>
-      <w:r>
-        <w:rPr>
-          <w:b w:val="false"/>
-          <w:bCs w:val="false"/>
-        </w:rPr>
-      </w:r>
-    </w:p>
-    <w:p>
-      <w:pPr>
-        <w:pStyle w:val="Normal"/>
-        <w:jc w:val="both"/>
-        <w:rPr>
-          <w:b w:val="false"/>
-          <w:b w:val="false"/>
-          <w:bCs w:val="false"/>
-        </w:rPr>
-      </w:pPr>
-      <w:r>
-        <w:rPr>
-          <w:b w:val="false"/>
-          <w:bCs w:val="false"/>
-        </w:rPr>
-      </w:r>
-    </w:p>
-    <w:p>
-      <w:pPr>
-        <w:pStyle w:val="Normal"/>
-        <w:jc w:val="both"/>
-        <w:rPr>
-          <w:b w:val="false"/>
-          <w:b w:val="false"/>
-          <w:bCs w:val="false"/>
-        </w:rPr>
-      </w:pPr>
-      <w:r>
-        <w:rPr>
-          <w:b w:val="false"/>
-          <w:bCs w:val="false"/>
-        </w:rPr>
-      </w:r>
-    </w:p>
-    <w:p>
-      <w:pPr>
-        <w:pStyle w:val="Normal"/>
-        <w:jc w:val="both"/>
-        <w:rPr>
-          <w:b w:val="false"/>
-          <w:b w:val="false"/>
-          <w:bCs w:val="false"/>
-        </w:rPr>
-      </w:pPr>
-      <w:r>
-        <w:rPr>
-          <w:b w:val="false"/>
-          <w:bCs w:val="false"/>
-        </w:rPr>
+        <w:tab/>
+      </w:r>
+      <w:r>
+        <w:rPr>
+          <w:b w:val="false"/>
+          <w:bCs w:val="false"/>
+        </w:rPr>
+        <w:t>De acordo com Somerville[Engenharia de Software – Somerville – 8 edição, 2007],</w:t>
+      </w:r>
+    </w:p>
+    <w:p>
+      <w:pPr>
+        <w:pStyle w:val="Normal"/>
+        <w:jc w:val="both"/>
+        <w:rPr>
+          <w:b w:val="false"/>
+          <w:b w:val="false"/>
+          <w:bCs w:val="false"/>
+        </w:rPr>
+      </w:pPr>
+      <w:r>
+        <w:rPr>
+          <w:b w:val="false"/>
+          <w:bCs w:val="false"/>
+        </w:rPr>
+        <w:tab/>
+        <w:t>“São as declarações de serviços que o sistema deve fornecer, como o sistema deverá reagir a entradas específicas, e como o sistema deverá se comportar em determinadas situações”.</w:t>
+      </w:r>
+    </w:p>
+    <w:p>
+      <w:pPr>
+        <w:pStyle w:val="Normal"/>
+        <w:jc w:val="both"/>
+        <w:rPr>
+          <w:b w:val="false"/>
+          <w:b w:val="false"/>
+          <w:bCs w:val="false"/>
+        </w:rPr>
+      </w:pPr>
+      <w:r>
+        <w:rPr>
+          <w:b w:val="false"/>
+          <w:bCs w:val="false"/>
+        </w:rPr>
+      </w:r>
+    </w:p>
+    <w:p>
+      <w:pPr>
+        <w:pStyle w:val="Normal"/>
+        <w:jc w:val="both"/>
+        <w:rPr>
+          <w:b w:val="false"/>
+          <w:b w:val="false"/>
+          <w:bCs w:val="false"/>
+        </w:rPr>
+      </w:pPr>
+      <w:r>
+        <w:rPr>
+          <w:b w:val="false"/>
+          <w:bCs w:val="false"/>
+        </w:rPr>
+        <w:t>Requisitos não funcionais</w:t>
+      </w:r>
+    </w:p>
+    <w:p>
+      <w:pPr>
+        <w:pStyle w:val="Normal"/>
+        <w:jc w:val="both"/>
+        <w:rPr>
+          <w:b w:val="false"/>
+          <w:b w:val="false"/>
+          <w:bCs w:val="false"/>
+        </w:rPr>
+      </w:pPr>
+      <w:r>
+        <w:rPr>
+          <w:b w:val="false"/>
+          <w:bCs w:val="false"/>
+        </w:rPr>
+      </w:r>
+    </w:p>
+    <w:p>
+      <w:pPr>
+        <w:pStyle w:val="Normal"/>
+        <w:jc w:val="both"/>
+        <w:rPr/>
+      </w:pPr>
+      <w:r>
+        <w:rPr>
+          <w:b w:val="false"/>
+          <w:bCs w:val="false"/>
+        </w:rPr>
+        <w:tab/>
+        <w:t>De acordo com [</w:t>
+      </w:r>
+      <w:r>
+        <w:rPr>
+          <w:rStyle w:val="Citao"/>
+        </w:rPr>
+        <w:t xml:space="preserve">Vazquez, Carlos; Simões, Guilherme (2016). </w:t>
+      </w:r>
+      <w:hyperlink r:id="rId2">
+        <w:r>
+          <w:rPr>
+            <w:rStyle w:val="Citao"/>
+          </w:rPr>
+          <w:t>Engenharia de Requisitos: Software Orientado ao Negócio</w:t>
+        </w:r>
+      </w:hyperlink>
+      <w:r>
+        <w:rPr>
+          <w:rStyle w:val="Citao"/>
+        </w:rPr>
+        <w:t>. [S.l.]: Brasport</w:t>
+      </w:r>
+      <w:r>
+        <w:rPr/>
+        <w:t>] são requisitos relacionados a utilização da aplicação no que tange a usabilidade, desempenho, confiabilidade, manutenção e tecnologias utilizadas</w:t>
+      </w:r>
+    </w:p>
+    <w:p>
+      <w:pPr>
+        <w:pStyle w:val="Normal"/>
+        <w:jc w:val="both"/>
+        <w:rPr>
+          <w:b w:val="false"/>
+          <w:b w:val="false"/>
+          <w:bCs w:val="false"/>
+        </w:rPr>
+      </w:pPr>
+      <w:r>
+        <w:rPr>
+          <w:b w:val="false"/>
+          <w:bCs w:val="false"/>
+        </w:rPr>
+        <w:tab/>
+        <w:t xml:space="preserve"> </w:t>
+      </w:r>
+    </w:p>
+    <w:p>
+      <w:pPr>
+        <w:pStyle w:val="Normal"/>
+        <w:jc w:val="both"/>
+        <w:rPr>
+          <w:b w:val="false"/>
+          <w:b w:val="false"/>
+          <w:bCs w:val="false"/>
+        </w:rPr>
+      </w:pPr>
+      <w:r>
+        <w:rPr>
+          <w:b w:val="false"/>
+          <w:bCs w:val="false"/>
+        </w:rPr>
+        <w:tab/>
+      </w:r>
+    </w:p>
+    <w:p>
+      <w:pPr>
+        <w:pStyle w:val="Normal"/>
+        <w:jc w:val="both"/>
+        <w:rPr>
+          <w:b w:val="false"/>
+          <w:b w:val="false"/>
+          <w:bCs w:val="false"/>
+        </w:rPr>
+      </w:pPr>
+      <w:r>
+        <w:rPr>
+          <w:b w:val="false"/>
+          <w:bCs w:val="false"/>
+        </w:rPr>
+        <w:tab/>
+      </w:r>
+    </w:p>
+    <w:p>
+      <w:pPr>
+        <w:pStyle w:val="Normal"/>
+        <w:jc w:val="both"/>
+        <w:rPr>
+          <w:b w:val="false"/>
+          <w:b w:val="false"/>
+          <w:bCs w:val="false"/>
+        </w:rPr>
+      </w:pPr>
+      <w:r>
+        <w:rPr>
+          <w:b w:val="false"/>
+          <w:bCs w:val="false"/>
+        </w:rPr>
+      </w:r>
+    </w:p>
+    <w:p>
+      <w:pPr>
+        <w:pStyle w:val="Normal"/>
+        <w:jc w:val="both"/>
+        <w:rPr>
+          <w:b w:val="false"/>
+          <w:b w:val="false"/>
+          <w:bCs w:val="false"/>
+        </w:rPr>
+      </w:pPr>
+      <w:r>
+        <w:rPr>
+          <w:b w:val="false"/>
+          <w:bCs w:val="false"/>
+        </w:rPr>
+      </w:r>
+    </w:p>
+    <w:p>
+      <w:pPr>
+        <w:pStyle w:val="Normal"/>
+        <w:jc w:val="both"/>
+        <w:rPr>
+          <w:b w:val="false"/>
+          <w:b w:val="false"/>
+          <w:bCs w:val="false"/>
+        </w:rPr>
+      </w:pPr>
+      <w:r>
+        <w:rPr>
+          <w:b w:val="false"/>
+          <w:bCs w:val="false"/>
+        </w:rPr>
+      </w:r>
+    </w:p>
+    <w:p>
+      <w:pPr>
+        <w:pStyle w:val="Normal"/>
+        <w:jc w:val="both"/>
+        <w:rPr>
+          <w:b w:val="false"/>
+          <w:b w:val="false"/>
+          <w:bCs w:val="false"/>
+        </w:rPr>
+      </w:pPr>
+      <w:r>
+        <w:rPr>
+          <w:b w:val="false"/>
+          <w:bCs w:val="false"/>
+        </w:rPr>
+      </w:r>
+    </w:p>
+    <w:p>
+      <w:pPr>
+        <w:pStyle w:val="Normal"/>
+        <w:jc w:val="both"/>
+        <w:rPr>
+          <w:b w:val="false"/>
+          <w:b w:val="false"/>
+          <w:bCs w:val="false"/>
+        </w:rPr>
+      </w:pPr>
+      <w:r>
+        <w:rPr>
+          <w:b w:val="false"/>
+          <w:bCs w:val="false"/>
+        </w:rPr>
+      </w:r>
+    </w:p>
+    <w:p>
+      <w:pPr>
+        <w:pStyle w:val="Normal"/>
+        <w:jc w:val="both"/>
+        <w:rPr/>
+      </w:pPr>
+      <w:r>
+        <w:rPr>
+          <w:b w:val="false"/>
+          <w:bCs w:val="false"/>
+        </w:rPr>
+        <w:tab/>
+      </w:r>
+    </w:p>
+    <w:p>
+      <w:pPr>
+        <w:pStyle w:val="Normal"/>
+        <w:jc w:val="both"/>
+        <w:rPr>
+          <w:b w:val="false"/>
+          <w:b w:val="false"/>
+          <w:bCs w:val="false"/>
+        </w:rPr>
+      </w:pPr>
+      <w:r>
+        <w:rPr>
+          <w:b w:val="false"/>
+          <w:bCs w:val="false"/>
+        </w:rPr>
+      </w:r>
+    </w:p>
+    <w:p>
+      <w:pPr>
+        <w:pStyle w:val="Normal"/>
+        <w:jc w:val="both"/>
+        <w:rPr>
+          <w:b w:val="false"/>
+          <w:b w:val="false"/>
+          <w:bCs w:val="false"/>
+        </w:rPr>
+      </w:pPr>
+      <w:r>
+        <w:rPr>
+          <w:b w:val="false"/>
+          <w:bCs w:val="false"/>
+        </w:rPr>
+      </w:r>
+    </w:p>
+    <w:p>
+      <w:pPr>
+        <w:pStyle w:val="Normal"/>
+        <w:jc w:val="both"/>
+        <w:rPr>
+          <w:b w:val="false"/>
+          <w:b w:val="false"/>
+          <w:bCs w:val="false"/>
+        </w:rPr>
+      </w:pPr>
+      <w:r>
+        <w:rPr>
+          <w:b w:val="false"/>
+          <w:bCs w:val="false"/>
+        </w:rPr>
+      </w:r>
+    </w:p>
+    <w:p>
+      <w:pPr>
+        <w:pStyle w:val="Normal"/>
+        <w:jc w:val="both"/>
+        <w:rPr>
+          <w:b w:val="false"/>
+          <w:b w:val="false"/>
+          <w:bCs w:val="false"/>
+        </w:rPr>
+      </w:pPr>
+      <w:r>
+        <w:rPr>
+          <w:b w:val="false"/>
+          <w:bCs w:val="false"/>
+        </w:rPr>
+      </w:r>
+    </w:p>
+    <w:p>
+      <w:pPr>
+        <w:pStyle w:val="Normal"/>
+        <w:jc w:val="both"/>
+        <w:rPr>
+          <w:b w:val="false"/>
+          <w:b w:val="false"/>
+          <w:bCs w:val="false"/>
+        </w:rPr>
+      </w:pPr>
+      <w:r>
+        <w:rPr>
+          <w:b w:val="false"/>
+          <w:bCs w:val="false"/>
+        </w:rPr>
+      </w:r>
+    </w:p>
+    <w:p>
+      <w:pPr>
+        <w:pStyle w:val="Normal"/>
+        <w:jc w:val="both"/>
+        <w:rPr>
+          <w:b w:val="false"/>
+          <w:b w:val="false"/>
+          <w:bCs w:val="false"/>
+        </w:rPr>
+      </w:pPr>
+      <w:r>
+        <w:rPr>
+          <w:b w:val="false"/>
+          <w:bCs w:val="false"/>
+        </w:rPr>
+      </w:r>
+    </w:p>
+    <w:p>
+      <w:pPr>
+        <w:pStyle w:val="Normal"/>
+        <w:jc w:val="both"/>
+        <w:rPr>
+          <w:b w:val="false"/>
+          <w:b w:val="false"/>
+          <w:bCs w:val="false"/>
+        </w:rPr>
+      </w:pPr>
+      <w:r>
+        <w:rPr>
+          <w:b w:val="false"/>
+          <w:bCs w:val="false"/>
+        </w:rPr>
+      </w:r>
+    </w:p>
+    <w:p>
+      <w:pPr>
+        <w:pStyle w:val="Normal"/>
+        <w:jc w:val="both"/>
+        <w:rPr>
+          <w:b w:val="false"/>
+          <w:b w:val="false"/>
+          <w:bCs w:val="false"/>
+        </w:rPr>
+      </w:pPr>
+      <w:r>
+        <w:rPr>
+          <w:b w:val="false"/>
+          <w:bCs w:val="false"/>
+        </w:rPr>
+      </w:r>
+    </w:p>
+    <w:p>
+      <w:pPr>
+        <w:pStyle w:val="Normal"/>
+        <w:jc w:val="both"/>
+        <w:rPr>
+          <w:b w:val="false"/>
+          <w:b w:val="false"/>
+          <w:bCs w:val="false"/>
+        </w:rPr>
+      </w:pPr>
+      <w:r>
+        <w:rPr>
+          <w:b w:val="false"/>
+          <w:bCs w:val="false"/>
+        </w:rPr>
+      </w:r>
+    </w:p>
+    <w:p>
+      <w:pPr>
+        <w:pStyle w:val="Normal"/>
+        <w:jc w:val="both"/>
+        <w:rPr>
+          <w:b w:val="false"/>
+          <w:b w:val="false"/>
+          <w:bCs w:val="false"/>
+        </w:rPr>
+      </w:pPr>
+      <w:r>
+        <w:rPr>
+          <w:b w:val="false"/>
+          <w:bCs w:val="false"/>
+        </w:rPr>
+      </w:r>
+    </w:p>
+    <w:p>
+      <w:pPr>
+        <w:pStyle w:val="Normal"/>
+        <w:jc w:val="both"/>
+        <w:rPr>
+          <w:b w:val="false"/>
+          <w:b w:val="false"/>
+          <w:bCs w:val="false"/>
+        </w:rPr>
+      </w:pPr>
+      <w:r>
+        <w:rPr>
+          <w:b w:val="false"/>
+          <w:bCs w:val="false"/>
+        </w:rPr>
+      </w:r>
+    </w:p>
+    <w:p>
+      <w:pPr>
+        <w:pStyle w:val="Normal"/>
+        <w:jc w:val="both"/>
+        <w:rPr>
+          <w:b w:val="false"/>
+          <w:b w:val="false"/>
+          <w:bCs w:val="false"/>
+        </w:rPr>
+      </w:pPr>
+      <w:r>
+        <w:rPr>
+          <w:b w:val="false"/>
+          <w:bCs w:val="false"/>
+        </w:rPr>
+      </w:r>
+    </w:p>
+    <w:p>
+      <w:pPr>
+        <w:pStyle w:val="Normal"/>
+        <w:jc w:val="both"/>
+        <w:rPr>
+          <w:b w:val="false"/>
+          <w:b w:val="false"/>
+          <w:bCs w:val="false"/>
+        </w:rPr>
+      </w:pPr>
+      <w:r>
+        <w:rPr>
+          <w:b w:val="false"/>
+          <w:bCs w:val="false"/>
+        </w:rPr>
+      </w:r>
+    </w:p>
+    <w:p>
+      <w:pPr>
+        <w:pStyle w:val="Normal"/>
+        <w:jc w:val="both"/>
+        <w:rPr>
+          <w:b w:val="false"/>
+          <w:b w:val="false"/>
+          <w:bCs w:val="false"/>
+        </w:rPr>
+      </w:pPr>
+      <w:r>
+        <w:rPr>
+          <w:b w:val="false"/>
+          <w:bCs w:val="false"/>
+        </w:rPr>
+      </w:r>
+    </w:p>
+    <w:p>
+      <w:pPr>
+        <w:pStyle w:val="Normal"/>
+        <w:jc w:val="both"/>
+        <w:rPr>
+          <w:b w:val="false"/>
+          <w:b w:val="false"/>
+          <w:bCs w:val="false"/>
+        </w:rPr>
+      </w:pPr>
+      <w:r>
+        <w:rPr>
+          <w:b w:val="false"/>
+          <w:bCs w:val="false"/>
+        </w:rPr>
+      </w:r>
+    </w:p>
+    <w:p>
+      <w:pPr>
+        <w:pStyle w:val="Normal"/>
+        <w:jc w:val="both"/>
+        <w:rPr>
+          <w:b w:val="false"/>
+          <w:b w:val="false"/>
+          <w:bCs w:val="false"/>
+        </w:rPr>
+      </w:pPr>
+      <w:r>
+        <w:rPr>
+          <w:b w:val="false"/>
+          <w:bCs w:val="false"/>
+        </w:rPr>
+      </w:r>
+    </w:p>
+    <w:p>
+      <w:pPr>
+        <w:pStyle w:val="Normal"/>
+        <w:jc w:val="both"/>
+        <w:rPr>
+          <w:b w:val="false"/>
+          <w:b w:val="false"/>
+          <w:bCs w:val="false"/>
+        </w:rPr>
+      </w:pPr>
+      <w:r>
+        <w:rPr>
+          <w:b w:val="false"/>
+          <w:bCs w:val="false"/>
+        </w:rPr>
+      </w:r>
+    </w:p>
+    <w:p>
+      <w:pPr>
+        <w:pStyle w:val="Normal"/>
+        <w:jc w:val="both"/>
+        <w:rPr>
+          <w:b w:val="false"/>
+          <w:b w:val="false"/>
+          <w:bCs w:val="false"/>
+        </w:rPr>
+      </w:pPr>
+      <w:r>
+        <w:rPr>
+          <w:b w:val="false"/>
+          <w:bCs w:val="false"/>
+        </w:rPr>
+      </w:r>
+    </w:p>
+    <w:p>
+      <w:pPr>
+        <w:pStyle w:val="Normal"/>
+        <w:jc w:val="both"/>
+        <w:rPr>
+          <w:b w:val="false"/>
+          <w:b w:val="false"/>
+          <w:bCs w:val="false"/>
+        </w:rPr>
+      </w:pPr>
+      <w:r>
+        <w:rPr>
+          <w:b w:val="false"/>
+          <w:bCs w:val="false"/>
+        </w:rPr>
+      </w:r>
+    </w:p>
+    <w:p>
+      <w:pPr>
+        <w:pStyle w:val="Normal"/>
+        <w:jc w:val="both"/>
+        <w:rPr>
+          <w:b w:val="false"/>
+          <w:b w:val="false"/>
+          <w:bCs w:val="false"/>
+        </w:rPr>
+      </w:pPr>
+      <w:r>
+        <w:rPr>
+          <w:b w:val="false"/>
+          <w:bCs w:val="false"/>
+        </w:rPr>
+      </w:r>
+    </w:p>
+    <w:p>
+      <w:pPr>
+        <w:pStyle w:val="Normal"/>
+        <w:jc w:val="both"/>
+        <w:rPr/>
+      </w:pPr>
+      <w:r>
+        <w:rPr>
+          <w:b w:val="false"/>
+          <w:bCs w:val="false"/>
+        </w:rPr>
+        <w:tab/>
       </w:r>
     </w:p>
     <w:p>
@@ -1878,6 +2551,872 @@
           <w:iCs w:val="false"/>
         </w:rPr>
         <w:t xml:space="preserve"> é mais fácil.</w:t>
+      </w:r>
+    </w:p>
+    <w:p>
+      <w:pPr>
+        <w:pStyle w:val="Normal"/>
+        <w:jc w:val="both"/>
+        <w:rPr>
+          <w:b w:val="false"/>
+          <w:b w:val="false"/>
+          <w:bCs w:val="false"/>
+          <w:i w:val="false"/>
+          <w:i w:val="false"/>
+          <w:iCs w:val="false"/>
+        </w:rPr>
+      </w:pPr>
+      <w:r>
+        <w:rPr/>
+      </w:r>
+    </w:p>
+    <w:p>
+      <w:pPr>
+        <w:pStyle w:val="Normal"/>
+        <w:jc w:val="both"/>
+        <w:rPr>
+          <w:b w:val="false"/>
+          <w:b w:val="false"/>
+          <w:bCs w:val="false"/>
+          <w:i w:val="false"/>
+          <w:i w:val="false"/>
+          <w:iCs w:val="false"/>
+        </w:rPr>
+      </w:pPr>
+      <w:r>
+        <w:rPr/>
+      </w:r>
+    </w:p>
+    <w:p>
+      <w:pPr>
+        <w:pStyle w:val="Normal"/>
+        <w:jc w:val="both"/>
+        <w:rPr>
+          <w:b w:val="false"/>
+          <w:b w:val="false"/>
+          <w:bCs w:val="false"/>
+          <w:i w:val="false"/>
+          <w:i w:val="false"/>
+          <w:iCs w:val="false"/>
+        </w:rPr>
+      </w:pPr>
+      <w:r>
+        <w:rPr/>
+      </w:r>
+    </w:p>
+    <w:p>
+      <w:pPr>
+        <w:pStyle w:val="Normal"/>
+        <w:jc w:val="both"/>
+        <w:rPr>
+          <w:b w:val="false"/>
+          <w:b w:val="false"/>
+          <w:bCs w:val="false"/>
+          <w:i w:val="false"/>
+          <w:i w:val="false"/>
+          <w:iCs w:val="false"/>
+        </w:rPr>
+      </w:pPr>
+      <w:r>
+        <w:rPr/>
+      </w:r>
+    </w:p>
+    <w:p>
+      <w:pPr>
+        <w:pStyle w:val="Normal"/>
+        <w:jc w:val="both"/>
+        <w:rPr>
+          <w:b w:val="false"/>
+          <w:b w:val="false"/>
+          <w:bCs w:val="false"/>
+          <w:i w:val="false"/>
+          <w:i w:val="false"/>
+          <w:iCs w:val="false"/>
+        </w:rPr>
+      </w:pPr>
+      <w:r>
+        <w:rPr/>
+      </w:r>
+    </w:p>
+    <w:p>
+      <w:pPr>
+        <w:pStyle w:val="Normal"/>
+        <w:jc w:val="both"/>
+        <w:rPr>
+          <w:b w:val="false"/>
+          <w:b w:val="false"/>
+          <w:bCs w:val="false"/>
+          <w:i w:val="false"/>
+          <w:i w:val="false"/>
+          <w:iCs w:val="false"/>
+        </w:rPr>
+      </w:pPr>
+      <w:r>
+        <w:rPr/>
+      </w:r>
+    </w:p>
+    <w:p>
+      <w:pPr>
+        <w:pStyle w:val="Normal"/>
+        <w:jc w:val="both"/>
+        <w:rPr>
+          <w:b w:val="false"/>
+          <w:b w:val="false"/>
+          <w:bCs w:val="false"/>
+          <w:i w:val="false"/>
+          <w:i w:val="false"/>
+          <w:iCs w:val="false"/>
+        </w:rPr>
+      </w:pPr>
+      <w:r>
+        <w:rPr/>
+      </w:r>
+    </w:p>
+    <w:p>
+      <w:pPr>
+        <w:pStyle w:val="Normal"/>
+        <w:jc w:val="both"/>
+        <w:rPr>
+          <w:b w:val="false"/>
+          <w:b w:val="false"/>
+          <w:bCs w:val="false"/>
+          <w:i w:val="false"/>
+          <w:i w:val="false"/>
+          <w:iCs w:val="false"/>
+        </w:rPr>
+      </w:pPr>
+      <w:r>
+        <w:rPr/>
+      </w:r>
+    </w:p>
+    <w:p>
+      <w:pPr>
+        <w:pStyle w:val="Normal"/>
+        <w:jc w:val="both"/>
+        <w:rPr>
+          <w:b w:val="false"/>
+          <w:b w:val="false"/>
+          <w:bCs w:val="false"/>
+          <w:i w:val="false"/>
+          <w:i w:val="false"/>
+          <w:iCs w:val="false"/>
+        </w:rPr>
+      </w:pPr>
+      <w:r>
+        <w:rPr/>
+      </w:r>
+    </w:p>
+    <w:p>
+      <w:pPr>
+        <w:pStyle w:val="Normal"/>
+        <w:jc w:val="both"/>
+        <w:rPr>
+          <w:b w:val="false"/>
+          <w:b w:val="false"/>
+          <w:bCs w:val="false"/>
+          <w:i w:val="false"/>
+          <w:i w:val="false"/>
+          <w:iCs w:val="false"/>
+        </w:rPr>
+      </w:pPr>
+      <w:r>
+        <w:rPr/>
+      </w:r>
+    </w:p>
+    <w:p>
+      <w:pPr>
+        <w:pStyle w:val="Normal"/>
+        <w:jc w:val="both"/>
+        <w:rPr>
+          <w:b w:val="false"/>
+          <w:b w:val="false"/>
+          <w:bCs w:val="false"/>
+          <w:i w:val="false"/>
+          <w:i w:val="false"/>
+          <w:iCs w:val="false"/>
+        </w:rPr>
+      </w:pPr>
+      <w:r>
+        <w:rPr/>
+      </w:r>
+    </w:p>
+    <w:p>
+      <w:pPr>
+        <w:pStyle w:val="Normal"/>
+        <w:jc w:val="both"/>
+        <w:rPr>
+          <w:b w:val="false"/>
+          <w:b w:val="false"/>
+          <w:bCs w:val="false"/>
+          <w:i w:val="false"/>
+          <w:i w:val="false"/>
+          <w:iCs w:val="false"/>
+        </w:rPr>
+      </w:pPr>
+      <w:r>
+        <w:rPr/>
+      </w:r>
+    </w:p>
+    <w:p>
+      <w:pPr>
+        <w:pStyle w:val="Normal"/>
+        <w:jc w:val="both"/>
+        <w:rPr>
+          <w:b w:val="false"/>
+          <w:b w:val="false"/>
+          <w:bCs w:val="false"/>
+          <w:i w:val="false"/>
+          <w:i w:val="false"/>
+          <w:iCs w:val="false"/>
+        </w:rPr>
+      </w:pPr>
+      <w:r>
+        <w:rPr/>
+      </w:r>
+    </w:p>
+    <w:p>
+      <w:pPr>
+        <w:pStyle w:val="Normal"/>
+        <w:jc w:val="both"/>
+        <w:rPr>
+          <w:b w:val="false"/>
+          <w:b w:val="false"/>
+          <w:bCs w:val="false"/>
+          <w:i w:val="false"/>
+          <w:i w:val="false"/>
+          <w:iCs w:val="false"/>
+        </w:rPr>
+      </w:pPr>
+      <w:r>
+        <w:rPr/>
+      </w:r>
+    </w:p>
+    <w:p>
+      <w:pPr>
+        <w:pStyle w:val="Normal"/>
+        <w:jc w:val="both"/>
+        <w:rPr>
+          <w:b w:val="false"/>
+          <w:b w:val="false"/>
+          <w:bCs w:val="false"/>
+          <w:i w:val="false"/>
+          <w:i w:val="false"/>
+          <w:iCs w:val="false"/>
+        </w:rPr>
+      </w:pPr>
+      <w:r>
+        <w:rPr/>
+      </w:r>
+    </w:p>
+    <w:p>
+      <w:pPr>
+        <w:pStyle w:val="Normal"/>
+        <w:jc w:val="both"/>
+        <w:rPr>
+          <w:b w:val="false"/>
+          <w:b w:val="false"/>
+          <w:bCs w:val="false"/>
+          <w:i w:val="false"/>
+          <w:i w:val="false"/>
+          <w:iCs w:val="false"/>
+        </w:rPr>
+      </w:pPr>
+      <w:r>
+        <w:rPr/>
+      </w:r>
+    </w:p>
+    <w:p>
+      <w:pPr>
+        <w:pStyle w:val="Normal"/>
+        <w:jc w:val="both"/>
+        <w:rPr>
+          <w:b w:val="false"/>
+          <w:b w:val="false"/>
+          <w:bCs w:val="false"/>
+          <w:i w:val="false"/>
+          <w:i w:val="false"/>
+          <w:iCs w:val="false"/>
+        </w:rPr>
+      </w:pPr>
+      <w:r>
+        <w:rPr/>
+      </w:r>
+    </w:p>
+    <w:p>
+      <w:pPr>
+        <w:pStyle w:val="Normal"/>
+        <w:jc w:val="both"/>
+        <w:rPr>
+          <w:b w:val="false"/>
+          <w:b w:val="false"/>
+          <w:bCs w:val="false"/>
+          <w:i w:val="false"/>
+          <w:i w:val="false"/>
+          <w:iCs w:val="false"/>
+        </w:rPr>
+      </w:pPr>
+      <w:r>
+        <w:rPr/>
+      </w:r>
+    </w:p>
+    <w:p>
+      <w:pPr>
+        <w:pStyle w:val="Normal"/>
+        <w:jc w:val="both"/>
+        <w:rPr>
+          <w:b w:val="false"/>
+          <w:b w:val="false"/>
+          <w:bCs w:val="false"/>
+          <w:i w:val="false"/>
+          <w:i w:val="false"/>
+          <w:iCs w:val="false"/>
+        </w:rPr>
+      </w:pPr>
+      <w:r>
+        <w:rPr/>
+      </w:r>
+    </w:p>
+    <w:p>
+      <w:pPr>
+        <w:pStyle w:val="Normal"/>
+        <w:jc w:val="both"/>
+        <w:rPr>
+          <w:b w:val="false"/>
+          <w:b w:val="false"/>
+          <w:bCs w:val="false"/>
+          <w:i w:val="false"/>
+          <w:i w:val="false"/>
+          <w:iCs w:val="false"/>
+        </w:rPr>
+      </w:pPr>
+      <w:r>
+        <w:rPr/>
+      </w:r>
+    </w:p>
+    <w:p>
+      <w:pPr>
+        <w:pStyle w:val="Normal"/>
+        <w:jc w:val="both"/>
+        <w:rPr>
+          <w:b w:val="false"/>
+          <w:b w:val="false"/>
+          <w:bCs w:val="false"/>
+          <w:i w:val="false"/>
+          <w:i w:val="false"/>
+          <w:iCs w:val="false"/>
+        </w:rPr>
+      </w:pPr>
+      <w:r>
+        <w:rPr/>
+      </w:r>
+    </w:p>
+    <w:p>
+      <w:pPr>
+        <w:pStyle w:val="Normal"/>
+        <w:jc w:val="both"/>
+        <w:rPr>
+          <w:b w:val="false"/>
+          <w:b w:val="false"/>
+          <w:bCs w:val="false"/>
+          <w:i w:val="false"/>
+          <w:i w:val="false"/>
+          <w:iCs w:val="false"/>
+        </w:rPr>
+      </w:pPr>
+      <w:r>
+        <w:rPr/>
+      </w:r>
+    </w:p>
+    <w:p>
+      <w:pPr>
+        <w:pStyle w:val="Normal"/>
+        <w:jc w:val="both"/>
+        <w:rPr>
+          <w:b w:val="false"/>
+          <w:b w:val="false"/>
+          <w:bCs w:val="false"/>
+          <w:i w:val="false"/>
+          <w:i w:val="false"/>
+          <w:iCs w:val="false"/>
+        </w:rPr>
+      </w:pPr>
+      <w:r>
+        <w:rPr/>
+      </w:r>
+    </w:p>
+    <w:p>
+      <w:pPr>
+        <w:pStyle w:val="Normal"/>
+        <w:jc w:val="both"/>
+        <w:rPr>
+          <w:b w:val="false"/>
+          <w:b w:val="false"/>
+          <w:bCs w:val="false"/>
+          <w:i w:val="false"/>
+          <w:i w:val="false"/>
+          <w:iCs w:val="false"/>
+        </w:rPr>
+      </w:pPr>
+      <w:r>
+        <w:rPr/>
+      </w:r>
+    </w:p>
+    <w:p>
+      <w:pPr>
+        <w:pStyle w:val="Normal"/>
+        <w:jc w:val="both"/>
+        <w:rPr>
+          <w:b w:val="false"/>
+          <w:b w:val="false"/>
+          <w:bCs w:val="false"/>
+          <w:i w:val="false"/>
+          <w:i w:val="false"/>
+          <w:iCs w:val="false"/>
+        </w:rPr>
+      </w:pPr>
+      <w:r>
+        <w:rPr/>
+      </w:r>
+    </w:p>
+    <w:p>
+      <w:pPr>
+        <w:pStyle w:val="Normal"/>
+        <w:jc w:val="both"/>
+        <w:rPr>
+          <w:b w:val="false"/>
+          <w:b w:val="false"/>
+          <w:bCs w:val="false"/>
+          <w:i w:val="false"/>
+          <w:i w:val="false"/>
+          <w:iCs w:val="false"/>
+        </w:rPr>
+      </w:pPr>
+      <w:r>
+        <w:rPr/>
+      </w:r>
+    </w:p>
+    <w:p>
+      <w:pPr>
+        <w:pStyle w:val="Normal"/>
+        <w:jc w:val="both"/>
+        <w:rPr>
+          <w:b w:val="false"/>
+          <w:b w:val="false"/>
+          <w:bCs w:val="false"/>
+          <w:i w:val="false"/>
+          <w:i w:val="false"/>
+          <w:iCs w:val="false"/>
+        </w:rPr>
+      </w:pPr>
+      <w:r>
+        <w:rPr/>
+      </w:r>
+    </w:p>
+    <w:p>
+      <w:pPr>
+        <w:pStyle w:val="Normal"/>
+        <w:jc w:val="both"/>
+        <w:rPr>
+          <w:b w:val="false"/>
+          <w:b w:val="false"/>
+          <w:bCs w:val="false"/>
+          <w:i w:val="false"/>
+          <w:i w:val="false"/>
+          <w:iCs w:val="false"/>
+        </w:rPr>
+      </w:pPr>
+      <w:r>
+        <w:rPr/>
+      </w:r>
+    </w:p>
+    <w:p>
+      <w:pPr>
+        <w:pStyle w:val="Normal"/>
+        <w:jc w:val="both"/>
+        <w:rPr>
+          <w:b w:val="false"/>
+          <w:b w:val="false"/>
+          <w:bCs w:val="false"/>
+          <w:i w:val="false"/>
+          <w:i w:val="false"/>
+          <w:iCs w:val="false"/>
+        </w:rPr>
+      </w:pPr>
+      <w:r>
+        <w:rPr/>
+      </w:r>
+    </w:p>
+    <w:p>
+      <w:pPr>
+        <w:pStyle w:val="Normal"/>
+        <w:jc w:val="both"/>
+        <w:rPr>
+          <w:b w:val="false"/>
+          <w:b w:val="false"/>
+          <w:bCs w:val="false"/>
+          <w:i w:val="false"/>
+          <w:i w:val="false"/>
+          <w:iCs w:val="false"/>
+        </w:rPr>
+      </w:pPr>
+      <w:r>
+        <w:rPr/>
+      </w:r>
+    </w:p>
+    <w:p>
+      <w:pPr>
+        <w:pStyle w:val="Normal"/>
+        <w:jc w:val="both"/>
+        <w:rPr>
+          <w:b w:val="false"/>
+          <w:b w:val="false"/>
+          <w:bCs w:val="false"/>
+          <w:i w:val="false"/>
+          <w:i w:val="false"/>
+          <w:iCs w:val="false"/>
+        </w:rPr>
+      </w:pPr>
+      <w:r>
+        <w:rPr/>
+      </w:r>
+    </w:p>
+    <w:p>
+      <w:pPr>
+        <w:pStyle w:val="Normal"/>
+        <w:jc w:val="both"/>
+        <w:rPr>
+          <w:b w:val="false"/>
+          <w:b w:val="false"/>
+          <w:bCs w:val="false"/>
+          <w:i w:val="false"/>
+          <w:i w:val="false"/>
+          <w:iCs w:val="false"/>
+        </w:rPr>
+      </w:pPr>
+      <w:r>
+        <w:rPr/>
+      </w:r>
+    </w:p>
+    <w:p>
+      <w:pPr>
+        <w:pStyle w:val="Normal"/>
+        <w:jc w:val="both"/>
+        <w:rPr>
+          <w:b w:val="false"/>
+          <w:b w:val="false"/>
+          <w:bCs w:val="false"/>
+          <w:i w:val="false"/>
+          <w:i w:val="false"/>
+          <w:iCs w:val="false"/>
+        </w:rPr>
+      </w:pPr>
+      <w:r>
+        <w:rPr/>
+      </w:r>
+    </w:p>
+    <w:p>
+      <w:pPr>
+        <w:pStyle w:val="Normal"/>
+        <w:jc w:val="both"/>
+        <w:rPr>
+          <w:b w:val="false"/>
+          <w:b w:val="false"/>
+          <w:bCs w:val="false"/>
+          <w:i w:val="false"/>
+          <w:i w:val="false"/>
+          <w:iCs w:val="false"/>
+        </w:rPr>
+      </w:pPr>
+      <w:r>
+        <w:rPr/>
+      </w:r>
+    </w:p>
+    <w:p>
+      <w:pPr>
+        <w:pStyle w:val="Normal"/>
+        <w:jc w:val="both"/>
+        <w:rPr>
+          <w:b w:val="false"/>
+          <w:b w:val="false"/>
+          <w:bCs w:val="false"/>
+          <w:i w:val="false"/>
+          <w:i w:val="false"/>
+          <w:iCs w:val="false"/>
+        </w:rPr>
+      </w:pPr>
+      <w:r>
+        <w:rPr/>
+      </w:r>
+    </w:p>
+    <w:p>
+      <w:pPr>
+        <w:pStyle w:val="Normal"/>
+        <w:jc w:val="both"/>
+        <w:rPr>
+          <w:b w:val="false"/>
+          <w:b w:val="false"/>
+          <w:bCs w:val="false"/>
+          <w:i w:val="false"/>
+          <w:i w:val="false"/>
+          <w:iCs w:val="false"/>
+        </w:rPr>
+      </w:pPr>
+      <w:r>
+        <w:rPr/>
+      </w:r>
+    </w:p>
+    <w:p>
+      <w:pPr>
+        <w:pStyle w:val="Normal"/>
+        <w:jc w:val="both"/>
+        <w:rPr>
+          <w:b w:val="false"/>
+          <w:b w:val="false"/>
+          <w:bCs w:val="false"/>
+          <w:i w:val="false"/>
+          <w:i w:val="false"/>
+          <w:iCs w:val="false"/>
+        </w:rPr>
+      </w:pPr>
+      <w:r>
+        <w:rPr/>
+      </w:r>
+    </w:p>
+    <w:p>
+      <w:pPr>
+        <w:pStyle w:val="Normal"/>
+        <w:jc w:val="both"/>
+        <w:rPr>
+          <w:b w:val="false"/>
+          <w:b w:val="false"/>
+          <w:bCs w:val="false"/>
+          <w:i w:val="false"/>
+          <w:i w:val="false"/>
+          <w:iCs w:val="false"/>
+        </w:rPr>
+      </w:pPr>
+      <w:r>
+        <w:rPr/>
+      </w:r>
+    </w:p>
+    <w:p>
+      <w:pPr>
+        <w:pStyle w:val="Normal"/>
+        <w:jc w:val="both"/>
+        <w:rPr>
+          <w:b w:val="false"/>
+          <w:b w:val="false"/>
+          <w:bCs w:val="false"/>
+          <w:i w:val="false"/>
+          <w:i w:val="false"/>
+          <w:iCs w:val="false"/>
+        </w:rPr>
+      </w:pPr>
+      <w:r>
+        <w:rPr/>
+      </w:r>
+    </w:p>
+    <w:p>
+      <w:pPr>
+        <w:pStyle w:val="Normal"/>
+        <w:jc w:val="both"/>
+        <w:rPr>
+          <w:b w:val="false"/>
+          <w:b w:val="false"/>
+          <w:bCs w:val="false"/>
+          <w:i w:val="false"/>
+          <w:i w:val="false"/>
+          <w:iCs w:val="false"/>
+        </w:rPr>
+      </w:pPr>
+      <w:r>
+        <w:rPr/>
+      </w:r>
+    </w:p>
+    <w:p>
+      <w:pPr>
+        <w:pStyle w:val="Normal"/>
+        <w:jc w:val="both"/>
+        <w:rPr>
+          <w:b w:val="false"/>
+          <w:b w:val="false"/>
+          <w:bCs w:val="false"/>
+          <w:i w:val="false"/>
+          <w:i w:val="false"/>
+          <w:iCs w:val="false"/>
+        </w:rPr>
+      </w:pPr>
+      <w:r>
+        <w:rPr/>
+      </w:r>
+    </w:p>
+    <w:p>
+      <w:pPr>
+        <w:pStyle w:val="Normal"/>
+        <w:jc w:val="both"/>
+        <w:rPr>
+          <w:b w:val="false"/>
+          <w:b w:val="false"/>
+          <w:bCs w:val="false"/>
+          <w:i w:val="false"/>
+          <w:i w:val="false"/>
+          <w:iCs w:val="false"/>
+        </w:rPr>
+      </w:pPr>
+      <w:r>
+        <w:rPr/>
+      </w:r>
+    </w:p>
+    <w:p>
+      <w:pPr>
+        <w:pStyle w:val="Normal"/>
+        <w:jc w:val="both"/>
+        <w:rPr>
+          <w:b w:val="false"/>
+          <w:b w:val="false"/>
+          <w:bCs w:val="false"/>
+          <w:i w:val="false"/>
+          <w:i w:val="false"/>
+          <w:iCs w:val="false"/>
+        </w:rPr>
+      </w:pPr>
+      <w:r>
+        <w:rPr/>
+      </w:r>
+    </w:p>
+    <w:p>
+      <w:pPr>
+        <w:pStyle w:val="Normal"/>
+        <w:jc w:val="both"/>
+        <w:rPr>
+          <w:b w:val="false"/>
+          <w:b w:val="false"/>
+          <w:bCs w:val="false"/>
+          <w:i w:val="false"/>
+          <w:i w:val="false"/>
+          <w:iCs w:val="false"/>
+        </w:rPr>
+      </w:pPr>
+      <w:r>
+        <w:rPr/>
+      </w:r>
+    </w:p>
+    <w:p>
+      <w:pPr>
+        <w:pStyle w:val="Normal"/>
+        <w:jc w:val="both"/>
+        <w:rPr>
+          <w:b w:val="false"/>
+          <w:b w:val="false"/>
+          <w:bCs w:val="false"/>
+          <w:i w:val="false"/>
+          <w:i w:val="false"/>
+          <w:iCs w:val="false"/>
+        </w:rPr>
+      </w:pPr>
+      <w:r>
+        <w:rPr/>
+      </w:r>
+    </w:p>
+    <w:p>
+      <w:pPr>
+        <w:pStyle w:val="Normal"/>
+        <w:jc w:val="both"/>
+        <w:rPr>
+          <w:b w:val="false"/>
+          <w:b w:val="false"/>
+          <w:bCs w:val="false"/>
+          <w:i w:val="false"/>
+          <w:i w:val="false"/>
+          <w:iCs w:val="false"/>
+        </w:rPr>
+      </w:pPr>
+      <w:r>
+        <w:rPr/>
+      </w:r>
+    </w:p>
+    <w:p>
+      <w:pPr>
+        <w:pStyle w:val="Normal"/>
+        <w:jc w:val="both"/>
+        <w:rPr>
+          <w:b w:val="false"/>
+          <w:b w:val="false"/>
+          <w:bCs w:val="false"/>
+          <w:i w:val="false"/>
+          <w:i w:val="false"/>
+          <w:iCs w:val="false"/>
+        </w:rPr>
+      </w:pPr>
+      <w:r>
+        <w:rPr/>
+      </w:r>
+    </w:p>
+    <w:p>
+      <w:pPr>
+        <w:pStyle w:val="Normal"/>
+        <w:jc w:val="both"/>
+        <w:rPr>
+          <w:b w:val="false"/>
+          <w:b w:val="false"/>
+          <w:bCs w:val="false"/>
+          <w:i w:val="false"/>
+          <w:i w:val="false"/>
+          <w:iCs w:val="false"/>
+        </w:rPr>
+      </w:pPr>
+      <w:r>
+        <w:rPr/>
+      </w:r>
+    </w:p>
+    <w:p>
+      <w:pPr>
+        <w:pStyle w:val="Normal"/>
+        <w:jc w:val="both"/>
+        <w:rPr>
+          <w:b w:val="false"/>
+          <w:b w:val="false"/>
+          <w:bCs w:val="false"/>
+          <w:i w:val="false"/>
+          <w:i w:val="false"/>
+          <w:iCs w:val="false"/>
+        </w:rPr>
+      </w:pPr>
+      <w:r>
+        <w:rPr/>
+      </w:r>
+    </w:p>
+    <w:p>
+      <w:pPr>
+        <w:pStyle w:val="Normal"/>
+        <w:jc w:val="both"/>
+        <w:rPr>
+          <w:b w:val="false"/>
+          <w:b w:val="false"/>
+          <w:bCs w:val="false"/>
+          <w:i w:val="false"/>
+          <w:i w:val="false"/>
+          <w:iCs w:val="false"/>
+        </w:rPr>
+      </w:pPr>
+      <w:r>
+        <w:rPr/>
+      </w:r>
+    </w:p>
+    <w:p>
+      <w:pPr>
+        <w:pStyle w:val="Normal"/>
+        <w:jc w:val="both"/>
+        <w:rPr/>
+      </w:pPr>
+      <w:r>
+        <w:rPr>
+          <w:b w:val="false"/>
+          <w:bCs w:val="false"/>
+          <w:i w:val="false"/>
+          <w:iCs w:val="false"/>
+        </w:rPr>
+        <w:t>Bibliografia</w:t>
       </w:r>
     </w:p>
     <w:sectPr>
@@ -1931,6 +3470,22 @@
     <w:qFormat/>
     <w:rPr>
       <w:rFonts w:ascii="OpenSymbol" w:hAnsi="OpenSymbol" w:eastAsia="OpenSymbol" w:cs="OpenSymbol"/>
+    </w:rPr>
+  </w:style>
+  <w:style w:type="character" w:styleId="Citao">
+    <w:name w:val="Citação"/>
+    <w:qFormat/>
+    <w:rPr>
+      <w:i/>
+      <w:iCs/>
+    </w:rPr>
+  </w:style>
+  <w:style w:type="character" w:styleId="LinkdaInternet">
+    <w:name w:val="Link da Internet"/>
+    <w:rPr>
+      <w:color w:val="000080"/>
+      <w:u w:val="single"/>
+      <w:lang w:val="zxx" w:eastAsia="zxx" w:bidi="zxx"/>
     </w:rPr>
   </w:style>
   <w:style w:type="paragraph" w:styleId="Ttulo">

--- a/documentacao/TCC.docx
+++ b/documentacao/TCC.docx
@@ -1687,12 +1687,6 @@
           <w:bCs w:val="false"/>
         </w:rPr>
         <w:tab/>
-      </w:r>
-      <w:r>
-        <w:rPr>
-          <w:b w:val="false"/>
-          <w:bCs w:val="false"/>
-        </w:rPr>
         <w:t>De acordo com Somerville[Engenharia de Software – Somerville – 8 edição, 2007],</w:t>
       </w:r>
     </w:p>
@@ -1700,11 +1694,7 @@
       <w:pPr>
         <w:pStyle w:val="Normal"/>
         <w:jc w:val="both"/>
-        <w:rPr>
-          <w:b w:val="false"/>
-          <w:b w:val="false"/>
-          <w:bCs w:val="false"/>
-        </w:rPr>
+        <w:rPr/>
       </w:pPr>
       <w:r>
         <w:rPr>
@@ -1713,6 +1703,36 @@
         </w:rPr>
         <w:tab/>
         <w:t>“São as declarações de serviços que o sistema deve fornecer, como o sistema deverá reagir a entradas específicas, e como o sistema deverá se comportar em determinadas situações”.</w:t>
+      </w:r>
+    </w:p>
+    <w:p>
+      <w:pPr>
+        <w:pStyle w:val="Normal"/>
+        <w:jc w:val="both"/>
+        <w:rPr/>
+      </w:pPr>
+      <w:r>
+        <w:rPr>
+          <w:b w:val="false"/>
+          <w:bCs w:val="false"/>
+        </w:rPr>
+        <w:tab/>
+      </w:r>
+      <w:r>
+        <w:rPr>
+          <w:b w:val="false"/>
+          <w:bCs w:val="false"/>
+        </w:rPr>
+        <w:t xml:space="preserve">A aplicação deverá fornecer segurança e integridade de acesso, por isso, será utilizado o Framework </w:t>
+      </w:r>
+      <w:r>
+        <w:rPr>
+          <w:b w:val="false"/>
+          <w:bCs w:val="false"/>
+          <w:i/>
+          <w:iCs/>
+        </w:rPr>
+        <w:t>Spring Security</w:t>
       </w:r>
     </w:p>
     <w:p>
@@ -2567,840 +2587,1090 @@
         </w:rPr>
       </w:pPr>
       <w:r>
-        <w:rPr/>
-      </w:r>
-    </w:p>
-    <w:p>
-      <w:pPr>
-        <w:pStyle w:val="Normal"/>
-        <w:jc w:val="both"/>
-        <w:rPr>
-          <w:b w:val="false"/>
-          <w:b w:val="false"/>
-          <w:bCs w:val="false"/>
-          <w:i w:val="false"/>
-          <w:i w:val="false"/>
-          <w:iCs w:val="false"/>
-        </w:rPr>
-      </w:pPr>
-      <w:r>
-        <w:rPr/>
-      </w:r>
-    </w:p>
-    <w:p>
-      <w:pPr>
-        <w:pStyle w:val="Normal"/>
-        <w:jc w:val="both"/>
-        <w:rPr>
-          <w:b w:val="false"/>
-          <w:b w:val="false"/>
-          <w:bCs w:val="false"/>
-          <w:i w:val="false"/>
-          <w:i w:val="false"/>
-          <w:iCs w:val="false"/>
-        </w:rPr>
-      </w:pPr>
-      <w:r>
-        <w:rPr/>
-      </w:r>
-    </w:p>
-    <w:p>
-      <w:pPr>
-        <w:pStyle w:val="Normal"/>
-        <w:jc w:val="both"/>
-        <w:rPr>
-          <w:b w:val="false"/>
-          <w:b w:val="false"/>
-          <w:bCs w:val="false"/>
-          <w:i w:val="false"/>
-          <w:i w:val="false"/>
-          <w:iCs w:val="false"/>
-        </w:rPr>
-      </w:pPr>
-      <w:r>
-        <w:rPr/>
-      </w:r>
-    </w:p>
-    <w:p>
-      <w:pPr>
-        <w:pStyle w:val="Normal"/>
-        <w:jc w:val="both"/>
-        <w:rPr>
-          <w:b w:val="false"/>
-          <w:b w:val="false"/>
-          <w:bCs w:val="false"/>
-          <w:i w:val="false"/>
-          <w:i w:val="false"/>
-          <w:iCs w:val="false"/>
-        </w:rPr>
-      </w:pPr>
-      <w:r>
-        <w:rPr/>
-      </w:r>
-    </w:p>
-    <w:p>
-      <w:pPr>
-        <w:pStyle w:val="Normal"/>
-        <w:jc w:val="both"/>
-        <w:rPr>
-          <w:b w:val="false"/>
-          <w:b w:val="false"/>
-          <w:bCs w:val="false"/>
-          <w:i w:val="false"/>
-          <w:i w:val="false"/>
-          <w:iCs w:val="false"/>
-        </w:rPr>
-      </w:pPr>
-      <w:r>
-        <w:rPr/>
-      </w:r>
-    </w:p>
-    <w:p>
-      <w:pPr>
-        <w:pStyle w:val="Normal"/>
-        <w:jc w:val="both"/>
-        <w:rPr>
-          <w:b w:val="false"/>
-          <w:b w:val="false"/>
-          <w:bCs w:val="false"/>
-          <w:i w:val="false"/>
-          <w:i w:val="false"/>
-          <w:iCs w:val="false"/>
-        </w:rPr>
-      </w:pPr>
-      <w:r>
-        <w:rPr/>
-      </w:r>
-    </w:p>
-    <w:p>
-      <w:pPr>
-        <w:pStyle w:val="Normal"/>
-        <w:jc w:val="both"/>
-        <w:rPr>
-          <w:b w:val="false"/>
-          <w:b w:val="false"/>
-          <w:bCs w:val="false"/>
-          <w:i w:val="false"/>
-          <w:i w:val="false"/>
-          <w:iCs w:val="false"/>
-        </w:rPr>
-      </w:pPr>
-      <w:r>
-        <w:rPr/>
-      </w:r>
-    </w:p>
-    <w:p>
-      <w:pPr>
-        <w:pStyle w:val="Normal"/>
-        <w:jc w:val="both"/>
-        <w:rPr>
-          <w:b w:val="false"/>
-          <w:b w:val="false"/>
-          <w:bCs w:val="false"/>
-          <w:i w:val="false"/>
-          <w:i w:val="false"/>
-          <w:iCs w:val="false"/>
-        </w:rPr>
-      </w:pPr>
-      <w:r>
-        <w:rPr/>
-      </w:r>
-    </w:p>
-    <w:p>
-      <w:pPr>
-        <w:pStyle w:val="Normal"/>
-        <w:jc w:val="both"/>
-        <w:rPr>
-          <w:b w:val="false"/>
-          <w:b w:val="false"/>
-          <w:bCs w:val="false"/>
-          <w:i w:val="false"/>
-          <w:i w:val="false"/>
-          <w:iCs w:val="false"/>
-        </w:rPr>
-      </w:pPr>
-      <w:r>
-        <w:rPr/>
-      </w:r>
-    </w:p>
-    <w:p>
-      <w:pPr>
-        <w:pStyle w:val="Normal"/>
-        <w:jc w:val="both"/>
-        <w:rPr>
-          <w:b w:val="false"/>
-          <w:b w:val="false"/>
-          <w:bCs w:val="false"/>
-          <w:i w:val="false"/>
-          <w:i w:val="false"/>
-          <w:iCs w:val="false"/>
-        </w:rPr>
-      </w:pPr>
-      <w:r>
-        <w:rPr/>
-      </w:r>
-    </w:p>
-    <w:p>
-      <w:pPr>
-        <w:pStyle w:val="Normal"/>
-        <w:jc w:val="both"/>
-        <w:rPr>
-          <w:b w:val="false"/>
-          <w:b w:val="false"/>
-          <w:bCs w:val="false"/>
-          <w:i w:val="false"/>
-          <w:i w:val="false"/>
-          <w:iCs w:val="false"/>
-        </w:rPr>
-      </w:pPr>
-      <w:r>
-        <w:rPr/>
-      </w:r>
-    </w:p>
-    <w:p>
-      <w:pPr>
-        <w:pStyle w:val="Normal"/>
-        <w:jc w:val="both"/>
-        <w:rPr>
-          <w:b w:val="false"/>
-          <w:b w:val="false"/>
-          <w:bCs w:val="false"/>
-          <w:i w:val="false"/>
-          <w:i w:val="false"/>
-          <w:iCs w:val="false"/>
-        </w:rPr>
-      </w:pPr>
-      <w:r>
-        <w:rPr/>
-      </w:r>
-    </w:p>
-    <w:p>
-      <w:pPr>
-        <w:pStyle w:val="Normal"/>
-        <w:jc w:val="both"/>
-        <w:rPr>
-          <w:b w:val="false"/>
-          <w:b w:val="false"/>
-          <w:bCs w:val="false"/>
-          <w:i w:val="false"/>
-          <w:i w:val="false"/>
-          <w:iCs w:val="false"/>
-        </w:rPr>
-      </w:pPr>
-      <w:r>
-        <w:rPr/>
-      </w:r>
-    </w:p>
-    <w:p>
-      <w:pPr>
-        <w:pStyle w:val="Normal"/>
-        <w:jc w:val="both"/>
-        <w:rPr>
-          <w:b w:val="false"/>
-          <w:b w:val="false"/>
-          <w:bCs w:val="false"/>
-          <w:i w:val="false"/>
-          <w:i w:val="false"/>
-          <w:iCs w:val="false"/>
-        </w:rPr>
-      </w:pPr>
-      <w:r>
-        <w:rPr/>
-      </w:r>
-    </w:p>
-    <w:p>
-      <w:pPr>
-        <w:pStyle w:val="Normal"/>
-        <w:jc w:val="both"/>
-        <w:rPr>
-          <w:b w:val="false"/>
-          <w:b w:val="false"/>
-          <w:bCs w:val="false"/>
-          <w:i w:val="false"/>
-          <w:i w:val="false"/>
-          <w:iCs w:val="false"/>
-        </w:rPr>
-      </w:pPr>
-      <w:r>
-        <w:rPr/>
-      </w:r>
-    </w:p>
-    <w:p>
-      <w:pPr>
-        <w:pStyle w:val="Normal"/>
-        <w:jc w:val="both"/>
-        <w:rPr>
-          <w:b w:val="false"/>
-          <w:b w:val="false"/>
-          <w:bCs w:val="false"/>
-          <w:i w:val="false"/>
-          <w:i w:val="false"/>
-          <w:iCs w:val="false"/>
-        </w:rPr>
-      </w:pPr>
-      <w:r>
-        <w:rPr/>
-      </w:r>
-    </w:p>
-    <w:p>
-      <w:pPr>
-        <w:pStyle w:val="Normal"/>
-        <w:jc w:val="both"/>
-        <w:rPr>
-          <w:b w:val="false"/>
-          <w:b w:val="false"/>
-          <w:bCs w:val="false"/>
-          <w:i w:val="false"/>
-          <w:i w:val="false"/>
-          <w:iCs w:val="false"/>
-        </w:rPr>
-      </w:pPr>
-      <w:r>
-        <w:rPr/>
-      </w:r>
-    </w:p>
-    <w:p>
-      <w:pPr>
-        <w:pStyle w:val="Normal"/>
-        <w:jc w:val="both"/>
-        <w:rPr>
-          <w:b w:val="false"/>
-          <w:b w:val="false"/>
-          <w:bCs w:val="false"/>
-          <w:i w:val="false"/>
-          <w:i w:val="false"/>
-          <w:iCs w:val="false"/>
-        </w:rPr>
-      </w:pPr>
-      <w:r>
-        <w:rPr/>
-      </w:r>
-    </w:p>
-    <w:p>
-      <w:pPr>
-        <w:pStyle w:val="Normal"/>
-        <w:jc w:val="both"/>
-        <w:rPr>
-          <w:b w:val="false"/>
-          <w:b w:val="false"/>
-          <w:bCs w:val="false"/>
-          <w:i w:val="false"/>
-          <w:i w:val="false"/>
-          <w:iCs w:val="false"/>
-        </w:rPr>
-      </w:pPr>
-      <w:r>
-        <w:rPr/>
-      </w:r>
-    </w:p>
-    <w:p>
-      <w:pPr>
-        <w:pStyle w:val="Normal"/>
-        <w:jc w:val="both"/>
-        <w:rPr>
-          <w:b w:val="false"/>
-          <w:b w:val="false"/>
-          <w:bCs w:val="false"/>
-          <w:i w:val="false"/>
-          <w:i w:val="false"/>
-          <w:iCs w:val="false"/>
-        </w:rPr>
-      </w:pPr>
-      <w:r>
-        <w:rPr/>
-      </w:r>
-    </w:p>
-    <w:p>
-      <w:pPr>
-        <w:pStyle w:val="Normal"/>
-        <w:jc w:val="both"/>
-        <w:rPr>
-          <w:b w:val="false"/>
-          <w:b w:val="false"/>
-          <w:bCs w:val="false"/>
-          <w:i w:val="false"/>
-          <w:i w:val="false"/>
-          <w:iCs w:val="false"/>
-        </w:rPr>
-      </w:pPr>
-      <w:r>
-        <w:rPr/>
-      </w:r>
-    </w:p>
-    <w:p>
-      <w:pPr>
-        <w:pStyle w:val="Normal"/>
-        <w:jc w:val="both"/>
-        <w:rPr>
-          <w:b w:val="false"/>
-          <w:b w:val="false"/>
-          <w:bCs w:val="false"/>
-          <w:i w:val="false"/>
-          <w:i w:val="false"/>
-          <w:iCs w:val="false"/>
-        </w:rPr>
-      </w:pPr>
-      <w:r>
-        <w:rPr/>
-      </w:r>
-    </w:p>
-    <w:p>
-      <w:pPr>
-        <w:pStyle w:val="Normal"/>
-        <w:jc w:val="both"/>
-        <w:rPr>
-          <w:b w:val="false"/>
-          <w:b w:val="false"/>
-          <w:bCs w:val="false"/>
-          <w:i w:val="false"/>
-          <w:i w:val="false"/>
-          <w:iCs w:val="false"/>
-        </w:rPr>
-      </w:pPr>
-      <w:r>
-        <w:rPr/>
-      </w:r>
-    </w:p>
-    <w:p>
-      <w:pPr>
-        <w:pStyle w:val="Normal"/>
-        <w:jc w:val="both"/>
-        <w:rPr>
-          <w:b w:val="false"/>
-          <w:b w:val="false"/>
-          <w:bCs w:val="false"/>
-          <w:i w:val="false"/>
-          <w:i w:val="false"/>
-          <w:iCs w:val="false"/>
-        </w:rPr>
-      </w:pPr>
-      <w:r>
-        <w:rPr/>
-      </w:r>
-    </w:p>
-    <w:p>
-      <w:pPr>
-        <w:pStyle w:val="Normal"/>
-        <w:jc w:val="both"/>
-        <w:rPr>
-          <w:b w:val="false"/>
-          <w:b w:val="false"/>
-          <w:bCs w:val="false"/>
-          <w:i w:val="false"/>
-          <w:i w:val="false"/>
-          <w:iCs w:val="false"/>
-        </w:rPr>
-      </w:pPr>
-      <w:r>
-        <w:rPr/>
-      </w:r>
-    </w:p>
-    <w:p>
-      <w:pPr>
-        <w:pStyle w:val="Normal"/>
-        <w:jc w:val="both"/>
-        <w:rPr>
-          <w:b w:val="false"/>
-          <w:b w:val="false"/>
-          <w:bCs w:val="false"/>
-          <w:i w:val="false"/>
-          <w:i w:val="false"/>
-          <w:iCs w:val="false"/>
-        </w:rPr>
-      </w:pPr>
-      <w:r>
-        <w:rPr/>
-      </w:r>
-    </w:p>
-    <w:p>
-      <w:pPr>
-        <w:pStyle w:val="Normal"/>
-        <w:jc w:val="both"/>
-        <w:rPr>
-          <w:b w:val="false"/>
-          <w:b w:val="false"/>
-          <w:bCs w:val="false"/>
-          <w:i w:val="false"/>
-          <w:i w:val="false"/>
-          <w:iCs w:val="false"/>
-        </w:rPr>
-      </w:pPr>
-      <w:r>
-        <w:rPr/>
-      </w:r>
-    </w:p>
-    <w:p>
-      <w:pPr>
-        <w:pStyle w:val="Normal"/>
-        <w:jc w:val="both"/>
-        <w:rPr>
-          <w:b w:val="false"/>
-          <w:b w:val="false"/>
-          <w:bCs w:val="false"/>
-          <w:i w:val="false"/>
-          <w:i w:val="false"/>
-          <w:iCs w:val="false"/>
-        </w:rPr>
-      </w:pPr>
-      <w:r>
-        <w:rPr/>
-      </w:r>
-    </w:p>
-    <w:p>
-      <w:pPr>
-        <w:pStyle w:val="Normal"/>
-        <w:jc w:val="both"/>
-        <w:rPr>
-          <w:b w:val="false"/>
-          <w:b w:val="false"/>
-          <w:bCs w:val="false"/>
-          <w:i w:val="false"/>
-          <w:i w:val="false"/>
-          <w:iCs w:val="false"/>
-        </w:rPr>
-      </w:pPr>
-      <w:r>
-        <w:rPr/>
-      </w:r>
-    </w:p>
-    <w:p>
-      <w:pPr>
-        <w:pStyle w:val="Normal"/>
-        <w:jc w:val="both"/>
-        <w:rPr>
-          <w:b w:val="false"/>
-          <w:b w:val="false"/>
-          <w:bCs w:val="false"/>
-          <w:i w:val="false"/>
-          <w:i w:val="false"/>
-          <w:iCs w:val="false"/>
-        </w:rPr>
-      </w:pPr>
-      <w:r>
-        <w:rPr/>
-      </w:r>
-    </w:p>
-    <w:p>
-      <w:pPr>
-        <w:pStyle w:val="Normal"/>
-        <w:jc w:val="both"/>
-        <w:rPr>
-          <w:b w:val="false"/>
-          <w:b w:val="false"/>
-          <w:bCs w:val="false"/>
-          <w:i w:val="false"/>
-          <w:i w:val="false"/>
-          <w:iCs w:val="false"/>
-        </w:rPr>
-      </w:pPr>
-      <w:r>
-        <w:rPr/>
-      </w:r>
-    </w:p>
-    <w:p>
-      <w:pPr>
-        <w:pStyle w:val="Normal"/>
-        <w:jc w:val="both"/>
-        <w:rPr>
-          <w:b w:val="false"/>
-          <w:b w:val="false"/>
-          <w:bCs w:val="false"/>
-          <w:i w:val="false"/>
-          <w:i w:val="false"/>
-          <w:iCs w:val="false"/>
-        </w:rPr>
-      </w:pPr>
-      <w:r>
-        <w:rPr/>
-      </w:r>
-    </w:p>
-    <w:p>
-      <w:pPr>
-        <w:pStyle w:val="Normal"/>
-        <w:jc w:val="both"/>
-        <w:rPr>
-          <w:b w:val="false"/>
-          <w:b w:val="false"/>
-          <w:bCs w:val="false"/>
-          <w:i w:val="false"/>
-          <w:i w:val="false"/>
-          <w:iCs w:val="false"/>
-        </w:rPr>
-      </w:pPr>
-      <w:r>
-        <w:rPr/>
-      </w:r>
-    </w:p>
-    <w:p>
-      <w:pPr>
-        <w:pStyle w:val="Normal"/>
-        <w:jc w:val="both"/>
-        <w:rPr>
-          <w:b w:val="false"/>
-          <w:b w:val="false"/>
-          <w:bCs w:val="false"/>
-          <w:i w:val="false"/>
-          <w:i w:val="false"/>
-          <w:iCs w:val="false"/>
-        </w:rPr>
-      </w:pPr>
-      <w:r>
-        <w:rPr/>
-      </w:r>
-    </w:p>
-    <w:p>
-      <w:pPr>
-        <w:pStyle w:val="Normal"/>
-        <w:jc w:val="both"/>
-        <w:rPr>
-          <w:b w:val="false"/>
-          <w:b w:val="false"/>
-          <w:bCs w:val="false"/>
-          <w:i w:val="false"/>
-          <w:i w:val="false"/>
-          <w:iCs w:val="false"/>
-        </w:rPr>
-      </w:pPr>
-      <w:r>
-        <w:rPr/>
-      </w:r>
-    </w:p>
-    <w:p>
-      <w:pPr>
-        <w:pStyle w:val="Normal"/>
-        <w:jc w:val="both"/>
-        <w:rPr>
-          <w:b w:val="false"/>
-          <w:b w:val="false"/>
-          <w:bCs w:val="false"/>
-          <w:i w:val="false"/>
-          <w:i w:val="false"/>
-          <w:iCs w:val="false"/>
-        </w:rPr>
-      </w:pPr>
-      <w:r>
-        <w:rPr/>
-      </w:r>
-    </w:p>
-    <w:p>
-      <w:pPr>
-        <w:pStyle w:val="Normal"/>
-        <w:jc w:val="both"/>
-        <w:rPr>
-          <w:b w:val="false"/>
-          <w:b w:val="false"/>
-          <w:bCs w:val="false"/>
-          <w:i w:val="false"/>
-          <w:i w:val="false"/>
-          <w:iCs w:val="false"/>
-        </w:rPr>
-      </w:pPr>
-      <w:r>
-        <w:rPr/>
-      </w:r>
-    </w:p>
-    <w:p>
-      <w:pPr>
-        <w:pStyle w:val="Normal"/>
-        <w:jc w:val="both"/>
-        <w:rPr>
-          <w:b w:val="false"/>
-          <w:b w:val="false"/>
-          <w:bCs w:val="false"/>
-          <w:i w:val="false"/>
-          <w:i w:val="false"/>
-          <w:iCs w:val="false"/>
-        </w:rPr>
-      </w:pPr>
-      <w:r>
-        <w:rPr/>
-      </w:r>
-    </w:p>
-    <w:p>
-      <w:pPr>
-        <w:pStyle w:val="Normal"/>
-        <w:jc w:val="both"/>
-        <w:rPr>
-          <w:b w:val="false"/>
-          <w:b w:val="false"/>
-          <w:bCs w:val="false"/>
-          <w:i w:val="false"/>
-          <w:i w:val="false"/>
-          <w:iCs w:val="false"/>
-        </w:rPr>
-      </w:pPr>
-      <w:r>
-        <w:rPr/>
-      </w:r>
-    </w:p>
-    <w:p>
-      <w:pPr>
-        <w:pStyle w:val="Normal"/>
-        <w:jc w:val="both"/>
-        <w:rPr>
-          <w:b w:val="false"/>
-          <w:b w:val="false"/>
-          <w:bCs w:val="false"/>
-          <w:i w:val="false"/>
-          <w:i w:val="false"/>
-          <w:iCs w:val="false"/>
-        </w:rPr>
-      </w:pPr>
-      <w:r>
-        <w:rPr/>
-      </w:r>
-    </w:p>
-    <w:p>
-      <w:pPr>
-        <w:pStyle w:val="Normal"/>
-        <w:jc w:val="both"/>
-        <w:rPr>
-          <w:b w:val="false"/>
-          <w:b w:val="false"/>
-          <w:bCs w:val="false"/>
-          <w:i w:val="false"/>
-          <w:i w:val="false"/>
-          <w:iCs w:val="false"/>
-        </w:rPr>
-      </w:pPr>
-      <w:r>
-        <w:rPr/>
-      </w:r>
-    </w:p>
-    <w:p>
-      <w:pPr>
-        <w:pStyle w:val="Normal"/>
-        <w:jc w:val="both"/>
-        <w:rPr>
-          <w:b w:val="false"/>
-          <w:b w:val="false"/>
-          <w:bCs w:val="false"/>
-          <w:i w:val="false"/>
-          <w:i w:val="false"/>
-          <w:iCs w:val="false"/>
-        </w:rPr>
-      </w:pPr>
-      <w:r>
-        <w:rPr/>
-      </w:r>
-    </w:p>
-    <w:p>
-      <w:pPr>
-        <w:pStyle w:val="Normal"/>
-        <w:jc w:val="both"/>
-        <w:rPr>
-          <w:b w:val="false"/>
-          <w:b w:val="false"/>
-          <w:bCs w:val="false"/>
-          <w:i w:val="false"/>
-          <w:i w:val="false"/>
-          <w:iCs w:val="false"/>
-        </w:rPr>
-      </w:pPr>
-      <w:r>
-        <w:rPr/>
-      </w:r>
-    </w:p>
-    <w:p>
-      <w:pPr>
-        <w:pStyle w:val="Normal"/>
-        <w:jc w:val="both"/>
-        <w:rPr>
-          <w:b w:val="false"/>
-          <w:b w:val="false"/>
-          <w:bCs w:val="false"/>
-          <w:i w:val="false"/>
-          <w:i w:val="false"/>
-          <w:iCs w:val="false"/>
-        </w:rPr>
-      </w:pPr>
-      <w:r>
-        <w:rPr/>
-      </w:r>
-    </w:p>
-    <w:p>
-      <w:pPr>
-        <w:pStyle w:val="Normal"/>
-        <w:jc w:val="both"/>
-        <w:rPr>
-          <w:b w:val="false"/>
-          <w:b w:val="false"/>
-          <w:bCs w:val="false"/>
-          <w:i w:val="false"/>
-          <w:i w:val="false"/>
-          <w:iCs w:val="false"/>
-        </w:rPr>
-      </w:pPr>
-      <w:r>
-        <w:rPr/>
-      </w:r>
-    </w:p>
-    <w:p>
-      <w:pPr>
-        <w:pStyle w:val="Normal"/>
-        <w:jc w:val="both"/>
-        <w:rPr>
-          <w:b w:val="false"/>
-          <w:b w:val="false"/>
-          <w:bCs w:val="false"/>
-          <w:i w:val="false"/>
-          <w:i w:val="false"/>
-          <w:iCs w:val="false"/>
-        </w:rPr>
-      </w:pPr>
-      <w:r>
-        <w:rPr/>
-      </w:r>
-    </w:p>
-    <w:p>
-      <w:pPr>
-        <w:pStyle w:val="Normal"/>
-        <w:jc w:val="both"/>
-        <w:rPr>
-          <w:b w:val="false"/>
-          <w:b w:val="false"/>
-          <w:bCs w:val="false"/>
-          <w:i w:val="false"/>
-          <w:i w:val="false"/>
-          <w:iCs w:val="false"/>
-        </w:rPr>
-      </w:pPr>
-      <w:r>
-        <w:rPr/>
-      </w:r>
-    </w:p>
-    <w:p>
-      <w:pPr>
-        <w:pStyle w:val="Normal"/>
-        <w:jc w:val="both"/>
-        <w:rPr>
-          <w:b w:val="false"/>
-          <w:b w:val="false"/>
-          <w:bCs w:val="false"/>
-          <w:i w:val="false"/>
-          <w:i w:val="false"/>
-          <w:iCs w:val="false"/>
-        </w:rPr>
-      </w:pPr>
-      <w:r>
-        <w:rPr/>
-      </w:r>
-    </w:p>
-    <w:p>
-      <w:pPr>
-        <w:pStyle w:val="Normal"/>
-        <w:jc w:val="both"/>
-        <w:rPr>
-          <w:b w:val="false"/>
-          <w:b w:val="false"/>
-          <w:bCs w:val="false"/>
-          <w:i w:val="false"/>
-          <w:i w:val="false"/>
-          <w:iCs w:val="false"/>
-        </w:rPr>
-      </w:pPr>
-      <w:r>
-        <w:rPr/>
+        <w:rPr>
+          <w:b w:val="false"/>
+          <w:bCs w:val="false"/>
+          <w:i w:val="false"/>
+          <w:iCs w:val="false"/>
+        </w:rPr>
+      </w:r>
+    </w:p>
+    <w:p>
+      <w:pPr>
+        <w:pStyle w:val="Normal"/>
+        <w:jc w:val="both"/>
+        <w:rPr>
+          <w:b w:val="false"/>
+          <w:b w:val="false"/>
+          <w:bCs w:val="false"/>
+          <w:i w:val="false"/>
+          <w:i w:val="false"/>
+          <w:iCs w:val="false"/>
+        </w:rPr>
+      </w:pPr>
+      <w:r>
+        <w:rPr>
+          <w:b w:val="false"/>
+          <w:bCs w:val="false"/>
+          <w:i w:val="false"/>
+          <w:iCs w:val="false"/>
+        </w:rPr>
+      </w:r>
+    </w:p>
+    <w:p>
+      <w:pPr>
+        <w:pStyle w:val="Normal"/>
+        <w:jc w:val="both"/>
+        <w:rPr>
+          <w:b w:val="false"/>
+          <w:b w:val="false"/>
+          <w:bCs w:val="false"/>
+          <w:i w:val="false"/>
+          <w:i w:val="false"/>
+          <w:iCs w:val="false"/>
+        </w:rPr>
+      </w:pPr>
+      <w:r>
+        <w:rPr>
+          <w:b w:val="false"/>
+          <w:bCs w:val="false"/>
+          <w:i w:val="false"/>
+          <w:iCs w:val="false"/>
+        </w:rPr>
+      </w:r>
+    </w:p>
+    <w:p>
+      <w:pPr>
+        <w:pStyle w:val="Normal"/>
+        <w:jc w:val="both"/>
+        <w:rPr>
+          <w:b w:val="false"/>
+          <w:b w:val="false"/>
+          <w:bCs w:val="false"/>
+          <w:i w:val="false"/>
+          <w:i w:val="false"/>
+          <w:iCs w:val="false"/>
+        </w:rPr>
+      </w:pPr>
+      <w:r>
+        <w:rPr>
+          <w:b w:val="false"/>
+          <w:bCs w:val="false"/>
+          <w:i w:val="false"/>
+          <w:iCs w:val="false"/>
+        </w:rPr>
+      </w:r>
+    </w:p>
+    <w:p>
+      <w:pPr>
+        <w:pStyle w:val="Normal"/>
+        <w:jc w:val="both"/>
+        <w:rPr>
+          <w:b w:val="false"/>
+          <w:b w:val="false"/>
+          <w:bCs w:val="false"/>
+          <w:i w:val="false"/>
+          <w:i w:val="false"/>
+          <w:iCs w:val="false"/>
+        </w:rPr>
+      </w:pPr>
+      <w:r>
+        <w:rPr>
+          <w:b w:val="false"/>
+          <w:bCs w:val="false"/>
+          <w:i w:val="false"/>
+          <w:iCs w:val="false"/>
+        </w:rPr>
+      </w:r>
+    </w:p>
+    <w:p>
+      <w:pPr>
+        <w:pStyle w:val="Normal"/>
+        <w:jc w:val="both"/>
+        <w:rPr>
+          <w:b w:val="false"/>
+          <w:b w:val="false"/>
+          <w:bCs w:val="false"/>
+          <w:i w:val="false"/>
+          <w:i w:val="false"/>
+          <w:iCs w:val="false"/>
+        </w:rPr>
+      </w:pPr>
+      <w:r>
+        <w:rPr>
+          <w:b w:val="false"/>
+          <w:bCs w:val="false"/>
+          <w:i w:val="false"/>
+          <w:iCs w:val="false"/>
+        </w:rPr>
+      </w:r>
+    </w:p>
+    <w:p>
+      <w:pPr>
+        <w:pStyle w:val="Normal"/>
+        <w:jc w:val="both"/>
+        <w:rPr>
+          <w:b w:val="false"/>
+          <w:b w:val="false"/>
+          <w:bCs w:val="false"/>
+          <w:i w:val="false"/>
+          <w:i w:val="false"/>
+          <w:iCs w:val="false"/>
+        </w:rPr>
+      </w:pPr>
+      <w:r>
+        <w:rPr>
+          <w:b w:val="false"/>
+          <w:bCs w:val="false"/>
+          <w:i w:val="false"/>
+          <w:iCs w:val="false"/>
+        </w:rPr>
+      </w:r>
+    </w:p>
+    <w:p>
+      <w:pPr>
+        <w:pStyle w:val="Normal"/>
+        <w:jc w:val="both"/>
+        <w:rPr>
+          <w:b w:val="false"/>
+          <w:b w:val="false"/>
+          <w:bCs w:val="false"/>
+          <w:i w:val="false"/>
+          <w:i w:val="false"/>
+          <w:iCs w:val="false"/>
+        </w:rPr>
+      </w:pPr>
+      <w:r>
+        <w:rPr>
+          <w:b w:val="false"/>
+          <w:bCs w:val="false"/>
+          <w:i w:val="false"/>
+          <w:iCs w:val="false"/>
+        </w:rPr>
+      </w:r>
+    </w:p>
+    <w:p>
+      <w:pPr>
+        <w:pStyle w:val="Normal"/>
+        <w:jc w:val="both"/>
+        <w:rPr>
+          <w:b w:val="false"/>
+          <w:b w:val="false"/>
+          <w:bCs w:val="false"/>
+          <w:i w:val="false"/>
+          <w:i w:val="false"/>
+          <w:iCs w:val="false"/>
+        </w:rPr>
+      </w:pPr>
+      <w:r>
+        <w:rPr>
+          <w:b w:val="false"/>
+          <w:bCs w:val="false"/>
+          <w:i w:val="false"/>
+          <w:iCs w:val="false"/>
+        </w:rPr>
+      </w:r>
+    </w:p>
+    <w:p>
+      <w:pPr>
+        <w:pStyle w:val="Normal"/>
+        <w:jc w:val="both"/>
+        <w:rPr>
+          <w:b w:val="false"/>
+          <w:b w:val="false"/>
+          <w:bCs w:val="false"/>
+          <w:i w:val="false"/>
+          <w:i w:val="false"/>
+          <w:iCs w:val="false"/>
+        </w:rPr>
+      </w:pPr>
+      <w:r>
+        <w:rPr>
+          <w:b w:val="false"/>
+          <w:bCs w:val="false"/>
+          <w:i w:val="false"/>
+          <w:iCs w:val="false"/>
+        </w:rPr>
+      </w:r>
+    </w:p>
+    <w:p>
+      <w:pPr>
+        <w:pStyle w:val="Normal"/>
+        <w:jc w:val="both"/>
+        <w:rPr>
+          <w:b w:val="false"/>
+          <w:b w:val="false"/>
+          <w:bCs w:val="false"/>
+          <w:i w:val="false"/>
+          <w:i w:val="false"/>
+          <w:iCs w:val="false"/>
+        </w:rPr>
+      </w:pPr>
+      <w:r>
+        <w:rPr>
+          <w:b w:val="false"/>
+          <w:bCs w:val="false"/>
+          <w:i w:val="false"/>
+          <w:iCs w:val="false"/>
+        </w:rPr>
+      </w:r>
+    </w:p>
+    <w:p>
+      <w:pPr>
+        <w:pStyle w:val="Normal"/>
+        <w:jc w:val="both"/>
+        <w:rPr>
+          <w:b w:val="false"/>
+          <w:b w:val="false"/>
+          <w:bCs w:val="false"/>
+          <w:i w:val="false"/>
+          <w:i w:val="false"/>
+          <w:iCs w:val="false"/>
+        </w:rPr>
+      </w:pPr>
+      <w:r>
+        <w:rPr>
+          <w:b w:val="false"/>
+          <w:bCs w:val="false"/>
+          <w:i w:val="false"/>
+          <w:iCs w:val="false"/>
+        </w:rPr>
+      </w:r>
+    </w:p>
+    <w:p>
+      <w:pPr>
+        <w:pStyle w:val="Normal"/>
+        <w:jc w:val="both"/>
+        <w:rPr>
+          <w:b w:val="false"/>
+          <w:b w:val="false"/>
+          <w:bCs w:val="false"/>
+          <w:i w:val="false"/>
+          <w:i w:val="false"/>
+          <w:iCs w:val="false"/>
+        </w:rPr>
+      </w:pPr>
+      <w:r>
+        <w:rPr>
+          <w:b w:val="false"/>
+          <w:bCs w:val="false"/>
+          <w:i w:val="false"/>
+          <w:iCs w:val="false"/>
+        </w:rPr>
+      </w:r>
+    </w:p>
+    <w:p>
+      <w:pPr>
+        <w:pStyle w:val="Normal"/>
+        <w:jc w:val="both"/>
+        <w:rPr>
+          <w:b w:val="false"/>
+          <w:b w:val="false"/>
+          <w:bCs w:val="false"/>
+          <w:i w:val="false"/>
+          <w:i w:val="false"/>
+          <w:iCs w:val="false"/>
+        </w:rPr>
+      </w:pPr>
+      <w:r>
+        <w:rPr>
+          <w:b w:val="false"/>
+          <w:bCs w:val="false"/>
+          <w:i w:val="false"/>
+          <w:iCs w:val="false"/>
+        </w:rPr>
+      </w:r>
+    </w:p>
+    <w:p>
+      <w:pPr>
+        <w:pStyle w:val="Normal"/>
+        <w:jc w:val="both"/>
+        <w:rPr>
+          <w:b w:val="false"/>
+          <w:b w:val="false"/>
+          <w:bCs w:val="false"/>
+          <w:i w:val="false"/>
+          <w:i w:val="false"/>
+          <w:iCs w:val="false"/>
+        </w:rPr>
+      </w:pPr>
+      <w:r>
+        <w:rPr>
+          <w:b w:val="false"/>
+          <w:bCs w:val="false"/>
+          <w:i w:val="false"/>
+          <w:iCs w:val="false"/>
+        </w:rPr>
+      </w:r>
+    </w:p>
+    <w:p>
+      <w:pPr>
+        <w:pStyle w:val="Normal"/>
+        <w:jc w:val="both"/>
+        <w:rPr>
+          <w:b w:val="false"/>
+          <w:b w:val="false"/>
+          <w:bCs w:val="false"/>
+          <w:i w:val="false"/>
+          <w:i w:val="false"/>
+          <w:iCs w:val="false"/>
+        </w:rPr>
+      </w:pPr>
+      <w:r>
+        <w:rPr>
+          <w:b w:val="false"/>
+          <w:bCs w:val="false"/>
+          <w:i w:val="false"/>
+          <w:iCs w:val="false"/>
+        </w:rPr>
+      </w:r>
+    </w:p>
+    <w:p>
+      <w:pPr>
+        <w:pStyle w:val="Normal"/>
+        <w:jc w:val="both"/>
+        <w:rPr>
+          <w:b w:val="false"/>
+          <w:b w:val="false"/>
+          <w:bCs w:val="false"/>
+          <w:i w:val="false"/>
+          <w:i w:val="false"/>
+          <w:iCs w:val="false"/>
+        </w:rPr>
+      </w:pPr>
+      <w:r>
+        <w:rPr>
+          <w:b w:val="false"/>
+          <w:bCs w:val="false"/>
+          <w:i w:val="false"/>
+          <w:iCs w:val="false"/>
+        </w:rPr>
+      </w:r>
+    </w:p>
+    <w:p>
+      <w:pPr>
+        <w:pStyle w:val="Normal"/>
+        <w:jc w:val="both"/>
+        <w:rPr>
+          <w:b w:val="false"/>
+          <w:b w:val="false"/>
+          <w:bCs w:val="false"/>
+          <w:i w:val="false"/>
+          <w:i w:val="false"/>
+          <w:iCs w:val="false"/>
+        </w:rPr>
+      </w:pPr>
+      <w:r>
+        <w:rPr>
+          <w:b w:val="false"/>
+          <w:bCs w:val="false"/>
+          <w:i w:val="false"/>
+          <w:iCs w:val="false"/>
+        </w:rPr>
+      </w:r>
+    </w:p>
+    <w:p>
+      <w:pPr>
+        <w:pStyle w:val="Normal"/>
+        <w:jc w:val="both"/>
+        <w:rPr>
+          <w:b w:val="false"/>
+          <w:b w:val="false"/>
+          <w:bCs w:val="false"/>
+          <w:i w:val="false"/>
+          <w:i w:val="false"/>
+          <w:iCs w:val="false"/>
+        </w:rPr>
+      </w:pPr>
+      <w:r>
+        <w:rPr>
+          <w:b w:val="false"/>
+          <w:bCs w:val="false"/>
+          <w:i w:val="false"/>
+          <w:iCs w:val="false"/>
+        </w:rPr>
+      </w:r>
+    </w:p>
+    <w:p>
+      <w:pPr>
+        <w:pStyle w:val="Normal"/>
+        <w:jc w:val="both"/>
+        <w:rPr>
+          <w:b w:val="false"/>
+          <w:b w:val="false"/>
+          <w:bCs w:val="false"/>
+          <w:i w:val="false"/>
+          <w:i w:val="false"/>
+          <w:iCs w:val="false"/>
+        </w:rPr>
+      </w:pPr>
+      <w:r>
+        <w:rPr>
+          <w:b w:val="false"/>
+          <w:bCs w:val="false"/>
+          <w:i w:val="false"/>
+          <w:iCs w:val="false"/>
+        </w:rPr>
+      </w:r>
+    </w:p>
+    <w:p>
+      <w:pPr>
+        <w:pStyle w:val="Normal"/>
+        <w:jc w:val="both"/>
+        <w:rPr>
+          <w:b w:val="false"/>
+          <w:b w:val="false"/>
+          <w:bCs w:val="false"/>
+          <w:i w:val="false"/>
+          <w:i w:val="false"/>
+          <w:iCs w:val="false"/>
+        </w:rPr>
+      </w:pPr>
+      <w:r>
+        <w:rPr>
+          <w:b w:val="false"/>
+          <w:bCs w:val="false"/>
+          <w:i w:val="false"/>
+          <w:iCs w:val="false"/>
+        </w:rPr>
+      </w:r>
+    </w:p>
+    <w:p>
+      <w:pPr>
+        <w:pStyle w:val="Normal"/>
+        <w:jc w:val="both"/>
+        <w:rPr>
+          <w:b w:val="false"/>
+          <w:b w:val="false"/>
+          <w:bCs w:val="false"/>
+          <w:i w:val="false"/>
+          <w:i w:val="false"/>
+          <w:iCs w:val="false"/>
+        </w:rPr>
+      </w:pPr>
+      <w:r>
+        <w:rPr>
+          <w:b w:val="false"/>
+          <w:bCs w:val="false"/>
+          <w:i w:val="false"/>
+          <w:iCs w:val="false"/>
+        </w:rPr>
+      </w:r>
+    </w:p>
+    <w:p>
+      <w:pPr>
+        <w:pStyle w:val="Normal"/>
+        <w:jc w:val="both"/>
+        <w:rPr>
+          <w:b w:val="false"/>
+          <w:b w:val="false"/>
+          <w:bCs w:val="false"/>
+          <w:i w:val="false"/>
+          <w:i w:val="false"/>
+          <w:iCs w:val="false"/>
+        </w:rPr>
+      </w:pPr>
+      <w:r>
+        <w:rPr>
+          <w:b w:val="false"/>
+          <w:bCs w:val="false"/>
+          <w:i w:val="false"/>
+          <w:iCs w:val="false"/>
+        </w:rPr>
+      </w:r>
+    </w:p>
+    <w:p>
+      <w:pPr>
+        <w:pStyle w:val="Normal"/>
+        <w:jc w:val="both"/>
+        <w:rPr>
+          <w:b w:val="false"/>
+          <w:b w:val="false"/>
+          <w:bCs w:val="false"/>
+          <w:i w:val="false"/>
+          <w:i w:val="false"/>
+          <w:iCs w:val="false"/>
+        </w:rPr>
+      </w:pPr>
+      <w:r>
+        <w:rPr>
+          <w:b w:val="false"/>
+          <w:bCs w:val="false"/>
+          <w:i w:val="false"/>
+          <w:iCs w:val="false"/>
+        </w:rPr>
+      </w:r>
+    </w:p>
+    <w:p>
+      <w:pPr>
+        <w:pStyle w:val="Normal"/>
+        <w:jc w:val="both"/>
+        <w:rPr>
+          <w:b w:val="false"/>
+          <w:b w:val="false"/>
+          <w:bCs w:val="false"/>
+          <w:i w:val="false"/>
+          <w:i w:val="false"/>
+          <w:iCs w:val="false"/>
+        </w:rPr>
+      </w:pPr>
+      <w:r>
+        <w:rPr>
+          <w:b w:val="false"/>
+          <w:bCs w:val="false"/>
+          <w:i w:val="false"/>
+          <w:iCs w:val="false"/>
+        </w:rPr>
+      </w:r>
+    </w:p>
+    <w:p>
+      <w:pPr>
+        <w:pStyle w:val="Normal"/>
+        <w:jc w:val="both"/>
+        <w:rPr>
+          <w:b w:val="false"/>
+          <w:b w:val="false"/>
+          <w:bCs w:val="false"/>
+          <w:i w:val="false"/>
+          <w:i w:val="false"/>
+          <w:iCs w:val="false"/>
+        </w:rPr>
+      </w:pPr>
+      <w:r>
+        <w:rPr>
+          <w:b w:val="false"/>
+          <w:bCs w:val="false"/>
+          <w:i w:val="false"/>
+          <w:iCs w:val="false"/>
+        </w:rPr>
+      </w:r>
+    </w:p>
+    <w:p>
+      <w:pPr>
+        <w:pStyle w:val="Normal"/>
+        <w:jc w:val="both"/>
+        <w:rPr>
+          <w:b w:val="false"/>
+          <w:b w:val="false"/>
+          <w:bCs w:val="false"/>
+          <w:i w:val="false"/>
+          <w:i w:val="false"/>
+          <w:iCs w:val="false"/>
+        </w:rPr>
+      </w:pPr>
+      <w:r>
+        <w:rPr>
+          <w:b w:val="false"/>
+          <w:bCs w:val="false"/>
+          <w:i w:val="false"/>
+          <w:iCs w:val="false"/>
+        </w:rPr>
+      </w:r>
+    </w:p>
+    <w:p>
+      <w:pPr>
+        <w:pStyle w:val="Normal"/>
+        <w:jc w:val="both"/>
+        <w:rPr>
+          <w:b w:val="false"/>
+          <w:b w:val="false"/>
+          <w:bCs w:val="false"/>
+          <w:i w:val="false"/>
+          <w:i w:val="false"/>
+          <w:iCs w:val="false"/>
+        </w:rPr>
+      </w:pPr>
+      <w:r>
+        <w:rPr>
+          <w:b w:val="false"/>
+          <w:bCs w:val="false"/>
+          <w:i w:val="false"/>
+          <w:iCs w:val="false"/>
+        </w:rPr>
+      </w:r>
+    </w:p>
+    <w:p>
+      <w:pPr>
+        <w:pStyle w:val="Normal"/>
+        <w:jc w:val="both"/>
+        <w:rPr>
+          <w:b w:val="false"/>
+          <w:b w:val="false"/>
+          <w:bCs w:val="false"/>
+          <w:i w:val="false"/>
+          <w:i w:val="false"/>
+          <w:iCs w:val="false"/>
+        </w:rPr>
+      </w:pPr>
+      <w:r>
+        <w:rPr>
+          <w:b w:val="false"/>
+          <w:bCs w:val="false"/>
+          <w:i w:val="false"/>
+          <w:iCs w:val="false"/>
+        </w:rPr>
+      </w:r>
+    </w:p>
+    <w:p>
+      <w:pPr>
+        <w:pStyle w:val="Normal"/>
+        <w:jc w:val="both"/>
+        <w:rPr>
+          <w:b w:val="false"/>
+          <w:b w:val="false"/>
+          <w:bCs w:val="false"/>
+          <w:i w:val="false"/>
+          <w:i w:val="false"/>
+          <w:iCs w:val="false"/>
+        </w:rPr>
+      </w:pPr>
+      <w:r>
+        <w:rPr>
+          <w:b w:val="false"/>
+          <w:bCs w:val="false"/>
+          <w:i w:val="false"/>
+          <w:iCs w:val="false"/>
+        </w:rPr>
+      </w:r>
+    </w:p>
+    <w:p>
+      <w:pPr>
+        <w:pStyle w:val="Normal"/>
+        <w:jc w:val="both"/>
+        <w:rPr>
+          <w:b w:val="false"/>
+          <w:b w:val="false"/>
+          <w:bCs w:val="false"/>
+          <w:i w:val="false"/>
+          <w:i w:val="false"/>
+          <w:iCs w:val="false"/>
+        </w:rPr>
+      </w:pPr>
+      <w:r>
+        <w:rPr>
+          <w:b w:val="false"/>
+          <w:bCs w:val="false"/>
+          <w:i w:val="false"/>
+          <w:iCs w:val="false"/>
+        </w:rPr>
+      </w:r>
+    </w:p>
+    <w:p>
+      <w:pPr>
+        <w:pStyle w:val="Normal"/>
+        <w:jc w:val="both"/>
+        <w:rPr>
+          <w:b w:val="false"/>
+          <w:b w:val="false"/>
+          <w:bCs w:val="false"/>
+          <w:i w:val="false"/>
+          <w:i w:val="false"/>
+          <w:iCs w:val="false"/>
+        </w:rPr>
+      </w:pPr>
+      <w:r>
+        <w:rPr>
+          <w:b w:val="false"/>
+          <w:bCs w:val="false"/>
+          <w:i w:val="false"/>
+          <w:iCs w:val="false"/>
+        </w:rPr>
+      </w:r>
+    </w:p>
+    <w:p>
+      <w:pPr>
+        <w:pStyle w:val="Normal"/>
+        <w:jc w:val="both"/>
+        <w:rPr>
+          <w:b w:val="false"/>
+          <w:b w:val="false"/>
+          <w:bCs w:val="false"/>
+          <w:i w:val="false"/>
+          <w:i w:val="false"/>
+          <w:iCs w:val="false"/>
+        </w:rPr>
+      </w:pPr>
+      <w:r>
+        <w:rPr>
+          <w:b w:val="false"/>
+          <w:bCs w:val="false"/>
+          <w:i w:val="false"/>
+          <w:iCs w:val="false"/>
+        </w:rPr>
+      </w:r>
+    </w:p>
+    <w:p>
+      <w:pPr>
+        <w:pStyle w:val="Normal"/>
+        <w:jc w:val="both"/>
+        <w:rPr>
+          <w:b w:val="false"/>
+          <w:b w:val="false"/>
+          <w:bCs w:val="false"/>
+          <w:i w:val="false"/>
+          <w:i w:val="false"/>
+          <w:iCs w:val="false"/>
+        </w:rPr>
+      </w:pPr>
+      <w:r>
+        <w:rPr>
+          <w:b w:val="false"/>
+          <w:bCs w:val="false"/>
+          <w:i w:val="false"/>
+          <w:iCs w:val="false"/>
+        </w:rPr>
+      </w:r>
+    </w:p>
+    <w:p>
+      <w:pPr>
+        <w:pStyle w:val="Normal"/>
+        <w:jc w:val="both"/>
+        <w:rPr>
+          <w:b w:val="false"/>
+          <w:b w:val="false"/>
+          <w:bCs w:val="false"/>
+          <w:i w:val="false"/>
+          <w:i w:val="false"/>
+          <w:iCs w:val="false"/>
+        </w:rPr>
+      </w:pPr>
+      <w:r>
+        <w:rPr>
+          <w:b w:val="false"/>
+          <w:bCs w:val="false"/>
+          <w:i w:val="false"/>
+          <w:iCs w:val="false"/>
+        </w:rPr>
+      </w:r>
+    </w:p>
+    <w:p>
+      <w:pPr>
+        <w:pStyle w:val="Normal"/>
+        <w:jc w:val="both"/>
+        <w:rPr>
+          <w:b w:val="false"/>
+          <w:b w:val="false"/>
+          <w:bCs w:val="false"/>
+          <w:i w:val="false"/>
+          <w:i w:val="false"/>
+          <w:iCs w:val="false"/>
+        </w:rPr>
+      </w:pPr>
+      <w:r>
+        <w:rPr>
+          <w:b w:val="false"/>
+          <w:bCs w:val="false"/>
+          <w:i w:val="false"/>
+          <w:iCs w:val="false"/>
+        </w:rPr>
+      </w:r>
+    </w:p>
+    <w:p>
+      <w:pPr>
+        <w:pStyle w:val="Normal"/>
+        <w:jc w:val="both"/>
+        <w:rPr>
+          <w:b w:val="false"/>
+          <w:b w:val="false"/>
+          <w:bCs w:val="false"/>
+          <w:i w:val="false"/>
+          <w:i w:val="false"/>
+          <w:iCs w:val="false"/>
+        </w:rPr>
+      </w:pPr>
+      <w:r>
+        <w:rPr>
+          <w:b w:val="false"/>
+          <w:bCs w:val="false"/>
+          <w:i w:val="false"/>
+          <w:iCs w:val="false"/>
+        </w:rPr>
+      </w:r>
+    </w:p>
+    <w:p>
+      <w:pPr>
+        <w:pStyle w:val="Normal"/>
+        <w:jc w:val="both"/>
+        <w:rPr>
+          <w:b w:val="false"/>
+          <w:b w:val="false"/>
+          <w:bCs w:val="false"/>
+          <w:i w:val="false"/>
+          <w:i w:val="false"/>
+          <w:iCs w:val="false"/>
+        </w:rPr>
+      </w:pPr>
+      <w:r>
+        <w:rPr>
+          <w:b w:val="false"/>
+          <w:bCs w:val="false"/>
+          <w:i w:val="false"/>
+          <w:iCs w:val="false"/>
+        </w:rPr>
+      </w:r>
+    </w:p>
+    <w:p>
+      <w:pPr>
+        <w:pStyle w:val="Normal"/>
+        <w:jc w:val="both"/>
+        <w:rPr>
+          <w:b w:val="false"/>
+          <w:b w:val="false"/>
+          <w:bCs w:val="false"/>
+          <w:i w:val="false"/>
+          <w:i w:val="false"/>
+          <w:iCs w:val="false"/>
+        </w:rPr>
+      </w:pPr>
+      <w:r>
+        <w:rPr>
+          <w:b w:val="false"/>
+          <w:bCs w:val="false"/>
+          <w:i w:val="false"/>
+          <w:iCs w:val="false"/>
+        </w:rPr>
+      </w:r>
+    </w:p>
+    <w:p>
+      <w:pPr>
+        <w:pStyle w:val="Normal"/>
+        <w:jc w:val="both"/>
+        <w:rPr>
+          <w:b w:val="false"/>
+          <w:b w:val="false"/>
+          <w:bCs w:val="false"/>
+          <w:i w:val="false"/>
+          <w:i w:val="false"/>
+          <w:iCs w:val="false"/>
+        </w:rPr>
+      </w:pPr>
+      <w:r>
+        <w:rPr>
+          <w:b w:val="false"/>
+          <w:bCs w:val="false"/>
+          <w:i w:val="false"/>
+          <w:iCs w:val="false"/>
+        </w:rPr>
+      </w:r>
+    </w:p>
+    <w:p>
+      <w:pPr>
+        <w:pStyle w:val="Normal"/>
+        <w:jc w:val="both"/>
+        <w:rPr>
+          <w:b w:val="false"/>
+          <w:b w:val="false"/>
+          <w:bCs w:val="false"/>
+          <w:i w:val="false"/>
+          <w:i w:val="false"/>
+          <w:iCs w:val="false"/>
+        </w:rPr>
+      </w:pPr>
+      <w:r>
+        <w:rPr>
+          <w:b w:val="false"/>
+          <w:bCs w:val="false"/>
+          <w:i w:val="false"/>
+          <w:iCs w:val="false"/>
+        </w:rPr>
+      </w:r>
+    </w:p>
+    <w:p>
+      <w:pPr>
+        <w:pStyle w:val="Normal"/>
+        <w:jc w:val="both"/>
+        <w:rPr>
+          <w:b w:val="false"/>
+          <w:b w:val="false"/>
+          <w:bCs w:val="false"/>
+          <w:i w:val="false"/>
+          <w:i w:val="false"/>
+          <w:iCs w:val="false"/>
+        </w:rPr>
+      </w:pPr>
+      <w:r>
+        <w:rPr>
+          <w:b w:val="false"/>
+          <w:bCs w:val="false"/>
+          <w:i w:val="false"/>
+          <w:iCs w:val="false"/>
+        </w:rPr>
+      </w:r>
+    </w:p>
+    <w:p>
+      <w:pPr>
+        <w:pStyle w:val="Normal"/>
+        <w:jc w:val="both"/>
+        <w:rPr>
+          <w:b w:val="false"/>
+          <w:b w:val="false"/>
+          <w:bCs w:val="false"/>
+          <w:i w:val="false"/>
+          <w:i w:val="false"/>
+          <w:iCs w:val="false"/>
+        </w:rPr>
+      </w:pPr>
+      <w:r>
+        <w:rPr>
+          <w:b w:val="false"/>
+          <w:bCs w:val="false"/>
+          <w:i w:val="false"/>
+          <w:iCs w:val="false"/>
+        </w:rPr>
+      </w:r>
+    </w:p>
+    <w:p>
+      <w:pPr>
+        <w:pStyle w:val="Normal"/>
+        <w:jc w:val="both"/>
+        <w:rPr>
+          <w:b w:val="false"/>
+          <w:b w:val="false"/>
+          <w:bCs w:val="false"/>
+          <w:i w:val="false"/>
+          <w:i w:val="false"/>
+          <w:iCs w:val="false"/>
+        </w:rPr>
+      </w:pPr>
+      <w:r>
+        <w:rPr>
+          <w:b w:val="false"/>
+          <w:bCs w:val="false"/>
+          <w:i w:val="false"/>
+          <w:iCs w:val="false"/>
+        </w:rPr>
+      </w:r>
+    </w:p>
+    <w:p>
+      <w:pPr>
+        <w:pStyle w:val="Normal"/>
+        <w:jc w:val="both"/>
+        <w:rPr>
+          <w:b w:val="false"/>
+          <w:b w:val="false"/>
+          <w:bCs w:val="false"/>
+          <w:i w:val="false"/>
+          <w:i w:val="false"/>
+          <w:iCs w:val="false"/>
+        </w:rPr>
+      </w:pPr>
+      <w:r>
+        <w:rPr>
+          <w:b w:val="false"/>
+          <w:bCs w:val="false"/>
+          <w:i w:val="false"/>
+          <w:iCs w:val="false"/>
+        </w:rPr>
+      </w:r>
+    </w:p>
+    <w:p>
+      <w:pPr>
+        <w:pStyle w:val="Normal"/>
+        <w:jc w:val="both"/>
+        <w:rPr>
+          <w:b w:val="false"/>
+          <w:b w:val="false"/>
+          <w:bCs w:val="false"/>
+          <w:i w:val="false"/>
+          <w:i w:val="false"/>
+          <w:iCs w:val="false"/>
+        </w:rPr>
+      </w:pPr>
+      <w:r>
+        <w:rPr>
+          <w:b w:val="false"/>
+          <w:bCs w:val="false"/>
+          <w:i w:val="false"/>
+          <w:iCs w:val="false"/>
+        </w:rPr>
+      </w:r>
+    </w:p>
+    <w:p>
+      <w:pPr>
+        <w:pStyle w:val="Normal"/>
+        <w:jc w:val="both"/>
+        <w:rPr>
+          <w:b w:val="false"/>
+          <w:b w:val="false"/>
+          <w:bCs w:val="false"/>
+          <w:i w:val="false"/>
+          <w:i w:val="false"/>
+          <w:iCs w:val="false"/>
+        </w:rPr>
+      </w:pPr>
+      <w:r>
+        <w:rPr>
+          <w:b w:val="false"/>
+          <w:bCs w:val="false"/>
+          <w:i w:val="false"/>
+          <w:iCs w:val="false"/>
+        </w:rPr>
+      </w:r>
+    </w:p>
+    <w:p>
+      <w:pPr>
+        <w:pStyle w:val="Normal"/>
+        <w:jc w:val="both"/>
+        <w:rPr>
+          <w:b w:val="false"/>
+          <w:b w:val="false"/>
+          <w:bCs w:val="false"/>
+          <w:i w:val="false"/>
+          <w:i w:val="false"/>
+          <w:iCs w:val="false"/>
+        </w:rPr>
+      </w:pPr>
+      <w:r>
+        <w:rPr>
+          <w:b w:val="false"/>
+          <w:bCs w:val="false"/>
+          <w:i w:val="false"/>
+          <w:iCs w:val="false"/>
+        </w:rPr>
+      </w:r>
+    </w:p>
+    <w:p>
+      <w:pPr>
+        <w:pStyle w:val="Normal"/>
+        <w:jc w:val="both"/>
+        <w:rPr>
+          <w:b w:val="false"/>
+          <w:b w:val="false"/>
+          <w:bCs w:val="false"/>
+          <w:i w:val="false"/>
+          <w:i w:val="false"/>
+          <w:iCs w:val="false"/>
+        </w:rPr>
+      </w:pPr>
+      <w:r>
+        <w:rPr>
+          <w:b w:val="false"/>
+          <w:bCs w:val="false"/>
+          <w:i w:val="false"/>
+          <w:iCs w:val="false"/>
+        </w:rPr>
+      </w:r>
+    </w:p>
+    <w:p>
+      <w:pPr>
+        <w:pStyle w:val="Normal"/>
+        <w:jc w:val="both"/>
+        <w:rPr>
+          <w:b w:val="false"/>
+          <w:b w:val="false"/>
+          <w:bCs w:val="false"/>
+          <w:i w:val="false"/>
+          <w:i w:val="false"/>
+          <w:iCs w:val="false"/>
+        </w:rPr>
+      </w:pPr>
+      <w:r>
+        <w:rPr>
+          <w:b w:val="false"/>
+          <w:bCs w:val="false"/>
+          <w:i w:val="false"/>
+          <w:iCs w:val="false"/>
+        </w:rPr>
       </w:r>
     </w:p>
     <w:p>
@@ -3488,6 +3758,11 @@
       <w:lang w:val="zxx" w:eastAsia="zxx" w:bidi="zxx"/>
     </w:rPr>
   </w:style>
+  <w:style w:type="character" w:styleId="ListLabel1">
+    <w:name w:val="ListLabel 1"/>
+    <w:qFormat/>
+    <w:rPr/>
+  </w:style>
   <w:style w:type="paragraph" w:styleId="Ttulo">
     <w:name w:val="Título"/>
     <w:basedOn w:val="Normal"/>

--- a/documentacao/TCC.docx
+++ b/documentacao/TCC.docx
@@ -1717,12 +1717,6 @@
           <w:bCs w:val="false"/>
         </w:rPr>
         <w:tab/>
-      </w:r>
-      <w:r>
-        <w:rPr>
-          <w:b w:val="false"/>
-          <w:bCs w:val="false"/>
-        </w:rPr>
         <w:t xml:space="preserve">A aplicação deverá fornecer segurança e integridade de acesso, por isso, será utilizado o Framework </w:t>
       </w:r>
       <w:r>
@@ -1849,11 +1843,35 @@
       <w:pPr>
         <w:pStyle w:val="Normal"/>
         <w:jc w:val="both"/>
-        <w:rPr>
-          <w:b w:val="false"/>
-          <w:b w:val="false"/>
-          <w:bCs w:val="false"/>
-        </w:rPr>
+        <w:rPr/>
+      </w:pPr>
+      <w:r>
+        <w:rPr>
+          <w:b w:val="false"/>
+          <w:bCs w:val="false"/>
+        </w:rPr>
+        <w:t>Spring WebFlow</w:t>
+      </w:r>
+    </w:p>
+    <w:p>
+      <w:pPr>
+        <w:pStyle w:val="Normal"/>
+        <w:jc w:val="both"/>
+        <w:rPr>
+          <w:b w:val="false"/>
+          <w:b w:val="false"/>
+          <w:bCs w:val="false"/>
+        </w:rPr>
+      </w:pPr>
+      <w:r>
+        <w:rPr/>
+      </w:r>
+    </w:p>
+    <w:p>
+      <w:pPr>
+        <w:pStyle w:val="Normal"/>
+        <w:jc w:val="both"/>
+        <w:rPr/>
       </w:pPr>
       <w:r>
         <w:rPr>
@@ -1867,11 +1885,21 @@
       <w:pPr>
         <w:pStyle w:val="Normal"/>
         <w:jc w:val="both"/>
-        <w:rPr>
-          <w:b w:val="false"/>
-          <w:b w:val="false"/>
-          <w:bCs w:val="false"/>
-        </w:rPr>
+        <w:rPr/>
+      </w:pPr>
+      <w:r>
+        <w:rPr>
+          <w:b w:val="false"/>
+          <w:bCs w:val="false"/>
+        </w:rPr>
+        <w:t>Spring Security</w:t>
+      </w:r>
+    </w:p>
+    <w:p>
+      <w:pPr>
+        <w:pStyle w:val="Normal"/>
+        <w:jc w:val="both"/>
+        <w:rPr/>
       </w:pPr>
       <w:r>
         <w:rPr>
@@ -1885,34 +1913,68 @@
       <w:pPr>
         <w:pStyle w:val="Normal"/>
         <w:jc w:val="both"/>
-        <w:rPr>
-          <w:b w:val="false"/>
-          <w:b w:val="false"/>
-          <w:bCs w:val="false"/>
-        </w:rPr>
-      </w:pPr>
-      <w:r>
-        <w:rPr>
-          <w:b w:val="false"/>
-          <w:bCs w:val="false"/>
-        </w:rPr>
-      </w:r>
-    </w:p>
-    <w:p>
-      <w:pPr>
-        <w:pStyle w:val="Normal"/>
-        <w:jc w:val="both"/>
-        <w:rPr>
-          <w:b w:val="false"/>
-          <w:b w:val="false"/>
-          <w:bCs w:val="false"/>
-        </w:rPr>
-      </w:pPr>
-      <w:r>
-        <w:rPr>
-          <w:b w:val="false"/>
-          <w:bCs w:val="false"/>
-        </w:rPr>
+        <w:rPr/>
+      </w:pPr>
+      <w:r>
+        <w:rPr>
+          <w:b w:val="false"/>
+          <w:bCs w:val="false"/>
+        </w:rPr>
+        <w:tab/>
+        <w:t>O Spring security irá fornecer recursos avançados e de simples configuração para a aplicação</w:t>
+      </w:r>
+    </w:p>
+    <w:p>
+      <w:pPr>
+        <w:pStyle w:val="Normal"/>
+        <w:jc w:val="both"/>
+        <w:rPr>
+          <w:b w:val="false"/>
+          <w:b w:val="false"/>
+          <w:bCs w:val="false"/>
+        </w:rPr>
+      </w:pPr>
+      <w:r>
+        <w:rPr>
+          <w:b w:val="false"/>
+          <w:bCs w:val="false"/>
+        </w:rPr>
+        <w:tab/>
+      </w:r>
+    </w:p>
+    <w:p>
+      <w:pPr>
+        <w:pStyle w:val="Normal"/>
+        <w:jc w:val="both"/>
+        <w:rPr>
+          <w:b w:val="false"/>
+          <w:b w:val="false"/>
+          <w:bCs w:val="false"/>
+        </w:rPr>
+      </w:pPr>
+      <w:r>
+        <w:rPr>
+          <w:b w:val="false"/>
+          <w:bCs w:val="false"/>
+        </w:rPr>
+      </w:r>
+    </w:p>
+    <w:p>
+      <w:pPr>
+        <w:pStyle w:val="Normal"/>
+        <w:jc w:val="both"/>
+        <w:rPr>
+          <w:b w:val="false"/>
+          <w:b w:val="false"/>
+          <w:bCs w:val="false"/>
+        </w:rPr>
+      </w:pPr>
+      <w:r>
+        <w:rPr>
+          <w:b w:val="false"/>
+          <w:bCs w:val="false"/>
+        </w:rPr>
+        <w:t>Mensageria</w:t>
       </w:r>
     </w:p>
     <w:p>
@@ -3752,6 +3814,7 @@
   </w:style>
   <w:style w:type="character" w:styleId="LinkdaInternet">
     <w:name w:val="Link da Internet"/>
+    <w:qFormat/>
     <w:rPr>
       <w:color w:val="000080"/>
       <w:u w:val="single"/>
@@ -3763,22 +3826,35 @@
     <w:qFormat/>
     <w:rPr/>
   </w:style>
-  <w:style w:type="paragraph" w:styleId="Ttulo">
-    <w:name w:val="Título"/>
+  <w:style w:type="character" w:styleId="ListLabel2">
+    <w:name w:val="ListLabel 2"/>
+    <w:qFormat/>
+    <w:rPr/>
+  </w:style>
+  <w:style w:type="character" w:styleId="InternetLink">
+    <w:name w:val="Internet Link"/>
+    <w:rPr>
+      <w:color w:val="000080"/>
+      <w:u w:val="single"/>
+      <w:lang w:val="zxx" w:eastAsia="zxx" w:bidi="zxx"/>
+    </w:rPr>
+  </w:style>
+  <w:style w:type="paragraph" w:styleId="Heading">
+    <w:name w:val="Heading"/>
     <w:basedOn w:val="Normal"/>
-    <w:next w:val="Corpodotexto"/>
+    <w:next w:val="TextBody"/>
     <w:qFormat/>
     <w:pPr>
       <w:keepNext w:val="true"/>
       <w:spacing w:before="240" w:after="120"/>
     </w:pPr>
     <w:rPr>
-      <w:rFonts w:ascii="Liberation Sans" w:hAnsi="Liberation Sans" w:eastAsia="Microsoft YaHei" w:cs="Arial"/>
+      <w:rFonts w:ascii="Liberation Sans" w:hAnsi="Liberation Sans" w:eastAsia="Noto Sans CJK SC" w:cs="Droid Sans Devanagari"/>
       <w:sz w:val="28"/>
       <w:szCs w:val="28"/>
     </w:rPr>
   </w:style>
-  <w:style w:type="paragraph" w:styleId="Corpodotexto">
+  <w:style w:type="paragraph" w:styleId="TextBody">
     <w:name w:val="Body Text"/>
     <w:basedOn w:val="Normal"/>
     <w:pPr>
@@ -3786,15 +3862,15 @@
     </w:pPr>
     <w:rPr/>
   </w:style>
-  <w:style w:type="paragraph" w:styleId="Lista">
+  <w:style w:type="paragraph" w:styleId="List">
     <w:name w:val="List"/>
-    <w:basedOn w:val="Corpodotexto"/>
+    <w:basedOn w:val="TextBody"/>
     <w:pPr/>
     <w:rPr>
       <w:rFonts w:cs="Arial"/>
     </w:rPr>
   </w:style>
-  <w:style w:type="paragraph" w:styleId="Legenda">
+  <w:style w:type="paragraph" w:styleId="Caption">
     <w:name w:val="Caption"/>
     <w:basedOn w:val="Normal"/>
     <w:qFormat/>
@@ -3810,6 +3886,32 @@
       <w:szCs w:val="24"/>
     </w:rPr>
   </w:style>
+  <w:style w:type="paragraph" w:styleId="Index">
+    <w:name w:val="Index"/>
+    <w:basedOn w:val="Normal"/>
+    <w:qFormat/>
+    <w:pPr>
+      <w:suppressLineNumbers/>
+    </w:pPr>
+    <w:rPr>
+      <w:rFonts w:cs="Droid Sans Devanagari"/>
+    </w:rPr>
+  </w:style>
+  <w:style w:type="paragraph" w:styleId="Ttulo">
+    <w:name w:val="Título"/>
+    <w:basedOn w:val="Normal"/>
+    <w:next w:val="TextBody"/>
+    <w:qFormat/>
+    <w:pPr>
+      <w:keepNext w:val="true"/>
+      <w:spacing w:before="240" w:after="120"/>
+    </w:pPr>
+    <w:rPr>
+      <w:rFonts w:ascii="Liberation Sans" w:hAnsi="Liberation Sans" w:eastAsia="Microsoft YaHei" w:cs="Arial"/>
+      <w:sz w:val="28"/>
+      <w:szCs w:val="28"/>
+    </w:rPr>
+  </w:style>
   <w:style w:type="paragraph" w:styleId="Ndice">
     <w:name w:val="Índice"/>
     <w:basedOn w:val="Normal"/>

--- a/documentacao/TCC.docx
+++ b/documentacao/TCC.docx
@@ -1864,7 +1864,24 @@
         </w:rPr>
       </w:pPr>
       <w:r>
+        <w:rPr>
+          <w:b w:val="false"/>
+          <w:bCs w:val="false"/>
+        </w:rPr>
+      </w:r>
+    </w:p>
+    <w:p>
+      <w:pPr>
+        <w:pStyle w:val="Normal"/>
+        <w:jc w:val="both"/>
         <w:rPr/>
+      </w:pPr>
+      <w:r>
+        <w:rPr>
+          <w:b w:val="false"/>
+          <w:bCs w:val="false"/>
+        </w:rPr>
+        <w:tab/>
       </w:r>
     </w:p>
     <w:p>
@@ -1878,6 +1895,20 @@
           <w:b w:val="false"/>
           <w:bCs w:val="false"/>
         </w:rPr>
+        <w:t>Spring Security</w:t>
+      </w:r>
+    </w:p>
+    <w:p>
+      <w:pPr>
+        <w:pStyle w:val="Normal"/>
+        <w:jc w:val="both"/>
+        <w:rPr/>
+      </w:pPr>
+      <w:r>
+        <w:rPr>
+          <w:b w:val="false"/>
+          <w:bCs w:val="false"/>
+        </w:rPr>
         <w:tab/>
       </w:r>
     </w:p>
@@ -1892,28 +1923,19 @@
           <w:b w:val="false"/>
           <w:bCs w:val="false"/>
         </w:rPr>
-        <w:t>Spring Security</w:t>
-      </w:r>
-    </w:p>
-    <w:p>
-      <w:pPr>
-        <w:pStyle w:val="Normal"/>
-        <w:jc w:val="both"/>
-        <w:rPr/>
-      </w:pPr>
-      <w:r>
-        <w:rPr>
-          <w:b w:val="false"/>
-          <w:bCs w:val="false"/>
-        </w:rPr>
         <w:tab/>
-      </w:r>
-    </w:p>
-    <w:p>
-      <w:pPr>
-        <w:pStyle w:val="Normal"/>
-        <w:jc w:val="both"/>
-        <w:rPr/>
+        <w:t xml:space="preserve">O Spring security irá fornecer recursos avançados e de simples configuração para a aplicação, tem bastante opções </w:t>
+      </w:r>
+    </w:p>
+    <w:p>
+      <w:pPr>
+        <w:pStyle w:val="Normal"/>
+        <w:jc w:val="both"/>
+        <w:rPr>
+          <w:b w:val="false"/>
+          <w:b w:val="false"/>
+          <w:bCs w:val="false"/>
+        </w:rPr>
       </w:pPr>
       <w:r>
         <w:rPr>
@@ -1921,7 +1943,41 @@
           <w:bCs w:val="false"/>
         </w:rPr>
         <w:tab/>
-        <w:t>O Spring security irá fornecer recursos avançados e de simples configuração para a aplicação</w:t>
+      </w:r>
+    </w:p>
+    <w:p>
+      <w:pPr>
+        <w:pStyle w:val="Normal"/>
+        <w:jc w:val="both"/>
+        <w:rPr>
+          <w:b w:val="false"/>
+          <w:b w:val="false"/>
+          <w:bCs w:val="false"/>
+        </w:rPr>
+      </w:pPr>
+      <w:r>
+        <w:rPr>
+          <w:b w:val="false"/>
+          <w:bCs w:val="false"/>
+        </w:rPr>
+      </w:r>
+    </w:p>
+    <w:p>
+      <w:pPr>
+        <w:pStyle w:val="Normal"/>
+        <w:jc w:val="both"/>
+        <w:rPr>
+          <w:b w:val="false"/>
+          <w:b w:val="false"/>
+          <w:bCs w:val="false"/>
+        </w:rPr>
+      </w:pPr>
+      <w:r>
+        <w:rPr>
+          <w:b w:val="false"/>
+          <w:bCs w:val="false"/>
+        </w:rPr>
+        <w:t>Modelagem de dados</w:t>
       </w:r>
     </w:p>
     <w:p>
@@ -1940,6 +1996,25 @@
           <w:bCs w:val="false"/>
         </w:rPr>
         <w:tab/>
+      </w:r>
+    </w:p>
+    <w:p>
+      <w:pPr>
+        <w:pStyle w:val="Normal"/>
+        <w:jc w:val="both"/>
+        <w:rPr>
+          <w:b w:val="false"/>
+          <w:b w:val="false"/>
+          <w:bCs w:val="false"/>
+        </w:rPr>
+      </w:pPr>
+      <w:r>
+        <w:rPr>
+          <w:b w:val="false"/>
+          <w:bCs w:val="false"/>
+        </w:rPr>
+        <w:tab/>
+        <w:t>Para a modelagem de dados, utilizamos PgModeler</w:t>
       </w:r>
     </w:p>
     <w:p>
@@ -3839,6 +3914,16 @@
       <w:lang w:val="zxx" w:eastAsia="zxx" w:bidi="zxx"/>
     </w:rPr>
   </w:style>
+  <w:style w:type="character" w:styleId="ListLabel3">
+    <w:name w:val="ListLabel 3"/>
+    <w:qFormat/>
+    <w:rPr/>
+  </w:style>
+  <w:style w:type="character" w:styleId="ListLabel4">
+    <w:name w:val="ListLabel 4"/>
+    <w:qFormat/>
+    <w:rPr/>
+  </w:style>
   <w:style w:type="paragraph" w:styleId="Heading">
     <w:name w:val="Heading"/>
     <w:basedOn w:val="Normal"/>

--- a/documentacao/TCC.docx
+++ b/documentacao/TCC.docx
@@ -1675,11 +1675,7 @@
       <w:pPr>
         <w:pStyle w:val="Normal"/>
         <w:jc w:val="both"/>
-        <w:rPr>
-          <w:b w:val="false"/>
-          <w:b w:val="false"/>
-          <w:bCs w:val="false"/>
-        </w:rPr>
+        <w:rPr/>
       </w:pPr>
       <w:r>
         <w:rPr>
@@ -1687,22 +1683,7 @@
           <w:bCs w:val="false"/>
         </w:rPr>
         <w:tab/>
-        <w:t>De acordo com Somerville[Engenharia de Software – Somerville – 8 edição, 2007],</w:t>
-      </w:r>
-    </w:p>
-    <w:p>
-      <w:pPr>
-        <w:pStyle w:val="Normal"/>
-        <w:jc w:val="both"/>
-        <w:rPr/>
-      </w:pPr>
-      <w:r>
-        <w:rPr>
-          <w:b w:val="false"/>
-          <w:bCs w:val="false"/>
-        </w:rPr>
-        <w:tab/>
-        <w:t>“São as declarações de serviços que o sistema deve fornecer, como o sistema deverá reagir a entradas específicas, e como o sistema deverá se comportar em determinadas situações”.</w:t>
+        <w:t>De acordo com Somerville[Engenharia de Software – Somerville – 8 edição, 2007], “São as declarações de serviços que o sistema deve fornecer, como o sistema deverá reagir a entradas específicas, e como o sistema deverá se comportar em determinadas situações”.</w:t>
       </w:r>
     </w:p>
     <w:p>
@@ -1727,6 +1708,128 @@
           <w:iCs/>
         </w:rPr>
         <w:t>Spring Security</w:t>
+      </w:r>
+    </w:p>
+    <w:p>
+      <w:pPr>
+        <w:pStyle w:val="Normal"/>
+        <w:jc w:val="both"/>
+        <w:rPr>
+          <w:b w:val="false"/>
+          <w:b w:val="false"/>
+          <w:bCs w:val="false"/>
+          <w:i/>
+          <w:i/>
+          <w:iCs/>
+        </w:rPr>
+      </w:pPr>
+      <w:r>
+        <w:rPr>
+          <w:b w:val="false"/>
+          <w:bCs w:val="false"/>
+          <w:i/>
+          <w:iCs/>
+        </w:rPr>
+      </w:r>
+    </w:p>
+    <w:p>
+      <w:pPr>
+        <w:pStyle w:val="Normal"/>
+        <w:jc w:val="both"/>
+        <w:rPr>
+          <w:i w:val="false"/>
+          <w:i w:val="false"/>
+          <w:iCs w:val="false"/>
+        </w:rPr>
+      </w:pPr>
+      <w:r>
+        <w:rPr>
+          <w:b w:val="false"/>
+          <w:bCs w:val="false"/>
+          <w:i w:val="false"/>
+          <w:iCs w:val="false"/>
+        </w:rPr>
+        <w:t>Tipos de Licenças Ambientais</w:t>
+      </w:r>
+    </w:p>
+    <w:p>
+      <w:pPr>
+        <w:pStyle w:val="Normal"/>
+        <w:jc w:val="both"/>
+        <w:rPr>
+          <w:b w:val="false"/>
+          <w:b w:val="false"/>
+          <w:bCs w:val="false"/>
+        </w:rPr>
+      </w:pPr>
+      <w:r>
+        <w:rPr>
+          <w:b w:val="false"/>
+          <w:bCs w:val="false"/>
+        </w:rPr>
+      </w:r>
+    </w:p>
+    <w:p>
+      <w:pPr>
+        <w:pStyle w:val="Normal"/>
+        <w:jc w:val="both"/>
+        <w:rPr>
+          <w:i w:val="false"/>
+          <w:i w:val="false"/>
+          <w:iCs w:val="false"/>
+        </w:rPr>
+      </w:pPr>
+      <w:r>
+        <w:rPr>
+          <w:b w:val="false"/>
+          <w:bCs w:val="false"/>
+          <w:i w:val="false"/>
+          <w:iCs w:val="false"/>
+        </w:rPr>
+        <w:tab/>
+        <w:t>Licença Prévia,</w:t>
+      </w:r>
+    </w:p>
+    <w:p>
+      <w:pPr>
+        <w:pStyle w:val="Normal"/>
+        <w:jc w:val="both"/>
+        <w:rPr>
+          <w:i w:val="false"/>
+          <w:i w:val="false"/>
+          <w:iCs w:val="false"/>
+        </w:rPr>
+      </w:pPr>
+      <w:r>
+        <w:rPr>
+          <w:b w:val="false"/>
+          <w:bCs w:val="false"/>
+          <w:i w:val="false"/>
+          <w:iCs w:val="false"/>
+        </w:rPr>
+        <w:tab/>
+        <w:t>Licença de Instalação</w:t>
+      </w:r>
+    </w:p>
+    <w:p>
+      <w:pPr>
+        <w:pStyle w:val="Normal"/>
+        <w:jc w:val="both"/>
+        <w:rPr>
+          <w:i w:val="false"/>
+          <w:i w:val="false"/>
+          <w:iCs w:val="false"/>
+        </w:rPr>
+      </w:pPr>
+      <w:r>
+        <w:rPr>
+          <w:b w:val="false"/>
+          <w:bCs w:val="false"/>
+          <w:i w:val="false"/>
+          <w:iCs w:val="false"/>
+        </w:rPr>
+        <w:tab/>
+        <w:t>Licença de Operação</w:t>
       </w:r>
     </w:p>
     <w:p>
@@ -3924,6 +4027,16 @@
     <w:qFormat/>
     <w:rPr/>
   </w:style>
+  <w:style w:type="character" w:styleId="ListLabel5">
+    <w:name w:val="ListLabel 5"/>
+    <w:qFormat/>
+    <w:rPr/>
+  </w:style>
+  <w:style w:type="character" w:styleId="ListLabel6">
+    <w:name w:val="ListLabel 6"/>
+    <w:qFormat/>
+    <w:rPr/>
+  </w:style>
   <w:style w:type="paragraph" w:styleId="Heading">
     <w:name w:val="Heading"/>
     <w:basedOn w:val="Normal"/>

--- a/documentacao/TCC.docx
+++ b/documentacao/TCC.docx
@@ -541,7 +541,7 @@
         </w:rPr>
       </w:pPr>
       <w:r>
-        <w:t>2019</w:t>
+        <w:t>2020</w:t>
       </w:r>
     </w:p>
     <w:p>
@@ -764,7 +764,7 @@
           <w:rFonts w:hint="eastAsia"/>
           <w:noProof/>
         </w:rPr>
-        <w:pict>
+        <w:pict w14:anchorId="32FFBDD6">
           <v:shapetype id="_x0000_t202" coordsize="21600,21600" o:spt="202" path="m,l,21600r21600,l21600,xe">
             <v:stroke joinstyle="miter"/>
             <v:path gradientshapeok="t" o:connecttype="rect"/>
@@ -804,12 +804,10 @@
                   <w:r>
                     <w:t xml:space="preserve">Dr. Pedro </w:t>
                   </w:r>
-                  <w:proofErr w:type="spellStart"/>
                   <w:proofErr w:type="gramStart"/>
                   <w:r>
                     <w:t>A.Oliveira</w:t>
                   </w:r>
-                  <w:proofErr w:type="spellEnd"/>
                   <w:proofErr w:type="gramEnd"/>
                 </w:p>
               </w:txbxContent>
@@ -1066,234 +1064,372 @@
     <w:p>
       <w:pPr>
         <w:jc w:val="center"/>
+        <w:rPr>
+          <w:rFonts w:hint="eastAsia"/>
+        </w:rPr>
       </w:pPr>
       <w:r>
-        <w:t>2019</w:t>
+        <w:t>2020</w:t>
       </w:r>
     </w:p>
     <w:p>
       <w:pPr>
         <w:jc w:val="center"/>
-      </w:pPr>
-    </w:p>
-    <w:p>
-      <w:pPr>
-        <w:jc w:val="center"/>
-      </w:pPr>
-    </w:p>
-    <w:p>
-      <w:pPr>
-        <w:jc w:val="center"/>
-      </w:pPr>
-    </w:p>
-    <w:p>
-      <w:pPr>
-        <w:jc w:val="center"/>
-      </w:pPr>
-    </w:p>
-    <w:p>
-      <w:pPr>
-        <w:jc w:val="center"/>
-      </w:pPr>
-    </w:p>
-    <w:p>
-      <w:pPr>
-        <w:jc w:val="center"/>
-      </w:pPr>
-    </w:p>
-    <w:p>
-      <w:pPr>
-        <w:jc w:val="center"/>
-      </w:pPr>
-    </w:p>
-    <w:p>
-      <w:pPr>
-        <w:jc w:val="center"/>
-      </w:pPr>
-    </w:p>
-    <w:p>
-      <w:pPr>
-        <w:jc w:val="center"/>
-      </w:pPr>
-    </w:p>
-    <w:p>
-      <w:pPr>
-        <w:jc w:val="center"/>
-      </w:pPr>
-    </w:p>
-    <w:p>
-      <w:pPr>
-        <w:jc w:val="center"/>
-      </w:pPr>
-    </w:p>
-    <w:p>
-      <w:pPr>
-        <w:jc w:val="center"/>
-      </w:pPr>
-    </w:p>
-    <w:p>
-      <w:pPr>
-        <w:jc w:val="center"/>
-      </w:pPr>
-    </w:p>
-    <w:p>
-      <w:pPr>
-        <w:jc w:val="center"/>
-      </w:pPr>
-    </w:p>
-    <w:p>
-      <w:pPr>
-        <w:jc w:val="center"/>
-      </w:pPr>
-    </w:p>
-    <w:p>
-      <w:pPr>
-        <w:jc w:val="center"/>
-      </w:pPr>
-    </w:p>
-    <w:p>
-      <w:pPr>
-        <w:jc w:val="center"/>
-      </w:pPr>
-    </w:p>
-    <w:p>
-      <w:pPr>
-        <w:jc w:val="center"/>
-      </w:pPr>
-    </w:p>
-    <w:p>
-      <w:pPr>
-        <w:jc w:val="center"/>
-      </w:pPr>
-    </w:p>
-    <w:p>
-      <w:pPr>
-        <w:jc w:val="center"/>
-      </w:pPr>
-    </w:p>
-    <w:p>
-      <w:pPr>
-        <w:jc w:val="center"/>
-      </w:pPr>
-    </w:p>
-    <w:p>
-      <w:pPr>
-        <w:jc w:val="center"/>
-      </w:pPr>
-    </w:p>
-    <w:p>
-      <w:pPr>
-        <w:jc w:val="center"/>
-      </w:pPr>
-    </w:p>
-    <w:p>
-      <w:pPr>
-        <w:jc w:val="center"/>
-      </w:pPr>
-    </w:p>
-    <w:p>
-      <w:pPr>
-        <w:jc w:val="center"/>
-      </w:pPr>
-    </w:p>
-    <w:p>
-      <w:pPr>
-        <w:jc w:val="center"/>
-      </w:pPr>
-    </w:p>
-    <w:p>
-      <w:pPr>
-        <w:jc w:val="center"/>
-      </w:pPr>
-    </w:p>
-    <w:p>
-      <w:pPr>
-        <w:jc w:val="center"/>
-      </w:pPr>
-    </w:p>
-    <w:p>
-      <w:pPr>
-        <w:jc w:val="center"/>
-      </w:pPr>
-    </w:p>
-    <w:p>
-      <w:pPr>
-        <w:jc w:val="center"/>
-      </w:pPr>
-    </w:p>
-    <w:p>
-      <w:pPr>
-        <w:jc w:val="center"/>
-      </w:pPr>
-    </w:p>
-    <w:p>
-      <w:pPr>
-        <w:jc w:val="center"/>
-      </w:pPr>
-    </w:p>
-    <w:p>
-      <w:pPr>
-        <w:jc w:val="center"/>
-      </w:pPr>
-    </w:p>
-    <w:p>
-      <w:pPr>
-        <w:jc w:val="center"/>
-      </w:pPr>
-    </w:p>
-    <w:p>
-      <w:pPr>
-        <w:jc w:val="center"/>
-      </w:pPr>
-    </w:p>
-    <w:p>
-      <w:pPr>
-        <w:jc w:val="center"/>
-      </w:pPr>
-    </w:p>
-    <w:p>
-      <w:pPr>
-        <w:jc w:val="center"/>
-      </w:pPr>
-    </w:p>
-    <w:p>
-      <w:pPr>
-        <w:jc w:val="center"/>
-      </w:pPr>
-    </w:p>
-    <w:p>
-      <w:pPr>
-        <w:jc w:val="center"/>
-      </w:pPr>
-    </w:p>
-    <w:p>
-      <w:pPr>
-        <w:jc w:val="center"/>
-      </w:pPr>
-    </w:p>
-    <w:p>
-      <w:pPr>
-        <w:jc w:val="center"/>
-      </w:pPr>
-    </w:p>
-    <w:p>
-      <w:pPr>
-        <w:jc w:val="center"/>
-      </w:pPr>
-    </w:p>
-    <w:p>
-      <w:pPr>
-        <w:jc w:val="center"/>
-      </w:pPr>
-    </w:p>
-    <w:p>
-      <w:pPr>
-        <w:jc w:val="center"/>
-      </w:pPr>
-    </w:p>
-    <w:p>
-      <w:pPr>
-        <w:jc w:val="center"/>
+        <w:rPr>
+          <w:rFonts w:hint="eastAsia"/>
+        </w:rPr>
+      </w:pPr>
+    </w:p>
+    <w:p>
+      <w:pPr>
+        <w:jc w:val="center"/>
+        <w:rPr>
+          <w:rFonts w:hint="eastAsia"/>
+        </w:rPr>
+      </w:pPr>
+    </w:p>
+    <w:p>
+      <w:pPr>
+        <w:jc w:val="center"/>
+        <w:rPr>
+          <w:rFonts w:hint="eastAsia"/>
+        </w:rPr>
+      </w:pPr>
+    </w:p>
+    <w:p>
+      <w:pPr>
+        <w:jc w:val="center"/>
+        <w:rPr>
+          <w:rFonts w:hint="eastAsia"/>
+        </w:rPr>
+      </w:pPr>
+    </w:p>
+    <w:p>
+      <w:pPr>
+        <w:jc w:val="center"/>
+        <w:rPr>
+          <w:rFonts w:hint="eastAsia"/>
+        </w:rPr>
+      </w:pPr>
+    </w:p>
+    <w:p>
+      <w:pPr>
+        <w:jc w:val="center"/>
+        <w:rPr>
+          <w:rFonts w:hint="eastAsia"/>
+        </w:rPr>
+      </w:pPr>
+    </w:p>
+    <w:p>
+      <w:pPr>
+        <w:jc w:val="center"/>
+        <w:rPr>
+          <w:rFonts w:hint="eastAsia"/>
+        </w:rPr>
+      </w:pPr>
+    </w:p>
+    <w:p>
+      <w:pPr>
+        <w:jc w:val="center"/>
+        <w:rPr>
+          <w:rFonts w:hint="eastAsia"/>
+        </w:rPr>
+      </w:pPr>
+    </w:p>
+    <w:p>
+      <w:pPr>
+        <w:jc w:val="center"/>
+        <w:rPr>
+          <w:rFonts w:hint="eastAsia"/>
+        </w:rPr>
+      </w:pPr>
+    </w:p>
+    <w:p>
+      <w:pPr>
+        <w:jc w:val="center"/>
+        <w:rPr>
+          <w:rFonts w:hint="eastAsia"/>
+        </w:rPr>
+      </w:pPr>
+    </w:p>
+    <w:p>
+      <w:pPr>
+        <w:jc w:val="center"/>
+        <w:rPr>
+          <w:rFonts w:hint="eastAsia"/>
+        </w:rPr>
+      </w:pPr>
+    </w:p>
+    <w:p>
+      <w:pPr>
+        <w:jc w:val="center"/>
+        <w:rPr>
+          <w:rFonts w:hint="eastAsia"/>
+        </w:rPr>
+      </w:pPr>
+    </w:p>
+    <w:p>
+      <w:pPr>
+        <w:jc w:val="center"/>
+        <w:rPr>
+          <w:rFonts w:hint="eastAsia"/>
+        </w:rPr>
+      </w:pPr>
+    </w:p>
+    <w:p>
+      <w:pPr>
+        <w:jc w:val="center"/>
+        <w:rPr>
+          <w:rFonts w:hint="eastAsia"/>
+        </w:rPr>
+      </w:pPr>
+    </w:p>
+    <w:p>
+      <w:pPr>
+        <w:jc w:val="center"/>
+        <w:rPr>
+          <w:rFonts w:hint="eastAsia"/>
+        </w:rPr>
+      </w:pPr>
+    </w:p>
+    <w:p>
+      <w:pPr>
+        <w:jc w:val="center"/>
+        <w:rPr>
+          <w:rFonts w:hint="eastAsia"/>
+        </w:rPr>
+      </w:pPr>
+    </w:p>
+    <w:p>
+      <w:pPr>
+        <w:jc w:val="center"/>
+        <w:rPr>
+          <w:rFonts w:hint="eastAsia"/>
+        </w:rPr>
+      </w:pPr>
+    </w:p>
+    <w:p>
+      <w:pPr>
+        <w:jc w:val="center"/>
+        <w:rPr>
+          <w:rFonts w:hint="eastAsia"/>
+        </w:rPr>
+      </w:pPr>
+    </w:p>
+    <w:p>
+      <w:pPr>
+        <w:jc w:val="center"/>
+        <w:rPr>
+          <w:rFonts w:hint="eastAsia"/>
+        </w:rPr>
+      </w:pPr>
+    </w:p>
+    <w:p>
+      <w:pPr>
+        <w:jc w:val="center"/>
+        <w:rPr>
+          <w:rFonts w:hint="eastAsia"/>
+        </w:rPr>
+      </w:pPr>
+    </w:p>
+    <w:p>
+      <w:pPr>
+        <w:jc w:val="center"/>
+        <w:rPr>
+          <w:rFonts w:hint="eastAsia"/>
+        </w:rPr>
+      </w:pPr>
+    </w:p>
+    <w:p>
+      <w:pPr>
+        <w:jc w:val="center"/>
+        <w:rPr>
+          <w:rFonts w:hint="eastAsia"/>
+        </w:rPr>
+      </w:pPr>
+    </w:p>
+    <w:p>
+      <w:pPr>
+        <w:jc w:val="center"/>
+        <w:rPr>
+          <w:rFonts w:hint="eastAsia"/>
+        </w:rPr>
+      </w:pPr>
+    </w:p>
+    <w:p>
+      <w:pPr>
+        <w:jc w:val="center"/>
+        <w:rPr>
+          <w:rFonts w:hint="eastAsia"/>
+        </w:rPr>
+      </w:pPr>
+    </w:p>
+    <w:p>
+      <w:pPr>
+        <w:jc w:val="center"/>
+        <w:rPr>
+          <w:rFonts w:hint="eastAsia"/>
+        </w:rPr>
+      </w:pPr>
+    </w:p>
+    <w:p>
+      <w:pPr>
+        <w:jc w:val="center"/>
+        <w:rPr>
+          <w:rFonts w:hint="eastAsia"/>
+        </w:rPr>
+      </w:pPr>
+    </w:p>
+    <w:p>
+      <w:pPr>
+        <w:jc w:val="center"/>
+        <w:rPr>
+          <w:rFonts w:hint="eastAsia"/>
+        </w:rPr>
+      </w:pPr>
+    </w:p>
+    <w:p>
+      <w:pPr>
+        <w:jc w:val="center"/>
+        <w:rPr>
+          <w:rFonts w:hint="eastAsia"/>
+        </w:rPr>
+      </w:pPr>
+    </w:p>
+    <w:p>
+      <w:pPr>
+        <w:jc w:val="center"/>
+        <w:rPr>
+          <w:rFonts w:hint="eastAsia"/>
+        </w:rPr>
+      </w:pPr>
+    </w:p>
+    <w:p>
+      <w:pPr>
+        <w:jc w:val="center"/>
+        <w:rPr>
+          <w:rFonts w:hint="eastAsia"/>
+        </w:rPr>
+      </w:pPr>
+    </w:p>
+    <w:p>
+      <w:pPr>
+        <w:jc w:val="center"/>
+        <w:rPr>
+          <w:rFonts w:hint="eastAsia"/>
+        </w:rPr>
+      </w:pPr>
+    </w:p>
+    <w:p>
+      <w:pPr>
+        <w:jc w:val="center"/>
+        <w:rPr>
+          <w:rFonts w:hint="eastAsia"/>
+        </w:rPr>
+      </w:pPr>
+    </w:p>
+    <w:p>
+      <w:pPr>
+        <w:jc w:val="center"/>
+        <w:rPr>
+          <w:rFonts w:hint="eastAsia"/>
+        </w:rPr>
+      </w:pPr>
+    </w:p>
+    <w:p>
+      <w:pPr>
+        <w:jc w:val="center"/>
+        <w:rPr>
+          <w:rFonts w:hint="eastAsia"/>
+        </w:rPr>
+      </w:pPr>
+    </w:p>
+    <w:p>
+      <w:pPr>
+        <w:jc w:val="center"/>
+        <w:rPr>
+          <w:rFonts w:hint="eastAsia"/>
+        </w:rPr>
+      </w:pPr>
+    </w:p>
+    <w:p>
+      <w:pPr>
+        <w:jc w:val="center"/>
+        <w:rPr>
+          <w:rFonts w:hint="eastAsia"/>
+        </w:rPr>
+      </w:pPr>
+    </w:p>
+    <w:p>
+      <w:pPr>
+        <w:jc w:val="center"/>
+        <w:rPr>
+          <w:rFonts w:hint="eastAsia"/>
+        </w:rPr>
+      </w:pPr>
+    </w:p>
+    <w:p>
+      <w:pPr>
+        <w:jc w:val="center"/>
+        <w:rPr>
+          <w:rFonts w:hint="eastAsia"/>
+        </w:rPr>
+      </w:pPr>
+    </w:p>
+    <w:p>
+      <w:pPr>
+        <w:jc w:val="center"/>
+        <w:rPr>
+          <w:rFonts w:hint="eastAsia"/>
+        </w:rPr>
+      </w:pPr>
+    </w:p>
+    <w:p>
+      <w:pPr>
+        <w:jc w:val="center"/>
+        <w:rPr>
+          <w:rFonts w:hint="eastAsia"/>
+        </w:rPr>
+      </w:pPr>
+    </w:p>
+    <w:p>
+      <w:pPr>
+        <w:jc w:val="center"/>
+        <w:rPr>
+          <w:rFonts w:hint="eastAsia"/>
+        </w:rPr>
+      </w:pPr>
+    </w:p>
+    <w:p>
+      <w:pPr>
+        <w:jc w:val="center"/>
+        <w:rPr>
+          <w:rFonts w:hint="eastAsia"/>
+        </w:rPr>
+      </w:pPr>
+    </w:p>
+    <w:p>
+      <w:pPr>
+        <w:jc w:val="center"/>
+        <w:rPr>
+          <w:rFonts w:hint="eastAsia"/>
+        </w:rPr>
+      </w:pPr>
+    </w:p>
+    <w:p>
+      <w:pPr>
+        <w:jc w:val="center"/>
+        <w:rPr>
+          <w:rFonts w:hint="eastAsia"/>
+        </w:rPr>
+      </w:pPr>
+    </w:p>
+    <w:p>
+      <w:pPr>
+        <w:jc w:val="center"/>
+        <w:rPr>
+          <w:rFonts w:hint="eastAsia"/>
+        </w:rPr>
       </w:pPr>
     </w:p>
     <w:p>
@@ -1347,8 +1483,6 @@
         </w:rPr>
         <w:t>A minha família, pelo carinho</w:t>
       </w:r>
-      <w:bookmarkStart w:id="0" w:name="_GoBack"/>
-      <w:bookmarkEnd w:id="0"/>
     </w:p>
     <w:p>
       <w:pPr>
@@ -1366,16 +1500,25 @@
     <w:p>
       <w:pPr>
         <w:jc w:val="center"/>
-      </w:pPr>
-    </w:p>
-    <w:p>
-      <w:pPr>
-        <w:jc w:val="center"/>
-      </w:pPr>
-    </w:p>
-    <w:p>
-      <w:pPr>
-        <w:jc w:val="center"/>
+        <w:rPr>
+          <w:rFonts w:hint="eastAsia"/>
+        </w:rPr>
+      </w:pPr>
+    </w:p>
+    <w:p>
+      <w:pPr>
+        <w:jc w:val="center"/>
+        <w:rPr>
+          <w:rFonts w:hint="eastAsia"/>
+        </w:rPr>
+      </w:pPr>
+    </w:p>
+    <w:p>
+      <w:pPr>
+        <w:jc w:val="center"/>
+        <w:rPr>
+          <w:rFonts w:hint="eastAsia"/>
+        </w:rPr>
       </w:pPr>
     </w:p>
     <w:p>
@@ -1468,6 +1611,19 @@
           <w:rFonts w:hint="eastAsia"/>
         </w:rPr>
       </w:pPr>
+      <w:r>
+        <w:rPr>
+          <w:b/>
+          <w:bCs/>
+        </w:rPr>
+        <w:t xml:space="preserve">Palavras-chave: </w:t>
+      </w:r>
+      <w:r>
+        <w:t xml:space="preserve">Arquitetura de Software, </w:t>
+      </w:r>
+      <w:r>
+        <w:t>projeto de software, software de gestão ambiental.</w:t>
+      </w:r>
     </w:p>
     <w:p>
       <w:pPr>
@@ -1760,1168 +1916,83 @@
         </w:rPr>
       </w:pPr>
     </w:p>
-    <w:p>
-      <w:pPr>
-        <w:jc w:val="both"/>
-        <w:rPr>
-          <w:rFonts w:hint="eastAsia"/>
-        </w:rPr>
-      </w:pPr>
-    </w:p>
-    <w:p>
-      <w:pPr>
-        <w:jc w:val="both"/>
-        <w:rPr>
-          <w:rFonts w:hint="eastAsia"/>
-        </w:rPr>
-      </w:pPr>
-    </w:p>
-    <w:p>
-      <w:pPr>
-        <w:jc w:val="both"/>
-        <w:rPr>
-          <w:rFonts w:hint="eastAsia"/>
-        </w:rPr>
-      </w:pPr>
-      <w:r>
-        <w:t>Requisitos Funcionais</w:t>
-      </w:r>
-    </w:p>
-    <w:p>
-      <w:pPr>
-        <w:jc w:val="both"/>
-        <w:rPr>
-          <w:rFonts w:hint="eastAsia"/>
-        </w:rPr>
-      </w:pPr>
-      <w:r>
-        <w:tab/>
-      </w:r>
-    </w:p>
-    <w:p>
-      <w:pPr>
-        <w:jc w:val="both"/>
-        <w:rPr>
-          <w:rFonts w:hint="eastAsia"/>
-        </w:rPr>
-      </w:pPr>
-      <w:r>
-        <w:tab/>
-        <w:t xml:space="preserve">De acordo com </w:t>
-      </w:r>
-      <w:proofErr w:type="spellStart"/>
-      <w:proofErr w:type="gramStart"/>
-      <w:r>
-        <w:t>Somerville</w:t>
-      </w:r>
-      <w:proofErr w:type="spellEnd"/>
-      <w:r>
-        <w:t>[</w:t>
-      </w:r>
-      <w:proofErr w:type="gramEnd"/>
-      <w:r>
-        <w:t xml:space="preserve">Engenharia de Software – </w:t>
-      </w:r>
-      <w:proofErr w:type="spellStart"/>
-      <w:r>
-        <w:t>Somerville</w:t>
-      </w:r>
-      <w:proofErr w:type="spellEnd"/>
-      <w:r>
-        <w:t xml:space="preserve"> – 8 edição, 2007], “São as declarações de serviços que o sistema deve fornecer, como o sistema deverá reagir a entradas específicas, e como o sistema deverá se comportar em determinadas situações”.</w:t>
-      </w:r>
-    </w:p>
-    <w:p>
-      <w:pPr>
-        <w:jc w:val="both"/>
-        <w:rPr>
-          <w:rFonts w:hint="eastAsia"/>
-        </w:rPr>
-      </w:pPr>
-      <w:r>
-        <w:tab/>
-        <w:t xml:space="preserve">A aplicação deverá fornecer segurança e integridade de acesso, por isso, será utilizado o Framework </w:t>
-      </w:r>
-      <w:r>
-        <w:rPr>
-          <w:i/>
-          <w:iCs/>
-        </w:rPr>
-        <w:t>Spring Security</w:t>
-      </w:r>
-    </w:p>
-    <w:p>
-      <w:pPr>
-        <w:jc w:val="both"/>
-        <w:rPr>
-          <w:rFonts w:hint="eastAsia"/>
-          <w:i/>
-          <w:iCs/>
-        </w:rPr>
-      </w:pPr>
-    </w:p>
-    <w:p>
-      <w:pPr>
-        <w:jc w:val="both"/>
-        <w:rPr>
-          <w:rFonts w:hint="eastAsia"/>
-        </w:rPr>
-      </w:pPr>
-      <w:r>
-        <w:t>Tipos de Licenças Ambientais</w:t>
-      </w:r>
-    </w:p>
-    <w:p>
-      <w:pPr>
-        <w:jc w:val="both"/>
-        <w:rPr>
-          <w:rFonts w:hint="eastAsia"/>
-        </w:rPr>
-      </w:pPr>
-    </w:p>
-    <w:p>
-      <w:pPr>
-        <w:jc w:val="both"/>
-        <w:rPr>
-          <w:rFonts w:hint="eastAsia"/>
-        </w:rPr>
-      </w:pPr>
-      <w:r>
-        <w:tab/>
-        <w:t>Licença Prévia,</w:t>
-      </w:r>
-    </w:p>
-    <w:p>
-      <w:pPr>
-        <w:jc w:val="both"/>
-        <w:rPr>
-          <w:rFonts w:hint="eastAsia"/>
-        </w:rPr>
-      </w:pPr>
-      <w:r>
-        <w:tab/>
-        <w:t>Licença de Instalação</w:t>
-      </w:r>
-    </w:p>
-    <w:p>
-      <w:pPr>
-        <w:jc w:val="both"/>
-        <w:rPr>
-          <w:rFonts w:hint="eastAsia"/>
-        </w:rPr>
-      </w:pPr>
-      <w:r>
-        <w:tab/>
-        <w:t>Licença de Operação</w:t>
-      </w:r>
-    </w:p>
-    <w:p>
-      <w:pPr>
-        <w:jc w:val="both"/>
-        <w:rPr>
-          <w:rFonts w:hint="eastAsia"/>
-        </w:rPr>
-      </w:pPr>
-    </w:p>
-    <w:p>
-      <w:pPr>
-        <w:jc w:val="both"/>
-        <w:rPr>
-          <w:rFonts w:hint="eastAsia"/>
-        </w:rPr>
-      </w:pPr>
-      <w:r>
-        <w:t>Requisitos não funcionais</w:t>
-      </w:r>
-    </w:p>
-    <w:p>
-      <w:pPr>
-        <w:jc w:val="both"/>
-        <w:rPr>
-          <w:rFonts w:hint="eastAsia"/>
-        </w:rPr>
-      </w:pPr>
-    </w:p>
-    <w:p>
-      <w:pPr>
-        <w:jc w:val="both"/>
-        <w:rPr>
-          <w:rFonts w:hint="eastAsia"/>
-        </w:rPr>
-      </w:pPr>
-      <w:r>
-        <w:tab/>
-        <w:t>De acordo com [</w:t>
-      </w:r>
-      <w:proofErr w:type="spellStart"/>
-      <w:r>
-        <w:rPr>
-          <w:rStyle w:val="Citao1"/>
-        </w:rPr>
-        <w:t>Vazquez</w:t>
-      </w:r>
-      <w:proofErr w:type="spellEnd"/>
-      <w:r>
-        <w:rPr>
-          <w:rStyle w:val="Citao1"/>
-        </w:rPr>
-        <w:t xml:space="preserve">, Carlos; Simões, Guilherme (2016). </w:t>
-      </w:r>
-      <w:hyperlink r:id="rId4">
-        <w:r>
-          <w:rPr>
-            <w:rStyle w:val="Citao1"/>
-          </w:rPr>
-          <w:t>Engenharia de Requisitos: Software Orientado ao Negócio</w:t>
-        </w:r>
-      </w:hyperlink>
-      <w:r>
-        <w:rPr>
-          <w:rStyle w:val="Citao1"/>
-        </w:rPr>
-        <w:t>. [</w:t>
-      </w:r>
-      <w:proofErr w:type="spellStart"/>
-      <w:r>
-        <w:rPr>
-          <w:rStyle w:val="Citao1"/>
-        </w:rPr>
-        <w:t>S.l</w:t>
-      </w:r>
-      <w:proofErr w:type="spellEnd"/>
-      <w:r>
-        <w:rPr>
-          <w:rStyle w:val="Citao1"/>
-        </w:rPr>
-        <w:t xml:space="preserve">.]: </w:t>
-      </w:r>
-      <w:proofErr w:type="spellStart"/>
-      <w:r>
-        <w:rPr>
-          <w:rStyle w:val="Citao1"/>
-        </w:rPr>
-        <w:t>Brasport</w:t>
-      </w:r>
-      <w:proofErr w:type="spellEnd"/>
-      <w:r>
-        <w:t>] são requisitos relacionados a utilização da aplicação no que tange a usabilidade, desempenho, confiabilidade, manutenção e tecnologias utilizadas</w:t>
-      </w:r>
-    </w:p>
-    <w:p>
-      <w:pPr>
-        <w:jc w:val="both"/>
-        <w:rPr>
-          <w:rFonts w:hint="eastAsia"/>
-        </w:rPr>
-      </w:pPr>
-      <w:r>
-        <w:tab/>
-        <w:t xml:space="preserve"> </w:t>
-      </w:r>
-    </w:p>
-    <w:p>
-      <w:pPr>
-        <w:jc w:val="both"/>
-        <w:rPr>
-          <w:rFonts w:hint="eastAsia"/>
-        </w:rPr>
-      </w:pPr>
-      <w:r>
-        <w:t xml:space="preserve">Spring </w:t>
-      </w:r>
-      <w:proofErr w:type="spellStart"/>
-      <w:r>
-        <w:t>WebFlow</w:t>
-      </w:r>
-      <w:proofErr w:type="spellEnd"/>
-    </w:p>
-    <w:p>
-      <w:pPr>
-        <w:jc w:val="both"/>
-        <w:rPr>
-          <w:rFonts w:hint="eastAsia"/>
-        </w:rPr>
-      </w:pPr>
-    </w:p>
-    <w:p>
-      <w:pPr>
-        <w:jc w:val="both"/>
-        <w:rPr>
-          <w:rFonts w:hint="eastAsia"/>
-        </w:rPr>
-      </w:pPr>
-      <w:r>
-        <w:tab/>
-      </w:r>
-    </w:p>
-    <w:p>
-      <w:pPr>
-        <w:jc w:val="both"/>
-        <w:rPr>
-          <w:rFonts w:hint="eastAsia"/>
-        </w:rPr>
-      </w:pPr>
-      <w:r>
-        <w:t>Spring Security</w:t>
-      </w:r>
-    </w:p>
-    <w:p>
-      <w:pPr>
-        <w:jc w:val="both"/>
-        <w:rPr>
-          <w:rFonts w:hint="eastAsia"/>
-        </w:rPr>
-      </w:pPr>
-      <w:r>
-        <w:tab/>
-      </w:r>
-    </w:p>
-    <w:p>
-      <w:pPr>
-        <w:jc w:val="both"/>
-        <w:rPr>
-          <w:rFonts w:hint="eastAsia"/>
-        </w:rPr>
-      </w:pPr>
-      <w:r>
-        <w:tab/>
-        <w:t xml:space="preserve">O Spring </w:t>
-      </w:r>
-      <w:proofErr w:type="spellStart"/>
-      <w:r>
-        <w:t>security</w:t>
-      </w:r>
-      <w:proofErr w:type="spellEnd"/>
-      <w:r>
-        <w:t xml:space="preserve"> irá fornecer recursos avançados e de simples configuração para a aplicação, tem bastante opções </w:t>
-      </w:r>
-    </w:p>
-    <w:p>
-      <w:pPr>
-        <w:jc w:val="both"/>
-        <w:rPr>
-          <w:rFonts w:hint="eastAsia"/>
-        </w:rPr>
-      </w:pPr>
-      <w:r>
-        <w:tab/>
-      </w:r>
-    </w:p>
-    <w:p>
-      <w:pPr>
-        <w:jc w:val="both"/>
-        <w:rPr>
-          <w:rFonts w:hint="eastAsia"/>
-        </w:rPr>
-      </w:pPr>
-    </w:p>
-    <w:p>
-      <w:pPr>
-        <w:jc w:val="both"/>
-        <w:rPr>
-          <w:rFonts w:hint="eastAsia"/>
-        </w:rPr>
-      </w:pPr>
-      <w:r>
-        <w:t>Modelagem de dados</w:t>
-      </w:r>
-    </w:p>
-    <w:p>
-      <w:pPr>
-        <w:jc w:val="both"/>
-        <w:rPr>
-          <w:rFonts w:hint="eastAsia"/>
-        </w:rPr>
-      </w:pPr>
-      <w:r>
-        <w:tab/>
-      </w:r>
-    </w:p>
-    <w:p>
-      <w:pPr>
-        <w:jc w:val="both"/>
-        <w:rPr>
-          <w:rFonts w:hint="eastAsia"/>
-        </w:rPr>
-      </w:pPr>
-      <w:r>
-        <w:tab/>
-        <w:t xml:space="preserve">Para a modelagem de dados, utilizamos </w:t>
-      </w:r>
-      <w:proofErr w:type="spellStart"/>
-      <w:r>
-        <w:t>PgModeler</w:t>
-      </w:r>
-      <w:proofErr w:type="spellEnd"/>
-    </w:p>
-    <w:p>
-      <w:pPr>
-        <w:jc w:val="both"/>
-        <w:rPr>
-          <w:rFonts w:hint="eastAsia"/>
-        </w:rPr>
-      </w:pPr>
-    </w:p>
-    <w:p>
-      <w:pPr>
-        <w:jc w:val="both"/>
-        <w:rPr>
-          <w:rFonts w:hint="eastAsia"/>
-        </w:rPr>
-      </w:pPr>
-      <w:r>
-        <w:t>Mensageria</w:t>
-      </w:r>
-    </w:p>
-    <w:p>
-      <w:pPr>
-        <w:jc w:val="both"/>
-        <w:rPr>
-          <w:rFonts w:hint="eastAsia"/>
-        </w:rPr>
-      </w:pPr>
-    </w:p>
-    <w:p>
-      <w:pPr>
-        <w:jc w:val="both"/>
-        <w:rPr>
-          <w:rFonts w:hint="eastAsia"/>
-        </w:rPr>
-      </w:pPr>
-    </w:p>
-    <w:p>
-      <w:pPr>
-        <w:jc w:val="both"/>
-        <w:rPr>
-          <w:rFonts w:hint="eastAsia"/>
-        </w:rPr>
-      </w:pPr>
-    </w:p>
-    <w:p>
-      <w:pPr>
-        <w:jc w:val="both"/>
-        <w:rPr>
-          <w:rFonts w:hint="eastAsia"/>
-        </w:rPr>
-      </w:pPr>
-      <w:r>
-        <w:tab/>
-      </w:r>
-    </w:p>
-    <w:p>
-      <w:pPr>
-        <w:jc w:val="both"/>
-        <w:rPr>
-          <w:rFonts w:hint="eastAsia"/>
-        </w:rPr>
-      </w:pPr>
-    </w:p>
-    <w:p>
-      <w:pPr>
-        <w:jc w:val="both"/>
-        <w:rPr>
-          <w:rFonts w:hint="eastAsia"/>
-        </w:rPr>
-      </w:pPr>
-    </w:p>
-    <w:p>
-      <w:pPr>
-        <w:jc w:val="both"/>
-        <w:rPr>
-          <w:rFonts w:hint="eastAsia"/>
-        </w:rPr>
-      </w:pPr>
-    </w:p>
-    <w:p>
-      <w:pPr>
-        <w:jc w:val="both"/>
-        <w:rPr>
-          <w:rFonts w:hint="eastAsia"/>
-        </w:rPr>
-      </w:pPr>
-    </w:p>
-    <w:p>
-      <w:pPr>
-        <w:jc w:val="both"/>
-        <w:rPr>
-          <w:rFonts w:hint="eastAsia"/>
-        </w:rPr>
-      </w:pPr>
-    </w:p>
-    <w:p>
-      <w:pPr>
-        <w:jc w:val="both"/>
-        <w:rPr>
-          <w:rFonts w:hint="eastAsia"/>
-        </w:rPr>
-      </w:pPr>
-    </w:p>
-    <w:p>
-      <w:pPr>
-        <w:jc w:val="both"/>
-        <w:rPr>
-          <w:rFonts w:hint="eastAsia"/>
-        </w:rPr>
-      </w:pPr>
-    </w:p>
-    <w:p>
-      <w:pPr>
-        <w:jc w:val="both"/>
-        <w:rPr>
-          <w:rFonts w:hint="eastAsia"/>
-        </w:rPr>
-      </w:pPr>
-    </w:p>
-    <w:p>
-      <w:pPr>
-        <w:jc w:val="both"/>
-        <w:rPr>
-          <w:rFonts w:hint="eastAsia"/>
-        </w:rPr>
-      </w:pPr>
-    </w:p>
-    <w:p>
-      <w:pPr>
-        <w:jc w:val="both"/>
-        <w:rPr>
-          <w:rFonts w:hint="eastAsia"/>
-        </w:rPr>
-      </w:pPr>
-    </w:p>
-    <w:p>
-      <w:pPr>
-        <w:jc w:val="both"/>
-        <w:rPr>
-          <w:rFonts w:hint="eastAsia"/>
-        </w:rPr>
-      </w:pPr>
-    </w:p>
-    <w:p>
-      <w:pPr>
-        <w:jc w:val="both"/>
-        <w:rPr>
-          <w:rFonts w:hint="eastAsia"/>
-        </w:rPr>
-      </w:pPr>
-    </w:p>
-    <w:p>
-      <w:pPr>
-        <w:jc w:val="both"/>
-        <w:rPr>
-          <w:rFonts w:hint="eastAsia"/>
-        </w:rPr>
-      </w:pPr>
-    </w:p>
-    <w:p>
-      <w:pPr>
-        <w:jc w:val="both"/>
-        <w:rPr>
-          <w:rFonts w:hint="eastAsia"/>
-        </w:rPr>
-      </w:pPr>
-    </w:p>
-    <w:p>
-      <w:pPr>
-        <w:jc w:val="both"/>
-        <w:rPr>
-          <w:rFonts w:hint="eastAsia"/>
-        </w:rPr>
-      </w:pPr>
-    </w:p>
-    <w:p>
-      <w:pPr>
-        <w:jc w:val="both"/>
-        <w:rPr>
-          <w:rFonts w:hint="eastAsia"/>
-        </w:rPr>
-      </w:pPr>
-    </w:p>
-    <w:p>
-      <w:pPr>
-        <w:jc w:val="both"/>
-        <w:rPr>
-          <w:rFonts w:hint="eastAsia"/>
-        </w:rPr>
-      </w:pPr>
-    </w:p>
-    <w:p>
-      <w:pPr>
-        <w:jc w:val="both"/>
-        <w:rPr>
-          <w:rFonts w:hint="eastAsia"/>
-        </w:rPr>
-      </w:pPr>
-    </w:p>
-    <w:p>
-      <w:pPr>
-        <w:jc w:val="both"/>
-        <w:rPr>
-          <w:rFonts w:hint="eastAsia"/>
-        </w:rPr>
-      </w:pPr>
-    </w:p>
-    <w:p>
-      <w:pPr>
-        <w:jc w:val="both"/>
-        <w:rPr>
-          <w:rFonts w:hint="eastAsia"/>
-        </w:rPr>
-      </w:pPr>
-    </w:p>
-    <w:p>
-      <w:pPr>
-        <w:jc w:val="both"/>
-        <w:rPr>
-          <w:rFonts w:hint="eastAsia"/>
-        </w:rPr>
-      </w:pPr>
-      <w:r>
-        <w:tab/>
-      </w:r>
-    </w:p>
-    <w:p>
-      <w:pPr>
-        <w:jc w:val="both"/>
-        <w:rPr>
-          <w:rFonts w:hint="eastAsia"/>
-        </w:rPr>
-      </w:pPr>
-    </w:p>
-    <w:p>
-      <w:pPr>
-        <w:jc w:val="both"/>
-        <w:rPr>
-          <w:rFonts w:hint="eastAsia"/>
-        </w:rPr>
-      </w:pPr>
-    </w:p>
-    <w:p>
-      <w:pPr>
-        <w:jc w:val="both"/>
-        <w:rPr>
-          <w:rFonts w:hint="eastAsia"/>
-        </w:rPr>
-      </w:pPr>
-    </w:p>
-    <w:p>
-      <w:pPr>
-        <w:jc w:val="both"/>
-        <w:rPr>
-          <w:rFonts w:hint="eastAsia"/>
-        </w:rPr>
-      </w:pPr>
-    </w:p>
-    <w:p>
-      <w:pPr>
-        <w:jc w:val="both"/>
-        <w:rPr>
-          <w:rFonts w:hint="eastAsia"/>
-        </w:rPr>
-      </w:pPr>
-    </w:p>
-    <w:p>
-      <w:pPr>
-        <w:jc w:val="both"/>
-        <w:rPr>
-          <w:rFonts w:hint="eastAsia"/>
-        </w:rPr>
-      </w:pPr>
-    </w:p>
-    <w:p>
-      <w:pPr>
-        <w:jc w:val="both"/>
-        <w:rPr>
-          <w:rFonts w:hint="eastAsia"/>
-        </w:rPr>
-      </w:pPr>
-    </w:p>
-    <w:p>
-      <w:pPr>
-        <w:jc w:val="both"/>
-        <w:rPr>
-          <w:rFonts w:hint="eastAsia"/>
-        </w:rPr>
-      </w:pPr>
-    </w:p>
-    <w:p>
-      <w:pPr>
-        <w:jc w:val="both"/>
-        <w:rPr>
-          <w:rFonts w:hint="eastAsia"/>
-        </w:rPr>
-      </w:pPr>
-    </w:p>
-    <w:p>
-      <w:pPr>
-        <w:jc w:val="both"/>
-        <w:rPr>
-          <w:rFonts w:hint="eastAsia"/>
-        </w:rPr>
-      </w:pPr>
-    </w:p>
-    <w:p>
-      <w:pPr>
-        <w:jc w:val="both"/>
-        <w:rPr>
-          <w:rFonts w:hint="eastAsia"/>
-        </w:rPr>
-      </w:pPr>
-      <w:r>
-        <w:tab/>
-        <w:t xml:space="preserve">Embora o </w:t>
-      </w:r>
-      <w:r>
-        <w:rPr>
-          <w:i/>
-          <w:iCs/>
-        </w:rPr>
-        <w:t xml:space="preserve">Apache </w:t>
-      </w:r>
-      <w:proofErr w:type="spellStart"/>
-      <w:r>
-        <w:rPr>
-          <w:i/>
-          <w:iCs/>
-        </w:rPr>
-        <w:t>Maven</w:t>
-      </w:r>
-      <w:proofErr w:type="spellEnd"/>
-      <w:r>
-        <w:t xml:space="preserve"> seja a ferramenta de gerenciamento de projeto e de automação mais popular, o </w:t>
-      </w:r>
-      <w:proofErr w:type="spellStart"/>
-      <w:r>
-        <w:rPr>
-          <w:i/>
-          <w:iCs/>
-        </w:rPr>
-        <w:t>Gradle</w:t>
-      </w:r>
-      <w:proofErr w:type="spellEnd"/>
-      <w:r>
-        <w:t xml:space="preserve"> se mostrou mais vantajoso, pois a leitura dos </w:t>
-      </w:r>
-      <w:r>
-        <w:rPr>
-          <w:i/>
-          <w:iCs/>
-        </w:rPr>
-        <w:t>scripts</w:t>
-      </w:r>
-      <w:r>
-        <w:t xml:space="preserve"> é mais fácil.</w:t>
-      </w:r>
-    </w:p>
-    <w:p>
-      <w:pPr>
-        <w:jc w:val="both"/>
-        <w:rPr>
-          <w:rFonts w:hint="eastAsia"/>
-        </w:rPr>
-      </w:pPr>
-    </w:p>
-    <w:p>
-      <w:pPr>
-        <w:jc w:val="both"/>
-        <w:rPr>
-          <w:rFonts w:hint="eastAsia"/>
-        </w:rPr>
-      </w:pPr>
-    </w:p>
-    <w:p>
-      <w:pPr>
-        <w:jc w:val="both"/>
-        <w:rPr>
-          <w:rFonts w:hint="eastAsia"/>
-        </w:rPr>
-      </w:pPr>
-    </w:p>
-    <w:p>
-      <w:pPr>
-        <w:jc w:val="both"/>
-        <w:rPr>
-          <w:rFonts w:hint="eastAsia"/>
-        </w:rPr>
-      </w:pPr>
-    </w:p>
-    <w:p>
-      <w:pPr>
-        <w:jc w:val="both"/>
-        <w:rPr>
-          <w:rFonts w:hint="eastAsia"/>
-        </w:rPr>
-      </w:pPr>
-    </w:p>
-    <w:p>
-      <w:pPr>
-        <w:jc w:val="both"/>
-        <w:rPr>
-          <w:rFonts w:hint="eastAsia"/>
-        </w:rPr>
-      </w:pPr>
-    </w:p>
-    <w:p>
-      <w:pPr>
-        <w:jc w:val="both"/>
-        <w:rPr>
-          <w:rFonts w:hint="eastAsia"/>
-        </w:rPr>
-      </w:pPr>
-    </w:p>
-    <w:p>
-      <w:pPr>
-        <w:jc w:val="both"/>
-        <w:rPr>
-          <w:rFonts w:hint="eastAsia"/>
-        </w:rPr>
-      </w:pPr>
-    </w:p>
-    <w:p>
-      <w:pPr>
-        <w:jc w:val="both"/>
-        <w:rPr>
-          <w:rFonts w:hint="eastAsia"/>
-        </w:rPr>
-      </w:pPr>
-    </w:p>
-    <w:p>
-      <w:pPr>
-        <w:jc w:val="both"/>
-        <w:rPr>
-          <w:rFonts w:hint="eastAsia"/>
-        </w:rPr>
-      </w:pPr>
-    </w:p>
-    <w:p>
-      <w:pPr>
-        <w:jc w:val="both"/>
-        <w:rPr>
-          <w:rFonts w:hint="eastAsia"/>
-        </w:rPr>
-      </w:pPr>
-    </w:p>
-    <w:p>
-      <w:pPr>
-        <w:jc w:val="both"/>
-        <w:rPr>
-          <w:rFonts w:hint="eastAsia"/>
-        </w:rPr>
-      </w:pPr>
-    </w:p>
-    <w:p>
-      <w:pPr>
-        <w:jc w:val="both"/>
-        <w:rPr>
-          <w:rFonts w:hint="eastAsia"/>
-        </w:rPr>
-      </w:pPr>
-    </w:p>
-    <w:p>
-      <w:pPr>
-        <w:jc w:val="both"/>
-        <w:rPr>
-          <w:rFonts w:hint="eastAsia"/>
-        </w:rPr>
-      </w:pPr>
-    </w:p>
-    <w:p>
-      <w:pPr>
-        <w:jc w:val="both"/>
-        <w:rPr>
-          <w:rFonts w:hint="eastAsia"/>
-        </w:rPr>
-      </w:pPr>
-    </w:p>
-    <w:p>
-      <w:pPr>
-        <w:jc w:val="both"/>
-        <w:rPr>
-          <w:rFonts w:hint="eastAsia"/>
-        </w:rPr>
-      </w:pPr>
-    </w:p>
-    <w:p>
-      <w:pPr>
-        <w:jc w:val="both"/>
-        <w:rPr>
-          <w:rFonts w:hint="eastAsia"/>
-        </w:rPr>
-      </w:pPr>
-    </w:p>
-    <w:p>
-      <w:pPr>
-        <w:jc w:val="both"/>
-        <w:rPr>
-          <w:rFonts w:hint="eastAsia"/>
-        </w:rPr>
-      </w:pPr>
-    </w:p>
-    <w:p>
-      <w:pPr>
-        <w:jc w:val="both"/>
-        <w:rPr>
-          <w:rFonts w:hint="eastAsia"/>
-        </w:rPr>
-      </w:pPr>
-    </w:p>
-    <w:p>
-      <w:pPr>
-        <w:jc w:val="both"/>
-        <w:rPr>
-          <w:rFonts w:hint="eastAsia"/>
-        </w:rPr>
-      </w:pPr>
-    </w:p>
-    <w:p>
-      <w:pPr>
-        <w:jc w:val="both"/>
-        <w:rPr>
-          <w:rFonts w:hint="eastAsia"/>
-        </w:rPr>
-      </w:pPr>
-    </w:p>
-    <w:p>
-      <w:pPr>
-        <w:jc w:val="both"/>
-        <w:rPr>
-          <w:rFonts w:hint="eastAsia"/>
-        </w:rPr>
-      </w:pPr>
-    </w:p>
-    <w:p>
-      <w:pPr>
-        <w:jc w:val="both"/>
-        <w:rPr>
-          <w:rFonts w:hint="eastAsia"/>
-        </w:rPr>
-      </w:pPr>
-    </w:p>
-    <w:p>
-      <w:pPr>
-        <w:jc w:val="both"/>
-        <w:rPr>
-          <w:rFonts w:hint="eastAsia"/>
-        </w:rPr>
-      </w:pPr>
-    </w:p>
-    <w:p>
-      <w:pPr>
-        <w:jc w:val="both"/>
-        <w:rPr>
-          <w:rFonts w:hint="eastAsia"/>
-        </w:rPr>
-      </w:pPr>
-    </w:p>
-    <w:p>
-      <w:pPr>
-        <w:jc w:val="both"/>
-        <w:rPr>
-          <w:rFonts w:hint="eastAsia"/>
-        </w:rPr>
-      </w:pPr>
-    </w:p>
-    <w:p>
-      <w:pPr>
-        <w:jc w:val="both"/>
-        <w:rPr>
-          <w:rFonts w:hint="eastAsia"/>
-        </w:rPr>
-      </w:pPr>
-    </w:p>
-    <w:p>
-      <w:pPr>
-        <w:jc w:val="both"/>
-        <w:rPr>
-          <w:rFonts w:hint="eastAsia"/>
-        </w:rPr>
-      </w:pPr>
-    </w:p>
-    <w:p>
-      <w:pPr>
-        <w:jc w:val="both"/>
-        <w:rPr>
-          <w:rFonts w:hint="eastAsia"/>
-        </w:rPr>
-      </w:pPr>
-    </w:p>
-    <w:p>
-      <w:pPr>
-        <w:jc w:val="both"/>
-        <w:rPr>
-          <w:rFonts w:hint="eastAsia"/>
-        </w:rPr>
-      </w:pPr>
-    </w:p>
-    <w:p>
-      <w:pPr>
-        <w:jc w:val="both"/>
-        <w:rPr>
-          <w:rFonts w:hint="eastAsia"/>
-        </w:rPr>
-      </w:pPr>
-    </w:p>
-    <w:p>
-      <w:pPr>
-        <w:jc w:val="both"/>
-        <w:rPr>
-          <w:rFonts w:hint="eastAsia"/>
-        </w:rPr>
-      </w:pPr>
-    </w:p>
-    <w:p>
-      <w:pPr>
-        <w:jc w:val="both"/>
-        <w:rPr>
-          <w:rFonts w:hint="eastAsia"/>
-        </w:rPr>
-      </w:pPr>
-    </w:p>
-    <w:p>
-      <w:pPr>
-        <w:jc w:val="both"/>
-        <w:rPr>
-          <w:rFonts w:hint="eastAsia"/>
-        </w:rPr>
-      </w:pPr>
-    </w:p>
-    <w:p>
-      <w:pPr>
-        <w:jc w:val="both"/>
-        <w:rPr>
-          <w:rFonts w:hint="eastAsia"/>
-        </w:rPr>
-      </w:pPr>
-    </w:p>
-    <w:p>
-      <w:pPr>
-        <w:jc w:val="both"/>
-        <w:rPr>
-          <w:rFonts w:hint="eastAsia"/>
-        </w:rPr>
-      </w:pPr>
-    </w:p>
-    <w:p>
-      <w:pPr>
-        <w:jc w:val="both"/>
-        <w:rPr>
-          <w:rFonts w:hint="eastAsia"/>
-        </w:rPr>
-      </w:pPr>
-    </w:p>
-    <w:p>
-      <w:pPr>
-        <w:jc w:val="both"/>
-        <w:rPr>
-          <w:rFonts w:hint="eastAsia"/>
-        </w:rPr>
-      </w:pPr>
-    </w:p>
-    <w:p>
-      <w:pPr>
-        <w:jc w:val="both"/>
-        <w:rPr>
-          <w:rFonts w:hint="eastAsia"/>
-        </w:rPr>
-      </w:pPr>
-    </w:p>
-    <w:p>
-      <w:pPr>
-        <w:jc w:val="both"/>
-        <w:rPr>
-          <w:rFonts w:hint="eastAsia"/>
-        </w:rPr>
-      </w:pPr>
-    </w:p>
-    <w:p>
-      <w:pPr>
-        <w:jc w:val="both"/>
-        <w:rPr>
-          <w:rFonts w:hint="eastAsia"/>
-        </w:rPr>
-      </w:pPr>
-    </w:p>
-    <w:p>
-      <w:pPr>
-        <w:jc w:val="both"/>
-        <w:rPr>
-          <w:rFonts w:hint="eastAsia"/>
-        </w:rPr>
-      </w:pPr>
-    </w:p>
-    <w:p>
-      <w:pPr>
-        <w:jc w:val="both"/>
-        <w:rPr>
-          <w:rFonts w:hint="eastAsia"/>
-        </w:rPr>
-      </w:pPr>
-    </w:p>
-    <w:p>
-      <w:pPr>
-        <w:jc w:val="both"/>
-        <w:rPr>
-          <w:rFonts w:hint="eastAsia"/>
-        </w:rPr>
-      </w:pPr>
-    </w:p>
-    <w:p>
-      <w:pPr>
-        <w:jc w:val="both"/>
-        <w:rPr>
-          <w:rFonts w:hint="eastAsia"/>
-        </w:rPr>
-      </w:pPr>
-    </w:p>
-    <w:p>
-      <w:pPr>
-        <w:jc w:val="both"/>
-        <w:rPr>
-          <w:rFonts w:hint="eastAsia"/>
-        </w:rPr>
-      </w:pPr>
-    </w:p>
-    <w:p>
-      <w:pPr>
-        <w:jc w:val="both"/>
-        <w:rPr>
-          <w:rFonts w:hint="eastAsia"/>
-        </w:rPr>
-      </w:pPr>
-    </w:p>
-    <w:p>
-      <w:pPr>
-        <w:jc w:val="both"/>
-        <w:rPr>
-          <w:rFonts w:hint="eastAsia"/>
-        </w:rPr>
-      </w:pPr>
-    </w:p>
-    <w:p>
-      <w:pPr>
-        <w:jc w:val="both"/>
-        <w:rPr>
-          <w:rFonts w:hint="eastAsia"/>
-        </w:rPr>
-      </w:pPr>
-    </w:p>
-    <w:p>
-      <w:pPr>
-        <w:jc w:val="both"/>
-        <w:rPr>
-          <w:rFonts w:hint="eastAsia"/>
-        </w:rPr>
-      </w:pPr>
-    </w:p>
-    <w:p>
-      <w:pPr>
-        <w:jc w:val="both"/>
-        <w:rPr>
-          <w:rFonts w:hint="eastAsia"/>
-        </w:rPr>
-      </w:pPr>
-      <w:r>
-        <w:t>Bibliografia</w:t>
-      </w:r>
+    <w:sdt>
+      <w:sdtPr>
+        <w:rPr>
+          <w:rFonts w:ascii="Liberation Serif" w:eastAsia="NSimSun" w:hAnsi="Liberation Serif" w:cs="Arial"/>
+          <w:color w:val="auto"/>
+          <w:kern w:val="2"/>
+          <w:sz w:val="24"/>
+          <w:szCs w:val="24"/>
+          <w:lang w:eastAsia="zh-CN" w:bidi="hi-IN"/>
+        </w:rPr>
+        <w:id w:val="862319035"/>
+        <w:docPartObj>
+          <w:docPartGallery w:val="Table of Contents"/>
+          <w:docPartUnique/>
+        </w:docPartObj>
+      </w:sdtPr>
+      <w:sdtEndPr>
+        <w:rPr>
+          <w:b/>
+          <w:bCs/>
+        </w:rPr>
+      </w:sdtEndPr>
+      <w:sdtContent>
+        <w:p>
+          <w:pPr>
+            <w:pStyle w:val="CabealhodoSumrio"/>
+          </w:pPr>
+          <w:r>
+            <w:t>Sumário</w:t>
+          </w:r>
+        </w:p>
+        <w:p>
+          <w:pPr>
+            <w:rPr>
+              <w:rFonts w:hint="eastAsia"/>
+            </w:rPr>
+          </w:pPr>
+          <w:r>
+            <w:fldChar w:fldCharType="begin"/>
+          </w:r>
+          <w:r>
+            <w:instrText xml:space="preserve"> TOC \o "1-3" \h \z \u </w:instrText>
+          </w:r>
+          <w:r>
+            <w:rPr>
+              <w:rFonts w:hint="eastAsia"/>
+            </w:rPr>
+            <w:fldChar w:fldCharType="separate"/>
+          </w:r>
+          <w:r>
+            <w:rPr>
+              <w:b/>
+              <w:bCs/>
+              <w:noProof/>
+            </w:rPr>
+            <w:t>Nenhuma entrada de sumário foi encontrada.</w:t>
+          </w:r>
+          <w:r>
+            <w:rPr>
+              <w:b/>
+              <w:bCs/>
+              <w:noProof/>
+            </w:rPr>
+            <w:fldChar w:fldCharType="end"/>
+          </w:r>
+        </w:p>
+      </w:sdtContent>
+    </w:sdt>
+    <w:p>
+      <w:pPr>
+        <w:jc w:val="both"/>
+        <w:rPr>
+          <w:rFonts w:hint="eastAsia"/>
+        </w:rPr>
+      </w:pPr>
+      <w:bookmarkStart w:id="0" w:name="_GoBack"/>
+      <w:bookmarkEnd w:id="0"/>
     </w:p>
     <w:sectPr>
       <w:pgSz w:w="11906" w:h="16838"/>
@@ -2947,7 +2018,7 @@
     </w:rPrDefault>
     <w:pPrDefault/>
   </w:docDefaults>
-  <w:latentStyles w:defLockedState="0" w:defUIPriority="99" w:defSemiHidden="0" w:defUnhideWhenUsed="0" w:defQFormat="0" w:count="375">
+  <w:latentStyles w:defLockedState="0" w:defUIPriority="99" w:defSemiHidden="0" w:defUnhideWhenUsed="0" w:defQFormat="0" w:count="376">
     <w:lsdException w:name="Normal" w:uiPriority="0" w:qFormat="1"/>
     <w:lsdException w:name="heading 1" w:uiPriority="9" w:qFormat="1"/>
     <w:lsdException w:name="heading 2" w:semiHidden="1" w:uiPriority="9" w:unhideWhenUsed="1" w:qFormat="1"/>
@@ -3323,12 +2394,34 @@
     <w:lsdException w:name="Smart Hyperlink" w:semiHidden="1" w:unhideWhenUsed="1"/>
     <w:lsdException w:name="Hashtag" w:semiHidden="1" w:unhideWhenUsed="1"/>
     <w:lsdException w:name="Unresolved Mention" w:semiHidden="1" w:unhideWhenUsed="1"/>
+    <w:lsdException w:name="Smart Link" w:semiHidden="1" w:unhideWhenUsed="1"/>
   </w:latentStyles>
   <w:style w:type="paragraph" w:default="1" w:styleId="Normal">
     <w:name w:val="Normal"/>
     <w:qFormat/>
     <w:rPr>
       <w:sz w:val="24"/>
+    </w:rPr>
+  </w:style>
+  <w:style w:type="paragraph" w:styleId="Ttulo1">
+    <w:name w:val="heading 1"/>
+    <w:basedOn w:val="Normal"/>
+    <w:next w:val="Normal"/>
+    <w:link w:val="Ttulo1Char"/>
+    <w:uiPriority w:val="9"/>
+    <w:qFormat/>
+    <w:rsid w:val="005F3FEA"/>
+    <w:pPr>
+      <w:keepNext/>
+      <w:keepLines/>
+      <w:spacing w:before="240"/>
+      <w:outlineLvl w:val="0"/>
+    </w:pPr>
+    <w:rPr>
+      <w:rFonts w:asciiTheme="majorHAnsi" w:eastAsiaTheme="majorEastAsia" w:hAnsiTheme="majorHAnsi" w:cs="Mangal"/>
+      <w:color w:val="2F5496" w:themeColor="accent1" w:themeShade="BF"/>
+      <w:sz w:val="32"/>
+      <w:szCs w:val="29"/>
     </w:rPr>
   </w:style>
   <w:style w:type="character" w:default="1" w:styleId="Fontepargpadro">
@@ -3485,6 +2578,38 @@
     <w:pPr>
       <w:suppressLineNumbers/>
     </w:pPr>
+  </w:style>
+  <w:style w:type="character" w:customStyle="1" w:styleId="Ttulo1Char">
+    <w:name w:val="Título 1 Char"/>
+    <w:basedOn w:val="Fontepargpadro"/>
+    <w:link w:val="Ttulo1"/>
+    <w:uiPriority w:val="9"/>
+    <w:rsid w:val="005F3FEA"/>
+    <w:rPr>
+      <w:rFonts w:asciiTheme="majorHAnsi" w:eastAsiaTheme="majorEastAsia" w:hAnsiTheme="majorHAnsi" w:cs="Mangal"/>
+      <w:color w:val="2F5496" w:themeColor="accent1" w:themeShade="BF"/>
+      <w:sz w:val="32"/>
+      <w:szCs w:val="29"/>
+    </w:rPr>
+  </w:style>
+  <w:style w:type="paragraph" w:styleId="CabealhodoSumrio">
+    <w:name w:val="TOC Heading"/>
+    <w:basedOn w:val="Ttulo1"/>
+    <w:next w:val="Normal"/>
+    <w:uiPriority w:val="39"/>
+    <w:unhideWhenUsed/>
+    <w:qFormat/>
+    <w:rsid w:val="005F3FEA"/>
+    <w:pPr>
+      <w:spacing w:line="259" w:lineRule="auto"/>
+      <w:outlineLvl w:val="9"/>
+    </w:pPr>
+    <w:rPr>
+      <w:rFonts w:cstheme="majorBidi"/>
+      <w:kern w:val="0"/>
+      <w:szCs w:val="32"/>
+      <w:lang w:eastAsia="pt-BR" w:bidi="ar-SA"/>
+    </w:rPr>
   </w:style>
 </w:styles>
 </file>
@@ -3782,4 +2907,16 @@
     </a:ext>
   </a:extLst>
 </a:theme>
+</file>
+
+<file path=customXml/item1.xml><?xml version="1.0" encoding="utf-8"?>
+<b:Sources xmlns:b="http://schemas.openxmlformats.org/officeDocument/2006/bibliography" xmlns="http://schemas.openxmlformats.org/officeDocument/2006/bibliography" SelectedStyle="\APASixthEditionOfficeOnline.xsl" StyleName="APA" Version="6"/>
+</file>
+
+<file path=customXml/itemProps1.xml><?xml version="1.0" encoding="utf-8"?>
+<ds:datastoreItem xmlns:ds="http://schemas.openxmlformats.org/officeDocument/2006/customXml" ds:itemID="{E652B0C1-5493-449A-922C-7A97841EBFFC}">
+  <ds:schemaRefs>
+    <ds:schemaRef ds:uri="http://schemas.openxmlformats.org/officeDocument/2006/bibliography"/>
+  </ds:schemaRefs>
+</ds:datastoreItem>
 </file>
--- a/documentacao/TCC.docx
+++ b/documentacao/TCC.docx
@@ -802,13 +802,8 @@
                     <w:t xml:space="preserve">Orientador: Prof. </w:t>
                   </w:r>
                   <w:r>
-                    <w:t xml:space="preserve">Dr. Pedro </w:t>
+                    <w:t>Dr. Pedro A.Oliveira</w:t>
                   </w:r>
-                  <w:proofErr w:type="gramStart"/>
-                  <w:r>
-                    <w:t>A.Oliveira</w:t>
-                  </w:r>
-                  <w:proofErr w:type="gramEnd"/>
                 </w:p>
               </w:txbxContent>
             </v:textbox>
@@ -1942,15 +1937,41 @@
         <w:p>
           <w:pPr>
             <w:pStyle w:val="CabealhodoSumrio"/>
+            <w:jc w:val="center"/>
+            <w:rPr>
+              <w:rFonts w:ascii="Times New Roman" w:hAnsi="Times New Roman" w:cs="Times New Roman"/>
+              <w:b/>
+              <w:bCs/>
+              <w:color w:val="000000" w:themeColor="text1"/>
+              <w:sz w:val="24"/>
+              <w:szCs w:val="24"/>
+            </w:rPr>
           </w:pPr>
           <w:r>
-            <w:t>Sumário</w:t>
+            <w:rPr>
+              <w:rFonts w:ascii="Times New Roman" w:hAnsi="Times New Roman" w:cs="Times New Roman"/>
+              <w:b/>
+              <w:bCs/>
+              <w:color w:val="000000" w:themeColor="text1"/>
+              <w:sz w:val="24"/>
+              <w:szCs w:val="24"/>
+            </w:rPr>
+            <w:t>SUMÁRIO</w:t>
           </w:r>
         </w:p>
         <w:p>
           <w:pPr>
+            <w:pStyle w:val="Sumrio1"/>
+            <w:tabs>
+              <w:tab w:val="right" w:leader="dot" w:pos="9628"/>
+            </w:tabs>
             <w:rPr>
-              <w:rFonts w:hint="eastAsia"/>
+              <w:rFonts w:asciiTheme="minorHAnsi" w:eastAsiaTheme="minorEastAsia" w:hAnsiTheme="minorHAnsi" w:cstheme="minorBidi"/>
+              <w:noProof/>
+              <w:kern w:val="0"/>
+              <w:sz w:val="22"/>
+              <w:szCs w:val="22"/>
+              <w:lang w:eastAsia="pt-BR" w:bidi="ar-SA"/>
             </w:rPr>
           </w:pPr>
           <w:r>
@@ -1960,19 +1981,525 @@
             <w:instrText xml:space="preserve"> TOC \o "1-3" \h \z \u </w:instrText>
           </w:r>
           <w:r>
+            <w:fldChar w:fldCharType="separate"/>
+          </w:r>
+          <w:hyperlink w:anchor="_Toc32094398" w:history="1">
+            <w:r>
+              <w:rPr>
+                <w:rStyle w:val="Hyperlink"/>
+                <w:rFonts w:ascii="Times New Roman" w:hAnsi="Times New Roman" w:cs="Times New Roman"/>
+                <w:noProof/>
+                <w:spacing w:val="5"/>
+              </w:rPr>
+              <w:t>1.Objetivo do trabalho</w:t>
+            </w:r>
+            <w:r>
+              <w:rPr>
+                <w:noProof/>
+                <w:webHidden/>
+              </w:rPr>
+              <w:tab/>
+            </w:r>
+            <w:r>
+              <w:rPr>
+                <w:noProof/>
+                <w:webHidden/>
+              </w:rPr>
+              <w:fldChar w:fldCharType="begin"/>
+            </w:r>
+            <w:r>
+              <w:rPr>
+                <w:noProof/>
+                <w:webHidden/>
+              </w:rPr>
+              <w:instrText xml:space="preserve"> PAGEREF _Toc32094398 \h </w:instrText>
+            </w:r>
+            <w:r>
+              <w:rPr>
+                <w:noProof/>
+                <w:webHidden/>
+              </w:rPr>
+            </w:r>
+            <w:r>
+              <w:rPr>
+                <w:noProof/>
+                <w:webHidden/>
+              </w:rPr>
+              <w:fldChar w:fldCharType="separate"/>
+            </w:r>
+            <w:r>
+              <w:rPr>
+                <w:rFonts w:hint="eastAsia"/>
+                <w:noProof/>
+                <w:webHidden/>
+              </w:rPr>
+              <w:t>6</w:t>
+            </w:r>
+            <w:r>
+              <w:rPr>
+                <w:noProof/>
+                <w:webHidden/>
+              </w:rPr>
+              <w:fldChar w:fldCharType="end"/>
+            </w:r>
+          </w:hyperlink>
+        </w:p>
+        <w:p>
+          <w:pPr>
+            <w:pStyle w:val="Sumrio1"/>
+            <w:tabs>
+              <w:tab w:val="right" w:leader="dot" w:pos="9628"/>
+            </w:tabs>
+            <w:rPr>
+              <w:rFonts w:asciiTheme="minorHAnsi" w:eastAsiaTheme="minorEastAsia" w:hAnsiTheme="minorHAnsi" w:cstheme="minorBidi"/>
+              <w:noProof/>
+              <w:kern w:val="0"/>
+              <w:sz w:val="22"/>
+              <w:szCs w:val="22"/>
+              <w:lang w:eastAsia="pt-BR" w:bidi="ar-SA"/>
+            </w:rPr>
+          </w:pPr>
+          <w:hyperlink w:anchor="_Toc32094399" w:history="1">
+            <w:r>
+              <w:rPr>
+                <w:rStyle w:val="Hyperlink"/>
+                <w:rFonts w:ascii="Times New Roman" w:hAnsi="Times New Roman" w:cs="Times New Roman"/>
+                <w:noProof/>
+              </w:rPr>
+              <w:t>2.Descrição Geral da Solução</w:t>
+            </w:r>
+            <w:r>
+              <w:rPr>
+                <w:noProof/>
+                <w:webHidden/>
+              </w:rPr>
+              <w:tab/>
+            </w:r>
+            <w:r>
+              <w:rPr>
+                <w:noProof/>
+                <w:webHidden/>
+              </w:rPr>
+              <w:fldChar w:fldCharType="begin"/>
+            </w:r>
+            <w:r>
+              <w:rPr>
+                <w:noProof/>
+                <w:webHidden/>
+              </w:rPr>
+              <w:instrText xml:space="preserve"> PAGEREF _Toc32094399 \h </w:instrText>
+            </w:r>
+            <w:r>
+              <w:rPr>
+                <w:noProof/>
+                <w:webHidden/>
+              </w:rPr>
+            </w:r>
+            <w:r>
+              <w:rPr>
+                <w:noProof/>
+                <w:webHidden/>
+              </w:rPr>
+              <w:fldChar w:fldCharType="separate"/>
+            </w:r>
+            <w:r>
+              <w:rPr>
+                <w:rFonts w:hint="eastAsia"/>
+                <w:noProof/>
+                <w:webHidden/>
+              </w:rPr>
+              <w:t>6</w:t>
+            </w:r>
+            <w:r>
+              <w:rPr>
+                <w:noProof/>
+                <w:webHidden/>
+              </w:rPr>
+              <w:fldChar w:fldCharType="end"/>
+            </w:r>
+          </w:hyperlink>
+        </w:p>
+        <w:p>
+          <w:pPr>
+            <w:pStyle w:val="Sumrio1"/>
+            <w:tabs>
+              <w:tab w:val="right" w:leader="dot" w:pos="9628"/>
+            </w:tabs>
+            <w:rPr>
+              <w:rFonts w:asciiTheme="minorHAnsi" w:eastAsiaTheme="minorEastAsia" w:hAnsiTheme="minorHAnsi" w:cstheme="minorBidi"/>
+              <w:noProof/>
+              <w:kern w:val="0"/>
+              <w:sz w:val="22"/>
+              <w:szCs w:val="22"/>
+              <w:lang w:eastAsia="pt-BR" w:bidi="ar-SA"/>
+            </w:rPr>
+          </w:pPr>
+          <w:hyperlink w:anchor="_Toc32094400" w:history="1">
+            <w:r>
+              <w:rPr>
+                <w:rStyle w:val="Hyperlink"/>
+                <w:rFonts w:ascii="Times New Roman" w:hAnsi="Times New Roman" w:cs="Times New Roman"/>
+                <w:noProof/>
+              </w:rPr>
+              <w:t>2.1 Apresentação do Problema</w:t>
+            </w:r>
+            <w:r>
+              <w:rPr>
+                <w:noProof/>
+                <w:webHidden/>
+              </w:rPr>
+              <w:tab/>
+            </w:r>
+            <w:r>
+              <w:rPr>
+                <w:noProof/>
+                <w:webHidden/>
+              </w:rPr>
+              <w:fldChar w:fldCharType="begin"/>
+            </w:r>
+            <w:r>
+              <w:rPr>
+                <w:noProof/>
+                <w:webHidden/>
+              </w:rPr>
+              <w:instrText xml:space="preserve"> PAGEREF _Toc32094400 \h </w:instrText>
+            </w:r>
+            <w:r>
+              <w:rPr>
+                <w:noProof/>
+                <w:webHidden/>
+              </w:rPr>
+            </w:r>
+            <w:r>
+              <w:rPr>
+                <w:noProof/>
+                <w:webHidden/>
+              </w:rPr>
+              <w:fldChar w:fldCharType="separate"/>
+            </w:r>
+            <w:r>
+              <w:rPr>
+                <w:rFonts w:hint="eastAsia"/>
+                <w:noProof/>
+                <w:webHidden/>
+              </w:rPr>
+              <w:t>6</w:t>
+            </w:r>
+            <w:r>
+              <w:rPr>
+                <w:noProof/>
+                <w:webHidden/>
+              </w:rPr>
+              <w:fldChar w:fldCharType="end"/>
+            </w:r>
+          </w:hyperlink>
+        </w:p>
+        <w:p>
+          <w:pPr>
+            <w:pStyle w:val="Sumrio1"/>
+            <w:tabs>
+              <w:tab w:val="right" w:leader="dot" w:pos="9628"/>
+            </w:tabs>
+            <w:rPr>
+              <w:rFonts w:asciiTheme="minorHAnsi" w:eastAsiaTheme="minorEastAsia" w:hAnsiTheme="minorHAnsi" w:cstheme="minorBidi"/>
+              <w:noProof/>
+              <w:kern w:val="0"/>
+              <w:sz w:val="22"/>
+              <w:szCs w:val="22"/>
+              <w:lang w:eastAsia="pt-BR" w:bidi="ar-SA"/>
+            </w:rPr>
+          </w:pPr>
+          <w:hyperlink w:anchor="_Toc32094401" w:history="1">
+            <w:r>
+              <w:rPr>
+                <w:rStyle w:val="Hyperlink"/>
+                <w:rFonts w:ascii="Times New Roman" w:hAnsi="Times New Roman" w:cs="Times New Roman"/>
+                <w:noProof/>
+              </w:rPr>
+              <w:t>3. Definição da Solução</w:t>
+            </w:r>
+            <w:r>
+              <w:rPr>
+                <w:noProof/>
+                <w:webHidden/>
+              </w:rPr>
+              <w:tab/>
+            </w:r>
+            <w:r>
+              <w:rPr>
+                <w:noProof/>
+                <w:webHidden/>
+              </w:rPr>
+              <w:fldChar w:fldCharType="begin"/>
+            </w:r>
+            <w:r>
+              <w:rPr>
+                <w:noProof/>
+                <w:webHidden/>
+              </w:rPr>
+              <w:instrText xml:space="preserve"> PAGEREF _Toc32094401 \h </w:instrText>
+            </w:r>
+            <w:r>
+              <w:rPr>
+                <w:noProof/>
+                <w:webHidden/>
+              </w:rPr>
+            </w:r>
+            <w:r>
+              <w:rPr>
+                <w:noProof/>
+                <w:webHidden/>
+              </w:rPr>
+              <w:fldChar w:fldCharType="separate"/>
+            </w:r>
+            <w:r>
+              <w:rPr>
+                <w:rFonts w:hint="eastAsia"/>
+                <w:noProof/>
+                <w:webHidden/>
+              </w:rPr>
+              <w:t>6</w:t>
+            </w:r>
+            <w:r>
+              <w:rPr>
+                <w:noProof/>
+                <w:webHidden/>
+              </w:rPr>
+              <w:fldChar w:fldCharType="end"/>
+            </w:r>
+          </w:hyperlink>
+        </w:p>
+        <w:p>
+          <w:pPr>
+            <w:pStyle w:val="Sumrio1"/>
+            <w:tabs>
+              <w:tab w:val="right" w:leader="dot" w:pos="9628"/>
+            </w:tabs>
+            <w:rPr>
+              <w:rFonts w:asciiTheme="minorHAnsi" w:eastAsiaTheme="minorEastAsia" w:hAnsiTheme="minorHAnsi" w:cstheme="minorBidi"/>
+              <w:noProof/>
+              <w:kern w:val="0"/>
+              <w:sz w:val="22"/>
+              <w:szCs w:val="22"/>
+              <w:lang w:eastAsia="pt-BR" w:bidi="ar-SA"/>
+            </w:rPr>
+          </w:pPr>
+          <w:hyperlink w:anchor="_Toc32094402" w:history="1">
+            <w:r>
+              <w:rPr>
+                <w:rStyle w:val="Hyperlink"/>
+                <w:rFonts w:ascii="Times New Roman" w:hAnsi="Times New Roman" w:cs="Times New Roman"/>
+                <w:noProof/>
+              </w:rPr>
+              <w:t>3.1 Requisitos Funcionais</w:t>
+            </w:r>
+            <w:r>
+              <w:rPr>
+                <w:noProof/>
+                <w:webHidden/>
+              </w:rPr>
+              <w:tab/>
+            </w:r>
+            <w:r>
+              <w:rPr>
+                <w:noProof/>
+                <w:webHidden/>
+              </w:rPr>
+              <w:fldChar w:fldCharType="begin"/>
+            </w:r>
+            <w:r>
+              <w:rPr>
+                <w:noProof/>
+                <w:webHidden/>
+              </w:rPr>
+              <w:instrText xml:space="preserve"> PAGEREF _Toc32094402 \h </w:instrText>
+            </w:r>
+            <w:r>
+              <w:rPr>
+                <w:noProof/>
+                <w:webHidden/>
+              </w:rPr>
+            </w:r>
+            <w:r>
+              <w:rPr>
+                <w:noProof/>
+                <w:webHidden/>
+              </w:rPr>
+              <w:fldChar w:fldCharType="separate"/>
+            </w:r>
+            <w:r>
+              <w:rPr>
+                <w:rFonts w:hint="eastAsia"/>
+                <w:noProof/>
+                <w:webHidden/>
+              </w:rPr>
+              <w:t>6</w:t>
+            </w:r>
+            <w:r>
+              <w:rPr>
+                <w:noProof/>
+                <w:webHidden/>
+              </w:rPr>
+              <w:fldChar w:fldCharType="end"/>
+            </w:r>
+          </w:hyperlink>
+        </w:p>
+        <w:p>
+          <w:pPr>
+            <w:pStyle w:val="Sumrio1"/>
+            <w:tabs>
+              <w:tab w:val="right" w:leader="dot" w:pos="9628"/>
+            </w:tabs>
+            <w:rPr>
+              <w:rFonts w:asciiTheme="minorHAnsi" w:eastAsiaTheme="minorEastAsia" w:hAnsiTheme="minorHAnsi" w:cstheme="minorBidi"/>
+              <w:noProof/>
+              <w:kern w:val="0"/>
+              <w:sz w:val="22"/>
+              <w:szCs w:val="22"/>
+              <w:lang w:eastAsia="pt-BR" w:bidi="ar-SA"/>
+            </w:rPr>
+          </w:pPr>
+          <w:hyperlink w:anchor="_Toc32094403" w:history="1">
+            <w:r>
+              <w:rPr>
+                <w:rStyle w:val="Hyperlink"/>
+                <w:rFonts w:ascii="Times New Roman" w:hAnsi="Times New Roman" w:cs="Times New Roman"/>
+                <w:noProof/>
+              </w:rPr>
+              <w:t>3.2 Requisitos Não-Funcionais</w:t>
+            </w:r>
+            <w:r>
+              <w:rPr>
+                <w:noProof/>
+                <w:webHidden/>
+              </w:rPr>
+              <w:tab/>
+            </w:r>
+            <w:r>
+              <w:rPr>
+                <w:noProof/>
+                <w:webHidden/>
+              </w:rPr>
+              <w:fldChar w:fldCharType="begin"/>
+            </w:r>
+            <w:r>
+              <w:rPr>
+                <w:noProof/>
+                <w:webHidden/>
+              </w:rPr>
+              <w:instrText xml:space="preserve"> PAGEREF _Toc32094403 \h </w:instrText>
+            </w:r>
+            <w:r>
+              <w:rPr>
+                <w:noProof/>
+                <w:webHidden/>
+              </w:rPr>
+            </w:r>
+            <w:r>
+              <w:rPr>
+                <w:noProof/>
+                <w:webHidden/>
+              </w:rPr>
+              <w:fldChar w:fldCharType="separate"/>
+            </w:r>
+            <w:r>
+              <w:rPr>
+                <w:rFonts w:hint="eastAsia"/>
+                <w:noProof/>
+                <w:webHidden/>
+              </w:rPr>
+              <w:t>6</w:t>
+            </w:r>
+            <w:r>
+              <w:rPr>
+                <w:noProof/>
+                <w:webHidden/>
+              </w:rPr>
+              <w:fldChar w:fldCharType="end"/>
+            </w:r>
+          </w:hyperlink>
+        </w:p>
+        <w:p>
+          <w:pPr>
+            <w:pStyle w:val="Sumrio1"/>
+            <w:tabs>
+              <w:tab w:val="right" w:leader="dot" w:pos="9628"/>
+            </w:tabs>
+            <w:rPr>
+              <w:rFonts w:asciiTheme="minorHAnsi" w:eastAsiaTheme="minorEastAsia" w:hAnsiTheme="minorHAnsi" w:cstheme="minorBidi"/>
+              <w:noProof/>
+              <w:kern w:val="0"/>
+              <w:sz w:val="22"/>
+              <w:szCs w:val="22"/>
+              <w:lang w:eastAsia="pt-BR" w:bidi="ar-SA"/>
+            </w:rPr>
+          </w:pPr>
+          <w:hyperlink w:anchor="_Toc32094404" w:history="1">
+            <w:r>
+              <w:rPr>
+                <w:rStyle w:val="Hyperlink"/>
+                <w:rFonts w:ascii="Times New Roman" w:hAnsi="Times New Roman" w:cs="Times New Roman"/>
+                <w:noProof/>
+              </w:rPr>
+              <w:t>REFERÊNCIAS</w:t>
+            </w:r>
+            <w:r>
+              <w:rPr>
+                <w:noProof/>
+                <w:webHidden/>
+              </w:rPr>
+              <w:tab/>
+            </w:r>
+            <w:r>
+              <w:rPr>
+                <w:noProof/>
+                <w:webHidden/>
+              </w:rPr>
+              <w:fldChar w:fldCharType="begin"/>
+            </w:r>
+            <w:r>
+              <w:rPr>
+                <w:noProof/>
+                <w:webHidden/>
+              </w:rPr>
+              <w:instrText xml:space="preserve"> PAGEREF _Toc32094404 \h </w:instrText>
+            </w:r>
+            <w:r>
+              <w:rPr>
+                <w:noProof/>
+                <w:webHidden/>
+              </w:rPr>
+            </w:r>
+            <w:r>
+              <w:rPr>
+                <w:noProof/>
+                <w:webHidden/>
+              </w:rPr>
+              <w:fldChar w:fldCharType="separate"/>
+            </w:r>
+            <w:r>
+              <w:rPr>
+                <w:rFonts w:hint="eastAsia"/>
+                <w:noProof/>
+                <w:webHidden/>
+              </w:rPr>
+              <w:t>7</w:t>
+            </w:r>
+            <w:r>
+              <w:rPr>
+                <w:noProof/>
+                <w:webHidden/>
+              </w:rPr>
+              <w:fldChar w:fldCharType="end"/>
+            </w:r>
+          </w:hyperlink>
+        </w:p>
+        <w:p>
+          <w:pPr>
             <w:rPr>
               <w:rFonts w:hint="eastAsia"/>
             </w:rPr>
-            <w:fldChar w:fldCharType="separate"/>
-          </w:r>
-          <w:r>
-            <w:rPr>
-              <w:b/>
-              <w:bCs/>
-              <w:noProof/>
-            </w:rPr>
-            <w:t>Nenhuma entrada de sumário foi encontrada.</w:t>
-          </w:r>
+          </w:pPr>
           <w:r>
             <w:rPr>
               <w:b/>
@@ -1991,8 +2518,1018 @@
           <w:rFonts w:hint="eastAsia"/>
         </w:rPr>
       </w:pPr>
-      <w:bookmarkStart w:id="0" w:name="_GoBack"/>
+    </w:p>
+    <w:p>
+      <w:pPr>
+        <w:jc w:val="both"/>
+        <w:rPr>
+          <w:rFonts w:hint="eastAsia"/>
+        </w:rPr>
+      </w:pPr>
+    </w:p>
+    <w:p>
+      <w:pPr>
+        <w:jc w:val="both"/>
+        <w:rPr>
+          <w:rFonts w:hint="eastAsia"/>
+        </w:rPr>
+      </w:pPr>
+    </w:p>
+    <w:p>
+      <w:pPr>
+        <w:jc w:val="both"/>
+        <w:rPr>
+          <w:rFonts w:hint="eastAsia"/>
+        </w:rPr>
+      </w:pPr>
+    </w:p>
+    <w:p>
+      <w:pPr>
+        <w:pStyle w:val="Ttulo1"/>
+      </w:pPr>
+    </w:p>
+    <w:p>
+      <w:pPr>
+        <w:rPr>
+          <w:rFonts w:hint="eastAsia"/>
+        </w:rPr>
+      </w:pPr>
+    </w:p>
+    <w:p>
+      <w:pPr>
+        <w:rPr>
+          <w:rFonts w:hint="eastAsia"/>
+        </w:rPr>
+      </w:pPr>
+    </w:p>
+    <w:p>
+      <w:pPr>
+        <w:rPr>
+          <w:rFonts w:hint="eastAsia"/>
+        </w:rPr>
+      </w:pPr>
+    </w:p>
+    <w:p>
+      <w:pPr>
+        <w:rPr>
+          <w:rFonts w:hint="eastAsia"/>
+        </w:rPr>
+      </w:pPr>
+    </w:p>
+    <w:p>
+      <w:pPr>
+        <w:rPr>
+          <w:rFonts w:hint="eastAsia"/>
+        </w:rPr>
+      </w:pPr>
+    </w:p>
+    <w:p>
+      <w:pPr>
+        <w:rPr>
+          <w:rFonts w:hint="eastAsia"/>
+        </w:rPr>
+      </w:pPr>
+    </w:p>
+    <w:p>
+      <w:pPr>
+        <w:rPr>
+          <w:rFonts w:hint="eastAsia"/>
+        </w:rPr>
+      </w:pPr>
+    </w:p>
+    <w:p>
+      <w:pPr>
+        <w:rPr>
+          <w:rFonts w:hint="eastAsia"/>
+        </w:rPr>
+      </w:pPr>
+    </w:p>
+    <w:p>
+      <w:pPr>
+        <w:rPr>
+          <w:rFonts w:hint="eastAsia"/>
+        </w:rPr>
+      </w:pPr>
+    </w:p>
+    <w:p>
+      <w:pPr>
+        <w:rPr>
+          <w:rFonts w:hint="eastAsia"/>
+        </w:rPr>
+      </w:pPr>
+    </w:p>
+    <w:p>
+      <w:pPr>
+        <w:rPr>
+          <w:rFonts w:hint="eastAsia"/>
+        </w:rPr>
+      </w:pPr>
+    </w:p>
+    <w:p>
+      <w:pPr>
+        <w:rPr>
+          <w:rFonts w:hint="eastAsia"/>
+        </w:rPr>
+      </w:pPr>
+    </w:p>
+    <w:p>
+      <w:pPr>
+        <w:rPr>
+          <w:rFonts w:hint="eastAsia"/>
+        </w:rPr>
+      </w:pPr>
+    </w:p>
+    <w:p>
+      <w:pPr>
+        <w:rPr>
+          <w:rFonts w:hint="eastAsia"/>
+        </w:rPr>
+      </w:pPr>
+    </w:p>
+    <w:p>
+      <w:pPr>
+        <w:rPr>
+          <w:rFonts w:hint="eastAsia"/>
+        </w:rPr>
+      </w:pPr>
+    </w:p>
+    <w:p>
+      <w:pPr>
+        <w:rPr>
+          <w:rFonts w:hint="eastAsia"/>
+        </w:rPr>
+      </w:pPr>
+    </w:p>
+    <w:p>
+      <w:pPr>
+        <w:rPr>
+          <w:rFonts w:hint="eastAsia"/>
+        </w:rPr>
+      </w:pPr>
+    </w:p>
+    <w:p>
+      <w:pPr>
+        <w:rPr>
+          <w:rFonts w:hint="eastAsia"/>
+        </w:rPr>
+      </w:pPr>
+    </w:p>
+    <w:p>
+      <w:pPr>
+        <w:rPr>
+          <w:rFonts w:hint="eastAsia"/>
+        </w:rPr>
+      </w:pPr>
+    </w:p>
+    <w:p>
+      <w:pPr>
+        <w:rPr>
+          <w:rFonts w:hint="eastAsia"/>
+        </w:rPr>
+      </w:pPr>
+    </w:p>
+    <w:p>
+      <w:pPr>
+        <w:rPr>
+          <w:rFonts w:hint="eastAsia"/>
+        </w:rPr>
+      </w:pPr>
+    </w:p>
+    <w:p>
+      <w:pPr>
+        <w:rPr>
+          <w:rFonts w:hint="eastAsia"/>
+        </w:rPr>
+      </w:pPr>
+    </w:p>
+    <w:p>
+      <w:pPr>
+        <w:rPr>
+          <w:rFonts w:hint="eastAsia"/>
+        </w:rPr>
+      </w:pPr>
+    </w:p>
+    <w:p>
+      <w:pPr>
+        <w:rPr>
+          <w:rFonts w:hint="eastAsia"/>
+        </w:rPr>
+      </w:pPr>
+    </w:p>
+    <w:p>
+      <w:pPr>
+        <w:rPr>
+          <w:rFonts w:hint="eastAsia"/>
+        </w:rPr>
+      </w:pPr>
+    </w:p>
+    <w:p>
+      <w:pPr>
+        <w:rPr>
+          <w:rFonts w:hint="eastAsia"/>
+        </w:rPr>
+      </w:pPr>
+    </w:p>
+    <w:p>
+      <w:pPr>
+        <w:rPr>
+          <w:rFonts w:hint="eastAsia"/>
+        </w:rPr>
+      </w:pPr>
+    </w:p>
+    <w:p>
+      <w:pPr>
+        <w:rPr>
+          <w:rFonts w:hint="eastAsia"/>
+        </w:rPr>
+      </w:pPr>
+    </w:p>
+    <w:p>
+      <w:pPr>
+        <w:rPr>
+          <w:rFonts w:hint="eastAsia"/>
+        </w:rPr>
+      </w:pPr>
+    </w:p>
+    <w:p>
+      <w:pPr>
+        <w:rPr>
+          <w:rFonts w:hint="eastAsia"/>
+        </w:rPr>
+      </w:pPr>
+    </w:p>
+    <w:p>
+      <w:pPr>
+        <w:rPr>
+          <w:rFonts w:hint="eastAsia"/>
+        </w:rPr>
+      </w:pPr>
+    </w:p>
+    <w:p>
+      <w:pPr>
+        <w:rPr>
+          <w:rFonts w:hint="eastAsia"/>
+        </w:rPr>
+      </w:pPr>
+    </w:p>
+    <w:p>
+      <w:pPr>
+        <w:rPr>
+          <w:rFonts w:hint="eastAsia"/>
+        </w:rPr>
+      </w:pPr>
+    </w:p>
+    <w:p>
+      <w:pPr>
+        <w:rPr>
+          <w:rFonts w:hint="eastAsia"/>
+        </w:rPr>
+      </w:pPr>
+    </w:p>
+    <w:p>
+      <w:pPr>
+        <w:pStyle w:val="Ttulo1"/>
+        <w:rPr>
+          <w:rStyle w:val="TtulodoLivro"/>
+          <w:rFonts w:ascii="Times New Roman" w:hAnsi="Times New Roman" w:cs="Times New Roman"/>
+          <w:b w:val="0"/>
+          <w:bCs w:val="0"/>
+          <w:i w:val="0"/>
+          <w:iCs w:val="0"/>
+          <w:color w:val="000000" w:themeColor="text1"/>
+          <w:sz w:val="24"/>
+          <w:szCs w:val="24"/>
+        </w:rPr>
+      </w:pPr>
+      <w:bookmarkStart w:id="0" w:name="_Toc32094398"/>
+      <w:r>
+        <w:rPr>
+          <w:rStyle w:val="TtulodoLivro"/>
+          <w:rFonts w:ascii="Times New Roman" w:hAnsi="Times New Roman" w:cs="Times New Roman"/>
+          <w:b w:val="0"/>
+          <w:bCs w:val="0"/>
+          <w:i w:val="0"/>
+          <w:iCs w:val="0"/>
+          <w:color w:val="000000" w:themeColor="text1"/>
+          <w:sz w:val="24"/>
+          <w:szCs w:val="24"/>
+        </w:rPr>
+        <w:lastRenderedPageBreak/>
+        <w:t>1.</w:t>
+      </w:r>
+      <w:r>
+        <w:rPr>
+          <w:rStyle w:val="TtulodoLivro"/>
+          <w:rFonts w:ascii="Times New Roman" w:hAnsi="Times New Roman" w:cs="Times New Roman"/>
+          <w:b w:val="0"/>
+          <w:bCs w:val="0"/>
+          <w:i w:val="0"/>
+          <w:iCs w:val="0"/>
+          <w:color w:val="000000" w:themeColor="text1"/>
+          <w:sz w:val="24"/>
+          <w:szCs w:val="24"/>
+        </w:rPr>
+        <w:t>Objetivo do trabalho</w:t>
+      </w:r>
       <w:bookmarkEnd w:id="0"/>
+    </w:p>
+    <w:p>
+      <w:pPr>
+        <w:rPr>
+          <w:rFonts w:hint="eastAsia"/>
+        </w:rPr>
+      </w:pPr>
+    </w:p>
+    <w:p>
+      <w:pPr>
+        <w:jc w:val="both"/>
+        <w:rPr>
+          <w:rFonts w:hint="eastAsia"/>
+        </w:rPr>
+      </w:pPr>
+      <w:r>
+        <w:tab/>
+      </w:r>
+      <w:r>
+        <w:t>Este</w:t>
+      </w:r>
+      <w:r>
+        <w:t xml:space="preserve"> </w:t>
+      </w:r>
+      <w:r>
+        <w:t>trabalho</w:t>
+      </w:r>
+      <w:r>
+        <w:t xml:space="preserve"> tem como objetivo</w:t>
+      </w:r>
+      <w:r>
+        <w:t xml:space="preserve"> apresentar um projeto de arquitetura </w:t>
+      </w:r>
+      <w:r>
+        <w:t xml:space="preserve">para o desenvolvimento de um sistema </w:t>
+      </w:r>
+      <w:r>
+        <w:t>de gestão ambiental</w:t>
+      </w:r>
+      <w:r>
+        <w:t xml:space="preserve">, com o intuito de fornecer uma solução </w:t>
+      </w:r>
+      <w:r>
+        <w:t xml:space="preserve">de controle </w:t>
+      </w:r>
+      <w:r>
+        <w:t>e planejamento</w:t>
+      </w:r>
+      <w:r>
+        <w:t>, fornecendo segurança jurídica, qualidade e economia.</w:t>
+      </w:r>
+    </w:p>
+    <w:p>
+      <w:pPr>
+        <w:jc w:val="both"/>
+        <w:rPr>
+          <w:rFonts w:hint="eastAsia"/>
+        </w:rPr>
+      </w:pPr>
+    </w:p>
+    <w:p>
+      <w:pPr>
+        <w:pStyle w:val="Ttulo1"/>
+        <w:rPr>
+          <w:rFonts w:ascii="Times New Roman" w:hAnsi="Times New Roman" w:cs="Times New Roman"/>
+          <w:color w:val="000000" w:themeColor="text1"/>
+          <w:sz w:val="24"/>
+          <w:szCs w:val="24"/>
+        </w:rPr>
+      </w:pPr>
+      <w:bookmarkStart w:id="1" w:name="_Toc32094399"/>
+      <w:r>
+        <w:rPr>
+          <w:rFonts w:ascii="Times New Roman" w:hAnsi="Times New Roman" w:cs="Times New Roman"/>
+          <w:color w:val="000000" w:themeColor="text1"/>
+          <w:sz w:val="24"/>
+          <w:szCs w:val="24"/>
+        </w:rPr>
+        <w:t>2.Descrição Geral da Solução</w:t>
+      </w:r>
+      <w:bookmarkEnd w:id="1"/>
+    </w:p>
+    <w:p>
+      <w:pPr>
+        <w:jc w:val="both"/>
+        <w:rPr>
+          <w:rFonts w:hint="eastAsia"/>
+        </w:rPr>
+      </w:pPr>
+    </w:p>
+    <w:p>
+      <w:pPr>
+        <w:pStyle w:val="Ttulo1"/>
+        <w:rPr>
+          <w:rFonts w:ascii="Times New Roman" w:hAnsi="Times New Roman" w:cs="Times New Roman"/>
+          <w:color w:val="000000" w:themeColor="text1"/>
+          <w:sz w:val="24"/>
+          <w:szCs w:val="24"/>
+        </w:rPr>
+      </w:pPr>
+      <w:bookmarkStart w:id="2" w:name="_Toc32094400"/>
+      <w:r>
+        <w:rPr>
+          <w:rFonts w:ascii="Times New Roman" w:hAnsi="Times New Roman" w:cs="Times New Roman"/>
+          <w:color w:val="000000" w:themeColor="text1"/>
+          <w:sz w:val="24"/>
+          <w:szCs w:val="24"/>
+        </w:rPr>
+        <w:t>2.1 Apresentação do Problema</w:t>
+      </w:r>
+      <w:bookmarkEnd w:id="2"/>
+    </w:p>
+    <w:p>
+      <w:pPr>
+        <w:jc w:val="both"/>
+        <w:rPr>
+          <w:rFonts w:hint="eastAsia"/>
+        </w:rPr>
+      </w:pPr>
+    </w:p>
+    <w:p>
+      <w:pPr>
+        <w:jc w:val="both"/>
+        <w:rPr>
+          <w:rFonts w:hint="eastAsia"/>
+        </w:rPr>
+      </w:pPr>
+      <w:r>
+        <w:tab/>
+        <w:t>Para que o empreendimento esteja de acordo com a legislação vigente e de modo a conciliar o desenvolvimento econômico com a conservação do meio ambiente, é necessário que o empreendedor buscar o licenciamento junto aos órgãos competentes.</w:t>
+      </w:r>
+    </w:p>
+    <w:p>
+      <w:pPr>
+        <w:pStyle w:val="Ttulo"/>
+        <w:rPr>
+          <w:rFonts w:ascii="Times New Roman" w:hAnsi="Times New Roman" w:cs="Times New Roman"/>
+          <w:sz w:val="24"/>
+          <w:szCs w:val="24"/>
+        </w:rPr>
+      </w:pPr>
+    </w:p>
+    <w:p>
+      <w:pPr>
+        <w:pStyle w:val="Ttulo1"/>
+        <w:rPr>
+          <w:rFonts w:ascii="Times New Roman" w:hAnsi="Times New Roman" w:cs="Times New Roman"/>
+          <w:color w:val="000000" w:themeColor="text1"/>
+          <w:sz w:val="24"/>
+          <w:szCs w:val="24"/>
+        </w:rPr>
+      </w:pPr>
+      <w:bookmarkStart w:id="3" w:name="_Toc32094401"/>
+      <w:r>
+        <w:rPr>
+          <w:rFonts w:ascii="Times New Roman" w:hAnsi="Times New Roman" w:cs="Times New Roman"/>
+          <w:color w:val="000000" w:themeColor="text1"/>
+          <w:sz w:val="24"/>
+          <w:szCs w:val="24"/>
+        </w:rPr>
+        <w:t>3. Definição da Solução</w:t>
+      </w:r>
+      <w:bookmarkEnd w:id="3"/>
+    </w:p>
+    <w:p>
+      <w:pPr>
+        <w:pStyle w:val="Ttulo1"/>
+        <w:rPr>
+          <w:rFonts w:ascii="Times New Roman" w:hAnsi="Times New Roman" w:cs="Times New Roman"/>
+          <w:color w:val="000000" w:themeColor="text1"/>
+          <w:sz w:val="24"/>
+          <w:szCs w:val="24"/>
+        </w:rPr>
+      </w:pPr>
+      <w:bookmarkStart w:id="4" w:name="_Toc32094402"/>
+      <w:r>
+        <w:rPr>
+          <w:rFonts w:ascii="Times New Roman" w:hAnsi="Times New Roman" w:cs="Times New Roman"/>
+          <w:color w:val="000000" w:themeColor="text1"/>
+          <w:sz w:val="24"/>
+          <w:szCs w:val="24"/>
+        </w:rPr>
+        <w:t>3.1 Requisitos Funcionais</w:t>
+      </w:r>
+      <w:bookmarkEnd w:id="4"/>
+    </w:p>
+    <w:p/>
+    <w:p>
+      <w:r>
+        <w:tab/>
+        <w:t>Módulo de autenticação</w:t>
+      </w:r>
+    </w:p>
+    <w:p/>
+    <w:p>
+      <w:pPr>
+        <w:rPr>
+          <w:i/>
+          <w:iCs/>
+        </w:rPr>
+      </w:pPr>
+      <w:r>
+        <w:tab/>
+      </w:r>
+      <w:r>
+        <w:t xml:space="preserve">O sistema deverá fornecer </w:t>
+      </w:r>
+      <w:r>
+        <w:t>autenticação e autorização para a aplicação</w:t>
+      </w:r>
+      <w:r>
+        <w:t>, deverá ser seguro de forma a proteger as informações contra ataques e outras formas de intrusão.</w:t>
+      </w:r>
+      <w:r>
+        <w:t xml:space="preserve"> A tecnologia escolhida foi o </w:t>
+      </w:r>
+      <w:r>
+        <w:rPr>
+          <w:i/>
+          <w:iCs/>
+        </w:rPr>
+        <w:t>Spring Security.</w:t>
+      </w:r>
+    </w:p>
+    <w:p/>
+    <w:p>
+      <w:r>
+        <w:tab/>
+        <w:t>Módulo de licenciamento ambiental.</w:t>
+      </w:r>
+    </w:p>
+    <w:p>
+      <w:r>
+        <w:tab/>
+      </w:r>
+    </w:p>
+    <w:p>
+      <w:pPr>
+        <w:jc w:val="both"/>
+      </w:pPr>
+      <w:r>
+        <w:tab/>
+        <w:t>O sistema deverá permitir o cadastro das licença</w:t>
+      </w:r>
+      <w:r>
+        <w:t xml:space="preserve">s ambientais – a saber, </w:t>
+      </w:r>
+      <w:r>
+        <w:t>Licença Prévia (LP), Licença de Instalação (LI) e Licença de Operação (LO), bem como armazenar o histórico das mudanças</w:t>
+      </w:r>
+      <w:r>
+        <w:t>.</w:t>
+      </w:r>
+      <w:r>
+        <w:t xml:space="preserve"> </w:t>
+      </w:r>
+      <w:bookmarkStart w:id="5" w:name="_GoBack"/>
+      <w:bookmarkEnd w:id="5"/>
+    </w:p>
+    <w:p>
+      <w:pPr>
+        <w:pStyle w:val="Ttulo1"/>
+        <w:rPr>
+          <w:rFonts w:ascii="Times New Roman" w:hAnsi="Times New Roman" w:cs="Times New Roman"/>
+          <w:color w:val="000000" w:themeColor="text1"/>
+          <w:sz w:val="24"/>
+          <w:szCs w:val="24"/>
+        </w:rPr>
+      </w:pPr>
+      <w:bookmarkStart w:id="6" w:name="_Toc32094403"/>
+      <w:r>
+        <w:rPr>
+          <w:rFonts w:ascii="Times New Roman" w:hAnsi="Times New Roman" w:cs="Times New Roman"/>
+          <w:color w:val="000000" w:themeColor="text1"/>
+          <w:sz w:val="24"/>
+          <w:szCs w:val="24"/>
+        </w:rPr>
+        <w:t>3.2 Requisitos Não-Funcionais</w:t>
+      </w:r>
+      <w:bookmarkEnd w:id="6"/>
+    </w:p>
+    <w:p>
+      <w:pPr>
+        <w:pStyle w:val="Corpodetexto"/>
+        <w:rPr>
+          <w:rFonts w:hint="eastAsia"/>
+        </w:rPr>
+      </w:pPr>
+    </w:p>
+    <w:p>
+      <w:pPr>
+        <w:pStyle w:val="Corpodetexto"/>
+        <w:rPr>
+          <w:rFonts w:hint="eastAsia"/>
+        </w:rPr>
+      </w:pPr>
+    </w:p>
+    <w:p>
+      <w:pPr>
+        <w:pStyle w:val="Corpodetexto"/>
+        <w:rPr>
+          <w:rFonts w:hint="eastAsia"/>
+        </w:rPr>
+      </w:pPr>
+    </w:p>
+    <w:p>
+      <w:pPr>
+        <w:pStyle w:val="Corpodetexto"/>
+        <w:rPr>
+          <w:rFonts w:hint="eastAsia"/>
+        </w:rPr>
+      </w:pPr>
+    </w:p>
+    <w:p>
+      <w:pPr>
+        <w:pStyle w:val="Corpodetexto"/>
+        <w:rPr>
+          <w:rFonts w:hint="eastAsia"/>
+        </w:rPr>
+      </w:pPr>
+    </w:p>
+    <w:p>
+      <w:pPr>
+        <w:pStyle w:val="Corpodetexto"/>
+      </w:pPr>
+    </w:p>
+    <w:p>
+      <w:pPr>
+        <w:pStyle w:val="Corpodetexto"/>
+      </w:pPr>
+    </w:p>
+    <w:p>
+      <w:pPr>
+        <w:pStyle w:val="Corpodetexto"/>
+        <w:rPr>
+          <w:rFonts w:hint="eastAsia"/>
+        </w:rPr>
+      </w:pPr>
+    </w:p>
+    <w:p>
+      <w:pPr>
+        <w:pStyle w:val="Corpodetexto"/>
+        <w:rPr>
+          <w:rFonts w:hint="eastAsia"/>
+        </w:rPr>
+      </w:pPr>
+    </w:p>
+    <w:p>
+      <w:pPr>
+        <w:pStyle w:val="Corpodetexto"/>
+        <w:rPr>
+          <w:rFonts w:hint="eastAsia"/>
+        </w:rPr>
+      </w:pPr>
+    </w:p>
+    <w:p>
+      <w:pPr>
+        <w:pStyle w:val="Ttulo1"/>
+        <w:jc w:val="center"/>
+        <w:rPr>
+          <w:rFonts w:ascii="Times New Roman" w:hAnsi="Times New Roman" w:cs="Times New Roman"/>
+          <w:color w:val="000000" w:themeColor="text1"/>
+          <w:sz w:val="24"/>
+          <w:szCs w:val="24"/>
+        </w:rPr>
+      </w:pPr>
+      <w:bookmarkStart w:id="7" w:name="_Toc32094404"/>
+      <w:r>
+        <w:rPr>
+          <w:rFonts w:ascii="Times New Roman" w:hAnsi="Times New Roman" w:cs="Times New Roman"/>
+          <w:color w:val="000000" w:themeColor="text1"/>
+          <w:sz w:val="24"/>
+          <w:szCs w:val="24"/>
+        </w:rPr>
+        <w:lastRenderedPageBreak/>
+        <w:t>REFERÊNCIAS</w:t>
+      </w:r>
+      <w:bookmarkEnd w:id="7"/>
+    </w:p>
+    <w:p>
+      <w:pPr>
+        <w:pStyle w:val="Corpodetexto"/>
+        <w:rPr>
+          <w:rFonts w:hint="eastAsia"/>
+        </w:rPr>
+      </w:pPr>
+    </w:p>
+    <w:p>
+      <w:pPr>
+        <w:pStyle w:val="Corpodetexto"/>
+        <w:rPr>
+          <w:rFonts w:hint="eastAsia"/>
+        </w:rPr>
+      </w:pPr>
+    </w:p>
+    <w:p>
+      <w:pPr>
+        <w:pStyle w:val="Corpodetexto"/>
+        <w:rPr>
+          <w:rFonts w:hint="eastAsia"/>
+        </w:rPr>
+      </w:pPr>
+    </w:p>
+    <w:p>
+      <w:pPr>
+        <w:pStyle w:val="Corpodetexto"/>
+        <w:rPr>
+          <w:rFonts w:hint="eastAsia"/>
+        </w:rPr>
+      </w:pPr>
+    </w:p>
+    <w:p>
+      <w:pPr>
+        <w:pStyle w:val="Corpodetexto"/>
+        <w:rPr>
+          <w:rFonts w:hint="eastAsia"/>
+        </w:rPr>
+      </w:pPr>
+    </w:p>
+    <w:p>
+      <w:pPr>
+        <w:pStyle w:val="Corpodetexto"/>
+        <w:rPr>
+          <w:rFonts w:hint="eastAsia"/>
+        </w:rPr>
+      </w:pPr>
+    </w:p>
+    <w:p>
+      <w:pPr>
+        <w:pStyle w:val="Corpodetexto"/>
+        <w:rPr>
+          <w:rFonts w:hint="eastAsia"/>
+        </w:rPr>
+      </w:pPr>
+    </w:p>
+    <w:p>
+      <w:pPr>
+        <w:pStyle w:val="Corpodetexto"/>
+        <w:rPr>
+          <w:rFonts w:hint="eastAsia"/>
+        </w:rPr>
+      </w:pPr>
+    </w:p>
+    <w:p>
+      <w:pPr>
+        <w:pStyle w:val="Corpodetexto"/>
+        <w:rPr>
+          <w:rFonts w:hint="eastAsia"/>
+        </w:rPr>
+      </w:pPr>
+    </w:p>
+    <w:p>
+      <w:pPr>
+        <w:pStyle w:val="Corpodetexto"/>
+        <w:rPr>
+          <w:rFonts w:hint="eastAsia"/>
+        </w:rPr>
+      </w:pPr>
+    </w:p>
+    <w:p>
+      <w:pPr>
+        <w:pStyle w:val="Corpodetexto"/>
+        <w:rPr>
+          <w:rFonts w:hint="eastAsia"/>
+        </w:rPr>
+      </w:pPr>
+    </w:p>
+    <w:p>
+      <w:pPr>
+        <w:pStyle w:val="Corpodetexto"/>
+        <w:rPr>
+          <w:rFonts w:hint="eastAsia"/>
+        </w:rPr>
+      </w:pPr>
+    </w:p>
+    <w:p>
+      <w:pPr>
+        <w:pStyle w:val="Corpodetexto"/>
+        <w:rPr>
+          <w:rFonts w:hint="eastAsia"/>
+        </w:rPr>
+      </w:pPr>
+    </w:p>
+    <w:p>
+      <w:pPr>
+        <w:pStyle w:val="Corpodetexto"/>
+        <w:rPr>
+          <w:rFonts w:hint="eastAsia"/>
+        </w:rPr>
+      </w:pPr>
+    </w:p>
+    <w:p>
+      <w:pPr>
+        <w:pStyle w:val="Corpodetexto"/>
+        <w:rPr>
+          <w:rFonts w:hint="eastAsia"/>
+        </w:rPr>
+      </w:pPr>
+    </w:p>
+    <w:p>
+      <w:pPr>
+        <w:pStyle w:val="Corpodetexto"/>
+        <w:rPr>
+          <w:rFonts w:hint="eastAsia"/>
+        </w:rPr>
+      </w:pPr>
+    </w:p>
+    <w:p>
+      <w:pPr>
+        <w:pStyle w:val="Corpodetexto"/>
+        <w:rPr>
+          <w:rFonts w:hint="eastAsia"/>
+        </w:rPr>
+      </w:pPr>
+    </w:p>
+    <w:p>
+      <w:pPr>
+        <w:pStyle w:val="Corpodetexto"/>
+        <w:rPr>
+          <w:rFonts w:hint="eastAsia"/>
+        </w:rPr>
+      </w:pPr>
+    </w:p>
+    <w:p>
+      <w:pPr>
+        <w:pStyle w:val="Corpodetexto"/>
+        <w:rPr>
+          <w:rFonts w:hint="eastAsia"/>
+        </w:rPr>
+      </w:pPr>
+    </w:p>
+    <w:p>
+      <w:pPr>
+        <w:pStyle w:val="Corpodetexto"/>
+        <w:rPr>
+          <w:rFonts w:hint="eastAsia"/>
+        </w:rPr>
+      </w:pPr>
+    </w:p>
+    <w:p>
+      <w:pPr>
+        <w:pStyle w:val="Corpodetexto"/>
+        <w:rPr>
+          <w:rFonts w:hint="eastAsia"/>
+        </w:rPr>
+      </w:pPr>
+    </w:p>
+    <w:p>
+      <w:pPr>
+        <w:pStyle w:val="Corpodetexto"/>
+        <w:rPr>
+          <w:rFonts w:hint="eastAsia"/>
+        </w:rPr>
+      </w:pPr>
+    </w:p>
+    <w:p>
+      <w:pPr>
+        <w:pStyle w:val="Corpodetexto"/>
+        <w:rPr>
+          <w:rFonts w:hint="eastAsia"/>
+        </w:rPr>
+      </w:pPr>
+    </w:p>
+    <w:p>
+      <w:pPr>
+        <w:pStyle w:val="Corpodetexto"/>
+        <w:rPr>
+          <w:rFonts w:hint="eastAsia"/>
+        </w:rPr>
+      </w:pPr>
+    </w:p>
+    <w:p>
+      <w:pPr>
+        <w:pStyle w:val="Corpodetexto"/>
+        <w:rPr>
+          <w:rFonts w:hint="eastAsia"/>
+        </w:rPr>
+      </w:pPr>
+    </w:p>
+    <w:p>
+      <w:pPr>
+        <w:pStyle w:val="Corpodetexto"/>
+        <w:rPr>
+          <w:rFonts w:hint="eastAsia"/>
+        </w:rPr>
+      </w:pPr>
+    </w:p>
+    <w:p>
+      <w:pPr>
+        <w:pStyle w:val="Corpodetexto"/>
+        <w:rPr>
+          <w:rFonts w:hint="eastAsia"/>
+        </w:rPr>
+      </w:pPr>
+    </w:p>
+    <w:p>
+      <w:pPr>
+        <w:pStyle w:val="Corpodetexto"/>
+      </w:pPr>
+    </w:p>
+    <w:p>
+      <w:pPr>
+        <w:pStyle w:val="Corpodetexto"/>
+      </w:pPr>
+    </w:p>
+    <w:p>
+      <w:pPr>
+        <w:pStyle w:val="Corpodetexto"/>
+        <w:rPr>
+          <w:rFonts w:hint="eastAsia"/>
+        </w:rPr>
+      </w:pPr>
+    </w:p>
+    <w:p>
+      <w:pPr>
+        <w:pStyle w:val="Corpodetexto"/>
+        <w:rPr>
+          <w:rFonts w:hint="eastAsia"/>
+        </w:rPr>
+      </w:pPr>
+    </w:p>
+    <w:p>
+      <w:pPr>
+        <w:pStyle w:val="Corpodetexto"/>
+        <w:rPr>
+          <w:rFonts w:hint="eastAsia"/>
+        </w:rPr>
+      </w:pPr>
+      <w:r>
+        <w:lastRenderedPageBreak/>
+        <w:t xml:space="preserve">APÊNDICES </w:t>
+      </w:r>
+    </w:p>
+    <w:p>
+      <w:pPr>
+        <w:pStyle w:val="Corpodetexto"/>
+        <w:rPr>
+          <w:rFonts w:hint="eastAsia"/>
+        </w:rPr>
+      </w:pPr>
+      <w:r>
+        <w:t>Diagrama de entidade-relacionamento</w:t>
+      </w:r>
+    </w:p>
+    <w:p>
+      <w:pPr>
+        <w:pStyle w:val="Corpodetexto"/>
+        <w:rPr>
+          <w:rFonts w:hint="eastAsia"/>
+        </w:rPr>
+      </w:pPr>
+      <w:r>
+        <w:rPr>
+          <w:rFonts w:hint="eastAsia"/>
+          <w:noProof/>
+        </w:rPr>
+        <w:drawing>
+          <wp:inline distT="0" distB="0" distL="0" distR="0" wp14:anchorId="2F3EC5E9" wp14:editId="7425F753">
+            <wp:extent cx="6120130" cy="3357880"/>
+            <wp:effectExtent l="0" t="0" r="0" b="0"/>
+            <wp:docPr id="1" name="Imagem 1"/>
+            <wp:cNvGraphicFramePr>
+              <a:graphicFrameLocks xmlns:a="http://schemas.openxmlformats.org/drawingml/2006/main" noChangeAspect="1"/>
+            </wp:cNvGraphicFramePr>
+            <a:graphic xmlns:a="http://schemas.openxmlformats.org/drawingml/2006/main">
+              <a:graphicData uri="http://schemas.openxmlformats.org/drawingml/2006/picture">
+                <pic:pic xmlns:pic="http://schemas.openxmlformats.org/drawingml/2006/picture">
+                  <pic:nvPicPr>
+                    <pic:cNvPr id="1" name="diagrama_provisorio.png"/>
+                    <pic:cNvPicPr/>
+                  </pic:nvPicPr>
+                  <pic:blipFill>
+                    <a:blip r:embed="rId6">
+                      <a:extLst>
+                        <a:ext uri="{28A0092B-C50C-407E-A947-70E740481C1C}">
+                          <a14:useLocalDpi xmlns:a14="http://schemas.microsoft.com/office/drawing/2010/main" val="0"/>
+                        </a:ext>
+                      </a:extLst>
+                    </a:blip>
+                    <a:stretch>
+                      <a:fillRect/>
+                    </a:stretch>
+                  </pic:blipFill>
+                  <pic:spPr>
+                    <a:xfrm>
+                      <a:off x="0" y="0"/>
+                      <a:ext cx="6120130" cy="3357880"/>
+                    </a:xfrm>
+                    <a:prstGeom prst="rect">
+                      <a:avLst/>
+                    </a:prstGeom>
+                  </pic:spPr>
+                </pic:pic>
+              </a:graphicData>
+            </a:graphic>
+          </wp:inline>
+        </w:drawing>
+      </w:r>
     </w:p>
     <w:sectPr>
       <w:pgSz w:w="11906" w:h="16838"/>
@@ -2003,6 +3540,103 @@
     </w:sectPr>
   </w:body>
 </w:document>
+</file>
+
+<file path=word/numbering.xml><?xml version="1.0" encoding="utf-8"?>
+<w:numbering xmlns:wpc="http://schemas.microsoft.com/office/word/2010/wordprocessingCanvas" xmlns:cx="http://schemas.microsoft.com/office/drawing/2014/chartex" xmlns:cx1="http://schemas.microsoft.com/office/drawing/2015/9/8/chartex" xmlns:cx2="http://schemas.microsoft.com/office/drawing/2015/10/21/chartex" xmlns:cx3="http://schemas.microsoft.com/office/drawing/2016/5/9/chartex" xmlns:cx4="http://schemas.microsoft.com/office/drawing/2016/5/10/chartex" xmlns:cx5="http://schemas.microsoft.com/office/drawing/2016/5/11/chartex" xmlns:cx6="http://schemas.microsoft.com/office/drawing/2016/5/12/chartex" xmlns:cx7="http://schemas.microsoft.com/office/drawing/2016/5/13/chartex" xmlns:cx8="http://schemas.microsoft.com/office/drawing/2016/5/14/chartex" xmlns:mc="http://schemas.openxmlformats.org/markup-compatibility/2006" xmlns:aink="http://schemas.microsoft.com/office/drawing/2016/ink" xmlns:am3d="http://schemas.microsoft.com/office/drawing/2017/model3d" xmlns:o="urn:schemas-microsoft-com:office:office" xmlns:r="http://schemas.openxmlformats.org/officeDocument/2006/relationships" xmlns:m="http://schemas.openxmlformats.org/officeDocument/2006/math" xmlns:v="urn:schemas-microsoft-com:vml" xmlns:wp14="http://schemas.microsoft.com/office/word/2010/wordprocessingDrawing" xmlns:wp="http://schemas.openxmlformats.org/drawingml/2006/wordprocessingDrawing" xmlns:w10="urn:schemas-microsoft-com:office:word" xmlns:w="http://schemas.openxmlformats.org/wordprocessingml/2006/main" xmlns:w14="http://schemas.microsoft.com/office/word/2010/wordml" xmlns:w15="http://schemas.microsoft.com/office/word/2012/wordml" xmlns:w16cid="http://schemas.microsoft.com/office/word/2016/wordml/cid" xmlns:w16se="http://schemas.microsoft.com/office/word/2015/wordml/symex" xmlns:wpg="http://schemas.microsoft.com/office/word/2010/wordprocessingGroup" xmlns:wpi="http://schemas.microsoft.com/office/word/2010/wordprocessingInk" xmlns:wne="http://schemas.microsoft.com/office/word/2006/wordml" xmlns:wps="http://schemas.microsoft.com/office/word/2010/wordprocessingShape" mc:Ignorable="w14 w15 w16se w16cid wp14">
+  <w:abstractNum w:abstractNumId="0" w15:restartNumberingAfterBreak="0">
+    <w:nsid w:val="77F97081"/>
+    <w:multiLevelType w:val="hybridMultilevel"/>
+    <w:tmpl w:val="07102A26"/>
+    <w:lvl w:ilvl="0" w:tplc="0416000F">
+      <w:start w:val="1"/>
+      <w:numFmt w:val="decimal"/>
+      <w:lvlText w:val="%1."/>
+      <w:lvlJc w:val="left"/>
+      <w:pPr>
+        <w:ind w:left="720" w:hanging="360"/>
+      </w:pPr>
+      <w:rPr>
+        <w:rFonts w:hint="default"/>
+      </w:rPr>
+    </w:lvl>
+    <w:lvl w:ilvl="1" w:tplc="04160019" w:tentative="1">
+      <w:start w:val="1"/>
+      <w:numFmt w:val="lowerLetter"/>
+      <w:lvlText w:val="%2."/>
+      <w:lvlJc w:val="left"/>
+      <w:pPr>
+        <w:ind w:left="1440" w:hanging="360"/>
+      </w:pPr>
+    </w:lvl>
+    <w:lvl w:ilvl="2" w:tplc="0416001B" w:tentative="1">
+      <w:start w:val="1"/>
+      <w:numFmt w:val="lowerRoman"/>
+      <w:lvlText w:val="%3."/>
+      <w:lvlJc w:val="right"/>
+      <w:pPr>
+        <w:ind w:left="2160" w:hanging="180"/>
+      </w:pPr>
+    </w:lvl>
+    <w:lvl w:ilvl="3" w:tplc="0416000F" w:tentative="1">
+      <w:start w:val="1"/>
+      <w:numFmt w:val="decimal"/>
+      <w:lvlText w:val="%4."/>
+      <w:lvlJc w:val="left"/>
+      <w:pPr>
+        <w:ind w:left="2880" w:hanging="360"/>
+      </w:pPr>
+    </w:lvl>
+    <w:lvl w:ilvl="4" w:tplc="04160019" w:tentative="1">
+      <w:start w:val="1"/>
+      <w:numFmt w:val="lowerLetter"/>
+      <w:lvlText w:val="%5."/>
+      <w:lvlJc w:val="left"/>
+      <w:pPr>
+        <w:ind w:left="3600" w:hanging="360"/>
+      </w:pPr>
+    </w:lvl>
+    <w:lvl w:ilvl="5" w:tplc="0416001B" w:tentative="1">
+      <w:start w:val="1"/>
+      <w:numFmt w:val="lowerRoman"/>
+      <w:lvlText w:val="%6."/>
+      <w:lvlJc w:val="right"/>
+      <w:pPr>
+        <w:ind w:left="4320" w:hanging="180"/>
+      </w:pPr>
+    </w:lvl>
+    <w:lvl w:ilvl="6" w:tplc="0416000F" w:tentative="1">
+      <w:start w:val="1"/>
+      <w:numFmt w:val="decimal"/>
+      <w:lvlText w:val="%7."/>
+      <w:lvlJc w:val="left"/>
+      <w:pPr>
+        <w:ind w:left="5040" w:hanging="360"/>
+      </w:pPr>
+    </w:lvl>
+    <w:lvl w:ilvl="7" w:tplc="04160019" w:tentative="1">
+      <w:start w:val="1"/>
+      <w:numFmt w:val="lowerLetter"/>
+      <w:lvlText w:val="%8."/>
+      <w:lvlJc w:val="left"/>
+      <w:pPr>
+        <w:ind w:left="5760" w:hanging="360"/>
+      </w:pPr>
+    </w:lvl>
+    <w:lvl w:ilvl="8" w:tplc="0416001B" w:tentative="1">
+      <w:start w:val="1"/>
+      <w:numFmt w:val="lowerRoman"/>
+      <w:lvlText w:val="%9."/>
+      <w:lvlJc w:val="right"/>
+      <w:pPr>
+        <w:ind w:left="6480" w:hanging="180"/>
+      </w:pPr>
+    </w:lvl>
+  </w:abstractNum>
+  <w:num w:numId="1">
+    <w:abstractNumId w:val="0"/>
+  </w:num>
+</w:numbering>
 </file>
 
 <file path=word/styles.xml><?xml version="1.0" encoding="utf-8"?>
@@ -2611,6 +4245,62 @@
       <w:lang w:eastAsia="pt-BR" w:bidi="ar-SA"/>
     </w:rPr>
   </w:style>
+  <w:style w:type="paragraph" w:styleId="PargrafodaLista">
+    <w:name w:val="List Paragraph"/>
+    <w:basedOn w:val="Normal"/>
+    <w:uiPriority w:val="34"/>
+    <w:qFormat/>
+    <w:rsid w:val="00783A46"/>
+    <w:pPr>
+      <w:ind w:left="720"/>
+      <w:contextualSpacing/>
+    </w:pPr>
+    <w:rPr>
+      <w:rFonts w:cs="Mangal"/>
+      <w:szCs w:val="21"/>
+    </w:rPr>
+  </w:style>
+  <w:style w:type="character" w:styleId="TtulodoLivro">
+    <w:name w:val="Book Title"/>
+    <w:basedOn w:val="Fontepargpadro"/>
+    <w:uiPriority w:val="33"/>
+    <w:qFormat/>
+    <w:rsid w:val="00783A46"/>
+    <w:rPr>
+      <w:b/>
+      <w:bCs/>
+      <w:i/>
+      <w:iCs/>
+      <w:spacing w:val="5"/>
+    </w:rPr>
+  </w:style>
+  <w:style w:type="paragraph" w:styleId="Sumrio1">
+    <w:name w:val="toc 1"/>
+    <w:basedOn w:val="Normal"/>
+    <w:next w:val="Normal"/>
+    <w:autoRedefine/>
+    <w:uiPriority w:val="39"/>
+    <w:unhideWhenUsed/>
+    <w:rsid w:val="00783A46"/>
+    <w:pPr>
+      <w:spacing w:after="100"/>
+    </w:pPr>
+    <w:rPr>
+      <w:rFonts w:cs="Mangal"/>
+      <w:szCs w:val="21"/>
+    </w:rPr>
+  </w:style>
+  <w:style w:type="character" w:styleId="Hyperlink">
+    <w:name w:val="Hyperlink"/>
+    <w:basedOn w:val="Fontepargpadro"/>
+    <w:uiPriority w:val="99"/>
+    <w:unhideWhenUsed/>
+    <w:rsid w:val="00783A46"/>
+    <w:rPr>
+      <w:color w:val="0563C1" w:themeColor="hyperlink"/>
+      <w:u w:val="single"/>
+    </w:rPr>
+  </w:style>
 </w:styles>
 </file>
 
@@ -2914,7 +4604,7 @@
 </file>
 
 <file path=customXml/itemProps1.xml><?xml version="1.0" encoding="utf-8"?>
-<ds:datastoreItem xmlns:ds="http://schemas.openxmlformats.org/officeDocument/2006/customXml" ds:itemID="{E652B0C1-5493-449A-922C-7A97841EBFFC}">
+<ds:datastoreItem xmlns:ds="http://schemas.openxmlformats.org/officeDocument/2006/customXml" ds:itemID="{9D88A3A1-F003-429E-8E18-05B554AEAF12}">
   <ds:schemaRefs>
     <ds:schemaRef ds:uri="http://schemas.openxmlformats.org/officeDocument/2006/bibliography"/>
   </ds:schemaRefs>

--- a/documentacao/TCC.docx
+++ b/documentacao/TCC.docx
@@ -2961,7 +2961,16 @@
       </w:pPr>
       <w:r>
         <w:tab/>
-        <w:t>Para que o empreendimento esteja de acordo com a legislação vigente e de modo a conciliar o desenvolvimento econômico com a conservação do meio ambiente, é necessário que o empreendedor buscar o licenciamento junto aos órgãos competentes.</w:t>
+        <w:t>Para que o empreendimento esteja de acordo com a legislação vigente e de modo a conciliar o desenvolvimento econômico com a conservação do meio ambiente, é necessário que o empreendedor buscar o licenciamento junto aos órgãos competentes</w:t>
+      </w:r>
+      <w:r>
+        <w:t>, logo, é fundamental que o</w:t>
+      </w:r>
+      <w:r>
+        <w:t xml:space="preserve">s responsáveis pelo empreendimento </w:t>
+      </w:r>
+      <w:r>
+        <w:t>estejam guarnecidos de informação.</w:t>
       </w:r>
     </w:p>
     <w:p>
@@ -3018,52 +3027,159 @@
       </w:r>
       <w:bookmarkEnd w:id="4"/>
     </w:p>
-    <w:p/>
-    <w:p>
+    <w:p>
+      <w:pPr>
+        <w:rPr>
+          <w:rFonts w:hint="eastAsia"/>
+        </w:rPr>
+      </w:pPr>
+    </w:p>
+    <w:p>
+      <w:pPr>
+        <w:rPr>
+          <w:rFonts w:hint="eastAsia"/>
+        </w:rPr>
+      </w:pPr>
       <w:r>
         <w:tab/>
         <w:t>Módulo de autenticação</w:t>
       </w:r>
     </w:p>
-    <w:p/>
-    <w:p>
-      <w:pPr>
+    <w:p>
+      <w:pPr>
+        <w:rPr>
+          <w:rFonts w:hint="eastAsia"/>
+        </w:rPr>
+      </w:pPr>
+    </w:p>
+    <w:p>
+      <w:r>
+        <w:tab/>
+      </w:r>
+      <w:r>
+        <w:t xml:space="preserve">O sistema deverá fornecer </w:t>
+      </w:r>
+      <w:r>
+        <w:t>autenticação e autorização para a aplicação</w:t>
+      </w:r>
+      <w:r>
+        <w:t>, deverá ser seguro de forma a proteger as informações contra ataques e outras formas de intrusão.</w:t>
+      </w:r>
+      <w:r>
+        <w:t xml:space="preserve"> A tecnologia escolhida foi o </w:t>
+      </w:r>
+      <w:r>
         <w:rPr>
           <w:i/>
           <w:iCs/>
         </w:rPr>
-      </w:pPr>
-      <w:r>
-        <w:tab/>
-      </w:r>
-      <w:r>
-        <w:t xml:space="preserve">O sistema deverá fornecer </w:t>
-      </w:r>
-      <w:r>
-        <w:t>autenticação e autorização para a aplicação</w:t>
-      </w:r>
-      <w:r>
-        <w:t>, deverá ser seguro de forma a proteger as informações contra ataques e outras formas de intrusão.</w:t>
-      </w:r>
-      <w:r>
-        <w:t xml:space="preserve"> A tecnologia escolhida foi o </w:t>
+        <w:t>Spring Security.</w:t>
+      </w:r>
+      <w:r>
+        <w:t xml:space="preserve"> </w:t>
+      </w:r>
+      <w:r>
+        <w:t xml:space="preserve">O </w:t>
       </w:r>
       <w:r>
         <w:rPr>
           <w:i/>
           <w:iCs/>
         </w:rPr>
-        <w:t>Spring Security.</w:t>
+        <w:t xml:space="preserve">framework </w:t>
+      </w:r>
+      <w:r>
+        <w:t>dispõe de uma página onde podemos criar uma estrutura inicial, conforme imagem abaixo:</w:t>
       </w:r>
     </w:p>
     <w:p/>
     <w:p>
+      <w:pPr>
+        <w:rPr>
+          <w:rFonts w:hint="eastAsia"/>
+        </w:rPr>
+      </w:pPr>
+      <w:r>
+        <w:rPr>
+          <w:rFonts w:hint="eastAsia"/>
+          <w:noProof/>
+        </w:rPr>
+        <w:drawing>
+          <wp:inline distT="0" distB="0" distL="0" distR="0" wp14:anchorId="2C4A1B66" wp14:editId="55B57540">
+            <wp:extent cx="6096000" cy="3429000"/>
+            <wp:effectExtent l="0" t="0" r="0" b="0"/>
+            <wp:docPr id="2" name="Imagem 2"/>
+            <wp:cNvGraphicFramePr>
+              <a:graphicFrameLocks xmlns:a="http://schemas.openxmlformats.org/drawingml/2006/main" noChangeAspect="1"/>
+            </wp:cNvGraphicFramePr>
+            <a:graphic xmlns:a="http://schemas.openxmlformats.org/drawingml/2006/main">
+              <a:graphicData uri="http://schemas.openxmlformats.org/drawingml/2006/picture">
+                <pic:pic xmlns:pic="http://schemas.openxmlformats.org/drawingml/2006/picture">
+                  <pic:nvPicPr>
+                    <pic:cNvPr id="0" name="Picture 1"/>
+                    <pic:cNvPicPr>
+                      <a:picLocks noChangeAspect="1" noChangeArrowheads="1"/>
+                    </pic:cNvPicPr>
+                  </pic:nvPicPr>
+                  <pic:blipFill>
+                    <a:blip r:embed="rId6" cstate="print">
+                      <a:extLst>
+                        <a:ext uri="{28A0092B-C50C-407E-A947-70E740481C1C}">
+                          <a14:useLocalDpi xmlns:a14="http://schemas.microsoft.com/office/drawing/2010/main" val="0"/>
+                        </a:ext>
+                      </a:extLst>
+                    </a:blip>
+                    <a:srcRect/>
+                    <a:stretch>
+                      <a:fillRect/>
+                    </a:stretch>
+                  </pic:blipFill>
+                  <pic:spPr bwMode="auto">
+                    <a:xfrm>
+                      <a:off x="0" y="0"/>
+                      <a:ext cx="6096000" cy="3429000"/>
+                    </a:xfrm>
+                    <a:prstGeom prst="rect">
+                      <a:avLst/>
+                    </a:prstGeom>
+                    <a:noFill/>
+                    <a:ln>
+                      <a:noFill/>
+                    </a:ln>
+                  </pic:spPr>
+                </pic:pic>
+              </a:graphicData>
+            </a:graphic>
+          </wp:inline>
+        </w:drawing>
+      </w:r>
+      <w:bookmarkStart w:id="5" w:name="_GoBack"/>
+      <w:bookmarkEnd w:id="5"/>
+    </w:p>
+    <w:p>
+      <w:pPr>
+        <w:rPr>
+          <w:rFonts w:hint="eastAsia"/>
+        </w:rPr>
+      </w:pPr>
+    </w:p>
+    <w:p>
+      <w:pPr>
+        <w:rPr>
+          <w:rFonts w:hint="eastAsia"/>
+        </w:rPr>
+      </w:pPr>
       <w:r>
         <w:tab/>
         <w:t>Módulo de licenciamento ambiental.</w:t>
       </w:r>
     </w:p>
     <w:p>
+      <w:pPr>
+        <w:rPr>
+          <w:rFonts w:hint="eastAsia"/>
+        </w:rPr>
+      </w:pPr>
       <w:r>
         <w:tab/>
       </w:r>
@@ -3071,8 +3187,12 @@
     <w:p>
       <w:pPr>
         <w:jc w:val="both"/>
-      </w:pPr>
-      <w:r>
+        <w:rPr>
+          <w:rFonts w:hint="eastAsia"/>
+        </w:rPr>
+      </w:pPr>
+      <w:r>
+        <w:lastRenderedPageBreak/>
         <w:tab/>
         <w:t>O sistema deverá permitir o cadastro das licença</w:t>
       </w:r>
@@ -3088,8 +3208,6 @@
       <w:r>
         <w:t xml:space="preserve"> </w:t>
       </w:r>
-      <w:bookmarkStart w:id="5" w:name="_GoBack"/>
-      <w:bookmarkEnd w:id="5"/>
     </w:p>
     <w:p>
       <w:pPr>
@@ -3156,11 +3274,17 @@
     <w:p>
       <w:pPr>
         <w:pStyle w:val="Corpodetexto"/>
+        <w:rPr>
+          <w:rFonts w:hint="eastAsia"/>
+        </w:rPr>
       </w:pPr>
     </w:p>
     <w:p>
       <w:pPr>
         <w:pStyle w:val="Corpodetexto"/>
+        <w:rPr>
+          <w:rFonts w:hint="eastAsia"/>
+        </w:rPr>
       </w:pPr>
     </w:p>
     <w:p>
@@ -3206,7 +3330,6 @@
           <w:sz w:val="24"/>
           <w:szCs w:val="24"/>
         </w:rPr>
-        <w:lastRenderedPageBreak/>
         <w:t>REFERÊNCIAS</w:t>
       </w:r>
       <w:bookmarkEnd w:id="7"/>
@@ -3430,11 +3553,17 @@
     <w:p>
       <w:pPr>
         <w:pStyle w:val="Corpodetexto"/>
+        <w:rPr>
+          <w:rFonts w:hint="eastAsia"/>
+        </w:rPr>
       </w:pPr>
     </w:p>
     <w:p>
       <w:pPr>
         <w:pStyle w:val="Corpodetexto"/>
+        <w:rPr>
+          <w:rFonts w:hint="eastAsia"/>
+        </w:rPr>
       </w:pPr>
     </w:p>
     <w:p>
@@ -3461,7 +3590,6 @@
         </w:rPr>
       </w:pPr>
       <w:r>
-        <w:lastRenderedPageBreak/>
         <w:t xml:space="preserve">APÊNDICES </w:t>
       </w:r>
     </w:p>
@@ -3504,7 +3632,7 @@
                     <pic:cNvPicPr/>
                   </pic:nvPicPr>
                   <pic:blipFill>
-                    <a:blip r:embed="rId6">
+                    <a:blip r:embed="rId7">
                       <a:extLst>
                         <a:ext uri="{28A0092B-C50C-407E-A947-70E740481C1C}">
                           <a14:useLocalDpi xmlns:a14="http://schemas.microsoft.com/office/drawing/2010/main" val="0"/>
@@ -4604,7 +4732,7 @@
 </file>
 
 <file path=customXml/itemProps1.xml><?xml version="1.0" encoding="utf-8"?>
-<ds:datastoreItem xmlns:ds="http://schemas.openxmlformats.org/officeDocument/2006/customXml" ds:itemID="{9D88A3A1-F003-429E-8E18-05B554AEAF12}">
+<ds:datastoreItem xmlns:ds="http://schemas.openxmlformats.org/officeDocument/2006/customXml" ds:itemID="{0431CCE1-D1E1-4109-A2AC-5D3F4C6FD660}">
   <ds:schemaRefs>
     <ds:schemaRef ds:uri="http://schemas.openxmlformats.org/officeDocument/2006/bibliography"/>
   </ds:schemaRefs>

--- a/documentacao/TCC.docx
+++ b/documentacao/TCC.docx
@@ -3053,108 +3053,73 @@
       </w:pPr>
     </w:p>
     <w:p>
-      <w:r>
-        <w:tab/>
-      </w:r>
-      <w:r>
-        <w:t xml:space="preserve">O sistema deverá fornecer </w:t>
-      </w:r>
-      <w:r>
-        <w:t>autenticação e autorização para a aplicação</w:t>
-      </w:r>
-      <w:r>
-        <w:t>, deverá ser seguro de forma a proteger as informações contra ataques e outras formas de intrusão.</w:t>
-      </w:r>
-      <w:r>
-        <w:t xml:space="preserve"> A tecnologia escolhida foi o </w:t>
-      </w:r>
-      <w:r>
-        <w:rPr>
+      <w:pPr>
+        <w:jc w:val="both"/>
+        <w:rPr>
+          <w:rFonts w:hint="eastAsia"/>
           <w:i/>
           <w:iCs/>
         </w:rPr>
-        <w:t>Spring Security.</w:t>
-      </w:r>
-      <w:r>
-        <w:t xml:space="preserve"> </w:t>
-      </w:r>
-      <w:r>
-        <w:t xml:space="preserve">O </w:t>
+      </w:pPr>
+      <w:r>
+        <w:tab/>
+      </w:r>
+      <w:r>
+        <w:t xml:space="preserve">O sistema deverá fornecer </w:t>
+      </w:r>
+      <w:r>
+        <w:t>autenticação e autorização para a aplicação</w:t>
+      </w:r>
+      <w:r>
+        <w:t>, deverá ser seguro de forma a proteger as informações contra ataques e outras formas de intrusão.</w:t>
+      </w:r>
+      <w:r>
+        <w:t xml:space="preserve"> A tecnologia escolhida foi o </w:t>
       </w:r>
       <w:r>
         <w:rPr>
           <w:i/>
           <w:iCs/>
         </w:rPr>
-        <w:t xml:space="preserve">framework </w:t>
-      </w:r>
-      <w:r>
-        <w:t>dispõe de uma página onde podemos criar uma estrutura inicial, conforme imagem abaixo:</w:t>
-      </w:r>
-    </w:p>
-    <w:p/>
-    <w:p>
-      <w:pPr>
-        <w:rPr>
-          <w:rFonts w:hint="eastAsia"/>
-        </w:rPr>
-      </w:pPr>
-      <w:r>
-        <w:rPr>
-          <w:rFonts w:hint="eastAsia"/>
-          <w:noProof/>
-        </w:rPr>
-        <w:drawing>
-          <wp:inline distT="0" distB="0" distL="0" distR="0" wp14:anchorId="2C4A1B66" wp14:editId="55B57540">
-            <wp:extent cx="6096000" cy="3429000"/>
-            <wp:effectExtent l="0" t="0" r="0" b="0"/>
-            <wp:docPr id="2" name="Imagem 2"/>
-            <wp:cNvGraphicFramePr>
-              <a:graphicFrameLocks xmlns:a="http://schemas.openxmlformats.org/drawingml/2006/main" noChangeAspect="1"/>
-            </wp:cNvGraphicFramePr>
-            <a:graphic xmlns:a="http://schemas.openxmlformats.org/drawingml/2006/main">
-              <a:graphicData uri="http://schemas.openxmlformats.org/drawingml/2006/picture">
-                <pic:pic xmlns:pic="http://schemas.openxmlformats.org/drawingml/2006/picture">
-                  <pic:nvPicPr>
-                    <pic:cNvPr id="0" name="Picture 1"/>
-                    <pic:cNvPicPr>
-                      <a:picLocks noChangeAspect="1" noChangeArrowheads="1"/>
-                    </pic:cNvPicPr>
-                  </pic:nvPicPr>
-                  <pic:blipFill>
-                    <a:blip r:embed="rId6" cstate="print">
-                      <a:extLst>
-                        <a:ext uri="{28A0092B-C50C-407E-A947-70E740481C1C}">
-                          <a14:useLocalDpi xmlns:a14="http://schemas.microsoft.com/office/drawing/2010/main" val="0"/>
-                        </a:ext>
-                      </a:extLst>
-                    </a:blip>
-                    <a:srcRect/>
-                    <a:stretch>
-                      <a:fillRect/>
-                    </a:stretch>
-                  </pic:blipFill>
-                  <pic:spPr bwMode="auto">
-                    <a:xfrm>
-                      <a:off x="0" y="0"/>
-                      <a:ext cx="6096000" cy="3429000"/>
-                    </a:xfrm>
-                    <a:prstGeom prst="rect">
-                      <a:avLst/>
-                    </a:prstGeom>
-                    <a:noFill/>
-                    <a:ln>
-                      <a:noFill/>
-                    </a:ln>
-                  </pic:spPr>
-                </pic:pic>
-              </a:graphicData>
-            </a:graphic>
-          </wp:inline>
-        </w:drawing>
-      </w:r>
-      <w:bookmarkStart w:id="5" w:name="_GoBack"/>
-      <w:bookmarkEnd w:id="5"/>
+        <w:t>Spring Security</w:t>
+      </w:r>
+      <w:r>
+        <w:t xml:space="preserve">, que está contido no ecossistema do </w:t>
+      </w:r>
+      <w:r>
+        <w:rPr>
+          <w:i/>
+          <w:iCs/>
+        </w:rPr>
+        <w:t>framework</w:t>
+      </w:r>
+      <w:r>
+        <w:t xml:space="preserve">. O </w:t>
+      </w:r>
+      <w:r>
+        <w:rPr>
+          <w:i/>
+          <w:iCs/>
+        </w:rPr>
+        <w:t>Spring Security</w:t>
+      </w:r>
+      <w:r>
+        <w:t xml:space="preserve"> também permite integração com outros protocolos, como por exemplo </w:t>
+      </w:r>
+      <w:r>
+        <w:rPr>
+          <w:i/>
+          <w:iCs/>
+        </w:rPr>
+        <w:t>Oauth.</w:t>
+      </w:r>
+    </w:p>
+    <w:p>
+      <w:pPr>
+        <w:rPr>
+          <w:rFonts w:hint="eastAsia"/>
+        </w:rPr>
+      </w:pPr>
     </w:p>
     <w:p>
       <w:pPr>
@@ -3192,7 +3157,6 @@
         </w:rPr>
       </w:pPr>
       <w:r>
-        <w:lastRenderedPageBreak/>
         <w:tab/>
         <w:t>O sistema deverá permitir o cadastro das licença</w:t>
       </w:r>
@@ -3200,11 +3164,25 @@
         <w:t xml:space="preserve">s ambientais – a saber, </w:t>
       </w:r>
       <w:r>
-        <w:t>Licença Prévia (LP), Licença de Instalação (LI) e Licença de Operação (LO), bem como armazenar o histórico das mudanças</w:t>
-      </w:r>
-      <w:r>
-        <w:t>.</w:t>
-      </w:r>
+        <w:t xml:space="preserve">Licença Prévia (LP), Licença de Instalação (LI) e Licença de Operação (LO), bem como </w:t>
+      </w:r>
+      <w:r>
+        <w:t>gerenciar</w:t>
+      </w:r>
+      <w:r>
+        <w:t xml:space="preserve"> o histórico das mudanças</w:t>
+      </w:r>
+      <w:r>
+        <w:t xml:space="preserve"> e das fases.</w:t>
+      </w:r>
+    </w:p>
+    <w:p>
+      <w:pPr>
+        <w:jc w:val="both"/>
+        <w:rPr>
+          <w:rFonts w:hint="eastAsia"/>
+        </w:rPr>
+      </w:pPr>
       <w:r>
         <w:t xml:space="preserve"> </w:t>
       </w:r>
@@ -3219,7 +3197,7 @@
           <w:szCs w:val="24"/>
         </w:rPr>
       </w:pPr>
-      <w:bookmarkStart w:id="6" w:name="_Toc32094403"/>
+      <w:bookmarkStart w:id="5" w:name="_Toc32094403"/>
       <w:r>
         <w:rPr>
           <w:rFonts w:ascii="Times New Roman" w:hAnsi="Times New Roman" w:cs="Times New Roman"/>
@@ -3229,55 +3207,52 @@
         </w:rPr>
         <w:t>3.2 Requisitos Não-Funcionais</w:t>
       </w:r>
+      <w:bookmarkEnd w:id="5"/>
+    </w:p>
+    <w:p>
+      <w:pPr>
+        <w:pStyle w:val="Corpodetexto"/>
+        <w:rPr>
+          <w:rFonts w:hint="eastAsia"/>
+        </w:rPr>
+      </w:pPr>
+    </w:p>
+    <w:p>
+      <w:pPr>
+        <w:pStyle w:val="Corpodetexto"/>
+      </w:pPr>
+      <w:r>
+        <w:tab/>
+      </w:r>
+      <w:r>
+        <w:t>Framework Objeto-Relacional</w:t>
+      </w:r>
+    </w:p>
+    <w:p>
+      <w:pPr>
+        <w:pStyle w:val="Corpodetexto"/>
+        <w:jc w:val="both"/>
+        <w:rPr>
+          <w:rFonts w:hint="eastAsia"/>
+        </w:rPr>
+      </w:pPr>
+      <w:r>
+        <w:tab/>
+      </w:r>
+      <w:r>
+        <w:t xml:space="preserve">A aplicação deverá funcionar de acordo com a solução de banco de dados encontrada pelo cliente, em outras palavras, o sistema deverá ser independente de banco de dados de forma que </w:t>
+      </w:r>
+      <w:r>
+        <w:t>o responsável pelo empreendimento possa optar por uma solução paga de banco de dados já adquirida pelos responsáveis pelo empreendimento, bem como</w:t>
+      </w:r>
+      <w:r>
+        <w:t xml:space="preserve"> utilizar uma opção gratuita</w:t>
+      </w:r>
+      <w:r>
+        <w:t>.</w:t>
+      </w:r>
+      <w:bookmarkStart w:id="6" w:name="_GoBack"/>
       <w:bookmarkEnd w:id="6"/>
-    </w:p>
-    <w:p>
-      <w:pPr>
-        <w:pStyle w:val="Corpodetexto"/>
-        <w:rPr>
-          <w:rFonts w:hint="eastAsia"/>
-        </w:rPr>
-      </w:pPr>
-    </w:p>
-    <w:p>
-      <w:pPr>
-        <w:pStyle w:val="Corpodetexto"/>
-        <w:rPr>
-          <w:rFonts w:hint="eastAsia"/>
-        </w:rPr>
-      </w:pPr>
-    </w:p>
-    <w:p>
-      <w:pPr>
-        <w:pStyle w:val="Corpodetexto"/>
-        <w:rPr>
-          <w:rFonts w:hint="eastAsia"/>
-        </w:rPr>
-      </w:pPr>
-    </w:p>
-    <w:p>
-      <w:pPr>
-        <w:pStyle w:val="Corpodetexto"/>
-        <w:rPr>
-          <w:rFonts w:hint="eastAsia"/>
-        </w:rPr>
-      </w:pPr>
-    </w:p>
-    <w:p>
-      <w:pPr>
-        <w:pStyle w:val="Corpodetexto"/>
-        <w:rPr>
-          <w:rFonts w:hint="eastAsia"/>
-        </w:rPr>
-      </w:pPr>
-    </w:p>
-    <w:p>
-      <w:pPr>
-        <w:pStyle w:val="Corpodetexto"/>
-        <w:rPr>
-          <w:rFonts w:hint="eastAsia"/>
-        </w:rPr>
-      </w:pPr>
     </w:p>
     <w:p>
       <w:pPr>
@@ -3330,6 +3305,7 @@
           <w:sz w:val="24"/>
           <w:szCs w:val="24"/>
         </w:rPr>
+        <w:lastRenderedPageBreak/>
         <w:t>REFERÊNCIAS</w:t>
       </w:r>
       <w:bookmarkEnd w:id="7"/>
@@ -3590,6 +3566,7 @@
         </w:rPr>
       </w:pPr>
       <w:r>
+        <w:lastRenderedPageBreak/>
         <w:t xml:space="preserve">APÊNDICES </w:t>
       </w:r>
     </w:p>
@@ -3632,7 +3609,7 @@
                     <pic:cNvPicPr/>
                   </pic:nvPicPr>
                   <pic:blipFill>
-                    <a:blip r:embed="rId7">
+                    <a:blip r:embed="rId6">
                       <a:extLst>
                         <a:ext uri="{28A0092B-C50C-407E-A947-70E740481C1C}">
                           <a14:useLocalDpi xmlns:a14="http://schemas.microsoft.com/office/drawing/2010/main" val="0"/>
@@ -4732,7 +4709,7 @@
 </file>
 
 <file path=customXml/itemProps1.xml><?xml version="1.0" encoding="utf-8"?>
-<ds:datastoreItem xmlns:ds="http://schemas.openxmlformats.org/officeDocument/2006/customXml" ds:itemID="{0431CCE1-D1E1-4109-A2AC-5D3F4C6FD660}">
+<ds:datastoreItem xmlns:ds="http://schemas.openxmlformats.org/officeDocument/2006/customXml" ds:itemID="{07A2D363-092D-49EC-A767-98C72330E62C}">
   <ds:schemaRefs>
     <ds:schemaRef ds:uri="http://schemas.openxmlformats.org/officeDocument/2006/bibliography"/>
   </ds:schemaRefs>

--- a/documentacao/TCC.docx
+++ b/documentacao/TCC.docx
@@ -2836,61 +2836,101 @@
     <w:p>
       <w:pPr>
         <w:rPr>
-          <w:rFonts w:hint="eastAsia"/>
-        </w:rPr>
-      </w:pPr>
-    </w:p>
-    <w:p>
-      <w:pPr>
-        <w:jc w:val="both"/>
-        <w:rPr>
-          <w:rFonts w:hint="eastAsia"/>
-        </w:rPr>
-      </w:pPr>
-      <w:r>
+          <w:rFonts w:ascii="Times New Roman" w:hAnsi="Times New Roman" w:cs="Times New Roman"/>
+        </w:rPr>
+      </w:pPr>
+    </w:p>
+    <w:p>
+      <w:pPr>
+        <w:jc w:val="both"/>
+        <w:rPr>
+          <w:rFonts w:ascii="Times New Roman" w:hAnsi="Times New Roman" w:cs="Times New Roman"/>
+        </w:rPr>
+      </w:pPr>
+      <w:r>
+        <w:rPr>
+          <w:rFonts w:ascii="Times New Roman" w:hAnsi="Times New Roman" w:cs="Times New Roman"/>
+        </w:rPr>
         <w:tab/>
       </w:r>
       <w:r>
+        <w:rPr>
+          <w:rFonts w:ascii="Times New Roman" w:hAnsi="Times New Roman" w:cs="Times New Roman"/>
+        </w:rPr>
         <w:t>Este</w:t>
       </w:r>
       <w:r>
+        <w:rPr>
+          <w:rFonts w:ascii="Times New Roman" w:hAnsi="Times New Roman" w:cs="Times New Roman"/>
+        </w:rPr>
         <w:t xml:space="preserve"> </w:t>
       </w:r>
       <w:r>
+        <w:rPr>
+          <w:rFonts w:ascii="Times New Roman" w:hAnsi="Times New Roman" w:cs="Times New Roman"/>
+        </w:rPr>
         <w:t>trabalho</w:t>
       </w:r>
       <w:r>
+        <w:rPr>
+          <w:rFonts w:ascii="Times New Roman" w:hAnsi="Times New Roman" w:cs="Times New Roman"/>
+        </w:rPr>
         <w:t xml:space="preserve"> tem como objetivo</w:t>
       </w:r>
       <w:r>
+        <w:rPr>
+          <w:rFonts w:ascii="Times New Roman" w:hAnsi="Times New Roman" w:cs="Times New Roman"/>
+        </w:rPr>
         <w:t xml:space="preserve"> apresentar um projeto de arquitetura </w:t>
       </w:r>
       <w:r>
+        <w:rPr>
+          <w:rFonts w:ascii="Times New Roman" w:hAnsi="Times New Roman" w:cs="Times New Roman"/>
+        </w:rPr>
         <w:t xml:space="preserve">para o desenvolvimento de um sistema </w:t>
       </w:r>
       <w:r>
+        <w:rPr>
+          <w:rFonts w:ascii="Times New Roman" w:hAnsi="Times New Roman" w:cs="Times New Roman"/>
+        </w:rPr>
         <w:t>de gestão ambiental</w:t>
       </w:r>
       <w:r>
+        <w:rPr>
+          <w:rFonts w:ascii="Times New Roman" w:hAnsi="Times New Roman" w:cs="Times New Roman"/>
+        </w:rPr>
         <w:t xml:space="preserve">, com o intuito de fornecer uma solução </w:t>
       </w:r>
       <w:r>
+        <w:rPr>
+          <w:rFonts w:ascii="Times New Roman" w:hAnsi="Times New Roman" w:cs="Times New Roman"/>
+        </w:rPr>
         <w:t xml:space="preserve">de controle </w:t>
       </w:r>
       <w:r>
-        <w:t>e planejamento</w:t>
-      </w:r>
-      <w:r>
-        <w:t>, fornecendo segurança jurídica, qualidade e economia.</w:t>
-      </w:r>
-    </w:p>
-    <w:p>
-      <w:pPr>
-        <w:jc w:val="both"/>
-        <w:rPr>
-          <w:rFonts w:hint="eastAsia"/>
-        </w:rPr>
-      </w:pPr>
+        <w:rPr>
+          <w:rFonts w:ascii="Times New Roman" w:hAnsi="Times New Roman" w:cs="Times New Roman"/>
+        </w:rPr>
+        <w:t xml:space="preserve">de informações </w:t>
+      </w:r>
+      <w:r>
+        <w:rPr>
+          <w:rFonts w:ascii="Times New Roman" w:hAnsi="Times New Roman" w:cs="Times New Roman"/>
+        </w:rPr>
+        <w:t>das diversas etapas do processo de aquisição da licença de funcionamento do empreendimento</w:t>
+      </w:r>
+      <w:r>
+        <w:rPr>
+          <w:rFonts w:ascii="Times New Roman" w:hAnsi="Times New Roman" w:cs="Times New Roman"/>
+        </w:rPr>
+        <w:t>, e que funcione nos mais diversos dispositivos, com boa manutenabilidade</w:t>
+      </w:r>
+      <w:r>
+        <w:rPr>
+          <w:rFonts w:ascii="Times New Roman" w:hAnsi="Times New Roman" w:cs="Times New Roman"/>
+        </w:rPr>
+        <w:t>, portabilidade e usabilidade.</w:t>
+      </w:r>
     </w:p>
     <w:p>
       <w:pPr>
@@ -2918,7 +2958,7 @@
       <w:pPr>
         <w:jc w:val="both"/>
         <w:rPr>
-          <w:rFonts w:hint="eastAsia"/>
+          <w:rFonts w:ascii="Times New Roman" w:hAnsi="Times New Roman" w:cs="Times New Roman"/>
         </w:rPr>
       </w:pPr>
     </w:p>
@@ -2948,28 +2988,40 @@
       <w:pPr>
         <w:jc w:val="both"/>
         <w:rPr>
-          <w:rFonts w:hint="eastAsia"/>
-        </w:rPr>
-      </w:pPr>
-    </w:p>
-    <w:p>
-      <w:pPr>
-        <w:jc w:val="both"/>
-        <w:rPr>
-          <w:rFonts w:hint="eastAsia"/>
-        </w:rPr>
-      </w:pPr>
-      <w:r>
+          <w:rFonts w:ascii="Times New Roman" w:hAnsi="Times New Roman" w:cs="Times New Roman"/>
+        </w:rPr>
+      </w:pPr>
+    </w:p>
+    <w:p>
+      <w:pPr>
+        <w:jc w:val="both"/>
+        <w:rPr>
+          <w:rFonts w:ascii="Times New Roman" w:hAnsi="Times New Roman" w:cs="Times New Roman"/>
+        </w:rPr>
+      </w:pPr>
+      <w:r>
+        <w:rPr>
+          <w:rFonts w:ascii="Times New Roman" w:hAnsi="Times New Roman" w:cs="Times New Roman"/>
+        </w:rPr>
         <w:tab/>
         <w:t>Para que o empreendimento esteja de acordo com a legislação vigente e de modo a conciliar o desenvolvimento econômico com a conservação do meio ambiente, é necessário que o empreendedor buscar o licenciamento junto aos órgãos competentes</w:t>
       </w:r>
       <w:r>
+        <w:rPr>
+          <w:rFonts w:ascii="Times New Roman" w:hAnsi="Times New Roman" w:cs="Times New Roman"/>
+        </w:rPr>
         <w:t>, logo, é fundamental que o</w:t>
       </w:r>
       <w:r>
+        <w:rPr>
+          <w:rFonts w:ascii="Times New Roman" w:hAnsi="Times New Roman" w:cs="Times New Roman"/>
+        </w:rPr>
         <w:t xml:space="preserve">s responsáveis pelo empreendimento </w:t>
       </w:r>
       <w:r>
+        <w:rPr>
+          <w:rFonts w:ascii="Times New Roman" w:hAnsi="Times New Roman" w:cs="Times New Roman"/>
+        </w:rPr>
         <w:t>estejam guarnecidos de informação.</w:t>
       </w:r>
     </w:p>
@@ -3030,17 +3082,20 @@
     <w:p>
       <w:pPr>
         <w:rPr>
-          <w:rFonts w:hint="eastAsia"/>
-        </w:rPr>
-      </w:pPr>
-    </w:p>
-    <w:p>
-      <w:pPr>
-        <w:rPr>
-          <w:rFonts w:hint="eastAsia"/>
-        </w:rPr>
-      </w:pPr>
-      <w:r>
+          <w:rFonts w:ascii="Times New Roman" w:hAnsi="Times New Roman" w:cs="Times New Roman"/>
+        </w:rPr>
+      </w:pPr>
+    </w:p>
+    <w:p>
+      <w:pPr>
+        <w:rPr>
+          <w:rFonts w:ascii="Times New Roman" w:hAnsi="Times New Roman" w:cs="Times New Roman"/>
+        </w:rPr>
+      </w:pPr>
+      <w:r>
+        <w:rPr>
+          <w:rFonts w:ascii="Times New Roman" w:hAnsi="Times New Roman" w:cs="Times New Roman"/>
+        </w:rPr>
         <w:tab/>
         <w:t>Módulo de autenticação</w:t>
       </w:r>
@@ -3048,66 +3103,94 @@
     <w:p>
       <w:pPr>
         <w:rPr>
-          <w:rFonts w:hint="eastAsia"/>
-        </w:rPr>
-      </w:pPr>
-    </w:p>
-    <w:p>
-      <w:pPr>
-        <w:jc w:val="both"/>
-        <w:rPr>
-          <w:rFonts w:hint="eastAsia"/>
+          <w:rFonts w:ascii="Times New Roman" w:hAnsi="Times New Roman" w:cs="Times New Roman"/>
+        </w:rPr>
+      </w:pPr>
+    </w:p>
+    <w:p>
+      <w:pPr>
+        <w:jc w:val="both"/>
+        <w:rPr>
+          <w:rFonts w:ascii="Times New Roman" w:hAnsi="Times New Roman" w:cs="Times New Roman"/>
           <w:i/>
           <w:iCs/>
         </w:rPr>
       </w:pPr>
       <w:r>
+        <w:rPr>
+          <w:rFonts w:ascii="Times New Roman" w:hAnsi="Times New Roman" w:cs="Times New Roman"/>
+        </w:rPr>
         <w:tab/>
       </w:r>
       <w:r>
+        <w:rPr>
+          <w:rFonts w:ascii="Times New Roman" w:hAnsi="Times New Roman" w:cs="Times New Roman"/>
+        </w:rPr>
         <w:t xml:space="preserve">O sistema deverá fornecer </w:t>
       </w:r>
       <w:r>
+        <w:rPr>
+          <w:rFonts w:ascii="Times New Roman" w:hAnsi="Times New Roman" w:cs="Times New Roman"/>
+        </w:rPr>
         <w:t>autenticação e autorização para a aplicação</w:t>
       </w:r>
       <w:r>
+        <w:rPr>
+          <w:rFonts w:ascii="Times New Roman" w:hAnsi="Times New Roman" w:cs="Times New Roman"/>
+        </w:rPr>
         <w:t>, deverá ser seguro de forma a proteger as informações contra ataques e outras formas de intrusão.</w:t>
       </w:r>
       <w:r>
+        <w:rPr>
+          <w:rFonts w:ascii="Times New Roman" w:hAnsi="Times New Roman" w:cs="Times New Roman"/>
+        </w:rPr>
         <w:t xml:space="preserve"> A tecnologia escolhida foi o </w:t>
       </w:r>
       <w:r>
         <w:rPr>
+          <w:rFonts w:ascii="Times New Roman" w:hAnsi="Times New Roman" w:cs="Times New Roman"/>
           <w:i/>
           <w:iCs/>
         </w:rPr>
         <w:t>Spring Security</w:t>
       </w:r>
       <w:r>
+        <w:rPr>
+          <w:rFonts w:ascii="Times New Roman" w:hAnsi="Times New Roman" w:cs="Times New Roman"/>
+        </w:rPr>
         <w:t xml:space="preserve">, que está contido no ecossistema do </w:t>
       </w:r>
       <w:r>
         <w:rPr>
+          <w:rFonts w:ascii="Times New Roman" w:hAnsi="Times New Roman" w:cs="Times New Roman"/>
           <w:i/>
           <w:iCs/>
         </w:rPr>
         <w:t>framework</w:t>
       </w:r>
       <w:r>
+        <w:rPr>
+          <w:rFonts w:ascii="Times New Roman" w:hAnsi="Times New Roman" w:cs="Times New Roman"/>
+        </w:rPr>
         <w:t xml:space="preserve">. O </w:t>
       </w:r>
       <w:r>
         <w:rPr>
+          <w:rFonts w:ascii="Times New Roman" w:hAnsi="Times New Roman" w:cs="Times New Roman"/>
           <w:i/>
           <w:iCs/>
         </w:rPr>
         <w:t>Spring Security</w:t>
       </w:r>
       <w:r>
+        <w:rPr>
+          <w:rFonts w:ascii="Times New Roman" w:hAnsi="Times New Roman" w:cs="Times New Roman"/>
+        </w:rPr>
         <w:t xml:space="preserve"> também permite integração com outros protocolos, como por exemplo </w:t>
       </w:r>
       <w:r>
         <w:rPr>
+          <w:rFonts w:ascii="Times New Roman" w:hAnsi="Times New Roman" w:cs="Times New Roman"/>
           <w:i/>
           <w:iCs/>
         </w:rPr>
@@ -3117,24 +3200,27 @@
     <w:p>
       <w:pPr>
         <w:rPr>
-          <w:rFonts w:hint="eastAsia"/>
-        </w:rPr>
-      </w:pPr>
-    </w:p>
-    <w:p>
-      <w:pPr>
-        <w:rPr>
-          <w:rFonts w:hint="eastAsia"/>
-        </w:rPr>
-      </w:pPr>
-    </w:p>
-    <w:p>
-      <w:pPr>
-        <w:rPr>
-          <w:rFonts w:hint="eastAsia"/>
-        </w:rPr>
-      </w:pPr>
-      <w:r>
+          <w:rFonts w:ascii="Times New Roman" w:hAnsi="Times New Roman" w:cs="Times New Roman"/>
+        </w:rPr>
+      </w:pPr>
+    </w:p>
+    <w:p>
+      <w:pPr>
+        <w:rPr>
+          <w:rFonts w:ascii="Times New Roman" w:hAnsi="Times New Roman" w:cs="Times New Roman"/>
+        </w:rPr>
+      </w:pPr>
+    </w:p>
+    <w:p>
+      <w:pPr>
+        <w:rPr>
+          <w:rFonts w:ascii="Times New Roman" w:hAnsi="Times New Roman" w:cs="Times New Roman"/>
+        </w:rPr>
+      </w:pPr>
+      <w:r>
+        <w:rPr>
+          <w:rFonts w:ascii="Times New Roman" w:hAnsi="Times New Roman" w:cs="Times New Roman"/>
+        </w:rPr>
         <w:tab/>
         <w:t>Módulo de licenciamento ambiental.</w:t>
       </w:r>
@@ -3142,10 +3228,13 @@
     <w:p>
       <w:pPr>
         <w:rPr>
-          <w:rFonts w:hint="eastAsia"/>
-        </w:rPr>
-      </w:pPr>
-      <w:r>
+          <w:rFonts w:ascii="Times New Roman" w:hAnsi="Times New Roman" w:cs="Times New Roman"/>
+        </w:rPr>
+      </w:pPr>
+      <w:r>
+        <w:rPr>
+          <w:rFonts w:ascii="Times New Roman" w:hAnsi="Times New Roman" w:cs="Times New Roman"/>
+        </w:rPr>
         <w:tab/>
       </w:r>
     </w:p>
@@ -3153,43 +3242,508 @@
       <w:pPr>
         <w:jc w:val="both"/>
         <w:rPr>
-          <w:rFonts w:hint="eastAsia"/>
-        </w:rPr>
-      </w:pPr>
-      <w:r>
+          <w:rFonts w:ascii="Times New Roman" w:hAnsi="Times New Roman" w:cs="Times New Roman"/>
+        </w:rPr>
+      </w:pPr>
+      <w:r>
+        <w:rPr>
+          <w:rFonts w:ascii="Times New Roman" w:hAnsi="Times New Roman" w:cs="Times New Roman"/>
+        </w:rPr>
         <w:tab/>
-        <w:t>O sistema deverá permitir o cadastro das licença</w:t>
-      </w:r>
-      <w:r>
-        <w:t xml:space="preserve">s ambientais – a saber, </w:t>
-      </w:r>
-      <w:r>
-        <w:t xml:space="preserve">Licença Prévia (LP), Licença de Instalação (LI) e Licença de Operação (LO), bem como </w:t>
-      </w:r>
-      <w:r>
-        <w:t>gerenciar</w:t>
-      </w:r>
-      <w:r>
-        <w:t xml:space="preserve"> o histórico das mudanças</w:t>
-      </w:r>
-      <w:r>
-        <w:t xml:space="preserve"> e das fases.</w:t>
-      </w:r>
-    </w:p>
-    <w:p>
-      <w:pPr>
-        <w:jc w:val="both"/>
-        <w:rPr>
-          <w:rFonts w:hint="eastAsia"/>
-        </w:rPr>
-      </w:pPr>
-      <w:r>
+        <w:t xml:space="preserve">De acordo com a Resolução </w:t>
+      </w:r>
+      <w:r>
+        <w:rPr>
+          <w:rFonts w:ascii="Times New Roman" w:hAnsi="Times New Roman" w:cs="Times New Roman"/>
+        </w:rPr>
+        <w:t>nº 237, de 19 de dezembro de 1997, definimos licenciamento ambiental como “</w:t>
+      </w:r>
+      <w:r>
+        <w:rPr>
+          <w:rFonts w:ascii="Times New Roman" w:hAnsi="Times New Roman" w:cs="Times New Roman"/>
+        </w:rPr>
+        <w:t>procedimento administrativo pelo qual o órgão ambiental competente licencia a localização, instalação, ampliação e a operação</w:t>
+      </w:r>
+      <w:r>
+        <w:rPr>
+          <w:rFonts w:ascii="Times New Roman" w:hAnsi="Times New Roman" w:cs="Times New Roman"/>
+          <w:i/>
+          <w:iCs/>
+        </w:rPr>
         <w:t xml:space="preserve"> </w:t>
       </w:r>
+      <w:r>
+        <w:rPr>
+          <w:rFonts w:ascii="Times New Roman" w:hAnsi="Times New Roman" w:cs="Times New Roman"/>
+        </w:rPr>
+        <w:t xml:space="preserve">de empreendimentos e atividades utilizadoras de recursos ambientais </w:t>
+      </w:r>
+      <w:r>
+        <w:rPr>
+          <w:rFonts w:ascii="Times New Roman" w:hAnsi="Times New Roman" w:cs="Times New Roman"/>
+          <w:i/>
+          <w:iCs/>
+        </w:rPr>
+        <w:t xml:space="preserve">, </w:t>
+      </w:r>
+      <w:r>
+        <w:rPr>
+          <w:rFonts w:ascii="Times New Roman" w:hAnsi="Times New Roman" w:cs="Times New Roman"/>
+        </w:rPr>
+        <w:t>consideradas efetiva ou potencialmente poluidoras ou daquelas que, sob qualquer forma, possam causar degradação ambiental, considerando as disposições legais e regulamentares e as normas técnicas aplicáveis ao caso.</w:t>
+      </w:r>
+      <w:r>
+        <w:rPr>
+          <w:rFonts w:ascii="Times New Roman" w:hAnsi="Times New Roman" w:cs="Times New Roman"/>
+        </w:rPr>
+        <w:t>”.</w:t>
+      </w:r>
+    </w:p>
+    <w:p>
+      <w:pPr>
+        <w:jc w:val="both"/>
+        <w:rPr>
+          <w:rFonts w:ascii="Times New Roman" w:hAnsi="Times New Roman" w:cs="Times New Roman"/>
+        </w:rPr>
+      </w:pPr>
+      <w:bookmarkStart w:id="5" w:name="_Toc32094403"/>
+      <w:r>
+        <w:rPr>
+          <w:rFonts w:ascii="Times New Roman" w:hAnsi="Times New Roman" w:cs="Times New Roman"/>
+        </w:rPr>
+        <w:tab/>
+        <w:t xml:space="preserve">Deverá armazenar as licenças ambientais bem como armazenar as informações nas diferentes etapas </w:t>
+      </w:r>
+      <w:r>
+        <w:rPr>
+          <w:rFonts w:ascii="Times New Roman" w:hAnsi="Times New Roman" w:cs="Times New Roman"/>
+        </w:rPr>
+        <w:t>do licenciamento. As licenças</w:t>
+      </w:r>
+      <w:r>
+        <w:rPr>
+          <w:rFonts w:ascii="Times New Roman" w:hAnsi="Times New Roman" w:cs="Times New Roman"/>
+        </w:rPr>
+        <w:t xml:space="preserve"> são descritas abaixo:</w:t>
+      </w:r>
+    </w:p>
+    <w:p>
+      <w:pPr>
+        <w:jc w:val="both"/>
+        <w:rPr>
+          <w:rFonts w:ascii="Times New Roman" w:hAnsi="Times New Roman" w:cs="Times New Roman"/>
+        </w:rPr>
+      </w:pPr>
+      <w:r>
+        <w:rPr>
+          <w:rFonts w:ascii="Times New Roman" w:hAnsi="Times New Roman" w:cs="Times New Roman"/>
+        </w:rPr>
+        <w:tab/>
+        <w:t>Licença Prévia (LP) – Concedida na</w:t>
+      </w:r>
+      <w:r>
+        <w:rPr>
+          <w:rFonts w:ascii="Times New Roman" w:hAnsi="Times New Roman" w:cs="Times New Roman"/>
+        </w:rPr>
+        <w:t xml:space="preserve"> etapa de planejamento, atesta a viabilidade de concepção e determina as condicionantes que deverão ser atendidas para a próxima fase.</w:t>
+      </w:r>
+    </w:p>
+    <w:p>
+      <w:pPr>
+        <w:jc w:val="both"/>
+        <w:rPr>
+          <w:rFonts w:ascii="Times New Roman" w:hAnsi="Times New Roman" w:cs="Times New Roman"/>
+        </w:rPr>
+      </w:pPr>
+      <w:r>
+        <w:rPr>
+          <w:rFonts w:ascii="Times New Roman" w:hAnsi="Times New Roman" w:cs="Times New Roman"/>
+        </w:rPr>
+        <w:tab/>
+        <w:t xml:space="preserve">Licença de Instalação (LI) – Fornecida com o intuito de </w:t>
+      </w:r>
+      <w:r>
+        <w:rPr>
+          <w:rFonts w:ascii="Times New Roman" w:hAnsi="Times New Roman" w:cs="Times New Roman"/>
+        </w:rPr>
+        <w:t>autorizar o responsável pelo empreendimento a construção ou instalação da obra de acordo com as especificações constantes nos planos, projetos e especificações aprovados</w:t>
+      </w:r>
+      <w:r>
+        <w:rPr>
+          <w:rFonts w:ascii="Times New Roman" w:hAnsi="Times New Roman" w:cs="Times New Roman"/>
+        </w:rPr>
+        <w:t>, principalmente as medidas de mitigação e controle ambiental para a próxima fase.</w:t>
+      </w:r>
+    </w:p>
+    <w:p>
+      <w:pPr>
+        <w:jc w:val="both"/>
+        <w:rPr>
+          <w:rFonts w:ascii="Times New Roman" w:hAnsi="Times New Roman" w:cs="Times New Roman"/>
+          <w:color w:val="000000" w:themeColor="text1"/>
+        </w:rPr>
+      </w:pPr>
+      <w:r>
+        <w:rPr>
+          <w:rFonts w:ascii="Times New Roman" w:hAnsi="Times New Roman" w:cs="Times New Roman"/>
+        </w:rPr>
+        <w:tab/>
+        <w:t>Licença de Operação (LO) – Licença de funcionamento. Após a constatação de que todas as exigências e condicionantes foram cumprid</w:t>
+      </w:r>
+      <w:r>
+        <w:rPr>
+          <w:rFonts w:ascii="Times New Roman" w:hAnsi="Times New Roman" w:cs="Times New Roman"/>
+        </w:rPr>
+        <w:t>a</w:t>
+      </w:r>
+      <w:r>
+        <w:rPr>
+          <w:rFonts w:ascii="Times New Roman" w:hAnsi="Times New Roman" w:cs="Times New Roman"/>
+        </w:rPr>
+        <w:t>s.</w:t>
+      </w:r>
+      <w:r>
+        <w:rPr>
+          <w:rFonts w:ascii="Times New Roman" w:hAnsi="Times New Roman" w:cs="Times New Roman"/>
+        </w:rPr>
+        <w:t xml:space="preserve"> O empreendedor fica responsável por implementar todas as medidas de mitigação e controle ambiental, sob pena de ter a LO suspensa ou caçada pelo órgão responsável.</w:t>
+      </w:r>
+    </w:p>
+    <w:p>
+      <w:pPr>
+        <w:jc w:val="both"/>
+        <w:rPr>
+          <w:rFonts w:ascii="Times New Roman" w:hAnsi="Times New Roman" w:cs="Times New Roman"/>
+          <w:color w:val="000000" w:themeColor="text1"/>
+        </w:rPr>
+      </w:pPr>
+    </w:p>
+    <w:p>
+      <w:pPr>
+        <w:ind w:left="709"/>
+        <w:jc w:val="both"/>
+        <w:rPr>
+          <w:rFonts w:ascii="Times New Roman" w:hAnsi="Times New Roman" w:cs="Times New Roman"/>
+          <w:color w:val="000000" w:themeColor="text1"/>
+        </w:rPr>
+      </w:pPr>
+    </w:p>
+    <w:p>
+      <w:pPr>
+        <w:ind w:left="709"/>
+        <w:jc w:val="both"/>
+        <w:rPr>
+          <w:rFonts w:ascii="Times New Roman" w:hAnsi="Times New Roman" w:cs="Times New Roman"/>
+          <w:color w:val="000000" w:themeColor="text1"/>
+        </w:rPr>
+      </w:pPr>
+      <w:r>
+        <w:rPr>
+          <w:rFonts w:ascii="Times New Roman" w:hAnsi="Times New Roman" w:cs="Times New Roman"/>
+          <w:color w:val="000000" w:themeColor="text1"/>
+        </w:rPr>
+        <w:t xml:space="preserve"> </w:t>
+      </w:r>
+      <w:r>
+        <w:rPr>
+          <w:rFonts w:ascii="Times New Roman" w:hAnsi="Times New Roman" w:cs="Times New Roman"/>
+          <w:color w:val="000000" w:themeColor="text1"/>
+        </w:rPr>
+        <w:t>3.2 Requisitos Não-Funcionais</w:t>
+      </w:r>
+      <w:bookmarkEnd w:id="5"/>
+    </w:p>
+    <w:p>
+      <w:pPr>
+        <w:pStyle w:val="Corpodetexto"/>
+        <w:rPr>
+          <w:rFonts w:ascii="Times New Roman" w:hAnsi="Times New Roman" w:cs="Times New Roman"/>
+        </w:rPr>
+      </w:pPr>
+    </w:p>
+    <w:p>
+      <w:pPr>
+        <w:pStyle w:val="Corpodetexto"/>
+        <w:rPr>
+          <w:rFonts w:ascii="Times New Roman" w:hAnsi="Times New Roman" w:cs="Times New Roman"/>
+        </w:rPr>
+      </w:pPr>
+      <w:r>
+        <w:rPr>
+          <w:rFonts w:ascii="Times New Roman" w:hAnsi="Times New Roman" w:cs="Times New Roman"/>
+        </w:rPr>
+        <w:tab/>
+      </w:r>
+      <w:r>
+        <w:rPr>
+          <w:rFonts w:ascii="Times New Roman" w:hAnsi="Times New Roman" w:cs="Times New Roman"/>
+        </w:rPr>
+        <w:t>Framework Objeto-Relacional</w:t>
+      </w:r>
+    </w:p>
+    <w:p>
+      <w:pPr>
+        <w:pStyle w:val="Corpodetexto"/>
+        <w:jc w:val="both"/>
+        <w:rPr>
+          <w:rFonts w:ascii="Times New Roman" w:hAnsi="Times New Roman" w:cs="Times New Roman"/>
+        </w:rPr>
+      </w:pPr>
+      <w:r>
+        <w:rPr>
+          <w:rFonts w:ascii="Times New Roman" w:hAnsi="Times New Roman" w:cs="Times New Roman"/>
+        </w:rPr>
+        <w:tab/>
+      </w:r>
+      <w:r>
+        <w:rPr>
+          <w:rFonts w:ascii="Times New Roman" w:hAnsi="Times New Roman" w:cs="Times New Roman"/>
+        </w:rPr>
+        <w:t xml:space="preserve">A aplicação deverá funcionar de acordo com a solução de banco de dados encontrada pelo cliente, em outras palavras, o sistema deverá ser independente de banco de dados de forma que </w:t>
+      </w:r>
+      <w:r>
+        <w:rPr>
+          <w:rFonts w:ascii="Times New Roman" w:hAnsi="Times New Roman" w:cs="Times New Roman"/>
+        </w:rPr>
+        <w:t>o responsável pelo empreendimento possa optar por uma solução paga de banco de dados já adquirida pelos responsáveis pelo empreendimento, bem como</w:t>
+      </w:r>
+      <w:r>
+        <w:rPr>
+          <w:rFonts w:ascii="Times New Roman" w:hAnsi="Times New Roman" w:cs="Times New Roman"/>
+        </w:rPr>
+        <w:t xml:space="preserve"> utilizar uma opção gratuita</w:t>
+      </w:r>
+      <w:r>
+        <w:rPr>
+          <w:rFonts w:ascii="Times New Roman" w:hAnsi="Times New Roman" w:cs="Times New Roman"/>
+        </w:rPr>
+        <w:t>.</w:t>
+      </w:r>
+    </w:p>
+    <w:p>
+      <w:pPr>
+        <w:pStyle w:val="Corpodetexto"/>
+        <w:rPr>
+          <w:rFonts w:ascii="Times New Roman" w:hAnsi="Times New Roman" w:cs="Times New Roman"/>
+        </w:rPr>
+      </w:pPr>
+      <w:r>
+        <w:rPr>
+          <w:rFonts w:ascii="Times New Roman" w:hAnsi="Times New Roman" w:cs="Times New Roman"/>
+        </w:rPr>
+        <w:tab/>
+        <w:t>Manutenibilidade</w:t>
+      </w:r>
+    </w:p>
+    <w:p>
+      <w:pPr>
+        <w:pStyle w:val="Corpodetexto"/>
+        <w:rPr>
+          <w:rFonts w:ascii="Times New Roman" w:hAnsi="Times New Roman" w:cs="Times New Roman"/>
+        </w:rPr>
+      </w:pPr>
+      <w:r>
+        <w:rPr>
+          <w:rFonts w:ascii="Times New Roman" w:hAnsi="Times New Roman" w:cs="Times New Roman"/>
+        </w:rPr>
+        <w:tab/>
+        <w:t xml:space="preserve">O sistema deverá ter manutenção facilitada, uma vez que deverá sofrer </w:t>
+      </w:r>
+    </w:p>
+    <w:p>
+      <w:pPr>
+        <w:pStyle w:val="Corpodetexto"/>
+        <w:rPr>
+          <w:rFonts w:ascii="Times New Roman" w:hAnsi="Times New Roman" w:cs="Times New Roman"/>
+        </w:rPr>
+      </w:pPr>
+      <w:r>
+        <w:rPr>
+          <w:rFonts w:ascii="Times New Roman" w:hAnsi="Times New Roman" w:cs="Times New Roman"/>
+        </w:rPr>
+        <w:tab/>
+      </w:r>
+    </w:p>
+    <w:p>
+      <w:pPr>
+        <w:pStyle w:val="Corpodetexto"/>
+        <w:rPr>
+          <w:rFonts w:hint="eastAsia"/>
+        </w:rPr>
+      </w:pPr>
+    </w:p>
+    <w:p>
+      <w:pPr>
+        <w:pStyle w:val="Corpodetexto"/>
+        <w:rPr>
+          <w:rFonts w:hint="eastAsia"/>
+        </w:rPr>
+      </w:pPr>
+    </w:p>
+    <w:p>
+      <w:pPr>
+        <w:pStyle w:val="Corpodetexto"/>
+        <w:rPr>
+          <w:rFonts w:hint="eastAsia"/>
+        </w:rPr>
+      </w:pPr>
+    </w:p>
+    <w:p>
+      <w:pPr>
+        <w:pStyle w:val="Corpodetexto"/>
+        <w:rPr>
+          <w:rFonts w:hint="eastAsia"/>
+        </w:rPr>
+      </w:pPr>
+    </w:p>
+    <w:p>
+      <w:pPr>
+        <w:pStyle w:val="Corpodetexto"/>
+        <w:rPr>
+          <w:rFonts w:hint="eastAsia"/>
+        </w:rPr>
+      </w:pPr>
+    </w:p>
+    <w:p>
+      <w:pPr>
+        <w:pStyle w:val="Corpodetexto"/>
+        <w:rPr>
+          <w:rFonts w:hint="eastAsia"/>
+        </w:rPr>
+      </w:pPr>
+    </w:p>
+    <w:p>
+      <w:pPr>
+        <w:pStyle w:val="Corpodetexto"/>
+        <w:rPr>
+          <w:rFonts w:hint="eastAsia"/>
+        </w:rPr>
+      </w:pPr>
+    </w:p>
+    <w:p>
+      <w:pPr>
+        <w:pStyle w:val="Corpodetexto"/>
+        <w:rPr>
+          <w:rFonts w:hint="eastAsia"/>
+        </w:rPr>
+      </w:pPr>
+    </w:p>
+    <w:p>
+      <w:pPr>
+        <w:pStyle w:val="Corpodetexto"/>
+        <w:rPr>
+          <w:rFonts w:hint="eastAsia"/>
+        </w:rPr>
+      </w:pPr>
+    </w:p>
+    <w:p>
+      <w:pPr>
+        <w:pStyle w:val="Corpodetexto"/>
+        <w:rPr>
+          <w:rFonts w:hint="eastAsia"/>
+        </w:rPr>
+      </w:pPr>
+    </w:p>
+    <w:p>
+      <w:pPr>
+        <w:pStyle w:val="Corpodetexto"/>
+        <w:rPr>
+          <w:rFonts w:hint="eastAsia"/>
+        </w:rPr>
+      </w:pPr>
+    </w:p>
+    <w:p>
+      <w:pPr>
+        <w:pStyle w:val="Corpodetexto"/>
+        <w:rPr>
+          <w:rFonts w:hint="eastAsia"/>
+        </w:rPr>
+      </w:pPr>
+    </w:p>
+    <w:p>
+      <w:pPr>
+        <w:pStyle w:val="Corpodetexto"/>
+        <w:rPr>
+          <w:rFonts w:hint="eastAsia"/>
+        </w:rPr>
+      </w:pPr>
+    </w:p>
+    <w:p>
+      <w:pPr>
+        <w:pStyle w:val="Corpodetexto"/>
+        <w:rPr>
+          <w:rFonts w:hint="eastAsia"/>
+        </w:rPr>
+      </w:pPr>
+    </w:p>
+    <w:p>
+      <w:pPr>
+        <w:pStyle w:val="Corpodetexto"/>
+        <w:rPr>
+          <w:rFonts w:hint="eastAsia"/>
+        </w:rPr>
+      </w:pPr>
+    </w:p>
+    <w:p>
+      <w:pPr>
+        <w:pStyle w:val="Corpodetexto"/>
+        <w:rPr>
+          <w:rFonts w:hint="eastAsia"/>
+        </w:rPr>
+      </w:pPr>
+    </w:p>
+    <w:p>
+      <w:pPr>
+        <w:pStyle w:val="Corpodetexto"/>
+        <w:rPr>
+          <w:rFonts w:hint="eastAsia"/>
+        </w:rPr>
+      </w:pPr>
+    </w:p>
+    <w:p>
+      <w:pPr>
+        <w:pStyle w:val="Corpodetexto"/>
+        <w:rPr>
+          <w:rFonts w:hint="eastAsia"/>
+        </w:rPr>
+      </w:pPr>
+    </w:p>
+    <w:p>
+      <w:pPr>
+        <w:pStyle w:val="Corpodetexto"/>
+        <w:rPr>
+          <w:rFonts w:hint="eastAsia"/>
+        </w:rPr>
+      </w:pPr>
+    </w:p>
+    <w:p>
+      <w:pPr>
+        <w:pStyle w:val="Corpodetexto"/>
+        <w:rPr>
+          <w:rFonts w:hint="eastAsia"/>
+        </w:rPr>
+      </w:pPr>
+    </w:p>
+    <w:p>
+      <w:pPr>
+        <w:pStyle w:val="Corpodetexto"/>
+        <w:rPr>
+          <w:rFonts w:hint="eastAsia"/>
+        </w:rPr>
+      </w:pPr>
+    </w:p>
+    <w:p>
+      <w:pPr>
+        <w:pStyle w:val="Corpodetexto"/>
+        <w:rPr>
+          <w:rFonts w:hint="eastAsia"/>
+        </w:rPr>
+      </w:pPr>
     </w:p>
     <w:p>
       <w:pPr>
         <w:pStyle w:val="Ttulo1"/>
+        <w:jc w:val="center"/>
         <w:rPr>
           <w:rFonts w:ascii="Times New Roman" w:hAnsi="Times New Roman" w:cs="Times New Roman"/>
           <w:color w:val="000000" w:themeColor="text1"/>
@@ -3197,7 +3751,7 @@
           <w:szCs w:val="24"/>
         </w:rPr>
       </w:pPr>
-      <w:bookmarkStart w:id="5" w:name="_Toc32094403"/>
+      <w:bookmarkStart w:id="6" w:name="_Toc32094404"/>
       <w:r>
         <w:rPr>
           <w:rFonts w:ascii="Times New Roman" w:hAnsi="Times New Roman" w:cs="Times New Roman"/>
@@ -3205,126 +3759,29 @@
           <w:sz w:val="24"/>
           <w:szCs w:val="24"/>
         </w:rPr>
-        <w:t>3.2 Requisitos Não-Funcionais</w:t>
-      </w:r>
-      <w:bookmarkEnd w:id="5"/>
-    </w:p>
-    <w:p>
-      <w:pPr>
-        <w:pStyle w:val="Corpodetexto"/>
-        <w:rPr>
-          <w:rFonts w:hint="eastAsia"/>
-        </w:rPr>
-      </w:pPr>
-    </w:p>
-    <w:p>
-      <w:pPr>
-        <w:pStyle w:val="Corpodetexto"/>
-      </w:pPr>
-      <w:r>
-        <w:tab/>
-      </w:r>
-      <w:r>
-        <w:t>Framework Objeto-Relacional</w:t>
-      </w:r>
-    </w:p>
-    <w:p>
-      <w:pPr>
-        <w:pStyle w:val="Corpodetexto"/>
-        <w:jc w:val="both"/>
-        <w:rPr>
-          <w:rFonts w:hint="eastAsia"/>
-        </w:rPr>
-      </w:pPr>
-      <w:r>
-        <w:tab/>
-      </w:r>
-      <w:r>
-        <w:t xml:space="preserve">A aplicação deverá funcionar de acordo com a solução de banco de dados encontrada pelo cliente, em outras palavras, o sistema deverá ser independente de banco de dados de forma que </w:t>
-      </w:r>
-      <w:r>
-        <w:t>o responsável pelo empreendimento possa optar por uma solução paga de banco de dados já adquirida pelos responsáveis pelo empreendimento, bem como</w:t>
-      </w:r>
-      <w:r>
-        <w:t xml:space="preserve"> utilizar uma opção gratuita</w:t>
-      </w:r>
-      <w:r>
-        <w:t>.</w:t>
-      </w:r>
-      <w:bookmarkStart w:id="6" w:name="_GoBack"/>
-      <w:bookmarkEnd w:id="6"/>
-    </w:p>
-    <w:p>
-      <w:pPr>
-        <w:pStyle w:val="Corpodetexto"/>
-        <w:rPr>
-          <w:rFonts w:hint="eastAsia"/>
-        </w:rPr>
-      </w:pPr>
-    </w:p>
-    <w:p>
-      <w:pPr>
-        <w:pStyle w:val="Corpodetexto"/>
-        <w:rPr>
-          <w:rFonts w:hint="eastAsia"/>
-        </w:rPr>
-      </w:pPr>
-    </w:p>
-    <w:p>
-      <w:pPr>
-        <w:pStyle w:val="Corpodetexto"/>
-        <w:rPr>
-          <w:rFonts w:hint="eastAsia"/>
-        </w:rPr>
-      </w:pPr>
-    </w:p>
-    <w:p>
-      <w:pPr>
-        <w:pStyle w:val="Corpodetexto"/>
-        <w:rPr>
-          <w:rFonts w:hint="eastAsia"/>
-        </w:rPr>
-      </w:pPr>
-    </w:p>
-    <w:p>
-      <w:pPr>
-        <w:pStyle w:val="Ttulo1"/>
-        <w:jc w:val="center"/>
-        <w:rPr>
-          <w:rFonts w:ascii="Times New Roman" w:hAnsi="Times New Roman" w:cs="Times New Roman"/>
-          <w:color w:val="000000" w:themeColor="text1"/>
-          <w:sz w:val="24"/>
-          <w:szCs w:val="24"/>
-        </w:rPr>
-      </w:pPr>
-      <w:bookmarkStart w:id="7" w:name="_Toc32094404"/>
-      <w:r>
-        <w:rPr>
-          <w:rFonts w:ascii="Times New Roman" w:hAnsi="Times New Roman" w:cs="Times New Roman"/>
-          <w:color w:val="000000" w:themeColor="text1"/>
-          <w:sz w:val="24"/>
-          <w:szCs w:val="24"/>
-        </w:rPr>
         <w:lastRenderedPageBreak/>
         <w:t>REFERÊNCIAS</w:t>
       </w:r>
+      <w:bookmarkEnd w:id="6"/>
+    </w:p>
+    <w:p>
+      <w:pPr>
+        <w:pStyle w:val="Corpodetexto"/>
+      </w:pPr>
+    </w:p>
+    <w:p>
+      <w:pPr>
+        <w:pStyle w:val="Corpodetexto"/>
+        <w:rPr>
+          <w:rFonts w:hint="eastAsia"/>
+          <w:u w:val="single"/>
+        </w:rPr>
+      </w:pPr>
+      <w:r>
+        <w:t>BRASIL. Resolução nº 237 de 19 de dezembro de 1997. CONAMA</w:t>
+      </w:r>
+      <w:bookmarkStart w:id="7" w:name="_GoBack"/>
       <w:bookmarkEnd w:id="7"/>
-    </w:p>
-    <w:p>
-      <w:pPr>
-        <w:pStyle w:val="Corpodetexto"/>
-        <w:rPr>
-          <w:rFonts w:hint="eastAsia"/>
-        </w:rPr>
-      </w:pPr>
-    </w:p>
-    <w:p>
-      <w:pPr>
-        <w:pStyle w:val="Corpodetexto"/>
-        <w:rPr>
-          <w:rFonts w:hint="eastAsia"/>
-        </w:rPr>
-      </w:pPr>
     </w:p>
     <w:p>
       <w:pPr>
@@ -3650,6 +4107,119 @@
 <file path=word/numbering.xml><?xml version="1.0" encoding="utf-8"?>
 <w:numbering xmlns:wpc="http://schemas.microsoft.com/office/word/2010/wordprocessingCanvas" xmlns:cx="http://schemas.microsoft.com/office/drawing/2014/chartex" xmlns:cx1="http://schemas.microsoft.com/office/drawing/2015/9/8/chartex" xmlns:cx2="http://schemas.microsoft.com/office/drawing/2015/10/21/chartex" xmlns:cx3="http://schemas.microsoft.com/office/drawing/2016/5/9/chartex" xmlns:cx4="http://schemas.microsoft.com/office/drawing/2016/5/10/chartex" xmlns:cx5="http://schemas.microsoft.com/office/drawing/2016/5/11/chartex" xmlns:cx6="http://schemas.microsoft.com/office/drawing/2016/5/12/chartex" xmlns:cx7="http://schemas.microsoft.com/office/drawing/2016/5/13/chartex" xmlns:cx8="http://schemas.microsoft.com/office/drawing/2016/5/14/chartex" xmlns:mc="http://schemas.openxmlformats.org/markup-compatibility/2006" xmlns:aink="http://schemas.microsoft.com/office/drawing/2016/ink" xmlns:am3d="http://schemas.microsoft.com/office/drawing/2017/model3d" xmlns:o="urn:schemas-microsoft-com:office:office" xmlns:r="http://schemas.openxmlformats.org/officeDocument/2006/relationships" xmlns:m="http://schemas.openxmlformats.org/officeDocument/2006/math" xmlns:v="urn:schemas-microsoft-com:vml" xmlns:wp14="http://schemas.microsoft.com/office/word/2010/wordprocessingDrawing" xmlns:wp="http://schemas.openxmlformats.org/drawingml/2006/wordprocessingDrawing" xmlns:w10="urn:schemas-microsoft-com:office:word" xmlns:w="http://schemas.openxmlformats.org/wordprocessingml/2006/main" xmlns:w14="http://schemas.microsoft.com/office/word/2010/wordml" xmlns:w15="http://schemas.microsoft.com/office/word/2012/wordml" xmlns:w16cid="http://schemas.microsoft.com/office/word/2016/wordml/cid" xmlns:w16se="http://schemas.microsoft.com/office/word/2015/wordml/symex" xmlns:wpg="http://schemas.microsoft.com/office/word/2010/wordprocessingGroup" xmlns:wpi="http://schemas.microsoft.com/office/word/2010/wordprocessingInk" xmlns:wne="http://schemas.microsoft.com/office/word/2006/wordml" xmlns:wps="http://schemas.microsoft.com/office/word/2010/wordprocessingShape" mc:Ignorable="w14 w15 w16se w16cid wp14">
   <w:abstractNum w:abstractNumId="0" w15:restartNumberingAfterBreak="0">
+    <w:nsid w:val="2B4F394E"/>
+    <w:multiLevelType w:val="hybridMultilevel"/>
+    <w:tmpl w:val="6E10CB22"/>
+    <w:lvl w:ilvl="0" w:tplc="04160001">
+      <w:start w:val="1"/>
+      <w:numFmt w:val="bullet"/>
+      <w:lvlText w:val=""/>
+      <w:lvlJc w:val="left"/>
+      <w:pPr>
+        <w:ind w:left="720" w:hanging="360"/>
+      </w:pPr>
+      <w:rPr>
+        <w:rFonts w:ascii="Symbol" w:hAnsi="Symbol" w:hint="default"/>
+      </w:rPr>
+    </w:lvl>
+    <w:lvl w:ilvl="1" w:tplc="04160003" w:tentative="1">
+      <w:start w:val="1"/>
+      <w:numFmt w:val="bullet"/>
+      <w:lvlText w:val="o"/>
+      <w:lvlJc w:val="left"/>
+      <w:pPr>
+        <w:ind w:left="1440" w:hanging="360"/>
+      </w:pPr>
+      <w:rPr>
+        <w:rFonts w:ascii="Courier New" w:hAnsi="Courier New" w:cs="Courier New" w:hint="default"/>
+      </w:rPr>
+    </w:lvl>
+    <w:lvl w:ilvl="2" w:tplc="04160005" w:tentative="1">
+      <w:start w:val="1"/>
+      <w:numFmt w:val="bullet"/>
+      <w:lvlText w:val=""/>
+      <w:lvlJc w:val="left"/>
+      <w:pPr>
+        <w:ind w:left="2160" w:hanging="360"/>
+      </w:pPr>
+      <w:rPr>
+        <w:rFonts w:ascii="Wingdings" w:hAnsi="Wingdings" w:hint="default"/>
+      </w:rPr>
+    </w:lvl>
+    <w:lvl w:ilvl="3" w:tplc="04160001" w:tentative="1">
+      <w:start w:val="1"/>
+      <w:numFmt w:val="bullet"/>
+      <w:lvlText w:val=""/>
+      <w:lvlJc w:val="left"/>
+      <w:pPr>
+        <w:ind w:left="2880" w:hanging="360"/>
+      </w:pPr>
+      <w:rPr>
+        <w:rFonts w:ascii="Symbol" w:hAnsi="Symbol" w:hint="default"/>
+      </w:rPr>
+    </w:lvl>
+    <w:lvl w:ilvl="4" w:tplc="04160003" w:tentative="1">
+      <w:start w:val="1"/>
+      <w:numFmt w:val="bullet"/>
+      <w:lvlText w:val="o"/>
+      <w:lvlJc w:val="left"/>
+      <w:pPr>
+        <w:ind w:left="3600" w:hanging="360"/>
+      </w:pPr>
+      <w:rPr>
+        <w:rFonts w:ascii="Courier New" w:hAnsi="Courier New" w:cs="Courier New" w:hint="default"/>
+      </w:rPr>
+    </w:lvl>
+    <w:lvl w:ilvl="5" w:tplc="04160005" w:tentative="1">
+      <w:start w:val="1"/>
+      <w:numFmt w:val="bullet"/>
+      <w:lvlText w:val=""/>
+      <w:lvlJc w:val="left"/>
+      <w:pPr>
+        <w:ind w:left="4320" w:hanging="360"/>
+      </w:pPr>
+      <w:rPr>
+        <w:rFonts w:ascii="Wingdings" w:hAnsi="Wingdings" w:hint="default"/>
+      </w:rPr>
+    </w:lvl>
+    <w:lvl w:ilvl="6" w:tplc="04160001" w:tentative="1">
+      <w:start w:val="1"/>
+      <w:numFmt w:val="bullet"/>
+      <w:lvlText w:val=""/>
+      <w:lvlJc w:val="left"/>
+      <w:pPr>
+        <w:ind w:left="5040" w:hanging="360"/>
+      </w:pPr>
+      <w:rPr>
+        <w:rFonts w:ascii="Symbol" w:hAnsi="Symbol" w:hint="default"/>
+      </w:rPr>
+    </w:lvl>
+    <w:lvl w:ilvl="7" w:tplc="04160003" w:tentative="1">
+      <w:start w:val="1"/>
+      <w:numFmt w:val="bullet"/>
+      <w:lvlText w:val="o"/>
+      <w:lvlJc w:val="left"/>
+      <w:pPr>
+        <w:ind w:left="5760" w:hanging="360"/>
+      </w:pPr>
+      <w:rPr>
+        <w:rFonts w:ascii="Courier New" w:hAnsi="Courier New" w:cs="Courier New" w:hint="default"/>
+      </w:rPr>
+    </w:lvl>
+    <w:lvl w:ilvl="8" w:tplc="04160005" w:tentative="1">
+      <w:start w:val="1"/>
+      <w:numFmt w:val="bullet"/>
+      <w:lvlText w:val=""/>
+      <w:lvlJc w:val="left"/>
+      <w:pPr>
+        <w:ind w:left="6480" w:hanging="360"/>
+      </w:pPr>
+      <w:rPr>
+        <w:rFonts w:ascii="Wingdings" w:hAnsi="Wingdings" w:hint="default"/>
+      </w:rPr>
+    </w:lvl>
+  </w:abstractNum>
+  <w:abstractNum w:abstractNumId="1" w15:restartNumberingAfterBreak="0">
     <w:nsid w:val="77F97081"/>
     <w:multiLevelType w:val="hybridMultilevel"/>
     <w:tmpl w:val="07102A26"/>
@@ -3739,6 +4309,9 @@
     </w:lvl>
   </w:abstractNum>
   <w:num w:numId="1">
+    <w:abstractNumId w:val="1"/>
+  </w:num>
+  <w:num w:numId="2">
     <w:abstractNumId w:val="0"/>
   </w:num>
 </w:numbering>
@@ -4709,7 +5282,7 @@
 </file>
 
 <file path=customXml/itemProps1.xml><?xml version="1.0" encoding="utf-8"?>
-<ds:datastoreItem xmlns:ds="http://schemas.openxmlformats.org/officeDocument/2006/customXml" ds:itemID="{07A2D363-092D-49EC-A767-98C72330E62C}">
+<ds:datastoreItem xmlns:ds="http://schemas.openxmlformats.org/officeDocument/2006/customXml" ds:itemID="{898EFC75-F5CC-4EBD-991F-ECEADCCE3C40}">
   <ds:schemaRefs>
     <ds:schemaRef ds:uri="http://schemas.openxmlformats.org/officeDocument/2006/bibliography"/>
   </ds:schemaRefs>

--- a/documentacao/TCC.docx
+++ b/documentacao/TCC.docx
@@ -2923,7 +2923,13 @@
         <w:rPr>
           <w:rFonts w:ascii="Times New Roman" w:hAnsi="Times New Roman" w:cs="Times New Roman"/>
         </w:rPr>
-        <w:t>, e que funcione nos mais diversos dispositivos, com boa manutenabilidade</w:t>
+        <w:t xml:space="preserve">, e que funcione nos mais diversos dispositivos, com boa </w:t>
+      </w:r>
+      <w:r>
+        <w:rPr>
+          <w:rFonts w:ascii="Times New Roman" w:hAnsi="Times New Roman" w:cs="Times New Roman"/>
+        </w:rPr>
+        <w:t>manutenibilidade</w:t>
       </w:r>
       <w:r>
         <w:rPr>
@@ -3022,7 +3028,46 @@
         <w:rPr>
           <w:rFonts w:ascii="Times New Roman" w:hAnsi="Times New Roman" w:cs="Times New Roman"/>
         </w:rPr>
-        <w:t>estejam guarnecidos de informação.</w:t>
+        <w:t>estejam guarnecidos de informação</w:t>
+      </w:r>
+      <w:r>
+        <w:rPr>
+          <w:rFonts w:ascii="Times New Roman" w:hAnsi="Times New Roman" w:cs="Times New Roman"/>
+        </w:rPr>
+        <w:t>.</w:t>
+      </w:r>
+      <w:r>
+        <w:rPr>
+          <w:rFonts w:ascii="Times New Roman" w:hAnsi="Times New Roman" w:cs="Times New Roman"/>
+        </w:rPr>
+        <w:t xml:space="preserve"> </w:t>
+      </w:r>
+    </w:p>
+    <w:p>
+      <w:pPr>
+        <w:jc w:val="both"/>
+        <w:rPr>
+          <w:rFonts w:ascii="Times New Roman" w:hAnsi="Times New Roman" w:cs="Times New Roman"/>
+        </w:rPr>
+      </w:pPr>
+      <w:r>
+        <w:rPr>
+          <w:rFonts w:ascii="Times New Roman" w:hAnsi="Times New Roman" w:cs="Times New Roman"/>
+        </w:rPr>
+        <w:tab/>
+        <w:t>Além do que foi exposto acima, para que a empresa</w:t>
+      </w:r>
+      <w:r>
+        <w:rPr>
+          <w:rFonts w:ascii="Times New Roman" w:hAnsi="Times New Roman" w:cs="Times New Roman"/>
+        </w:rPr>
+        <w:t xml:space="preserve"> obtenha sua adequação as normas do mercado, torna-se necessário o desenvolvimento de um sistema que possibilite a empresa ter uma maior aderência aos padrões do mercado e das normas, em especial, a ISO 14001</w:t>
+      </w:r>
+      <w:r>
+        <w:rPr>
+          <w:rFonts w:ascii="Times New Roman" w:hAnsi="Times New Roman" w:cs="Times New Roman"/>
+        </w:rPr>
+        <w:t>.</w:t>
       </w:r>
     </w:p>
     <w:p>
@@ -3256,13 +3301,7 @@
         <w:rPr>
           <w:rFonts w:ascii="Times New Roman" w:hAnsi="Times New Roman" w:cs="Times New Roman"/>
         </w:rPr>
-        <w:t>nº 237, de 19 de dezembro de 1997, definimos licenciamento ambiental como “</w:t>
-      </w:r>
-      <w:r>
-        <w:rPr>
-          <w:rFonts w:ascii="Times New Roman" w:hAnsi="Times New Roman" w:cs="Times New Roman"/>
-        </w:rPr>
-        <w:t>procedimento administrativo pelo qual o órgão ambiental competente licencia a localização, instalação, ampliação e a operação</w:t>
+        <w:t>nº 237, de 19 de dezembro de 1997, definimos licenciamento ambiental como “procedimento administrativo pelo qual o órgão ambiental competente licencia a localização, instalação, ampliação e a operação</w:t>
       </w:r>
       <w:r>
         <w:rPr>
@@ -3290,13 +3329,7 @@
         <w:rPr>
           <w:rFonts w:ascii="Times New Roman" w:hAnsi="Times New Roman" w:cs="Times New Roman"/>
         </w:rPr>
-        <w:t>consideradas efetiva ou potencialmente poluidoras ou daquelas que, sob qualquer forma, possam causar degradação ambiental, considerando as disposições legais e regulamentares e as normas técnicas aplicáveis ao caso.</w:t>
-      </w:r>
-      <w:r>
-        <w:rPr>
-          <w:rFonts w:ascii="Times New Roman" w:hAnsi="Times New Roman" w:cs="Times New Roman"/>
-        </w:rPr>
-        <w:t>”.</w:t>
+        <w:t>consideradas efetiva ou potencialmente poluidoras ou daquelas que, sob qualquer forma, possam causar degradação ambiental, considerando as disposições legais e regulamentares e as normas técnicas aplicáveis ao caso.”.</w:t>
       </w:r>
     </w:p>
     <w:p>
@@ -3406,7 +3439,14 @@
         <w:rPr>
           <w:rFonts w:ascii="Times New Roman" w:hAnsi="Times New Roman" w:cs="Times New Roman"/>
         </w:rPr>
-        <w:t xml:space="preserve"> O empreendedor fica responsável por implementar todas as medidas de mitigação e controle ambiental, sob pena de ter a LO suspensa ou caçada pelo órgão responsável.</w:t>
+        <w:t xml:space="preserve"> O empreendedor fica responsável por implementar </w:t>
+      </w:r>
+      <w:r>
+        <w:rPr>
+          <w:rFonts w:ascii="Times New Roman" w:hAnsi="Times New Roman" w:cs="Times New Roman"/>
+        </w:rPr>
+        <w:lastRenderedPageBreak/>
+        <w:t>todas as medidas de mitigação e controle ambiental, sob pena de ter a LO suspensa ou caçada pelo órgão responsável.</w:t>
       </w:r>
     </w:p>
     <w:p>
@@ -3538,6 +3578,7 @@
     <w:p>
       <w:pPr>
         <w:pStyle w:val="Corpodetexto"/>
+        <w:jc w:val="both"/>
         <w:rPr>
           <w:rFonts w:ascii="Times New Roman" w:hAnsi="Times New Roman" w:cs="Times New Roman"/>
         </w:rPr>
@@ -3547,7 +3588,27 @@
           <w:rFonts w:ascii="Times New Roman" w:hAnsi="Times New Roman" w:cs="Times New Roman"/>
         </w:rPr>
         <w:tab/>
-        <w:t xml:space="preserve">O sistema deverá ter manutenção facilitada, uma vez que deverá sofrer </w:t>
+        <w:t>O sis</w:t>
+      </w:r>
+      <w:r>
+        <w:rPr>
+          <w:rFonts w:ascii="Times New Roman" w:hAnsi="Times New Roman" w:cs="Times New Roman"/>
+        </w:rPr>
+        <w:t xml:space="preserve">tema deverá construído observando as boas práticas de desenvolvimento, com a finalidade de proporcionar a facilidade de manutenção evolutiva e de correção de </w:t>
+      </w:r>
+      <w:r>
+        <w:rPr>
+          <w:rFonts w:ascii="Times New Roman" w:hAnsi="Times New Roman" w:cs="Times New Roman"/>
+          <w:i/>
+          <w:iCs/>
+        </w:rPr>
+        <w:t>bugs</w:t>
+      </w:r>
+      <w:r>
+        <w:rPr>
+          <w:rFonts w:ascii="Times New Roman" w:hAnsi="Times New Roman" w:cs="Times New Roman"/>
+        </w:rPr>
+        <w:t>.</w:t>
       </w:r>
     </w:p>
     <w:p>
@@ -3563,22 +3624,6 @@
         </w:rPr>
         <w:tab/>
       </w:r>
-    </w:p>
-    <w:p>
-      <w:pPr>
-        <w:pStyle w:val="Corpodetexto"/>
-        <w:rPr>
-          <w:rFonts w:hint="eastAsia"/>
-        </w:rPr>
-      </w:pPr>
-    </w:p>
-    <w:p>
-      <w:pPr>
-        <w:pStyle w:val="Corpodetexto"/>
-        <w:rPr>
-          <w:rFonts w:hint="eastAsia"/>
-        </w:rPr>
-      </w:pPr>
     </w:p>
     <w:p>
       <w:pPr>
@@ -3752,6 +3797,8 @@
         </w:rPr>
       </w:pPr>
       <w:bookmarkStart w:id="6" w:name="_Toc32094404"/>
+      <w:bookmarkStart w:id="7" w:name="_GoBack"/>
+      <w:bookmarkEnd w:id="7"/>
       <w:r>
         <w:rPr>
           <w:rFonts w:ascii="Times New Roman" w:hAnsi="Times New Roman" w:cs="Times New Roman"/>
@@ -3767,6 +3814,9 @@
     <w:p>
       <w:pPr>
         <w:pStyle w:val="Corpodetexto"/>
+        <w:rPr>
+          <w:rFonts w:hint="eastAsia"/>
+        </w:rPr>
       </w:pPr>
     </w:p>
     <w:p>
@@ -3780,8 +3830,6 @@
       <w:r>
         <w:t>BRASIL. Resolução nº 237 de 19 de dezembro de 1997. CONAMA</w:t>
       </w:r>
-      <w:bookmarkStart w:id="7" w:name="_GoBack"/>
-      <w:bookmarkEnd w:id="7"/>
     </w:p>
     <w:p>
       <w:pPr>
@@ -5282,7 +5330,7 @@
 </file>
 
 <file path=customXml/itemProps1.xml><?xml version="1.0" encoding="utf-8"?>
-<ds:datastoreItem xmlns:ds="http://schemas.openxmlformats.org/officeDocument/2006/customXml" ds:itemID="{898EFC75-F5CC-4EBD-991F-ECEADCCE3C40}">
+<ds:datastoreItem xmlns:ds="http://schemas.openxmlformats.org/officeDocument/2006/customXml" ds:itemID="{28BAA498-BEBC-4A9C-B8AC-EDEAF4D0BC38}">
   <ds:schemaRefs>
     <ds:schemaRef ds:uri="http://schemas.openxmlformats.org/officeDocument/2006/bibliography"/>
   </ds:schemaRefs>

--- a/documentacao/TCC.docx
+++ b/documentacao/TCC.docx
@@ -3157,39 +3157,51 @@
         <w:jc w:val="both"/>
         <w:rPr>
           <w:rFonts w:ascii="Times New Roman" w:hAnsi="Times New Roman" w:cs="Times New Roman"/>
+        </w:rPr>
+      </w:pPr>
+      <w:r>
+        <w:rPr>
+          <w:rFonts w:ascii="Times New Roman" w:hAnsi="Times New Roman" w:cs="Times New Roman"/>
+        </w:rPr>
+        <w:tab/>
+      </w:r>
+      <w:r>
+        <w:rPr>
+          <w:rFonts w:ascii="Times New Roman" w:hAnsi="Times New Roman" w:cs="Times New Roman"/>
+        </w:rPr>
+        <w:t xml:space="preserve">O sistema deverá fornecer </w:t>
+      </w:r>
+      <w:r>
+        <w:rPr>
+          <w:rFonts w:ascii="Times New Roman" w:hAnsi="Times New Roman" w:cs="Times New Roman"/>
+        </w:rPr>
+        <w:t>autenticação e autorização para a aplicação</w:t>
+      </w:r>
+      <w:r>
+        <w:rPr>
+          <w:rFonts w:ascii="Times New Roman" w:hAnsi="Times New Roman" w:cs="Times New Roman"/>
+        </w:rPr>
+        <w:t>, deverá ser seguro de forma a proteger as informações contra ataques e outras formas de intrusão.</w:t>
+      </w:r>
+      <w:r>
+        <w:rPr>
+          <w:rFonts w:ascii="Times New Roman" w:hAnsi="Times New Roman" w:cs="Times New Roman"/>
+        </w:rPr>
+        <w:t xml:space="preserve"> A tecnologia escolhida foi o </w:t>
+      </w:r>
+      <w:r>
+        <w:rPr>
+          <w:rFonts w:ascii="Times New Roman" w:hAnsi="Times New Roman" w:cs="Times New Roman"/>
           <w:i/>
           <w:iCs/>
         </w:rPr>
-      </w:pPr>
-      <w:r>
-        <w:rPr>
-          <w:rFonts w:ascii="Times New Roman" w:hAnsi="Times New Roman" w:cs="Times New Roman"/>
-        </w:rPr>
-        <w:tab/>
-      </w:r>
-      <w:r>
-        <w:rPr>
-          <w:rFonts w:ascii="Times New Roman" w:hAnsi="Times New Roman" w:cs="Times New Roman"/>
-        </w:rPr>
-        <w:t xml:space="preserve">O sistema deverá fornecer </w:t>
-      </w:r>
-      <w:r>
-        <w:rPr>
-          <w:rFonts w:ascii="Times New Roman" w:hAnsi="Times New Roman" w:cs="Times New Roman"/>
-        </w:rPr>
-        <w:t>autenticação e autorização para a aplicação</w:t>
-      </w:r>
-      <w:r>
-        <w:rPr>
-          <w:rFonts w:ascii="Times New Roman" w:hAnsi="Times New Roman" w:cs="Times New Roman"/>
-        </w:rPr>
-        <w:t>, deverá ser seguro de forma a proteger as informações contra ataques e outras formas de intrusão.</w:t>
-      </w:r>
-      <w:r>
-        <w:rPr>
-          <w:rFonts w:ascii="Times New Roman" w:hAnsi="Times New Roman" w:cs="Times New Roman"/>
-        </w:rPr>
-        <w:t xml:space="preserve"> A tecnologia escolhida foi o </w:t>
+        <w:t>Spring Security</w:t>
+      </w:r>
+      <w:r>
+        <w:rPr>
+          <w:rFonts w:ascii="Times New Roman" w:hAnsi="Times New Roman" w:cs="Times New Roman"/>
+        </w:rPr>
+        <w:t xml:space="preserve">, que está contido no ecossistema do </w:t>
       </w:r>
       <w:r>
         <w:rPr>
@@ -3197,13 +3209,13 @@
           <w:i/>
           <w:iCs/>
         </w:rPr>
-        <w:t>Spring Security</w:t>
-      </w:r>
-      <w:r>
-        <w:rPr>
-          <w:rFonts w:ascii="Times New Roman" w:hAnsi="Times New Roman" w:cs="Times New Roman"/>
-        </w:rPr>
-        <w:t xml:space="preserve">, que está contido no ecossistema do </w:t>
+        <w:t>framework</w:t>
+      </w:r>
+      <w:r>
+        <w:rPr>
+          <w:rFonts w:ascii="Times New Roman" w:hAnsi="Times New Roman" w:cs="Times New Roman"/>
+        </w:rPr>
+        <w:t xml:space="preserve">. O </w:t>
       </w:r>
       <w:r>
         <w:rPr>
@@ -3211,13 +3223,13 @@
           <w:i/>
           <w:iCs/>
         </w:rPr>
-        <w:t>framework</w:t>
-      </w:r>
-      <w:r>
-        <w:rPr>
-          <w:rFonts w:ascii="Times New Roman" w:hAnsi="Times New Roman" w:cs="Times New Roman"/>
-        </w:rPr>
-        <w:t xml:space="preserve">. O </w:t>
+        <w:t>Spring Security</w:t>
+      </w:r>
+      <w:r>
+        <w:rPr>
+          <w:rFonts w:ascii="Times New Roman" w:hAnsi="Times New Roman" w:cs="Times New Roman"/>
+        </w:rPr>
+        <w:t xml:space="preserve"> também permite integração com outros protocolos, como por exemplo </w:t>
       </w:r>
       <w:r>
         <w:rPr>
@@ -3225,13 +3237,211 @@
           <w:i/>
           <w:iCs/>
         </w:rPr>
-        <w:t>Spring Security</w:t>
-      </w:r>
-      <w:r>
-        <w:rPr>
-          <w:rFonts w:ascii="Times New Roman" w:hAnsi="Times New Roman" w:cs="Times New Roman"/>
-        </w:rPr>
-        <w:t xml:space="preserve"> também permite integração com outros protocolos, como por exemplo </w:t>
+        <w:t>Oauth.</w:t>
+      </w:r>
+    </w:p>
+    <w:p>
+      <w:pPr>
+        <w:jc w:val="both"/>
+        <w:rPr>
+          <w:rFonts w:ascii="Times New Roman" w:hAnsi="Times New Roman" w:cs="Times New Roman"/>
+        </w:rPr>
+      </w:pPr>
+      <w:r>
+        <w:rPr>
+          <w:rFonts w:ascii="Times New Roman" w:hAnsi="Times New Roman" w:cs="Times New Roman"/>
+        </w:rPr>
+        <w:tab/>
+        <w:t>O modulo de autenticação deverá fornecer um modo que o usuário recupere sua senha através de e-mail bem como permitir que um usuário especifico seja desativado. Através do usuário informado, o sistema vai definir o perfil de acesso.</w:t>
+      </w:r>
+      <w:r>
+        <w:rPr>
+          <w:rFonts w:ascii="Times New Roman" w:hAnsi="Times New Roman" w:cs="Times New Roman"/>
+        </w:rPr>
+        <w:t xml:space="preserve"> Abaixo são descritos os perfis:</w:t>
+      </w:r>
+    </w:p>
+    <w:p>
+      <w:pPr>
+        <w:jc w:val="both"/>
+        <w:rPr>
+          <w:rFonts w:ascii="Times New Roman" w:hAnsi="Times New Roman" w:cs="Times New Roman"/>
+          <w:u w:val="single"/>
+        </w:rPr>
+      </w:pPr>
+      <w:r>
+        <w:rPr>
+          <w:rFonts w:ascii="Times New Roman" w:hAnsi="Times New Roman" w:cs="Times New Roman"/>
+        </w:rPr>
+        <w:tab/>
+      </w:r>
+      <w:r>
+        <w:rPr>
+          <w:rFonts w:ascii="Times New Roman" w:hAnsi="Times New Roman" w:cs="Times New Roman"/>
+          <w:b/>
+          <w:bCs/>
+        </w:rPr>
+        <w:t>Administrador:</w:t>
+      </w:r>
+      <w:r>
+        <w:rPr>
+          <w:rFonts w:ascii="Times New Roman" w:hAnsi="Times New Roman" w:cs="Times New Roman"/>
+          <w:b/>
+          <w:bCs/>
+        </w:rPr>
+        <w:t xml:space="preserve"> </w:t>
+      </w:r>
+      <w:r>
+        <w:rPr>
+          <w:rFonts w:ascii="Times New Roman" w:hAnsi="Times New Roman" w:cs="Times New Roman"/>
+        </w:rPr>
+        <w:t>Esse será o perfil do administrador do sistema, ele poderá desativar usuários, adicionar novos usuários e atribuir um perfil de acesso.</w:t>
+      </w:r>
+      <w:r>
+        <w:rPr>
+          <w:rFonts w:ascii="Times New Roman" w:hAnsi="Times New Roman" w:cs="Times New Roman"/>
+        </w:rPr>
+        <w:t xml:space="preserve"> É um perfil com uma visão mais abrangente do negócio.</w:t>
+      </w:r>
+    </w:p>
+    <w:p>
+      <w:pPr>
+        <w:jc w:val="both"/>
+        <w:rPr>
+          <w:rFonts w:ascii="Times New Roman" w:hAnsi="Times New Roman" w:cs="Times New Roman"/>
+        </w:rPr>
+      </w:pPr>
+      <w:r>
+        <w:rPr>
+          <w:rFonts w:ascii="Times New Roman" w:hAnsi="Times New Roman" w:cs="Times New Roman"/>
+        </w:rPr>
+        <w:tab/>
+      </w:r>
+      <w:r>
+        <w:rPr>
+          <w:rFonts w:ascii="Times New Roman" w:hAnsi="Times New Roman" w:cs="Times New Roman"/>
+          <w:b/>
+          <w:bCs/>
+        </w:rPr>
+        <w:t>Gestor:</w:t>
+      </w:r>
+      <w:r>
+        <w:rPr>
+          <w:rFonts w:ascii="Times New Roman" w:hAnsi="Times New Roman" w:cs="Times New Roman"/>
+          <w:b/>
+          <w:bCs/>
+        </w:rPr>
+        <w:t xml:space="preserve"> </w:t>
+      </w:r>
+      <w:r>
+        <w:rPr>
+          <w:rFonts w:ascii="Times New Roman" w:hAnsi="Times New Roman" w:cs="Times New Roman"/>
+        </w:rPr>
+        <w:t>O perfil de gestor deverá contemplar acesso aos relatórios gerenciais bem como fornecer detalhes do processo de aquisição da licença ambiental do empreendimento</w:t>
+      </w:r>
+      <w:r>
+        <w:rPr>
+          <w:rFonts w:ascii="Times New Roman" w:hAnsi="Times New Roman" w:cs="Times New Roman"/>
+        </w:rPr>
+        <w:t xml:space="preserve"> de forma eficiente.</w:t>
+      </w:r>
+    </w:p>
+    <w:p>
+      <w:pPr>
+        <w:jc w:val="both"/>
+        <w:rPr>
+          <w:rFonts w:ascii="Times New Roman" w:hAnsi="Times New Roman" w:cs="Times New Roman"/>
+        </w:rPr>
+      </w:pPr>
+      <w:r>
+        <w:rPr>
+          <w:rFonts w:ascii="Times New Roman" w:hAnsi="Times New Roman" w:cs="Times New Roman"/>
+        </w:rPr>
+        <w:tab/>
+      </w:r>
+      <w:r>
+        <w:rPr>
+          <w:rFonts w:ascii="Times New Roman" w:hAnsi="Times New Roman" w:cs="Times New Roman"/>
+          <w:b/>
+          <w:bCs/>
+        </w:rPr>
+        <w:t>Operacional:</w:t>
+      </w:r>
+      <w:r>
+        <w:rPr>
+          <w:rFonts w:ascii="Times New Roman" w:hAnsi="Times New Roman" w:cs="Times New Roman"/>
+          <w:b/>
+          <w:bCs/>
+        </w:rPr>
+        <w:t xml:space="preserve"> </w:t>
+      </w:r>
+      <w:r>
+        <w:rPr>
+          <w:rFonts w:ascii="Times New Roman" w:hAnsi="Times New Roman" w:cs="Times New Roman"/>
+        </w:rPr>
+        <w:t>Vai permitir o cadastro das informações das licenças ambientais.</w:t>
+      </w:r>
+    </w:p>
+    <w:p>
+      <w:pPr>
+        <w:rPr>
+          <w:rFonts w:ascii="Times New Roman" w:hAnsi="Times New Roman" w:cs="Times New Roman"/>
+        </w:rPr>
+      </w:pPr>
+    </w:p>
+    <w:p>
+      <w:pPr>
+        <w:rPr>
+          <w:rFonts w:ascii="Times New Roman" w:hAnsi="Times New Roman" w:cs="Times New Roman"/>
+        </w:rPr>
+      </w:pPr>
+    </w:p>
+    <w:p>
+      <w:pPr>
+        <w:rPr>
+          <w:rFonts w:ascii="Times New Roman" w:hAnsi="Times New Roman" w:cs="Times New Roman"/>
+        </w:rPr>
+      </w:pPr>
+      <w:r>
+        <w:rPr>
+          <w:rFonts w:ascii="Times New Roman" w:hAnsi="Times New Roman" w:cs="Times New Roman"/>
+        </w:rPr>
+        <w:tab/>
+        <w:t>Módulo de licenciamento ambiental.</w:t>
+      </w:r>
+    </w:p>
+    <w:p>
+      <w:pPr>
+        <w:rPr>
+          <w:rFonts w:ascii="Times New Roman" w:hAnsi="Times New Roman" w:cs="Times New Roman"/>
+        </w:rPr>
+      </w:pPr>
+      <w:r>
+        <w:rPr>
+          <w:rFonts w:ascii="Times New Roman" w:hAnsi="Times New Roman" w:cs="Times New Roman"/>
+        </w:rPr>
+        <w:tab/>
+      </w:r>
+    </w:p>
+    <w:p>
+      <w:pPr>
+        <w:jc w:val="both"/>
+        <w:rPr>
+          <w:rFonts w:ascii="Times New Roman" w:hAnsi="Times New Roman" w:cs="Times New Roman"/>
+        </w:rPr>
+      </w:pPr>
+      <w:r>
+        <w:rPr>
+          <w:rFonts w:ascii="Times New Roman" w:hAnsi="Times New Roman" w:cs="Times New Roman"/>
+        </w:rPr>
+        <w:tab/>
+        <w:t xml:space="preserve">De acordo com a Resolução </w:t>
+      </w:r>
+      <w:r>
+        <w:rPr>
+          <w:rFonts w:ascii="Times New Roman" w:hAnsi="Times New Roman" w:cs="Times New Roman"/>
+        </w:rPr>
+        <w:t>nº 237, de 19 de dezembro de 1997, definimos licenciamento ambiental como “procedimento administrativo pelo qual o órgão ambiental competente licencia a localização, instalação, ampliação e a operação</w:t>
       </w:r>
       <w:r>
         <w:rPr>
@@ -3239,69 +3449,13 @@
           <w:i/>
           <w:iCs/>
         </w:rPr>
-        <w:t>Oauth.</w:t>
-      </w:r>
-    </w:p>
-    <w:p>
-      <w:pPr>
-        <w:rPr>
-          <w:rFonts w:ascii="Times New Roman" w:hAnsi="Times New Roman" w:cs="Times New Roman"/>
-        </w:rPr>
-      </w:pPr>
-    </w:p>
-    <w:p>
-      <w:pPr>
-        <w:rPr>
-          <w:rFonts w:ascii="Times New Roman" w:hAnsi="Times New Roman" w:cs="Times New Roman"/>
-        </w:rPr>
-      </w:pPr>
-    </w:p>
-    <w:p>
-      <w:pPr>
-        <w:rPr>
-          <w:rFonts w:ascii="Times New Roman" w:hAnsi="Times New Roman" w:cs="Times New Roman"/>
-        </w:rPr>
-      </w:pPr>
-      <w:r>
-        <w:rPr>
-          <w:rFonts w:ascii="Times New Roman" w:hAnsi="Times New Roman" w:cs="Times New Roman"/>
-        </w:rPr>
-        <w:tab/>
-        <w:t>Módulo de licenciamento ambiental.</w:t>
-      </w:r>
-    </w:p>
-    <w:p>
-      <w:pPr>
-        <w:rPr>
-          <w:rFonts w:ascii="Times New Roman" w:hAnsi="Times New Roman" w:cs="Times New Roman"/>
-        </w:rPr>
-      </w:pPr>
-      <w:r>
-        <w:rPr>
-          <w:rFonts w:ascii="Times New Roman" w:hAnsi="Times New Roman" w:cs="Times New Roman"/>
-        </w:rPr>
-        <w:tab/>
-      </w:r>
-    </w:p>
-    <w:p>
-      <w:pPr>
-        <w:jc w:val="both"/>
-        <w:rPr>
-          <w:rFonts w:ascii="Times New Roman" w:hAnsi="Times New Roman" w:cs="Times New Roman"/>
-        </w:rPr>
-      </w:pPr>
-      <w:r>
-        <w:rPr>
-          <w:rFonts w:ascii="Times New Roman" w:hAnsi="Times New Roman" w:cs="Times New Roman"/>
-        </w:rPr>
-        <w:tab/>
-        <w:t xml:space="preserve">De acordo com a Resolução </w:t>
-      </w:r>
-      <w:r>
-        <w:rPr>
-          <w:rFonts w:ascii="Times New Roman" w:hAnsi="Times New Roman" w:cs="Times New Roman"/>
-        </w:rPr>
-        <w:t>nº 237, de 19 de dezembro de 1997, definimos licenciamento ambiental como “procedimento administrativo pelo qual o órgão ambiental competente licencia a localização, instalação, ampliação e a operação</w:t>
+        <w:t xml:space="preserve"> </w:t>
+      </w:r>
+      <w:r>
+        <w:rPr>
+          <w:rFonts w:ascii="Times New Roman" w:hAnsi="Times New Roman" w:cs="Times New Roman"/>
+        </w:rPr>
+        <w:t xml:space="preserve">de empreendimentos e atividades utilizadoras de recursos ambientais </w:t>
       </w:r>
       <w:r>
         <w:rPr>
@@ -3309,13 +3463,271 @@
           <w:i/>
           <w:iCs/>
         </w:rPr>
+        <w:t xml:space="preserve">, </w:t>
+      </w:r>
+      <w:r>
+        <w:rPr>
+          <w:rFonts w:ascii="Times New Roman" w:hAnsi="Times New Roman" w:cs="Times New Roman"/>
+        </w:rPr>
+        <w:t>consideradas efetiva ou potencialmente poluidoras ou daquelas que, sob qualquer forma, possam causar degradação ambiental, considerando as disposições legais e regulamentares e as normas técnicas aplicáveis ao caso.”.</w:t>
+      </w:r>
+    </w:p>
+    <w:p>
+      <w:pPr>
+        <w:jc w:val="both"/>
+        <w:rPr>
+          <w:rFonts w:ascii="Times New Roman" w:hAnsi="Times New Roman" w:cs="Times New Roman"/>
+        </w:rPr>
+      </w:pPr>
+      <w:bookmarkStart w:id="5" w:name="_Toc32094403"/>
+      <w:r>
+        <w:rPr>
+          <w:rFonts w:ascii="Times New Roman" w:hAnsi="Times New Roman" w:cs="Times New Roman"/>
+        </w:rPr>
+        <w:lastRenderedPageBreak/>
+        <w:tab/>
+        <w:t xml:space="preserve">Deverá armazenar as licenças ambientais bem como armazenar as informações nas diferentes etapas </w:t>
+      </w:r>
+      <w:r>
+        <w:rPr>
+          <w:rFonts w:ascii="Times New Roman" w:hAnsi="Times New Roman" w:cs="Times New Roman"/>
+        </w:rPr>
+        <w:t>do licenciamento. As licenças</w:t>
+      </w:r>
+      <w:r>
+        <w:rPr>
+          <w:rFonts w:ascii="Times New Roman" w:hAnsi="Times New Roman" w:cs="Times New Roman"/>
+        </w:rPr>
+        <w:t xml:space="preserve"> são descritas abaixo:</w:t>
+      </w:r>
+    </w:p>
+    <w:p>
+      <w:pPr>
+        <w:jc w:val="both"/>
+        <w:rPr>
+          <w:rFonts w:ascii="Times New Roman" w:hAnsi="Times New Roman" w:cs="Times New Roman"/>
+        </w:rPr>
+      </w:pPr>
+      <w:r>
+        <w:rPr>
+          <w:rFonts w:ascii="Times New Roman" w:hAnsi="Times New Roman" w:cs="Times New Roman"/>
+        </w:rPr>
+        <w:tab/>
+        <w:t>Licença Prévia (LP) – Concedida na</w:t>
+      </w:r>
+      <w:r>
+        <w:rPr>
+          <w:rFonts w:ascii="Times New Roman" w:hAnsi="Times New Roman" w:cs="Times New Roman"/>
+        </w:rPr>
+        <w:t xml:space="preserve"> etapa de planejamento, atesta a viabilidade de concepção e determina as condicionantes que deverão ser atendidas para a próxima fase.</w:t>
+      </w:r>
+    </w:p>
+    <w:p>
+      <w:pPr>
+        <w:jc w:val="both"/>
+        <w:rPr>
+          <w:rFonts w:ascii="Times New Roman" w:hAnsi="Times New Roman" w:cs="Times New Roman"/>
+        </w:rPr>
+      </w:pPr>
+      <w:r>
+        <w:rPr>
+          <w:rFonts w:ascii="Times New Roman" w:hAnsi="Times New Roman" w:cs="Times New Roman"/>
+        </w:rPr>
+        <w:tab/>
+        <w:t xml:space="preserve">Licença de Instalação (LI) – Fornecida com o intuito de </w:t>
+      </w:r>
+      <w:r>
+        <w:rPr>
+          <w:rFonts w:ascii="Times New Roman" w:hAnsi="Times New Roman" w:cs="Times New Roman"/>
+        </w:rPr>
+        <w:t>autorizar o responsável pelo empreendimento a construção ou instalação da obra de acordo com as especificações constantes nos planos, projetos e especificações aprovados</w:t>
+      </w:r>
+      <w:r>
+        <w:rPr>
+          <w:rFonts w:ascii="Times New Roman" w:hAnsi="Times New Roman" w:cs="Times New Roman"/>
+        </w:rPr>
+        <w:t>, principalmente as medidas de mitigação e controle ambiental para a próxima fase.</w:t>
+      </w:r>
+    </w:p>
+    <w:p>
+      <w:pPr>
+        <w:jc w:val="both"/>
+        <w:rPr>
+          <w:rFonts w:ascii="Times New Roman" w:hAnsi="Times New Roman" w:cs="Times New Roman"/>
+        </w:rPr>
+      </w:pPr>
+      <w:r>
+        <w:rPr>
+          <w:rFonts w:ascii="Times New Roman" w:hAnsi="Times New Roman" w:cs="Times New Roman"/>
+        </w:rPr>
+        <w:tab/>
+        <w:t>Licença de Operação (LO) – Licença de funcionamento. Após a constatação de que todas as exigências e condicionantes foram cumprid</w:t>
+      </w:r>
+      <w:r>
+        <w:rPr>
+          <w:rFonts w:ascii="Times New Roman" w:hAnsi="Times New Roman" w:cs="Times New Roman"/>
+        </w:rPr>
+        <w:t>a</w:t>
+      </w:r>
+      <w:r>
+        <w:rPr>
+          <w:rFonts w:ascii="Times New Roman" w:hAnsi="Times New Roman" w:cs="Times New Roman"/>
+        </w:rPr>
+        <w:t>s.</w:t>
+      </w:r>
+      <w:r>
+        <w:rPr>
+          <w:rFonts w:ascii="Times New Roman" w:hAnsi="Times New Roman" w:cs="Times New Roman"/>
+        </w:rPr>
+        <w:t xml:space="preserve"> O empreendedor fica responsável por implementar todas as medidas de mitigação e controle ambiental, sob pena de ter a LO suspensa ou caçada pelo órgão responsável.</w:t>
+      </w:r>
+    </w:p>
+    <w:p>
+      <w:pPr>
+        <w:jc w:val="both"/>
+        <w:rPr>
+          <w:rFonts w:ascii="Times New Roman" w:hAnsi="Times New Roman" w:cs="Times New Roman"/>
+          <w:color w:val="000000" w:themeColor="text1"/>
+        </w:rPr>
+      </w:pPr>
+    </w:p>
+    <w:p>
+      <w:pPr>
+        <w:ind w:left="709"/>
+        <w:jc w:val="both"/>
+        <w:rPr>
+          <w:rFonts w:ascii="Times New Roman" w:hAnsi="Times New Roman" w:cs="Times New Roman"/>
+          <w:color w:val="000000" w:themeColor="text1"/>
+        </w:rPr>
+      </w:pPr>
+    </w:p>
+    <w:p>
+      <w:pPr>
+        <w:ind w:left="709"/>
+        <w:jc w:val="both"/>
+        <w:rPr>
+          <w:rFonts w:ascii="Times New Roman" w:hAnsi="Times New Roman" w:cs="Times New Roman"/>
+          <w:color w:val="000000" w:themeColor="text1"/>
+        </w:rPr>
+      </w:pPr>
+      <w:r>
+        <w:rPr>
+          <w:rFonts w:ascii="Times New Roman" w:hAnsi="Times New Roman" w:cs="Times New Roman"/>
+          <w:color w:val="000000" w:themeColor="text1"/>
+        </w:rPr>
         <w:t xml:space="preserve"> </w:t>
       </w:r>
       <w:r>
         <w:rPr>
           <w:rFonts w:ascii="Times New Roman" w:hAnsi="Times New Roman" w:cs="Times New Roman"/>
-        </w:rPr>
-        <w:t xml:space="preserve">de empreendimentos e atividades utilizadoras de recursos ambientais </w:t>
+          <w:color w:val="000000" w:themeColor="text1"/>
+        </w:rPr>
+        <w:t>3.2 Requisitos Não-Funcionais</w:t>
+      </w:r>
+      <w:bookmarkEnd w:id="5"/>
+    </w:p>
+    <w:p>
+      <w:pPr>
+        <w:pStyle w:val="Corpodetexto"/>
+        <w:rPr>
+          <w:rFonts w:ascii="Times New Roman" w:hAnsi="Times New Roman" w:cs="Times New Roman"/>
+        </w:rPr>
+      </w:pPr>
+    </w:p>
+    <w:p>
+      <w:pPr>
+        <w:pStyle w:val="Corpodetexto"/>
+        <w:rPr>
+          <w:rFonts w:ascii="Times New Roman" w:hAnsi="Times New Roman" w:cs="Times New Roman"/>
+        </w:rPr>
+      </w:pPr>
+      <w:r>
+        <w:rPr>
+          <w:rFonts w:ascii="Times New Roman" w:hAnsi="Times New Roman" w:cs="Times New Roman"/>
+        </w:rPr>
+        <w:tab/>
+      </w:r>
+      <w:r>
+        <w:rPr>
+          <w:rFonts w:ascii="Times New Roman" w:hAnsi="Times New Roman" w:cs="Times New Roman"/>
+        </w:rPr>
+        <w:t>Framework Objeto-Relacional</w:t>
+      </w:r>
+    </w:p>
+    <w:p>
+      <w:pPr>
+        <w:pStyle w:val="Corpodetexto"/>
+        <w:jc w:val="both"/>
+        <w:rPr>
+          <w:rFonts w:ascii="Times New Roman" w:hAnsi="Times New Roman" w:cs="Times New Roman"/>
+        </w:rPr>
+      </w:pPr>
+      <w:r>
+        <w:rPr>
+          <w:rFonts w:ascii="Times New Roman" w:hAnsi="Times New Roman" w:cs="Times New Roman"/>
+        </w:rPr>
+        <w:tab/>
+      </w:r>
+      <w:r>
+        <w:rPr>
+          <w:rFonts w:ascii="Times New Roman" w:hAnsi="Times New Roman" w:cs="Times New Roman"/>
+        </w:rPr>
+        <w:t xml:space="preserve">A aplicação deverá funcionar de acordo com a solução de banco de dados encontrada pelo cliente, em outras palavras, o sistema deverá ser independente de banco de dados de forma que </w:t>
+      </w:r>
+      <w:r>
+        <w:rPr>
+          <w:rFonts w:ascii="Times New Roman" w:hAnsi="Times New Roman" w:cs="Times New Roman"/>
+        </w:rPr>
+        <w:t>o responsável pelo empreendimento possa optar por uma solução paga de banco de dados já adquirida pelos responsáveis pelo empreendimento, bem como</w:t>
+      </w:r>
+      <w:r>
+        <w:rPr>
+          <w:rFonts w:ascii="Times New Roman" w:hAnsi="Times New Roman" w:cs="Times New Roman"/>
+        </w:rPr>
+        <w:t xml:space="preserve"> utilizar uma opção gratuita</w:t>
+      </w:r>
+      <w:r>
+        <w:rPr>
+          <w:rFonts w:ascii="Times New Roman" w:hAnsi="Times New Roman" w:cs="Times New Roman"/>
+        </w:rPr>
+        <w:t>.</w:t>
+      </w:r>
+    </w:p>
+    <w:p>
+      <w:pPr>
+        <w:pStyle w:val="Corpodetexto"/>
+        <w:rPr>
+          <w:rFonts w:ascii="Times New Roman" w:hAnsi="Times New Roman" w:cs="Times New Roman"/>
+        </w:rPr>
+      </w:pPr>
+      <w:r>
+        <w:rPr>
+          <w:rFonts w:ascii="Times New Roman" w:hAnsi="Times New Roman" w:cs="Times New Roman"/>
+        </w:rPr>
+        <w:tab/>
+        <w:t>Manutenibilidade</w:t>
+      </w:r>
+    </w:p>
+    <w:p>
+      <w:pPr>
+        <w:pStyle w:val="Corpodetexto"/>
+        <w:jc w:val="both"/>
+        <w:rPr>
+          <w:rFonts w:ascii="Times New Roman" w:hAnsi="Times New Roman" w:cs="Times New Roman"/>
+        </w:rPr>
+      </w:pPr>
+      <w:r>
+        <w:rPr>
+          <w:rFonts w:ascii="Times New Roman" w:hAnsi="Times New Roman" w:cs="Times New Roman"/>
+        </w:rPr>
+        <w:tab/>
+        <w:t>O sis</w:t>
+      </w:r>
+      <w:r>
+        <w:rPr>
+          <w:rFonts w:ascii="Times New Roman" w:hAnsi="Times New Roman" w:cs="Times New Roman"/>
+        </w:rPr>
+        <w:t xml:space="preserve">tema deverá construído observando as boas práticas de desenvolvimento, com a finalidade de proporcionar a facilidade de manutenção evolutiva e de correção de </w:t>
       </w:r>
       <w:r>
         <w:rPr>
@@ -3323,355 +3735,28 @@
           <w:i/>
           <w:iCs/>
         </w:rPr>
-        <w:t xml:space="preserve">, </w:t>
-      </w:r>
-      <w:r>
-        <w:rPr>
-          <w:rFonts w:ascii="Times New Roman" w:hAnsi="Times New Roman" w:cs="Times New Roman"/>
-        </w:rPr>
-        <w:t>consideradas efetiva ou potencialmente poluidoras ou daquelas que, sob qualquer forma, possam causar degradação ambiental, considerando as disposições legais e regulamentares e as normas técnicas aplicáveis ao caso.”.</w:t>
-      </w:r>
-    </w:p>
-    <w:p>
-      <w:pPr>
-        <w:jc w:val="both"/>
-        <w:rPr>
-          <w:rFonts w:ascii="Times New Roman" w:hAnsi="Times New Roman" w:cs="Times New Roman"/>
-        </w:rPr>
-      </w:pPr>
-      <w:bookmarkStart w:id="5" w:name="_Toc32094403"/>
+        <w:t>bugs</w:t>
+      </w:r>
+      <w:r>
+        <w:rPr>
+          <w:rFonts w:ascii="Times New Roman" w:hAnsi="Times New Roman" w:cs="Times New Roman"/>
+        </w:rPr>
+        <w:t>.</w:t>
+      </w:r>
+    </w:p>
+    <w:p>
+      <w:pPr>
+        <w:pStyle w:val="Corpodetexto"/>
+        <w:rPr>
+          <w:rFonts w:ascii="Times New Roman" w:hAnsi="Times New Roman" w:cs="Times New Roman"/>
+        </w:rPr>
+      </w:pPr>
       <w:r>
         <w:rPr>
           <w:rFonts w:ascii="Times New Roman" w:hAnsi="Times New Roman" w:cs="Times New Roman"/>
         </w:rPr>
         <w:tab/>
-        <w:t xml:space="preserve">Deverá armazenar as licenças ambientais bem como armazenar as informações nas diferentes etapas </w:t>
-      </w:r>
-      <w:r>
-        <w:rPr>
-          <w:rFonts w:ascii="Times New Roman" w:hAnsi="Times New Roman" w:cs="Times New Roman"/>
-        </w:rPr>
-        <w:t>do licenciamento. As licenças</w:t>
-      </w:r>
-      <w:r>
-        <w:rPr>
-          <w:rFonts w:ascii="Times New Roman" w:hAnsi="Times New Roman" w:cs="Times New Roman"/>
-        </w:rPr>
-        <w:t xml:space="preserve"> são descritas abaixo:</w:t>
-      </w:r>
-    </w:p>
-    <w:p>
-      <w:pPr>
-        <w:jc w:val="both"/>
-        <w:rPr>
-          <w:rFonts w:ascii="Times New Roman" w:hAnsi="Times New Roman" w:cs="Times New Roman"/>
-        </w:rPr>
-      </w:pPr>
-      <w:r>
-        <w:rPr>
-          <w:rFonts w:ascii="Times New Roman" w:hAnsi="Times New Roman" w:cs="Times New Roman"/>
-        </w:rPr>
-        <w:tab/>
-        <w:t>Licença Prévia (LP) – Concedida na</w:t>
-      </w:r>
-      <w:r>
-        <w:rPr>
-          <w:rFonts w:ascii="Times New Roman" w:hAnsi="Times New Roman" w:cs="Times New Roman"/>
-        </w:rPr>
-        <w:t xml:space="preserve"> etapa de planejamento, atesta a viabilidade de concepção e determina as condicionantes que deverão ser atendidas para a próxima fase.</w:t>
-      </w:r>
-    </w:p>
-    <w:p>
-      <w:pPr>
-        <w:jc w:val="both"/>
-        <w:rPr>
-          <w:rFonts w:ascii="Times New Roman" w:hAnsi="Times New Roman" w:cs="Times New Roman"/>
-        </w:rPr>
-      </w:pPr>
-      <w:r>
-        <w:rPr>
-          <w:rFonts w:ascii="Times New Roman" w:hAnsi="Times New Roman" w:cs="Times New Roman"/>
-        </w:rPr>
-        <w:tab/>
-        <w:t xml:space="preserve">Licença de Instalação (LI) – Fornecida com o intuito de </w:t>
-      </w:r>
-      <w:r>
-        <w:rPr>
-          <w:rFonts w:ascii="Times New Roman" w:hAnsi="Times New Roman" w:cs="Times New Roman"/>
-        </w:rPr>
-        <w:t>autorizar o responsável pelo empreendimento a construção ou instalação da obra de acordo com as especificações constantes nos planos, projetos e especificações aprovados</w:t>
-      </w:r>
-      <w:r>
-        <w:rPr>
-          <w:rFonts w:ascii="Times New Roman" w:hAnsi="Times New Roman" w:cs="Times New Roman"/>
-        </w:rPr>
-        <w:t>, principalmente as medidas de mitigação e controle ambiental para a próxima fase.</w:t>
-      </w:r>
-    </w:p>
-    <w:p>
-      <w:pPr>
-        <w:jc w:val="both"/>
-        <w:rPr>
-          <w:rFonts w:ascii="Times New Roman" w:hAnsi="Times New Roman" w:cs="Times New Roman"/>
-          <w:color w:val="000000" w:themeColor="text1"/>
-        </w:rPr>
-      </w:pPr>
-      <w:r>
-        <w:rPr>
-          <w:rFonts w:ascii="Times New Roman" w:hAnsi="Times New Roman" w:cs="Times New Roman"/>
-        </w:rPr>
-        <w:tab/>
-        <w:t>Licença de Operação (LO) – Licença de funcionamento. Após a constatação de que todas as exigências e condicionantes foram cumprid</w:t>
-      </w:r>
-      <w:r>
-        <w:rPr>
-          <w:rFonts w:ascii="Times New Roman" w:hAnsi="Times New Roman" w:cs="Times New Roman"/>
-        </w:rPr>
-        <w:t>a</w:t>
-      </w:r>
-      <w:r>
-        <w:rPr>
-          <w:rFonts w:ascii="Times New Roman" w:hAnsi="Times New Roman" w:cs="Times New Roman"/>
-        </w:rPr>
-        <w:t>s.</w:t>
-      </w:r>
-      <w:r>
-        <w:rPr>
-          <w:rFonts w:ascii="Times New Roman" w:hAnsi="Times New Roman" w:cs="Times New Roman"/>
-        </w:rPr>
-        <w:t xml:space="preserve"> O empreendedor fica responsável por implementar </w:t>
-      </w:r>
-      <w:r>
-        <w:rPr>
-          <w:rFonts w:ascii="Times New Roman" w:hAnsi="Times New Roman" w:cs="Times New Roman"/>
-        </w:rPr>
-        <w:lastRenderedPageBreak/>
-        <w:t>todas as medidas de mitigação e controle ambiental, sob pena de ter a LO suspensa ou caçada pelo órgão responsável.</w:t>
-      </w:r>
-    </w:p>
-    <w:p>
-      <w:pPr>
-        <w:jc w:val="both"/>
-        <w:rPr>
-          <w:rFonts w:ascii="Times New Roman" w:hAnsi="Times New Roman" w:cs="Times New Roman"/>
-          <w:color w:val="000000" w:themeColor="text1"/>
-        </w:rPr>
-      </w:pPr>
-    </w:p>
-    <w:p>
-      <w:pPr>
-        <w:ind w:left="709"/>
-        <w:jc w:val="both"/>
-        <w:rPr>
-          <w:rFonts w:ascii="Times New Roman" w:hAnsi="Times New Roman" w:cs="Times New Roman"/>
-          <w:color w:val="000000" w:themeColor="text1"/>
-        </w:rPr>
-      </w:pPr>
-    </w:p>
-    <w:p>
-      <w:pPr>
-        <w:ind w:left="709"/>
-        <w:jc w:val="both"/>
-        <w:rPr>
-          <w:rFonts w:ascii="Times New Roman" w:hAnsi="Times New Roman" w:cs="Times New Roman"/>
-          <w:color w:val="000000" w:themeColor="text1"/>
-        </w:rPr>
-      </w:pPr>
-      <w:r>
-        <w:rPr>
-          <w:rFonts w:ascii="Times New Roman" w:hAnsi="Times New Roman" w:cs="Times New Roman"/>
-          <w:color w:val="000000" w:themeColor="text1"/>
-        </w:rPr>
-        <w:t xml:space="preserve"> </w:t>
-      </w:r>
-      <w:r>
-        <w:rPr>
-          <w:rFonts w:ascii="Times New Roman" w:hAnsi="Times New Roman" w:cs="Times New Roman"/>
-          <w:color w:val="000000" w:themeColor="text1"/>
-        </w:rPr>
-        <w:t>3.2 Requisitos Não-Funcionais</w:t>
-      </w:r>
-      <w:bookmarkEnd w:id="5"/>
-    </w:p>
-    <w:p>
-      <w:pPr>
-        <w:pStyle w:val="Corpodetexto"/>
-        <w:rPr>
-          <w:rFonts w:ascii="Times New Roman" w:hAnsi="Times New Roman" w:cs="Times New Roman"/>
-        </w:rPr>
-      </w:pPr>
-    </w:p>
-    <w:p>
-      <w:pPr>
-        <w:pStyle w:val="Corpodetexto"/>
-        <w:rPr>
-          <w:rFonts w:ascii="Times New Roman" w:hAnsi="Times New Roman" w:cs="Times New Roman"/>
-        </w:rPr>
-      </w:pPr>
-      <w:r>
-        <w:rPr>
-          <w:rFonts w:ascii="Times New Roman" w:hAnsi="Times New Roman" w:cs="Times New Roman"/>
-        </w:rPr>
-        <w:tab/>
-      </w:r>
-      <w:r>
-        <w:rPr>
-          <w:rFonts w:ascii="Times New Roman" w:hAnsi="Times New Roman" w:cs="Times New Roman"/>
-        </w:rPr>
-        <w:t>Framework Objeto-Relacional</w:t>
-      </w:r>
-    </w:p>
-    <w:p>
-      <w:pPr>
-        <w:pStyle w:val="Corpodetexto"/>
-        <w:jc w:val="both"/>
-        <w:rPr>
-          <w:rFonts w:ascii="Times New Roman" w:hAnsi="Times New Roman" w:cs="Times New Roman"/>
-        </w:rPr>
-      </w:pPr>
-      <w:r>
-        <w:rPr>
-          <w:rFonts w:ascii="Times New Roman" w:hAnsi="Times New Roman" w:cs="Times New Roman"/>
-        </w:rPr>
-        <w:tab/>
-      </w:r>
-      <w:r>
-        <w:rPr>
-          <w:rFonts w:ascii="Times New Roman" w:hAnsi="Times New Roman" w:cs="Times New Roman"/>
-        </w:rPr>
-        <w:t xml:space="preserve">A aplicação deverá funcionar de acordo com a solução de banco de dados encontrada pelo cliente, em outras palavras, o sistema deverá ser independente de banco de dados de forma que </w:t>
-      </w:r>
-      <w:r>
-        <w:rPr>
-          <w:rFonts w:ascii="Times New Roman" w:hAnsi="Times New Roman" w:cs="Times New Roman"/>
-        </w:rPr>
-        <w:t>o responsável pelo empreendimento possa optar por uma solução paga de banco de dados já adquirida pelos responsáveis pelo empreendimento, bem como</w:t>
-      </w:r>
-      <w:r>
-        <w:rPr>
-          <w:rFonts w:ascii="Times New Roman" w:hAnsi="Times New Roman" w:cs="Times New Roman"/>
-        </w:rPr>
-        <w:t xml:space="preserve"> utilizar uma opção gratuita</w:t>
-      </w:r>
-      <w:r>
-        <w:rPr>
-          <w:rFonts w:ascii="Times New Roman" w:hAnsi="Times New Roman" w:cs="Times New Roman"/>
-        </w:rPr>
-        <w:t>.</w:t>
-      </w:r>
-    </w:p>
-    <w:p>
-      <w:pPr>
-        <w:pStyle w:val="Corpodetexto"/>
-        <w:rPr>
-          <w:rFonts w:ascii="Times New Roman" w:hAnsi="Times New Roman" w:cs="Times New Roman"/>
-        </w:rPr>
-      </w:pPr>
-      <w:r>
-        <w:rPr>
-          <w:rFonts w:ascii="Times New Roman" w:hAnsi="Times New Roman" w:cs="Times New Roman"/>
-        </w:rPr>
-        <w:tab/>
-        <w:t>Manutenibilidade</w:t>
-      </w:r>
-    </w:p>
-    <w:p>
-      <w:pPr>
-        <w:pStyle w:val="Corpodetexto"/>
-        <w:jc w:val="both"/>
-        <w:rPr>
-          <w:rFonts w:ascii="Times New Roman" w:hAnsi="Times New Roman" w:cs="Times New Roman"/>
-        </w:rPr>
-      </w:pPr>
-      <w:r>
-        <w:rPr>
-          <w:rFonts w:ascii="Times New Roman" w:hAnsi="Times New Roman" w:cs="Times New Roman"/>
-        </w:rPr>
-        <w:tab/>
-        <w:t>O sis</w:t>
-      </w:r>
-      <w:r>
-        <w:rPr>
-          <w:rFonts w:ascii="Times New Roman" w:hAnsi="Times New Roman" w:cs="Times New Roman"/>
-        </w:rPr>
-        <w:t xml:space="preserve">tema deverá construído observando as boas práticas de desenvolvimento, com a finalidade de proporcionar a facilidade de manutenção evolutiva e de correção de </w:t>
-      </w:r>
-      <w:r>
-        <w:rPr>
-          <w:rFonts w:ascii="Times New Roman" w:hAnsi="Times New Roman" w:cs="Times New Roman"/>
-          <w:i/>
-          <w:iCs/>
-        </w:rPr>
-        <w:t>bugs</w:t>
-      </w:r>
-      <w:r>
-        <w:rPr>
-          <w:rFonts w:ascii="Times New Roman" w:hAnsi="Times New Roman" w:cs="Times New Roman"/>
-        </w:rPr>
-        <w:t>.</w:t>
-      </w:r>
-    </w:p>
-    <w:p>
-      <w:pPr>
-        <w:pStyle w:val="Corpodetexto"/>
-        <w:rPr>
-          <w:rFonts w:ascii="Times New Roman" w:hAnsi="Times New Roman" w:cs="Times New Roman"/>
-        </w:rPr>
-      </w:pPr>
-      <w:r>
-        <w:rPr>
-          <w:rFonts w:ascii="Times New Roman" w:hAnsi="Times New Roman" w:cs="Times New Roman"/>
-        </w:rPr>
-        <w:tab/>
-      </w:r>
-    </w:p>
-    <w:p>
-      <w:pPr>
-        <w:pStyle w:val="Corpodetexto"/>
-        <w:rPr>
-          <w:rFonts w:hint="eastAsia"/>
-        </w:rPr>
-      </w:pPr>
-    </w:p>
-    <w:p>
-      <w:pPr>
-        <w:pStyle w:val="Corpodetexto"/>
-        <w:rPr>
-          <w:rFonts w:hint="eastAsia"/>
-        </w:rPr>
-      </w:pPr>
-    </w:p>
-    <w:p>
-      <w:pPr>
-        <w:pStyle w:val="Corpodetexto"/>
-        <w:rPr>
-          <w:rFonts w:hint="eastAsia"/>
-        </w:rPr>
-      </w:pPr>
-    </w:p>
-    <w:p>
-      <w:pPr>
-        <w:pStyle w:val="Corpodetexto"/>
-        <w:rPr>
-          <w:rFonts w:hint="eastAsia"/>
-        </w:rPr>
-      </w:pPr>
-    </w:p>
-    <w:p>
-      <w:pPr>
-        <w:pStyle w:val="Corpodetexto"/>
-        <w:rPr>
-          <w:rFonts w:hint="eastAsia"/>
-        </w:rPr>
-      </w:pPr>
-    </w:p>
-    <w:p>
-      <w:pPr>
-        <w:pStyle w:val="Corpodetexto"/>
-        <w:rPr>
-          <w:rFonts w:hint="eastAsia"/>
-        </w:rPr>
-      </w:pPr>
+      </w:r>
     </w:p>
     <w:p>
       <w:pPr>
@@ -4268,6 +4353,119 @@
     </w:lvl>
   </w:abstractNum>
   <w:abstractNum w:abstractNumId="1" w15:restartNumberingAfterBreak="0">
+    <w:nsid w:val="619E43E7"/>
+    <w:multiLevelType w:val="hybridMultilevel"/>
+    <w:tmpl w:val="5B9CC6F0"/>
+    <w:lvl w:ilvl="0" w:tplc="04160001">
+      <w:start w:val="1"/>
+      <w:numFmt w:val="bullet"/>
+      <w:lvlText w:val=""/>
+      <w:lvlJc w:val="left"/>
+      <w:pPr>
+        <w:ind w:left="1428" w:hanging="360"/>
+      </w:pPr>
+      <w:rPr>
+        <w:rFonts w:ascii="Symbol" w:hAnsi="Symbol" w:hint="default"/>
+      </w:rPr>
+    </w:lvl>
+    <w:lvl w:ilvl="1" w:tplc="04160003" w:tentative="1">
+      <w:start w:val="1"/>
+      <w:numFmt w:val="bullet"/>
+      <w:lvlText w:val="o"/>
+      <w:lvlJc w:val="left"/>
+      <w:pPr>
+        <w:ind w:left="2148" w:hanging="360"/>
+      </w:pPr>
+      <w:rPr>
+        <w:rFonts w:ascii="Courier New" w:hAnsi="Courier New" w:cs="Courier New" w:hint="default"/>
+      </w:rPr>
+    </w:lvl>
+    <w:lvl w:ilvl="2" w:tplc="04160005" w:tentative="1">
+      <w:start w:val="1"/>
+      <w:numFmt w:val="bullet"/>
+      <w:lvlText w:val=""/>
+      <w:lvlJc w:val="left"/>
+      <w:pPr>
+        <w:ind w:left="2868" w:hanging="360"/>
+      </w:pPr>
+      <w:rPr>
+        <w:rFonts w:ascii="Wingdings" w:hAnsi="Wingdings" w:hint="default"/>
+      </w:rPr>
+    </w:lvl>
+    <w:lvl w:ilvl="3" w:tplc="04160001" w:tentative="1">
+      <w:start w:val="1"/>
+      <w:numFmt w:val="bullet"/>
+      <w:lvlText w:val=""/>
+      <w:lvlJc w:val="left"/>
+      <w:pPr>
+        <w:ind w:left="3588" w:hanging="360"/>
+      </w:pPr>
+      <w:rPr>
+        <w:rFonts w:ascii="Symbol" w:hAnsi="Symbol" w:hint="default"/>
+      </w:rPr>
+    </w:lvl>
+    <w:lvl w:ilvl="4" w:tplc="04160003" w:tentative="1">
+      <w:start w:val="1"/>
+      <w:numFmt w:val="bullet"/>
+      <w:lvlText w:val="o"/>
+      <w:lvlJc w:val="left"/>
+      <w:pPr>
+        <w:ind w:left="4308" w:hanging="360"/>
+      </w:pPr>
+      <w:rPr>
+        <w:rFonts w:ascii="Courier New" w:hAnsi="Courier New" w:cs="Courier New" w:hint="default"/>
+      </w:rPr>
+    </w:lvl>
+    <w:lvl w:ilvl="5" w:tplc="04160005" w:tentative="1">
+      <w:start w:val="1"/>
+      <w:numFmt w:val="bullet"/>
+      <w:lvlText w:val=""/>
+      <w:lvlJc w:val="left"/>
+      <w:pPr>
+        <w:ind w:left="5028" w:hanging="360"/>
+      </w:pPr>
+      <w:rPr>
+        <w:rFonts w:ascii="Wingdings" w:hAnsi="Wingdings" w:hint="default"/>
+      </w:rPr>
+    </w:lvl>
+    <w:lvl w:ilvl="6" w:tplc="04160001" w:tentative="1">
+      <w:start w:val="1"/>
+      <w:numFmt w:val="bullet"/>
+      <w:lvlText w:val=""/>
+      <w:lvlJc w:val="left"/>
+      <w:pPr>
+        <w:ind w:left="5748" w:hanging="360"/>
+      </w:pPr>
+      <w:rPr>
+        <w:rFonts w:ascii="Symbol" w:hAnsi="Symbol" w:hint="default"/>
+      </w:rPr>
+    </w:lvl>
+    <w:lvl w:ilvl="7" w:tplc="04160003" w:tentative="1">
+      <w:start w:val="1"/>
+      <w:numFmt w:val="bullet"/>
+      <w:lvlText w:val="o"/>
+      <w:lvlJc w:val="left"/>
+      <w:pPr>
+        <w:ind w:left="6468" w:hanging="360"/>
+      </w:pPr>
+      <w:rPr>
+        <w:rFonts w:ascii="Courier New" w:hAnsi="Courier New" w:cs="Courier New" w:hint="default"/>
+      </w:rPr>
+    </w:lvl>
+    <w:lvl w:ilvl="8" w:tplc="04160005" w:tentative="1">
+      <w:start w:val="1"/>
+      <w:numFmt w:val="bullet"/>
+      <w:lvlText w:val=""/>
+      <w:lvlJc w:val="left"/>
+      <w:pPr>
+        <w:ind w:left="7188" w:hanging="360"/>
+      </w:pPr>
+      <w:rPr>
+        <w:rFonts w:ascii="Wingdings" w:hAnsi="Wingdings" w:hint="default"/>
+      </w:rPr>
+    </w:lvl>
+  </w:abstractNum>
+  <w:abstractNum w:abstractNumId="2" w15:restartNumberingAfterBreak="0">
     <w:nsid w:val="77F97081"/>
     <w:multiLevelType w:val="hybridMultilevel"/>
     <w:tmpl w:val="07102A26"/>
@@ -4357,10 +4555,13 @@
     </w:lvl>
   </w:abstractNum>
   <w:num w:numId="1">
-    <w:abstractNumId w:val="1"/>
+    <w:abstractNumId w:val="2"/>
   </w:num>
   <w:num w:numId="2">
     <w:abstractNumId w:val="0"/>
+  </w:num>
+  <w:num w:numId="3">
+    <w:abstractNumId w:val="1"/>
   </w:num>
 </w:numbering>
 </file>
@@ -5330,7 +5531,7 @@
 </file>
 
 <file path=customXml/itemProps1.xml><?xml version="1.0" encoding="utf-8"?>
-<ds:datastoreItem xmlns:ds="http://schemas.openxmlformats.org/officeDocument/2006/customXml" ds:itemID="{28BAA498-BEBC-4A9C-B8AC-EDEAF4D0BC38}">
+<ds:datastoreItem xmlns:ds="http://schemas.openxmlformats.org/officeDocument/2006/customXml" ds:itemID="{4C0023EB-3E02-4962-B7C9-2FE3AE217FD8}">
   <ds:schemaRefs>
     <ds:schemaRef ds:uri="http://schemas.openxmlformats.org/officeDocument/2006/bibliography"/>
   </ds:schemaRefs>

--- a/documentacao/TCC.docx
+++ b/documentacao/TCC.docx
@@ -802,8 +802,13 @@
                     <w:t xml:space="preserve">Orientador: Prof. </w:t>
                   </w:r>
                   <w:r>
-                    <w:t>Dr. Pedro A.Oliveira</w:t>
+                    <w:t xml:space="preserve">Dr. Pedro </w:t>
                   </w:r>
+                  <w:proofErr w:type="spellStart"/>
+                  <w:r>
+                    <w:t>A.Oliveira</w:t>
+                  </w:r>
+                  <w:proofErr w:type="spellEnd"/>
                 </w:p>
               </w:txbxContent>
             </v:textbox>
@@ -2923,7 +2928,7 @@
         <w:rPr>
           <w:rFonts w:ascii="Times New Roman" w:hAnsi="Times New Roman" w:cs="Times New Roman"/>
         </w:rPr>
-        <w:t xml:space="preserve">, e que funcione nos mais diversos dispositivos, com boa </w:t>
+        <w:t xml:space="preserve">, com boa </w:t>
       </w:r>
       <w:r>
         <w:rPr>
@@ -2937,6 +2942,8 @@
         </w:rPr>
         <w:t>, portabilidade e usabilidade.</w:t>
       </w:r>
+      <w:bookmarkStart w:id="1" w:name="_GoBack"/>
+      <w:bookmarkEnd w:id="1"/>
     </w:p>
     <w:p>
       <w:pPr>
@@ -2948,7 +2955,7 @@
           <w:szCs w:val="24"/>
         </w:rPr>
       </w:pPr>
-      <w:bookmarkStart w:id="1" w:name="_Toc32094399"/>
+      <w:bookmarkStart w:id="2" w:name="_Toc32094399"/>
       <w:r>
         <w:rPr>
           <w:rFonts w:ascii="Times New Roman" w:hAnsi="Times New Roman" w:cs="Times New Roman"/>
@@ -2958,7 +2965,7 @@
         </w:rPr>
         <w:t>2.Descrição Geral da Solução</w:t>
       </w:r>
-      <w:bookmarkEnd w:id="1"/>
+      <w:bookmarkEnd w:id="2"/>
     </w:p>
     <w:p>
       <w:pPr>
@@ -2978,7 +2985,7 @@
           <w:szCs w:val="24"/>
         </w:rPr>
       </w:pPr>
-      <w:bookmarkStart w:id="2" w:name="_Toc32094400"/>
+      <w:bookmarkStart w:id="3" w:name="_Toc32094400"/>
       <w:r>
         <w:rPr>
           <w:rFonts w:ascii="Times New Roman" w:hAnsi="Times New Roman" w:cs="Times New Roman"/>
@@ -2988,7 +2995,7 @@
         </w:rPr>
         <w:t>2.1 Apresentação do Problema</w:t>
       </w:r>
-      <w:bookmarkEnd w:id="2"/>
+      <w:bookmarkEnd w:id="3"/>
     </w:p>
     <w:p>
       <w:pPr>
@@ -3090,7 +3097,7 @@
           <w:szCs w:val="24"/>
         </w:rPr>
       </w:pPr>
-      <w:bookmarkStart w:id="3" w:name="_Toc32094401"/>
+      <w:bookmarkStart w:id="4" w:name="_Toc32094401"/>
       <w:r>
         <w:rPr>
           <w:rFonts w:ascii="Times New Roman" w:hAnsi="Times New Roman" w:cs="Times New Roman"/>
@@ -3100,7 +3107,7 @@
         </w:rPr>
         <w:t>3. Definição da Solução</w:t>
       </w:r>
-      <w:bookmarkEnd w:id="3"/>
+      <w:bookmarkEnd w:id="4"/>
     </w:p>
     <w:p>
       <w:pPr>
@@ -3112,7 +3119,7 @@
           <w:szCs w:val="24"/>
         </w:rPr>
       </w:pPr>
-      <w:bookmarkStart w:id="4" w:name="_Toc32094402"/>
+      <w:bookmarkStart w:id="5" w:name="_Toc32094402"/>
       <w:r>
         <w:rPr>
           <w:rFonts w:ascii="Times New Roman" w:hAnsi="Times New Roman" w:cs="Times New Roman"/>
@@ -3122,7 +3129,7 @@
         </w:rPr>
         <w:t>3.1 Requisitos Funcionais</w:t>
       </w:r>
-      <w:bookmarkEnd w:id="4"/>
+      <w:bookmarkEnd w:id="5"/>
     </w:p>
     <w:p>
       <w:pPr>
@@ -3231,13 +3238,23 @@
         </w:rPr>
         <w:t xml:space="preserve"> também permite integração com outros protocolos, como por exemplo </w:t>
       </w:r>
+      <w:proofErr w:type="spellStart"/>
       <w:r>
         <w:rPr>
           <w:rFonts w:ascii="Times New Roman" w:hAnsi="Times New Roman" w:cs="Times New Roman"/>
           <w:i/>
           <w:iCs/>
         </w:rPr>
-        <w:t>Oauth.</w:t>
+        <w:t>Oauth</w:t>
+      </w:r>
+      <w:proofErr w:type="spellEnd"/>
+      <w:r>
+        <w:rPr>
+          <w:rFonts w:ascii="Times New Roman" w:hAnsi="Times New Roman" w:cs="Times New Roman"/>
+          <w:i/>
+          <w:iCs/>
+        </w:rPr>
+        <w:t>.</w:t>
       </w:r>
     </w:p>
     <w:p>
@@ -3337,7 +3354,21 @@
         <w:rPr>
           <w:rFonts w:ascii="Times New Roman" w:hAnsi="Times New Roman" w:cs="Times New Roman"/>
         </w:rPr>
-        <w:t>O perfil de gestor deverá contemplar acesso aos relatórios gerenciais bem como fornecer detalhes do processo de aquisição da licença ambiental do empreendimento</w:t>
+        <w:t xml:space="preserve">O perfil de gestor deverá contemplar acesso aos relatórios gerenciais bem como </w:t>
+      </w:r>
+      <w:proofErr w:type="spellStart"/>
+      <w:r>
+        <w:rPr>
+          <w:rFonts w:ascii="Times New Roman" w:hAnsi="Times New Roman" w:cs="Times New Roman"/>
+        </w:rPr>
+        <w:t>fornecer</w:t>
+      </w:r>
+      <w:proofErr w:type="spellEnd"/>
+      <w:r>
+        <w:rPr>
+          <w:rFonts w:ascii="Times New Roman" w:hAnsi="Times New Roman" w:cs="Times New Roman"/>
+        </w:rPr>
+        <w:t xml:space="preserve"> detalhes do processo de aquisição da licença ambiental do empreendimento</w:t>
       </w:r>
       <w:r>
         <w:rPr>
@@ -3479,7 +3510,7 @@
           <w:rFonts w:ascii="Times New Roman" w:hAnsi="Times New Roman" w:cs="Times New Roman"/>
         </w:rPr>
       </w:pPr>
-      <w:bookmarkStart w:id="5" w:name="_Toc32094403"/>
+      <w:bookmarkStart w:id="6" w:name="_Toc32094403"/>
       <w:r>
         <w:rPr>
           <w:rFonts w:ascii="Times New Roman" w:hAnsi="Times New Roman" w:cs="Times New Roman"/>
@@ -3624,7 +3655,7 @@
         </w:rPr>
         <w:t>3.2 Requisitos Não-Funcionais</w:t>
       </w:r>
-      <w:bookmarkEnd w:id="5"/>
+      <w:bookmarkEnd w:id="6"/>
     </w:p>
     <w:p>
       <w:pPr>
@@ -3881,9 +3912,7 @@
           <w:szCs w:val="24"/>
         </w:rPr>
       </w:pPr>
-      <w:bookmarkStart w:id="6" w:name="_Toc32094404"/>
-      <w:bookmarkStart w:id="7" w:name="_GoBack"/>
-      <w:bookmarkEnd w:id="7"/>
+      <w:bookmarkStart w:id="7" w:name="_Toc32094404"/>
       <w:r>
         <w:rPr>
           <w:rFonts w:ascii="Times New Roman" w:hAnsi="Times New Roman" w:cs="Times New Roman"/>
@@ -3894,7 +3923,7 @@
         <w:lastRenderedPageBreak/>
         <w:t>REFERÊNCIAS</w:t>
       </w:r>
-      <w:bookmarkEnd w:id="6"/>
+      <w:bookmarkEnd w:id="7"/>
     </w:p>
     <w:p>
       <w:pPr>
@@ -5531,7 +5560,7 @@
 </file>
 
 <file path=customXml/itemProps1.xml><?xml version="1.0" encoding="utf-8"?>
-<ds:datastoreItem xmlns:ds="http://schemas.openxmlformats.org/officeDocument/2006/customXml" ds:itemID="{4C0023EB-3E02-4962-B7C9-2FE3AE217FD8}">
+<ds:datastoreItem xmlns:ds="http://schemas.openxmlformats.org/officeDocument/2006/customXml" ds:itemID="{1E5107B6-EC79-47E7-ACC7-31CC71129DAC}">
   <ds:schemaRefs>
     <ds:schemaRef ds:uri="http://schemas.openxmlformats.org/officeDocument/2006/bibliography"/>
   </ds:schemaRefs>

--- a/documentacao/TCC.docx
+++ b/documentacao/TCC.docx
@@ -723,15 +723,8 @@
                     <w:t xml:space="preserve">Orientador: Prof. </w:t>
                   </w:r>
                   <w:r>
-                    <w:t xml:space="preserve">Dr. Pedro </w:t>
+                    <w:t>Dr. Pedro A.Oliveira</w:t>
                   </w:r>
-                  <w:proofErr w:type="spellStart"/>
-                  <w:proofErr w:type="gramStart"/>
-                  <w:r>
-                    <w:t>A.Oliveira</w:t>
-                  </w:r>
-                  <w:proofErr w:type="spellEnd"/>
-                  <w:proofErr w:type="gramEnd"/>
                 </w:p>
               </w:txbxContent>
             </v:textbox>
@@ -1644,7 +1637,6 @@
             </w:r>
             <w:r>
               <w:rPr>
-                <w:rFonts w:hint="eastAsia"/>
                 <w:noProof/>
                 <w:webHidden/>
               </w:rPr>
@@ -1722,7 +1714,6 @@
             </w:r>
             <w:r>
               <w:rPr>
-                <w:rFonts w:hint="eastAsia"/>
                 <w:noProof/>
                 <w:webHidden/>
               </w:rPr>
@@ -1797,7 +1788,6 @@
             </w:r>
             <w:r>
               <w:rPr>
-                <w:rFonts w:hint="eastAsia"/>
                 <w:noProof/>
                 <w:webHidden/>
               </w:rPr>
@@ -1875,7 +1865,6 @@
             </w:r>
             <w:r>
               <w:rPr>
-                <w:rFonts w:hint="eastAsia"/>
                 <w:noProof/>
                 <w:webHidden/>
               </w:rPr>
@@ -1950,7 +1939,6 @@
             </w:r>
             <w:r>
               <w:rPr>
-                <w:rFonts w:hint="eastAsia"/>
                 <w:noProof/>
                 <w:webHidden/>
               </w:rPr>
@@ -2025,7 +2013,6 @@
             </w:r>
             <w:r>
               <w:rPr>
-                <w:rFonts w:hint="eastAsia"/>
                 <w:noProof/>
                 <w:webHidden/>
               </w:rPr>
@@ -2100,7 +2087,6 @@
             </w:r>
             <w:r>
               <w:rPr>
-                <w:rFonts w:hint="eastAsia"/>
                 <w:noProof/>
                 <w:webHidden/>
               </w:rPr>
@@ -2175,7 +2161,6 @@
             </w:r>
             <w:r>
               <w:rPr>
-                <w:rFonts w:hint="eastAsia"/>
                 <w:noProof/>
                 <w:webHidden/>
               </w:rPr>
@@ -2251,7 +2236,6 @@
             </w:r>
             <w:r>
               <w:rPr>
-                <w:rFonts w:hint="eastAsia"/>
                 <w:noProof/>
                 <w:webHidden/>
               </w:rPr>
@@ -2830,6 +2814,7 @@
         <w:jc w:val="both"/>
         <w:rPr>
           <w:rFonts w:ascii="Times New Roman" w:hAnsi="Times New Roman" w:cs="Times New Roman"/>
+          <w:u w:val="single"/>
         </w:rPr>
       </w:pPr>
       <w:r>
@@ -2837,7 +2822,105 @@
           <w:rFonts w:ascii="Times New Roman" w:hAnsi="Times New Roman" w:cs="Times New Roman"/>
         </w:rPr>
         <w:tab/>
-        <w:t>4. O sistema deverá permitir o cadastro de colaboradores bem como a definição do nível de acesso.</w:t>
+        <w:t>4. O sistema deverá permitir o cadastro de colaboradores bem como a definição do nível de acesso</w:t>
+      </w:r>
+      <w:r>
+        <w:rPr>
+          <w:rFonts w:ascii="Times New Roman" w:hAnsi="Times New Roman" w:cs="Times New Roman"/>
+        </w:rPr>
+        <w:t>, propiciando diferentes visões de negócio</w:t>
+      </w:r>
+      <w:r>
+        <w:rPr>
+          <w:rFonts w:ascii="Times New Roman" w:hAnsi="Times New Roman" w:cs="Times New Roman"/>
+        </w:rPr>
+        <w:t xml:space="preserve"> de acordo com o cargo do usuário no empreendimento.</w:t>
+      </w:r>
+    </w:p>
+    <w:p>
+      <w:pPr>
+        <w:spacing w:line="360" w:lineRule="auto"/>
+        <w:ind w:left="1276" w:hanging="1276"/>
+        <w:jc w:val="both"/>
+        <w:rPr>
+          <w:rFonts w:ascii="Times New Roman" w:hAnsi="Times New Roman" w:cs="Times New Roman"/>
+          <w:u w:val="single"/>
+        </w:rPr>
+      </w:pPr>
+      <w:r>
+        <w:rPr>
+          <w:rFonts w:ascii="Times New Roman" w:hAnsi="Times New Roman" w:cs="Times New Roman"/>
+        </w:rPr>
+        <w:tab/>
+        <w:t>5. O sistema deverá ser portável – em outras palavras – deverá utilizar tecnologia que facilite o acesso através de diferentes dispositivos e plataformas</w:t>
+      </w:r>
+      <w:r>
+        <w:rPr>
+          <w:rFonts w:ascii="Times New Roman" w:hAnsi="Times New Roman" w:cs="Times New Roman"/>
+        </w:rPr>
+        <w:t xml:space="preserve">, deverá ser acessível de um </w:t>
+      </w:r>
+      <w:r>
+        <w:rPr>
+          <w:rFonts w:ascii="Times New Roman" w:hAnsi="Times New Roman" w:cs="Times New Roman"/>
+          <w:i/>
+          <w:iCs/>
+        </w:rPr>
+        <w:t>smartphone</w:t>
+      </w:r>
+      <w:r>
+        <w:rPr>
+          <w:rFonts w:ascii="Times New Roman" w:hAnsi="Times New Roman" w:cs="Times New Roman"/>
+        </w:rPr>
+        <w:t xml:space="preserve">, de um </w:t>
+      </w:r>
+      <w:r>
+        <w:rPr>
+          <w:rFonts w:ascii="Times New Roman" w:hAnsi="Times New Roman" w:cs="Times New Roman"/>
+          <w:i/>
+          <w:iCs/>
+        </w:rPr>
+        <w:t>tablet</w:t>
+      </w:r>
+      <w:r>
+        <w:rPr>
+          <w:rFonts w:ascii="Times New Roman" w:hAnsi="Times New Roman" w:cs="Times New Roman"/>
+        </w:rPr>
+        <w:t xml:space="preserve"> ou de um </w:t>
+      </w:r>
+      <w:r>
+        <w:rPr>
+          <w:rFonts w:ascii="Times New Roman" w:hAnsi="Times New Roman" w:cs="Times New Roman"/>
+          <w:i/>
+          <w:iCs/>
+        </w:rPr>
+        <w:t>notebook</w:t>
+      </w:r>
+      <w:r>
+        <w:rPr>
+          <w:rFonts w:ascii="Times New Roman" w:hAnsi="Times New Roman" w:cs="Times New Roman"/>
+        </w:rPr>
+        <w:t xml:space="preserve"> por exemplo, através de um framework moderno e responsivo</w:t>
+      </w:r>
+      <w:r>
+        <w:rPr>
+          <w:rFonts w:ascii="Times New Roman" w:hAnsi="Times New Roman" w:cs="Times New Roman"/>
+        </w:rPr>
+        <w:t xml:space="preserve">, ou seja, o </w:t>
+      </w:r>
+      <w:r>
+        <w:rPr>
+          <w:rFonts w:ascii="Times New Roman" w:hAnsi="Times New Roman" w:cs="Times New Roman"/>
+          <w:i/>
+          <w:iCs/>
+        </w:rPr>
+        <w:t>layout</w:t>
+      </w:r>
+      <w:r>
+        <w:rPr>
+          <w:rFonts w:ascii="Times New Roman" w:hAnsi="Times New Roman" w:cs="Times New Roman"/>
+        </w:rPr>
+        <w:t xml:space="preserve"> da aplicação deverá se adaptar de modo a permitir uma melhor usabilidade do sistema.</w:t>
       </w:r>
     </w:p>
     <w:p>
@@ -2922,6 +3005,7 @@
         <w:rPr>
           <w:rFonts w:ascii="Times New Roman" w:hAnsi="Times New Roman" w:cs="Times New Roman"/>
         </w:rPr>
+        <w:lastRenderedPageBreak/>
         <w:tab/>
         <w:t>Para que o empreendimento esteja de acordo com a legislação vigente e de modo a conciliar o desenvolvimento econômico com a conservação do meio ambiente, é necessário que o empreendedor buscar o licenciamento junto aos órgãos competentes</w:t>
       </w:r>
@@ -3007,7 +3091,6 @@
           <w:sz w:val="24"/>
           <w:szCs w:val="24"/>
         </w:rPr>
-        <w:lastRenderedPageBreak/>
         <w:t>3. Definição da Solução</w:t>
       </w:r>
       <w:bookmarkEnd w:id="3"/>
@@ -3133,240 +3216,216 @@
         </w:rPr>
         <w:t xml:space="preserve"> também permite integração com outros protocolos, como por exemplo </w:t>
       </w:r>
-      <w:proofErr w:type="spellStart"/>
       <w:r>
         <w:rPr>
           <w:rFonts w:ascii="Times New Roman" w:hAnsi="Times New Roman" w:cs="Times New Roman"/>
           <w:i/>
           <w:iCs/>
         </w:rPr>
-        <w:t>Oauth</w:t>
-      </w:r>
-      <w:proofErr w:type="spellEnd"/>
+        <w:t>Oauth.</w:t>
+      </w:r>
+    </w:p>
+    <w:p>
+      <w:pPr>
+        <w:spacing w:line="360" w:lineRule="auto"/>
+        <w:jc w:val="both"/>
+        <w:rPr>
+          <w:rFonts w:ascii="Times New Roman" w:hAnsi="Times New Roman" w:cs="Times New Roman"/>
+        </w:rPr>
+      </w:pPr>
+      <w:r>
+        <w:rPr>
+          <w:rFonts w:ascii="Times New Roman" w:hAnsi="Times New Roman" w:cs="Times New Roman"/>
+        </w:rPr>
+        <w:tab/>
+        <w:t>O modulo de autenticação deverá fornecer um modo que o usuário recupere sua senha através de e-mail bem como permitir que um usuário especifico seja desativado. Através do usuário informado, o sistema vai definir o perfil de acesso.</w:t>
+      </w:r>
+      <w:r>
+        <w:rPr>
+          <w:rFonts w:ascii="Times New Roman" w:hAnsi="Times New Roman" w:cs="Times New Roman"/>
+        </w:rPr>
+        <w:t xml:space="preserve"> Abaixo são descritos os perfis:</w:t>
+      </w:r>
+    </w:p>
+    <w:p>
+      <w:pPr>
+        <w:spacing w:line="360" w:lineRule="auto"/>
+        <w:jc w:val="both"/>
+        <w:rPr>
+          <w:rFonts w:ascii="Times New Roman" w:hAnsi="Times New Roman" w:cs="Times New Roman"/>
+          <w:u w:val="single"/>
+        </w:rPr>
+      </w:pPr>
+      <w:r>
+        <w:rPr>
+          <w:rFonts w:ascii="Times New Roman" w:hAnsi="Times New Roman" w:cs="Times New Roman"/>
+        </w:rPr>
+        <w:tab/>
+      </w:r>
+      <w:r>
+        <w:rPr>
+          <w:rFonts w:ascii="Times New Roman" w:hAnsi="Times New Roman" w:cs="Times New Roman"/>
+          <w:b/>
+          <w:bCs/>
+        </w:rPr>
+        <w:t xml:space="preserve">Administrador: </w:t>
+      </w:r>
+      <w:r>
+        <w:rPr>
+          <w:rFonts w:ascii="Times New Roman" w:hAnsi="Times New Roman" w:cs="Times New Roman"/>
+        </w:rPr>
+        <w:t>Esse será o perfil do administrador do sistema, ele poderá desativar usuários, adicionar novos usuários e atribuir um perfil de acesso.</w:t>
+      </w:r>
+      <w:r>
+        <w:rPr>
+          <w:rFonts w:ascii="Times New Roman" w:hAnsi="Times New Roman" w:cs="Times New Roman"/>
+        </w:rPr>
+        <w:t xml:space="preserve"> É um perfil com uma visão mais abrangente do negócio.</w:t>
+      </w:r>
+    </w:p>
+    <w:p>
+      <w:pPr>
+        <w:spacing w:line="360" w:lineRule="auto"/>
+        <w:jc w:val="both"/>
+        <w:rPr>
+          <w:rFonts w:ascii="Times New Roman" w:hAnsi="Times New Roman" w:cs="Times New Roman"/>
+        </w:rPr>
+      </w:pPr>
+      <w:r>
+        <w:rPr>
+          <w:rFonts w:ascii="Times New Roman" w:hAnsi="Times New Roman" w:cs="Times New Roman"/>
+        </w:rPr>
+        <w:tab/>
+      </w:r>
+      <w:r>
+        <w:rPr>
+          <w:rFonts w:ascii="Times New Roman" w:hAnsi="Times New Roman" w:cs="Times New Roman"/>
+          <w:b/>
+          <w:bCs/>
+        </w:rPr>
+        <w:t xml:space="preserve">Gestor: </w:t>
+      </w:r>
+      <w:r>
+        <w:rPr>
+          <w:rFonts w:ascii="Times New Roman" w:hAnsi="Times New Roman" w:cs="Times New Roman"/>
+        </w:rPr>
+        <w:t>O perfil de gestor deverá contemplar acesso aos relatórios gerenciais bem como fornecer detalhes do processo de aquisição da licença ambiental do empreendimento</w:t>
+      </w:r>
+      <w:r>
+        <w:rPr>
+          <w:rFonts w:ascii="Times New Roman" w:hAnsi="Times New Roman" w:cs="Times New Roman"/>
+        </w:rPr>
+        <w:t xml:space="preserve"> de forma eficiente.</w:t>
+      </w:r>
+    </w:p>
+    <w:p>
+      <w:pPr>
+        <w:spacing w:line="360" w:lineRule="auto"/>
+        <w:jc w:val="both"/>
+        <w:rPr>
+          <w:rFonts w:ascii="Times New Roman" w:hAnsi="Times New Roman" w:cs="Times New Roman"/>
+        </w:rPr>
+      </w:pPr>
+      <w:r>
+        <w:rPr>
+          <w:rFonts w:ascii="Times New Roman" w:hAnsi="Times New Roman" w:cs="Times New Roman"/>
+        </w:rPr>
+        <w:tab/>
+      </w:r>
+      <w:r>
+        <w:rPr>
+          <w:rFonts w:ascii="Times New Roman" w:hAnsi="Times New Roman" w:cs="Times New Roman"/>
+          <w:b/>
+          <w:bCs/>
+        </w:rPr>
+        <w:t xml:space="preserve">Operacional: </w:t>
+      </w:r>
+      <w:r>
+        <w:rPr>
+          <w:rFonts w:ascii="Times New Roman" w:hAnsi="Times New Roman" w:cs="Times New Roman"/>
+        </w:rPr>
+        <w:t>Vai permitir o cadastro das informações das licenças ambientais.</w:t>
+      </w:r>
+    </w:p>
+    <w:p>
+      <w:pPr>
+        <w:spacing w:line="360" w:lineRule="auto"/>
+        <w:rPr>
+          <w:rFonts w:ascii="Times New Roman" w:hAnsi="Times New Roman" w:cs="Times New Roman"/>
+        </w:rPr>
+      </w:pPr>
+    </w:p>
+    <w:p>
+      <w:pPr>
+        <w:spacing w:line="360" w:lineRule="auto"/>
+        <w:rPr>
+          <w:rFonts w:ascii="Times New Roman" w:hAnsi="Times New Roman" w:cs="Times New Roman"/>
+        </w:rPr>
+      </w:pPr>
+    </w:p>
+    <w:p>
+      <w:pPr>
+        <w:spacing w:line="360" w:lineRule="auto"/>
+        <w:rPr>
+          <w:rFonts w:ascii="Times New Roman" w:hAnsi="Times New Roman" w:cs="Times New Roman"/>
+        </w:rPr>
+      </w:pPr>
+      <w:r>
+        <w:rPr>
+          <w:rFonts w:ascii="Times New Roman" w:hAnsi="Times New Roman" w:cs="Times New Roman"/>
+        </w:rPr>
+        <w:tab/>
+        <w:t>Módulo de licenciamento ambiental.</w:t>
+      </w:r>
+    </w:p>
+    <w:p>
+      <w:pPr>
+        <w:spacing w:line="360" w:lineRule="auto"/>
+        <w:rPr>
+          <w:rFonts w:ascii="Times New Roman" w:hAnsi="Times New Roman" w:cs="Times New Roman"/>
+        </w:rPr>
+      </w:pPr>
+      <w:r>
+        <w:rPr>
+          <w:rFonts w:ascii="Times New Roman" w:hAnsi="Times New Roman" w:cs="Times New Roman"/>
+        </w:rPr>
+        <w:tab/>
+      </w:r>
+    </w:p>
+    <w:p>
+      <w:pPr>
+        <w:spacing w:line="360" w:lineRule="auto"/>
+        <w:jc w:val="both"/>
+        <w:rPr>
+          <w:rFonts w:ascii="Times New Roman" w:hAnsi="Times New Roman" w:cs="Times New Roman"/>
+        </w:rPr>
+      </w:pPr>
+      <w:r>
+        <w:rPr>
+          <w:rFonts w:ascii="Times New Roman" w:hAnsi="Times New Roman" w:cs="Times New Roman"/>
+        </w:rPr>
+        <w:tab/>
+        <w:t xml:space="preserve">De acordo com a Resolução </w:t>
+      </w:r>
+      <w:r>
+        <w:rPr>
+          <w:rFonts w:ascii="Times New Roman" w:hAnsi="Times New Roman" w:cs="Times New Roman"/>
+        </w:rPr>
+        <w:t>nº 237, de 19 de dezembro de 1997, definimos licenciamento ambiental como “procedimento administrativo pelo qual o órgão ambiental competente licencia a localização, instalação, ampliação e a operação</w:t>
+      </w:r>
       <w:r>
         <w:rPr>
           <w:rFonts w:ascii="Times New Roman" w:hAnsi="Times New Roman" w:cs="Times New Roman"/>
           <w:i/>
           <w:iCs/>
         </w:rPr>
-        <w:t>.</w:t>
-      </w:r>
-    </w:p>
-    <w:p>
-      <w:pPr>
-        <w:spacing w:line="360" w:lineRule="auto"/>
-        <w:jc w:val="both"/>
-        <w:rPr>
-          <w:rFonts w:ascii="Times New Roman" w:hAnsi="Times New Roman" w:cs="Times New Roman"/>
-        </w:rPr>
-      </w:pPr>
-      <w:r>
-        <w:rPr>
-          <w:rFonts w:ascii="Times New Roman" w:hAnsi="Times New Roman" w:cs="Times New Roman"/>
-        </w:rPr>
-        <w:tab/>
-        <w:t xml:space="preserve">O modulo de autenticação deverá fornecer um modo que o usuário recupere sua senha através de e-mail bem como permitir que um usuário </w:t>
-      </w:r>
-      <w:proofErr w:type="gramStart"/>
-      <w:r>
-        <w:rPr>
-          <w:rFonts w:ascii="Times New Roman" w:hAnsi="Times New Roman" w:cs="Times New Roman"/>
-        </w:rPr>
-        <w:t>especifico</w:t>
-      </w:r>
-      <w:proofErr w:type="gramEnd"/>
-      <w:r>
-        <w:rPr>
-          <w:rFonts w:ascii="Times New Roman" w:hAnsi="Times New Roman" w:cs="Times New Roman"/>
-        </w:rPr>
-        <w:t xml:space="preserve"> seja desativado. Através do usuário informado, o sistema vai definir o perfil de acesso.</w:t>
-      </w:r>
-      <w:r>
-        <w:rPr>
-          <w:rFonts w:ascii="Times New Roman" w:hAnsi="Times New Roman" w:cs="Times New Roman"/>
-        </w:rPr>
-        <w:t xml:space="preserve"> Abaixo são descritos os perfis:</w:t>
-      </w:r>
-    </w:p>
-    <w:p>
-      <w:pPr>
-        <w:spacing w:line="360" w:lineRule="auto"/>
-        <w:jc w:val="both"/>
-        <w:rPr>
-          <w:rFonts w:ascii="Times New Roman" w:hAnsi="Times New Roman" w:cs="Times New Roman"/>
-          <w:u w:val="single"/>
-        </w:rPr>
-      </w:pPr>
-      <w:r>
-        <w:rPr>
-          <w:rFonts w:ascii="Times New Roman" w:hAnsi="Times New Roman" w:cs="Times New Roman"/>
-        </w:rPr>
-        <w:tab/>
-      </w:r>
-      <w:r>
-        <w:rPr>
-          <w:rFonts w:ascii="Times New Roman" w:hAnsi="Times New Roman" w:cs="Times New Roman"/>
-          <w:b/>
-          <w:bCs/>
-        </w:rPr>
-        <w:t xml:space="preserve">Administrador: </w:t>
-      </w:r>
-      <w:r>
-        <w:rPr>
-          <w:rFonts w:ascii="Times New Roman" w:hAnsi="Times New Roman" w:cs="Times New Roman"/>
-        </w:rPr>
-        <w:t>Esse será o perfil do administrador do sistema, ele poderá desativar usuários, adicionar novos usuários e atribuir um perfil de acesso.</w:t>
-      </w:r>
-      <w:r>
-        <w:rPr>
-          <w:rFonts w:ascii="Times New Roman" w:hAnsi="Times New Roman" w:cs="Times New Roman"/>
-        </w:rPr>
-        <w:t xml:space="preserve"> É um perfil com uma visão mais abrangente do negócio.</w:t>
-      </w:r>
-    </w:p>
-    <w:p>
-      <w:pPr>
-        <w:spacing w:line="360" w:lineRule="auto"/>
-        <w:jc w:val="both"/>
-        <w:rPr>
-          <w:rFonts w:ascii="Times New Roman" w:hAnsi="Times New Roman" w:cs="Times New Roman"/>
-        </w:rPr>
-      </w:pPr>
-      <w:r>
-        <w:rPr>
-          <w:rFonts w:ascii="Times New Roman" w:hAnsi="Times New Roman" w:cs="Times New Roman"/>
-        </w:rPr>
-        <w:tab/>
-      </w:r>
-      <w:r>
-        <w:rPr>
-          <w:rFonts w:ascii="Times New Roman" w:hAnsi="Times New Roman" w:cs="Times New Roman"/>
-          <w:b/>
-          <w:bCs/>
-        </w:rPr>
-        <w:t xml:space="preserve">Gestor: </w:t>
-      </w:r>
-      <w:r>
-        <w:rPr>
-          <w:rFonts w:ascii="Times New Roman" w:hAnsi="Times New Roman" w:cs="Times New Roman"/>
-        </w:rPr>
-        <w:t xml:space="preserve">O perfil de gestor deverá contemplar acesso aos relatórios gerenciais bem como </w:t>
-      </w:r>
-      <w:proofErr w:type="spellStart"/>
-      <w:r>
-        <w:rPr>
-          <w:rFonts w:ascii="Times New Roman" w:hAnsi="Times New Roman" w:cs="Times New Roman"/>
-        </w:rPr>
-        <w:t>fornecer</w:t>
-      </w:r>
-      <w:proofErr w:type="spellEnd"/>
-      <w:r>
-        <w:rPr>
-          <w:rFonts w:ascii="Times New Roman" w:hAnsi="Times New Roman" w:cs="Times New Roman"/>
-        </w:rPr>
-        <w:t xml:space="preserve"> detalhes do processo de aquisição da licença ambiental do empreendimento</w:t>
-      </w:r>
-      <w:r>
-        <w:rPr>
-          <w:rFonts w:ascii="Times New Roman" w:hAnsi="Times New Roman" w:cs="Times New Roman"/>
-        </w:rPr>
-        <w:t xml:space="preserve"> de forma eficiente.</w:t>
-      </w:r>
-    </w:p>
-    <w:p>
-      <w:pPr>
-        <w:spacing w:line="360" w:lineRule="auto"/>
-        <w:jc w:val="both"/>
-        <w:rPr>
-          <w:rFonts w:ascii="Times New Roman" w:hAnsi="Times New Roman" w:cs="Times New Roman"/>
-        </w:rPr>
-      </w:pPr>
-      <w:r>
-        <w:rPr>
-          <w:rFonts w:ascii="Times New Roman" w:hAnsi="Times New Roman" w:cs="Times New Roman"/>
-        </w:rPr>
-        <w:tab/>
-      </w:r>
-      <w:r>
-        <w:rPr>
-          <w:rFonts w:ascii="Times New Roman" w:hAnsi="Times New Roman" w:cs="Times New Roman"/>
-          <w:b/>
-          <w:bCs/>
-        </w:rPr>
-        <w:t xml:space="preserve">Operacional: </w:t>
-      </w:r>
-      <w:r>
-        <w:rPr>
-          <w:rFonts w:ascii="Times New Roman" w:hAnsi="Times New Roman" w:cs="Times New Roman"/>
-        </w:rPr>
-        <w:t>Vai permitir o cadastro das informações das licenças ambientais.</w:t>
-      </w:r>
-    </w:p>
-    <w:p>
-      <w:pPr>
-        <w:spacing w:line="360" w:lineRule="auto"/>
-        <w:rPr>
-          <w:rFonts w:ascii="Times New Roman" w:hAnsi="Times New Roman" w:cs="Times New Roman"/>
-        </w:rPr>
-      </w:pPr>
-    </w:p>
-    <w:p>
-      <w:pPr>
-        <w:spacing w:line="360" w:lineRule="auto"/>
-        <w:rPr>
-          <w:rFonts w:ascii="Times New Roman" w:hAnsi="Times New Roman" w:cs="Times New Roman"/>
-        </w:rPr>
-      </w:pPr>
-    </w:p>
-    <w:p>
-      <w:pPr>
-        <w:spacing w:line="360" w:lineRule="auto"/>
-        <w:rPr>
-          <w:rFonts w:ascii="Times New Roman" w:hAnsi="Times New Roman" w:cs="Times New Roman"/>
-        </w:rPr>
-      </w:pPr>
-      <w:r>
-        <w:rPr>
-          <w:rFonts w:ascii="Times New Roman" w:hAnsi="Times New Roman" w:cs="Times New Roman"/>
-        </w:rPr>
-        <w:tab/>
-        <w:t>Módulo de licenciamento ambiental.</w:t>
-      </w:r>
-    </w:p>
-    <w:p>
-      <w:pPr>
-        <w:spacing w:line="360" w:lineRule="auto"/>
-        <w:rPr>
-          <w:rFonts w:ascii="Times New Roman" w:hAnsi="Times New Roman" w:cs="Times New Roman"/>
-        </w:rPr>
-      </w:pPr>
-      <w:r>
-        <w:rPr>
-          <w:rFonts w:ascii="Times New Roman" w:hAnsi="Times New Roman" w:cs="Times New Roman"/>
-        </w:rPr>
-        <w:tab/>
-      </w:r>
-    </w:p>
-    <w:p>
-      <w:pPr>
-        <w:spacing w:line="360" w:lineRule="auto"/>
-        <w:jc w:val="both"/>
-        <w:rPr>
-          <w:rFonts w:ascii="Times New Roman" w:hAnsi="Times New Roman" w:cs="Times New Roman"/>
-        </w:rPr>
-      </w:pPr>
-      <w:r>
-        <w:rPr>
-          <w:rFonts w:ascii="Times New Roman" w:hAnsi="Times New Roman" w:cs="Times New Roman"/>
-        </w:rPr>
-        <w:tab/>
-        <w:t xml:space="preserve">De acordo com a Resolução </w:t>
-      </w:r>
-      <w:r>
-        <w:rPr>
-          <w:rFonts w:ascii="Times New Roman" w:hAnsi="Times New Roman" w:cs="Times New Roman"/>
-        </w:rPr>
-        <w:t>nº 237, de 19 de dezembro de 1997, definimos licenciamento ambiental como “procedimento administrativo pelo qual o órgão ambiental competente licencia a localização, instalação, ampliação e a operação</w:t>
+        <w:t xml:space="preserve"> </w:t>
+      </w:r>
+      <w:r>
+        <w:rPr>
+          <w:rFonts w:ascii="Times New Roman" w:hAnsi="Times New Roman" w:cs="Times New Roman"/>
+        </w:rPr>
+        <w:t xml:space="preserve">de empreendimentos e atividades utilizadoras de recursos ambientais </w:t>
       </w:r>
       <w:r>
         <w:rPr>
@@ -3374,13 +3433,290 @@
           <w:i/>
           <w:iCs/>
         </w:rPr>
+        <w:t xml:space="preserve">, </w:t>
+      </w:r>
+      <w:r>
+        <w:rPr>
+          <w:rFonts w:ascii="Times New Roman" w:hAnsi="Times New Roman" w:cs="Times New Roman"/>
+        </w:rPr>
+        <w:t xml:space="preserve">consideradas efetiva ou potencialmente poluidoras ou daquelas que, sob </w:t>
+      </w:r>
+      <w:r>
+        <w:rPr>
+          <w:rFonts w:ascii="Times New Roman" w:hAnsi="Times New Roman" w:cs="Times New Roman"/>
+        </w:rPr>
+        <w:lastRenderedPageBreak/>
+        <w:t>qualquer forma, possam causar degradação ambiental, considerando as disposições legais e regulamentares e as normas técnicas aplicáveis ao caso.”.</w:t>
+      </w:r>
+    </w:p>
+    <w:p>
+      <w:pPr>
+        <w:spacing w:line="360" w:lineRule="auto"/>
+        <w:jc w:val="both"/>
+        <w:rPr>
+          <w:rFonts w:ascii="Times New Roman" w:hAnsi="Times New Roman" w:cs="Times New Roman"/>
+        </w:rPr>
+      </w:pPr>
+      <w:r>
+        <w:rPr>
+          <w:rFonts w:ascii="Times New Roman" w:hAnsi="Times New Roman" w:cs="Times New Roman"/>
+        </w:rPr>
+        <w:tab/>
+        <w:t xml:space="preserve">Deverá armazenar as licenças ambientais bem como armazenar as informações nas diferentes etapas </w:t>
+      </w:r>
+      <w:r>
+        <w:rPr>
+          <w:rFonts w:ascii="Times New Roman" w:hAnsi="Times New Roman" w:cs="Times New Roman"/>
+        </w:rPr>
+        <w:t>do licenciamento. As licenças</w:t>
+      </w:r>
+      <w:r>
+        <w:rPr>
+          <w:rFonts w:ascii="Times New Roman" w:hAnsi="Times New Roman" w:cs="Times New Roman"/>
+        </w:rPr>
+        <w:t xml:space="preserve"> são descritas abaixo:</w:t>
+      </w:r>
+    </w:p>
+    <w:p>
+      <w:pPr>
+        <w:spacing w:line="360" w:lineRule="auto"/>
+        <w:jc w:val="both"/>
+        <w:rPr>
+          <w:rFonts w:ascii="Times New Roman" w:hAnsi="Times New Roman" w:cs="Times New Roman"/>
+        </w:rPr>
+      </w:pPr>
+      <w:r>
+        <w:rPr>
+          <w:rFonts w:ascii="Times New Roman" w:hAnsi="Times New Roman" w:cs="Times New Roman"/>
+        </w:rPr>
+        <w:tab/>
+        <w:t>Licença Prévia (LP) – Concedida na</w:t>
+      </w:r>
+      <w:r>
+        <w:rPr>
+          <w:rFonts w:ascii="Times New Roman" w:hAnsi="Times New Roman" w:cs="Times New Roman"/>
+        </w:rPr>
+        <w:t xml:space="preserve"> etapa de planejamento, atesta a viabilidade de concepção e determina as condicionantes que deverão ser atendidas para a próxima fase.</w:t>
+      </w:r>
+    </w:p>
+    <w:p>
+      <w:pPr>
+        <w:spacing w:line="360" w:lineRule="auto"/>
+        <w:jc w:val="both"/>
+        <w:rPr>
+          <w:rFonts w:ascii="Times New Roman" w:hAnsi="Times New Roman" w:cs="Times New Roman"/>
+        </w:rPr>
+      </w:pPr>
+      <w:r>
+        <w:rPr>
+          <w:rFonts w:ascii="Times New Roman" w:hAnsi="Times New Roman" w:cs="Times New Roman"/>
+        </w:rPr>
+        <w:tab/>
+        <w:t xml:space="preserve">Licença de Instalação (LI) – Fornecida com o intuito de </w:t>
+      </w:r>
+      <w:r>
+        <w:rPr>
+          <w:rFonts w:ascii="Times New Roman" w:hAnsi="Times New Roman" w:cs="Times New Roman"/>
+        </w:rPr>
+        <w:t>autorizar o responsável pelo empreendimento a construção ou instalação da obra de acordo com as especificações constantes nos planos, projetos e especificações aprovados</w:t>
+      </w:r>
+      <w:r>
+        <w:rPr>
+          <w:rFonts w:ascii="Times New Roman" w:hAnsi="Times New Roman" w:cs="Times New Roman"/>
+        </w:rPr>
+        <w:t>, principalmente as medidas de mitigação e controle ambiental para a próxima fase.</w:t>
+      </w:r>
+    </w:p>
+    <w:p>
+      <w:pPr>
+        <w:spacing w:line="360" w:lineRule="auto"/>
+        <w:jc w:val="both"/>
+        <w:rPr>
+          <w:rFonts w:ascii="Times New Roman" w:hAnsi="Times New Roman" w:cs="Times New Roman"/>
+        </w:rPr>
+      </w:pPr>
+      <w:r>
+        <w:rPr>
+          <w:rFonts w:ascii="Times New Roman" w:hAnsi="Times New Roman" w:cs="Times New Roman"/>
+        </w:rPr>
+        <w:tab/>
+        <w:t>Licença de Operação (LO) – Licença de funcionamento. Após a constatação de que todas as exigências e condicionantes foram cumprid</w:t>
+      </w:r>
+      <w:r>
+        <w:rPr>
+          <w:rFonts w:ascii="Times New Roman" w:hAnsi="Times New Roman" w:cs="Times New Roman"/>
+        </w:rPr>
+        <w:t>a</w:t>
+      </w:r>
+      <w:r>
+        <w:rPr>
+          <w:rFonts w:ascii="Times New Roman" w:hAnsi="Times New Roman" w:cs="Times New Roman"/>
+        </w:rPr>
+        <w:t>s.</w:t>
+      </w:r>
+      <w:r>
+        <w:rPr>
+          <w:rFonts w:ascii="Times New Roman" w:hAnsi="Times New Roman" w:cs="Times New Roman"/>
+        </w:rPr>
+        <w:t xml:space="preserve"> O empreendedor fica responsável por implementar todas as medidas de mitigação e controle ambiental, sob pena de ter a LO suspensa ou caçada pelo órgão responsável.</w:t>
+      </w:r>
+    </w:p>
+    <w:p>
+      <w:pPr>
+        <w:spacing w:line="360" w:lineRule="auto"/>
+        <w:jc w:val="both"/>
+        <w:rPr>
+          <w:rFonts w:ascii="Times New Roman" w:hAnsi="Times New Roman" w:cs="Times New Roman"/>
+          <w:color w:val="000000" w:themeColor="text1"/>
+        </w:rPr>
+      </w:pPr>
+    </w:p>
+    <w:p>
+      <w:pPr>
+        <w:spacing w:line="360" w:lineRule="auto"/>
+        <w:ind w:left="709"/>
+        <w:jc w:val="both"/>
+        <w:rPr>
+          <w:rFonts w:ascii="Times New Roman" w:hAnsi="Times New Roman" w:cs="Times New Roman"/>
+          <w:b/>
+          <w:bCs/>
+          <w:color w:val="000000" w:themeColor="text1"/>
+        </w:rPr>
+      </w:pPr>
+    </w:p>
+    <w:p>
+      <w:pPr>
+        <w:pStyle w:val="SubtituloTCC"/>
+      </w:pPr>
+      <w:r>
         <w:t xml:space="preserve"> </w:t>
       </w:r>
-      <w:r>
-        <w:rPr>
-          <w:rFonts w:ascii="Times New Roman" w:hAnsi="Times New Roman" w:cs="Times New Roman"/>
-        </w:rPr>
-        <w:t xml:space="preserve">de empreendimentos e atividades utilizadoras de recursos ambientais </w:t>
+      <w:bookmarkStart w:id="5" w:name="_Toc37772370"/>
+      <w:r>
+        <w:t>3.2 Requisitos Não-Funcionais</w:t>
+      </w:r>
+      <w:bookmarkEnd w:id="5"/>
+    </w:p>
+    <w:p>
+      <w:pPr>
+        <w:pStyle w:val="Corpodetexto"/>
+        <w:spacing w:line="360" w:lineRule="auto"/>
+        <w:rPr>
+          <w:rFonts w:ascii="Times New Roman" w:hAnsi="Times New Roman" w:cs="Times New Roman"/>
+        </w:rPr>
+      </w:pPr>
+    </w:p>
+    <w:p>
+      <w:pPr>
+        <w:pStyle w:val="Corpodetexto"/>
+        <w:spacing w:line="360" w:lineRule="auto"/>
+        <w:rPr>
+          <w:rFonts w:ascii="Times New Roman" w:hAnsi="Times New Roman" w:cs="Times New Roman"/>
+        </w:rPr>
+      </w:pPr>
+      <w:r>
+        <w:rPr>
+          <w:rFonts w:ascii="Times New Roman" w:hAnsi="Times New Roman" w:cs="Times New Roman"/>
+        </w:rPr>
+        <w:tab/>
+      </w:r>
+      <w:r>
+        <w:rPr>
+          <w:rFonts w:ascii="Times New Roman" w:hAnsi="Times New Roman" w:cs="Times New Roman"/>
+        </w:rPr>
+        <w:t>Framework Objeto-Relacional</w:t>
+      </w:r>
+    </w:p>
+    <w:p>
+      <w:pPr>
+        <w:pStyle w:val="Corpodetexto"/>
+        <w:spacing w:line="360" w:lineRule="auto"/>
+        <w:jc w:val="both"/>
+        <w:rPr>
+          <w:rFonts w:ascii="Times New Roman" w:hAnsi="Times New Roman" w:cs="Times New Roman"/>
+        </w:rPr>
+      </w:pPr>
+      <w:r>
+        <w:rPr>
+          <w:rFonts w:ascii="Times New Roman" w:hAnsi="Times New Roman" w:cs="Times New Roman"/>
+        </w:rPr>
+        <w:tab/>
+      </w:r>
+      <w:r>
+        <w:rPr>
+          <w:rFonts w:ascii="Times New Roman" w:hAnsi="Times New Roman" w:cs="Times New Roman"/>
+        </w:rPr>
+        <w:t xml:space="preserve">A aplicação deverá funcionar de acordo com a solução de banco de dados encontrada pelo cliente, em outras palavras, o sistema deverá ser independente de banco de dados de forma que </w:t>
+      </w:r>
+      <w:r>
+        <w:rPr>
+          <w:rFonts w:ascii="Times New Roman" w:hAnsi="Times New Roman" w:cs="Times New Roman"/>
+        </w:rPr>
+        <w:t>o responsável pelo empreendimento possa optar por uma solução paga de banco de dados já adquirida pelos responsáveis pelo empreendimento, bem como</w:t>
+      </w:r>
+      <w:r>
+        <w:rPr>
+          <w:rFonts w:ascii="Times New Roman" w:hAnsi="Times New Roman" w:cs="Times New Roman"/>
+        </w:rPr>
+        <w:t xml:space="preserve"> utilizar uma opção gratuita</w:t>
+      </w:r>
+      <w:r>
+        <w:rPr>
+          <w:rFonts w:ascii="Times New Roman" w:hAnsi="Times New Roman" w:cs="Times New Roman"/>
+        </w:rPr>
+        <w:t>.</w:t>
+      </w:r>
+    </w:p>
+    <w:p>
+      <w:pPr>
+        <w:pStyle w:val="Corpodetexto"/>
+        <w:spacing w:line="360" w:lineRule="auto"/>
+        <w:rPr>
+          <w:rFonts w:ascii="Times New Roman" w:hAnsi="Times New Roman" w:cs="Times New Roman"/>
+        </w:rPr>
+      </w:pPr>
+      <w:r>
+        <w:rPr>
+          <w:rFonts w:ascii="Times New Roman" w:hAnsi="Times New Roman" w:cs="Times New Roman"/>
+        </w:rPr>
+        <w:tab/>
+        <w:t>Manutenibilidade</w:t>
+      </w:r>
+    </w:p>
+    <w:p>
+      <w:pPr>
+        <w:pStyle w:val="Corpodetexto"/>
+        <w:spacing w:line="360" w:lineRule="auto"/>
+        <w:jc w:val="both"/>
+        <w:rPr>
+          <w:rFonts w:ascii="Times New Roman" w:hAnsi="Times New Roman" w:cs="Times New Roman"/>
+        </w:rPr>
+      </w:pPr>
+      <w:r>
+        <w:rPr>
+          <w:rFonts w:ascii="Times New Roman" w:hAnsi="Times New Roman" w:cs="Times New Roman"/>
+        </w:rPr>
+        <w:tab/>
+        <w:t>O sis</w:t>
+      </w:r>
+      <w:r>
+        <w:rPr>
+          <w:rFonts w:ascii="Times New Roman" w:hAnsi="Times New Roman" w:cs="Times New Roman"/>
+        </w:rPr>
+        <w:t xml:space="preserve">tema deverá construído observando as boas práticas de desenvolvimento, com a finalidade de proporcionar a </w:t>
+      </w:r>
+      <w:r>
+        <w:rPr>
+          <w:rFonts w:ascii="Times New Roman" w:hAnsi="Times New Roman" w:cs="Times New Roman"/>
+          <w:u w:val="single"/>
+        </w:rPr>
+        <w:t>facilidade</w:t>
+      </w:r>
+      <w:r>
+        <w:rPr>
+          <w:rFonts w:ascii="Times New Roman" w:hAnsi="Times New Roman" w:cs="Times New Roman"/>
+        </w:rPr>
+        <w:t xml:space="preserve"> de manutenção evolutiva e de correção de </w:t>
       </w:r>
       <w:r>
         <w:rPr>
@@ -3388,305 +3724,6 @@
           <w:i/>
           <w:iCs/>
         </w:rPr>
-        <w:t xml:space="preserve">, </w:t>
-      </w:r>
-      <w:r>
-        <w:rPr>
-          <w:rFonts w:ascii="Times New Roman" w:hAnsi="Times New Roman" w:cs="Times New Roman"/>
-        </w:rPr>
-        <w:t>consideradas efetiva ou potencialmente poluidoras ou daquelas que, sob qualquer forma, possam causar degradação ambiental, considerando as disposições legais e regulamentares e as normas técnicas aplicáveis ao caso.”.</w:t>
-      </w:r>
-    </w:p>
-    <w:p>
-      <w:pPr>
-        <w:spacing w:line="360" w:lineRule="auto"/>
-        <w:jc w:val="both"/>
-        <w:rPr>
-          <w:rFonts w:ascii="Times New Roman" w:hAnsi="Times New Roman" w:cs="Times New Roman"/>
-        </w:rPr>
-      </w:pPr>
-      <w:r>
-        <w:rPr>
-          <w:rFonts w:ascii="Times New Roman" w:hAnsi="Times New Roman" w:cs="Times New Roman"/>
-        </w:rPr>
-        <w:tab/>
-        <w:t xml:space="preserve">Deverá armazenar as licenças ambientais bem como armazenar as informações nas diferentes etapas </w:t>
-      </w:r>
-      <w:r>
-        <w:rPr>
-          <w:rFonts w:ascii="Times New Roman" w:hAnsi="Times New Roman" w:cs="Times New Roman"/>
-        </w:rPr>
-        <w:t>do licenciamento. As licenças</w:t>
-      </w:r>
-      <w:r>
-        <w:rPr>
-          <w:rFonts w:ascii="Times New Roman" w:hAnsi="Times New Roman" w:cs="Times New Roman"/>
-        </w:rPr>
-        <w:t xml:space="preserve"> são descritas abaixo:</w:t>
-      </w:r>
-    </w:p>
-    <w:p>
-      <w:pPr>
-        <w:spacing w:line="360" w:lineRule="auto"/>
-        <w:jc w:val="both"/>
-        <w:rPr>
-          <w:rFonts w:ascii="Times New Roman" w:hAnsi="Times New Roman" w:cs="Times New Roman"/>
-        </w:rPr>
-      </w:pPr>
-      <w:r>
-        <w:rPr>
-          <w:rFonts w:ascii="Times New Roman" w:hAnsi="Times New Roman" w:cs="Times New Roman"/>
-        </w:rPr>
-        <w:tab/>
-        <w:t>Licença Prévia (LP) – Concedida na</w:t>
-      </w:r>
-      <w:r>
-        <w:rPr>
-          <w:rFonts w:ascii="Times New Roman" w:hAnsi="Times New Roman" w:cs="Times New Roman"/>
-        </w:rPr>
-        <w:t xml:space="preserve"> etapa de planejamento, atesta a viabilidade de concepção e determina as condicionantes que deverão ser atendidas para a próxima fase.</w:t>
-      </w:r>
-    </w:p>
-    <w:p>
-      <w:pPr>
-        <w:spacing w:line="360" w:lineRule="auto"/>
-        <w:jc w:val="both"/>
-        <w:rPr>
-          <w:rFonts w:ascii="Times New Roman" w:hAnsi="Times New Roman" w:cs="Times New Roman"/>
-        </w:rPr>
-      </w:pPr>
-      <w:r>
-        <w:rPr>
-          <w:rFonts w:ascii="Times New Roman" w:hAnsi="Times New Roman" w:cs="Times New Roman"/>
-        </w:rPr>
-        <w:lastRenderedPageBreak/>
-        <w:tab/>
-        <w:t xml:space="preserve">Licença de Instalação (LI) – Fornecida com o intuito de </w:t>
-      </w:r>
-      <w:r>
-        <w:rPr>
-          <w:rFonts w:ascii="Times New Roman" w:hAnsi="Times New Roman" w:cs="Times New Roman"/>
-        </w:rPr>
-        <w:t>autorizar o responsável pelo empreendimento a construção ou instalação da obra de acordo com as especificações constantes nos planos, projetos e especificações aprovados</w:t>
-      </w:r>
-      <w:r>
-        <w:rPr>
-          <w:rFonts w:ascii="Times New Roman" w:hAnsi="Times New Roman" w:cs="Times New Roman"/>
-        </w:rPr>
-        <w:t>, principalmente as medidas de mitigação e controle ambiental para a próxima fase.</w:t>
-      </w:r>
-    </w:p>
-    <w:p>
-      <w:pPr>
-        <w:spacing w:line="360" w:lineRule="auto"/>
-        <w:jc w:val="both"/>
-        <w:rPr>
-          <w:rFonts w:ascii="Times New Roman" w:hAnsi="Times New Roman" w:cs="Times New Roman"/>
-        </w:rPr>
-      </w:pPr>
-      <w:r>
-        <w:rPr>
-          <w:rFonts w:ascii="Times New Roman" w:hAnsi="Times New Roman" w:cs="Times New Roman"/>
-        </w:rPr>
-        <w:tab/>
-        <w:t>Licença de Operação (LO) – Licença de funcionamento. Após a constatação de que todas as exigências e condicionantes foram cumprid</w:t>
-      </w:r>
-      <w:r>
-        <w:rPr>
-          <w:rFonts w:ascii="Times New Roman" w:hAnsi="Times New Roman" w:cs="Times New Roman"/>
-        </w:rPr>
-        <w:t>a</w:t>
-      </w:r>
-      <w:r>
-        <w:rPr>
-          <w:rFonts w:ascii="Times New Roman" w:hAnsi="Times New Roman" w:cs="Times New Roman"/>
-        </w:rPr>
-        <w:t>s.</w:t>
-      </w:r>
-      <w:r>
-        <w:rPr>
-          <w:rFonts w:ascii="Times New Roman" w:hAnsi="Times New Roman" w:cs="Times New Roman"/>
-        </w:rPr>
-        <w:t xml:space="preserve"> O empreendedor fica responsável por implementar todas as medidas de mitigação e controle ambiental, sob pena de ter a LO suspensa ou </w:t>
-      </w:r>
-      <w:proofErr w:type="gramStart"/>
-      <w:r>
-        <w:rPr>
-          <w:rFonts w:ascii="Times New Roman" w:hAnsi="Times New Roman" w:cs="Times New Roman"/>
-        </w:rPr>
-        <w:t>caçada</w:t>
-      </w:r>
-      <w:proofErr w:type="gramEnd"/>
-      <w:r>
-        <w:rPr>
-          <w:rFonts w:ascii="Times New Roman" w:hAnsi="Times New Roman" w:cs="Times New Roman"/>
-        </w:rPr>
-        <w:t xml:space="preserve"> pelo órgão responsável.</w:t>
-      </w:r>
-    </w:p>
-    <w:p>
-      <w:pPr>
-        <w:spacing w:line="360" w:lineRule="auto"/>
-        <w:jc w:val="both"/>
-        <w:rPr>
-          <w:rFonts w:ascii="Times New Roman" w:hAnsi="Times New Roman" w:cs="Times New Roman"/>
-          <w:color w:val="000000" w:themeColor="text1"/>
-        </w:rPr>
-      </w:pPr>
-    </w:p>
-    <w:p>
-      <w:pPr>
-        <w:spacing w:line="360" w:lineRule="auto"/>
-        <w:ind w:left="709"/>
-        <w:jc w:val="both"/>
-        <w:rPr>
-          <w:rFonts w:ascii="Times New Roman" w:hAnsi="Times New Roman" w:cs="Times New Roman"/>
-          <w:b/>
-          <w:bCs/>
-          <w:color w:val="000000" w:themeColor="text1"/>
-        </w:rPr>
-      </w:pPr>
-    </w:p>
-    <w:p>
-      <w:pPr>
-        <w:pStyle w:val="SubtituloTCC"/>
-      </w:pPr>
-      <w:r>
-        <w:t xml:space="preserve"> </w:t>
-      </w:r>
-      <w:bookmarkStart w:id="5" w:name="_Toc37772370"/>
-      <w:r>
-        <w:t>3.2 Requisitos Não-Funcionais</w:t>
-      </w:r>
-      <w:bookmarkEnd w:id="5"/>
-    </w:p>
-    <w:p>
-      <w:pPr>
-        <w:pStyle w:val="Corpodetexto"/>
-        <w:spacing w:line="360" w:lineRule="auto"/>
-        <w:rPr>
-          <w:rFonts w:ascii="Times New Roman" w:hAnsi="Times New Roman" w:cs="Times New Roman"/>
-        </w:rPr>
-      </w:pPr>
-    </w:p>
-    <w:p>
-      <w:pPr>
-        <w:pStyle w:val="Corpodetexto"/>
-        <w:spacing w:line="360" w:lineRule="auto"/>
-        <w:rPr>
-          <w:rFonts w:ascii="Times New Roman" w:hAnsi="Times New Roman" w:cs="Times New Roman"/>
-        </w:rPr>
-      </w:pPr>
-      <w:r>
-        <w:rPr>
-          <w:rFonts w:ascii="Times New Roman" w:hAnsi="Times New Roman" w:cs="Times New Roman"/>
-        </w:rPr>
-        <w:tab/>
-      </w:r>
-      <w:r>
-        <w:rPr>
-          <w:rFonts w:ascii="Times New Roman" w:hAnsi="Times New Roman" w:cs="Times New Roman"/>
-        </w:rPr>
-        <w:t>Framework Objeto-Relacional</w:t>
-      </w:r>
-    </w:p>
-    <w:p>
-      <w:pPr>
-        <w:pStyle w:val="Corpodetexto"/>
-        <w:spacing w:line="360" w:lineRule="auto"/>
-        <w:jc w:val="both"/>
-        <w:rPr>
-          <w:rFonts w:ascii="Times New Roman" w:hAnsi="Times New Roman" w:cs="Times New Roman"/>
-        </w:rPr>
-      </w:pPr>
-      <w:r>
-        <w:rPr>
-          <w:rFonts w:ascii="Times New Roman" w:hAnsi="Times New Roman" w:cs="Times New Roman"/>
-        </w:rPr>
-        <w:tab/>
-      </w:r>
-      <w:r>
-        <w:rPr>
-          <w:rFonts w:ascii="Times New Roman" w:hAnsi="Times New Roman" w:cs="Times New Roman"/>
-        </w:rPr>
-        <w:t xml:space="preserve">A aplicação deverá funcionar de acordo com a solução de banco de dados encontrada pelo cliente, em outras palavras, o sistema deverá ser independente de banco de dados de forma que </w:t>
-      </w:r>
-      <w:r>
-        <w:rPr>
-          <w:rFonts w:ascii="Times New Roman" w:hAnsi="Times New Roman" w:cs="Times New Roman"/>
-        </w:rPr>
-        <w:t>o responsável pelo empreendimento possa optar por uma solução paga de banco de dados já adquirida pelos responsáveis pelo empreendimento, bem como</w:t>
-      </w:r>
-      <w:r>
-        <w:rPr>
-          <w:rFonts w:ascii="Times New Roman" w:hAnsi="Times New Roman" w:cs="Times New Roman"/>
-        </w:rPr>
-        <w:t xml:space="preserve"> utilizar uma opção gratuita</w:t>
-      </w:r>
-      <w:r>
-        <w:rPr>
-          <w:rFonts w:ascii="Times New Roman" w:hAnsi="Times New Roman" w:cs="Times New Roman"/>
-        </w:rPr>
-        <w:t>.</w:t>
-      </w:r>
-    </w:p>
-    <w:p>
-      <w:pPr>
-        <w:pStyle w:val="Corpodetexto"/>
-        <w:spacing w:line="360" w:lineRule="auto"/>
-        <w:rPr>
-          <w:rFonts w:ascii="Times New Roman" w:hAnsi="Times New Roman" w:cs="Times New Roman"/>
-        </w:rPr>
-      </w:pPr>
-      <w:r>
-        <w:rPr>
-          <w:rFonts w:ascii="Times New Roman" w:hAnsi="Times New Roman" w:cs="Times New Roman"/>
-        </w:rPr>
-        <w:tab/>
-        <w:t>Manutenibilidade</w:t>
-      </w:r>
-    </w:p>
-    <w:p>
-      <w:pPr>
-        <w:pStyle w:val="Corpodetexto"/>
-        <w:spacing w:line="360" w:lineRule="auto"/>
-        <w:jc w:val="both"/>
-        <w:rPr>
-          <w:rFonts w:ascii="Times New Roman" w:hAnsi="Times New Roman" w:cs="Times New Roman"/>
-        </w:rPr>
-      </w:pPr>
-      <w:r>
-        <w:rPr>
-          <w:rFonts w:ascii="Times New Roman" w:hAnsi="Times New Roman" w:cs="Times New Roman"/>
-        </w:rPr>
-        <w:tab/>
-        <w:t>O sis</w:t>
-      </w:r>
-      <w:r>
-        <w:rPr>
-          <w:rFonts w:ascii="Times New Roman" w:hAnsi="Times New Roman" w:cs="Times New Roman"/>
-        </w:rPr>
-        <w:t xml:space="preserve">tema deverá construído observando as boas práticas de desenvolvimento, com a finalidade de proporcionar a </w:t>
-      </w:r>
-      <w:r>
-        <w:rPr>
-          <w:rFonts w:ascii="Times New Roman" w:hAnsi="Times New Roman" w:cs="Times New Roman"/>
-          <w:u w:val="single"/>
-        </w:rPr>
-        <w:t>facilidade</w:t>
-      </w:r>
-      <w:r>
-        <w:rPr>
-          <w:rFonts w:ascii="Times New Roman" w:hAnsi="Times New Roman" w:cs="Times New Roman"/>
-        </w:rPr>
-        <w:t xml:space="preserve"> de manutenção evolutiva e de correção de </w:t>
-      </w:r>
-      <w:r>
-        <w:rPr>
-          <w:rFonts w:ascii="Times New Roman" w:hAnsi="Times New Roman" w:cs="Times New Roman"/>
-          <w:i/>
-          <w:iCs/>
-        </w:rPr>
         <w:t>bugs</w:t>
       </w:r>
       <w:r>
@@ -3796,7 +3833,6 @@
           <w:rFonts w:ascii="Times New Roman" w:hAnsi="Times New Roman" w:cs="Times New Roman"/>
           <w:noProof/>
         </w:rPr>
-        <w:lastRenderedPageBreak/>
         <w:drawing>
           <wp:anchor distT="0" distB="0" distL="114300" distR="114300" simplePos="0" relativeHeight="251658752" behindDoc="0" locked="0" layoutInCell="1" allowOverlap="1" wp14:anchorId="1AAFDB81" wp14:editId="027B5DFF">
             <wp:simplePos x="0" y="0"/>
@@ -4003,6 +4039,77 @@
     </w:p>
     <w:p>
       <w:pPr>
+        <w:rPr>
+          <w:rFonts w:hint="eastAsia"/>
+        </w:rPr>
+      </w:pPr>
+    </w:p>
+    <w:p>
+      <w:pPr>
+        <w:rPr>
+          <w:rFonts w:hint="eastAsia"/>
+        </w:rPr>
+      </w:pPr>
+    </w:p>
+    <w:p>
+      <w:pPr>
+        <w:rPr>
+          <w:rFonts w:hint="eastAsia"/>
+        </w:rPr>
+      </w:pPr>
+    </w:p>
+    <w:p>
+      <w:pPr>
+        <w:rPr>
+          <w:rFonts w:hint="eastAsia"/>
+        </w:rPr>
+      </w:pPr>
+    </w:p>
+    <w:p>
+      <w:pPr>
+        <w:rPr>
+          <w:rFonts w:hint="eastAsia"/>
+        </w:rPr>
+      </w:pPr>
+    </w:p>
+    <w:p>
+      <w:pPr>
+        <w:rPr>
+          <w:rFonts w:hint="eastAsia"/>
+        </w:rPr>
+      </w:pPr>
+    </w:p>
+    <w:p>
+      <w:pPr>
+        <w:rPr>
+          <w:rFonts w:hint="eastAsia"/>
+        </w:rPr>
+      </w:pPr>
+    </w:p>
+    <w:p>
+      <w:pPr>
+        <w:rPr>
+          <w:rFonts w:hint="eastAsia"/>
+        </w:rPr>
+      </w:pPr>
+    </w:p>
+    <w:p>
+      <w:pPr>
+        <w:rPr>
+          <w:rFonts w:hint="eastAsia"/>
+        </w:rPr>
+      </w:pPr>
+    </w:p>
+    <w:p>
+      <w:pPr>
+        <w:rPr>
+          <w:rFonts w:hint="eastAsia"/>
+          <w:u w:val="single"/>
+        </w:rPr>
+      </w:pPr>
+    </w:p>
+    <w:p>
+      <w:pPr>
         <w:pStyle w:val="Ttulo1"/>
         <w:spacing w:line="360" w:lineRule="auto"/>
         <w:jc w:val="center"/>
@@ -4013,26 +4120,14 @@
           <w:szCs w:val="24"/>
         </w:rPr>
       </w:pPr>
-    </w:p>
-    <w:p>
-      <w:pPr>
-        <w:pStyle w:val="Ttulo1"/>
-        <w:spacing w:line="360" w:lineRule="auto"/>
-        <w:jc w:val="center"/>
+      <w:r>
         <w:rPr>
           <w:rFonts w:ascii="Times New Roman" w:hAnsi="Times New Roman" w:cs="Times New Roman"/>
           <w:color w:val="000000" w:themeColor="text1"/>
           <w:sz w:val="24"/>
           <w:szCs w:val="24"/>
         </w:rPr>
-      </w:pPr>
-      <w:r>
-        <w:rPr>
-          <w:rFonts w:ascii="Times New Roman" w:hAnsi="Times New Roman" w:cs="Times New Roman"/>
-          <w:color w:val="000000" w:themeColor="text1"/>
-          <w:sz w:val="24"/>
-          <w:szCs w:val="24"/>
-        </w:rPr>
+        <w:lastRenderedPageBreak/>
         <w:t>REFERÊNCIAS</w:t>
       </w:r>
       <w:bookmarkEnd w:id="8"/>
@@ -4290,6 +4385,7 @@
         <w:rPr>
           <w:rFonts w:ascii="Times New Roman" w:hAnsi="Times New Roman" w:cs="Times New Roman"/>
         </w:rPr>
+        <w:lastRenderedPageBreak/>
         <w:t xml:space="preserve">APÊNDICES </w:t>
       </w:r>
     </w:p>
@@ -4321,7 +4417,6 @@
           <w:rFonts w:ascii="Times New Roman" w:hAnsi="Times New Roman" w:cs="Times New Roman"/>
           <w:noProof/>
         </w:rPr>
-        <w:lastRenderedPageBreak/>
         <w:drawing>
           <wp:inline distT="0" distB="0" distL="0" distR="0" wp14:anchorId="2F3EC5E9" wp14:editId="7425F753">
             <wp:extent cx="6120130" cy="3357880"/>
@@ -5858,7 +5953,7 @@
 </file>
 
 <file path=customXml/itemProps1.xml><?xml version="1.0" encoding="utf-8"?>
-<ds:datastoreItem xmlns:ds="http://schemas.openxmlformats.org/officeDocument/2006/customXml" ds:itemID="{63BAE17B-C68D-41A8-A1FA-EB8CEEBFD999}">
+<ds:datastoreItem xmlns:ds="http://schemas.openxmlformats.org/officeDocument/2006/customXml" ds:itemID="{60FB9A99-5119-47BD-B668-39236F7711B5}">
   <ds:schemaRefs>
     <ds:schemaRef ds:uri="http://schemas.openxmlformats.org/officeDocument/2006/bibliography"/>
   </ds:schemaRefs>

--- a/documentacao/TCC.docx
+++ b/documentacao/TCC.docx
@@ -723,8 +723,15 @@
                     <w:t xml:space="preserve">Orientador: Prof. </w:t>
                   </w:r>
                   <w:r>
-                    <w:t>Dr. Pedro A.Oliveira</w:t>
+                    <w:t xml:space="preserve">Dr. Pedro </w:t>
                   </w:r>
+                  <w:proofErr w:type="spellStart"/>
+                  <w:proofErr w:type="gramStart"/>
+                  <w:r>
+                    <w:t>A.Oliveira</w:t>
+                  </w:r>
+                  <w:proofErr w:type="spellEnd"/>
+                  <w:proofErr w:type="gramEnd"/>
                 </w:p>
               </w:txbxContent>
             </v:textbox>
@@ -1257,7 +1264,19 @@
         <w:rPr>
           <w:rFonts w:ascii="Times New Roman" w:hAnsi="Times New Roman" w:cs="Times New Roman"/>
         </w:rPr>
-        <w:t xml:space="preserve"> informações de licenciamento ambiental.</w:t>
+        <w:t xml:space="preserve"> informações</w:t>
+      </w:r>
+      <w:r>
+        <w:rPr>
+          <w:rFonts w:ascii="Times New Roman" w:hAnsi="Times New Roman" w:cs="Times New Roman"/>
+        </w:rPr>
+        <w:t xml:space="preserve"> do processo</w:t>
+      </w:r>
+      <w:r>
+        <w:rPr>
+          <w:rFonts w:ascii="Times New Roman" w:hAnsi="Times New Roman" w:cs="Times New Roman"/>
+        </w:rPr>
+        <w:t xml:space="preserve"> de licenciamento ambiental.</w:t>
       </w:r>
     </w:p>
     <w:p>
@@ -1273,7 +1292,19 @@
           <w:rFonts w:ascii="Times New Roman" w:hAnsi="Times New Roman" w:cs="Times New Roman"/>
         </w:rPr>
         <w:tab/>
-        <w:t>Este projeto aborda a criação de sistema que pode ser acessado de qualquer dispositivo ou computador, a empresa poderá lançar dados de licenciamento ambiental do empreendimento, as multas aplicadas, gerenciamento da obtenção das licenças ambientais do empreendimento, de modo a auxiliar a empresa na construção da política ambiental, a ter uma atuação ecologicamente correta e aprimorar sua gestão ambiental.</w:t>
+        <w:t>Este projeto aborda a criação de sistema que pode ser acessado de qualquer dispositivo ou computador</w:t>
+      </w:r>
+      <w:r>
+        <w:rPr>
+          <w:rFonts w:ascii="Times New Roman" w:hAnsi="Times New Roman" w:cs="Times New Roman"/>
+        </w:rPr>
+        <w:t xml:space="preserve"> com segurança</w:t>
+      </w:r>
+      <w:r>
+        <w:rPr>
+          <w:rFonts w:ascii="Times New Roman" w:hAnsi="Times New Roman" w:cs="Times New Roman"/>
+        </w:rPr>
+        <w:t>, a empresa poderá lançar dados de licenciamento ambiental do empreendimento, as multas aplicadas, gerenciamento da obtenção das licenças ambientais do empreendimento, de modo a auxiliar a empresa na construção da política ambiental, a ter uma atuação ecologicamente correta e aprimorar sua gestão ambiental.</w:t>
       </w:r>
     </w:p>
     <w:p>
@@ -1598,12 +1629,10 @@
             </w:rPr>
             <w:fldChar w:fldCharType="separate"/>
           </w:r>
-          <w:hyperlink w:anchor="_Toc37772365" w:history="1">
+          <w:hyperlink w:anchor="_Toc38058970" w:history="1">
             <w:r>
               <w:rPr>
                 <w:rStyle w:val="Hyperlink"/>
-                <w:b/>
-                <w:bCs/>
                 <w:noProof/>
               </w:rPr>
               <w:t>1.Objetivos do trabalho</w:t>
@@ -1627,16 +1656,17 @@
                 <w:noProof/>
                 <w:webHidden/>
               </w:rPr>
-              <w:instrText xml:space="preserve"> PAGEREF _Toc37772365 \h </w:instrText>
-            </w:r>
-            <w:r>
-              <w:rPr>
-                <w:noProof/>
-                <w:webHidden/>
-              </w:rPr>
-            </w:r>
-            <w:r>
-              <w:rPr>
+              <w:instrText xml:space="preserve"> PAGEREF _Toc38058970 \h </w:instrText>
+            </w:r>
+            <w:r>
+              <w:rPr>
+                <w:noProof/>
+                <w:webHidden/>
+              </w:rPr>
+            </w:r>
+            <w:r>
+              <w:rPr>
+                <w:rFonts w:hint="eastAsia"/>
                 <w:noProof/>
                 <w:webHidden/>
               </w:rPr>
@@ -1674,7 +1704,7 @@
               <w:lang w:eastAsia="pt-BR" w:bidi="ar-SA"/>
             </w:rPr>
           </w:pPr>
-          <w:hyperlink w:anchor="_Toc37772366" w:history="1">
+          <w:hyperlink w:anchor="_Toc38058971" w:history="1">
             <w:r>
               <w:rPr>
                 <w:rStyle w:val="Hyperlink"/>
@@ -1704,16 +1734,17 @@
                 <w:noProof/>
                 <w:webHidden/>
               </w:rPr>
-              <w:instrText xml:space="preserve"> PAGEREF _Toc37772366 \h </w:instrText>
-            </w:r>
-            <w:r>
-              <w:rPr>
-                <w:noProof/>
-                <w:webHidden/>
-              </w:rPr>
-            </w:r>
-            <w:r>
-              <w:rPr>
+              <w:instrText xml:space="preserve"> PAGEREF _Toc38058971 \h </w:instrText>
+            </w:r>
+            <w:r>
+              <w:rPr>
+                <w:noProof/>
+                <w:webHidden/>
+              </w:rPr>
+            </w:r>
+            <w:r>
+              <w:rPr>
+                <w:rFonts w:hint="eastAsia"/>
                 <w:noProof/>
                 <w:webHidden/>
               </w:rPr>
@@ -1725,7 +1756,7 @@
                 <w:noProof/>
                 <w:webHidden/>
               </w:rPr>
-              <w:t>6</w:t>
+              <w:t>7</w:t>
             </w:r>
             <w:r>
               <w:rPr>
@@ -1751,7 +1782,7 @@
               <w:lang w:eastAsia="pt-BR" w:bidi="ar-SA"/>
             </w:rPr>
           </w:pPr>
-          <w:hyperlink w:anchor="_Toc37772367" w:history="1">
+          <w:hyperlink w:anchor="_Toc38058972" w:history="1">
             <w:r>
               <w:rPr>
                 <w:rStyle w:val="Hyperlink"/>
@@ -1778,16 +1809,17 @@
                 <w:noProof/>
                 <w:webHidden/>
               </w:rPr>
-              <w:instrText xml:space="preserve"> PAGEREF _Toc37772367 \h </w:instrText>
-            </w:r>
-            <w:r>
-              <w:rPr>
-                <w:noProof/>
-                <w:webHidden/>
-              </w:rPr>
-            </w:r>
-            <w:r>
-              <w:rPr>
+              <w:instrText xml:space="preserve"> PAGEREF _Toc38058972 \h </w:instrText>
+            </w:r>
+            <w:r>
+              <w:rPr>
+                <w:noProof/>
+                <w:webHidden/>
+              </w:rPr>
+            </w:r>
+            <w:r>
+              <w:rPr>
+                <w:rFonts w:hint="eastAsia"/>
                 <w:noProof/>
                 <w:webHidden/>
               </w:rPr>
@@ -1799,7 +1831,7 @@
                 <w:noProof/>
                 <w:webHidden/>
               </w:rPr>
-              <w:t>6</w:t>
+              <w:t>7</w:t>
             </w:r>
             <w:r>
               <w:rPr>
@@ -1825,16 +1857,29 @@
               <w:lang w:eastAsia="pt-BR" w:bidi="ar-SA"/>
             </w:rPr>
           </w:pPr>
-          <w:hyperlink w:anchor="_Toc37772368" w:history="1">
+          <w:hyperlink w:anchor="_Toc38058973" w:history="1">
             <w:r>
               <w:rPr>
                 <w:rStyle w:val="Hyperlink"/>
-                <w:rFonts w:ascii="Times New Roman" w:hAnsi="Times New Roman" w:cs="Times New Roman"/>
-                <w:b/>
-                <w:bCs/>
-                <w:noProof/>
-              </w:rPr>
-              <w:t>3. Definição da Solução</w:t>
+                <w:noProof/>
+              </w:rPr>
+              <w:t xml:space="preserve">2.2 Definição geral do </w:t>
+            </w:r>
+            <w:r>
+              <w:rPr>
+                <w:rStyle w:val="Hyperlink"/>
+                <w:i/>
+                <w:iCs/>
+                <w:noProof/>
+              </w:rPr>
+              <w:t>Software</w:t>
+            </w:r>
+            <w:r>
+              <w:rPr>
+                <w:rStyle w:val="Hyperlink"/>
+                <w:noProof/>
+              </w:rPr>
+              <w:t>(Escopo)</w:t>
             </w:r>
             <w:r>
               <w:rPr>
@@ -1855,16 +1900,17 @@
                 <w:noProof/>
                 <w:webHidden/>
               </w:rPr>
-              <w:instrText xml:space="preserve"> PAGEREF _Toc37772368 \h </w:instrText>
-            </w:r>
-            <w:r>
-              <w:rPr>
-                <w:noProof/>
-                <w:webHidden/>
-              </w:rPr>
-            </w:r>
-            <w:r>
-              <w:rPr>
+              <w:instrText xml:space="preserve"> PAGEREF _Toc38058973 \h </w:instrText>
+            </w:r>
+            <w:r>
+              <w:rPr>
+                <w:noProof/>
+                <w:webHidden/>
+              </w:rPr>
+            </w:r>
+            <w:r>
+              <w:rPr>
+                <w:rFonts w:hint="eastAsia"/>
                 <w:noProof/>
                 <w:webHidden/>
               </w:rPr>
@@ -1902,13 +1948,16 @@
               <w:lang w:eastAsia="pt-BR" w:bidi="ar-SA"/>
             </w:rPr>
           </w:pPr>
-          <w:hyperlink w:anchor="_Toc37772369" w:history="1">
+          <w:hyperlink w:anchor="_Toc38058974" w:history="1">
             <w:r>
               <w:rPr>
                 <w:rStyle w:val="Hyperlink"/>
-                <w:noProof/>
-              </w:rPr>
-              <w:t>3.1 Requisitos Funcionais</w:t>
+                <w:rFonts w:ascii="Times New Roman" w:hAnsi="Times New Roman" w:cs="Times New Roman"/>
+                <w:b/>
+                <w:bCs/>
+                <w:noProof/>
+              </w:rPr>
+              <w:t>3. Definição da Solução</w:t>
             </w:r>
             <w:r>
               <w:rPr>
@@ -1929,16 +1978,17 @@
                 <w:noProof/>
                 <w:webHidden/>
               </w:rPr>
-              <w:instrText xml:space="preserve"> PAGEREF _Toc37772369 \h </w:instrText>
-            </w:r>
-            <w:r>
-              <w:rPr>
-                <w:noProof/>
-                <w:webHidden/>
-              </w:rPr>
-            </w:r>
-            <w:r>
-              <w:rPr>
+              <w:instrText xml:space="preserve"> PAGEREF _Toc38058974 \h </w:instrText>
+            </w:r>
+            <w:r>
+              <w:rPr>
+                <w:noProof/>
+                <w:webHidden/>
+              </w:rPr>
+            </w:r>
+            <w:r>
+              <w:rPr>
+                <w:rFonts w:hint="eastAsia"/>
                 <w:noProof/>
                 <w:webHidden/>
               </w:rPr>
@@ -1976,13 +2026,13 @@
               <w:lang w:eastAsia="pt-BR" w:bidi="ar-SA"/>
             </w:rPr>
           </w:pPr>
-          <w:hyperlink w:anchor="_Toc37772370" w:history="1">
+          <w:hyperlink w:anchor="_Toc38058975" w:history="1">
             <w:r>
               <w:rPr>
                 <w:rStyle w:val="Hyperlink"/>
                 <w:noProof/>
               </w:rPr>
-              <w:t>3.2 Requisitos Não-Funcionais</w:t>
+              <w:t>3.1 Requisitos Funcionais</w:t>
             </w:r>
             <w:r>
               <w:rPr>
@@ -2003,16 +2053,17 @@
                 <w:noProof/>
                 <w:webHidden/>
               </w:rPr>
-              <w:instrText xml:space="preserve"> PAGEREF _Toc37772370 \h </w:instrText>
-            </w:r>
-            <w:r>
-              <w:rPr>
-                <w:noProof/>
-                <w:webHidden/>
-              </w:rPr>
-            </w:r>
-            <w:r>
-              <w:rPr>
+              <w:instrText xml:space="preserve"> PAGEREF _Toc38058975 \h </w:instrText>
+            </w:r>
+            <w:r>
+              <w:rPr>
+                <w:noProof/>
+                <w:webHidden/>
+              </w:rPr>
+            </w:r>
+            <w:r>
+              <w:rPr>
+                <w:rFonts w:hint="eastAsia"/>
                 <w:noProof/>
                 <w:webHidden/>
               </w:rPr>
@@ -2024,7 +2075,7 @@
                 <w:noProof/>
                 <w:webHidden/>
               </w:rPr>
-              <w:t>8</w:t>
+              <w:t>7</w:t>
             </w:r>
             <w:r>
               <w:rPr>
@@ -2050,13 +2101,13 @@
               <w:lang w:eastAsia="pt-BR" w:bidi="ar-SA"/>
             </w:rPr>
           </w:pPr>
-          <w:hyperlink w:anchor="_Toc37772371" w:history="1">
+          <w:hyperlink w:anchor="_Toc38058976" w:history="1">
             <w:r>
               <w:rPr>
                 <w:rStyle w:val="Hyperlink"/>
                 <w:noProof/>
               </w:rPr>
-              <w:t>4.Modelagem e Projeto Arquitetural</w:t>
+              <w:t>3.2 Requisitos Não-Funcionais</w:t>
             </w:r>
             <w:r>
               <w:rPr>
@@ -2077,16 +2128,17 @@
                 <w:noProof/>
                 <w:webHidden/>
               </w:rPr>
-              <w:instrText xml:space="preserve"> PAGEREF _Toc37772371 \h </w:instrText>
-            </w:r>
-            <w:r>
-              <w:rPr>
-                <w:noProof/>
-                <w:webHidden/>
-              </w:rPr>
-            </w:r>
-            <w:r>
-              <w:rPr>
+              <w:instrText xml:space="preserve"> PAGEREF _Toc38058976 \h </w:instrText>
+            </w:r>
+            <w:r>
+              <w:rPr>
+                <w:noProof/>
+                <w:webHidden/>
+              </w:rPr>
+            </w:r>
+            <w:r>
+              <w:rPr>
+                <w:rFonts w:hint="eastAsia"/>
                 <w:noProof/>
                 <w:webHidden/>
               </w:rPr>
@@ -2124,13 +2176,13 @@
               <w:lang w:eastAsia="pt-BR" w:bidi="ar-SA"/>
             </w:rPr>
           </w:pPr>
-          <w:hyperlink w:anchor="_Toc37772372" w:history="1">
+          <w:hyperlink w:anchor="_Toc38058977" w:history="1">
             <w:r>
               <w:rPr>
                 <w:rStyle w:val="Hyperlink"/>
                 <w:noProof/>
               </w:rPr>
-              <w:t>4.1 Diagrama de Processo</w:t>
+              <w:t>3.3 Restrições Arquiteturais</w:t>
             </w:r>
             <w:r>
               <w:rPr>
@@ -2151,16 +2203,17 @@
                 <w:noProof/>
                 <w:webHidden/>
               </w:rPr>
-              <w:instrText xml:space="preserve"> PAGEREF _Toc37772372 \h </w:instrText>
-            </w:r>
-            <w:r>
-              <w:rPr>
-                <w:noProof/>
-                <w:webHidden/>
-              </w:rPr>
-            </w:r>
-            <w:r>
-              <w:rPr>
+              <w:instrText xml:space="preserve"> PAGEREF _Toc38058977 \h </w:instrText>
+            </w:r>
+            <w:r>
+              <w:rPr>
+                <w:noProof/>
+                <w:webHidden/>
+              </w:rPr>
+            </w:r>
+            <w:r>
+              <w:rPr>
+                <w:rFonts w:hint="eastAsia"/>
                 <w:noProof/>
                 <w:webHidden/>
               </w:rPr>
@@ -2172,7 +2225,7 @@
                 <w:noProof/>
                 <w:webHidden/>
               </w:rPr>
-              <w:t>8</w:t>
+              <w:t>9</w:t>
             </w:r>
             <w:r>
               <w:rPr>
@@ -2198,7 +2251,232 @@
               <w:lang w:eastAsia="pt-BR" w:bidi="ar-SA"/>
             </w:rPr>
           </w:pPr>
-          <w:hyperlink w:anchor="_Toc37772373" w:history="1">
+          <w:hyperlink w:anchor="_Toc38058978" w:history="1">
+            <w:r>
+              <w:rPr>
+                <w:rStyle w:val="Hyperlink"/>
+                <w:noProof/>
+              </w:rPr>
+              <w:t>3.4 Mecanismos Arquiteturais</w:t>
+            </w:r>
+            <w:r>
+              <w:rPr>
+                <w:noProof/>
+                <w:webHidden/>
+              </w:rPr>
+              <w:tab/>
+            </w:r>
+            <w:r>
+              <w:rPr>
+                <w:noProof/>
+                <w:webHidden/>
+              </w:rPr>
+              <w:fldChar w:fldCharType="begin"/>
+            </w:r>
+            <w:r>
+              <w:rPr>
+                <w:noProof/>
+                <w:webHidden/>
+              </w:rPr>
+              <w:instrText xml:space="preserve"> PAGEREF _Toc38058978 \h </w:instrText>
+            </w:r>
+            <w:r>
+              <w:rPr>
+                <w:noProof/>
+                <w:webHidden/>
+              </w:rPr>
+            </w:r>
+            <w:r>
+              <w:rPr>
+                <w:rFonts w:hint="eastAsia"/>
+                <w:noProof/>
+                <w:webHidden/>
+              </w:rPr>
+              <w:fldChar w:fldCharType="separate"/>
+            </w:r>
+            <w:r>
+              <w:rPr>
+                <w:rFonts w:hint="eastAsia"/>
+                <w:noProof/>
+                <w:webHidden/>
+              </w:rPr>
+              <w:t>9</w:t>
+            </w:r>
+            <w:r>
+              <w:rPr>
+                <w:noProof/>
+                <w:webHidden/>
+              </w:rPr>
+              <w:fldChar w:fldCharType="end"/>
+            </w:r>
+          </w:hyperlink>
+        </w:p>
+        <w:p>
+          <w:pPr>
+            <w:pStyle w:val="Sumrio1"/>
+            <w:tabs>
+              <w:tab w:val="right" w:leader="dot" w:pos="9628"/>
+            </w:tabs>
+            <w:rPr>
+              <w:rFonts w:asciiTheme="minorHAnsi" w:eastAsiaTheme="minorEastAsia" w:hAnsiTheme="minorHAnsi" w:cstheme="minorBidi"/>
+              <w:noProof/>
+              <w:kern w:val="0"/>
+              <w:sz w:val="22"/>
+              <w:szCs w:val="22"/>
+              <w:lang w:eastAsia="pt-BR" w:bidi="ar-SA"/>
+            </w:rPr>
+          </w:pPr>
+          <w:hyperlink w:anchor="_Toc38058979" w:history="1">
+            <w:r>
+              <w:rPr>
+                <w:rStyle w:val="Hyperlink"/>
+                <w:noProof/>
+              </w:rPr>
+              <w:t>4.Modelagem e Projeto Arquitetural</w:t>
+            </w:r>
+            <w:r>
+              <w:rPr>
+                <w:noProof/>
+                <w:webHidden/>
+              </w:rPr>
+              <w:tab/>
+            </w:r>
+            <w:r>
+              <w:rPr>
+                <w:noProof/>
+                <w:webHidden/>
+              </w:rPr>
+              <w:fldChar w:fldCharType="begin"/>
+            </w:r>
+            <w:r>
+              <w:rPr>
+                <w:noProof/>
+                <w:webHidden/>
+              </w:rPr>
+              <w:instrText xml:space="preserve"> PAGEREF _Toc38058979 \h </w:instrText>
+            </w:r>
+            <w:r>
+              <w:rPr>
+                <w:noProof/>
+                <w:webHidden/>
+              </w:rPr>
+            </w:r>
+            <w:r>
+              <w:rPr>
+                <w:rFonts w:hint="eastAsia"/>
+                <w:noProof/>
+                <w:webHidden/>
+              </w:rPr>
+              <w:fldChar w:fldCharType="separate"/>
+            </w:r>
+            <w:r>
+              <w:rPr>
+                <w:rFonts w:hint="eastAsia"/>
+                <w:noProof/>
+                <w:webHidden/>
+              </w:rPr>
+              <w:t>10</w:t>
+            </w:r>
+            <w:r>
+              <w:rPr>
+                <w:noProof/>
+                <w:webHidden/>
+              </w:rPr>
+              <w:fldChar w:fldCharType="end"/>
+            </w:r>
+          </w:hyperlink>
+        </w:p>
+        <w:p>
+          <w:pPr>
+            <w:pStyle w:val="Sumrio1"/>
+            <w:tabs>
+              <w:tab w:val="right" w:leader="dot" w:pos="9628"/>
+            </w:tabs>
+            <w:rPr>
+              <w:rFonts w:asciiTheme="minorHAnsi" w:eastAsiaTheme="minorEastAsia" w:hAnsiTheme="minorHAnsi" w:cstheme="minorBidi"/>
+              <w:noProof/>
+              <w:kern w:val="0"/>
+              <w:sz w:val="22"/>
+              <w:szCs w:val="22"/>
+              <w:lang w:eastAsia="pt-BR" w:bidi="ar-SA"/>
+            </w:rPr>
+          </w:pPr>
+          <w:hyperlink w:anchor="_Toc38058980" w:history="1">
+            <w:r>
+              <w:rPr>
+                <w:rStyle w:val="Hyperlink"/>
+                <w:noProof/>
+              </w:rPr>
+              <w:t>4.1 Diagrama de Processo</w:t>
+            </w:r>
+            <w:r>
+              <w:rPr>
+                <w:noProof/>
+                <w:webHidden/>
+              </w:rPr>
+              <w:tab/>
+            </w:r>
+            <w:r>
+              <w:rPr>
+                <w:noProof/>
+                <w:webHidden/>
+              </w:rPr>
+              <w:fldChar w:fldCharType="begin"/>
+            </w:r>
+            <w:r>
+              <w:rPr>
+                <w:noProof/>
+                <w:webHidden/>
+              </w:rPr>
+              <w:instrText xml:space="preserve"> PAGEREF _Toc38058980 \h </w:instrText>
+            </w:r>
+            <w:r>
+              <w:rPr>
+                <w:noProof/>
+                <w:webHidden/>
+              </w:rPr>
+            </w:r>
+            <w:r>
+              <w:rPr>
+                <w:rFonts w:hint="eastAsia"/>
+                <w:noProof/>
+                <w:webHidden/>
+              </w:rPr>
+              <w:fldChar w:fldCharType="separate"/>
+            </w:r>
+            <w:r>
+              <w:rPr>
+                <w:rFonts w:hint="eastAsia"/>
+                <w:noProof/>
+                <w:webHidden/>
+              </w:rPr>
+              <w:t>10</w:t>
+            </w:r>
+            <w:r>
+              <w:rPr>
+                <w:noProof/>
+                <w:webHidden/>
+              </w:rPr>
+              <w:fldChar w:fldCharType="end"/>
+            </w:r>
+          </w:hyperlink>
+        </w:p>
+        <w:p>
+          <w:pPr>
+            <w:pStyle w:val="Sumrio1"/>
+            <w:tabs>
+              <w:tab w:val="right" w:leader="dot" w:pos="9628"/>
+            </w:tabs>
+            <w:rPr>
+              <w:rFonts w:asciiTheme="minorHAnsi" w:eastAsiaTheme="minorEastAsia" w:hAnsiTheme="minorHAnsi" w:cstheme="minorBidi"/>
+              <w:noProof/>
+              <w:kern w:val="0"/>
+              <w:sz w:val="22"/>
+              <w:szCs w:val="22"/>
+              <w:lang w:eastAsia="pt-BR" w:bidi="ar-SA"/>
+            </w:rPr>
+          </w:pPr>
+          <w:hyperlink w:anchor="_Toc38058981" w:history="1">
             <w:r>
               <w:rPr>
                 <w:rStyle w:val="Hyperlink"/>
@@ -2226,16 +2504,17 @@
                 <w:noProof/>
                 <w:webHidden/>
               </w:rPr>
-              <w:instrText xml:space="preserve"> PAGEREF _Toc37772373 \h </w:instrText>
-            </w:r>
-            <w:r>
-              <w:rPr>
-                <w:noProof/>
-                <w:webHidden/>
-              </w:rPr>
-            </w:r>
-            <w:r>
-              <w:rPr>
+              <w:instrText xml:space="preserve"> PAGEREF _Toc38058981 \h </w:instrText>
+            </w:r>
+            <w:r>
+              <w:rPr>
+                <w:noProof/>
+                <w:webHidden/>
+              </w:rPr>
+            </w:r>
+            <w:r>
+              <w:rPr>
+                <w:rFonts w:hint="eastAsia"/>
                 <w:noProof/>
                 <w:webHidden/>
               </w:rPr>
@@ -2470,7 +2749,7 @@
           <w:spacing w:val="0"/>
         </w:rPr>
       </w:pPr>
-      <w:bookmarkStart w:id="0" w:name="_Toc37772365"/>
+      <w:bookmarkStart w:id="0" w:name="_Toc38058970"/>
       <w:r>
         <w:rPr>
           <w:rStyle w:val="TtulodoLivro"/>
@@ -2480,7 +2759,6 @@
           <w:iCs w:val="0"/>
           <w:spacing w:val="0"/>
         </w:rPr>
-        <w:lastRenderedPageBreak/>
         <w:t>1.</w:t>
       </w:r>
       <w:r>
@@ -2568,7 +2846,31 @@
         <w:rPr>
           <w:rFonts w:ascii="Times New Roman" w:hAnsi="Times New Roman" w:cs="Times New Roman"/>
         </w:rPr>
-        <w:t xml:space="preserve"> apresentar um projeto de arquitetura </w:t>
+        <w:t xml:space="preserve"> apresentar um</w:t>
+      </w:r>
+      <w:r>
+        <w:rPr>
+          <w:rFonts w:ascii="Times New Roman" w:hAnsi="Times New Roman" w:cs="Times New Roman"/>
+        </w:rPr>
+        <w:t>a</w:t>
+      </w:r>
+      <w:r>
+        <w:rPr>
+          <w:rFonts w:ascii="Times New Roman" w:hAnsi="Times New Roman" w:cs="Times New Roman"/>
+        </w:rPr>
+        <w:t xml:space="preserve"> </w:t>
+      </w:r>
+      <w:r>
+        <w:rPr>
+          <w:rFonts w:ascii="Times New Roman" w:hAnsi="Times New Roman" w:cs="Times New Roman"/>
+        </w:rPr>
+        <w:t>proposta</w:t>
+      </w:r>
+      <w:r>
+        <w:rPr>
+          <w:rFonts w:ascii="Times New Roman" w:hAnsi="Times New Roman" w:cs="Times New Roman"/>
+        </w:rPr>
+        <w:t xml:space="preserve"> de arquitetura </w:t>
       </w:r>
       <w:r>
         <w:rPr>
@@ -2724,6 +3026,7 @@
         <w:jc w:val="both"/>
         <w:rPr>
           <w:rFonts w:ascii="Times New Roman" w:hAnsi="Times New Roman" w:cs="Times New Roman"/>
+          <w:u w:val="single"/>
         </w:rPr>
       </w:pPr>
       <w:r>
@@ -2743,7 +3046,13 @@
         <w:rPr>
           <w:rFonts w:ascii="Times New Roman" w:hAnsi="Times New Roman" w:cs="Times New Roman"/>
         </w:rPr>
-        <w:t>e licenciamento ambiental do empreendimento.</w:t>
+        <w:t>e licenciamento ambiental do empreendimento</w:t>
+      </w:r>
+      <w:r>
+        <w:rPr>
+          <w:rFonts w:ascii="Times New Roman" w:hAnsi="Times New Roman" w:cs="Times New Roman"/>
+        </w:rPr>
+        <w:t>, conforme o fluxo pertinente ao processo.</w:t>
       </w:r>
     </w:p>
     <w:p>
@@ -2844,7 +3153,6 @@
         <w:jc w:val="both"/>
         <w:rPr>
           <w:rFonts w:ascii="Times New Roman" w:hAnsi="Times New Roman" w:cs="Times New Roman"/>
-          <w:u w:val="single"/>
         </w:rPr>
       </w:pPr>
       <w:r>
@@ -2926,15 +3234,39 @@
     <w:p>
       <w:pPr>
         <w:spacing w:line="360" w:lineRule="auto"/>
-        <w:jc w:val="both"/>
-        <w:rPr>
-          <w:rFonts w:ascii="Times New Roman" w:hAnsi="Times New Roman" w:cs="Times New Roman"/>
-        </w:rPr>
-      </w:pPr>
-      <w:r>
-        <w:rPr>
-          <w:rFonts w:ascii="Times New Roman" w:hAnsi="Times New Roman" w:cs="Times New Roman"/>
-        </w:rPr>
+        <w:ind w:left="1276" w:hanging="709"/>
+        <w:jc w:val="both"/>
+        <w:rPr>
+          <w:rFonts w:ascii="Times New Roman" w:hAnsi="Times New Roman" w:cs="Times New Roman"/>
+        </w:rPr>
+      </w:pPr>
+      <w:r>
+        <w:rPr>
+          <w:rFonts w:ascii="Times New Roman" w:hAnsi="Times New Roman" w:cs="Times New Roman"/>
+        </w:rPr>
+        <w:tab/>
+        <w:t>6. Criar um módulo para a gestão dos documen</w:t>
+      </w:r>
+      <w:r>
+        <w:rPr>
+          <w:rFonts w:ascii="Times New Roman" w:hAnsi="Times New Roman" w:cs="Times New Roman"/>
+        </w:rPr>
+        <w:t>tos, estudos e projetos necessários à aquisição de licença ambiental, conforme estabelecido pelos órgãos ambientais competentes.</w:t>
+      </w:r>
+    </w:p>
+    <w:p>
+      <w:pPr>
+        <w:spacing w:line="360" w:lineRule="auto"/>
+        <w:jc w:val="both"/>
+        <w:rPr>
+          <w:rFonts w:ascii="Times New Roman" w:hAnsi="Times New Roman" w:cs="Times New Roman"/>
+        </w:rPr>
+      </w:pPr>
+      <w:r>
+        <w:rPr>
+          <w:rFonts w:ascii="Times New Roman" w:hAnsi="Times New Roman" w:cs="Times New Roman"/>
+        </w:rPr>
+        <w:lastRenderedPageBreak/>
         <w:tab/>
       </w:r>
     </w:p>
@@ -2951,7 +3283,7 @@
           <w:szCs w:val="24"/>
         </w:rPr>
       </w:pPr>
-      <w:bookmarkStart w:id="1" w:name="_Toc37772366"/>
+      <w:bookmarkStart w:id="1" w:name="_Toc38058971"/>
       <w:r>
         <w:rPr>
           <w:rFonts w:ascii="Times New Roman" w:hAnsi="Times New Roman" w:cs="Times New Roman"/>
@@ -2978,7 +3310,7 @@
       <w:pPr>
         <w:pStyle w:val="SubtituloTCC"/>
       </w:pPr>
-      <w:bookmarkStart w:id="2" w:name="_Toc37772367"/>
+      <w:bookmarkStart w:id="2" w:name="_Toc38058972"/>
       <w:r>
         <w:t>2.1 Apresentação do Problema</w:t>
       </w:r>
@@ -3005,7 +3337,6 @@
         <w:rPr>
           <w:rFonts w:ascii="Times New Roman" w:hAnsi="Times New Roman" w:cs="Times New Roman"/>
         </w:rPr>
-        <w:lastRenderedPageBreak/>
         <w:tab/>
         <w:t>Para que o empreendimento esteja de acordo com a legislação vigente e de modo a conciliar o desenvolvimento econômico com a conservação do meio ambiente, é necessário que o empreendedor buscar o licenciamento junto aos órgãos competentes</w:t>
       </w:r>
@@ -3066,6 +3397,104 @@
           <w:rFonts w:ascii="Times New Roman" w:hAnsi="Times New Roman" w:cs="Times New Roman"/>
         </w:rPr>
         <w:t>.</w:t>
+      </w:r>
+    </w:p>
+    <w:p>
+      <w:pPr>
+        <w:pStyle w:val="TituloTCC"/>
+      </w:pPr>
+    </w:p>
+    <w:p>
+      <w:pPr>
+        <w:pStyle w:val="TituloTCC"/>
+      </w:pPr>
+      <w:bookmarkStart w:id="3" w:name="_Toc38058973"/>
+      <w:r>
+        <w:t xml:space="preserve">2.2 Definição geral do </w:t>
+      </w:r>
+      <w:proofErr w:type="gramStart"/>
+      <w:r>
+        <w:rPr>
+          <w:i/>
+          <w:iCs/>
+        </w:rPr>
+        <w:t>Software</w:t>
+      </w:r>
+      <w:r>
+        <w:t>(</w:t>
+      </w:r>
+      <w:proofErr w:type="gramEnd"/>
+      <w:r>
+        <w:t>Escopo)</w:t>
+      </w:r>
+      <w:bookmarkEnd w:id="3"/>
+    </w:p>
+    <w:p>
+      <w:pPr>
+        <w:spacing w:line="360" w:lineRule="auto"/>
+        <w:jc w:val="both"/>
+        <w:rPr>
+          <w:rFonts w:ascii="Times New Roman" w:hAnsi="Times New Roman" w:cs="Times New Roman"/>
+        </w:rPr>
+      </w:pPr>
+    </w:p>
+    <w:p>
+      <w:pPr>
+        <w:spacing w:line="360" w:lineRule="auto"/>
+        <w:jc w:val="both"/>
+        <w:rPr>
+          <w:rFonts w:ascii="Times New Roman" w:hAnsi="Times New Roman" w:cs="Times New Roman"/>
+        </w:rPr>
+      </w:pPr>
+      <w:r>
+        <w:rPr>
+          <w:rFonts w:ascii="Times New Roman" w:hAnsi="Times New Roman" w:cs="Times New Roman"/>
+        </w:rPr>
+        <w:tab/>
+        <w:t xml:space="preserve">O Sistema SIGA </w:t>
+      </w:r>
+      <w:proofErr w:type="gramStart"/>
+      <w:r>
+        <w:rPr>
+          <w:rFonts w:ascii="Times New Roman" w:hAnsi="Times New Roman" w:cs="Times New Roman"/>
+        </w:rPr>
+        <w:t>( Sistema</w:t>
+      </w:r>
+      <w:proofErr w:type="gramEnd"/>
+      <w:r>
+        <w:rPr>
+          <w:rFonts w:ascii="Times New Roman" w:hAnsi="Times New Roman" w:cs="Times New Roman"/>
+        </w:rPr>
+        <w:t xml:space="preserve"> Integrado de Gestão Ambiental ) foi criado com o propósito de auxiliar o processo de aquisição da licença de software para o </w:t>
+      </w:r>
+      <w:r>
+        <w:rPr>
+          <w:rFonts w:ascii="Times New Roman" w:hAnsi="Times New Roman" w:cs="Times New Roman"/>
+        </w:rPr>
+        <w:t>empreendimento.</w:t>
+      </w:r>
+    </w:p>
+    <w:p>
+      <w:pPr>
+        <w:spacing w:line="360" w:lineRule="auto"/>
+        <w:jc w:val="both"/>
+        <w:rPr>
+          <w:rFonts w:ascii="Times New Roman" w:hAnsi="Times New Roman" w:cs="Times New Roman"/>
+          <w:u w:val="single"/>
+        </w:rPr>
+      </w:pPr>
+      <w:r>
+        <w:rPr>
+          <w:rFonts w:ascii="Times New Roman" w:hAnsi="Times New Roman" w:cs="Times New Roman"/>
+        </w:rPr>
+        <w:tab/>
+        <w:t xml:space="preserve">Deverá ser acessível por diferentes aparelhos, </w:t>
+      </w:r>
+      <w:r>
+        <w:rPr>
+          <w:rFonts w:ascii="Times New Roman" w:hAnsi="Times New Roman" w:cs="Times New Roman"/>
+        </w:rPr>
+        <w:t>deverá ser seguro, uma vez que possuí informações importantes do empreendimento e possibilitar o acompanhamento de todo o processo.</w:t>
       </w:r>
     </w:p>
     <w:p>
@@ -3081,7 +3510,7 @@
           <w:szCs w:val="24"/>
         </w:rPr>
       </w:pPr>
-      <w:bookmarkStart w:id="3" w:name="_Toc37772368"/>
+      <w:bookmarkStart w:id="4" w:name="_Toc38058974"/>
       <w:r>
         <w:rPr>
           <w:rFonts w:ascii="Times New Roman" w:hAnsi="Times New Roman" w:cs="Times New Roman"/>
@@ -3093,17 +3522,17 @@
         </w:rPr>
         <w:t>3. Definição da Solução</w:t>
       </w:r>
-      <w:bookmarkEnd w:id="3"/>
+      <w:bookmarkEnd w:id="4"/>
     </w:p>
     <w:p>
       <w:pPr>
         <w:pStyle w:val="SubtituloTCC"/>
       </w:pPr>
-      <w:bookmarkStart w:id="4" w:name="_Toc37772369"/>
+      <w:bookmarkStart w:id="5" w:name="_Toc38058975"/>
       <w:r>
         <w:t>3.1 Requisitos Funcionais</w:t>
       </w:r>
-      <w:bookmarkEnd w:id="4"/>
+      <w:bookmarkEnd w:id="5"/>
     </w:p>
     <w:p>
       <w:pPr>
@@ -3216,13 +3645,23 @@
         </w:rPr>
         <w:t xml:space="preserve"> também permite integração com outros protocolos, como por exemplo </w:t>
       </w:r>
+      <w:proofErr w:type="spellStart"/>
       <w:r>
         <w:rPr>
           <w:rFonts w:ascii="Times New Roman" w:hAnsi="Times New Roman" w:cs="Times New Roman"/>
           <w:i/>
           <w:iCs/>
         </w:rPr>
-        <w:t>Oauth.</w:t>
+        <w:t>Oauth</w:t>
+      </w:r>
+      <w:proofErr w:type="spellEnd"/>
+      <w:r>
+        <w:rPr>
+          <w:rFonts w:ascii="Times New Roman" w:hAnsi="Times New Roman" w:cs="Times New Roman"/>
+          <w:i/>
+          <w:iCs/>
+        </w:rPr>
+        <w:t>.</w:t>
       </w:r>
     </w:p>
     <w:p>
@@ -3238,7 +3677,21 @@
           <w:rFonts w:ascii="Times New Roman" w:hAnsi="Times New Roman" w:cs="Times New Roman"/>
         </w:rPr>
         <w:tab/>
-        <w:t>O modulo de autenticação deverá fornecer um modo que o usuário recupere sua senha através de e-mail bem como permitir que um usuário especifico seja desativado. Através do usuário informado, o sistema vai definir o perfil de acesso.</w:t>
+        <w:t xml:space="preserve">O modulo de autenticação deverá fornecer um modo que o usuário recupere sua senha através de e-mail bem como permitir que um usuário </w:t>
+      </w:r>
+      <w:proofErr w:type="gramStart"/>
+      <w:r>
+        <w:rPr>
+          <w:rFonts w:ascii="Times New Roman" w:hAnsi="Times New Roman" w:cs="Times New Roman"/>
+        </w:rPr>
+        <w:t>especifico</w:t>
+      </w:r>
+      <w:proofErr w:type="gramEnd"/>
+      <w:r>
+        <w:rPr>
+          <w:rFonts w:ascii="Times New Roman" w:hAnsi="Times New Roman" w:cs="Times New Roman"/>
+        </w:rPr>
+        <w:t xml:space="preserve"> seja desativado. Através do usuário informado, o sistema vai definir o perfil de acesso.</w:t>
       </w:r>
       <w:r>
         <w:rPr>
@@ -3253,13 +3706,13 @@
         <w:jc w:val="both"/>
         <w:rPr>
           <w:rFonts w:ascii="Times New Roman" w:hAnsi="Times New Roman" w:cs="Times New Roman"/>
-          <w:u w:val="single"/>
-        </w:rPr>
-      </w:pPr>
-      <w:r>
-        <w:rPr>
-          <w:rFonts w:ascii="Times New Roman" w:hAnsi="Times New Roman" w:cs="Times New Roman"/>
-        </w:rPr>
+        </w:rPr>
+      </w:pPr>
+      <w:r>
+        <w:rPr>
+          <w:rFonts w:ascii="Times New Roman" w:hAnsi="Times New Roman" w:cs="Times New Roman"/>
+        </w:rPr>
+        <w:lastRenderedPageBreak/>
         <w:tab/>
       </w:r>
       <w:r>
@@ -3274,13 +3727,43 @@
         <w:rPr>
           <w:rFonts w:ascii="Times New Roman" w:hAnsi="Times New Roman" w:cs="Times New Roman"/>
         </w:rPr>
-        <w:t>Esse será o perfil do administrador do sistema, ele poderá desativar usuários, adicionar novos usuários e atribuir um perfil de acesso.</w:t>
-      </w:r>
-      <w:r>
-        <w:rPr>
-          <w:rFonts w:ascii="Times New Roman" w:hAnsi="Times New Roman" w:cs="Times New Roman"/>
-        </w:rPr>
-        <w:t xml:space="preserve"> É um perfil com uma visão mais abrangente do negócio.</w:t>
+        <w:t xml:space="preserve">O administrador do sistema deverá ter acesso ao cadastro de usuários e </w:t>
+      </w:r>
+      <w:r>
+        <w:rPr>
+          <w:rFonts w:ascii="Times New Roman" w:hAnsi="Times New Roman" w:cs="Times New Roman"/>
+        </w:rPr>
+        <w:t>de documentos</w:t>
+      </w:r>
+      <w:r>
+        <w:rPr>
+          <w:rFonts w:ascii="Times New Roman" w:hAnsi="Times New Roman" w:cs="Times New Roman"/>
+        </w:rPr>
+        <w:t>,</w:t>
+      </w:r>
+      <w:r>
+        <w:rPr>
+          <w:rFonts w:ascii="Times New Roman" w:hAnsi="Times New Roman" w:cs="Times New Roman"/>
+        </w:rPr>
+        <w:t xml:space="preserve"> estudos ou projetos.</w:t>
+      </w:r>
+      <w:r>
+        <w:rPr>
+          <w:rFonts w:ascii="Times New Roman" w:hAnsi="Times New Roman" w:cs="Times New Roman"/>
+        </w:rPr>
+        <w:t xml:space="preserve"> </w:t>
+      </w:r>
+      <w:r>
+        <w:rPr>
+          <w:rFonts w:ascii="Times New Roman" w:hAnsi="Times New Roman" w:cs="Times New Roman"/>
+        </w:rPr>
+        <w:t>T</w:t>
+      </w:r>
+      <w:r>
+        <w:rPr>
+          <w:rFonts w:ascii="Times New Roman" w:hAnsi="Times New Roman" w:cs="Times New Roman"/>
+        </w:rPr>
+        <w:t>erá acesso a todas as etapas do processo de licenciamento. O usuário com o perfil de administrador poderá acompanhar todas as etapas do processo de licenciamento.</w:t>
       </w:r>
     </w:p>
     <w:p>
@@ -3303,19 +3786,13 @@
           <w:b/>
           <w:bCs/>
         </w:rPr>
-        <w:t xml:space="preserve">Gestor: </w:t>
-      </w:r>
-      <w:r>
-        <w:rPr>
-          <w:rFonts w:ascii="Times New Roman" w:hAnsi="Times New Roman" w:cs="Times New Roman"/>
-        </w:rPr>
-        <w:t>O perfil de gestor deverá contemplar acesso aos relatórios gerenciais bem como fornecer detalhes do processo de aquisição da licença ambiental do empreendimento</w:t>
-      </w:r>
-      <w:r>
-        <w:rPr>
-          <w:rFonts w:ascii="Times New Roman" w:hAnsi="Times New Roman" w:cs="Times New Roman"/>
-        </w:rPr>
-        <w:t xml:space="preserve"> de forma eficiente.</w:t>
+        <w:t xml:space="preserve">Gestão: </w:t>
+      </w:r>
+      <w:r>
+        <w:rPr>
+          <w:rFonts w:ascii="Times New Roman" w:hAnsi="Times New Roman" w:cs="Times New Roman"/>
+        </w:rPr>
+        <w:t>O usuário do sistema com o perfil de gestor terá acesso a relatórios gerenciais, bem como visualizar detalhes dos documentos a respeito do processo do e</w:t>
       </w:r>
     </w:p>
     <w:p>
@@ -3439,14 +3916,7 @@
         <w:rPr>
           <w:rFonts w:ascii="Times New Roman" w:hAnsi="Times New Roman" w:cs="Times New Roman"/>
         </w:rPr>
-        <w:t xml:space="preserve">consideradas efetiva ou potencialmente poluidoras ou daquelas que, sob </w:t>
-      </w:r>
-      <w:r>
-        <w:rPr>
-          <w:rFonts w:ascii="Times New Roman" w:hAnsi="Times New Roman" w:cs="Times New Roman"/>
-        </w:rPr>
-        <w:lastRenderedPageBreak/>
-        <w:t>qualquer forma, possam causar degradação ambiental, considerando as disposições legais e regulamentares e as normas técnicas aplicáveis ao caso.”.</w:t>
+        <w:t>consideradas efetiva ou potencialmente poluidoras ou daquelas que, sob qualquer forma, possam causar degradação ambiental, considerando as disposições legais e regulamentares e as normas técnicas aplicáveis ao caso.”.</w:t>
       </w:r>
     </w:p>
     <w:p>
@@ -3558,7 +4028,21 @@
         <w:rPr>
           <w:rFonts w:ascii="Times New Roman" w:hAnsi="Times New Roman" w:cs="Times New Roman"/>
         </w:rPr>
-        <w:t xml:space="preserve"> O empreendedor fica responsável por implementar todas as medidas de mitigação e controle ambiental, sob pena de ter a LO suspensa ou caçada pelo órgão responsável.</w:t>
+        <w:t xml:space="preserve"> O empreendedor fica responsável por implementar todas as medidas de mitigação e controle ambiental, sob pena de ter a LO suspensa ou </w:t>
+      </w:r>
+      <w:proofErr w:type="gramStart"/>
+      <w:r>
+        <w:rPr>
+          <w:rFonts w:ascii="Times New Roman" w:hAnsi="Times New Roman" w:cs="Times New Roman"/>
+        </w:rPr>
+        <w:t>caçada</w:t>
+      </w:r>
+      <w:proofErr w:type="gramEnd"/>
+      <w:r>
+        <w:rPr>
+          <w:rFonts w:ascii="Times New Roman" w:hAnsi="Times New Roman" w:cs="Times New Roman"/>
+        </w:rPr>
+        <w:t xml:space="preserve"> pelo órgão responsável.</w:t>
       </w:r>
     </w:p>
     <w:p>
@@ -3591,11 +4075,11 @@
       <w:r>
         <w:t xml:space="preserve"> </w:t>
       </w:r>
-      <w:bookmarkStart w:id="5" w:name="_Toc37772370"/>
+      <w:bookmarkStart w:id="6" w:name="_Toc38058976"/>
       <w:r>
         <w:t>3.2 Requisitos Não-Funcionais</w:t>
       </w:r>
-      <w:bookmarkEnd w:id="5"/>
+      <w:bookmarkEnd w:id="6"/>
     </w:p>
     <w:p>
       <w:pPr>
@@ -3640,6 +4124,7 @@
         <w:rPr>
           <w:rFonts w:ascii="Times New Roman" w:hAnsi="Times New Roman" w:cs="Times New Roman"/>
         </w:rPr>
+        <w:lastRenderedPageBreak/>
         <w:tab/>
       </w:r>
       <w:r>
@@ -3745,13 +4230,841 @@
     </w:p>
     <w:p>
       <w:pPr>
+        <w:pStyle w:val="SubtituloTCC"/>
+      </w:pPr>
+      <w:bookmarkStart w:id="7" w:name="_Toc38058977"/>
+      <w:r>
+        <w:t>3.3 Restrições Arquiteturais</w:t>
+      </w:r>
+      <w:bookmarkEnd w:id="7"/>
+    </w:p>
+    <w:p>
+      <w:pPr>
+        <w:pStyle w:val="Corpodetexto"/>
+        <w:numPr>
+          <w:ilvl w:val="0"/>
+          <w:numId w:val="5"/>
+        </w:numPr>
+        <w:spacing w:line="360" w:lineRule="auto"/>
+        <w:ind w:left="1276" w:hanging="142"/>
+        <w:jc w:val="both"/>
+        <w:rPr>
+          <w:rFonts w:ascii="Times New Roman" w:hAnsi="Times New Roman" w:cs="Times New Roman"/>
+        </w:rPr>
+      </w:pPr>
+      <w:r>
+        <w:rPr>
+          <w:rFonts w:ascii="Times New Roman" w:hAnsi="Times New Roman" w:cs="Times New Roman"/>
+        </w:rPr>
+        <w:t xml:space="preserve"> O sistema deverá utilizar um </w:t>
+      </w:r>
+      <w:r>
+        <w:rPr>
+          <w:rFonts w:ascii="Times New Roman" w:hAnsi="Times New Roman" w:cs="Times New Roman"/>
+          <w:i/>
+          <w:iCs/>
+        </w:rPr>
+        <w:t>framework</w:t>
+      </w:r>
+      <w:r>
+        <w:rPr>
+          <w:rFonts w:ascii="Times New Roman" w:hAnsi="Times New Roman" w:cs="Times New Roman"/>
+        </w:rPr>
+        <w:t xml:space="preserve"> objeto-relacional, de modo a não sofrer impactos na hipótese da alteração do banco de dados;</w:t>
+      </w:r>
+    </w:p>
+    <w:p>
+      <w:pPr>
+        <w:pStyle w:val="Corpodetexto"/>
+        <w:numPr>
+          <w:ilvl w:val="0"/>
+          <w:numId w:val="5"/>
+        </w:numPr>
+        <w:spacing w:line="360" w:lineRule="auto"/>
+        <w:ind w:left="1276" w:hanging="142"/>
+        <w:jc w:val="both"/>
+        <w:rPr>
+          <w:rFonts w:ascii="Times New Roman" w:hAnsi="Times New Roman" w:cs="Times New Roman"/>
+        </w:rPr>
+      </w:pPr>
+      <w:r>
+        <w:rPr>
+          <w:rFonts w:ascii="Times New Roman" w:hAnsi="Times New Roman" w:cs="Times New Roman"/>
+        </w:rPr>
+        <w:t>Deverá ser desenvolvido utilizando a abordagem de serviços;</w:t>
+      </w:r>
+    </w:p>
+    <w:p>
+      <w:pPr>
+        <w:pStyle w:val="Corpodetexto"/>
+        <w:numPr>
+          <w:ilvl w:val="0"/>
+          <w:numId w:val="5"/>
+        </w:numPr>
+        <w:spacing w:line="360" w:lineRule="auto"/>
+        <w:ind w:left="1276" w:hanging="142"/>
+        <w:jc w:val="both"/>
+        <w:rPr>
+          <w:rFonts w:ascii="Times New Roman" w:hAnsi="Times New Roman" w:cs="Times New Roman"/>
+        </w:rPr>
+      </w:pPr>
+      <w:r>
+        <w:rPr>
+          <w:rFonts w:ascii="Times New Roman" w:hAnsi="Times New Roman" w:cs="Times New Roman"/>
+        </w:rPr>
+        <w:t xml:space="preserve">Deverá utilizar o protocolo </w:t>
+      </w:r>
+      <w:proofErr w:type="spellStart"/>
+      <w:r>
+        <w:rPr>
+          <w:rFonts w:ascii="Times New Roman" w:hAnsi="Times New Roman" w:cs="Times New Roman"/>
+          <w:i/>
+          <w:iCs/>
+        </w:rPr>
+        <w:t>Oauth</w:t>
+      </w:r>
+      <w:proofErr w:type="spellEnd"/>
+      <w:r>
+        <w:rPr>
+          <w:rFonts w:ascii="Times New Roman" w:hAnsi="Times New Roman" w:cs="Times New Roman"/>
+          <w:i/>
+          <w:iCs/>
+        </w:rPr>
+        <w:t xml:space="preserve"> 2.0</w:t>
+      </w:r>
+      <w:r>
+        <w:rPr>
+          <w:rFonts w:ascii="Times New Roman" w:hAnsi="Times New Roman" w:cs="Times New Roman"/>
+        </w:rPr>
+        <w:t xml:space="preserve"> para autenticação</w:t>
+      </w:r>
+      <w:r>
+        <w:rPr>
+          <w:rFonts w:ascii="Times New Roman" w:hAnsi="Times New Roman" w:cs="Times New Roman"/>
+        </w:rPr>
+        <w:t>;</w:t>
+      </w:r>
+    </w:p>
+    <w:p>
+      <w:pPr>
+        <w:pStyle w:val="Corpodetexto"/>
+        <w:numPr>
+          <w:ilvl w:val="0"/>
+          <w:numId w:val="5"/>
+        </w:numPr>
+        <w:spacing w:line="360" w:lineRule="auto"/>
+        <w:ind w:left="1276" w:hanging="142"/>
+        <w:jc w:val="both"/>
+        <w:rPr>
+          <w:rFonts w:ascii="Times New Roman" w:hAnsi="Times New Roman" w:cs="Times New Roman"/>
+        </w:rPr>
+      </w:pPr>
+      <w:r>
+        <w:rPr>
+          <w:rFonts w:ascii="Times New Roman" w:hAnsi="Times New Roman" w:cs="Times New Roman"/>
+        </w:rPr>
+        <w:t>Deverá ser portável de modo a funcionar nas mais diferentes plataformas, sem impactar na usabilidade do produto.</w:t>
+      </w:r>
+    </w:p>
+    <w:p>
+      <w:pPr>
+        <w:pStyle w:val="Corpodetexto"/>
+        <w:spacing w:line="360" w:lineRule="auto"/>
+        <w:jc w:val="both"/>
+        <w:rPr>
+          <w:rFonts w:ascii="Times New Roman" w:hAnsi="Times New Roman" w:cs="Times New Roman"/>
+        </w:rPr>
+      </w:pPr>
+    </w:p>
+    <w:p>
+      <w:pPr>
+        <w:pStyle w:val="SubtituloTCC"/>
+      </w:pPr>
+      <w:bookmarkStart w:id="8" w:name="_Toc38058978"/>
+      <w:r>
+        <w:t>3.4 Mecanismos Arquiteturais</w:t>
+      </w:r>
+      <w:bookmarkEnd w:id="8"/>
+    </w:p>
+    <w:p>
+      <w:pPr>
+        <w:pStyle w:val="Corpodetexto"/>
+        <w:spacing w:line="360" w:lineRule="auto"/>
+        <w:jc w:val="both"/>
+        <w:rPr>
+          <w:rFonts w:ascii="Times New Roman" w:hAnsi="Times New Roman" w:cs="Times New Roman"/>
+        </w:rPr>
+      </w:pPr>
+    </w:p>
+    <w:tbl>
+      <w:tblPr>
+        <w:tblStyle w:val="Tabelacomgrade"/>
+        <w:tblW w:w="0" w:type="auto"/>
+        <w:tblLook w:val="04A0" w:firstRow="1" w:lastRow="0" w:firstColumn="1" w:lastColumn="0" w:noHBand="0" w:noVBand="1"/>
+      </w:tblPr>
+      <w:tblGrid>
+        <w:gridCol w:w="3259"/>
+        <w:gridCol w:w="2803"/>
+        <w:gridCol w:w="3716"/>
+      </w:tblGrid>
+      <w:tr>
+        <w:tc>
+          <w:tcPr>
+            <w:tcW w:w="3259" w:type="dxa"/>
+          </w:tcPr>
+          <w:p>
+            <w:pPr>
+              <w:pStyle w:val="Corpodetexto"/>
+              <w:spacing w:line="360" w:lineRule="auto"/>
+              <w:jc w:val="center"/>
+              <w:rPr>
+                <w:rFonts w:ascii="Times New Roman" w:hAnsi="Times New Roman" w:cs="Times New Roman"/>
+                <w:b/>
+                <w:bCs/>
+              </w:rPr>
+            </w:pPr>
+            <w:r>
+              <w:rPr>
+                <w:rFonts w:ascii="Times New Roman" w:hAnsi="Times New Roman" w:cs="Times New Roman"/>
+                <w:b/>
+                <w:bCs/>
+              </w:rPr>
+              <w:t>Mecanismo de Análise</w:t>
+            </w:r>
+          </w:p>
+        </w:tc>
+        <w:tc>
+          <w:tcPr>
+            <w:tcW w:w="2803" w:type="dxa"/>
+          </w:tcPr>
+          <w:p>
+            <w:pPr>
+              <w:pStyle w:val="Corpodetexto"/>
+              <w:spacing w:line="360" w:lineRule="auto"/>
+              <w:jc w:val="center"/>
+              <w:rPr>
+                <w:rFonts w:ascii="Times New Roman" w:hAnsi="Times New Roman" w:cs="Times New Roman"/>
+                <w:b/>
+                <w:bCs/>
+              </w:rPr>
+            </w:pPr>
+            <w:r>
+              <w:rPr>
+                <w:rFonts w:ascii="Times New Roman" w:hAnsi="Times New Roman" w:cs="Times New Roman"/>
+                <w:b/>
+                <w:bCs/>
+              </w:rPr>
+              <w:t xml:space="preserve">Mecanismo de </w:t>
+            </w:r>
+            <w:r>
+              <w:rPr>
+                <w:rFonts w:ascii="Times New Roman" w:hAnsi="Times New Roman" w:cs="Times New Roman"/>
+                <w:b/>
+                <w:bCs/>
+                <w:i/>
+                <w:iCs/>
+              </w:rPr>
+              <w:t>Design</w:t>
+            </w:r>
+          </w:p>
+        </w:tc>
+        <w:tc>
+          <w:tcPr>
+            <w:tcW w:w="3716" w:type="dxa"/>
+          </w:tcPr>
+          <w:p>
+            <w:pPr>
+              <w:pStyle w:val="Corpodetexto"/>
+              <w:spacing w:line="360" w:lineRule="auto"/>
+              <w:jc w:val="center"/>
+              <w:rPr>
+                <w:rFonts w:ascii="Times New Roman" w:hAnsi="Times New Roman" w:cs="Times New Roman"/>
+                <w:b/>
+                <w:bCs/>
+              </w:rPr>
+            </w:pPr>
+            <w:r>
+              <w:rPr>
+                <w:rFonts w:ascii="Times New Roman" w:hAnsi="Times New Roman" w:cs="Times New Roman"/>
+                <w:b/>
+                <w:bCs/>
+              </w:rPr>
+              <w:t>Mecanismo de implementação</w:t>
+            </w:r>
+          </w:p>
+        </w:tc>
+      </w:tr>
+      <w:tr>
+        <w:tc>
+          <w:tcPr>
+            <w:tcW w:w="3259" w:type="dxa"/>
+          </w:tcPr>
+          <w:p>
+            <w:pPr>
+              <w:pStyle w:val="Corpodetexto"/>
+              <w:spacing w:line="360" w:lineRule="auto"/>
+              <w:jc w:val="both"/>
+              <w:rPr>
+                <w:rFonts w:ascii="Times New Roman" w:hAnsi="Times New Roman" w:cs="Times New Roman"/>
+              </w:rPr>
+            </w:pPr>
+            <w:r>
+              <w:rPr>
+                <w:rFonts w:ascii="Times New Roman" w:hAnsi="Times New Roman" w:cs="Times New Roman"/>
+              </w:rPr>
+              <w:t>Comunicação entre processos</w:t>
+            </w:r>
+          </w:p>
+        </w:tc>
+        <w:tc>
+          <w:tcPr>
+            <w:tcW w:w="2803" w:type="dxa"/>
+          </w:tcPr>
+          <w:p>
+            <w:pPr>
+              <w:pStyle w:val="Corpodetexto"/>
+              <w:spacing w:line="360" w:lineRule="auto"/>
+              <w:jc w:val="both"/>
+              <w:rPr>
+                <w:rFonts w:ascii="Times New Roman" w:hAnsi="Times New Roman" w:cs="Times New Roman"/>
+              </w:rPr>
+            </w:pPr>
+            <w:r>
+              <w:rPr>
+                <w:rFonts w:ascii="Times New Roman" w:hAnsi="Times New Roman" w:cs="Times New Roman"/>
+              </w:rPr>
+              <w:t>Servidor de aplicação e</w:t>
+            </w:r>
+            <w:r>
+              <w:rPr>
+                <w:rFonts w:ascii="Times New Roman" w:hAnsi="Times New Roman" w:cs="Times New Roman"/>
+              </w:rPr>
+              <w:t xml:space="preserve"> servidor HTTP</w:t>
+            </w:r>
+          </w:p>
+        </w:tc>
+        <w:tc>
+          <w:tcPr>
+            <w:tcW w:w="3716" w:type="dxa"/>
+          </w:tcPr>
+          <w:p>
+            <w:pPr>
+              <w:pStyle w:val="Corpodetexto"/>
+              <w:spacing w:line="360" w:lineRule="auto"/>
+              <w:jc w:val="both"/>
+              <w:rPr>
+                <w:rFonts w:ascii="Times New Roman" w:hAnsi="Times New Roman" w:cs="Times New Roman"/>
+                <w:i/>
+                <w:iCs/>
+              </w:rPr>
+            </w:pPr>
+            <w:proofErr w:type="spellStart"/>
+            <w:r>
+              <w:rPr>
+                <w:rFonts w:ascii="Times New Roman" w:hAnsi="Times New Roman" w:cs="Times New Roman"/>
+                <w:i/>
+                <w:iCs/>
+              </w:rPr>
+              <w:t>Wildfly</w:t>
+            </w:r>
+            <w:proofErr w:type="spellEnd"/>
+            <w:r>
+              <w:rPr>
+                <w:rFonts w:ascii="Times New Roman" w:hAnsi="Times New Roman" w:cs="Times New Roman"/>
+                <w:i/>
+                <w:iCs/>
+              </w:rPr>
+              <w:t xml:space="preserve"> 18.01</w:t>
+            </w:r>
+          </w:p>
+        </w:tc>
+      </w:tr>
+      <w:tr>
+        <w:tc>
+          <w:tcPr>
+            <w:tcW w:w="3259" w:type="dxa"/>
+          </w:tcPr>
+          <w:p>
+            <w:pPr>
+              <w:pStyle w:val="Corpodetexto"/>
+              <w:spacing w:line="360" w:lineRule="auto"/>
+              <w:jc w:val="both"/>
+              <w:rPr>
+                <w:rFonts w:ascii="Times New Roman" w:hAnsi="Times New Roman" w:cs="Times New Roman"/>
+              </w:rPr>
+            </w:pPr>
+            <w:r>
+              <w:rPr>
+                <w:rFonts w:ascii="Times New Roman" w:hAnsi="Times New Roman" w:cs="Times New Roman"/>
+              </w:rPr>
+              <w:t>Versionamento</w:t>
+            </w:r>
+          </w:p>
+        </w:tc>
+        <w:tc>
+          <w:tcPr>
+            <w:tcW w:w="2803" w:type="dxa"/>
+          </w:tcPr>
+          <w:p>
+            <w:pPr>
+              <w:pStyle w:val="Corpodetexto"/>
+              <w:spacing w:line="360" w:lineRule="auto"/>
+              <w:jc w:val="both"/>
+              <w:rPr>
+                <w:rFonts w:ascii="Times New Roman" w:hAnsi="Times New Roman" w:cs="Times New Roman"/>
+              </w:rPr>
+            </w:pPr>
+            <w:r>
+              <w:rPr>
+                <w:rFonts w:ascii="Times New Roman" w:hAnsi="Times New Roman" w:cs="Times New Roman"/>
+              </w:rPr>
+              <w:t>Versionamento do código fonte da aplicação</w:t>
+            </w:r>
+          </w:p>
+        </w:tc>
+        <w:tc>
+          <w:tcPr>
+            <w:tcW w:w="3716" w:type="dxa"/>
+          </w:tcPr>
+          <w:p>
+            <w:pPr>
+              <w:pStyle w:val="Corpodetexto"/>
+              <w:spacing w:line="360" w:lineRule="auto"/>
+              <w:jc w:val="both"/>
+              <w:rPr>
+                <w:rFonts w:ascii="Times New Roman" w:hAnsi="Times New Roman" w:cs="Times New Roman"/>
+              </w:rPr>
+            </w:pPr>
+            <w:proofErr w:type="spellStart"/>
+            <w:r>
+              <w:rPr>
+                <w:rFonts w:ascii="Times New Roman" w:hAnsi="Times New Roman" w:cs="Times New Roman"/>
+                <w:i/>
+                <w:iCs/>
+              </w:rPr>
+              <w:t>Github</w:t>
+            </w:r>
+            <w:proofErr w:type="spellEnd"/>
+          </w:p>
+        </w:tc>
+      </w:tr>
+      <w:tr>
+        <w:tc>
+          <w:tcPr>
+            <w:tcW w:w="3259" w:type="dxa"/>
+          </w:tcPr>
+          <w:p>
+            <w:pPr>
+              <w:pStyle w:val="Corpodetexto"/>
+              <w:spacing w:line="360" w:lineRule="auto"/>
+              <w:jc w:val="both"/>
+              <w:rPr>
+                <w:rFonts w:ascii="Times New Roman" w:hAnsi="Times New Roman" w:cs="Times New Roman"/>
+              </w:rPr>
+            </w:pPr>
+            <w:r>
+              <w:rPr>
+                <w:rFonts w:ascii="Times New Roman" w:hAnsi="Times New Roman" w:cs="Times New Roman"/>
+              </w:rPr>
+              <w:t>Autenticação e Autorização</w:t>
+            </w:r>
+          </w:p>
+        </w:tc>
+        <w:tc>
+          <w:tcPr>
+            <w:tcW w:w="2803" w:type="dxa"/>
+          </w:tcPr>
+          <w:p>
+            <w:pPr>
+              <w:pStyle w:val="Corpodetexto"/>
+              <w:spacing w:line="360" w:lineRule="auto"/>
+              <w:jc w:val="both"/>
+              <w:rPr>
+                <w:rFonts w:ascii="Times New Roman" w:hAnsi="Times New Roman" w:cs="Times New Roman"/>
+              </w:rPr>
+            </w:pPr>
+            <w:r>
+              <w:rPr>
+                <w:rFonts w:ascii="Times New Roman" w:hAnsi="Times New Roman" w:cs="Times New Roman"/>
+              </w:rPr>
+              <w:t xml:space="preserve">Verificação das credenciais através de </w:t>
+            </w:r>
+            <w:r>
+              <w:rPr>
+                <w:rFonts w:ascii="Times New Roman" w:hAnsi="Times New Roman" w:cs="Times New Roman"/>
+                <w:i/>
+                <w:iCs/>
+              </w:rPr>
+              <w:t>token</w:t>
+            </w:r>
+          </w:p>
+        </w:tc>
+        <w:tc>
+          <w:tcPr>
+            <w:tcW w:w="3716" w:type="dxa"/>
+          </w:tcPr>
+          <w:p>
+            <w:pPr>
+              <w:pStyle w:val="Corpodetexto"/>
+              <w:spacing w:line="360" w:lineRule="auto"/>
+              <w:jc w:val="both"/>
+              <w:rPr>
+                <w:rFonts w:ascii="Times New Roman" w:hAnsi="Times New Roman" w:cs="Times New Roman"/>
+              </w:rPr>
+            </w:pPr>
+            <w:r>
+              <w:rPr>
+                <w:rFonts w:ascii="Times New Roman" w:hAnsi="Times New Roman" w:cs="Times New Roman"/>
+                <w:i/>
+                <w:iCs/>
+              </w:rPr>
+              <w:t xml:space="preserve">Spring Security, Spring Boot e </w:t>
+            </w:r>
+            <w:proofErr w:type="spellStart"/>
+            <w:r>
+              <w:rPr>
+                <w:rFonts w:ascii="Times New Roman" w:hAnsi="Times New Roman" w:cs="Times New Roman"/>
+                <w:i/>
+                <w:iCs/>
+              </w:rPr>
+              <w:t>Oauth</w:t>
+            </w:r>
+            <w:proofErr w:type="spellEnd"/>
+            <w:r>
+              <w:rPr>
+                <w:rFonts w:ascii="Times New Roman" w:hAnsi="Times New Roman" w:cs="Times New Roman"/>
+                <w:i/>
+                <w:iCs/>
+              </w:rPr>
+              <w:t xml:space="preserve"> 2.0</w:t>
+            </w:r>
+            <w:r>
+              <w:rPr>
+                <w:rFonts w:ascii="Times New Roman" w:hAnsi="Times New Roman" w:cs="Times New Roman"/>
+              </w:rPr>
+              <w:t>.</w:t>
+            </w:r>
+          </w:p>
+        </w:tc>
+      </w:tr>
+      <w:tr>
+        <w:tc>
+          <w:tcPr>
+            <w:tcW w:w="3259" w:type="dxa"/>
+          </w:tcPr>
+          <w:p>
+            <w:pPr>
+              <w:pStyle w:val="Corpodetexto"/>
+              <w:spacing w:line="360" w:lineRule="auto"/>
+              <w:jc w:val="both"/>
+              <w:rPr>
+                <w:rFonts w:ascii="Times New Roman" w:hAnsi="Times New Roman" w:cs="Times New Roman"/>
+                <w:i/>
+                <w:iCs/>
+              </w:rPr>
+            </w:pPr>
+            <w:proofErr w:type="spellStart"/>
+            <w:r>
+              <w:rPr>
+                <w:rFonts w:ascii="Times New Roman" w:hAnsi="Times New Roman" w:cs="Times New Roman"/>
+                <w:i/>
+                <w:iCs/>
+              </w:rPr>
+              <w:t>Frontend</w:t>
+            </w:r>
+            <w:proofErr w:type="spellEnd"/>
+          </w:p>
+        </w:tc>
+        <w:tc>
+          <w:tcPr>
+            <w:tcW w:w="2803" w:type="dxa"/>
+          </w:tcPr>
+          <w:p>
+            <w:pPr>
+              <w:pStyle w:val="Corpodetexto"/>
+              <w:spacing w:line="360" w:lineRule="auto"/>
+              <w:jc w:val="both"/>
+              <w:rPr>
+                <w:rFonts w:ascii="Times New Roman" w:hAnsi="Times New Roman" w:cs="Times New Roman"/>
+              </w:rPr>
+            </w:pPr>
+            <w:r>
+              <w:rPr>
+                <w:rFonts w:ascii="Times New Roman" w:hAnsi="Times New Roman" w:cs="Times New Roman"/>
+              </w:rPr>
+              <w:t>Interface de comunicação com os usuários do sistema</w:t>
+            </w:r>
+          </w:p>
+        </w:tc>
+        <w:tc>
+          <w:tcPr>
+            <w:tcW w:w="3716" w:type="dxa"/>
+          </w:tcPr>
+          <w:p>
+            <w:pPr>
+              <w:pStyle w:val="Corpodetexto"/>
+              <w:spacing w:line="360" w:lineRule="auto"/>
+              <w:jc w:val="both"/>
+              <w:rPr>
+                <w:rFonts w:ascii="Times New Roman" w:hAnsi="Times New Roman" w:cs="Times New Roman"/>
+              </w:rPr>
+            </w:pPr>
+            <w:r>
+              <w:rPr>
+                <w:rFonts w:ascii="Times New Roman" w:hAnsi="Times New Roman" w:cs="Times New Roman"/>
+              </w:rPr>
+              <w:t xml:space="preserve">Angular, </w:t>
+            </w:r>
+            <w:proofErr w:type="spellStart"/>
+            <w:r>
+              <w:rPr>
+                <w:rFonts w:ascii="Times New Roman" w:hAnsi="Times New Roman" w:cs="Times New Roman"/>
+              </w:rPr>
+              <w:t>Bootstrap</w:t>
+            </w:r>
+            <w:proofErr w:type="spellEnd"/>
+          </w:p>
+        </w:tc>
+      </w:tr>
+      <w:tr>
+        <w:tc>
+          <w:tcPr>
+            <w:tcW w:w="3259" w:type="dxa"/>
+          </w:tcPr>
+          <w:p>
+            <w:pPr>
+              <w:pStyle w:val="Corpodetexto"/>
+              <w:spacing w:line="360" w:lineRule="auto"/>
+              <w:jc w:val="both"/>
+              <w:rPr>
+                <w:rFonts w:ascii="Times New Roman" w:hAnsi="Times New Roman" w:cs="Times New Roman"/>
+              </w:rPr>
+            </w:pPr>
+            <w:r>
+              <w:rPr>
+                <w:rFonts w:ascii="Times New Roman" w:hAnsi="Times New Roman" w:cs="Times New Roman"/>
+                <w:i/>
+                <w:iCs/>
+              </w:rPr>
+              <w:lastRenderedPageBreak/>
+              <w:t>Build</w:t>
+            </w:r>
+          </w:p>
+        </w:tc>
+        <w:tc>
+          <w:tcPr>
+            <w:tcW w:w="2803" w:type="dxa"/>
+          </w:tcPr>
+          <w:p>
+            <w:pPr>
+              <w:pStyle w:val="Corpodetexto"/>
+              <w:spacing w:line="360" w:lineRule="auto"/>
+              <w:jc w:val="both"/>
+              <w:rPr>
+                <w:rFonts w:ascii="Times New Roman" w:hAnsi="Times New Roman" w:cs="Times New Roman"/>
+              </w:rPr>
+            </w:pPr>
+            <w:r>
+              <w:rPr>
+                <w:rFonts w:ascii="Times New Roman" w:hAnsi="Times New Roman" w:cs="Times New Roman"/>
+              </w:rPr>
+              <w:t>Geração de artefato.</w:t>
+            </w:r>
+          </w:p>
+        </w:tc>
+        <w:tc>
+          <w:tcPr>
+            <w:tcW w:w="3716" w:type="dxa"/>
+          </w:tcPr>
+          <w:p>
+            <w:pPr>
+              <w:pStyle w:val="Corpodetexto"/>
+              <w:spacing w:line="360" w:lineRule="auto"/>
+              <w:jc w:val="both"/>
+              <w:rPr>
+                <w:rFonts w:ascii="Times New Roman" w:hAnsi="Times New Roman" w:cs="Times New Roman"/>
+              </w:rPr>
+            </w:pPr>
+            <w:proofErr w:type="spellStart"/>
+            <w:r>
+              <w:rPr>
+                <w:rFonts w:ascii="Times New Roman" w:hAnsi="Times New Roman" w:cs="Times New Roman"/>
+                <w:i/>
+                <w:iCs/>
+              </w:rPr>
+              <w:t>Gradle</w:t>
+            </w:r>
+            <w:proofErr w:type="spellEnd"/>
+          </w:p>
+        </w:tc>
+      </w:tr>
+      <w:tr>
+        <w:tc>
+          <w:tcPr>
+            <w:tcW w:w="3259" w:type="dxa"/>
+          </w:tcPr>
+          <w:p>
+            <w:pPr>
+              <w:pStyle w:val="Corpodetexto"/>
+              <w:spacing w:line="360" w:lineRule="auto"/>
+              <w:jc w:val="both"/>
+              <w:rPr>
+                <w:rFonts w:ascii="Times New Roman" w:hAnsi="Times New Roman" w:cs="Times New Roman"/>
+              </w:rPr>
+            </w:pPr>
+            <w:r>
+              <w:rPr>
+                <w:rFonts w:ascii="Times New Roman" w:hAnsi="Times New Roman" w:cs="Times New Roman"/>
+                <w:i/>
+                <w:iCs/>
+              </w:rPr>
+              <w:t>Log</w:t>
+            </w:r>
+          </w:p>
+        </w:tc>
+        <w:tc>
+          <w:tcPr>
+            <w:tcW w:w="2803" w:type="dxa"/>
+          </w:tcPr>
+          <w:p>
+            <w:pPr>
+              <w:pStyle w:val="Corpodetexto"/>
+              <w:spacing w:line="360" w:lineRule="auto"/>
+              <w:jc w:val="both"/>
+              <w:rPr>
+                <w:rFonts w:ascii="Times New Roman" w:hAnsi="Times New Roman" w:cs="Times New Roman"/>
+              </w:rPr>
+            </w:pPr>
+            <w:r>
+              <w:rPr>
+                <w:rFonts w:ascii="Times New Roman" w:hAnsi="Times New Roman" w:cs="Times New Roman"/>
+              </w:rPr>
+              <w:t>Mecanismo de log da aplicação</w:t>
+            </w:r>
+          </w:p>
+        </w:tc>
+        <w:tc>
+          <w:tcPr>
+            <w:tcW w:w="3716" w:type="dxa"/>
+          </w:tcPr>
+          <w:p>
+            <w:pPr>
+              <w:pStyle w:val="Corpodetexto"/>
+              <w:spacing w:line="360" w:lineRule="auto"/>
+              <w:jc w:val="both"/>
+              <w:rPr>
+                <w:rFonts w:ascii="Times New Roman" w:hAnsi="Times New Roman" w:cs="Times New Roman"/>
+              </w:rPr>
+            </w:pPr>
+            <w:r>
+              <w:rPr>
+                <w:rFonts w:ascii="Times New Roman" w:hAnsi="Times New Roman" w:cs="Times New Roman"/>
+              </w:rPr>
+              <w:t>Log4J</w:t>
+            </w:r>
+          </w:p>
+        </w:tc>
+      </w:tr>
+      <w:tr>
+        <w:tc>
+          <w:tcPr>
+            <w:tcW w:w="3259" w:type="dxa"/>
+          </w:tcPr>
+          <w:p>
+            <w:pPr>
+              <w:pStyle w:val="Corpodetexto"/>
+              <w:spacing w:line="360" w:lineRule="auto"/>
+              <w:jc w:val="both"/>
+              <w:rPr>
+                <w:rFonts w:ascii="Times New Roman" w:hAnsi="Times New Roman" w:cs="Times New Roman"/>
+                <w:i/>
+                <w:iCs/>
+              </w:rPr>
+            </w:pPr>
+            <w:r>
+              <w:rPr>
+                <w:rFonts w:ascii="Times New Roman" w:hAnsi="Times New Roman" w:cs="Times New Roman"/>
+                <w:i/>
+                <w:iCs/>
+              </w:rPr>
+              <w:t>ESB</w:t>
+            </w:r>
+          </w:p>
+        </w:tc>
+        <w:tc>
+          <w:tcPr>
+            <w:tcW w:w="2803" w:type="dxa"/>
+          </w:tcPr>
+          <w:p>
+            <w:pPr>
+              <w:pStyle w:val="Corpodetexto"/>
+              <w:spacing w:line="360" w:lineRule="auto"/>
+              <w:jc w:val="both"/>
+              <w:rPr>
+                <w:rFonts w:ascii="Times New Roman" w:hAnsi="Times New Roman" w:cs="Times New Roman"/>
+              </w:rPr>
+            </w:pPr>
+            <w:r>
+              <w:rPr>
+                <w:rFonts w:ascii="Times New Roman" w:hAnsi="Times New Roman" w:cs="Times New Roman"/>
+              </w:rPr>
+              <w:t xml:space="preserve">Integração </w:t>
+            </w:r>
+            <w:proofErr w:type="gramStart"/>
+            <w:r>
+              <w:rPr>
+                <w:rFonts w:ascii="Times New Roman" w:hAnsi="Times New Roman" w:cs="Times New Roman"/>
+              </w:rPr>
+              <w:t>de  mensagens</w:t>
+            </w:r>
+            <w:proofErr w:type="gramEnd"/>
+            <w:r>
+              <w:rPr>
+                <w:rFonts w:ascii="Times New Roman" w:hAnsi="Times New Roman" w:cs="Times New Roman"/>
+              </w:rPr>
+              <w:t xml:space="preserve"> da aplicação com outros sistemas/barramento</w:t>
+            </w:r>
+          </w:p>
+        </w:tc>
+        <w:tc>
+          <w:tcPr>
+            <w:tcW w:w="3716" w:type="dxa"/>
+          </w:tcPr>
+          <w:p>
+            <w:pPr>
+              <w:pStyle w:val="Corpodetexto"/>
+              <w:spacing w:line="360" w:lineRule="auto"/>
+              <w:jc w:val="both"/>
+              <w:rPr>
+                <w:rFonts w:ascii="Times New Roman" w:hAnsi="Times New Roman" w:cs="Times New Roman"/>
+              </w:rPr>
+            </w:pPr>
+            <w:proofErr w:type="spellStart"/>
+            <w:r>
+              <w:rPr>
+                <w:rFonts w:ascii="Times New Roman" w:hAnsi="Times New Roman" w:cs="Times New Roman"/>
+              </w:rPr>
+              <w:t>RabbitMQ</w:t>
+            </w:r>
+            <w:proofErr w:type="spellEnd"/>
+          </w:p>
+        </w:tc>
+      </w:tr>
+    </w:tbl>
+    <w:p>
+      <w:pPr>
         <w:pStyle w:val="TituloTCC"/>
       </w:pPr>
-      <w:bookmarkStart w:id="6" w:name="_Toc37772371"/>
+    </w:p>
+    <w:p>
+      <w:pPr>
+        <w:pStyle w:val="TituloTCC"/>
+      </w:pPr>
+      <w:bookmarkStart w:id="9" w:name="_Toc38058979"/>
       <w:r>
         <w:t>4.Modelagem e Projeto Arquitetural</w:t>
       </w:r>
-      <w:bookmarkEnd w:id="6"/>
+      <w:bookmarkEnd w:id="9"/>
     </w:p>
     <w:p>
       <w:pPr>
@@ -3796,11 +5109,11 @@
       <w:pPr>
         <w:pStyle w:val="SubtituloTCC"/>
       </w:pPr>
-      <w:bookmarkStart w:id="7" w:name="_Toc37772372"/>
+      <w:bookmarkStart w:id="10" w:name="_Toc38058980"/>
       <w:r>
         <w:t>4.1 Diagrama de Processo</w:t>
       </w:r>
-      <w:bookmarkEnd w:id="7"/>
+      <w:bookmarkEnd w:id="10"/>
     </w:p>
     <w:p>
       <w:pPr>
@@ -3826,21 +5139,22 @@
         <w:jc w:val="both"/>
         <w:rPr>
           <w:rFonts w:ascii="Times New Roman" w:hAnsi="Times New Roman" w:cs="Times New Roman"/>
-        </w:rPr>
-      </w:pPr>
-      <w:r>
-        <w:rPr>
-          <w:rFonts w:ascii="Times New Roman" w:hAnsi="Times New Roman" w:cs="Times New Roman"/>
           <w:noProof/>
         </w:rPr>
+      </w:pPr>
+      <w:r>
+        <w:rPr>
+          <w:rFonts w:ascii="Times New Roman" w:hAnsi="Times New Roman" w:cs="Times New Roman"/>
+          <w:noProof/>
+        </w:rPr>
         <w:drawing>
-          <wp:anchor distT="0" distB="0" distL="114300" distR="114300" simplePos="0" relativeHeight="251658752" behindDoc="0" locked="0" layoutInCell="1" allowOverlap="1" wp14:anchorId="1AAFDB81" wp14:editId="027B5DFF">
+          <wp:anchor distT="0" distB="0" distL="114300" distR="114300" simplePos="0" relativeHeight="251661312" behindDoc="0" locked="0" layoutInCell="1" allowOverlap="1" wp14:anchorId="27442F8D" wp14:editId="25C12D98">
             <wp:simplePos x="0" y="0"/>
             <wp:positionH relativeFrom="column">
-              <wp:posOffset>-80010</wp:posOffset>
+              <wp:posOffset>0</wp:posOffset>
             </wp:positionH>
             <wp:positionV relativeFrom="paragraph">
-              <wp:posOffset>60960</wp:posOffset>
+              <wp:posOffset>7620</wp:posOffset>
             </wp:positionV>
             <wp:extent cx="6309292" cy="4130040"/>
             <wp:effectExtent l="0" t="0" r="0" b="0"/>
@@ -3897,6 +5211,7 @@
         <w:jc w:val="both"/>
         <w:rPr>
           <w:rFonts w:ascii="Times New Roman" w:hAnsi="Times New Roman" w:cs="Times New Roman"/>
+          <w:noProof/>
         </w:rPr>
       </w:pPr>
     </w:p>
@@ -3907,6 +5222,7 @@
         <w:jc w:val="both"/>
         <w:rPr>
           <w:rFonts w:ascii="Times New Roman" w:hAnsi="Times New Roman" w:cs="Times New Roman"/>
+          <w:noProof/>
         </w:rPr>
       </w:pPr>
     </w:p>
@@ -3914,6 +5230,58 @@
       <w:pPr>
         <w:pStyle w:val="Corpodetexto"/>
         <w:spacing w:line="360" w:lineRule="auto"/>
+        <w:jc w:val="both"/>
+        <w:rPr>
+          <w:rFonts w:ascii="Times New Roman" w:hAnsi="Times New Roman" w:cs="Times New Roman"/>
+          <w:noProof/>
+        </w:rPr>
+      </w:pPr>
+    </w:p>
+    <w:p>
+      <w:pPr>
+        <w:pStyle w:val="Corpodetexto"/>
+        <w:spacing w:line="360" w:lineRule="auto"/>
+        <w:jc w:val="both"/>
+        <w:rPr>
+          <w:rFonts w:ascii="Times New Roman" w:hAnsi="Times New Roman" w:cs="Times New Roman"/>
+          <w:noProof/>
+        </w:rPr>
+      </w:pPr>
+    </w:p>
+    <w:p>
+      <w:pPr>
+        <w:pStyle w:val="Corpodetexto"/>
+        <w:spacing w:line="360" w:lineRule="auto"/>
+        <w:jc w:val="both"/>
+        <w:rPr>
+          <w:rFonts w:ascii="Times New Roman" w:hAnsi="Times New Roman" w:cs="Times New Roman"/>
+        </w:rPr>
+      </w:pPr>
+    </w:p>
+    <w:p>
+      <w:pPr>
+        <w:pStyle w:val="Corpodetexto"/>
+        <w:spacing w:line="360" w:lineRule="auto"/>
+        <w:jc w:val="both"/>
+        <w:rPr>
+          <w:rFonts w:ascii="Times New Roman" w:hAnsi="Times New Roman" w:cs="Times New Roman"/>
+        </w:rPr>
+      </w:pPr>
+    </w:p>
+    <w:p>
+      <w:pPr>
+        <w:pStyle w:val="Corpodetexto"/>
+        <w:spacing w:line="360" w:lineRule="auto"/>
+        <w:jc w:val="both"/>
+        <w:rPr>
+          <w:rFonts w:ascii="Times New Roman" w:hAnsi="Times New Roman" w:cs="Times New Roman"/>
+        </w:rPr>
+      </w:pPr>
+    </w:p>
+    <w:p>
+      <w:pPr>
+        <w:pStyle w:val="Corpodetexto"/>
+        <w:spacing w:line="360" w:lineRule="auto"/>
         <w:rPr>
           <w:rFonts w:ascii="Times New Roman" w:hAnsi="Times New Roman" w:cs="Times New Roman"/>
         </w:rPr>
@@ -3924,69 +5292,6 @@
         </w:rPr>
         <w:tab/>
       </w:r>
-    </w:p>
-    <w:p>
-      <w:pPr>
-        <w:pStyle w:val="Corpodetexto"/>
-        <w:spacing w:line="360" w:lineRule="auto"/>
-        <w:rPr>
-          <w:rFonts w:ascii="Times New Roman" w:hAnsi="Times New Roman" w:cs="Times New Roman"/>
-        </w:rPr>
-      </w:pPr>
-    </w:p>
-    <w:p>
-      <w:pPr>
-        <w:pStyle w:val="Corpodetexto"/>
-        <w:spacing w:line="360" w:lineRule="auto"/>
-        <w:rPr>
-          <w:rFonts w:ascii="Times New Roman" w:hAnsi="Times New Roman" w:cs="Times New Roman"/>
-        </w:rPr>
-      </w:pPr>
-    </w:p>
-    <w:p>
-      <w:pPr>
-        <w:pStyle w:val="Corpodetexto"/>
-        <w:spacing w:line="360" w:lineRule="auto"/>
-        <w:rPr>
-          <w:rFonts w:ascii="Times New Roman" w:hAnsi="Times New Roman" w:cs="Times New Roman"/>
-        </w:rPr>
-      </w:pPr>
-    </w:p>
-    <w:p>
-      <w:pPr>
-        <w:pStyle w:val="Corpodetexto"/>
-        <w:spacing w:line="360" w:lineRule="auto"/>
-        <w:rPr>
-          <w:rFonts w:ascii="Times New Roman" w:hAnsi="Times New Roman" w:cs="Times New Roman"/>
-        </w:rPr>
-      </w:pPr>
-    </w:p>
-    <w:p>
-      <w:pPr>
-        <w:pStyle w:val="Corpodetexto"/>
-        <w:spacing w:line="360" w:lineRule="auto"/>
-        <w:rPr>
-          <w:rFonts w:ascii="Times New Roman" w:hAnsi="Times New Roman" w:cs="Times New Roman"/>
-        </w:rPr>
-      </w:pPr>
-    </w:p>
-    <w:p>
-      <w:pPr>
-        <w:pStyle w:val="Corpodetexto"/>
-        <w:spacing w:line="360" w:lineRule="auto"/>
-        <w:rPr>
-          <w:rFonts w:ascii="Times New Roman" w:hAnsi="Times New Roman" w:cs="Times New Roman"/>
-        </w:rPr>
-      </w:pPr>
-    </w:p>
-    <w:p>
-      <w:pPr>
-        <w:pStyle w:val="Corpodetexto"/>
-        <w:spacing w:line="360" w:lineRule="auto"/>
-        <w:rPr>
-          <w:rFonts w:ascii="Times New Roman" w:hAnsi="Times New Roman" w:cs="Times New Roman"/>
-        </w:rPr>
-      </w:pPr>
     </w:p>
     <w:p>
       <w:pPr>
@@ -4009,128 +5314,18 @@
           <w:szCs w:val="24"/>
         </w:rPr>
       </w:pPr>
-      <w:bookmarkStart w:id="8" w:name="_Toc37772373"/>
-    </w:p>
-    <w:p>
-      <w:pPr>
-        <w:pStyle w:val="Ttulo1"/>
-        <w:spacing w:line="360" w:lineRule="auto"/>
-        <w:jc w:val="center"/>
+      <w:bookmarkStart w:id="11" w:name="_Toc38058981"/>
+      <w:r>
         <w:rPr>
           <w:rFonts w:ascii="Times New Roman" w:hAnsi="Times New Roman" w:cs="Times New Roman"/>
           <w:color w:val="000000" w:themeColor="text1"/>
           <w:sz w:val="24"/>
           <w:szCs w:val="24"/>
         </w:rPr>
-      </w:pPr>
-    </w:p>
-    <w:p>
-      <w:pPr>
-        <w:pStyle w:val="Ttulo1"/>
-        <w:spacing w:line="360" w:lineRule="auto"/>
-        <w:jc w:val="center"/>
-        <w:rPr>
-          <w:rFonts w:ascii="Times New Roman" w:hAnsi="Times New Roman" w:cs="Times New Roman"/>
-          <w:color w:val="000000" w:themeColor="text1"/>
-          <w:sz w:val="24"/>
-          <w:szCs w:val="24"/>
-        </w:rPr>
-      </w:pPr>
-    </w:p>
-    <w:p>
-      <w:pPr>
-        <w:rPr>
-          <w:rFonts w:hint="eastAsia"/>
-        </w:rPr>
-      </w:pPr>
-    </w:p>
-    <w:p>
-      <w:pPr>
-        <w:rPr>
-          <w:rFonts w:hint="eastAsia"/>
-        </w:rPr>
-      </w:pPr>
-    </w:p>
-    <w:p>
-      <w:pPr>
-        <w:rPr>
-          <w:rFonts w:hint="eastAsia"/>
-        </w:rPr>
-      </w:pPr>
-    </w:p>
-    <w:p>
-      <w:pPr>
-        <w:rPr>
-          <w:rFonts w:hint="eastAsia"/>
-        </w:rPr>
-      </w:pPr>
-    </w:p>
-    <w:p>
-      <w:pPr>
-        <w:rPr>
-          <w:rFonts w:hint="eastAsia"/>
-        </w:rPr>
-      </w:pPr>
-    </w:p>
-    <w:p>
-      <w:pPr>
-        <w:rPr>
-          <w:rFonts w:hint="eastAsia"/>
-        </w:rPr>
-      </w:pPr>
-    </w:p>
-    <w:p>
-      <w:pPr>
-        <w:rPr>
-          <w:rFonts w:hint="eastAsia"/>
-        </w:rPr>
-      </w:pPr>
-    </w:p>
-    <w:p>
-      <w:pPr>
-        <w:rPr>
-          <w:rFonts w:hint="eastAsia"/>
-        </w:rPr>
-      </w:pPr>
-    </w:p>
-    <w:p>
-      <w:pPr>
-        <w:rPr>
-          <w:rFonts w:hint="eastAsia"/>
-        </w:rPr>
-      </w:pPr>
-    </w:p>
-    <w:p>
-      <w:pPr>
-        <w:rPr>
-          <w:rFonts w:hint="eastAsia"/>
-          <w:u w:val="single"/>
-        </w:rPr>
-      </w:pPr>
-    </w:p>
-    <w:p>
-      <w:pPr>
-        <w:pStyle w:val="Ttulo1"/>
-        <w:spacing w:line="360" w:lineRule="auto"/>
-        <w:jc w:val="center"/>
-        <w:rPr>
-          <w:rFonts w:ascii="Times New Roman" w:hAnsi="Times New Roman" w:cs="Times New Roman"/>
-          <w:color w:val="000000" w:themeColor="text1"/>
-          <w:sz w:val="24"/>
-          <w:szCs w:val="24"/>
-        </w:rPr>
-      </w:pPr>
-      <w:r>
-        <w:rPr>
-          <w:rFonts w:ascii="Times New Roman" w:hAnsi="Times New Roman" w:cs="Times New Roman"/>
-          <w:color w:val="000000" w:themeColor="text1"/>
-          <w:sz w:val="24"/>
-          <w:szCs w:val="24"/>
-        </w:rPr>
         <w:lastRenderedPageBreak/>
         <w:t>REFERÊNCIAS</w:t>
       </w:r>
-      <w:bookmarkEnd w:id="8"/>
+      <w:bookmarkEnd w:id="11"/>
     </w:p>
     <w:p>
       <w:pPr>
@@ -4377,6 +5572,7 @@
       <w:pPr>
         <w:pStyle w:val="Corpodetexto"/>
         <w:spacing w:line="360" w:lineRule="auto"/>
+        <w:jc w:val="center"/>
         <w:rPr>
           <w:rFonts w:ascii="Times New Roman" w:hAnsi="Times New Roman" w:cs="Times New Roman"/>
         </w:rPr>
@@ -4386,7 +5582,7 @@
           <w:rFonts w:ascii="Times New Roman" w:hAnsi="Times New Roman" w:cs="Times New Roman"/>
         </w:rPr>
         <w:lastRenderedPageBreak/>
-        <w:t xml:space="preserve">APÊNDICES </w:t>
+        <w:t>APÊNDICES</w:t>
       </w:r>
     </w:p>
     <w:p>
@@ -4474,6 +5670,119 @@
 <file path=word/numbering.xml><?xml version="1.0" encoding="utf-8"?>
 <w:numbering xmlns:wpc="http://schemas.microsoft.com/office/word/2010/wordprocessingCanvas" xmlns:cx="http://schemas.microsoft.com/office/drawing/2014/chartex" xmlns:cx1="http://schemas.microsoft.com/office/drawing/2015/9/8/chartex" xmlns:cx2="http://schemas.microsoft.com/office/drawing/2015/10/21/chartex" xmlns:cx3="http://schemas.microsoft.com/office/drawing/2016/5/9/chartex" xmlns:cx4="http://schemas.microsoft.com/office/drawing/2016/5/10/chartex" xmlns:cx5="http://schemas.microsoft.com/office/drawing/2016/5/11/chartex" xmlns:cx6="http://schemas.microsoft.com/office/drawing/2016/5/12/chartex" xmlns:cx7="http://schemas.microsoft.com/office/drawing/2016/5/13/chartex" xmlns:cx8="http://schemas.microsoft.com/office/drawing/2016/5/14/chartex" xmlns:mc="http://schemas.openxmlformats.org/markup-compatibility/2006" xmlns:aink="http://schemas.microsoft.com/office/drawing/2016/ink" xmlns:am3d="http://schemas.microsoft.com/office/drawing/2017/model3d" xmlns:o="urn:schemas-microsoft-com:office:office" xmlns:r="http://schemas.openxmlformats.org/officeDocument/2006/relationships" xmlns:m="http://schemas.openxmlformats.org/officeDocument/2006/math" xmlns:v="urn:schemas-microsoft-com:vml" xmlns:wp14="http://schemas.microsoft.com/office/word/2010/wordprocessingDrawing" xmlns:wp="http://schemas.openxmlformats.org/drawingml/2006/wordprocessingDrawing" xmlns:w10="urn:schemas-microsoft-com:office:word" xmlns:w="http://schemas.openxmlformats.org/wordprocessingml/2006/main" xmlns:w14="http://schemas.microsoft.com/office/word/2010/wordml" xmlns:w15="http://schemas.microsoft.com/office/word/2012/wordml" xmlns:w16cid="http://schemas.microsoft.com/office/word/2016/wordml/cid" xmlns:w16se="http://schemas.microsoft.com/office/word/2015/wordml/symex" xmlns:wpg="http://schemas.microsoft.com/office/word/2010/wordprocessingGroup" xmlns:wpi="http://schemas.microsoft.com/office/word/2010/wordprocessingInk" xmlns:wne="http://schemas.microsoft.com/office/word/2006/wordml" xmlns:wps="http://schemas.microsoft.com/office/word/2010/wordprocessingShape" mc:Ignorable="w14 w15 w16se w16cid wp14">
   <w:abstractNum w:abstractNumId="0" w15:restartNumberingAfterBreak="0">
+    <w:nsid w:val="0D116C26"/>
+    <w:multiLevelType w:val="hybridMultilevel"/>
+    <w:tmpl w:val="5DC01E30"/>
+    <w:lvl w:ilvl="0" w:tplc="04160001">
+      <w:start w:val="1"/>
+      <w:numFmt w:val="bullet"/>
+      <w:lvlText w:val=""/>
+      <w:lvlJc w:val="left"/>
+      <w:pPr>
+        <w:ind w:left="720" w:hanging="360"/>
+      </w:pPr>
+      <w:rPr>
+        <w:rFonts w:ascii="Symbol" w:hAnsi="Symbol" w:cs="Symbol" w:hint="default"/>
+      </w:rPr>
+    </w:lvl>
+    <w:lvl w:ilvl="1" w:tplc="04160003" w:tentative="1">
+      <w:start w:val="1"/>
+      <w:numFmt w:val="bullet"/>
+      <w:lvlText w:val="o"/>
+      <w:lvlJc w:val="left"/>
+      <w:pPr>
+        <w:ind w:left="1440" w:hanging="360"/>
+      </w:pPr>
+      <w:rPr>
+        <w:rFonts w:ascii="Courier New" w:hAnsi="Courier New" w:cs="Courier New" w:hint="default"/>
+      </w:rPr>
+    </w:lvl>
+    <w:lvl w:ilvl="2" w:tplc="04160005" w:tentative="1">
+      <w:start w:val="1"/>
+      <w:numFmt w:val="bullet"/>
+      <w:lvlText w:val=""/>
+      <w:lvlJc w:val="left"/>
+      <w:pPr>
+        <w:ind w:left="2160" w:hanging="360"/>
+      </w:pPr>
+      <w:rPr>
+        <w:rFonts w:ascii="Wingdings" w:hAnsi="Wingdings" w:cs="Wingdings" w:hint="default"/>
+      </w:rPr>
+    </w:lvl>
+    <w:lvl w:ilvl="3" w:tplc="04160001" w:tentative="1">
+      <w:start w:val="1"/>
+      <w:numFmt w:val="bullet"/>
+      <w:lvlText w:val=""/>
+      <w:lvlJc w:val="left"/>
+      <w:pPr>
+        <w:ind w:left="2880" w:hanging="360"/>
+      </w:pPr>
+      <w:rPr>
+        <w:rFonts w:ascii="Symbol" w:hAnsi="Symbol" w:cs="Symbol" w:hint="default"/>
+      </w:rPr>
+    </w:lvl>
+    <w:lvl w:ilvl="4" w:tplc="04160003" w:tentative="1">
+      <w:start w:val="1"/>
+      <w:numFmt w:val="bullet"/>
+      <w:lvlText w:val="o"/>
+      <w:lvlJc w:val="left"/>
+      <w:pPr>
+        <w:ind w:left="3600" w:hanging="360"/>
+      </w:pPr>
+      <w:rPr>
+        <w:rFonts w:ascii="Courier New" w:hAnsi="Courier New" w:cs="Courier New" w:hint="default"/>
+      </w:rPr>
+    </w:lvl>
+    <w:lvl w:ilvl="5" w:tplc="04160005" w:tentative="1">
+      <w:start w:val="1"/>
+      <w:numFmt w:val="bullet"/>
+      <w:lvlText w:val=""/>
+      <w:lvlJc w:val="left"/>
+      <w:pPr>
+        <w:ind w:left="4320" w:hanging="360"/>
+      </w:pPr>
+      <w:rPr>
+        <w:rFonts w:ascii="Wingdings" w:hAnsi="Wingdings" w:cs="Wingdings" w:hint="default"/>
+      </w:rPr>
+    </w:lvl>
+    <w:lvl w:ilvl="6" w:tplc="04160001" w:tentative="1">
+      <w:start w:val="1"/>
+      <w:numFmt w:val="bullet"/>
+      <w:lvlText w:val=""/>
+      <w:lvlJc w:val="left"/>
+      <w:pPr>
+        <w:ind w:left="5040" w:hanging="360"/>
+      </w:pPr>
+      <w:rPr>
+        <w:rFonts w:ascii="Symbol" w:hAnsi="Symbol" w:cs="Symbol" w:hint="default"/>
+      </w:rPr>
+    </w:lvl>
+    <w:lvl w:ilvl="7" w:tplc="04160003" w:tentative="1">
+      <w:start w:val="1"/>
+      <w:numFmt w:val="bullet"/>
+      <w:lvlText w:val="o"/>
+      <w:lvlJc w:val="left"/>
+      <w:pPr>
+        <w:ind w:left="5760" w:hanging="360"/>
+      </w:pPr>
+      <w:rPr>
+        <w:rFonts w:ascii="Courier New" w:hAnsi="Courier New" w:cs="Courier New" w:hint="default"/>
+      </w:rPr>
+    </w:lvl>
+    <w:lvl w:ilvl="8" w:tplc="04160005" w:tentative="1">
+      <w:start w:val="1"/>
+      <w:numFmt w:val="bullet"/>
+      <w:lvlText w:val=""/>
+      <w:lvlJc w:val="left"/>
+      <w:pPr>
+        <w:ind w:left="6480" w:hanging="360"/>
+      </w:pPr>
+      <w:rPr>
+        <w:rFonts w:ascii="Wingdings" w:hAnsi="Wingdings" w:cs="Wingdings" w:hint="default"/>
+      </w:rPr>
+    </w:lvl>
+  </w:abstractNum>
+  <w:abstractNum w:abstractNumId="1" w15:restartNumberingAfterBreak="0">
     <w:nsid w:val="2B4F394E"/>
     <w:multiLevelType w:val="hybridMultilevel"/>
     <w:tmpl w:val="6E10CB22"/>
@@ -4586,7 +5895,7 @@
       </w:rPr>
     </w:lvl>
   </w:abstractNum>
-  <w:abstractNum w:abstractNumId="1" w15:restartNumberingAfterBreak="0">
+  <w:abstractNum w:abstractNumId="2" w15:restartNumberingAfterBreak="0">
     <w:nsid w:val="2EED7900"/>
     <w:multiLevelType w:val="hybridMultilevel"/>
     <w:tmpl w:val="BB5E8582"/>
@@ -4675,7 +5984,7 @@
       </w:pPr>
     </w:lvl>
   </w:abstractNum>
-  <w:abstractNum w:abstractNumId="2" w15:restartNumberingAfterBreak="0">
+  <w:abstractNum w:abstractNumId="3" w15:restartNumberingAfterBreak="0">
     <w:nsid w:val="619E43E7"/>
     <w:multiLevelType w:val="hybridMultilevel"/>
     <w:tmpl w:val="5B9CC6F0"/>
@@ -4788,7 +6097,7 @@
       </w:rPr>
     </w:lvl>
   </w:abstractNum>
-  <w:abstractNum w:abstractNumId="3" w15:restartNumberingAfterBreak="0">
+  <w:abstractNum w:abstractNumId="4" w15:restartNumberingAfterBreak="0">
     <w:nsid w:val="77F97081"/>
     <w:multiLevelType w:val="hybridMultilevel"/>
     <w:tmpl w:val="07102A26"/>
@@ -4878,16 +6187,19 @@
     </w:lvl>
   </w:abstractNum>
   <w:num w:numId="1">
+    <w:abstractNumId w:val="4"/>
+  </w:num>
+  <w:num w:numId="2">
+    <w:abstractNumId w:val="1"/>
+  </w:num>
+  <w:num w:numId="3">
     <w:abstractNumId w:val="3"/>
   </w:num>
-  <w:num w:numId="2">
-    <w:abstractNumId w:val="0"/>
-  </w:num>
-  <w:num w:numId="3">
+  <w:num w:numId="4">
     <w:abstractNumId w:val="2"/>
   </w:num>
-  <w:num w:numId="4">
-    <w:abstractNumId w:val="1"/>
+  <w:num w:numId="5">
+    <w:abstractNumId w:val="0"/>
   </w:num>
 </w:numbering>
 </file>
@@ -5650,6 +6962,22 @@
       <w:szCs w:val="29"/>
     </w:rPr>
   </w:style>
+  <w:style w:type="table" w:styleId="Tabelacomgrade">
+    <w:name w:val="Table Grid"/>
+    <w:basedOn w:val="Tabelanormal"/>
+    <w:uiPriority w:val="39"/>
+    <w:rsid w:val="001118C8"/>
+    <w:tblPr>
+      <w:tblBorders>
+        <w:top w:val="single" w:sz="4" w:space="0" w:color="auto"/>
+        <w:left w:val="single" w:sz="4" w:space="0" w:color="auto"/>
+        <w:bottom w:val="single" w:sz="4" w:space="0" w:color="auto"/>
+        <w:right w:val="single" w:sz="4" w:space="0" w:color="auto"/>
+        <w:insideH w:val="single" w:sz="4" w:space="0" w:color="auto"/>
+        <w:insideV w:val="single" w:sz="4" w:space="0" w:color="auto"/>
+      </w:tblBorders>
+    </w:tblPr>
+  </w:style>
 </w:styles>
 </file>
 
@@ -5953,7 +7281,7 @@
 </file>
 
 <file path=customXml/itemProps1.xml><?xml version="1.0" encoding="utf-8"?>
-<ds:datastoreItem xmlns:ds="http://schemas.openxmlformats.org/officeDocument/2006/customXml" ds:itemID="{60FB9A99-5119-47BD-B668-39236F7711B5}">
+<ds:datastoreItem xmlns:ds="http://schemas.openxmlformats.org/officeDocument/2006/customXml" ds:itemID="{C9C26DBA-0A46-464E-851C-8C4B5355EAE5}">
   <ds:schemaRefs>
     <ds:schemaRef ds:uri="http://schemas.openxmlformats.org/officeDocument/2006/bibliography"/>
   </ds:schemaRefs>

--- a/documentacao/TCC.docx
+++ b/documentacao/TCC.docx
@@ -723,15 +723,8 @@
                     <w:t xml:space="preserve">Orientador: Prof. </w:t>
                   </w:r>
                   <w:r>
-                    <w:t xml:space="preserve">Dr. Pedro </w:t>
+                    <w:t>Dr. Pedro A.Oliveira</w:t>
                   </w:r>
-                  <w:proofErr w:type="spellStart"/>
-                  <w:proofErr w:type="gramStart"/>
-                  <w:r>
-                    <w:t>A.Oliveira</w:t>
-                  </w:r>
-                  <w:proofErr w:type="spellEnd"/>
-                  <w:proofErr w:type="gramEnd"/>
                 </w:p>
               </w:txbxContent>
             </v:textbox>
@@ -1629,7 +1622,7 @@
             </w:rPr>
             <w:fldChar w:fldCharType="separate"/>
           </w:r>
-          <w:hyperlink w:anchor="_Toc38058970" w:history="1">
+          <w:hyperlink w:anchor="_Toc38202094" w:history="1">
             <w:r>
               <w:rPr>
                 <w:rStyle w:val="Hyperlink"/>
@@ -1656,7 +1649,7 @@
                 <w:noProof/>
                 <w:webHidden/>
               </w:rPr>
-              <w:instrText xml:space="preserve"> PAGEREF _Toc38058970 \h </w:instrText>
+              <w:instrText xml:space="preserve"> PAGEREF _Toc38202094 \h </w:instrText>
             </w:r>
             <w:r>
               <w:rPr>
@@ -1704,7 +1697,7 @@
               <w:lang w:eastAsia="pt-BR" w:bidi="ar-SA"/>
             </w:rPr>
           </w:pPr>
-          <w:hyperlink w:anchor="_Toc38058971" w:history="1">
+          <w:hyperlink w:anchor="_Toc38202095" w:history="1">
             <w:r>
               <w:rPr>
                 <w:rStyle w:val="Hyperlink"/>
@@ -1734,7 +1727,7 @@
                 <w:noProof/>
                 <w:webHidden/>
               </w:rPr>
-              <w:instrText xml:space="preserve"> PAGEREF _Toc38058971 \h </w:instrText>
+              <w:instrText xml:space="preserve"> PAGEREF _Toc38202095 \h </w:instrText>
             </w:r>
             <w:r>
               <w:rPr>
@@ -1782,7 +1775,7 @@
               <w:lang w:eastAsia="pt-BR" w:bidi="ar-SA"/>
             </w:rPr>
           </w:pPr>
-          <w:hyperlink w:anchor="_Toc38058972" w:history="1">
+          <w:hyperlink w:anchor="_Toc38202096" w:history="1">
             <w:r>
               <w:rPr>
                 <w:rStyle w:val="Hyperlink"/>
@@ -1809,7 +1802,7 @@
                 <w:noProof/>
                 <w:webHidden/>
               </w:rPr>
-              <w:instrText xml:space="preserve"> PAGEREF _Toc38058972 \h </w:instrText>
+              <w:instrText xml:space="preserve"> PAGEREF _Toc38202096 \h </w:instrText>
             </w:r>
             <w:r>
               <w:rPr>
@@ -1857,7 +1850,7 @@
               <w:lang w:eastAsia="pt-BR" w:bidi="ar-SA"/>
             </w:rPr>
           </w:pPr>
-          <w:hyperlink w:anchor="_Toc38058973" w:history="1">
+          <w:hyperlink w:anchor="_Toc38202097" w:history="1">
             <w:r>
               <w:rPr>
                 <w:rStyle w:val="Hyperlink"/>
@@ -1900,7 +1893,7 @@
                 <w:noProof/>
                 <w:webHidden/>
               </w:rPr>
-              <w:instrText xml:space="preserve"> PAGEREF _Toc38058973 \h </w:instrText>
+              <w:instrText xml:space="preserve"> PAGEREF _Toc38202097 \h </w:instrText>
             </w:r>
             <w:r>
               <w:rPr>
@@ -1948,7 +1941,7 @@
               <w:lang w:eastAsia="pt-BR" w:bidi="ar-SA"/>
             </w:rPr>
           </w:pPr>
-          <w:hyperlink w:anchor="_Toc38058974" w:history="1">
+          <w:hyperlink w:anchor="_Toc38202098" w:history="1">
             <w:r>
               <w:rPr>
                 <w:rStyle w:val="Hyperlink"/>
@@ -1978,7 +1971,7 @@
                 <w:noProof/>
                 <w:webHidden/>
               </w:rPr>
-              <w:instrText xml:space="preserve"> PAGEREF _Toc38058974 \h </w:instrText>
+              <w:instrText xml:space="preserve"> PAGEREF _Toc38202098 \h </w:instrText>
             </w:r>
             <w:r>
               <w:rPr>
@@ -2026,7 +2019,7 @@
               <w:lang w:eastAsia="pt-BR" w:bidi="ar-SA"/>
             </w:rPr>
           </w:pPr>
-          <w:hyperlink w:anchor="_Toc38058975" w:history="1">
+          <w:hyperlink w:anchor="_Toc38202099" w:history="1">
             <w:r>
               <w:rPr>
                 <w:rStyle w:val="Hyperlink"/>
@@ -2053,7 +2046,7 @@
                 <w:noProof/>
                 <w:webHidden/>
               </w:rPr>
-              <w:instrText xml:space="preserve"> PAGEREF _Toc38058975 \h </w:instrText>
+              <w:instrText xml:space="preserve"> PAGEREF _Toc38202099 \h </w:instrText>
             </w:r>
             <w:r>
               <w:rPr>
@@ -2101,7 +2094,7 @@
               <w:lang w:eastAsia="pt-BR" w:bidi="ar-SA"/>
             </w:rPr>
           </w:pPr>
-          <w:hyperlink w:anchor="_Toc38058976" w:history="1">
+          <w:hyperlink w:anchor="_Toc38202100" w:history="1">
             <w:r>
               <w:rPr>
                 <w:rStyle w:val="Hyperlink"/>
@@ -2128,7 +2121,7 @@
                 <w:noProof/>
                 <w:webHidden/>
               </w:rPr>
-              <w:instrText xml:space="preserve"> PAGEREF _Toc38058976 \h </w:instrText>
+              <w:instrText xml:space="preserve"> PAGEREF _Toc38202100 \h </w:instrText>
             </w:r>
             <w:r>
               <w:rPr>
@@ -2150,7 +2143,7 @@
                 <w:noProof/>
                 <w:webHidden/>
               </w:rPr>
-              <w:t>8</w:t>
+              <w:t>9</w:t>
             </w:r>
             <w:r>
               <w:rPr>
@@ -2176,7 +2169,7 @@
               <w:lang w:eastAsia="pt-BR" w:bidi="ar-SA"/>
             </w:rPr>
           </w:pPr>
-          <w:hyperlink w:anchor="_Toc38058977" w:history="1">
+          <w:hyperlink w:anchor="_Toc38202101" w:history="1">
             <w:r>
               <w:rPr>
                 <w:rStyle w:val="Hyperlink"/>
@@ -2203,7 +2196,7 @@
                 <w:noProof/>
                 <w:webHidden/>
               </w:rPr>
-              <w:instrText xml:space="preserve"> PAGEREF _Toc38058977 \h </w:instrText>
+              <w:instrText xml:space="preserve"> PAGEREF _Toc38202101 \h </w:instrText>
             </w:r>
             <w:r>
               <w:rPr>
@@ -2251,7 +2244,7 @@
               <w:lang w:eastAsia="pt-BR" w:bidi="ar-SA"/>
             </w:rPr>
           </w:pPr>
-          <w:hyperlink w:anchor="_Toc38058978" w:history="1">
+          <w:hyperlink w:anchor="_Toc38202102" w:history="1">
             <w:r>
               <w:rPr>
                 <w:rStyle w:val="Hyperlink"/>
@@ -2278,7 +2271,7 @@
                 <w:noProof/>
                 <w:webHidden/>
               </w:rPr>
-              <w:instrText xml:space="preserve"> PAGEREF _Toc38058978 \h </w:instrText>
+              <w:instrText xml:space="preserve"> PAGEREF _Toc38202102 \h </w:instrText>
             </w:r>
             <w:r>
               <w:rPr>
@@ -2326,7 +2319,7 @@
               <w:lang w:eastAsia="pt-BR" w:bidi="ar-SA"/>
             </w:rPr>
           </w:pPr>
-          <w:hyperlink w:anchor="_Toc38058979" w:history="1">
+          <w:hyperlink w:anchor="_Toc38202103" w:history="1">
             <w:r>
               <w:rPr>
                 <w:rStyle w:val="Hyperlink"/>
@@ -2353,7 +2346,7 @@
                 <w:noProof/>
                 <w:webHidden/>
               </w:rPr>
-              <w:instrText xml:space="preserve"> PAGEREF _Toc38058979 \h </w:instrText>
+              <w:instrText xml:space="preserve"> PAGEREF _Toc38202103 \h </w:instrText>
             </w:r>
             <w:r>
               <w:rPr>
@@ -2401,7 +2394,7 @@
               <w:lang w:eastAsia="pt-BR" w:bidi="ar-SA"/>
             </w:rPr>
           </w:pPr>
-          <w:hyperlink w:anchor="_Toc38058980" w:history="1">
+          <w:hyperlink w:anchor="_Toc38202104" w:history="1">
             <w:r>
               <w:rPr>
                 <w:rStyle w:val="Hyperlink"/>
@@ -2428,7 +2421,7 @@
                 <w:noProof/>
                 <w:webHidden/>
               </w:rPr>
-              <w:instrText xml:space="preserve"> PAGEREF _Toc38058980 \h </w:instrText>
+              <w:instrText xml:space="preserve"> PAGEREF _Toc38202104 \h </w:instrText>
             </w:r>
             <w:r>
               <w:rPr>
@@ -2476,7 +2469,82 @@
               <w:lang w:eastAsia="pt-BR" w:bidi="ar-SA"/>
             </w:rPr>
           </w:pPr>
-          <w:hyperlink w:anchor="_Toc38058981" w:history="1">
+          <w:hyperlink w:anchor="_Toc38202105" w:history="1">
+            <w:r>
+              <w:rPr>
+                <w:rStyle w:val="Hyperlink"/>
+                <w:noProof/>
+              </w:rPr>
+              <w:t>4.4 Modelo de Implantação</w:t>
+            </w:r>
+            <w:r>
+              <w:rPr>
+                <w:noProof/>
+                <w:webHidden/>
+              </w:rPr>
+              <w:tab/>
+            </w:r>
+            <w:r>
+              <w:rPr>
+                <w:noProof/>
+                <w:webHidden/>
+              </w:rPr>
+              <w:fldChar w:fldCharType="begin"/>
+            </w:r>
+            <w:r>
+              <w:rPr>
+                <w:noProof/>
+                <w:webHidden/>
+              </w:rPr>
+              <w:instrText xml:space="preserve"> PAGEREF _Toc38202105 \h </w:instrText>
+            </w:r>
+            <w:r>
+              <w:rPr>
+                <w:noProof/>
+                <w:webHidden/>
+              </w:rPr>
+            </w:r>
+            <w:r>
+              <w:rPr>
+                <w:rFonts w:hint="eastAsia"/>
+                <w:noProof/>
+                <w:webHidden/>
+              </w:rPr>
+              <w:fldChar w:fldCharType="separate"/>
+            </w:r>
+            <w:r>
+              <w:rPr>
+                <w:rFonts w:hint="eastAsia"/>
+                <w:noProof/>
+                <w:webHidden/>
+              </w:rPr>
+              <w:t>11</w:t>
+            </w:r>
+            <w:r>
+              <w:rPr>
+                <w:noProof/>
+                <w:webHidden/>
+              </w:rPr>
+              <w:fldChar w:fldCharType="end"/>
+            </w:r>
+          </w:hyperlink>
+        </w:p>
+        <w:p>
+          <w:pPr>
+            <w:pStyle w:val="Sumrio1"/>
+            <w:tabs>
+              <w:tab w:val="right" w:leader="dot" w:pos="9628"/>
+            </w:tabs>
+            <w:rPr>
+              <w:rFonts w:asciiTheme="minorHAnsi" w:eastAsiaTheme="minorEastAsia" w:hAnsiTheme="minorHAnsi" w:cstheme="minorBidi"/>
+              <w:noProof/>
+              <w:kern w:val="0"/>
+              <w:sz w:val="22"/>
+              <w:szCs w:val="22"/>
+              <w:lang w:eastAsia="pt-BR" w:bidi="ar-SA"/>
+            </w:rPr>
+          </w:pPr>
+          <w:hyperlink w:anchor="_Toc38202106" w:history="1">
             <w:r>
               <w:rPr>
                 <w:rStyle w:val="Hyperlink"/>
@@ -2504,7 +2572,7 @@
                 <w:noProof/>
                 <w:webHidden/>
               </w:rPr>
-              <w:instrText xml:space="preserve"> PAGEREF _Toc38058981 \h </w:instrText>
+              <w:instrText xml:space="preserve"> PAGEREF _Toc38202106 \h </w:instrText>
             </w:r>
             <w:r>
               <w:rPr>
@@ -2526,7 +2594,7 @@
                 <w:noProof/>
                 <w:webHidden/>
               </w:rPr>
-              <w:t>10</w:t>
+              <w:t>13</w:t>
             </w:r>
             <w:r>
               <w:rPr>
@@ -2749,7 +2817,7 @@
           <w:spacing w:val="0"/>
         </w:rPr>
       </w:pPr>
-      <w:bookmarkStart w:id="0" w:name="_Toc38058970"/>
+      <w:bookmarkStart w:id="0" w:name="_Toc38202094"/>
       <w:r>
         <w:rPr>
           <w:rStyle w:val="TtulodoLivro"/>
@@ -3244,6 +3312,7 @@
         <w:rPr>
           <w:rFonts w:ascii="Times New Roman" w:hAnsi="Times New Roman" w:cs="Times New Roman"/>
         </w:rPr>
+        <w:lastRenderedPageBreak/>
         <w:tab/>
         <w:t>6. Criar um módulo para a gestão dos documen</w:t>
       </w:r>
@@ -3266,7 +3335,6 @@
         <w:rPr>
           <w:rFonts w:ascii="Times New Roman" w:hAnsi="Times New Roman" w:cs="Times New Roman"/>
         </w:rPr>
-        <w:lastRenderedPageBreak/>
         <w:tab/>
       </w:r>
     </w:p>
@@ -3283,7 +3351,7 @@
           <w:szCs w:val="24"/>
         </w:rPr>
       </w:pPr>
-      <w:bookmarkStart w:id="1" w:name="_Toc38058971"/>
+      <w:bookmarkStart w:id="1" w:name="_Toc38202095"/>
       <w:r>
         <w:rPr>
           <w:rFonts w:ascii="Times New Roman" w:hAnsi="Times New Roman" w:cs="Times New Roman"/>
@@ -3310,7 +3378,7 @@
       <w:pPr>
         <w:pStyle w:val="SubtituloTCC"/>
       </w:pPr>
-      <w:bookmarkStart w:id="2" w:name="_Toc38058972"/>
+      <w:bookmarkStart w:id="2" w:name="_Toc38202096"/>
       <w:r>
         <w:t>2.1 Apresentação do Problema</w:t>
       </w:r>
@@ -3408,11 +3476,10 @@
       <w:pPr>
         <w:pStyle w:val="TituloTCC"/>
       </w:pPr>
-      <w:bookmarkStart w:id="3" w:name="_Toc38058973"/>
+      <w:bookmarkStart w:id="3" w:name="_Toc38202097"/>
       <w:r>
         <w:t xml:space="preserve">2.2 Definição geral do </w:t>
       </w:r>
-      <w:proofErr w:type="gramStart"/>
       <w:r>
         <w:rPr>
           <w:i/>
@@ -3421,11 +3488,7 @@
         <w:t>Software</w:t>
       </w:r>
       <w:r>
-        <w:t>(</w:t>
-      </w:r>
-      <w:proofErr w:type="gramEnd"/>
-      <w:r>
-        <w:t>Escopo)</w:t>
+        <w:t>(Escopo)</w:t>
       </w:r>
       <w:bookmarkEnd w:id="3"/>
     </w:p>
@@ -3451,21 +3514,7 @@
           <w:rFonts w:ascii="Times New Roman" w:hAnsi="Times New Roman" w:cs="Times New Roman"/>
         </w:rPr>
         <w:tab/>
-        <w:t xml:space="preserve">O Sistema SIGA </w:t>
-      </w:r>
-      <w:proofErr w:type="gramStart"/>
-      <w:r>
-        <w:rPr>
-          <w:rFonts w:ascii="Times New Roman" w:hAnsi="Times New Roman" w:cs="Times New Roman"/>
-        </w:rPr>
-        <w:t>( Sistema</w:t>
-      </w:r>
-      <w:proofErr w:type="gramEnd"/>
-      <w:r>
-        <w:rPr>
-          <w:rFonts w:ascii="Times New Roman" w:hAnsi="Times New Roman" w:cs="Times New Roman"/>
-        </w:rPr>
-        <w:t xml:space="preserve"> Integrado de Gestão Ambiental ) foi criado com o propósito de auxiliar o processo de aquisição da licença de software para o </w:t>
+        <w:t xml:space="preserve">O Sistema SIGA ( Sistema Integrado de Gestão Ambiental ) foi criado com o propósito de auxiliar o processo de aquisição da licença de software para o </w:t>
       </w:r>
       <w:r>
         <w:rPr>
@@ -3510,7 +3559,7 @@
           <w:szCs w:val="24"/>
         </w:rPr>
       </w:pPr>
-      <w:bookmarkStart w:id="4" w:name="_Toc38058974"/>
+      <w:bookmarkStart w:id="4" w:name="_Toc38202098"/>
       <w:r>
         <w:rPr>
           <w:rFonts w:ascii="Times New Roman" w:hAnsi="Times New Roman" w:cs="Times New Roman"/>
@@ -3528,7 +3577,7 @@
       <w:pPr>
         <w:pStyle w:val="SubtituloTCC"/>
       </w:pPr>
-      <w:bookmarkStart w:id="5" w:name="_Toc38058975"/>
+      <w:bookmarkStart w:id="5" w:name="_Toc38202099"/>
       <w:r>
         <w:t>3.1 Requisitos Funcionais</w:t>
       </w:r>
@@ -3645,250 +3694,240 @@
         </w:rPr>
         <w:t xml:space="preserve"> também permite integração com outros protocolos, como por exemplo </w:t>
       </w:r>
-      <w:proofErr w:type="spellStart"/>
       <w:r>
         <w:rPr>
           <w:rFonts w:ascii="Times New Roman" w:hAnsi="Times New Roman" w:cs="Times New Roman"/>
           <w:i/>
           <w:iCs/>
         </w:rPr>
-        <w:t>Oauth</w:t>
-      </w:r>
-      <w:proofErr w:type="spellEnd"/>
+        <w:t>Oauth.</w:t>
+      </w:r>
+    </w:p>
+    <w:p>
+      <w:pPr>
+        <w:spacing w:line="360" w:lineRule="auto"/>
+        <w:jc w:val="both"/>
+        <w:rPr>
+          <w:rFonts w:ascii="Times New Roman" w:hAnsi="Times New Roman" w:cs="Times New Roman"/>
+        </w:rPr>
+      </w:pPr>
+      <w:r>
+        <w:rPr>
+          <w:rFonts w:ascii="Times New Roman" w:hAnsi="Times New Roman" w:cs="Times New Roman"/>
+        </w:rPr>
+        <w:lastRenderedPageBreak/>
+        <w:tab/>
+        <w:t>O modulo de autenticação deverá fornecer um modo que o usuário recupere sua senha através de e-mail bem como permitir que um usuário especifico seja desativado. Através do usuário informado, o sistema vai definir o perfil de acesso.</w:t>
+      </w:r>
+      <w:r>
+        <w:rPr>
+          <w:rFonts w:ascii="Times New Roman" w:hAnsi="Times New Roman" w:cs="Times New Roman"/>
+        </w:rPr>
+        <w:t xml:space="preserve"> Abaixo são descritos os perfis:</w:t>
+      </w:r>
+    </w:p>
+    <w:p>
+      <w:pPr>
+        <w:spacing w:line="360" w:lineRule="auto"/>
+        <w:jc w:val="both"/>
+        <w:rPr>
+          <w:rFonts w:ascii="Times New Roman" w:hAnsi="Times New Roman" w:cs="Times New Roman"/>
+        </w:rPr>
+      </w:pPr>
+      <w:r>
+        <w:rPr>
+          <w:rFonts w:ascii="Times New Roman" w:hAnsi="Times New Roman" w:cs="Times New Roman"/>
+        </w:rPr>
+        <w:tab/>
+      </w:r>
+      <w:r>
+        <w:rPr>
+          <w:rFonts w:ascii="Times New Roman" w:hAnsi="Times New Roman" w:cs="Times New Roman"/>
+          <w:b/>
+          <w:bCs/>
+        </w:rPr>
+        <w:t xml:space="preserve">Administrador: </w:t>
+      </w:r>
+      <w:r>
+        <w:rPr>
+          <w:rFonts w:ascii="Times New Roman" w:hAnsi="Times New Roman" w:cs="Times New Roman"/>
+        </w:rPr>
+        <w:t xml:space="preserve">O administrador do sistema deverá ter acesso ao cadastro de usuários e </w:t>
+      </w:r>
+      <w:r>
+        <w:rPr>
+          <w:rFonts w:ascii="Times New Roman" w:hAnsi="Times New Roman" w:cs="Times New Roman"/>
+        </w:rPr>
+        <w:t>de documentos</w:t>
+      </w:r>
+      <w:r>
+        <w:rPr>
+          <w:rFonts w:ascii="Times New Roman" w:hAnsi="Times New Roman" w:cs="Times New Roman"/>
+        </w:rPr>
+        <w:t>,</w:t>
+      </w:r>
+      <w:r>
+        <w:rPr>
+          <w:rFonts w:ascii="Times New Roman" w:hAnsi="Times New Roman" w:cs="Times New Roman"/>
+        </w:rPr>
+        <w:t xml:space="preserve"> estudos ou projetos.</w:t>
+      </w:r>
+      <w:r>
+        <w:rPr>
+          <w:rFonts w:ascii="Times New Roman" w:hAnsi="Times New Roman" w:cs="Times New Roman"/>
+        </w:rPr>
+        <w:t xml:space="preserve"> </w:t>
+      </w:r>
+      <w:r>
+        <w:rPr>
+          <w:rFonts w:ascii="Times New Roman" w:hAnsi="Times New Roman" w:cs="Times New Roman"/>
+        </w:rPr>
+        <w:t>T</w:t>
+      </w:r>
+      <w:r>
+        <w:rPr>
+          <w:rFonts w:ascii="Times New Roman" w:hAnsi="Times New Roman" w:cs="Times New Roman"/>
+        </w:rPr>
+        <w:t>erá acesso a todas as etapas do processo de licenciamento. O usuário com o perfil de administrador poderá acompanhar todas as etapas do processo de licenciamento.</w:t>
+      </w:r>
+    </w:p>
+    <w:p>
+      <w:pPr>
+        <w:spacing w:line="360" w:lineRule="auto"/>
+        <w:jc w:val="both"/>
+        <w:rPr>
+          <w:rFonts w:ascii="Times New Roman" w:hAnsi="Times New Roman" w:cs="Times New Roman"/>
+        </w:rPr>
+      </w:pPr>
+      <w:r>
+        <w:rPr>
+          <w:rFonts w:ascii="Times New Roman" w:hAnsi="Times New Roman" w:cs="Times New Roman"/>
+        </w:rPr>
+        <w:tab/>
+      </w:r>
+      <w:r>
+        <w:rPr>
+          <w:rFonts w:ascii="Times New Roman" w:hAnsi="Times New Roman" w:cs="Times New Roman"/>
+          <w:b/>
+          <w:bCs/>
+        </w:rPr>
+        <w:t xml:space="preserve">Gestão: </w:t>
+      </w:r>
+      <w:r>
+        <w:rPr>
+          <w:rFonts w:ascii="Times New Roman" w:hAnsi="Times New Roman" w:cs="Times New Roman"/>
+        </w:rPr>
+        <w:t>O usuário do sistema com o perfil de gestor terá acesso a relatórios gerenciais, bem como visualizar detalhes dos documentos a respeito do processo do e</w:t>
+      </w:r>
+    </w:p>
+    <w:p>
+      <w:pPr>
+        <w:spacing w:line="360" w:lineRule="auto"/>
+        <w:jc w:val="both"/>
+        <w:rPr>
+          <w:rFonts w:ascii="Times New Roman" w:hAnsi="Times New Roman" w:cs="Times New Roman"/>
+        </w:rPr>
+      </w:pPr>
+      <w:r>
+        <w:rPr>
+          <w:rFonts w:ascii="Times New Roman" w:hAnsi="Times New Roman" w:cs="Times New Roman"/>
+        </w:rPr>
+        <w:tab/>
+      </w:r>
+      <w:r>
+        <w:rPr>
+          <w:rFonts w:ascii="Times New Roman" w:hAnsi="Times New Roman" w:cs="Times New Roman"/>
+          <w:b/>
+          <w:bCs/>
+        </w:rPr>
+        <w:t xml:space="preserve">Operacional: </w:t>
+      </w:r>
+      <w:r>
+        <w:rPr>
+          <w:rFonts w:ascii="Times New Roman" w:hAnsi="Times New Roman" w:cs="Times New Roman"/>
+        </w:rPr>
+        <w:t>Vai permitir o cadastro das informações das licenças ambientais.</w:t>
+      </w:r>
+    </w:p>
+    <w:p>
+      <w:pPr>
+        <w:spacing w:line="360" w:lineRule="auto"/>
+        <w:rPr>
+          <w:rFonts w:ascii="Times New Roman" w:hAnsi="Times New Roman" w:cs="Times New Roman"/>
+        </w:rPr>
+      </w:pPr>
+    </w:p>
+    <w:p>
+      <w:pPr>
+        <w:spacing w:line="360" w:lineRule="auto"/>
+        <w:rPr>
+          <w:rFonts w:ascii="Times New Roman" w:hAnsi="Times New Roman" w:cs="Times New Roman"/>
+        </w:rPr>
+      </w:pPr>
+    </w:p>
+    <w:p>
+      <w:pPr>
+        <w:spacing w:line="360" w:lineRule="auto"/>
+        <w:rPr>
+          <w:rFonts w:ascii="Times New Roman" w:hAnsi="Times New Roman" w:cs="Times New Roman"/>
+        </w:rPr>
+      </w:pPr>
+      <w:r>
+        <w:rPr>
+          <w:rFonts w:ascii="Times New Roman" w:hAnsi="Times New Roman" w:cs="Times New Roman"/>
+        </w:rPr>
+        <w:tab/>
+        <w:t>Módulo de licenciamento ambiental.</w:t>
+      </w:r>
+    </w:p>
+    <w:p>
+      <w:pPr>
+        <w:spacing w:line="360" w:lineRule="auto"/>
+        <w:rPr>
+          <w:rFonts w:ascii="Times New Roman" w:hAnsi="Times New Roman" w:cs="Times New Roman"/>
+        </w:rPr>
+      </w:pPr>
+      <w:r>
+        <w:rPr>
+          <w:rFonts w:ascii="Times New Roman" w:hAnsi="Times New Roman" w:cs="Times New Roman"/>
+        </w:rPr>
+        <w:tab/>
+      </w:r>
+    </w:p>
+    <w:p>
+      <w:pPr>
+        <w:spacing w:line="360" w:lineRule="auto"/>
+        <w:jc w:val="both"/>
+        <w:rPr>
+          <w:rFonts w:ascii="Times New Roman" w:hAnsi="Times New Roman" w:cs="Times New Roman"/>
+        </w:rPr>
+      </w:pPr>
+      <w:r>
+        <w:rPr>
+          <w:rFonts w:ascii="Times New Roman" w:hAnsi="Times New Roman" w:cs="Times New Roman"/>
+        </w:rPr>
+        <w:tab/>
+        <w:t xml:space="preserve">De acordo com a Resolução </w:t>
+      </w:r>
+      <w:r>
+        <w:rPr>
+          <w:rFonts w:ascii="Times New Roman" w:hAnsi="Times New Roman" w:cs="Times New Roman"/>
+        </w:rPr>
+        <w:t>nº 237, de 19 de dezembro de 1997, definimos licenciamento ambiental como “procedimento administrativo pelo qual o órgão ambiental competente licencia a localização, instalação, ampliação e a operação</w:t>
+      </w:r>
       <w:r>
         <w:rPr>
           <w:rFonts w:ascii="Times New Roman" w:hAnsi="Times New Roman" w:cs="Times New Roman"/>
           <w:i/>
           <w:iCs/>
         </w:rPr>
-        <w:t>.</w:t>
-      </w:r>
-    </w:p>
-    <w:p>
-      <w:pPr>
-        <w:spacing w:line="360" w:lineRule="auto"/>
-        <w:jc w:val="both"/>
-        <w:rPr>
-          <w:rFonts w:ascii="Times New Roman" w:hAnsi="Times New Roman" w:cs="Times New Roman"/>
-        </w:rPr>
-      </w:pPr>
-      <w:r>
-        <w:rPr>
-          <w:rFonts w:ascii="Times New Roman" w:hAnsi="Times New Roman" w:cs="Times New Roman"/>
-        </w:rPr>
-        <w:tab/>
-        <w:t xml:space="preserve">O modulo de autenticação deverá fornecer um modo que o usuário recupere sua senha através de e-mail bem como permitir que um usuário </w:t>
-      </w:r>
-      <w:proofErr w:type="gramStart"/>
-      <w:r>
-        <w:rPr>
-          <w:rFonts w:ascii="Times New Roman" w:hAnsi="Times New Roman" w:cs="Times New Roman"/>
-        </w:rPr>
-        <w:t>especifico</w:t>
-      </w:r>
-      <w:proofErr w:type="gramEnd"/>
-      <w:r>
-        <w:rPr>
-          <w:rFonts w:ascii="Times New Roman" w:hAnsi="Times New Roman" w:cs="Times New Roman"/>
-        </w:rPr>
-        <w:t xml:space="preserve"> seja desativado. Através do usuário informado, o sistema vai definir o perfil de acesso.</w:t>
-      </w:r>
-      <w:r>
-        <w:rPr>
-          <w:rFonts w:ascii="Times New Roman" w:hAnsi="Times New Roman" w:cs="Times New Roman"/>
-        </w:rPr>
-        <w:t xml:space="preserve"> Abaixo são descritos os perfis:</w:t>
-      </w:r>
-    </w:p>
-    <w:p>
-      <w:pPr>
-        <w:spacing w:line="360" w:lineRule="auto"/>
-        <w:jc w:val="both"/>
-        <w:rPr>
-          <w:rFonts w:ascii="Times New Roman" w:hAnsi="Times New Roman" w:cs="Times New Roman"/>
-        </w:rPr>
-      </w:pPr>
-      <w:r>
-        <w:rPr>
-          <w:rFonts w:ascii="Times New Roman" w:hAnsi="Times New Roman" w:cs="Times New Roman"/>
-        </w:rPr>
-        <w:lastRenderedPageBreak/>
-        <w:tab/>
-      </w:r>
-      <w:r>
-        <w:rPr>
-          <w:rFonts w:ascii="Times New Roman" w:hAnsi="Times New Roman" w:cs="Times New Roman"/>
-          <w:b/>
-          <w:bCs/>
-        </w:rPr>
-        <w:t xml:space="preserve">Administrador: </w:t>
-      </w:r>
-      <w:r>
-        <w:rPr>
-          <w:rFonts w:ascii="Times New Roman" w:hAnsi="Times New Roman" w:cs="Times New Roman"/>
-        </w:rPr>
-        <w:t xml:space="preserve">O administrador do sistema deverá ter acesso ao cadastro de usuários e </w:t>
-      </w:r>
-      <w:r>
-        <w:rPr>
-          <w:rFonts w:ascii="Times New Roman" w:hAnsi="Times New Roman" w:cs="Times New Roman"/>
-        </w:rPr>
-        <w:t>de documentos</w:t>
-      </w:r>
-      <w:r>
-        <w:rPr>
-          <w:rFonts w:ascii="Times New Roman" w:hAnsi="Times New Roman" w:cs="Times New Roman"/>
-        </w:rPr>
-        <w:t>,</w:t>
-      </w:r>
-      <w:r>
-        <w:rPr>
-          <w:rFonts w:ascii="Times New Roman" w:hAnsi="Times New Roman" w:cs="Times New Roman"/>
-        </w:rPr>
-        <w:t xml:space="preserve"> estudos ou projetos.</w:t>
-      </w:r>
-      <w:r>
-        <w:rPr>
-          <w:rFonts w:ascii="Times New Roman" w:hAnsi="Times New Roman" w:cs="Times New Roman"/>
-        </w:rPr>
         <w:t xml:space="preserve"> </w:t>
       </w:r>
       <w:r>
         <w:rPr>
           <w:rFonts w:ascii="Times New Roman" w:hAnsi="Times New Roman" w:cs="Times New Roman"/>
         </w:rPr>
-        <w:t>T</w:t>
-      </w:r>
-      <w:r>
-        <w:rPr>
-          <w:rFonts w:ascii="Times New Roman" w:hAnsi="Times New Roman" w:cs="Times New Roman"/>
-        </w:rPr>
-        <w:t>erá acesso a todas as etapas do processo de licenciamento. O usuário com o perfil de administrador poderá acompanhar todas as etapas do processo de licenciamento.</w:t>
-      </w:r>
-    </w:p>
-    <w:p>
-      <w:pPr>
-        <w:spacing w:line="360" w:lineRule="auto"/>
-        <w:jc w:val="both"/>
-        <w:rPr>
-          <w:rFonts w:ascii="Times New Roman" w:hAnsi="Times New Roman" w:cs="Times New Roman"/>
-        </w:rPr>
-      </w:pPr>
-      <w:r>
-        <w:rPr>
-          <w:rFonts w:ascii="Times New Roman" w:hAnsi="Times New Roman" w:cs="Times New Roman"/>
-        </w:rPr>
-        <w:tab/>
-      </w:r>
-      <w:r>
-        <w:rPr>
-          <w:rFonts w:ascii="Times New Roman" w:hAnsi="Times New Roman" w:cs="Times New Roman"/>
-          <w:b/>
-          <w:bCs/>
-        </w:rPr>
-        <w:t xml:space="preserve">Gestão: </w:t>
-      </w:r>
-      <w:r>
-        <w:rPr>
-          <w:rFonts w:ascii="Times New Roman" w:hAnsi="Times New Roman" w:cs="Times New Roman"/>
-        </w:rPr>
-        <w:t>O usuário do sistema com o perfil de gestor terá acesso a relatórios gerenciais, bem como visualizar detalhes dos documentos a respeito do processo do e</w:t>
-      </w:r>
-    </w:p>
-    <w:p>
-      <w:pPr>
-        <w:spacing w:line="360" w:lineRule="auto"/>
-        <w:jc w:val="both"/>
-        <w:rPr>
-          <w:rFonts w:ascii="Times New Roman" w:hAnsi="Times New Roman" w:cs="Times New Roman"/>
-        </w:rPr>
-      </w:pPr>
-      <w:r>
-        <w:rPr>
-          <w:rFonts w:ascii="Times New Roman" w:hAnsi="Times New Roman" w:cs="Times New Roman"/>
-        </w:rPr>
-        <w:tab/>
-      </w:r>
-      <w:r>
-        <w:rPr>
-          <w:rFonts w:ascii="Times New Roman" w:hAnsi="Times New Roman" w:cs="Times New Roman"/>
-          <w:b/>
-          <w:bCs/>
-        </w:rPr>
-        <w:t xml:space="preserve">Operacional: </w:t>
-      </w:r>
-      <w:r>
-        <w:rPr>
-          <w:rFonts w:ascii="Times New Roman" w:hAnsi="Times New Roman" w:cs="Times New Roman"/>
-        </w:rPr>
-        <w:t>Vai permitir o cadastro das informações das licenças ambientais.</w:t>
-      </w:r>
-    </w:p>
-    <w:p>
-      <w:pPr>
-        <w:spacing w:line="360" w:lineRule="auto"/>
-        <w:rPr>
-          <w:rFonts w:ascii="Times New Roman" w:hAnsi="Times New Roman" w:cs="Times New Roman"/>
-        </w:rPr>
-      </w:pPr>
-    </w:p>
-    <w:p>
-      <w:pPr>
-        <w:spacing w:line="360" w:lineRule="auto"/>
-        <w:rPr>
-          <w:rFonts w:ascii="Times New Roman" w:hAnsi="Times New Roman" w:cs="Times New Roman"/>
-        </w:rPr>
-      </w:pPr>
-    </w:p>
-    <w:p>
-      <w:pPr>
-        <w:spacing w:line="360" w:lineRule="auto"/>
-        <w:rPr>
-          <w:rFonts w:ascii="Times New Roman" w:hAnsi="Times New Roman" w:cs="Times New Roman"/>
-        </w:rPr>
-      </w:pPr>
-      <w:r>
-        <w:rPr>
-          <w:rFonts w:ascii="Times New Roman" w:hAnsi="Times New Roman" w:cs="Times New Roman"/>
-        </w:rPr>
-        <w:tab/>
-        <w:t>Módulo de licenciamento ambiental.</w:t>
-      </w:r>
-    </w:p>
-    <w:p>
-      <w:pPr>
-        <w:spacing w:line="360" w:lineRule="auto"/>
-        <w:rPr>
-          <w:rFonts w:ascii="Times New Roman" w:hAnsi="Times New Roman" w:cs="Times New Roman"/>
-        </w:rPr>
-      </w:pPr>
-      <w:r>
-        <w:rPr>
-          <w:rFonts w:ascii="Times New Roman" w:hAnsi="Times New Roman" w:cs="Times New Roman"/>
-        </w:rPr>
-        <w:tab/>
-      </w:r>
-    </w:p>
-    <w:p>
-      <w:pPr>
-        <w:spacing w:line="360" w:lineRule="auto"/>
-        <w:jc w:val="both"/>
-        <w:rPr>
-          <w:rFonts w:ascii="Times New Roman" w:hAnsi="Times New Roman" w:cs="Times New Roman"/>
-        </w:rPr>
-      </w:pPr>
-      <w:r>
-        <w:rPr>
-          <w:rFonts w:ascii="Times New Roman" w:hAnsi="Times New Roman" w:cs="Times New Roman"/>
-        </w:rPr>
-        <w:tab/>
-        <w:t xml:space="preserve">De acordo com a Resolução </w:t>
-      </w:r>
-      <w:r>
-        <w:rPr>
-          <w:rFonts w:ascii="Times New Roman" w:hAnsi="Times New Roman" w:cs="Times New Roman"/>
-        </w:rPr>
-        <w:t>nº 237, de 19 de dezembro de 1997, definimos licenciamento ambiental como “procedimento administrativo pelo qual o órgão ambiental competente licencia a localização, instalação, ampliação e a operação</w:t>
+        <w:t xml:space="preserve">de empreendimentos e atividades utilizadoras de recursos ambientais </w:t>
       </w:r>
       <w:r>
         <w:rPr>
@@ -3896,20 +3935,6 @@
           <w:i/>
           <w:iCs/>
         </w:rPr>
-        <w:t xml:space="preserve"> </w:t>
-      </w:r>
-      <w:r>
-        <w:rPr>
-          <w:rFonts w:ascii="Times New Roman" w:hAnsi="Times New Roman" w:cs="Times New Roman"/>
-        </w:rPr>
-        <w:t xml:space="preserve">de empreendimentos e atividades utilizadoras de recursos ambientais </w:t>
-      </w:r>
-      <w:r>
-        <w:rPr>
-          <w:rFonts w:ascii="Times New Roman" w:hAnsi="Times New Roman" w:cs="Times New Roman"/>
-          <w:i/>
-          <w:iCs/>
-        </w:rPr>
         <w:t xml:space="preserve">, </w:t>
       </w:r>
       <w:r>
@@ -4028,21 +4053,7 @@
         <w:rPr>
           <w:rFonts w:ascii="Times New Roman" w:hAnsi="Times New Roman" w:cs="Times New Roman"/>
         </w:rPr>
-        <w:t xml:space="preserve"> O empreendedor fica responsável por implementar todas as medidas de mitigação e controle ambiental, sob pena de ter a LO suspensa ou </w:t>
-      </w:r>
-      <w:proofErr w:type="gramStart"/>
-      <w:r>
-        <w:rPr>
-          <w:rFonts w:ascii="Times New Roman" w:hAnsi="Times New Roman" w:cs="Times New Roman"/>
-        </w:rPr>
-        <w:t>caçada</w:t>
-      </w:r>
-      <w:proofErr w:type="gramEnd"/>
-      <w:r>
-        <w:rPr>
-          <w:rFonts w:ascii="Times New Roman" w:hAnsi="Times New Roman" w:cs="Times New Roman"/>
-        </w:rPr>
-        <w:t xml:space="preserve"> pelo órgão responsável.</w:t>
+        <w:t xml:space="preserve"> O empreendedor fica responsável por implementar todas as medidas de mitigação e controle ambiental, sob pena de ter a LO suspensa ou caçada pelo órgão responsável.</w:t>
       </w:r>
     </w:p>
     <w:p>
@@ -4073,9 +4084,10 @@
         <w:pStyle w:val="SubtituloTCC"/>
       </w:pPr>
       <w:r>
+        <w:lastRenderedPageBreak/>
         <w:t xml:space="preserve"> </w:t>
       </w:r>
-      <w:bookmarkStart w:id="6" w:name="_Toc38058976"/>
+      <w:bookmarkStart w:id="6" w:name="_Toc38202100"/>
       <w:r>
         <w:t>3.2 Requisitos Não-Funcionais</w:t>
       </w:r>
@@ -4124,7 +4136,6 @@
         <w:rPr>
           <w:rFonts w:ascii="Times New Roman" w:hAnsi="Times New Roman" w:cs="Times New Roman"/>
         </w:rPr>
-        <w:lastRenderedPageBreak/>
         <w:tab/>
       </w:r>
       <w:r>
@@ -4232,7 +4243,7 @@
       <w:pPr>
         <w:pStyle w:val="SubtituloTCC"/>
       </w:pPr>
-      <w:bookmarkStart w:id="7" w:name="_Toc38058977"/>
+      <w:bookmarkStart w:id="7" w:name="_Toc38202101"/>
       <w:r>
         <w:t>3.3 Restrições Arquiteturais</w:t>
       </w:r>
@@ -4314,23 +4325,13 @@
         </w:rPr>
         <w:t xml:space="preserve">Deverá utilizar o protocolo </w:t>
       </w:r>
-      <w:proofErr w:type="spellStart"/>
       <w:r>
         <w:rPr>
           <w:rFonts w:ascii="Times New Roman" w:hAnsi="Times New Roman" w:cs="Times New Roman"/>
           <w:i/>
           <w:iCs/>
         </w:rPr>
-        <w:t>Oauth</w:t>
-      </w:r>
-      <w:proofErr w:type="spellEnd"/>
-      <w:r>
-        <w:rPr>
-          <w:rFonts w:ascii="Times New Roman" w:hAnsi="Times New Roman" w:cs="Times New Roman"/>
-          <w:i/>
-          <w:iCs/>
-        </w:rPr>
-        <w:t xml:space="preserve"> 2.0</w:t>
+        <w:t>Oauth 2.0</w:t>
       </w:r>
       <w:r>
         <w:rPr>
@@ -4380,7 +4381,7 @@
       <w:pPr>
         <w:pStyle w:val="SubtituloTCC"/>
       </w:pPr>
-      <w:bookmarkStart w:id="8" w:name="_Toc38058978"/>
+      <w:bookmarkStart w:id="8" w:name="_Toc38202102"/>
       <w:r>
         <w:t>3.4 Mecanismos Arquiteturais</w:t>
       </w:r>
@@ -4558,23 +4559,13 @@
                 <w:iCs/>
               </w:rPr>
             </w:pPr>
-            <w:proofErr w:type="spellStart"/>
             <w:r>
               <w:rPr>
                 <w:rFonts w:ascii="Times New Roman" w:hAnsi="Times New Roman" w:cs="Times New Roman"/>
                 <w:i/>
                 <w:iCs/>
               </w:rPr>
-              <w:t>Wildfly</w:t>
-            </w:r>
-            <w:proofErr w:type="spellEnd"/>
-            <w:r>
-              <w:rPr>
-                <w:rFonts w:ascii="Times New Roman" w:hAnsi="Times New Roman" w:cs="Times New Roman"/>
-                <w:i/>
-                <w:iCs/>
-              </w:rPr>
-              <w:t xml:space="preserve"> 18.01</w:t>
+              <w:t>Wildfly 18.01</w:t>
             </w:r>
           </w:p>
         </w:tc>
@@ -4635,7 +4626,6 @@
                 <w:rFonts w:ascii="Times New Roman" w:hAnsi="Times New Roman" w:cs="Times New Roman"/>
               </w:rPr>
             </w:pPr>
-            <w:proofErr w:type="spellStart"/>
             <w:r>
               <w:rPr>
                 <w:rFonts w:ascii="Times New Roman" w:hAnsi="Times New Roman" w:cs="Times New Roman"/>
@@ -4644,7 +4634,6 @@
               </w:rPr>
               <w:t>Github</w:t>
             </w:r>
-            <w:proofErr w:type="spellEnd"/>
           </w:p>
         </w:tc>
       </w:tr>
@@ -4718,25 +4707,7 @@
                 <w:i/>
                 <w:iCs/>
               </w:rPr>
-              <w:t xml:space="preserve">Spring Security, Spring Boot e </w:t>
-            </w:r>
-            <w:proofErr w:type="spellStart"/>
-            <w:r>
-              <w:rPr>
-                <w:rFonts w:ascii="Times New Roman" w:hAnsi="Times New Roman" w:cs="Times New Roman"/>
-                <w:i/>
-                <w:iCs/>
-              </w:rPr>
-              <w:t>Oauth</w:t>
-            </w:r>
-            <w:proofErr w:type="spellEnd"/>
-            <w:r>
-              <w:rPr>
-                <w:rFonts w:ascii="Times New Roman" w:hAnsi="Times New Roman" w:cs="Times New Roman"/>
-                <w:i/>
-                <w:iCs/>
-              </w:rPr>
-              <w:t xml:space="preserve"> 2.0</w:t>
+              <w:t>Spring Security, Spring Boot e Oauth 2.0</w:t>
             </w:r>
             <w:r>
               <w:rPr>
@@ -4763,16 +4734,15 @@
                 <w:iCs/>
               </w:rPr>
             </w:pPr>
-            <w:proofErr w:type="spellStart"/>
             <w:r>
               <w:rPr>
                 <w:rFonts w:ascii="Times New Roman" w:hAnsi="Times New Roman" w:cs="Times New Roman"/>
                 <w:i/>
                 <w:iCs/>
               </w:rPr>
+              <w:lastRenderedPageBreak/>
               <w:t>Frontend</w:t>
             </w:r>
-            <w:proofErr w:type="spellEnd"/>
           </w:p>
         </w:tc>
         <w:tc>
@@ -4813,16 +4783,8 @@
               <w:rPr>
                 <w:rFonts w:ascii="Times New Roman" w:hAnsi="Times New Roman" w:cs="Times New Roman"/>
               </w:rPr>
-              <w:t xml:space="preserve">Angular, </w:t>
-            </w:r>
-            <w:proofErr w:type="spellStart"/>
-            <w:r>
-              <w:rPr>
-                <w:rFonts w:ascii="Times New Roman" w:hAnsi="Times New Roman" w:cs="Times New Roman"/>
-              </w:rPr>
-              <w:t>Bootstrap</w:t>
-            </w:r>
-            <w:proofErr w:type="spellEnd"/>
+              <w:t>Angular, Bootstrap</w:t>
+            </w:r>
           </w:p>
         </w:tc>
       </w:tr>
@@ -4846,7 +4808,6 @@
                 <w:i/>
                 <w:iCs/>
               </w:rPr>
-              <w:lastRenderedPageBreak/>
               <w:t>Build</w:t>
             </w:r>
           </w:p>
@@ -4885,7 +4846,6 @@
                 <w:rFonts w:ascii="Times New Roman" w:hAnsi="Times New Roman" w:cs="Times New Roman"/>
               </w:rPr>
             </w:pPr>
-            <w:proofErr w:type="spellStart"/>
             <w:r>
               <w:rPr>
                 <w:rFonts w:ascii="Times New Roman" w:hAnsi="Times New Roman" w:cs="Times New Roman"/>
@@ -4894,7 +4854,6 @@
               </w:rPr>
               <w:t>Gradle</w:t>
             </w:r>
-            <w:proofErr w:type="spellEnd"/>
           </w:p>
         </w:tc>
       </w:tr>
@@ -5008,21 +4967,7 @@
               <w:rPr>
                 <w:rFonts w:ascii="Times New Roman" w:hAnsi="Times New Roman" w:cs="Times New Roman"/>
               </w:rPr>
-              <w:t xml:space="preserve">Integração </w:t>
-            </w:r>
-            <w:proofErr w:type="gramStart"/>
-            <w:r>
-              <w:rPr>
-                <w:rFonts w:ascii="Times New Roman" w:hAnsi="Times New Roman" w:cs="Times New Roman"/>
-              </w:rPr>
-              <w:t>de  mensagens</w:t>
-            </w:r>
-            <w:proofErr w:type="gramEnd"/>
-            <w:r>
-              <w:rPr>
-                <w:rFonts w:ascii="Times New Roman" w:hAnsi="Times New Roman" w:cs="Times New Roman"/>
-              </w:rPr>
-              <w:t xml:space="preserve"> da aplicação com outros sistemas/barramento</w:t>
+              <w:t>Integração de  mensagens da aplicação com outros sistemas/barramento</w:t>
             </w:r>
           </w:p>
         </w:tc>
@@ -5039,14 +4984,12 @@
                 <w:rFonts w:ascii="Times New Roman" w:hAnsi="Times New Roman" w:cs="Times New Roman"/>
               </w:rPr>
             </w:pPr>
-            <w:proofErr w:type="spellStart"/>
             <w:r>
               <w:rPr>
                 <w:rFonts w:ascii="Times New Roman" w:hAnsi="Times New Roman" w:cs="Times New Roman"/>
               </w:rPr>
               <w:t>RabbitMQ</w:t>
             </w:r>
-            <w:proofErr w:type="spellEnd"/>
           </w:p>
         </w:tc>
       </w:tr>
@@ -5060,7 +5003,7 @@
       <w:pPr>
         <w:pStyle w:val="TituloTCC"/>
       </w:pPr>
-      <w:bookmarkStart w:id="9" w:name="_Toc38058979"/>
+      <w:bookmarkStart w:id="9" w:name="_Toc38202103"/>
       <w:r>
         <w:t>4.Modelagem e Projeto Arquitetural</w:t>
       </w:r>
@@ -5109,7 +5052,7 @@
       <w:pPr>
         <w:pStyle w:val="SubtituloTCC"/>
       </w:pPr>
-      <w:bookmarkStart w:id="10" w:name="_Toc38058980"/>
+      <w:bookmarkStart w:id="10" w:name="_Toc38202104"/>
       <w:r>
         <w:t>4.1 Diagrama de Processo</w:t>
       </w:r>
@@ -5304,9 +5247,68 @@
     </w:p>
     <w:p>
       <w:pPr>
+        <w:pStyle w:val="TituloTCC"/>
+      </w:pPr>
+      <w:bookmarkStart w:id="11" w:name="_Toc38202105"/>
+      <w:r>
+        <w:t>4.4 Modelo de Implantação</w:t>
+      </w:r>
+      <w:bookmarkEnd w:id="11"/>
+    </w:p>
+    <w:p/>
+    <w:p>
+      <w:r>
+        <w:rPr>
+          <w:noProof/>
+        </w:rPr>
+        <w:drawing>
+          <wp:inline distT="0" distB="0" distL="0" distR="0" wp14:anchorId="07163623" wp14:editId="75CFEBCF">
+            <wp:extent cx="6120130" cy="3688080"/>
+            <wp:effectExtent l="0" t="0" r="0" b="0"/>
+            <wp:docPr id="4" name="Imagem 4" descr="Tela de celular com texto preto sobre fundo branco&#10;&#10;Descrição gerada automaticamente"/>
+            <wp:cNvGraphicFramePr>
+              <a:graphicFrameLocks xmlns:a="http://schemas.openxmlformats.org/drawingml/2006/main" noChangeAspect="1"/>
+            </wp:cNvGraphicFramePr>
+            <a:graphic xmlns:a="http://schemas.openxmlformats.org/drawingml/2006/main">
+              <a:graphicData uri="http://schemas.openxmlformats.org/drawingml/2006/picture">
+                <pic:pic xmlns:pic="http://schemas.openxmlformats.org/drawingml/2006/picture">
+                  <pic:nvPicPr>
+                    <pic:cNvPr id="4" name="modelo_implancacao.png"/>
+                    <pic:cNvPicPr/>
+                  </pic:nvPicPr>
+                  <pic:blipFill>
+                    <a:blip r:embed="rId7" cstate="print">
+                      <a:extLst>
+                        <a:ext uri="{28A0092B-C50C-407E-A947-70E740481C1C}">
+                          <a14:useLocalDpi xmlns:a14="http://schemas.microsoft.com/office/drawing/2010/main" val="0"/>
+                        </a:ext>
+                      </a:extLst>
+                    </a:blip>
+                    <a:stretch>
+                      <a:fillRect/>
+                    </a:stretch>
+                  </pic:blipFill>
+                  <pic:spPr>
+                    <a:xfrm>
+                      <a:off x="0" y="0"/>
+                      <a:ext cx="6120130" cy="3688080"/>
+                    </a:xfrm>
+                    <a:prstGeom prst="rect">
+                      <a:avLst/>
+                    </a:prstGeom>
+                  </pic:spPr>
+                </pic:pic>
+              </a:graphicData>
+            </a:graphic>
+          </wp:inline>
+        </w:drawing>
+      </w:r>
+    </w:p>
+    <w:p>
+      <w:pPr>
         <w:pStyle w:val="Ttulo1"/>
         <w:spacing w:line="360" w:lineRule="auto"/>
-        <w:jc w:val="center"/>
+        <w:jc w:val="both"/>
         <w:rPr>
           <w:rFonts w:ascii="Times New Roman" w:hAnsi="Times New Roman" w:cs="Times New Roman"/>
           <w:color w:val="000000" w:themeColor="text1"/>
@@ -5314,18 +5316,462 @@
           <w:szCs w:val="24"/>
         </w:rPr>
       </w:pPr>
-      <w:bookmarkStart w:id="11" w:name="_Toc38058981"/>
-      <w:r>
+    </w:p>
+    <w:p>
+      <w:pPr>
+        <w:jc w:val="both"/>
+      </w:pPr>
+      <w:r>
+        <w:tab/>
+        <w:t>De acordo com Guedes(2018, p. 363) destaca-se que:</w:t>
+      </w:r>
+    </w:p>
+    <w:p>
+      <w:pPr>
+        <w:jc w:val="both"/>
+      </w:pPr>
+    </w:p>
+    <w:p>
+      <w:pPr>
+        <w:ind w:left="2268"/>
+        <w:jc w:val="both"/>
+      </w:pPr>
+      <w:r>
+        <w:t xml:space="preserve"> </w:t>
+      </w:r>
+      <w:r>
+        <w:rPr>
+          <w:rFonts w:hint="eastAsia"/>
+        </w:rPr>
+        <w:t>O diagrama de implantação</w:t>
+      </w:r>
+      <w:r>
+        <w:t xml:space="preserve"> é</w:t>
+      </w:r>
+      <w:r>
+        <w:rPr>
+          <w:rFonts w:hint="eastAsia"/>
+        </w:rPr>
+        <w:t xml:space="preserve"> o diagrama com a visão mais </w:t>
+      </w:r>
+      <w:r>
+        <w:t>física</w:t>
+      </w:r>
+      <w:r>
+        <w:rPr>
+          <w:rFonts w:hint="eastAsia"/>
+        </w:rPr>
+        <w:t xml:space="preserve"> da UML. Enfoca a questão da organização da arquitetura </w:t>
+      </w:r>
+      <w:r>
+        <w:t xml:space="preserve">física </w:t>
+      </w:r>
+      <w:r>
+        <w:rPr>
+          <w:rFonts w:hint="eastAsia"/>
+        </w:rPr>
+        <w:t>sobre o qual o software se</w:t>
+      </w:r>
+      <w:r>
+        <w:t>rá</w:t>
+      </w:r>
+      <w:r>
+        <w:rPr>
+          <w:rFonts w:hint="eastAsia"/>
+        </w:rPr>
+        <w:t xml:space="preserve"> implantado e executado, em termos de hardware ou seja, as </w:t>
+      </w:r>
+      <w:r>
+        <w:t>má</w:t>
+      </w:r>
+      <w:r>
+        <w:rPr>
+          <w:rFonts w:hint="eastAsia"/>
+        </w:rPr>
+        <w:t xml:space="preserve">quinas(computadores pessoais, servidores etc.) que suportarão o sistema, </w:t>
+      </w:r>
+      <w:r>
+        <w:t>além</w:t>
+      </w:r>
+      <w:r>
+        <w:rPr>
+          <w:rFonts w:hint="eastAsia"/>
+        </w:rPr>
+        <w:t xml:space="preserve"> de definir como estas estarão conectadas e por meio de quais protocolos se comunicarão e transmitirão informações</w:t>
+      </w:r>
+      <w:r>
+        <w:t>.</w:t>
+      </w:r>
+      <w:r>
+        <w:tab/>
+      </w:r>
+    </w:p>
+    <w:p>
+      <w:pPr>
+        <w:jc w:val="both"/>
+      </w:pPr>
+    </w:p>
+    <w:p>
+      <w:pPr>
+        <w:jc w:val="both"/>
+      </w:pPr>
+      <w:r>
+        <w:tab/>
+        <w:t>Acima é exposto de como</w:t>
+      </w:r>
+      <w:r>
+        <w:t xml:space="preserve"> deverá ficar </w:t>
+      </w:r>
+      <w:r>
+        <w:t xml:space="preserve">distribuído o sistema na implantação. </w:t>
+      </w:r>
+      <w:r>
+        <w:rPr>
+          <w:rFonts w:hint="eastAsia"/>
+        </w:rPr>
+        <w:t>P</w:t>
+      </w:r>
+      <w:r>
+        <w:t xml:space="preserve">ara o </w:t>
+      </w:r>
+      <w:r>
+        <w:rPr>
+          <w:i/>
+          <w:iCs/>
+        </w:rPr>
+        <w:t>deploy</w:t>
+      </w:r>
+      <w:r>
+        <w:t xml:space="preserve"> da aplicação será utilizada o Jenkins, e na máquina teremos o </w:t>
+      </w:r>
+      <w:r>
+        <w:rPr>
+          <w:i/>
+          <w:iCs/>
+        </w:rPr>
+        <w:t>Sonar</w:t>
+      </w:r>
+      <w:r>
+        <w:t xml:space="preserve"> para o controle de qualidade de código e o GIT para o versionamento de código.</w:t>
+      </w:r>
+      <w:r>
+        <w:t xml:space="preserve"> Será utilizada também para a mensageria no sentido de fornecer integração com outras aplicações um </w:t>
+      </w:r>
+      <w:r>
+        <w:rPr>
+          <w:i/>
+          <w:iCs/>
+        </w:rPr>
+        <w:t>container</w:t>
+      </w:r>
+      <w:r>
+        <w:t xml:space="preserve"> Docker com a aplicação RabbitMQ.</w:t>
+      </w:r>
+      <w:r>
+        <w:t xml:space="preserve"> </w:t>
+      </w:r>
+    </w:p>
+    <w:p>
+      <w:pPr>
+        <w:jc w:val="both"/>
+      </w:pPr>
+      <w:r>
+        <w:tab/>
+        <w:t>A aplicação utiliza Oauth2, haverá a possibilidade de utilizar o Google, Facebook e LinkedIn para autenticação bem como recuperar a senha através de e-mail</w:t>
+      </w:r>
+      <w:r>
+        <w:t xml:space="preserve"> conforme diagrama acima, como será utilizado serviço na web, não há a necessidade de se ter uma máquina de servidor de e-mail</w:t>
+      </w:r>
+      <w:r>
+        <w:t>.</w:t>
+      </w:r>
+      <w:r>
+        <w:t xml:space="preserve"> </w:t>
+      </w:r>
+      <w:r>
+        <w:t xml:space="preserve"> Abaixo segue a descrição dos componentes acima:</w:t>
+      </w:r>
+    </w:p>
+    <w:p/>
+    <w:tbl>
+      <w:tblPr>
+        <w:tblStyle w:val="Tabelacomgrade"/>
+        <w:tblW w:w="0" w:type="auto"/>
+        <w:tblLook w:val="04A0" w:firstRow="1" w:lastRow="0" w:firstColumn="1" w:lastColumn="0" w:noHBand="0" w:noVBand="1"/>
+      </w:tblPr>
+      <w:tblGrid>
+        <w:gridCol w:w="4889"/>
+        <w:gridCol w:w="4889"/>
+      </w:tblGrid>
+      <w:tr>
+        <w:tc>
+          <w:tcPr>
+            <w:tcW w:w="4889" w:type="dxa"/>
+            <w:shd w:val="clear" w:color="auto" w:fill="D9D9D9" w:themeFill="background1" w:themeFillShade="D9"/>
+          </w:tcPr>
+          <w:p>
+            <w:pPr>
+              <w:jc w:val="center"/>
+              <w:rPr>
+                <w:b/>
+                <w:bCs/>
+              </w:rPr>
+            </w:pPr>
+            <w:r>
+              <w:rPr>
+                <w:b/>
+                <w:bCs/>
+              </w:rPr>
+              <w:t>Componente</w:t>
+            </w:r>
+          </w:p>
+        </w:tc>
+        <w:tc>
+          <w:tcPr>
+            <w:tcW w:w="4889" w:type="dxa"/>
+            <w:shd w:val="clear" w:color="auto" w:fill="D9D9D9" w:themeFill="background1" w:themeFillShade="D9"/>
+          </w:tcPr>
+          <w:p>
+            <w:pPr>
+              <w:jc w:val="center"/>
+              <w:rPr>
+                <w:b/>
+                <w:bCs/>
+              </w:rPr>
+            </w:pPr>
+            <w:r>
+              <w:rPr>
+                <w:b/>
+                <w:bCs/>
+              </w:rPr>
+              <w:t>Descrição</w:t>
+            </w:r>
+          </w:p>
+        </w:tc>
+      </w:tr>
+      <w:tr>
+        <w:tc>
+          <w:tcPr>
+            <w:tcW w:w="4889" w:type="dxa"/>
+          </w:tcPr>
+          <w:p>
+            <w:r>
+              <w:t>Navegador</w:t>
+            </w:r>
+          </w:p>
+        </w:tc>
+        <w:tc>
+          <w:tcPr>
+            <w:tcW w:w="4889" w:type="dxa"/>
+          </w:tcPr>
+          <w:p>
+            <w:r>
+              <w:rPr>
+                <w:i/>
+                <w:iCs/>
+              </w:rPr>
+              <w:t>Software</w:t>
+            </w:r>
+            <w:r>
+              <w:t xml:space="preserve"> utilizado para acessar o aplicativo </w:t>
+            </w:r>
+            <w:r>
+              <w:rPr>
+                <w:i/>
+                <w:iCs/>
+              </w:rPr>
+              <w:t>web</w:t>
+            </w:r>
+          </w:p>
+        </w:tc>
+      </w:tr>
+      <w:tr>
+        <w:tc>
+          <w:tcPr>
+            <w:tcW w:w="4889" w:type="dxa"/>
+          </w:tcPr>
+          <w:p>
+            <w:r>
+              <w:t>Servidor de Integração contínua</w:t>
+            </w:r>
+          </w:p>
+        </w:tc>
+        <w:tc>
+          <w:tcPr>
+            <w:tcW w:w="4889" w:type="dxa"/>
+          </w:tcPr>
+          <w:p>
+            <w:pPr>
+              <w:jc w:val="both"/>
+            </w:pPr>
+            <w:r>
+              <w:t>Servidor onde deverá ficar o software de automação, o sistema de versionamento GIT e também a ferramenta Sonar</w:t>
+            </w:r>
+          </w:p>
+        </w:tc>
+      </w:tr>
+      <w:tr>
+        <w:tc>
+          <w:tcPr>
+            <w:tcW w:w="4889" w:type="dxa"/>
+          </w:tcPr>
+          <w:p>
+            <w:r>
+              <w:lastRenderedPageBreak/>
+              <w:t>Servidor de aplicação</w:t>
+            </w:r>
+          </w:p>
+        </w:tc>
+        <w:tc>
+          <w:tcPr>
+            <w:tcW w:w="4889" w:type="dxa"/>
+          </w:tcPr>
+          <w:p>
+            <w:pPr>
+              <w:jc w:val="both"/>
+            </w:pPr>
+            <w:r>
+              <w:t xml:space="preserve">Máquina onde ficará distribuída a aplicação </w:t>
+            </w:r>
+            <w:r>
+              <w:rPr>
+                <w:i/>
+                <w:iCs/>
+              </w:rPr>
+              <w:t>backend</w:t>
+            </w:r>
+          </w:p>
+        </w:tc>
+      </w:tr>
+      <w:tr>
+        <w:tc>
+          <w:tcPr>
+            <w:tcW w:w="4889" w:type="dxa"/>
+          </w:tcPr>
+          <w:p>
+            <w:r>
+              <w:t>Servidor mySQL</w:t>
+            </w:r>
+          </w:p>
+        </w:tc>
+        <w:tc>
+          <w:tcPr>
+            <w:tcW w:w="4889" w:type="dxa"/>
+          </w:tcPr>
+          <w:p>
+            <w:pPr>
+              <w:jc w:val="both"/>
+            </w:pPr>
+            <w:r>
+              <w:t>Máquina que vai hospedar a base de dados</w:t>
+            </w:r>
+          </w:p>
+        </w:tc>
+      </w:tr>
+      <w:tr>
+        <w:tc>
+          <w:tcPr>
+            <w:tcW w:w="4889" w:type="dxa"/>
+          </w:tcPr>
+          <w:p>
+            <w:r>
+              <w:t>Docker</w:t>
+            </w:r>
+          </w:p>
+        </w:tc>
+        <w:tc>
+          <w:tcPr>
+            <w:tcW w:w="4889" w:type="dxa"/>
+          </w:tcPr>
+          <w:p>
+            <w:pPr>
+              <w:jc w:val="both"/>
+            </w:pPr>
+            <w:r>
+              <w:t xml:space="preserve">O Docker é uma plataforma de código aberto para criação de </w:t>
+            </w:r>
+            <w:r>
+              <w:rPr>
+                <w:i/>
+                <w:iCs/>
+              </w:rPr>
+              <w:t>containers</w:t>
+            </w:r>
+          </w:p>
+        </w:tc>
+      </w:tr>
+    </w:tbl>
+    <w:p/>
+    <w:p/>
+    <w:p/>
+    <w:p/>
+    <w:p/>
+    <w:p/>
+    <w:p/>
+    <w:p/>
+    <w:p/>
+    <w:p/>
+    <w:p/>
+    <w:p/>
+    <w:p/>
+    <w:p/>
+    <w:p/>
+    <w:p/>
+    <w:p/>
+    <w:p/>
+    <w:p/>
+    <w:p/>
+    <w:p/>
+    <w:p/>
+    <w:p/>
+    <w:p/>
+    <w:p/>
+    <w:p/>
+    <w:p/>
+    <w:p/>
+    <w:p/>
+    <w:p/>
+    <w:p/>
+    <w:p/>
+    <w:p/>
+    <w:p/>
+    <w:p/>
+    <w:p/>
+    <w:p/>
+    <w:p/>
+    <w:p/>
+    <w:p/>
+    <w:p/>
+    <w:p/>
+    <w:p/>
+    <w:p/>
+    <w:p/>
+    <w:p/>
+    <w:p/>
+    <w:p/>
+    <w:p>
+      <w:pPr>
+        <w:pStyle w:val="Ttulo1"/>
+        <w:spacing w:line="360" w:lineRule="auto"/>
+        <w:jc w:val="center"/>
         <w:rPr>
           <w:rFonts w:ascii="Times New Roman" w:hAnsi="Times New Roman" w:cs="Times New Roman"/>
           <w:color w:val="000000" w:themeColor="text1"/>
           <w:sz w:val="24"/>
           <w:szCs w:val="24"/>
         </w:rPr>
-        <w:lastRenderedPageBreak/>
+      </w:pPr>
+      <w:bookmarkStart w:id="12" w:name="_Toc38202106"/>
+      <w:r>
+        <w:rPr>
+          <w:rFonts w:ascii="Times New Roman" w:hAnsi="Times New Roman" w:cs="Times New Roman"/>
+          <w:color w:val="000000" w:themeColor="text1"/>
+          <w:sz w:val="24"/>
+          <w:szCs w:val="24"/>
+        </w:rPr>
         <w:t>REFERÊNCIAS</w:t>
       </w:r>
-      <w:bookmarkEnd w:id="11"/>
+      <w:bookmarkEnd w:id="12"/>
     </w:p>
     <w:p>
       <w:pPr>
@@ -5342,7 +5788,6 @@
         <w:spacing w:line="360" w:lineRule="auto"/>
         <w:rPr>
           <w:rFonts w:ascii="Times New Roman" w:hAnsi="Times New Roman" w:cs="Times New Roman"/>
-          <w:u w:val="single"/>
         </w:rPr>
       </w:pPr>
       <w:r>
@@ -5356,10 +5801,92 @@
       <w:pPr>
         <w:pStyle w:val="Corpodetexto"/>
         <w:spacing w:line="360" w:lineRule="auto"/>
-        <w:rPr>
-          <w:rFonts w:ascii="Times New Roman" w:hAnsi="Times New Roman" w:cs="Times New Roman"/>
-        </w:rPr>
-      </w:pPr>
+        <w:jc w:val="both"/>
+        <w:rPr>
+          <w:rFonts w:ascii="Times New Roman" w:hAnsi="Times New Roman" w:cs="Times New Roman"/>
+        </w:rPr>
+      </w:pPr>
+      <w:r>
+        <w:rPr>
+          <w:rFonts w:ascii="Times New Roman" w:hAnsi="Times New Roman" w:cs="Times New Roman"/>
+          <w:color w:val="000000"/>
+        </w:rPr>
+        <w:t>GUEDES</w:t>
+      </w:r>
+      <w:r>
+        <w:rPr>
+          <w:rFonts w:ascii="Times New Roman" w:hAnsi="Times New Roman" w:cs="Times New Roman"/>
+          <w:color w:val="000000"/>
+        </w:rPr>
+        <w:t xml:space="preserve">, </w:t>
+      </w:r>
+      <w:r>
+        <w:rPr>
+          <w:rFonts w:ascii="Times New Roman" w:hAnsi="Times New Roman" w:cs="Times New Roman"/>
+          <w:color w:val="000000"/>
+        </w:rPr>
+        <w:t xml:space="preserve">Gilleanes T.A </w:t>
+      </w:r>
+      <w:r>
+        <w:rPr>
+          <w:rFonts w:ascii="Times New Roman" w:hAnsi="Times New Roman" w:cs="Times New Roman"/>
+          <w:color w:val="000000"/>
+        </w:rPr>
+        <w:t>. </w:t>
+      </w:r>
+      <w:r>
+        <w:rPr>
+          <w:rFonts w:ascii="Times New Roman" w:hAnsi="Times New Roman" w:cs="Times New Roman"/>
+          <w:i/>
+          <w:iCs/>
+          <w:color w:val="000000"/>
+        </w:rPr>
+        <w:t>UML – Uma Abordagem prática</w:t>
+      </w:r>
+      <w:r>
+        <w:rPr>
+          <w:rFonts w:ascii="Times New Roman" w:hAnsi="Times New Roman" w:cs="Times New Roman"/>
+          <w:i/>
+          <w:iCs/>
+          <w:color w:val="000000"/>
+        </w:rPr>
+        <w:t>. </w:t>
+      </w:r>
+      <w:r>
+        <w:rPr>
+          <w:rFonts w:ascii="Times New Roman" w:hAnsi="Times New Roman" w:cs="Times New Roman"/>
+          <w:color w:val="000000"/>
+        </w:rPr>
+        <w:t xml:space="preserve">3ª ed. São Paulo, Editora </w:t>
+      </w:r>
+      <w:r>
+        <w:rPr>
+          <w:rFonts w:ascii="Times New Roman" w:hAnsi="Times New Roman" w:cs="Times New Roman"/>
+          <w:color w:val="000000"/>
+        </w:rPr>
+        <w:t>Novatec</w:t>
+      </w:r>
+      <w:r>
+        <w:rPr>
+          <w:rFonts w:ascii="Times New Roman" w:hAnsi="Times New Roman" w:cs="Times New Roman"/>
+          <w:color w:val="000000"/>
+        </w:rPr>
+        <w:t>, 20</w:t>
+      </w:r>
+      <w:r>
+        <w:rPr>
+          <w:rFonts w:ascii="Times New Roman" w:hAnsi="Times New Roman" w:cs="Times New Roman"/>
+          <w:color w:val="000000"/>
+        </w:rPr>
+        <w:t>18</w:t>
+      </w:r>
+      <w:r>
+        <w:rPr>
+          <w:rFonts w:ascii="Times New Roman" w:hAnsi="Times New Roman" w:cs="Times New Roman"/>
+          <w:color w:val="000000"/>
+        </w:rPr>
+        <w:t>.</w:t>
+      </w:r>
     </w:p>
     <w:p>
       <w:pPr>
@@ -5563,25 +6090,15 @@
       <w:pPr>
         <w:pStyle w:val="Corpodetexto"/>
         <w:spacing w:line="360" w:lineRule="auto"/>
-        <w:rPr>
-          <w:rFonts w:ascii="Times New Roman" w:hAnsi="Times New Roman" w:cs="Times New Roman"/>
-        </w:rPr>
-      </w:pPr>
-    </w:p>
-    <w:p>
-      <w:pPr>
-        <w:pStyle w:val="Corpodetexto"/>
-        <w:spacing w:line="360" w:lineRule="auto"/>
-        <w:jc w:val="center"/>
-        <w:rPr>
-          <w:rFonts w:ascii="Times New Roman" w:hAnsi="Times New Roman" w:cs="Times New Roman"/>
-        </w:rPr>
-      </w:pPr>
-      <w:r>
-        <w:rPr>
-          <w:rFonts w:ascii="Times New Roman" w:hAnsi="Times New Roman" w:cs="Times New Roman"/>
-        </w:rPr>
-        <w:lastRenderedPageBreak/>
+        <w:jc w:val="center"/>
+        <w:rPr>
+          <w:rFonts w:ascii="Times New Roman" w:hAnsi="Times New Roman" w:cs="Times New Roman"/>
+        </w:rPr>
+      </w:pPr>
+      <w:r>
+        <w:rPr>
+          <w:rFonts w:ascii="Times New Roman" w:hAnsi="Times New Roman" w:cs="Times New Roman"/>
+        </w:rPr>
         <w:t>APÊNDICES</w:t>
       </w:r>
     </w:p>
@@ -5629,7 +6146,7 @@
                     <pic:cNvPicPr/>
                   </pic:nvPicPr>
                   <pic:blipFill>
-                    <a:blip r:embed="rId7">
+                    <a:blip r:embed="rId8">
                       <a:extLst>
                         <a:ext uri="{28A0092B-C50C-407E-A947-70E740481C1C}">
                           <a14:useLocalDpi xmlns:a14="http://schemas.microsoft.com/office/drawing/2010/main" val="0"/>
@@ -7281,7 +7798,7 @@
 </file>
 
 <file path=customXml/itemProps1.xml><?xml version="1.0" encoding="utf-8"?>
-<ds:datastoreItem xmlns:ds="http://schemas.openxmlformats.org/officeDocument/2006/customXml" ds:itemID="{C9C26DBA-0A46-464E-851C-8C4B5355EAE5}">
+<ds:datastoreItem xmlns:ds="http://schemas.openxmlformats.org/officeDocument/2006/customXml" ds:itemID="{D03A421C-2CC1-487C-BCCB-1C8EA07D690B}">
   <ds:schemaRefs>
     <ds:schemaRef ds:uri="http://schemas.openxmlformats.org/officeDocument/2006/bibliography"/>
   </ds:schemaRefs>

--- a/documentacao/TCC.docx
+++ b/documentacao/TCC.docx
@@ -1592,12 +1592,8 @@
         <w:p>
           <w:pPr>
             <w:pStyle w:val="Sumrio1"/>
-            <w:tabs>
-              <w:tab w:val="right" w:leader="dot" w:pos="9628"/>
-            </w:tabs>
             <w:rPr>
               <w:rFonts w:asciiTheme="minorHAnsi" w:eastAsiaTheme="minorEastAsia" w:hAnsiTheme="minorHAnsi" w:cstheme="minorBidi"/>
-              <w:noProof/>
               <w:kern w:val="0"/>
               <w:sz w:val="22"/>
               <w:szCs w:val="22"/>
@@ -1607,6 +1603,7 @@
           <w:r>
             <w:rPr>
               <w:rFonts w:ascii="Times New Roman" w:hAnsi="Times New Roman" w:cs="Times New Roman"/>
+              <w:noProof w:val="0"/>
             </w:rPr>
             <w:fldChar w:fldCharType="begin"/>
           </w:r>
@@ -1619,63 +1616,55 @@
           <w:r>
             <w:rPr>
               <w:rFonts w:ascii="Times New Roman" w:hAnsi="Times New Roman" w:cs="Times New Roman"/>
+              <w:noProof w:val="0"/>
             </w:rPr>
             <w:fldChar w:fldCharType="separate"/>
           </w:r>
-          <w:hyperlink w:anchor="_Toc38202094" w:history="1">
+          <w:hyperlink w:anchor="_Toc38224014" w:history="1">
             <w:r>
               <w:rPr>
                 <w:rStyle w:val="Hyperlink"/>
-                <w:noProof/>
               </w:rPr>
               <w:t>1.Objetivos do trabalho</w:t>
             </w:r>
             <w:r>
               <w:rPr>
-                <w:noProof/>
                 <w:webHidden/>
               </w:rPr>
               <w:tab/>
             </w:r>
             <w:r>
               <w:rPr>
-                <w:noProof/>
                 <w:webHidden/>
               </w:rPr>
               <w:fldChar w:fldCharType="begin"/>
             </w:r>
             <w:r>
               <w:rPr>
-                <w:noProof/>
                 <w:webHidden/>
               </w:rPr>
-              <w:instrText xml:space="preserve"> PAGEREF _Toc38202094 \h </w:instrText>
-            </w:r>
-            <w:r>
-              <w:rPr>
-                <w:noProof/>
+              <w:instrText xml:space="preserve"> PAGEREF _Toc38224014 \h </w:instrText>
+            </w:r>
+            <w:r>
+              <w:rPr>
                 <w:webHidden/>
               </w:rPr>
             </w:r>
             <w:r>
               <w:rPr>
+                <w:webHidden/>
+              </w:rPr>
+              <w:fldChar w:fldCharType="separate"/>
+            </w:r>
+            <w:r>
+              <w:rPr>
                 <w:rFonts w:hint="eastAsia"/>
-                <w:noProof/>
                 <w:webHidden/>
               </w:rPr>
-              <w:fldChar w:fldCharType="separate"/>
-            </w:r>
-            <w:r>
-              <w:rPr>
-                <w:rFonts w:hint="eastAsia"/>
-                <w:noProof/>
-                <w:webHidden/>
-              </w:rPr>
               <w:t>6</w:t>
             </w:r>
             <w:r>
               <w:rPr>
-                <w:noProof/>
                 <w:webHidden/>
               </w:rPr>
               <w:fldChar w:fldCharType="end"/>
@@ -1685,75 +1674,62 @@
         <w:p>
           <w:pPr>
             <w:pStyle w:val="Sumrio1"/>
-            <w:tabs>
-              <w:tab w:val="right" w:leader="dot" w:pos="9628"/>
-            </w:tabs>
             <w:rPr>
               <w:rFonts w:asciiTheme="minorHAnsi" w:eastAsiaTheme="minorEastAsia" w:hAnsiTheme="minorHAnsi" w:cstheme="minorBidi"/>
-              <w:noProof/>
               <w:kern w:val="0"/>
               <w:sz w:val="22"/>
               <w:szCs w:val="22"/>
               <w:lang w:eastAsia="pt-BR" w:bidi="ar-SA"/>
             </w:rPr>
           </w:pPr>
-          <w:hyperlink w:anchor="_Toc38202095" w:history="1">
+          <w:hyperlink w:anchor="_Toc38224015" w:history="1">
             <w:r>
               <w:rPr>
                 <w:rStyle w:val="Hyperlink"/>
                 <w:rFonts w:ascii="Times New Roman" w:hAnsi="Times New Roman" w:cs="Times New Roman"/>
                 <w:b/>
                 <w:bCs/>
-                <w:noProof/>
               </w:rPr>
               <w:t>2.Descrição Geral da Solução</w:t>
             </w:r>
             <w:r>
               <w:rPr>
-                <w:noProof/>
                 <w:webHidden/>
               </w:rPr>
               <w:tab/>
             </w:r>
             <w:r>
               <w:rPr>
-                <w:noProof/>
                 <w:webHidden/>
               </w:rPr>
               <w:fldChar w:fldCharType="begin"/>
             </w:r>
             <w:r>
               <w:rPr>
-                <w:noProof/>
                 <w:webHidden/>
               </w:rPr>
-              <w:instrText xml:space="preserve"> PAGEREF _Toc38202095 \h </w:instrText>
-            </w:r>
-            <w:r>
-              <w:rPr>
-                <w:noProof/>
+              <w:instrText xml:space="preserve"> PAGEREF _Toc38224015 \h </w:instrText>
+            </w:r>
+            <w:r>
+              <w:rPr>
                 <w:webHidden/>
               </w:rPr>
             </w:r>
             <w:r>
               <w:rPr>
+                <w:webHidden/>
+              </w:rPr>
+              <w:fldChar w:fldCharType="separate"/>
+            </w:r>
+            <w:r>
+              <w:rPr>
                 <w:rFonts w:hint="eastAsia"/>
-                <w:noProof/>
                 <w:webHidden/>
               </w:rPr>
-              <w:fldChar w:fldCharType="separate"/>
-            </w:r>
-            <w:r>
-              <w:rPr>
-                <w:rFonts w:hint="eastAsia"/>
-                <w:noProof/>
-                <w:webHidden/>
-              </w:rPr>
               <w:t>7</w:t>
             </w:r>
             <w:r>
               <w:rPr>
-                <w:noProof/>
                 <w:webHidden/>
               </w:rPr>
               <w:fldChar w:fldCharType="end"/>
@@ -1763,72 +1739,59 @@
         <w:p>
           <w:pPr>
             <w:pStyle w:val="Sumrio1"/>
-            <w:tabs>
-              <w:tab w:val="right" w:leader="dot" w:pos="9628"/>
-            </w:tabs>
             <w:rPr>
               <w:rFonts w:asciiTheme="minorHAnsi" w:eastAsiaTheme="minorEastAsia" w:hAnsiTheme="minorHAnsi" w:cstheme="minorBidi"/>
-              <w:noProof/>
               <w:kern w:val="0"/>
               <w:sz w:val="22"/>
               <w:szCs w:val="22"/>
               <w:lang w:eastAsia="pt-BR" w:bidi="ar-SA"/>
             </w:rPr>
           </w:pPr>
-          <w:hyperlink w:anchor="_Toc38202096" w:history="1">
+          <w:hyperlink w:anchor="_Toc38224016" w:history="1">
             <w:r>
               <w:rPr>
                 <w:rStyle w:val="Hyperlink"/>
-                <w:noProof/>
               </w:rPr>
               <w:t>2.1 Apresentação do Problema</w:t>
             </w:r>
             <w:r>
               <w:rPr>
-                <w:noProof/>
                 <w:webHidden/>
               </w:rPr>
               <w:tab/>
             </w:r>
             <w:r>
               <w:rPr>
-                <w:noProof/>
                 <w:webHidden/>
               </w:rPr>
               <w:fldChar w:fldCharType="begin"/>
             </w:r>
             <w:r>
               <w:rPr>
-                <w:noProof/>
                 <w:webHidden/>
               </w:rPr>
-              <w:instrText xml:space="preserve"> PAGEREF _Toc38202096 \h </w:instrText>
-            </w:r>
-            <w:r>
-              <w:rPr>
-                <w:noProof/>
+              <w:instrText xml:space="preserve"> PAGEREF _Toc38224016 \h </w:instrText>
+            </w:r>
+            <w:r>
+              <w:rPr>
                 <w:webHidden/>
               </w:rPr>
             </w:r>
             <w:r>
               <w:rPr>
+                <w:webHidden/>
+              </w:rPr>
+              <w:fldChar w:fldCharType="separate"/>
+            </w:r>
+            <w:r>
+              <w:rPr>
                 <w:rFonts w:hint="eastAsia"/>
-                <w:noProof/>
                 <w:webHidden/>
               </w:rPr>
-              <w:fldChar w:fldCharType="separate"/>
-            </w:r>
-            <w:r>
-              <w:rPr>
-                <w:rFonts w:hint="eastAsia"/>
-                <w:noProof/>
-                <w:webHidden/>
-              </w:rPr>
               <w:t>7</w:t>
             </w:r>
             <w:r>
               <w:rPr>
-                <w:noProof/>
                 <w:webHidden/>
               </w:rPr>
               <w:fldChar w:fldCharType="end"/>
@@ -1838,23 +1801,18 @@
         <w:p>
           <w:pPr>
             <w:pStyle w:val="Sumrio1"/>
-            <w:tabs>
-              <w:tab w:val="right" w:leader="dot" w:pos="9628"/>
-            </w:tabs>
             <w:rPr>
               <w:rFonts w:asciiTheme="minorHAnsi" w:eastAsiaTheme="minorEastAsia" w:hAnsiTheme="minorHAnsi" w:cstheme="minorBidi"/>
-              <w:noProof/>
               <w:kern w:val="0"/>
               <w:sz w:val="22"/>
               <w:szCs w:val="22"/>
               <w:lang w:eastAsia="pt-BR" w:bidi="ar-SA"/>
             </w:rPr>
           </w:pPr>
-          <w:hyperlink w:anchor="_Toc38202097" w:history="1">
+          <w:hyperlink w:anchor="_Toc38224017" w:history="1">
             <w:r>
               <w:rPr>
                 <w:rStyle w:val="Hyperlink"/>
-                <w:noProof/>
               </w:rPr>
               <w:t xml:space="preserve">2.2 Definição geral do </w:t>
             </w:r>
@@ -1863,63 +1821,53 @@
                 <w:rStyle w:val="Hyperlink"/>
                 <w:i/>
                 <w:iCs/>
-                <w:noProof/>
               </w:rPr>
               <w:t>Software</w:t>
             </w:r>
             <w:r>
               <w:rPr>
                 <w:rStyle w:val="Hyperlink"/>
-                <w:noProof/>
               </w:rPr>
               <w:t>(Escopo)</w:t>
             </w:r>
             <w:r>
               <w:rPr>
-                <w:noProof/>
                 <w:webHidden/>
               </w:rPr>
               <w:tab/>
             </w:r>
             <w:r>
               <w:rPr>
-                <w:noProof/>
                 <w:webHidden/>
               </w:rPr>
               <w:fldChar w:fldCharType="begin"/>
             </w:r>
             <w:r>
               <w:rPr>
-                <w:noProof/>
                 <w:webHidden/>
               </w:rPr>
-              <w:instrText xml:space="preserve"> PAGEREF _Toc38202097 \h </w:instrText>
-            </w:r>
-            <w:r>
-              <w:rPr>
-                <w:noProof/>
+              <w:instrText xml:space="preserve"> PAGEREF _Toc38224017 \h </w:instrText>
+            </w:r>
+            <w:r>
+              <w:rPr>
                 <w:webHidden/>
               </w:rPr>
             </w:r>
             <w:r>
               <w:rPr>
+                <w:webHidden/>
+              </w:rPr>
+              <w:fldChar w:fldCharType="separate"/>
+            </w:r>
+            <w:r>
+              <w:rPr>
                 <w:rFonts w:hint="eastAsia"/>
-                <w:noProof/>
                 <w:webHidden/>
               </w:rPr>
-              <w:fldChar w:fldCharType="separate"/>
-            </w:r>
-            <w:r>
-              <w:rPr>
-                <w:rFonts w:hint="eastAsia"/>
-                <w:noProof/>
-                <w:webHidden/>
-              </w:rPr>
               <w:t>7</w:t>
             </w:r>
             <w:r>
               <w:rPr>
-                <w:noProof/>
                 <w:webHidden/>
               </w:rPr>
               <w:fldChar w:fldCharType="end"/>
@@ -1929,75 +1877,62 @@
         <w:p>
           <w:pPr>
             <w:pStyle w:val="Sumrio1"/>
-            <w:tabs>
-              <w:tab w:val="right" w:leader="dot" w:pos="9628"/>
-            </w:tabs>
             <w:rPr>
               <w:rFonts w:asciiTheme="minorHAnsi" w:eastAsiaTheme="minorEastAsia" w:hAnsiTheme="minorHAnsi" w:cstheme="minorBidi"/>
-              <w:noProof/>
               <w:kern w:val="0"/>
               <w:sz w:val="22"/>
               <w:szCs w:val="22"/>
               <w:lang w:eastAsia="pt-BR" w:bidi="ar-SA"/>
             </w:rPr>
           </w:pPr>
-          <w:hyperlink w:anchor="_Toc38202098" w:history="1">
+          <w:hyperlink w:anchor="_Toc38224018" w:history="1">
             <w:r>
               <w:rPr>
                 <w:rStyle w:val="Hyperlink"/>
                 <w:rFonts w:ascii="Times New Roman" w:hAnsi="Times New Roman" w:cs="Times New Roman"/>
                 <w:b/>
                 <w:bCs/>
-                <w:noProof/>
               </w:rPr>
               <w:t>3. Definição da Solução</w:t>
             </w:r>
             <w:r>
               <w:rPr>
-                <w:noProof/>
                 <w:webHidden/>
               </w:rPr>
               <w:tab/>
             </w:r>
             <w:r>
               <w:rPr>
-                <w:noProof/>
                 <w:webHidden/>
               </w:rPr>
               <w:fldChar w:fldCharType="begin"/>
             </w:r>
             <w:r>
               <w:rPr>
-                <w:noProof/>
                 <w:webHidden/>
               </w:rPr>
-              <w:instrText xml:space="preserve"> PAGEREF _Toc38202098 \h </w:instrText>
-            </w:r>
-            <w:r>
-              <w:rPr>
-                <w:noProof/>
+              <w:instrText xml:space="preserve"> PAGEREF _Toc38224018 \h </w:instrText>
+            </w:r>
+            <w:r>
+              <w:rPr>
                 <w:webHidden/>
               </w:rPr>
             </w:r>
             <w:r>
               <w:rPr>
+                <w:webHidden/>
+              </w:rPr>
+              <w:fldChar w:fldCharType="separate"/>
+            </w:r>
+            <w:r>
+              <w:rPr>
                 <w:rFonts w:hint="eastAsia"/>
-                <w:noProof/>
                 <w:webHidden/>
               </w:rPr>
-              <w:fldChar w:fldCharType="separate"/>
-            </w:r>
-            <w:r>
-              <w:rPr>
-                <w:rFonts w:hint="eastAsia"/>
-                <w:noProof/>
-                <w:webHidden/>
-              </w:rPr>
               <w:t>7</w:t>
             </w:r>
             <w:r>
               <w:rPr>
-                <w:noProof/>
                 <w:webHidden/>
               </w:rPr>
               <w:fldChar w:fldCharType="end"/>
@@ -2007,72 +1942,59 @@
         <w:p>
           <w:pPr>
             <w:pStyle w:val="Sumrio1"/>
-            <w:tabs>
-              <w:tab w:val="right" w:leader="dot" w:pos="9628"/>
-            </w:tabs>
             <w:rPr>
               <w:rFonts w:asciiTheme="minorHAnsi" w:eastAsiaTheme="minorEastAsia" w:hAnsiTheme="minorHAnsi" w:cstheme="minorBidi"/>
-              <w:noProof/>
               <w:kern w:val="0"/>
               <w:sz w:val="22"/>
               <w:szCs w:val="22"/>
               <w:lang w:eastAsia="pt-BR" w:bidi="ar-SA"/>
             </w:rPr>
           </w:pPr>
-          <w:hyperlink w:anchor="_Toc38202099" w:history="1">
+          <w:hyperlink w:anchor="_Toc38224019" w:history="1">
             <w:r>
               <w:rPr>
                 <w:rStyle w:val="Hyperlink"/>
-                <w:noProof/>
               </w:rPr>
               <w:t>3.1 Requisitos Funcionais</w:t>
             </w:r>
             <w:r>
               <w:rPr>
-                <w:noProof/>
                 <w:webHidden/>
               </w:rPr>
               <w:tab/>
             </w:r>
             <w:r>
               <w:rPr>
-                <w:noProof/>
                 <w:webHidden/>
               </w:rPr>
               <w:fldChar w:fldCharType="begin"/>
             </w:r>
             <w:r>
               <w:rPr>
-                <w:noProof/>
                 <w:webHidden/>
               </w:rPr>
-              <w:instrText xml:space="preserve"> PAGEREF _Toc38202099 \h </w:instrText>
-            </w:r>
-            <w:r>
-              <w:rPr>
-                <w:noProof/>
+              <w:instrText xml:space="preserve"> PAGEREF _Toc38224019 \h </w:instrText>
+            </w:r>
+            <w:r>
+              <w:rPr>
                 <w:webHidden/>
               </w:rPr>
             </w:r>
             <w:r>
               <w:rPr>
+                <w:webHidden/>
+              </w:rPr>
+              <w:fldChar w:fldCharType="separate"/>
+            </w:r>
+            <w:r>
+              <w:rPr>
                 <w:rFonts w:hint="eastAsia"/>
-                <w:noProof/>
                 <w:webHidden/>
               </w:rPr>
-              <w:fldChar w:fldCharType="separate"/>
-            </w:r>
-            <w:r>
-              <w:rPr>
-                <w:rFonts w:hint="eastAsia"/>
-                <w:noProof/>
-                <w:webHidden/>
-              </w:rPr>
               <w:t>7</w:t>
             </w:r>
             <w:r>
               <w:rPr>
-                <w:noProof/>
                 <w:webHidden/>
               </w:rPr>
               <w:fldChar w:fldCharType="end"/>
@@ -2082,72 +2004,59 @@
         <w:p>
           <w:pPr>
             <w:pStyle w:val="Sumrio1"/>
-            <w:tabs>
-              <w:tab w:val="right" w:leader="dot" w:pos="9628"/>
-            </w:tabs>
             <w:rPr>
               <w:rFonts w:asciiTheme="minorHAnsi" w:eastAsiaTheme="minorEastAsia" w:hAnsiTheme="minorHAnsi" w:cstheme="minorBidi"/>
-              <w:noProof/>
               <w:kern w:val="0"/>
               <w:sz w:val="22"/>
               <w:szCs w:val="22"/>
               <w:lang w:eastAsia="pt-BR" w:bidi="ar-SA"/>
             </w:rPr>
           </w:pPr>
-          <w:hyperlink w:anchor="_Toc38202100" w:history="1">
+          <w:hyperlink w:anchor="_Toc38224020" w:history="1">
             <w:r>
               <w:rPr>
                 <w:rStyle w:val="Hyperlink"/>
-                <w:noProof/>
               </w:rPr>
               <w:t>3.2 Requisitos Não-Funcionais</w:t>
             </w:r>
             <w:r>
               <w:rPr>
-                <w:noProof/>
                 <w:webHidden/>
               </w:rPr>
               <w:tab/>
             </w:r>
             <w:r>
               <w:rPr>
-                <w:noProof/>
                 <w:webHidden/>
               </w:rPr>
               <w:fldChar w:fldCharType="begin"/>
             </w:r>
             <w:r>
               <w:rPr>
-                <w:noProof/>
                 <w:webHidden/>
               </w:rPr>
-              <w:instrText xml:space="preserve"> PAGEREF _Toc38202100 \h </w:instrText>
-            </w:r>
-            <w:r>
-              <w:rPr>
-                <w:noProof/>
+              <w:instrText xml:space="preserve"> PAGEREF _Toc38224020 \h </w:instrText>
+            </w:r>
+            <w:r>
+              <w:rPr>
                 <w:webHidden/>
               </w:rPr>
             </w:r>
             <w:r>
               <w:rPr>
+                <w:webHidden/>
+              </w:rPr>
+              <w:fldChar w:fldCharType="separate"/>
+            </w:r>
+            <w:r>
+              <w:rPr>
                 <w:rFonts w:hint="eastAsia"/>
-                <w:noProof/>
                 <w:webHidden/>
               </w:rPr>
-              <w:fldChar w:fldCharType="separate"/>
-            </w:r>
-            <w:r>
-              <w:rPr>
-                <w:rFonts w:hint="eastAsia"/>
-                <w:noProof/>
-                <w:webHidden/>
-              </w:rPr>
               <w:t>9</w:t>
             </w:r>
             <w:r>
               <w:rPr>
-                <w:noProof/>
                 <w:webHidden/>
               </w:rPr>
               <w:fldChar w:fldCharType="end"/>
@@ -2157,72 +2066,59 @@
         <w:p>
           <w:pPr>
             <w:pStyle w:val="Sumrio1"/>
-            <w:tabs>
-              <w:tab w:val="right" w:leader="dot" w:pos="9628"/>
-            </w:tabs>
             <w:rPr>
               <w:rFonts w:asciiTheme="minorHAnsi" w:eastAsiaTheme="minorEastAsia" w:hAnsiTheme="minorHAnsi" w:cstheme="minorBidi"/>
-              <w:noProof/>
               <w:kern w:val="0"/>
               <w:sz w:val="22"/>
               <w:szCs w:val="22"/>
               <w:lang w:eastAsia="pt-BR" w:bidi="ar-SA"/>
             </w:rPr>
           </w:pPr>
-          <w:hyperlink w:anchor="_Toc38202101" w:history="1">
+          <w:hyperlink w:anchor="_Toc38224021" w:history="1">
             <w:r>
               <w:rPr>
                 <w:rStyle w:val="Hyperlink"/>
-                <w:noProof/>
               </w:rPr>
               <w:t>3.3 Restrições Arquiteturais</w:t>
             </w:r>
             <w:r>
               <w:rPr>
-                <w:noProof/>
                 <w:webHidden/>
               </w:rPr>
               <w:tab/>
             </w:r>
             <w:r>
               <w:rPr>
-                <w:noProof/>
                 <w:webHidden/>
               </w:rPr>
               <w:fldChar w:fldCharType="begin"/>
             </w:r>
             <w:r>
               <w:rPr>
-                <w:noProof/>
                 <w:webHidden/>
               </w:rPr>
-              <w:instrText xml:space="preserve"> PAGEREF _Toc38202101 \h </w:instrText>
-            </w:r>
-            <w:r>
-              <w:rPr>
-                <w:noProof/>
+              <w:instrText xml:space="preserve"> PAGEREF _Toc38224021 \h </w:instrText>
+            </w:r>
+            <w:r>
+              <w:rPr>
                 <w:webHidden/>
               </w:rPr>
             </w:r>
             <w:r>
               <w:rPr>
+                <w:webHidden/>
+              </w:rPr>
+              <w:fldChar w:fldCharType="separate"/>
+            </w:r>
+            <w:r>
+              <w:rPr>
                 <w:rFonts w:hint="eastAsia"/>
-                <w:noProof/>
                 <w:webHidden/>
               </w:rPr>
-              <w:fldChar w:fldCharType="separate"/>
-            </w:r>
-            <w:r>
-              <w:rPr>
-                <w:rFonts w:hint="eastAsia"/>
-                <w:noProof/>
-                <w:webHidden/>
-              </w:rPr>
               <w:t>9</w:t>
             </w:r>
             <w:r>
               <w:rPr>
-                <w:noProof/>
                 <w:webHidden/>
               </w:rPr>
               <w:fldChar w:fldCharType="end"/>
@@ -2232,72 +2128,59 @@
         <w:p>
           <w:pPr>
             <w:pStyle w:val="Sumrio1"/>
-            <w:tabs>
-              <w:tab w:val="right" w:leader="dot" w:pos="9628"/>
-            </w:tabs>
             <w:rPr>
               <w:rFonts w:asciiTheme="minorHAnsi" w:eastAsiaTheme="minorEastAsia" w:hAnsiTheme="minorHAnsi" w:cstheme="minorBidi"/>
-              <w:noProof/>
               <w:kern w:val="0"/>
               <w:sz w:val="22"/>
               <w:szCs w:val="22"/>
               <w:lang w:eastAsia="pt-BR" w:bidi="ar-SA"/>
             </w:rPr>
           </w:pPr>
-          <w:hyperlink w:anchor="_Toc38202102" w:history="1">
+          <w:hyperlink w:anchor="_Toc38224022" w:history="1">
             <w:r>
               <w:rPr>
                 <w:rStyle w:val="Hyperlink"/>
-                <w:noProof/>
               </w:rPr>
               <w:t>3.4 Mecanismos Arquiteturais</w:t>
             </w:r>
             <w:r>
               <w:rPr>
-                <w:noProof/>
                 <w:webHidden/>
               </w:rPr>
               <w:tab/>
             </w:r>
             <w:r>
               <w:rPr>
-                <w:noProof/>
                 <w:webHidden/>
               </w:rPr>
               <w:fldChar w:fldCharType="begin"/>
             </w:r>
             <w:r>
               <w:rPr>
-                <w:noProof/>
                 <w:webHidden/>
               </w:rPr>
-              <w:instrText xml:space="preserve"> PAGEREF _Toc38202102 \h </w:instrText>
-            </w:r>
-            <w:r>
-              <w:rPr>
-                <w:noProof/>
+              <w:instrText xml:space="preserve"> PAGEREF _Toc38224022 \h </w:instrText>
+            </w:r>
+            <w:r>
+              <w:rPr>
                 <w:webHidden/>
               </w:rPr>
             </w:r>
             <w:r>
               <w:rPr>
+                <w:webHidden/>
+              </w:rPr>
+              <w:fldChar w:fldCharType="separate"/>
+            </w:r>
+            <w:r>
+              <w:rPr>
                 <w:rFonts w:hint="eastAsia"/>
-                <w:noProof/>
                 <w:webHidden/>
               </w:rPr>
-              <w:fldChar w:fldCharType="separate"/>
-            </w:r>
-            <w:r>
-              <w:rPr>
-                <w:rFonts w:hint="eastAsia"/>
-                <w:noProof/>
-                <w:webHidden/>
-              </w:rPr>
               <w:t>9</w:t>
             </w:r>
             <w:r>
               <w:rPr>
-                <w:noProof/>
                 <w:webHidden/>
               </w:rPr>
               <w:fldChar w:fldCharType="end"/>
@@ -2307,72 +2190,61 @@
         <w:p>
           <w:pPr>
             <w:pStyle w:val="Sumrio1"/>
-            <w:tabs>
-              <w:tab w:val="right" w:leader="dot" w:pos="9628"/>
-            </w:tabs>
             <w:rPr>
               <w:rFonts w:asciiTheme="minorHAnsi" w:eastAsiaTheme="minorEastAsia" w:hAnsiTheme="minorHAnsi" w:cstheme="minorBidi"/>
-              <w:noProof/>
               <w:kern w:val="0"/>
               <w:sz w:val="22"/>
               <w:szCs w:val="22"/>
               <w:lang w:eastAsia="pt-BR" w:bidi="ar-SA"/>
             </w:rPr>
           </w:pPr>
-          <w:hyperlink w:anchor="_Toc38202103" w:history="1">
+          <w:hyperlink w:anchor="_Toc38224023" w:history="1">
             <w:r>
               <w:rPr>
                 <w:rStyle w:val="Hyperlink"/>
-                <w:noProof/>
+                <w:b/>
+                <w:bCs/>
               </w:rPr>
               <w:t>4.Modelagem e Projeto Arquitetural</w:t>
             </w:r>
             <w:r>
               <w:rPr>
-                <w:noProof/>
                 <w:webHidden/>
               </w:rPr>
               <w:tab/>
             </w:r>
             <w:r>
               <w:rPr>
-                <w:noProof/>
                 <w:webHidden/>
               </w:rPr>
               <w:fldChar w:fldCharType="begin"/>
             </w:r>
             <w:r>
               <w:rPr>
-                <w:noProof/>
                 <w:webHidden/>
               </w:rPr>
-              <w:instrText xml:space="preserve"> PAGEREF _Toc38202103 \h </w:instrText>
-            </w:r>
-            <w:r>
-              <w:rPr>
-                <w:noProof/>
+              <w:instrText xml:space="preserve"> PAGEREF _Toc38224023 \h </w:instrText>
+            </w:r>
+            <w:r>
+              <w:rPr>
                 <w:webHidden/>
               </w:rPr>
             </w:r>
             <w:r>
               <w:rPr>
+                <w:webHidden/>
+              </w:rPr>
+              <w:fldChar w:fldCharType="separate"/>
+            </w:r>
+            <w:r>
+              <w:rPr>
                 <w:rFonts w:hint="eastAsia"/>
-                <w:noProof/>
                 <w:webHidden/>
               </w:rPr>
-              <w:fldChar w:fldCharType="separate"/>
-            </w:r>
-            <w:r>
-              <w:rPr>
-                <w:rFonts w:hint="eastAsia"/>
-                <w:noProof/>
-                <w:webHidden/>
-              </w:rPr>
               <w:t>10</w:t>
             </w:r>
             <w:r>
               <w:rPr>
-                <w:noProof/>
                 <w:webHidden/>
               </w:rPr>
               <w:fldChar w:fldCharType="end"/>
@@ -2382,72 +2254,59 @@
         <w:p>
           <w:pPr>
             <w:pStyle w:val="Sumrio1"/>
-            <w:tabs>
-              <w:tab w:val="right" w:leader="dot" w:pos="9628"/>
-            </w:tabs>
             <w:rPr>
               <w:rFonts w:asciiTheme="minorHAnsi" w:eastAsiaTheme="minorEastAsia" w:hAnsiTheme="minorHAnsi" w:cstheme="minorBidi"/>
-              <w:noProof/>
               <w:kern w:val="0"/>
               <w:sz w:val="22"/>
               <w:szCs w:val="22"/>
               <w:lang w:eastAsia="pt-BR" w:bidi="ar-SA"/>
             </w:rPr>
           </w:pPr>
-          <w:hyperlink w:anchor="_Toc38202104" w:history="1">
+          <w:hyperlink w:anchor="_Toc38224024" w:history="1">
             <w:r>
               <w:rPr>
                 <w:rStyle w:val="Hyperlink"/>
-                <w:noProof/>
               </w:rPr>
               <w:t>4.1 Diagrama de Processo</w:t>
             </w:r>
             <w:r>
               <w:rPr>
-                <w:noProof/>
                 <w:webHidden/>
               </w:rPr>
               <w:tab/>
             </w:r>
             <w:r>
               <w:rPr>
-                <w:noProof/>
                 <w:webHidden/>
               </w:rPr>
               <w:fldChar w:fldCharType="begin"/>
             </w:r>
             <w:r>
               <w:rPr>
-                <w:noProof/>
                 <w:webHidden/>
               </w:rPr>
-              <w:instrText xml:space="preserve"> PAGEREF _Toc38202104 \h </w:instrText>
-            </w:r>
-            <w:r>
-              <w:rPr>
-                <w:noProof/>
+              <w:instrText xml:space="preserve"> PAGEREF _Toc38224024 \h </w:instrText>
+            </w:r>
+            <w:r>
+              <w:rPr>
                 <w:webHidden/>
               </w:rPr>
             </w:r>
             <w:r>
               <w:rPr>
+                <w:webHidden/>
+              </w:rPr>
+              <w:fldChar w:fldCharType="separate"/>
+            </w:r>
+            <w:r>
+              <w:rPr>
                 <w:rFonts w:hint="eastAsia"/>
-                <w:noProof/>
                 <w:webHidden/>
               </w:rPr>
-              <w:fldChar w:fldCharType="separate"/>
-            </w:r>
-            <w:r>
-              <w:rPr>
-                <w:rFonts w:hint="eastAsia"/>
-                <w:noProof/>
-                <w:webHidden/>
-              </w:rPr>
               <w:t>10</w:t>
             </w:r>
             <w:r>
               <w:rPr>
-                <w:noProof/>
                 <w:webHidden/>
               </w:rPr>
               <w:fldChar w:fldCharType="end"/>
@@ -2457,72 +2316,59 @@
         <w:p>
           <w:pPr>
             <w:pStyle w:val="Sumrio1"/>
-            <w:tabs>
-              <w:tab w:val="right" w:leader="dot" w:pos="9628"/>
-            </w:tabs>
             <w:rPr>
               <w:rFonts w:asciiTheme="minorHAnsi" w:eastAsiaTheme="minorEastAsia" w:hAnsiTheme="minorHAnsi" w:cstheme="minorBidi"/>
-              <w:noProof/>
               <w:kern w:val="0"/>
               <w:sz w:val="22"/>
               <w:szCs w:val="22"/>
               <w:lang w:eastAsia="pt-BR" w:bidi="ar-SA"/>
             </w:rPr>
           </w:pPr>
-          <w:hyperlink w:anchor="_Toc38202105" w:history="1">
+          <w:hyperlink w:anchor="_Toc38224025" w:history="1">
             <w:r>
               <w:rPr>
                 <w:rStyle w:val="Hyperlink"/>
-                <w:noProof/>
               </w:rPr>
               <w:t>4.4 Modelo de Implantação</w:t>
             </w:r>
             <w:r>
               <w:rPr>
-                <w:noProof/>
                 <w:webHidden/>
               </w:rPr>
               <w:tab/>
             </w:r>
             <w:r>
               <w:rPr>
-                <w:noProof/>
                 <w:webHidden/>
               </w:rPr>
               <w:fldChar w:fldCharType="begin"/>
             </w:r>
             <w:r>
               <w:rPr>
-                <w:noProof/>
                 <w:webHidden/>
               </w:rPr>
-              <w:instrText xml:space="preserve"> PAGEREF _Toc38202105 \h </w:instrText>
-            </w:r>
-            <w:r>
-              <w:rPr>
-                <w:noProof/>
+              <w:instrText xml:space="preserve"> PAGEREF _Toc38224025 \h </w:instrText>
+            </w:r>
+            <w:r>
+              <w:rPr>
                 <w:webHidden/>
               </w:rPr>
             </w:r>
             <w:r>
               <w:rPr>
+                <w:webHidden/>
+              </w:rPr>
+              <w:fldChar w:fldCharType="separate"/>
+            </w:r>
+            <w:r>
+              <w:rPr>
                 <w:rFonts w:hint="eastAsia"/>
-                <w:noProof/>
                 <w:webHidden/>
               </w:rPr>
-              <w:fldChar w:fldCharType="separate"/>
-            </w:r>
-            <w:r>
-              <w:rPr>
-                <w:rFonts w:hint="eastAsia"/>
-                <w:noProof/>
-                <w:webHidden/>
-              </w:rPr>
               <w:t>11</w:t>
             </w:r>
             <w:r>
               <w:rPr>
-                <w:noProof/>
                 <w:webHidden/>
               </w:rPr>
               <w:fldChar w:fldCharType="end"/>
@@ -2532,73 +2378,140 @@
         <w:p>
           <w:pPr>
             <w:pStyle w:val="Sumrio1"/>
-            <w:tabs>
-              <w:tab w:val="right" w:leader="dot" w:pos="9628"/>
-            </w:tabs>
             <w:rPr>
               <w:rFonts w:asciiTheme="minorHAnsi" w:eastAsiaTheme="minorEastAsia" w:hAnsiTheme="minorHAnsi" w:cstheme="minorBidi"/>
-              <w:noProof/>
+              <w:b/>
+              <w:bCs/>
               <w:kern w:val="0"/>
               <w:sz w:val="22"/>
               <w:szCs w:val="22"/>
               <w:lang w:eastAsia="pt-BR" w:bidi="ar-SA"/>
             </w:rPr>
           </w:pPr>
-          <w:hyperlink w:anchor="_Toc38202106" w:history="1">
+          <w:hyperlink w:anchor="_Toc38224026" w:history="1">
             <w:r>
               <w:rPr>
                 <w:rStyle w:val="Hyperlink"/>
-                <w:rFonts w:ascii="Times New Roman" w:hAnsi="Times New Roman" w:cs="Times New Roman"/>
-                <w:noProof/>
+                <w:b/>
+                <w:bCs/>
+              </w:rPr>
+              <w:t>7. Conclusão</w:t>
+            </w:r>
+            <w:r>
+              <w:rPr>
+                <w:b/>
+                <w:bCs/>
+                <w:webHidden/>
+              </w:rPr>
+              <w:tab/>
+            </w:r>
+            <w:r>
+              <w:rPr>
+                <w:b/>
+                <w:bCs/>
+                <w:webHidden/>
+              </w:rPr>
+              <w:fldChar w:fldCharType="begin"/>
+            </w:r>
+            <w:r>
+              <w:rPr>
+                <w:b/>
+                <w:bCs/>
+                <w:webHidden/>
+              </w:rPr>
+              <w:instrText xml:space="preserve"> PAGEREF _Toc38224026 \h </w:instrText>
+            </w:r>
+            <w:r>
+              <w:rPr>
+                <w:b/>
+                <w:bCs/>
+                <w:webHidden/>
+              </w:rPr>
+            </w:r>
+            <w:r>
+              <w:rPr>
+                <w:b/>
+                <w:bCs/>
+                <w:webHidden/>
+              </w:rPr>
+              <w:fldChar w:fldCharType="separate"/>
+            </w:r>
+            <w:r>
+              <w:rPr>
+                <w:rFonts w:hint="eastAsia"/>
+                <w:b/>
+                <w:bCs/>
+                <w:webHidden/>
+              </w:rPr>
+              <w:t>12</w:t>
+            </w:r>
+            <w:r>
+              <w:rPr>
+                <w:b/>
+                <w:bCs/>
+                <w:webHidden/>
+              </w:rPr>
+              <w:fldChar w:fldCharType="end"/>
+            </w:r>
+          </w:hyperlink>
+        </w:p>
+        <w:p>
+          <w:pPr>
+            <w:pStyle w:val="Sumrio1"/>
+            <w:rPr>
+              <w:rFonts w:asciiTheme="minorHAnsi" w:eastAsiaTheme="minorEastAsia" w:hAnsiTheme="minorHAnsi" w:cstheme="minorBidi"/>
+              <w:kern w:val="0"/>
+              <w:sz w:val="22"/>
+              <w:szCs w:val="22"/>
+              <w:lang w:eastAsia="pt-BR" w:bidi="ar-SA"/>
+            </w:rPr>
+          </w:pPr>
+          <w:hyperlink w:anchor="_Toc38224027" w:history="1">
+            <w:r>
+              <w:rPr>
+                <w:rStyle w:val="Hyperlink"/>
+                <w:rFonts w:ascii="Times New Roman" w:hAnsi="Times New Roman" w:cs="Times New Roman"/>
               </w:rPr>
               <w:t>REFERÊNCIAS</w:t>
             </w:r>
             <w:r>
               <w:rPr>
-                <w:noProof/>
                 <w:webHidden/>
               </w:rPr>
               <w:tab/>
             </w:r>
             <w:r>
               <w:rPr>
-                <w:noProof/>
                 <w:webHidden/>
               </w:rPr>
               <w:fldChar w:fldCharType="begin"/>
             </w:r>
             <w:r>
               <w:rPr>
-                <w:noProof/>
                 <w:webHidden/>
               </w:rPr>
-              <w:instrText xml:space="preserve"> PAGEREF _Toc38202106 \h </w:instrText>
-            </w:r>
-            <w:r>
-              <w:rPr>
-                <w:noProof/>
+              <w:instrText xml:space="preserve"> PAGEREF _Toc38224027 \h </w:instrText>
+            </w:r>
+            <w:r>
+              <w:rPr>
                 <w:webHidden/>
               </w:rPr>
             </w:r>
             <w:r>
               <w:rPr>
+                <w:webHidden/>
+              </w:rPr>
+              <w:fldChar w:fldCharType="separate"/>
+            </w:r>
+            <w:r>
+              <w:rPr>
                 <w:rFonts w:hint="eastAsia"/>
-                <w:noProof/>
                 <w:webHidden/>
               </w:rPr>
-              <w:fldChar w:fldCharType="separate"/>
-            </w:r>
-            <w:r>
-              <w:rPr>
-                <w:rFonts w:hint="eastAsia"/>
-                <w:noProof/>
-                <w:webHidden/>
-              </w:rPr>
               <w:t>13</w:t>
             </w:r>
             <w:r>
               <w:rPr>
-                <w:noProof/>
                 <w:webHidden/>
               </w:rPr>
               <w:fldChar w:fldCharType="end"/>
@@ -2775,38 +2688,6 @@
     </w:p>
     <w:p>
       <w:pPr>
-        <w:spacing w:line="360" w:lineRule="auto"/>
-        <w:rPr>
-          <w:rFonts w:ascii="Times New Roman" w:hAnsi="Times New Roman" w:cs="Times New Roman"/>
-        </w:rPr>
-      </w:pPr>
-    </w:p>
-    <w:p>
-      <w:pPr>
-        <w:spacing w:line="360" w:lineRule="auto"/>
-        <w:rPr>
-          <w:rFonts w:ascii="Times New Roman" w:hAnsi="Times New Roman" w:cs="Times New Roman"/>
-        </w:rPr>
-      </w:pPr>
-    </w:p>
-    <w:p>
-      <w:pPr>
-        <w:spacing w:line="360" w:lineRule="auto"/>
-        <w:rPr>
-          <w:rFonts w:ascii="Times New Roman" w:hAnsi="Times New Roman" w:cs="Times New Roman"/>
-        </w:rPr>
-      </w:pPr>
-    </w:p>
-    <w:p>
-      <w:pPr>
-        <w:spacing w:line="360" w:lineRule="auto"/>
-        <w:rPr>
-          <w:rFonts w:ascii="Times New Roman" w:hAnsi="Times New Roman" w:cs="Times New Roman"/>
-        </w:rPr>
-      </w:pPr>
-    </w:p>
-    <w:p>
-      <w:pPr>
         <w:pStyle w:val="TituloTCC"/>
         <w:rPr>
           <w:rStyle w:val="TtulodoLivro"/>
@@ -2817,8 +2698,11 @@
           <w:spacing w:val="0"/>
         </w:rPr>
       </w:pPr>
-      <w:bookmarkStart w:id="0" w:name="_Toc38202094"/>
-      <w:r>
+      <w:bookmarkStart w:id="0" w:name="_Toc38224014"/>
+    </w:p>
+    <w:p>
+      <w:pPr>
+        <w:pStyle w:val="TituloTCC"/>
         <w:rPr>
           <w:rStyle w:val="TtulodoLivro"/>
           <w:b/>
@@ -2827,8 +2711,7 @@
           <w:iCs w:val="0"/>
           <w:spacing w:val="0"/>
         </w:rPr>
-        <w:t>1.</w:t>
-      </w:r>
+      </w:pPr>
       <w:r>
         <w:rPr>
           <w:rStyle w:val="TtulodoLivro"/>
@@ -2838,7 +2721,7 @@
           <w:iCs w:val="0"/>
           <w:spacing w:val="0"/>
         </w:rPr>
-        <w:t>Objetivo</w:t>
+        <w:t>1.</w:t>
       </w:r>
       <w:r>
         <w:rPr>
@@ -2849,7 +2732,7 @@
           <w:iCs w:val="0"/>
           <w:spacing w:val="0"/>
         </w:rPr>
-        <w:t>s</w:t>
+        <w:t>Objetivo</w:t>
       </w:r>
       <w:r>
         <w:rPr>
@@ -2860,6 +2743,17 @@
           <w:iCs w:val="0"/>
           <w:spacing w:val="0"/>
         </w:rPr>
+        <w:t>s</w:t>
+      </w:r>
+      <w:r>
+        <w:rPr>
+          <w:rStyle w:val="TtulodoLivro"/>
+          <w:b/>
+          <w:bCs w:val="0"/>
+          <w:i w:val="0"/>
+          <w:iCs w:val="0"/>
+          <w:spacing w:val="0"/>
+        </w:rPr>
         <w:t xml:space="preserve"> do trabalho</w:t>
       </w:r>
       <w:bookmarkEnd w:id="0"/>
@@ -3120,7 +3014,13 @@
         <w:rPr>
           <w:rFonts w:ascii="Times New Roman" w:hAnsi="Times New Roman" w:cs="Times New Roman"/>
         </w:rPr>
-        <w:t>, conforme o fluxo pertinente ao processo.</w:t>
+        <w:t>, conforme o fluxo pertinente ao processo</w:t>
+      </w:r>
+      <w:r>
+        <w:rPr>
+          <w:rFonts w:ascii="Times New Roman" w:hAnsi="Times New Roman" w:cs="Times New Roman"/>
+        </w:rPr>
+        <w:t>, deverá também observar o cadastro das condicionantes bem como gerenciar o fluxo das licenças.</w:t>
       </w:r>
     </w:p>
     <w:p>
@@ -3213,6 +3113,30 @@
         </w:rPr>
         <w:t xml:space="preserve"> de acordo com o cargo do usuário no empreendimento.</w:t>
       </w:r>
+      <w:r>
+        <w:rPr>
+          <w:rFonts w:ascii="Times New Roman" w:hAnsi="Times New Roman" w:cs="Times New Roman"/>
+        </w:rPr>
+        <w:t xml:space="preserve"> Deverá observar também que o profissional deve ser legalmente habilitado, conforme estabelecido em resolução, logo deverá abranger </w:t>
+      </w:r>
+      <w:r>
+        <w:rPr>
+          <w:rFonts w:ascii="Times New Roman" w:hAnsi="Times New Roman" w:cs="Times New Roman"/>
+        </w:rPr>
+        <w:t>também a</w:t>
+      </w:r>
+      <w:r>
+        <w:rPr>
+          <w:rFonts w:ascii="Times New Roman" w:hAnsi="Times New Roman" w:cs="Times New Roman"/>
+        </w:rPr>
+        <w:t xml:space="preserve"> sua habilitação ou especialidade</w:t>
+      </w:r>
+      <w:r>
+        <w:rPr>
+          <w:rFonts w:ascii="Times New Roman" w:hAnsi="Times New Roman" w:cs="Times New Roman"/>
+        </w:rPr>
+        <w:t>, deverá também fornecer ao usuário uma solução que permita um acompanhamento adequado e eficiente dos prazos do licenciamento.</w:t>
+      </w:r>
     </w:p>
     <w:p>
       <w:pPr>
@@ -3276,7 +3200,14 @@
         <w:rPr>
           <w:rFonts w:ascii="Times New Roman" w:hAnsi="Times New Roman" w:cs="Times New Roman"/>
         </w:rPr>
-        <w:t xml:space="preserve"> por exemplo, através de um framework moderno e responsivo</w:t>
+        <w:t xml:space="preserve"> por exemplo, através de um </w:t>
+      </w:r>
+      <w:r>
+        <w:rPr>
+          <w:rFonts w:ascii="Times New Roman" w:hAnsi="Times New Roman" w:cs="Times New Roman"/>
+        </w:rPr>
+        <w:lastRenderedPageBreak/>
+        <w:t>framework moderno e responsivo</w:t>
       </w:r>
       <w:r>
         <w:rPr>
@@ -3312,7 +3243,6 @@
         <w:rPr>
           <w:rFonts w:ascii="Times New Roman" w:hAnsi="Times New Roman" w:cs="Times New Roman"/>
         </w:rPr>
-        <w:lastRenderedPageBreak/>
         <w:tab/>
         <w:t>6. Criar um módulo para a gestão dos documen</w:t>
       </w:r>
@@ -3326,6 +3256,7 @@
     <w:p>
       <w:pPr>
         <w:spacing w:line="360" w:lineRule="auto"/>
+        <w:ind w:left="1276" w:hanging="709"/>
         <w:jc w:val="both"/>
         <w:rPr>
           <w:rFonts w:ascii="Times New Roman" w:hAnsi="Times New Roman" w:cs="Times New Roman"/>
@@ -3336,7 +3267,36 @@
           <w:rFonts w:ascii="Times New Roman" w:hAnsi="Times New Roman" w:cs="Times New Roman"/>
         </w:rPr>
         <w:tab/>
-      </w:r>
+        <w:t>7. Deverá incluir um módulo de cadastros básicos,</w:t>
+      </w:r>
+      <w:r>
+        <w:rPr>
+          <w:rFonts w:ascii="Times New Roman" w:hAnsi="Times New Roman" w:cs="Times New Roman"/>
+        </w:rPr>
+        <w:t xml:space="preserve"> isso vai tornar o sistema mais dinâmico </w:t>
+      </w:r>
+      <w:r>
+        <w:rPr>
+          <w:rFonts w:ascii="Times New Roman" w:hAnsi="Times New Roman" w:cs="Times New Roman"/>
+        </w:rPr>
+        <w:t>e</w:t>
+      </w:r>
+      <w:r>
+        <w:rPr>
+          <w:rFonts w:ascii="Times New Roman" w:hAnsi="Times New Roman" w:cs="Times New Roman"/>
+        </w:rPr>
+        <w:t xml:space="preserve"> permitir que o usuário final possa customizar os valores das tabelas de domínio do sistema, por exemplo, a inclusão de um novo tipo de condicionante ser facilmente ajustada pelo administrador do sistema.</w:t>
+      </w:r>
+    </w:p>
+    <w:p>
+      <w:pPr>
+        <w:spacing w:line="360" w:lineRule="auto"/>
+        <w:jc w:val="both"/>
+        <w:rPr>
+          <w:rFonts w:ascii="Times New Roman" w:hAnsi="Times New Roman" w:cs="Times New Roman"/>
+          <w:u w:val="single"/>
+        </w:rPr>
+      </w:pPr>
     </w:p>
     <w:p>
       <w:pPr>
@@ -3351,7 +3311,7 @@
           <w:szCs w:val="24"/>
         </w:rPr>
       </w:pPr>
-      <w:bookmarkStart w:id="1" w:name="_Toc38202095"/>
+      <w:bookmarkStart w:id="1" w:name="_Toc38224015"/>
       <w:r>
         <w:rPr>
           <w:rFonts w:ascii="Times New Roman" w:hAnsi="Times New Roman" w:cs="Times New Roman"/>
@@ -3378,7 +3338,7 @@
       <w:pPr>
         <w:pStyle w:val="SubtituloTCC"/>
       </w:pPr>
-      <w:bookmarkStart w:id="2" w:name="_Toc38202096"/>
+      <w:bookmarkStart w:id="2" w:name="_Toc38224016"/>
       <w:r>
         <w:t>2.1 Apresentação do Problema</w:t>
       </w:r>
@@ -3476,10 +3436,11 @@
       <w:pPr>
         <w:pStyle w:val="TituloTCC"/>
       </w:pPr>
-      <w:bookmarkStart w:id="3" w:name="_Toc38202097"/>
+      <w:bookmarkStart w:id="3" w:name="_Toc38224017"/>
       <w:r>
         <w:t xml:space="preserve">2.2 Definição geral do </w:t>
       </w:r>
+      <w:proofErr w:type="gramStart"/>
       <w:r>
         <w:rPr>
           <w:i/>
@@ -3488,7 +3449,11 @@
         <w:t>Software</w:t>
       </w:r>
       <w:r>
-        <w:t>(Escopo)</w:t>
+        <w:t>(</w:t>
+      </w:r>
+      <w:proofErr w:type="gramEnd"/>
+      <w:r>
+        <w:t>Escopo)</w:t>
       </w:r>
       <w:bookmarkEnd w:id="3"/>
     </w:p>
@@ -3514,7 +3479,21 @@
           <w:rFonts w:ascii="Times New Roman" w:hAnsi="Times New Roman" w:cs="Times New Roman"/>
         </w:rPr>
         <w:tab/>
-        <w:t xml:space="preserve">O Sistema SIGA ( Sistema Integrado de Gestão Ambiental ) foi criado com o propósito de auxiliar o processo de aquisição da licença de software para o </w:t>
+        <w:t xml:space="preserve">O Sistema SIGA </w:t>
+      </w:r>
+      <w:proofErr w:type="gramStart"/>
+      <w:r>
+        <w:rPr>
+          <w:rFonts w:ascii="Times New Roman" w:hAnsi="Times New Roman" w:cs="Times New Roman"/>
+        </w:rPr>
+        <w:t>( Sistema</w:t>
+      </w:r>
+      <w:proofErr w:type="gramEnd"/>
+      <w:r>
+        <w:rPr>
+          <w:rFonts w:ascii="Times New Roman" w:hAnsi="Times New Roman" w:cs="Times New Roman"/>
+        </w:rPr>
+        <w:t xml:space="preserve"> Integrado de Gestão Ambiental ) foi criado com o propósito de auxiliar o processo de aquisição da licença de software para o </w:t>
       </w:r>
       <w:r>
         <w:rPr>
@@ -3559,7 +3538,7 @@
           <w:szCs w:val="24"/>
         </w:rPr>
       </w:pPr>
-      <w:bookmarkStart w:id="4" w:name="_Toc38202098"/>
+      <w:bookmarkStart w:id="4" w:name="_Toc38224018"/>
       <w:r>
         <w:rPr>
           <w:rFonts w:ascii="Times New Roman" w:hAnsi="Times New Roman" w:cs="Times New Roman"/>
@@ -3577,7 +3556,7 @@
       <w:pPr>
         <w:pStyle w:val="SubtituloTCC"/>
       </w:pPr>
-      <w:bookmarkStart w:id="5" w:name="_Toc38202099"/>
+      <w:bookmarkStart w:id="5" w:name="_Toc38224019"/>
       <w:r>
         <w:t>3.1 Requisitos Funcionais</w:t>
       </w:r>
@@ -3694,13 +3673,392 @@
         </w:rPr>
         <w:t xml:space="preserve"> também permite integração com outros protocolos, como por exemplo </w:t>
       </w:r>
+      <w:proofErr w:type="spellStart"/>
       <w:r>
         <w:rPr>
           <w:rFonts w:ascii="Times New Roman" w:hAnsi="Times New Roman" w:cs="Times New Roman"/>
           <w:i/>
           <w:iCs/>
         </w:rPr>
-        <w:t>Oauth.</w:t>
+        <w:t>Oauth</w:t>
+      </w:r>
+      <w:proofErr w:type="spellEnd"/>
+      <w:r>
+        <w:rPr>
+          <w:rFonts w:ascii="Times New Roman" w:hAnsi="Times New Roman" w:cs="Times New Roman"/>
+          <w:i/>
+          <w:iCs/>
+        </w:rPr>
+        <w:t>.</w:t>
+      </w:r>
+    </w:p>
+    <w:p>
+      <w:pPr>
+        <w:spacing w:line="360" w:lineRule="auto"/>
+        <w:jc w:val="both"/>
+        <w:rPr>
+          <w:rFonts w:ascii="Times New Roman" w:hAnsi="Times New Roman" w:cs="Times New Roman"/>
+        </w:rPr>
+      </w:pPr>
+      <w:r>
+        <w:rPr>
+          <w:rFonts w:ascii="Times New Roman" w:hAnsi="Times New Roman" w:cs="Times New Roman"/>
+        </w:rPr>
+        <w:tab/>
+        <w:t xml:space="preserve">O modulo de autenticação deverá fornecer um modo que o usuário recupere sua senha através de e-mail bem como permitir que um usuário </w:t>
+      </w:r>
+      <w:proofErr w:type="gramStart"/>
+      <w:r>
+        <w:rPr>
+          <w:rFonts w:ascii="Times New Roman" w:hAnsi="Times New Roman" w:cs="Times New Roman"/>
+        </w:rPr>
+        <w:t>especifico</w:t>
+      </w:r>
+      <w:proofErr w:type="gramEnd"/>
+      <w:r>
+        <w:rPr>
+          <w:rFonts w:ascii="Times New Roman" w:hAnsi="Times New Roman" w:cs="Times New Roman"/>
+        </w:rPr>
+        <w:t xml:space="preserve"> seja desativado. Através do usuário informado, o sistema vai definir o perfil de acesso.</w:t>
+      </w:r>
+      <w:r>
+        <w:rPr>
+          <w:rFonts w:ascii="Times New Roman" w:hAnsi="Times New Roman" w:cs="Times New Roman"/>
+        </w:rPr>
+        <w:t xml:space="preserve"> Abaixo são descritos os perfis:</w:t>
+      </w:r>
+    </w:p>
+    <w:p>
+      <w:pPr>
+        <w:spacing w:line="360" w:lineRule="auto"/>
+        <w:jc w:val="both"/>
+        <w:rPr>
+          <w:rFonts w:ascii="Times New Roman" w:hAnsi="Times New Roman" w:cs="Times New Roman"/>
+        </w:rPr>
+      </w:pPr>
+      <w:r>
+        <w:rPr>
+          <w:rFonts w:ascii="Times New Roman" w:hAnsi="Times New Roman" w:cs="Times New Roman"/>
+        </w:rPr>
+        <w:tab/>
+      </w:r>
+      <w:r>
+        <w:rPr>
+          <w:rFonts w:ascii="Times New Roman" w:hAnsi="Times New Roman" w:cs="Times New Roman"/>
+          <w:b/>
+          <w:bCs/>
+        </w:rPr>
+        <w:t xml:space="preserve">Administrador: </w:t>
+      </w:r>
+      <w:r>
+        <w:rPr>
+          <w:rFonts w:ascii="Times New Roman" w:hAnsi="Times New Roman" w:cs="Times New Roman"/>
+        </w:rPr>
+        <w:t xml:space="preserve">O administrador do sistema deverá ter acesso ao cadastro de usuários e </w:t>
+      </w:r>
+      <w:r>
+        <w:rPr>
+          <w:rFonts w:ascii="Times New Roman" w:hAnsi="Times New Roman" w:cs="Times New Roman"/>
+        </w:rPr>
+        <w:t>de documentos</w:t>
+      </w:r>
+      <w:r>
+        <w:rPr>
+          <w:rFonts w:ascii="Times New Roman" w:hAnsi="Times New Roman" w:cs="Times New Roman"/>
+        </w:rPr>
+        <w:t>,</w:t>
+      </w:r>
+      <w:r>
+        <w:rPr>
+          <w:rFonts w:ascii="Times New Roman" w:hAnsi="Times New Roman" w:cs="Times New Roman"/>
+        </w:rPr>
+        <w:t xml:space="preserve"> estudos ou projetos.</w:t>
+      </w:r>
+      <w:r>
+        <w:rPr>
+          <w:rFonts w:ascii="Times New Roman" w:hAnsi="Times New Roman" w:cs="Times New Roman"/>
+        </w:rPr>
+        <w:t xml:space="preserve"> </w:t>
+      </w:r>
+      <w:r>
+        <w:rPr>
+          <w:rFonts w:ascii="Times New Roman" w:hAnsi="Times New Roman" w:cs="Times New Roman"/>
+        </w:rPr>
+        <w:t>T</w:t>
+      </w:r>
+      <w:r>
+        <w:rPr>
+          <w:rFonts w:ascii="Times New Roman" w:hAnsi="Times New Roman" w:cs="Times New Roman"/>
+        </w:rPr>
+        <w:t>erá acesso a todas as etapas do processo de licenciamento. O usuário com o perfil de administrador poderá acompanhar todas as etapas do processo de licenciamento.</w:t>
+      </w:r>
+      <w:r>
+        <w:rPr>
+          <w:rFonts w:ascii="Times New Roman" w:hAnsi="Times New Roman" w:cs="Times New Roman"/>
+        </w:rPr>
+        <w:t xml:space="preserve"> O administrador do sistema terá acesso ao módulo de cadastros básicos.</w:t>
+      </w:r>
+    </w:p>
+    <w:p>
+      <w:pPr>
+        <w:spacing w:line="360" w:lineRule="auto"/>
+        <w:jc w:val="both"/>
+        <w:rPr>
+          <w:rFonts w:ascii="Times New Roman" w:hAnsi="Times New Roman" w:cs="Times New Roman"/>
+        </w:rPr>
+      </w:pPr>
+      <w:r>
+        <w:rPr>
+          <w:rFonts w:ascii="Times New Roman" w:hAnsi="Times New Roman" w:cs="Times New Roman"/>
+        </w:rPr>
+        <w:tab/>
+      </w:r>
+      <w:r>
+        <w:rPr>
+          <w:rFonts w:ascii="Times New Roman" w:hAnsi="Times New Roman" w:cs="Times New Roman"/>
+          <w:b/>
+          <w:bCs/>
+        </w:rPr>
+        <w:t xml:space="preserve">Gestão: </w:t>
+      </w:r>
+      <w:r>
+        <w:rPr>
+          <w:rFonts w:ascii="Times New Roman" w:hAnsi="Times New Roman" w:cs="Times New Roman"/>
+        </w:rPr>
+        <w:t>O usuário do sistema com o perfil de gestor terá acesso a relatórios gerenciais, bem como visualizar detalhes dos documentos a respeito do processo</w:t>
+      </w:r>
+      <w:r>
+        <w:rPr>
+          <w:rFonts w:ascii="Times New Roman" w:hAnsi="Times New Roman" w:cs="Times New Roman"/>
+        </w:rPr>
+        <w:t>. Entende-se como gestor o responsável pelo empreendimento.</w:t>
+      </w:r>
+    </w:p>
+    <w:p>
+      <w:pPr>
+        <w:spacing w:line="360" w:lineRule="auto"/>
+        <w:jc w:val="both"/>
+        <w:rPr>
+          <w:rFonts w:ascii="Times New Roman" w:hAnsi="Times New Roman" w:cs="Times New Roman"/>
+          <w:u w:val="single"/>
+        </w:rPr>
+      </w:pPr>
+      <w:r>
+        <w:rPr>
+          <w:rFonts w:ascii="Times New Roman" w:hAnsi="Times New Roman" w:cs="Times New Roman"/>
+        </w:rPr>
+        <w:tab/>
+      </w:r>
+      <w:r>
+        <w:rPr>
+          <w:rFonts w:ascii="Times New Roman" w:hAnsi="Times New Roman" w:cs="Times New Roman"/>
+          <w:b/>
+          <w:bCs/>
+        </w:rPr>
+        <w:t xml:space="preserve">Operacional: </w:t>
+      </w:r>
+      <w:r>
+        <w:rPr>
+          <w:rFonts w:ascii="Times New Roman" w:hAnsi="Times New Roman" w:cs="Times New Roman"/>
+        </w:rPr>
+        <w:t>Vai permitir o cadastro das informações das licenças ambientais.</w:t>
+      </w:r>
+      <w:r>
+        <w:rPr>
+          <w:rFonts w:ascii="Times New Roman" w:hAnsi="Times New Roman" w:cs="Times New Roman"/>
+        </w:rPr>
+        <w:t xml:space="preserve"> </w:t>
+      </w:r>
+      <w:r>
+        <w:rPr>
+          <w:rFonts w:ascii="Times New Roman" w:hAnsi="Times New Roman" w:cs="Times New Roman"/>
+        </w:rPr>
+        <w:t>Entende-se como operacional o profissional habilitado</w:t>
+      </w:r>
+      <w:r>
+        <w:rPr>
+          <w:rFonts w:ascii="Times New Roman" w:hAnsi="Times New Roman" w:cs="Times New Roman"/>
+        </w:rPr>
+        <w:t>.</w:t>
+      </w:r>
+    </w:p>
+    <w:p>
+      <w:pPr>
+        <w:spacing w:line="360" w:lineRule="auto"/>
+        <w:rPr>
+          <w:rFonts w:ascii="Times New Roman" w:hAnsi="Times New Roman" w:cs="Times New Roman"/>
+        </w:rPr>
+      </w:pPr>
+    </w:p>
+    <w:p>
+      <w:pPr>
+        <w:spacing w:line="360" w:lineRule="auto"/>
+        <w:rPr>
+          <w:rFonts w:ascii="Times New Roman" w:hAnsi="Times New Roman" w:cs="Times New Roman"/>
+        </w:rPr>
+      </w:pPr>
+    </w:p>
+    <w:p>
+      <w:pPr>
+        <w:spacing w:line="360" w:lineRule="auto"/>
+        <w:rPr>
+          <w:rFonts w:ascii="Times New Roman" w:hAnsi="Times New Roman" w:cs="Times New Roman"/>
+        </w:rPr>
+      </w:pPr>
+      <w:r>
+        <w:rPr>
+          <w:rFonts w:ascii="Times New Roman" w:hAnsi="Times New Roman" w:cs="Times New Roman"/>
+        </w:rPr>
+        <w:tab/>
+        <w:t>Módulo de licenciamento ambiental.</w:t>
+      </w:r>
+    </w:p>
+    <w:p>
+      <w:pPr>
+        <w:spacing w:line="360" w:lineRule="auto"/>
+        <w:rPr>
+          <w:rFonts w:ascii="Times New Roman" w:hAnsi="Times New Roman" w:cs="Times New Roman"/>
+        </w:rPr>
+      </w:pPr>
+      <w:r>
+        <w:rPr>
+          <w:rFonts w:ascii="Times New Roman" w:hAnsi="Times New Roman" w:cs="Times New Roman"/>
+        </w:rPr>
+        <w:tab/>
+      </w:r>
+    </w:p>
+    <w:p>
+      <w:pPr>
+        <w:spacing w:line="360" w:lineRule="auto"/>
+        <w:jc w:val="both"/>
+        <w:rPr>
+          <w:rFonts w:ascii="Times New Roman" w:hAnsi="Times New Roman" w:cs="Times New Roman"/>
+        </w:rPr>
+      </w:pPr>
+      <w:r>
+        <w:rPr>
+          <w:rFonts w:ascii="Times New Roman" w:hAnsi="Times New Roman" w:cs="Times New Roman"/>
+        </w:rPr>
+        <w:tab/>
+        <w:t xml:space="preserve">De acordo com a Resolução </w:t>
+      </w:r>
+      <w:r>
+        <w:rPr>
+          <w:rFonts w:ascii="Times New Roman" w:hAnsi="Times New Roman" w:cs="Times New Roman"/>
+        </w:rPr>
+        <w:t>nº 237, de 19 de dezembro de 1997, definimos licenciamento ambiental como “procedimento administrativo pelo qual o órgão ambiental competente licencia a localização, instalação, ampliação e a operação</w:t>
+      </w:r>
+      <w:r>
+        <w:rPr>
+          <w:rFonts w:ascii="Times New Roman" w:hAnsi="Times New Roman" w:cs="Times New Roman"/>
+          <w:i/>
+          <w:iCs/>
+        </w:rPr>
+        <w:t xml:space="preserve"> </w:t>
+      </w:r>
+      <w:r>
+        <w:rPr>
+          <w:rFonts w:ascii="Times New Roman" w:hAnsi="Times New Roman" w:cs="Times New Roman"/>
+        </w:rPr>
+        <w:t xml:space="preserve">de empreendimentos e atividades utilizadoras de recursos ambientais </w:t>
+      </w:r>
+      <w:r>
+        <w:rPr>
+          <w:rFonts w:ascii="Times New Roman" w:hAnsi="Times New Roman" w:cs="Times New Roman"/>
+          <w:i/>
+          <w:iCs/>
+        </w:rPr>
+        <w:t xml:space="preserve">, </w:t>
+      </w:r>
+      <w:r>
+        <w:rPr>
+          <w:rFonts w:ascii="Times New Roman" w:hAnsi="Times New Roman" w:cs="Times New Roman"/>
+        </w:rPr>
+        <w:t>consideradas efetiva ou potencialmente poluidoras ou daquelas que, sob qualquer forma, possam causar degradação ambiental, considerando as disposições legais e regulamentares e as normas técnicas aplicáveis ao caso”</w:t>
+      </w:r>
+      <w:r>
+        <w:rPr>
+          <w:rFonts w:ascii="Times New Roman" w:hAnsi="Times New Roman" w:cs="Times New Roman"/>
+        </w:rPr>
+        <w:t>.</w:t>
+      </w:r>
+    </w:p>
+    <w:p>
+      <w:pPr>
+        <w:spacing w:line="360" w:lineRule="auto"/>
+        <w:jc w:val="both"/>
+        <w:rPr>
+          <w:rFonts w:ascii="Times New Roman" w:hAnsi="Times New Roman" w:cs="Times New Roman"/>
+        </w:rPr>
+      </w:pPr>
+      <w:r>
+        <w:rPr>
+          <w:rFonts w:ascii="Times New Roman" w:hAnsi="Times New Roman" w:cs="Times New Roman"/>
+        </w:rPr>
+        <w:tab/>
+        <w:t xml:space="preserve">Deverá armazenar as licenças ambientais bem como armazenar as informações nas diferentes etapas </w:t>
+      </w:r>
+      <w:r>
+        <w:rPr>
+          <w:rFonts w:ascii="Times New Roman" w:hAnsi="Times New Roman" w:cs="Times New Roman"/>
+        </w:rPr>
+        <w:t>do licenciamento. As licenças</w:t>
+      </w:r>
+      <w:r>
+        <w:rPr>
+          <w:rFonts w:ascii="Times New Roman" w:hAnsi="Times New Roman" w:cs="Times New Roman"/>
+        </w:rPr>
+        <w:t xml:space="preserve"> são descritas abaixo:</w:t>
+      </w:r>
+    </w:p>
+    <w:p>
+      <w:pPr>
+        <w:spacing w:line="360" w:lineRule="auto"/>
+        <w:jc w:val="both"/>
+        <w:rPr>
+          <w:rFonts w:ascii="Times New Roman" w:hAnsi="Times New Roman" w:cs="Times New Roman"/>
+        </w:rPr>
+      </w:pPr>
+      <w:r>
+        <w:rPr>
+          <w:rFonts w:ascii="Times New Roman" w:hAnsi="Times New Roman" w:cs="Times New Roman"/>
+        </w:rPr>
+        <w:tab/>
+        <w:t>Licença Prévia (LP) – Concedida na</w:t>
+      </w:r>
+      <w:r>
+        <w:rPr>
+          <w:rFonts w:ascii="Times New Roman" w:hAnsi="Times New Roman" w:cs="Times New Roman"/>
+        </w:rPr>
+        <w:t xml:space="preserve"> etapa de planejamento, atesta a viabilidade de concepção e determina as condicionantes que deverão ser atendidas para a próxima fase.</w:t>
+      </w:r>
+    </w:p>
+    <w:p>
+      <w:pPr>
+        <w:spacing w:line="360" w:lineRule="auto"/>
+        <w:jc w:val="both"/>
+        <w:rPr>
+          <w:rFonts w:ascii="Times New Roman" w:hAnsi="Times New Roman" w:cs="Times New Roman"/>
+        </w:rPr>
+      </w:pPr>
+      <w:r>
+        <w:rPr>
+          <w:rFonts w:ascii="Times New Roman" w:hAnsi="Times New Roman" w:cs="Times New Roman"/>
+        </w:rPr>
+        <w:tab/>
+        <w:t xml:space="preserve">Licença de Instalação (LI) – Fornecida com o intuito de </w:t>
+      </w:r>
+      <w:r>
+        <w:rPr>
+          <w:rFonts w:ascii="Times New Roman" w:hAnsi="Times New Roman" w:cs="Times New Roman"/>
+        </w:rPr>
+        <w:t>autorizar o responsável pelo empreendimento a construção ou instalação da obra de acordo com as especificações constantes nos planos, projetos e especificações aprovados</w:t>
+      </w:r>
+      <w:r>
+        <w:rPr>
+          <w:rFonts w:ascii="Times New Roman" w:hAnsi="Times New Roman" w:cs="Times New Roman"/>
+        </w:rPr>
+        <w:t>, principalmente as medidas de mitigação e controle ambiental para a próxima fase.</w:t>
       </w:r>
     </w:p>
     <w:p>
@@ -3717,324 +4075,6 @@
         </w:rPr>
         <w:lastRenderedPageBreak/>
         <w:tab/>
-        <w:t>O modulo de autenticação deverá fornecer um modo que o usuário recupere sua senha através de e-mail bem como permitir que um usuário especifico seja desativado. Através do usuário informado, o sistema vai definir o perfil de acesso.</w:t>
-      </w:r>
-      <w:r>
-        <w:rPr>
-          <w:rFonts w:ascii="Times New Roman" w:hAnsi="Times New Roman" w:cs="Times New Roman"/>
-        </w:rPr>
-        <w:t xml:space="preserve"> Abaixo são descritos os perfis:</w:t>
-      </w:r>
-    </w:p>
-    <w:p>
-      <w:pPr>
-        <w:spacing w:line="360" w:lineRule="auto"/>
-        <w:jc w:val="both"/>
-        <w:rPr>
-          <w:rFonts w:ascii="Times New Roman" w:hAnsi="Times New Roman" w:cs="Times New Roman"/>
-        </w:rPr>
-      </w:pPr>
-      <w:r>
-        <w:rPr>
-          <w:rFonts w:ascii="Times New Roman" w:hAnsi="Times New Roman" w:cs="Times New Roman"/>
-        </w:rPr>
-        <w:tab/>
-      </w:r>
-      <w:r>
-        <w:rPr>
-          <w:rFonts w:ascii="Times New Roman" w:hAnsi="Times New Roman" w:cs="Times New Roman"/>
-          <w:b/>
-          <w:bCs/>
-        </w:rPr>
-        <w:t xml:space="preserve">Administrador: </w:t>
-      </w:r>
-      <w:r>
-        <w:rPr>
-          <w:rFonts w:ascii="Times New Roman" w:hAnsi="Times New Roman" w:cs="Times New Roman"/>
-        </w:rPr>
-        <w:t xml:space="preserve">O administrador do sistema deverá ter acesso ao cadastro de usuários e </w:t>
-      </w:r>
-      <w:r>
-        <w:rPr>
-          <w:rFonts w:ascii="Times New Roman" w:hAnsi="Times New Roman" w:cs="Times New Roman"/>
-        </w:rPr>
-        <w:t>de documentos</w:t>
-      </w:r>
-      <w:r>
-        <w:rPr>
-          <w:rFonts w:ascii="Times New Roman" w:hAnsi="Times New Roman" w:cs="Times New Roman"/>
-        </w:rPr>
-        <w:t>,</w:t>
-      </w:r>
-      <w:r>
-        <w:rPr>
-          <w:rFonts w:ascii="Times New Roman" w:hAnsi="Times New Roman" w:cs="Times New Roman"/>
-        </w:rPr>
-        <w:t xml:space="preserve"> estudos ou projetos.</w:t>
-      </w:r>
-      <w:r>
-        <w:rPr>
-          <w:rFonts w:ascii="Times New Roman" w:hAnsi="Times New Roman" w:cs="Times New Roman"/>
-        </w:rPr>
-        <w:t xml:space="preserve"> </w:t>
-      </w:r>
-      <w:r>
-        <w:rPr>
-          <w:rFonts w:ascii="Times New Roman" w:hAnsi="Times New Roman" w:cs="Times New Roman"/>
-        </w:rPr>
-        <w:t>T</w:t>
-      </w:r>
-      <w:r>
-        <w:rPr>
-          <w:rFonts w:ascii="Times New Roman" w:hAnsi="Times New Roman" w:cs="Times New Roman"/>
-        </w:rPr>
-        <w:t>erá acesso a todas as etapas do processo de licenciamento. O usuário com o perfil de administrador poderá acompanhar todas as etapas do processo de licenciamento.</w:t>
-      </w:r>
-    </w:p>
-    <w:p>
-      <w:pPr>
-        <w:spacing w:line="360" w:lineRule="auto"/>
-        <w:jc w:val="both"/>
-        <w:rPr>
-          <w:rFonts w:ascii="Times New Roman" w:hAnsi="Times New Roman" w:cs="Times New Roman"/>
-        </w:rPr>
-      </w:pPr>
-      <w:r>
-        <w:rPr>
-          <w:rFonts w:ascii="Times New Roman" w:hAnsi="Times New Roman" w:cs="Times New Roman"/>
-        </w:rPr>
-        <w:tab/>
-      </w:r>
-      <w:r>
-        <w:rPr>
-          <w:rFonts w:ascii="Times New Roman" w:hAnsi="Times New Roman" w:cs="Times New Roman"/>
-          <w:b/>
-          <w:bCs/>
-        </w:rPr>
-        <w:t xml:space="preserve">Gestão: </w:t>
-      </w:r>
-      <w:r>
-        <w:rPr>
-          <w:rFonts w:ascii="Times New Roman" w:hAnsi="Times New Roman" w:cs="Times New Roman"/>
-        </w:rPr>
-        <w:t>O usuário do sistema com o perfil de gestor terá acesso a relatórios gerenciais, bem como visualizar detalhes dos documentos a respeito do processo do e</w:t>
-      </w:r>
-    </w:p>
-    <w:p>
-      <w:pPr>
-        <w:spacing w:line="360" w:lineRule="auto"/>
-        <w:jc w:val="both"/>
-        <w:rPr>
-          <w:rFonts w:ascii="Times New Roman" w:hAnsi="Times New Roman" w:cs="Times New Roman"/>
-        </w:rPr>
-      </w:pPr>
-      <w:r>
-        <w:rPr>
-          <w:rFonts w:ascii="Times New Roman" w:hAnsi="Times New Roman" w:cs="Times New Roman"/>
-        </w:rPr>
-        <w:tab/>
-      </w:r>
-      <w:r>
-        <w:rPr>
-          <w:rFonts w:ascii="Times New Roman" w:hAnsi="Times New Roman" w:cs="Times New Roman"/>
-          <w:b/>
-          <w:bCs/>
-        </w:rPr>
-        <w:t xml:space="preserve">Operacional: </w:t>
-      </w:r>
-      <w:r>
-        <w:rPr>
-          <w:rFonts w:ascii="Times New Roman" w:hAnsi="Times New Roman" w:cs="Times New Roman"/>
-        </w:rPr>
-        <w:t>Vai permitir o cadastro das informações das licenças ambientais.</w:t>
-      </w:r>
-    </w:p>
-    <w:p>
-      <w:pPr>
-        <w:spacing w:line="360" w:lineRule="auto"/>
-        <w:rPr>
-          <w:rFonts w:ascii="Times New Roman" w:hAnsi="Times New Roman" w:cs="Times New Roman"/>
-        </w:rPr>
-      </w:pPr>
-    </w:p>
-    <w:p>
-      <w:pPr>
-        <w:spacing w:line="360" w:lineRule="auto"/>
-        <w:rPr>
-          <w:rFonts w:ascii="Times New Roman" w:hAnsi="Times New Roman" w:cs="Times New Roman"/>
-        </w:rPr>
-      </w:pPr>
-    </w:p>
-    <w:p>
-      <w:pPr>
-        <w:spacing w:line="360" w:lineRule="auto"/>
-        <w:rPr>
-          <w:rFonts w:ascii="Times New Roman" w:hAnsi="Times New Roman" w:cs="Times New Roman"/>
-        </w:rPr>
-      </w:pPr>
-      <w:r>
-        <w:rPr>
-          <w:rFonts w:ascii="Times New Roman" w:hAnsi="Times New Roman" w:cs="Times New Roman"/>
-        </w:rPr>
-        <w:tab/>
-        <w:t>Módulo de licenciamento ambiental.</w:t>
-      </w:r>
-    </w:p>
-    <w:p>
-      <w:pPr>
-        <w:spacing w:line="360" w:lineRule="auto"/>
-        <w:rPr>
-          <w:rFonts w:ascii="Times New Roman" w:hAnsi="Times New Roman" w:cs="Times New Roman"/>
-        </w:rPr>
-      </w:pPr>
-      <w:r>
-        <w:rPr>
-          <w:rFonts w:ascii="Times New Roman" w:hAnsi="Times New Roman" w:cs="Times New Roman"/>
-        </w:rPr>
-        <w:tab/>
-      </w:r>
-    </w:p>
-    <w:p>
-      <w:pPr>
-        <w:spacing w:line="360" w:lineRule="auto"/>
-        <w:jc w:val="both"/>
-        <w:rPr>
-          <w:rFonts w:ascii="Times New Roman" w:hAnsi="Times New Roman" w:cs="Times New Roman"/>
-        </w:rPr>
-      </w:pPr>
-      <w:r>
-        <w:rPr>
-          <w:rFonts w:ascii="Times New Roman" w:hAnsi="Times New Roman" w:cs="Times New Roman"/>
-        </w:rPr>
-        <w:tab/>
-        <w:t xml:space="preserve">De acordo com a Resolução </w:t>
-      </w:r>
-      <w:r>
-        <w:rPr>
-          <w:rFonts w:ascii="Times New Roman" w:hAnsi="Times New Roman" w:cs="Times New Roman"/>
-        </w:rPr>
-        <w:t>nº 237, de 19 de dezembro de 1997, definimos licenciamento ambiental como “procedimento administrativo pelo qual o órgão ambiental competente licencia a localização, instalação, ampliação e a operação</w:t>
-      </w:r>
-      <w:r>
-        <w:rPr>
-          <w:rFonts w:ascii="Times New Roman" w:hAnsi="Times New Roman" w:cs="Times New Roman"/>
-          <w:i/>
-          <w:iCs/>
-        </w:rPr>
-        <w:t xml:space="preserve"> </w:t>
-      </w:r>
-      <w:r>
-        <w:rPr>
-          <w:rFonts w:ascii="Times New Roman" w:hAnsi="Times New Roman" w:cs="Times New Roman"/>
-        </w:rPr>
-        <w:t xml:space="preserve">de empreendimentos e atividades utilizadoras de recursos ambientais </w:t>
-      </w:r>
-      <w:r>
-        <w:rPr>
-          <w:rFonts w:ascii="Times New Roman" w:hAnsi="Times New Roman" w:cs="Times New Roman"/>
-          <w:i/>
-          <w:iCs/>
-        </w:rPr>
-        <w:t xml:space="preserve">, </w:t>
-      </w:r>
-      <w:r>
-        <w:rPr>
-          <w:rFonts w:ascii="Times New Roman" w:hAnsi="Times New Roman" w:cs="Times New Roman"/>
-        </w:rPr>
-        <w:t>consideradas efetiva ou potencialmente poluidoras ou daquelas que, sob qualquer forma, possam causar degradação ambiental, considerando as disposições legais e regulamentares e as normas técnicas aplicáveis ao caso.”.</w:t>
-      </w:r>
-    </w:p>
-    <w:p>
-      <w:pPr>
-        <w:spacing w:line="360" w:lineRule="auto"/>
-        <w:jc w:val="both"/>
-        <w:rPr>
-          <w:rFonts w:ascii="Times New Roman" w:hAnsi="Times New Roman" w:cs="Times New Roman"/>
-        </w:rPr>
-      </w:pPr>
-      <w:r>
-        <w:rPr>
-          <w:rFonts w:ascii="Times New Roman" w:hAnsi="Times New Roman" w:cs="Times New Roman"/>
-        </w:rPr>
-        <w:tab/>
-        <w:t xml:space="preserve">Deverá armazenar as licenças ambientais bem como armazenar as informações nas diferentes etapas </w:t>
-      </w:r>
-      <w:r>
-        <w:rPr>
-          <w:rFonts w:ascii="Times New Roman" w:hAnsi="Times New Roman" w:cs="Times New Roman"/>
-        </w:rPr>
-        <w:t>do licenciamento. As licenças</w:t>
-      </w:r>
-      <w:r>
-        <w:rPr>
-          <w:rFonts w:ascii="Times New Roman" w:hAnsi="Times New Roman" w:cs="Times New Roman"/>
-        </w:rPr>
-        <w:t xml:space="preserve"> são descritas abaixo:</w:t>
-      </w:r>
-    </w:p>
-    <w:p>
-      <w:pPr>
-        <w:spacing w:line="360" w:lineRule="auto"/>
-        <w:jc w:val="both"/>
-        <w:rPr>
-          <w:rFonts w:ascii="Times New Roman" w:hAnsi="Times New Roman" w:cs="Times New Roman"/>
-        </w:rPr>
-      </w:pPr>
-      <w:r>
-        <w:rPr>
-          <w:rFonts w:ascii="Times New Roman" w:hAnsi="Times New Roman" w:cs="Times New Roman"/>
-        </w:rPr>
-        <w:tab/>
-        <w:t>Licença Prévia (LP) – Concedida na</w:t>
-      </w:r>
-      <w:r>
-        <w:rPr>
-          <w:rFonts w:ascii="Times New Roman" w:hAnsi="Times New Roman" w:cs="Times New Roman"/>
-        </w:rPr>
-        <w:t xml:space="preserve"> etapa de planejamento, atesta a viabilidade de concepção e determina as condicionantes que deverão ser atendidas para a próxima fase.</w:t>
-      </w:r>
-    </w:p>
-    <w:p>
-      <w:pPr>
-        <w:spacing w:line="360" w:lineRule="auto"/>
-        <w:jc w:val="both"/>
-        <w:rPr>
-          <w:rFonts w:ascii="Times New Roman" w:hAnsi="Times New Roman" w:cs="Times New Roman"/>
-        </w:rPr>
-      </w:pPr>
-      <w:r>
-        <w:rPr>
-          <w:rFonts w:ascii="Times New Roman" w:hAnsi="Times New Roman" w:cs="Times New Roman"/>
-        </w:rPr>
-        <w:tab/>
-        <w:t xml:space="preserve">Licença de Instalação (LI) – Fornecida com o intuito de </w:t>
-      </w:r>
-      <w:r>
-        <w:rPr>
-          <w:rFonts w:ascii="Times New Roman" w:hAnsi="Times New Roman" w:cs="Times New Roman"/>
-        </w:rPr>
-        <w:t>autorizar o responsável pelo empreendimento a construção ou instalação da obra de acordo com as especificações constantes nos planos, projetos e especificações aprovados</w:t>
-      </w:r>
-      <w:r>
-        <w:rPr>
-          <w:rFonts w:ascii="Times New Roman" w:hAnsi="Times New Roman" w:cs="Times New Roman"/>
-        </w:rPr>
-        <w:t>, principalmente as medidas de mitigação e controle ambiental para a próxima fase.</w:t>
-      </w:r>
-    </w:p>
-    <w:p>
-      <w:pPr>
-        <w:spacing w:line="360" w:lineRule="auto"/>
-        <w:jc w:val="both"/>
-        <w:rPr>
-          <w:rFonts w:ascii="Times New Roman" w:hAnsi="Times New Roman" w:cs="Times New Roman"/>
-        </w:rPr>
-      </w:pPr>
-      <w:r>
-        <w:rPr>
-          <w:rFonts w:ascii="Times New Roman" w:hAnsi="Times New Roman" w:cs="Times New Roman"/>
-        </w:rPr>
-        <w:tab/>
         <w:t>Licença de Operação (LO) – Licença de funcionamento. Após a constatação de que todas as exigências e condicionantes foram cumprid</w:t>
       </w:r>
       <w:r>
@@ -4053,7 +4093,41 @@
         <w:rPr>
           <w:rFonts w:ascii="Times New Roman" w:hAnsi="Times New Roman" w:cs="Times New Roman"/>
         </w:rPr>
-        <w:t xml:space="preserve"> O empreendedor fica responsável por implementar todas as medidas de mitigação e controle ambiental, sob pena de ter a LO suspensa ou caçada pelo órgão responsável.</w:t>
+        <w:t xml:space="preserve"> O empreendedor fica responsável por implementar todas as medidas de mitigação e controle ambiental, sob pena de ter a LO suspensa ou </w:t>
+      </w:r>
+      <w:proofErr w:type="gramStart"/>
+      <w:r>
+        <w:rPr>
+          <w:rFonts w:ascii="Times New Roman" w:hAnsi="Times New Roman" w:cs="Times New Roman"/>
+        </w:rPr>
+        <w:t>caçada</w:t>
+      </w:r>
+      <w:proofErr w:type="gramEnd"/>
+      <w:r>
+        <w:rPr>
+          <w:rFonts w:ascii="Times New Roman" w:hAnsi="Times New Roman" w:cs="Times New Roman"/>
+        </w:rPr>
+        <w:t xml:space="preserve"> pelo órgão responsável.</w:t>
+      </w:r>
+      <w:r>
+        <w:rPr>
+          <w:rFonts w:ascii="Times New Roman" w:hAnsi="Times New Roman" w:cs="Times New Roman"/>
+        </w:rPr>
+        <w:t xml:space="preserve"> O sistema deverá entender que uma licença transita entre os três tipos informados acima, </w:t>
+      </w:r>
+      <w:proofErr w:type="gramStart"/>
+      <w:r>
+        <w:rPr>
+          <w:rFonts w:ascii="Times New Roman" w:hAnsi="Times New Roman" w:cs="Times New Roman"/>
+        </w:rPr>
+        <w:t>deverá portanto</w:t>
+      </w:r>
+      <w:proofErr w:type="gramEnd"/>
+      <w:r>
+        <w:rPr>
+          <w:rFonts w:ascii="Times New Roman" w:hAnsi="Times New Roman" w:cs="Times New Roman"/>
+        </w:rPr>
+        <w:t xml:space="preserve"> compreender o fluxo e guardar o histórico do licenciamento.</w:t>
       </w:r>
     </w:p>
     <w:p>
@@ -4084,10 +4158,9 @@
         <w:pStyle w:val="SubtituloTCC"/>
       </w:pPr>
       <w:r>
-        <w:lastRenderedPageBreak/>
         <w:t xml:space="preserve"> </w:t>
       </w:r>
-      <w:bookmarkStart w:id="6" w:name="_Toc38202100"/>
+      <w:bookmarkStart w:id="6" w:name="_Toc38224020"/>
       <w:r>
         <w:t>3.2 Requisitos Não-Funcionais</w:t>
       </w:r>
@@ -4163,20 +4236,344 @@
         <w:t>.</w:t>
       </w:r>
     </w:p>
+    <w:tbl>
+      <w:tblPr>
+        <w:tblStyle w:val="Tabelacomgrade"/>
+        <w:tblW w:w="0" w:type="auto"/>
+        <w:tblLook w:val="04A0" w:firstRow="1" w:lastRow="0" w:firstColumn="1" w:lastColumn="0" w:noHBand="0" w:noVBand="1"/>
+      </w:tblPr>
+      <w:tblGrid>
+        <w:gridCol w:w="2943"/>
+        <w:gridCol w:w="6835"/>
+      </w:tblGrid>
+      <w:tr>
+        <w:tc>
+          <w:tcPr>
+            <w:tcW w:w="2943" w:type="dxa"/>
+          </w:tcPr>
+          <w:p>
+            <w:pPr>
+              <w:pStyle w:val="Corpodetexto"/>
+              <w:spacing w:line="360" w:lineRule="auto"/>
+              <w:jc w:val="both"/>
+              <w:rPr>
+                <w:rFonts w:ascii="Times New Roman" w:hAnsi="Times New Roman" w:cs="Times New Roman"/>
+                <w:b/>
+                <w:bCs/>
+              </w:rPr>
+            </w:pPr>
+            <w:r>
+              <w:rPr>
+                <w:rFonts w:ascii="Times New Roman" w:hAnsi="Times New Roman" w:cs="Times New Roman"/>
+                <w:b/>
+                <w:bCs/>
+              </w:rPr>
+              <w:t>Estímulo</w:t>
+            </w:r>
+          </w:p>
+        </w:tc>
+        <w:tc>
+          <w:tcPr>
+            <w:tcW w:w="6835" w:type="dxa"/>
+          </w:tcPr>
+          <w:p>
+            <w:pPr>
+              <w:pStyle w:val="Corpodetexto"/>
+              <w:spacing w:line="360" w:lineRule="auto"/>
+              <w:jc w:val="both"/>
+              <w:rPr>
+                <w:rFonts w:ascii="Times New Roman" w:hAnsi="Times New Roman" w:cs="Times New Roman"/>
+              </w:rPr>
+            </w:pPr>
+            <w:r>
+              <w:rPr>
+                <w:rFonts w:ascii="Times New Roman" w:hAnsi="Times New Roman" w:cs="Times New Roman"/>
+              </w:rPr>
+              <w:t>Mudança de Banco de dados.</w:t>
+            </w:r>
+          </w:p>
+        </w:tc>
+      </w:tr>
+      <w:tr>
+        <w:tc>
+          <w:tcPr>
+            <w:tcW w:w="2943" w:type="dxa"/>
+          </w:tcPr>
+          <w:p>
+            <w:pPr>
+              <w:pStyle w:val="Corpodetexto"/>
+              <w:spacing w:line="360" w:lineRule="auto"/>
+              <w:jc w:val="both"/>
+              <w:rPr>
+                <w:rFonts w:ascii="Times New Roman" w:hAnsi="Times New Roman" w:cs="Times New Roman"/>
+                <w:b/>
+                <w:bCs/>
+              </w:rPr>
+            </w:pPr>
+            <w:r>
+              <w:rPr>
+                <w:rFonts w:ascii="Times New Roman" w:hAnsi="Times New Roman" w:cs="Times New Roman"/>
+                <w:b/>
+                <w:bCs/>
+              </w:rPr>
+              <w:t>Fonte de estímulo</w:t>
+            </w:r>
+          </w:p>
+        </w:tc>
+        <w:tc>
+          <w:tcPr>
+            <w:tcW w:w="6835" w:type="dxa"/>
+          </w:tcPr>
+          <w:p>
+            <w:pPr>
+              <w:pStyle w:val="Corpodetexto"/>
+              <w:spacing w:line="360" w:lineRule="auto"/>
+              <w:jc w:val="both"/>
+              <w:rPr>
+                <w:rFonts w:ascii="Times New Roman" w:hAnsi="Times New Roman" w:cs="Times New Roman"/>
+              </w:rPr>
+            </w:pPr>
+            <w:r>
+              <w:rPr>
+                <w:rFonts w:ascii="Times New Roman" w:hAnsi="Times New Roman" w:cs="Times New Roman"/>
+              </w:rPr>
+              <w:t xml:space="preserve">A empresa optou por uma solução de banco </w:t>
+            </w:r>
+            <w:r>
+              <w:rPr>
+                <w:rFonts w:ascii="Times New Roman" w:hAnsi="Times New Roman" w:cs="Times New Roman"/>
+              </w:rPr>
+              <w:t>de dados com um melhor custo benefício, ou decisão do gestor.</w:t>
+            </w:r>
+          </w:p>
+        </w:tc>
+      </w:tr>
+      <w:tr>
+        <w:tc>
+          <w:tcPr>
+            <w:tcW w:w="2943" w:type="dxa"/>
+          </w:tcPr>
+          <w:p>
+            <w:pPr>
+              <w:pStyle w:val="Corpodetexto"/>
+              <w:spacing w:line="360" w:lineRule="auto"/>
+              <w:jc w:val="both"/>
+              <w:rPr>
+                <w:rFonts w:ascii="Times New Roman" w:hAnsi="Times New Roman" w:cs="Times New Roman"/>
+                <w:b/>
+                <w:bCs/>
+              </w:rPr>
+            </w:pPr>
+            <w:r>
+              <w:rPr>
+                <w:rFonts w:ascii="Times New Roman" w:hAnsi="Times New Roman" w:cs="Times New Roman"/>
+                <w:b/>
+                <w:bCs/>
+              </w:rPr>
+              <w:t>Ambiente</w:t>
+            </w:r>
+          </w:p>
+        </w:tc>
+        <w:tc>
+          <w:tcPr>
+            <w:tcW w:w="6835" w:type="dxa"/>
+          </w:tcPr>
+          <w:p>
+            <w:pPr>
+              <w:pStyle w:val="Corpodetexto"/>
+              <w:spacing w:line="360" w:lineRule="auto"/>
+              <w:jc w:val="both"/>
+              <w:rPr>
+                <w:rFonts w:ascii="Times New Roman" w:hAnsi="Times New Roman" w:cs="Times New Roman"/>
+              </w:rPr>
+            </w:pPr>
+            <w:r>
+              <w:rPr>
+                <w:rFonts w:ascii="Times New Roman" w:hAnsi="Times New Roman" w:cs="Times New Roman"/>
+              </w:rPr>
+              <w:t>Funcionamento, carga normal</w:t>
+            </w:r>
+          </w:p>
+        </w:tc>
+      </w:tr>
+      <w:tr>
+        <w:tc>
+          <w:tcPr>
+            <w:tcW w:w="2943" w:type="dxa"/>
+          </w:tcPr>
+          <w:p>
+            <w:pPr>
+              <w:pStyle w:val="Corpodetexto"/>
+              <w:spacing w:line="360" w:lineRule="auto"/>
+              <w:jc w:val="both"/>
+              <w:rPr>
+                <w:rFonts w:ascii="Times New Roman" w:hAnsi="Times New Roman" w:cs="Times New Roman"/>
+                <w:b/>
+                <w:bCs/>
+              </w:rPr>
+            </w:pPr>
+            <w:r>
+              <w:rPr>
+                <w:rFonts w:ascii="Times New Roman" w:hAnsi="Times New Roman" w:cs="Times New Roman"/>
+                <w:b/>
+                <w:bCs/>
+              </w:rPr>
+              <w:t>Artefato</w:t>
+            </w:r>
+          </w:p>
+        </w:tc>
+        <w:tc>
+          <w:tcPr>
+            <w:tcW w:w="6835" w:type="dxa"/>
+          </w:tcPr>
+          <w:p>
+            <w:pPr>
+              <w:pStyle w:val="Corpodetexto"/>
+              <w:spacing w:line="360" w:lineRule="auto"/>
+              <w:jc w:val="both"/>
+              <w:rPr>
+                <w:rFonts w:ascii="Times New Roman" w:hAnsi="Times New Roman" w:cs="Times New Roman"/>
+              </w:rPr>
+            </w:pPr>
+            <w:r>
+              <w:rPr>
+                <w:rFonts w:ascii="Times New Roman" w:hAnsi="Times New Roman" w:cs="Times New Roman"/>
+              </w:rPr>
+              <w:t>Camada de persistência da aplicação</w:t>
+            </w:r>
+          </w:p>
+        </w:tc>
+      </w:tr>
+      <w:tr>
+        <w:tc>
+          <w:tcPr>
+            <w:tcW w:w="2943" w:type="dxa"/>
+          </w:tcPr>
+          <w:p>
+            <w:pPr>
+              <w:pStyle w:val="Corpodetexto"/>
+              <w:spacing w:line="360" w:lineRule="auto"/>
+              <w:jc w:val="both"/>
+              <w:rPr>
+                <w:rFonts w:ascii="Times New Roman" w:hAnsi="Times New Roman" w:cs="Times New Roman"/>
+                <w:b/>
+                <w:bCs/>
+              </w:rPr>
+            </w:pPr>
+            <w:r>
+              <w:rPr>
+                <w:rFonts w:ascii="Times New Roman" w:hAnsi="Times New Roman" w:cs="Times New Roman"/>
+                <w:b/>
+                <w:bCs/>
+              </w:rPr>
+              <w:t>Resposta</w:t>
+            </w:r>
+          </w:p>
+        </w:tc>
+        <w:tc>
+          <w:tcPr>
+            <w:tcW w:w="6835" w:type="dxa"/>
+          </w:tcPr>
+          <w:p>
+            <w:pPr>
+              <w:pStyle w:val="Corpodetexto"/>
+              <w:spacing w:line="360" w:lineRule="auto"/>
+              <w:jc w:val="both"/>
+              <w:rPr>
+                <w:rFonts w:ascii="Times New Roman" w:hAnsi="Times New Roman" w:cs="Times New Roman"/>
+              </w:rPr>
+            </w:pPr>
+            <w:r>
+              <w:rPr>
+                <w:rFonts w:ascii="Times New Roman" w:hAnsi="Times New Roman" w:cs="Times New Roman"/>
+              </w:rPr>
+              <w:t>Não houve impactos, porém é necessário um estudo prévio e migração dados da solução antiga para a nova</w:t>
+            </w:r>
+          </w:p>
+        </w:tc>
+      </w:tr>
+      <w:tr>
+        <w:tc>
+          <w:tcPr>
+            <w:tcW w:w="2943" w:type="dxa"/>
+          </w:tcPr>
+          <w:p>
+            <w:pPr>
+              <w:pStyle w:val="Corpodetexto"/>
+              <w:spacing w:line="360" w:lineRule="auto"/>
+              <w:jc w:val="both"/>
+              <w:rPr>
+                <w:rFonts w:ascii="Times New Roman" w:hAnsi="Times New Roman" w:cs="Times New Roman"/>
+                <w:b/>
+                <w:bCs/>
+              </w:rPr>
+            </w:pPr>
+            <w:r>
+              <w:rPr>
+                <w:rFonts w:ascii="Times New Roman" w:hAnsi="Times New Roman" w:cs="Times New Roman"/>
+                <w:b/>
+                <w:bCs/>
+              </w:rPr>
+              <w:t>Medida da resposta</w:t>
+            </w:r>
+          </w:p>
+        </w:tc>
+        <w:tc>
+          <w:tcPr>
+            <w:tcW w:w="6835" w:type="dxa"/>
+          </w:tcPr>
+          <w:p>
+            <w:pPr>
+              <w:pStyle w:val="Corpodetexto"/>
+              <w:spacing w:line="360" w:lineRule="auto"/>
+              <w:jc w:val="both"/>
+              <w:rPr>
+                <w:rFonts w:ascii="Times New Roman" w:hAnsi="Times New Roman" w:cs="Times New Roman"/>
+              </w:rPr>
+            </w:pPr>
+            <w:r>
+              <w:rPr>
+                <w:rFonts w:ascii="Times New Roman" w:hAnsi="Times New Roman" w:cs="Times New Roman"/>
+              </w:rPr>
+              <w:t>Funcionamento normal da aplicação.</w:t>
+            </w:r>
+          </w:p>
+        </w:tc>
+      </w:tr>
+    </w:tbl>
     <w:p>
       <w:pPr>
         <w:pStyle w:val="Corpodetexto"/>
         <w:spacing w:line="360" w:lineRule="auto"/>
-        <w:rPr>
-          <w:rFonts w:ascii="Times New Roman" w:hAnsi="Times New Roman" w:cs="Times New Roman"/>
-        </w:rPr>
-      </w:pPr>
-      <w:r>
-        <w:rPr>
-          <w:rFonts w:ascii="Times New Roman" w:hAnsi="Times New Roman" w:cs="Times New Roman"/>
-        </w:rPr>
-        <w:tab/>
+        <w:jc w:val="both"/>
+        <w:rPr>
+          <w:rFonts w:ascii="Times New Roman" w:hAnsi="Times New Roman" w:cs="Times New Roman"/>
+        </w:rPr>
+      </w:pPr>
+    </w:p>
+    <w:p>
+      <w:pPr>
+        <w:pStyle w:val="Corpodetexto"/>
+        <w:numPr>
+          <w:ilvl w:val="0"/>
+          <w:numId w:val="7"/>
+        </w:numPr>
+        <w:spacing w:line="360" w:lineRule="auto"/>
+        <w:rPr>
+          <w:rFonts w:ascii="Times New Roman" w:hAnsi="Times New Roman" w:cs="Times New Roman"/>
+        </w:rPr>
+      </w:pPr>
+      <w:r>
+        <w:rPr>
+          <w:rFonts w:ascii="Times New Roman" w:hAnsi="Times New Roman" w:cs="Times New Roman"/>
+        </w:rPr>
         <w:t>Manutenibilidade</w:t>
+      </w:r>
+      <w:r>
+        <w:rPr>
+          <w:rFonts w:ascii="Times New Roman" w:hAnsi="Times New Roman" w:cs="Times New Roman"/>
+        </w:rPr>
+        <w:t xml:space="preserve"> – O sistema deverá ter manutenção facilitada</w:t>
       </w:r>
     </w:p>
     <w:p>
@@ -4204,7 +4601,6 @@
       <w:r>
         <w:rPr>
           <w:rFonts w:ascii="Times New Roman" w:hAnsi="Times New Roman" w:cs="Times New Roman"/>
-          <w:u w:val="single"/>
         </w:rPr>
         <w:t>facilidade</w:t>
       </w:r>
@@ -4229,6 +4625,341 @@
         <w:t>.</w:t>
       </w:r>
     </w:p>
+    <w:tbl>
+      <w:tblPr>
+        <w:tblStyle w:val="Tabelacomgrade"/>
+        <w:tblW w:w="0" w:type="auto"/>
+        <w:tblLook w:val="04A0" w:firstRow="1" w:lastRow="0" w:firstColumn="1" w:lastColumn="0" w:noHBand="0" w:noVBand="1"/>
+      </w:tblPr>
+      <w:tblGrid>
+        <w:gridCol w:w="4889"/>
+        <w:gridCol w:w="4889"/>
+      </w:tblGrid>
+      <w:tr>
+        <w:tc>
+          <w:tcPr>
+            <w:tcW w:w="4889" w:type="dxa"/>
+          </w:tcPr>
+          <w:p>
+            <w:pPr>
+              <w:pStyle w:val="Corpodetexto"/>
+              <w:spacing w:line="360" w:lineRule="auto"/>
+              <w:jc w:val="both"/>
+              <w:rPr>
+                <w:rFonts w:ascii="Times New Roman" w:hAnsi="Times New Roman" w:cs="Times New Roman"/>
+                <w:b/>
+                <w:bCs/>
+              </w:rPr>
+            </w:pPr>
+            <w:r>
+              <w:rPr>
+                <w:rFonts w:ascii="Times New Roman" w:hAnsi="Times New Roman" w:cs="Times New Roman"/>
+                <w:b/>
+                <w:bCs/>
+              </w:rPr>
+              <w:t>Estímulo</w:t>
+            </w:r>
+          </w:p>
+        </w:tc>
+        <w:tc>
+          <w:tcPr>
+            <w:tcW w:w="4889" w:type="dxa"/>
+          </w:tcPr>
+          <w:p>
+            <w:pPr>
+              <w:pStyle w:val="Corpodetexto"/>
+              <w:spacing w:line="360" w:lineRule="auto"/>
+              <w:jc w:val="both"/>
+              <w:rPr>
+                <w:rFonts w:ascii="Times New Roman" w:hAnsi="Times New Roman" w:cs="Times New Roman"/>
+              </w:rPr>
+            </w:pPr>
+            <w:r>
+              <w:rPr>
+                <w:rFonts w:ascii="Times New Roman" w:hAnsi="Times New Roman" w:cs="Times New Roman"/>
+              </w:rPr>
+              <w:t>Ajuste no cadastro de condicionantes para incluir o tipo de condicionante</w:t>
+            </w:r>
+          </w:p>
+        </w:tc>
+      </w:tr>
+      <w:tr>
+        <w:tc>
+          <w:tcPr>
+            <w:tcW w:w="4889" w:type="dxa"/>
+          </w:tcPr>
+          <w:p>
+            <w:pPr>
+              <w:pStyle w:val="Corpodetexto"/>
+              <w:tabs>
+                <w:tab w:val="center" w:pos="2336"/>
+              </w:tabs>
+              <w:spacing w:line="360" w:lineRule="auto"/>
+              <w:jc w:val="both"/>
+              <w:rPr>
+                <w:rFonts w:ascii="Times New Roman" w:hAnsi="Times New Roman" w:cs="Times New Roman"/>
+                <w:b/>
+                <w:bCs/>
+              </w:rPr>
+            </w:pPr>
+            <w:r>
+              <w:rPr>
+                <w:rFonts w:ascii="Times New Roman" w:hAnsi="Times New Roman" w:cs="Times New Roman"/>
+                <w:b/>
+                <w:bCs/>
+              </w:rPr>
+              <w:t>Fonte de estímulo</w:t>
+            </w:r>
+          </w:p>
+        </w:tc>
+        <w:tc>
+          <w:tcPr>
+            <w:tcW w:w="4889" w:type="dxa"/>
+          </w:tcPr>
+          <w:p>
+            <w:pPr>
+              <w:pStyle w:val="Corpodetexto"/>
+              <w:spacing w:line="360" w:lineRule="auto"/>
+              <w:jc w:val="both"/>
+              <w:rPr>
+                <w:rFonts w:ascii="Times New Roman" w:hAnsi="Times New Roman" w:cs="Times New Roman"/>
+              </w:rPr>
+            </w:pPr>
+            <w:r>
+              <w:rPr>
+                <w:rFonts w:ascii="Times New Roman" w:hAnsi="Times New Roman" w:cs="Times New Roman"/>
+              </w:rPr>
+              <w:t>Correção de bug</w:t>
+            </w:r>
+          </w:p>
+        </w:tc>
+      </w:tr>
+      <w:tr>
+        <w:tc>
+          <w:tcPr>
+            <w:tcW w:w="4889" w:type="dxa"/>
+          </w:tcPr>
+          <w:p>
+            <w:pPr>
+              <w:pStyle w:val="Corpodetexto"/>
+              <w:spacing w:line="360" w:lineRule="auto"/>
+              <w:jc w:val="both"/>
+              <w:rPr>
+                <w:rFonts w:ascii="Times New Roman" w:hAnsi="Times New Roman" w:cs="Times New Roman"/>
+                <w:b/>
+                <w:bCs/>
+              </w:rPr>
+            </w:pPr>
+            <w:r>
+              <w:rPr>
+                <w:rFonts w:ascii="Times New Roman" w:hAnsi="Times New Roman" w:cs="Times New Roman"/>
+                <w:b/>
+                <w:bCs/>
+              </w:rPr>
+              <w:lastRenderedPageBreak/>
+              <w:t>Ambiente</w:t>
+            </w:r>
+          </w:p>
+        </w:tc>
+        <w:tc>
+          <w:tcPr>
+            <w:tcW w:w="4889" w:type="dxa"/>
+          </w:tcPr>
+          <w:p>
+            <w:pPr>
+              <w:pStyle w:val="Corpodetexto"/>
+              <w:spacing w:line="360" w:lineRule="auto"/>
+              <w:jc w:val="both"/>
+              <w:rPr>
+                <w:rFonts w:ascii="Times New Roman" w:hAnsi="Times New Roman" w:cs="Times New Roman"/>
+              </w:rPr>
+            </w:pPr>
+            <w:r>
+              <w:rPr>
+                <w:rFonts w:ascii="Times New Roman" w:hAnsi="Times New Roman" w:cs="Times New Roman"/>
+              </w:rPr>
+              <w:t>Carga normal, em funcionamento</w:t>
+            </w:r>
+            <w:r>
+              <w:rPr>
+                <w:rFonts w:ascii="Times New Roman" w:hAnsi="Times New Roman" w:cs="Times New Roman"/>
+              </w:rPr>
+              <w:t>.</w:t>
+            </w:r>
+          </w:p>
+        </w:tc>
+      </w:tr>
+      <w:tr>
+        <w:tc>
+          <w:tcPr>
+            <w:tcW w:w="4889" w:type="dxa"/>
+          </w:tcPr>
+          <w:p>
+            <w:pPr>
+              <w:pStyle w:val="Corpodetexto"/>
+              <w:spacing w:line="360" w:lineRule="auto"/>
+              <w:jc w:val="both"/>
+              <w:rPr>
+                <w:rFonts w:ascii="Times New Roman" w:hAnsi="Times New Roman" w:cs="Times New Roman"/>
+                <w:b/>
+                <w:bCs/>
+              </w:rPr>
+            </w:pPr>
+            <w:r>
+              <w:rPr>
+                <w:rFonts w:ascii="Times New Roman" w:hAnsi="Times New Roman" w:cs="Times New Roman"/>
+                <w:b/>
+                <w:bCs/>
+              </w:rPr>
+              <w:t>Artefato</w:t>
+            </w:r>
+          </w:p>
+        </w:tc>
+        <w:tc>
+          <w:tcPr>
+            <w:tcW w:w="4889" w:type="dxa"/>
+          </w:tcPr>
+          <w:p>
+            <w:pPr>
+              <w:pStyle w:val="Corpodetexto"/>
+              <w:spacing w:line="360" w:lineRule="auto"/>
+              <w:jc w:val="both"/>
+              <w:rPr>
+                <w:rFonts w:ascii="Times New Roman" w:hAnsi="Times New Roman" w:cs="Times New Roman"/>
+              </w:rPr>
+            </w:pPr>
+            <w:r>
+              <w:rPr>
+                <w:rFonts w:ascii="Times New Roman" w:hAnsi="Times New Roman" w:cs="Times New Roman"/>
+              </w:rPr>
+              <w:t>Módulo de gestão das licenças</w:t>
+            </w:r>
+            <w:r>
+              <w:rPr>
+                <w:rFonts w:ascii="Times New Roman" w:hAnsi="Times New Roman" w:cs="Times New Roman"/>
+              </w:rPr>
+              <w:t>.</w:t>
+            </w:r>
+          </w:p>
+        </w:tc>
+      </w:tr>
+      <w:tr>
+        <w:tc>
+          <w:tcPr>
+            <w:tcW w:w="4889" w:type="dxa"/>
+          </w:tcPr>
+          <w:p>
+            <w:pPr>
+              <w:pStyle w:val="Corpodetexto"/>
+              <w:spacing w:line="360" w:lineRule="auto"/>
+              <w:jc w:val="both"/>
+              <w:rPr>
+                <w:rFonts w:ascii="Times New Roman" w:hAnsi="Times New Roman" w:cs="Times New Roman"/>
+                <w:b/>
+                <w:bCs/>
+              </w:rPr>
+            </w:pPr>
+            <w:r>
+              <w:rPr>
+                <w:rFonts w:ascii="Times New Roman" w:hAnsi="Times New Roman" w:cs="Times New Roman"/>
+                <w:b/>
+                <w:bCs/>
+              </w:rPr>
+              <w:t>Resposta</w:t>
+            </w:r>
+          </w:p>
+        </w:tc>
+        <w:tc>
+          <w:tcPr>
+            <w:tcW w:w="4889" w:type="dxa"/>
+          </w:tcPr>
+          <w:p>
+            <w:pPr>
+              <w:pStyle w:val="Corpodetexto"/>
+              <w:spacing w:line="360" w:lineRule="auto"/>
+              <w:jc w:val="both"/>
+              <w:rPr>
+                <w:rFonts w:ascii="Times New Roman" w:hAnsi="Times New Roman" w:cs="Times New Roman"/>
+              </w:rPr>
+            </w:pPr>
+            <w:r>
+              <w:rPr>
+                <w:rFonts w:ascii="Times New Roman" w:hAnsi="Times New Roman" w:cs="Times New Roman"/>
+              </w:rPr>
+              <w:t>Manutenção facilitada sobretudo ao uso de JPA na arquitetura</w:t>
+            </w:r>
+            <w:r>
+              <w:rPr>
+                <w:rFonts w:ascii="Times New Roman" w:hAnsi="Times New Roman" w:cs="Times New Roman"/>
+              </w:rPr>
+              <w:t>.</w:t>
+            </w:r>
+          </w:p>
+        </w:tc>
+      </w:tr>
+      <w:tr>
+        <w:tc>
+          <w:tcPr>
+            <w:tcW w:w="4889" w:type="dxa"/>
+          </w:tcPr>
+          <w:p>
+            <w:pPr>
+              <w:pStyle w:val="Corpodetexto"/>
+              <w:spacing w:line="360" w:lineRule="auto"/>
+              <w:jc w:val="both"/>
+              <w:rPr>
+                <w:rFonts w:ascii="Times New Roman" w:hAnsi="Times New Roman" w:cs="Times New Roman"/>
+                <w:b/>
+                <w:bCs/>
+              </w:rPr>
+            </w:pPr>
+            <w:r>
+              <w:rPr>
+                <w:rFonts w:ascii="Times New Roman" w:hAnsi="Times New Roman" w:cs="Times New Roman"/>
+                <w:b/>
+                <w:bCs/>
+              </w:rPr>
+              <w:t>Medida da Resposta</w:t>
+            </w:r>
+          </w:p>
+        </w:tc>
+        <w:tc>
+          <w:tcPr>
+            <w:tcW w:w="4889" w:type="dxa"/>
+          </w:tcPr>
+          <w:p>
+            <w:pPr>
+              <w:pStyle w:val="Corpodetexto"/>
+              <w:spacing w:line="360" w:lineRule="auto"/>
+              <w:jc w:val="both"/>
+              <w:rPr>
+                <w:rFonts w:ascii="Times New Roman" w:hAnsi="Times New Roman" w:cs="Times New Roman"/>
+              </w:rPr>
+            </w:pPr>
+            <w:r>
+              <w:rPr>
+                <w:rFonts w:ascii="Times New Roman" w:hAnsi="Times New Roman" w:cs="Times New Roman"/>
+              </w:rPr>
+              <w:t xml:space="preserve">O sistema deverá utilizar um </w:t>
+            </w:r>
+            <w:r>
+              <w:rPr>
+                <w:rFonts w:ascii="Times New Roman" w:hAnsi="Times New Roman" w:cs="Times New Roman"/>
+                <w:i/>
+                <w:iCs/>
+              </w:rPr>
+              <w:t>framework</w:t>
+            </w:r>
+            <w:r>
+              <w:rPr>
+                <w:rFonts w:ascii="Times New Roman" w:hAnsi="Times New Roman" w:cs="Times New Roman"/>
+              </w:rPr>
+              <w:t xml:space="preserve"> objeto-relacional moderno e eficiente.</w:t>
+            </w:r>
+          </w:p>
+        </w:tc>
+      </w:tr>
+    </w:tbl>
     <w:p>
       <w:pPr>
         <w:pStyle w:val="Corpodetexto"/>
@@ -4241,9 +4972,1424 @@
     </w:p>
     <w:p>
       <w:pPr>
+        <w:pStyle w:val="Corpodetexto"/>
+        <w:spacing w:line="360" w:lineRule="auto"/>
+        <w:jc w:val="both"/>
+        <w:rPr>
+          <w:rFonts w:ascii="Times New Roman" w:hAnsi="Times New Roman" w:cs="Times New Roman"/>
+        </w:rPr>
+      </w:pPr>
+    </w:p>
+    <w:p>
+      <w:pPr>
+        <w:pStyle w:val="Corpodetexto"/>
+        <w:numPr>
+          <w:ilvl w:val="0"/>
+          <w:numId w:val="6"/>
+        </w:numPr>
+        <w:spacing w:line="360" w:lineRule="auto"/>
+        <w:jc w:val="both"/>
+        <w:rPr>
+          <w:rFonts w:ascii="Times New Roman" w:hAnsi="Times New Roman" w:cs="Times New Roman"/>
+        </w:rPr>
+      </w:pPr>
+      <w:r>
+        <w:rPr>
+          <w:rFonts w:ascii="Times New Roman" w:hAnsi="Times New Roman" w:cs="Times New Roman"/>
+        </w:rPr>
+        <w:t>Segurança – O sistema deverá implementar a segurança através do protocolo Oauth2</w:t>
+      </w:r>
+    </w:p>
+    <w:tbl>
+      <w:tblPr>
+        <w:tblStyle w:val="Tabelacomgrade"/>
+        <w:tblW w:w="0" w:type="auto"/>
+        <w:tblLook w:val="04A0" w:firstRow="1" w:lastRow="0" w:firstColumn="1" w:lastColumn="0" w:noHBand="0" w:noVBand="1"/>
+      </w:tblPr>
+      <w:tblGrid>
+        <w:gridCol w:w="4889"/>
+        <w:gridCol w:w="4889"/>
+      </w:tblGrid>
+      <w:tr>
+        <w:tc>
+          <w:tcPr>
+            <w:tcW w:w="4889" w:type="dxa"/>
+          </w:tcPr>
+          <w:p>
+            <w:pPr>
+              <w:pStyle w:val="Corpodetexto"/>
+              <w:spacing w:line="360" w:lineRule="auto"/>
+              <w:jc w:val="both"/>
+              <w:rPr>
+                <w:rFonts w:ascii="Times New Roman" w:hAnsi="Times New Roman" w:cs="Times New Roman"/>
+                <w:b/>
+                <w:bCs/>
+              </w:rPr>
+            </w:pPr>
+            <w:r>
+              <w:rPr>
+                <w:rFonts w:ascii="Times New Roman" w:hAnsi="Times New Roman" w:cs="Times New Roman"/>
+                <w:b/>
+                <w:bCs/>
+              </w:rPr>
+              <w:t>Estímulo</w:t>
+            </w:r>
+          </w:p>
+        </w:tc>
+        <w:tc>
+          <w:tcPr>
+            <w:tcW w:w="4889" w:type="dxa"/>
+          </w:tcPr>
+          <w:p>
+            <w:pPr>
+              <w:pStyle w:val="Corpodetexto"/>
+              <w:spacing w:line="360" w:lineRule="auto"/>
+              <w:jc w:val="both"/>
+              <w:rPr>
+                <w:rFonts w:ascii="Times New Roman" w:hAnsi="Times New Roman" w:cs="Times New Roman"/>
+              </w:rPr>
+            </w:pPr>
+            <w:r>
+              <w:rPr>
+                <w:rFonts w:ascii="Times New Roman" w:hAnsi="Times New Roman" w:cs="Times New Roman"/>
+              </w:rPr>
+              <w:t>Tentar realizar o acesso ao sistema sem estar logado</w:t>
+            </w:r>
+            <w:r>
+              <w:rPr>
+                <w:rFonts w:ascii="Times New Roman" w:hAnsi="Times New Roman" w:cs="Times New Roman"/>
+              </w:rPr>
+              <w:t>.</w:t>
+            </w:r>
+          </w:p>
+        </w:tc>
+      </w:tr>
+      <w:tr>
+        <w:tc>
+          <w:tcPr>
+            <w:tcW w:w="4889" w:type="dxa"/>
+          </w:tcPr>
+          <w:p>
+            <w:pPr>
+              <w:pStyle w:val="Corpodetexto"/>
+              <w:spacing w:line="360" w:lineRule="auto"/>
+              <w:jc w:val="both"/>
+              <w:rPr>
+                <w:rFonts w:ascii="Times New Roman" w:hAnsi="Times New Roman" w:cs="Times New Roman"/>
+                <w:b/>
+                <w:bCs/>
+              </w:rPr>
+            </w:pPr>
+            <w:r>
+              <w:rPr>
+                <w:rFonts w:ascii="Times New Roman" w:hAnsi="Times New Roman" w:cs="Times New Roman"/>
+                <w:b/>
+                <w:bCs/>
+              </w:rPr>
+              <w:t>Fonte de estímulo</w:t>
+            </w:r>
+          </w:p>
+        </w:tc>
+        <w:tc>
+          <w:tcPr>
+            <w:tcW w:w="4889" w:type="dxa"/>
+          </w:tcPr>
+          <w:p>
+            <w:pPr>
+              <w:pStyle w:val="Corpodetexto"/>
+              <w:spacing w:line="360" w:lineRule="auto"/>
+              <w:jc w:val="both"/>
+              <w:rPr>
+                <w:rFonts w:ascii="Times New Roman" w:hAnsi="Times New Roman" w:cs="Times New Roman"/>
+              </w:rPr>
+            </w:pPr>
+            <w:r>
+              <w:rPr>
+                <w:rFonts w:ascii="Times New Roman" w:hAnsi="Times New Roman" w:cs="Times New Roman"/>
+              </w:rPr>
+              <w:t>Tentativa de acesso não identificado</w:t>
+            </w:r>
+            <w:r>
+              <w:rPr>
+                <w:rFonts w:ascii="Times New Roman" w:hAnsi="Times New Roman" w:cs="Times New Roman"/>
+              </w:rPr>
+              <w:t>.</w:t>
+            </w:r>
+          </w:p>
+        </w:tc>
+      </w:tr>
+      <w:tr>
+        <w:tc>
+          <w:tcPr>
+            <w:tcW w:w="4889" w:type="dxa"/>
+          </w:tcPr>
+          <w:p>
+            <w:pPr>
+              <w:pStyle w:val="Corpodetexto"/>
+              <w:spacing w:line="360" w:lineRule="auto"/>
+              <w:jc w:val="both"/>
+              <w:rPr>
+                <w:rFonts w:ascii="Times New Roman" w:hAnsi="Times New Roman" w:cs="Times New Roman"/>
+                <w:b/>
+                <w:bCs/>
+              </w:rPr>
+            </w:pPr>
+            <w:r>
+              <w:rPr>
+                <w:rFonts w:ascii="Times New Roman" w:hAnsi="Times New Roman" w:cs="Times New Roman"/>
+                <w:b/>
+                <w:bCs/>
+              </w:rPr>
+              <w:t>Ambiente</w:t>
+            </w:r>
+          </w:p>
+        </w:tc>
+        <w:tc>
+          <w:tcPr>
+            <w:tcW w:w="4889" w:type="dxa"/>
+          </w:tcPr>
+          <w:p>
+            <w:pPr>
+              <w:pStyle w:val="Corpodetexto"/>
+              <w:spacing w:line="360" w:lineRule="auto"/>
+              <w:jc w:val="both"/>
+              <w:rPr>
+                <w:rFonts w:ascii="Times New Roman" w:hAnsi="Times New Roman" w:cs="Times New Roman"/>
+              </w:rPr>
+            </w:pPr>
+            <w:r>
+              <w:rPr>
+                <w:rFonts w:ascii="Times New Roman" w:hAnsi="Times New Roman" w:cs="Times New Roman"/>
+              </w:rPr>
+              <w:t>Em funcionamento, com carga normal</w:t>
+            </w:r>
+            <w:r>
+              <w:rPr>
+                <w:rFonts w:ascii="Times New Roman" w:hAnsi="Times New Roman" w:cs="Times New Roman"/>
+              </w:rPr>
+              <w:t>.</w:t>
+            </w:r>
+          </w:p>
+        </w:tc>
+      </w:tr>
+      <w:tr>
+        <w:tc>
+          <w:tcPr>
+            <w:tcW w:w="4889" w:type="dxa"/>
+          </w:tcPr>
+          <w:p>
+            <w:pPr>
+              <w:pStyle w:val="Corpodetexto"/>
+              <w:spacing w:line="360" w:lineRule="auto"/>
+              <w:jc w:val="both"/>
+              <w:rPr>
+                <w:rFonts w:ascii="Times New Roman" w:hAnsi="Times New Roman" w:cs="Times New Roman"/>
+              </w:rPr>
+            </w:pPr>
+            <w:r>
+              <w:rPr>
+                <w:rFonts w:ascii="Times New Roman" w:hAnsi="Times New Roman" w:cs="Times New Roman"/>
+                <w:b/>
+                <w:bCs/>
+              </w:rPr>
+              <w:t>Resposta</w:t>
+            </w:r>
+          </w:p>
+        </w:tc>
+        <w:tc>
+          <w:tcPr>
+            <w:tcW w:w="4889" w:type="dxa"/>
+          </w:tcPr>
+          <w:p>
+            <w:pPr>
+              <w:pStyle w:val="Corpodetexto"/>
+              <w:spacing w:line="360" w:lineRule="auto"/>
+              <w:jc w:val="both"/>
+              <w:rPr>
+                <w:rFonts w:ascii="Times New Roman" w:hAnsi="Times New Roman" w:cs="Times New Roman"/>
+              </w:rPr>
+            </w:pPr>
+            <w:r>
+              <w:rPr>
+                <w:rFonts w:ascii="Times New Roman" w:hAnsi="Times New Roman" w:cs="Times New Roman"/>
+              </w:rPr>
+              <w:t>O sistema redireciona o usuário a tela de login</w:t>
+            </w:r>
+            <w:r>
+              <w:rPr>
+                <w:rFonts w:ascii="Times New Roman" w:hAnsi="Times New Roman" w:cs="Times New Roman"/>
+              </w:rPr>
+              <w:t>.</w:t>
+            </w:r>
+          </w:p>
+        </w:tc>
+      </w:tr>
+      <w:tr>
+        <w:tc>
+          <w:tcPr>
+            <w:tcW w:w="4889" w:type="dxa"/>
+          </w:tcPr>
+          <w:p>
+            <w:pPr>
+              <w:pStyle w:val="Corpodetexto"/>
+              <w:spacing w:line="360" w:lineRule="auto"/>
+              <w:jc w:val="both"/>
+              <w:rPr>
+                <w:rFonts w:ascii="Times New Roman" w:hAnsi="Times New Roman" w:cs="Times New Roman"/>
+                <w:b/>
+                <w:bCs/>
+              </w:rPr>
+            </w:pPr>
+            <w:r>
+              <w:rPr>
+                <w:rFonts w:ascii="Times New Roman" w:hAnsi="Times New Roman" w:cs="Times New Roman"/>
+                <w:b/>
+                <w:bCs/>
+              </w:rPr>
+              <w:t>Medida da resposta</w:t>
+            </w:r>
+          </w:p>
+        </w:tc>
+        <w:tc>
+          <w:tcPr>
+            <w:tcW w:w="4889" w:type="dxa"/>
+          </w:tcPr>
+          <w:p>
+            <w:pPr>
+              <w:pStyle w:val="Corpodetexto"/>
+              <w:spacing w:line="360" w:lineRule="auto"/>
+              <w:jc w:val="both"/>
+              <w:rPr>
+                <w:rFonts w:ascii="Times New Roman" w:hAnsi="Times New Roman" w:cs="Times New Roman"/>
+              </w:rPr>
+            </w:pPr>
+            <w:r>
+              <w:rPr>
+                <w:rFonts w:ascii="Times New Roman" w:hAnsi="Times New Roman" w:cs="Times New Roman"/>
+              </w:rPr>
+              <w:t>O sistema não deverá permitir o acesso sem que o usuário esteja devidamente cadastrado</w:t>
+            </w:r>
+            <w:r>
+              <w:rPr>
+                <w:rFonts w:ascii="Times New Roman" w:hAnsi="Times New Roman" w:cs="Times New Roman"/>
+              </w:rPr>
+              <w:t>.</w:t>
+            </w:r>
+          </w:p>
+        </w:tc>
+      </w:tr>
+    </w:tbl>
+    <w:p>
+      <w:pPr>
+        <w:pStyle w:val="Corpodetexto"/>
+        <w:spacing w:line="360" w:lineRule="auto"/>
+        <w:jc w:val="both"/>
+        <w:rPr>
+          <w:rFonts w:ascii="Times New Roman" w:hAnsi="Times New Roman" w:cs="Times New Roman"/>
+        </w:rPr>
+      </w:pPr>
+    </w:p>
+    <w:p>
+      <w:pPr>
+        <w:pStyle w:val="Corpodetexto"/>
+        <w:numPr>
+          <w:ilvl w:val="0"/>
+          <w:numId w:val="6"/>
+        </w:numPr>
+        <w:spacing w:line="360" w:lineRule="auto"/>
+        <w:jc w:val="both"/>
+        <w:rPr>
+          <w:rFonts w:ascii="Times New Roman" w:hAnsi="Times New Roman" w:cs="Times New Roman"/>
+        </w:rPr>
+      </w:pPr>
+      <w:r>
+        <w:rPr>
+          <w:rFonts w:ascii="Times New Roman" w:hAnsi="Times New Roman" w:cs="Times New Roman"/>
+        </w:rPr>
+        <w:t>Desempenho – O sistema deverá executar sem lentidão ou travamento</w:t>
+      </w:r>
+    </w:p>
+    <w:tbl>
+      <w:tblPr>
+        <w:tblStyle w:val="Tabelacomgrade"/>
+        <w:tblW w:w="0" w:type="auto"/>
+        <w:tblLook w:val="04A0" w:firstRow="1" w:lastRow="0" w:firstColumn="1" w:lastColumn="0" w:noHBand="0" w:noVBand="1"/>
+      </w:tblPr>
+      <w:tblGrid>
+        <w:gridCol w:w="4889"/>
+        <w:gridCol w:w="4889"/>
+      </w:tblGrid>
+      <w:tr>
+        <w:tc>
+          <w:tcPr>
+            <w:tcW w:w="4889" w:type="dxa"/>
+          </w:tcPr>
+          <w:p>
+            <w:pPr>
+              <w:pStyle w:val="Corpodetexto"/>
+              <w:spacing w:line="360" w:lineRule="auto"/>
+              <w:jc w:val="both"/>
+              <w:rPr>
+                <w:rFonts w:ascii="Times New Roman" w:hAnsi="Times New Roman" w:cs="Times New Roman"/>
+                <w:b/>
+                <w:bCs/>
+              </w:rPr>
+            </w:pPr>
+            <w:proofErr w:type="gramStart"/>
+            <w:r>
+              <w:rPr>
+                <w:rFonts w:ascii="Times New Roman" w:hAnsi="Times New Roman" w:cs="Times New Roman"/>
+                <w:b/>
+                <w:bCs/>
+              </w:rPr>
+              <w:t>Estimulo</w:t>
+            </w:r>
+            <w:proofErr w:type="gramEnd"/>
+          </w:p>
+        </w:tc>
+        <w:tc>
+          <w:tcPr>
+            <w:tcW w:w="4889" w:type="dxa"/>
+          </w:tcPr>
+          <w:p>
+            <w:pPr>
+              <w:pStyle w:val="Corpodetexto"/>
+              <w:spacing w:line="360" w:lineRule="auto"/>
+              <w:jc w:val="both"/>
+              <w:rPr>
+                <w:rFonts w:ascii="Times New Roman" w:hAnsi="Times New Roman" w:cs="Times New Roman"/>
+              </w:rPr>
+            </w:pPr>
+            <w:r>
+              <w:rPr>
+                <w:rFonts w:ascii="Times New Roman" w:hAnsi="Times New Roman" w:cs="Times New Roman"/>
+              </w:rPr>
+              <w:t xml:space="preserve">Navegação </w:t>
+            </w:r>
+            <w:r>
+              <w:rPr>
+                <w:rFonts w:ascii="Times New Roman" w:hAnsi="Times New Roman" w:cs="Times New Roman"/>
+              </w:rPr>
+              <w:t>nas telas do sistema</w:t>
+            </w:r>
+            <w:r>
+              <w:rPr>
+                <w:rFonts w:ascii="Times New Roman" w:hAnsi="Times New Roman" w:cs="Times New Roman"/>
+              </w:rPr>
+              <w:t>.</w:t>
+            </w:r>
+          </w:p>
+        </w:tc>
+      </w:tr>
+      <w:tr>
+        <w:tc>
+          <w:tcPr>
+            <w:tcW w:w="4889" w:type="dxa"/>
+          </w:tcPr>
+          <w:p>
+            <w:pPr>
+              <w:pStyle w:val="Corpodetexto"/>
+              <w:spacing w:line="360" w:lineRule="auto"/>
+              <w:jc w:val="both"/>
+              <w:rPr>
+                <w:rFonts w:ascii="Times New Roman" w:hAnsi="Times New Roman" w:cs="Times New Roman"/>
+                <w:b/>
+                <w:bCs/>
+              </w:rPr>
+            </w:pPr>
+            <w:r>
+              <w:rPr>
+                <w:rFonts w:ascii="Times New Roman" w:hAnsi="Times New Roman" w:cs="Times New Roman"/>
+                <w:b/>
+                <w:bCs/>
+              </w:rPr>
+              <w:t>Fonte de estímulo</w:t>
+            </w:r>
+          </w:p>
+        </w:tc>
+        <w:tc>
+          <w:tcPr>
+            <w:tcW w:w="4889" w:type="dxa"/>
+          </w:tcPr>
+          <w:p>
+            <w:pPr>
+              <w:pStyle w:val="Corpodetexto"/>
+              <w:spacing w:line="360" w:lineRule="auto"/>
+              <w:jc w:val="both"/>
+              <w:rPr>
+                <w:rFonts w:ascii="Times New Roman" w:hAnsi="Times New Roman" w:cs="Times New Roman"/>
+              </w:rPr>
+            </w:pPr>
+            <w:r>
+              <w:rPr>
+                <w:rFonts w:ascii="Times New Roman" w:hAnsi="Times New Roman" w:cs="Times New Roman"/>
+              </w:rPr>
+              <w:t>Usuário logado</w:t>
+            </w:r>
+            <w:r>
+              <w:rPr>
+                <w:rFonts w:ascii="Times New Roman" w:hAnsi="Times New Roman" w:cs="Times New Roman"/>
+              </w:rPr>
+              <w:t>.</w:t>
+            </w:r>
+          </w:p>
+        </w:tc>
+      </w:tr>
+      <w:tr>
+        <w:tc>
+          <w:tcPr>
+            <w:tcW w:w="4889" w:type="dxa"/>
+          </w:tcPr>
+          <w:p>
+            <w:pPr>
+              <w:pStyle w:val="Corpodetexto"/>
+              <w:spacing w:line="360" w:lineRule="auto"/>
+              <w:jc w:val="both"/>
+              <w:rPr>
+                <w:rFonts w:ascii="Times New Roman" w:hAnsi="Times New Roman" w:cs="Times New Roman"/>
+                <w:b/>
+                <w:bCs/>
+              </w:rPr>
+            </w:pPr>
+            <w:r>
+              <w:rPr>
+                <w:rFonts w:ascii="Times New Roman" w:hAnsi="Times New Roman" w:cs="Times New Roman"/>
+                <w:b/>
+                <w:bCs/>
+              </w:rPr>
+              <w:t>Ambiente</w:t>
+            </w:r>
+          </w:p>
+        </w:tc>
+        <w:tc>
+          <w:tcPr>
+            <w:tcW w:w="4889" w:type="dxa"/>
+          </w:tcPr>
+          <w:p>
+            <w:pPr>
+              <w:pStyle w:val="Corpodetexto"/>
+              <w:spacing w:line="360" w:lineRule="auto"/>
+              <w:jc w:val="both"/>
+              <w:rPr>
+                <w:rFonts w:ascii="Times New Roman" w:hAnsi="Times New Roman" w:cs="Times New Roman"/>
+              </w:rPr>
+            </w:pPr>
+            <w:r>
+              <w:rPr>
+                <w:rFonts w:ascii="Times New Roman" w:hAnsi="Times New Roman" w:cs="Times New Roman"/>
+              </w:rPr>
+              <w:t>Em funcionamento, com carga normal</w:t>
+            </w:r>
+            <w:r>
+              <w:rPr>
+                <w:rFonts w:ascii="Times New Roman" w:hAnsi="Times New Roman" w:cs="Times New Roman"/>
+              </w:rPr>
+              <w:t>.</w:t>
+            </w:r>
+          </w:p>
+        </w:tc>
+      </w:tr>
+      <w:tr>
+        <w:tc>
+          <w:tcPr>
+            <w:tcW w:w="4889" w:type="dxa"/>
+          </w:tcPr>
+          <w:p>
+            <w:pPr>
+              <w:pStyle w:val="Corpodetexto"/>
+              <w:spacing w:line="360" w:lineRule="auto"/>
+              <w:jc w:val="both"/>
+              <w:rPr>
+                <w:rFonts w:ascii="Times New Roman" w:hAnsi="Times New Roman" w:cs="Times New Roman"/>
+                <w:b/>
+                <w:bCs/>
+              </w:rPr>
+            </w:pPr>
+            <w:r>
+              <w:rPr>
+                <w:rFonts w:ascii="Times New Roman" w:hAnsi="Times New Roman" w:cs="Times New Roman"/>
+                <w:b/>
+                <w:bCs/>
+              </w:rPr>
+              <w:t>Artefato</w:t>
+            </w:r>
+          </w:p>
+        </w:tc>
+        <w:tc>
+          <w:tcPr>
+            <w:tcW w:w="4889" w:type="dxa"/>
+          </w:tcPr>
+          <w:p>
+            <w:pPr>
+              <w:pStyle w:val="Corpodetexto"/>
+              <w:spacing w:line="360" w:lineRule="auto"/>
+              <w:jc w:val="both"/>
+              <w:rPr>
+                <w:rFonts w:ascii="Times New Roman" w:hAnsi="Times New Roman" w:cs="Times New Roman"/>
+              </w:rPr>
+            </w:pPr>
+            <w:r>
+              <w:rPr>
+                <w:rFonts w:ascii="Times New Roman" w:hAnsi="Times New Roman" w:cs="Times New Roman"/>
+              </w:rPr>
+              <w:t>Módulos do sistema</w:t>
+            </w:r>
+            <w:r>
+              <w:rPr>
+                <w:rFonts w:ascii="Times New Roman" w:hAnsi="Times New Roman" w:cs="Times New Roman"/>
+              </w:rPr>
+              <w:t>.</w:t>
+            </w:r>
+          </w:p>
+        </w:tc>
+      </w:tr>
+      <w:tr>
+        <w:tc>
+          <w:tcPr>
+            <w:tcW w:w="4889" w:type="dxa"/>
+          </w:tcPr>
+          <w:p>
+            <w:pPr>
+              <w:pStyle w:val="Corpodetexto"/>
+              <w:spacing w:line="360" w:lineRule="auto"/>
+              <w:jc w:val="both"/>
+              <w:rPr>
+                <w:rFonts w:ascii="Times New Roman" w:hAnsi="Times New Roman" w:cs="Times New Roman"/>
+                <w:b/>
+                <w:bCs/>
+              </w:rPr>
+            </w:pPr>
+            <w:r>
+              <w:rPr>
+                <w:rFonts w:ascii="Times New Roman" w:hAnsi="Times New Roman" w:cs="Times New Roman"/>
+                <w:b/>
+                <w:bCs/>
+              </w:rPr>
+              <w:t>Resposta</w:t>
+            </w:r>
+          </w:p>
+        </w:tc>
+        <w:tc>
+          <w:tcPr>
+            <w:tcW w:w="4889" w:type="dxa"/>
+          </w:tcPr>
+          <w:p>
+            <w:pPr>
+              <w:pStyle w:val="Corpodetexto"/>
+              <w:spacing w:line="360" w:lineRule="auto"/>
+              <w:jc w:val="both"/>
+              <w:rPr>
+                <w:rFonts w:ascii="Times New Roman" w:hAnsi="Times New Roman" w:cs="Times New Roman"/>
+              </w:rPr>
+            </w:pPr>
+            <w:r>
+              <w:rPr>
+                <w:rFonts w:ascii="Times New Roman" w:hAnsi="Times New Roman" w:cs="Times New Roman"/>
+              </w:rPr>
+              <w:t>Normal</w:t>
+            </w:r>
+            <w:r>
+              <w:rPr>
+                <w:rFonts w:ascii="Times New Roman" w:hAnsi="Times New Roman" w:cs="Times New Roman"/>
+              </w:rPr>
+              <w:t>.</w:t>
+            </w:r>
+          </w:p>
+        </w:tc>
+      </w:tr>
+      <w:tr>
+        <w:tc>
+          <w:tcPr>
+            <w:tcW w:w="4889" w:type="dxa"/>
+          </w:tcPr>
+          <w:p>
+            <w:pPr>
+              <w:pStyle w:val="Corpodetexto"/>
+              <w:spacing w:line="360" w:lineRule="auto"/>
+              <w:jc w:val="both"/>
+              <w:rPr>
+                <w:rFonts w:ascii="Times New Roman" w:hAnsi="Times New Roman" w:cs="Times New Roman"/>
+              </w:rPr>
+            </w:pPr>
+            <w:r>
+              <w:rPr>
+                <w:rFonts w:ascii="Times New Roman" w:hAnsi="Times New Roman" w:cs="Times New Roman"/>
+                <w:b/>
+                <w:bCs/>
+              </w:rPr>
+              <w:t>Medida da resposta</w:t>
+            </w:r>
+          </w:p>
+        </w:tc>
+        <w:tc>
+          <w:tcPr>
+            <w:tcW w:w="4889" w:type="dxa"/>
+          </w:tcPr>
+          <w:p>
+            <w:pPr>
+              <w:pStyle w:val="Corpodetexto"/>
+              <w:spacing w:line="360" w:lineRule="auto"/>
+              <w:jc w:val="both"/>
+              <w:rPr>
+                <w:rFonts w:ascii="Times New Roman" w:hAnsi="Times New Roman" w:cs="Times New Roman"/>
+              </w:rPr>
+            </w:pPr>
+            <w:r>
+              <w:rPr>
+                <w:rFonts w:ascii="Times New Roman" w:hAnsi="Times New Roman" w:cs="Times New Roman"/>
+              </w:rPr>
+              <w:t>O interagiu entre as telas do sistema de forma normal, sem travamentos ou lentidão</w:t>
+            </w:r>
+            <w:r>
+              <w:rPr>
+                <w:rFonts w:ascii="Times New Roman" w:hAnsi="Times New Roman" w:cs="Times New Roman"/>
+              </w:rPr>
+              <w:t>.</w:t>
+            </w:r>
+          </w:p>
+        </w:tc>
+      </w:tr>
+    </w:tbl>
+    <w:p>
+      <w:pPr>
+        <w:pStyle w:val="Corpodetexto"/>
+        <w:spacing w:line="360" w:lineRule="auto"/>
+        <w:jc w:val="both"/>
+        <w:rPr>
+          <w:rFonts w:ascii="Times New Roman" w:hAnsi="Times New Roman" w:cs="Times New Roman"/>
+        </w:rPr>
+      </w:pPr>
+    </w:p>
+    <w:p>
+      <w:pPr>
+        <w:pStyle w:val="Corpodetexto"/>
+        <w:numPr>
+          <w:ilvl w:val="0"/>
+          <w:numId w:val="6"/>
+        </w:numPr>
+        <w:spacing w:line="360" w:lineRule="auto"/>
+        <w:jc w:val="both"/>
+        <w:rPr>
+          <w:rFonts w:ascii="Times New Roman" w:hAnsi="Times New Roman" w:cs="Times New Roman"/>
+        </w:rPr>
+      </w:pPr>
+      <w:r>
+        <w:rPr>
+          <w:rFonts w:ascii="Times New Roman" w:hAnsi="Times New Roman" w:cs="Times New Roman"/>
+        </w:rPr>
+        <w:lastRenderedPageBreak/>
+        <w:t>Acessibilidade - O sistema deve suportar o acesso através de diferentes mecanismos e plataformas</w:t>
+      </w:r>
+    </w:p>
+    <w:tbl>
+      <w:tblPr>
+        <w:tblStyle w:val="Tabelacomgrade"/>
+        <w:tblW w:w="0" w:type="auto"/>
+        <w:tblLook w:val="04A0" w:firstRow="1" w:lastRow="0" w:firstColumn="1" w:lastColumn="0" w:noHBand="0" w:noVBand="1"/>
+      </w:tblPr>
+      <w:tblGrid>
+        <w:gridCol w:w="4889"/>
+        <w:gridCol w:w="4889"/>
+      </w:tblGrid>
+      <w:tr>
+        <w:tc>
+          <w:tcPr>
+            <w:tcW w:w="4889" w:type="dxa"/>
+          </w:tcPr>
+          <w:p>
+            <w:pPr>
+              <w:pStyle w:val="Corpodetexto"/>
+              <w:spacing w:line="360" w:lineRule="auto"/>
+              <w:jc w:val="both"/>
+              <w:rPr>
+                <w:rFonts w:ascii="Times New Roman" w:hAnsi="Times New Roman" w:cs="Times New Roman"/>
+                <w:b/>
+                <w:bCs/>
+              </w:rPr>
+            </w:pPr>
+            <w:r>
+              <w:rPr>
+                <w:rFonts w:ascii="Times New Roman" w:hAnsi="Times New Roman" w:cs="Times New Roman"/>
+                <w:b/>
+                <w:bCs/>
+              </w:rPr>
+              <w:t>Estímulo</w:t>
+            </w:r>
+          </w:p>
+        </w:tc>
+        <w:tc>
+          <w:tcPr>
+            <w:tcW w:w="4889" w:type="dxa"/>
+          </w:tcPr>
+          <w:p>
+            <w:pPr>
+              <w:pStyle w:val="Corpodetexto"/>
+              <w:spacing w:line="360" w:lineRule="auto"/>
+              <w:jc w:val="both"/>
+              <w:rPr>
+                <w:rFonts w:ascii="Times New Roman" w:hAnsi="Times New Roman" w:cs="Times New Roman"/>
+              </w:rPr>
+            </w:pPr>
+            <w:r>
+              <w:rPr>
+                <w:rFonts w:ascii="Times New Roman" w:hAnsi="Times New Roman" w:cs="Times New Roman"/>
+              </w:rPr>
+              <w:t xml:space="preserve">Usuário com o perfil operacional </w:t>
+            </w:r>
+            <w:r>
+              <w:rPr>
+                <w:rFonts w:ascii="Times New Roman" w:hAnsi="Times New Roman" w:cs="Times New Roman"/>
+              </w:rPr>
+              <w:t>logado</w:t>
+            </w:r>
+            <w:r>
+              <w:rPr>
+                <w:rFonts w:ascii="Times New Roman" w:hAnsi="Times New Roman" w:cs="Times New Roman"/>
+              </w:rPr>
+              <w:t xml:space="preserve"> no sistema</w:t>
+            </w:r>
+            <w:r>
+              <w:rPr>
+                <w:rFonts w:ascii="Times New Roman" w:hAnsi="Times New Roman" w:cs="Times New Roman"/>
+              </w:rPr>
+              <w:t>.</w:t>
+            </w:r>
+          </w:p>
+        </w:tc>
+      </w:tr>
+      <w:tr>
+        <w:tc>
+          <w:tcPr>
+            <w:tcW w:w="4889" w:type="dxa"/>
+          </w:tcPr>
+          <w:p>
+            <w:pPr>
+              <w:pStyle w:val="Corpodetexto"/>
+              <w:spacing w:line="360" w:lineRule="auto"/>
+              <w:jc w:val="both"/>
+              <w:rPr>
+                <w:rFonts w:ascii="Times New Roman" w:hAnsi="Times New Roman" w:cs="Times New Roman"/>
+                <w:b/>
+                <w:bCs/>
+              </w:rPr>
+            </w:pPr>
+            <w:r>
+              <w:rPr>
+                <w:rFonts w:ascii="Times New Roman" w:hAnsi="Times New Roman" w:cs="Times New Roman"/>
+                <w:b/>
+                <w:bCs/>
+              </w:rPr>
+              <w:t>Fonte do estímulo</w:t>
+            </w:r>
+          </w:p>
+        </w:tc>
+        <w:tc>
+          <w:tcPr>
+            <w:tcW w:w="4889" w:type="dxa"/>
+          </w:tcPr>
+          <w:p>
+            <w:pPr>
+              <w:pStyle w:val="Corpodetexto"/>
+              <w:spacing w:line="360" w:lineRule="auto"/>
+              <w:jc w:val="both"/>
+              <w:rPr>
+                <w:rFonts w:ascii="Times New Roman" w:hAnsi="Times New Roman" w:cs="Times New Roman"/>
+              </w:rPr>
+            </w:pPr>
+            <w:r>
+              <w:rPr>
+                <w:rFonts w:ascii="Times New Roman" w:hAnsi="Times New Roman" w:cs="Times New Roman"/>
+              </w:rPr>
+              <w:t xml:space="preserve">Usuário com o perfil operacional acessando o sistema a partir de um </w:t>
+            </w:r>
+            <w:r>
+              <w:rPr>
+                <w:rFonts w:ascii="Times New Roman" w:hAnsi="Times New Roman" w:cs="Times New Roman"/>
+                <w:i/>
+                <w:iCs/>
+              </w:rPr>
+              <w:t>tablet</w:t>
+            </w:r>
+            <w:r>
+              <w:rPr>
+                <w:rFonts w:ascii="Times New Roman" w:hAnsi="Times New Roman" w:cs="Times New Roman"/>
+              </w:rPr>
+              <w:t>.</w:t>
+            </w:r>
+          </w:p>
+        </w:tc>
+      </w:tr>
+      <w:tr>
+        <w:tc>
+          <w:tcPr>
+            <w:tcW w:w="4889" w:type="dxa"/>
+          </w:tcPr>
+          <w:p>
+            <w:pPr>
+              <w:pStyle w:val="Corpodetexto"/>
+              <w:spacing w:line="360" w:lineRule="auto"/>
+              <w:jc w:val="both"/>
+              <w:rPr>
+                <w:rFonts w:ascii="Times New Roman" w:hAnsi="Times New Roman" w:cs="Times New Roman"/>
+                <w:b/>
+                <w:bCs/>
+              </w:rPr>
+            </w:pPr>
+            <w:r>
+              <w:rPr>
+                <w:rFonts w:ascii="Times New Roman" w:hAnsi="Times New Roman" w:cs="Times New Roman"/>
+                <w:b/>
+                <w:bCs/>
+              </w:rPr>
+              <w:t>Ambiente</w:t>
+            </w:r>
+          </w:p>
+        </w:tc>
+        <w:tc>
+          <w:tcPr>
+            <w:tcW w:w="4889" w:type="dxa"/>
+          </w:tcPr>
+          <w:p>
+            <w:pPr>
+              <w:pStyle w:val="Corpodetexto"/>
+              <w:spacing w:line="360" w:lineRule="auto"/>
+              <w:jc w:val="both"/>
+              <w:rPr>
+                <w:rFonts w:ascii="Times New Roman" w:hAnsi="Times New Roman" w:cs="Times New Roman"/>
+              </w:rPr>
+            </w:pPr>
+            <w:r>
+              <w:rPr>
+                <w:rFonts w:ascii="Times New Roman" w:hAnsi="Times New Roman" w:cs="Times New Roman"/>
+              </w:rPr>
+              <w:t>Em funcionamento, com carga normal</w:t>
+            </w:r>
+            <w:r>
+              <w:rPr>
+                <w:rFonts w:ascii="Times New Roman" w:hAnsi="Times New Roman" w:cs="Times New Roman"/>
+              </w:rPr>
+              <w:t>.</w:t>
+            </w:r>
+          </w:p>
+        </w:tc>
+      </w:tr>
+      <w:tr>
+        <w:tc>
+          <w:tcPr>
+            <w:tcW w:w="4889" w:type="dxa"/>
+          </w:tcPr>
+          <w:p>
+            <w:pPr>
+              <w:pStyle w:val="Corpodetexto"/>
+              <w:spacing w:line="360" w:lineRule="auto"/>
+              <w:jc w:val="both"/>
+              <w:rPr>
+                <w:rFonts w:ascii="Times New Roman" w:hAnsi="Times New Roman" w:cs="Times New Roman"/>
+                <w:b/>
+                <w:bCs/>
+              </w:rPr>
+            </w:pPr>
+            <w:r>
+              <w:rPr>
+                <w:rFonts w:ascii="Times New Roman" w:hAnsi="Times New Roman" w:cs="Times New Roman"/>
+                <w:b/>
+                <w:bCs/>
+              </w:rPr>
+              <w:t>Artefato</w:t>
+            </w:r>
+          </w:p>
+        </w:tc>
+        <w:tc>
+          <w:tcPr>
+            <w:tcW w:w="4889" w:type="dxa"/>
+          </w:tcPr>
+          <w:p>
+            <w:pPr>
+              <w:pStyle w:val="Corpodetexto"/>
+              <w:spacing w:line="360" w:lineRule="auto"/>
+              <w:jc w:val="both"/>
+              <w:rPr>
+                <w:rFonts w:ascii="Times New Roman" w:hAnsi="Times New Roman" w:cs="Times New Roman"/>
+              </w:rPr>
+            </w:pPr>
+            <w:r>
+              <w:rPr>
+                <w:rFonts w:ascii="Times New Roman" w:hAnsi="Times New Roman" w:cs="Times New Roman"/>
+              </w:rPr>
+              <w:t>Módulo de autenticação</w:t>
+            </w:r>
+            <w:r>
+              <w:rPr>
+                <w:rFonts w:ascii="Times New Roman" w:hAnsi="Times New Roman" w:cs="Times New Roman"/>
+              </w:rPr>
+              <w:t>.</w:t>
+            </w:r>
+          </w:p>
+        </w:tc>
+      </w:tr>
+      <w:tr>
+        <w:tc>
+          <w:tcPr>
+            <w:tcW w:w="4889" w:type="dxa"/>
+          </w:tcPr>
+          <w:p>
+            <w:pPr>
+              <w:pStyle w:val="Corpodetexto"/>
+              <w:spacing w:line="360" w:lineRule="auto"/>
+              <w:jc w:val="both"/>
+              <w:rPr>
+                <w:rFonts w:ascii="Times New Roman" w:hAnsi="Times New Roman" w:cs="Times New Roman"/>
+                <w:b/>
+                <w:bCs/>
+              </w:rPr>
+            </w:pPr>
+            <w:r>
+              <w:rPr>
+                <w:rFonts w:ascii="Times New Roman" w:hAnsi="Times New Roman" w:cs="Times New Roman"/>
+                <w:b/>
+                <w:bCs/>
+              </w:rPr>
+              <w:t>Resposta</w:t>
+            </w:r>
+          </w:p>
+        </w:tc>
+        <w:tc>
+          <w:tcPr>
+            <w:tcW w:w="4889" w:type="dxa"/>
+          </w:tcPr>
+          <w:p>
+            <w:pPr>
+              <w:pStyle w:val="Corpodetexto"/>
+              <w:spacing w:line="360" w:lineRule="auto"/>
+              <w:jc w:val="both"/>
+              <w:rPr>
+                <w:rFonts w:ascii="Times New Roman" w:hAnsi="Times New Roman" w:cs="Times New Roman"/>
+              </w:rPr>
+            </w:pPr>
+            <w:r>
+              <w:rPr>
+                <w:rFonts w:ascii="Times New Roman" w:hAnsi="Times New Roman" w:cs="Times New Roman"/>
+              </w:rPr>
+              <w:t xml:space="preserve">A tela do módulo de autenticação funcionou perfeitamente, devido a tecnologia </w:t>
+            </w:r>
+            <w:proofErr w:type="spellStart"/>
+            <w:r>
+              <w:rPr>
+                <w:rFonts w:ascii="Times New Roman" w:hAnsi="Times New Roman" w:cs="Times New Roman"/>
+                <w:i/>
+                <w:iCs/>
+              </w:rPr>
+              <w:t>frontend</w:t>
+            </w:r>
+            <w:proofErr w:type="spellEnd"/>
+            <w:r>
+              <w:rPr>
+                <w:rFonts w:ascii="Times New Roman" w:hAnsi="Times New Roman" w:cs="Times New Roman"/>
+              </w:rPr>
+              <w:t xml:space="preserve"> utilizada</w:t>
+            </w:r>
+            <w:r>
+              <w:rPr>
+                <w:rFonts w:ascii="Times New Roman" w:hAnsi="Times New Roman" w:cs="Times New Roman"/>
+              </w:rPr>
+              <w:t>.</w:t>
+            </w:r>
+          </w:p>
+        </w:tc>
+      </w:tr>
+      <w:tr>
+        <w:tc>
+          <w:tcPr>
+            <w:tcW w:w="4889" w:type="dxa"/>
+          </w:tcPr>
+          <w:p>
+            <w:pPr>
+              <w:pStyle w:val="Corpodetexto"/>
+              <w:spacing w:line="360" w:lineRule="auto"/>
+              <w:jc w:val="both"/>
+              <w:rPr>
+                <w:rFonts w:ascii="Times New Roman" w:hAnsi="Times New Roman" w:cs="Times New Roman"/>
+                <w:b/>
+                <w:bCs/>
+              </w:rPr>
+            </w:pPr>
+            <w:r>
+              <w:rPr>
+                <w:rFonts w:ascii="Times New Roman" w:hAnsi="Times New Roman" w:cs="Times New Roman"/>
+                <w:b/>
+                <w:bCs/>
+              </w:rPr>
+              <w:t>Medida da Resposta</w:t>
+            </w:r>
+          </w:p>
+        </w:tc>
+        <w:tc>
+          <w:tcPr>
+            <w:tcW w:w="4889" w:type="dxa"/>
+          </w:tcPr>
+          <w:p>
+            <w:pPr>
+              <w:pStyle w:val="Corpodetexto"/>
+              <w:spacing w:line="360" w:lineRule="auto"/>
+              <w:jc w:val="both"/>
+              <w:rPr>
+                <w:rFonts w:ascii="Times New Roman" w:hAnsi="Times New Roman" w:cs="Times New Roman"/>
+              </w:rPr>
+            </w:pPr>
+            <w:r>
+              <w:rPr>
+                <w:rFonts w:ascii="Times New Roman" w:hAnsi="Times New Roman" w:cs="Times New Roman"/>
+              </w:rPr>
+              <w:t>Identidade visual semelhante em diversas resoluções, teste positivo.</w:t>
+            </w:r>
+          </w:p>
+        </w:tc>
+      </w:tr>
+    </w:tbl>
+    <w:p>
+      <w:pPr>
+        <w:pStyle w:val="Corpodetexto"/>
+        <w:spacing w:line="360" w:lineRule="auto"/>
+        <w:jc w:val="both"/>
+        <w:rPr>
+          <w:rFonts w:ascii="Times New Roman" w:hAnsi="Times New Roman" w:cs="Times New Roman"/>
+        </w:rPr>
+      </w:pPr>
+    </w:p>
+    <w:p>
+      <w:pPr>
+        <w:pStyle w:val="Corpodetexto"/>
+        <w:numPr>
+          <w:ilvl w:val="0"/>
+          <w:numId w:val="6"/>
+        </w:numPr>
+        <w:spacing w:line="360" w:lineRule="auto"/>
+        <w:jc w:val="both"/>
+        <w:rPr>
+          <w:rFonts w:ascii="Times New Roman" w:hAnsi="Times New Roman" w:cs="Times New Roman"/>
+        </w:rPr>
+      </w:pPr>
+      <w:r>
+        <w:rPr>
+          <w:rFonts w:ascii="Times New Roman" w:hAnsi="Times New Roman" w:cs="Times New Roman"/>
+        </w:rPr>
+        <w:t>Interoperabilidade – O sistema deverá ter um mecanismo de comunicação com terceiros</w:t>
+      </w:r>
+    </w:p>
+    <w:tbl>
+      <w:tblPr>
+        <w:tblStyle w:val="Tabelacomgrade"/>
+        <w:tblW w:w="0" w:type="auto"/>
+        <w:tblLook w:val="04A0" w:firstRow="1" w:lastRow="0" w:firstColumn="1" w:lastColumn="0" w:noHBand="0" w:noVBand="1"/>
+      </w:tblPr>
+      <w:tblGrid>
+        <w:gridCol w:w="4889"/>
+        <w:gridCol w:w="4889"/>
+      </w:tblGrid>
+      <w:tr>
+        <w:tc>
+          <w:tcPr>
+            <w:tcW w:w="4889" w:type="dxa"/>
+          </w:tcPr>
+          <w:p>
+            <w:pPr>
+              <w:pStyle w:val="Corpodetexto"/>
+              <w:spacing w:line="360" w:lineRule="auto"/>
+              <w:jc w:val="both"/>
+              <w:rPr>
+                <w:rFonts w:ascii="Times New Roman" w:hAnsi="Times New Roman" w:cs="Times New Roman"/>
+                <w:b/>
+                <w:bCs/>
+              </w:rPr>
+            </w:pPr>
+            <w:r>
+              <w:rPr>
+                <w:rFonts w:ascii="Times New Roman" w:hAnsi="Times New Roman" w:cs="Times New Roman"/>
+                <w:b/>
+                <w:bCs/>
+              </w:rPr>
+              <w:t>Estímulo</w:t>
+            </w:r>
+          </w:p>
+        </w:tc>
+        <w:tc>
+          <w:tcPr>
+            <w:tcW w:w="4889" w:type="dxa"/>
+          </w:tcPr>
+          <w:p>
+            <w:pPr>
+              <w:pStyle w:val="Corpodetexto"/>
+              <w:spacing w:line="360" w:lineRule="auto"/>
+              <w:jc w:val="both"/>
+              <w:rPr>
+                <w:rFonts w:ascii="Times New Roman" w:hAnsi="Times New Roman" w:cs="Times New Roman"/>
+              </w:rPr>
+            </w:pPr>
+            <w:r>
+              <w:rPr>
+                <w:rFonts w:ascii="Times New Roman" w:hAnsi="Times New Roman" w:cs="Times New Roman"/>
+              </w:rPr>
+              <w:t>Teste de conexão</w:t>
+            </w:r>
+          </w:p>
+        </w:tc>
+      </w:tr>
+      <w:tr>
+        <w:tc>
+          <w:tcPr>
+            <w:tcW w:w="4889" w:type="dxa"/>
+          </w:tcPr>
+          <w:p>
+            <w:pPr>
+              <w:pStyle w:val="Corpodetexto"/>
+              <w:spacing w:line="360" w:lineRule="auto"/>
+              <w:jc w:val="both"/>
+              <w:rPr>
+                <w:rFonts w:ascii="Times New Roman" w:hAnsi="Times New Roman" w:cs="Times New Roman"/>
+                <w:b/>
+                <w:bCs/>
+              </w:rPr>
+            </w:pPr>
+            <w:r>
+              <w:rPr>
+                <w:rFonts w:ascii="Times New Roman" w:hAnsi="Times New Roman" w:cs="Times New Roman"/>
+                <w:b/>
+                <w:bCs/>
+              </w:rPr>
+              <w:t>Fonte do estímulo</w:t>
+            </w:r>
+          </w:p>
+        </w:tc>
+        <w:tc>
+          <w:tcPr>
+            <w:tcW w:w="4889" w:type="dxa"/>
+          </w:tcPr>
+          <w:p>
+            <w:pPr>
+              <w:pStyle w:val="Corpodetexto"/>
+              <w:spacing w:line="360" w:lineRule="auto"/>
+              <w:jc w:val="both"/>
+              <w:rPr>
+                <w:rFonts w:ascii="Times New Roman" w:hAnsi="Times New Roman" w:cs="Times New Roman"/>
+              </w:rPr>
+            </w:pPr>
+            <w:r>
+              <w:rPr>
+                <w:rFonts w:ascii="Times New Roman" w:hAnsi="Times New Roman" w:cs="Times New Roman"/>
+              </w:rPr>
+              <w:t>Script de teste externo simulando conexão com o sistema.</w:t>
+            </w:r>
+          </w:p>
+        </w:tc>
+      </w:tr>
+      <w:tr>
+        <w:tc>
+          <w:tcPr>
+            <w:tcW w:w="4889" w:type="dxa"/>
+          </w:tcPr>
+          <w:p>
+            <w:pPr>
+              <w:pStyle w:val="Corpodetexto"/>
+              <w:spacing w:line="360" w:lineRule="auto"/>
+              <w:jc w:val="both"/>
+              <w:rPr>
+                <w:rFonts w:ascii="Times New Roman" w:hAnsi="Times New Roman" w:cs="Times New Roman"/>
+                <w:b/>
+                <w:bCs/>
+              </w:rPr>
+            </w:pPr>
+            <w:r>
+              <w:rPr>
+                <w:rFonts w:ascii="Times New Roman" w:hAnsi="Times New Roman" w:cs="Times New Roman"/>
+                <w:b/>
+                <w:bCs/>
+              </w:rPr>
+              <w:t>Ambiente</w:t>
+            </w:r>
+          </w:p>
+        </w:tc>
+        <w:tc>
+          <w:tcPr>
+            <w:tcW w:w="4889" w:type="dxa"/>
+          </w:tcPr>
+          <w:p>
+            <w:pPr>
+              <w:pStyle w:val="Corpodetexto"/>
+              <w:spacing w:line="360" w:lineRule="auto"/>
+              <w:jc w:val="both"/>
+              <w:rPr>
+                <w:rFonts w:ascii="Times New Roman" w:hAnsi="Times New Roman" w:cs="Times New Roman"/>
+              </w:rPr>
+            </w:pPr>
+            <w:r>
+              <w:rPr>
+                <w:rFonts w:ascii="Times New Roman" w:hAnsi="Times New Roman" w:cs="Times New Roman"/>
+              </w:rPr>
+              <w:t>Funcionamento normal, com carga normal.</w:t>
+            </w:r>
+          </w:p>
+        </w:tc>
+      </w:tr>
+      <w:tr>
+        <w:tc>
+          <w:tcPr>
+            <w:tcW w:w="4889" w:type="dxa"/>
+          </w:tcPr>
+          <w:p>
+            <w:pPr>
+              <w:pStyle w:val="Corpodetexto"/>
+              <w:spacing w:line="360" w:lineRule="auto"/>
+              <w:jc w:val="both"/>
+              <w:rPr>
+                <w:rFonts w:ascii="Times New Roman" w:hAnsi="Times New Roman" w:cs="Times New Roman"/>
+                <w:b/>
+                <w:bCs/>
+              </w:rPr>
+            </w:pPr>
+            <w:r>
+              <w:rPr>
+                <w:rFonts w:ascii="Times New Roman" w:hAnsi="Times New Roman" w:cs="Times New Roman"/>
+                <w:b/>
+                <w:bCs/>
+              </w:rPr>
+              <w:t>Artefato</w:t>
+            </w:r>
+          </w:p>
+        </w:tc>
+        <w:tc>
+          <w:tcPr>
+            <w:tcW w:w="4889" w:type="dxa"/>
+          </w:tcPr>
+          <w:p>
+            <w:pPr>
+              <w:pStyle w:val="Corpodetexto"/>
+              <w:spacing w:line="360" w:lineRule="auto"/>
+              <w:jc w:val="both"/>
+              <w:rPr>
+                <w:rFonts w:ascii="Times New Roman" w:hAnsi="Times New Roman" w:cs="Times New Roman"/>
+              </w:rPr>
+            </w:pPr>
+            <w:r>
+              <w:rPr>
+                <w:rFonts w:ascii="Times New Roman" w:hAnsi="Times New Roman" w:cs="Times New Roman"/>
+              </w:rPr>
+              <w:t>Módulo de comunicação.</w:t>
+            </w:r>
+          </w:p>
+        </w:tc>
+      </w:tr>
+      <w:tr>
+        <w:tc>
+          <w:tcPr>
+            <w:tcW w:w="4889" w:type="dxa"/>
+          </w:tcPr>
+          <w:p>
+            <w:pPr>
+              <w:pStyle w:val="Corpodetexto"/>
+              <w:spacing w:line="360" w:lineRule="auto"/>
+              <w:jc w:val="both"/>
+              <w:rPr>
+                <w:rFonts w:ascii="Times New Roman" w:hAnsi="Times New Roman" w:cs="Times New Roman"/>
+                <w:b/>
+                <w:bCs/>
+              </w:rPr>
+            </w:pPr>
+            <w:r>
+              <w:rPr>
+                <w:rFonts w:ascii="Times New Roman" w:hAnsi="Times New Roman" w:cs="Times New Roman"/>
+                <w:b/>
+                <w:bCs/>
+              </w:rPr>
+              <w:t>Resposta</w:t>
+            </w:r>
+          </w:p>
+        </w:tc>
+        <w:tc>
+          <w:tcPr>
+            <w:tcW w:w="4889" w:type="dxa"/>
+          </w:tcPr>
+          <w:p>
+            <w:pPr>
+              <w:pStyle w:val="Corpodetexto"/>
+              <w:spacing w:line="360" w:lineRule="auto"/>
+              <w:jc w:val="both"/>
+              <w:rPr>
+                <w:rFonts w:ascii="Times New Roman" w:hAnsi="Times New Roman" w:cs="Times New Roman"/>
+              </w:rPr>
+            </w:pPr>
+            <w:r>
+              <w:rPr>
+                <w:rFonts w:ascii="Times New Roman" w:hAnsi="Times New Roman" w:cs="Times New Roman"/>
+              </w:rPr>
+              <w:t>Foi enviada uma mensagem ao sistema com sucesso.</w:t>
+            </w:r>
+          </w:p>
+        </w:tc>
+      </w:tr>
+      <w:tr>
+        <w:tc>
+          <w:tcPr>
+            <w:tcW w:w="4889" w:type="dxa"/>
+          </w:tcPr>
+          <w:p>
+            <w:pPr>
+              <w:pStyle w:val="Corpodetexto"/>
+              <w:spacing w:line="360" w:lineRule="auto"/>
+              <w:jc w:val="both"/>
+              <w:rPr>
+                <w:rFonts w:ascii="Times New Roman" w:hAnsi="Times New Roman" w:cs="Times New Roman"/>
+                <w:b/>
+                <w:bCs/>
+              </w:rPr>
+            </w:pPr>
+            <w:r>
+              <w:rPr>
+                <w:rFonts w:ascii="Times New Roman" w:hAnsi="Times New Roman" w:cs="Times New Roman"/>
+                <w:b/>
+                <w:bCs/>
+              </w:rPr>
+              <w:t>Medida da resposta</w:t>
+            </w:r>
+          </w:p>
+        </w:tc>
+        <w:tc>
+          <w:tcPr>
+            <w:tcW w:w="4889" w:type="dxa"/>
+          </w:tcPr>
+          <w:p>
+            <w:pPr>
+              <w:pStyle w:val="Corpodetexto"/>
+              <w:spacing w:line="360" w:lineRule="auto"/>
+              <w:jc w:val="both"/>
+              <w:rPr>
+                <w:rFonts w:ascii="Times New Roman" w:hAnsi="Times New Roman" w:cs="Times New Roman"/>
+              </w:rPr>
+            </w:pPr>
+            <w:r>
+              <w:rPr>
+                <w:rFonts w:ascii="Times New Roman" w:hAnsi="Times New Roman" w:cs="Times New Roman"/>
+              </w:rPr>
+              <w:t>A comunicação ocorreu com sucesso.</w:t>
+            </w:r>
+          </w:p>
+        </w:tc>
+      </w:tr>
+    </w:tbl>
+    <w:p>
+      <w:pPr>
+        <w:pStyle w:val="Corpodetexto"/>
+        <w:spacing w:line="360" w:lineRule="auto"/>
+        <w:jc w:val="both"/>
+        <w:rPr>
+          <w:rFonts w:ascii="Times New Roman" w:hAnsi="Times New Roman" w:cs="Times New Roman"/>
+        </w:rPr>
+      </w:pPr>
+    </w:p>
+    <w:p>
+      <w:pPr>
         <w:pStyle w:val="SubtituloTCC"/>
       </w:pPr>
-      <w:bookmarkStart w:id="7" w:name="_Toc38202101"/>
+      <w:bookmarkStart w:id="7" w:name="_Toc38224021"/>
       <w:r>
         <w:t>3.3 Restrições Arquiteturais</w:t>
       </w:r>
@@ -4323,15 +6469,26 @@
         <w:rPr>
           <w:rFonts w:ascii="Times New Roman" w:hAnsi="Times New Roman" w:cs="Times New Roman"/>
         </w:rPr>
+        <w:lastRenderedPageBreak/>
         <w:t xml:space="preserve">Deverá utilizar o protocolo </w:t>
       </w:r>
+      <w:proofErr w:type="spellStart"/>
       <w:r>
         <w:rPr>
           <w:rFonts w:ascii="Times New Roman" w:hAnsi="Times New Roman" w:cs="Times New Roman"/>
           <w:i/>
           <w:iCs/>
         </w:rPr>
-        <w:t>Oauth 2.0</w:t>
+        <w:t>Oauth</w:t>
+      </w:r>
+      <w:proofErr w:type="spellEnd"/>
+      <w:r>
+        <w:rPr>
+          <w:rFonts w:ascii="Times New Roman" w:hAnsi="Times New Roman" w:cs="Times New Roman"/>
+          <w:i/>
+          <w:iCs/>
+        </w:rPr>
+        <w:t xml:space="preserve"> 2.0</w:t>
       </w:r>
       <w:r>
         <w:rPr>
@@ -4381,7 +6538,7 @@
       <w:pPr>
         <w:pStyle w:val="SubtituloTCC"/>
       </w:pPr>
-      <w:bookmarkStart w:id="8" w:name="_Toc38202102"/>
+      <w:bookmarkStart w:id="8" w:name="_Toc38224022"/>
       <w:r>
         <w:t>3.4 Mecanismos Arquiteturais</w:t>
       </w:r>
@@ -4559,13 +6716,23 @@
                 <w:iCs/>
               </w:rPr>
             </w:pPr>
+            <w:proofErr w:type="spellStart"/>
             <w:r>
               <w:rPr>
                 <w:rFonts w:ascii="Times New Roman" w:hAnsi="Times New Roman" w:cs="Times New Roman"/>
                 <w:i/>
                 <w:iCs/>
               </w:rPr>
-              <w:t>Wildfly 18.01</w:t>
+              <w:t>Wildfly</w:t>
+            </w:r>
+            <w:proofErr w:type="spellEnd"/>
+            <w:r>
+              <w:rPr>
+                <w:rFonts w:ascii="Times New Roman" w:hAnsi="Times New Roman" w:cs="Times New Roman"/>
+                <w:i/>
+                <w:iCs/>
+              </w:rPr>
+              <w:t xml:space="preserve"> 18.01</w:t>
             </w:r>
           </w:p>
         </w:tc>
@@ -4626,6 +6793,7 @@
                 <w:rFonts w:ascii="Times New Roman" w:hAnsi="Times New Roman" w:cs="Times New Roman"/>
               </w:rPr>
             </w:pPr>
+            <w:proofErr w:type="spellStart"/>
             <w:r>
               <w:rPr>
                 <w:rFonts w:ascii="Times New Roman" w:hAnsi="Times New Roman" w:cs="Times New Roman"/>
@@ -4634,6 +6802,7 @@
               </w:rPr>
               <w:t>Github</w:t>
             </w:r>
+            <w:proofErr w:type="spellEnd"/>
           </w:p>
         </w:tc>
       </w:tr>
@@ -4707,7 +6876,25 @@
                 <w:i/>
                 <w:iCs/>
               </w:rPr>
-              <w:t>Spring Security, Spring Boot e Oauth 2.0</w:t>
+              <w:t xml:space="preserve">Spring Security, Spring Boot e </w:t>
+            </w:r>
+            <w:proofErr w:type="spellStart"/>
+            <w:r>
+              <w:rPr>
+                <w:rFonts w:ascii="Times New Roman" w:hAnsi="Times New Roman" w:cs="Times New Roman"/>
+                <w:i/>
+                <w:iCs/>
+              </w:rPr>
+              <w:t>Oauth</w:t>
+            </w:r>
+            <w:proofErr w:type="spellEnd"/>
+            <w:r>
+              <w:rPr>
+                <w:rFonts w:ascii="Times New Roman" w:hAnsi="Times New Roman" w:cs="Times New Roman"/>
+                <w:i/>
+                <w:iCs/>
+              </w:rPr>
+              <w:t xml:space="preserve"> 2.0</w:t>
             </w:r>
             <w:r>
               <w:rPr>
@@ -4734,15 +6921,16 @@
                 <w:iCs/>
               </w:rPr>
             </w:pPr>
+            <w:proofErr w:type="spellStart"/>
             <w:r>
               <w:rPr>
                 <w:rFonts w:ascii="Times New Roman" w:hAnsi="Times New Roman" w:cs="Times New Roman"/>
                 <w:i/>
                 <w:iCs/>
               </w:rPr>
-              <w:lastRenderedPageBreak/>
               <w:t>Frontend</w:t>
             </w:r>
+            <w:proofErr w:type="spellEnd"/>
           </w:p>
         </w:tc>
         <w:tc>
@@ -4783,8 +6971,16 @@
               <w:rPr>
                 <w:rFonts w:ascii="Times New Roman" w:hAnsi="Times New Roman" w:cs="Times New Roman"/>
               </w:rPr>
-              <w:t>Angular, Bootstrap</w:t>
-            </w:r>
+              <w:t xml:space="preserve">Angular, </w:t>
+            </w:r>
+            <w:proofErr w:type="spellStart"/>
+            <w:r>
+              <w:rPr>
+                <w:rFonts w:ascii="Times New Roman" w:hAnsi="Times New Roman" w:cs="Times New Roman"/>
+              </w:rPr>
+              <w:t>Bootstrap</w:t>
+            </w:r>
+            <w:proofErr w:type="spellEnd"/>
           </w:p>
         </w:tc>
       </w:tr>
@@ -4846,6 +7042,7 @@
                 <w:rFonts w:ascii="Times New Roman" w:hAnsi="Times New Roman" w:cs="Times New Roman"/>
               </w:rPr>
             </w:pPr>
+            <w:proofErr w:type="spellStart"/>
             <w:r>
               <w:rPr>
                 <w:rFonts w:ascii="Times New Roman" w:hAnsi="Times New Roman" w:cs="Times New Roman"/>
@@ -4854,6 +7051,7 @@
               </w:rPr>
               <w:t>Gradle</w:t>
             </w:r>
+            <w:proofErr w:type="spellEnd"/>
           </w:p>
         </w:tc>
       </w:tr>
@@ -4967,7 +7165,21 @@
               <w:rPr>
                 <w:rFonts w:ascii="Times New Roman" w:hAnsi="Times New Roman" w:cs="Times New Roman"/>
               </w:rPr>
-              <w:t>Integração de  mensagens da aplicação com outros sistemas/barramento</w:t>
+              <w:t xml:space="preserve">Integração </w:t>
+            </w:r>
+            <w:proofErr w:type="gramStart"/>
+            <w:r>
+              <w:rPr>
+                <w:rFonts w:ascii="Times New Roman" w:hAnsi="Times New Roman" w:cs="Times New Roman"/>
+              </w:rPr>
+              <w:t>de  mensagens</w:t>
+            </w:r>
+            <w:proofErr w:type="gramEnd"/>
+            <w:r>
+              <w:rPr>
+                <w:rFonts w:ascii="Times New Roman" w:hAnsi="Times New Roman" w:cs="Times New Roman"/>
+              </w:rPr>
+              <w:t xml:space="preserve"> da aplicação com outros sistemas/barramento</w:t>
             </w:r>
           </w:p>
         </w:tc>
@@ -4984,12 +7196,14 @@
                 <w:rFonts w:ascii="Times New Roman" w:hAnsi="Times New Roman" w:cs="Times New Roman"/>
               </w:rPr>
             </w:pPr>
+            <w:proofErr w:type="spellStart"/>
             <w:r>
               <w:rPr>
                 <w:rFonts w:ascii="Times New Roman" w:hAnsi="Times New Roman" w:cs="Times New Roman"/>
               </w:rPr>
               <w:t>RabbitMQ</w:t>
             </w:r>
+            <w:proofErr w:type="spellEnd"/>
           </w:p>
         </w:tc>
       </w:tr>
@@ -5003,7 +7217,7 @@
       <w:pPr>
         <w:pStyle w:val="TituloTCC"/>
       </w:pPr>
-      <w:bookmarkStart w:id="9" w:name="_Toc38202103"/>
+      <w:bookmarkStart w:id="9" w:name="_Toc38224023"/>
       <w:r>
         <w:t>4.Modelagem e Projeto Arquitetural</w:t>
       </w:r>
@@ -5052,7 +7266,7 @@
       <w:pPr>
         <w:pStyle w:val="SubtituloTCC"/>
       </w:pPr>
-      <w:bookmarkStart w:id="10" w:name="_Toc38202104"/>
+      <w:bookmarkStart w:id="10" w:name="_Toc38224024"/>
       <w:r>
         <w:t>4.1 Diagrama de Processo</w:t>
       </w:r>
@@ -5249,18 +7463,30 @@
       <w:pPr>
         <w:pStyle w:val="TituloTCC"/>
       </w:pPr>
-      <w:bookmarkStart w:id="11" w:name="_Toc38202105"/>
+      <w:bookmarkStart w:id="11" w:name="_Toc38224025"/>
       <w:r>
         <w:t>4.4 Modelo de Implantação</w:t>
       </w:r>
       <w:bookmarkEnd w:id="11"/>
     </w:p>
-    <w:p/>
-    <w:p>
+    <w:p>
+      <w:pPr>
+        <w:rPr>
+          <w:rFonts w:hint="eastAsia"/>
+        </w:rPr>
+      </w:pPr>
+    </w:p>
+    <w:p>
+      <w:pPr>
+        <w:rPr>
+          <w:rFonts w:hint="eastAsia"/>
+        </w:rPr>
+      </w:pPr>
       <w:r>
         <w:rPr>
           <w:noProof/>
         </w:rPr>
+        <w:lastRenderedPageBreak/>
         <w:drawing>
           <wp:inline distT="0" distB="0" distL="0" distR="0" wp14:anchorId="07163623" wp14:editId="75CFEBCF">
             <wp:extent cx="6120130" cy="3688080"/>
@@ -5320,21 +7546,38 @@
     <w:p>
       <w:pPr>
         <w:jc w:val="both"/>
+        <w:rPr>
+          <w:rFonts w:hint="eastAsia"/>
+        </w:rPr>
       </w:pPr>
       <w:r>
         <w:tab/>
-        <w:t>De acordo com Guedes(2018, p. 363) destaca-se que:</w:t>
+        <w:t xml:space="preserve">De acordo com </w:t>
+      </w:r>
+      <w:proofErr w:type="gramStart"/>
+      <w:r>
+        <w:t>Guedes(</w:t>
+      </w:r>
+      <w:proofErr w:type="gramEnd"/>
+      <w:r>
+        <w:t>2018, p. 363) destaca-se que:</w:t>
       </w:r>
     </w:p>
     <w:p>
       <w:pPr>
         <w:jc w:val="both"/>
+        <w:rPr>
+          <w:rFonts w:hint="eastAsia"/>
+        </w:rPr>
       </w:pPr>
     </w:p>
     <w:p>
       <w:pPr>
         <w:ind w:left="2268"/>
         <w:jc w:val="both"/>
+        <w:rPr>
+          <w:rFonts w:hint="eastAsia"/>
+        </w:rPr>
       </w:pPr>
       <w:r>
         <w:t xml:space="preserve"> </w:t>
@@ -5409,11 +7652,17 @@
     <w:p>
       <w:pPr>
         <w:jc w:val="both"/>
+        <w:rPr>
+          <w:rFonts w:hint="eastAsia"/>
+        </w:rPr>
       </w:pPr>
     </w:p>
     <w:p>
       <w:pPr>
         <w:jc w:val="both"/>
+        <w:rPr>
+          <w:rFonts w:hint="eastAsia"/>
+        </w:rPr>
       </w:pPr>
       <w:r>
         <w:tab/>
@@ -5434,6 +7683,7 @@
       <w:r>
         <w:t xml:space="preserve">ara o </w:t>
       </w:r>
+      <w:proofErr w:type="spellStart"/>
       <w:r>
         <w:rPr>
           <w:i/>
@@ -5441,6 +7691,7 @@
         </w:rPr>
         <w:t>deploy</w:t>
       </w:r>
+      <w:proofErr w:type="spellEnd"/>
       <w:r>
         <w:t xml:space="preserve"> da aplicação será utilizada o Jenkins, e na máquina teremos o </w:t>
       </w:r>
@@ -5465,7 +7716,15 @@
         <w:t>container</w:t>
       </w:r>
       <w:r>
-        <w:t xml:space="preserve"> Docker com a aplicação RabbitMQ.</w:t>
+        <w:t xml:space="preserve"> Docker com a aplicação </w:t>
+      </w:r>
+      <w:proofErr w:type="spellStart"/>
+      <w:r>
+        <w:t>RabbitMQ</w:t>
+      </w:r>
+      <w:proofErr w:type="spellEnd"/>
+      <w:r>
+        <w:t>.</w:t>
       </w:r>
       <w:r>
         <w:t xml:space="preserve"> </w:t>
@@ -5474,6 +7733,9 @@
     <w:p>
       <w:pPr>
         <w:jc w:val="both"/>
+        <w:rPr>
+          <w:rFonts w:hint="eastAsia"/>
+        </w:rPr>
       </w:pPr>
       <w:r>
         <w:tab/>
@@ -5492,7 +7754,13 @@
         <w:t xml:space="preserve"> Abaixo segue a descrição dos componentes acima:</w:t>
       </w:r>
     </w:p>
-    <w:p/>
+    <w:p>
+      <w:pPr>
+        <w:rPr>
+          <w:rFonts w:hint="eastAsia"/>
+        </w:rPr>
+      </w:pPr>
+    </w:p>
     <w:tbl>
       <w:tblPr>
         <w:tblStyle w:val="Tabelacomgrade"/>
@@ -5513,6 +7781,7 @@
             <w:pPr>
               <w:jc w:val="center"/>
               <w:rPr>
+                <w:rFonts w:hint="eastAsia"/>
                 <w:b/>
                 <w:bCs/>
               </w:rPr>
@@ -5535,6 +7804,7 @@
             <w:pPr>
               <w:jc w:val="center"/>
               <w:rPr>
+                <w:rFonts w:hint="eastAsia"/>
                 <w:b/>
                 <w:bCs/>
               </w:rPr>
@@ -5555,6 +7825,11 @@
             <w:tcW w:w="4889" w:type="dxa"/>
           </w:tcPr>
           <w:p>
+            <w:pPr>
+              <w:rPr>
+                <w:rFonts w:hint="eastAsia"/>
+              </w:rPr>
+            </w:pPr>
             <w:r>
               <w:t>Navegador</w:t>
             </w:r>
@@ -5565,6 +7840,11 @@
             <w:tcW w:w="4889" w:type="dxa"/>
           </w:tcPr>
           <w:p>
+            <w:pPr>
+              <w:rPr>
+                <w:rFonts w:hint="eastAsia"/>
+              </w:rPr>
+            </w:pPr>
             <w:r>
               <w:rPr>
                 <w:i/>
@@ -5591,6 +7871,11 @@
             <w:tcW w:w="4889" w:type="dxa"/>
           </w:tcPr>
           <w:p>
+            <w:pPr>
+              <w:rPr>
+                <w:rFonts w:hint="eastAsia"/>
+              </w:rPr>
+            </w:pPr>
             <w:r>
               <w:t>Servidor de Integração contínua</w:t>
             </w:r>
@@ -5603,9 +7888,20 @@
           <w:p>
             <w:pPr>
               <w:jc w:val="both"/>
-            </w:pPr>
-            <w:r>
-              <w:t>Servidor onde deverá ficar o software de automação, o sistema de versionamento GIT e também a ferramenta Sonar</w:t>
+              <w:rPr>
+                <w:rFonts w:hint="eastAsia"/>
+              </w:rPr>
+            </w:pPr>
+            <w:r>
+              <w:t xml:space="preserve">Servidor onde deverá ficar o software de automação, o sistema de versionamento GIT </w:t>
+            </w:r>
+            <w:proofErr w:type="gramStart"/>
+            <w:r>
+              <w:t>e também</w:t>
+            </w:r>
+            <w:proofErr w:type="gramEnd"/>
+            <w:r>
+              <w:t xml:space="preserve"> a ferramenta Sonar</w:t>
             </w:r>
           </w:p>
         </w:tc>
@@ -5616,8 +7912,12 @@
             <w:tcW w:w="4889" w:type="dxa"/>
           </w:tcPr>
           <w:p>
-            <w:r>
-              <w:lastRenderedPageBreak/>
+            <w:pPr>
+              <w:rPr>
+                <w:rFonts w:hint="eastAsia"/>
+              </w:rPr>
+            </w:pPr>
+            <w:r>
               <w:t>Servidor de aplicação</w:t>
             </w:r>
           </w:p>
@@ -5629,10 +7929,14 @@
           <w:p>
             <w:pPr>
               <w:jc w:val="both"/>
+              <w:rPr>
+                <w:rFonts w:hint="eastAsia"/>
+              </w:rPr>
             </w:pPr>
             <w:r>
               <w:t xml:space="preserve">Máquina onde ficará distribuída a aplicação </w:t>
             </w:r>
+            <w:proofErr w:type="spellStart"/>
             <w:r>
               <w:rPr>
                 <w:i/>
@@ -5640,6 +7944,7 @@
               </w:rPr>
               <w:t>backend</w:t>
             </w:r>
+            <w:proofErr w:type="spellEnd"/>
           </w:p>
         </w:tc>
       </w:tr>
@@ -5649,9 +7954,19 @@
             <w:tcW w:w="4889" w:type="dxa"/>
           </w:tcPr>
           <w:p>
-            <w:r>
-              <w:t>Servidor mySQL</w:t>
-            </w:r>
+            <w:pPr>
+              <w:rPr>
+                <w:rFonts w:hint="eastAsia"/>
+              </w:rPr>
+            </w:pPr>
+            <w:r>
+              <w:t xml:space="preserve">Servidor </w:t>
+            </w:r>
+            <w:proofErr w:type="spellStart"/>
+            <w:r>
+              <w:t>mySQL</w:t>
+            </w:r>
+            <w:proofErr w:type="spellEnd"/>
           </w:p>
         </w:tc>
         <w:tc>
@@ -5661,6 +7976,9 @@
           <w:p>
             <w:pPr>
               <w:jc w:val="both"/>
+              <w:rPr>
+                <w:rFonts w:hint="eastAsia"/>
+              </w:rPr>
             </w:pPr>
             <w:r>
               <w:t>Máquina que vai hospedar a base de dados</w:t>
@@ -5674,6 +7992,11 @@
             <w:tcW w:w="4889" w:type="dxa"/>
           </w:tcPr>
           <w:p>
+            <w:pPr>
+              <w:rPr>
+                <w:rFonts w:hint="eastAsia"/>
+              </w:rPr>
+            </w:pPr>
             <w:r>
               <w:t>Docker</w:t>
             </w:r>
@@ -5686,6 +8009,9 @@
           <w:p>
             <w:pPr>
               <w:jc w:val="both"/>
+              <w:rPr>
+                <w:rFonts w:hint="eastAsia"/>
+              </w:rPr>
             </w:pPr>
             <w:r>
               <w:t xml:space="preserve">O Docker é uma plataforma de código aberto para criação de </w:t>
@@ -5701,6 +8027,224 @@
         </w:tc>
       </w:tr>
     </w:tbl>
+    <w:p>
+      <w:pPr>
+        <w:pStyle w:val="TituloTCC"/>
+      </w:pPr>
+      <w:bookmarkStart w:id="12" w:name="_Toc38224026"/>
+      <w:r>
+        <w:lastRenderedPageBreak/>
+        <w:t>7. Conclusão</w:t>
+      </w:r>
+      <w:bookmarkEnd w:id="12"/>
+    </w:p>
+    <w:p>
+      <w:pPr>
+        <w:rPr>
+          <w:rFonts w:hint="eastAsia"/>
+        </w:rPr>
+      </w:pPr>
+    </w:p>
+    <w:p>
+      <w:pPr>
+        <w:jc w:val="both"/>
+        <w:rPr>
+          <w:rFonts w:hint="eastAsia"/>
+        </w:rPr>
+      </w:pPr>
+      <w:r>
+        <w:tab/>
+        <w:t xml:space="preserve">O trabalho apresenta a arquitetura de um sistema de gestão ambiental baseado em </w:t>
+      </w:r>
+      <w:r>
+        <w:rPr>
+          <w:i/>
+          <w:iCs/>
+        </w:rPr>
+        <w:t>Spring Boot, Spring Security</w:t>
+      </w:r>
+      <w:r>
+        <w:t xml:space="preserve"> utilizando autenticação </w:t>
+      </w:r>
+      <w:proofErr w:type="spellStart"/>
+      <w:r>
+        <w:t>Oauth</w:t>
+      </w:r>
+      <w:proofErr w:type="spellEnd"/>
+      <w:r>
+        <w:t xml:space="preserve"> 2.0 e JPA. </w:t>
+      </w:r>
+      <w:r>
+        <w:t xml:space="preserve">A arquitetura proposta é simples, porém eficiente para uma equipe pequena de desenvolvedores. </w:t>
+      </w:r>
+    </w:p>
+    <w:p>
+      <w:pPr>
+        <w:rPr>
+          <w:rFonts w:hint="eastAsia"/>
+        </w:rPr>
+      </w:pPr>
+    </w:p>
+    <w:p>
+      <w:pPr>
+        <w:rPr>
+          <w:rFonts w:hint="eastAsia"/>
+        </w:rPr>
+      </w:pPr>
+    </w:p>
+    <w:p>
+      <w:pPr>
+        <w:rPr>
+          <w:rFonts w:hint="eastAsia"/>
+        </w:rPr>
+      </w:pPr>
+    </w:p>
+    <w:p>
+      <w:pPr>
+        <w:rPr>
+          <w:rFonts w:hint="eastAsia"/>
+        </w:rPr>
+      </w:pPr>
+    </w:p>
+    <w:p>
+      <w:pPr>
+        <w:rPr>
+          <w:rFonts w:hint="eastAsia"/>
+        </w:rPr>
+      </w:pPr>
+    </w:p>
+    <w:p>
+      <w:pPr>
+        <w:rPr>
+          <w:rFonts w:hint="eastAsia"/>
+        </w:rPr>
+      </w:pPr>
+    </w:p>
+    <w:p/>
+    <w:p/>
+    <w:p/>
+    <w:p>
+      <w:pPr>
+        <w:rPr>
+          <w:rFonts w:hint="eastAsia"/>
+        </w:rPr>
+      </w:pPr>
+    </w:p>
+    <w:p>
+      <w:pPr>
+        <w:rPr>
+          <w:rFonts w:hint="eastAsia"/>
+        </w:rPr>
+      </w:pPr>
+    </w:p>
+    <w:p>
+      <w:pPr>
+        <w:rPr>
+          <w:rFonts w:hint="eastAsia"/>
+        </w:rPr>
+      </w:pPr>
+    </w:p>
+    <w:p>
+      <w:pPr>
+        <w:rPr>
+          <w:rFonts w:hint="eastAsia"/>
+        </w:rPr>
+      </w:pPr>
+    </w:p>
+    <w:p>
+      <w:pPr>
+        <w:rPr>
+          <w:rFonts w:hint="eastAsia"/>
+        </w:rPr>
+      </w:pPr>
+    </w:p>
+    <w:p>
+      <w:pPr>
+        <w:rPr>
+          <w:rFonts w:hint="eastAsia"/>
+        </w:rPr>
+      </w:pPr>
+    </w:p>
+    <w:p>
+      <w:pPr>
+        <w:rPr>
+          <w:rFonts w:hint="eastAsia"/>
+        </w:rPr>
+      </w:pPr>
+    </w:p>
+    <w:p>
+      <w:pPr>
+        <w:rPr>
+          <w:rFonts w:hint="eastAsia"/>
+        </w:rPr>
+      </w:pPr>
+    </w:p>
+    <w:p>
+      <w:pPr>
+        <w:rPr>
+          <w:rFonts w:hint="eastAsia"/>
+        </w:rPr>
+      </w:pPr>
+    </w:p>
+    <w:p>
+      <w:pPr>
+        <w:rPr>
+          <w:rFonts w:hint="eastAsia"/>
+        </w:rPr>
+      </w:pPr>
+    </w:p>
+    <w:p>
+      <w:pPr>
+        <w:rPr>
+          <w:rFonts w:hint="eastAsia"/>
+        </w:rPr>
+      </w:pPr>
+    </w:p>
+    <w:p>
+      <w:pPr>
+        <w:rPr>
+          <w:rFonts w:hint="eastAsia"/>
+        </w:rPr>
+      </w:pPr>
+    </w:p>
+    <w:p>
+      <w:pPr>
+        <w:rPr>
+          <w:rFonts w:hint="eastAsia"/>
+        </w:rPr>
+      </w:pPr>
+    </w:p>
+    <w:p>
+      <w:pPr>
+        <w:rPr>
+          <w:rFonts w:hint="eastAsia"/>
+        </w:rPr>
+      </w:pPr>
+    </w:p>
+    <w:p>
+      <w:pPr>
+        <w:rPr>
+          <w:rFonts w:hint="eastAsia"/>
+        </w:rPr>
+      </w:pPr>
+    </w:p>
+    <w:p>
+      <w:pPr>
+        <w:rPr>
+          <w:rFonts w:hint="eastAsia"/>
+        </w:rPr>
+      </w:pPr>
+    </w:p>
+    <w:p>
+      <w:pPr>
+        <w:rPr>
+          <w:rFonts w:hint="eastAsia"/>
+        </w:rPr>
+      </w:pPr>
+    </w:p>
+    <w:p>
+      <w:bookmarkStart w:id="13" w:name="_Toc38224027"/>
+    </w:p>
     <w:p/>
     <w:p/>
     <w:p/>
@@ -5718,37 +8262,6 @@
     <w:p/>
     <w:p/>
     <w:p/>
-    <w:p/>
-    <w:p/>
-    <w:p/>
-    <w:p/>
-    <w:p/>
-    <w:p/>
-    <w:p/>
-    <w:p/>
-    <w:p/>
-    <w:p/>
-    <w:p/>
-    <w:p/>
-    <w:p/>
-    <w:p/>
-    <w:p/>
-    <w:p/>
-    <w:p/>
-    <w:p/>
-    <w:p/>
-    <w:p/>
-    <w:p/>
-    <w:p/>
-    <w:p/>
-    <w:p/>
-    <w:p/>
-    <w:p/>
-    <w:p/>
-    <w:p/>
-    <w:p/>
-    <w:p/>
-    <w:p/>
     <w:p>
       <w:pPr>
         <w:pStyle w:val="Ttulo1"/>
@@ -5761,7 +8274,6 @@
           <w:szCs w:val="24"/>
         </w:rPr>
       </w:pPr>
-      <w:bookmarkStart w:id="12" w:name="_Toc38202106"/>
       <w:r>
         <w:rPr>
           <w:rFonts w:ascii="Times New Roman" w:hAnsi="Times New Roman" w:cs="Times New Roman"/>
@@ -5769,9 +8281,10 @@
           <w:sz w:val="24"/>
           <w:szCs w:val="24"/>
         </w:rPr>
+        <w:lastRenderedPageBreak/>
         <w:t>REFERÊNCIAS</w:t>
       </w:r>
-      <w:bookmarkEnd w:id="12"/>
+      <w:bookmarkEnd w:id="13"/>
     </w:p>
     <w:p>
       <w:pPr>
@@ -5804,12 +8317,14 @@
         <w:jc w:val="both"/>
         <w:rPr>
           <w:rFonts w:ascii="Times New Roman" w:hAnsi="Times New Roman" w:cs="Times New Roman"/>
-        </w:rPr>
-      </w:pPr>
-      <w:r>
-        <w:rPr>
-          <w:rFonts w:ascii="Times New Roman" w:hAnsi="Times New Roman" w:cs="Times New Roman"/>
           <w:color w:val="000000"/>
+          <w:u w:val="single"/>
+        </w:rPr>
+      </w:pPr>
+      <w:r>
+        <w:rPr>
+          <w:rFonts w:ascii="Times New Roman" w:hAnsi="Times New Roman" w:cs="Times New Roman"/>
+          <w:color w:val="000000"/>
         </w:rPr>
         <w:t>GUEDES</w:t>
       </w:r>
@@ -5825,14 +8340,30 @@
           <w:rFonts w:ascii="Times New Roman" w:hAnsi="Times New Roman" w:cs="Times New Roman"/>
           <w:color w:val="000000"/>
         </w:rPr>
-        <w:t xml:space="preserve">Gilleanes T.A </w:t>
-      </w:r>
+        <w:t xml:space="preserve">Gilleanes </w:t>
+      </w:r>
+      <w:proofErr w:type="gramStart"/>
       <w:r>
         <w:rPr>
           <w:rFonts w:ascii="Times New Roman" w:hAnsi="Times New Roman" w:cs="Times New Roman"/>
           <w:color w:val="000000"/>
         </w:rPr>
-        <w:t>. </w:t>
+        <w:t xml:space="preserve">T.A </w:t>
+      </w:r>
+      <w:r>
+        <w:rPr>
+          <w:rFonts w:ascii="Times New Roman" w:hAnsi="Times New Roman" w:cs="Times New Roman"/>
+          <w:color w:val="000000"/>
+        </w:rPr>
+        <w:t>.</w:t>
+      </w:r>
+      <w:proofErr w:type="gramEnd"/>
+      <w:r>
+        <w:rPr>
+          <w:rFonts w:ascii="Times New Roman" w:hAnsi="Times New Roman" w:cs="Times New Roman"/>
+          <w:color w:val="000000"/>
+        </w:rPr>
+        <w:t> </w:t>
       </w:r>
       <w:r>
         <w:rPr>
@@ -5859,6 +8390,7 @@
         </w:rPr>
         <w:t xml:space="preserve">3ª ed. São Paulo, Editora </w:t>
       </w:r>
+      <w:proofErr w:type="spellStart"/>
       <w:r>
         <w:rPr>
           <w:rFonts w:ascii="Times New Roman" w:hAnsi="Times New Roman" w:cs="Times New Roman"/>
@@ -5866,6 +8398,7 @@
         </w:rPr>
         <w:t>Novatec</w:t>
       </w:r>
+      <w:proofErr w:type="spellEnd"/>
       <w:r>
         <w:rPr>
           <w:rFonts w:ascii="Times New Roman" w:hAnsi="Times New Roman" w:cs="Times New Roman"/>
@@ -5886,291 +8419,6 @@
           <w:color w:val="000000"/>
         </w:rPr>
         <w:t>.</w:t>
-      </w:r>
-    </w:p>
-    <w:p>
-      <w:pPr>
-        <w:pStyle w:val="Corpodetexto"/>
-        <w:spacing w:line="360" w:lineRule="auto"/>
-        <w:rPr>
-          <w:rFonts w:ascii="Times New Roman" w:hAnsi="Times New Roman" w:cs="Times New Roman"/>
-        </w:rPr>
-      </w:pPr>
-    </w:p>
-    <w:p>
-      <w:pPr>
-        <w:pStyle w:val="Corpodetexto"/>
-        <w:spacing w:line="360" w:lineRule="auto"/>
-        <w:rPr>
-          <w:rFonts w:ascii="Times New Roman" w:hAnsi="Times New Roman" w:cs="Times New Roman"/>
-        </w:rPr>
-      </w:pPr>
-    </w:p>
-    <w:p>
-      <w:pPr>
-        <w:pStyle w:val="Corpodetexto"/>
-        <w:spacing w:line="360" w:lineRule="auto"/>
-        <w:rPr>
-          <w:rFonts w:ascii="Times New Roman" w:hAnsi="Times New Roman" w:cs="Times New Roman"/>
-        </w:rPr>
-      </w:pPr>
-    </w:p>
-    <w:p>
-      <w:pPr>
-        <w:pStyle w:val="Corpodetexto"/>
-        <w:spacing w:line="360" w:lineRule="auto"/>
-        <w:rPr>
-          <w:rFonts w:ascii="Times New Roman" w:hAnsi="Times New Roman" w:cs="Times New Roman"/>
-        </w:rPr>
-      </w:pPr>
-    </w:p>
-    <w:p>
-      <w:pPr>
-        <w:pStyle w:val="Corpodetexto"/>
-        <w:spacing w:line="360" w:lineRule="auto"/>
-        <w:rPr>
-          <w:rFonts w:ascii="Times New Roman" w:hAnsi="Times New Roman" w:cs="Times New Roman"/>
-        </w:rPr>
-      </w:pPr>
-    </w:p>
-    <w:p>
-      <w:pPr>
-        <w:pStyle w:val="Corpodetexto"/>
-        <w:spacing w:line="360" w:lineRule="auto"/>
-        <w:rPr>
-          <w:rFonts w:ascii="Times New Roman" w:hAnsi="Times New Roman" w:cs="Times New Roman"/>
-        </w:rPr>
-      </w:pPr>
-    </w:p>
-    <w:p>
-      <w:pPr>
-        <w:pStyle w:val="Corpodetexto"/>
-        <w:spacing w:line="360" w:lineRule="auto"/>
-        <w:rPr>
-          <w:rFonts w:ascii="Times New Roman" w:hAnsi="Times New Roman" w:cs="Times New Roman"/>
-        </w:rPr>
-      </w:pPr>
-    </w:p>
-    <w:p>
-      <w:pPr>
-        <w:pStyle w:val="Corpodetexto"/>
-        <w:spacing w:line="360" w:lineRule="auto"/>
-        <w:rPr>
-          <w:rFonts w:ascii="Times New Roman" w:hAnsi="Times New Roman" w:cs="Times New Roman"/>
-        </w:rPr>
-      </w:pPr>
-    </w:p>
-    <w:p>
-      <w:pPr>
-        <w:pStyle w:val="Corpodetexto"/>
-        <w:spacing w:line="360" w:lineRule="auto"/>
-        <w:rPr>
-          <w:rFonts w:ascii="Times New Roman" w:hAnsi="Times New Roman" w:cs="Times New Roman"/>
-        </w:rPr>
-      </w:pPr>
-    </w:p>
-    <w:p>
-      <w:pPr>
-        <w:pStyle w:val="Corpodetexto"/>
-        <w:spacing w:line="360" w:lineRule="auto"/>
-        <w:rPr>
-          <w:rFonts w:ascii="Times New Roman" w:hAnsi="Times New Roman" w:cs="Times New Roman"/>
-        </w:rPr>
-      </w:pPr>
-    </w:p>
-    <w:p>
-      <w:pPr>
-        <w:pStyle w:val="Corpodetexto"/>
-        <w:spacing w:line="360" w:lineRule="auto"/>
-        <w:rPr>
-          <w:rFonts w:ascii="Times New Roman" w:hAnsi="Times New Roman" w:cs="Times New Roman"/>
-        </w:rPr>
-      </w:pPr>
-    </w:p>
-    <w:p>
-      <w:pPr>
-        <w:pStyle w:val="Corpodetexto"/>
-        <w:spacing w:line="360" w:lineRule="auto"/>
-        <w:rPr>
-          <w:rFonts w:ascii="Times New Roman" w:hAnsi="Times New Roman" w:cs="Times New Roman"/>
-        </w:rPr>
-      </w:pPr>
-    </w:p>
-    <w:p>
-      <w:pPr>
-        <w:pStyle w:val="Corpodetexto"/>
-        <w:spacing w:line="360" w:lineRule="auto"/>
-        <w:rPr>
-          <w:rFonts w:ascii="Times New Roman" w:hAnsi="Times New Roman" w:cs="Times New Roman"/>
-        </w:rPr>
-      </w:pPr>
-    </w:p>
-    <w:p>
-      <w:pPr>
-        <w:pStyle w:val="Corpodetexto"/>
-        <w:spacing w:line="360" w:lineRule="auto"/>
-        <w:rPr>
-          <w:rFonts w:ascii="Times New Roman" w:hAnsi="Times New Roman" w:cs="Times New Roman"/>
-        </w:rPr>
-      </w:pPr>
-    </w:p>
-    <w:p>
-      <w:pPr>
-        <w:pStyle w:val="Corpodetexto"/>
-        <w:spacing w:line="360" w:lineRule="auto"/>
-        <w:rPr>
-          <w:rFonts w:ascii="Times New Roman" w:hAnsi="Times New Roman" w:cs="Times New Roman"/>
-        </w:rPr>
-      </w:pPr>
-    </w:p>
-    <w:p>
-      <w:pPr>
-        <w:pStyle w:val="Corpodetexto"/>
-        <w:spacing w:line="360" w:lineRule="auto"/>
-        <w:rPr>
-          <w:rFonts w:ascii="Times New Roman" w:hAnsi="Times New Roman" w:cs="Times New Roman"/>
-        </w:rPr>
-      </w:pPr>
-    </w:p>
-    <w:p>
-      <w:pPr>
-        <w:pStyle w:val="Corpodetexto"/>
-        <w:spacing w:line="360" w:lineRule="auto"/>
-        <w:rPr>
-          <w:rFonts w:ascii="Times New Roman" w:hAnsi="Times New Roman" w:cs="Times New Roman"/>
-        </w:rPr>
-      </w:pPr>
-    </w:p>
-    <w:p>
-      <w:pPr>
-        <w:pStyle w:val="Corpodetexto"/>
-        <w:spacing w:line="360" w:lineRule="auto"/>
-        <w:rPr>
-          <w:rFonts w:ascii="Times New Roman" w:hAnsi="Times New Roman" w:cs="Times New Roman"/>
-        </w:rPr>
-      </w:pPr>
-    </w:p>
-    <w:p>
-      <w:pPr>
-        <w:pStyle w:val="Corpodetexto"/>
-        <w:spacing w:line="360" w:lineRule="auto"/>
-        <w:rPr>
-          <w:rFonts w:ascii="Times New Roman" w:hAnsi="Times New Roman" w:cs="Times New Roman"/>
-        </w:rPr>
-      </w:pPr>
-    </w:p>
-    <w:p>
-      <w:pPr>
-        <w:pStyle w:val="Corpodetexto"/>
-        <w:spacing w:line="360" w:lineRule="auto"/>
-        <w:rPr>
-          <w:rFonts w:ascii="Times New Roman" w:hAnsi="Times New Roman" w:cs="Times New Roman"/>
-        </w:rPr>
-      </w:pPr>
-    </w:p>
-    <w:p>
-      <w:pPr>
-        <w:pStyle w:val="Corpodetexto"/>
-        <w:spacing w:line="360" w:lineRule="auto"/>
-        <w:rPr>
-          <w:rFonts w:ascii="Times New Roman" w:hAnsi="Times New Roman" w:cs="Times New Roman"/>
-        </w:rPr>
-      </w:pPr>
-    </w:p>
-    <w:p>
-      <w:pPr>
-        <w:pStyle w:val="Corpodetexto"/>
-        <w:spacing w:line="360" w:lineRule="auto"/>
-        <w:rPr>
-          <w:rFonts w:ascii="Times New Roman" w:hAnsi="Times New Roman" w:cs="Times New Roman"/>
-        </w:rPr>
-      </w:pPr>
-    </w:p>
-    <w:p>
-      <w:pPr>
-        <w:pStyle w:val="Corpodetexto"/>
-        <w:spacing w:line="360" w:lineRule="auto"/>
-        <w:jc w:val="center"/>
-        <w:rPr>
-          <w:rFonts w:ascii="Times New Roman" w:hAnsi="Times New Roman" w:cs="Times New Roman"/>
-        </w:rPr>
-      </w:pPr>
-      <w:r>
-        <w:rPr>
-          <w:rFonts w:ascii="Times New Roman" w:hAnsi="Times New Roman" w:cs="Times New Roman"/>
-        </w:rPr>
-        <w:t>APÊNDICES</w:t>
-      </w:r>
-    </w:p>
-    <w:p>
-      <w:pPr>
-        <w:pStyle w:val="Corpodetexto"/>
-        <w:spacing w:line="360" w:lineRule="auto"/>
-        <w:rPr>
-          <w:rFonts w:ascii="Times New Roman" w:hAnsi="Times New Roman" w:cs="Times New Roman"/>
-        </w:rPr>
-      </w:pPr>
-      <w:r>
-        <w:rPr>
-          <w:rFonts w:ascii="Times New Roman" w:hAnsi="Times New Roman" w:cs="Times New Roman"/>
-        </w:rPr>
-        <w:t>Diagrama de entidade-relacionamento</w:t>
-      </w:r>
-    </w:p>
-    <w:p>
-      <w:pPr>
-        <w:pStyle w:val="Corpodetexto"/>
-        <w:spacing w:line="360" w:lineRule="auto"/>
-        <w:rPr>
-          <w:rFonts w:ascii="Times New Roman" w:hAnsi="Times New Roman" w:cs="Times New Roman"/>
-        </w:rPr>
-      </w:pPr>
-      <w:r>
-        <w:rPr>
-          <w:rFonts w:ascii="Times New Roman" w:hAnsi="Times New Roman" w:cs="Times New Roman"/>
-          <w:noProof/>
-        </w:rPr>
-        <w:drawing>
-          <wp:inline distT="0" distB="0" distL="0" distR="0" wp14:anchorId="2F3EC5E9" wp14:editId="7425F753">
-            <wp:extent cx="6120130" cy="3357880"/>
-            <wp:effectExtent l="0" t="0" r="0" b="0"/>
-            <wp:docPr id="1" name="Imagem 1"/>
-            <wp:cNvGraphicFramePr>
-              <a:graphicFrameLocks xmlns:a="http://schemas.openxmlformats.org/drawingml/2006/main" noChangeAspect="1"/>
-            </wp:cNvGraphicFramePr>
-            <a:graphic xmlns:a="http://schemas.openxmlformats.org/drawingml/2006/main">
-              <a:graphicData uri="http://schemas.openxmlformats.org/drawingml/2006/picture">
-                <pic:pic xmlns:pic="http://schemas.openxmlformats.org/drawingml/2006/picture">
-                  <pic:nvPicPr>
-                    <pic:cNvPr id="1" name="diagrama_provisorio.png"/>
-                    <pic:cNvPicPr/>
-                  </pic:nvPicPr>
-                  <pic:blipFill>
-                    <a:blip r:embed="rId8">
-                      <a:extLst>
-                        <a:ext uri="{28A0092B-C50C-407E-A947-70E740481C1C}">
-                          <a14:useLocalDpi xmlns:a14="http://schemas.microsoft.com/office/drawing/2010/main" val="0"/>
-                        </a:ext>
-                      </a:extLst>
-                    </a:blip>
-                    <a:stretch>
-                      <a:fillRect/>
-                    </a:stretch>
-                  </pic:blipFill>
-                  <pic:spPr>
-                    <a:xfrm>
-                      <a:off x="0" y="0"/>
-                      <a:ext cx="6120130" cy="3357880"/>
-                    </a:xfrm>
-                    <a:prstGeom prst="rect">
-                      <a:avLst/>
-                    </a:prstGeom>
-                  </pic:spPr>
-                </pic:pic>
-              </a:graphicData>
-            </a:graphic>
-          </wp:inline>
-        </w:drawing>
       </w:r>
     </w:p>
     <w:sectPr>
@@ -6187,16 +8435,16 @@
 <file path=word/numbering.xml><?xml version="1.0" encoding="utf-8"?>
 <w:numbering xmlns:wpc="http://schemas.microsoft.com/office/word/2010/wordprocessingCanvas" xmlns:cx="http://schemas.microsoft.com/office/drawing/2014/chartex" xmlns:cx1="http://schemas.microsoft.com/office/drawing/2015/9/8/chartex" xmlns:cx2="http://schemas.microsoft.com/office/drawing/2015/10/21/chartex" xmlns:cx3="http://schemas.microsoft.com/office/drawing/2016/5/9/chartex" xmlns:cx4="http://schemas.microsoft.com/office/drawing/2016/5/10/chartex" xmlns:cx5="http://schemas.microsoft.com/office/drawing/2016/5/11/chartex" xmlns:cx6="http://schemas.microsoft.com/office/drawing/2016/5/12/chartex" xmlns:cx7="http://schemas.microsoft.com/office/drawing/2016/5/13/chartex" xmlns:cx8="http://schemas.microsoft.com/office/drawing/2016/5/14/chartex" xmlns:mc="http://schemas.openxmlformats.org/markup-compatibility/2006" xmlns:aink="http://schemas.microsoft.com/office/drawing/2016/ink" xmlns:am3d="http://schemas.microsoft.com/office/drawing/2017/model3d" xmlns:o="urn:schemas-microsoft-com:office:office" xmlns:r="http://schemas.openxmlformats.org/officeDocument/2006/relationships" xmlns:m="http://schemas.openxmlformats.org/officeDocument/2006/math" xmlns:v="urn:schemas-microsoft-com:vml" xmlns:wp14="http://schemas.microsoft.com/office/word/2010/wordprocessingDrawing" xmlns:wp="http://schemas.openxmlformats.org/drawingml/2006/wordprocessingDrawing" xmlns:w10="urn:schemas-microsoft-com:office:word" xmlns:w="http://schemas.openxmlformats.org/wordprocessingml/2006/main" xmlns:w14="http://schemas.microsoft.com/office/word/2010/wordml" xmlns:w15="http://schemas.microsoft.com/office/word/2012/wordml" xmlns:w16cid="http://schemas.microsoft.com/office/word/2016/wordml/cid" xmlns:w16se="http://schemas.microsoft.com/office/word/2015/wordml/symex" xmlns:wpg="http://schemas.microsoft.com/office/word/2010/wordprocessingGroup" xmlns:wpi="http://schemas.microsoft.com/office/word/2010/wordprocessingInk" xmlns:wne="http://schemas.microsoft.com/office/word/2006/wordml" xmlns:wps="http://schemas.microsoft.com/office/word/2010/wordprocessingShape" mc:Ignorable="w14 w15 w16se w16cid wp14">
   <w:abstractNum w:abstractNumId="0" w15:restartNumberingAfterBreak="0">
-    <w:nsid w:val="0D116C26"/>
+    <w:nsid w:val="07962F29"/>
     <w:multiLevelType w:val="hybridMultilevel"/>
-    <w:tmpl w:val="5DC01E30"/>
+    <w:tmpl w:val="0DCCB8E6"/>
     <w:lvl w:ilvl="0" w:tplc="04160001">
       <w:start w:val="1"/>
       <w:numFmt w:val="bullet"/>
       <w:lvlText w:val=""/>
       <w:lvlJc w:val="left"/>
       <w:pPr>
-        <w:ind w:left="720" w:hanging="360"/>
+        <w:ind w:left="1428" w:hanging="360"/>
       </w:pPr>
       <w:rPr>
         <w:rFonts w:ascii="Symbol" w:hAnsi="Symbol" w:cs="Symbol" w:hint="default"/>
@@ -6208,7 +8456,7 @@
       <w:lvlText w:val="o"/>
       <w:lvlJc w:val="left"/>
       <w:pPr>
-        <w:ind w:left="1440" w:hanging="360"/>
+        <w:ind w:left="2148" w:hanging="360"/>
       </w:pPr>
       <w:rPr>
         <w:rFonts w:ascii="Courier New" w:hAnsi="Courier New" w:cs="Courier New" w:hint="default"/>
@@ -6220,7 +8468,7 @@
       <w:lvlText w:val=""/>
       <w:lvlJc w:val="left"/>
       <w:pPr>
-        <w:ind w:left="2160" w:hanging="360"/>
+        <w:ind w:left="2868" w:hanging="360"/>
       </w:pPr>
       <w:rPr>
         <w:rFonts w:ascii="Wingdings" w:hAnsi="Wingdings" w:cs="Wingdings" w:hint="default"/>
@@ -6232,7 +8480,7 @@
       <w:lvlText w:val=""/>
       <w:lvlJc w:val="left"/>
       <w:pPr>
-        <w:ind w:left="2880" w:hanging="360"/>
+        <w:ind w:left="3588" w:hanging="360"/>
       </w:pPr>
       <w:rPr>
         <w:rFonts w:ascii="Symbol" w:hAnsi="Symbol" w:cs="Symbol" w:hint="default"/>
@@ -6244,7 +8492,7 @@
       <w:lvlText w:val="o"/>
       <w:lvlJc w:val="left"/>
       <w:pPr>
-        <w:ind w:left="3600" w:hanging="360"/>
+        <w:ind w:left="4308" w:hanging="360"/>
       </w:pPr>
       <w:rPr>
         <w:rFonts w:ascii="Courier New" w:hAnsi="Courier New" w:cs="Courier New" w:hint="default"/>
@@ -6256,7 +8504,7 @@
       <w:lvlText w:val=""/>
       <w:lvlJc w:val="left"/>
       <w:pPr>
-        <w:ind w:left="4320" w:hanging="360"/>
+        <w:ind w:left="5028" w:hanging="360"/>
       </w:pPr>
       <w:rPr>
         <w:rFonts w:ascii="Wingdings" w:hAnsi="Wingdings" w:cs="Wingdings" w:hint="default"/>
@@ -6268,7 +8516,7 @@
       <w:lvlText w:val=""/>
       <w:lvlJc w:val="left"/>
       <w:pPr>
-        <w:ind w:left="5040" w:hanging="360"/>
+        <w:ind w:left="5748" w:hanging="360"/>
       </w:pPr>
       <w:rPr>
         <w:rFonts w:ascii="Symbol" w:hAnsi="Symbol" w:cs="Symbol" w:hint="default"/>
@@ -6280,7 +8528,7 @@
       <w:lvlText w:val="o"/>
       <w:lvlJc w:val="left"/>
       <w:pPr>
-        <w:ind w:left="5760" w:hanging="360"/>
+        <w:ind w:left="6468" w:hanging="360"/>
       </w:pPr>
       <w:rPr>
         <w:rFonts w:ascii="Courier New" w:hAnsi="Courier New" w:cs="Courier New" w:hint="default"/>
@@ -6292,7 +8540,7 @@
       <w:lvlText w:val=""/>
       <w:lvlJc w:val="left"/>
       <w:pPr>
-        <w:ind w:left="6480" w:hanging="360"/>
+        <w:ind w:left="7188" w:hanging="360"/>
       </w:pPr>
       <w:rPr>
         <w:rFonts w:ascii="Wingdings" w:hAnsi="Wingdings" w:cs="Wingdings" w:hint="default"/>
@@ -6300,6 +8548,119 @@
     </w:lvl>
   </w:abstractNum>
   <w:abstractNum w:abstractNumId="1" w15:restartNumberingAfterBreak="0">
+    <w:nsid w:val="0D116C26"/>
+    <w:multiLevelType w:val="hybridMultilevel"/>
+    <w:tmpl w:val="5DC01E30"/>
+    <w:lvl w:ilvl="0" w:tplc="04160001">
+      <w:start w:val="1"/>
+      <w:numFmt w:val="bullet"/>
+      <w:lvlText w:val=""/>
+      <w:lvlJc w:val="left"/>
+      <w:pPr>
+        <w:ind w:left="720" w:hanging="360"/>
+      </w:pPr>
+      <w:rPr>
+        <w:rFonts w:ascii="Symbol" w:hAnsi="Symbol" w:cs="Symbol" w:hint="default"/>
+      </w:rPr>
+    </w:lvl>
+    <w:lvl w:ilvl="1" w:tplc="04160003" w:tentative="1">
+      <w:start w:val="1"/>
+      <w:numFmt w:val="bullet"/>
+      <w:lvlText w:val="o"/>
+      <w:lvlJc w:val="left"/>
+      <w:pPr>
+        <w:ind w:left="1440" w:hanging="360"/>
+      </w:pPr>
+      <w:rPr>
+        <w:rFonts w:ascii="Courier New" w:hAnsi="Courier New" w:cs="Courier New" w:hint="default"/>
+      </w:rPr>
+    </w:lvl>
+    <w:lvl w:ilvl="2" w:tplc="04160005" w:tentative="1">
+      <w:start w:val="1"/>
+      <w:numFmt w:val="bullet"/>
+      <w:lvlText w:val=""/>
+      <w:lvlJc w:val="left"/>
+      <w:pPr>
+        <w:ind w:left="2160" w:hanging="360"/>
+      </w:pPr>
+      <w:rPr>
+        <w:rFonts w:ascii="Wingdings" w:hAnsi="Wingdings" w:cs="Wingdings" w:hint="default"/>
+      </w:rPr>
+    </w:lvl>
+    <w:lvl w:ilvl="3" w:tplc="04160001" w:tentative="1">
+      <w:start w:val="1"/>
+      <w:numFmt w:val="bullet"/>
+      <w:lvlText w:val=""/>
+      <w:lvlJc w:val="left"/>
+      <w:pPr>
+        <w:ind w:left="2880" w:hanging="360"/>
+      </w:pPr>
+      <w:rPr>
+        <w:rFonts w:ascii="Symbol" w:hAnsi="Symbol" w:cs="Symbol" w:hint="default"/>
+      </w:rPr>
+    </w:lvl>
+    <w:lvl w:ilvl="4" w:tplc="04160003" w:tentative="1">
+      <w:start w:val="1"/>
+      <w:numFmt w:val="bullet"/>
+      <w:lvlText w:val="o"/>
+      <w:lvlJc w:val="left"/>
+      <w:pPr>
+        <w:ind w:left="3600" w:hanging="360"/>
+      </w:pPr>
+      <w:rPr>
+        <w:rFonts w:ascii="Courier New" w:hAnsi="Courier New" w:cs="Courier New" w:hint="default"/>
+      </w:rPr>
+    </w:lvl>
+    <w:lvl w:ilvl="5" w:tplc="04160005" w:tentative="1">
+      <w:start w:val="1"/>
+      <w:numFmt w:val="bullet"/>
+      <w:lvlText w:val=""/>
+      <w:lvlJc w:val="left"/>
+      <w:pPr>
+        <w:ind w:left="4320" w:hanging="360"/>
+      </w:pPr>
+      <w:rPr>
+        <w:rFonts w:ascii="Wingdings" w:hAnsi="Wingdings" w:cs="Wingdings" w:hint="default"/>
+      </w:rPr>
+    </w:lvl>
+    <w:lvl w:ilvl="6" w:tplc="04160001" w:tentative="1">
+      <w:start w:val="1"/>
+      <w:numFmt w:val="bullet"/>
+      <w:lvlText w:val=""/>
+      <w:lvlJc w:val="left"/>
+      <w:pPr>
+        <w:ind w:left="5040" w:hanging="360"/>
+      </w:pPr>
+      <w:rPr>
+        <w:rFonts w:ascii="Symbol" w:hAnsi="Symbol" w:cs="Symbol" w:hint="default"/>
+      </w:rPr>
+    </w:lvl>
+    <w:lvl w:ilvl="7" w:tplc="04160003" w:tentative="1">
+      <w:start w:val="1"/>
+      <w:numFmt w:val="bullet"/>
+      <w:lvlText w:val="o"/>
+      <w:lvlJc w:val="left"/>
+      <w:pPr>
+        <w:ind w:left="5760" w:hanging="360"/>
+      </w:pPr>
+      <w:rPr>
+        <w:rFonts w:ascii="Courier New" w:hAnsi="Courier New" w:cs="Courier New" w:hint="default"/>
+      </w:rPr>
+    </w:lvl>
+    <w:lvl w:ilvl="8" w:tplc="04160005" w:tentative="1">
+      <w:start w:val="1"/>
+      <w:numFmt w:val="bullet"/>
+      <w:lvlText w:val=""/>
+      <w:lvlJc w:val="left"/>
+      <w:pPr>
+        <w:ind w:left="6480" w:hanging="360"/>
+      </w:pPr>
+      <w:rPr>
+        <w:rFonts w:ascii="Wingdings" w:hAnsi="Wingdings" w:cs="Wingdings" w:hint="default"/>
+      </w:rPr>
+    </w:lvl>
+  </w:abstractNum>
+  <w:abstractNum w:abstractNumId="2" w15:restartNumberingAfterBreak="0">
     <w:nsid w:val="2B4F394E"/>
     <w:multiLevelType w:val="hybridMultilevel"/>
     <w:tmpl w:val="6E10CB22"/>
@@ -6412,7 +8773,7 @@
       </w:rPr>
     </w:lvl>
   </w:abstractNum>
-  <w:abstractNum w:abstractNumId="2" w15:restartNumberingAfterBreak="0">
+  <w:abstractNum w:abstractNumId="3" w15:restartNumberingAfterBreak="0">
     <w:nsid w:val="2EED7900"/>
     <w:multiLevelType w:val="hybridMultilevel"/>
     <w:tmpl w:val="BB5E8582"/>
@@ -6501,7 +8862,120 @@
       </w:pPr>
     </w:lvl>
   </w:abstractNum>
-  <w:abstractNum w:abstractNumId="3" w15:restartNumberingAfterBreak="0">
+  <w:abstractNum w:abstractNumId="4" w15:restartNumberingAfterBreak="0">
+    <w:nsid w:val="43F12496"/>
+    <w:multiLevelType w:val="hybridMultilevel"/>
+    <w:tmpl w:val="2256C224"/>
+    <w:lvl w:ilvl="0" w:tplc="04160001">
+      <w:start w:val="1"/>
+      <w:numFmt w:val="bullet"/>
+      <w:lvlText w:val=""/>
+      <w:lvlJc w:val="left"/>
+      <w:pPr>
+        <w:ind w:left="1428" w:hanging="360"/>
+      </w:pPr>
+      <w:rPr>
+        <w:rFonts w:ascii="Symbol" w:hAnsi="Symbol" w:cs="Symbol" w:hint="default"/>
+      </w:rPr>
+    </w:lvl>
+    <w:lvl w:ilvl="1" w:tplc="04160003" w:tentative="1">
+      <w:start w:val="1"/>
+      <w:numFmt w:val="bullet"/>
+      <w:lvlText w:val="o"/>
+      <w:lvlJc w:val="left"/>
+      <w:pPr>
+        <w:ind w:left="2148" w:hanging="360"/>
+      </w:pPr>
+      <w:rPr>
+        <w:rFonts w:ascii="Courier New" w:hAnsi="Courier New" w:cs="Courier New" w:hint="default"/>
+      </w:rPr>
+    </w:lvl>
+    <w:lvl w:ilvl="2" w:tplc="04160005" w:tentative="1">
+      <w:start w:val="1"/>
+      <w:numFmt w:val="bullet"/>
+      <w:lvlText w:val=""/>
+      <w:lvlJc w:val="left"/>
+      <w:pPr>
+        <w:ind w:left="2868" w:hanging="360"/>
+      </w:pPr>
+      <w:rPr>
+        <w:rFonts w:ascii="Wingdings" w:hAnsi="Wingdings" w:cs="Wingdings" w:hint="default"/>
+      </w:rPr>
+    </w:lvl>
+    <w:lvl w:ilvl="3" w:tplc="04160001" w:tentative="1">
+      <w:start w:val="1"/>
+      <w:numFmt w:val="bullet"/>
+      <w:lvlText w:val=""/>
+      <w:lvlJc w:val="left"/>
+      <w:pPr>
+        <w:ind w:left="3588" w:hanging="360"/>
+      </w:pPr>
+      <w:rPr>
+        <w:rFonts w:ascii="Symbol" w:hAnsi="Symbol" w:cs="Symbol" w:hint="default"/>
+      </w:rPr>
+    </w:lvl>
+    <w:lvl w:ilvl="4" w:tplc="04160003" w:tentative="1">
+      <w:start w:val="1"/>
+      <w:numFmt w:val="bullet"/>
+      <w:lvlText w:val="o"/>
+      <w:lvlJc w:val="left"/>
+      <w:pPr>
+        <w:ind w:left="4308" w:hanging="360"/>
+      </w:pPr>
+      <w:rPr>
+        <w:rFonts w:ascii="Courier New" w:hAnsi="Courier New" w:cs="Courier New" w:hint="default"/>
+      </w:rPr>
+    </w:lvl>
+    <w:lvl w:ilvl="5" w:tplc="04160005" w:tentative="1">
+      <w:start w:val="1"/>
+      <w:numFmt w:val="bullet"/>
+      <w:lvlText w:val=""/>
+      <w:lvlJc w:val="left"/>
+      <w:pPr>
+        <w:ind w:left="5028" w:hanging="360"/>
+      </w:pPr>
+      <w:rPr>
+        <w:rFonts w:ascii="Wingdings" w:hAnsi="Wingdings" w:cs="Wingdings" w:hint="default"/>
+      </w:rPr>
+    </w:lvl>
+    <w:lvl w:ilvl="6" w:tplc="04160001" w:tentative="1">
+      <w:start w:val="1"/>
+      <w:numFmt w:val="bullet"/>
+      <w:lvlText w:val=""/>
+      <w:lvlJc w:val="left"/>
+      <w:pPr>
+        <w:ind w:left="5748" w:hanging="360"/>
+      </w:pPr>
+      <w:rPr>
+        <w:rFonts w:ascii="Symbol" w:hAnsi="Symbol" w:cs="Symbol" w:hint="default"/>
+      </w:rPr>
+    </w:lvl>
+    <w:lvl w:ilvl="7" w:tplc="04160003" w:tentative="1">
+      <w:start w:val="1"/>
+      <w:numFmt w:val="bullet"/>
+      <w:lvlText w:val="o"/>
+      <w:lvlJc w:val="left"/>
+      <w:pPr>
+        <w:ind w:left="6468" w:hanging="360"/>
+      </w:pPr>
+      <w:rPr>
+        <w:rFonts w:ascii="Courier New" w:hAnsi="Courier New" w:cs="Courier New" w:hint="default"/>
+      </w:rPr>
+    </w:lvl>
+    <w:lvl w:ilvl="8" w:tplc="04160005" w:tentative="1">
+      <w:start w:val="1"/>
+      <w:numFmt w:val="bullet"/>
+      <w:lvlText w:val=""/>
+      <w:lvlJc w:val="left"/>
+      <w:pPr>
+        <w:ind w:left="7188" w:hanging="360"/>
+      </w:pPr>
+      <w:rPr>
+        <w:rFonts w:ascii="Wingdings" w:hAnsi="Wingdings" w:cs="Wingdings" w:hint="default"/>
+      </w:rPr>
+    </w:lvl>
+  </w:abstractNum>
+  <w:abstractNum w:abstractNumId="5" w15:restartNumberingAfterBreak="0">
     <w:nsid w:val="619E43E7"/>
     <w:multiLevelType w:val="hybridMultilevel"/>
     <w:tmpl w:val="5B9CC6F0"/>
@@ -6614,7 +9088,7 @@
       </w:rPr>
     </w:lvl>
   </w:abstractNum>
-  <w:abstractNum w:abstractNumId="4" w15:restartNumberingAfterBreak="0">
+  <w:abstractNum w:abstractNumId="6" w15:restartNumberingAfterBreak="0">
     <w:nsid w:val="77F97081"/>
     <w:multiLevelType w:val="hybridMultilevel"/>
     <w:tmpl w:val="07102A26"/>
@@ -6704,18 +9178,24 @@
     </w:lvl>
   </w:abstractNum>
   <w:num w:numId="1">
+    <w:abstractNumId w:val="6"/>
+  </w:num>
+  <w:num w:numId="2">
+    <w:abstractNumId w:val="2"/>
+  </w:num>
+  <w:num w:numId="3">
+    <w:abstractNumId w:val="5"/>
+  </w:num>
+  <w:num w:numId="4">
+    <w:abstractNumId w:val="3"/>
+  </w:num>
+  <w:num w:numId="5">
+    <w:abstractNumId w:val="1"/>
+  </w:num>
+  <w:num w:numId="6">
     <w:abstractNumId w:val="4"/>
   </w:num>
-  <w:num w:numId="2">
-    <w:abstractNumId w:val="1"/>
-  </w:num>
-  <w:num w:numId="3">
-    <w:abstractNumId w:val="3"/>
-  </w:num>
-  <w:num w:numId="4">
-    <w:abstractNumId w:val="2"/>
-  </w:num>
-  <w:num w:numId="5">
+  <w:num w:numId="7">
     <w:abstractNumId w:val="0"/>
   </w:num>
 </w:numbering>
@@ -7364,12 +9844,16 @@
     <w:autoRedefine/>
     <w:uiPriority w:val="39"/>
     <w:unhideWhenUsed/>
-    <w:rsid w:val="00783A46"/>
+    <w:rsid w:val="00A5464E"/>
     <w:pPr>
+      <w:tabs>
+        <w:tab w:val="right" w:leader="dot" w:pos="9628"/>
+      </w:tabs>
       <w:spacing w:after="100"/>
     </w:pPr>
     <w:rPr>
       <w:rFonts w:cs="Mangal"/>
+      <w:noProof/>
       <w:szCs w:val="21"/>
     </w:rPr>
   </w:style>
@@ -7798,7 +10282,7 @@
 </file>
 
 <file path=customXml/itemProps1.xml><?xml version="1.0" encoding="utf-8"?>
-<ds:datastoreItem xmlns:ds="http://schemas.openxmlformats.org/officeDocument/2006/customXml" ds:itemID="{D03A421C-2CC1-487C-BCCB-1C8EA07D690B}">
+<ds:datastoreItem xmlns:ds="http://schemas.openxmlformats.org/officeDocument/2006/customXml" ds:itemID="{5FDAC0F5-FDA6-40C5-BB79-41E7724AEFE4}">
   <ds:schemaRefs>
     <ds:schemaRef ds:uri="http://schemas.openxmlformats.org/officeDocument/2006/bibliography"/>
   </ds:schemaRefs>

--- a/documentacao/TCC.docx
+++ b/documentacao/TCC.docx
@@ -449,11 +449,113 @@
           <w:b/>
         </w:rPr>
       </w:pPr>
-      <w:r>
+    </w:p>
+    <w:p>
+      <w:pPr>
+        <w:spacing w:line="360" w:lineRule="auto"/>
+        <w:jc w:val="center"/>
         <w:rPr>
           <w:rFonts w:ascii="Times New Roman" w:hAnsi="Times New Roman" w:cs="Times New Roman"/>
           <w:b/>
         </w:rPr>
+      </w:pPr>
+    </w:p>
+    <w:p>
+      <w:pPr>
+        <w:spacing w:line="360" w:lineRule="auto"/>
+        <w:jc w:val="center"/>
+        <w:rPr>
+          <w:rFonts w:ascii="Times New Roman" w:hAnsi="Times New Roman" w:cs="Times New Roman"/>
+          <w:b/>
+        </w:rPr>
+      </w:pPr>
+    </w:p>
+    <w:p>
+      <w:pPr>
+        <w:spacing w:line="360" w:lineRule="auto"/>
+        <w:jc w:val="center"/>
+        <w:rPr>
+          <w:rFonts w:ascii="Times New Roman" w:hAnsi="Times New Roman" w:cs="Times New Roman"/>
+          <w:b/>
+        </w:rPr>
+      </w:pPr>
+    </w:p>
+    <w:p>
+      <w:pPr>
+        <w:spacing w:line="360" w:lineRule="auto"/>
+        <w:jc w:val="center"/>
+        <w:rPr>
+          <w:rFonts w:ascii="Times New Roman" w:hAnsi="Times New Roman" w:cs="Times New Roman"/>
+          <w:b/>
+        </w:rPr>
+      </w:pPr>
+    </w:p>
+    <w:p>
+      <w:pPr>
+        <w:spacing w:line="360" w:lineRule="auto"/>
+        <w:jc w:val="center"/>
+        <w:rPr>
+          <w:rFonts w:ascii="Times New Roman" w:hAnsi="Times New Roman" w:cs="Times New Roman"/>
+          <w:b/>
+        </w:rPr>
+      </w:pPr>
+    </w:p>
+    <w:p>
+      <w:pPr>
+        <w:spacing w:line="360" w:lineRule="auto"/>
+        <w:jc w:val="center"/>
+        <w:rPr>
+          <w:rFonts w:ascii="Times New Roman" w:hAnsi="Times New Roman" w:cs="Times New Roman"/>
+          <w:b/>
+        </w:rPr>
+      </w:pPr>
+    </w:p>
+    <w:p>
+      <w:pPr>
+        <w:spacing w:line="360" w:lineRule="auto"/>
+        <w:jc w:val="center"/>
+        <w:rPr>
+          <w:rFonts w:ascii="Times New Roman" w:hAnsi="Times New Roman" w:cs="Times New Roman"/>
+          <w:b/>
+        </w:rPr>
+      </w:pPr>
+    </w:p>
+    <w:p>
+      <w:pPr>
+        <w:spacing w:line="360" w:lineRule="auto"/>
+        <w:jc w:val="center"/>
+        <w:rPr>
+          <w:rFonts w:ascii="Times New Roman" w:hAnsi="Times New Roman" w:cs="Times New Roman"/>
+          <w:b/>
+        </w:rPr>
+      </w:pPr>
+    </w:p>
+    <w:p>
+      <w:pPr>
+        <w:spacing w:line="360" w:lineRule="auto"/>
+        <w:jc w:val="center"/>
+        <w:rPr>
+          <w:rFonts w:ascii="Times New Roman" w:hAnsi="Times New Roman" w:cs="Times New Roman"/>
+          <w:b/>
+        </w:rPr>
+      </w:pPr>
+    </w:p>
+    <w:p>
+      <w:pPr>
+        <w:spacing w:line="360" w:lineRule="auto"/>
+        <w:jc w:val="center"/>
+        <w:rPr>
+          <w:rFonts w:ascii="Times New Roman" w:hAnsi="Times New Roman" w:cs="Times New Roman"/>
+          <w:b/>
+          <w:bCs/>
+        </w:rPr>
+      </w:pPr>
+      <w:r>
+        <w:rPr>
+          <w:rFonts w:ascii="Times New Roman" w:hAnsi="Times New Roman" w:cs="Times New Roman"/>
+          <w:b/>
+          <w:bCs/>
+        </w:rPr>
         <w:t>Luiz Fernando Dias Santos</w:t>
       </w:r>
     </w:p>
@@ -463,6 +565,8 @@
         <w:jc w:val="center"/>
         <w:rPr>
           <w:rFonts w:ascii="Times New Roman" w:hAnsi="Times New Roman" w:cs="Times New Roman"/>
+          <w:b/>
+          <w:bCs/>
         </w:rPr>
       </w:pPr>
     </w:p>
@@ -472,6 +576,8 @@
         <w:jc w:val="center"/>
         <w:rPr>
           <w:rFonts w:ascii="Times New Roman" w:hAnsi="Times New Roman" w:cs="Times New Roman"/>
+          <w:b/>
+          <w:bCs/>
         </w:rPr>
       </w:pPr>
     </w:p>
@@ -481,6 +587,8 @@
         <w:jc w:val="center"/>
         <w:rPr>
           <w:rFonts w:ascii="Times New Roman" w:hAnsi="Times New Roman" w:cs="Times New Roman"/>
+          <w:b/>
+          <w:bCs/>
         </w:rPr>
       </w:pPr>
     </w:p>
@@ -490,6 +598,8 @@
         <w:jc w:val="center"/>
         <w:rPr>
           <w:rFonts w:ascii="Times New Roman" w:hAnsi="Times New Roman" w:cs="Times New Roman"/>
+          <w:b/>
+          <w:bCs/>
         </w:rPr>
       </w:pPr>
     </w:p>
@@ -499,137 +609,18 @@
         <w:jc w:val="center"/>
         <w:rPr>
           <w:rFonts w:ascii="Times New Roman" w:hAnsi="Times New Roman" w:cs="Times New Roman"/>
-        </w:rPr>
-      </w:pPr>
-    </w:p>
-    <w:p>
-      <w:pPr>
-        <w:spacing w:line="360" w:lineRule="auto"/>
-        <w:jc w:val="center"/>
-        <w:rPr>
-          <w:rFonts w:ascii="Times New Roman" w:hAnsi="Times New Roman" w:cs="Times New Roman"/>
-        </w:rPr>
-      </w:pPr>
-    </w:p>
-    <w:p>
-      <w:pPr>
-        <w:spacing w:line="360" w:lineRule="auto"/>
-        <w:jc w:val="center"/>
-        <w:rPr>
-          <w:rFonts w:ascii="Times New Roman" w:hAnsi="Times New Roman" w:cs="Times New Roman"/>
-        </w:rPr>
-      </w:pPr>
-    </w:p>
-    <w:p>
-      <w:pPr>
-        <w:spacing w:line="360" w:lineRule="auto"/>
-        <w:jc w:val="center"/>
-        <w:rPr>
-          <w:rFonts w:ascii="Times New Roman" w:hAnsi="Times New Roman" w:cs="Times New Roman"/>
-        </w:rPr>
-      </w:pPr>
-    </w:p>
-    <w:p>
-      <w:pPr>
-        <w:spacing w:line="360" w:lineRule="auto"/>
-        <w:jc w:val="center"/>
-        <w:rPr>
-          <w:rFonts w:ascii="Times New Roman" w:hAnsi="Times New Roman" w:cs="Times New Roman"/>
-        </w:rPr>
-      </w:pPr>
-    </w:p>
-    <w:p>
-      <w:pPr>
-        <w:spacing w:line="360" w:lineRule="auto"/>
-        <w:jc w:val="center"/>
-        <w:rPr>
-          <w:rFonts w:ascii="Times New Roman" w:hAnsi="Times New Roman" w:cs="Times New Roman"/>
-        </w:rPr>
-      </w:pPr>
-    </w:p>
-    <w:p>
-      <w:pPr>
-        <w:spacing w:line="360" w:lineRule="auto"/>
-        <w:jc w:val="center"/>
-        <w:rPr>
-          <w:rFonts w:ascii="Times New Roman" w:hAnsi="Times New Roman" w:cs="Times New Roman"/>
-        </w:rPr>
-      </w:pPr>
-    </w:p>
-    <w:p>
-      <w:pPr>
-        <w:spacing w:line="360" w:lineRule="auto"/>
-        <w:jc w:val="center"/>
-        <w:rPr>
-          <w:rFonts w:ascii="Times New Roman" w:hAnsi="Times New Roman" w:cs="Times New Roman"/>
-        </w:rPr>
-      </w:pPr>
-    </w:p>
-    <w:p>
-      <w:pPr>
-        <w:spacing w:line="360" w:lineRule="auto"/>
-        <w:jc w:val="center"/>
-        <w:rPr>
-          <w:rFonts w:ascii="Times New Roman" w:hAnsi="Times New Roman" w:cs="Times New Roman"/>
-        </w:rPr>
-      </w:pPr>
-    </w:p>
-    <w:p>
-      <w:pPr>
-        <w:spacing w:line="360" w:lineRule="auto"/>
-        <w:jc w:val="center"/>
-        <w:rPr>
-          <w:rFonts w:ascii="Times New Roman" w:hAnsi="Times New Roman" w:cs="Times New Roman"/>
           <w:b/>
-        </w:rPr>
-      </w:pPr>
-    </w:p>
-    <w:p>
-      <w:pPr>
-        <w:spacing w:line="360" w:lineRule="auto"/>
-        <w:jc w:val="center"/>
+          <w:bCs/>
+        </w:rPr>
+      </w:pPr>
+      <w:r>
         <w:rPr>
           <w:rFonts w:ascii="Times New Roman" w:hAnsi="Times New Roman" w:cs="Times New Roman"/>
           <w:b/>
-        </w:rPr>
-      </w:pPr>
-    </w:p>
-    <w:p>
-      <w:pPr>
-        <w:spacing w:line="360" w:lineRule="auto"/>
-        <w:jc w:val="center"/>
-        <w:rPr>
-          <w:rFonts w:ascii="Times New Roman" w:hAnsi="Times New Roman" w:cs="Times New Roman"/>
-          <w:b/>
-        </w:rPr>
-      </w:pPr>
-    </w:p>
-    <w:p>
-      <w:pPr>
-        <w:spacing w:line="360" w:lineRule="auto"/>
-        <w:jc w:val="center"/>
-        <w:rPr>
-          <w:rFonts w:ascii="Times New Roman" w:hAnsi="Times New Roman" w:cs="Times New Roman"/>
-          <w:b/>
-        </w:rPr>
-      </w:pPr>
-      <w:r>
-        <w:rPr>
-          <w:rFonts w:ascii="Times New Roman" w:hAnsi="Times New Roman" w:cs="Times New Roman"/>
-          <w:b/>
+          <w:bCs/>
         </w:rPr>
         <w:t>SISTEMA DE GESTÃO E CONTROLE DE INFORMAÇÕES AMBIENTAIS</w:t>
       </w:r>
-    </w:p>
-    <w:p>
-      <w:pPr>
-        <w:spacing w:line="360" w:lineRule="auto"/>
-        <w:jc w:val="center"/>
-        <w:rPr>
-          <w:rFonts w:ascii="Times New Roman" w:hAnsi="Times New Roman" w:cs="Times New Roman"/>
-          <w:u w:val="single"/>
-        </w:rPr>
-      </w:pPr>
     </w:p>
     <w:p>
       <w:pPr>
@@ -720,17 +711,51 @@
                     </w:rPr>
                   </w:pPr>
                   <w:r>
-                    <w:t xml:space="preserve">Orientador: Prof. </w:t>
+                    <w:t xml:space="preserve">Orientador: Prof. Dr. Pedro </w:t>
                   </w:r>
+                  <w:proofErr w:type="spellStart"/>
+                  <w:proofErr w:type="gramStart"/>
                   <w:r>
-                    <w:t>Dr. Pedro A.Oliveira</w:t>
+                    <w:t>A.Oliveira</w:t>
                   </w:r>
+                  <w:proofErr w:type="spellEnd"/>
+                  <w:proofErr w:type="gramEnd"/>
                 </w:p>
               </w:txbxContent>
             </v:textbox>
           </v:shape>
         </w:pict>
       </w:r>
+    </w:p>
+    <w:p>
+      <w:pPr>
+        <w:spacing w:line="360" w:lineRule="auto"/>
+        <w:jc w:val="center"/>
+        <w:rPr>
+          <w:rFonts w:ascii="Times New Roman" w:hAnsi="Times New Roman" w:cs="Times New Roman"/>
+          <w:u w:val="single"/>
+        </w:rPr>
+      </w:pPr>
+    </w:p>
+    <w:p>
+      <w:pPr>
+        <w:spacing w:line="360" w:lineRule="auto"/>
+        <w:jc w:val="center"/>
+        <w:rPr>
+          <w:rFonts w:ascii="Times New Roman" w:hAnsi="Times New Roman" w:cs="Times New Roman"/>
+          <w:u w:val="single"/>
+        </w:rPr>
+      </w:pPr>
+    </w:p>
+    <w:p>
+      <w:pPr>
+        <w:spacing w:line="360" w:lineRule="auto"/>
+        <w:jc w:val="center"/>
+        <w:rPr>
+          <w:rFonts w:ascii="Times New Roman" w:hAnsi="Times New Roman" w:cs="Times New Roman"/>
+          <w:u w:val="single"/>
+        </w:rPr>
+      </w:pPr>
     </w:p>
     <w:p>
       <w:pPr>
@@ -1620,7 +1645,7 @@
             </w:rPr>
             <w:fldChar w:fldCharType="separate"/>
           </w:r>
-          <w:hyperlink w:anchor="_Toc38224014" w:history="1">
+          <w:hyperlink w:anchor="_Toc38312188" w:history="1">
             <w:r>
               <w:rPr>
                 <w:rStyle w:val="Hyperlink"/>
@@ -1643,7 +1668,7 @@
               <w:rPr>
                 <w:webHidden/>
               </w:rPr>
-              <w:instrText xml:space="preserve"> PAGEREF _Toc38224014 \h </w:instrText>
+              <w:instrText xml:space="preserve"> PAGEREF _Toc38312188 \h </w:instrText>
             </w:r>
             <w:r>
               <w:rPr>
@@ -1652,6 +1677,7 @@
             </w:r>
             <w:r>
               <w:rPr>
+                <w:rFonts w:hint="eastAsia"/>
                 <w:webHidden/>
               </w:rPr>
               <w:fldChar w:fldCharType="separate"/>
@@ -1682,7 +1708,7 @@
               <w:lang w:eastAsia="pt-BR" w:bidi="ar-SA"/>
             </w:rPr>
           </w:pPr>
-          <w:hyperlink w:anchor="_Toc38224015" w:history="1">
+          <w:hyperlink w:anchor="_Toc38312189" w:history="1">
             <w:r>
               <w:rPr>
                 <w:rStyle w:val="Hyperlink"/>
@@ -1708,7 +1734,7 @@
               <w:rPr>
                 <w:webHidden/>
               </w:rPr>
-              <w:instrText xml:space="preserve"> PAGEREF _Toc38224015 \h </w:instrText>
+              <w:instrText xml:space="preserve"> PAGEREF _Toc38312189 \h </w:instrText>
             </w:r>
             <w:r>
               <w:rPr>
@@ -1717,6 +1743,7 @@
             </w:r>
             <w:r>
               <w:rPr>
+                <w:rFonts w:hint="eastAsia"/>
                 <w:webHidden/>
               </w:rPr>
               <w:fldChar w:fldCharType="separate"/>
@@ -1747,7 +1774,7 @@
               <w:lang w:eastAsia="pt-BR" w:bidi="ar-SA"/>
             </w:rPr>
           </w:pPr>
-          <w:hyperlink w:anchor="_Toc38224016" w:history="1">
+          <w:hyperlink w:anchor="_Toc38312190" w:history="1">
             <w:r>
               <w:rPr>
                 <w:rStyle w:val="Hyperlink"/>
@@ -1770,7 +1797,7 @@
               <w:rPr>
                 <w:webHidden/>
               </w:rPr>
-              <w:instrText xml:space="preserve"> PAGEREF _Toc38224016 \h </w:instrText>
+              <w:instrText xml:space="preserve"> PAGEREF _Toc38312190 \h </w:instrText>
             </w:r>
             <w:r>
               <w:rPr>
@@ -1779,6 +1806,7 @@
             </w:r>
             <w:r>
               <w:rPr>
+                <w:rFonts w:hint="eastAsia"/>
                 <w:webHidden/>
               </w:rPr>
               <w:fldChar w:fldCharType="separate"/>
@@ -1809,7 +1837,7 @@
               <w:lang w:eastAsia="pt-BR" w:bidi="ar-SA"/>
             </w:rPr>
           </w:pPr>
-          <w:hyperlink w:anchor="_Toc38224017" w:history="1">
+          <w:hyperlink w:anchor="_Toc38312191" w:history="1">
             <w:r>
               <w:rPr>
                 <w:rStyle w:val="Hyperlink"/>
@@ -1846,7 +1874,7 @@
               <w:rPr>
                 <w:webHidden/>
               </w:rPr>
-              <w:instrText xml:space="preserve"> PAGEREF _Toc38224017 \h </w:instrText>
+              <w:instrText xml:space="preserve"> PAGEREF _Toc38312191 \h </w:instrText>
             </w:r>
             <w:r>
               <w:rPr>
@@ -1855,6 +1883,7 @@
             </w:r>
             <w:r>
               <w:rPr>
+                <w:rFonts w:hint="eastAsia"/>
                 <w:webHidden/>
               </w:rPr>
               <w:fldChar w:fldCharType="separate"/>
@@ -1885,7 +1914,7 @@
               <w:lang w:eastAsia="pt-BR" w:bidi="ar-SA"/>
             </w:rPr>
           </w:pPr>
-          <w:hyperlink w:anchor="_Toc38224018" w:history="1">
+          <w:hyperlink w:anchor="_Toc38312192" w:history="1">
             <w:r>
               <w:rPr>
                 <w:rStyle w:val="Hyperlink"/>
@@ -1911,7 +1940,7 @@
               <w:rPr>
                 <w:webHidden/>
               </w:rPr>
-              <w:instrText xml:space="preserve"> PAGEREF _Toc38224018 \h </w:instrText>
+              <w:instrText xml:space="preserve"> PAGEREF _Toc38312192 \h </w:instrText>
             </w:r>
             <w:r>
               <w:rPr>
@@ -1920,6 +1949,7 @@
             </w:r>
             <w:r>
               <w:rPr>
+                <w:rFonts w:hint="eastAsia"/>
                 <w:webHidden/>
               </w:rPr>
               <w:fldChar w:fldCharType="separate"/>
@@ -1950,7 +1980,7 @@
               <w:lang w:eastAsia="pt-BR" w:bidi="ar-SA"/>
             </w:rPr>
           </w:pPr>
-          <w:hyperlink w:anchor="_Toc38224019" w:history="1">
+          <w:hyperlink w:anchor="_Toc38312193" w:history="1">
             <w:r>
               <w:rPr>
                 <w:rStyle w:val="Hyperlink"/>
@@ -1973,7 +2003,7 @@
               <w:rPr>
                 <w:webHidden/>
               </w:rPr>
-              <w:instrText xml:space="preserve"> PAGEREF _Toc38224019 \h </w:instrText>
+              <w:instrText xml:space="preserve"> PAGEREF _Toc38312193 \h </w:instrText>
             </w:r>
             <w:r>
               <w:rPr>
@@ -1982,6 +2012,7 @@
             </w:r>
             <w:r>
               <w:rPr>
+                <w:rFonts w:hint="eastAsia"/>
                 <w:webHidden/>
               </w:rPr>
               <w:fldChar w:fldCharType="separate"/>
@@ -2012,7 +2043,7 @@
               <w:lang w:eastAsia="pt-BR" w:bidi="ar-SA"/>
             </w:rPr>
           </w:pPr>
-          <w:hyperlink w:anchor="_Toc38224020" w:history="1">
+          <w:hyperlink w:anchor="_Toc38312194" w:history="1">
             <w:r>
               <w:rPr>
                 <w:rStyle w:val="Hyperlink"/>
@@ -2035,7 +2066,7 @@
               <w:rPr>
                 <w:webHidden/>
               </w:rPr>
-              <w:instrText xml:space="preserve"> PAGEREF _Toc38224020 \h </w:instrText>
+              <w:instrText xml:space="preserve"> PAGEREF _Toc38312194 \h </w:instrText>
             </w:r>
             <w:r>
               <w:rPr>
@@ -2044,6 +2075,7 @@
             </w:r>
             <w:r>
               <w:rPr>
+                <w:rFonts w:hint="eastAsia"/>
                 <w:webHidden/>
               </w:rPr>
               <w:fldChar w:fldCharType="separate"/>
@@ -2074,7 +2106,7 @@
               <w:lang w:eastAsia="pt-BR" w:bidi="ar-SA"/>
             </w:rPr>
           </w:pPr>
-          <w:hyperlink w:anchor="_Toc38224021" w:history="1">
+          <w:hyperlink w:anchor="_Toc38312195" w:history="1">
             <w:r>
               <w:rPr>
                 <w:rStyle w:val="Hyperlink"/>
@@ -2097,25 +2129,26 @@
               <w:rPr>
                 <w:webHidden/>
               </w:rPr>
-              <w:instrText xml:space="preserve"> PAGEREF _Toc38224021 \h </w:instrText>
+              <w:instrText xml:space="preserve"> PAGEREF _Toc38312195 \h </w:instrText>
             </w:r>
             <w:r>
               <w:rPr>
                 <w:webHidden/>
               </w:rPr>
-            </w:r>
-            <w:r>
-              <w:rPr>
-                <w:webHidden/>
-              </w:rPr>
-              <w:fldChar w:fldCharType="separate"/>
             </w:r>
             <w:r>
               <w:rPr>
                 <w:rFonts w:hint="eastAsia"/>
                 <w:webHidden/>
               </w:rPr>
-              <w:t>9</w:t>
+              <w:fldChar w:fldCharType="separate"/>
+            </w:r>
+            <w:r>
+              <w:rPr>
+                <w:rFonts w:hint="eastAsia"/>
+                <w:webHidden/>
+              </w:rPr>
+              <w:t>11</w:t>
             </w:r>
             <w:r>
               <w:rPr>
@@ -2136,7 +2169,7 @@
               <w:lang w:eastAsia="pt-BR" w:bidi="ar-SA"/>
             </w:rPr>
           </w:pPr>
-          <w:hyperlink w:anchor="_Toc38224022" w:history="1">
+          <w:hyperlink w:anchor="_Toc38312196" w:history="1">
             <w:r>
               <w:rPr>
                 <w:rStyle w:val="Hyperlink"/>
@@ -2159,25 +2192,26 @@
               <w:rPr>
                 <w:webHidden/>
               </w:rPr>
-              <w:instrText xml:space="preserve"> PAGEREF _Toc38224022 \h </w:instrText>
+              <w:instrText xml:space="preserve"> PAGEREF _Toc38312196 \h </w:instrText>
             </w:r>
             <w:r>
               <w:rPr>
                 <w:webHidden/>
               </w:rPr>
-            </w:r>
-            <w:r>
-              <w:rPr>
-                <w:webHidden/>
-              </w:rPr>
-              <w:fldChar w:fldCharType="separate"/>
             </w:r>
             <w:r>
               <w:rPr>
                 <w:rFonts w:hint="eastAsia"/>
                 <w:webHidden/>
               </w:rPr>
-              <w:t>9</w:t>
+              <w:fldChar w:fldCharType="separate"/>
+            </w:r>
+            <w:r>
+              <w:rPr>
+                <w:rFonts w:hint="eastAsia"/>
+                <w:webHidden/>
+              </w:rPr>
+              <w:t>12</w:t>
             </w:r>
             <w:r>
               <w:rPr>
@@ -2198,12 +2232,10 @@
               <w:lang w:eastAsia="pt-BR" w:bidi="ar-SA"/>
             </w:rPr>
           </w:pPr>
-          <w:hyperlink w:anchor="_Toc38224023" w:history="1">
+          <w:hyperlink w:anchor="_Toc38312197" w:history="1">
             <w:r>
               <w:rPr>
                 <w:rStyle w:val="Hyperlink"/>
-                <w:b/>
-                <w:bCs/>
               </w:rPr>
               <w:t>4.Modelagem e Projeto Arquitetural</w:t>
             </w:r>
@@ -2223,25 +2255,26 @@
               <w:rPr>
                 <w:webHidden/>
               </w:rPr>
-              <w:instrText xml:space="preserve"> PAGEREF _Toc38224023 \h </w:instrText>
+              <w:instrText xml:space="preserve"> PAGEREF _Toc38312197 \h </w:instrText>
             </w:r>
             <w:r>
               <w:rPr>
                 <w:webHidden/>
               </w:rPr>
-            </w:r>
-            <w:r>
-              <w:rPr>
-                <w:webHidden/>
-              </w:rPr>
-              <w:fldChar w:fldCharType="separate"/>
             </w:r>
             <w:r>
               <w:rPr>
                 <w:rFonts w:hint="eastAsia"/>
                 <w:webHidden/>
               </w:rPr>
-              <w:t>10</w:t>
+              <w:fldChar w:fldCharType="separate"/>
+            </w:r>
+            <w:r>
+              <w:rPr>
+                <w:rFonts w:hint="eastAsia"/>
+                <w:webHidden/>
+              </w:rPr>
+              <w:t>13</w:t>
             </w:r>
             <w:r>
               <w:rPr>
@@ -2262,7 +2295,7 @@
               <w:lang w:eastAsia="pt-BR" w:bidi="ar-SA"/>
             </w:rPr>
           </w:pPr>
-          <w:hyperlink w:anchor="_Toc38224024" w:history="1">
+          <w:hyperlink w:anchor="_Toc38312198" w:history="1">
             <w:r>
               <w:rPr>
                 <w:rStyle w:val="Hyperlink"/>
@@ -2285,25 +2318,26 @@
               <w:rPr>
                 <w:webHidden/>
               </w:rPr>
-              <w:instrText xml:space="preserve"> PAGEREF _Toc38224024 \h </w:instrText>
+              <w:instrText xml:space="preserve"> PAGEREF _Toc38312198 \h </w:instrText>
             </w:r>
             <w:r>
               <w:rPr>
                 <w:webHidden/>
               </w:rPr>
-            </w:r>
-            <w:r>
-              <w:rPr>
-                <w:webHidden/>
-              </w:rPr>
-              <w:fldChar w:fldCharType="separate"/>
             </w:r>
             <w:r>
               <w:rPr>
                 <w:rFonts w:hint="eastAsia"/>
                 <w:webHidden/>
               </w:rPr>
-              <w:t>10</w:t>
+              <w:fldChar w:fldCharType="separate"/>
+            </w:r>
+            <w:r>
+              <w:rPr>
+                <w:rFonts w:hint="eastAsia"/>
+                <w:webHidden/>
+              </w:rPr>
+              <w:t>13</w:t>
             </w:r>
             <w:r>
               <w:rPr>
@@ -2324,12 +2358,12 @@
               <w:lang w:eastAsia="pt-BR" w:bidi="ar-SA"/>
             </w:rPr>
           </w:pPr>
-          <w:hyperlink w:anchor="_Toc38224025" w:history="1">
+          <w:hyperlink w:anchor="_Toc38312199" w:history="1">
             <w:r>
               <w:rPr>
                 <w:rStyle w:val="Hyperlink"/>
               </w:rPr>
-              <w:t>4.4 Modelo de Implantação</w:t>
+              <w:t>4.2 Descrição resumida dos casos de Uso</w:t>
             </w:r>
             <w:r>
               <w:rPr>
@@ -2347,108 +2381,29 @@
               <w:rPr>
                 <w:webHidden/>
               </w:rPr>
-              <w:instrText xml:space="preserve"> PAGEREF _Toc38224025 \h </w:instrText>
+              <w:instrText xml:space="preserve"> PAGEREF _Toc38312199 \h </w:instrText>
             </w:r>
             <w:r>
               <w:rPr>
                 <w:webHidden/>
               </w:rPr>
-            </w:r>
-            <w:r>
-              <w:rPr>
-                <w:webHidden/>
-              </w:rPr>
-              <w:fldChar w:fldCharType="separate"/>
             </w:r>
             <w:r>
               <w:rPr>
                 <w:rFonts w:hint="eastAsia"/>
                 <w:webHidden/>
               </w:rPr>
-              <w:t>11</w:t>
-            </w:r>
-            <w:r>
-              <w:rPr>
+              <w:fldChar w:fldCharType="separate"/>
+            </w:r>
+            <w:r>
+              <w:rPr>
+                <w:rFonts w:hint="eastAsia"/>
                 <w:webHidden/>
               </w:rPr>
-              <w:fldChar w:fldCharType="end"/>
-            </w:r>
-          </w:hyperlink>
-        </w:p>
-        <w:p>
-          <w:pPr>
-            <w:pStyle w:val="Sumrio1"/>
-            <w:rPr>
-              <w:rFonts w:asciiTheme="minorHAnsi" w:eastAsiaTheme="minorEastAsia" w:hAnsiTheme="minorHAnsi" w:cstheme="minorBidi"/>
-              <w:b/>
-              <w:bCs/>
-              <w:kern w:val="0"/>
-              <w:sz w:val="22"/>
-              <w:szCs w:val="22"/>
-              <w:lang w:eastAsia="pt-BR" w:bidi="ar-SA"/>
-            </w:rPr>
-          </w:pPr>
-          <w:hyperlink w:anchor="_Toc38224026" w:history="1">
-            <w:r>
-              <w:rPr>
-                <w:rStyle w:val="Hyperlink"/>
-                <w:b/>
-                <w:bCs/>
-              </w:rPr>
-              <w:t>7. Conclusão</w:t>
-            </w:r>
-            <w:r>
-              <w:rPr>
-                <w:b/>
-                <w:bCs/>
-                <w:webHidden/>
-              </w:rPr>
-              <w:tab/>
-            </w:r>
-            <w:r>
-              <w:rPr>
-                <w:b/>
-                <w:bCs/>
-                <w:webHidden/>
-              </w:rPr>
-              <w:fldChar w:fldCharType="begin"/>
-            </w:r>
-            <w:r>
-              <w:rPr>
-                <w:b/>
-                <w:bCs/>
-                <w:webHidden/>
-              </w:rPr>
-              <w:instrText xml:space="preserve"> PAGEREF _Toc38224026 \h </w:instrText>
-            </w:r>
-            <w:r>
-              <w:rPr>
-                <w:b/>
-                <w:bCs/>
-                <w:webHidden/>
-              </w:rPr>
-            </w:r>
-            <w:r>
-              <w:rPr>
-                <w:b/>
-                <w:bCs/>
-                <w:webHidden/>
-              </w:rPr>
-              <w:fldChar w:fldCharType="separate"/>
-            </w:r>
-            <w:r>
-              <w:rPr>
-                <w:rFonts w:hint="eastAsia"/>
-                <w:b/>
-                <w:bCs/>
-                <w:webHidden/>
-              </w:rPr>
-              <w:t>12</w:t>
-            </w:r>
-            <w:r>
-              <w:rPr>
-                <w:b/>
-                <w:bCs/>
+              <w:t>13</w:t>
+            </w:r>
+            <w:r>
+              <w:rPr>
                 <w:webHidden/>
               </w:rPr>
               <w:fldChar w:fldCharType="end"/>
@@ -2466,13 +2421,12 @@
               <w:lang w:eastAsia="pt-BR" w:bidi="ar-SA"/>
             </w:rPr>
           </w:pPr>
-          <w:hyperlink w:anchor="_Toc38224027" w:history="1">
+          <w:hyperlink w:anchor="_Toc38312200" w:history="1">
             <w:r>
               <w:rPr>
                 <w:rStyle w:val="Hyperlink"/>
-                <w:rFonts w:ascii="Times New Roman" w:hAnsi="Times New Roman" w:cs="Times New Roman"/>
-              </w:rPr>
-              <w:t>REFERÊNCIAS</w:t>
+              </w:rPr>
+              <w:t>4.4 Modelo de Implantação</w:t>
             </w:r>
             <w:r>
               <w:rPr>
@@ -2490,25 +2444,215 @@
               <w:rPr>
                 <w:webHidden/>
               </w:rPr>
-              <w:instrText xml:space="preserve"> PAGEREF _Toc38224027 \h </w:instrText>
+              <w:instrText xml:space="preserve"> PAGEREF _Toc38312200 \h </w:instrText>
             </w:r>
             <w:r>
               <w:rPr>
                 <w:webHidden/>
               </w:rPr>
-            </w:r>
-            <w:r>
-              <w:rPr>
-                <w:webHidden/>
-              </w:rPr>
-              <w:fldChar w:fldCharType="separate"/>
             </w:r>
             <w:r>
               <w:rPr>
                 <w:rFonts w:hint="eastAsia"/>
                 <w:webHidden/>
               </w:rPr>
-              <w:t>13</w:t>
+              <w:fldChar w:fldCharType="separate"/>
+            </w:r>
+            <w:r>
+              <w:rPr>
+                <w:rFonts w:hint="eastAsia"/>
+                <w:webHidden/>
+              </w:rPr>
+              <w:t>14</w:t>
+            </w:r>
+            <w:r>
+              <w:rPr>
+                <w:webHidden/>
+              </w:rPr>
+              <w:fldChar w:fldCharType="end"/>
+            </w:r>
+          </w:hyperlink>
+        </w:p>
+        <w:p>
+          <w:pPr>
+            <w:pStyle w:val="Sumrio1"/>
+            <w:rPr>
+              <w:rFonts w:asciiTheme="minorHAnsi" w:eastAsiaTheme="minorEastAsia" w:hAnsiTheme="minorHAnsi" w:cstheme="minorBidi"/>
+              <w:kern w:val="0"/>
+              <w:sz w:val="22"/>
+              <w:szCs w:val="22"/>
+              <w:lang w:eastAsia="pt-BR" w:bidi="ar-SA"/>
+            </w:rPr>
+          </w:pPr>
+          <w:hyperlink w:anchor="_Toc38312201" w:history="1">
+            <w:r>
+              <w:rPr>
+                <w:rStyle w:val="Hyperlink"/>
+              </w:rPr>
+              <w:t>7. Conclusão</w:t>
+            </w:r>
+            <w:r>
+              <w:rPr>
+                <w:webHidden/>
+              </w:rPr>
+              <w:tab/>
+            </w:r>
+            <w:r>
+              <w:rPr>
+                <w:webHidden/>
+              </w:rPr>
+              <w:fldChar w:fldCharType="begin"/>
+            </w:r>
+            <w:r>
+              <w:rPr>
+                <w:webHidden/>
+              </w:rPr>
+              <w:instrText xml:space="preserve"> PAGEREF _Toc38312201 \h </w:instrText>
+            </w:r>
+            <w:r>
+              <w:rPr>
+                <w:webHidden/>
+              </w:rPr>
+            </w:r>
+            <w:r>
+              <w:rPr>
+                <w:rFonts w:hint="eastAsia"/>
+                <w:webHidden/>
+              </w:rPr>
+              <w:fldChar w:fldCharType="separate"/>
+            </w:r>
+            <w:r>
+              <w:rPr>
+                <w:rFonts w:hint="eastAsia"/>
+                <w:webHidden/>
+              </w:rPr>
+              <w:t>15</w:t>
+            </w:r>
+            <w:r>
+              <w:rPr>
+                <w:webHidden/>
+              </w:rPr>
+              <w:fldChar w:fldCharType="end"/>
+            </w:r>
+          </w:hyperlink>
+        </w:p>
+        <w:p>
+          <w:pPr>
+            <w:pStyle w:val="Sumrio1"/>
+            <w:rPr>
+              <w:rFonts w:asciiTheme="minorHAnsi" w:eastAsiaTheme="minorEastAsia" w:hAnsiTheme="minorHAnsi" w:cstheme="minorBidi"/>
+              <w:kern w:val="0"/>
+              <w:sz w:val="22"/>
+              <w:szCs w:val="22"/>
+              <w:lang w:eastAsia="pt-BR" w:bidi="ar-SA"/>
+            </w:rPr>
+          </w:pPr>
+          <w:hyperlink w:anchor="_Toc38312202" w:history="1">
+            <w:r>
+              <w:rPr>
+                <w:rStyle w:val="Hyperlink"/>
+              </w:rPr>
+              <w:t>REFERÊNCIAS</w:t>
+            </w:r>
+            <w:r>
+              <w:rPr>
+                <w:webHidden/>
+              </w:rPr>
+              <w:tab/>
+            </w:r>
+            <w:r>
+              <w:rPr>
+                <w:webHidden/>
+              </w:rPr>
+              <w:fldChar w:fldCharType="begin"/>
+            </w:r>
+            <w:r>
+              <w:rPr>
+                <w:webHidden/>
+              </w:rPr>
+              <w:instrText xml:space="preserve"> PAGEREF _Toc38312202 \h </w:instrText>
+            </w:r>
+            <w:r>
+              <w:rPr>
+                <w:webHidden/>
+              </w:rPr>
+            </w:r>
+            <w:r>
+              <w:rPr>
+                <w:rFonts w:hint="eastAsia"/>
+                <w:webHidden/>
+              </w:rPr>
+              <w:fldChar w:fldCharType="separate"/>
+            </w:r>
+            <w:r>
+              <w:rPr>
+                <w:rFonts w:hint="eastAsia"/>
+                <w:webHidden/>
+              </w:rPr>
+              <w:t>16</w:t>
+            </w:r>
+            <w:r>
+              <w:rPr>
+                <w:webHidden/>
+              </w:rPr>
+              <w:fldChar w:fldCharType="end"/>
+            </w:r>
+          </w:hyperlink>
+        </w:p>
+        <w:p>
+          <w:pPr>
+            <w:pStyle w:val="Sumrio1"/>
+            <w:rPr>
+              <w:rFonts w:asciiTheme="minorHAnsi" w:eastAsiaTheme="minorEastAsia" w:hAnsiTheme="minorHAnsi" w:cstheme="minorBidi"/>
+              <w:kern w:val="0"/>
+              <w:sz w:val="22"/>
+              <w:szCs w:val="22"/>
+              <w:lang w:eastAsia="pt-BR" w:bidi="ar-SA"/>
+            </w:rPr>
+          </w:pPr>
+          <w:hyperlink w:anchor="_Toc38312203" w:history="1">
+            <w:r>
+              <w:rPr>
+                <w:rStyle w:val="Hyperlink"/>
+              </w:rPr>
+              <w:t>APÊNDICES</w:t>
+            </w:r>
+            <w:r>
+              <w:rPr>
+                <w:webHidden/>
+              </w:rPr>
+              <w:tab/>
+            </w:r>
+            <w:r>
+              <w:rPr>
+                <w:webHidden/>
+              </w:rPr>
+              <w:fldChar w:fldCharType="begin"/>
+            </w:r>
+            <w:r>
+              <w:rPr>
+                <w:webHidden/>
+              </w:rPr>
+              <w:instrText xml:space="preserve"> PAGEREF _Toc38312203 \h </w:instrText>
+            </w:r>
+            <w:r>
+              <w:rPr>
+                <w:webHidden/>
+              </w:rPr>
+            </w:r>
+            <w:r>
+              <w:rPr>
+                <w:rFonts w:hint="eastAsia"/>
+                <w:webHidden/>
+              </w:rPr>
+              <w:fldChar w:fldCharType="separate"/>
+            </w:r>
+            <w:r>
+              <w:rPr>
+                <w:rFonts w:hint="eastAsia"/>
+                <w:webHidden/>
+              </w:rPr>
+              <w:t>17</w:t>
             </w:r>
             <w:r>
               <w:rPr>
@@ -2698,7 +2842,6 @@
           <w:spacing w:val="0"/>
         </w:rPr>
       </w:pPr>
-      <w:bookmarkStart w:id="0" w:name="_Toc38224014"/>
     </w:p>
     <w:p>
       <w:pPr>
@@ -2712,6 +2855,7 @@
           <w:spacing w:val="0"/>
         </w:rPr>
       </w:pPr>
+      <w:bookmarkStart w:id="0" w:name="_Toc38312188"/>
       <w:r>
         <w:rPr>
           <w:rStyle w:val="TtulodoLivro"/>
@@ -3158,7 +3302,14 @@
         <w:rPr>
           <w:rFonts w:ascii="Times New Roman" w:hAnsi="Times New Roman" w:cs="Times New Roman"/>
         </w:rPr>
-        <w:t xml:space="preserve">, deverá ser acessível de um </w:t>
+        <w:t xml:space="preserve">, deverá ser acessível </w:t>
+      </w:r>
+      <w:r>
+        <w:rPr>
+          <w:rFonts w:ascii="Times New Roman" w:hAnsi="Times New Roman" w:cs="Times New Roman"/>
+        </w:rPr>
+        <w:lastRenderedPageBreak/>
+        <w:t xml:space="preserve">de um </w:t>
       </w:r>
       <w:r>
         <w:rPr>
@@ -3200,14 +3351,7 @@
         <w:rPr>
           <w:rFonts w:ascii="Times New Roman" w:hAnsi="Times New Roman" w:cs="Times New Roman"/>
         </w:rPr>
-        <w:t xml:space="preserve"> por exemplo, através de um </w:t>
-      </w:r>
-      <w:r>
-        <w:rPr>
-          <w:rFonts w:ascii="Times New Roman" w:hAnsi="Times New Roman" w:cs="Times New Roman"/>
-        </w:rPr>
-        <w:lastRenderedPageBreak/>
-        <w:t>framework moderno e responsivo</w:t>
+        <w:t xml:space="preserve"> por exemplo, através de um framework moderno e responsivo</w:t>
       </w:r>
       <w:r>
         <w:rPr>
@@ -3311,7 +3455,7 @@
           <w:szCs w:val="24"/>
         </w:rPr>
       </w:pPr>
-      <w:bookmarkStart w:id="1" w:name="_Toc38224015"/>
+      <w:bookmarkStart w:id="1" w:name="_Toc38312189"/>
       <w:r>
         <w:rPr>
           <w:rFonts w:ascii="Times New Roman" w:hAnsi="Times New Roman" w:cs="Times New Roman"/>
@@ -3338,7 +3482,7 @@
       <w:pPr>
         <w:pStyle w:val="SubtituloTCC"/>
       </w:pPr>
-      <w:bookmarkStart w:id="2" w:name="_Toc38224016"/>
+      <w:bookmarkStart w:id="2" w:name="_Toc38312190"/>
       <w:r>
         <w:t>2.1 Apresentação do Problema</w:t>
       </w:r>
@@ -3436,7 +3580,7 @@
       <w:pPr>
         <w:pStyle w:val="TituloTCC"/>
       </w:pPr>
-      <w:bookmarkStart w:id="3" w:name="_Toc38224017"/>
+      <w:bookmarkStart w:id="3" w:name="_Toc38312191"/>
       <w:r>
         <w:t xml:space="preserve">2.2 Definição geral do </w:t>
       </w:r>
@@ -3538,7 +3682,7 @@
           <w:szCs w:val="24"/>
         </w:rPr>
       </w:pPr>
-      <w:bookmarkStart w:id="4" w:name="_Toc38224018"/>
+      <w:bookmarkStart w:id="4" w:name="_Toc38312192"/>
       <w:r>
         <w:rPr>
           <w:rFonts w:ascii="Times New Roman" w:hAnsi="Times New Roman" w:cs="Times New Roman"/>
@@ -3556,7 +3700,7 @@
       <w:pPr>
         <w:pStyle w:val="SubtituloTCC"/>
       </w:pPr>
-      <w:bookmarkStart w:id="5" w:name="_Toc38224019"/>
+      <w:bookmarkStart w:id="5" w:name="_Toc38312193"/>
       <w:r>
         <w:t>3.1 Requisitos Funcionais</w:t>
       </w:r>
@@ -3581,6 +3725,7 @@
         <w:rPr>
           <w:rFonts w:ascii="Times New Roman" w:hAnsi="Times New Roman" w:cs="Times New Roman"/>
         </w:rPr>
+        <w:lastRenderedPageBreak/>
         <w:tab/>
         <w:t>Módulo de autenticação</w:t>
       </w:r>
@@ -4052,7 +4197,14 @@
         <w:rPr>
           <w:rFonts w:ascii="Times New Roman" w:hAnsi="Times New Roman" w:cs="Times New Roman"/>
         </w:rPr>
-        <w:t>autorizar o responsável pelo empreendimento a construção ou instalação da obra de acordo com as especificações constantes nos planos, projetos e especificações aprovados</w:t>
+        <w:t xml:space="preserve">autorizar o responsável pelo empreendimento a construção ou instalação da obra de acordo com as especificações constantes nos </w:t>
+      </w:r>
+      <w:r>
+        <w:rPr>
+          <w:rFonts w:ascii="Times New Roman" w:hAnsi="Times New Roman" w:cs="Times New Roman"/>
+        </w:rPr>
+        <w:lastRenderedPageBreak/>
+        <w:t>planos, projetos e especificações aprovados</w:t>
       </w:r>
       <w:r>
         <w:rPr>
@@ -4073,7 +4225,6 @@
         <w:rPr>
           <w:rFonts w:ascii="Times New Roman" w:hAnsi="Times New Roman" w:cs="Times New Roman"/>
         </w:rPr>
-        <w:lastRenderedPageBreak/>
         <w:tab/>
         <w:t>Licença de Operação (LO) – Licença de funcionamento. Após a constatação de que todas as exigências e condicionantes foram cumprid</w:t>
       </w:r>
@@ -4160,7 +4311,7 @@
       <w:r>
         <w:t xml:space="preserve"> </w:t>
       </w:r>
-      <w:bookmarkStart w:id="6" w:name="_Toc38224020"/>
+      <w:bookmarkStart w:id="6" w:name="_Toc38312194"/>
       <w:r>
         <w:t>3.2 Requisitos Não-Funcionais</w:t>
       </w:r>
@@ -4678,7 +4829,14 @@
               <w:rPr>
                 <w:rFonts w:ascii="Times New Roman" w:hAnsi="Times New Roman" w:cs="Times New Roman"/>
               </w:rPr>
-              <w:t>Ajuste no cadastro de condicionantes para incluir o tipo de condicionante</w:t>
+              <w:t xml:space="preserve">Ajuste no cadastro de condicionantes para </w:t>
+            </w:r>
+            <w:r>
+              <w:rPr>
+                <w:rFonts w:ascii="Times New Roman" w:hAnsi="Times New Roman" w:cs="Times New Roman"/>
+              </w:rPr>
+              <w:lastRenderedPageBreak/>
+              <w:t>incluir o tipo de condicionante</w:t>
             </w:r>
           </w:p>
         </w:tc>
@@ -4708,6 +4866,7 @@
                 <w:b/>
                 <w:bCs/>
               </w:rPr>
+              <w:lastRenderedPageBreak/>
               <w:t>Fonte de estímulo</w:t>
             </w:r>
           </w:p>
@@ -4756,7 +4915,6 @@
                 <w:b/>
                 <w:bCs/>
               </w:rPr>
-              <w:lastRenderedPageBreak/>
               <w:t>Ambiente</w:t>
             </w:r>
           </w:p>
@@ -5677,7 +5835,6 @@
         <w:rPr>
           <w:rFonts w:ascii="Times New Roman" w:hAnsi="Times New Roman" w:cs="Times New Roman"/>
         </w:rPr>
-        <w:lastRenderedPageBreak/>
         <w:t>Acessibilidade - O sistema deve suportar o acesso através de diferentes mecanismos e plataformas</w:t>
       </w:r>
     </w:p>
@@ -6389,7 +6546,7 @@
       <w:pPr>
         <w:pStyle w:val="SubtituloTCC"/>
       </w:pPr>
-      <w:bookmarkStart w:id="7" w:name="_Toc38224021"/>
+      <w:bookmarkStart w:id="7" w:name="_Toc38312195"/>
       <w:r>
         <w:t>3.3 Restrições Arquiteturais</w:t>
       </w:r>
@@ -6448,6 +6605,7 @@
         <w:rPr>
           <w:rFonts w:ascii="Times New Roman" w:hAnsi="Times New Roman" w:cs="Times New Roman"/>
         </w:rPr>
+        <w:lastRenderedPageBreak/>
         <w:t>Deverá ser desenvolvido utilizando a abordagem de serviços;</w:t>
       </w:r>
     </w:p>
@@ -6469,7 +6627,6 @@
         <w:rPr>
           <w:rFonts w:ascii="Times New Roman" w:hAnsi="Times New Roman" w:cs="Times New Roman"/>
         </w:rPr>
-        <w:lastRenderedPageBreak/>
         <w:t xml:space="preserve">Deverá utilizar o protocolo </w:t>
       </w:r>
       <w:proofErr w:type="spellStart"/>
@@ -6538,7 +6695,7 @@
       <w:pPr>
         <w:pStyle w:val="SubtituloTCC"/>
       </w:pPr>
-      <w:bookmarkStart w:id="8" w:name="_Toc38224022"/>
+      <w:bookmarkStart w:id="8" w:name="_Toc38312196"/>
       <w:r>
         <w:t>3.4 Mecanismos Arquiteturais</w:t>
       </w:r>
@@ -7217,7 +7374,7 @@
       <w:pPr>
         <w:pStyle w:val="TituloTCC"/>
       </w:pPr>
-      <w:bookmarkStart w:id="9" w:name="_Toc38224023"/>
+      <w:bookmarkStart w:id="9" w:name="_Toc38312197"/>
       <w:r>
         <w:t>4.Modelagem e Projeto Arquitetural</w:t>
       </w:r>
@@ -7266,7 +7423,7 @@
       <w:pPr>
         <w:pStyle w:val="SubtituloTCC"/>
       </w:pPr>
-      <w:bookmarkStart w:id="10" w:name="_Toc38224024"/>
+      <w:bookmarkStart w:id="10" w:name="_Toc38312198"/>
       <w:r>
         <w:t>4.1 Diagrama de Processo</w:t>
       </w:r>
@@ -7286,7 +7443,19 @@
           <w:rFonts w:ascii="Times New Roman" w:hAnsi="Times New Roman" w:cs="Times New Roman"/>
         </w:rPr>
         <w:tab/>
-        <w:t>O diagrama de processo retrata as principais etapas do fluxo de licenciamento ambiental, conforme é descrito na resolução CONAMA nº 237, ou seja, através do diagrama, pode-se visualizar o fluxo que o sistema deverá atender.</w:t>
+        <w:t xml:space="preserve">O diagrama de processo retrata as principais etapas do fluxo de licenciamento ambiental, conforme é descrito na resolução CONAMA nº 237, ou seja, através do diagrama, pode-se visualizar o fluxo </w:t>
+      </w:r>
+      <w:r>
+        <w:rPr>
+          <w:rFonts w:ascii="Times New Roman" w:hAnsi="Times New Roman" w:cs="Times New Roman"/>
+        </w:rPr>
+        <w:t xml:space="preserve">básico </w:t>
+      </w:r>
+      <w:r>
+        <w:rPr>
+          <w:rFonts w:ascii="Times New Roman" w:hAnsi="Times New Roman" w:cs="Times New Roman"/>
+        </w:rPr>
+        <w:t>que o sistema deverá atender.</w:t>
       </w:r>
     </w:p>
     <w:p>
@@ -7305,7 +7474,7 @@
           <w:noProof/>
         </w:rPr>
         <w:drawing>
-          <wp:anchor distT="0" distB="0" distL="114300" distR="114300" simplePos="0" relativeHeight="251661312" behindDoc="0" locked="0" layoutInCell="1" allowOverlap="1" wp14:anchorId="27442F8D" wp14:editId="25C12D98">
+          <wp:anchor distT="0" distB="0" distL="114300" distR="114300" simplePos="0" relativeHeight="251657216" behindDoc="0" locked="0" layoutInCell="1" allowOverlap="1" wp14:anchorId="27442F8D" wp14:editId="25C12D98">
             <wp:simplePos x="0" y="0"/>
             <wp:positionH relativeFrom="column">
               <wp:posOffset>0</wp:posOffset>
@@ -7412,6 +7581,7 @@
         <w:jc w:val="both"/>
         <w:rPr>
           <w:rFonts w:ascii="Times New Roman" w:hAnsi="Times New Roman" w:cs="Times New Roman"/>
+          <w:noProof/>
         </w:rPr>
       </w:pPr>
     </w:p>
@@ -7422,6 +7592,7 @@
         <w:jc w:val="both"/>
         <w:rPr>
           <w:rFonts w:ascii="Times New Roman" w:hAnsi="Times New Roman" w:cs="Times New Roman"/>
+          <w:noProof/>
         </w:rPr>
       </w:pPr>
     </w:p>
@@ -7432,6 +7603,7 @@
         <w:jc w:val="both"/>
         <w:rPr>
           <w:rFonts w:ascii="Times New Roman" w:hAnsi="Times New Roman" w:cs="Times New Roman"/>
+          <w:noProof/>
         </w:rPr>
       </w:pPr>
     </w:p>
@@ -7439,6 +7611,36 @@
       <w:pPr>
         <w:pStyle w:val="Corpodetexto"/>
         <w:spacing w:line="360" w:lineRule="auto"/>
+        <w:jc w:val="both"/>
+        <w:rPr>
+          <w:rFonts w:ascii="Times New Roman" w:hAnsi="Times New Roman" w:cs="Times New Roman"/>
+        </w:rPr>
+      </w:pPr>
+    </w:p>
+    <w:p>
+      <w:pPr>
+        <w:pStyle w:val="Corpodetexto"/>
+        <w:spacing w:line="360" w:lineRule="auto"/>
+        <w:jc w:val="both"/>
+        <w:rPr>
+          <w:rFonts w:ascii="Times New Roman" w:hAnsi="Times New Roman" w:cs="Times New Roman"/>
+        </w:rPr>
+      </w:pPr>
+    </w:p>
+    <w:p>
+      <w:pPr>
+        <w:pStyle w:val="Corpodetexto"/>
+        <w:spacing w:line="360" w:lineRule="auto"/>
+        <w:jc w:val="both"/>
+        <w:rPr>
+          <w:rFonts w:ascii="Times New Roman" w:hAnsi="Times New Roman" w:cs="Times New Roman"/>
+        </w:rPr>
+      </w:pPr>
+    </w:p>
+    <w:p>
+      <w:pPr>
+        <w:pStyle w:val="Corpodetexto"/>
+        <w:spacing w:line="360" w:lineRule="auto"/>
         <w:rPr>
           <w:rFonts w:ascii="Times New Roman" w:hAnsi="Times New Roman" w:cs="Times New Roman"/>
         </w:rPr>
@@ -7452,6 +7654,21 @@
     </w:p>
     <w:p>
       <w:pPr>
+        <w:pStyle w:val="TituloTCC"/>
+      </w:pPr>
+    </w:p>
+    <w:p>
+      <w:pPr>
+        <w:pStyle w:val="TituloTCC"/>
+      </w:pPr>
+      <w:bookmarkStart w:id="11" w:name="_Toc38312199"/>
+      <w:r>
+        <w:t>4.2 Descrição resumida dos casos de Uso</w:t>
+      </w:r>
+      <w:bookmarkEnd w:id="11"/>
+    </w:p>
+    <w:p>
+      <w:pPr>
         <w:pStyle w:val="Corpodetexto"/>
         <w:spacing w:line="360" w:lineRule="auto"/>
         <w:rPr>
@@ -7461,13 +7678,864 @@
     </w:p>
     <w:p>
       <w:pPr>
+        <w:pStyle w:val="Corpodetexto"/>
+        <w:spacing w:line="360" w:lineRule="auto"/>
+        <w:rPr>
+          <w:rFonts w:ascii="Times New Roman" w:hAnsi="Times New Roman" w:cs="Times New Roman"/>
+        </w:rPr>
+      </w:pPr>
+      <w:r>
+        <w:rPr>
+          <w:rFonts w:ascii="Times New Roman" w:hAnsi="Times New Roman" w:cs="Times New Roman"/>
+        </w:rPr>
+        <w:tab/>
+        <w:t xml:space="preserve">Caso de uso 1: </w:t>
+      </w:r>
+      <w:r>
+        <w:rPr>
+          <w:rFonts w:ascii="Times New Roman" w:hAnsi="Times New Roman" w:cs="Times New Roman"/>
+        </w:rPr>
+        <w:t>Cadastro de licença ambiental</w:t>
+      </w:r>
+    </w:p>
+    <w:p>
+      <w:pPr>
+        <w:pStyle w:val="Corpodetexto"/>
+        <w:spacing w:line="360" w:lineRule="auto"/>
+        <w:rPr>
+          <w:rFonts w:ascii="Times New Roman" w:hAnsi="Times New Roman" w:cs="Times New Roman"/>
+          <w:b/>
+          <w:bCs/>
+          <w:u w:val="single"/>
+        </w:rPr>
+      </w:pPr>
+      <w:r>
+        <w:rPr>
+          <w:rFonts w:ascii="Times New Roman" w:hAnsi="Times New Roman" w:cs="Times New Roman"/>
+        </w:rPr>
+        <w:tab/>
+      </w:r>
+      <w:r>
+        <w:rPr>
+          <w:rFonts w:ascii="Times New Roman" w:hAnsi="Times New Roman" w:cs="Times New Roman"/>
+          <w:b/>
+          <w:bCs/>
+          <w:u w:val="single"/>
+        </w:rPr>
+        <w:t>Descrição resumida</w:t>
+      </w:r>
+    </w:p>
+    <w:p>
+      <w:pPr>
+        <w:pStyle w:val="Corpodetexto"/>
+        <w:spacing w:line="360" w:lineRule="auto"/>
+        <w:jc w:val="both"/>
+        <w:rPr>
+          <w:rFonts w:ascii="Times New Roman" w:hAnsi="Times New Roman" w:cs="Times New Roman"/>
+        </w:rPr>
+      </w:pPr>
+      <w:r>
+        <w:rPr>
+          <w:rFonts w:ascii="Times New Roman" w:hAnsi="Times New Roman" w:cs="Times New Roman"/>
+        </w:rPr>
+        <w:lastRenderedPageBreak/>
+        <w:tab/>
+      </w:r>
+      <w:r>
+        <w:rPr>
+          <w:rFonts w:ascii="Times New Roman" w:hAnsi="Times New Roman" w:cs="Times New Roman"/>
+        </w:rPr>
+        <w:t>Este caso de uso deve permitir ao usuário com o perfil operacional cadastrar os dados de uma licença ambiental</w:t>
+      </w:r>
+      <w:r>
+        <w:rPr>
+          <w:rFonts w:ascii="Times New Roman" w:hAnsi="Times New Roman" w:cs="Times New Roman"/>
+        </w:rPr>
+        <w:t>, ele deve fornecer as informações e poderá anexar arquivos, o sistema deverá guardar o usuário que está entrando com as informações.</w:t>
+      </w:r>
+      <w:r>
+        <w:rPr>
+          <w:rFonts w:ascii="Times New Roman" w:hAnsi="Times New Roman" w:cs="Times New Roman"/>
+        </w:rPr>
+        <w:t xml:space="preserve"> O sistema também deverá atentar aos prazos e ao correto fluxo do licenciamento ambiental, conforme legislação específica.</w:t>
+      </w:r>
+    </w:p>
+    <w:p>
+      <w:pPr>
+        <w:pStyle w:val="Corpodetexto"/>
+        <w:spacing w:line="360" w:lineRule="auto"/>
+        <w:jc w:val="both"/>
+        <w:rPr>
+          <w:rFonts w:ascii="Times New Roman" w:hAnsi="Times New Roman" w:cs="Times New Roman"/>
+        </w:rPr>
+      </w:pPr>
+    </w:p>
+    <w:tbl>
+      <w:tblPr>
+        <w:tblStyle w:val="Tabelacomgrade"/>
+        <w:tblW w:w="0" w:type="auto"/>
+        <w:tblLook w:val="04A0" w:firstRow="1" w:lastRow="0" w:firstColumn="1" w:lastColumn="0" w:noHBand="0" w:noVBand="1"/>
+      </w:tblPr>
+      <w:tblGrid>
+        <w:gridCol w:w="3369"/>
+        <w:gridCol w:w="6409"/>
+      </w:tblGrid>
+      <w:tr>
+        <w:tc>
+          <w:tcPr>
+            <w:tcW w:w="3369" w:type="dxa"/>
+          </w:tcPr>
+          <w:p>
+            <w:pPr>
+              <w:pStyle w:val="Corpodetexto"/>
+              <w:spacing w:line="360" w:lineRule="auto"/>
+              <w:jc w:val="both"/>
+              <w:rPr>
+                <w:rFonts w:ascii="Times New Roman" w:hAnsi="Times New Roman" w:cs="Times New Roman"/>
+                <w:b/>
+                <w:bCs/>
+              </w:rPr>
+            </w:pPr>
+            <w:r>
+              <w:rPr>
+                <w:rFonts w:ascii="Times New Roman" w:hAnsi="Times New Roman" w:cs="Times New Roman"/>
+                <w:b/>
+                <w:bCs/>
+              </w:rPr>
+              <w:t>ID</w:t>
+            </w:r>
+          </w:p>
+        </w:tc>
+        <w:tc>
+          <w:tcPr>
+            <w:tcW w:w="6409" w:type="dxa"/>
+          </w:tcPr>
+          <w:p>
+            <w:pPr>
+              <w:pStyle w:val="Corpodetexto"/>
+              <w:spacing w:line="360" w:lineRule="auto"/>
+              <w:jc w:val="both"/>
+              <w:rPr>
+                <w:rFonts w:ascii="Times New Roman" w:hAnsi="Times New Roman" w:cs="Times New Roman"/>
+              </w:rPr>
+            </w:pPr>
+            <w:r>
+              <w:rPr>
+                <w:rFonts w:ascii="Times New Roman" w:hAnsi="Times New Roman" w:cs="Times New Roman"/>
+              </w:rPr>
+              <w:t>1</w:t>
+            </w:r>
+          </w:p>
+        </w:tc>
+      </w:tr>
+      <w:tr>
+        <w:tc>
+          <w:tcPr>
+            <w:tcW w:w="3369" w:type="dxa"/>
+          </w:tcPr>
+          <w:p>
+            <w:pPr>
+              <w:pStyle w:val="Corpodetexto"/>
+              <w:spacing w:line="360" w:lineRule="auto"/>
+              <w:jc w:val="both"/>
+              <w:rPr>
+                <w:rFonts w:ascii="Times New Roman" w:hAnsi="Times New Roman" w:cs="Times New Roman"/>
+                <w:b/>
+                <w:bCs/>
+              </w:rPr>
+            </w:pPr>
+            <w:r>
+              <w:rPr>
+                <w:rFonts w:ascii="Times New Roman" w:hAnsi="Times New Roman" w:cs="Times New Roman"/>
+                <w:b/>
+                <w:bCs/>
+              </w:rPr>
+              <w:t>Estória do usuário</w:t>
+            </w:r>
+          </w:p>
+        </w:tc>
+        <w:tc>
+          <w:tcPr>
+            <w:tcW w:w="6409" w:type="dxa"/>
+          </w:tcPr>
+          <w:p>
+            <w:pPr>
+              <w:pStyle w:val="Corpodetexto"/>
+              <w:spacing w:line="360" w:lineRule="auto"/>
+              <w:jc w:val="both"/>
+              <w:rPr>
+                <w:rFonts w:ascii="Times New Roman" w:hAnsi="Times New Roman" w:cs="Times New Roman"/>
+              </w:rPr>
+            </w:pPr>
+            <w:r>
+              <w:rPr>
+                <w:rFonts w:ascii="Times New Roman" w:hAnsi="Times New Roman" w:cs="Times New Roman"/>
+              </w:rPr>
+              <w:t>Cadastrar licença ambiental</w:t>
+            </w:r>
+          </w:p>
+        </w:tc>
+      </w:tr>
+      <w:tr>
+        <w:tc>
+          <w:tcPr>
+            <w:tcW w:w="3369" w:type="dxa"/>
+          </w:tcPr>
+          <w:p>
+            <w:pPr>
+              <w:pStyle w:val="Corpodetexto"/>
+              <w:spacing w:line="360" w:lineRule="auto"/>
+              <w:jc w:val="both"/>
+              <w:rPr>
+                <w:rFonts w:ascii="Times New Roman" w:hAnsi="Times New Roman" w:cs="Times New Roman"/>
+                <w:b/>
+                <w:bCs/>
+              </w:rPr>
+            </w:pPr>
+            <w:r>
+              <w:rPr>
+                <w:rFonts w:ascii="Times New Roman" w:hAnsi="Times New Roman" w:cs="Times New Roman"/>
+                <w:b/>
+                <w:bCs/>
+              </w:rPr>
+              <w:t>Criador</w:t>
+            </w:r>
+          </w:p>
+        </w:tc>
+        <w:tc>
+          <w:tcPr>
+            <w:tcW w:w="6409" w:type="dxa"/>
+          </w:tcPr>
+          <w:p>
+            <w:pPr>
+              <w:pStyle w:val="Corpodetexto"/>
+              <w:spacing w:line="360" w:lineRule="auto"/>
+              <w:jc w:val="both"/>
+              <w:rPr>
+                <w:rFonts w:ascii="Times New Roman" w:hAnsi="Times New Roman" w:cs="Times New Roman"/>
+              </w:rPr>
+            </w:pPr>
+            <w:r>
+              <w:rPr>
+                <w:rFonts w:ascii="Times New Roman" w:hAnsi="Times New Roman" w:cs="Times New Roman"/>
+              </w:rPr>
+              <w:t>Com usuário com o perfil operacional</w:t>
+            </w:r>
+          </w:p>
+        </w:tc>
+      </w:tr>
+      <w:tr>
+        <w:tc>
+          <w:tcPr>
+            <w:tcW w:w="3369" w:type="dxa"/>
+          </w:tcPr>
+          <w:p>
+            <w:pPr>
+              <w:pStyle w:val="Corpodetexto"/>
+              <w:spacing w:line="360" w:lineRule="auto"/>
+              <w:jc w:val="both"/>
+              <w:rPr>
+                <w:rFonts w:ascii="Times New Roman" w:hAnsi="Times New Roman" w:cs="Times New Roman"/>
+                <w:b/>
+                <w:bCs/>
+              </w:rPr>
+            </w:pPr>
+            <w:r>
+              <w:rPr>
+                <w:rFonts w:ascii="Times New Roman" w:hAnsi="Times New Roman" w:cs="Times New Roman"/>
+                <w:b/>
+                <w:bCs/>
+              </w:rPr>
+              <w:t>Descrição</w:t>
+            </w:r>
+          </w:p>
+        </w:tc>
+        <w:tc>
+          <w:tcPr>
+            <w:tcW w:w="6409" w:type="dxa"/>
+          </w:tcPr>
+          <w:p>
+            <w:pPr>
+              <w:pStyle w:val="Corpodetexto"/>
+              <w:spacing w:line="360" w:lineRule="auto"/>
+              <w:jc w:val="both"/>
+              <w:rPr>
+                <w:rFonts w:ascii="Times New Roman" w:hAnsi="Times New Roman" w:cs="Times New Roman"/>
+              </w:rPr>
+            </w:pPr>
+            <w:r>
+              <w:rPr>
+                <w:rFonts w:ascii="Times New Roman" w:hAnsi="Times New Roman" w:cs="Times New Roman"/>
+              </w:rPr>
+              <w:t>Necessidade de cadastrar as informações das licenças ambientais, de modo que o sistema guarde o correto fluxo do processo, assim como anexar arquivo PDF e JPG</w:t>
+            </w:r>
+            <w:r>
+              <w:rPr>
+                <w:rFonts w:ascii="Times New Roman" w:hAnsi="Times New Roman" w:cs="Times New Roman"/>
+              </w:rPr>
+              <w:t xml:space="preserve"> referentes ao licenciamento</w:t>
+            </w:r>
+          </w:p>
+        </w:tc>
+      </w:tr>
+      <w:tr>
+        <w:tc>
+          <w:tcPr>
+            <w:tcW w:w="3369" w:type="dxa"/>
+          </w:tcPr>
+          <w:p>
+            <w:pPr>
+              <w:pStyle w:val="Corpodetexto"/>
+              <w:spacing w:line="360" w:lineRule="auto"/>
+              <w:jc w:val="both"/>
+              <w:rPr>
+                <w:rFonts w:ascii="Times New Roman" w:hAnsi="Times New Roman" w:cs="Times New Roman"/>
+                <w:b/>
+                <w:bCs/>
+              </w:rPr>
+            </w:pPr>
+            <w:r>
+              <w:rPr>
+                <w:rFonts w:ascii="Times New Roman" w:hAnsi="Times New Roman" w:cs="Times New Roman"/>
+                <w:b/>
+                <w:bCs/>
+              </w:rPr>
+              <w:t>Valor do negócio</w:t>
+            </w:r>
+          </w:p>
+        </w:tc>
+        <w:tc>
+          <w:tcPr>
+            <w:tcW w:w="6409" w:type="dxa"/>
+          </w:tcPr>
+          <w:p>
+            <w:pPr>
+              <w:pStyle w:val="Corpodetexto"/>
+              <w:spacing w:line="360" w:lineRule="auto"/>
+              <w:jc w:val="both"/>
+              <w:rPr>
+                <w:rFonts w:ascii="Times New Roman" w:hAnsi="Times New Roman" w:cs="Times New Roman"/>
+              </w:rPr>
+            </w:pPr>
+            <w:r>
+              <w:rPr>
+                <w:rFonts w:ascii="Times New Roman" w:hAnsi="Times New Roman" w:cs="Times New Roman"/>
+              </w:rPr>
+              <w:t>Módulo principal do sistema</w:t>
+            </w:r>
+          </w:p>
+        </w:tc>
+      </w:tr>
+      <w:tr>
+        <w:tc>
+          <w:tcPr>
+            <w:tcW w:w="3369" w:type="dxa"/>
+          </w:tcPr>
+          <w:p>
+            <w:pPr>
+              <w:pStyle w:val="Corpodetexto"/>
+              <w:spacing w:line="360" w:lineRule="auto"/>
+              <w:jc w:val="both"/>
+              <w:rPr>
+                <w:rFonts w:ascii="Times New Roman" w:hAnsi="Times New Roman" w:cs="Times New Roman"/>
+                <w:b/>
+                <w:bCs/>
+              </w:rPr>
+            </w:pPr>
+            <w:r>
+              <w:rPr>
+                <w:rFonts w:ascii="Times New Roman" w:hAnsi="Times New Roman" w:cs="Times New Roman"/>
+                <w:b/>
+                <w:bCs/>
+              </w:rPr>
+              <w:t>Prioridade</w:t>
+            </w:r>
+          </w:p>
+        </w:tc>
+        <w:tc>
+          <w:tcPr>
+            <w:tcW w:w="6409" w:type="dxa"/>
+          </w:tcPr>
+          <w:p>
+            <w:pPr>
+              <w:pStyle w:val="Corpodetexto"/>
+              <w:spacing w:line="360" w:lineRule="auto"/>
+              <w:jc w:val="both"/>
+              <w:rPr>
+                <w:rFonts w:ascii="Times New Roman" w:hAnsi="Times New Roman" w:cs="Times New Roman"/>
+              </w:rPr>
+            </w:pPr>
+            <w:r>
+              <w:rPr>
+                <w:rFonts w:ascii="Times New Roman" w:hAnsi="Times New Roman" w:cs="Times New Roman"/>
+              </w:rPr>
+              <w:t>Alta</w:t>
+            </w:r>
+          </w:p>
+        </w:tc>
+      </w:tr>
+    </w:tbl>
+    <w:p>
+      <w:pPr>
+        <w:pStyle w:val="Corpodetexto"/>
+        <w:spacing w:line="360" w:lineRule="auto"/>
+        <w:jc w:val="both"/>
+        <w:rPr>
+          <w:rFonts w:ascii="Times New Roman" w:hAnsi="Times New Roman" w:cs="Times New Roman"/>
+        </w:rPr>
+      </w:pPr>
+    </w:p>
+    <w:p>
+      <w:pPr>
+        <w:pStyle w:val="Corpodetexto"/>
+        <w:spacing w:line="360" w:lineRule="auto"/>
+        <w:jc w:val="both"/>
+        <w:rPr>
+          <w:rFonts w:ascii="Times New Roman" w:hAnsi="Times New Roman" w:cs="Times New Roman"/>
+        </w:rPr>
+      </w:pPr>
+      <w:r>
+        <w:rPr>
+          <w:rFonts w:ascii="Times New Roman" w:hAnsi="Times New Roman" w:cs="Times New Roman"/>
+        </w:rPr>
+        <w:tab/>
+        <w:t>Caso de uso 2 – Cadastro de Condicionante</w:t>
+      </w:r>
+    </w:p>
+    <w:p>
+      <w:pPr>
+        <w:pStyle w:val="Corpodetexto"/>
+        <w:spacing w:line="360" w:lineRule="auto"/>
+        <w:jc w:val="both"/>
+        <w:rPr>
+          <w:rFonts w:ascii="Times New Roman" w:hAnsi="Times New Roman" w:cs="Times New Roman"/>
+          <w:b/>
+          <w:bCs/>
+          <w:u w:val="single"/>
+        </w:rPr>
+      </w:pPr>
+      <w:r>
+        <w:rPr>
+          <w:rFonts w:ascii="Times New Roman" w:hAnsi="Times New Roman" w:cs="Times New Roman"/>
+        </w:rPr>
+        <w:tab/>
+      </w:r>
+      <w:r>
+        <w:rPr>
+          <w:rFonts w:ascii="Times New Roman" w:hAnsi="Times New Roman" w:cs="Times New Roman"/>
+          <w:b/>
+          <w:bCs/>
+          <w:u w:val="single"/>
+        </w:rPr>
+        <w:t>Descrição Resumida</w:t>
+      </w:r>
+    </w:p>
+    <w:p>
+      <w:pPr>
+        <w:pStyle w:val="Corpodetexto"/>
+        <w:spacing w:line="360" w:lineRule="auto"/>
+        <w:jc w:val="both"/>
+        <w:rPr>
+          <w:rFonts w:ascii="Times New Roman" w:hAnsi="Times New Roman" w:cs="Times New Roman"/>
+        </w:rPr>
+      </w:pPr>
+      <w:r>
+        <w:rPr>
+          <w:rFonts w:ascii="Times New Roman" w:hAnsi="Times New Roman" w:cs="Times New Roman"/>
+        </w:rPr>
+        <w:tab/>
+        <w:t xml:space="preserve">De acordo com Coli e Dias (2017, pag. </w:t>
+      </w:r>
+      <w:proofErr w:type="gramStart"/>
+      <w:r>
+        <w:rPr>
+          <w:rFonts w:ascii="Times New Roman" w:hAnsi="Times New Roman" w:cs="Times New Roman"/>
+        </w:rPr>
+        <w:t>22 )</w:t>
+      </w:r>
+      <w:proofErr w:type="gramEnd"/>
+      <w:r>
+        <w:rPr>
+          <w:rFonts w:ascii="Times New Roman" w:hAnsi="Times New Roman" w:cs="Times New Roman"/>
+        </w:rPr>
+        <w:t xml:space="preserve"> </w:t>
+      </w:r>
+      <w:r>
+        <w:rPr>
+          <w:rFonts w:ascii="Times New Roman" w:hAnsi="Times New Roman" w:cs="Times New Roman"/>
+        </w:rPr>
+        <w:t xml:space="preserve">temos que: </w:t>
+      </w:r>
+    </w:p>
+    <w:p>
+      <w:pPr>
+        <w:pStyle w:val="Corpodetexto"/>
+        <w:spacing w:line="360" w:lineRule="auto"/>
+        <w:ind w:left="2268"/>
+        <w:jc w:val="both"/>
+        <w:rPr>
+          <w:rFonts w:ascii="Times New Roman" w:hAnsi="Times New Roman" w:cs="Times New Roman"/>
+        </w:rPr>
+      </w:pPr>
+      <w:r>
+        <w:rPr>
+          <w:rFonts w:ascii="Times New Roman" w:hAnsi="Times New Roman" w:cs="Times New Roman"/>
+        </w:rPr>
+        <w:t xml:space="preserve">As </w:t>
+      </w:r>
+      <w:r>
+        <w:rPr>
+          <w:rFonts w:ascii="Times New Roman" w:hAnsi="Times New Roman" w:cs="Times New Roman"/>
+        </w:rPr>
+        <w:t>condicionantes representam obrigações que são impostas pelo órgão ambiental, com base nos estudos e monitoramentos desenvolvidos ao longo do licenciamento e na análise dos projetos apresentados, que determinam a forma em que foi autorizada a concepção implantação ou operação da atividade</w:t>
+      </w:r>
+      <w:r>
+        <w:rPr>
+          <w:rFonts w:ascii="Times New Roman" w:hAnsi="Times New Roman" w:cs="Times New Roman"/>
+        </w:rPr>
+        <w:t>.</w:t>
+      </w:r>
+    </w:p>
+    <w:tbl>
+      <w:tblPr>
+        <w:tblStyle w:val="Tabelacomgrade"/>
+        <w:tblW w:w="0" w:type="auto"/>
+        <w:tblLook w:val="04A0" w:firstRow="1" w:lastRow="0" w:firstColumn="1" w:lastColumn="0" w:noHBand="0" w:noVBand="1"/>
+      </w:tblPr>
+      <w:tblGrid>
+        <w:gridCol w:w="3369"/>
+        <w:gridCol w:w="6409"/>
+      </w:tblGrid>
+      <w:tr>
+        <w:tc>
+          <w:tcPr>
+            <w:tcW w:w="3369" w:type="dxa"/>
+          </w:tcPr>
+          <w:p>
+            <w:pPr>
+              <w:pStyle w:val="Corpodetexto"/>
+              <w:spacing w:line="360" w:lineRule="auto"/>
+              <w:jc w:val="both"/>
+              <w:rPr>
+                <w:rFonts w:ascii="Times New Roman" w:hAnsi="Times New Roman" w:cs="Times New Roman"/>
+                <w:b/>
+                <w:bCs/>
+              </w:rPr>
+            </w:pPr>
+            <w:r>
+              <w:rPr>
+                <w:rFonts w:ascii="Times New Roman" w:hAnsi="Times New Roman" w:cs="Times New Roman"/>
+                <w:b/>
+                <w:bCs/>
+              </w:rPr>
+              <w:t>ID</w:t>
+            </w:r>
+          </w:p>
+        </w:tc>
+        <w:tc>
+          <w:tcPr>
+            <w:tcW w:w="6409" w:type="dxa"/>
+          </w:tcPr>
+          <w:p>
+            <w:pPr>
+              <w:pStyle w:val="Corpodetexto"/>
+              <w:spacing w:line="360" w:lineRule="auto"/>
+              <w:jc w:val="both"/>
+              <w:rPr>
+                <w:rFonts w:ascii="Times New Roman" w:hAnsi="Times New Roman" w:cs="Times New Roman"/>
+              </w:rPr>
+            </w:pPr>
+            <w:r>
+              <w:rPr>
+                <w:rFonts w:ascii="Times New Roman" w:hAnsi="Times New Roman" w:cs="Times New Roman"/>
+              </w:rPr>
+              <w:t>2</w:t>
+            </w:r>
+          </w:p>
+        </w:tc>
+      </w:tr>
+      <w:tr>
+        <w:tc>
+          <w:tcPr>
+            <w:tcW w:w="3369" w:type="dxa"/>
+          </w:tcPr>
+          <w:p>
+            <w:pPr>
+              <w:pStyle w:val="Corpodetexto"/>
+              <w:spacing w:line="360" w:lineRule="auto"/>
+              <w:jc w:val="both"/>
+              <w:rPr>
+                <w:rFonts w:ascii="Times New Roman" w:hAnsi="Times New Roman" w:cs="Times New Roman"/>
+                <w:b/>
+                <w:bCs/>
+              </w:rPr>
+            </w:pPr>
+            <w:r>
+              <w:rPr>
+                <w:rFonts w:ascii="Times New Roman" w:hAnsi="Times New Roman" w:cs="Times New Roman"/>
+                <w:b/>
+                <w:bCs/>
+              </w:rPr>
+              <w:t>Estória do usuário</w:t>
+            </w:r>
+          </w:p>
+        </w:tc>
+        <w:tc>
+          <w:tcPr>
+            <w:tcW w:w="6409" w:type="dxa"/>
+          </w:tcPr>
+          <w:p>
+            <w:pPr>
+              <w:pStyle w:val="Corpodetexto"/>
+              <w:spacing w:line="360" w:lineRule="auto"/>
+              <w:jc w:val="both"/>
+              <w:rPr>
+                <w:rFonts w:ascii="Times New Roman" w:hAnsi="Times New Roman" w:cs="Times New Roman"/>
+              </w:rPr>
+            </w:pPr>
+            <w:r>
+              <w:rPr>
+                <w:rFonts w:ascii="Times New Roman" w:hAnsi="Times New Roman" w:cs="Times New Roman"/>
+              </w:rPr>
+              <w:t>Cadastrar condicionante</w:t>
+            </w:r>
+          </w:p>
+        </w:tc>
+      </w:tr>
+      <w:tr>
+        <w:tc>
+          <w:tcPr>
+            <w:tcW w:w="3369" w:type="dxa"/>
+          </w:tcPr>
+          <w:p>
+            <w:pPr>
+              <w:pStyle w:val="Corpodetexto"/>
+              <w:spacing w:line="360" w:lineRule="auto"/>
+              <w:jc w:val="both"/>
+              <w:rPr>
+                <w:rFonts w:ascii="Times New Roman" w:hAnsi="Times New Roman" w:cs="Times New Roman"/>
+                <w:b/>
+                <w:bCs/>
+              </w:rPr>
+            </w:pPr>
+            <w:r>
+              <w:rPr>
+                <w:rFonts w:ascii="Times New Roman" w:hAnsi="Times New Roman" w:cs="Times New Roman"/>
+                <w:b/>
+                <w:bCs/>
+              </w:rPr>
+              <w:t>Criador</w:t>
+            </w:r>
+          </w:p>
+        </w:tc>
+        <w:tc>
+          <w:tcPr>
+            <w:tcW w:w="6409" w:type="dxa"/>
+          </w:tcPr>
+          <w:p>
+            <w:pPr>
+              <w:pStyle w:val="Corpodetexto"/>
+              <w:spacing w:line="360" w:lineRule="auto"/>
+              <w:jc w:val="both"/>
+              <w:rPr>
+                <w:rFonts w:ascii="Times New Roman" w:hAnsi="Times New Roman" w:cs="Times New Roman"/>
+              </w:rPr>
+            </w:pPr>
+            <w:r>
+              <w:rPr>
+                <w:rFonts w:ascii="Times New Roman" w:hAnsi="Times New Roman" w:cs="Times New Roman"/>
+              </w:rPr>
+              <w:t>Com usuário com o perfil operacional</w:t>
+            </w:r>
+          </w:p>
+        </w:tc>
+      </w:tr>
+      <w:tr>
+        <w:tc>
+          <w:tcPr>
+            <w:tcW w:w="3369" w:type="dxa"/>
+          </w:tcPr>
+          <w:p>
+            <w:pPr>
+              <w:pStyle w:val="Corpodetexto"/>
+              <w:spacing w:line="360" w:lineRule="auto"/>
+              <w:jc w:val="both"/>
+              <w:rPr>
+                <w:rFonts w:ascii="Times New Roman" w:hAnsi="Times New Roman" w:cs="Times New Roman"/>
+                <w:b/>
+                <w:bCs/>
+              </w:rPr>
+            </w:pPr>
+            <w:r>
+              <w:rPr>
+                <w:rFonts w:ascii="Times New Roman" w:hAnsi="Times New Roman" w:cs="Times New Roman"/>
+                <w:b/>
+                <w:bCs/>
+              </w:rPr>
+              <w:t>Descrição</w:t>
+            </w:r>
+          </w:p>
+        </w:tc>
+        <w:tc>
+          <w:tcPr>
+            <w:tcW w:w="6409" w:type="dxa"/>
+          </w:tcPr>
+          <w:p>
+            <w:pPr>
+              <w:pStyle w:val="Corpodetexto"/>
+              <w:spacing w:line="360" w:lineRule="auto"/>
+              <w:jc w:val="both"/>
+              <w:rPr>
+                <w:rFonts w:ascii="Times New Roman" w:hAnsi="Times New Roman" w:cs="Times New Roman"/>
+              </w:rPr>
+            </w:pPr>
+            <w:r>
+              <w:rPr>
+                <w:rFonts w:ascii="Times New Roman" w:hAnsi="Times New Roman" w:cs="Times New Roman"/>
+              </w:rPr>
+              <w:t xml:space="preserve">Necessidade de cadastrar as obrigações que o responsável ou responsáveis pelo empreendimento com os prazos, também é preciso selecionar um processo </w:t>
+            </w:r>
+            <w:r>
+              <w:rPr>
+                <w:rFonts w:ascii="Times New Roman" w:hAnsi="Times New Roman" w:cs="Times New Roman"/>
+              </w:rPr>
+              <w:t xml:space="preserve">de licenciamento e atrelar essa </w:t>
+            </w:r>
+            <w:r>
+              <w:rPr>
+                <w:rFonts w:ascii="Times New Roman" w:hAnsi="Times New Roman" w:cs="Times New Roman"/>
+              </w:rPr>
+              <w:lastRenderedPageBreak/>
+              <w:t>condicionante cadastrada.</w:t>
+            </w:r>
+          </w:p>
+        </w:tc>
+      </w:tr>
+      <w:tr>
+        <w:tc>
+          <w:tcPr>
+            <w:tcW w:w="3369" w:type="dxa"/>
+          </w:tcPr>
+          <w:p>
+            <w:pPr>
+              <w:pStyle w:val="Corpodetexto"/>
+              <w:spacing w:line="360" w:lineRule="auto"/>
+              <w:jc w:val="both"/>
+              <w:rPr>
+                <w:rFonts w:ascii="Times New Roman" w:hAnsi="Times New Roman" w:cs="Times New Roman"/>
+                <w:b/>
+                <w:bCs/>
+              </w:rPr>
+            </w:pPr>
+            <w:r>
+              <w:rPr>
+                <w:rFonts w:ascii="Times New Roman" w:hAnsi="Times New Roman" w:cs="Times New Roman"/>
+                <w:b/>
+                <w:bCs/>
+              </w:rPr>
+              <w:lastRenderedPageBreak/>
+              <w:t>Valor do negócio</w:t>
+            </w:r>
+          </w:p>
+        </w:tc>
+        <w:tc>
+          <w:tcPr>
+            <w:tcW w:w="6409" w:type="dxa"/>
+          </w:tcPr>
+          <w:p>
+            <w:pPr>
+              <w:pStyle w:val="Corpodetexto"/>
+              <w:spacing w:line="360" w:lineRule="auto"/>
+              <w:jc w:val="both"/>
+              <w:rPr>
+                <w:rFonts w:ascii="Times New Roman" w:hAnsi="Times New Roman" w:cs="Times New Roman"/>
+              </w:rPr>
+            </w:pPr>
+            <w:r>
+              <w:rPr>
+                <w:rFonts w:ascii="Times New Roman" w:hAnsi="Times New Roman" w:cs="Times New Roman"/>
+              </w:rPr>
+              <w:t>Módulo principal do sistema</w:t>
+            </w:r>
+          </w:p>
+        </w:tc>
+      </w:tr>
+      <w:tr>
+        <w:tc>
+          <w:tcPr>
+            <w:tcW w:w="3369" w:type="dxa"/>
+          </w:tcPr>
+          <w:p>
+            <w:pPr>
+              <w:pStyle w:val="Corpodetexto"/>
+              <w:spacing w:line="360" w:lineRule="auto"/>
+              <w:jc w:val="both"/>
+              <w:rPr>
+                <w:rFonts w:ascii="Times New Roman" w:hAnsi="Times New Roman" w:cs="Times New Roman"/>
+                <w:b/>
+                <w:bCs/>
+              </w:rPr>
+            </w:pPr>
+            <w:r>
+              <w:rPr>
+                <w:rFonts w:ascii="Times New Roman" w:hAnsi="Times New Roman" w:cs="Times New Roman"/>
+                <w:b/>
+                <w:bCs/>
+              </w:rPr>
+              <w:t>Prioridade</w:t>
+            </w:r>
+          </w:p>
+        </w:tc>
+        <w:tc>
+          <w:tcPr>
+            <w:tcW w:w="6409" w:type="dxa"/>
+          </w:tcPr>
+          <w:p>
+            <w:pPr>
+              <w:pStyle w:val="Corpodetexto"/>
+              <w:spacing w:line="360" w:lineRule="auto"/>
+              <w:jc w:val="both"/>
+              <w:rPr>
+                <w:rFonts w:ascii="Times New Roman" w:hAnsi="Times New Roman" w:cs="Times New Roman"/>
+              </w:rPr>
+            </w:pPr>
+            <w:r>
+              <w:rPr>
+                <w:rFonts w:ascii="Times New Roman" w:hAnsi="Times New Roman" w:cs="Times New Roman"/>
+              </w:rPr>
+              <w:t>Alta</w:t>
+            </w:r>
+          </w:p>
+        </w:tc>
+      </w:tr>
+    </w:tbl>
+    <w:p>
+      <w:pPr>
+        <w:pStyle w:val="Corpodetexto"/>
+        <w:spacing w:line="360" w:lineRule="auto"/>
+        <w:rPr>
+          <w:rFonts w:ascii="Times New Roman" w:hAnsi="Times New Roman" w:cs="Times New Roman"/>
+        </w:rPr>
+      </w:pPr>
+    </w:p>
+    <w:p>
+      <w:pPr>
+        <w:pStyle w:val="Corpodetexto"/>
+        <w:spacing w:line="360" w:lineRule="auto"/>
+        <w:rPr>
+          <w:rFonts w:ascii="Times New Roman" w:hAnsi="Times New Roman" w:cs="Times New Roman"/>
+        </w:rPr>
+      </w:pPr>
+    </w:p>
+    <w:p>
+      <w:pPr>
         <w:pStyle w:val="TituloTCC"/>
       </w:pPr>
-      <w:bookmarkStart w:id="11" w:name="_Toc38224025"/>
+      <w:bookmarkStart w:id="12" w:name="_Toc38312200"/>
       <w:r>
         <w:t>4.4 Modelo de Implantação</w:t>
       </w:r>
-      <w:bookmarkEnd w:id="11"/>
+      <w:bookmarkEnd w:id="12"/>
     </w:p>
     <w:p>
       <w:pPr>
@@ -7486,7 +8554,6 @@
         <w:rPr>
           <w:noProof/>
         </w:rPr>
-        <w:lastRenderedPageBreak/>
         <w:drawing>
           <wp:inline distT="0" distB="0" distL="0" distR="0" wp14:anchorId="07163623" wp14:editId="75CFEBCF">
             <wp:extent cx="6120130" cy="3688080"/>
@@ -7742,7 +8809,11 @@
         <w:t>A aplicação utiliza Oauth2, haverá a possibilidade de utilizar o Google, Facebook e LinkedIn para autenticação bem como recuperar a senha através de e-mail</w:t>
       </w:r>
       <w:r>
-        <w:t xml:space="preserve"> conforme diagrama acima, como será utilizado serviço na web, não há a necessidade de se ter uma máquina de servidor de e-mail</w:t>
+        <w:t xml:space="preserve"> conforme diagrama </w:t>
+      </w:r>
+      <w:r>
+        <w:lastRenderedPageBreak/>
+        <w:t>acima, como será utilizado serviço na web, não há a necessidade de se ter uma máquina de servidor de e-mail</w:t>
       </w:r>
       <w:r>
         <w:t>.</w:t>
@@ -8031,12 +9102,11 @@
       <w:pPr>
         <w:pStyle w:val="TituloTCC"/>
       </w:pPr>
-      <w:bookmarkStart w:id="12" w:name="_Toc38224026"/>
-      <w:r>
-        <w:lastRenderedPageBreak/>
+      <w:bookmarkStart w:id="13" w:name="_Toc38312201"/>
+      <w:r>
         <w:t>7. Conclusão</w:t>
       </w:r>
-      <w:bookmarkEnd w:id="12"/>
+      <w:bookmarkEnd w:id="13"/>
     </w:p>
     <w:p>
       <w:pPr>
@@ -8120,171 +9190,200 @@
         </w:rPr>
       </w:pPr>
     </w:p>
+    <w:p>
+      <w:pPr>
+        <w:rPr>
+          <w:rFonts w:hint="eastAsia"/>
+        </w:rPr>
+      </w:pPr>
+    </w:p>
+    <w:p>
+      <w:pPr>
+        <w:rPr>
+          <w:rFonts w:hint="eastAsia"/>
+        </w:rPr>
+      </w:pPr>
+    </w:p>
+    <w:p>
+      <w:pPr>
+        <w:rPr>
+          <w:rFonts w:hint="eastAsia"/>
+        </w:rPr>
+      </w:pPr>
+    </w:p>
+    <w:p>
+      <w:pPr>
+        <w:rPr>
+          <w:rFonts w:hint="eastAsia"/>
+        </w:rPr>
+      </w:pPr>
+    </w:p>
+    <w:p>
+      <w:pPr>
+        <w:rPr>
+          <w:rFonts w:hint="eastAsia"/>
+        </w:rPr>
+      </w:pPr>
+    </w:p>
+    <w:p>
+      <w:pPr>
+        <w:rPr>
+          <w:rFonts w:hint="eastAsia"/>
+        </w:rPr>
+      </w:pPr>
+    </w:p>
+    <w:p>
+      <w:pPr>
+        <w:rPr>
+          <w:rFonts w:hint="eastAsia"/>
+        </w:rPr>
+      </w:pPr>
+    </w:p>
+    <w:p>
+      <w:pPr>
+        <w:rPr>
+          <w:rFonts w:hint="eastAsia"/>
+        </w:rPr>
+      </w:pPr>
+    </w:p>
+    <w:p>
+      <w:pPr>
+        <w:rPr>
+          <w:rFonts w:hint="eastAsia"/>
+        </w:rPr>
+      </w:pPr>
+    </w:p>
+    <w:p>
+      <w:pPr>
+        <w:rPr>
+          <w:rFonts w:hint="eastAsia"/>
+        </w:rPr>
+      </w:pPr>
+    </w:p>
+    <w:p>
+      <w:pPr>
+        <w:rPr>
+          <w:rFonts w:hint="eastAsia"/>
+        </w:rPr>
+      </w:pPr>
+    </w:p>
+    <w:p>
+      <w:pPr>
+        <w:rPr>
+          <w:rFonts w:hint="eastAsia"/>
+        </w:rPr>
+      </w:pPr>
+    </w:p>
+    <w:p>
+      <w:pPr>
+        <w:rPr>
+          <w:rFonts w:hint="eastAsia"/>
+        </w:rPr>
+      </w:pPr>
+    </w:p>
+    <w:p>
+      <w:pPr>
+        <w:rPr>
+          <w:rFonts w:hint="eastAsia"/>
+        </w:rPr>
+      </w:pPr>
+    </w:p>
+    <w:p>
+      <w:pPr>
+        <w:rPr>
+          <w:rFonts w:hint="eastAsia"/>
+        </w:rPr>
+      </w:pPr>
+    </w:p>
+    <w:p>
+      <w:pPr>
+        <w:rPr>
+          <w:rFonts w:hint="eastAsia"/>
+        </w:rPr>
+      </w:pPr>
+    </w:p>
+    <w:p>
+      <w:pPr>
+        <w:rPr>
+          <w:rFonts w:hint="eastAsia"/>
+        </w:rPr>
+      </w:pPr>
+    </w:p>
+    <w:p>
+      <w:pPr>
+        <w:rPr>
+          <w:rFonts w:hint="eastAsia"/>
+        </w:rPr>
+      </w:pPr>
+    </w:p>
+    <w:p>
+      <w:pPr>
+        <w:rPr>
+          <w:rFonts w:hint="eastAsia"/>
+        </w:rPr>
+      </w:pPr>
+    </w:p>
+    <w:p>
+      <w:pPr>
+        <w:rPr>
+          <w:rFonts w:hint="eastAsia"/>
+        </w:rPr>
+      </w:pPr>
+    </w:p>
+    <w:p>
+      <w:pPr>
+        <w:rPr>
+          <w:rFonts w:hint="eastAsia"/>
+        </w:rPr>
+      </w:pPr>
+    </w:p>
+    <w:p>
+      <w:pPr>
+        <w:rPr>
+          <w:rFonts w:hint="eastAsia"/>
+        </w:rPr>
+      </w:pPr>
+    </w:p>
+    <w:p>
+      <w:pPr>
+        <w:rPr>
+          <w:rFonts w:hint="eastAsia"/>
+        </w:rPr>
+      </w:pPr>
+    </w:p>
+    <w:p>
+      <w:pPr>
+        <w:rPr>
+          <w:rFonts w:hint="eastAsia"/>
+        </w:rPr>
+      </w:pPr>
+    </w:p>
+    <w:p>
+      <w:pPr>
+        <w:rPr>
+          <w:rFonts w:hint="eastAsia"/>
+        </w:rPr>
+      </w:pPr>
+    </w:p>
+    <w:p>
+      <w:pPr>
+        <w:rPr>
+          <w:rFonts w:hint="eastAsia"/>
+        </w:rPr>
+      </w:pPr>
+    </w:p>
     <w:p/>
-    <w:p/>
-    <w:p/>
-    <w:p>
-      <w:pPr>
-        <w:rPr>
-          <w:rFonts w:hint="eastAsia"/>
-        </w:rPr>
-      </w:pPr>
-    </w:p>
-    <w:p>
-      <w:pPr>
-        <w:rPr>
-          <w:rFonts w:hint="eastAsia"/>
-        </w:rPr>
-      </w:pPr>
-    </w:p>
-    <w:p>
-      <w:pPr>
-        <w:rPr>
-          <w:rFonts w:hint="eastAsia"/>
-        </w:rPr>
-      </w:pPr>
-    </w:p>
-    <w:p>
-      <w:pPr>
-        <w:rPr>
-          <w:rFonts w:hint="eastAsia"/>
-        </w:rPr>
-      </w:pPr>
-    </w:p>
-    <w:p>
-      <w:pPr>
-        <w:rPr>
-          <w:rFonts w:hint="eastAsia"/>
-        </w:rPr>
-      </w:pPr>
-    </w:p>
-    <w:p>
-      <w:pPr>
-        <w:rPr>
-          <w:rFonts w:hint="eastAsia"/>
-        </w:rPr>
-      </w:pPr>
-    </w:p>
-    <w:p>
-      <w:pPr>
-        <w:rPr>
-          <w:rFonts w:hint="eastAsia"/>
-        </w:rPr>
-      </w:pPr>
-    </w:p>
-    <w:p>
-      <w:pPr>
-        <w:rPr>
-          <w:rFonts w:hint="eastAsia"/>
-        </w:rPr>
-      </w:pPr>
-    </w:p>
-    <w:p>
-      <w:pPr>
-        <w:rPr>
-          <w:rFonts w:hint="eastAsia"/>
-        </w:rPr>
-      </w:pPr>
-    </w:p>
-    <w:p>
-      <w:pPr>
-        <w:rPr>
-          <w:rFonts w:hint="eastAsia"/>
-        </w:rPr>
-      </w:pPr>
-    </w:p>
-    <w:p>
-      <w:pPr>
-        <w:rPr>
-          <w:rFonts w:hint="eastAsia"/>
-        </w:rPr>
-      </w:pPr>
-    </w:p>
-    <w:p>
-      <w:pPr>
-        <w:rPr>
-          <w:rFonts w:hint="eastAsia"/>
-        </w:rPr>
-      </w:pPr>
-    </w:p>
-    <w:p>
-      <w:pPr>
-        <w:rPr>
-          <w:rFonts w:hint="eastAsia"/>
-        </w:rPr>
-      </w:pPr>
-    </w:p>
-    <w:p>
-      <w:pPr>
-        <w:rPr>
-          <w:rFonts w:hint="eastAsia"/>
-        </w:rPr>
-      </w:pPr>
-    </w:p>
-    <w:p>
-      <w:pPr>
-        <w:rPr>
-          <w:rFonts w:hint="eastAsia"/>
-        </w:rPr>
-      </w:pPr>
-    </w:p>
-    <w:p>
-      <w:pPr>
-        <w:rPr>
-          <w:rFonts w:hint="eastAsia"/>
-        </w:rPr>
-      </w:pPr>
-    </w:p>
-    <w:p>
-      <w:pPr>
-        <w:rPr>
-          <w:rFonts w:hint="eastAsia"/>
-        </w:rPr>
-      </w:pPr>
-    </w:p>
-    <w:p>
-      <w:bookmarkStart w:id="13" w:name="_Toc38224027"/>
-    </w:p>
-    <w:p/>
-    <w:p/>
-    <w:p/>
-    <w:p/>
-    <w:p/>
-    <w:p/>
-    <w:p/>
-    <w:p/>
-    <w:p/>
-    <w:p/>
-    <w:p/>
-    <w:p/>
-    <w:p/>
-    <w:p/>
-    <w:p/>
-    <w:p/>
-    <w:p/>
-    <w:p>
-      <w:pPr>
-        <w:pStyle w:val="Ttulo1"/>
-        <w:spacing w:line="360" w:lineRule="auto"/>
+    <w:p>
+      <w:pPr>
+        <w:pStyle w:val="TituloTCC"/>
         <w:jc w:val="center"/>
-        <w:rPr>
-          <w:rFonts w:ascii="Times New Roman" w:hAnsi="Times New Roman" w:cs="Times New Roman"/>
-          <w:color w:val="000000" w:themeColor="text1"/>
-          <w:sz w:val="24"/>
-          <w:szCs w:val="24"/>
-        </w:rPr>
-      </w:pPr>
-      <w:r>
-        <w:rPr>
-          <w:rFonts w:ascii="Times New Roman" w:hAnsi="Times New Roman" w:cs="Times New Roman"/>
-          <w:color w:val="000000" w:themeColor="text1"/>
-          <w:sz w:val="24"/>
-          <w:szCs w:val="24"/>
-        </w:rPr>
+      </w:pPr>
+      <w:bookmarkStart w:id="14" w:name="_Toc38312202"/>
+      <w:r>
         <w:lastRenderedPageBreak/>
         <w:t>REFERÊNCIAS</w:t>
       </w:r>
-      <w:bookmarkEnd w:id="13"/>
+      <w:bookmarkEnd w:id="14"/>
     </w:p>
     <w:p>
       <w:pPr>
@@ -8318,7 +9417,6 @@
         <w:rPr>
           <w:rFonts w:ascii="Times New Roman" w:hAnsi="Times New Roman" w:cs="Times New Roman"/>
           <w:color w:val="000000"/>
-          <w:u w:val="single"/>
         </w:rPr>
       </w:pPr>
       <w:r>
@@ -8419,6 +9517,356 @@
           <w:color w:val="000000"/>
         </w:rPr>
         <w:t>.</w:t>
+      </w:r>
+    </w:p>
+    <w:p>
+      <w:pPr>
+        <w:pStyle w:val="Corpodetexto"/>
+        <w:spacing w:line="360" w:lineRule="auto"/>
+        <w:jc w:val="both"/>
+        <w:rPr>
+          <w:rFonts w:ascii="Times New Roman" w:hAnsi="Times New Roman" w:cs="Times New Roman"/>
+          <w:color w:val="000000"/>
+        </w:rPr>
+      </w:pPr>
+      <w:r>
+        <w:rPr>
+          <w:rFonts w:ascii="Times New Roman" w:hAnsi="Times New Roman" w:cs="Times New Roman"/>
+          <w:color w:val="000000"/>
+        </w:rPr>
+        <w:t xml:space="preserve">COLI, Adriana; DIAS, Pedro. </w:t>
+      </w:r>
+      <w:r>
+        <w:rPr>
+          <w:rFonts w:ascii="Times New Roman" w:hAnsi="Times New Roman" w:cs="Times New Roman"/>
+          <w:i/>
+          <w:iCs/>
+          <w:color w:val="000000"/>
+        </w:rPr>
+        <w:t>O Setor Elétrico e o meio ambiente</w:t>
+      </w:r>
+      <w:r>
+        <w:rPr>
+          <w:rFonts w:ascii="Times New Roman" w:hAnsi="Times New Roman" w:cs="Times New Roman"/>
+          <w:color w:val="000000"/>
+        </w:rPr>
+        <w:t xml:space="preserve">, 1º ed. Rio de Janeiro, Editora </w:t>
+      </w:r>
+      <w:proofErr w:type="spellStart"/>
+      <w:r>
+        <w:rPr>
+          <w:rFonts w:ascii="Times New Roman" w:hAnsi="Times New Roman" w:cs="Times New Roman"/>
+          <w:color w:val="000000"/>
+        </w:rPr>
+        <w:t>Synergia</w:t>
+      </w:r>
+      <w:proofErr w:type="spellEnd"/>
+      <w:r>
+        <w:rPr>
+          <w:rFonts w:ascii="Times New Roman" w:hAnsi="Times New Roman" w:cs="Times New Roman"/>
+          <w:color w:val="000000"/>
+        </w:rPr>
+        <w:t>, 2017</w:t>
+      </w:r>
+    </w:p>
+    <w:p>
+      <w:pPr>
+        <w:pStyle w:val="Corpodetexto"/>
+        <w:spacing w:line="360" w:lineRule="auto"/>
+        <w:jc w:val="both"/>
+        <w:rPr>
+          <w:rFonts w:ascii="Times New Roman" w:hAnsi="Times New Roman" w:cs="Times New Roman"/>
+          <w:color w:val="000000"/>
+        </w:rPr>
+      </w:pPr>
+    </w:p>
+    <w:p>
+      <w:pPr>
+        <w:pStyle w:val="Corpodetexto"/>
+        <w:spacing w:line="360" w:lineRule="auto"/>
+        <w:jc w:val="both"/>
+        <w:rPr>
+          <w:rFonts w:ascii="Times New Roman" w:hAnsi="Times New Roman" w:cs="Times New Roman"/>
+          <w:color w:val="000000"/>
+        </w:rPr>
+      </w:pPr>
+    </w:p>
+    <w:p>
+      <w:pPr>
+        <w:pStyle w:val="Corpodetexto"/>
+        <w:spacing w:line="360" w:lineRule="auto"/>
+        <w:jc w:val="both"/>
+        <w:rPr>
+          <w:rFonts w:ascii="Times New Roman" w:hAnsi="Times New Roman" w:cs="Times New Roman"/>
+          <w:color w:val="000000"/>
+        </w:rPr>
+      </w:pPr>
+    </w:p>
+    <w:p>
+      <w:pPr>
+        <w:pStyle w:val="Corpodetexto"/>
+        <w:spacing w:line="360" w:lineRule="auto"/>
+        <w:jc w:val="both"/>
+        <w:rPr>
+          <w:rFonts w:ascii="Times New Roman" w:hAnsi="Times New Roman" w:cs="Times New Roman"/>
+          <w:color w:val="000000"/>
+        </w:rPr>
+      </w:pPr>
+    </w:p>
+    <w:p>
+      <w:pPr>
+        <w:pStyle w:val="Corpodetexto"/>
+        <w:spacing w:line="360" w:lineRule="auto"/>
+        <w:jc w:val="both"/>
+        <w:rPr>
+          <w:rFonts w:ascii="Times New Roman" w:hAnsi="Times New Roman" w:cs="Times New Roman"/>
+          <w:color w:val="000000"/>
+        </w:rPr>
+      </w:pPr>
+    </w:p>
+    <w:p>
+      <w:pPr>
+        <w:pStyle w:val="Corpodetexto"/>
+        <w:spacing w:line="360" w:lineRule="auto"/>
+        <w:jc w:val="both"/>
+        <w:rPr>
+          <w:rFonts w:ascii="Times New Roman" w:hAnsi="Times New Roman" w:cs="Times New Roman"/>
+          <w:color w:val="000000"/>
+        </w:rPr>
+      </w:pPr>
+    </w:p>
+    <w:p>
+      <w:pPr>
+        <w:pStyle w:val="Corpodetexto"/>
+        <w:spacing w:line="360" w:lineRule="auto"/>
+        <w:jc w:val="both"/>
+        <w:rPr>
+          <w:rFonts w:ascii="Times New Roman" w:hAnsi="Times New Roman" w:cs="Times New Roman"/>
+          <w:color w:val="000000"/>
+        </w:rPr>
+      </w:pPr>
+    </w:p>
+    <w:p>
+      <w:pPr>
+        <w:pStyle w:val="Corpodetexto"/>
+        <w:spacing w:line="360" w:lineRule="auto"/>
+        <w:jc w:val="both"/>
+        <w:rPr>
+          <w:rFonts w:ascii="Times New Roman" w:hAnsi="Times New Roman" w:cs="Times New Roman"/>
+          <w:color w:val="000000"/>
+        </w:rPr>
+      </w:pPr>
+    </w:p>
+    <w:p>
+      <w:pPr>
+        <w:pStyle w:val="Corpodetexto"/>
+        <w:spacing w:line="360" w:lineRule="auto"/>
+        <w:jc w:val="both"/>
+        <w:rPr>
+          <w:rFonts w:ascii="Times New Roman" w:hAnsi="Times New Roman" w:cs="Times New Roman"/>
+          <w:color w:val="000000"/>
+        </w:rPr>
+      </w:pPr>
+    </w:p>
+    <w:p>
+      <w:pPr>
+        <w:pStyle w:val="Corpodetexto"/>
+        <w:spacing w:line="360" w:lineRule="auto"/>
+        <w:jc w:val="both"/>
+        <w:rPr>
+          <w:rFonts w:ascii="Times New Roman" w:hAnsi="Times New Roman" w:cs="Times New Roman"/>
+          <w:color w:val="000000"/>
+        </w:rPr>
+      </w:pPr>
+    </w:p>
+    <w:p>
+      <w:pPr>
+        <w:pStyle w:val="Corpodetexto"/>
+        <w:spacing w:line="360" w:lineRule="auto"/>
+        <w:jc w:val="both"/>
+        <w:rPr>
+          <w:rFonts w:ascii="Times New Roman" w:hAnsi="Times New Roman" w:cs="Times New Roman"/>
+          <w:color w:val="000000"/>
+        </w:rPr>
+      </w:pPr>
+    </w:p>
+    <w:p>
+      <w:pPr>
+        <w:pStyle w:val="Corpodetexto"/>
+        <w:spacing w:line="360" w:lineRule="auto"/>
+        <w:jc w:val="both"/>
+        <w:rPr>
+          <w:rFonts w:ascii="Times New Roman" w:hAnsi="Times New Roman" w:cs="Times New Roman"/>
+          <w:color w:val="000000"/>
+        </w:rPr>
+      </w:pPr>
+    </w:p>
+    <w:p>
+      <w:pPr>
+        <w:pStyle w:val="Corpodetexto"/>
+        <w:spacing w:line="360" w:lineRule="auto"/>
+        <w:jc w:val="both"/>
+        <w:rPr>
+          <w:rFonts w:ascii="Times New Roman" w:hAnsi="Times New Roman" w:cs="Times New Roman"/>
+          <w:color w:val="000000"/>
+        </w:rPr>
+      </w:pPr>
+    </w:p>
+    <w:p>
+      <w:pPr>
+        <w:pStyle w:val="Corpodetexto"/>
+        <w:spacing w:line="360" w:lineRule="auto"/>
+        <w:jc w:val="both"/>
+        <w:rPr>
+          <w:rFonts w:ascii="Times New Roman" w:hAnsi="Times New Roman" w:cs="Times New Roman"/>
+          <w:color w:val="000000"/>
+        </w:rPr>
+      </w:pPr>
+    </w:p>
+    <w:p>
+      <w:pPr>
+        <w:pStyle w:val="Corpodetexto"/>
+        <w:spacing w:line="360" w:lineRule="auto"/>
+        <w:jc w:val="both"/>
+        <w:rPr>
+          <w:rFonts w:ascii="Times New Roman" w:hAnsi="Times New Roman" w:cs="Times New Roman"/>
+          <w:color w:val="000000"/>
+        </w:rPr>
+      </w:pPr>
+    </w:p>
+    <w:p>
+      <w:pPr>
+        <w:pStyle w:val="Corpodetexto"/>
+        <w:spacing w:line="360" w:lineRule="auto"/>
+        <w:jc w:val="both"/>
+        <w:rPr>
+          <w:rFonts w:ascii="Times New Roman" w:hAnsi="Times New Roman" w:cs="Times New Roman"/>
+          <w:color w:val="000000"/>
+        </w:rPr>
+      </w:pPr>
+    </w:p>
+    <w:p>
+      <w:pPr>
+        <w:pStyle w:val="Corpodetexto"/>
+        <w:spacing w:line="360" w:lineRule="auto"/>
+        <w:jc w:val="both"/>
+        <w:rPr>
+          <w:rFonts w:ascii="Times New Roman" w:hAnsi="Times New Roman" w:cs="Times New Roman"/>
+          <w:color w:val="000000"/>
+        </w:rPr>
+      </w:pPr>
+    </w:p>
+    <w:p>
+      <w:pPr>
+        <w:pStyle w:val="Corpodetexto"/>
+        <w:spacing w:line="360" w:lineRule="auto"/>
+        <w:jc w:val="both"/>
+        <w:rPr>
+          <w:rFonts w:ascii="Times New Roman" w:hAnsi="Times New Roman" w:cs="Times New Roman"/>
+          <w:color w:val="000000"/>
+        </w:rPr>
+      </w:pPr>
+    </w:p>
+    <w:p>
+      <w:pPr>
+        <w:pStyle w:val="Corpodetexto"/>
+        <w:spacing w:line="360" w:lineRule="auto"/>
+        <w:jc w:val="both"/>
+        <w:rPr>
+          <w:rFonts w:ascii="Times New Roman" w:hAnsi="Times New Roman" w:cs="Times New Roman"/>
+          <w:color w:val="000000"/>
+        </w:rPr>
+      </w:pPr>
+    </w:p>
+    <w:p>
+      <w:pPr>
+        <w:pStyle w:val="TituloTCC"/>
+        <w:jc w:val="center"/>
+      </w:pPr>
+      <w:bookmarkStart w:id="15" w:name="_Toc38312203"/>
+      <w:r>
+        <w:lastRenderedPageBreak/>
+        <w:t>APÊNDICES</w:t>
+      </w:r>
+      <w:bookmarkEnd w:id="15"/>
+    </w:p>
+    <w:p>
+      <w:pPr>
+        <w:rPr>
+          <w:i/>
+          <w:iCs/>
+        </w:rPr>
+      </w:pPr>
+      <w:r>
+        <w:rPr>
+          <w:i/>
+          <w:iCs/>
+        </w:rPr>
+        <w:t>Usuário com perfil de administrador</w:t>
+      </w:r>
+    </w:p>
+    <w:p>
+      <w:r>
+        <w:rPr>
+          <w:i/>
+          <w:iCs/>
+        </w:rPr>
+        <w:t>Usuário:</w:t>
+      </w:r>
+      <w:r>
+        <w:t xml:space="preserve"> admin</w:t>
+      </w:r>
+    </w:p>
+    <w:p>
+      <w:r>
+        <w:rPr>
+          <w:i/>
+          <w:iCs/>
+        </w:rPr>
+        <w:t>Senha:</w:t>
+      </w:r>
+      <w:r>
+        <w:t xml:space="preserve"> admin</w:t>
+      </w:r>
+    </w:p>
+    <w:p/>
+    <w:p>
+      <w:pPr>
+        <w:rPr>
+          <w:i/>
+          <w:iCs/>
+        </w:rPr>
+      </w:pPr>
+      <w:r>
+        <w:rPr>
+          <w:i/>
+          <w:iCs/>
+        </w:rPr>
+        <w:t>Usuário com o perfil de operacional</w:t>
+      </w:r>
+    </w:p>
+    <w:p>
+      <w:r>
+        <w:rPr>
+          <w:i/>
+          <w:iCs/>
+        </w:rPr>
+        <w:t>Usuário:</w:t>
+      </w:r>
+      <w:r>
+        <w:t xml:space="preserve"> cliente</w:t>
+      </w:r>
+    </w:p>
+    <w:p>
+      <w:r>
+        <w:rPr>
+          <w:i/>
+          <w:iCs/>
+        </w:rPr>
+        <w:t>Senha:</w:t>
+      </w:r>
+      <w:r>
+        <w:t xml:space="preserve"> cliente</w:t>
       </w:r>
     </w:p>
     <w:sectPr>
@@ -9979,6 +11427,22 @@
       </w:tblBorders>
     </w:tblPr>
   </w:style>
+  <w:style w:type="paragraph" w:customStyle="1" w:styleId="Default">
+    <w:name w:val="Default"/>
+    <w:rsid w:val="00FF363D"/>
+    <w:pPr>
+      <w:autoSpaceDE w:val="0"/>
+      <w:autoSpaceDN w:val="0"/>
+      <w:adjustRightInd w:val="0"/>
+    </w:pPr>
+    <w:rPr>
+      <w:rFonts w:ascii="Arial" w:hAnsi="Arial"/>
+      <w:color w:val="000000"/>
+      <w:kern w:val="0"/>
+      <w:sz w:val="24"/>
+      <w:lang w:bidi="ar-SA"/>
+    </w:rPr>
+  </w:style>
 </w:styles>
 </file>
 
@@ -10282,7 +11746,7 @@
 </file>
 
 <file path=customXml/itemProps1.xml><?xml version="1.0" encoding="utf-8"?>
-<ds:datastoreItem xmlns:ds="http://schemas.openxmlformats.org/officeDocument/2006/customXml" ds:itemID="{5FDAC0F5-FDA6-40C5-BB79-41E7724AEFE4}">
+<ds:datastoreItem xmlns:ds="http://schemas.openxmlformats.org/officeDocument/2006/customXml" ds:itemID="{012E29C4-9DFA-41F0-A8AC-B10B6A5990D3}">
   <ds:schemaRefs>
     <ds:schemaRef ds:uri="http://schemas.openxmlformats.org/officeDocument/2006/bibliography"/>
   </ds:schemaRefs>

--- a/documentacao/TCC.docx
+++ b/documentacao/TCC.docx
@@ -711,15 +711,8 @@
                     </w:rPr>
                   </w:pPr>
                   <w:r>
-                    <w:t xml:space="preserve">Orientador: Prof. Dr. Pedro </w:t>
+                    <w:t>Orientador: Prof. Dr. Pedro A.Oliveira</w:t>
                   </w:r>
-                  <w:proofErr w:type="spellStart"/>
-                  <w:proofErr w:type="gramStart"/>
-                  <w:r>
-                    <w:t>A.Oliveira</w:t>
-                  </w:r>
-                  <w:proofErr w:type="spellEnd"/>
-                  <w:proofErr w:type="gramEnd"/>
                 </w:p>
               </w:txbxContent>
             </v:textbox>
@@ -1645,7 +1638,7 @@
             </w:rPr>
             <w:fldChar w:fldCharType="separate"/>
           </w:r>
-          <w:hyperlink w:anchor="_Toc38312188" w:history="1">
+          <w:hyperlink w:anchor="_Toc38371643" w:history="1">
             <w:r>
               <w:rPr>
                 <w:rStyle w:val="Hyperlink"/>
@@ -1668,7 +1661,7 @@
               <w:rPr>
                 <w:webHidden/>
               </w:rPr>
-              <w:instrText xml:space="preserve"> PAGEREF _Toc38312188 \h </w:instrText>
+              <w:instrText xml:space="preserve"> PAGEREF _Toc38371643 \h </w:instrText>
             </w:r>
             <w:r>
               <w:rPr>
@@ -1677,7 +1670,6 @@
             </w:r>
             <w:r>
               <w:rPr>
-                <w:rFonts w:hint="eastAsia"/>
                 <w:webHidden/>
               </w:rPr>
               <w:fldChar w:fldCharType="separate"/>
@@ -1708,7 +1700,7 @@
               <w:lang w:eastAsia="pt-BR" w:bidi="ar-SA"/>
             </w:rPr>
           </w:pPr>
-          <w:hyperlink w:anchor="_Toc38312189" w:history="1">
+          <w:hyperlink w:anchor="_Toc38371644" w:history="1">
             <w:r>
               <w:rPr>
                 <w:rStyle w:val="Hyperlink"/>
@@ -1734,7 +1726,7 @@
               <w:rPr>
                 <w:webHidden/>
               </w:rPr>
-              <w:instrText xml:space="preserve"> PAGEREF _Toc38312189 \h </w:instrText>
+              <w:instrText xml:space="preserve"> PAGEREF _Toc38371644 \h </w:instrText>
             </w:r>
             <w:r>
               <w:rPr>
@@ -1743,7 +1735,6 @@
             </w:r>
             <w:r>
               <w:rPr>
-                <w:rFonts w:hint="eastAsia"/>
                 <w:webHidden/>
               </w:rPr>
               <w:fldChar w:fldCharType="separate"/>
@@ -1774,7 +1765,7 @@
               <w:lang w:eastAsia="pt-BR" w:bidi="ar-SA"/>
             </w:rPr>
           </w:pPr>
-          <w:hyperlink w:anchor="_Toc38312190" w:history="1">
+          <w:hyperlink w:anchor="_Toc38371645" w:history="1">
             <w:r>
               <w:rPr>
                 <w:rStyle w:val="Hyperlink"/>
@@ -1797,7 +1788,7 @@
               <w:rPr>
                 <w:webHidden/>
               </w:rPr>
-              <w:instrText xml:space="preserve"> PAGEREF _Toc38312190 \h </w:instrText>
+              <w:instrText xml:space="preserve"> PAGEREF _Toc38371645 \h </w:instrText>
             </w:r>
             <w:r>
               <w:rPr>
@@ -1806,7 +1797,6 @@
             </w:r>
             <w:r>
               <w:rPr>
-                <w:rFonts w:hint="eastAsia"/>
                 <w:webHidden/>
               </w:rPr>
               <w:fldChar w:fldCharType="separate"/>
@@ -1837,7 +1827,7 @@
               <w:lang w:eastAsia="pt-BR" w:bidi="ar-SA"/>
             </w:rPr>
           </w:pPr>
-          <w:hyperlink w:anchor="_Toc38312191" w:history="1">
+          <w:hyperlink w:anchor="_Toc38371646" w:history="1">
             <w:r>
               <w:rPr>
                 <w:rStyle w:val="Hyperlink"/>
@@ -1874,7 +1864,7 @@
               <w:rPr>
                 <w:webHidden/>
               </w:rPr>
-              <w:instrText xml:space="preserve"> PAGEREF _Toc38312191 \h </w:instrText>
+              <w:instrText xml:space="preserve"> PAGEREF _Toc38371646 \h </w:instrText>
             </w:r>
             <w:r>
               <w:rPr>
@@ -1883,7 +1873,6 @@
             </w:r>
             <w:r>
               <w:rPr>
-                <w:rFonts w:hint="eastAsia"/>
                 <w:webHidden/>
               </w:rPr>
               <w:fldChar w:fldCharType="separate"/>
@@ -1914,7 +1903,7 @@
               <w:lang w:eastAsia="pt-BR" w:bidi="ar-SA"/>
             </w:rPr>
           </w:pPr>
-          <w:hyperlink w:anchor="_Toc38312192" w:history="1">
+          <w:hyperlink w:anchor="_Toc38371647" w:history="1">
             <w:r>
               <w:rPr>
                 <w:rStyle w:val="Hyperlink"/>
@@ -1940,26 +1929,25 @@
               <w:rPr>
                 <w:webHidden/>
               </w:rPr>
-              <w:instrText xml:space="preserve"> PAGEREF _Toc38312192 \h </w:instrText>
+              <w:instrText xml:space="preserve"> PAGEREF _Toc38371647 \h </w:instrText>
             </w:r>
             <w:r>
               <w:rPr>
                 <w:webHidden/>
               </w:rPr>
+            </w:r>
+            <w:r>
+              <w:rPr>
+                <w:webHidden/>
+              </w:rPr>
+              <w:fldChar w:fldCharType="separate"/>
             </w:r>
             <w:r>
               <w:rPr>
                 <w:rFonts w:hint="eastAsia"/>
                 <w:webHidden/>
               </w:rPr>
-              <w:fldChar w:fldCharType="separate"/>
-            </w:r>
-            <w:r>
-              <w:rPr>
-                <w:rFonts w:hint="eastAsia"/>
-                <w:webHidden/>
-              </w:rPr>
-              <w:t>7</w:t>
+              <w:t>8</w:t>
             </w:r>
             <w:r>
               <w:rPr>
@@ -1980,7 +1968,7 @@
               <w:lang w:eastAsia="pt-BR" w:bidi="ar-SA"/>
             </w:rPr>
           </w:pPr>
-          <w:hyperlink w:anchor="_Toc38312193" w:history="1">
+          <w:hyperlink w:anchor="_Toc38371648" w:history="1">
             <w:r>
               <w:rPr>
                 <w:rStyle w:val="Hyperlink"/>
@@ -2003,26 +1991,25 @@
               <w:rPr>
                 <w:webHidden/>
               </w:rPr>
-              <w:instrText xml:space="preserve"> PAGEREF _Toc38312193 \h </w:instrText>
+              <w:instrText xml:space="preserve"> PAGEREF _Toc38371648 \h </w:instrText>
             </w:r>
             <w:r>
               <w:rPr>
                 <w:webHidden/>
               </w:rPr>
+            </w:r>
+            <w:r>
+              <w:rPr>
+                <w:webHidden/>
+              </w:rPr>
+              <w:fldChar w:fldCharType="separate"/>
             </w:r>
             <w:r>
               <w:rPr>
                 <w:rFonts w:hint="eastAsia"/>
                 <w:webHidden/>
               </w:rPr>
-              <w:fldChar w:fldCharType="separate"/>
-            </w:r>
-            <w:r>
-              <w:rPr>
-                <w:rFonts w:hint="eastAsia"/>
-                <w:webHidden/>
-              </w:rPr>
-              <w:t>7</w:t>
+              <w:t>8</w:t>
             </w:r>
             <w:r>
               <w:rPr>
@@ -2043,7 +2030,7 @@
               <w:lang w:eastAsia="pt-BR" w:bidi="ar-SA"/>
             </w:rPr>
           </w:pPr>
-          <w:hyperlink w:anchor="_Toc38312194" w:history="1">
+          <w:hyperlink w:anchor="_Toc38371649" w:history="1">
             <w:r>
               <w:rPr>
                 <w:rStyle w:val="Hyperlink"/>
@@ -2066,7 +2053,7 @@
               <w:rPr>
                 <w:webHidden/>
               </w:rPr>
-              <w:instrText xml:space="preserve"> PAGEREF _Toc38312194 \h </w:instrText>
+              <w:instrText xml:space="preserve"> PAGEREF _Toc38371649 \h </w:instrText>
             </w:r>
             <w:r>
               <w:rPr>
@@ -2075,7 +2062,6 @@
             </w:r>
             <w:r>
               <w:rPr>
-                <w:rFonts w:hint="eastAsia"/>
                 <w:webHidden/>
               </w:rPr>
               <w:fldChar w:fldCharType="separate"/>
@@ -2106,7 +2092,7 @@
               <w:lang w:eastAsia="pt-BR" w:bidi="ar-SA"/>
             </w:rPr>
           </w:pPr>
-          <w:hyperlink w:anchor="_Toc38312195" w:history="1">
+          <w:hyperlink w:anchor="_Toc38371650" w:history="1">
             <w:r>
               <w:rPr>
                 <w:rStyle w:val="Hyperlink"/>
@@ -2129,26 +2115,25 @@
               <w:rPr>
                 <w:webHidden/>
               </w:rPr>
-              <w:instrText xml:space="preserve"> PAGEREF _Toc38312195 \h </w:instrText>
+              <w:instrText xml:space="preserve"> PAGEREF _Toc38371650 \h </w:instrText>
             </w:r>
             <w:r>
               <w:rPr>
                 <w:webHidden/>
               </w:rPr>
+            </w:r>
+            <w:r>
+              <w:rPr>
+                <w:webHidden/>
+              </w:rPr>
+              <w:fldChar w:fldCharType="separate"/>
             </w:r>
             <w:r>
               <w:rPr>
                 <w:rFonts w:hint="eastAsia"/>
                 <w:webHidden/>
               </w:rPr>
-              <w:fldChar w:fldCharType="separate"/>
-            </w:r>
-            <w:r>
-              <w:rPr>
-                <w:rFonts w:hint="eastAsia"/>
-                <w:webHidden/>
-              </w:rPr>
-              <w:t>11</w:t>
+              <w:t>12</w:t>
             </w:r>
             <w:r>
               <w:rPr>
@@ -2169,7 +2154,7 @@
               <w:lang w:eastAsia="pt-BR" w:bidi="ar-SA"/>
             </w:rPr>
           </w:pPr>
-          <w:hyperlink w:anchor="_Toc38312196" w:history="1">
+          <w:hyperlink w:anchor="_Toc38371651" w:history="1">
             <w:r>
               <w:rPr>
                 <w:rStyle w:val="Hyperlink"/>
@@ -2192,7 +2177,7 @@
               <w:rPr>
                 <w:webHidden/>
               </w:rPr>
-              <w:instrText xml:space="preserve"> PAGEREF _Toc38312196 \h </w:instrText>
+              <w:instrText xml:space="preserve"> PAGEREF _Toc38371651 \h </w:instrText>
             </w:r>
             <w:r>
               <w:rPr>
@@ -2201,7 +2186,6 @@
             </w:r>
             <w:r>
               <w:rPr>
-                <w:rFonts w:hint="eastAsia"/>
                 <w:webHidden/>
               </w:rPr>
               <w:fldChar w:fldCharType="separate"/>
@@ -2232,7 +2216,7 @@
               <w:lang w:eastAsia="pt-BR" w:bidi="ar-SA"/>
             </w:rPr>
           </w:pPr>
-          <w:hyperlink w:anchor="_Toc38312197" w:history="1">
+          <w:hyperlink w:anchor="_Toc38371652" w:history="1">
             <w:r>
               <w:rPr>
                 <w:rStyle w:val="Hyperlink"/>
@@ -2255,7 +2239,7 @@
               <w:rPr>
                 <w:webHidden/>
               </w:rPr>
-              <w:instrText xml:space="preserve"> PAGEREF _Toc38312197 \h </w:instrText>
+              <w:instrText xml:space="preserve"> PAGEREF _Toc38371652 \h </w:instrText>
             </w:r>
             <w:r>
               <w:rPr>
@@ -2264,7 +2248,6 @@
             </w:r>
             <w:r>
               <w:rPr>
-                <w:rFonts w:hint="eastAsia"/>
                 <w:webHidden/>
               </w:rPr>
               <w:fldChar w:fldCharType="separate"/>
@@ -2295,7 +2278,7 @@
               <w:lang w:eastAsia="pt-BR" w:bidi="ar-SA"/>
             </w:rPr>
           </w:pPr>
-          <w:hyperlink w:anchor="_Toc38312198" w:history="1">
+          <w:hyperlink w:anchor="_Toc38371653" w:history="1">
             <w:r>
               <w:rPr>
                 <w:rStyle w:val="Hyperlink"/>
@@ -2318,7 +2301,7 @@
               <w:rPr>
                 <w:webHidden/>
               </w:rPr>
-              <w:instrText xml:space="preserve"> PAGEREF _Toc38312198 \h </w:instrText>
+              <w:instrText xml:space="preserve"> PAGEREF _Toc38371653 \h </w:instrText>
             </w:r>
             <w:r>
               <w:rPr>
@@ -2327,7 +2310,6 @@
             </w:r>
             <w:r>
               <w:rPr>
-                <w:rFonts w:hint="eastAsia"/>
                 <w:webHidden/>
               </w:rPr>
               <w:fldChar w:fldCharType="separate"/>
@@ -2358,7 +2340,7 @@
               <w:lang w:eastAsia="pt-BR" w:bidi="ar-SA"/>
             </w:rPr>
           </w:pPr>
-          <w:hyperlink w:anchor="_Toc38312199" w:history="1">
+          <w:hyperlink w:anchor="_Toc38371654" w:history="1">
             <w:r>
               <w:rPr>
                 <w:rStyle w:val="Hyperlink"/>
@@ -2381,26 +2363,25 @@
               <w:rPr>
                 <w:webHidden/>
               </w:rPr>
-              <w:instrText xml:space="preserve"> PAGEREF _Toc38312199 \h </w:instrText>
+              <w:instrText xml:space="preserve"> PAGEREF _Toc38371654 \h </w:instrText>
             </w:r>
             <w:r>
               <w:rPr>
                 <w:webHidden/>
               </w:rPr>
+            </w:r>
+            <w:r>
+              <w:rPr>
+                <w:webHidden/>
+              </w:rPr>
+              <w:fldChar w:fldCharType="separate"/>
             </w:r>
             <w:r>
               <w:rPr>
                 <w:rFonts w:hint="eastAsia"/>
                 <w:webHidden/>
               </w:rPr>
-              <w:fldChar w:fldCharType="separate"/>
-            </w:r>
-            <w:r>
-              <w:rPr>
-                <w:rFonts w:hint="eastAsia"/>
-                <w:webHidden/>
-              </w:rPr>
-              <w:t>13</w:t>
+              <w:t>14</w:t>
             </w:r>
             <w:r>
               <w:rPr>
@@ -2421,12 +2402,12 @@
               <w:lang w:eastAsia="pt-BR" w:bidi="ar-SA"/>
             </w:rPr>
           </w:pPr>
-          <w:hyperlink w:anchor="_Toc38312200" w:history="1">
+          <w:hyperlink w:anchor="_Toc38371655" w:history="1">
             <w:r>
               <w:rPr>
                 <w:rStyle w:val="Hyperlink"/>
               </w:rPr>
-              <w:t>4.4 Modelo de Implantação</w:t>
+              <w:t>4.3 Modelo de Componentes</w:t>
             </w:r>
             <w:r>
               <w:rPr>
@@ -2444,26 +2425,25 @@
               <w:rPr>
                 <w:webHidden/>
               </w:rPr>
-              <w:instrText xml:space="preserve"> PAGEREF _Toc38312200 \h </w:instrText>
+              <w:instrText xml:space="preserve"> PAGEREF _Toc38371655 \h </w:instrText>
             </w:r>
             <w:r>
               <w:rPr>
                 <w:webHidden/>
               </w:rPr>
+            </w:r>
+            <w:r>
+              <w:rPr>
+                <w:webHidden/>
+              </w:rPr>
+              <w:fldChar w:fldCharType="separate"/>
             </w:r>
             <w:r>
               <w:rPr>
                 <w:rFonts w:hint="eastAsia"/>
                 <w:webHidden/>
               </w:rPr>
-              <w:fldChar w:fldCharType="separate"/>
-            </w:r>
-            <w:r>
-              <w:rPr>
-                <w:rFonts w:hint="eastAsia"/>
-                <w:webHidden/>
-              </w:rPr>
-              <w:t>14</w:t>
+              <w:t>15</w:t>
             </w:r>
             <w:r>
               <w:rPr>
@@ -2484,12 +2464,13 @@
               <w:lang w:eastAsia="pt-BR" w:bidi="ar-SA"/>
             </w:rPr>
           </w:pPr>
-          <w:hyperlink w:anchor="_Toc38312201" w:history="1">
+          <w:hyperlink w:anchor="_Toc38371656" w:history="1">
             <w:r>
               <w:rPr>
                 <w:rStyle w:val="Hyperlink"/>
-              </w:rPr>
-              <w:t>7. Conclusão</w:t>
+                <w:bCs/>
+              </w:rPr>
+              <w:t>4.4 Modelo de Implantação</w:t>
             </w:r>
             <w:r>
               <w:rPr>
@@ -2507,26 +2488,25 @@
               <w:rPr>
                 <w:webHidden/>
               </w:rPr>
-              <w:instrText xml:space="preserve"> PAGEREF _Toc38312201 \h </w:instrText>
+              <w:instrText xml:space="preserve"> PAGEREF _Toc38371656 \h </w:instrText>
             </w:r>
             <w:r>
               <w:rPr>
                 <w:webHidden/>
               </w:rPr>
+            </w:r>
+            <w:r>
+              <w:rPr>
+                <w:webHidden/>
+              </w:rPr>
+              <w:fldChar w:fldCharType="separate"/>
             </w:r>
             <w:r>
               <w:rPr>
                 <w:rFonts w:hint="eastAsia"/>
                 <w:webHidden/>
               </w:rPr>
-              <w:fldChar w:fldCharType="separate"/>
-            </w:r>
-            <w:r>
-              <w:rPr>
-                <w:rFonts w:hint="eastAsia"/>
-                <w:webHidden/>
-              </w:rPr>
-              <w:t>15</w:t>
+              <w:t>16</w:t>
             </w:r>
             <w:r>
               <w:rPr>
@@ -2547,12 +2527,12 @@
               <w:lang w:eastAsia="pt-BR" w:bidi="ar-SA"/>
             </w:rPr>
           </w:pPr>
-          <w:hyperlink w:anchor="_Toc38312202" w:history="1">
+          <w:hyperlink w:anchor="_Toc38371657" w:history="1">
             <w:r>
               <w:rPr>
                 <w:rStyle w:val="Hyperlink"/>
               </w:rPr>
-              <w:t>REFERÊNCIAS</w:t>
+              <w:t>7. Conclusão</w:t>
             </w:r>
             <w:r>
               <w:rPr>
@@ -2570,26 +2550,25 @@
               <w:rPr>
                 <w:webHidden/>
               </w:rPr>
-              <w:instrText xml:space="preserve"> PAGEREF _Toc38312202 \h </w:instrText>
+              <w:instrText xml:space="preserve"> PAGEREF _Toc38371657 \h </w:instrText>
             </w:r>
             <w:r>
               <w:rPr>
                 <w:webHidden/>
               </w:rPr>
+            </w:r>
+            <w:r>
+              <w:rPr>
+                <w:webHidden/>
+              </w:rPr>
+              <w:fldChar w:fldCharType="separate"/>
             </w:r>
             <w:r>
               <w:rPr>
                 <w:rFonts w:hint="eastAsia"/>
                 <w:webHidden/>
               </w:rPr>
-              <w:fldChar w:fldCharType="separate"/>
-            </w:r>
-            <w:r>
-              <w:rPr>
-                <w:rFonts w:hint="eastAsia"/>
-                <w:webHidden/>
-              </w:rPr>
-              <w:t>16</w:t>
+              <w:t>17</w:t>
             </w:r>
             <w:r>
               <w:rPr>
@@ -2610,12 +2589,12 @@
               <w:lang w:eastAsia="pt-BR" w:bidi="ar-SA"/>
             </w:rPr>
           </w:pPr>
-          <w:hyperlink w:anchor="_Toc38312203" w:history="1">
+          <w:hyperlink w:anchor="_Toc38371658" w:history="1">
             <w:r>
               <w:rPr>
                 <w:rStyle w:val="Hyperlink"/>
               </w:rPr>
-              <w:t>APÊNDICES</w:t>
+              <w:t>REFERÊNCIAS</w:t>
             </w:r>
             <w:r>
               <w:rPr>
@@ -2633,18 +2612,79 @@
               <w:rPr>
                 <w:webHidden/>
               </w:rPr>
-              <w:instrText xml:space="preserve"> PAGEREF _Toc38312203 \h </w:instrText>
+              <w:instrText xml:space="preserve"> PAGEREF _Toc38371658 \h </w:instrText>
             </w:r>
             <w:r>
               <w:rPr>
                 <w:webHidden/>
               </w:rPr>
+            </w:r>
+            <w:r>
+              <w:rPr>
+                <w:webHidden/>
+              </w:rPr>
+              <w:fldChar w:fldCharType="separate"/>
             </w:r>
             <w:r>
               <w:rPr>
                 <w:rFonts w:hint="eastAsia"/>
                 <w:webHidden/>
               </w:rPr>
+              <w:t>18</w:t>
+            </w:r>
+            <w:r>
+              <w:rPr>
+                <w:webHidden/>
+              </w:rPr>
+              <w:fldChar w:fldCharType="end"/>
+            </w:r>
+          </w:hyperlink>
+        </w:p>
+        <w:p>
+          <w:pPr>
+            <w:pStyle w:val="Sumrio1"/>
+            <w:rPr>
+              <w:rFonts w:asciiTheme="minorHAnsi" w:eastAsiaTheme="minorEastAsia" w:hAnsiTheme="minorHAnsi" w:cstheme="minorBidi"/>
+              <w:kern w:val="0"/>
+              <w:sz w:val="22"/>
+              <w:szCs w:val="22"/>
+              <w:lang w:eastAsia="pt-BR" w:bidi="ar-SA"/>
+            </w:rPr>
+          </w:pPr>
+          <w:hyperlink w:anchor="_Toc38371659" w:history="1">
+            <w:r>
+              <w:rPr>
+                <w:rStyle w:val="Hyperlink"/>
+              </w:rPr>
+              <w:t>APÊNDICES</w:t>
+            </w:r>
+            <w:r>
+              <w:rPr>
+                <w:webHidden/>
+              </w:rPr>
+              <w:tab/>
+            </w:r>
+            <w:r>
+              <w:rPr>
+                <w:webHidden/>
+              </w:rPr>
+              <w:fldChar w:fldCharType="begin"/>
+            </w:r>
+            <w:r>
+              <w:rPr>
+                <w:webHidden/>
+              </w:rPr>
+              <w:instrText xml:space="preserve"> PAGEREF _Toc38371659 \h </w:instrText>
+            </w:r>
+            <w:r>
+              <w:rPr>
+                <w:webHidden/>
+              </w:rPr>
+            </w:r>
+            <w:r>
+              <w:rPr>
+                <w:webHidden/>
+              </w:rPr>
               <w:fldChar w:fldCharType="separate"/>
             </w:r>
             <w:r>
@@ -2652,7 +2692,7 @@
                 <w:rFonts w:hint="eastAsia"/>
                 <w:webHidden/>
               </w:rPr>
-              <w:t>17</w:t>
+              <w:t>19</w:t>
             </w:r>
             <w:r>
               <w:rPr>
@@ -2855,7 +2895,7 @@
           <w:spacing w:val="0"/>
         </w:rPr>
       </w:pPr>
-      <w:bookmarkStart w:id="0" w:name="_Toc38312188"/>
+      <w:bookmarkStart w:id="0" w:name="_Toc38371643"/>
       <w:r>
         <w:rPr>
           <w:rStyle w:val="TtulodoLivro"/>
@@ -3295,6 +3335,7 @@
         <w:rPr>
           <w:rFonts w:ascii="Times New Roman" w:hAnsi="Times New Roman" w:cs="Times New Roman"/>
         </w:rPr>
+        <w:lastRenderedPageBreak/>
         <w:tab/>
         <w:t>5. O sistema deverá ser portável – em outras palavras – deverá utilizar tecnologia que facilite o acesso através de diferentes dispositivos e plataformas</w:t>
       </w:r>
@@ -3302,14 +3343,7 @@
         <w:rPr>
           <w:rFonts w:ascii="Times New Roman" w:hAnsi="Times New Roman" w:cs="Times New Roman"/>
         </w:rPr>
-        <w:t xml:space="preserve">, deverá ser acessível </w:t>
-      </w:r>
-      <w:r>
-        <w:rPr>
-          <w:rFonts w:ascii="Times New Roman" w:hAnsi="Times New Roman" w:cs="Times New Roman"/>
-        </w:rPr>
-        <w:lastRenderedPageBreak/>
-        <w:t xml:space="preserve">de um </w:t>
+        <w:t xml:space="preserve">, deverá ser acessível de um </w:t>
       </w:r>
       <w:r>
         <w:rPr>
@@ -3455,7 +3489,7 @@
           <w:szCs w:val="24"/>
         </w:rPr>
       </w:pPr>
-      <w:bookmarkStart w:id="1" w:name="_Toc38312189"/>
+      <w:bookmarkStart w:id="1" w:name="_Toc38371644"/>
       <w:r>
         <w:rPr>
           <w:rFonts w:ascii="Times New Roman" w:hAnsi="Times New Roman" w:cs="Times New Roman"/>
@@ -3482,7 +3516,7 @@
       <w:pPr>
         <w:pStyle w:val="SubtituloTCC"/>
       </w:pPr>
-      <w:bookmarkStart w:id="2" w:name="_Toc38312190"/>
+      <w:bookmarkStart w:id="2" w:name="_Toc38371645"/>
       <w:r>
         <w:t>2.1 Apresentação do Problema</w:t>
       </w:r>
@@ -3580,7 +3614,7 @@
       <w:pPr>
         <w:pStyle w:val="TituloTCC"/>
       </w:pPr>
-      <w:bookmarkStart w:id="3" w:name="_Toc38312191"/>
+      <w:bookmarkStart w:id="3" w:name="_Toc38371646"/>
       <w:r>
         <w:t xml:space="preserve">2.2 Definição geral do </w:t>
       </w:r>
@@ -3682,7 +3716,7 @@
           <w:szCs w:val="24"/>
         </w:rPr>
       </w:pPr>
-      <w:bookmarkStart w:id="4" w:name="_Toc38312192"/>
+      <w:bookmarkStart w:id="4" w:name="_Toc38371647"/>
       <w:r>
         <w:rPr>
           <w:rFonts w:ascii="Times New Roman" w:hAnsi="Times New Roman" w:cs="Times New Roman"/>
@@ -3692,6 +3726,7 @@
           <w:sz w:val="24"/>
           <w:szCs w:val="24"/>
         </w:rPr>
+        <w:lastRenderedPageBreak/>
         <w:t>3. Definição da Solução</w:t>
       </w:r>
       <w:bookmarkEnd w:id="4"/>
@@ -3700,7 +3735,7 @@
       <w:pPr>
         <w:pStyle w:val="SubtituloTCC"/>
       </w:pPr>
-      <w:bookmarkStart w:id="5" w:name="_Toc38312193"/>
+      <w:bookmarkStart w:id="5" w:name="_Toc38371648"/>
       <w:r>
         <w:t>3.1 Requisitos Funcionais</w:t>
       </w:r>
@@ -3717,6 +3752,448 @@
     <w:p>
       <w:pPr>
         <w:spacing w:line="360" w:lineRule="auto"/>
+        <w:rPr>
+          <w:rFonts w:ascii="Times New Roman" w:hAnsi="Times New Roman" w:cs="Times New Roman"/>
+        </w:rPr>
+      </w:pPr>
+      <w:r>
+        <w:rPr>
+          <w:rFonts w:ascii="Times New Roman" w:hAnsi="Times New Roman" w:cs="Times New Roman"/>
+        </w:rPr>
+        <w:tab/>
+        <w:t>Módulo de autenticação</w:t>
+      </w:r>
+    </w:p>
+    <w:p>
+      <w:pPr>
+        <w:spacing w:line="360" w:lineRule="auto"/>
+        <w:rPr>
+          <w:rFonts w:ascii="Times New Roman" w:hAnsi="Times New Roman" w:cs="Times New Roman"/>
+        </w:rPr>
+      </w:pPr>
+    </w:p>
+    <w:p>
+      <w:pPr>
+        <w:spacing w:line="360" w:lineRule="auto"/>
+        <w:jc w:val="both"/>
+        <w:rPr>
+          <w:rFonts w:ascii="Times New Roman" w:hAnsi="Times New Roman" w:cs="Times New Roman"/>
+        </w:rPr>
+      </w:pPr>
+      <w:r>
+        <w:rPr>
+          <w:rFonts w:ascii="Times New Roman" w:hAnsi="Times New Roman" w:cs="Times New Roman"/>
+        </w:rPr>
+        <w:tab/>
+      </w:r>
+      <w:r>
+        <w:rPr>
+          <w:rFonts w:ascii="Times New Roman" w:hAnsi="Times New Roman" w:cs="Times New Roman"/>
+        </w:rPr>
+        <w:t xml:space="preserve">O sistema deverá fornecer </w:t>
+      </w:r>
+      <w:r>
+        <w:rPr>
+          <w:rFonts w:ascii="Times New Roman" w:hAnsi="Times New Roman" w:cs="Times New Roman"/>
+        </w:rPr>
+        <w:t>autenticação e autorização para a aplicação</w:t>
+      </w:r>
+      <w:r>
+        <w:rPr>
+          <w:rFonts w:ascii="Times New Roman" w:hAnsi="Times New Roman" w:cs="Times New Roman"/>
+        </w:rPr>
+        <w:t>, deverá ser seguro de forma a proteger as informações contra ataques e outras formas de intrusão.</w:t>
+      </w:r>
+      <w:r>
+        <w:rPr>
+          <w:rFonts w:ascii="Times New Roman" w:hAnsi="Times New Roman" w:cs="Times New Roman"/>
+        </w:rPr>
+        <w:t xml:space="preserve"> A tecnologia escolhida foi o </w:t>
+      </w:r>
+      <w:r>
+        <w:rPr>
+          <w:rFonts w:ascii="Times New Roman" w:hAnsi="Times New Roman" w:cs="Times New Roman"/>
+          <w:i/>
+          <w:iCs/>
+        </w:rPr>
+        <w:t>Spring Security</w:t>
+      </w:r>
+      <w:r>
+        <w:rPr>
+          <w:rFonts w:ascii="Times New Roman" w:hAnsi="Times New Roman" w:cs="Times New Roman"/>
+        </w:rPr>
+        <w:t xml:space="preserve">, que está contido no ecossistema do </w:t>
+      </w:r>
+      <w:r>
+        <w:rPr>
+          <w:rFonts w:ascii="Times New Roman" w:hAnsi="Times New Roman" w:cs="Times New Roman"/>
+          <w:i/>
+          <w:iCs/>
+        </w:rPr>
+        <w:t>framework</w:t>
+      </w:r>
+      <w:r>
+        <w:rPr>
+          <w:rFonts w:ascii="Times New Roman" w:hAnsi="Times New Roman" w:cs="Times New Roman"/>
+        </w:rPr>
+        <w:t xml:space="preserve">. O </w:t>
+      </w:r>
+      <w:r>
+        <w:rPr>
+          <w:rFonts w:ascii="Times New Roman" w:hAnsi="Times New Roman" w:cs="Times New Roman"/>
+          <w:i/>
+          <w:iCs/>
+        </w:rPr>
+        <w:t>Spring Security</w:t>
+      </w:r>
+      <w:r>
+        <w:rPr>
+          <w:rFonts w:ascii="Times New Roman" w:hAnsi="Times New Roman" w:cs="Times New Roman"/>
+        </w:rPr>
+        <w:t xml:space="preserve"> também permite integração com outros protocolos, como por exemplo </w:t>
+      </w:r>
+      <w:proofErr w:type="spellStart"/>
+      <w:r>
+        <w:rPr>
+          <w:rFonts w:ascii="Times New Roman" w:hAnsi="Times New Roman" w:cs="Times New Roman"/>
+          <w:i/>
+          <w:iCs/>
+        </w:rPr>
+        <w:t>Oauth</w:t>
+      </w:r>
+      <w:proofErr w:type="spellEnd"/>
+      <w:r>
+        <w:rPr>
+          <w:rFonts w:ascii="Times New Roman" w:hAnsi="Times New Roman" w:cs="Times New Roman"/>
+          <w:i/>
+          <w:iCs/>
+        </w:rPr>
+        <w:t>.</w:t>
+      </w:r>
+    </w:p>
+    <w:p>
+      <w:pPr>
+        <w:spacing w:line="360" w:lineRule="auto"/>
+        <w:jc w:val="both"/>
+        <w:rPr>
+          <w:rFonts w:ascii="Times New Roman" w:hAnsi="Times New Roman" w:cs="Times New Roman"/>
+        </w:rPr>
+      </w:pPr>
+      <w:r>
+        <w:rPr>
+          <w:rFonts w:ascii="Times New Roman" w:hAnsi="Times New Roman" w:cs="Times New Roman"/>
+        </w:rPr>
+        <w:tab/>
+        <w:t xml:space="preserve">O modulo de autenticação deverá fornecer um modo que o usuário recupere sua senha através de e-mail bem como permitir que um usuário </w:t>
+      </w:r>
+      <w:proofErr w:type="gramStart"/>
+      <w:r>
+        <w:rPr>
+          <w:rFonts w:ascii="Times New Roman" w:hAnsi="Times New Roman" w:cs="Times New Roman"/>
+        </w:rPr>
+        <w:t>especifico</w:t>
+      </w:r>
+      <w:proofErr w:type="gramEnd"/>
+      <w:r>
+        <w:rPr>
+          <w:rFonts w:ascii="Times New Roman" w:hAnsi="Times New Roman" w:cs="Times New Roman"/>
+        </w:rPr>
+        <w:t xml:space="preserve"> seja desativado. Através do usuário informado, o sistema vai definir o perfil de acesso.</w:t>
+      </w:r>
+      <w:r>
+        <w:rPr>
+          <w:rFonts w:ascii="Times New Roman" w:hAnsi="Times New Roman" w:cs="Times New Roman"/>
+        </w:rPr>
+        <w:t xml:space="preserve"> Abaixo são descritos os perfis:</w:t>
+      </w:r>
+    </w:p>
+    <w:p>
+      <w:pPr>
+        <w:spacing w:line="360" w:lineRule="auto"/>
+        <w:jc w:val="both"/>
+        <w:rPr>
+          <w:rFonts w:ascii="Times New Roman" w:hAnsi="Times New Roman" w:cs="Times New Roman"/>
+        </w:rPr>
+      </w:pPr>
+      <w:r>
+        <w:rPr>
+          <w:rFonts w:ascii="Times New Roman" w:hAnsi="Times New Roman" w:cs="Times New Roman"/>
+        </w:rPr>
+        <w:tab/>
+      </w:r>
+      <w:r>
+        <w:rPr>
+          <w:rFonts w:ascii="Times New Roman" w:hAnsi="Times New Roman" w:cs="Times New Roman"/>
+          <w:b/>
+          <w:bCs/>
+        </w:rPr>
+        <w:t xml:space="preserve">Administrador: </w:t>
+      </w:r>
+      <w:r>
+        <w:rPr>
+          <w:rFonts w:ascii="Times New Roman" w:hAnsi="Times New Roman" w:cs="Times New Roman"/>
+        </w:rPr>
+        <w:t xml:space="preserve">O administrador do sistema deverá ter acesso ao cadastro de usuários e </w:t>
+      </w:r>
+      <w:r>
+        <w:rPr>
+          <w:rFonts w:ascii="Times New Roman" w:hAnsi="Times New Roman" w:cs="Times New Roman"/>
+        </w:rPr>
+        <w:t>de documentos</w:t>
+      </w:r>
+      <w:r>
+        <w:rPr>
+          <w:rFonts w:ascii="Times New Roman" w:hAnsi="Times New Roman" w:cs="Times New Roman"/>
+        </w:rPr>
+        <w:t>,</w:t>
+      </w:r>
+      <w:r>
+        <w:rPr>
+          <w:rFonts w:ascii="Times New Roman" w:hAnsi="Times New Roman" w:cs="Times New Roman"/>
+        </w:rPr>
+        <w:t xml:space="preserve"> estudos ou projetos.</w:t>
+      </w:r>
+      <w:r>
+        <w:rPr>
+          <w:rFonts w:ascii="Times New Roman" w:hAnsi="Times New Roman" w:cs="Times New Roman"/>
+        </w:rPr>
+        <w:t xml:space="preserve"> </w:t>
+      </w:r>
+      <w:r>
+        <w:rPr>
+          <w:rFonts w:ascii="Times New Roman" w:hAnsi="Times New Roman" w:cs="Times New Roman"/>
+        </w:rPr>
+        <w:t>T</w:t>
+      </w:r>
+      <w:r>
+        <w:rPr>
+          <w:rFonts w:ascii="Times New Roman" w:hAnsi="Times New Roman" w:cs="Times New Roman"/>
+        </w:rPr>
+        <w:t>erá acesso a todas as etapas do processo de licenciamento. O usuário com o perfil de administrador poderá acompanhar todas as etapas do processo de licenciamento.</w:t>
+      </w:r>
+      <w:r>
+        <w:rPr>
+          <w:rFonts w:ascii="Times New Roman" w:hAnsi="Times New Roman" w:cs="Times New Roman"/>
+        </w:rPr>
+        <w:t xml:space="preserve"> O administrador do sistema terá acesso ao módulo de cadastros básicos.</w:t>
+      </w:r>
+    </w:p>
+    <w:p>
+      <w:pPr>
+        <w:spacing w:line="360" w:lineRule="auto"/>
+        <w:jc w:val="both"/>
+        <w:rPr>
+          <w:rFonts w:ascii="Times New Roman" w:hAnsi="Times New Roman" w:cs="Times New Roman"/>
+        </w:rPr>
+      </w:pPr>
+      <w:r>
+        <w:rPr>
+          <w:rFonts w:ascii="Times New Roman" w:hAnsi="Times New Roman" w:cs="Times New Roman"/>
+        </w:rPr>
+        <w:tab/>
+      </w:r>
+      <w:r>
+        <w:rPr>
+          <w:rFonts w:ascii="Times New Roman" w:hAnsi="Times New Roman" w:cs="Times New Roman"/>
+          <w:b/>
+          <w:bCs/>
+        </w:rPr>
+        <w:t xml:space="preserve">Gestão: </w:t>
+      </w:r>
+      <w:r>
+        <w:rPr>
+          <w:rFonts w:ascii="Times New Roman" w:hAnsi="Times New Roman" w:cs="Times New Roman"/>
+        </w:rPr>
+        <w:t>O usuário do sistema com o perfil de gestor terá acesso a relatórios gerenciais, bem como visualizar detalhes dos documentos a respeito do processo</w:t>
+      </w:r>
+      <w:r>
+        <w:rPr>
+          <w:rFonts w:ascii="Times New Roman" w:hAnsi="Times New Roman" w:cs="Times New Roman"/>
+        </w:rPr>
+        <w:t>. Entende-se como gestor o responsável pelo empreendimento.</w:t>
+      </w:r>
+    </w:p>
+    <w:p>
+      <w:pPr>
+        <w:spacing w:line="360" w:lineRule="auto"/>
+        <w:jc w:val="both"/>
+        <w:rPr>
+          <w:rFonts w:ascii="Times New Roman" w:hAnsi="Times New Roman" w:cs="Times New Roman"/>
+          <w:u w:val="single"/>
+        </w:rPr>
+      </w:pPr>
+      <w:r>
+        <w:rPr>
+          <w:rFonts w:ascii="Times New Roman" w:hAnsi="Times New Roman" w:cs="Times New Roman"/>
+        </w:rPr>
+        <w:tab/>
+      </w:r>
+      <w:r>
+        <w:rPr>
+          <w:rFonts w:ascii="Times New Roman" w:hAnsi="Times New Roman" w:cs="Times New Roman"/>
+          <w:b/>
+          <w:bCs/>
+        </w:rPr>
+        <w:t xml:space="preserve">Operacional: </w:t>
+      </w:r>
+      <w:r>
+        <w:rPr>
+          <w:rFonts w:ascii="Times New Roman" w:hAnsi="Times New Roman" w:cs="Times New Roman"/>
+        </w:rPr>
+        <w:t>Vai permitir o cadastro das informações das licenças ambientais.</w:t>
+      </w:r>
+      <w:r>
+        <w:rPr>
+          <w:rFonts w:ascii="Times New Roman" w:hAnsi="Times New Roman" w:cs="Times New Roman"/>
+        </w:rPr>
+        <w:t xml:space="preserve"> </w:t>
+      </w:r>
+      <w:r>
+        <w:rPr>
+          <w:rFonts w:ascii="Times New Roman" w:hAnsi="Times New Roman" w:cs="Times New Roman"/>
+        </w:rPr>
+        <w:t>Entende-se como operacional o profissional habilitado</w:t>
+      </w:r>
+      <w:r>
+        <w:rPr>
+          <w:rFonts w:ascii="Times New Roman" w:hAnsi="Times New Roman" w:cs="Times New Roman"/>
+        </w:rPr>
+        <w:t>.</w:t>
+      </w:r>
+    </w:p>
+    <w:p>
+      <w:pPr>
+        <w:spacing w:line="360" w:lineRule="auto"/>
+        <w:rPr>
+          <w:rFonts w:ascii="Times New Roman" w:hAnsi="Times New Roman" w:cs="Times New Roman"/>
+        </w:rPr>
+      </w:pPr>
+    </w:p>
+    <w:p>
+      <w:pPr>
+        <w:spacing w:line="360" w:lineRule="auto"/>
+        <w:rPr>
+          <w:rFonts w:ascii="Times New Roman" w:hAnsi="Times New Roman" w:cs="Times New Roman"/>
+        </w:rPr>
+      </w:pPr>
+    </w:p>
+    <w:p>
+      <w:pPr>
+        <w:spacing w:line="360" w:lineRule="auto"/>
+        <w:rPr>
+          <w:rFonts w:ascii="Times New Roman" w:hAnsi="Times New Roman" w:cs="Times New Roman"/>
+        </w:rPr>
+      </w:pPr>
+      <w:r>
+        <w:rPr>
+          <w:rFonts w:ascii="Times New Roman" w:hAnsi="Times New Roman" w:cs="Times New Roman"/>
+        </w:rPr>
+        <w:tab/>
+        <w:t>Módulo de licenciamento ambiental.</w:t>
+      </w:r>
+    </w:p>
+    <w:p>
+      <w:pPr>
+        <w:spacing w:line="360" w:lineRule="auto"/>
+        <w:rPr>
+          <w:rFonts w:ascii="Times New Roman" w:hAnsi="Times New Roman" w:cs="Times New Roman"/>
+        </w:rPr>
+      </w:pPr>
+      <w:r>
+        <w:rPr>
+          <w:rFonts w:ascii="Times New Roman" w:hAnsi="Times New Roman" w:cs="Times New Roman"/>
+        </w:rPr>
+        <w:tab/>
+      </w:r>
+    </w:p>
+    <w:p>
+      <w:pPr>
+        <w:spacing w:line="360" w:lineRule="auto"/>
+        <w:jc w:val="both"/>
+        <w:rPr>
+          <w:rFonts w:ascii="Times New Roman" w:hAnsi="Times New Roman" w:cs="Times New Roman"/>
+        </w:rPr>
+      </w:pPr>
+      <w:r>
+        <w:rPr>
+          <w:rFonts w:ascii="Times New Roman" w:hAnsi="Times New Roman" w:cs="Times New Roman"/>
+        </w:rPr>
+        <w:tab/>
+        <w:t xml:space="preserve">De acordo com a Resolução </w:t>
+      </w:r>
+      <w:r>
+        <w:rPr>
+          <w:rFonts w:ascii="Times New Roman" w:hAnsi="Times New Roman" w:cs="Times New Roman"/>
+        </w:rPr>
+        <w:t>nº 237, de 19 de dezembro de 1997, definimos licenciamento ambiental como “procedimento administrativo pelo qual o órgão ambiental competente licencia a localização, instalação, ampliação e a operação</w:t>
+      </w:r>
+      <w:r>
+        <w:rPr>
+          <w:rFonts w:ascii="Times New Roman" w:hAnsi="Times New Roman" w:cs="Times New Roman"/>
+          <w:i/>
+          <w:iCs/>
+        </w:rPr>
+        <w:t xml:space="preserve"> </w:t>
+      </w:r>
+      <w:r>
+        <w:rPr>
+          <w:rFonts w:ascii="Times New Roman" w:hAnsi="Times New Roman" w:cs="Times New Roman"/>
+        </w:rPr>
+        <w:t xml:space="preserve">de empreendimentos e atividades utilizadoras de recursos ambientais </w:t>
+      </w:r>
+      <w:r>
+        <w:rPr>
+          <w:rFonts w:ascii="Times New Roman" w:hAnsi="Times New Roman" w:cs="Times New Roman"/>
+          <w:i/>
+          <w:iCs/>
+        </w:rPr>
+        <w:t xml:space="preserve">, </w:t>
+      </w:r>
+      <w:r>
+        <w:rPr>
+          <w:rFonts w:ascii="Times New Roman" w:hAnsi="Times New Roman" w:cs="Times New Roman"/>
+        </w:rPr>
+        <w:t>consideradas efetiva ou potencialmente poluidoras ou daquelas que, sob qualquer forma, possam causar degradação ambiental, considerando as disposições legais e regulamentares e as normas técnicas aplicáveis ao caso”</w:t>
+      </w:r>
+      <w:r>
+        <w:rPr>
+          <w:rFonts w:ascii="Times New Roman" w:hAnsi="Times New Roman" w:cs="Times New Roman"/>
+        </w:rPr>
+        <w:t>.</w:t>
+      </w:r>
+    </w:p>
+    <w:p>
+      <w:pPr>
+        <w:spacing w:line="360" w:lineRule="auto"/>
+        <w:jc w:val="both"/>
+        <w:rPr>
+          <w:rFonts w:ascii="Times New Roman" w:hAnsi="Times New Roman" w:cs="Times New Roman"/>
+        </w:rPr>
+      </w:pPr>
+      <w:r>
+        <w:rPr>
+          <w:rFonts w:ascii="Times New Roman" w:hAnsi="Times New Roman" w:cs="Times New Roman"/>
+        </w:rPr>
+        <w:tab/>
+        <w:t xml:space="preserve">Deverá armazenar as licenças ambientais bem como armazenar as informações nas diferentes etapas </w:t>
+      </w:r>
+      <w:r>
+        <w:rPr>
+          <w:rFonts w:ascii="Times New Roman" w:hAnsi="Times New Roman" w:cs="Times New Roman"/>
+        </w:rPr>
+        <w:t>do licenciamento. As licenças</w:t>
+      </w:r>
+      <w:r>
+        <w:rPr>
+          <w:rFonts w:ascii="Times New Roman" w:hAnsi="Times New Roman" w:cs="Times New Roman"/>
+        </w:rPr>
+        <w:t xml:space="preserve"> são descritas abaixo:</w:t>
+      </w:r>
+    </w:p>
+    <w:p>
+      <w:pPr>
+        <w:spacing w:line="360" w:lineRule="auto"/>
+        <w:jc w:val="both"/>
         <w:rPr>
           <w:rFonts w:ascii="Times New Roman" w:hAnsi="Times New Roman" w:cs="Times New Roman"/>
         </w:rPr>
@@ -3727,448 +4204,6 @@
         </w:rPr>
         <w:lastRenderedPageBreak/>
         <w:tab/>
-        <w:t>Módulo de autenticação</w:t>
-      </w:r>
-    </w:p>
-    <w:p>
-      <w:pPr>
-        <w:spacing w:line="360" w:lineRule="auto"/>
-        <w:rPr>
-          <w:rFonts w:ascii="Times New Roman" w:hAnsi="Times New Roman" w:cs="Times New Roman"/>
-        </w:rPr>
-      </w:pPr>
-    </w:p>
-    <w:p>
-      <w:pPr>
-        <w:spacing w:line="360" w:lineRule="auto"/>
-        <w:jc w:val="both"/>
-        <w:rPr>
-          <w:rFonts w:ascii="Times New Roman" w:hAnsi="Times New Roman" w:cs="Times New Roman"/>
-        </w:rPr>
-      </w:pPr>
-      <w:r>
-        <w:rPr>
-          <w:rFonts w:ascii="Times New Roman" w:hAnsi="Times New Roman" w:cs="Times New Roman"/>
-        </w:rPr>
-        <w:tab/>
-      </w:r>
-      <w:r>
-        <w:rPr>
-          <w:rFonts w:ascii="Times New Roman" w:hAnsi="Times New Roman" w:cs="Times New Roman"/>
-        </w:rPr>
-        <w:t xml:space="preserve">O sistema deverá fornecer </w:t>
-      </w:r>
-      <w:r>
-        <w:rPr>
-          <w:rFonts w:ascii="Times New Roman" w:hAnsi="Times New Roman" w:cs="Times New Roman"/>
-        </w:rPr>
-        <w:t>autenticação e autorização para a aplicação</w:t>
-      </w:r>
-      <w:r>
-        <w:rPr>
-          <w:rFonts w:ascii="Times New Roman" w:hAnsi="Times New Roman" w:cs="Times New Roman"/>
-        </w:rPr>
-        <w:t>, deverá ser seguro de forma a proteger as informações contra ataques e outras formas de intrusão.</w:t>
-      </w:r>
-      <w:r>
-        <w:rPr>
-          <w:rFonts w:ascii="Times New Roman" w:hAnsi="Times New Roman" w:cs="Times New Roman"/>
-        </w:rPr>
-        <w:t xml:space="preserve"> A tecnologia escolhida foi o </w:t>
-      </w:r>
-      <w:r>
-        <w:rPr>
-          <w:rFonts w:ascii="Times New Roman" w:hAnsi="Times New Roman" w:cs="Times New Roman"/>
-          <w:i/>
-          <w:iCs/>
-        </w:rPr>
-        <w:t>Spring Security</w:t>
-      </w:r>
-      <w:r>
-        <w:rPr>
-          <w:rFonts w:ascii="Times New Roman" w:hAnsi="Times New Roman" w:cs="Times New Roman"/>
-        </w:rPr>
-        <w:t xml:space="preserve">, que está contido no ecossistema do </w:t>
-      </w:r>
-      <w:r>
-        <w:rPr>
-          <w:rFonts w:ascii="Times New Roman" w:hAnsi="Times New Roman" w:cs="Times New Roman"/>
-          <w:i/>
-          <w:iCs/>
-        </w:rPr>
-        <w:t>framework</w:t>
-      </w:r>
-      <w:r>
-        <w:rPr>
-          <w:rFonts w:ascii="Times New Roman" w:hAnsi="Times New Roman" w:cs="Times New Roman"/>
-        </w:rPr>
-        <w:t xml:space="preserve">. O </w:t>
-      </w:r>
-      <w:r>
-        <w:rPr>
-          <w:rFonts w:ascii="Times New Roman" w:hAnsi="Times New Roman" w:cs="Times New Roman"/>
-          <w:i/>
-          <w:iCs/>
-        </w:rPr>
-        <w:t>Spring Security</w:t>
-      </w:r>
-      <w:r>
-        <w:rPr>
-          <w:rFonts w:ascii="Times New Roman" w:hAnsi="Times New Roman" w:cs="Times New Roman"/>
-        </w:rPr>
-        <w:t xml:space="preserve"> também permite integração com outros protocolos, como por exemplo </w:t>
-      </w:r>
-      <w:proofErr w:type="spellStart"/>
-      <w:r>
-        <w:rPr>
-          <w:rFonts w:ascii="Times New Roman" w:hAnsi="Times New Roman" w:cs="Times New Roman"/>
-          <w:i/>
-          <w:iCs/>
-        </w:rPr>
-        <w:t>Oauth</w:t>
-      </w:r>
-      <w:proofErr w:type="spellEnd"/>
-      <w:r>
-        <w:rPr>
-          <w:rFonts w:ascii="Times New Roman" w:hAnsi="Times New Roman" w:cs="Times New Roman"/>
-          <w:i/>
-          <w:iCs/>
-        </w:rPr>
-        <w:t>.</w:t>
-      </w:r>
-    </w:p>
-    <w:p>
-      <w:pPr>
-        <w:spacing w:line="360" w:lineRule="auto"/>
-        <w:jc w:val="both"/>
-        <w:rPr>
-          <w:rFonts w:ascii="Times New Roman" w:hAnsi="Times New Roman" w:cs="Times New Roman"/>
-        </w:rPr>
-      </w:pPr>
-      <w:r>
-        <w:rPr>
-          <w:rFonts w:ascii="Times New Roman" w:hAnsi="Times New Roman" w:cs="Times New Roman"/>
-        </w:rPr>
-        <w:tab/>
-        <w:t xml:space="preserve">O modulo de autenticação deverá fornecer um modo que o usuário recupere sua senha através de e-mail bem como permitir que um usuário </w:t>
-      </w:r>
-      <w:proofErr w:type="gramStart"/>
-      <w:r>
-        <w:rPr>
-          <w:rFonts w:ascii="Times New Roman" w:hAnsi="Times New Roman" w:cs="Times New Roman"/>
-        </w:rPr>
-        <w:t>especifico</w:t>
-      </w:r>
-      <w:proofErr w:type="gramEnd"/>
-      <w:r>
-        <w:rPr>
-          <w:rFonts w:ascii="Times New Roman" w:hAnsi="Times New Roman" w:cs="Times New Roman"/>
-        </w:rPr>
-        <w:t xml:space="preserve"> seja desativado. Através do usuário informado, o sistema vai definir o perfil de acesso.</w:t>
-      </w:r>
-      <w:r>
-        <w:rPr>
-          <w:rFonts w:ascii="Times New Roman" w:hAnsi="Times New Roman" w:cs="Times New Roman"/>
-        </w:rPr>
-        <w:t xml:space="preserve"> Abaixo são descritos os perfis:</w:t>
-      </w:r>
-    </w:p>
-    <w:p>
-      <w:pPr>
-        <w:spacing w:line="360" w:lineRule="auto"/>
-        <w:jc w:val="both"/>
-        <w:rPr>
-          <w:rFonts w:ascii="Times New Roman" w:hAnsi="Times New Roman" w:cs="Times New Roman"/>
-        </w:rPr>
-      </w:pPr>
-      <w:r>
-        <w:rPr>
-          <w:rFonts w:ascii="Times New Roman" w:hAnsi="Times New Roman" w:cs="Times New Roman"/>
-        </w:rPr>
-        <w:tab/>
-      </w:r>
-      <w:r>
-        <w:rPr>
-          <w:rFonts w:ascii="Times New Roman" w:hAnsi="Times New Roman" w:cs="Times New Roman"/>
-          <w:b/>
-          <w:bCs/>
-        </w:rPr>
-        <w:t xml:space="preserve">Administrador: </w:t>
-      </w:r>
-      <w:r>
-        <w:rPr>
-          <w:rFonts w:ascii="Times New Roman" w:hAnsi="Times New Roman" w:cs="Times New Roman"/>
-        </w:rPr>
-        <w:t xml:space="preserve">O administrador do sistema deverá ter acesso ao cadastro de usuários e </w:t>
-      </w:r>
-      <w:r>
-        <w:rPr>
-          <w:rFonts w:ascii="Times New Roman" w:hAnsi="Times New Roman" w:cs="Times New Roman"/>
-        </w:rPr>
-        <w:t>de documentos</w:t>
-      </w:r>
-      <w:r>
-        <w:rPr>
-          <w:rFonts w:ascii="Times New Roman" w:hAnsi="Times New Roman" w:cs="Times New Roman"/>
-        </w:rPr>
-        <w:t>,</w:t>
-      </w:r>
-      <w:r>
-        <w:rPr>
-          <w:rFonts w:ascii="Times New Roman" w:hAnsi="Times New Roman" w:cs="Times New Roman"/>
-        </w:rPr>
-        <w:t xml:space="preserve"> estudos ou projetos.</w:t>
-      </w:r>
-      <w:r>
-        <w:rPr>
-          <w:rFonts w:ascii="Times New Roman" w:hAnsi="Times New Roman" w:cs="Times New Roman"/>
-        </w:rPr>
-        <w:t xml:space="preserve"> </w:t>
-      </w:r>
-      <w:r>
-        <w:rPr>
-          <w:rFonts w:ascii="Times New Roman" w:hAnsi="Times New Roman" w:cs="Times New Roman"/>
-        </w:rPr>
-        <w:t>T</w:t>
-      </w:r>
-      <w:r>
-        <w:rPr>
-          <w:rFonts w:ascii="Times New Roman" w:hAnsi="Times New Roman" w:cs="Times New Roman"/>
-        </w:rPr>
-        <w:t>erá acesso a todas as etapas do processo de licenciamento. O usuário com o perfil de administrador poderá acompanhar todas as etapas do processo de licenciamento.</w:t>
-      </w:r>
-      <w:r>
-        <w:rPr>
-          <w:rFonts w:ascii="Times New Roman" w:hAnsi="Times New Roman" w:cs="Times New Roman"/>
-        </w:rPr>
-        <w:t xml:space="preserve"> O administrador do sistema terá acesso ao módulo de cadastros básicos.</w:t>
-      </w:r>
-    </w:p>
-    <w:p>
-      <w:pPr>
-        <w:spacing w:line="360" w:lineRule="auto"/>
-        <w:jc w:val="both"/>
-        <w:rPr>
-          <w:rFonts w:ascii="Times New Roman" w:hAnsi="Times New Roman" w:cs="Times New Roman"/>
-        </w:rPr>
-      </w:pPr>
-      <w:r>
-        <w:rPr>
-          <w:rFonts w:ascii="Times New Roman" w:hAnsi="Times New Roman" w:cs="Times New Roman"/>
-        </w:rPr>
-        <w:tab/>
-      </w:r>
-      <w:r>
-        <w:rPr>
-          <w:rFonts w:ascii="Times New Roman" w:hAnsi="Times New Roman" w:cs="Times New Roman"/>
-          <w:b/>
-          <w:bCs/>
-        </w:rPr>
-        <w:t xml:space="preserve">Gestão: </w:t>
-      </w:r>
-      <w:r>
-        <w:rPr>
-          <w:rFonts w:ascii="Times New Roman" w:hAnsi="Times New Roman" w:cs="Times New Roman"/>
-        </w:rPr>
-        <w:t>O usuário do sistema com o perfil de gestor terá acesso a relatórios gerenciais, bem como visualizar detalhes dos documentos a respeito do processo</w:t>
-      </w:r>
-      <w:r>
-        <w:rPr>
-          <w:rFonts w:ascii="Times New Roman" w:hAnsi="Times New Roman" w:cs="Times New Roman"/>
-        </w:rPr>
-        <w:t>. Entende-se como gestor o responsável pelo empreendimento.</w:t>
-      </w:r>
-    </w:p>
-    <w:p>
-      <w:pPr>
-        <w:spacing w:line="360" w:lineRule="auto"/>
-        <w:jc w:val="both"/>
-        <w:rPr>
-          <w:rFonts w:ascii="Times New Roman" w:hAnsi="Times New Roman" w:cs="Times New Roman"/>
-          <w:u w:val="single"/>
-        </w:rPr>
-      </w:pPr>
-      <w:r>
-        <w:rPr>
-          <w:rFonts w:ascii="Times New Roman" w:hAnsi="Times New Roman" w:cs="Times New Roman"/>
-        </w:rPr>
-        <w:tab/>
-      </w:r>
-      <w:r>
-        <w:rPr>
-          <w:rFonts w:ascii="Times New Roman" w:hAnsi="Times New Roman" w:cs="Times New Roman"/>
-          <w:b/>
-          <w:bCs/>
-        </w:rPr>
-        <w:t xml:space="preserve">Operacional: </w:t>
-      </w:r>
-      <w:r>
-        <w:rPr>
-          <w:rFonts w:ascii="Times New Roman" w:hAnsi="Times New Roman" w:cs="Times New Roman"/>
-        </w:rPr>
-        <w:t>Vai permitir o cadastro das informações das licenças ambientais.</w:t>
-      </w:r>
-      <w:r>
-        <w:rPr>
-          <w:rFonts w:ascii="Times New Roman" w:hAnsi="Times New Roman" w:cs="Times New Roman"/>
-        </w:rPr>
-        <w:t xml:space="preserve"> </w:t>
-      </w:r>
-      <w:r>
-        <w:rPr>
-          <w:rFonts w:ascii="Times New Roman" w:hAnsi="Times New Roman" w:cs="Times New Roman"/>
-        </w:rPr>
-        <w:t>Entende-se como operacional o profissional habilitado</w:t>
-      </w:r>
-      <w:r>
-        <w:rPr>
-          <w:rFonts w:ascii="Times New Roman" w:hAnsi="Times New Roman" w:cs="Times New Roman"/>
-        </w:rPr>
-        <w:t>.</w:t>
-      </w:r>
-    </w:p>
-    <w:p>
-      <w:pPr>
-        <w:spacing w:line="360" w:lineRule="auto"/>
-        <w:rPr>
-          <w:rFonts w:ascii="Times New Roman" w:hAnsi="Times New Roman" w:cs="Times New Roman"/>
-        </w:rPr>
-      </w:pPr>
-    </w:p>
-    <w:p>
-      <w:pPr>
-        <w:spacing w:line="360" w:lineRule="auto"/>
-        <w:rPr>
-          <w:rFonts w:ascii="Times New Roman" w:hAnsi="Times New Roman" w:cs="Times New Roman"/>
-        </w:rPr>
-      </w:pPr>
-    </w:p>
-    <w:p>
-      <w:pPr>
-        <w:spacing w:line="360" w:lineRule="auto"/>
-        <w:rPr>
-          <w:rFonts w:ascii="Times New Roman" w:hAnsi="Times New Roman" w:cs="Times New Roman"/>
-        </w:rPr>
-      </w:pPr>
-      <w:r>
-        <w:rPr>
-          <w:rFonts w:ascii="Times New Roman" w:hAnsi="Times New Roman" w:cs="Times New Roman"/>
-        </w:rPr>
-        <w:tab/>
-        <w:t>Módulo de licenciamento ambiental.</w:t>
-      </w:r>
-    </w:p>
-    <w:p>
-      <w:pPr>
-        <w:spacing w:line="360" w:lineRule="auto"/>
-        <w:rPr>
-          <w:rFonts w:ascii="Times New Roman" w:hAnsi="Times New Roman" w:cs="Times New Roman"/>
-        </w:rPr>
-      </w:pPr>
-      <w:r>
-        <w:rPr>
-          <w:rFonts w:ascii="Times New Roman" w:hAnsi="Times New Roman" w:cs="Times New Roman"/>
-        </w:rPr>
-        <w:tab/>
-      </w:r>
-    </w:p>
-    <w:p>
-      <w:pPr>
-        <w:spacing w:line="360" w:lineRule="auto"/>
-        <w:jc w:val="both"/>
-        <w:rPr>
-          <w:rFonts w:ascii="Times New Roman" w:hAnsi="Times New Roman" w:cs="Times New Roman"/>
-        </w:rPr>
-      </w:pPr>
-      <w:r>
-        <w:rPr>
-          <w:rFonts w:ascii="Times New Roman" w:hAnsi="Times New Roman" w:cs="Times New Roman"/>
-        </w:rPr>
-        <w:tab/>
-        <w:t xml:space="preserve">De acordo com a Resolução </w:t>
-      </w:r>
-      <w:r>
-        <w:rPr>
-          <w:rFonts w:ascii="Times New Roman" w:hAnsi="Times New Roman" w:cs="Times New Roman"/>
-        </w:rPr>
-        <w:t>nº 237, de 19 de dezembro de 1997, definimos licenciamento ambiental como “procedimento administrativo pelo qual o órgão ambiental competente licencia a localização, instalação, ampliação e a operação</w:t>
-      </w:r>
-      <w:r>
-        <w:rPr>
-          <w:rFonts w:ascii="Times New Roman" w:hAnsi="Times New Roman" w:cs="Times New Roman"/>
-          <w:i/>
-          <w:iCs/>
-        </w:rPr>
-        <w:t xml:space="preserve"> </w:t>
-      </w:r>
-      <w:r>
-        <w:rPr>
-          <w:rFonts w:ascii="Times New Roman" w:hAnsi="Times New Roman" w:cs="Times New Roman"/>
-        </w:rPr>
-        <w:t xml:space="preserve">de empreendimentos e atividades utilizadoras de recursos ambientais </w:t>
-      </w:r>
-      <w:r>
-        <w:rPr>
-          <w:rFonts w:ascii="Times New Roman" w:hAnsi="Times New Roman" w:cs="Times New Roman"/>
-          <w:i/>
-          <w:iCs/>
-        </w:rPr>
-        <w:t xml:space="preserve">, </w:t>
-      </w:r>
-      <w:r>
-        <w:rPr>
-          <w:rFonts w:ascii="Times New Roman" w:hAnsi="Times New Roman" w:cs="Times New Roman"/>
-        </w:rPr>
-        <w:t>consideradas efetiva ou potencialmente poluidoras ou daquelas que, sob qualquer forma, possam causar degradação ambiental, considerando as disposições legais e regulamentares e as normas técnicas aplicáveis ao caso”</w:t>
-      </w:r>
-      <w:r>
-        <w:rPr>
-          <w:rFonts w:ascii="Times New Roman" w:hAnsi="Times New Roman" w:cs="Times New Roman"/>
-        </w:rPr>
-        <w:t>.</w:t>
-      </w:r>
-    </w:p>
-    <w:p>
-      <w:pPr>
-        <w:spacing w:line="360" w:lineRule="auto"/>
-        <w:jc w:val="both"/>
-        <w:rPr>
-          <w:rFonts w:ascii="Times New Roman" w:hAnsi="Times New Roman" w:cs="Times New Roman"/>
-        </w:rPr>
-      </w:pPr>
-      <w:r>
-        <w:rPr>
-          <w:rFonts w:ascii="Times New Roman" w:hAnsi="Times New Roman" w:cs="Times New Roman"/>
-        </w:rPr>
-        <w:tab/>
-        <w:t xml:space="preserve">Deverá armazenar as licenças ambientais bem como armazenar as informações nas diferentes etapas </w:t>
-      </w:r>
-      <w:r>
-        <w:rPr>
-          <w:rFonts w:ascii="Times New Roman" w:hAnsi="Times New Roman" w:cs="Times New Roman"/>
-        </w:rPr>
-        <w:t>do licenciamento. As licenças</w:t>
-      </w:r>
-      <w:r>
-        <w:rPr>
-          <w:rFonts w:ascii="Times New Roman" w:hAnsi="Times New Roman" w:cs="Times New Roman"/>
-        </w:rPr>
-        <w:t xml:space="preserve"> são descritas abaixo:</w:t>
-      </w:r>
-    </w:p>
-    <w:p>
-      <w:pPr>
-        <w:spacing w:line="360" w:lineRule="auto"/>
-        <w:jc w:val="both"/>
-        <w:rPr>
-          <w:rFonts w:ascii="Times New Roman" w:hAnsi="Times New Roman" w:cs="Times New Roman"/>
-        </w:rPr>
-      </w:pPr>
-      <w:r>
-        <w:rPr>
-          <w:rFonts w:ascii="Times New Roman" w:hAnsi="Times New Roman" w:cs="Times New Roman"/>
-        </w:rPr>
-        <w:tab/>
         <w:t>Licença Prévia (LP) – Concedida na</w:t>
       </w:r>
       <w:r>
@@ -4197,14 +4232,7 @@
         <w:rPr>
           <w:rFonts w:ascii="Times New Roman" w:hAnsi="Times New Roman" w:cs="Times New Roman"/>
         </w:rPr>
-        <w:t xml:space="preserve">autorizar o responsável pelo empreendimento a construção ou instalação da obra de acordo com as especificações constantes nos </w:t>
-      </w:r>
-      <w:r>
-        <w:rPr>
-          <w:rFonts w:ascii="Times New Roman" w:hAnsi="Times New Roman" w:cs="Times New Roman"/>
-        </w:rPr>
-        <w:lastRenderedPageBreak/>
-        <w:t>planos, projetos e especificações aprovados</w:t>
+        <w:t>autorizar o responsável pelo empreendimento a construção ou instalação da obra de acordo com as especificações constantes nos planos, projetos e especificações aprovados</w:t>
       </w:r>
       <w:r>
         <w:rPr>
@@ -4266,20 +4294,24 @@
         </w:rPr>
         <w:t xml:space="preserve"> O sistema deverá entender que uma licença transita entre os três tipos informados acima, </w:t>
       </w:r>
-      <w:proofErr w:type="gramStart"/>
-      <w:r>
-        <w:rPr>
-          <w:rFonts w:ascii="Times New Roman" w:hAnsi="Times New Roman" w:cs="Times New Roman"/>
-        </w:rPr>
-        <w:t>deverá portanto</w:t>
-      </w:r>
-      <w:proofErr w:type="gramEnd"/>
+      <w:r>
+        <w:rPr>
+          <w:rFonts w:ascii="Times New Roman" w:hAnsi="Times New Roman" w:cs="Times New Roman"/>
+        </w:rPr>
+        <w:t>deverá, portanto,</w:t>
+      </w:r>
       <w:r>
         <w:rPr>
           <w:rFonts w:ascii="Times New Roman" w:hAnsi="Times New Roman" w:cs="Times New Roman"/>
         </w:rPr>
         <w:t xml:space="preserve"> compreender o fluxo e guardar o histórico do licenciamento.</w:t>
       </w:r>
+      <w:r>
+        <w:rPr>
+          <w:rFonts w:ascii="Times New Roman" w:hAnsi="Times New Roman" w:cs="Times New Roman"/>
+        </w:rPr>
+        <w:t xml:space="preserve"> O módulo de licenciamento ambiental deverá abordar também o cadastro de condicionantes.</w:t>
+      </w:r>
     </w:p>
     <w:p>
       <w:pPr>
@@ -4290,6 +4322,66 @@
           <w:color w:val="000000" w:themeColor="text1"/>
         </w:rPr>
       </w:pPr>
+    </w:p>
+    <w:p>
+      <w:pPr>
+        <w:spacing w:line="360" w:lineRule="auto"/>
+        <w:jc w:val="both"/>
+        <w:rPr>
+          <w:rFonts w:ascii="Times New Roman" w:hAnsi="Times New Roman" w:cs="Times New Roman"/>
+          <w:color w:val="000000" w:themeColor="text1"/>
+        </w:rPr>
+      </w:pPr>
+      <w:r>
+        <w:rPr>
+          <w:rFonts w:ascii="Times New Roman" w:hAnsi="Times New Roman" w:cs="Times New Roman"/>
+          <w:color w:val="000000" w:themeColor="text1"/>
+        </w:rPr>
+        <w:tab/>
+        <w:t>Módulo Administrativo</w:t>
+      </w:r>
+    </w:p>
+    <w:p>
+      <w:pPr>
+        <w:spacing w:line="360" w:lineRule="auto"/>
+        <w:jc w:val="both"/>
+        <w:rPr>
+          <w:rFonts w:ascii="Times New Roman" w:hAnsi="Times New Roman" w:cs="Times New Roman"/>
+          <w:color w:val="000000" w:themeColor="text1"/>
+        </w:rPr>
+      </w:pPr>
+      <w:r>
+        <w:rPr>
+          <w:rFonts w:ascii="Times New Roman" w:hAnsi="Times New Roman" w:cs="Times New Roman"/>
+          <w:color w:val="000000" w:themeColor="text1"/>
+        </w:rPr>
+        <w:tab/>
+      </w:r>
+    </w:p>
+    <w:p>
+      <w:pPr>
+        <w:spacing w:line="360" w:lineRule="auto"/>
+        <w:jc w:val="both"/>
+        <w:rPr>
+          <w:rFonts w:ascii="Times New Roman" w:hAnsi="Times New Roman" w:cs="Times New Roman"/>
+          <w:color w:val="000000" w:themeColor="text1"/>
+        </w:rPr>
+      </w:pPr>
+      <w:r>
+        <w:rPr>
+          <w:rFonts w:ascii="Times New Roman" w:hAnsi="Times New Roman" w:cs="Times New Roman"/>
+          <w:color w:val="000000" w:themeColor="text1"/>
+        </w:rPr>
+        <w:tab/>
+        <w:t xml:space="preserve">No módulo administrativo serão cadastrados os usuários do sistema, bem como </w:t>
+      </w:r>
+      <w:r>
+        <w:rPr>
+          <w:rFonts w:ascii="Times New Roman" w:hAnsi="Times New Roman" w:cs="Times New Roman"/>
+          <w:color w:val="000000" w:themeColor="text1"/>
+        </w:rPr>
+        <w:t>atribuição das suas habilitações e controle, conforme requerido por legislação. O módulo administrativo deve incluir também os cadastros básicos da aplicação.</w:t>
+      </w:r>
     </w:p>
     <w:p>
       <w:pPr>
@@ -4306,12 +4398,25 @@
     </w:p>
     <w:p>
       <w:pPr>
+        <w:spacing w:line="360" w:lineRule="auto"/>
+        <w:ind w:left="709"/>
+        <w:jc w:val="both"/>
+        <w:rPr>
+          <w:rFonts w:ascii="Times New Roman" w:hAnsi="Times New Roman" w:cs="Times New Roman"/>
+          <w:b/>
+          <w:bCs/>
+          <w:color w:val="000000" w:themeColor="text1"/>
+        </w:rPr>
+      </w:pPr>
+    </w:p>
+    <w:p>
+      <w:pPr>
         <w:pStyle w:val="SubtituloTCC"/>
       </w:pPr>
       <w:r>
         <w:t xml:space="preserve"> </w:t>
       </w:r>
-      <w:bookmarkStart w:id="6" w:name="_Toc38312194"/>
+      <w:bookmarkStart w:id="6" w:name="_Toc38371649"/>
       <w:r>
         <w:t>3.2 Requisitos Não-Funcionais</w:t>
       </w:r>
@@ -4617,6 +4722,7 @@
                 <w:b/>
                 <w:bCs/>
               </w:rPr>
+              <w:lastRenderedPageBreak/>
               <w:t>Resposta</w:t>
             </w:r>
           </w:p>
@@ -4829,14 +4935,7 @@
               <w:rPr>
                 <w:rFonts w:ascii="Times New Roman" w:hAnsi="Times New Roman" w:cs="Times New Roman"/>
               </w:rPr>
-              <w:t xml:space="preserve">Ajuste no cadastro de condicionantes para </w:t>
-            </w:r>
-            <w:r>
-              <w:rPr>
-                <w:rFonts w:ascii="Times New Roman" w:hAnsi="Times New Roman" w:cs="Times New Roman"/>
-              </w:rPr>
-              <w:lastRenderedPageBreak/>
-              <w:t>incluir o tipo de condicionante</w:t>
+              <w:t>Ajuste no cadastro de condicionantes para incluir o tipo de condicionante</w:t>
             </w:r>
           </w:p>
         </w:tc>
@@ -4866,7 +4965,6 @@
                 <w:b/>
                 <w:bCs/>
               </w:rPr>
-              <w:lastRenderedPageBreak/>
               <w:t>Fonte de estímulo</w:t>
             </w:r>
           </w:p>
@@ -5500,6 +5598,7 @@
                 <w:b/>
                 <w:bCs/>
               </w:rPr>
+              <w:lastRenderedPageBreak/>
               <w:t>Estimulo</w:t>
             </w:r>
             <w:proofErr w:type="gramEnd"/>
@@ -6409,6 +6508,7 @@
                 <w:b/>
                 <w:bCs/>
               </w:rPr>
+              <w:lastRenderedPageBreak/>
               <w:t>Artefato</w:t>
             </w:r>
           </w:p>
@@ -6546,7 +6646,7 @@
       <w:pPr>
         <w:pStyle w:val="SubtituloTCC"/>
       </w:pPr>
-      <w:bookmarkStart w:id="7" w:name="_Toc38312195"/>
+      <w:bookmarkStart w:id="7" w:name="_Toc38371650"/>
       <w:r>
         <w:t>3.3 Restrições Arquiteturais</w:t>
       </w:r>
@@ -6605,7 +6705,6 @@
         <w:rPr>
           <w:rFonts w:ascii="Times New Roman" w:hAnsi="Times New Roman" w:cs="Times New Roman"/>
         </w:rPr>
-        <w:lastRenderedPageBreak/>
         <w:t>Deverá ser desenvolvido utilizando a abordagem de serviços;</w:t>
       </w:r>
     </w:p>
@@ -6695,7 +6794,7 @@
       <w:pPr>
         <w:pStyle w:val="SubtituloTCC"/>
       </w:pPr>
-      <w:bookmarkStart w:id="8" w:name="_Toc38312196"/>
+      <w:bookmarkStart w:id="8" w:name="_Toc38371651"/>
       <w:r>
         <w:t>3.4 Mecanismos Arquiteturais</w:t>
       </w:r>
@@ -7253,7 +7352,14 @@
               <w:rPr>
                 <w:rFonts w:ascii="Times New Roman" w:hAnsi="Times New Roman" w:cs="Times New Roman"/>
               </w:rPr>
-              <w:t>Mecanismo de log da aplicação</w:t>
+              <w:t xml:space="preserve">Mecanismo de log da </w:t>
+            </w:r>
+            <w:r>
+              <w:rPr>
+                <w:rFonts w:ascii="Times New Roman" w:hAnsi="Times New Roman" w:cs="Times New Roman"/>
+              </w:rPr>
+              <w:lastRenderedPageBreak/>
+              <w:t>aplicação</w:t>
             </w:r>
           </w:p>
         </w:tc>
@@ -7274,6 +7380,7 @@
               <w:rPr>
                 <w:rFonts w:ascii="Times New Roman" w:hAnsi="Times New Roman" w:cs="Times New Roman"/>
               </w:rPr>
+              <w:lastRenderedPageBreak/>
               <w:t>Log4J</w:t>
             </w:r>
           </w:p>
@@ -7374,7 +7481,7 @@
       <w:pPr>
         <w:pStyle w:val="TituloTCC"/>
       </w:pPr>
-      <w:bookmarkStart w:id="9" w:name="_Toc38312197"/>
+      <w:bookmarkStart w:id="9" w:name="_Toc38371652"/>
       <w:r>
         <w:t>4.Modelagem e Projeto Arquitetural</w:t>
       </w:r>
@@ -7423,7 +7530,7 @@
       <w:pPr>
         <w:pStyle w:val="SubtituloTCC"/>
       </w:pPr>
-      <w:bookmarkStart w:id="10" w:name="_Toc38312198"/>
+      <w:bookmarkStart w:id="10" w:name="_Toc38371653"/>
       <w:r>
         <w:t>4.1 Diagrama de Processo</w:t>
       </w:r>
@@ -7661,7 +7768,7 @@
       <w:pPr>
         <w:pStyle w:val="TituloTCC"/>
       </w:pPr>
-      <w:bookmarkStart w:id="11" w:name="_Toc38312199"/>
+      <w:bookmarkStart w:id="11" w:name="_Toc38371654"/>
       <w:r>
         <w:t>4.2 Descrição resumida dos casos de Uso</w:t>
       </w:r>
@@ -7738,7 +7845,6 @@
         <w:rPr>
           <w:rFonts w:ascii="Times New Roman" w:hAnsi="Times New Roman" w:cs="Times New Roman"/>
         </w:rPr>
-        <w:lastRenderedPageBreak/>
         <w:tab/>
       </w:r>
       <w:r>
@@ -8228,6 +8334,7 @@
                 <w:b/>
                 <w:bCs/>
               </w:rPr>
+              <w:lastRenderedPageBreak/>
               <w:t>ID</w:t>
             </w:r>
           </w:p>
@@ -8393,20 +8500,19 @@
               <w:rPr>
                 <w:rFonts w:ascii="Times New Roman" w:hAnsi="Times New Roman" w:cs="Times New Roman"/>
               </w:rPr>
-              <w:t xml:space="preserve">Necessidade de cadastrar as obrigações que o responsável ou responsáveis pelo empreendimento com os prazos, também é preciso selecionar um processo </w:t>
-            </w:r>
-            <w:r>
-              <w:rPr>
-                <w:rFonts w:ascii="Times New Roman" w:hAnsi="Times New Roman" w:cs="Times New Roman"/>
-              </w:rPr>
-              <w:t xml:space="preserve">de licenciamento e atrelar essa </w:t>
-            </w:r>
-            <w:r>
-              <w:rPr>
-                <w:rFonts w:ascii="Times New Roman" w:hAnsi="Times New Roman" w:cs="Times New Roman"/>
-              </w:rPr>
-              <w:lastRenderedPageBreak/>
-              <w:t>condicionante cadastrada.</w:t>
+              <w:t>Utilidade</w:t>
+            </w:r>
+            <w:r>
+              <w:rPr>
+                <w:rFonts w:ascii="Times New Roman" w:hAnsi="Times New Roman" w:cs="Times New Roman"/>
+              </w:rPr>
+              <w:t xml:space="preserve"> de cadastrar as obrigações que o responsável ou responsáveis pelo empreendimento com os prazos, também é preciso selecionar um processo </w:t>
+            </w:r>
+            <w:r>
+              <w:rPr>
+                <w:rFonts w:ascii="Times New Roman" w:hAnsi="Times New Roman" w:cs="Times New Roman"/>
+              </w:rPr>
+              <w:t>de licenciamento e atrelar essa condicionante cadastrada.</w:t>
             </w:r>
           </w:p>
         </w:tc>
@@ -8433,7 +8539,6 @@
                 <w:b/>
                 <w:bCs/>
               </w:rPr>
-              <w:lastRenderedPageBreak/>
               <w:t>Valor do negócio</w:t>
             </w:r>
           </w:p>
@@ -8522,6 +8627,943 @@
       <w:pPr>
         <w:pStyle w:val="Corpodetexto"/>
         <w:spacing w:line="360" w:lineRule="auto"/>
+        <w:jc w:val="both"/>
+        <w:rPr>
+          <w:rFonts w:ascii="Times New Roman" w:hAnsi="Times New Roman" w:cs="Times New Roman"/>
+        </w:rPr>
+      </w:pPr>
+      <w:r>
+        <w:rPr>
+          <w:rFonts w:ascii="Times New Roman" w:hAnsi="Times New Roman" w:cs="Times New Roman"/>
+        </w:rPr>
+        <w:t>Caso de uso 3 – Recuperação de senha</w:t>
+      </w:r>
+      <w:r>
+        <w:rPr>
+          <w:rFonts w:ascii="Times New Roman" w:hAnsi="Times New Roman" w:cs="Times New Roman"/>
+        </w:rPr>
+        <w:t xml:space="preserve"> para autenticação no sistema</w:t>
+      </w:r>
+    </w:p>
+    <w:p>
+      <w:pPr>
+        <w:pStyle w:val="Corpodetexto"/>
+        <w:spacing w:line="360" w:lineRule="auto"/>
+        <w:jc w:val="both"/>
+        <w:rPr>
+          <w:rFonts w:ascii="Times New Roman" w:hAnsi="Times New Roman" w:cs="Times New Roman"/>
+          <w:b/>
+          <w:bCs/>
+          <w:u w:val="single"/>
+        </w:rPr>
+      </w:pPr>
+      <w:r>
+        <w:rPr>
+          <w:rFonts w:ascii="Times New Roman" w:hAnsi="Times New Roman" w:cs="Times New Roman"/>
+        </w:rPr>
+        <w:tab/>
+      </w:r>
+      <w:r>
+        <w:rPr>
+          <w:rFonts w:ascii="Times New Roman" w:hAnsi="Times New Roman" w:cs="Times New Roman"/>
+          <w:b/>
+          <w:bCs/>
+          <w:u w:val="single"/>
+        </w:rPr>
+        <w:t>Descrição Resumida</w:t>
+      </w:r>
+    </w:p>
+    <w:p>
+      <w:pPr>
+        <w:pStyle w:val="Corpodetexto"/>
+        <w:spacing w:line="360" w:lineRule="auto"/>
+        <w:jc w:val="both"/>
+        <w:rPr>
+          <w:rFonts w:ascii="Times New Roman" w:hAnsi="Times New Roman" w:cs="Times New Roman"/>
+        </w:rPr>
+      </w:pPr>
+      <w:r>
+        <w:rPr>
+          <w:rFonts w:ascii="Times New Roman" w:hAnsi="Times New Roman" w:cs="Times New Roman"/>
+        </w:rPr>
+        <w:tab/>
+      </w:r>
+      <w:r>
+        <w:rPr>
+          <w:rFonts w:ascii="Times New Roman" w:hAnsi="Times New Roman" w:cs="Times New Roman"/>
+        </w:rPr>
+        <w:t>Este caso de uso detalha a funcionalidade de recuperar a senha através de uma opção na tela de login, através desta, será encaminhado um e-mail para o usuário cadastrado para redefinição de senha.</w:t>
+      </w:r>
+    </w:p>
+    <w:tbl>
+      <w:tblPr>
+        <w:tblStyle w:val="Tabelacomgrade"/>
+        <w:tblW w:w="0" w:type="auto"/>
+        <w:tblLook w:val="04A0" w:firstRow="1" w:lastRow="0" w:firstColumn="1" w:lastColumn="0" w:noHBand="0" w:noVBand="1"/>
+      </w:tblPr>
+      <w:tblGrid>
+        <w:gridCol w:w="3369"/>
+        <w:gridCol w:w="6409"/>
+      </w:tblGrid>
+      <w:tr>
+        <w:tc>
+          <w:tcPr>
+            <w:tcW w:w="3369" w:type="dxa"/>
+          </w:tcPr>
+          <w:p>
+            <w:pPr>
+              <w:pStyle w:val="Corpodetexto"/>
+              <w:spacing w:line="360" w:lineRule="auto"/>
+              <w:jc w:val="both"/>
+              <w:rPr>
+                <w:rFonts w:ascii="Times New Roman" w:hAnsi="Times New Roman" w:cs="Times New Roman"/>
+                <w:b/>
+                <w:bCs/>
+              </w:rPr>
+            </w:pPr>
+            <w:r>
+              <w:rPr>
+                <w:rFonts w:ascii="Times New Roman" w:hAnsi="Times New Roman" w:cs="Times New Roman"/>
+                <w:b/>
+                <w:bCs/>
+              </w:rPr>
+              <w:t>ID</w:t>
+            </w:r>
+          </w:p>
+        </w:tc>
+        <w:tc>
+          <w:tcPr>
+            <w:tcW w:w="6409" w:type="dxa"/>
+          </w:tcPr>
+          <w:p>
+            <w:pPr>
+              <w:pStyle w:val="Corpodetexto"/>
+              <w:spacing w:line="360" w:lineRule="auto"/>
+              <w:jc w:val="both"/>
+              <w:rPr>
+                <w:rFonts w:ascii="Times New Roman" w:hAnsi="Times New Roman" w:cs="Times New Roman"/>
+              </w:rPr>
+            </w:pPr>
+            <w:r>
+              <w:rPr>
+                <w:rFonts w:ascii="Times New Roman" w:hAnsi="Times New Roman" w:cs="Times New Roman"/>
+              </w:rPr>
+              <w:t>3</w:t>
+            </w:r>
+          </w:p>
+        </w:tc>
+      </w:tr>
+      <w:tr>
+        <w:tc>
+          <w:tcPr>
+            <w:tcW w:w="3369" w:type="dxa"/>
+          </w:tcPr>
+          <w:p>
+            <w:pPr>
+              <w:pStyle w:val="Corpodetexto"/>
+              <w:spacing w:line="360" w:lineRule="auto"/>
+              <w:jc w:val="both"/>
+              <w:rPr>
+                <w:rFonts w:ascii="Times New Roman" w:hAnsi="Times New Roman" w:cs="Times New Roman"/>
+                <w:b/>
+                <w:bCs/>
+              </w:rPr>
+            </w:pPr>
+            <w:r>
+              <w:rPr>
+                <w:rFonts w:ascii="Times New Roman" w:hAnsi="Times New Roman" w:cs="Times New Roman"/>
+                <w:b/>
+                <w:bCs/>
+              </w:rPr>
+              <w:t>Estória do usuário</w:t>
+            </w:r>
+          </w:p>
+        </w:tc>
+        <w:tc>
+          <w:tcPr>
+            <w:tcW w:w="6409" w:type="dxa"/>
+          </w:tcPr>
+          <w:p>
+            <w:pPr>
+              <w:pStyle w:val="Corpodetexto"/>
+              <w:spacing w:line="360" w:lineRule="auto"/>
+              <w:jc w:val="both"/>
+              <w:rPr>
+                <w:rFonts w:ascii="Times New Roman" w:hAnsi="Times New Roman" w:cs="Times New Roman"/>
+              </w:rPr>
+            </w:pPr>
+            <w:r>
+              <w:rPr>
+                <w:rFonts w:ascii="Times New Roman" w:hAnsi="Times New Roman" w:cs="Times New Roman"/>
+              </w:rPr>
+              <w:t>Recuperar a senha para login no sistema</w:t>
+            </w:r>
+          </w:p>
+        </w:tc>
+      </w:tr>
+      <w:tr>
+        <w:tc>
+          <w:tcPr>
+            <w:tcW w:w="3369" w:type="dxa"/>
+          </w:tcPr>
+          <w:p>
+            <w:pPr>
+              <w:pStyle w:val="Corpodetexto"/>
+              <w:spacing w:line="360" w:lineRule="auto"/>
+              <w:jc w:val="both"/>
+              <w:rPr>
+                <w:rFonts w:ascii="Times New Roman" w:hAnsi="Times New Roman" w:cs="Times New Roman"/>
+                <w:b/>
+                <w:bCs/>
+              </w:rPr>
+            </w:pPr>
+            <w:r>
+              <w:rPr>
+                <w:rFonts w:ascii="Times New Roman" w:hAnsi="Times New Roman" w:cs="Times New Roman"/>
+                <w:b/>
+                <w:bCs/>
+              </w:rPr>
+              <w:t>Criador</w:t>
+            </w:r>
+          </w:p>
+        </w:tc>
+        <w:tc>
+          <w:tcPr>
+            <w:tcW w:w="6409" w:type="dxa"/>
+          </w:tcPr>
+          <w:p>
+            <w:pPr>
+              <w:pStyle w:val="Corpodetexto"/>
+              <w:spacing w:line="360" w:lineRule="auto"/>
+              <w:jc w:val="both"/>
+              <w:rPr>
+                <w:rFonts w:ascii="Times New Roman" w:hAnsi="Times New Roman" w:cs="Times New Roman"/>
+              </w:rPr>
+            </w:pPr>
+            <w:r>
+              <w:rPr>
+                <w:rFonts w:ascii="Times New Roman" w:hAnsi="Times New Roman" w:cs="Times New Roman"/>
+              </w:rPr>
+              <w:t>Com usuário com o perfil operacional</w:t>
+            </w:r>
+          </w:p>
+        </w:tc>
+      </w:tr>
+      <w:tr>
+        <w:tc>
+          <w:tcPr>
+            <w:tcW w:w="3369" w:type="dxa"/>
+          </w:tcPr>
+          <w:p>
+            <w:pPr>
+              <w:pStyle w:val="Corpodetexto"/>
+              <w:spacing w:line="360" w:lineRule="auto"/>
+              <w:jc w:val="both"/>
+              <w:rPr>
+                <w:rFonts w:ascii="Times New Roman" w:hAnsi="Times New Roman" w:cs="Times New Roman"/>
+                <w:b/>
+                <w:bCs/>
+              </w:rPr>
+            </w:pPr>
+            <w:r>
+              <w:rPr>
+                <w:rFonts w:ascii="Times New Roman" w:hAnsi="Times New Roman" w:cs="Times New Roman"/>
+                <w:b/>
+                <w:bCs/>
+              </w:rPr>
+              <w:t>Descrição</w:t>
+            </w:r>
+          </w:p>
+        </w:tc>
+        <w:tc>
+          <w:tcPr>
+            <w:tcW w:w="6409" w:type="dxa"/>
+          </w:tcPr>
+          <w:p>
+            <w:pPr>
+              <w:pStyle w:val="Corpodetexto"/>
+              <w:spacing w:line="360" w:lineRule="auto"/>
+              <w:jc w:val="both"/>
+              <w:rPr>
+                <w:rFonts w:ascii="Times New Roman" w:hAnsi="Times New Roman" w:cs="Times New Roman"/>
+              </w:rPr>
+            </w:pPr>
+            <w:r>
+              <w:rPr>
+                <w:rFonts w:ascii="Times New Roman" w:hAnsi="Times New Roman" w:cs="Times New Roman"/>
+              </w:rPr>
+              <w:t>É preciso que o sistema forneça na tela de login uma funcionalidade de envio de senha para o e-mail do usuário cadastrado</w:t>
+            </w:r>
+          </w:p>
+        </w:tc>
+      </w:tr>
+      <w:tr>
+        <w:tc>
+          <w:tcPr>
+            <w:tcW w:w="3369" w:type="dxa"/>
+          </w:tcPr>
+          <w:p>
+            <w:pPr>
+              <w:pStyle w:val="Corpodetexto"/>
+              <w:spacing w:line="360" w:lineRule="auto"/>
+              <w:jc w:val="both"/>
+              <w:rPr>
+                <w:rFonts w:ascii="Times New Roman" w:hAnsi="Times New Roman" w:cs="Times New Roman"/>
+                <w:b/>
+                <w:bCs/>
+              </w:rPr>
+            </w:pPr>
+            <w:r>
+              <w:rPr>
+                <w:rFonts w:ascii="Times New Roman" w:hAnsi="Times New Roman" w:cs="Times New Roman"/>
+                <w:b/>
+                <w:bCs/>
+              </w:rPr>
+              <w:t>Valor do negócio</w:t>
+            </w:r>
+          </w:p>
+        </w:tc>
+        <w:tc>
+          <w:tcPr>
+            <w:tcW w:w="6409" w:type="dxa"/>
+          </w:tcPr>
+          <w:p>
+            <w:pPr>
+              <w:pStyle w:val="Corpodetexto"/>
+              <w:spacing w:line="360" w:lineRule="auto"/>
+              <w:jc w:val="both"/>
+              <w:rPr>
+                <w:rFonts w:ascii="Times New Roman" w:hAnsi="Times New Roman" w:cs="Times New Roman"/>
+              </w:rPr>
+            </w:pPr>
+            <w:r>
+              <w:rPr>
+                <w:rFonts w:ascii="Times New Roman" w:hAnsi="Times New Roman" w:cs="Times New Roman"/>
+              </w:rPr>
+              <w:t xml:space="preserve">Módulo </w:t>
+            </w:r>
+            <w:r>
+              <w:rPr>
+                <w:rFonts w:ascii="Times New Roman" w:hAnsi="Times New Roman" w:cs="Times New Roman"/>
+              </w:rPr>
+              <w:t xml:space="preserve">de autenticação do sistema, fundamental para realizar o </w:t>
+            </w:r>
+            <w:r>
+              <w:rPr>
+                <w:rFonts w:ascii="Times New Roman" w:hAnsi="Times New Roman" w:cs="Times New Roman"/>
+                <w:i/>
+                <w:iCs/>
+              </w:rPr>
+              <w:t>login.</w:t>
+            </w:r>
+          </w:p>
+        </w:tc>
+      </w:tr>
+      <w:tr>
+        <w:tc>
+          <w:tcPr>
+            <w:tcW w:w="3369" w:type="dxa"/>
+          </w:tcPr>
+          <w:p>
+            <w:pPr>
+              <w:pStyle w:val="Corpodetexto"/>
+              <w:spacing w:line="360" w:lineRule="auto"/>
+              <w:jc w:val="both"/>
+              <w:rPr>
+                <w:rFonts w:ascii="Times New Roman" w:hAnsi="Times New Roman" w:cs="Times New Roman"/>
+                <w:b/>
+                <w:bCs/>
+              </w:rPr>
+            </w:pPr>
+            <w:r>
+              <w:rPr>
+                <w:rFonts w:ascii="Times New Roman" w:hAnsi="Times New Roman" w:cs="Times New Roman"/>
+                <w:b/>
+                <w:bCs/>
+              </w:rPr>
+              <w:t>Prioridade</w:t>
+            </w:r>
+          </w:p>
+        </w:tc>
+        <w:tc>
+          <w:tcPr>
+            <w:tcW w:w="6409" w:type="dxa"/>
+          </w:tcPr>
+          <w:p>
+            <w:pPr>
+              <w:pStyle w:val="Corpodetexto"/>
+              <w:spacing w:line="360" w:lineRule="auto"/>
+              <w:jc w:val="both"/>
+              <w:rPr>
+                <w:rFonts w:ascii="Times New Roman" w:hAnsi="Times New Roman" w:cs="Times New Roman"/>
+              </w:rPr>
+            </w:pPr>
+            <w:r>
+              <w:rPr>
+                <w:rFonts w:ascii="Times New Roman" w:hAnsi="Times New Roman" w:cs="Times New Roman"/>
+              </w:rPr>
+              <w:t>Médio</w:t>
+            </w:r>
+          </w:p>
+        </w:tc>
+      </w:tr>
+    </w:tbl>
+    <w:p>
+      <w:pPr>
+        <w:pStyle w:val="Corpodetexto"/>
+        <w:spacing w:line="360" w:lineRule="auto"/>
+        <w:rPr>
+          <w:rFonts w:ascii="Times New Roman" w:hAnsi="Times New Roman" w:cs="Times New Roman"/>
+        </w:rPr>
+      </w:pPr>
+    </w:p>
+    <w:p>
+      <w:pPr>
+        <w:pStyle w:val="Corpodetexto"/>
+        <w:spacing w:line="360" w:lineRule="auto"/>
+        <w:rPr>
+          <w:rFonts w:ascii="Times New Roman" w:hAnsi="Times New Roman" w:cs="Times New Roman"/>
+        </w:rPr>
+      </w:pPr>
+    </w:p>
+    <w:p>
+      <w:pPr>
+        <w:pStyle w:val="Corpodetexto"/>
+        <w:spacing w:line="360" w:lineRule="auto"/>
+        <w:rPr>
+          <w:rFonts w:ascii="Times New Roman" w:hAnsi="Times New Roman" w:cs="Times New Roman"/>
+        </w:rPr>
+      </w:pPr>
+    </w:p>
+    <w:p>
+      <w:pPr>
+        <w:pStyle w:val="Corpodetexto"/>
+        <w:spacing w:line="360" w:lineRule="auto"/>
+        <w:rPr>
+          <w:rFonts w:ascii="Times New Roman" w:hAnsi="Times New Roman" w:cs="Times New Roman"/>
+        </w:rPr>
+      </w:pPr>
+    </w:p>
+    <w:p>
+      <w:pPr>
+        <w:pStyle w:val="Corpodetexto"/>
+        <w:spacing w:line="360" w:lineRule="auto"/>
+        <w:rPr>
+          <w:rFonts w:ascii="Times New Roman" w:hAnsi="Times New Roman" w:cs="Times New Roman"/>
+        </w:rPr>
+      </w:pPr>
+      <w:r>
+        <w:rPr>
+          <w:rFonts w:ascii="Times New Roman" w:hAnsi="Times New Roman" w:cs="Times New Roman"/>
+        </w:rPr>
+        <w:lastRenderedPageBreak/>
+        <w:t>Caso de uso 4 – Cadastro de Usuário</w:t>
+      </w:r>
+    </w:p>
+    <w:p>
+      <w:pPr>
+        <w:pStyle w:val="Corpodetexto"/>
+        <w:spacing w:line="360" w:lineRule="auto"/>
+        <w:jc w:val="both"/>
+        <w:rPr>
+          <w:rFonts w:ascii="Times New Roman" w:hAnsi="Times New Roman" w:cs="Times New Roman"/>
+          <w:b/>
+          <w:bCs/>
+          <w:u w:val="single"/>
+        </w:rPr>
+      </w:pPr>
+      <w:r>
+        <w:rPr>
+          <w:rFonts w:ascii="Times New Roman" w:hAnsi="Times New Roman" w:cs="Times New Roman"/>
+        </w:rPr>
+        <w:tab/>
+      </w:r>
+      <w:r>
+        <w:rPr>
+          <w:rFonts w:ascii="Times New Roman" w:hAnsi="Times New Roman" w:cs="Times New Roman"/>
+          <w:b/>
+          <w:bCs/>
+          <w:u w:val="single"/>
+        </w:rPr>
+        <w:t>Descrição Resumida</w:t>
+      </w:r>
+    </w:p>
+    <w:p>
+      <w:pPr>
+        <w:pStyle w:val="Corpodetexto"/>
+        <w:spacing w:line="360" w:lineRule="auto"/>
+        <w:jc w:val="both"/>
+        <w:rPr>
+          <w:rFonts w:ascii="Times New Roman" w:hAnsi="Times New Roman" w:cs="Times New Roman"/>
+        </w:rPr>
+      </w:pPr>
+      <w:r>
+        <w:rPr>
+          <w:rFonts w:ascii="Times New Roman" w:hAnsi="Times New Roman" w:cs="Times New Roman"/>
+        </w:rPr>
+        <w:tab/>
+      </w:r>
+      <w:r>
+        <w:rPr>
+          <w:rFonts w:ascii="Times New Roman" w:hAnsi="Times New Roman" w:cs="Times New Roman"/>
+        </w:rPr>
+        <w:t xml:space="preserve">Caso de uso que especifica o cadastro do usuário no módulo administrativo, importante ressaltar que o sistema deverá ser seguro e não permitir o cadastro de qualquer colaborador, já o usuário com o perfil de administrador poderá inclusive criar um </w:t>
+      </w:r>
+      <w:proofErr w:type="spellStart"/>
+      <w:r>
+        <w:rPr>
+          <w:rFonts w:ascii="Times New Roman" w:hAnsi="Times New Roman" w:cs="Times New Roman"/>
+        </w:rPr>
+        <w:t>pré</w:t>
+      </w:r>
+      <w:proofErr w:type="spellEnd"/>
+      <w:r>
+        <w:rPr>
+          <w:rFonts w:ascii="Times New Roman" w:hAnsi="Times New Roman" w:cs="Times New Roman"/>
+        </w:rPr>
+        <w:t>-cadastro</w:t>
+      </w:r>
+    </w:p>
+    <w:tbl>
+      <w:tblPr>
+        <w:tblStyle w:val="Tabelacomgrade"/>
+        <w:tblW w:w="0" w:type="auto"/>
+        <w:tblLook w:val="04A0" w:firstRow="1" w:lastRow="0" w:firstColumn="1" w:lastColumn="0" w:noHBand="0" w:noVBand="1"/>
+      </w:tblPr>
+      <w:tblGrid>
+        <w:gridCol w:w="3369"/>
+        <w:gridCol w:w="6409"/>
+      </w:tblGrid>
+      <w:tr>
+        <w:tc>
+          <w:tcPr>
+            <w:tcW w:w="3369" w:type="dxa"/>
+          </w:tcPr>
+          <w:p>
+            <w:pPr>
+              <w:pStyle w:val="Corpodetexto"/>
+              <w:spacing w:line="360" w:lineRule="auto"/>
+              <w:jc w:val="both"/>
+              <w:rPr>
+                <w:rFonts w:ascii="Times New Roman" w:hAnsi="Times New Roman" w:cs="Times New Roman"/>
+                <w:b/>
+                <w:bCs/>
+              </w:rPr>
+            </w:pPr>
+            <w:r>
+              <w:rPr>
+                <w:rFonts w:ascii="Times New Roman" w:hAnsi="Times New Roman" w:cs="Times New Roman"/>
+                <w:b/>
+                <w:bCs/>
+              </w:rPr>
+              <w:t>ID</w:t>
+            </w:r>
+          </w:p>
+        </w:tc>
+        <w:tc>
+          <w:tcPr>
+            <w:tcW w:w="6409" w:type="dxa"/>
+          </w:tcPr>
+          <w:p>
+            <w:pPr>
+              <w:pStyle w:val="Corpodetexto"/>
+              <w:spacing w:line="360" w:lineRule="auto"/>
+              <w:jc w:val="both"/>
+              <w:rPr>
+                <w:rFonts w:ascii="Times New Roman" w:hAnsi="Times New Roman" w:cs="Times New Roman"/>
+              </w:rPr>
+            </w:pPr>
+            <w:r>
+              <w:rPr>
+                <w:rFonts w:ascii="Times New Roman" w:hAnsi="Times New Roman" w:cs="Times New Roman"/>
+              </w:rPr>
+              <w:t>4</w:t>
+            </w:r>
+          </w:p>
+        </w:tc>
+      </w:tr>
+      <w:tr>
+        <w:tc>
+          <w:tcPr>
+            <w:tcW w:w="3369" w:type="dxa"/>
+          </w:tcPr>
+          <w:p>
+            <w:pPr>
+              <w:pStyle w:val="Corpodetexto"/>
+              <w:spacing w:line="360" w:lineRule="auto"/>
+              <w:jc w:val="both"/>
+              <w:rPr>
+                <w:rFonts w:ascii="Times New Roman" w:hAnsi="Times New Roman" w:cs="Times New Roman"/>
+                <w:b/>
+                <w:bCs/>
+              </w:rPr>
+            </w:pPr>
+            <w:r>
+              <w:rPr>
+                <w:rFonts w:ascii="Times New Roman" w:hAnsi="Times New Roman" w:cs="Times New Roman"/>
+                <w:b/>
+                <w:bCs/>
+              </w:rPr>
+              <w:t>Estória do usuário</w:t>
+            </w:r>
+          </w:p>
+        </w:tc>
+        <w:tc>
+          <w:tcPr>
+            <w:tcW w:w="6409" w:type="dxa"/>
+          </w:tcPr>
+          <w:p>
+            <w:pPr>
+              <w:pStyle w:val="Corpodetexto"/>
+              <w:spacing w:line="360" w:lineRule="auto"/>
+              <w:jc w:val="both"/>
+              <w:rPr>
+                <w:rFonts w:ascii="Times New Roman" w:hAnsi="Times New Roman" w:cs="Times New Roman"/>
+              </w:rPr>
+            </w:pPr>
+            <w:r>
+              <w:rPr>
+                <w:rFonts w:ascii="Times New Roman" w:hAnsi="Times New Roman" w:cs="Times New Roman"/>
+              </w:rPr>
+              <w:t>Realizar o cadastro de usuário</w:t>
+            </w:r>
+          </w:p>
+        </w:tc>
+      </w:tr>
+      <w:tr>
+        <w:tc>
+          <w:tcPr>
+            <w:tcW w:w="3369" w:type="dxa"/>
+          </w:tcPr>
+          <w:p>
+            <w:pPr>
+              <w:pStyle w:val="Corpodetexto"/>
+              <w:spacing w:line="360" w:lineRule="auto"/>
+              <w:jc w:val="both"/>
+              <w:rPr>
+                <w:rFonts w:ascii="Times New Roman" w:hAnsi="Times New Roman" w:cs="Times New Roman"/>
+                <w:b/>
+                <w:bCs/>
+              </w:rPr>
+            </w:pPr>
+            <w:r>
+              <w:rPr>
+                <w:rFonts w:ascii="Times New Roman" w:hAnsi="Times New Roman" w:cs="Times New Roman"/>
+                <w:b/>
+                <w:bCs/>
+              </w:rPr>
+              <w:t>Criador</w:t>
+            </w:r>
+          </w:p>
+        </w:tc>
+        <w:tc>
+          <w:tcPr>
+            <w:tcW w:w="6409" w:type="dxa"/>
+          </w:tcPr>
+          <w:p>
+            <w:pPr>
+              <w:pStyle w:val="Corpodetexto"/>
+              <w:spacing w:line="360" w:lineRule="auto"/>
+              <w:jc w:val="both"/>
+              <w:rPr>
+                <w:rFonts w:ascii="Times New Roman" w:hAnsi="Times New Roman" w:cs="Times New Roman"/>
+              </w:rPr>
+            </w:pPr>
+            <w:r>
+              <w:rPr>
+                <w:rFonts w:ascii="Times New Roman" w:hAnsi="Times New Roman" w:cs="Times New Roman"/>
+              </w:rPr>
+              <w:t xml:space="preserve">Com usuário com o perfil </w:t>
+            </w:r>
+            <w:r>
+              <w:rPr>
+                <w:rFonts w:ascii="Times New Roman" w:hAnsi="Times New Roman" w:cs="Times New Roman"/>
+              </w:rPr>
+              <w:t>administrador cadastra um usuário</w:t>
+            </w:r>
+          </w:p>
+        </w:tc>
+      </w:tr>
+      <w:tr>
+        <w:tc>
+          <w:tcPr>
+            <w:tcW w:w="3369" w:type="dxa"/>
+          </w:tcPr>
+          <w:p>
+            <w:pPr>
+              <w:pStyle w:val="Corpodetexto"/>
+              <w:spacing w:line="360" w:lineRule="auto"/>
+              <w:jc w:val="both"/>
+              <w:rPr>
+                <w:rFonts w:ascii="Times New Roman" w:hAnsi="Times New Roman" w:cs="Times New Roman"/>
+                <w:b/>
+                <w:bCs/>
+              </w:rPr>
+            </w:pPr>
+            <w:r>
+              <w:rPr>
+                <w:rFonts w:ascii="Times New Roman" w:hAnsi="Times New Roman" w:cs="Times New Roman"/>
+                <w:b/>
+                <w:bCs/>
+              </w:rPr>
+              <w:t>Descrição</w:t>
+            </w:r>
+          </w:p>
+        </w:tc>
+        <w:tc>
+          <w:tcPr>
+            <w:tcW w:w="6409" w:type="dxa"/>
+          </w:tcPr>
+          <w:p>
+            <w:pPr>
+              <w:pStyle w:val="Corpodetexto"/>
+              <w:spacing w:line="360" w:lineRule="auto"/>
+              <w:jc w:val="both"/>
+              <w:rPr>
+                <w:rFonts w:ascii="Times New Roman" w:hAnsi="Times New Roman" w:cs="Times New Roman"/>
+              </w:rPr>
+            </w:pPr>
+            <w:r>
+              <w:rPr>
+                <w:rFonts w:ascii="Times New Roman" w:hAnsi="Times New Roman" w:cs="Times New Roman"/>
+              </w:rPr>
+              <w:t xml:space="preserve">Necessidade de cadastrar um usuário ao sistema, ele pode utilizar os dados das redes sociais para realizar uma espécie de </w:t>
+            </w:r>
+            <w:proofErr w:type="spellStart"/>
+            <w:r>
+              <w:rPr>
+                <w:rFonts w:ascii="Times New Roman" w:hAnsi="Times New Roman" w:cs="Times New Roman"/>
+              </w:rPr>
+              <w:t>pré</w:t>
+            </w:r>
+            <w:proofErr w:type="spellEnd"/>
+            <w:r>
+              <w:rPr>
+                <w:rFonts w:ascii="Times New Roman" w:hAnsi="Times New Roman" w:cs="Times New Roman"/>
+              </w:rPr>
+              <w:t>-cadastro.</w:t>
+            </w:r>
+          </w:p>
+        </w:tc>
+      </w:tr>
+      <w:tr>
+        <w:tc>
+          <w:tcPr>
+            <w:tcW w:w="3369" w:type="dxa"/>
+          </w:tcPr>
+          <w:p>
+            <w:pPr>
+              <w:pStyle w:val="Corpodetexto"/>
+              <w:spacing w:line="360" w:lineRule="auto"/>
+              <w:jc w:val="both"/>
+              <w:rPr>
+                <w:rFonts w:ascii="Times New Roman" w:hAnsi="Times New Roman" w:cs="Times New Roman"/>
+                <w:b/>
+                <w:bCs/>
+              </w:rPr>
+            </w:pPr>
+            <w:r>
+              <w:rPr>
+                <w:rFonts w:ascii="Times New Roman" w:hAnsi="Times New Roman" w:cs="Times New Roman"/>
+                <w:b/>
+                <w:bCs/>
+              </w:rPr>
+              <w:t>Valor do negócio</w:t>
+            </w:r>
+          </w:p>
+        </w:tc>
+        <w:tc>
+          <w:tcPr>
+            <w:tcW w:w="6409" w:type="dxa"/>
+          </w:tcPr>
+          <w:p>
+            <w:pPr>
+              <w:pStyle w:val="Corpodetexto"/>
+              <w:spacing w:line="360" w:lineRule="auto"/>
+              <w:jc w:val="both"/>
+              <w:rPr>
+                <w:rFonts w:ascii="Times New Roman" w:hAnsi="Times New Roman" w:cs="Times New Roman"/>
+              </w:rPr>
+            </w:pPr>
+            <w:r>
+              <w:rPr>
+                <w:rFonts w:ascii="Times New Roman" w:hAnsi="Times New Roman" w:cs="Times New Roman"/>
+              </w:rPr>
+              <w:t>Módulo administrativo</w:t>
+            </w:r>
+          </w:p>
+        </w:tc>
+      </w:tr>
+      <w:tr>
+        <w:tc>
+          <w:tcPr>
+            <w:tcW w:w="3369" w:type="dxa"/>
+          </w:tcPr>
+          <w:p>
+            <w:pPr>
+              <w:pStyle w:val="Corpodetexto"/>
+              <w:spacing w:line="360" w:lineRule="auto"/>
+              <w:jc w:val="both"/>
+              <w:rPr>
+                <w:rFonts w:ascii="Times New Roman" w:hAnsi="Times New Roman" w:cs="Times New Roman"/>
+                <w:b/>
+                <w:bCs/>
+              </w:rPr>
+            </w:pPr>
+            <w:r>
+              <w:rPr>
+                <w:rFonts w:ascii="Times New Roman" w:hAnsi="Times New Roman" w:cs="Times New Roman"/>
+                <w:b/>
+                <w:bCs/>
+              </w:rPr>
+              <w:t>Prioridade</w:t>
+            </w:r>
+          </w:p>
+        </w:tc>
+        <w:tc>
+          <w:tcPr>
+            <w:tcW w:w="6409" w:type="dxa"/>
+          </w:tcPr>
+          <w:p>
+            <w:pPr>
+              <w:pStyle w:val="Corpodetexto"/>
+              <w:spacing w:line="360" w:lineRule="auto"/>
+              <w:jc w:val="both"/>
+              <w:rPr>
+                <w:rFonts w:ascii="Times New Roman" w:hAnsi="Times New Roman" w:cs="Times New Roman"/>
+              </w:rPr>
+            </w:pPr>
+            <w:r>
+              <w:rPr>
+                <w:rFonts w:ascii="Times New Roman" w:hAnsi="Times New Roman" w:cs="Times New Roman"/>
+              </w:rPr>
+              <w:t>Alta</w:t>
+            </w:r>
+          </w:p>
+        </w:tc>
+      </w:tr>
+    </w:tbl>
+    <w:p>
+      <w:pPr>
+        <w:pStyle w:val="SubtituloTCC"/>
+      </w:pPr>
+      <w:bookmarkStart w:id="12" w:name="_Toc38371655"/>
+      <w:r>
+        <w:lastRenderedPageBreak/>
+        <w:t>4</w:t>
+      </w:r>
+      <w:r>
+        <w:t>.3 Modelo de Componentes</w:t>
+      </w:r>
+      <w:bookmarkEnd w:id="12"/>
+    </w:p>
+    <w:p>
+      <w:pPr>
+        <w:pStyle w:val="SubtituloTCC"/>
+      </w:pPr>
+      <w:r>
+        <w:tab/>
+      </w:r>
+      <w:r>
+        <w:t xml:space="preserve">Como cita </w:t>
+      </w:r>
+      <w:proofErr w:type="gramStart"/>
+      <w:r>
+        <w:t>Melo(</w:t>
+      </w:r>
+      <w:proofErr w:type="gramEnd"/>
+      <w:r>
+        <w:t>2010, pág. 214), o diagrama de componentes é uma especificação de um conjunto de construções que especifica um sistema de software, abaixo segue diagrama:</w:t>
+      </w:r>
+    </w:p>
+    <w:p>
+      <w:pPr>
+        <w:pStyle w:val="SubtituloTCC"/>
+      </w:pPr>
+      <w:r>
+        <w:rPr>
+          <w:noProof/>
+        </w:rPr>
+        <w:drawing>
+          <wp:inline distT="0" distB="0" distL="0" distR="0" wp14:anchorId="58B993FC" wp14:editId="457181BA">
+            <wp:extent cx="6120130" cy="3980815"/>
+            <wp:effectExtent l="0" t="0" r="0" b="0"/>
+            <wp:docPr id="5" name="Imagem 5"/>
+            <wp:cNvGraphicFramePr>
+              <a:graphicFrameLocks xmlns:a="http://schemas.openxmlformats.org/drawingml/2006/main" noChangeAspect="1"/>
+            </wp:cNvGraphicFramePr>
+            <a:graphic xmlns:a="http://schemas.openxmlformats.org/drawingml/2006/main">
+              <a:graphicData uri="http://schemas.openxmlformats.org/drawingml/2006/picture">
+                <pic:pic xmlns:pic="http://schemas.openxmlformats.org/drawingml/2006/picture">
+                  <pic:nvPicPr>
+                    <pic:cNvPr id="5" name="Diagrama de componentes (2).png"/>
+                    <pic:cNvPicPr/>
+                  </pic:nvPicPr>
+                  <pic:blipFill>
+                    <a:blip r:embed="rId7" cstate="print">
+                      <a:extLst>
+                        <a:ext uri="{28A0092B-C50C-407E-A947-70E740481C1C}">
+                          <a14:useLocalDpi xmlns:a14="http://schemas.microsoft.com/office/drawing/2010/main" val="0"/>
+                        </a:ext>
+                      </a:extLst>
+                    </a:blip>
+                    <a:stretch>
+                      <a:fillRect/>
+                    </a:stretch>
+                  </pic:blipFill>
+                  <pic:spPr>
+                    <a:xfrm>
+                      <a:off x="0" y="0"/>
+                      <a:ext cx="6120130" cy="3980815"/>
+                    </a:xfrm>
+                    <a:prstGeom prst="rect">
+                      <a:avLst/>
+                    </a:prstGeom>
+                  </pic:spPr>
+                </pic:pic>
+              </a:graphicData>
+            </a:graphic>
+          </wp:inline>
+        </w:drawing>
+      </w:r>
+    </w:p>
+    <w:p>
+      <w:pPr>
+        <w:pStyle w:val="SubtituloTCC"/>
+      </w:pPr>
+    </w:p>
+    <w:p>
+      <w:pPr>
+        <w:pStyle w:val="SubtituloTCC"/>
+      </w:pPr>
+    </w:p>
+    <w:p>
+      <w:pPr>
+        <w:pStyle w:val="SubtituloTCC"/>
+      </w:pPr>
+    </w:p>
+    <w:p>
+      <w:pPr>
+        <w:pStyle w:val="SubtituloTCC"/>
+      </w:pPr>
+    </w:p>
+    <w:p>
+      <w:pPr>
+        <w:pStyle w:val="SubtituloTCC"/>
+      </w:pPr>
+    </w:p>
+    <w:p>
+      <w:pPr>
+        <w:pStyle w:val="SubtituloTCC"/>
+      </w:pPr>
+      <w:r>
+        <w:tab/>
+      </w:r>
+    </w:p>
+    <w:p>
+      <w:pPr>
+        <w:pStyle w:val="Corpodetexto"/>
+        <w:spacing w:line="360" w:lineRule="auto"/>
         <w:rPr>
           <w:rFonts w:ascii="Times New Roman" w:hAnsi="Times New Roman" w:cs="Times New Roman"/>
         </w:rPr>
@@ -8530,12 +9572,20 @@
     <w:p>
       <w:pPr>
         <w:pStyle w:val="TituloTCC"/>
-      </w:pPr>
-      <w:bookmarkStart w:id="12" w:name="_Toc38312200"/>
-      <w:r>
+        <w:rPr>
+          <w:b w:val="0"/>
+          <w:bCs/>
+        </w:rPr>
+      </w:pPr>
+      <w:bookmarkStart w:id="13" w:name="_Toc38371656"/>
+      <w:r>
+        <w:rPr>
+          <w:b w:val="0"/>
+          <w:bCs/>
+        </w:rPr>
         <w:t>4.4 Modelo de Implantação</w:t>
       </w:r>
-      <w:bookmarkEnd w:id="12"/>
+      <w:bookmarkEnd w:id="13"/>
     </w:p>
     <w:p>
       <w:pPr>
@@ -8554,6 +9604,7 @@
         <w:rPr>
           <w:noProof/>
         </w:rPr>
+        <w:lastRenderedPageBreak/>
         <w:drawing>
           <wp:inline distT="0" distB="0" distL="0" distR="0" wp14:anchorId="07163623" wp14:editId="75CFEBCF">
             <wp:extent cx="6120130" cy="3688080"/>
@@ -8570,7 +9621,7 @@
                     <pic:cNvPicPr/>
                   </pic:nvPicPr>
                   <pic:blipFill>
-                    <a:blip r:embed="rId7" cstate="print">
+                    <a:blip r:embed="rId8" cstate="print">
                       <a:extLst>
                         <a:ext uri="{28A0092B-C50C-407E-A947-70E740481C1C}">
                           <a14:useLocalDpi xmlns:a14="http://schemas.microsoft.com/office/drawing/2010/main" val="0"/>
@@ -8809,11 +9860,7 @@
         <w:t>A aplicação utiliza Oauth2, haverá a possibilidade de utilizar o Google, Facebook e LinkedIn para autenticação bem como recuperar a senha através de e-mail</w:t>
       </w:r>
       <w:r>
-        <w:t xml:space="preserve"> conforme diagrama </w:t>
-      </w:r>
-      <w:r>
-        <w:lastRenderedPageBreak/>
-        <w:t>acima, como será utilizado serviço na web, não há a necessidade de se ter uma máquina de servidor de e-mail</w:t>
+        <w:t xml:space="preserve"> conforme diagrama acima, como será utilizado serviço na web, não há a necessidade de se ter uma máquina de servidor de e-mail</w:t>
       </w:r>
       <w:r>
         <w:t>.</w:t>
@@ -9102,11 +10149,12 @@
       <w:pPr>
         <w:pStyle w:val="TituloTCC"/>
       </w:pPr>
-      <w:bookmarkStart w:id="13" w:name="_Toc38312201"/>
-      <w:r>
+      <w:bookmarkStart w:id="14" w:name="_Toc38371657"/>
+      <w:r>
+        <w:lastRenderedPageBreak/>
         <w:t>7. Conclusão</w:t>
       </w:r>
-      <w:bookmarkEnd w:id="13"/>
+      <w:bookmarkEnd w:id="14"/>
     </w:p>
     <w:p>
       <w:pPr>
@@ -9372,18 +10420,101 @@
         </w:rPr>
       </w:pPr>
     </w:p>
-    <w:p/>
+    <w:p>
+      <w:pPr>
+        <w:rPr>
+          <w:rFonts w:hint="eastAsia"/>
+        </w:rPr>
+      </w:pPr>
+    </w:p>
+    <w:p>
+      <w:pPr>
+        <w:rPr>
+          <w:rFonts w:hint="eastAsia"/>
+        </w:rPr>
+      </w:pPr>
+    </w:p>
+    <w:p>
+      <w:pPr>
+        <w:rPr>
+          <w:rFonts w:hint="eastAsia"/>
+        </w:rPr>
+      </w:pPr>
+    </w:p>
+    <w:p>
+      <w:pPr>
+        <w:rPr>
+          <w:rFonts w:hint="eastAsia"/>
+        </w:rPr>
+      </w:pPr>
+    </w:p>
+    <w:p>
+      <w:pPr>
+        <w:rPr>
+          <w:rFonts w:hint="eastAsia"/>
+        </w:rPr>
+      </w:pPr>
+    </w:p>
+    <w:p>
+      <w:pPr>
+        <w:rPr>
+          <w:rFonts w:hint="eastAsia"/>
+        </w:rPr>
+      </w:pPr>
+    </w:p>
+    <w:p>
+      <w:pPr>
+        <w:rPr>
+          <w:rFonts w:hint="eastAsia"/>
+        </w:rPr>
+      </w:pPr>
+    </w:p>
+    <w:p>
+      <w:pPr>
+        <w:rPr>
+          <w:rFonts w:hint="eastAsia"/>
+        </w:rPr>
+      </w:pPr>
+    </w:p>
+    <w:p>
+      <w:pPr>
+        <w:rPr>
+          <w:rFonts w:hint="eastAsia"/>
+        </w:rPr>
+      </w:pPr>
+    </w:p>
+    <w:p>
+      <w:pPr>
+        <w:rPr>
+          <w:rFonts w:hint="eastAsia"/>
+        </w:rPr>
+      </w:pPr>
+    </w:p>
+    <w:p>
+      <w:pPr>
+        <w:rPr>
+          <w:rFonts w:hint="eastAsia"/>
+        </w:rPr>
+      </w:pPr>
+    </w:p>
+    <w:p>
+      <w:pPr>
+        <w:rPr>
+          <w:rFonts w:hint="eastAsia"/>
+        </w:rPr>
+      </w:pPr>
+    </w:p>
     <w:p>
       <w:pPr>
         <w:pStyle w:val="TituloTCC"/>
         <w:jc w:val="center"/>
       </w:pPr>
-      <w:bookmarkStart w:id="14" w:name="_Toc38312202"/>
+      <w:bookmarkStart w:id="15" w:name="_Toc38371658"/>
       <w:r>
         <w:lastRenderedPageBreak/>
         <w:t>REFERÊNCIAS</w:t>
       </w:r>
-      <w:bookmarkEnd w:id="14"/>
+      <w:bookmarkEnd w:id="15"/>
     </w:p>
     <w:p>
       <w:pPr>
@@ -9579,6 +10710,52 @@
           <w:color w:val="000000"/>
         </w:rPr>
       </w:pPr>
+      <w:r>
+        <w:rPr>
+          <w:rFonts w:ascii="Times New Roman" w:hAnsi="Times New Roman" w:cs="Times New Roman"/>
+          <w:color w:val="000000"/>
+        </w:rPr>
+        <w:t xml:space="preserve">MELO, Ana Cristina. </w:t>
+      </w:r>
+      <w:r>
+        <w:rPr>
+          <w:rFonts w:ascii="Times New Roman" w:hAnsi="Times New Roman" w:cs="Times New Roman"/>
+          <w:i/>
+          <w:iCs/>
+          <w:color w:val="000000"/>
+        </w:rPr>
+        <w:t>Desenvolvendo Aplicações com UML 2.2.</w:t>
+      </w:r>
+      <w:r>
+        <w:rPr>
+          <w:rFonts w:ascii="Times New Roman" w:hAnsi="Times New Roman" w:cs="Times New Roman"/>
+          <w:color w:val="000000"/>
+        </w:rPr>
+        <w:t xml:space="preserve"> 3º Ed.</w:t>
+      </w:r>
+      <w:r>
+        <w:rPr>
+          <w:rFonts w:ascii="Times New Roman" w:hAnsi="Times New Roman" w:cs="Times New Roman"/>
+          <w:color w:val="000000"/>
+        </w:rPr>
+        <w:t xml:space="preserve"> Rio de Janeiro, Editora </w:t>
+      </w:r>
+      <w:proofErr w:type="spellStart"/>
+      <w:r>
+        <w:rPr>
+          <w:rFonts w:ascii="Times New Roman" w:hAnsi="Times New Roman" w:cs="Times New Roman"/>
+          <w:color w:val="000000"/>
+        </w:rPr>
+        <w:t>Brasport</w:t>
+      </w:r>
+      <w:proofErr w:type="spellEnd"/>
+      <w:r>
+        <w:rPr>
+          <w:rFonts w:ascii="Times New Roman" w:hAnsi="Times New Roman" w:cs="Times New Roman"/>
+          <w:color w:val="000000"/>
+        </w:rPr>
+        <w:t>, 2010</w:t>
+      </w:r>
     </w:p>
     <w:p>
       <w:pPr>
@@ -9783,16 +10960,17 @@
         <w:pStyle w:val="TituloTCC"/>
         <w:jc w:val="center"/>
       </w:pPr>
-      <w:bookmarkStart w:id="15" w:name="_Toc38312203"/>
+      <w:bookmarkStart w:id="16" w:name="_Toc38371659"/>
       <w:r>
         <w:lastRenderedPageBreak/>
         <w:t>APÊNDICES</w:t>
       </w:r>
-      <w:bookmarkEnd w:id="15"/>
-    </w:p>
-    <w:p>
-      <w:pPr>
-        <w:rPr>
+      <w:bookmarkEnd w:id="16"/>
+    </w:p>
+    <w:p>
+      <w:pPr>
+        <w:rPr>
+          <w:rFonts w:hint="eastAsia"/>
           <w:i/>
           <w:iCs/>
         </w:rPr>
@@ -9806,6 +10984,11 @@
       </w:r>
     </w:p>
     <w:p>
+      <w:pPr>
+        <w:rPr>
+          <w:rFonts w:hint="eastAsia"/>
+        </w:rPr>
+      </w:pPr>
       <w:r>
         <w:rPr>
           <w:i/>
@@ -9818,6 +11001,11 @@
       </w:r>
     </w:p>
     <w:p>
+      <w:pPr>
+        <w:rPr>
+          <w:rFonts w:hint="eastAsia"/>
+        </w:rPr>
+      </w:pPr>
       <w:r>
         <w:rPr>
           <w:i/>
@@ -9829,10 +11017,17 @@
         <w:t xml:space="preserve"> admin</w:t>
       </w:r>
     </w:p>
-    <w:p/>
-    <w:p>
-      <w:pPr>
-        <w:rPr>
+    <w:p>
+      <w:pPr>
+        <w:rPr>
+          <w:rFonts w:hint="eastAsia"/>
+        </w:rPr>
+      </w:pPr>
+    </w:p>
+    <w:p>
+      <w:pPr>
+        <w:rPr>
+          <w:rFonts w:hint="eastAsia"/>
           <w:i/>
           <w:iCs/>
         </w:rPr>
@@ -9846,6 +11041,11 @@
       </w:r>
     </w:p>
     <w:p>
+      <w:pPr>
+        <w:rPr>
+          <w:rFonts w:hint="eastAsia"/>
+        </w:rPr>
+      </w:pPr>
       <w:r>
         <w:rPr>
           <w:i/>
@@ -9858,6 +11058,11 @@
       </w:r>
     </w:p>
     <w:p>
+      <w:pPr>
+        <w:rPr>
+          <w:rFonts w:hint="eastAsia"/>
+        </w:rPr>
+      </w:pPr>
       <w:r>
         <w:rPr>
           <w:i/>
@@ -11746,7 +12951,7 @@
 </file>
 
 <file path=customXml/itemProps1.xml><?xml version="1.0" encoding="utf-8"?>
-<ds:datastoreItem xmlns:ds="http://schemas.openxmlformats.org/officeDocument/2006/customXml" ds:itemID="{012E29C4-9DFA-41F0-A8AC-B10B6A5990D3}">
+<ds:datastoreItem xmlns:ds="http://schemas.openxmlformats.org/officeDocument/2006/customXml" ds:itemID="{8EA9EE96-A7EA-42B4-B618-96C57ACF8C5C}">
   <ds:schemaRefs>
     <ds:schemaRef ds:uri="http://schemas.openxmlformats.org/officeDocument/2006/bibliography"/>
   </ds:schemaRefs>

--- a/documentacao/TCC.docx
+++ b/documentacao/TCC.docx
@@ -1638,7 +1638,7 @@
             </w:rPr>
             <w:fldChar w:fldCharType="separate"/>
           </w:r>
-          <w:hyperlink w:anchor="_Toc38371643" w:history="1">
+          <w:hyperlink w:anchor="_Toc38746022" w:history="1">
             <w:r>
               <w:rPr>
                 <w:rStyle w:val="Hyperlink"/>
@@ -1661,7 +1661,7 @@
               <w:rPr>
                 <w:webHidden/>
               </w:rPr>
-              <w:instrText xml:space="preserve"> PAGEREF _Toc38371643 \h </w:instrText>
+              <w:instrText xml:space="preserve"> PAGEREF _Toc38746022 \h </w:instrText>
             </w:r>
             <w:r>
               <w:rPr>
@@ -1670,6 +1670,7 @@
             </w:r>
             <w:r>
               <w:rPr>
+                <w:rFonts w:hint="eastAsia"/>
                 <w:webHidden/>
               </w:rPr>
               <w:fldChar w:fldCharType="separate"/>
@@ -1700,7 +1701,7 @@
               <w:lang w:eastAsia="pt-BR" w:bidi="ar-SA"/>
             </w:rPr>
           </w:pPr>
-          <w:hyperlink w:anchor="_Toc38371644" w:history="1">
+          <w:hyperlink w:anchor="_Toc38746023" w:history="1">
             <w:r>
               <w:rPr>
                 <w:rStyle w:val="Hyperlink"/>
@@ -1726,7 +1727,7 @@
               <w:rPr>
                 <w:webHidden/>
               </w:rPr>
-              <w:instrText xml:space="preserve"> PAGEREF _Toc38371644 \h </w:instrText>
+              <w:instrText xml:space="preserve"> PAGEREF _Toc38746023 \h </w:instrText>
             </w:r>
             <w:r>
               <w:rPr>
@@ -1735,6 +1736,7 @@
             </w:r>
             <w:r>
               <w:rPr>
+                <w:rFonts w:hint="eastAsia"/>
                 <w:webHidden/>
               </w:rPr>
               <w:fldChar w:fldCharType="separate"/>
@@ -1765,7 +1767,7 @@
               <w:lang w:eastAsia="pt-BR" w:bidi="ar-SA"/>
             </w:rPr>
           </w:pPr>
-          <w:hyperlink w:anchor="_Toc38371645" w:history="1">
+          <w:hyperlink w:anchor="_Toc38746024" w:history="1">
             <w:r>
               <w:rPr>
                 <w:rStyle w:val="Hyperlink"/>
@@ -1788,7 +1790,7 @@
               <w:rPr>
                 <w:webHidden/>
               </w:rPr>
-              <w:instrText xml:space="preserve"> PAGEREF _Toc38371645 \h </w:instrText>
+              <w:instrText xml:space="preserve"> PAGEREF _Toc38746024 \h </w:instrText>
             </w:r>
             <w:r>
               <w:rPr>
@@ -1797,6 +1799,7 @@
             </w:r>
             <w:r>
               <w:rPr>
+                <w:rFonts w:hint="eastAsia"/>
                 <w:webHidden/>
               </w:rPr>
               <w:fldChar w:fldCharType="separate"/>
@@ -1827,7 +1830,7 @@
               <w:lang w:eastAsia="pt-BR" w:bidi="ar-SA"/>
             </w:rPr>
           </w:pPr>
-          <w:hyperlink w:anchor="_Toc38371646" w:history="1">
+          <w:hyperlink w:anchor="_Toc38746025" w:history="1">
             <w:r>
               <w:rPr>
                 <w:rStyle w:val="Hyperlink"/>
@@ -1864,7 +1867,7 @@
               <w:rPr>
                 <w:webHidden/>
               </w:rPr>
-              <w:instrText xml:space="preserve"> PAGEREF _Toc38371646 \h </w:instrText>
+              <w:instrText xml:space="preserve"> PAGEREF _Toc38746025 \h </w:instrText>
             </w:r>
             <w:r>
               <w:rPr>
@@ -1873,6 +1876,7 @@
             </w:r>
             <w:r>
               <w:rPr>
+                <w:rFonts w:hint="eastAsia"/>
                 <w:webHidden/>
               </w:rPr>
               <w:fldChar w:fldCharType="separate"/>
@@ -1903,7 +1907,7 @@
               <w:lang w:eastAsia="pt-BR" w:bidi="ar-SA"/>
             </w:rPr>
           </w:pPr>
-          <w:hyperlink w:anchor="_Toc38371647" w:history="1">
+          <w:hyperlink w:anchor="_Toc38746026" w:history="1">
             <w:r>
               <w:rPr>
                 <w:rStyle w:val="Hyperlink"/>
@@ -1929,25 +1933,26 @@
               <w:rPr>
                 <w:webHidden/>
               </w:rPr>
-              <w:instrText xml:space="preserve"> PAGEREF _Toc38371647 \h </w:instrText>
+              <w:instrText xml:space="preserve"> PAGEREF _Toc38746026 \h </w:instrText>
             </w:r>
             <w:r>
               <w:rPr>
                 <w:webHidden/>
               </w:rPr>
-            </w:r>
-            <w:r>
-              <w:rPr>
-                <w:webHidden/>
-              </w:rPr>
-              <w:fldChar w:fldCharType="separate"/>
             </w:r>
             <w:r>
               <w:rPr>
                 <w:rFonts w:hint="eastAsia"/>
                 <w:webHidden/>
               </w:rPr>
-              <w:t>8</w:t>
+              <w:fldChar w:fldCharType="separate"/>
+            </w:r>
+            <w:r>
+              <w:rPr>
+                <w:rFonts w:hint="eastAsia"/>
+                <w:webHidden/>
+              </w:rPr>
+              <w:t>7</w:t>
             </w:r>
             <w:r>
               <w:rPr>
@@ -1968,7 +1973,7 @@
               <w:lang w:eastAsia="pt-BR" w:bidi="ar-SA"/>
             </w:rPr>
           </w:pPr>
-          <w:hyperlink w:anchor="_Toc38371648" w:history="1">
+          <w:hyperlink w:anchor="_Toc38746027" w:history="1">
             <w:r>
               <w:rPr>
                 <w:rStyle w:val="Hyperlink"/>
@@ -1991,25 +1996,26 @@
               <w:rPr>
                 <w:webHidden/>
               </w:rPr>
-              <w:instrText xml:space="preserve"> PAGEREF _Toc38371648 \h </w:instrText>
+              <w:instrText xml:space="preserve"> PAGEREF _Toc38746027 \h </w:instrText>
             </w:r>
             <w:r>
               <w:rPr>
                 <w:webHidden/>
               </w:rPr>
-            </w:r>
-            <w:r>
-              <w:rPr>
-                <w:webHidden/>
-              </w:rPr>
-              <w:fldChar w:fldCharType="separate"/>
             </w:r>
             <w:r>
               <w:rPr>
                 <w:rFonts w:hint="eastAsia"/>
                 <w:webHidden/>
               </w:rPr>
-              <w:t>8</w:t>
+              <w:fldChar w:fldCharType="separate"/>
+            </w:r>
+            <w:r>
+              <w:rPr>
+                <w:rFonts w:hint="eastAsia"/>
+                <w:webHidden/>
+              </w:rPr>
+              <w:t>7</w:t>
             </w:r>
             <w:r>
               <w:rPr>
@@ -2030,7 +2036,7 @@
               <w:lang w:eastAsia="pt-BR" w:bidi="ar-SA"/>
             </w:rPr>
           </w:pPr>
-          <w:hyperlink w:anchor="_Toc38371649" w:history="1">
+          <w:hyperlink w:anchor="_Toc38746028" w:history="1">
             <w:r>
               <w:rPr>
                 <w:rStyle w:val="Hyperlink"/>
@@ -2053,7 +2059,7 @@
               <w:rPr>
                 <w:webHidden/>
               </w:rPr>
-              <w:instrText xml:space="preserve"> PAGEREF _Toc38371649 \h </w:instrText>
+              <w:instrText xml:space="preserve"> PAGEREF _Toc38746028 \h </w:instrText>
             </w:r>
             <w:r>
               <w:rPr>
@@ -2062,6 +2068,7 @@
             </w:r>
             <w:r>
               <w:rPr>
+                <w:rFonts w:hint="eastAsia"/>
                 <w:webHidden/>
               </w:rPr>
               <w:fldChar w:fldCharType="separate"/>
@@ -2092,7 +2099,7 @@
               <w:lang w:eastAsia="pt-BR" w:bidi="ar-SA"/>
             </w:rPr>
           </w:pPr>
-          <w:hyperlink w:anchor="_Toc38371650" w:history="1">
+          <w:hyperlink w:anchor="_Toc38746029" w:history="1">
             <w:r>
               <w:rPr>
                 <w:rStyle w:val="Hyperlink"/>
@@ -2115,7 +2122,7 @@
               <w:rPr>
                 <w:webHidden/>
               </w:rPr>
-              <w:instrText xml:space="preserve"> PAGEREF _Toc38371650 \h </w:instrText>
+              <w:instrText xml:space="preserve"> PAGEREF _Toc38746029 \h </w:instrText>
             </w:r>
             <w:r>
               <w:rPr>
@@ -2124,6 +2131,7 @@
             </w:r>
             <w:r>
               <w:rPr>
+                <w:rFonts w:hint="eastAsia"/>
                 <w:webHidden/>
               </w:rPr>
               <w:fldChar w:fldCharType="separate"/>
@@ -2154,7 +2162,7 @@
               <w:lang w:eastAsia="pt-BR" w:bidi="ar-SA"/>
             </w:rPr>
           </w:pPr>
-          <w:hyperlink w:anchor="_Toc38371651" w:history="1">
+          <w:hyperlink w:anchor="_Toc38746030" w:history="1">
             <w:r>
               <w:rPr>
                 <w:rStyle w:val="Hyperlink"/>
@@ -2177,7 +2185,7 @@
               <w:rPr>
                 <w:webHidden/>
               </w:rPr>
-              <w:instrText xml:space="preserve"> PAGEREF _Toc38371651 \h </w:instrText>
+              <w:instrText xml:space="preserve"> PAGEREF _Toc38746030 \h </w:instrText>
             </w:r>
             <w:r>
               <w:rPr>
@@ -2186,6 +2194,7 @@
             </w:r>
             <w:r>
               <w:rPr>
+                <w:rFonts w:hint="eastAsia"/>
                 <w:webHidden/>
               </w:rPr>
               <w:fldChar w:fldCharType="separate"/>
@@ -2216,10 +2225,12 @@
               <w:lang w:eastAsia="pt-BR" w:bidi="ar-SA"/>
             </w:rPr>
           </w:pPr>
-          <w:hyperlink w:anchor="_Toc38371652" w:history="1">
+          <w:hyperlink w:anchor="_Toc38746031" w:history="1">
             <w:r>
               <w:rPr>
                 <w:rStyle w:val="Hyperlink"/>
+                <w:b/>
+                <w:bCs/>
               </w:rPr>
               <w:t>4.Modelagem e Projeto Arquitetural</w:t>
             </w:r>
@@ -2239,7 +2250,7 @@
               <w:rPr>
                 <w:webHidden/>
               </w:rPr>
-              <w:instrText xml:space="preserve"> PAGEREF _Toc38371652 \h </w:instrText>
+              <w:instrText xml:space="preserve"> PAGEREF _Toc38746031 \h </w:instrText>
             </w:r>
             <w:r>
               <w:rPr>
@@ -2248,6 +2259,7 @@
             </w:r>
             <w:r>
               <w:rPr>
+                <w:rFonts w:hint="eastAsia"/>
                 <w:webHidden/>
               </w:rPr>
               <w:fldChar w:fldCharType="separate"/>
@@ -2278,7 +2290,7 @@
               <w:lang w:eastAsia="pt-BR" w:bidi="ar-SA"/>
             </w:rPr>
           </w:pPr>
-          <w:hyperlink w:anchor="_Toc38371653" w:history="1">
+          <w:hyperlink w:anchor="_Toc38746032" w:history="1">
             <w:r>
               <w:rPr>
                 <w:rStyle w:val="Hyperlink"/>
@@ -2301,7 +2313,7 @@
               <w:rPr>
                 <w:webHidden/>
               </w:rPr>
-              <w:instrText xml:space="preserve"> PAGEREF _Toc38371653 \h </w:instrText>
+              <w:instrText xml:space="preserve"> PAGEREF _Toc38746032 \h </w:instrText>
             </w:r>
             <w:r>
               <w:rPr>
@@ -2310,6 +2322,7 @@
             </w:r>
             <w:r>
               <w:rPr>
+                <w:rFonts w:hint="eastAsia"/>
                 <w:webHidden/>
               </w:rPr>
               <w:fldChar w:fldCharType="separate"/>
@@ -2340,7 +2353,7 @@
               <w:lang w:eastAsia="pt-BR" w:bidi="ar-SA"/>
             </w:rPr>
           </w:pPr>
-          <w:hyperlink w:anchor="_Toc38371654" w:history="1">
+          <w:hyperlink w:anchor="_Toc38746033" w:history="1">
             <w:r>
               <w:rPr>
                 <w:rStyle w:val="Hyperlink"/>
@@ -2363,25 +2376,26 @@
               <w:rPr>
                 <w:webHidden/>
               </w:rPr>
-              <w:instrText xml:space="preserve"> PAGEREF _Toc38371654 \h </w:instrText>
+              <w:instrText xml:space="preserve"> PAGEREF _Toc38746033 \h </w:instrText>
             </w:r>
             <w:r>
               <w:rPr>
                 <w:webHidden/>
               </w:rPr>
-            </w:r>
-            <w:r>
-              <w:rPr>
-                <w:webHidden/>
-              </w:rPr>
-              <w:fldChar w:fldCharType="separate"/>
             </w:r>
             <w:r>
               <w:rPr>
                 <w:rFonts w:hint="eastAsia"/>
                 <w:webHidden/>
               </w:rPr>
-              <w:t>14</w:t>
+              <w:fldChar w:fldCharType="separate"/>
+            </w:r>
+            <w:r>
+              <w:rPr>
+                <w:rFonts w:hint="eastAsia"/>
+                <w:webHidden/>
+              </w:rPr>
+              <w:t>13</w:t>
             </w:r>
             <w:r>
               <w:rPr>
@@ -2402,7 +2416,7 @@
               <w:lang w:eastAsia="pt-BR" w:bidi="ar-SA"/>
             </w:rPr>
           </w:pPr>
-          <w:hyperlink w:anchor="_Toc38371655" w:history="1">
+          <w:hyperlink w:anchor="_Toc38746034" w:history="1">
             <w:r>
               <w:rPr>
                 <w:rStyle w:val="Hyperlink"/>
@@ -2425,25 +2439,26 @@
               <w:rPr>
                 <w:webHidden/>
               </w:rPr>
-              <w:instrText xml:space="preserve"> PAGEREF _Toc38371655 \h </w:instrText>
+              <w:instrText xml:space="preserve"> PAGEREF _Toc38746034 \h </w:instrText>
             </w:r>
             <w:r>
               <w:rPr>
                 <w:webHidden/>
               </w:rPr>
-            </w:r>
-            <w:r>
-              <w:rPr>
-                <w:webHidden/>
-              </w:rPr>
-              <w:fldChar w:fldCharType="separate"/>
             </w:r>
             <w:r>
               <w:rPr>
                 <w:rFonts w:hint="eastAsia"/>
                 <w:webHidden/>
               </w:rPr>
-              <w:t>15</w:t>
+              <w:fldChar w:fldCharType="separate"/>
+            </w:r>
+            <w:r>
+              <w:rPr>
+                <w:rFonts w:hint="eastAsia"/>
+                <w:webHidden/>
+              </w:rPr>
+              <w:t>16</w:t>
             </w:r>
             <w:r>
               <w:rPr>
@@ -2464,7 +2479,7 @@
               <w:lang w:eastAsia="pt-BR" w:bidi="ar-SA"/>
             </w:rPr>
           </w:pPr>
-          <w:hyperlink w:anchor="_Toc38371656" w:history="1">
+          <w:hyperlink w:anchor="_Toc38746035" w:history="1">
             <w:r>
               <w:rPr>
                 <w:rStyle w:val="Hyperlink"/>
@@ -2488,7 +2503,7 @@
               <w:rPr>
                 <w:webHidden/>
               </w:rPr>
-              <w:instrText xml:space="preserve"> PAGEREF _Toc38371656 \h </w:instrText>
+              <w:instrText xml:space="preserve"> PAGEREF _Toc38746035 \h </w:instrText>
             </w:r>
             <w:r>
               <w:rPr>
@@ -2497,6 +2512,7 @@
             </w:r>
             <w:r>
               <w:rPr>
+                <w:rFonts w:hint="eastAsia"/>
                 <w:webHidden/>
               </w:rPr>
               <w:fldChar w:fldCharType="separate"/>
@@ -2527,12 +2543,14 @@
               <w:lang w:eastAsia="pt-BR" w:bidi="ar-SA"/>
             </w:rPr>
           </w:pPr>
-          <w:hyperlink w:anchor="_Toc38371657" w:history="1">
+          <w:hyperlink w:anchor="_Toc38746036" w:history="1">
             <w:r>
               <w:rPr>
                 <w:rStyle w:val="Hyperlink"/>
-              </w:rPr>
-              <w:t>7. Conclusão</w:t>
+                <w:b/>
+                <w:bCs/>
+              </w:rPr>
+              <w:t>5 Prova de Conceito (POC)/Projeto Arquitetural</w:t>
             </w:r>
             <w:r>
               <w:rPr>
@@ -2550,25 +2568,26 @@
               <w:rPr>
                 <w:webHidden/>
               </w:rPr>
-              <w:instrText xml:space="preserve"> PAGEREF _Toc38371657 \h </w:instrText>
+              <w:instrText xml:space="preserve"> PAGEREF _Toc38746036 \h </w:instrText>
             </w:r>
             <w:r>
               <w:rPr>
                 <w:webHidden/>
               </w:rPr>
-            </w:r>
-            <w:r>
-              <w:rPr>
-                <w:webHidden/>
-              </w:rPr>
-              <w:fldChar w:fldCharType="separate"/>
             </w:r>
             <w:r>
               <w:rPr>
                 <w:rFonts w:hint="eastAsia"/>
                 <w:webHidden/>
               </w:rPr>
-              <w:t>17</w:t>
+              <w:fldChar w:fldCharType="separate"/>
+            </w:r>
+            <w:r>
+              <w:rPr>
+                <w:rFonts w:hint="eastAsia"/>
+                <w:webHidden/>
+              </w:rPr>
+              <w:t>18</w:t>
             </w:r>
             <w:r>
               <w:rPr>
@@ -2589,12 +2608,13 @@
               <w:lang w:eastAsia="pt-BR" w:bidi="ar-SA"/>
             </w:rPr>
           </w:pPr>
-          <w:hyperlink w:anchor="_Toc38371658" w:history="1">
+          <w:hyperlink w:anchor="_Toc38746037" w:history="1">
             <w:r>
               <w:rPr>
                 <w:rStyle w:val="Hyperlink"/>
-              </w:rPr>
-              <w:t>REFERÊNCIAS</w:t>
+                <w:bCs/>
+              </w:rPr>
+              <w:t>5.1 Implantação e Implementação</w:t>
             </w:r>
             <w:r>
               <w:rPr>
@@ -2612,7 +2632,7 @@
               <w:rPr>
                 <w:webHidden/>
               </w:rPr>
-              <w:instrText xml:space="preserve"> PAGEREF _Toc38371658 \h </w:instrText>
+              <w:instrText xml:space="preserve"> PAGEREF _Toc38746037 \h </w:instrText>
             </w:r>
             <w:r>
               <w:rPr>
@@ -2621,6 +2641,7 @@
             </w:r>
             <w:r>
               <w:rPr>
+                <w:rFonts w:hint="eastAsia"/>
                 <w:webHidden/>
               </w:rPr>
               <w:fldChar w:fldCharType="separate"/>
@@ -2645,44 +2666,221 @@
             <w:pStyle w:val="Sumrio1"/>
             <w:rPr>
               <w:rFonts w:asciiTheme="minorHAnsi" w:eastAsiaTheme="minorEastAsia" w:hAnsiTheme="minorHAnsi" w:cstheme="minorBidi"/>
+              <w:b/>
+              <w:bCs/>
               <w:kern w:val="0"/>
               <w:sz w:val="22"/>
               <w:szCs w:val="22"/>
               <w:lang w:eastAsia="pt-BR" w:bidi="ar-SA"/>
             </w:rPr>
           </w:pPr>
-          <w:hyperlink w:anchor="_Toc38371659" w:history="1">
+          <w:hyperlink w:anchor="_Toc38746038" w:history="1">
             <w:r>
               <w:rPr>
                 <w:rStyle w:val="Hyperlink"/>
+                <w:b/>
+                <w:bCs/>
+              </w:rPr>
+              <w:t>7. Conclusão</w:t>
+            </w:r>
+            <w:r>
+              <w:rPr>
+                <w:b/>
+                <w:bCs/>
+                <w:webHidden/>
+              </w:rPr>
+              <w:tab/>
+            </w:r>
+            <w:r>
+              <w:rPr>
+                <w:b/>
+                <w:bCs/>
+                <w:webHidden/>
+              </w:rPr>
+              <w:fldChar w:fldCharType="begin"/>
+            </w:r>
+            <w:r>
+              <w:rPr>
+                <w:b/>
+                <w:bCs/>
+                <w:webHidden/>
+              </w:rPr>
+              <w:instrText xml:space="preserve"> PAGEREF _Toc38746038 \h </w:instrText>
+            </w:r>
+            <w:r>
+              <w:rPr>
+                <w:b/>
+                <w:bCs/>
+                <w:webHidden/>
+              </w:rPr>
+            </w:r>
+            <w:r>
+              <w:rPr>
+                <w:rFonts w:hint="eastAsia"/>
+                <w:b/>
+                <w:bCs/>
+                <w:webHidden/>
+              </w:rPr>
+              <w:fldChar w:fldCharType="separate"/>
+            </w:r>
+            <w:r>
+              <w:rPr>
+                <w:rFonts w:hint="eastAsia"/>
+                <w:b/>
+                <w:bCs/>
+                <w:webHidden/>
+              </w:rPr>
+              <w:t>18</w:t>
+            </w:r>
+            <w:r>
+              <w:rPr>
+                <w:b/>
+                <w:bCs/>
+                <w:webHidden/>
+              </w:rPr>
+              <w:fldChar w:fldCharType="end"/>
+            </w:r>
+          </w:hyperlink>
+        </w:p>
+        <w:p>
+          <w:pPr>
+            <w:pStyle w:val="Sumrio1"/>
+            <w:rPr>
+              <w:rFonts w:asciiTheme="minorHAnsi" w:eastAsiaTheme="minorEastAsia" w:hAnsiTheme="minorHAnsi" w:cstheme="minorBidi"/>
+              <w:b/>
+              <w:bCs/>
+              <w:kern w:val="0"/>
+              <w:sz w:val="22"/>
+              <w:szCs w:val="22"/>
+              <w:lang w:eastAsia="pt-BR" w:bidi="ar-SA"/>
+            </w:rPr>
+          </w:pPr>
+          <w:hyperlink w:anchor="_Toc38746039" w:history="1">
+            <w:r>
+              <w:rPr>
+                <w:rStyle w:val="Hyperlink"/>
+                <w:b/>
+                <w:bCs/>
+              </w:rPr>
+              <w:t>REFERÊNCIAS</w:t>
+            </w:r>
+            <w:r>
+              <w:rPr>
+                <w:b/>
+                <w:bCs/>
+                <w:webHidden/>
+              </w:rPr>
+              <w:tab/>
+            </w:r>
+            <w:r>
+              <w:rPr>
+                <w:b/>
+                <w:bCs/>
+                <w:webHidden/>
+              </w:rPr>
+              <w:fldChar w:fldCharType="begin"/>
+            </w:r>
+            <w:r>
+              <w:rPr>
+                <w:b/>
+                <w:bCs/>
+                <w:webHidden/>
+              </w:rPr>
+              <w:instrText xml:space="preserve"> PAGEREF _Toc38746039 \h </w:instrText>
+            </w:r>
+            <w:r>
+              <w:rPr>
+                <w:b/>
+                <w:bCs/>
+                <w:webHidden/>
+              </w:rPr>
+            </w:r>
+            <w:r>
+              <w:rPr>
+                <w:rFonts w:hint="eastAsia"/>
+                <w:b/>
+                <w:bCs/>
+                <w:webHidden/>
+              </w:rPr>
+              <w:fldChar w:fldCharType="separate"/>
+            </w:r>
+            <w:r>
+              <w:rPr>
+                <w:rFonts w:hint="eastAsia"/>
+                <w:b/>
+                <w:bCs/>
+                <w:webHidden/>
+              </w:rPr>
+              <w:t>19</w:t>
+            </w:r>
+            <w:r>
+              <w:rPr>
+                <w:b/>
+                <w:bCs/>
+                <w:webHidden/>
+              </w:rPr>
+              <w:fldChar w:fldCharType="end"/>
+            </w:r>
+          </w:hyperlink>
+        </w:p>
+        <w:p>
+          <w:pPr>
+            <w:pStyle w:val="Sumrio1"/>
+            <w:rPr>
+              <w:rFonts w:asciiTheme="minorHAnsi" w:eastAsiaTheme="minorEastAsia" w:hAnsiTheme="minorHAnsi" w:cstheme="minorBidi"/>
+              <w:b/>
+              <w:bCs/>
+              <w:kern w:val="0"/>
+              <w:sz w:val="22"/>
+              <w:szCs w:val="22"/>
+              <w:lang w:eastAsia="pt-BR" w:bidi="ar-SA"/>
+            </w:rPr>
+          </w:pPr>
+          <w:hyperlink w:anchor="_Toc38746040" w:history="1">
+            <w:r>
+              <w:rPr>
+                <w:rStyle w:val="Hyperlink"/>
+                <w:b/>
+                <w:bCs/>
               </w:rPr>
               <w:t>APÊNDICES</w:t>
             </w:r>
             <w:r>
               <w:rPr>
+                <w:b/>
+                <w:bCs/>
                 <w:webHidden/>
               </w:rPr>
               <w:tab/>
             </w:r>
             <w:r>
               <w:rPr>
+                <w:b/>
+                <w:bCs/>
                 <w:webHidden/>
               </w:rPr>
               <w:fldChar w:fldCharType="begin"/>
             </w:r>
             <w:r>
               <w:rPr>
+                <w:b/>
+                <w:bCs/>
                 <w:webHidden/>
               </w:rPr>
-              <w:instrText xml:space="preserve"> PAGEREF _Toc38371659 \h </w:instrText>
-            </w:r>
-            <w:r>
-              <w:rPr>
+              <w:instrText xml:space="preserve"> PAGEREF _Toc38746040 \h </w:instrText>
+            </w:r>
+            <w:r>
+              <w:rPr>
+                <w:b/>
+                <w:bCs/>
                 <w:webHidden/>
               </w:rPr>
             </w:r>
             <w:r>
               <w:rPr>
+                <w:rFonts w:hint="eastAsia"/>
+                <w:b/>
+                <w:bCs/>
                 <w:webHidden/>
               </w:rPr>
               <w:fldChar w:fldCharType="separate"/>
@@ -2690,12 +2888,16 @@
             <w:r>
               <w:rPr>
                 <w:rFonts w:hint="eastAsia"/>
+                <w:b/>
+                <w:bCs/>
                 <w:webHidden/>
               </w:rPr>
-              <w:t>19</w:t>
-            </w:r>
-            <w:r>
-              <w:rPr>
+              <w:t>20</w:t>
+            </w:r>
+            <w:r>
+              <w:rPr>
+                <w:b/>
+                <w:bCs/>
                 <w:webHidden/>
               </w:rPr>
               <w:fldChar w:fldCharType="end"/>
@@ -2832,46 +3034,6 @@
     </w:p>
     <w:p>
       <w:pPr>
-        <w:spacing w:line="360" w:lineRule="auto"/>
-        <w:rPr>
-          <w:rFonts w:ascii="Times New Roman" w:hAnsi="Times New Roman" w:cs="Times New Roman"/>
-        </w:rPr>
-      </w:pPr>
-    </w:p>
-    <w:p>
-      <w:pPr>
-        <w:spacing w:line="360" w:lineRule="auto"/>
-        <w:rPr>
-          <w:rFonts w:ascii="Times New Roman" w:hAnsi="Times New Roman" w:cs="Times New Roman"/>
-        </w:rPr>
-      </w:pPr>
-    </w:p>
-    <w:p>
-      <w:pPr>
-        <w:spacing w:line="360" w:lineRule="auto"/>
-        <w:rPr>
-          <w:rFonts w:ascii="Times New Roman" w:hAnsi="Times New Roman" w:cs="Times New Roman"/>
-        </w:rPr>
-      </w:pPr>
-    </w:p>
-    <w:p>
-      <w:pPr>
-        <w:spacing w:line="360" w:lineRule="auto"/>
-        <w:rPr>
-          <w:rFonts w:ascii="Times New Roman" w:hAnsi="Times New Roman" w:cs="Times New Roman"/>
-        </w:rPr>
-      </w:pPr>
-    </w:p>
-    <w:p>
-      <w:pPr>
-        <w:spacing w:line="360" w:lineRule="auto"/>
-        <w:rPr>
-          <w:rFonts w:ascii="Times New Roman" w:hAnsi="Times New Roman" w:cs="Times New Roman"/>
-        </w:rPr>
-      </w:pPr>
-    </w:p>
-    <w:p>
-      <w:pPr>
         <w:pStyle w:val="TituloTCC"/>
         <w:rPr>
           <w:rStyle w:val="TtulodoLivro"/>
@@ -2882,10 +3044,8 @@
           <w:spacing w:val="0"/>
         </w:rPr>
       </w:pPr>
-    </w:p>
-    <w:p>
-      <w:pPr>
-        <w:pStyle w:val="TituloTCC"/>
+      <w:bookmarkStart w:id="0" w:name="_Toc38746022"/>
+      <w:r>
         <w:rPr>
           <w:rStyle w:val="TtulodoLivro"/>
           <w:b/>
@@ -2894,8 +3054,9 @@
           <w:iCs w:val="0"/>
           <w:spacing w:val="0"/>
         </w:rPr>
-      </w:pPr>
-      <w:bookmarkStart w:id="0" w:name="_Toc38371643"/>
+        <w:lastRenderedPageBreak/>
+        <w:t>1.</w:t>
+      </w:r>
       <w:r>
         <w:rPr>
           <w:rStyle w:val="TtulodoLivro"/>
@@ -2905,7 +3066,7 @@
           <w:iCs w:val="0"/>
           <w:spacing w:val="0"/>
         </w:rPr>
-        <w:t>1.</w:t>
+        <w:t>Objetivo</w:t>
       </w:r>
       <w:r>
         <w:rPr>
@@ -2916,7 +3077,7 @@
           <w:iCs w:val="0"/>
           <w:spacing w:val="0"/>
         </w:rPr>
-        <w:t>Objetivo</w:t>
+        <w:t>s</w:t>
       </w:r>
       <w:r>
         <w:rPr>
@@ -2927,17 +3088,6 @@
           <w:iCs w:val="0"/>
           <w:spacing w:val="0"/>
         </w:rPr>
-        <w:t>s</w:t>
-      </w:r>
-      <w:r>
-        <w:rPr>
-          <w:rStyle w:val="TtulodoLivro"/>
-          <w:b/>
-          <w:bCs w:val="0"/>
-          <w:i w:val="0"/>
-          <w:iCs w:val="0"/>
-          <w:spacing w:val="0"/>
-        </w:rPr>
         <w:t xml:space="preserve"> do trabalho</w:t>
       </w:r>
       <w:bookmarkEnd w:id="0"/>
@@ -3335,7 +3485,6 @@
         <w:rPr>
           <w:rFonts w:ascii="Times New Roman" w:hAnsi="Times New Roman" w:cs="Times New Roman"/>
         </w:rPr>
-        <w:lastRenderedPageBreak/>
         <w:tab/>
         <w:t>5. O sistema deverá ser portável – em outras palavras – deverá utilizar tecnologia que facilite o acesso através de diferentes dispositivos e plataformas</w:t>
       </w:r>
@@ -3421,6 +3570,7 @@
         <w:rPr>
           <w:rFonts w:ascii="Times New Roman" w:hAnsi="Times New Roman" w:cs="Times New Roman"/>
         </w:rPr>
+        <w:lastRenderedPageBreak/>
         <w:tab/>
         <w:t>6. Criar um módulo para a gestão dos documen</w:t>
       </w:r>
@@ -3489,7 +3639,7 @@
           <w:szCs w:val="24"/>
         </w:rPr>
       </w:pPr>
-      <w:bookmarkStart w:id="1" w:name="_Toc38371644"/>
+      <w:bookmarkStart w:id="1" w:name="_Toc38746023"/>
       <w:r>
         <w:rPr>
           <w:rFonts w:ascii="Times New Roman" w:hAnsi="Times New Roman" w:cs="Times New Roman"/>
@@ -3516,7 +3666,7 @@
       <w:pPr>
         <w:pStyle w:val="SubtituloTCC"/>
       </w:pPr>
-      <w:bookmarkStart w:id="2" w:name="_Toc38371645"/>
+      <w:bookmarkStart w:id="2" w:name="_Toc38746024"/>
       <w:r>
         <w:t>2.1 Apresentação do Problema</w:t>
       </w:r>
@@ -3614,7 +3764,7 @@
       <w:pPr>
         <w:pStyle w:val="TituloTCC"/>
       </w:pPr>
-      <w:bookmarkStart w:id="3" w:name="_Toc38371646"/>
+      <w:bookmarkStart w:id="3" w:name="_Toc38746025"/>
       <w:r>
         <w:t xml:space="preserve">2.2 Definição geral do </w:t>
       </w:r>
@@ -3716,7 +3866,7 @@
           <w:szCs w:val="24"/>
         </w:rPr>
       </w:pPr>
-      <w:bookmarkStart w:id="4" w:name="_Toc38371647"/>
+      <w:bookmarkStart w:id="4" w:name="_Toc38746026"/>
       <w:r>
         <w:rPr>
           <w:rFonts w:ascii="Times New Roman" w:hAnsi="Times New Roman" w:cs="Times New Roman"/>
@@ -3726,7 +3876,6 @@
           <w:sz w:val="24"/>
           <w:szCs w:val="24"/>
         </w:rPr>
-        <w:lastRenderedPageBreak/>
         <w:t>3. Definição da Solução</w:t>
       </w:r>
       <w:bookmarkEnd w:id="4"/>
@@ -3735,7 +3884,7 @@
       <w:pPr>
         <w:pStyle w:val="SubtituloTCC"/>
       </w:pPr>
-      <w:bookmarkStart w:id="5" w:name="_Toc38371648"/>
+      <w:bookmarkStart w:id="5" w:name="_Toc38746027"/>
       <w:r>
         <w:t>3.1 Requisitos Funcionais</w:t>
       </w:r>
@@ -3784,6 +3933,7 @@
         <w:rPr>
           <w:rFonts w:ascii="Times New Roman" w:hAnsi="Times New Roman" w:cs="Times New Roman"/>
         </w:rPr>
+        <w:lastRenderedPageBreak/>
         <w:tab/>
       </w:r>
       <w:r>
@@ -4076,14 +4226,6 @@
           <w:rFonts w:ascii="Times New Roman" w:hAnsi="Times New Roman" w:cs="Times New Roman"/>
         </w:rPr>
       </w:pPr>
-    </w:p>
-    <w:p>
-      <w:pPr>
-        <w:spacing w:line="360" w:lineRule="auto"/>
-        <w:rPr>
-          <w:rFonts w:ascii="Times New Roman" w:hAnsi="Times New Roman" w:cs="Times New Roman"/>
-        </w:rPr>
-      </w:pPr>
       <w:r>
         <w:rPr>
           <w:rFonts w:ascii="Times New Roman" w:hAnsi="Times New Roman" w:cs="Times New Roman"/>
@@ -4202,7 +4344,6 @@
         <w:rPr>
           <w:rFonts w:ascii="Times New Roman" w:hAnsi="Times New Roman" w:cs="Times New Roman"/>
         </w:rPr>
-        <w:lastRenderedPageBreak/>
         <w:tab/>
         <w:t>Licença Prévia (LP) – Concedida na</w:t>
       </w:r>
@@ -4272,7 +4413,14 @@
         <w:rPr>
           <w:rFonts w:ascii="Times New Roman" w:hAnsi="Times New Roman" w:cs="Times New Roman"/>
         </w:rPr>
-        <w:t xml:space="preserve"> O empreendedor fica responsável por implementar todas as medidas de mitigação e controle ambiental, sob pena de ter a LO suspensa ou </w:t>
+        <w:t xml:space="preserve"> O empreendedor fica responsável por implementar </w:t>
+      </w:r>
+      <w:r>
+        <w:rPr>
+          <w:rFonts w:ascii="Times New Roman" w:hAnsi="Times New Roman" w:cs="Times New Roman"/>
+        </w:rPr>
+        <w:lastRenderedPageBreak/>
+        <w:t xml:space="preserve">todas as medidas de mitigação e controle ambiental, sob pena de ter a LO suspensa ou </w:t>
       </w:r>
       <w:proofErr w:type="gramStart"/>
       <w:r>
@@ -4385,38 +4533,17 @@
     </w:p>
     <w:p>
       <w:pPr>
-        <w:spacing w:line="360" w:lineRule="auto"/>
-        <w:ind w:left="709"/>
-        <w:jc w:val="both"/>
-        <w:rPr>
-          <w:rFonts w:ascii="Times New Roman" w:hAnsi="Times New Roman" w:cs="Times New Roman"/>
-          <w:b/>
-          <w:bCs/>
-          <w:color w:val="000000" w:themeColor="text1"/>
-        </w:rPr>
-      </w:pPr>
-    </w:p>
-    <w:p>
-      <w:pPr>
-        <w:spacing w:line="360" w:lineRule="auto"/>
-        <w:ind w:left="709"/>
-        <w:jc w:val="both"/>
-        <w:rPr>
-          <w:rFonts w:ascii="Times New Roman" w:hAnsi="Times New Roman" w:cs="Times New Roman"/>
-          <w:b/>
-          <w:bCs/>
-          <w:color w:val="000000" w:themeColor="text1"/>
-        </w:rPr>
-      </w:pPr>
-    </w:p>
-    <w:p>
-      <w:pPr>
         <w:pStyle w:val="SubtituloTCC"/>
       </w:pPr>
+    </w:p>
+    <w:p>
+      <w:pPr>
+        <w:pStyle w:val="SubtituloTCC"/>
+      </w:pPr>
       <w:r>
         <w:t xml:space="preserve"> </w:t>
       </w:r>
-      <w:bookmarkStart w:id="6" w:name="_Toc38371649"/>
+      <w:bookmarkStart w:id="6" w:name="_Toc38746028"/>
       <w:r>
         <w:t>3.2 Requisitos Não-Funcionais</w:t>
       </w:r>
@@ -4722,7 +4849,6 @@
                 <w:b/>
                 <w:bCs/>
               </w:rPr>
-              <w:lastRenderedPageBreak/>
               <w:t>Resposta</w:t>
             </w:r>
           </w:p>
@@ -4914,6 +5040,7 @@
                 <w:b/>
                 <w:bCs/>
               </w:rPr>
+              <w:lastRenderedPageBreak/>
               <w:t>Estímulo</w:t>
             </w:r>
           </w:p>
@@ -5598,7 +5725,6 @@
                 <w:b/>
                 <w:bCs/>
               </w:rPr>
-              <w:lastRenderedPageBreak/>
               <w:t>Estimulo</w:t>
             </w:r>
             <w:proofErr w:type="gramEnd"/>
@@ -5895,7 +6021,14 @@
               <w:rPr>
                 <w:rFonts w:ascii="Times New Roman" w:hAnsi="Times New Roman" w:cs="Times New Roman"/>
               </w:rPr>
-              <w:t>O interagiu entre as telas do sistema de forma normal, sem travamentos ou lentidão</w:t>
+              <w:t xml:space="preserve">O interagiu entre as telas do sistema de forma </w:t>
+            </w:r>
+            <w:r>
+              <w:rPr>
+                <w:rFonts w:ascii="Times New Roman" w:hAnsi="Times New Roman" w:cs="Times New Roman"/>
+              </w:rPr>
+              <w:lastRenderedPageBreak/>
+              <w:t>normal, sem travamentos ou lentidão</w:t>
             </w:r>
             <w:r>
               <w:rPr>
@@ -6508,7 +6641,6 @@
                 <w:b/>
                 <w:bCs/>
               </w:rPr>
-              <w:lastRenderedPageBreak/>
               <w:t>Artefato</w:t>
             </w:r>
           </w:p>
@@ -6646,8 +6778,9 @@
       <w:pPr>
         <w:pStyle w:val="SubtituloTCC"/>
       </w:pPr>
-      <w:bookmarkStart w:id="7" w:name="_Toc38371650"/>
-      <w:r>
+      <w:bookmarkStart w:id="7" w:name="_Toc38746029"/>
+      <w:r>
+        <w:lastRenderedPageBreak/>
         <w:t>3.3 Restrições Arquiteturais</w:t>
       </w:r>
       <w:bookmarkEnd w:id="7"/>
@@ -6794,7 +6927,7 @@
       <w:pPr>
         <w:pStyle w:val="SubtituloTCC"/>
       </w:pPr>
-      <w:bookmarkStart w:id="8" w:name="_Toc38371651"/>
+      <w:bookmarkStart w:id="8" w:name="_Toc38746030"/>
       <w:r>
         <w:t>3.4 Mecanismos Arquiteturais</w:t>
       </w:r>
@@ -7352,14 +7485,7 @@
               <w:rPr>
                 <w:rFonts w:ascii="Times New Roman" w:hAnsi="Times New Roman" w:cs="Times New Roman"/>
               </w:rPr>
-              <w:t xml:space="preserve">Mecanismo de log da </w:t>
-            </w:r>
-            <w:r>
-              <w:rPr>
-                <w:rFonts w:ascii="Times New Roman" w:hAnsi="Times New Roman" w:cs="Times New Roman"/>
-              </w:rPr>
-              <w:lastRenderedPageBreak/>
-              <w:t>aplicação</w:t>
+              <w:t>Mecanismo de log da aplicação</w:t>
             </w:r>
           </w:p>
         </w:tc>
@@ -7380,7 +7506,6 @@
               <w:rPr>
                 <w:rFonts w:ascii="Times New Roman" w:hAnsi="Times New Roman" w:cs="Times New Roman"/>
               </w:rPr>
-              <w:lastRenderedPageBreak/>
               <w:t>Log4J</w:t>
             </w:r>
           </w:p>
@@ -7476,13 +7601,9 @@
       <w:pPr>
         <w:pStyle w:val="TituloTCC"/>
       </w:pPr>
-    </w:p>
-    <w:p>
-      <w:pPr>
-        <w:pStyle w:val="TituloTCC"/>
-      </w:pPr>
-      <w:bookmarkStart w:id="9" w:name="_Toc38371652"/>
-      <w:r>
+      <w:bookmarkStart w:id="9" w:name="_Toc38746031"/>
+      <w:r>
+        <w:lastRenderedPageBreak/>
         <w:t>4.Modelagem e Projeto Arquitetural</w:t>
       </w:r>
       <w:bookmarkEnd w:id="9"/>
@@ -7530,7 +7651,7 @@
       <w:pPr>
         <w:pStyle w:val="SubtituloTCC"/>
       </w:pPr>
-      <w:bookmarkStart w:id="10" w:name="_Toc38371653"/>
+      <w:bookmarkStart w:id="10" w:name="_Toc38746032"/>
       <w:r>
         <w:t>4.1 Diagrama de Processo</w:t>
       </w:r>
@@ -7768,7 +7889,7 @@
       <w:pPr>
         <w:pStyle w:val="TituloTCC"/>
       </w:pPr>
-      <w:bookmarkStart w:id="11" w:name="_Toc38371654"/>
+      <w:bookmarkStart w:id="11" w:name="_Toc38746033"/>
       <w:r>
         <w:t>4.2 Descrição resumida dos casos de Uso</w:t>
       </w:r>
@@ -7845,6 +7966,7 @@
         <w:rPr>
           <w:rFonts w:ascii="Times New Roman" w:hAnsi="Times New Roman" w:cs="Times New Roman"/>
         </w:rPr>
+        <w:lastRenderedPageBreak/>
         <w:tab/>
       </w:r>
       <w:r>
@@ -8334,7 +8456,6 @@
                 <w:b/>
                 <w:bCs/>
               </w:rPr>
-              <w:lastRenderedPageBreak/>
               <w:t>ID</w:t>
             </w:r>
           </w:p>
@@ -8512,7 +8633,14 @@
               <w:rPr>
                 <w:rFonts w:ascii="Times New Roman" w:hAnsi="Times New Roman" w:cs="Times New Roman"/>
               </w:rPr>
-              <w:t>de licenciamento e atrelar essa condicionante cadastrada.</w:t>
+              <w:t xml:space="preserve">de licenciamento e atrelar essa </w:t>
+            </w:r>
+            <w:r>
+              <w:rPr>
+                <w:rFonts w:ascii="Times New Roman" w:hAnsi="Times New Roman" w:cs="Times New Roman"/>
+              </w:rPr>
+              <w:lastRenderedPageBreak/>
+              <w:t>condicionante cadastrada.</w:t>
             </w:r>
           </w:p>
         </w:tc>
@@ -8539,6 +8667,7 @@
                 <w:b/>
                 <w:bCs/>
               </w:rPr>
+              <w:lastRenderedPageBreak/>
               <w:t>Valor do negócio</w:t>
             </w:r>
           </w:p>
@@ -9025,38 +9154,10 @@
           <w:rFonts w:ascii="Times New Roman" w:hAnsi="Times New Roman" w:cs="Times New Roman"/>
         </w:rPr>
       </w:pPr>
-    </w:p>
-    <w:p>
-      <w:pPr>
-        <w:pStyle w:val="Corpodetexto"/>
-        <w:spacing w:line="360" w:lineRule="auto"/>
-        <w:rPr>
-          <w:rFonts w:ascii="Times New Roman" w:hAnsi="Times New Roman" w:cs="Times New Roman"/>
-        </w:rPr>
-      </w:pPr>
-    </w:p>
-    <w:p>
-      <w:pPr>
-        <w:pStyle w:val="Corpodetexto"/>
-        <w:spacing w:line="360" w:lineRule="auto"/>
-        <w:rPr>
-          <w:rFonts w:ascii="Times New Roman" w:hAnsi="Times New Roman" w:cs="Times New Roman"/>
-        </w:rPr>
-      </w:pPr>
-    </w:p>
-    <w:p>
-      <w:pPr>
-        <w:pStyle w:val="Corpodetexto"/>
-        <w:spacing w:line="360" w:lineRule="auto"/>
-        <w:rPr>
-          <w:rFonts w:ascii="Times New Roman" w:hAnsi="Times New Roman" w:cs="Times New Roman"/>
-        </w:rPr>
-      </w:pPr>
-      <w:r>
-        <w:rPr>
-          <w:rFonts w:ascii="Times New Roman" w:hAnsi="Times New Roman" w:cs="Times New Roman"/>
-        </w:rPr>
-        <w:lastRenderedPageBreak/>
+      <w:r>
+        <w:rPr>
+          <w:rFonts w:ascii="Times New Roman" w:hAnsi="Times New Roman" w:cs="Times New Roman"/>
+        </w:rPr>
         <w:t>Caso de uso 4 – Cadastro de Usuário</w:t>
       </w:r>
     </w:p>
@@ -9306,6 +9407,7 @@
                 <w:b/>
                 <w:bCs/>
               </w:rPr>
+              <w:lastRenderedPageBreak/>
               <w:t>Descrição</w:t>
             </w:r>
           </w:p>
@@ -9447,9 +9549,8 @@
       <w:pPr>
         <w:pStyle w:val="SubtituloTCC"/>
       </w:pPr>
-      <w:bookmarkStart w:id="12" w:name="_Toc38371655"/>
-      <w:r>
-        <w:lastRenderedPageBreak/>
+      <w:bookmarkStart w:id="12" w:name="_Toc38746034"/>
+      <w:r>
         <w:t>4</w:t>
       </w:r>
       <w:r>
@@ -9458,9 +9559,6 @@
       <w:bookmarkEnd w:id="12"/>
     </w:p>
     <w:p>
-      <w:pPr>
-        <w:pStyle w:val="SubtituloTCC"/>
-      </w:pPr>
       <w:r>
         <w:tab/>
       </w:r>
@@ -9476,14 +9574,9 @@
         <w:t>2010, pág. 214), o diagrama de componentes é uma especificação de um conjunto de construções que especifica um sistema de software, abaixo segue diagrama:</w:t>
       </w:r>
     </w:p>
-    <w:p>
-      <w:pPr>
-        <w:pStyle w:val="SubtituloTCC"/>
-      </w:pPr>
-      <w:r>
-        <w:rPr>
-          <w:noProof/>
-        </w:rPr>
+    <w:p/>
+    <w:p>
+      <w:r>
         <w:drawing>
           <wp:inline distT="0" distB="0" distL="0" distR="0" wp14:anchorId="58B993FC" wp14:editId="457181BA">
             <wp:extent cx="6120130" cy="3980815"/>
@@ -9529,70 +9622,78 @@
     </w:p>
     <w:p>
       <w:pPr>
-        <w:pStyle w:val="SubtituloTCC"/>
-      </w:pPr>
-    </w:p>
-    <w:p>
-      <w:pPr>
-        <w:pStyle w:val="SubtituloTCC"/>
-      </w:pPr>
-    </w:p>
-    <w:p>
-      <w:pPr>
-        <w:pStyle w:val="SubtituloTCC"/>
-      </w:pPr>
-    </w:p>
-    <w:p>
-      <w:pPr>
-        <w:pStyle w:val="SubtituloTCC"/>
-      </w:pPr>
-    </w:p>
-    <w:p>
-      <w:pPr>
-        <w:pStyle w:val="SubtituloTCC"/>
-      </w:pPr>
-    </w:p>
-    <w:p>
-      <w:pPr>
-        <w:pStyle w:val="SubtituloTCC"/>
-      </w:pPr>
-      <w:r>
-        <w:tab/>
-      </w:r>
-    </w:p>
-    <w:p>
-      <w:pPr>
-        <w:pStyle w:val="Corpodetexto"/>
-        <w:spacing w:line="360" w:lineRule="auto"/>
-        <w:rPr>
-          <w:rFonts w:ascii="Times New Roman" w:hAnsi="Times New Roman" w:cs="Times New Roman"/>
-        </w:rPr>
-      </w:pPr>
-    </w:p>
-    <w:p>
-      <w:pPr>
         <w:pStyle w:val="TituloTCC"/>
         <w:rPr>
           <w:b w:val="0"/>
           <w:bCs/>
         </w:rPr>
       </w:pPr>
-      <w:bookmarkStart w:id="13" w:name="_Toc38371656"/>
-      <w:r>
+      <w:bookmarkStart w:id="13" w:name="_Toc38746035"/>
+    </w:p>
+    <w:p>
+      <w:pPr>
+        <w:pStyle w:val="TituloTCC"/>
         <w:rPr>
           <w:b w:val="0"/>
           <w:bCs/>
         </w:rPr>
+      </w:pPr>
+      <w:r>
+        <w:rPr>
+          <w:b w:val="0"/>
+          <w:bCs/>
+        </w:rPr>
         <w:t>4.4 Modelo de Implantação</w:t>
       </w:r>
       <w:bookmarkEnd w:id="13"/>
     </w:p>
     <w:p>
       <w:pPr>
+        <w:pStyle w:val="TituloTCC"/>
+        <w:rPr>
+          <w:b w:val="0"/>
+          <w:bCs/>
+        </w:rPr>
+      </w:pPr>
+    </w:p>
+    <w:p>
+      <w:pPr>
+        <w:jc w:val="both"/>
+      </w:pPr>
+      <w:r>
+        <w:tab/>
+        <w:t>Abaixo está o modelo de implantação do sistema</w:t>
+      </w:r>
+      <w:r>
+        <w:t>,</w:t>
+      </w:r>
+      <w:r>
+        <w:t xml:space="preserve"> De acordo com MARTINS </w:t>
+      </w:r>
+      <w:r>
         <w:rPr>
           <w:rFonts w:hint="eastAsia"/>
         </w:rPr>
-      </w:pPr>
+        <w:t>(</w:t>
+      </w:r>
+      <w:r>
+        <w:t>2007, pág. 444), temos que:</w:t>
+      </w:r>
+    </w:p>
+    <w:p>
+      <w:pPr>
+        <w:ind w:left="2268"/>
+        <w:jc w:val="both"/>
+        <w:rPr>
+          <w:rFonts w:hint="eastAsia"/>
+        </w:rPr>
+      </w:pPr>
+      <w:r>
+        <w:t>O diagrama de implantação mostra como várias partes físicas do sistema serão distribuídas no ambiente computacional</w:t>
+      </w:r>
+      <w:r>
+        <w:t xml:space="preserve"> e se comunicarão entre si, como, por exemplo, máquinas clientes de usuário, servidores de banco de dados, servidores de comunicação e outros.</w:t>
+      </w:r>
     </w:p>
     <w:p>
       <w:pPr>
@@ -9670,13 +9771,22 @@
       </w:pPr>
       <w:r>
         <w:tab/>
-        <w:t xml:space="preserve">De acordo com </w:t>
-      </w:r>
-      <w:proofErr w:type="gramStart"/>
-      <w:r>
-        <w:t>Guedes(</w:t>
-      </w:r>
-      <w:proofErr w:type="gramEnd"/>
+      </w:r>
+      <w:r>
+        <w:t>Ainda, d</w:t>
+      </w:r>
+      <w:r>
+        <w:t xml:space="preserve">e acordo com </w:t>
+      </w:r>
+      <w:r>
+        <w:t xml:space="preserve">Guedes </w:t>
+      </w:r>
+      <w:r>
+        <w:rPr>
+          <w:rFonts w:hint="eastAsia"/>
+        </w:rPr>
+        <w:t>(</w:t>
+      </w:r>
       <w:r>
         <w:t>2018, p. 363) destaca-se que:</w:t>
       </w:r>
@@ -10149,12 +10259,115 @@
       <w:pPr>
         <w:pStyle w:val="TituloTCC"/>
       </w:pPr>
-      <w:bookmarkStart w:id="14" w:name="_Toc38371657"/>
+      <w:bookmarkStart w:id="14" w:name="_Toc38746036"/>
       <w:r>
         <w:lastRenderedPageBreak/>
+        <w:t xml:space="preserve">5 Prova de </w:t>
+      </w:r>
+      <w:r>
+        <w:t>Conceito (</w:t>
+      </w:r>
+      <w:r>
+        <w:t>POC)/Projeto Arquitetural</w:t>
+      </w:r>
+      <w:bookmarkEnd w:id="14"/>
+    </w:p>
+    <w:p>
+      <w:pPr>
+        <w:pStyle w:val="TituloTCC"/>
+        <w:spacing w:line="240" w:lineRule="auto"/>
+        <w:rPr>
+          <w:b w:val="0"/>
+          <w:bCs/>
+        </w:rPr>
+      </w:pPr>
+      <w:bookmarkStart w:id="15" w:name="_Toc38746037"/>
+      <w:r>
+        <w:rPr>
+          <w:b w:val="0"/>
+          <w:bCs/>
+        </w:rPr>
+        <w:t xml:space="preserve">5.1 </w:t>
+      </w:r>
+      <w:r>
+        <w:rPr>
+          <w:b w:val="0"/>
+          <w:bCs/>
+        </w:rPr>
+        <w:t>Implantação e Implementação</w:t>
+      </w:r>
+      <w:bookmarkEnd w:id="15"/>
+    </w:p>
+    <w:p>
+      <w:pPr>
+        <w:pStyle w:val="TituloTCC"/>
+        <w:spacing w:line="240" w:lineRule="auto"/>
+        <w:rPr>
+          <w:b w:val="0"/>
+          <w:bCs/>
+        </w:rPr>
+      </w:pPr>
+    </w:p>
+    <w:p>
+      <w:pPr>
+        <w:pStyle w:val="TituloTCC"/>
+        <w:spacing w:before="0" w:line="240" w:lineRule="auto"/>
+        <w:jc w:val="both"/>
+        <w:rPr>
+          <w:b w:val="0"/>
+          <w:bCs/>
+        </w:rPr>
+      </w:pPr>
+      <w:r>
+        <w:rPr>
+          <w:b w:val="0"/>
+          <w:bCs/>
+        </w:rPr>
+        <w:tab/>
+      </w:r>
+      <w:r>
+        <w:rPr>
+          <w:b w:val="0"/>
+          <w:bCs/>
+        </w:rPr>
+        <w:t xml:space="preserve">Como é citado por </w:t>
+      </w:r>
+      <w:r>
+        <w:rPr>
+          <w:b w:val="0"/>
+          <w:bCs/>
+        </w:rPr>
+        <w:t>Pressman (2016), entendemos como prova de conceito é um teste que demostra a viabilidade de uma tecnologia</w:t>
+      </w:r>
+      <w:r>
+        <w:rPr>
+          <w:b w:val="0"/>
+          <w:bCs/>
+        </w:rPr>
+        <w:t>, além disso, visa também verificar o atendimento dos requisitos funcionais e não funcionais.</w:t>
+      </w:r>
+    </w:p>
+    <w:p>
+      <w:pPr>
+        <w:pStyle w:val="TituloTCC"/>
+        <w:spacing w:before="0" w:line="240" w:lineRule="auto"/>
+        <w:jc w:val="both"/>
+        <w:rPr>
+          <w:b w:val="0"/>
+          <w:bCs/>
+          <w:u w:val="single"/>
+        </w:rPr>
+      </w:pPr>
+    </w:p>
+    <w:p>
+      <w:pPr>
+        <w:pStyle w:val="TituloTCC"/>
+      </w:pPr>
+      <w:bookmarkStart w:id="16" w:name="_Toc38746038"/>
+      <w:r>
         <w:t>7. Conclusão</w:t>
       </w:r>
-      <w:bookmarkEnd w:id="14"/>
+      <w:bookmarkEnd w:id="16"/>
     </w:p>
     <w:p>
       <w:pPr>
@@ -10457,64 +10670,15 @@
     </w:p>
     <w:p>
       <w:pPr>
-        <w:rPr>
-          <w:rFonts w:hint="eastAsia"/>
-        </w:rPr>
-      </w:pPr>
-    </w:p>
-    <w:p>
-      <w:pPr>
-        <w:rPr>
-          <w:rFonts w:hint="eastAsia"/>
-        </w:rPr>
-      </w:pPr>
-    </w:p>
-    <w:p>
-      <w:pPr>
-        <w:rPr>
-          <w:rFonts w:hint="eastAsia"/>
-        </w:rPr>
-      </w:pPr>
-    </w:p>
-    <w:p>
-      <w:pPr>
-        <w:rPr>
-          <w:rFonts w:hint="eastAsia"/>
-        </w:rPr>
-      </w:pPr>
-    </w:p>
-    <w:p>
-      <w:pPr>
-        <w:rPr>
-          <w:rFonts w:hint="eastAsia"/>
-        </w:rPr>
-      </w:pPr>
-    </w:p>
-    <w:p>
-      <w:pPr>
-        <w:rPr>
-          <w:rFonts w:hint="eastAsia"/>
-        </w:rPr>
-      </w:pPr>
-    </w:p>
-    <w:p>
-      <w:pPr>
-        <w:rPr>
-          <w:rFonts w:hint="eastAsia"/>
-        </w:rPr>
-      </w:pPr>
-    </w:p>
-    <w:p>
-      <w:pPr>
         <w:pStyle w:val="TituloTCC"/>
         <w:jc w:val="center"/>
       </w:pPr>
-      <w:bookmarkStart w:id="15" w:name="_Toc38371658"/>
+      <w:bookmarkStart w:id="17" w:name="_Toc38746039"/>
       <w:r>
         <w:lastRenderedPageBreak/>
         <w:t>REFERÊNCIAS</w:t>
       </w:r>
-      <w:bookmarkEnd w:id="15"/>
+      <w:bookmarkEnd w:id="17"/>
     </w:p>
     <w:p>
       <w:pPr>
@@ -10665,7 +10829,21 @@
           <w:rFonts w:ascii="Times New Roman" w:hAnsi="Times New Roman" w:cs="Times New Roman"/>
           <w:color w:val="000000"/>
         </w:rPr>
-        <w:t xml:space="preserve">COLI, Adriana; DIAS, Pedro. </w:t>
+        <w:t>COLI, Adriana; D</w:t>
+      </w:r>
+      <w:r>
+        <w:rPr>
+          <w:rFonts w:ascii="Times New Roman" w:hAnsi="Times New Roman" w:cs="Times New Roman"/>
+          <w:color w:val="000000"/>
+        </w:rPr>
+        <w:t>ias</w:t>
+      </w:r>
+      <w:r>
+        <w:rPr>
+          <w:rFonts w:ascii="Times New Roman" w:hAnsi="Times New Roman" w:cs="Times New Roman"/>
+          <w:color w:val="000000"/>
+        </w:rPr>
+        <w:t xml:space="preserve">, Pedro. </w:t>
       </w:r>
       <w:r>
         <w:rPr>
@@ -10767,6 +10945,65 @@
           <w:color w:val="000000"/>
         </w:rPr>
       </w:pPr>
+      <w:r>
+        <w:rPr>
+          <w:rFonts w:ascii="Times New Roman" w:hAnsi="Times New Roman" w:cs="Times New Roman"/>
+          <w:color w:val="000000"/>
+        </w:rPr>
+        <w:t>MARTINS, José Carlos Cordeiro.</w:t>
+      </w:r>
+      <w:r>
+        <w:rPr>
+          <w:rFonts w:ascii="Times New Roman" w:hAnsi="Times New Roman" w:cs="Times New Roman"/>
+          <w:i/>
+          <w:iCs/>
+          <w:color w:val="000000"/>
+        </w:rPr>
+        <w:t xml:space="preserve"> </w:t>
+      </w:r>
+      <w:proofErr w:type="spellStart"/>
+      <w:r>
+        <w:rPr>
+          <w:rFonts w:ascii="Times New Roman" w:hAnsi="Times New Roman" w:cs="Times New Roman"/>
+          <w:i/>
+          <w:iCs/>
+          <w:color w:val="000000"/>
+        </w:rPr>
+        <w:t>Tecnicas</w:t>
+      </w:r>
+      <w:proofErr w:type="spellEnd"/>
+      <w:r>
+        <w:rPr>
+          <w:rFonts w:ascii="Times New Roman" w:hAnsi="Times New Roman" w:cs="Times New Roman"/>
+          <w:i/>
+          <w:iCs/>
+          <w:color w:val="000000"/>
+        </w:rPr>
+        <w:t xml:space="preserve"> Para Gerenciamento de Projeto de Software. </w:t>
+      </w:r>
+      <w:r>
+        <w:rPr>
+          <w:rFonts w:ascii="Times New Roman" w:hAnsi="Times New Roman" w:cs="Times New Roman"/>
+          <w:color w:val="000000"/>
+        </w:rPr>
+        <w:t xml:space="preserve">1º Ed. Rio de Janeiro, Editora </w:t>
+      </w:r>
+      <w:proofErr w:type="spellStart"/>
+      <w:r>
+        <w:rPr>
+          <w:rFonts w:ascii="Times New Roman" w:hAnsi="Times New Roman" w:cs="Times New Roman"/>
+          <w:color w:val="000000"/>
+        </w:rPr>
+        <w:t>Brasport</w:t>
+      </w:r>
+      <w:proofErr w:type="spellEnd"/>
+      <w:r>
+        <w:rPr>
+          <w:rFonts w:ascii="Times New Roman" w:hAnsi="Times New Roman" w:cs="Times New Roman"/>
+          <w:color w:val="000000"/>
+        </w:rPr>
+        <w:t>, 2007.</w:t>
+      </w:r>
     </w:p>
     <w:p>
       <w:pPr>
@@ -10778,17 +11015,40 @@
           <w:color w:val="000000"/>
         </w:rPr>
       </w:pPr>
-    </w:p>
-    <w:p>
-      <w:pPr>
-        <w:pStyle w:val="Corpodetexto"/>
-        <w:spacing w:line="360" w:lineRule="auto"/>
-        <w:jc w:val="both"/>
-        <w:rPr>
-          <w:rFonts w:ascii="Times New Roman" w:hAnsi="Times New Roman" w:cs="Times New Roman"/>
-          <w:color w:val="000000"/>
-        </w:rPr>
-      </w:pPr>
+      <w:r>
+        <w:rPr>
+          <w:rFonts w:ascii="Times New Roman" w:hAnsi="Times New Roman" w:cs="Times New Roman"/>
+        </w:rPr>
+        <w:t xml:space="preserve">PRESSMAN, Roger </w:t>
+      </w:r>
+      <w:proofErr w:type="gramStart"/>
+      <w:r>
+        <w:rPr>
+          <w:rFonts w:ascii="Times New Roman" w:hAnsi="Times New Roman" w:cs="Times New Roman"/>
+        </w:rPr>
+        <w:t>S. ;</w:t>
+      </w:r>
+      <w:proofErr w:type="gramEnd"/>
+      <w:r>
+        <w:rPr>
+          <w:rFonts w:ascii="Times New Roman" w:hAnsi="Times New Roman" w:cs="Times New Roman"/>
+        </w:rPr>
+        <w:t xml:space="preserve"> Bruce R. </w:t>
+      </w:r>
+      <w:proofErr w:type="spellStart"/>
+      <w:r>
+        <w:rPr>
+          <w:rFonts w:ascii="Times New Roman" w:hAnsi="Times New Roman" w:cs="Times New Roman"/>
+        </w:rPr>
+        <w:t>Maxim</w:t>
+      </w:r>
+      <w:proofErr w:type="spellEnd"/>
+      <w:r>
+        <w:rPr>
+          <w:rFonts w:ascii="Times New Roman" w:hAnsi="Times New Roman" w:cs="Times New Roman"/>
+        </w:rPr>
+        <w:t>. Engenharia de Software, Uma Abordagem Profissional, 8° ed. Porto Alegre: AMGH, 2016.</w:t>
+      </w:r>
     </w:p>
     <w:p>
       <w:pPr>
@@ -10960,12 +11220,12 @@
         <w:pStyle w:val="TituloTCC"/>
         <w:jc w:val="center"/>
       </w:pPr>
-      <w:bookmarkStart w:id="16" w:name="_Toc38371659"/>
+      <w:bookmarkStart w:id="18" w:name="_Toc38746040"/>
       <w:r>
         <w:lastRenderedPageBreak/>
         <w:t>APÊNDICES</w:t>
       </w:r>
-      <w:bookmarkEnd w:id="16"/>
+      <w:bookmarkEnd w:id="18"/>
     </w:p>
     <w:p>
       <w:pPr>
@@ -12497,7 +12757,7 @@
     <w:autoRedefine/>
     <w:uiPriority w:val="39"/>
     <w:unhideWhenUsed/>
-    <w:rsid w:val="00A5464E"/>
+    <w:rsid w:val="00236256"/>
     <w:pPr>
       <w:tabs>
         <w:tab w:val="right" w:leader="dot" w:pos="9628"/>
@@ -12951,7 +13211,7 @@
 </file>
 
 <file path=customXml/itemProps1.xml><?xml version="1.0" encoding="utf-8"?>
-<ds:datastoreItem xmlns:ds="http://schemas.openxmlformats.org/officeDocument/2006/customXml" ds:itemID="{8EA9EE96-A7EA-42B4-B618-96C57ACF8C5C}">
+<ds:datastoreItem xmlns:ds="http://schemas.openxmlformats.org/officeDocument/2006/customXml" ds:itemID="{8A06C679-DEE8-4E4C-849F-C037438ED6B4}">
   <ds:schemaRefs>
     <ds:schemaRef ds:uri="http://schemas.openxmlformats.org/officeDocument/2006/bibliography"/>
   </ds:schemaRefs>

--- a/documentacao/TCC.docx
+++ b/documentacao/TCC.docx
@@ -1670,7 +1670,6 @@
             </w:r>
             <w:r>
               <w:rPr>
-                <w:rFonts w:hint="eastAsia"/>
                 <w:webHidden/>
               </w:rPr>
               <w:fldChar w:fldCharType="separate"/>
@@ -1736,7 +1735,6 @@
             </w:r>
             <w:r>
               <w:rPr>
-                <w:rFonts w:hint="eastAsia"/>
                 <w:webHidden/>
               </w:rPr>
               <w:fldChar w:fldCharType="separate"/>
@@ -1799,7 +1797,6 @@
             </w:r>
             <w:r>
               <w:rPr>
-                <w:rFonts w:hint="eastAsia"/>
                 <w:webHidden/>
               </w:rPr>
               <w:fldChar w:fldCharType="separate"/>
@@ -1876,7 +1873,6 @@
             </w:r>
             <w:r>
               <w:rPr>
-                <w:rFonts w:hint="eastAsia"/>
                 <w:webHidden/>
               </w:rPr>
               <w:fldChar w:fldCharType="separate"/>
@@ -1942,7 +1938,6 @@
             </w:r>
             <w:r>
               <w:rPr>
-                <w:rFonts w:hint="eastAsia"/>
                 <w:webHidden/>
               </w:rPr>
               <w:fldChar w:fldCharType="separate"/>
@@ -2005,7 +2000,6 @@
             </w:r>
             <w:r>
               <w:rPr>
-                <w:rFonts w:hint="eastAsia"/>
                 <w:webHidden/>
               </w:rPr>
               <w:fldChar w:fldCharType="separate"/>
@@ -2068,7 +2062,6 @@
             </w:r>
             <w:r>
               <w:rPr>
-                <w:rFonts w:hint="eastAsia"/>
                 <w:webHidden/>
               </w:rPr>
               <w:fldChar w:fldCharType="separate"/>
@@ -2131,7 +2124,6 @@
             </w:r>
             <w:r>
               <w:rPr>
-                <w:rFonts w:hint="eastAsia"/>
                 <w:webHidden/>
               </w:rPr>
               <w:fldChar w:fldCharType="separate"/>
@@ -2194,7 +2186,6 @@
             </w:r>
             <w:r>
               <w:rPr>
-                <w:rFonts w:hint="eastAsia"/>
                 <w:webHidden/>
               </w:rPr>
               <w:fldChar w:fldCharType="separate"/>
@@ -2259,7 +2250,6 @@
             </w:r>
             <w:r>
               <w:rPr>
-                <w:rFonts w:hint="eastAsia"/>
                 <w:webHidden/>
               </w:rPr>
               <w:fldChar w:fldCharType="separate"/>
@@ -2322,7 +2312,6 @@
             </w:r>
             <w:r>
               <w:rPr>
-                <w:rFonts w:hint="eastAsia"/>
                 <w:webHidden/>
               </w:rPr>
               <w:fldChar w:fldCharType="separate"/>
@@ -2385,7 +2374,6 @@
             </w:r>
             <w:r>
               <w:rPr>
-                <w:rFonts w:hint="eastAsia"/>
                 <w:webHidden/>
               </w:rPr>
               <w:fldChar w:fldCharType="separate"/>
@@ -2448,7 +2436,6 @@
             </w:r>
             <w:r>
               <w:rPr>
-                <w:rFonts w:hint="eastAsia"/>
                 <w:webHidden/>
               </w:rPr>
               <w:fldChar w:fldCharType="separate"/>
@@ -2512,7 +2499,6 @@
             </w:r>
             <w:r>
               <w:rPr>
-                <w:rFonts w:hint="eastAsia"/>
                 <w:webHidden/>
               </w:rPr>
               <w:fldChar w:fldCharType="separate"/>
@@ -2577,7 +2563,6 @@
             </w:r>
             <w:r>
               <w:rPr>
-                <w:rFonts w:hint="eastAsia"/>
                 <w:webHidden/>
               </w:rPr>
               <w:fldChar w:fldCharType="separate"/>
@@ -2641,7 +2626,6 @@
             </w:r>
             <w:r>
               <w:rPr>
-                <w:rFonts w:hint="eastAsia"/>
                 <w:webHidden/>
               </w:rPr>
               <w:fldChar w:fldCharType="separate"/>
@@ -2716,7 +2700,6 @@
             </w:r>
             <w:r>
               <w:rPr>
-                <w:rFonts w:hint="eastAsia"/>
                 <w:b/>
                 <w:bCs/>
                 <w:webHidden/>
@@ -2797,7 +2780,6 @@
             </w:r>
             <w:r>
               <w:rPr>
-                <w:rFonts w:hint="eastAsia"/>
                 <w:b/>
                 <w:bCs/>
                 <w:webHidden/>
@@ -2878,7 +2860,6 @@
             </w:r>
             <w:r>
               <w:rPr>
-                <w:rFonts w:hint="eastAsia"/>
                 <w:b/>
                 <w:bCs/>
                 <w:webHidden/>
@@ -6361,7 +6342,6 @@
               </w:rPr>
               <w:t xml:space="preserve">A tela do módulo de autenticação funcionou perfeitamente, devido a tecnologia </w:t>
             </w:r>
-            <w:proofErr w:type="spellStart"/>
             <w:r>
               <w:rPr>
                 <w:rFonts w:ascii="Times New Roman" w:hAnsi="Times New Roman" w:cs="Times New Roman"/>
@@ -6370,7 +6350,6 @@
               </w:rPr>
               <w:t>frontend</w:t>
             </w:r>
-            <w:proofErr w:type="spellEnd"/>
             <w:r>
               <w:rPr>
                 <w:rFonts w:ascii="Times New Roman" w:hAnsi="Times New Roman" w:cs="Times New Roman"/>
@@ -7310,7 +7289,6 @@
                 <w:iCs/>
               </w:rPr>
             </w:pPr>
-            <w:proofErr w:type="spellStart"/>
             <w:r>
               <w:rPr>
                 <w:rFonts w:ascii="Times New Roman" w:hAnsi="Times New Roman" w:cs="Times New Roman"/>
@@ -7319,7 +7297,6 @@
               </w:rPr>
               <w:t>Frontend</w:t>
             </w:r>
-            <w:proofErr w:type="spellEnd"/>
           </w:p>
         </w:tc>
         <w:tc>
@@ -9559,6 +9536,11 @@
       <w:bookmarkEnd w:id="12"/>
     </w:p>
     <w:p>
+      <w:pPr>
+        <w:rPr>
+          <w:rFonts w:hint="eastAsia"/>
+        </w:rPr>
+      </w:pPr>
       <w:r>
         <w:tab/>
       </w:r>
@@ -9574,9 +9556,23 @@
         <w:t>2010, pág. 214), o diagrama de componentes é uma especificação de um conjunto de construções que especifica um sistema de software, abaixo segue diagrama:</w:t>
       </w:r>
     </w:p>
-    <w:p/>
-    <w:p>
-      <w:r>
+    <w:p>
+      <w:pPr>
+        <w:rPr>
+          <w:rFonts w:hint="eastAsia"/>
+        </w:rPr>
+      </w:pPr>
+    </w:p>
+    <w:p>
+      <w:pPr>
+        <w:rPr>
+          <w:rFonts w:hint="eastAsia"/>
+        </w:rPr>
+      </w:pPr>
+      <w:r>
+        <w:rPr>
+          <w:noProof/>
+        </w:rPr>
         <w:drawing>
           <wp:inline distT="0" distB="0" distL="0" distR="0" wp14:anchorId="58B993FC" wp14:editId="457181BA">
             <wp:extent cx="6120130" cy="3980815"/>
@@ -9659,6 +9655,9 @@
     <w:p>
       <w:pPr>
         <w:jc w:val="both"/>
+        <w:rPr>
+          <w:rFonts w:hint="eastAsia"/>
+        </w:rPr>
       </w:pPr>
       <w:r>
         <w:tab/>
@@ -10346,6 +10345,13 @@
         </w:rPr>
         <w:t>, além disso, visa também verificar o atendimento dos requisitos funcionais e não funcionais.</w:t>
       </w:r>
+      <w:r>
+        <w:rPr>
+          <w:b w:val="0"/>
+          <w:bCs/>
+        </w:rPr>
+        <w:t xml:space="preserve"> Abaixo as validações dos requisitos não funcionais:</w:t>
+      </w:r>
     </w:p>
     <w:p>
       <w:pPr>
@@ -10355,6 +10361,661 @@
         <w:rPr>
           <w:b w:val="0"/>
           <w:bCs/>
+        </w:rPr>
+      </w:pPr>
+    </w:p>
+    <w:p>
+      <w:pPr>
+        <w:pStyle w:val="TituloTCC"/>
+        <w:spacing w:before="0" w:line="240" w:lineRule="auto"/>
+        <w:jc w:val="both"/>
+      </w:pPr>
+      <w:r>
+        <w:rPr>
+          <w:b w:val="0"/>
+          <w:bCs/>
+        </w:rPr>
+        <w:tab/>
+      </w:r>
+      <w:r>
+        <w:t xml:space="preserve">O sistema deverá utilizar um </w:t>
+      </w:r>
+      <w:r>
+        <w:rPr>
+          <w:i/>
+          <w:iCs/>
+        </w:rPr>
+        <w:t>framework</w:t>
+      </w:r>
+      <w:r>
+        <w:t xml:space="preserve"> objeto-relacional</w:t>
+      </w:r>
+    </w:p>
+    <w:p>
+      <w:pPr>
+        <w:pStyle w:val="TituloTCC"/>
+        <w:spacing w:before="0" w:line="240" w:lineRule="auto"/>
+        <w:jc w:val="both"/>
+      </w:pPr>
+    </w:p>
+    <w:p>
+      <w:pPr>
+        <w:pStyle w:val="TituloTCC"/>
+        <w:spacing w:before="0" w:line="240" w:lineRule="auto"/>
+        <w:jc w:val="both"/>
+        <w:rPr>
+          <w:b w:val="0"/>
+          <w:bCs/>
+        </w:rPr>
+      </w:pPr>
+      <w:r>
+        <w:tab/>
+      </w:r>
+      <w:r>
+        <w:rPr>
+          <w:b w:val="0"/>
+          <w:bCs/>
+        </w:rPr>
+        <w:t>Este Requisito não-funcional foi definido devido a necessidade de se construir uma aplicação moderna e independente de banco de dados.</w:t>
+      </w:r>
+    </w:p>
+    <w:p>
+      <w:pPr>
+        <w:pStyle w:val="TituloTCC"/>
+        <w:spacing w:before="0" w:line="240" w:lineRule="auto"/>
+        <w:jc w:val="both"/>
+        <w:rPr>
+          <w:b w:val="0"/>
+          <w:bCs/>
+        </w:rPr>
+      </w:pPr>
+      <w:r>
+        <w:rPr>
+          <w:b w:val="0"/>
+          <w:bCs/>
+        </w:rPr>
+        <w:tab/>
+        <w:t>Os critérios para validação são descritos a seguir:</w:t>
+      </w:r>
+    </w:p>
+    <w:p>
+      <w:pPr>
+        <w:pStyle w:val="TituloTCC"/>
+        <w:numPr>
+          <w:ilvl w:val="0"/>
+          <w:numId w:val="8"/>
+        </w:numPr>
+        <w:spacing w:before="0" w:line="240" w:lineRule="auto"/>
+        <w:jc w:val="both"/>
+        <w:rPr>
+          <w:b w:val="0"/>
+          <w:bCs/>
+        </w:rPr>
+      </w:pPr>
+      <w:r>
+        <w:rPr>
+          <w:b w:val="0"/>
+          <w:bCs/>
+        </w:rPr>
+        <w:t xml:space="preserve">A aplicação não deverá sofrer retrabalho se o cliente adotar uma solução de banco de dados divergente do </w:t>
+      </w:r>
+      <w:r>
+        <w:rPr>
+          <w:b w:val="0"/>
+          <w:bCs/>
+          <w:i/>
+          <w:iCs/>
+        </w:rPr>
+        <w:t>MySQL</w:t>
+      </w:r>
+      <w:r>
+        <w:rPr>
+          <w:b w:val="0"/>
+          <w:bCs/>
+        </w:rPr>
+        <w:t xml:space="preserve"> em termo</w:t>
+      </w:r>
+      <w:r>
+        <w:rPr>
+          <w:b w:val="0"/>
+          <w:bCs/>
+        </w:rPr>
+        <w:t>s de código. A preocupação deverá ser somente migração de dados.</w:t>
+      </w:r>
+    </w:p>
+    <w:p>
+      <w:pPr>
+        <w:pStyle w:val="TituloTCC"/>
+        <w:numPr>
+          <w:ilvl w:val="0"/>
+          <w:numId w:val="8"/>
+        </w:numPr>
+        <w:spacing w:before="0" w:line="240" w:lineRule="auto"/>
+        <w:jc w:val="both"/>
+        <w:rPr>
+          <w:b w:val="0"/>
+          <w:bCs/>
+        </w:rPr>
+      </w:pPr>
+      <w:r>
+        <w:rPr>
+          <w:b w:val="0"/>
+          <w:bCs/>
+        </w:rPr>
+        <w:t>O sistema não deverá ser impactado, em outras palavras, o sistema deverá utilizar bem a solução de persistência utilizada, de modo que não impacte na performance.</w:t>
+      </w:r>
+    </w:p>
+    <w:p>
+      <w:pPr>
+        <w:pStyle w:val="TituloTCC"/>
+        <w:spacing w:before="0" w:line="240" w:lineRule="auto"/>
+        <w:jc w:val="both"/>
+        <w:rPr>
+          <w:b w:val="0"/>
+          <w:bCs/>
+        </w:rPr>
+      </w:pPr>
+    </w:p>
+    <w:p>
+      <w:pPr>
+        <w:pStyle w:val="TituloTCC"/>
+        <w:spacing w:before="0" w:line="240" w:lineRule="auto"/>
+        <w:ind w:left="709"/>
+        <w:jc w:val="both"/>
+      </w:pPr>
+      <w:r>
+        <w:t>O sistema deverá ser responsivo, pois será acessado de diferentes dispositivos</w:t>
+      </w:r>
+    </w:p>
+    <w:p>
+      <w:pPr>
+        <w:pStyle w:val="TituloTCC"/>
+        <w:spacing w:before="0" w:line="240" w:lineRule="auto"/>
+        <w:ind w:left="709"/>
+        <w:jc w:val="both"/>
+      </w:pPr>
+    </w:p>
+    <w:p>
+      <w:pPr>
+        <w:pStyle w:val="TituloTCC"/>
+        <w:spacing w:before="0" w:line="240" w:lineRule="auto"/>
+        <w:ind w:firstLine="709"/>
+        <w:jc w:val="both"/>
+        <w:rPr>
+          <w:b w:val="0"/>
+          <w:bCs/>
+        </w:rPr>
+      </w:pPr>
+      <w:r>
+        <w:rPr>
+          <w:b w:val="0"/>
+          <w:bCs/>
+        </w:rPr>
+        <w:t xml:space="preserve">Devido a evolução dos dispositivos portáteis, torna-se fundamental que o sistema utilize um </w:t>
+      </w:r>
+      <w:r>
+        <w:rPr>
+          <w:b w:val="0"/>
+          <w:bCs/>
+          <w:i/>
+          <w:iCs/>
+        </w:rPr>
+        <w:t>framework</w:t>
+      </w:r>
+      <w:r>
+        <w:rPr>
+          <w:b w:val="0"/>
+          <w:bCs/>
+        </w:rPr>
+        <w:t xml:space="preserve"> de</w:t>
+      </w:r>
+      <w:r>
+        <w:rPr>
+          <w:b w:val="0"/>
+          <w:bCs/>
+        </w:rPr>
+        <w:t xml:space="preserve"> </w:t>
+      </w:r>
+      <w:r>
+        <w:rPr>
+          <w:b w:val="0"/>
+          <w:bCs/>
+          <w:i/>
+          <w:iCs/>
+        </w:rPr>
+        <w:t>frontend</w:t>
+      </w:r>
+      <w:r>
+        <w:rPr>
+          <w:b w:val="0"/>
+          <w:bCs/>
+        </w:rPr>
+        <w:t xml:space="preserve"> moderno e responsivo, de modo q</w:t>
+      </w:r>
+      <w:r>
+        <w:rPr>
+          <w:b w:val="0"/>
+          <w:bCs/>
+        </w:rPr>
+        <w:t xml:space="preserve">ue a página não sofra distorções ou que a experiência de acessar o sistema através de um celular ou um </w:t>
+      </w:r>
+      <w:r>
+        <w:rPr>
+          <w:b w:val="0"/>
+          <w:bCs/>
+          <w:i/>
+          <w:iCs/>
+        </w:rPr>
+        <w:t>smartphone</w:t>
+      </w:r>
+      <w:r>
+        <w:rPr>
+          <w:b w:val="0"/>
+          <w:bCs/>
+        </w:rPr>
+        <w:t xml:space="preserve"> não prejudique a usabilidade.</w:t>
+      </w:r>
+    </w:p>
+    <w:p>
+      <w:pPr>
+        <w:pStyle w:val="TituloTCC"/>
+        <w:spacing w:before="0" w:line="240" w:lineRule="auto"/>
+        <w:ind w:firstLine="709"/>
+        <w:jc w:val="both"/>
+        <w:rPr>
+          <w:b w:val="0"/>
+          <w:bCs/>
+        </w:rPr>
+      </w:pPr>
+      <w:r>
+        <w:rPr>
+          <w:b w:val="0"/>
+          <w:bCs/>
+        </w:rPr>
+        <w:t>Os critérios de validação são descritos a seguir:</w:t>
+      </w:r>
+    </w:p>
+    <w:p>
+      <w:pPr>
+        <w:pStyle w:val="TituloTCC"/>
+        <w:numPr>
+          <w:ilvl w:val="0"/>
+          <w:numId w:val="9"/>
+        </w:numPr>
+        <w:spacing w:before="0" w:line="240" w:lineRule="auto"/>
+        <w:jc w:val="both"/>
+        <w:rPr>
+          <w:b w:val="0"/>
+          <w:bCs/>
+        </w:rPr>
+      </w:pPr>
+      <w:r>
+        <w:rPr>
+          <w:b w:val="0"/>
+          <w:bCs/>
+        </w:rPr>
+        <w:t xml:space="preserve">O sistema deverá se manter acessível de modo a não apresentar distorções ou que a usabilidade seja prejudicada, uma vez que o sistema é acessado através de um </w:t>
+      </w:r>
+      <w:r>
+        <w:rPr>
+          <w:b w:val="0"/>
+          <w:bCs/>
+          <w:i/>
+          <w:iCs/>
+        </w:rPr>
+        <w:t>tablet</w:t>
+      </w:r>
+      <w:r>
+        <w:rPr>
+          <w:b w:val="0"/>
+          <w:bCs/>
+        </w:rPr>
+        <w:t xml:space="preserve"> ou </w:t>
+      </w:r>
+      <w:r>
+        <w:rPr>
+          <w:b w:val="0"/>
+          <w:bCs/>
+          <w:i/>
+          <w:iCs/>
+        </w:rPr>
+        <w:t>smartphone.</w:t>
+      </w:r>
+    </w:p>
+    <w:p>
+      <w:pPr>
+        <w:pStyle w:val="TituloTCC"/>
+        <w:numPr>
+          <w:ilvl w:val="0"/>
+          <w:numId w:val="9"/>
+        </w:numPr>
+        <w:spacing w:before="0" w:line="240" w:lineRule="auto"/>
+        <w:jc w:val="both"/>
+        <w:rPr>
+          <w:b w:val="0"/>
+          <w:bCs/>
+        </w:rPr>
+      </w:pPr>
+      <w:r>
+        <w:rPr>
+          <w:b w:val="0"/>
+          <w:bCs/>
+        </w:rPr>
+        <w:t>O sistema deverá ser compatível com os navegadores mais utilizados pelo mercado.</w:t>
+      </w:r>
+    </w:p>
+    <w:p>
+      <w:pPr>
+        <w:pStyle w:val="TituloTCC"/>
+        <w:numPr>
+          <w:ilvl w:val="0"/>
+          <w:numId w:val="9"/>
+        </w:numPr>
+        <w:spacing w:before="0" w:line="240" w:lineRule="auto"/>
+        <w:jc w:val="both"/>
+        <w:rPr>
+          <w:b w:val="0"/>
+          <w:bCs/>
+        </w:rPr>
+      </w:pPr>
+      <w:r>
+        <w:rPr>
+          <w:b w:val="0"/>
+          <w:bCs/>
+        </w:rPr>
+        <w:t>O sistema também não deverá sofrer prejuízo em relação a seu esquema de cores.</w:t>
+      </w:r>
+    </w:p>
+    <w:p>
+      <w:pPr>
+        <w:pStyle w:val="TituloTCC"/>
+        <w:spacing w:before="0" w:line="240" w:lineRule="auto"/>
+        <w:jc w:val="both"/>
+        <w:rPr>
+          <w:b w:val="0"/>
+          <w:bCs/>
+        </w:rPr>
+      </w:pPr>
+    </w:p>
+    <w:p>
+      <w:pPr>
+        <w:pStyle w:val="TituloTCC"/>
+        <w:spacing w:before="0" w:line="240" w:lineRule="auto"/>
+        <w:ind w:left="709"/>
+        <w:jc w:val="both"/>
+      </w:pPr>
+      <w:r>
+        <w:t>O sistema deverá ser seguro</w:t>
+      </w:r>
+    </w:p>
+    <w:p>
+      <w:pPr>
+        <w:pStyle w:val="TituloTCC"/>
+        <w:spacing w:before="0" w:line="240" w:lineRule="auto"/>
+        <w:ind w:left="709"/>
+        <w:jc w:val="both"/>
+      </w:pPr>
+    </w:p>
+    <w:p>
+      <w:pPr>
+        <w:pStyle w:val="TituloTCC"/>
+        <w:spacing w:before="0" w:line="240" w:lineRule="auto"/>
+        <w:ind w:firstLine="709"/>
+        <w:jc w:val="both"/>
+        <w:rPr>
+          <w:b w:val="0"/>
+          <w:bCs/>
+        </w:rPr>
+      </w:pPr>
+      <w:r>
+        <w:rPr>
+          <w:b w:val="0"/>
+          <w:bCs/>
+        </w:rPr>
+        <w:t xml:space="preserve">Como o sistema contém informações importantes sobre o processo de licenciamento ambiental do empreendimento, </w:t>
+      </w:r>
+      <w:r>
+        <w:rPr>
+          <w:b w:val="0"/>
+          <w:bCs/>
+        </w:rPr>
+        <w:t xml:space="preserve">foi utilizado o protocolo </w:t>
+      </w:r>
+      <w:r>
+        <w:rPr>
+          <w:b w:val="0"/>
+          <w:bCs/>
+          <w:i/>
+          <w:iCs/>
+        </w:rPr>
+        <w:t>Oauth2</w:t>
+      </w:r>
+      <w:r>
+        <w:rPr>
+          <w:b w:val="0"/>
+          <w:bCs/>
+        </w:rPr>
+        <w:t xml:space="preserve"> utilizando a implementação fornecida pelo </w:t>
+      </w:r>
+      <w:r>
+        <w:rPr>
+          <w:b w:val="0"/>
+          <w:bCs/>
+          <w:i/>
+          <w:iCs/>
+        </w:rPr>
+        <w:t>framework</w:t>
+      </w:r>
+      <w:r>
+        <w:rPr>
+          <w:b w:val="0"/>
+          <w:bCs/>
+        </w:rPr>
+        <w:t xml:space="preserve"> </w:t>
+      </w:r>
+      <w:r>
+        <w:rPr>
+          <w:b w:val="0"/>
+          <w:bCs/>
+          <w:i/>
+          <w:iCs/>
+        </w:rPr>
+        <w:t>Spring Security</w:t>
+      </w:r>
+      <w:r>
+        <w:rPr>
+          <w:b w:val="0"/>
+          <w:bCs/>
+        </w:rPr>
+        <w:t>.</w:t>
+      </w:r>
+    </w:p>
+    <w:p>
+      <w:pPr>
+        <w:pStyle w:val="TituloTCC"/>
+        <w:spacing w:before="0" w:line="240" w:lineRule="auto"/>
+        <w:ind w:firstLine="709"/>
+        <w:jc w:val="both"/>
+        <w:rPr>
+          <w:b w:val="0"/>
+          <w:bCs/>
+        </w:rPr>
+      </w:pPr>
+      <w:r>
+        <w:rPr>
+          <w:b w:val="0"/>
+          <w:bCs/>
+        </w:rPr>
+        <w:t>Os critérios de validação são informados abaixo:</w:t>
+      </w:r>
+    </w:p>
+    <w:p>
+      <w:pPr>
+        <w:pStyle w:val="TituloTCC"/>
+        <w:numPr>
+          <w:ilvl w:val="0"/>
+          <w:numId w:val="10"/>
+        </w:numPr>
+        <w:spacing w:before="0" w:line="240" w:lineRule="auto"/>
+        <w:jc w:val="both"/>
+        <w:rPr>
+          <w:b w:val="0"/>
+          <w:bCs/>
+        </w:rPr>
+      </w:pPr>
+      <w:r>
+        <w:rPr>
+          <w:b w:val="0"/>
+          <w:bCs/>
+        </w:rPr>
+        <w:t>O sistema não deverá permitir que o usuário não autenticado acesse páginas com informação sensível do sistema sem informar as suas credenciais.</w:t>
+      </w:r>
+    </w:p>
+    <w:p>
+      <w:pPr>
+        <w:pStyle w:val="TituloTCC"/>
+        <w:numPr>
+          <w:ilvl w:val="0"/>
+          <w:numId w:val="10"/>
+        </w:numPr>
+        <w:spacing w:before="0" w:line="240" w:lineRule="auto"/>
+        <w:jc w:val="both"/>
+        <w:rPr>
+          <w:b w:val="0"/>
+          <w:bCs/>
+        </w:rPr>
+      </w:pPr>
+      <w:r>
+        <w:rPr>
+          <w:b w:val="0"/>
+          <w:bCs/>
+        </w:rPr>
+        <w:t xml:space="preserve">O sistema deve possuir o total controle das credenciais, de modo que o usuário de determinado perfil não </w:t>
+      </w:r>
+      <w:r>
+        <w:rPr>
+          <w:b w:val="0"/>
+          <w:bCs/>
+        </w:rPr>
+        <w:t>acesse funcionalidades</w:t>
+      </w:r>
+      <w:r>
+        <w:rPr>
+          <w:b w:val="0"/>
+          <w:bCs/>
+        </w:rPr>
+        <w:t xml:space="preserve"> de outro, ou seja, o sistema tem que gerenciar de modo apropriado as permissões</w:t>
+      </w:r>
+      <w:r>
+        <w:rPr>
+          <w:b w:val="0"/>
+          <w:bCs/>
+        </w:rPr>
+        <w:t>.</w:t>
+      </w:r>
+    </w:p>
+    <w:p>
+      <w:pPr>
+        <w:pStyle w:val="TituloTCC"/>
+        <w:numPr>
+          <w:ilvl w:val="0"/>
+          <w:numId w:val="10"/>
+        </w:numPr>
+        <w:spacing w:before="0" w:line="240" w:lineRule="auto"/>
+        <w:jc w:val="both"/>
+        <w:rPr>
+          <w:b w:val="0"/>
+          <w:bCs/>
+        </w:rPr>
+      </w:pPr>
+      <w:r>
+        <w:rPr>
+          <w:b w:val="0"/>
+          <w:bCs/>
+        </w:rPr>
+        <w:t>Se a sessão do usuário estiver expirada, então o sistema deverá redirecionar o usuário para a tela de login.</w:t>
+      </w:r>
+    </w:p>
+    <w:p>
+      <w:pPr>
+        <w:pStyle w:val="TituloTCC"/>
+        <w:numPr>
+          <w:ilvl w:val="0"/>
+          <w:numId w:val="10"/>
+        </w:numPr>
+        <w:spacing w:before="0" w:line="240" w:lineRule="auto"/>
+        <w:jc w:val="both"/>
+        <w:rPr>
+          <w:b w:val="0"/>
+          <w:bCs/>
+        </w:rPr>
+      </w:pPr>
+      <w:r>
+        <w:rPr>
+          <w:b w:val="0"/>
+          <w:bCs/>
+        </w:rPr>
+        <w:t xml:space="preserve">Se o usuário tentar acessar uma URL diferente do </w:t>
+      </w:r>
+      <w:r>
+        <w:rPr>
+          <w:b w:val="0"/>
+          <w:bCs/>
+          <w:i/>
+          <w:iCs/>
+        </w:rPr>
+        <w:t>login</w:t>
+      </w:r>
+      <w:r>
+        <w:rPr>
+          <w:b w:val="0"/>
+          <w:bCs/>
+        </w:rPr>
+        <w:t xml:space="preserve"> sem estar autenticado, então ele vai ser redirecionado para a tela de login.</w:t>
+      </w:r>
+    </w:p>
+    <w:p>
+      <w:pPr>
+        <w:pStyle w:val="TituloTCC"/>
+        <w:numPr>
+          <w:ilvl w:val="0"/>
+          <w:numId w:val="10"/>
+        </w:numPr>
+        <w:spacing w:before="0" w:line="240" w:lineRule="auto"/>
+        <w:jc w:val="both"/>
+        <w:rPr>
+          <w:b w:val="0"/>
+          <w:bCs/>
+        </w:rPr>
+      </w:pPr>
+      <w:r>
+        <w:rPr>
+          <w:b w:val="0"/>
+          <w:bCs/>
+        </w:rPr>
+        <w:t>O sistema deve permitir que o usuário recupere a senha através de e-mail.</w:t>
+      </w:r>
+    </w:p>
+    <w:p>
+      <w:pPr>
+        <w:pStyle w:val="TituloTCC"/>
+        <w:spacing w:before="0" w:line="240" w:lineRule="auto"/>
+        <w:ind w:firstLine="709"/>
+        <w:jc w:val="both"/>
+        <w:rPr>
+          <w:b w:val="0"/>
+          <w:bCs/>
+        </w:rPr>
+      </w:pPr>
+    </w:p>
+    <w:p>
+      <w:pPr>
+        <w:pStyle w:val="TituloTCC"/>
+        <w:spacing w:before="0" w:line="240" w:lineRule="auto"/>
+        <w:jc w:val="both"/>
+        <w:rPr>
+          <w:b w:val="0"/>
+          <w:bCs/>
           <w:u w:val="single"/>
         </w:rPr>
       </w:pPr>
@@ -10362,9 +11023,653 @@
     <w:p>
       <w:pPr>
         <w:pStyle w:val="TituloTCC"/>
+        <w:spacing w:before="0" w:line="240" w:lineRule="auto"/>
+        <w:ind w:left="709"/>
       </w:pPr>
       <w:bookmarkStart w:id="16" w:name="_Toc38746038"/>
       <w:r>
+        <w:lastRenderedPageBreak/>
+        <w:t>O sistema deverá possuir um bom desempenho</w:t>
+      </w:r>
+    </w:p>
+    <w:p>
+      <w:pPr>
+        <w:pStyle w:val="TituloTCC"/>
+        <w:spacing w:before="0" w:line="240" w:lineRule="auto"/>
+        <w:ind w:left="709"/>
+      </w:pPr>
+    </w:p>
+    <w:p>
+      <w:pPr>
+        <w:pStyle w:val="TituloTCC"/>
+        <w:spacing w:before="0" w:line="240" w:lineRule="auto"/>
+        <w:ind w:firstLine="709"/>
+        <w:jc w:val="both"/>
+        <w:rPr>
+          <w:b w:val="0"/>
+          <w:bCs/>
+        </w:rPr>
+      </w:pPr>
+      <w:r>
+        <w:rPr>
+          <w:b w:val="0"/>
+          <w:bCs/>
+        </w:rPr>
+        <w:t xml:space="preserve">É necessário prover ao usuário um sistema que possua um bom desempenho de forma que </w:t>
+      </w:r>
+      <w:r>
+        <w:rPr>
+          <w:b w:val="0"/>
+          <w:bCs/>
+        </w:rPr>
+        <w:t>a navegação seja fluída e diminuir ao máximo a possibilidade de travamentos ou lentidão.</w:t>
+      </w:r>
+    </w:p>
+    <w:p>
+      <w:pPr>
+        <w:pStyle w:val="TituloTCC"/>
+        <w:spacing w:before="0" w:line="240" w:lineRule="auto"/>
+        <w:ind w:firstLine="709"/>
+        <w:jc w:val="both"/>
+        <w:rPr>
+          <w:b w:val="0"/>
+          <w:bCs/>
+        </w:rPr>
+      </w:pPr>
+      <w:r>
+        <w:rPr>
+          <w:b w:val="0"/>
+          <w:bCs/>
+        </w:rPr>
+        <w:t>Para validação, é necessário:</w:t>
+      </w:r>
+    </w:p>
+    <w:p>
+      <w:pPr>
+        <w:pStyle w:val="TituloTCC"/>
+        <w:numPr>
+          <w:ilvl w:val="0"/>
+          <w:numId w:val="11"/>
+        </w:numPr>
+        <w:spacing w:before="0" w:line="240" w:lineRule="auto"/>
+        <w:jc w:val="both"/>
+        <w:rPr>
+          <w:b w:val="0"/>
+          <w:bCs/>
+        </w:rPr>
+      </w:pPr>
+      <w:r>
+        <w:rPr>
+          <w:b w:val="0"/>
+          <w:bCs/>
+        </w:rPr>
+        <w:t xml:space="preserve">Que o sistema possua uma boa navegabilidade, </w:t>
+      </w:r>
+      <w:r>
+        <w:rPr>
+          <w:b w:val="0"/>
+          <w:bCs/>
+        </w:rPr>
+        <w:t>sem travamentos ou lentidão.</w:t>
+      </w:r>
+    </w:p>
+    <w:p>
+      <w:pPr>
+        <w:pStyle w:val="TituloTCC"/>
+        <w:numPr>
+          <w:ilvl w:val="0"/>
+          <w:numId w:val="11"/>
+        </w:numPr>
+        <w:spacing w:before="0" w:line="240" w:lineRule="auto"/>
+        <w:jc w:val="both"/>
+        <w:rPr>
+          <w:b w:val="0"/>
+          <w:bCs/>
+        </w:rPr>
+      </w:pPr>
+      <w:r>
+        <w:rPr>
+          <w:b w:val="0"/>
+          <w:bCs/>
+        </w:rPr>
+        <w:t xml:space="preserve">Que o sistema seja programado de forma que utilize o </w:t>
+      </w:r>
+      <w:r>
+        <w:rPr>
+          <w:b w:val="0"/>
+          <w:bCs/>
+          <w:i/>
+          <w:iCs/>
+        </w:rPr>
+        <w:t>framework</w:t>
+      </w:r>
+      <w:r>
+        <w:rPr>
+          <w:b w:val="0"/>
+          <w:bCs/>
+        </w:rPr>
+        <w:t xml:space="preserve"> objeto-relacional de modo correto, para que não sobrecarregue o banco de dados com consultas desnecessárias bem como que otimize o processamento.</w:t>
+      </w:r>
+    </w:p>
+    <w:p>
+      <w:pPr>
+        <w:pStyle w:val="TituloTCC"/>
+        <w:numPr>
+          <w:ilvl w:val="0"/>
+          <w:numId w:val="11"/>
+        </w:numPr>
+        <w:spacing w:before="0" w:line="240" w:lineRule="auto"/>
+        <w:jc w:val="both"/>
+        <w:rPr>
+          <w:b w:val="0"/>
+          <w:bCs/>
+        </w:rPr>
+      </w:pPr>
+      <w:r>
+        <w:rPr>
+          <w:b w:val="0"/>
+          <w:bCs/>
+        </w:rPr>
+        <w:t xml:space="preserve">Que o </w:t>
+      </w:r>
+      <w:r>
+        <w:rPr>
+          <w:b w:val="0"/>
+          <w:bCs/>
+          <w:i/>
+          <w:iCs/>
+        </w:rPr>
+        <w:t>software</w:t>
+      </w:r>
+      <w:r>
+        <w:rPr>
+          <w:b w:val="0"/>
+          <w:bCs/>
+        </w:rPr>
+        <w:t xml:space="preserve"> seja programado de acordo com as boas práticas de desenvolvimento, evitando o retrabalho e que o recurso computacional não seja desperdiçado com código que não otimize o </w:t>
+      </w:r>
+      <w:r>
+        <w:rPr>
+          <w:b w:val="0"/>
+          <w:bCs/>
+          <w:i/>
+          <w:iCs/>
+        </w:rPr>
+        <w:t>hardware</w:t>
+      </w:r>
+      <w:r>
+        <w:rPr>
+          <w:b w:val="0"/>
+          <w:bCs/>
+        </w:rPr>
+        <w:t xml:space="preserve"> disponível, como código que carregue uma mesma lista em memória várias vezes, por exemplo.</w:t>
+      </w:r>
+    </w:p>
+    <w:p>
+      <w:pPr>
+        <w:pStyle w:val="TituloTCC"/>
+        <w:spacing w:before="0" w:line="240" w:lineRule="auto"/>
+        <w:ind w:left="1429"/>
+        <w:jc w:val="both"/>
+        <w:rPr>
+          <w:b w:val="0"/>
+          <w:bCs/>
+        </w:rPr>
+      </w:pPr>
+    </w:p>
+    <w:p>
+      <w:pPr>
+        <w:pStyle w:val="TituloTCC"/>
+        <w:spacing w:line="240" w:lineRule="auto"/>
+        <w:ind w:firstLine="709"/>
+        <w:jc w:val="both"/>
+      </w:pPr>
+      <w:r>
+        <w:t>Testabilidade – O sistema deverá ter facilidade de teste, ou utilizar alguma ferramenta que facilidade sua manutenção</w:t>
+      </w:r>
+      <w:r>
+        <w:t>.</w:t>
+      </w:r>
+    </w:p>
+    <w:p>
+      <w:pPr>
+        <w:pStyle w:val="TituloTCC"/>
+        <w:spacing w:line="240" w:lineRule="auto"/>
+        <w:jc w:val="both"/>
+      </w:pPr>
+    </w:p>
+    <w:p>
+      <w:pPr>
+        <w:pStyle w:val="TituloTCC"/>
+        <w:spacing w:before="0" w:line="240" w:lineRule="auto"/>
+        <w:ind w:firstLine="709"/>
+        <w:jc w:val="both"/>
+        <w:rPr>
+          <w:b w:val="0"/>
+          <w:bCs/>
+        </w:rPr>
+      </w:pPr>
+      <w:r>
+        <w:rPr>
+          <w:b w:val="0"/>
+          <w:bCs/>
+        </w:rPr>
+        <w:t xml:space="preserve">A qualidade é o requisito mais importante do </w:t>
+      </w:r>
+      <w:r>
+        <w:rPr>
+          <w:b w:val="0"/>
+          <w:bCs/>
+          <w:i/>
+          <w:iCs/>
+        </w:rPr>
+        <w:t>software</w:t>
+      </w:r>
+      <w:r>
+        <w:rPr>
+          <w:b w:val="0"/>
+          <w:bCs/>
+        </w:rPr>
+        <w:t xml:space="preserve"> a ser desenvolvido, uma vez que </w:t>
+      </w:r>
+      <w:r>
+        <w:rPr>
+          <w:b w:val="0"/>
+          <w:bCs/>
+        </w:rPr>
+        <w:t xml:space="preserve">se o </w:t>
+      </w:r>
+      <w:r>
+        <w:rPr>
+          <w:b w:val="0"/>
+          <w:bCs/>
+          <w:i/>
+          <w:iCs/>
+        </w:rPr>
+        <w:t>software</w:t>
+      </w:r>
+      <w:r>
+        <w:rPr>
+          <w:b w:val="0"/>
+          <w:bCs/>
+        </w:rPr>
+        <w:t xml:space="preserve"> possuir boa qualidade, vai sofrer menos manutenção, em consequência disso, vamos economizar em termos de mão de obra. Se o </w:t>
+      </w:r>
+      <w:r>
+        <w:rPr>
+          <w:b w:val="0"/>
+          <w:bCs/>
+          <w:i/>
+          <w:iCs/>
+        </w:rPr>
+        <w:t xml:space="preserve">software </w:t>
+      </w:r>
+      <w:r>
+        <w:rPr>
+          <w:b w:val="0"/>
+          <w:bCs/>
+        </w:rPr>
+        <w:t xml:space="preserve">tem boa qualidade, então a manutenção vai ser facilitada. </w:t>
+      </w:r>
+      <w:r>
+        <w:rPr>
+          <w:b w:val="0"/>
+          <w:bCs/>
+        </w:rPr>
+        <w:t>Abaixo são enumerados os elementos para validação:</w:t>
+      </w:r>
+    </w:p>
+    <w:p>
+      <w:pPr>
+        <w:pStyle w:val="TituloTCC"/>
+        <w:numPr>
+          <w:ilvl w:val="0"/>
+          <w:numId w:val="12"/>
+        </w:numPr>
+        <w:spacing w:before="0" w:line="240" w:lineRule="auto"/>
+        <w:jc w:val="both"/>
+        <w:rPr>
+          <w:b w:val="0"/>
+          <w:bCs/>
+        </w:rPr>
+      </w:pPr>
+      <w:r>
+        <w:rPr>
+          <w:b w:val="0"/>
+          <w:bCs/>
+        </w:rPr>
+        <w:t xml:space="preserve">O sistema deverá permitir o teste unitário através de alguma ferramenta ou </w:t>
+      </w:r>
+      <w:r>
+        <w:rPr>
+          <w:b w:val="0"/>
+          <w:bCs/>
+          <w:i/>
+          <w:iCs/>
+        </w:rPr>
+        <w:t>framework.</w:t>
+      </w:r>
+    </w:p>
+    <w:p>
+      <w:pPr>
+        <w:pStyle w:val="TituloTCC"/>
+        <w:numPr>
+          <w:ilvl w:val="0"/>
+          <w:numId w:val="12"/>
+        </w:numPr>
+        <w:spacing w:before="0" w:line="240" w:lineRule="auto"/>
+        <w:jc w:val="both"/>
+        <w:rPr>
+          <w:b w:val="0"/>
+          <w:bCs/>
+        </w:rPr>
+      </w:pPr>
+      <w:r>
+        <w:rPr>
+          <w:b w:val="0"/>
+          <w:bCs/>
+        </w:rPr>
+        <w:t xml:space="preserve">O sistema deve ser desenvolvido dentro de um fluxo de trabalho onde as funcionalidades sejam testadas utilizando um </w:t>
+      </w:r>
+      <w:r>
+        <w:rPr>
+          <w:b w:val="0"/>
+          <w:bCs/>
+          <w:i/>
+          <w:iCs/>
+        </w:rPr>
+        <w:t xml:space="preserve">bug </w:t>
+      </w:r>
+      <w:proofErr w:type="spellStart"/>
+      <w:r>
+        <w:rPr>
+          <w:b w:val="0"/>
+          <w:bCs/>
+          <w:i/>
+          <w:iCs/>
+        </w:rPr>
+        <w:t>tracker</w:t>
+      </w:r>
+      <w:proofErr w:type="spellEnd"/>
+      <w:r>
+        <w:rPr>
+          <w:b w:val="0"/>
+          <w:bCs/>
+        </w:rPr>
+        <w:t xml:space="preserve"> como o Mantis ou ferramenta similar.</w:t>
+      </w:r>
+    </w:p>
+    <w:p>
+      <w:pPr>
+        <w:pStyle w:val="TituloTCC"/>
+        <w:spacing w:before="0" w:line="240" w:lineRule="auto"/>
+        <w:ind w:left="1429"/>
+        <w:jc w:val="both"/>
+        <w:rPr>
+          <w:b w:val="0"/>
+          <w:bCs/>
+        </w:rPr>
+      </w:pPr>
+    </w:p>
+    <w:p>
+      <w:pPr>
+        <w:pStyle w:val="TituloTCC"/>
+        <w:spacing w:before="0" w:line="240" w:lineRule="auto"/>
+        <w:ind w:left="709"/>
+        <w:jc w:val="both"/>
+      </w:pPr>
+      <w:r>
+        <w:t>O sistema deverá ter boa usabilidade</w:t>
+      </w:r>
+    </w:p>
+    <w:p>
+      <w:pPr>
+        <w:pStyle w:val="TituloTCC"/>
+        <w:spacing w:before="0" w:line="240" w:lineRule="auto"/>
+        <w:ind w:left="709"/>
+        <w:jc w:val="both"/>
+      </w:pPr>
+    </w:p>
+    <w:p>
+      <w:pPr>
+        <w:pStyle w:val="TituloTCC"/>
+        <w:spacing w:before="0" w:line="240" w:lineRule="auto"/>
+        <w:ind w:firstLine="709"/>
+        <w:jc w:val="both"/>
+        <w:rPr>
+          <w:b w:val="0"/>
+          <w:bCs/>
+        </w:rPr>
+      </w:pPr>
+      <w:r>
+        <w:rPr>
+          <w:b w:val="0"/>
+          <w:bCs/>
+        </w:rPr>
+        <w:t xml:space="preserve">O sistema deverá ser fácil de utilizar, facilitando o treinamento com o </w:t>
+      </w:r>
+      <w:r>
+        <w:rPr>
+          <w:b w:val="0"/>
+          <w:bCs/>
+          <w:i/>
+          <w:iCs/>
+        </w:rPr>
+        <w:t>software</w:t>
+      </w:r>
+      <w:r>
+        <w:rPr>
+          <w:b w:val="0"/>
+          <w:bCs/>
+        </w:rPr>
+        <w:t xml:space="preserve"> desenvolvido, bem como o seu acesso através de dispositivo portátil.</w:t>
+      </w:r>
+    </w:p>
+    <w:p>
+      <w:pPr>
+        <w:pStyle w:val="TituloTCC"/>
+        <w:spacing w:before="0" w:line="240" w:lineRule="auto"/>
+        <w:jc w:val="both"/>
+        <w:rPr>
+          <w:b w:val="0"/>
+          <w:bCs/>
+        </w:rPr>
+      </w:pPr>
+    </w:p>
+    <w:p>
+      <w:pPr>
+        <w:pStyle w:val="TituloTCC"/>
+        <w:spacing w:before="0" w:line="240" w:lineRule="auto"/>
+        <w:jc w:val="both"/>
+        <w:rPr>
+          <w:b w:val="0"/>
+          <w:bCs/>
+        </w:rPr>
+      </w:pPr>
+    </w:p>
+    <w:p>
+      <w:pPr>
+        <w:pStyle w:val="TituloTCC"/>
+        <w:spacing w:before="0" w:line="240" w:lineRule="auto"/>
+        <w:jc w:val="both"/>
+        <w:rPr>
+          <w:b w:val="0"/>
+          <w:bCs/>
+        </w:rPr>
+      </w:pPr>
+    </w:p>
+    <w:p>
+      <w:pPr>
+        <w:pStyle w:val="TituloTCC"/>
+        <w:spacing w:before="0" w:line="240" w:lineRule="auto"/>
+        <w:jc w:val="both"/>
+        <w:rPr>
+          <w:b w:val="0"/>
+          <w:bCs/>
+        </w:rPr>
+      </w:pPr>
+    </w:p>
+    <w:p>
+      <w:pPr>
+        <w:pStyle w:val="TituloTCC"/>
+        <w:spacing w:before="0" w:line="240" w:lineRule="auto"/>
+        <w:jc w:val="both"/>
+        <w:rPr>
+          <w:b w:val="0"/>
+          <w:bCs/>
+        </w:rPr>
+      </w:pPr>
+    </w:p>
+    <w:p>
+      <w:pPr>
+        <w:pStyle w:val="TituloTCC"/>
+        <w:spacing w:before="0" w:line="240" w:lineRule="auto"/>
+        <w:jc w:val="both"/>
+        <w:rPr>
+          <w:b w:val="0"/>
+          <w:bCs/>
+        </w:rPr>
+      </w:pPr>
+    </w:p>
+    <w:p>
+      <w:pPr>
+        <w:pStyle w:val="TituloTCC"/>
+        <w:spacing w:before="0" w:line="240" w:lineRule="auto"/>
+        <w:jc w:val="both"/>
+        <w:rPr>
+          <w:b w:val="0"/>
+          <w:bCs/>
+        </w:rPr>
+      </w:pPr>
+    </w:p>
+    <w:p>
+      <w:pPr>
+        <w:pStyle w:val="TituloTCC"/>
+        <w:spacing w:before="0" w:line="240" w:lineRule="auto"/>
+        <w:jc w:val="both"/>
+        <w:rPr>
+          <w:b w:val="0"/>
+          <w:bCs/>
+        </w:rPr>
+      </w:pPr>
+    </w:p>
+    <w:p>
+      <w:pPr>
+        <w:pStyle w:val="TituloTCC"/>
+        <w:spacing w:before="0" w:line="240" w:lineRule="auto"/>
+        <w:jc w:val="both"/>
+        <w:rPr>
+          <w:b w:val="0"/>
+          <w:bCs/>
+        </w:rPr>
+      </w:pPr>
+    </w:p>
+    <w:p>
+      <w:pPr>
+        <w:pStyle w:val="TituloTCC"/>
+        <w:spacing w:before="0" w:line="240" w:lineRule="auto"/>
+        <w:jc w:val="both"/>
+        <w:rPr>
+          <w:b w:val="0"/>
+          <w:bCs/>
+        </w:rPr>
+      </w:pPr>
+    </w:p>
+    <w:p>
+      <w:pPr>
+        <w:pStyle w:val="TituloTCC"/>
+        <w:spacing w:before="0" w:line="240" w:lineRule="auto"/>
+        <w:jc w:val="both"/>
+        <w:rPr>
+          <w:b w:val="0"/>
+          <w:bCs/>
+        </w:rPr>
+      </w:pPr>
+    </w:p>
+    <w:p>
+      <w:pPr>
+        <w:pStyle w:val="TituloTCC"/>
+        <w:spacing w:before="0" w:line="240" w:lineRule="auto"/>
+        <w:jc w:val="both"/>
+        <w:rPr>
+          <w:b w:val="0"/>
+          <w:bCs/>
+        </w:rPr>
+      </w:pPr>
+    </w:p>
+    <w:p>
+      <w:pPr>
+        <w:pStyle w:val="TituloTCC"/>
+        <w:spacing w:before="0" w:line="240" w:lineRule="auto"/>
+        <w:jc w:val="both"/>
+        <w:rPr>
+          <w:b w:val="0"/>
+          <w:bCs/>
+        </w:rPr>
+      </w:pPr>
+    </w:p>
+    <w:p>
+      <w:pPr>
+        <w:pStyle w:val="TituloTCC"/>
+        <w:spacing w:before="0" w:line="240" w:lineRule="auto"/>
+        <w:jc w:val="both"/>
+        <w:rPr>
+          <w:b w:val="0"/>
+          <w:bCs/>
+        </w:rPr>
+      </w:pPr>
+    </w:p>
+    <w:p>
+      <w:pPr>
+        <w:pStyle w:val="TituloTCC"/>
+        <w:spacing w:before="0" w:line="240" w:lineRule="auto"/>
+        <w:jc w:val="both"/>
+        <w:rPr>
+          <w:b w:val="0"/>
+          <w:bCs/>
+        </w:rPr>
+      </w:pPr>
+    </w:p>
+    <w:p>
+      <w:pPr>
+        <w:pStyle w:val="TituloTCC"/>
+        <w:spacing w:before="0" w:line="240" w:lineRule="auto"/>
+        <w:jc w:val="both"/>
+        <w:rPr>
+          <w:b w:val="0"/>
+          <w:bCs/>
+        </w:rPr>
+      </w:pPr>
+    </w:p>
+    <w:p>
+      <w:pPr>
+        <w:pStyle w:val="TituloTCC"/>
+        <w:spacing w:before="0" w:line="240" w:lineRule="auto"/>
+        <w:jc w:val="both"/>
+        <w:rPr>
+          <w:b w:val="0"/>
+          <w:bCs/>
+        </w:rPr>
+      </w:pPr>
+    </w:p>
+    <w:p>
+      <w:pPr>
+        <w:pStyle w:val="TituloTCC"/>
+        <w:spacing w:before="0" w:line="240" w:lineRule="auto"/>
+        <w:jc w:val="both"/>
+        <w:rPr>
+          <w:b w:val="0"/>
+          <w:bCs/>
+        </w:rPr>
+      </w:pPr>
+    </w:p>
+    <w:p>
+      <w:pPr>
+        <w:pStyle w:val="TituloTCC"/>
+        <w:spacing w:line="240" w:lineRule="auto"/>
+      </w:pPr>
+      <w:r>
+        <w:lastRenderedPageBreak/>
         <w:t>7. Conclusão</w:t>
       </w:r>
       <w:bookmarkEnd w:id="16"/>
@@ -10633,20 +11938,15 @@
         </w:rPr>
       </w:pPr>
     </w:p>
-    <w:p>
-      <w:pPr>
-        <w:rPr>
-          <w:rFonts w:hint="eastAsia"/>
-        </w:rPr>
-      </w:pPr>
-    </w:p>
-    <w:p>
-      <w:pPr>
-        <w:rPr>
-          <w:rFonts w:hint="eastAsia"/>
-        </w:rPr>
-      </w:pPr>
-    </w:p>
+    <w:p/>
+    <w:p/>
+    <w:p/>
+    <w:p/>
+    <w:p/>
+    <w:p/>
+    <w:p/>
+    <w:p/>
+    <w:p/>
     <w:p>
       <w:pPr>
         <w:rPr>
@@ -10675,32 +11975,32 @@
       </w:pPr>
       <w:bookmarkStart w:id="17" w:name="_Toc38746039"/>
       <w:r>
+        <w:t>REFERÊNCIAS</w:t>
+      </w:r>
+      <w:bookmarkEnd w:id="17"/>
+    </w:p>
+    <w:p>
+      <w:pPr>
+        <w:pStyle w:val="Corpodetexto"/>
+        <w:spacing w:line="360" w:lineRule="auto"/>
+        <w:rPr>
+          <w:rFonts w:ascii="Times New Roman" w:hAnsi="Times New Roman" w:cs="Times New Roman"/>
+        </w:rPr>
+      </w:pPr>
+    </w:p>
+    <w:p>
+      <w:pPr>
+        <w:pStyle w:val="Corpodetexto"/>
+        <w:spacing w:line="360" w:lineRule="auto"/>
+        <w:rPr>
+          <w:rFonts w:ascii="Times New Roman" w:hAnsi="Times New Roman" w:cs="Times New Roman"/>
+        </w:rPr>
+      </w:pPr>
+      <w:r>
+        <w:rPr>
+          <w:rFonts w:ascii="Times New Roman" w:hAnsi="Times New Roman" w:cs="Times New Roman"/>
+        </w:rPr>
         <w:lastRenderedPageBreak/>
-        <w:t>REFERÊNCIAS</w:t>
-      </w:r>
-      <w:bookmarkEnd w:id="17"/>
-    </w:p>
-    <w:p>
-      <w:pPr>
-        <w:pStyle w:val="Corpodetexto"/>
-        <w:spacing w:line="360" w:lineRule="auto"/>
-        <w:rPr>
-          <w:rFonts w:ascii="Times New Roman" w:hAnsi="Times New Roman" w:cs="Times New Roman"/>
-        </w:rPr>
-      </w:pPr>
-    </w:p>
-    <w:p>
-      <w:pPr>
-        <w:pStyle w:val="Corpodetexto"/>
-        <w:spacing w:line="360" w:lineRule="auto"/>
-        <w:rPr>
-          <w:rFonts w:ascii="Times New Roman" w:hAnsi="Times New Roman" w:cs="Times New Roman"/>
-        </w:rPr>
-      </w:pPr>
-      <w:r>
-        <w:rPr>
-          <w:rFonts w:ascii="Times New Roman" w:hAnsi="Times New Roman" w:cs="Times New Roman"/>
-        </w:rPr>
         <w:t>BRASIL. Resolução nº 237 de 19 de dezembro de 1997. CONAMA</w:t>
       </w:r>
     </w:p>
@@ -11206,23 +12506,11 @@
     </w:p>
     <w:p>
       <w:pPr>
-        <w:pStyle w:val="Corpodetexto"/>
-        <w:spacing w:line="360" w:lineRule="auto"/>
-        <w:jc w:val="both"/>
-        <w:rPr>
-          <w:rFonts w:ascii="Times New Roman" w:hAnsi="Times New Roman" w:cs="Times New Roman"/>
-          <w:color w:val="000000"/>
-        </w:rPr>
-      </w:pPr>
-    </w:p>
-    <w:p>
-      <w:pPr>
         <w:pStyle w:val="TituloTCC"/>
         <w:jc w:val="center"/>
       </w:pPr>
       <w:bookmarkStart w:id="18" w:name="_Toc38746040"/>
       <w:r>
-        <w:lastRenderedPageBreak/>
         <w:t>APÊNDICES</w:t>
       </w:r>
       <w:bookmarkEnd w:id="18"/>
@@ -11461,16 +12749,16 @@
     </w:lvl>
   </w:abstractNum>
   <w:abstractNum w:abstractNumId="1" w15:restartNumberingAfterBreak="0">
-    <w:nsid w:val="0D116C26"/>
+    <w:nsid w:val="09984540"/>
     <w:multiLevelType w:val="hybridMultilevel"/>
-    <w:tmpl w:val="5DC01E30"/>
+    <w:tmpl w:val="BABC7246"/>
     <w:lvl w:ilvl="0" w:tplc="04160001">
       <w:start w:val="1"/>
       <w:numFmt w:val="bullet"/>
       <w:lvlText w:val=""/>
       <w:lvlJc w:val="left"/>
       <w:pPr>
-        <w:ind w:left="720" w:hanging="360"/>
+        <w:ind w:left="1429" w:hanging="360"/>
       </w:pPr>
       <w:rPr>
         <w:rFonts w:ascii="Symbol" w:hAnsi="Symbol" w:cs="Symbol" w:hint="default"/>
@@ -11482,7 +12770,7 @@
       <w:lvlText w:val="o"/>
       <w:lvlJc w:val="left"/>
       <w:pPr>
-        <w:ind w:left="1440" w:hanging="360"/>
+        <w:ind w:left="2149" w:hanging="360"/>
       </w:pPr>
       <w:rPr>
         <w:rFonts w:ascii="Courier New" w:hAnsi="Courier New" w:cs="Courier New" w:hint="default"/>
@@ -11494,7 +12782,7 @@
       <w:lvlText w:val=""/>
       <w:lvlJc w:val="left"/>
       <w:pPr>
-        <w:ind w:left="2160" w:hanging="360"/>
+        <w:ind w:left="2869" w:hanging="360"/>
       </w:pPr>
       <w:rPr>
         <w:rFonts w:ascii="Wingdings" w:hAnsi="Wingdings" w:cs="Wingdings" w:hint="default"/>
@@ -11506,7 +12794,7 @@
       <w:lvlText w:val=""/>
       <w:lvlJc w:val="left"/>
       <w:pPr>
-        <w:ind w:left="2880" w:hanging="360"/>
+        <w:ind w:left="3589" w:hanging="360"/>
       </w:pPr>
       <w:rPr>
         <w:rFonts w:ascii="Symbol" w:hAnsi="Symbol" w:cs="Symbol" w:hint="default"/>
@@ -11518,7 +12806,7 @@
       <w:lvlText w:val="o"/>
       <w:lvlJc w:val="left"/>
       <w:pPr>
-        <w:ind w:left="3600" w:hanging="360"/>
+        <w:ind w:left="4309" w:hanging="360"/>
       </w:pPr>
       <w:rPr>
         <w:rFonts w:ascii="Courier New" w:hAnsi="Courier New" w:cs="Courier New" w:hint="default"/>
@@ -11530,7 +12818,7 @@
       <w:lvlText w:val=""/>
       <w:lvlJc w:val="left"/>
       <w:pPr>
-        <w:ind w:left="4320" w:hanging="360"/>
+        <w:ind w:left="5029" w:hanging="360"/>
       </w:pPr>
       <w:rPr>
         <w:rFonts w:ascii="Wingdings" w:hAnsi="Wingdings" w:cs="Wingdings" w:hint="default"/>
@@ -11542,7 +12830,7 @@
       <w:lvlText w:val=""/>
       <w:lvlJc w:val="left"/>
       <w:pPr>
-        <w:ind w:left="5040" w:hanging="360"/>
+        <w:ind w:left="5749" w:hanging="360"/>
       </w:pPr>
       <w:rPr>
         <w:rFonts w:ascii="Symbol" w:hAnsi="Symbol" w:cs="Symbol" w:hint="default"/>
@@ -11554,7 +12842,7 @@
       <w:lvlText w:val="o"/>
       <w:lvlJc w:val="left"/>
       <w:pPr>
-        <w:ind w:left="5760" w:hanging="360"/>
+        <w:ind w:left="6469" w:hanging="360"/>
       </w:pPr>
       <w:rPr>
         <w:rFonts w:ascii="Courier New" w:hAnsi="Courier New" w:cs="Courier New" w:hint="default"/>
@@ -11566,7 +12854,7 @@
       <w:lvlText w:val=""/>
       <w:lvlJc w:val="left"/>
       <w:pPr>
-        <w:ind w:left="6480" w:hanging="360"/>
+        <w:ind w:left="7189" w:hanging="360"/>
       </w:pPr>
       <w:rPr>
         <w:rFonts w:ascii="Wingdings" w:hAnsi="Wingdings" w:cs="Wingdings" w:hint="default"/>
@@ -11574,6 +12862,571 @@
     </w:lvl>
   </w:abstractNum>
   <w:abstractNum w:abstractNumId="2" w15:restartNumberingAfterBreak="0">
+    <w:nsid w:val="0D116C26"/>
+    <w:multiLevelType w:val="hybridMultilevel"/>
+    <w:tmpl w:val="5DC01E30"/>
+    <w:lvl w:ilvl="0" w:tplc="04160001">
+      <w:start w:val="1"/>
+      <w:numFmt w:val="bullet"/>
+      <w:lvlText w:val=""/>
+      <w:lvlJc w:val="left"/>
+      <w:pPr>
+        <w:ind w:left="720" w:hanging="360"/>
+      </w:pPr>
+      <w:rPr>
+        <w:rFonts w:ascii="Symbol" w:hAnsi="Symbol" w:cs="Symbol" w:hint="default"/>
+      </w:rPr>
+    </w:lvl>
+    <w:lvl w:ilvl="1" w:tplc="04160003" w:tentative="1">
+      <w:start w:val="1"/>
+      <w:numFmt w:val="bullet"/>
+      <w:lvlText w:val="o"/>
+      <w:lvlJc w:val="left"/>
+      <w:pPr>
+        <w:ind w:left="1440" w:hanging="360"/>
+      </w:pPr>
+      <w:rPr>
+        <w:rFonts w:ascii="Courier New" w:hAnsi="Courier New" w:cs="Courier New" w:hint="default"/>
+      </w:rPr>
+    </w:lvl>
+    <w:lvl w:ilvl="2" w:tplc="04160005" w:tentative="1">
+      <w:start w:val="1"/>
+      <w:numFmt w:val="bullet"/>
+      <w:lvlText w:val=""/>
+      <w:lvlJc w:val="left"/>
+      <w:pPr>
+        <w:ind w:left="2160" w:hanging="360"/>
+      </w:pPr>
+      <w:rPr>
+        <w:rFonts w:ascii="Wingdings" w:hAnsi="Wingdings" w:cs="Wingdings" w:hint="default"/>
+      </w:rPr>
+    </w:lvl>
+    <w:lvl w:ilvl="3" w:tplc="04160001" w:tentative="1">
+      <w:start w:val="1"/>
+      <w:numFmt w:val="bullet"/>
+      <w:lvlText w:val=""/>
+      <w:lvlJc w:val="left"/>
+      <w:pPr>
+        <w:ind w:left="2880" w:hanging="360"/>
+      </w:pPr>
+      <w:rPr>
+        <w:rFonts w:ascii="Symbol" w:hAnsi="Symbol" w:cs="Symbol" w:hint="default"/>
+      </w:rPr>
+    </w:lvl>
+    <w:lvl w:ilvl="4" w:tplc="04160003" w:tentative="1">
+      <w:start w:val="1"/>
+      <w:numFmt w:val="bullet"/>
+      <w:lvlText w:val="o"/>
+      <w:lvlJc w:val="left"/>
+      <w:pPr>
+        <w:ind w:left="3600" w:hanging="360"/>
+      </w:pPr>
+      <w:rPr>
+        <w:rFonts w:ascii="Courier New" w:hAnsi="Courier New" w:cs="Courier New" w:hint="default"/>
+      </w:rPr>
+    </w:lvl>
+    <w:lvl w:ilvl="5" w:tplc="04160005" w:tentative="1">
+      <w:start w:val="1"/>
+      <w:numFmt w:val="bullet"/>
+      <w:lvlText w:val=""/>
+      <w:lvlJc w:val="left"/>
+      <w:pPr>
+        <w:ind w:left="4320" w:hanging="360"/>
+      </w:pPr>
+      <w:rPr>
+        <w:rFonts w:ascii="Wingdings" w:hAnsi="Wingdings" w:cs="Wingdings" w:hint="default"/>
+      </w:rPr>
+    </w:lvl>
+    <w:lvl w:ilvl="6" w:tplc="04160001" w:tentative="1">
+      <w:start w:val="1"/>
+      <w:numFmt w:val="bullet"/>
+      <w:lvlText w:val=""/>
+      <w:lvlJc w:val="left"/>
+      <w:pPr>
+        <w:ind w:left="5040" w:hanging="360"/>
+      </w:pPr>
+      <w:rPr>
+        <w:rFonts w:ascii="Symbol" w:hAnsi="Symbol" w:cs="Symbol" w:hint="default"/>
+      </w:rPr>
+    </w:lvl>
+    <w:lvl w:ilvl="7" w:tplc="04160003" w:tentative="1">
+      <w:start w:val="1"/>
+      <w:numFmt w:val="bullet"/>
+      <w:lvlText w:val="o"/>
+      <w:lvlJc w:val="left"/>
+      <w:pPr>
+        <w:ind w:left="5760" w:hanging="360"/>
+      </w:pPr>
+      <w:rPr>
+        <w:rFonts w:ascii="Courier New" w:hAnsi="Courier New" w:cs="Courier New" w:hint="default"/>
+      </w:rPr>
+    </w:lvl>
+    <w:lvl w:ilvl="8" w:tplc="04160005" w:tentative="1">
+      <w:start w:val="1"/>
+      <w:numFmt w:val="bullet"/>
+      <w:lvlText w:val=""/>
+      <w:lvlJc w:val="left"/>
+      <w:pPr>
+        <w:ind w:left="6480" w:hanging="360"/>
+      </w:pPr>
+      <w:rPr>
+        <w:rFonts w:ascii="Wingdings" w:hAnsi="Wingdings" w:cs="Wingdings" w:hint="default"/>
+      </w:rPr>
+    </w:lvl>
+  </w:abstractNum>
+  <w:abstractNum w:abstractNumId="3" w15:restartNumberingAfterBreak="0">
+    <w:nsid w:val="0D4A1492"/>
+    <w:multiLevelType w:val="hybridMultilevel"/>
+    <w:tmpl w:val="8E4442C2"/>
+    <w:lvl w:ilvl="0" w:tplc="04160001">
+      <w:start w:val="1"/>
+      <w:numFmt w:val="bullet"/>
+      <w:lvlText w:val=""/>
+      <w:lvlJc w:val="left"/>
+      <w:pPr>
+        <w:ind w:left="1429" w:hanging="360"/>
+      </w:pPr>
+      <w:rPr>
+        <w:rFonts w:ascii="Symbol" w:hAnsi="Symbol" w:cs="Symbol" w:hint="default"/>
+      </w:rPr>
+    </w:lvl>
+    <w:lvl w:ilvl="1" w:tplc="04160003" w:tentative="1">
+      <w:start w:val="1"/>
+      <w:numFmt w:val="bullet"/>
+      <w:lvlText w:val="o"/>
+      <w:lvlJc w:val="left"/>
+      <w:pPr>
+        <w:ind w:left="2149" w:hanging="360"/>
+      </w:pPr>
+      <w:rPr>
+        <w:rFonts w:ascii="Courier New" w:hAnsi="Courier New" w:cs="Courier New" w:hint="default"/>
+      </w:rPr>
+    </w:lvl>
+    <w:lvl w:ilvl="2" w:tplc="04160005" w:tentative="1">
+      <w:start w:val="1"/>
+      <w:numFmt w:val="bullet"/>
+      <w:lvlText w:val=""/>
+      <w:lvlJc w:val="left"/>
+      <w:pPr>
+        <w:ind w:left="2869" w:hanging="360"/>
+      </w:pPr>
+      <w:rPr>
+        <w:rFonts w:ascii="Wingdings" w:hAnsi="Wingdings" w:cs="Wingdings" w:hint="default"/>
+      </w:rPr>
+    </w:lvl>
+    <w:lvl w:ilvl="3" w:tplc="04160001" w:tentative="1">
+      <w:start w:val="1"/>
+      <w:numFmt w:val="bullet"/>
+      <w:lvlText w:val=""/>
+      <w:lvlJc w:val="left"/>
+      <w:pPr>
+        <w:ind w:left="3589" w:hanging="360"/>
+      </w:pPr>
+      <w:rPr>
+        <w:rFonts w:ascii="Symbol" w:hAnsi="Symbol" w:cs="Symbol" w:hint="default"/>
+      </w:rPr>
+    </w:lvl>
+    <w:lvl w:ilvl="4" w:tplc="04160003" w:tentative="1">
+      <w:start w:val="1"/>
+      <w:numFmt w:val="bullet"/>
+      <w:lvlText w:val="o"/>
+      <w:lvlJc w:val="left"/>
+      <w:pPr>
+        <w:ind w:left="4309" w:hanging="360"/>
+      </w:pPr>
+      <w:rPr>
+        <w:rFonts w:ascii="Courier New" w:hAnsi="Courier New" w:cs="Courier New" w:hint="default"/>
+      </w:rPr>
+    </w:lvl>
+    <w:lvl w:ilvl="5" w:tplc="04160005" w:tentative="1">
+      <w:start w:val="1"/>
+      <w:numFmt w:val="bullet"/>
+      <w:lvlText w:val=""/>
+      <w:lvlJc w:val="left"/>
+      <w:pPr>
+        <w:ind w:left="5029" w:hanging="360"/>
+      </w:pPr>
+      <w:rPr>
+        <w:rFonts w:ascii="Wingdings" w:hAnsi="Wingdings" w:cs="Wingdings" w:hint="default"/>
+      </w:rPr>
+    </w:lvl>
+    <w:lvl w:ilvl="6" w:tplc="04160001" w:tentative="1">
+      <w:start w:val="1"/>
+      <w:numFmt w:val="bullet"/>
+      <w:lvlText w:val=""/>
+      <w:lvlJc w:val="left"/>
+      <w:pPr>
+        <w:ind w:left="5749" w:hanging="360"/>
+      </w:pPr>
+      <w:rPr>
+        <w:rFonts w:ascii="Symbol" w:hAnsi="Symbol" w:cs="Symbol" w:hint="default"/>
+      </w:rPr>
+    </w:lvl>
+    <w:lvl w:ilvl="7" w:tplc="04160003" w:tentative="1">
+      <w:start w:val="1"/>
+      <w:numFmt w:val="bullet"/>
+      <w:lvlText w:val="o"/>
+      <w:lvlJc w:val="left"/>
+      <w:pPr>
+        <w:ind w:left="6469" w:hanging="360"/>
+      </w:pPr>
+      <w:rPr>
+        <w:rFonts w:ascii="Courier New" w:hAnsi="Courier New" w:cs="Courier New" w:hint="default"/>
+      </w:rPr>
+    </w:lvl>
+    <w:lvl w:ilvl="8" w:tplc="04160005" w:tentative="1">
+      <w:start w:val="1"/>
+      <w:numFmt w:val="bullet"/>
+      <w:lvlText w:val=""/>
+      <w:lvlJc w:val="left"/>
+      <w:pPr>
+        <w:ind w:left="7189" w:hanging="360"/>
+      </w:pPr>
+      <w:rPr>
+        <w:rFonts w:ascii="Wingdings" w:hAnsi="Wingdings" w:cs="Wingdings" w:hint="default"/>
+      </w:rPr>
+    </w:lvl>
+  </w:abstractNum>
+  <w:abstractNum w:abstractNumId="4" w15:restartNumberingAfterBreak="0">
+    <w:nsid w:val="19882134"/>
+    <w:multiLevelType w:val="hybridMultilevel"/>
+    <w:tmpl w:val="E1D2F16C"/>
+    <w:lvl w:ilvl="0" w:tplc="04160001">
+      <w:start w:val="1"/>
+      <w:numFmt w:val="bullet"/>
+      <w:lvlText w:val=""/>
+      <w:lvlJc w:val="left"/>
+      <w:pPr>
+        <w:ind w:left="1429" w:hanging="360"/>
+      </w:pPr>
+      <w:rPr>
+        <w:rFonts w:ascii="Symbol" w:hAnsi="Symbol" w:cs="Symbol" w:hint="default"/>
+      </w:rPr>
+    </w:lvl>
+    <w:lvl w:ilvl="1" w:tplc="04160003" w:tentative="1">
+      <w:start w:val="1"/>
+      <w:numFmt w:val="bullet"/>
+      <w:lvlText w:val="o"/>
+      <w:lvlJc w:val="left"/>
+      <w:pPr>
+        <w:ind w:left="2149" w:hanging="360"/>
+      </w:pPr>
+      <w:rPr>
+        <w:rFonts w:ascii="Courier New" w:hAnsi="Courier New" w:cs="Courier New" w:hint="default"/>
+      </w:rPr>
+    </w:lvl>
+    <w:lvl w:ilvl="2" w:tplc="04160005" w:tentative="1">
+      <w:start w:val="1"/>
+      <w:numFmt w:val="bullet"/>
+      <w:lvlText w:val=""/>
+      <w:lvlJc w:val="left"/>
+      <w:pPr>
+        <w:ind w:left="2869" w:hanging="360"/>
+      </w:pPr>
+      <w:rPr>
+        <w:rFonts w:ascii="Wingdings" w:hAnsi="Wingdings" w:cs="Wingdings" w:hint="default"/>
+      </w:rPr>
+    </w:lvl>
+    <w:lvl w:ilvl="3" w:tplc="04160001" w:tentative="1">
+      <w:start w:val="1"/>
+      <w:numFmt w:val="bullet"/>
+      <w:lvlText w:val=""/>
+      <w:lvlJc w:val="left"/>
+      <w:pPr>
+        <w:ind w:left="3589" w:hanging="360"/>
+      </w:pPr>
+      <w:rPr>
+        <w:rFonts w:ascii="Symbol" w:hAnsi="Symbol" w:cs="Symbol" w:hint="default"/>
+      </w:rPr>
+    </w:lvl>
+    <w:lvl w:ilvl="4" w:tplc="04160003" w:tentative="1">
+      <w:start w:val="1"/>
+      <w:numFmt w:val="bullet"/>
+      <w:lvlText w:val="o"/>
+      <w:lvlJc w:val="left"/>
+      <w:pPr>
+        <w:ind w:left="4309" w:hanging="360"/>
+      </w:pPr>
+      <w:rPr>
+        <w:rFonts w:ascii="Courier New" w:hAnsi="Courier New" w:cs="Courier New" w:hint="default"/>
+      </w:rPr>
+    </w:lvl>
+    <w:lvl w:ilvl="5" w:tplc="04160005" w:tentative="1">
+      <w:start w:val="1"/>
+      <w:numFmt w:val="bullet"/>
+      <w:lvlText w:val=""/>
+      <w:lvlJc w:val="left"/>
+      <w:pPr>
+        <w:ind w:left="5029" w:hanging="360"/>
+      </w:pPr>
+      <w:rPr>
+        <w:rFonts w:ascii="Wingdings" w:hAnsi="Wingdings" w:cs="Wingdings" w:hint="default"/>
+      </w:rPr>
+    </w:lvl>
+    <w:lvl w:ilvl="6" w:tplc="04160001" w:tentative="1">
+      <w:start w:val="1"/>
+      <w:numFmt w:val="bullet"/>
+      <w:lvlText w:val=""/>
+      <w:lvlJc w:val="left"/>
+      <w:pPr>
+        <w:ind w:left="5749" w:hanging="360"/>
+      </w:pPr>
+      <w:rPr>
+        <w:rFonts w:ascii="Symbol" w:hAnsi="Symbol" w:cs="Symbol" w:hint="default"/>
+      </w:rPr>
+    </w:lvl>
+    <w:lvl w:ilvl="7" w:tplc="04160003" w:tentative="1">
+      <w:start w:val="1"/>
+      <w:numFmt w:val="bullet"/>
+      <w:lvlText w:val="o"/>
+      <w:lvlJc w:val="left"/>
+      <w:pPr>
+        <w:ind w:left="6469" w:hanging="360"/>
+      </w:pPr>
+      <w:rPr>
+        <w:rFonts w:ascii="Courier New" w:hAnsi="Courier New" w:cs="Courier New" w:hint="default"/>
+      </w:rPr>
+    </w:lvl>
+    <w:lvl w:ilvl="8" w:tplc="04160005" w:tentative="1">
+      <w:start w:val="1"/>
+      <w:numFmt w:val="bullet"/>
+      <w:lvlText w:val=""/>
+      <w:lvlJc w:val="left"/>
+      <w:pPr>
+        <w:ind w:left="7189" w:hanging="360"/>
+      </w:pPr>
+      <w:rPr>
+        <w:rFonts w:ascii="Wingdings" w:hAnsi="Wingdings" w:cs="Wingdings" w:hint="default"/>
+      </w:rPr>
+    </w:lvl>
+  </w:abstractNum>
+  <w:abstractNum w:abstractNumId="5" w15:restartNumberingAfterBreak="0">
+    <w:nsid w:val="19B15E49"/>
+    <w:multiLevelType w:val="hybridMultilevel"/>
+    <w:tmpl w:val="B2586E80"/>
+    <w:lvl w:ilvl="0" w:tplc="04160001">
+      <w:start w:val="1"/>
+      <w:numFmt w:val="bullet"/>
+      <w:lvlText w:val=""/>
+      <w:lvlJc w:val="left"/>
+      <w:pPr>
+        <w:ind w:left="1429" w:hanging="360"/>
+      </w:pPr>
+      <w:rPr>
+        <w:rFonts w:ascii="Symbol" w:hAnsi="Symbol" w:cs="Symbol" w:hint="default"/>
+      </w:rPr>
+    </w:lvl>
+    <w:lvl w:ilvl="1" w:tplc="04160003" w:tentative="1">
+      <w:start w:val="1"/>
+      <w:numFmt w:val="bullet"/>
+      <w:lvlText w:val="o"/>
+      <w:lvlJc w:val="left"/>
+      <w:pPr>
+        <w:ind w:left="2149" w:hanging="360"/>
+      </w:pPr>
+      <w:rPr>
+        <w:rFonts w:ascii="Courier New" w:hAnsi="Courier New" w:cs="Courier New" w:hint="default"/>
+      </w:rPr>
+    </w:lvl>
+    <w:lvl w:ilvl="2" w:tplc="04160005" w:tentative="1">
+      <w:start w:val="1"/>
+      <w:numFmt w:val="bullet"/>
+      <w:lvlText w:val=""/>
+      <w:lvlJc w:val="left"/>
+      <w:pPr>
+        <w:ind w:left="2869" w:hanging="360"/>
+      </w:pPr>
+      <w:rPr>
+        <w:rFonts w:ascii="Wingdings" w:hAnsi="Wingdings" w:cs="Wingdings" w:hint="default"/>
+      </w:rPr>
+    </w:lvl>
+    <w:lvl w:ilvl="3" w:tplc="04160001" w:tentative="1">
+      <w:start w:val="1"/>
+      <w:numFmt w:val="bullet"/>
+      <w:lvlText w:val=""/>
+      <w:lvlJc w:val="left"/>
+      <w:pPr>
+        <w:ind w:left="3589" w:hanging="360"/>
+      </w:pPr>
+      <w:rPr>
+        <w:rFonts w:ascii="Symbol" w:hAnsi="Symbol" w:cs="Symbol" w:hint="default"/>
+      </w:rPr>
+    </w:lvl>
+    <w:lvl w:ilvl="4" w:tplc="04160003" w:tentative="1">
+      <w:start w:val="1"/>
+      <w:numFmt w:val="bullet"/>
+      <w:lvlText w:val="o"/>
+      <w:lvlJc w:val="left"/>
+      <w:pPr>
+        <w:ind w:left="4309" w:hanging="360"/>
+      </w:pPr>
+      <w:rPr>
+        <w:rFonts w:ascii="Courier New" w:hAnsi="Courier New" w:cs="Courier New" w:hint="default"/>
+      </w:rPr>
+    </w:lvl>
+    <w:lvl w:ilvl="5" w:tplc="04160005" w:tentative="1">
+      <w:start w:val="1"/>
+      <w:numFmt w:val="bullet"/>
+      <w:lvlText w:val=""/>
+      <w:lvlJc w:val="left"/>
+      <w:pPr>
+        <w:ind w:left="5029" w:hanging="360"/>
+      </w:pPr>
+      <w:rPr>
+        <w:rFonts w:ascii="Wingdings" w:hAnsi="Wingdings" w:cs="Wingdings" w:hint="default"/>
+      </w:rPr>
+    </w:lvl>
+    <w:lvl w:ilvl="6" w:tplc="04160001" w:tentative="1">
+      <w:start w:val="1"/>
+      <w:numFmt w:val="bullet"/>
+      <w:lvlText w:val=""/>
+      <w:lvlJc w:val="left"/>
+      <w:pPr>
+        <w:ind w:left="5749" w:hanging="360"/>
+      </w:pPr>
+      <w:rPr>
+        <w:rFonts w:ascii="Symbol" w:hAnsi="Symbol" w:cs="Symbol" w:hint="default"/>
+      </w:rPr>
+    </w:lvl>
+    <w:lvl w:ilvl="7" w:tplc="04160003" w:tentative="1">
+      <w:start w:val="1"/>
+      <w:numFmt w:val="bullet"/>
+      <w:lvlText w:val="o"/>
+      <w:lvlJc w:val="left"/>
+      <w:pPr>
+        <w:ind w:left="6469" w:hanging="360"/>
+      </w:pPr>
+      <w:rPr>
+        <w:rFonts w:ascii="Courier New" w:hAnsi="Courier New" w:cs="Courier New" w:hint="default"/>
+      </w:rPr>
+    </w:lvl>
+    <w:lvl w:ilvl="8" w:tplc="04160005" w:tentative="1">
+      <w:start w:val="1"/>
+      <w:numFmt w:val="bullet"/>
+      <w:lvlText w:val=""/>
+      <w:lvlJc w:val="left"/>
+      <w:pPr>
+        <w:ind w:left="7189" w:hanging="360"/>
+      </w:pPr>
+      <w:rPr>
+        <w:rFonts w:ascii="Wingdings" w:hAnsi="Wingdings" w:cs="Wingdings" w:hint="default"/>
+      </w:rPr>
+    </w:lvl>
+  </w:abstractNum>
+  <w:abstractNum w:abstractNumId="6" w15:restartNumberingAfterBreak="0">
+    <w:nsid w:val="200C25D1"/>
+    <w:multiLevelType w:val="hybridMultilevel"/>
+    <w:tmpl w:val="1E9EDC5A"/>
+    <w:lvl w:ilvl="0" w:tplc="04160001">
+      <w:start w:val="1"/>
+      <w:numFmt w:val="bullet"/>
+      <w:lvlText w:val=""/>
+      <w:lvlJc w:val="left"/>
+      <w:pPr>
+        <w:ind w:left="1428" w:hanging="360"/>
+      </w:pPr>
+      <w:rPr>
+        <w:rFonts w:ascii="Symbol" w:hAnsi="Symbol" w:cs="Symbol" w:hint="default"/>
+      </w:rPr>
+    </w:lvl>
+    <w:lvl w:ilvl="1" w:tplc="04160003" w:tentative="1">
+      <w:start w:val="1"/>
+      <w:numFmt w:val="bullet"/>
+      <w:lvlText w:val="o"/>
+      <w:lvlJc w:val="left"/>
+      <w:pPr>
+        <w:ind w:left="2148" w:hanging="360"/>
+      </w:pPr>
+      <w:rPr>
+        <w:rFonts w:ascii="Courier New" w:hAnsi="Courier New" w:cs="Courier New" w:hint="default"/>
+      </w:rPr>
+    </w:lvl>
+    <w:lvl w:ilvl="2" w:tplc="04160005" w:tentative="1">
+      <w:start w:val="1"/>
+      <w:numFmt w:val="bullet"/>
+      <w:lvlText w:val=""/>
+      <w:lvlJc w:val="left"/>
+      <w:pPr>
+        <w:ind w:left="2868" w:hanging="360"/>
+      </w:pPr>
+      <w:rPr>
+        <w:rFonts w:ascii="Wingdings" w:hAnsi="Wingdings" w:cs="Wingdings" w:hint="default"/>
+      </w:rPr>
+    </w:lvl>
+    <w:lvl w:ilvl="3" w:tplc="04160001" w:tentative="1">
+      <w:start w:val="1"/>
+      <w:numFmt w:val="bullet"/>
+      <w:lvlText w:val=""/>
+      <w:lvlJc w:val="left"/>
+      <w:pPr>
+        <w:ind w:left="3588" w:hanging="360"/>
+      </w:pPr>
+      <w:rPr>
+        <w:rFonts w:ascii="Symbol" w:hAnsi="Symbol" w:cs="Symbol" w:hint="default"/>
+      </w:rPr>
+    </w:lvl>
+    <w:lvl w:ilvl="4" w:tplc="04160003" w:tentative="1">
+      <w:start w:val="1"/>
+      <w:numFmt w:val="bullet"/>
+      <w:lvlText w:val="o"/>
+      <w:lvlJc w:val="left"/>
+      <w:pPr>
+        <w:ind w:left="4308" w:hanging="360"/>
+      </w:pPr>
+      <w:rPr>
+        <w:rFonts w:ascii="Courier New" w:hAnsi="Courier New" w:cs="Courier New" w:hint="default"/>
+      </w:rPr>
+    </w:lvl>
+    <w:lvl w:ilvl="5" w:tplc="04160005" w:tentative="1">
+      <w:start w:val="1"/>
+      <w:numFmt w:val="bullet"/>
+      <w:lvlText w:val=""/>
+      <w:lvlJc w:val="left"/>
+      <w:pPr>
+        <w:ind w:left="5028" w:hanging="360"/>
+      </w:pPr>
+      <w:rPr>
+        <w:rFonts w:ascii="Wingdings" w:hAnsi="Wingdings" w:cs="Wingdings" w:hint="default"/>
+      </w:rPr>
+    </w:lvl>
+    <w:lvl w:ilvl="6" w:tplc="04160001" w:tentative="1">
+      <w:start w:val="1"/>
+      <w:numFmt w:val="bullet"/>
+      <w:lvlText w:val=""/>
+      <w:lvlJc w:val="left"/>
+      <w:pPr>
+        <w:ind w:left="5748" w:hanging="360"/>
+      </w:pPr>
+      <w:rPr>
+        <w:rFonts w:ascii="Symbol" w:hAnsi="Symbol" w:cs="Symbol" w:hint="default"/>
+      </w:rPr>
+    </w:lvl>
+    <w:lvl w:ilvl="7" w:tplc="04160003" w:tentative="1">
+      <w:start w:val="1"/>
+      <w:numFmt w:val="bullet"/>
+      <w:lvlText w:val="o"/>
+      <w:lvlJc w:val="left"/>
+      <w:pPr>
+        <w:ind w:left="6468" w:hanging="360"/>
+      </w:pPr>
+      <w:rPr>
+        <w:rFonts w:ascii="Courier New" w:hAnsi="Courier New" w:cs="Courier New" w:hint="default"/>
+      </w:rPr>
+    </w:lvl>
+    <w:lvl w:ilvl="8" w:tplc="04160005" w:tentative="1">
+      <w:start w:val="1"/>
+      <w:numFmt w:val="bullet"/>
+      <w:lvlText w:val=""/>
+      <w:lvlJc w:val="left"/>
+      <w:pPr>
+        <w:ind w:left="7188" w:hanging="360"/>
+      </w:pPr>
+      <w:rPr>
+        <w:rFonts w:ascii="Wingdings" w:hAnsi="Wingdings" w:cs="Wingdings" w:hint="default"/>
+      </w:rPr>
+    </w:lvl>
+  </w:abstractNum>
+  <w:abstractNum w:abstractNumId="7" w15:restartNumberingAfterBreak="0">
     <w:nsid w:val="2B4F394E"/>
     <w:multiLevelType w:val="hybridMultilevel"/>
     <w:tmpl w:val="6E10CB22"/>
@@ -11686,7 +13539,7 @@
       </w:rPr>
     </w:lvl>
   </w:abstractNum>
-  <w:abstractNum w:abstractNumId="3" w15:restartNumberingAfterBreak="0">
+  <w:abstractNum w:abstractNumId="8" w15:restartNumberingAfterBreak="0">
     <w:nsid w:val="2EED7900"/>
     <w:multiLevelType w:val="hybridMultilevel"/>
     <w:tmpl w:val="BB5E8582"/>
@@ -11775,7 +13628,7 @@
       </w:pPr>
     </w:lvl>
   </w:abstractNum>
-  <w:abstractNum w:abstractNumId="4" w15:restartNumberingAfterBreak="0">
+  <w:abstractNum w:abstractNumId="9" w15:restartNumberingAfterBreak="0">
     <w:nsid w:val="43F12496"/>
     <w:multiLevelType w:val="hybridMultilevel"/>
     <w:tmpl w:val="2256C224"/>
@@ -11888,7 +13741,7 @@
       </w:rPr>
     </w:lvl>
   </w:abstractNum>
-  <w:abstractNum w:abstractNumId="5" w15:restartNumberingAfterBreak="0">
+  <w:abstractNum w:abstractNumId="10" w15:restartNumberingAfterBreak="0">
     <w:nsid w:val="619E43E7"/>
     <w:multiLevelType w:val="hybridMultilevel"/>
     <w:tmpl w:val="5B9CC6F0"/>
@@ -12001,7 +13854,7 @@
       </w:rPr>
     </w:lvl>
   </w:abstractNum>
-  <w:abstractNum w:abstractNumId="6" w15:restartNumberingAfterBreak="0">
+  <w:abstractNum w:abstractNumId="11" w15:restartNumberingAfterBreak="0">
     <w:nsid w:val="77F97081"/>
     <w:multiLevelType w:val="hybridMultilevel"/>
     <w:tmpl w:val="07102A26"/>
@@ -12091,25 +13944,40 @@
     </w:lvl>
   </w:abstractNum>
   <w:num w:numId="1">
-    <w:abstractNumId w:val="6"/>
+    <w:abstractNumId w:val="11"/>
   </w:num>
   <w:num w:numId="2">
+    <w:abstractNumId w:val="7"/>
+  </w:num>
+  <w:num w:numId="3">
+    <w:abstractNumId w:val="10"/>
+  </w:num>
+  <w:num w:numId="4">
+    <w:abstractNumId w:val="8"/>
+  </w:num>
+  <w:num w:numId="5">
     <w:abstractNumId w:val="2"/>
   </w:num>
-  <w:num w:numId="3">
-    <w:abstractNumId w:val="5"/>
-  </w:num>
-  <w:num w:numId="4">
-    <w:abstractNumId w:val="3"/>
-  </w:num>
-  <w:num w:numId="5">
-    <w:abstractNumId w:val="1"/>
-  </w:num>
   <w:num w:numId="6">
-    <w:abstractNumId w:val="4"/>
+    <w:abstractNumId w:val="9"/>
   </w:num>
   <w:num w:numId="7">
     <w:abstractNumId w:val="0"/>
+  </w:num>
+  <w:num w:numId="8">
+    <w:abstractNumId w:val="6"/>
+  </w:num>
+  <w:num w:numId="9">
+    <w:abstractNumId w:val="5"/>
+  </w:num>
+  <w:num w:numId="10">
+    <w:abstractNumId w:val="1"/>
+  </w:num>
+  <w:num w:numId="11">
+    <w:abstractNumId w:val="4"/>
+  </w:num>
+  <w:num w:numId="12">
+    <w:abstractNumId w:val="3"/>
   </w:num>
 </w:numbering>
 </file>
@@ -13211,7 +15079,7 @@
 </file>
 
 <file path=customXml/itemProps1.xml><?xml version="1.0" encoding="utf-8"?>
-<ds:datastoreItem xmlns:ds="http://schemas.openxmlformats.org/officeDocument/2006/customXml" ds:itemID="{8A06C679-DEE8-4E4C-849F-C037438ED6B4}">
+<ds:datastoreItem xmlns:ds="http://schemas.openxmlformats.org/officeDocument/2006/customXml" ds:itemID="{F78887EE-C257-49FD-AEF0-74996EB3B347}">
   <ds:schemaRefs>
     <ds:schemaRef ds:uri="http://schemas.openxmlformats.org/officeDocument/2006/bibliography"/>
   </ds:schemaRefs>

--- a/documentacao/TCC.docx
+++ b/documentacao/TCC.docx
@@ -1638,7 +1638,7 @@
             </w:rPr>
             <w:fldChar w:fldCharType="separate"/>
           </w:r>
-          <w:hyperlink w:anchor="_Toc38746022" w:history="1">
+          <w:hyperlink w:anchor="_Toc38799292" w:history="1">
             <w:r>
               <w:rPr>
                 <w:rStyle w:val="Hyperlink"/>
@@ -1661,7 +1661,7 @@
               <w:rPr>
                 <w:webHidden/>
               </w:rPr>
-              <w:instrText xml:space="preserve"> PAGEREF _Toc38746022 \h </w:instrText>
+              <w:instrText xml:space="preserve"> PAGEREF _Toc38799292 \h </w:instrText>
             </w:r>
             <w:r>
               <w:rPr>
@@ -1670,6 +1670,7 @@
             </w:r>
             <w:r>
               <w:rPr>
+                <w:rFonts w:hint="eastAsia"/>
                 <w:webHidden/>
               </w:rPr>
               <w:fldChar w:fldCharType="separate"/>
@@ -1700,7 +1701,7 @@
               <w:lang w:eastAsia="pt-BR" w:bidi="ar-SA"/>
             </w:rPr>
           </w:pPr>
-          <w:hyperlink w:anchor="_Toc38746023" w:history="1">
+          <w:hyperlink w:anchor="_Toc38799293" w:history="1">
             <w:r>
               <w:rPr>
                 <w:rStyle w:val="Hyperlink"/>
@@ -1726,7 +1727,7 @@
               <w:rPr>
                 <w:webHidden/>
               </w:rPr>
-              <w:instrText xml:space="preserve"> PAGEREF _Toc38746023 \h </w:instrText>
+              <w:instrText xml:space="preserve"> PAGEREF _Toc38799293 \h </w:instrText>
             </w:r>
             <w:r>
               <w:rPr>
@@ -1735,6 +1736,7 @@
             </w:r>
             <w:r>
               <w:rPr>
+                <w:rFonts w:hint="eastAsia"/>
                 <w:webHidden/>
               </w:rPr>
               <w:fldChar w:fldCharType="separate"/>
@@ -1765,7 +1767,7 @@
               <w:lang w:eastAsia="pt-BR" w:bidi="ar-SA"/>
             </w:rPr>
           </w:pPr>
-          <w:hyperlink w:anchor="_Toc38746024" w:history="1">
+          <w:hyperlink w:anchor="_Toc38799294" w:history="1">
             <w:r>
               <w:rPr>
                 <w:rStyle w:val="Hyperlink"/>
@@ -1788,7 +1790,7 @@
               <w:rPr>
                 <w:webHidden/>
               </w:rPr>
-              <w:instrText xml:space="preserve"> PAGEREF _Toc38746024 \h </w:instrText>
+              <w:instrText xml:space="preserve"> PAGEREF _Toc38799294 \h </w:instrText>
             </w:r>
             <w:r>
               <w:rPr>
@@ -1797,6 +1799,7 @@
             </w:r>
             <w:r>
               <w:rPr>
+                <w:rFonts w:hint="eastAsia"/>
                 <w:webHidden/>
               </w:rPr>
               <w:fldChar w:fldCharType="separate"/>
@@ -1827,7 +1830,7 @@
               <w:lang w:eastAsia="pt-BR" w:bidi="ar-SA"/>
             </w:rPr>
           </w:pPr>
-          <w:hyperlink w:anchor="_Toc38746025" w:history="1">
+          <w:hyperlink w:anchor="_Toc38799295" w:history="1">
             <w:r>
               <w:rPr>
                 <w:rStyle w:val="Hyperlink"/>
@@ -1864,7 +1867,7 @@
               <w:rPr>
                 <w:webHidden/>
               </w:rPr>
-              <w:instrText xml:space="preserve"> PAGEREF _Toc38746025 \h </w:instrText>
+              <w:instrText xml:space="preserve"> PAGEREF _Toc38799295 \h </w:instrText>
             </w:r>
             <w:r>
               <w:rPr>
@@ -1873,6 +1876,7 @@
             </w:r>
             <w:r>
               <w:rPr>
+                <w:rFonts w:hint="eastAsia"/>
                 <w:webHidden/>
               </w:rPr>
               <w:fldChar w:fldCharType="separate"/>
@@ -1903,7 +1907,7 @@
               <w:lang w:eastAsia="pt-BR" w:bidi="ar-SA"/>
             </w:rPr>
           </w:pPr>
-          <w:hyperlink w:anchor="_Toc38746026" w:history="1">
+          <w:hyperlink w:anchor="_Toc38799296" w:history="1">
             <w:r>
               <w:rPr>
                 <w:rStyle w:val="Hyperlink"/>
@@ -1929,7 +1933,7 @@
               <w:rPr>
                 <w:webHidden/>
               </w:rPr>
-              <w:instrText xml:space="preserve"> PAGEREF _Toc38746026 \h </w:instrText>
+              <w:instrText xml:space="preserve"> PAGEREF _Toc38799296 \h </w:instrText>
             </w:r>
             <w:r>
               <w:rPr>
@@ -1938,6 +1942,7 @@
             </w:r>
             <w:r>
               <w:rPr>
+                <w:rFonts w:hint="eastAsia"/>
                 <w:webHidden/>
               </w:rPr>
               <w:fldChar w:fldCharType="separate"/>
@@ -1968,7 +1973,7 @@
               <w:lang w:eastAsia="pt-BR" w:bidi="ar-SA"/>
             </w:rPr>
           </w:pPr>
-          <w:hyperlink w:anchor="_Toc38746027" w:history="1">
+          <w:hyperlink w:anchor="_Toc38799297" w:history="1">
             <w:r>
               <w:rPr>
                 <w:rStyle w:val="Hyperlink"/>
@@ -1991,7 +1996,7 @@
               <w:rPr>
                 <w:webHidden/>
               </w:rPr>
-              <w:instrText xml:space="preserve"> PAGEREF _Toc38746027 \h </w:instrText>
+              <w:instrText xml:space="preserve"> PAGEREF _Toc38799297 \h </w:instrText>
             </w:r>
             <w:r>
               <w:rPr>
@@ -2000,6 +2005,7 @@
             </w:r>
             <w:r>
               <w:rPr>
+                <w:rFonts w:hint="eastAsia"/>
                 <w:webHidden/>
               </w:rPr>
               <w:fldChar w:fldCharType="separate"/>
@@ -2030,7 +2036,7 @@
               <w:lang w:eastAsia="pt-BR" w:bidi="ar-SA"/>
             </w:rPr>
           </w:pPr>
-          <w:hyperlink w:anchor="_Toc38746028" w:history="1">
+          <w:hyperlink w:anchor="_Toc38799298" w:history="1">
             <w:r>
               <w:rPr>
                 <w:rStyle w:val="Hyperlink"/>
@@ -2053,7 +2059,7 @@
               <w:rPr>
                 <w:webHidden/>
               </w:rPr>
-              <w:instrText xml:space="preserve"> PAGEREF _Toc38746028 \h </w:instrText>
+              <w:instrText xml:space="preserve"> PAGEREF _Toc38799298 \h </w:instrText>
             </w:r>
             <w:r>
               <w:rPr>
@@ -2062,6 +2068,7 @@
             </w:r>
             <w:r>
               <w:rPr>
+                <w:rFonts w:hint="eastAsia"/>
                 <w:webHidden/>
               </w:rPr>
               <w:fldChar w:fldCharType="separate"/>
@@ -2092,7 +2099,7 @@
               <w:lang w:eastAsia="pt-BR" w:bidi="ar-SA"/>
             </w:rPr>
           </w:pPr>
-          <w:hyperlink w:anchor="_Toc38746029" w:history="1">
+          <w:hyperlink w:anchor="_Toc38799299" w:history="1">
             <w:r>
               <w:rPr>
                 <w:rStyle w:val="Hyperlink"/>
@@ -2115,7 +2122,7 @@
               <w:rPr>
                 <w:webHidden/>
               </w:rPr>
-              <w:instrText xml:space="preserve"> PAGEREF _Toc38746029 \h </w:instrText>
+              <w:instrText xml:space="preserve"> PAGEREF _Toc38799299 \h </w:instrText>
             </w:r>
             <w:r>
               <w:rPr>
@@ -2124,6 +2131,7 @@
             </w:r>
             <w:r>
               <w:rPr>
+                <w:rFonts w:hint="eastAsia"/>
                 <w:webHidden/>
               </w:rPr>
               <w:fldChar w:fldCharType="separate"/>
@@ -2154,7 +2162,7 @@
               <w:lang w:eastAsia="pt-BR" w:bidi="ar-SA"/>
             </w:rPr>
           </w:pPr>
-          <w:hyperlink w:anchor="_Toc38746030" w:history="1">
+          <w:hyperlink w:anchor="_Toc38799300" w:history="1">
             <w:r>
               <w:rPr>
                 <w:rStyle w:val="Hyperlink"/>
@@ -2177,7 +2185,7 @@
               <w:rPr>
                 <w:webHidden/>
               </w:rPr>
-              <w:instrText xml:space="preserve"> PAGEREF _Toc38746030 \h </w:instrText>
+              <w:instrText xml:space="preserve"> PAGEREF _Toc38799300 \h </w:instrText>
             </w:r>
             <w:r>
               <w:rPr>
@@ -2186,6 +2194,7 @@
             </w:r>
             <w:r>
               <w:rPr>
+                <w:rFonts w:hint="eastAsia"/>
                 <w:webHidden/>
               </w:rPr>
               <w:fldChar w:fldCharType="separate"/>
@@ -2216,12 +2225,10 @@
               <w:lang w:eastAsia="pt-BR" w:bidi="ar-SA"/>
             </w:rPr>
           </w:pPr>
-          <w:hyperlink w:anchor="_Toc38746031" w:history="1">
+          <w:hyperlink w:anchor="_Toc38799301" w:history="1">
             <w:r>
               <w:rPr>
                 <w:rStyle w:val="Hyperlink"/>
-                <w:b/>
-                <w:bCs/>
               </w:rPr>
               <w:t>4.Modelagem e Projeto Arquitetural</w:t>
             </w:r>
@@ -2241,7 +2248,7 @@
               <w:rPr>
                 <w:webHidden/>
               </w:rPr>
-              <w:instrText xml:space="preserve"> PAGEREF _Toc38746031 \h </w:instrText>
+              <w:instrText xml:space="preserve"> PAGEREF _Toc38799301 \h </w:instrText>
             </w:r>
             <w:r>
               <w:rPr>
@@ -2250,6 +2257,7 @@
             </w:r>
             <w:r>
               <w:rPr>
+                <w:rFonts w:hint="eastAsia"/>
                 <w:webHidden/>
               </w:rPr>
               <w:fldChar w:fldCharType="separate"/>
@@ -2280,7 +2288,7 @@
               <w:lang w:eastAsia="pt-BR" w:bidi="ar-SA"/>
             </w:rPr>
           </w:pPr>
-          <w:hyperlink w:anchor="_Toc38746032" w:history="1">
+          <w:hyperlink w:anchor="_Toc38799302" w:history="1">
             <w:r>
               <w:rPr>
                 <w:rStyle w:val="Hyperlink"/>
@@ -2303,7 +2311,7 @@
               <w:rPr>
                 <w:webHidden/>
               </w:rPr>
-              <w:instrText xml:space="preserve"> PAGEREF _Toc38746032 \h </w:instrText>
+              <w:instrText xml:space="preserve"> PAGEREF _Toc38799302 \h </w:instrText>
             </w:r>
             <w:r>
               <w:rPr>
@@ -2312,6 +2320,7 @@
             </w:r>
             <w:r>
               <w:rPr>
+                <w:rFonts w:hint="eastAsia"/>
                 <w:webHidden/>
               </w:rPr>
               <w:fldChar w:fldCharType="separate"/>
@@ -2342,7 +2351,7 @@
               <w:lang w:eastAsia="pt-BR" w:bidi="ar-SA"/>
             </w:rPr>
           </w:pPr>
-          <w:hyperlink w:anchor="_Toc38746033" w:history="1">
+          <w:hyperlink w:anchor="_Toc38799303" w:history="1">
             <w:r>
               <w:rPr>
                 <w:rStyle w:val="Hyperlink"/>
@@ -2365,7 +2374,7 @@
               <w:rPr>
                 <w:webHidden/>
               </w:rPr>
-              <w:instrText xml:space="preserve"> PAGEREF _Toc38746033 \h </w:instrText>
+              <w:instrText xml:space="preserve"> PAGEREF _Toc38799303 \h </w:instrText>
             </w:r>
             <w:r>
               <w:rPr>
@@ -2374,6 +2383,7 @@
             </w:r>
             <w:r>
               <w:rPr>
+                <w:rFonts w:hint="eastAsia"/>
                 <w:webHidden/>
               </w:rPr>
               <w:fldChar w:fldCharType="separate"/>
@@ -2404,7 +2414,7 @@
               <w:lang w:eastAsia="pt-BR" w:bidi="ar-SA"/>
             </w:rPr>
           </w:pPr>
-          <w:hyperlink w:anchor="_Toc38746034" w:history="1">
+          <w:hyperlink w:anchor="_Toc38799304" w:history="1">
             <w:r>
               <w:rPr>
                 <w:rStyle w:val="Hyperlink"/>
@@ -2427,7 +2437,7 @@
               <w:rPr>
                 <w:webHidden/>
               </w:rPr>
-              <w:instrText xml:space="preserve"> PAGEREF _Toc38746034 \h </w:instrText>
+              <w:instrText xml:space="preserve"> PAGEREF _Toc38799304 \h </w:instrText>
             </w:r>
             <w:r>
               <w:rPr>
@@ -2436,6 +2446,7 @@
             </w:r>
             <w:r>
               <w:rPr>
+                <w:rFonts w:hint="eastAsia"/>
                 <w:webHidden/>
               </w:rPr>
               <w:fldChar w:fldCharType="separate"/>
@@ -2466,7 +2477,7 @@
               <w:lang w:eastAsia="pt-BR" w:bidi="ar-SA"/>
             </w:rPr>
           </w:pPr>
-          <w:hyperlink w:anchor="_Toc38746035" w:history="1">
+          <w:hyperlink w:anchor="_Toc38799305" w:history="1">
             <w:r>
               <w:rPr>
                 <w:rStyle w:val="Hyperlink"/>
@@ -2490,7 +2501,7 @@
               <w:rPr>
                 <w:webHidden/>
               </w:rPr>
-              <w:instrText xml:space="preserve"> PAGEREF _Toc38746035 \h </w:instrText>
+              <w:instrText xml:space="preserve"> PAGEREF _Toc38799305 \h </w:instrText>
             </w:r>
             <w:r>
               <w:rPr>
@@ -2499,6 +2510,7 @@
             </w:r>
             <w:r>
               <w:rPr>
+                <w:rFonts w:hint="eastAsia"/>
                 <w:webHidden/>
               </w:rPr>
               <w:fldChar w:fldCharType="separate"/>
@@ -2529,12 +2541,10 @@
               <w:lang w:eastAsia="pt-BR" w:bidi="ar-SA"/>
             </w:rPr>
           </w:pPr>
-          <w:hyperlink w:anchor="_Toc38746036" w:history="1">
+          <w:hyperlink w:anchor="_Toc38799306" w:history="1">
             <w:r>
               <w:rPr>
                 <w:rStyle w:val="Hyperlink"/>
-                <w:b/>
-                <w:bCs/>
               </w:rPr>
               <w:t>5 Prova de Conceito (POC)/Projeto Arquitetural</w:t>
             </w:r>
@@ -2554,7 +2564,7 @@
               <w:rPr>
                 <w:webHidden/>
               </w:rPr>
-              <w:instrText xml:space="preserve"> PAGEREF _Toc38746036 \h </w:instrText>
+              <w:instrText xml:space="preserve"> PAGEREF _Toc38799306 \h </w:instrText>
             </w:r>
             <w:r>
               <w:rPr>
@@ -2563,6 +2573,7 @@
             </w:r>
             <w:r>
               <w:rPr>
+                <w:rFonts w:hint="eastAsia"/>
                 <w:webHidden/>
               </w:rPr>
               <w:fldChar w:fldCharType="separate"/>
@@ -2593,7 +2604,7 @@
               <w:lang w:eastAsia="pt-BR" w:bidi="ar-SA"/>
             </w:rPr>
           </w:pPr>
-          <w:hyperlink w:anchor="_Toc38746037" w:history="1">
+          <w:hyperlink w:anchor="_Toc38799307" w:history="1">
             <w:r>
               <w:rPr>
                 <w:rStyle w:val="Hyperlink"/>
@@ -2617,7 +2628,7 @@
               <w:rPr>
                 <w:webHidden/>
               </w:rPr>
-              <w:instrText xml:space="preserve"> PAGEREF _Toc38746037 \h </w:instrText>
+              <w:instrText xml:space="preserve"> PAGEREF _Toc38799307 \h </w:instrText>
             </w:r>
             <w:r>
               <w:rPr>
@@ -2626,6 +2637,7 @@
             </w:r>
             <w:r>
               <w:rPr>
+                <w:rFonts w:hint="eastAsia"/>
                 <w:webHidden/>
               </w:rPr>
               <w:fldChar w:fldCharType="separate"/>
@@ -2650,58 +2662,45 @@
             <w:pStyle w:val="Sumrio1"/>
             <w:rPr>
               <w:rFonts w:asciiTheme="minorHAnsi" w:eastAsiaTheme="minorEastAsia" w:hAnsiTheme="minorHAnsi" w:cstheme="minorBidi"/>
-              <w:b/>
-              <w:bCs/>
               <w:kern w:val="0"/>
               <w:sz w:val="22"/>
               <w:szCs w:val="22"/>
               <w:lang w:eastAsia="pt-BR" w:bidi="ar-SA"/>
             </w:rPr>
           </w:pPr>
-          <w:hyperlink w:anchor="_Toc38746038" w:history="1">
+          <w:hyperlink w:anchor="_Toc38799308" w:history="1">
             <w:r>
               <w:rPr>
                 <w:rStyle w:val="Hyperlink"/>
-                <w:b/>
-                <w:bCs/>
-              </w:rPr>
-              <w:t>7. Conclusão</w:t>
-            </w:r>
-            <w:r>
-              <w:rPr>
-                <w:b/>
-                <w:bCs/>
+              </w:rPr>
+              <w:t>6.3 Avaliação</w:t>
+            </w:r>
+            <w:r>
+              <w:rPr>
                 <w:webHidden/>
               </w:rPr>
               <w:tab/>
             </w:r>
             <w:r>
               <w:rPr>
-                <w:b/>
-                <w:bCs/>
                 <w:webHidden/>
               </w:rPr>
               <w:fldChar w:fldCharType="begin"/>
             </w:r>
             <w:r>
               <w:rPr>
-                <w:b/>
-                <w:bCs/>
                 <w:webHidden/>
               </w:rPr>
-              <w:instrText xml:space="preserve"> PAGEREF _Toc38746038 \h </w:instrText>
-            </w:r>
-            <w:r>
-              <w:rPr>
-                <w:b/>
-                <w:bCs/>
+              <w:instrText xml:space="preserve"> PAGEREF _Toc38799308 \h </w:instrText>
+            </w:r>
+            <w:r>
+              <w:rPr>
                 <w:webHidden/>
               </w:rPr>
             </w:r>
             <w:r>
               <w:rPr>
-                <w:b/>
-                <w:bCs/>
+                <w:rFonts w:hint="eastAsia"/>
                 <w:webHidden/>
               </w:rPr>
               <w:fldChar w:fldCharType="separate"/>
@@ -2709,16 +2708,12 @@
             <w:r>
               <w:rPr>
                 <w:rFonts w:hint="eastAsia"/>
-                <w:b/>
-                <w:bCs/>
                 <w:webHidden/>
               </w:rPr>
-              <w:t>18</w:t>
-            </w:r>
-            <w:r>
-              <w:rPr>
-                <w:b/>
-                <w:bCs/>
+              <w:t>19</w:t>
+            </w:r>
+            <w:r>
+              <w:rPr>
                 <w:webHidden/>
               </w:rPr>
               <w:fldChar w:fldCharType="end"/>
@@ -2730,58 +2725,45 @@
             <w:pStyle w:val="Sumrio1"/>
             <w:rPr>
               <w:rFonts w:asciiTheme="minorHAnsi" w:eastAsiaTheme="minorEastAsia" w:hAnsiTheme="minorHAnsi" w:cstheme="minorBidi"/>
-              <w:b/>
-              <w:bCs/>
               <w:kern w:val="0"/>
               <w:sz w:val="22"/>
               <w:szCs w:val="22"/>
               <w:lang w:eastAsia="pt-BR" w:bidi="ar-SA"/>
             </w:rPr>
           </w:pPr>
-          <w:hyperlink w:anchor="_Toc38746039" w:history="1">
+          <w:hyperlink w:anchor="_Toc38799309" w:history="1">
             <w:r>
               <w:rPr>
                 <w:rStyle w:val="Hyperlink"/>
-                <w:b/>
-                <w:bCs/>
-              </w:rPr>
-              <w:t>REFERÊNCIAS</w:t>
-            </w:r>
-            <w:r>
-              <w:rPr>
-                <w:b/>
-                <w:bCs/>
+              </w:rPr>
+              <w:t>7. Conclusão</w:t>
+            </w:r>
+            <w:r>
+              <w:rPr>
                 <w:webHidden/>
               </w:rPr>
               <w:tab/>
             </w:r>
             <w:r>
               <w:rPr>
-                <w:b/>
-                <w:bCs/>
                 <w:webHidden/>
               </w:rPr>
               <w:fldChar w:fldCharType="begin"/>
             </w:r>
             <w:r>
               <w:rPr>
-                <w:b/>
-                <w:bCs/>
                 <w:webHidden/>
               </w:rPr>
-              <w:instrText xml:space="preserve"> PAGEREF _Toc38746039 \h </w:instrText>
-            </w:r>
-            <w:r>
-              <w:rPr>
-                <w:b/>
-                <w:bCs/>
+              <w:instrText xml:space="preserve"> PAGEREF _Toc38799309 \h </w:instrText>
+            </w:r>
+            <w:r>
+              <w:rPr>
                 <w:webHidden/>
               </w:rPr>
             </w:r>
             <w:r>
               <w:rPr>
-                <w:b/>
-                <w:bCs/>
+                <w:rFonts w:hint="eastAsia"/>
                 <w:webHidden/>
               </w:rPr>
               <w:fldChar w:fldCharType="separate"/>
@@ -2789,16 +2771,12 @@
             <w:r>
               <w:rPr>
                 <w:rFonts w:hint="eastAsia"/>
-                <w:b/>
-                <w:bCs/>
                 <w:webHidden/>
               </w:rPr>
               <w:t>19</w:t>
             </w:r>
             <w:r>
               <w:rPr>
-                <w:b/>
-                <w:bCs/>
                 <w:webHidden/>
               </w:rPr>
               <w:fldChar w:fldCharType="end"/>
@@ -2810,58 +2788,108 @@
             <w:pStyle w:val="Sumrio1"/>
             <w:rPr>
               <w:rFonts w:asciiTheme="minorHAnsi" w:eastAsiaTheme="minorEastAsia" w:hAnsiTheme="minorHAnsi" w:cstheme="minorBidi"/>
-              <w:b/>
-              <w:bCs/>
               <w:kern w:val="0"/>
               <w:sz w:val="22"/>
               <w:szCs w:val="22"/>
               <w:lang w:eastAsia="pt-BR" w:bidi="ar-SA"/>
             </w:rPr>
           </w:pPr>
-          <w:hyperlink w:anchor="_Toc38746040" w:history="1">
+          <w:hyperlink w:anchor="_Toc38799310" w:history="1">
             <w:r>
               <w:rPr>
                 <w:rStyle w:val="Hyperlink"/>
-                <w:b/>
-                <w:bCs/>
+              </w:rPr>
+              <w:t>REFERÊNCIAS</w:t>
+            </w:r>
+            <w:r>
+              <w:rPr>
+                <w:webHidden/>
+              </w:rPr>
+              <w:tab/>
+            </w:r>
+            <w:r>
+              <w:rPr>
+                <w:webHidden/>
+              </w:rPr>
+              <w:fldChar w:fldCharType="begin"/>
+            </w:r>
+            <w:r>
+              <w:rPr>
+                <w:webHidden/>
+              </w:rPr>
+              <w:instrText xml:space="preserve"> PAGEREF _Toc38799310 \h </w:instrText>
+            </w:r>
+            <w:r>
+              <w:rPr>
+                <w:webHidden/>
+              </w:rPr>
+            </w:r>
+            <w:r>
+              <w:rPr>
+                <w:rFonts w:hint="eastAsia"/>
+                <w:webHidden/>
+              </w:rPr>
+              <w:fldChar w:fldCharType="separate"/>
+            </w:r>
+            <w:r>
+              <w:rPr>
+                <w:rFonts w:hint="eastAsia"/>
+                <w:webHidden/>
+              </w:rPr>
+              <w:t>20</w:t>
+            </w:r>
+            <w:r>
+              <w:rPr>
+                <w:webHidden/>
+              </w:rPr>
+              <w:fldChar w:fldCharType="end"/>
+            </w:r>
+          </w:hyperlink>
+        </w:p>
+        <w:p>
+          <w:pPr>
+            <w:pStyle w:val="Sumrio1"/>
+            <w:rPr>
+              <w:rFonts w:asciiTheme="minorHAnsi" w:eastAsiaTheme="minorEastAsia" w:hAnsiTheme="minorHAnsi" w:cstheme="minorBidi"/>
+              <w:kern w:val="0"/>
+              <w:sz w:val="22"/>
+              <w:szCs w:val="22"/>
+              <w:lang w:eastAsia="pt-BR" w:bidi="ar-SA"/>
+            </w:rPr>
+          </w:pPr>
+          <w:hyperlink w:anchor="_Toc38799311" w:history="1">
+            <w:r>
+              <w:rPr>
+                <w:rStyle w:val="Hyperlink"/>
               </w:rPr>
               <w:t>APÊNDICES</w:t>
             </w:r>
             <w:r>
               <w:rPr>
-                <w:b/>
-                <w:bCs/>
                 <w:webHidden/>
               </w:rPr>
               <w:tab/>
             </w:r>
             <w:r>
               <w:rPr>
-                <w:b/>
-                <w:bCs/>
                 <w:webHidden/>
               </w:rPr>
               <w:fldChar w:fldCharType="begin"/>
             </w:r>
             <w:r>
               <w:rPr>
-                <w:b/>
-                <w:bCs/>
                 <w:webHidden/>
               </w:rPr>
-              <w:instrText xml:space="preserve"> PAGEREF _Toc38746040 \h </w:instrText>
-            </w:r>
-            <w:r>
-              <w:rPr>
-                <w:b/>
-                <w:bCs/>
+              <w:instrText xml:space="preserve"> PAGEREF _Toc38799311 \h </w:instrText>
+            </w:r>
+            <w:r>
+              <w:rPr>
                 <w:webHidden/>
               </w:rPr>
             </w:r>
             <w:r>
               <w:rPr>
-                <w:b/>
-                <w:bCs/>
+                <w:rFonts w:hint="eastAsia"/>
                 <w:webHidden/>
               </w:rPr>
               <w:fldChar w:fldCharType="separate"/>
@@ -2869,16 +2897,12 @@
             <w:r>
               <w:rPr>
                 <w:rFonts w:hint="eastAsia"/>
-                <w:b/>
-                <w:bCs/>
                 <w:webHidden/>
               </w:rPr>
-              <w:t>20</w:t>
-            </w:r>
-            <w:r>
-              <w:rPr>
-                <w:b/>
-                <w:bCs/>
+              <w:t>21</w:t>
+            </w:r>
+            <w:r>
+              <w:rPr>
                 <w:webHidden/>
               </w:rPr>
               <w:fldChar w:fldCharType="end"/>
@@ -3025,7 +3049,7 @@
           <w:spacing w:val="0"/>
         </w:rPr>
       </w:pPr>
-      <w:bookmarkStart w:id="0" w:name="_Toc38746022"/>
+      <w:bookmarkStart w:id="0" w:name="_Toc38799292"/>
       <w:r>
         <w:rPr>
           <w:rStyle w:val="TtulodoLivro"/>
@@ -3035,7 +3059,6 @@
           <w:iCs w:val="0"/>
           <w:spacing w:val="0"/>
         </w:rPr>
-        <w:lastRenderedPageBreak/>
         <w:t>1.</w:t>
       </w:r>
       <w:r>
@@ -3515,7 +3538,14 @@
         <w:rPr>
           <w:rFonts w:ascii="Times New Roman" w:hAnsi="Times New Roman" w:cs="Times New Roman"/>
         </w:rPr>
-        <w:t xml:space="preserve"> por exemplo, através de um framework moderno e responsivo</w:t>
+        <w:t xml:space="preserve"> por exemplo, através de um </w:t>
+      </w:r>
+      <w:r>
+        <w:rPr>
+          <w:rFonts w:ascii="Times New Roman" w:hAnsi="Times New Roman" w:cs="Times New Roman"/>
+        </w:rPr>
+        <w:lastRenderedPageBreak/>
+        <w:t>framework moderno e responsivo</w:t>
       </w:r>
       <w:r>
         <w:rPr>
@@ -3551,7 +3581,6 @@
         <w:rPr>
           <w:rFonts w:ascii="Times New Roman" w:hAnsi="Times New Roman" w:cs="Times New Roman"/>
         </w:rPr>
-        <w:lastRenderedPageBreak/>
         <w:tab/>
         <w:t>6. Criar um módulo para a gestão dos documen</w:t>
       </w:r>
@@ -3620,7 +3649,7 @@
           <w:szCs w:val="24"/>
         </w:rPr>
       </w:pPr>
-      <w:bookmarkStart w:id="1" w:name="_Toc38746023"/>
+      <w:bookmarkStart w:id="1" w:name="_Toc38799293"/>
       <w:r>
         <w:rPr>
           <w:rFonts w:ascii="Times New Roman" w:hAnsi="Times New Roman" w:cs="Times New Roman"/>
@@ -3647,7 +3676,7 @@
       <w:pPr>
         <w:pStyle w:val="SubtituloTCC"/>
       </w:pPr>
-      <w:bookmarkStart w:id="2" w:name="_Toc38746024"/>
+      <w:bookmarkStart w:id="2" w:name="_Toc38799294"/>
       <w:r>
         <w:t>2.1 Apresentação do Problema</w:t>
       </w:r>
@@ -3745,7 +3774,7 @@
       <w:pPr>
         <w:pStyle w:val="TituloTCC"/>
       </w:pPr>
-      <w:bookmarkStart w:id="3" w:name="_Toc38746025"/>
+      <w:bookmarkStart w:id="3" w:name="_Toc38799295"/>
       <w:r>
         <w:t xml:space="preserve">2.2 Definição geral do </w:t>
       </w:r>
@@ -3847,7 +3876,7 @@
           <w:szCs w:val="24"/>
         </w:rPr>
       </w:pPr>
-      <w:bookmarkStart w:id="4" w:name="_Toc38746026"/>
+      <w:bookmarkStart w:id="4" w:name="_Toc38799296"/>
       <w:r>
         <w:rPr>
           <w:rFonts w:ascii="Times New Roman" w:hAnsi="Times New Roman" w:cs="Times New Roman"/>
@@ -3865,7 +3894,7 @@
       <w:pPr>
         <w:pStyle w:val="SubtituloTCC"/>
       </w:pPr>
-      <w:bookmarkStart w:id="5" w:name="_Toc38746027"/>
+      <w:bookmarkStart w:id="5" w:name="_Toc38799297"/>
       <w:r>
         <w:t>3.1 Requisitos Funcionais</w:t>
       </w:r>
@@ -3914,468 +3943,468 @@
         <w:rPr>
           <w:rFonts w:ascii="Times New Roman" w:hAnsi="Times New Roman" w:cs="Times New Roman"/>
         </w:rPr>
+        <w:tab/>
+      </w:r>
+      <w:r>
+        <w:rPr>
+          <w:rFonts w:ascii="Times New Roman" w:hAnsi="Times New Roman" w:cs="Times New Roman"/>
+        </w:rPr>
+        <w:t xml:space="preserve">O sistema deverá fornecer </w:t>
+      </w:r>
+      <w:r>
+        <w:rPr>
+          <w:rFonts w:ascii="Times New Roman" w:hAnsi="Times New Roman" w:cs="Times New Roman"/>
+        </w:rPr>
+        <w:t>autenticação e autorização para a aplicação</w:t>
+      </w:r>
+      <w:r>
+        <w:rPr>
+          <w:rFonts w:ascii="Times New Roman" w:hAnsi="Times New Roman" w:cs="Times New Roman"/>
+        </w:rPr>
+        <w:t>, deverá ser seguro de forma a proteger as informações contra ataques e outras formas de intrusão.</w:t>
+      </w:r>
+      <w:r>
+        <w:rPr>
+          <w:rFonts w:ascii="Times New Roman" w:hAnsi="Times New Roman" w:cs="Times New Roman"/>
+        </w:rPr>
+        <w:t xml:space="preserve"> A tecnologia escolhida foi o </w:t>
+      </w:r>
+      <w:r>
+        <w:rPr>
+          <w:rFonts w:ascii="Times New Roman" w:hAnsi="Times New Roman" w:cs="Times New Roman"/>
+          <w:i/>
+          <w:iCs/>
+        </w:rPr>
+        <w:t>Spring Security</w:t>
+      </w:r>
+      <w:r>
+        <w:rPr>
+          <w:rFonts w:ascii="Times New Roman" w:hAnsi="Times New Roman" w:cs="Times New Roman"/>
+        </w:rPr>
+        <w:t xml:space="preserve">, que está contido no ecossistema do </w:t>
+      </w:r>
+      <w:r>
+        <w:rPr>
+          <w:rFonts w:ascii="Times New Roman" w:hAnsi="Times New Roman" w:cs="Times New Roman"/>
+          <w:i/>
+          <w:iCs/>
+        </w:rPr>
+        <w:t>framework</w:t>
+      </w:r>
+      <w:r>
+        <w:rPr>
+          <w:rFonts w:ascii="Times New Roman" w:hAnsi="Times New Roman" w:cs="Times New Roman"/>
+        </w:rPr>
+        <w:t xml:space="preserve">. O </w:t>
+      </w:r>
+      <w:r>
+        <w:rPr>
+          <w:rFonts w:ascii="Times New Roman" w:hAnsi="Times New Roman" w:cs="Times New Roman"/>
+          <w:i/>
+          <w:iCs/>
+        </w:rPr>
+        <w:t>Spring Security</w:t>
+      </w:r>
+      <w:r>
+        <w:rPr>
+          <w:rFonts w:ascii="Times New Roman" w:hAnsi="Times New Roman" w:cs="Times New Roman"/>
+        </w:rPr>
+        <w:t xml:space="preserve"> também permite integração com outros protocolos, como por exemplo </w:t>
+      </w:r>
+      <w:proofErr w:type="spellStart"/>
+      <w:r>
+        <w:rPr>
+          <w:rFonts w:ascii="Times New Roman" w:hAnsi="Times New Roman" w:cs="Times New Roman"/>
+          <w:i/>
+          <w:iCs/>
+        </w:rPr>
+        <w:t>Oauth</w:t>
+      </w:r>
+      <w:proofErr w:type="spellEnd"/>
+      <w:r>
+        <w:rPr>
+          <w:rFonts w:ascii="Times New Roman" w:hAnsi="Times New Roman" w:cs="Times New Roman"/>
+          <w:i/>
+          <w:iCs/>
+        </w:rPr>
+        <w:t>.</w:t>
+      </w:r>
+    </w:p>
+    <w:p>
+      <w:pPr>
+        <w:spacing w:line="360" w:lineRule="auto"/>
+        <w:jc w:val="both"/>
+        <w:rPr>
+          <w:rFonts w:ascii="Times New Roman" w:hAnsi="Times New Roman" w:cs="Times New Roman"/>
+        </w:rPr>
+      </w:pPr>
+      <w:r>
+        <w:rPr>
+          <w:rFonts w:ascii="Times New Roman" w:hAnsi="Times New Roman" w:cs="Times New Roman"/>
+        </w:rPr>
+        <w:tab/>
+        <w:t xml:space="preserve">O modulo de autenticação deverá fornecer um modo que o usuário recupere sua senha através de e-mail bem como permitir que um usuário </w:t>
+      </w:r>
+      <w:proofErr w:type="gramStart"/>
+      <w:r>
+        <w:rPr>
+          <w:rFonts w:ascii="Times New Roman" w:hAnsi="Times New Roman" w:cs="Times New Roman"/>
+        </w:rPr>
+        <w:t>especifico</w:t>
+      </w:r>
+      <w:proofErr w:type="gramEnd"/>
+      <w:r>
+        <w:rPr>
+          <w:rFonts w:ascii="Times New Roman" w:hAnsi="Times New Roman" w:cs="Times New Roman"/>
+        </w:rPr>
+        <w:t xml:space="preserve"> seja desativado. Através do usuário informado, o sistema vai definir o perfil de acesso.</w:t>
+      </w:r>
+      <w:r>
+        <w:rPr>
+          <w:rFonts w:ascii="Times New Roman" w:hAnsi="Times New Roman" w:cs="Times New Roman"/>
+        </w:rPr>
+        <w:t xml:space="preserve"> Abaixo são descritos os perfis:</w:t>
+      </w:r>
+    </w:p>
+    <w:p>
+      <w:pPr>
+        <w:spacing w:line="360" w:lineRule="auto"/>
+        <w:jc w:val="both"/>
+        <w:rPr>
+          <w:rFonts w:ascii="Times New Roman" w:hAnsi="Times New Roman" w:cs="Times New Roman"/>
+        </w:rPr>
+      </w:pPr>
+      <w:r>
+        <w:rPr>
+          <w:rFonts w:ascii="Times New Roman" w:hAnsi="Times New Roman" w:cs="Times New Roman"/>
+        </w:rPr>
+        <w:tab/>
+      </w:r>
+      <w:r>
+        <w:rPr>
+          <w:rFonts w:ascii="Times New Roman" w:hAnsi="Times New Roman" w:cs="Times New Roman"/>
+          <w:b/>
+          <w:bCs/>
+        </w:rPr>
+        <w:t xml:space="preserve">Administrador: </w:t>
+      </w:r>
+      <w:r>
+        <w:rPr>
+          <w:rFonts w:ascii="Times New Roman" w:hAnsi="Times New Roman" w:cs="Times New Roman"/>
+        </w:rPr>
+        <w:t xml:space="preserve">O administrador do sistema deverá ter acesso ao cadastro de usuários e </w:t>
+      </w:r>
+      <w:r>
+        <w:rPr>
+          <w:rFonts w:ascii="Times New Roman" w:hAnsi="Times New Roman" w:cs="Times New Roman"/>
+        </w:rPr>
+        <w:t>de documentos</w:t>
+      </w:r>
+      <w:r>
+        <w:rPr>
+          <w:rFonts w:ascii="Times New Roman" w:hAnsi="Times New Roman" w:cs="Times New Roman"/>
+        </w:rPr>
+        <w:t>,</w:t>
+      </w:r>
+      <w:r>
+        <w:rPr>
+          <w:rFonts w:ascii="Times New Roman" w:hAnsi="Times New Roman" w:cs="Times New Roman"/>
+        </w:rPr>
+        <w:t xml:space="preserve"> estudos ou projetos.</w:t>
+      </w:r>
+      <w:r>
+        <w:rPr>
+          <w:rFonts w:ascii="Times New Roman" w:hAnsi="Times New Roman" w:cs="Times New Roman"/>
+        </w:rPr>
+        <w:t xml:space="preserve"> </w:t>
+      </w:r>
+      <w:r>
+        <w:rPr>
+          <w:rFonts w:ascii="Times New Roman" w:hAnsi="Times New Roman" w:cs="Times New Roman"/>
+        </w:rPr>
+        <w:t>T</w:t>
+      </w:r>
+      <w:r>
+        <w:rPr>
+          <w:rFonts w:ascii="Times New Roman" w:hAnsi="Times New Roman" w:cs="Times New Roman"/>
+        </w:rPr>
+        <w:t>erá acesso a todas as etapas do processo de licenciamento. O usuário com o perfil de administrador poderá acompanhar todas as etapas do processo de licenciamento.</w:t>
+      </w:r>
+      <w:r>
+        <w:rPr>
+          <w:rFonts w:ascii="Times New Roman" w:hAnsi="Times New Roman" w:cs="Times New Roman"/>
+        </w:rPr>
+        <w:t xml:space="preserve"> O administrador do sistema terá acesso ao módulo de cadastros básicos.</w:t>
+      </w:r>
+    </w:p>
+    <w:p>
+      <w:pPr>
+        <w:spacing w:line="360" w:lineRule="auto"/>
+        <w:jc w:val="both"/>
+        <w:rPr>
+          <w:rFonts w:ascii="Times New Roman" w:hAnsi="Times New Roman" w:cs="Times New Roman"/>
+        </w:rPr>
+      </w:pPr>
+      <w:r>
+        <w:rPr>
+          <w:rFonts w:ascii="Times New Roman" w:hAnsi="Times New Roman" w:cs="Times New Roman"/>
+        </w:rPr>
+        <w:tab/>
+      </w:r>
+      <w:r>
+        <w:rPr>
+          <w:rFonts w:ascii="Times New Roman" w:hAnsi="Times New Roman" w:cs="Times New Roman"/>
+          <w:b/>
+          <w:bCs/>
+        </w:rPr>
+        <w:t xml:space="preserve">Gestão: </w:t>
+      </w:r>
+      <w:r>
+        <w:rPr>
+          <w:rFonts w:ascii="Times New Roman" w:hAnsi="Times New Roman" w:cs="Times New Roman"/>
+        </w:rPr>
+        <w:t>O usuário do sistema com o perfil de gestor terá acesso a relatórios gerenciais, bem como visualizar detalhes dos documentos a respeito do processo</w:t>
+      </w:r>
+      <w:r>
+        <w:rPr>
+          <w:rFonts w:ascii="Times New Roman" w:hAnsi="Times New Roman" w:cs="Times New Roman"/>
+        </w:rPr>
+        <w:t>. Entende-se como gestor o responsável pelo empreendimento.</w:t>
+      </w:r>
+    </w:p>
+    <w:p>
+      <w:pPr>
+        <w:spacing w:line="360" w:lineRule="auto"/>
+        <w:jc w:val="both"/>
+        <w:rPr>
+          <w:rFonts w:ascii="Times New Roman" w:hAnsi="Times New Roman" w:cs="Times New Roman"/>
+          <w:u w:val="single"/>
+        </w:rPr>
+      </w:pPr>
+      <w:r>
+        <w:rPr>
+          <w:rFonts w:ascii="Times New Roman" w:hAnsi="Times New Roman" w:cs="Times New Roman"/>
+        </w:rPr>
+        <w:tab/>
+      </w:r>
+      <w:r>
+        <w:rPr>
+          <w:rFonts w:ascii="Times New Roman" w:hAnsi="Times New Roman" w:cs="Times New Roman"/>
+          <w:b/>
+          <w:bCs/>
+        </w:rPr>
+        <w:t xml:space="preserve">Operacional: </w:t>
+      </w:r>
+      <w:r>
+        <w:rPr>
+          <w:rFonts w:ascii="Times New Roman" w:hAnsi="Times New Roman" w:cs="Times New Roman"/>
+        </w:rPr>
+        <w:t>Vai permitir o cadastro das informações das licenças ambientais.</w:t>
+      </w:r>
+      <w:r>
+        <w:rPr>
+          <w:rFonts w:ascii="Times New Roman" w:hAnsi="Times New Roman" w:cs="Times New Roman"/>
+        </w:rPr>
+        <w:t xml:space="preserve"> </w:t>
+      </w:r>
+      <w:r>
+        <w:rPr>
+          <w:rFonts w:ascii="Times New Roman" w:hAnsi="Times New Roman" w:cs="Times New Roman"/>
+        </w:rPr>
+        <w:t>Entende-se como operacional o profissional habilitado</w:t>
+      </w:r>
+      <w:r>
+        <w:rPr>
+          <w:rFonts w:ascii="Times New Roman" w:hAnsi="Times New Roman" w:cs="Times New Roman"/>
+        </w:rPr>
+        <w:t>.</w:t>
+      </w:r>
+    </w:p>
+    <w:p>
+      <w:pPr>
+        <w:spacing w:line="360" w:lineRule="auto"/>
+        <w:rPr>
+          <w:rFonts w:ascii="Times New Roman" w:hAnsi="Times New Roman" w:cs="Times New Roman"/>
+        </w:rPr>
+      </w:pPr>
+    </w:p>
+    <w:p>
+      <w:pPr>
+        <w:spacing w:line="360" w:lineRule="auto"/>
+        <w:rPr>
+          <w:rFonts w:ascii="Times New Roman" w:hAnsi="Times New Roman" w:cs="Times New Roman"/>
+        </w:rPr>
+      </w:pPr>
+      <w:r>
+        <w:rPr>
+          <w:rFonts w:ascii="Times New Roman" w:hAnsi="Times New Roman" w:cs="Times New Roman"/>
+        </w:rPr>
+        <w:tab/>
+        <w:t>Módulo de licenciamento ambiental.</w:t>
+      </w:r>
+    </w:p>
+    <w:p>
+      <w:pPr>
+        <w:spacing w:line="360" w:lineRule="auto"/>
+        <w:rPr>
+          <w:rFonts w:ascii="Times New Roman" w:hAnsi="Times New Roman" w:cs="Times New Roman"/>
+        </w:rPr>
+      </w:pPr>
+      <w:r>
+        <w:rPr>
+          <w:rFonts w:ascii="Times New Roman" w:hAnsi="Times New Roman" w:cs="Times New Roman"/>
+        </w:rPr>
+        <w:tab/>
+      </w:r>
+    </w:p>
+    <w:p>
+      <w:pPr>
+        <w:spacing w:line="360" w:lineRule="auto"/>
+        <w:jc w:val="both"/>
+        <w:rPr>
+          <w:rFonts w:ascii="Times New Roman" w:hAnsi="Times New Roman" w:cs="Times New Roman"/>
+        </w:rPr>
+      </w:pPr>
+      <w:r>
+        <w:rPr>
+          <w:rFonts w:ascii="Times New Roman" w:hAnsi="Times New Roman" w:cs="Times New Roman"/>
+        </w:rPr>
+        <w:tab/>
+        <w:t xml:space="preserve">De acordo com a Resolução </w:t>
+      </w:r>
+      <w:r>
+        <w:rPr>
+          <w:rFonts w:ascii="Times New Roman" w:hAnsi="Times New Roman" w:cs="Times New Roman"/>
+        </w:rPr>
+        <w:t>nº 237, de 19 de dezembro de 1997, definimos licenciamento ambiental como “procedimento administrativo pelo qual o órgão ambiental competente licencia a localização, instalação, ampliação e a operação</w:t>
+      </w:r>
+      <w:r>
+        <w:rPr>
+          <w:rFonts w:ascii="Times New Roman" w:hAnsi="Times New Roman" w:cs="Times New Roman"/>
+          <w:i/>
+          <w:iCs/>
+        </w:rPr>
+        <w:t xml:space="preserve"> </w:t>
+      </w:r>
+      <w:r>
+        <w:rPr>
+          <w:rFonts w:ascii="Times New Roman" w:hAnsi="Times New Roman" w:cs="Times New Roman"/>
+        </w:rPr>
+        <w:t xml:space="preserve">de empreendimentos e atividades utilizadoras de recursos ambientais </w:t>
+      </w:r>
+      <w:r>
+        <w:rPr>
+          <w:rFonts w:ascii="Times New Roman" w:hAnsi="Times New Roman" w:cs="Times New Roman"/>
+          <w:i/>
+          <w:iCs/>
+        </w:rPr>
+        <w:t xml:space="preserve">, </w:t>
+      </w:r>
+      <w:r>
+        <w:rPr>
+          <w:rFonts w:ascii="Times New Roman" w:hAnsi="Times New Roman" w:cs="Times New Roman"/>
+        </w:rPr>
+        <w:t>consideradas efetiva ou potencialmente poluidoras ou daquelas que, sob qualquer forma, possam causar degradação ambiental, considerando as disposições legais e regulamentares e as normas técnicas aplicáveis ao caso”</w:t>
+      </w:r>
+      <w:r>
+        <w:rPr>
+          <w:rFonts w:ascii="Times New Roman" w:hAnsi="Times New Roman" w:cs="Times New Roman"/>
+        </w:rPr>
+        <w:t>.</w:t>
+      </w:r>
+    </w:p>
+    <w:p>
+      <w:pPr>
+        <w:spacing w:line="360" w:lineRule="auto"/>
+        <w:jc w:val="both"/>
+        <w:rPr>
+          <w:rFonts w:ascii="Times New Roman" w:hAnsi="Times New Roman" w:cs="Times New Roman"/>
+        </w:rPr>
+      </w:pPr>
+      <w:r>
+        <w:rPr>
+          <w:rFonts w:ascii="Times New Roman" w:hAnsi="Times New Roman" w:cs="Times New Roman"/>
+        </w:rPr>
+        <w:tab/>
+        <w:t xml:space="preserve">Deverá armazenar as licenças ambientais bem como armazenar as informações nas diferentes etapas </w:t>
+      </w:r>
+      <w:r>
+        <w:rPr>
+          <w:rFonts w:ascii="Times New Roman" w:hAnsi="Times New Roman" w:cs="Times New Roman"/>
+        </w:rPr>
+        <w:t>do licenciamento. As licenças</w:t>
+      </w:r>
+      <w:r>
+        <w:rPr>
+          <w:rFonts w:ascii="Times New Roman" w:hAnsi="Times New Roman" w:cs="Times New Roman"/>
+        </w:rPr>
+        <w:t xml:space="preserve"> são descritas abaixo:</w:t>
+      </w:r>
+    </w:p>
+    <w:p>
+      <w:pPr>
+        <w:spacing w:line="360" w:lineRule="auto"/>
+        <w:jc w:val="both"/>
+        <w:rPr>
+          <w:rFonts w:ascii="Times New Roman" w:hAnsi="Times New Roman" w:cs="Times New Roman"/>
+        </w:rPr>
+      </w:pPr>
+      <w:r>
+        <w:rPr>
+          <w:rFonts w:ascii="Times New Roman" w:hAnsi="Times New Roman" w:cs="Times New Roman"/>
+        </w:rPr>
+        <w:tab/>
+        <w:t>Licença Prévia (LP) – Concedida na</w:t>
+      </w:r>
+      <w:r>
+        <w:rPr>
+          <w:rFonts w:ascii="Times New Roman" w:hAnsi="Times New Roman" w:cs="Times New Roman"/>
+        </w:rPr>
+        <w:t xml:space="preserve"> etapa de planejamento, atesta a viabilidade de concepção e determina as condicionantes que deverão ser atendidas para a próxima fase.</w:t>
+      </w:r>
+    </w:p>
+    <w:p>
+      <w:pPr>
+        <w:spacing w:line="360" w:lineRule="auto"/>
+        <w:jc w:val="both"/>
+        <w:rPr>
+          <w:rFonts w:ascii="Times New Roman" w:hAnsi="Times New Roman" w:cs="Times New Roman"/>
+        </w:rPr>
+      </w:pPr>
+      <w:r>
+        <w:rPr>
+          <w:rFonts w:ascii="Times New Roman" w:hAnsi="Times New Roman" w:cs="Times New Roman"/>
+        </w:rPr>
+        <w:tab/>
+        <w:t xml:space="preserve">Licença de Instalação (LI) – Fornecida com o intuito de </w:t>
+      </w:r>
+      <w:r>
+        <w:rPr>
+          <w:rFonts w:ascii="Times New Roman" w:hAnsi="Times New Roman" w:cs="Times New Roman"/>
+        </w:rPr>
+        <w:t>autorizar o responsável pelo empreendimento a construção ou instalação da obra de acordo com as especificações constantes nos planos, projetos e especificações aprovados</w:t>
+      </w:r>
+      <w:r>
+        <w:rPr>
+          <w:rFonts w:ascii="Times New Roman" w:hAnsi="Times New Roman" w:cs="Times New Roman"/>
+        </w:rPr>
+        <w:t>, principalmente as medidas de mitigação e controle ambiental para a próxima fase.</w:t>
+      </w:r>
+    </w:p>
+    <w:p>
+      <w:pPr>
+        <w:spacing w:line="360" w:lineRule="auto"/>
+        <w:jc w:val="both"/>
+        <w:rPr>
+          <w:rFonts w:ascii="Times New Roman" w:hAnsi="Times New Roman" w:cs="Times New Roman"/>
+        </w:rPr>
+      </w:pPr>
+      <w:r>
+        <w:rPr>
+          <w:rFonts w:ascii="Times New Roman" w:hAnsi="Times New Roman" w:cs="Times New Roman"/>
+        </w:rPr>
         <w:lastRenderedPageBreak/>
         <w:tab/>
-      </w:r>
-      <w:r>
-        <w:rPr>
-          <w:rFonts w:ascii="Times New Roman" w:hAnsi="Times New Roman" w:cs="Times New Roman"/>
-        </w:rPr>
-        <w:t xml:space="preserve">O sistema deverá fornecer </w:t>
-      </w:r>
-      <w:r>
-        <w:rPr>
-          <w:rFonts w:ascii="Times New Roman" w:hAnsi="Times New Roman" w:cs="Times New Roman"/>
-        </w:rPr>
-        <w:t>autenticação e autorização para a aplicação</w:t>
-      </w:r>
-      <w:r>
-        <w:rPr>
-          <w:rFonts w:ascii="Times New Roman" w:hAnsi="Times New Roman" w:cs="Times New Roman"/>
-        </w:rPr>
-        <w:t>, deverá ser seguro de forma a proteger as informações contra ataques e outras formas de intrusão.</w:t>
-      </w:r>
-      <w:r>
-        <w:rPr>
-          <w:rFonts w:ascii="Times New Roman" w:hAnsi="Times New Roman" w:cs="Times New Roman"/>
-        </w:rPr>
-        <w:t xml:space="preserve"> A tecnologia escolhida foi o </w:t>
-      </w:r>
-      <w:r>
-        <w:rPr>
-          <w:rFonts w:ascii="Times New Roman" w:hAnsi="Times New Roman" w:cs="Times New Roman"/>
-          <w:i/>
-          <w:iCs/>
-        </w:rPr>
-        <w:t>Spring Security</w:t>
-      </w:r>
-      <w:r>
-        <w:rPr>
-          <w:rFonts w:ascii="Times New Roman" w:hAnsi="Times New Roman" w:cs="Times New Roman"/>
-        </w:rPr>
-        <w:t xml:space="preserve">, que está contido no ecossistema do </w:t>
-      </w:r>
-      <w:r>
-        <w:rPr>
-          <w:rFonts w:ascii="Times New Roman" w:hAnsi="Times New Roman" w:cs="Times New Roman"/>
-          <w:i/>
-          <w:iCs/>
-        </w:rPr>
-        <w:t>framework</w:t>
-      </w:r>
-      <w:r>
-        <w:rPr>
-          <w:rFonts w:ascii="Times New Roman" w:hAnsi="Times New Roman" w:cs="Times New Roman"/>
-        </w:rPr>
-        <w:t xml:space="preserve">. O </w:t>
-      </w:r>
-      <w:r>
-        <w:rPr>
-          <w:rFonts w:ascii="Times New Roman" w:hAnsi="Times New Roman" w:cs="Times New Roman"/>
-          <w:i/>
-          <w:iCs/>
-        </w:rPr>
-        <w:t>Spring Security</w:t>
-      </w:r>
-      <w:r>
-        <w:rPr>
-          <w:rFonts w:ascii="Times New Roman" w:hAnsi="Times New Roman" w:cs="Times New Roman"/>
-        </w:rPr>
-        <w:t xml:space="preserve"> também permite integração com outros protocolos, como por exemplo </w:t>
-      </w:r>
-      <w:proofErr w:type="spellStart"/>
-      <w:r>
-        <w:rPr>
-          <w:rFonts w:ascii="Times New Roman" w:hAnsi="Times New Roman" w:cs="Times New Roman"/>
-          <w:i/>
-          <w:iCs/>
-        </w:rPr>
-        <w:t>Oauth</w:t>
-      </w:r>
-      <w:proofErr w:type="spellEnd"/>
-      <w:r>
-        <w:rPr>
-          <w:rFonts w:ascii="Times New Roman" w:hAnsi="Times New Roman" w:cs="Times New Roman"/>
-          <w:i/>
-          <w:iCs/>
-        </w:rPr>
-        <w:t>.</w:t>
-      </w:r>
-    </w:p>
-    <w:p>
-      <w:pPr>
-        <w:spacing w:line="360" w:lineRule="auto"/>
-        <w:jc w:val="both"/>
-        <w:rPr>
-          <w:rFonts w:ascii="Times New Roman" w:hAnsi="Times New Roman" w:cs="Times New Roman"/>
-        </w:rPr>
-      </w:pPr>
-      <w:r>
-        <w:rPr>
-          <w:rFonts w:ascii="Times New Roman" w:hAnsi="Times New Roman" w:cs="Times New Roman"/>
-        </w:rPr>
-        <w:tab/>
-        <w:t xml:space="preserve">O modulo de autenticação deverá fornecer um modo que o usuário recupere sua senha através de e-mail bem como permitir que um usuário </w:t>
-      </w:r>
-      <w:proofErr w:type="gramStart"/>
-      <w:r>
-        <w:rPr>
-          <w:rFonts w:ascii="Times New Roman" w:hAnsi="Times New Roman" w:cs="Times New Roman"/>
-        </w:rPr>
-        <w:t>especifico</w:t>
-      </w:r>
-      <w:proofErr w:type="gramEnd"/>
-      <w:r>
-        <w:rPr>
-          <w:rFonts w:ascii="Times New Roman" w:hAnsi="Times New Roman" w:cs="Times New Roman"/>
-        </w:rPr>
-        <w:t xml:space="preserve"> seja desativado. Através do usuário informado, o sistema vai definir o perfil de acesso.</w:t>
-      </w:r>
-      <w:r>
-        <w:rPr>
-          <w:rFonts w:ascii="Times New Roman" w:hAnsi="Times New Roman" w:cs="Times New Roman"/>
-        </w:rPr>
-        <w:t xml:space="preserve"> Abaixo são descritos os perfis:</w:t>
-      </w:r>
-    </w:p>
-    <w:p>
-      <w:pPr>
-        <w:spacing w:line="360" w:lineRule="auto"/>
-        <w:jc w:val="both"/>
-        <w:rPr>
-          <w:rFonts w:ascii="Times New Roman" w:hAnsi="Times New Roman" w:cs="Times New Roman"/>
-        </w:rPr>
-      </w:pPr>
-      <w:r>
-        <w:rPr>
-          <w:rFonts w:ascii="Times New Roman" w:hAnsi="Times New Roman" w:cs="Times New Roman"/>
-        </w:rPr>
-        <w:tab/>
-      </w:r>
-      <w:r>
-        <w:rPr>
-          <w:rFonts w:ascii="Times New Roman" w:hAnsi="Times New Roman" w:cs="Times New Roman"/>
-          <w:b/>
-          <w:bCs/>
-        </w:rPr>
-        <w:t xml:space="preserve">Administrador: </w:t>
-      </w:r>
-      <w:r>
-        <w:rPr>
-          <w:rFonts w:ascii="Times New Roman" w:hAnsi="Times New Roman" w:cs="Times New Roman"/>
-        </w:rPr>
-        <w:t xml:space="preserve">O administrador do sistema deverá ter acesso ao cadastro de usuários e </w:t>
-      </w:r>
-      <w:r>
-        <w:rPr>
-          <w:rFonts w:ascii="Times New Roman" w:hAnsi="Times New Roman" w:cs="Times New Roman"/>
-        </w:rPr>
-        <w:t>de documentos</w:t>
-      </w:r>
-      <w:r>
-        <w:rPr>
-          <w:rFonts w:ascii="Times New Roman" w:hAnsi="Times New Roman" w:cs="Times New Roman"/>
-        </w:rPr>
-        <w:t>,</w:t>
-      </w:r>
-      <w:r>
-        <w:rPr>
-          <w:rFonts w:ascii="Times New Roman" w:hAnsi="Times New Roman" w:cs="Times New Roman"/>
-        </w:rPr>
-        <w:t xml:space="preserve"> estudos ou projetos.</w:t>
-      </w:r>
-      <w:r>
-        <w:rPr>
-          <w:rFonts w:ascii="Times New Roman" w:hAnsi="Times New Roman" w:cs="Times New Roman"/>
-        </w:rPr>
-        <w:t xml:space="preserve"> </w:t>
-      </w:r>
-      <w:r>
-        <w:rPr>
-          <w:rFonts w:ascii="Times New Roman" w:hAnsi="Times New Roman" w:cs="Times New Roman"/>
-        </w:rPr>
-        <w:t>T</w:t>
-      </w:r>
-      <w:r>
-        <w:rPr>
-          <w:rFonts w:ascii="Times New Roman" w:hAnsi="Times New Roman" w:cs="Times New Roman"/>
-        </w:rPr>
-        <w:t>erá acesso a todas as etapas do processo de licenciamento. O usuário com o perfil de administrador poderá acompanhar todas as etapas do processo de licenciamento.</w:t>
-      </w:r>
-      <w:r>
-        <w:rPr>
-          <w:rFonts w:ascii="Times New Roman" w:hAnsi="Times New Roman" w:cs="Times New Roman"/>
-        </w:rPr>
-        <w:t xml:space="preserve"> O administrador do sistema terá acesso ao módulo de cadastros básicos.</w:t>
-      </w:r>
-    </w:p>
-    <w:p>
-      <w:pPr>
-        <w:spacing w:line="360" w:lineRule="auto"/>
-        <w:jc w:val="both"/>
-        <w:rPr>
-          <w:rFonts w:ascii="Times New Roman" w:hAnsi="Times New Roman" w:cs="Times New Roman"/>
-        </w:rPr>
-      </w:pPr>
-      <w:r>
-        <w:rPr>
-          <w:rFonts w:ascii="Times New Roman" w:hAnsi="Times New Roman" w:cs="Times New Roman"/>
-        </w:rPr>
-        <w:tab/>
-      </w:r>
-      <w:r>
-        <w:rPr>
-          <w:rFonts w:ascii="Times New Roman" w:hAnsi="Times New Roman" w:cs="Times New Roman"/>
-          <w:b/>
-          <w:bCs/>
-        </w:rPr>
-        <w:t xml:space="preserve">Gestão: </w:t>
-      </w:r>
-      <w:r>
-        <w:rPr>
-          <w:rFonts w:ascii="Times New Roman" w:hAnsi="Times New Roman" w:cs="Times New Roman"/>
-        </w:rPr>
-        <w:t>O usuário do sistema com o perfil de gestor terá acesso a relatórios gerenciais, bem como visualizar detalhes dos documentos a respeito do processo</w:t>
-      </w:r>
-      <w:r>
-        <w:rPr>
-          <w:rFonts w:ascii="Times New Roman" w:hAnsi="Times New Roman" w:cs="Times New Roman"/>
-        </w:rPr>
-        <w:t>. Entende-se como gestor o responsável pelo empreendimento.</w:t>
-      </w:r>
-    </w:p>
-    <w:p>
-      <w:pPr>
-        <w:spacing w:line="360" w:lineRule="auto"/>
-        <w:jc w:val="both"/>
-        <w:rPr>
-          <w:rFonts w:ascii="Times New Roman" w:hAnsi="Times New Roman" w:cs="Times New Roman"/>
-          <w:u w:val="single"/>
-        </w:rPr>
-      </w:pPr>
-      <w:r>
-        <w:rPr>
-          <w:rFonts w:ascii="Times New Roman" w:hAnsi="Times New Roman" w:cs="Times New Roman"/>
-        </w:rPr>
-        <w:tab/>
-      </w:r>
-      <w:r>
-        <w:rPr>
-          <w:rFonts w:ascii="Times New Roman" w:hAnsi="Times New Roman" w:cs="Times New Roman"/>
-          <w:b/>
-          <w:bCs/>
-        </w:rPr>
-        <w:t xml:space="preserve">Operacional: </w:t>
-      </w:r>
-      <w:r>
-        <w:rPr>
-          <w:rFonts w:ascii="Times New Roman" w:hAnsi="Times New Roman" w:cs="Times New Roman"/>
-        </w:rPr>
-        <w:t>Vai permitir o cadastro das informações das licenças ambientais.</w:t>
-      </w:r>
-      <w:r>
-        <w:rPr>
-          <w:rFonts w:ascii="Times New Roman" w:hAnsi="Times New Roman" w:cs="Times New Roman"/>
-        </w:rPr>
-        <w:t xml:space="preserve"> </w:t>
-      </w:r>
-      <w:r>
-        <w:rPr>
-          <w:rFonts w:ascii="Times New Roman" w:hAnsi="Times New Roman" w:cs="Times New Roman"/>
-        </w:rPr>
-        <w:t>Entende-se como operacional o profissional habilitado</w:t>
-      </w:r>
-      <w:r>
-        <w:rPr>
-          <w:rFonts w:ascii="Times New Roman" w:hAnsi="Times New Roman" w:cs="Times New Roman"/>
-        </w:rPr>
-        <w:t>.</w:t>
-      </w:r>
-    </w:p>
-    <w:p>
-      <w:pPr>
-        <w:spacing w:line="360" w:lineRule="auto"/>
-        <w:rPr>
-          <w:rFonts w:ascii="Times New Roman" w:hAnsi="Times New Roman" w:cs="Times New Roman"/>
-        </w:rPr>
-      </w:pPr>
-    </w:p>
-    <w:p>
-      <w:pPr>
-        <w:spacing w:line="360" w:lineRule="auto"/>
-        <w:rPr>
-          <w:rFonts w:ascii="Times New Roman" w:hAnsi="Times New Roman" w:cs="Times New Roman"/>
-        </w:rPr>
-      </w:pPr>
-      <w:r>
-        <w:rPr>
-          <w:rFonts w:ascii="Times New Roman" w:hAnsi="Times New Roman" w:cs="Times New Roman"/>
-        </w:rPr>
-        <w:tab/>
-        <w:t>Módulo de licenciamento ambiental.</w:t>
-      </w:r>
-    </w:p>
-    <w:p>
-      <w:pPr>
-        <w:spacing w:line="360" w:lineRule="auto"/>
-        <w:rPr>
-          <w:rFonts w:ascii="Times New Roman" w:hAnsi="Times New Roman" w:cs="Times New Roman"/>
-        </w:rPr>
-      </w:pPr>
-      <w:r>
-        <w:rPr>
-          <w:rFonts w:ascii="Times New Roman" w:hAnsi="Times New Roman" w:cs="Times New Roman"/>
-        </w:rPr>
-        <w:tab/>
-      </w:r>
-    </w:p>
-    <w:p>
-      <w:pPr>
-        <w:spacing w:line="360" w:lineRule="auto"/>
-        <w:jc w:val="both"/>
-        <w:rPr>
-          <w:rFonts w:ascii="Times New Roman" w:hAnsi="Times New Roman" w:cs="Times New Roman"/>
-        </w:rPr>
-      </w:pPr>
-      <w:r>
-        <w:rPr>
-          <w:rFonts w:ascii="Times New Roman" w:hAnsi="Times New Roman" w:cs="Times New Roman"/>
-        </w:rPr>
-        <w:tab/>
-        <w:t xml:space="preserve">De acordo com a Resolução </w:t>
-      </w:r>
-      <w:r>
-        <w:rPr>
-          <w:rFonts w:ascii="Times New Roman" w:hAnsi="Times New Roman" w:cs="Times New Roman"/>
-        </w:rPr>
-        <w:t>nº 237, de 19 de dezembro de 1997, definimos licenciamento ambiental como “procedimento administrativo pelo qual o órgão ambiental competente licencia a localização, instalação, ampliação e a operação</w:t>
-      </w:r>
-      <w:r>
-        <w:rPr>
-          <w:rFonts w:ascii="Times New Roman" w:hAnsi="Times New Roman" w:cs="Times New Roman"/>
-          <w:i/>
-          <w:iCs/>
-        </w:rPr>
-        <w:t xml:space="preserve"> </w:t>
-      </w:r>
-      <w:r>
-        <w:rPr>
-          <w:rFonts w:ascii="Times New Roman" w:hAnsi="Times New Roman" w:cs="Times New Roman"/>
-        </w:rPr>
-        <w:t xml:space="preserve">de empreendimentos e atividades utilizadoras de recursos ambientais </w:t>
-      </w:r>
-      <w:r>
-        <w:rPr>
-          <w:rFonts w:ascii="Times New Roman" w:hAnsi="Times New Roman" w:cs="Times New Roman"/>
-          <w:i/>
-          <w:iCs/>
-        </w:rPr>
-        <w:t xml:space="preserve">, </w:t>
-      </w:r>
-      <w:r>
-        <w:rPr>
-          <w:rFonts w:ascii="Times New Roman" w:hAnsi="Times New Roman" w:cs="Times New Roman"/>
-        </w:rPr>
-        <w:t>consideradas efetiva ou potencialmente poluidoras ou daquelas que, sob qualquer forma, possam causar degradação ambiental, considerando as disposições legais e regulamentares e as normas técnicas aplicáveis ao caso”</w:t>
-      </w:r>
-      <w:r>
-        <w:rPr>
-          <w:rFonts w:ascii="Times New Roman" w:hAnsi="Times New Roman" w:cs="Times New Roman"/>
-        </w:rPr>
-        <w:t>.</w:t>
-      </w:r>
-    </w:p>
-    <w:p>
-      <w:pPr>
-        <w:spacing w:line="360" w:lineRule="auto"/>
-        <w:jc w:val="both"/>
-        <w:rPr>
-          <w:rFonts w:ascii="Times New Roman" w:hAnsi="Times New Roman" w:cs="Times New Roman"/>
-        </w:rPr>
-      </w:pPr>
-      <w:r>
-        <w:rPr>
-          <w:rFonts w:ascii="Times New Roman" w:hAnsi="Times New Roman" w:cs="Times New Roman"/>
-        </w:rPr>
-        <w:tab/>
-        <w:t xml:space="preserve">Deverá armazenar as licenças ambientais bem como armazenar as informações nas diferentes etapas </w:t>
-      </w:r>
-      <w:r>
-        <w:rPr>
-          <w:rFonts w:ascii="Times New Roman" w:hAnsi="Times New Roman" w:cs="Times New Roman"/>
-        </w:rPr>
-        <w:t>do licenciamento. As licenças</w:t>
-      </w:r>
-      <w:r>
-        <w:rPr>
-          <w:rFonts w:ascii="Times New Roman" w:hAnsi="Times New Roman" w:cs="Times New Roman"/>
-        </w:rPr>
-        <w:t xml:space="preserve"> são descritas abaixo:</w:t>
-      </w:r>
-    </w:p>
-    <w:p>
-      <w:pPr>
-        <w:spacing w:line="360" w:lineRule="auto"/>
-        <w:jc w:val="both"/>
-        <w:rPr>
-          <w:rFonts w:ascii="Times New Roman" w:hAnsi="Times New Roman" w:cs="Times New Roman"/>
-        </w:rPr>
-      </w:pPr>
-      <w:r>
-        <w:rPr>
-          <w:rFonts w:ascii="Times New Roman" w:hAnsi="Times New Roman" w:cs="Times New Roman"/>
-        </w:rPr>
-        <w:tab/>
-        <w:t>Licença Prévia (LP) – Concedida na</w:t>
-      </w:r>
-      <w:r>
-        <w:rPr>
-          <w:rFonts w:ascii="Times New Roman" w:hAnsi="Times New Roman" w:cs="Times New Roman"/>
-        </w:rPr>
-        <w:t xml:space="preserve"> etapa de planejamento, atesta a viabilidade de concepção e determina as condicionantes que deverão ser atendidas para a próxima fase.</w:t>
-      </w:r>
-    </w:p>
-    <w:p>
-      <w:pPr>
-        <w:spacing w:line="360" w:lineRule="auto"/>
-        <w:jc w:val="both"/>
-        <w:rPr>
-          <w:rFonts w:ascii="Times New Roman" w:hAnsi="Times New Roman" w:cs="Times New Roman"/>
-        </w:rPr>
-      </w:pPr>
-      <w:r>
-        <w:rPr>
-          <w:rFonts w:ascii="Times New Roman" w:hAnsi="Times New Roman" w:cs="Times New Roman"/>
-        </w:rPr>
-        <w:tab/>
-        <w:t xml:space="preserve">Licença de Instalação (LI) – Fornecida com o intuito de </w:t>
-      </w:r>
-      <w:r>
-        <w:rPr>
-          <w:rFonts w:ascii="Times New Roman" w:hAnsi="Times New Roman" w:cs="Times New Roman"/>
-        </w:rPr>
-        <w:t>autorizar o responsável pelo empreendimento a construção ou instalação da obra de acordo com as especificações constantes nos planos, projetos e especificações aprovados</w:t>
-      </w:r>
-      <w:r>
-        <w:rPr>
-          <w:rFonts w:ascii="Times New Roman" w:hAnsi="Times New Roman" w:cs="Times New Roman"/>
-        </w:rPr>
-        <w:t>, principalmente as medidas de mitigação e controle ambiental para a próxima fase.</w:t>
-      </w:r>
-    </w:p>
-    <w:p>
-      <w:pPr>
-        <w:spacing w:line="360" w:lineRule="auto"/>
-        <w:jc w:val="both"/>
-        <w:rPr>
-          <w:rFonts w:ascii="Times New Roman" w:hAnsi="Times New Roman" w:cs="Times New Roman"/>
-        </w:rPr>
-      </w:pPr>
-      <w:r>
-        <w:rPr>
-          <w:rFonts w:ascii="Times New Roman" w:hAnsi="Times New Roman" w:cs="Times New Roman"/>
-        </w:rPr>
-        <w:tab/>
         <w:t>Licença de Operação (LO) – Licença de funcionamento. Após a constatação de que todas as exigências e condicionantes foram cumprid</w:t>
       </w:r>
       <w:r>
@@ -4394,14 +4423,7 @@
         <w:rPr>
           <w:rFonts w:ascii="Times New Roman" w:hAnsi="Times New Roman" w:cs="Times New Roman"/>
         </w:rPr>
-        <w:t xml:space="preserve"> O empreendedor fica responsável por implementar </w:t>
-      </w:r>
-      <w:r>
-        <w:rPr>
-          <w:rFonts w:ascii="Times New Roman" w:hAnsi="Times New Roman" w:cs="Times New Roman"/>
-        </w:rPr>
-        <w:lastRenderedPageBreak/>
-        <w:t xml:space="preserve">todas as medidas de mitigação e controle ambiental, sob pena de ter a LO suspensa ou </w:t>
+        <w:t xml:space="preserve"> O empreendedor fica responsável por implementar todas as medidas de mitigação e controle ambiental, sob pena de ter a LO suspensa ou </w:t>
       </w:r>
       <w:proofErr w:type="gramStart"/>
       <w:r>
@@ -4524,7 +4546,7 @@
       <w:r>
         <w:t xml:space="preserve"> </w:t>
       </w:r>
-      <w:bookmarkStart w:id="6" w:name="_Toc38746028"/>
+      <w:bookmarkStart w:id="6" w:name="_Toc38799298"/>
       <w:r>
         <w:t>3.2 Requisitos Não-Funcionais</w:t>
       </w:r>
@@ -4953,6 +4975,7 @@
         <w:rPr>
           <w:rFonts w:ascii="Times New Roman" w:hAnsi="Times New Roman" w:cs="Times New Roman"/>
         </w:rPr>
+        <w:lastRenderedPageBreak/>
         <w:tab/>
         <w:t>O sis</w:t>
       </w:r>
@@ -5021,7 +5044,6 @@
                 <w:b/>
                 <w:bCs/>
               </w:rPr>
-              <w:lastRenderedPageBreak/>
               <w:t>Estímulo</w:t>
             </w:r>
           </w:p>
@@ -5929,6 +5951,7 @@
                 <w:b/>
                 <w:bCs/>
               </w:rPr>
+              <w:lastRenderedPageBreak/>
               <w:t>Resposta</w:t>
             </w:r>
           </w:p>
@@ -6002,14 +6025,7 @@
               <w:rPr>
                 <w:rFonts w:ascii="Times New Roman" w:hAnsi="Times New Roman" w:cs="Times New Roman"/>
               </w:rPr>
-              <w:t xml:space="preserve">O interagiu entre as telas do sistema de forma </w:t>
-            </w:r>
-            <w:r>
-              <w:rPr>
-                <w:rFonts w:ascii="Times New Roman" w:hAnsi="Times New Roman" w:cs="Times New Roman"/>
-              </w:rPr>
-              <w:lastRenderedPageBreak/>
-              <w:t>normal, sem travamentos ou lentidão</w:t>
+              <w:t>O interagiu entre as telas do sistema de forma normal, sem travamentos ou lentidão</w:t>
             </w:r>
             <w:r>
               <w:rPr>
@@ -6757,9 +6773,8 @@
       <w:pPr>
         <w:pStyle w:val="SubtituloTCC"/>
       </w:pPr>
-      <w:bookmarkStart w:id="7" w:name="_Toc38746029"/>
-      <w:r>
-        <w:lastRenderedPageBreak/>
+      <w:bookmarkStart w:id="7" w:name="_Toc38799299"/>
+      <w:r>
         <w:t>3.3 Restrições Arquiteturais</w:t>
       </w:r>
       <w:bookmarkEnd w:id="7"/>
@@ -6906,7 +6921,7 @@
       <w:pPr>
         <w:pStyle w:val="SubtituloTCC"/>
       </w:pPr>
-      <w:bookmarkStart w:id="8" w:name="_Toc38746030"/>
+      <w:bookmarkStart w:id="8" w:name="_Toc38799300"/>
       <w:r>
         <w:t>3.4 Mecanismos Arquiteturais</w:t>
       </w:r>
@@ -7578,7 +7593,7 @@
       <w:pPr>
         <w:pStyle w:val="TituloTCC"/>
       </w:pPr>
-      <w:bookmarkStart w:id="9" w:name="_Toc38746031"/>
+      <w:bookmarkStart w:id="9" w:name="_Toc38799301"/>
       <w:r>
         <w:lastRenderedPageBreak/>
         <w:t>4.Modelagem e Projeto Arquitetural</w:t>
@@ -7628,7 +7643,7 @@
       <w:pPr>
         <w:pStyle w:val="SubtituloTCC"/>
       </w:pPr>
-      <w:bookmarkStart w:id="10" w:name="_Toc38746032"/>
+      <w:bookmarkStart w:id="10" w:name="_Toc38799302"/>
       <w:r>
         <w:t>4.1 Diagrama de Processo</w:t>
       </w:r>
@@ -7866,7 +7881,7 @@
       <w:pPr>
         <w:pStyle w:val="TituloTCC"/>
       </w:pPr>
-      <w:bookmarkStart w:id="11" w:name="_Toc38746033"/>
+      <w:bookmarkStart w:id="11" w:name="_Toc38799303"/>
       <w:r>
         <w:t>4.2 Descrição resumida dos casos de Uso</w:t>
       </w:r>
@@ -9526,7 +9541,7 @@
       <w:pPr>
         <w:pStyle w:val="SubtituloTCC"/>
       </w:pPr>
-      <w:bookmarkStart w:id="12" w:name="_Toc38746034"/>
+      <w:bookmarkStart w:id="12" w:name="_Toc38799304"/>
       <w:r>
         <w:t>4</w:t>
       </w:r>
@@ -9624,7 +9639,6 @@
           <w:bCs/>
         </w:rPr>
       </w:pPr>
-      <w:bookmarkStart w:id="13" w:name="_Toc38746035"/>
     </w:p>
     <w:p>
       <w:pPr>
@@ -9634,6 +9648,7 @@
           <w:bCs/>
         </w:rPr>
       </w:pPr>
+      <w:bookmarkStart w:id="13" w:name="_Toc38799305"/>
       <w:r>
         <w:rPr>
           <w:b w:val="0"/>
@@ -10258,7 +10273,7 @@
       <w:pPr>
         <w:pStyle w:val="TituloTCC"/>
       </w:pPr>
-      <w:bookmarkStart w:id="14" w:name="_Toc38746036"/>
+      <w:bookmarkStart w:id="14" w:name="_Toc38799306"/>
       <w:r>
         <w:lastRenderedPageBreak/>
         <w:t xml:space="preserve">5 Prova de </w:t>
@@ -10280,7 +10295,7 @@
           <w:bCs/>
         </w:rPr>
       </w:pPr>
-      <w:bookmarkStart w:id="15" w:name="_Toc38746037"/>
+      <w:bookmarkStart w:id="15" w:name="_Toc38799307"/>
       <w:r>
         <w:rPr>
           <w:b w:val="0"/>
@@ -10309,130 +10324,106 @@
     </w:p>
     <w:p>
       <w:pPr>
-        <w:pStyle w:val="TituloTCC"/>
-        <w:spacing w:before="0" w:line="240" w:lineRule="auto"/>
-        <w:jc w:val="both"/>
-        <w:rPr>
-          <w:b w:val="0"/>
+        <w:jc w:val="both"/>
+        <w:rPr>
+          <w:rFonts w:ascii="Times New Roman" w:hAnsi="Times New Roman" w:cs="Times New Roman"/>
+        </w:rPr>
+      </w:pPr>
+      <w:r>
+        <w:rPr>
+          <w:rFonts w:ascii="Times New Roman" w:hAnsi="Times New Roman" w:cs="Times New Roman"/>
+        </w:rPr>
+        <w:tab/>
+      </w:r>
+      <w:r>
+        <w:rPr>
+          <w:rFonts w:ascii="Times New Roman" w:hAnsi="Times New Roman" w:cs="Times New Roman"/>
+        </w:rPr>
+        <w:t xml:space="preserve">Como é citado por </w:t>
+      </w:r>
+      <w:r>
+        <w:rPr>
+          <w:rFonts w:ascii="Times New Roman" w:hAnsi="Times New Roman" w:cs="Times New Roman"/>
+        </w:rPr>
+        <w:t>Pressman (2016), entendemos como prova de conceito é um teste que demostra a viabilidade de uma tecnologia</w:t>
+      </w:r>
+      <w:r>
+        <w:rPr>
+          <w:rFonts w:ascii="Times New Roman" w:hAnsi="Times New Roman" w:cs="Times New Roman"/>
+        </w:rPr>
+        <w:t>, além disso, visa também verificar o atendimento dos requisitos funcionais e não funcionais.</w:t>
+      </w:r>
+      <w:r>
+        <w:rPr>
+          <w:rFonts w:ascii="Times New Roman" w:hAnsi="Times New Roman" w:cs="Times New Roman"/>
+        </w:rPr>
+        <w:t xml:space="preserve"> Abaixo as validações dos requisitos não funcionais:</w:t>
+      </w:r>
+    </w:p>
+    <w:p>
+      <w:pPr>
+        <w:rPr>
+          <w:rFonts w:ascii="Times New Roman" w:hAnsi="Times New Roman" w:cs="Times New Roman"/>
+        </w:rPr>
+      </w:pPr>
+    </w:p>
+    <w:p>
+      <w:pPr>
+        <w:rPr>
+          <w:rFonts w:ascii="Times New Roman" w:hAnsi="Times New Roman" w:cs="Times New Roman"/>
+          <w:b/>
           <w:bCs/>
         </w:rPr>
       </w:pPr>
       <w:r>
         <w:rPr>
-          <w:b w:val="0"/>
+          <w:rFonts w:ascii="Times New Roman" w:hAnsi="Times New Roman" w:cs="Times New Roman"/>
+        </w:rPr>
+        <w:tab/>
+      </w:r>
+      <w:r>
+        <w:rPr>
+          <w:rFonts w:ascii="Times New Roman" w:hAnsi="Times New Roman" w:cs="Times New Roman"/>
+          <w:b/>
           <w:bCs/>
         </w:rPr>
+        <w:t>O sistema deverá utilizar um framework objeto-relacional</w:t>
+      </w:r>
+    </w:p>
+    <w:p>
+      <w:pPr>
+        <w:rPr>
+          <w:rFonts w:ascii="Times New Roman" w:hAnsi="Times New Roman" w:cs="Times New Roman"/>
+        </w:rPr>
+      </w:pPr>
+    </w:p>
+    <w:p>
+      <w:pPr>
+        <w:jc w:val="both"/>
+        <w:rPr>
+          <w:rFonts w:ascii="Times New Roman" w:hAnsi="Times New Roman" w:cs="Times New Roman"/>
+        </w:rPr>
+      </w:pPr>
+      <w:r>
         <w:tab/>
       </w:r>
       <w:r>
         <w:rPr>
-          <w:b w:val="0"/>
-          <w:bCs/>
-        </w:rPr>
-        <w:t xml:space="preserve">Como é citado por </w:t>
-      </w:r>
-      <w:r>
-        <w:rPr>
-          <w:b w:val="0"/>
-          <w:bCs/>
-        </w:rPr>
-        <w:t>Pressman (2016), entendemos como prova de conceito é um teste que demostra a viabilidade de uma tecnologia</w:t>
-      </w:r>
-      <w:r>
-        <w:rPr>
-          <w:b w:val="0"/>
-          <w:bCs/>
-        </w:rPr>
-        <w:t>, além disso, visa também verificar o atendimento dos requisitos funcionais e não funcionais.</w:t>
-      </w:r>
-      <w:r>
-        <w:rPr>
-          <w:b w:val="0"/>
-          <w:bCs/>
-        </w:rPr>
-        <w:t xml:space="preserve"> Abaixo as validações dos requisitos não funcionais:</w:t>
-      </w:r>
-    </w:p>
-    <w:p>
-      <w:pPr>
-        <w:pStyle w:val="TituloTCC"/>
-        <w:spacing w:before="0" w:line="240" w:lineRule="auto"/>
-        <w:jc w:val="both"/>
-        <w:rPr>
-          <w:b w:val="0"/>
-          <w:bCs/>
-        </w:rPr>
-      </w:pPr>
-    </w:p>
-    <w:p>
-      <w:pPr>
-        <w:pStyle w:val="TituloTCC"/>
-        <w:spacing w:before="0" w:line="240" w:lineRule="auto"/>
-        <w:jc w:val="both"/>
-      </w:pPr>
-      <w:r>
-        <w:rPr>
-          <w:b w:val="0"/>
-          <w:bCs/>
-        </w:rPr>
-        <w:tab/>
-      </w:r>
-      <w:r>
-        <w:t xml:space="preserve">O sistema deverá utilizar um </w:t>
-      </w:r>
-      <w:r>
-        <w:rPr>
-          <w:i/>
-          <w:iCs/>
-        </w:rPr>
-        <w:t>framework</w:t>
-      </w:r>
-      <w:r>
-        <w:t xml:space="preserve"> objeto-relacional</w:t>
-      </w:r>
-    </w:p>
-    <w:p>
-      <w:pPr>
-        <w:pStyle w:val="TituloTCC"/>
-        <w:spacing w:before="0" w:line="240" w:lineRule="auto"/>
-        <w:jc w:val="both"/>
-      </w:pPr>
-    </w:p>
-    <w:p>
-      <w:pPr>
-        <w:pStyle w:val="TituloTCC"/>
-        <w:spacing w:before="0" w:line="240" w:lineRule="auto"/>
-        <w:jc w:val="both"/>
-        <w:rPr>
-          <w:b w:val="0"/>
-          <w:bCs/>
-        </w:rPr>
-      </w:pPr>
-      <w:r>
-        <w:tab/>
-      </w:r>
-      <w:r>
-        <w:rPr>
-          <w:b w:val="0"/>
-          <w:bCs/>
+          <w:rFonts w:ascii="Times New Roman" w:hAnsi="Times New Roman" w:cs="Times New Roman"/>
         </w:rPr>
         <w:t>Este Requisito não-funcional foi definido devido a necessidade de se construir uma aplicação moderna e independente de banco de dados.</w:t>
       </w:r>
     </w:p>
     <w:p>
       <w:pPr>
-        <w:pStyle w:val="TituloTCC"/>
-        <w:spacing w:before="0" w:line="240" w:lineRule="auto"/>
-        <w:jc w:val="both"/>
-        <w:rPr>
-          <w:b w:val="0"/>
-          <w:bCs/>
-        </w:rPr>
-      </w:pPr>
-      <w:r>
-        <w:rPr>
-          <w:b w:val="0"/>
-          <w:bCs/>
+        <w:jc w:val="both"/>
+        <w:rPr>
+          <w:rFonts w:ascii="Times New Roman" w:hAnsi="Times New Roman" w:cs="Times New Roman"/>
+        </w:rPr>
+      </w:pPr>
+      <w:r>
+        <w:rPr>
+          <w:rFonts w:ascii="Times New Roman" w:hAnsi="Times New Roman" w:cs="Times New Roman"/>
         </w:rPr>
         <w:tab/>
         <w:t>Os critérios para validação são descritos a seguir:</w:t>
@@ -10440,100 +10431,643 @@
     </w:p>
     <w:p>
       <w:pPr>
-        <w:pStyle w:val="TituloTCC"/>
+        <w:pStyle w:val="PargrafodaLista"/>
         <w:numPr>
           <w:ilvl w:val="0"/>
-          <w:numId w:val="8"/>
+          <w:numId w:val="14"/>
         </w:numPr>
-        <w:spacing w:before="0" w:line="240" w:lineRule="auto"/>
-        <w:jc w:val="both"/>
-        <w:rPr>
-          <w:b w:val="0"/>
-          <w:bCs/>
-        </w:rPr>
-      </w:pPr>
-      <w:r>
-        <w:rPr>
-          <w:b w:val="0"/>
-          <w:bCs/>
-        </w:rPr>
-        <w:t xml:space="preserve">A aplicação não deverá sofrer retrabalho se o cliente adotar uma solução de banco de dados divergente do </w:t>
-      </w:r>
-      <w:r>
-        <w:rPr>
-          <w:b w:val="0"/>
-          <w:bCs/>
-          <w:i/>
-          <w:iCs/>
-        </w:rPr>
-        <w:t>MySQL</w:t>
-      </w:r>
-      <w:r>
-        <w:rPr>
-          <w:b w:val="0"/>
-          <w:bCs/>
-        </w:rPr>
-        <w:t xml:space="preserve"> em termo</w:t>
-      </w:r>
-      <w:r>
-        <w:rPr>
-          <w:b w:val="0"/>
-          <w:bCs/>
+        <w:ind w:left="993" w:hanging="284"/>
+        <w:jc w:val="both"/>
+        <w:rPr>
+          <w:rFonts w:ascii="Times New Roman" w:hAnsi="Times New Roman" w:cs="Times New Roman"/>
+        </w:rPr>
+      </w:pPr>
+      <w:r>
+        <w:rPr>
+          <w:rFonts w:ascii="Times New Roman" w:hAnsi="Times New Roman" w:cs="Times New Roman"/>
+        </w:rPr>
+        <w:t>A aplicação não deverá sofrer retrabalho se o cliente adotar uma solução de banco de dados divergente do MySQL em termo</w:t>
+      </w:r>
+      <w:r>
+        <w:rPr>
+          <w:rFonts w:ascii="Times New Roman" w:hAnsi="Times New Roman" w:cs="Times New Roman"/>
         </w:rPr>
         <w:t>s de código. A preocupação deverá ser somente migração de dados.</w:t>
       </w:r>
     </w:p>
     <w:p>
       <w:pPr>
-        <w:pStyle w:val="TituloTCC"/>
+        <w:pStyle w:val="PargrafodaLista"/>
         <w:numPr>
           <w:ilvl w:val="0"/>
-          <w:numId w:val="8"/>
+          <w:numId w:val="14"/>
         </w:numPr>
-        <w:spacing w:before="0" w:line="240" w:lineRule="auto"/>
-        <w:jc w:val="both"/>
-        <w:rPr>
-          <w:b w:val="0"/>
+        <w:ind w:left="993" w:hanging="284"/>
+        <w:jc w:val="both"/>
+        <w:rPr>
+          <w:rFonts w:ascii="Times New Roman" w:hAnsi="Times New Roman" w:cs="Times New Roman"/>
+        </w:rPr>
+      </w:pPr>
+      <w:r>
+        <w:rPr>
+          <w:rFonts w:ascii="Times New Roman" w:hAnsi="Times New Roman" w:cs="Times New Roman"/>
+        </w:rPr>
+        <w:t>O sistema não deverá ser impactado, em outras palavras, o sistema deverá utilizar bem a solução de persistência utilizada, de modo que não impacte na performance.</w:t>
+      </w:r>
+    </w:p>
+    <w:p/>
+    <w:p>
+      <w:pPr>
+        <w:ind w:left="709"/>
+        <w:rPr>
+          <w:rFonts w:ascii="Times New Roman" w:hAnsi="Times New Roman" w:cs="Times New Roman"/>
+          <w:b/>
           <w:bCs/>
         </w:rPr>
       </w:pPr>
       <w:r>
         <w:rPr>
-          <w:b w:val="0"/>
+          <w:rFonts w:ascii="Times New Roman" w:hAnsi="Times New Roman" w:cs="Times New Roman"/>
+          <w:b/>
           <w:bCs/>
         </w:rPr>
-        <w:t>O sistema não deverá ser impactado, em outras palavras, o sistema deverá utilizar bem a solução de persistência utilizada, de modo que não impacte na performance.</w:t>
-      </w:r>
-    </w:p>
-    <w:p>
-      <w:pPr>
-        <w:pStyle w:val="TituloTCC"/>
-        <w:spacing w:before="0" w:line="240" w:lineRule="auto"/>
-        <w:jc w:val="both"/>
-        <w:rPr>
-          <w:b w:val="0"/>
+        <w:t>O sistema deverá ser responsivo, pois será acessado de diferentes dispositivos</w:t>
+      </w:r>
+    </w:p>
+    <w:p>
+      <w:pPr>
+        <w:rPr>
+          <w:rFonts w:ascii="Times New Roman" w:hAnsi="Times New Roman" w:cs="Times New Roman"/>
+        </w:rPr>
+      </w:pPr>
+    </w:p>
+    <w:p>
+      <w:pPr>
+        <w:ind w:firstLine="709"/>
+        <w:jc w:val="both"/>
+        <w:rPr>
+          <w:rFonts w:ascii="Times New Roman" w:hAnsi="Times New Roman" w:cs="Times New Roman"/>
+        </w:rPr>
+      </w:pPr>
+      <w:r>
+        <w:rPr>
+          <w:rFonts w:ascii="Times New Roman" w:hAnsi="Times New Roman" w:cs="Times New Roman"/>
+        </w:rPr>
+        <w:t>Devido a evolução dos dispositivos portáteis, torna-se fundamental que o sistema utilize um framework de</w:t>
+      </w:r>
+      <w:r>
+        <w:rPr>
+          <w:rFonts w:ascii="Times New Roman" w:hAnsi="Times New Roman" w:cs="Times New Roman"/>
+        </w:rPr>
+        <w:t xml:space="preserve"> frontend moderno e responsivo, de modo q</w:t>
+      </w:r>
+      <w:r>
+        <w:rPr>
+          <w:rFonts w:ascii="Times New Roman" w:hAnsi="Times New Roman" w:cs="Times New Roman"/>
+        </w:rPr>
+        <w:t>ue a página não sofra distorções ou que a experiência de acessar o sistema através de um celular ou um smartphone não prejudique a usabilidade.</w:t>
+      </w:r>
+    </w:p>
+    <w:p>
+      <w:pPr>
+        <w:ind w:firstLine="709"/>
+        <w:jc w:val="both"/>
+        <w:rPr>
+          <w:rFonts w:ascii="Times New Roman" w:hAnsi="Times New Roman" w:cs="Times New Roman"/>
+        </w:rPr>
+      </w:pPr>
+      <w:r>
+        <w:rPr>
+          <w:rFonts w:ascii="Times New Roman" w:hAnsi="Times New Roman" w:cs="Times New Roman"/>
+        </w:rPr>
+        <w:t>Os critérios de validação são descritos a seguir:</w:t>
+      </w:r>
+    </w:p>
+    <w:p>
+      <w:pPr>
+        <w:pStyle w:val="PargrafodaLista"/>
+        <w:numPr>
+          <w:ilvl w:val="0"/>
+          <w:numId w:val="15"/>
+        </w:numPr>
+        <w:ind w:left="993" w:hanging="284"/>
+        <w:jc w:val="both"/>
+        <w:rPr>
+          <w:rFonts w:ascii="Times New Roman" w:hAnsi="Times New Roman" w:cs="Times New Roman"/>
+        </w:rPr>
+      </w:pPr>
+      <w:r>
+        <w:rPr>
+          <w:rFonts w:ascii="Times New Roman" w:hAnsi="Times New Roman" w:cs="Times New Roman"/>
+        </w:rPr>
+        <w:t>O sistema deverá se manter acessível de modo a não apresentar distorções ou que a usabilidade seja prejudicada, uma vez que o sistema é acessado através de um tablet ou smartphone.</w:t>
+      </w:r>
+    </w:p>
+    <w:p>
+      <w:pPr>
+        <w:pStyle w:val="PargrafodaLista"/>
+        <w:numPr>
+          <w:ilvl w:val="0"/>
+          <w:numId w:val="15"/>
+        </w:numPr>
+        <w:ind w:left="993" w:hanging="284"/>
+        <w:jc w:val="both"/>
+        <w:rPr>
+          <w:rFonts w:ascii="Times New Roman" w:hAnsi="Times New Roman" w:cs="Times New Roman"/>
+        </w:rPr>
+      </w:pPr>
+      <w:r>
+        <w:rPr>
+          <w:rFonts w:ascii="Times New Roman" w:hAnsi="Times New Roman" w:cs="Times New Roman"/>
+        </w:rPr>
+        <w:t>O sistema deverá ser compatível com os navegadores mais utilizados pelo mercado.</w:t>
+      </w:r>
+    </w:p>
+    <w:p>
+      <w:pPr>
+        <w:pStyle w:val="PargrafodaLista"/>
+        <w:numPr>
+          <w:ilvl w:val="0"/>
+          <w:numId w:val="15"/>
+        </w:numPr>
+        <w:ind w:left="993" w:hanging="284"/>
+        <w:jc w:val="both"/>
+        <w:rPr>
+          <w:rFonts w:ascii="Times New Roman" w:hAnsi="Times New Roman" w:cs="Times New Roman"/>
+        </w:rPr>
+      </w:pPr>
+      <w:r>
+        <w:rPr>
+          <w:rFonts w:ascii="Times New Roman" w:hAnsi="Times New Roman" w:cs="Times New Roman"/>
+        </w:rPr>
+        <w:t>O sistema também não deverá sofrer prejuízo em relação a seu esquema de cores.</w:t>
+      </w:r>
+    </w:p>
+    <w:p>
+      <w:pPr>
+        <w:rPr>
+          <w:rFonts w:ascii="Times New Roman" w:hAnsi="Times New Roman" w:cs="Times New Roman"/>
+        </w:rPr>
+      </w:pPr>
+    </w:p>
+    <w:p>
+      <w:pPr>
+        <w:ind w:firstLine="709"/>
+        <w:rPr>
+          <w:rFonts w:ascii="Times New Roman" w:hAnsi="Times New Roman" w:cs="Times New Roman"/>
+          <w:b/>
           <w:bCs/>
         </w:rPr>
       </w:pPr>
-    </w:p>
-    <w:p>
-      <w:pPr>
-        <w:pStyle w:val="TituloTCC"/>
-        <w:spacing w:before="0" w:line="240" w:lineRule="auto"/>
-        <w:ind w:left="709"/>
-        <w:jc w:val="both"/>
-      </w:pPr>
-      <w:r>
-        <w:t>O sistema deverá ser responsivo, pois será acessado de diferentes dispositivos</w:t>
-      </w:r>
-    </w:p>
-    <w:p>
-      <w:pPr>
-        <w:pStyle w:val="TituloTCC"/>
-        <w:spacing w:before="0" w:line="240" w:lineRule="auto"/>
-        <w:ind w:left="709"/>
-        <w:jc w:val="both"/>
-      </w:pPr>
+      <w:r>
+        <w:rPr>
+          <w:rFonts w:ascii="Times New Roman" w:hAnsi="Times New Roman" w:cs="Times New Roman"/>
+          <w:b/>
+          <w:bCs/>
+        </w:rPr>
+        <w:t>O sistema deverá ser seguro</w:t>
+      </w:r>
+    </w:p>
+    <w:p>
+      <w:pPr>
+        <w:rPr>
+          <w:rFonts w:ascii="Times New Roman" w:hAnsi="Times New Roman" w:cs="Times New Roman"/>
+        </w:rPr>
+      </w:pPr>
+    </w:p>
+    <w:p>
+      <w:pPr>
+        <w:ind w:firstLine="709"/>
+        <w:jc w:val="both"/>
+        <w:rPr>
+          <w:rFonts w:ascii="Times New Roman" w:hAnsi="Times New Roman" w:cs="Times New Roman"/>
+        </w:rPr>
+      </w:pPr>
+      <w:r>
+        <w:rPr>
+          <w:rFonts w:ascii="Times New Roman" w:hAnsi="Times New Roman" w:cs="Times New Roman"/>
+        </w:rPr>
+        <w:t xml:space="preserve">Como o sistema contém informações importantes sobre o processo de licenciamento ambiental do empreendimento, </w:t>
+      </w:r>
+      <w:r>
+        <w:rPr>
+          <w:rFonts w:ascii="Times New Roman" w:hAnsi="Times New Roman" w:cs="Times New Roman"/>
+        </w:rPr>
+        <w:t>foi utilizado o protocolo Oauth2 utilizando a implementação fornecida pelo framework Spring Security.</w:t>
+      </w:r>
+    </w:p>
+    <w:p>
+      <w:pPr>
+        <w:ind w:firstLine="709"/>
+        <w:rPr>
+          <w:rFonts w:ascii="Times New Roman" w:hAnsi="Times New Roman" w:cs="Times New Roman"/>
+        </w:rPr>
+      </w:pPr>
+      <w:r>
+        <w:rPr>
+          <w:rFonts w:ascii="Times New Roman" w:hAnsi="Times New Roman" w:cs="Times New Roman"/>
+        </w:rPr>
+        <w:t>Os critérios de validação são informados abaixo:</w:t>
+      </w:r>
+    </w:p>
+    <w:p>
+      <w:pPr>
+        <w:pStyle w:val="PargrafodaLista"/>
+        <w:numPr>
+          <w:ilvl w:val="0"/>
+          <w:numId w:val="16"/>
+        </w:numPr>
+        <w:ind w:left="993" w:hanging="284"/>
+        <w:rPr>
+          <w:rFonts w:ascii="Times New Roman" w:hAnsi="Times New Roman" w:cs="Times New Roman"/>
+        </w:rPr>
+      </w:pPr>
+      <w:r>
+        <w:rPr>
+          <w:rFonts w:ascii="Times New Roman" w:hAnsi="Times New Roman" w:cs="Times New Roman"/>
+        </w:rPr>
+        <w:t>O sistema não deverá permitir que o usuário não autenticado acesse páginas com informação sensível do sistema sem informar as suas credenciais.</w:t>
+      </w:r>
+    </w:p>
+    <w:p>
+      <w:pPr>
+        <w:pStyle w:val="PargrafodaLista"/>
+        <w:numPr>
+          <w:ilvl w:val="0"/>
+          <w:numId w:val="16"/>
+        </w:numPr>
+        <w:ind w:left="993" w:hanging="284"/>
+        <w:jc w:val="both"/>
+        <w:rPr>
+          <w:rFonts w:ascii="Times New Roman" w:hAnsi="Times New Roman" w:cs="Times New Roman"/>
+        </w:rPr>
+      </w:pPr>
+      <w:r>
+        <w:rPr>
+          <w:rFonts w:ascii="Times New Roman" w:hAnsi="Times New Roman" w:cs="Times New Roman"/>
+        </w:rPr>
+        <w:t xml:space="preserve">O sistema deve possuir o total controle das credenciais, de modo que o usuário de determinado perfil não </w:t>
+      </w:r>
+      <w:r>
+        <w:rPr>
+          <w:rFonts w:ascii="Times New Roman" w:hAnsi="Times New Roman" w:cs="Times New Roman"/>
+        </w:rPr>
+        <w:t>acesse funcionalidades</w:t>
+      </w:r>
+      <w:r>
+        <w:rPr>
+          <w:rFonts w:ascii="Times New Roman" w:hAnsi="Times New Roman" w:cs="Times New Roman"/>
+        </w:rPr>
+        <w:t xml:space="preserve"> de outro, ou seja, o sistema tem que gerenciar de modo apropriado as permissões</w:t>
+      </w:r>
+      <w:r>
+        <w:rPr>
+          <w:rFonts w:ascii="Times New Roman" w:hAnsi="Times New Roman" w:cs="Times New Roman"/>
+        </w:rPr>
+        <w:t>.</w:t>
+      </w:r>
+    </w:p>
+    <w:p>
+      <w:pPr>
+        <w:pStyle w:val="PargrafodaLista"/>
+        <w:numPr>
+          <w:ilvl w:val="0"/>
+          <w:numId w:val="16"/>
+        </w:numPr>
+        <w:ind w:left="993" w:hanging="284"/>
+        <w:jc w:val="both"/>
+        <w:rPr>
+          <w:rFonts w:ascii="Times New Roman" w:hAnsi="Times New Roman" w:cs="Times New Roman"/>
+        </w:rPr>
+      </w:pPr>
+      <w:r>
+        <w:rPr>
+          <w:rFonts w:ascii="Times New Roman" w:hAnsi="Times New Roman" w:cs="Times New Roman"/>
+        </w:rPr>
+        <w:t>Se a sessão do usuário estiver expirada, então o sistema deverá redirecionar o usuário para a tela de login.</w:t>
+      </w:r>
+    </w:p>
+    <w:p>
+      <w:pPr>
+        <w:pStyle w:val="PargrafodaLista"/>
+        <w:numPr>
+          <w:ilvl w:val="0"/>
+          <w:numId w:val="16"/>
+        </w:numPr>
+        <w:ind w:left="993" w:hanging="284"/>
+        <w:jc w:val="both"/>
+        <w:rPr>
+          <w:rFonts w:ascii="Times New Roman" w:hAnsi="Times New Roman" w:cs="Times New Roman"/>
+        </w:rPr>
+      </w:pPr>
+      <w:r>
+        <w:rPr>
+          <w:rFonts w:ascii="Times New Roman" w:hAnsi="Times New Roman" w:cs="Times New Roman"/>
+        </w:rPr>
+        <w:t>Se o usuário tentar acessar uma URL diferente do login sem estar autenticado, então ele vai ser redirecionado para a tela de login.</w:t>
+      </w:r>
+    </w:p>
+    <w:p>
+      <w:pPr>
+        <w:pStyle w:val="PargrafodaLista"/>
+        <w:numPr>
+          <w:ilvl w:val="0"/>
+          <w:numId w:val="16"/>
+        </w:numPr>
+        <w:ind w:left="993" w:hanging="284"/>
+        <w:jc w:val="both"/>
+        <w:rPr>
+          <w:rFonts w:ascii="Times New Roman" w:hAnsi="Times New Roman" w:cs="Times New Roman"/>
+        </w:rPr>
+      </w:pPr>
+      <w:r>
+        <w:rPr>
+          <w:rFonts w:ascii="Times New Roman" w:hAnsi="Times New Roman" w:cs="Times New Roman"/>
+        </w:rPr>
+        <w:t>O sistema deve permitir que o usuário recupere a senha através de e-mail.</w:t>
+      </w:r>
+    </w:p>
+    <w:p>
+      <w:pPr>
+        <w:rPr>
+          <w:rFonts w:ascii="Times New Roman" w:hAnsi="Times New Roman" w:cs="Times New Roman"/>
+        </w:rPr>
+      </w:pPr>
+    </w:p>
+    <w:p>
+      <w:pPr>
+        <w:rPr>
+          <w:rFonts w:ascii="Times New Roman" w:hAnsi="Times New Roman" w:cs="Times New Roman"/>
+        </w:rPr>
+      </w:pPr>
+    </w:p>
+    <w:p>
+      <w:pPr>
+        <w:ind w:firstLine="709"/>
+        <w:rPr>
+          <w:rFonts w:ascii="Times New Roman" w:hAnsi="Times New Roman" w:cs="Times New Roman"/>
+          <w:b/>
+          <w:bCs/>
+        </w:rPr>
+      </w:pPr>
+      <w:r>
+        <w:rPr>
+          <w:rFonts w:ascii="Times New Roman" w:hAnsi="Times New Roman" w:cs="Times New Roman"/>
+          <w:b/>
+          <w:bCs/>
+        </w:rPr>
+        <w:lastRenderedPageBreak/>
+        <w:t>O sistema deverá possuir um bom desempenho</w:t>
+      </w:r>
+    </w:p>
+    <w:p/>
+    <w:p>
+      <w:pPr>
+        <w:ind w:firstLine="709"/>
+        <w:jc w:val="both"/>
+      </w:pPr>
+      <w:r>
+        <w:t xml:space="preserve">É necessário prover ao usuário um sistema que possua um bom desempenho de forma que </w:t>
+      </w:r>
+      <w:r>
+        <w:t>a navegação seja fluída e diminuir ao máximo a possibilidade de travamentos ou lentidão.</w:t>
+      </w:r>
+    </w:p>
+    <w:p>
+      <w:pPr>
+        <w:ind w:firstLine="709"/>
+        <w:jc w:val="both"/>
+      </w:pPr>
+      <w:r>
+        <w:t>Para validação, é necessário:</w:t>
+      </w:r>
+    </w:p>
+    <w:p>
+      <w:pPr>
+        <w:pStyle w:val="PargrafodaLista"/>
+        <w:numPr>
+          <w:ilvl w:val="0"/>
+          <w:numId w:val="18"/>
+        </w:numPr>
+        <w:ind w:left="993" w:hanging="284"/>
+        <w:jc w:val="both"/>
+      </w:pPr>
+      <w:r>
+        <w:t xml:space="preserve">Que o sistema possua uma boa navegabilidade, </w:t>
+      </w:r>
+      <w:r>
+        <w:t>sem travamentos ou lentidão.</w:t>
+      </w:r>
+    </w:p>
+    <w:p>
+      <w:pPr>
+        <w:pStyle w:val="PargrafodaLista"/>
+        <w:numPr>
+          <w:ilvl w:val="0"/>
+          <w:numId w:val="18"/>
+        </w:numPr>
+        <w:ind w:left="993" w:hanging="284"/>
+        <w:jc w:val="both"/>
+      </w:pPr>
+      <w:r>
+        <w:t>Que o sistema seja programado de forma que utilize o framework objeto-relacional de modo correto, para que não sobrecarregue o banco de dados com consultas desnecessárias bem como que otimize o processamento.</w:t>
+      </w:r>
+    </w:p>
+    <w:p>
+      <w:pPr>
+        <w:pStyle w:val="PargrafodaLista"/>
+        <w:numPr>
+          <w:ilvl w:val="0"/>
+          <w:numId w:val="18"/>
+        </w:numPr>
+        <w:ind w:left="993" w:hanging="284"/>
+        <w:jc w:val="both"/>
+      </w:pPr>
+      <w:r>
+        <w:t>Que o software seja programado de acordo com as boas práticas de desenvolvimento, evitando o retrabalho e que o recurso computacional não seja desperdiçado com código que não otimize o hardware disponível, como código que carregue uma mesma lista em memória várias vezes, por exemplo.</w:t>
+      </w:r>
+    </w:p>
+    <w:p/>
+    <w:p>
+      <w:pPr>
+        <w:ind w:firstLine="709"/>
+        <w:jc w:val="both"/>
+        <w:rPr>
+          <w:b/>
+          <w:bCs/>
+        </w:rPr>
+      </w:pPr>
+      <w:r>
+        <w:rPr>
+          <w:b/>
+          <w:bCs/>
+        </w:rPr>
+        <w:t>Testabilidade – O sistema deverá ter facilidade de teste, ou utilizar alguma ferramenta que facilidade sua manutenção</w:t>
+      </w:r>
+      <w:r>
+        <w:rPr>
+          <w:b/>
+          <w:bCs/>
+        </w:rPr>
+        <w:t>.</w:t>
+      </w:r>
+    </w:p>
+    <w:p/>
+    <w:p>
+      <w:pPr>
+        <w:ind w:firstLine="709"/>
+        <w:jc w:val="both"/>
+      </w:pPr>
+      <w:r>
+        <w:t xml:space="preserve">A qualidade é o requisito mais importante do software a ser desenvolvido, uma vez que </w:t>
+      </w:r>
+      <w:r>
+        <w:t xml:space="preserve">se o software possuir boa qualidade, vai sofrer menos manutenção, em consequência disso, vamos economizar em termos de mão de obra. Se o software tem boa qualidade, então a manutenção vai ser facilitada. </w:t>
+      </w:r>
+      <w:r>
+        <w:t>Abaixo são enumerados os elementos para validação:</w:t>
+      </w:r>
+    </w:p>
+    <w:p>
+      <w:pPr>
+        <w:pStyle w:val="PargrafodaLista"/>
+        <w:numPr>
+          <w:ilvl w:val="0"/>
+          <w:numId w:val="19"/>
+        </w:numPr>
+        <w:ind w:left="993" w:hanging="284"/>
+        <w:jc w:val="both"/>
+      </w:pPr>
+      <w:r>
+        <w:t>O sistema deverá permitir o teste unitário através de alguma ferramenta ou framework.</w:t>
+      </w:r>
+    </w:p>
+    <w:p>
+      <w:pPr>
+        <w:pStyle w:val="PargrafodaLista"/>
+        <w:numPr>
+          <w:ilvl w:val="0"/>
+          <w:numId w:val="19"/>
+        </w:numPr>
+        <w:ind w:left="993" w:hanging="284"/>
+        <w:jc w:val="both"/>
+      </w:pPr>
+      <w:r>
+        <w:t xml:space="preserve">O sistema deve ser desenvolvido dentro de um fluxo de trabalho onde as funcionalidades sejam testadas utilizando um bug </w:t>
+      </w:r>
+      <w:proofErr w:type="spellStart"/>
+      <w:r>
+        <w:t>tracker</w:t>
+      </w:r>
+      <w:proofErr w:type="spellEnd"/>
+      <w:r>
+        <w:t xml:space="preserve"> como o Mantis ou ferramenta similar.</w:t>
+      </w:r>
+    </w:p>
+    <w:p>
+      <w:pPr>
+        <w:rPr>
+          <w:b/>
+          <w:bCs/>
+        </w:rPr>
+      </w:pPr>
+    </w:p>
+    <w:p>
+      <w:pPr>
+        <w:ind w:firstLine="709"/>
+        <w:rPr>
+          <w:b/>
+          <w:bCs/>
+        </w:rPr>
+      </w:pPr>
+      <w:r>
+        <w:rPr>
+          <w:b/>
+          <w:bCs/>
+        </w:rPr>
+        <w:t>O sistema deverá ter boa usabilidade</w:t>
+      </w:r>
+    </w:p>
+    <w:p>
+      <w:pPr>
+        <w:jc w:val="both"/>
+      </w:pPr>
+    </w:p>
+    <w:p>
+      <w:pPr>
+        <w:ind w:firstLine="709"/>
+        <w:jc w:val="both"/>
+      </w:pPr>
+      <w:r>
+        <w:t>O sistema deverá ser fácil de utilizar, facilitando o treinamento com o software desenvolvido, bem como o seu acesso através de dispositivo portátil.</w:t>
+      </w:r>
+      <w:r>
+        <w:t xml:space="preserve"> Deve ser intuitivo, prático e simples.</w:t>
+      </w:r>
+    </w:p>
+    <w:p>
+      <w:pPr>
+        <w:ind w:firstLine="709"/>
+      </w:pPr>
+      <w:r>
+        <w:t>Para a validação, temos que:</w:t>
+      </w:r>
+    </w:p>
+    <w:p>
+      <w:pPr>
+        <w:pStyle w:val="PargrafodaLista"/>
+        <w:numPr>
+          <w:ilvl w:val="0"/>
+          <w:numId w:val="20"/>
+        </w:numPr>
+        <w:ind w:left="993" w:hanging="284"/>
+      </w:pPr>
+      <w:r>
+        <w:t xml:space="preserve">O sistema não deve ter um número grande de inputs de formulário por tela, de modo a </w:t>
+      </w:r>
+      <w:r>
+        <w:t>tornar o cadastramento da licença um processo demorado e cansativo.</w:t>
+      </w:r>
+    </w:p>
+    <w:p>
+      <w:pPr>
+        <w:pStyle w:val="PargrafodaLista"/>
+        <w:numPr>
+          <w:ilvl w:val="0"/>
+          <w:numId w:val="20"/>
+        </w:numPr>
+        <w:ind w:left="993" w:hanging="284"/>
+        <w:jc w:val="both"/>
+        <w:rPr>
+          <w:bCs/>
+        </w:rPr>
+      </w:pPr>
+      <w:r>
+        <w:t>As telas do sistema devem ser focadas e objetivas.</w:t>
+      </w:r>
+      <w:r>
+        <w:t xml:space="preserve"> </w:t>
+      </w:r>
+      <w:r>
+        <w:t>Deve haver praticidade</w:t>
+      </w:r>
+      <w:r>
+        <w:rPr>
+          <w:b/>
+        </w:rPr>
+        <w:t>.</w:t>
+      </w:r>
+    </w:p>
+    <w:p>
+      <w:pPr>
+        <w:pStyle w:val="SubtituloTCC"/>
+      </w:pPr>
+      <w:bookmarkStart w:id="16" w:name="_Toc38799308"/>
+      <w:r>
+        <w:lastRenderedPageBreak/>
+        <w:t>6.3 Avaliação</w:t>
+      </w:r>
+      <w:bookmarkEnd w:id="16"/>
     </w:p>
     <w:p>
       <w:pPr>
@@ -10551,1128 +11085,704 @@
           <w:b w:val="0"/>
           <w:bCs/>
         </w:rPr>
-        <w:t xml:space="preserve">Devido a evolução dos dispositivos portáteis, torna-se fundamental que o sistema utilize um </w:t>
-      </w:r>
-      <w:r>
+        <w:t>Cenário 1</w:t>
+      </w:r>
+    </w:p>
+    <w:p>
+      <w:pPr>
+        <w:pStyle w:val="TituloTCC"/>
+        <w:spacing w:before="0" w:line="240" w:lineRule="auto"/>
+        <w:jc w:val="both"/>
         <w:rPr>
           <w:b w:val="0"/>
           <w:bCs/>
+        </w:rPr>
+      </w:pPr>
+    </w:p>
+    <w:tbl>
+      <w:tblPr>
+        <w:tblStyle w:val="Tabelacomgrade"/>
+        <w:tblW w:w="0" w:type="auto"/>
+        <w:tblLook w:val="04A0" w:firstRow="1" w:lastRow="0" w:firstColumn="1" w:lastColumn="0" w:noHBand="0" w:noVBand="1"/>
+      </w:tblPr>
+      <w:tblGrid>
+        <w:gridCol w:w="2660"/>
+        <w:gridCol w:w="7118"/>
+      </w:tblGrid>
+      <w:tr>
+        <w:tc>
+          <w:tcPr>
+            <w:tcW w:w="2660" w:type="dxa"/>
+          </w:tcPr>
+          <w:p>
+            <w:pPr>
+              <w:pStyle w:val="TituloTCC"/>
+              <w:spacing w:before="0" w:line="240" w:lineRule="auto"/>
+              <w:jc w:val="both"/>
+              <w:rPr>
+                <w:b w:val="0"/>
+                <w:bCs/>
+              </w:rPr>
+            </w:pPr>
+            <w:r>
+              <w:rPr>
+                <w:b w:val="0"/>
+                <w:bCs/>
+              </w:rPr>
+              <w:t xml:space="preserve">Atributo de </w:t>
+            </w:r>
+            <w:r>
+              <w:rPr>
+                <w:b w:val="0"/>
+                <w:bCs/>
+              </w:rPr>
+              <w:t>q</w:t>
+            </w:r>
+            <w:r>
+              <w:rPr>
+                <w:b w:val="0"/>
+                <w:bCs/>
+              </w:rPr>
+              <w:t>ualidade</w:t>
+            </w:r>
+          </w:p>
+        </w:tc>
+        <w:tc>
+          <w:tcPr>
+            <w:tcW w:w="7118" w:type="dxa"/>
+          </w:tcPr>
+          <w:p>
+            <w:pPr>
+              <w:pStyle w:val="TituloTCC"/>
+              <w:spacing w:before="0" w:line="240" w:lineRule="auto"/>
+              <w:jc w:val="both"/>
+              <w:rPr>
+                <w:b w:val="0"/>
+                <w:bCs/>
+              </w:rPr>
+            </w:pPr>
+            <w:r>
+              <w:rPr>
+                <w:b w:val="0"/>
+                <w:bCs/>
+              </w:rPr>
+              <w:t>Persistência</w:t>
+            </w:r>
+          </w:p>
+        </w:tc>
+      </w:tr>
+      <w:tr>
+        <w:tc>
+          <w:tcPr>
+            <w:tcW w:w="2660" w:type="dxa"/>
+          </w:tcPr>
+          <w:p>
+            <w:pPr>
+              <w:pStyle w:val="TituloTCC"/>
+              <w:spacing w:before="0" w:line="240" w:lineRule="auto"/>
+              <w:jc w:val="both"/>
+              <w:rPr>
+                <w:b w:val="0"/>
+                <w:bCs/>
+              </w:rPr>
+            </w:pPr>
+            <w:r>
+              <w:rPr>
+                <w:b w:val="0"/>
+                <w:bCs/>
+              </w:rPr>
+              <w:t>Requisito de qualidade</w:t>
+            </w:r>
+          </w:p>
+        </w:tc>
+        <w:tc>
+          <w:tcPr>
+            <w:tcW w:w="7118" w:type="dxa"/>
+          </w:tcPr>
+          <w:p>
+            <w:pPr>
+              <w:pStyle w:val="TituloTCC"/>
+              <w:spacing w:before="0" w:line="240" w:lineRule="auto"/>
+              <w:jc w:val="both"/>
+              <w:rPr>
+                <w:b w:val="0"/>
+              </w:rPr>
+            </w:pPr>
+            <w:r>
+              <w:rPr>
+                <w:b w:val="0"/>
+                <w:bCs/>
+              </w:rPr>
+              <w:t xml:space="preserve">O sistema deverá utilizar um </w:t>
+            </w:r>
+            <w:r>
+              <w:rPr>
+                <w:b w:val="0"/>
+                <w:bCs/>
+                <w:i/>
+                <w:iCs/>
+              </w:rPr>
+              <w:t xml:space="preserve">framework </w:t>
+            </w:r>
+            <w:r>
+              <w:rPr>
+                <w:b w:val="0"/>
+                <w:bCs/>
+              </w:rPr>
+              <w:t>objeto-relacional</w:t>
+            </w:r>
+          </w:p>
+        </w:tc>
+      </w:tr>
+      <w:tr>
+        <w:tc>
+          <w:tcPr>
+            <w:tcW w:w="9778" w:type="dxa"/>
+            <w:gridSpan w:val="2"/>
+          </w:tcPr>
+          <w:p>
+            <w:pPr>
+              <w:pStyle w:val="TituloTCC"/>
+              <w:spacing w:before="0" w:line="240" w:lineRule="auto"/>
+              <w:jc w:val="both"/>
+              <w:rPr>
+                <w:b w:val="0"/>
+                <w:bCs/>
+              </w:rPr>
+            </w:pPr>
+            <w:r>
+              <w:rPr>
+                <w:b w:val="0"/>
+                <w:bCs/>
+              </w:rPr>
+              <w:t>Preocupação</w:t>
+            </w:r>
+          </w:p>
+        </w:tc>
+      </w:tr>
+      <w:tr>
+        <w:tc>
+          <w:tcPr>
+            <w:tcW w:w="9778" w:type="dxa"/>
+            <w:gridSpan w:val="2"/>
+          </w:tcPr>
+          <w:p>
+            <w:pPr>
+              <w:pStyle w:val="TituloTCC"/>
+              <w:spacing w:before="0" w:line="240" w:lineRule="auto"/>
+              <w:jc w:val="both"/>
+              <w:rPr>
+                <w:b w:val="0"/>
+                <w:bCs/>
+              </w:rPr>
+            </w:pPr>
+            <w:r>
+              <w:rPr>
+                <w:b w:val="0"/>
+                <w:bCs/>
+              </w:rPr>
+              <w:t>Necessidade do sistema de ser independente de banco de dados</w:t>
+            </w:r>
+          </w:p>
+        </w:tc>
+      </w:tr>
+      <w:tr>
+        <w:tc>
+          <w:tcPr>
+            <w:tcW w:w="9778" w:type="dxa"/>
+            <w:gridSpan w:val="2"/>
+          </w:tcPr>
+          <w:p>
+            <w:pPr>
+              <w:pStyle w:val="TituloTCC"/>
+              <w:spacing w:before="0" w:line="240" w:lineRule="auto"/>
+              <w:jc w:val="both"/>
+              <w:rPr>
+                <w:b w:val="0"/>
+                <w:bCs/>
+              </w:rPr>
+            </w:pPr>
+            <w:r>
+              <w:rPr>
+                <w:b w:val="0"/>
+                <w:bCs/>
+              </w:rPr>
+              <w:t>Cenários</w:t>
+            </w:r>
+          </w:p>
+        </w:tc>
+      </w:tr>
+      <w:tr>
+        <w:tc>
+          <w:tcPr>
+            <w:tcW w:w="9778" w:type="dxa"/>
+            <w:gridSpan w:val="2"/>
+          </w:tcPr>
+          <w:p>
+            <w:pPr>
+              <w:pStyle w:val="TituloTCC"/>
+              <w:spacing w:before="0" w:line="240" w:lineRule="auto"/>
+              <w:jc w:val="both"/>
+              <w:rPr>
+                <w:b w:val="0"/>
+                <w:bCs/>
+              </w:rPr>
+            </w:pPr>
+            <w:r>
+              <w:rPr>
+                <w:b w:val="0"/>
+                <w:bCs/>
+              </w:rPr>
+              <w:t>Cenário 1</w:t>
+            </w:r>
+          </w:p>
+        </w:tc>
+      </w:tr>
+      <w:tr>
+        <w:tc>
+          <w:tcPr>
+            <w:tcW w:w="9778" w:type="dxa"/>
+            <w:gridSpan w:val="2"/>
+          </w:tcPr>
+          <w:p>
+            <w:pPr>
+              <w:pStyle w:val="TituloTCC"/>
+              <w:spacing w:before="0" w:line="240" w:lineRule="auto"/>
+              <w:jc w:val="both"/>
+              <w:rPr>
+                <w:b w:val="0"/>
+                <w:bCs/>
+              </w:rPr>
+            </w:pPr>
+            <w:r>
+              <w:rPr>
+                <w:b w:val="0"/>
+                <w:bCs/>
+              </w:rPr>
+              <w:t>Ambiente</w:t>
+            </w:r>
+          </w:p>
+        </w:tc>
+      </w:tr>
+      <w:tr>
+        <w:tc>
+          <w:tcPr>
+            <w:tcW w:w="9778" w:type="dxa"/>
+            <w:gridSpan w:val="2"/>
+          </w:tcPr>
+          <w:p>
+            <w:pPr>
+              <w:pStyle w:val="TituloTCC"/>
+              <w:spacing w:before="0" w:line="240" w:lineRule="auto"/>
+              <w:jc w:val="both"/>
+              <w:rPr>
+                <w:b w:val="0"/>
+                <w:bCs/>
+              </w:rPr>
+            </w:pPr>
+            <w:r>
+              <w:rPr>
+                <w:b w:val="0"/>
+                <w:bCs/>
+              </w:rPr>
+              <w:t>Sistema em operação normal</w:t>
+            </w:r>
+          </w:p>
+        </w:tc>
+      </w:tr>
+      <w:tr>
+        <w:tc>
+          <w:tcPr>
+            <w:tcW w:w="9778" w:type="dxa"/>
+            <w:gridSpan w:val="2"/>
+          </w:tcPr>
+          <w:p>
+            <w:pPr>
+              <w:pStyle w:val="TituloTCC"/>
+              <w:spacing w:before="0" w:line="240" w:lineRule="auto"/>
+              <w:jc w:val="both"/>
+              <w:rPr>
+                <w:b w:val="0"/>
+                <w:bCs/>
+              </w:rPr>
+            </w:pPr>
+            <w:r>
+              <w:rPr>
+                <w:b w:val="0"/>
+                <w:bCs/>
+              </w:rPr>
+              <w:t>Estímulo</w:t>
+            </w:r>
+          </w:p>
+        </w:tc>
+      </w:tr>
+      <w:tr>
+        <w:tc>
+          <w:tcPr>
+            <w:tcW w:w="9778" w:type="dxa"/>
+            <w:gridSpan w:val="2"/>
+          </w:tcPr>
+          <w:p>
+            <w:pPr>
+              <w:pStyle w:val="TituloTCC"/>
+              <w:spacing w:before="0" w:line="240" w:lineRule="auto"/>
+              <w:jc w:val="both"/>
+              <w:rPr>
+                <w:b w:val="0"/>
+                <w:bCs/>
+              </w:rPr>
+            </w:pPr>
+            <w:r>
+              <w:rPr>
+                <w:b w:val="0"/>
+                <w:bCs/>
+              </w:rPr>
+              <w:t>Criar as entidades dinamicamente no banco de dados</w:t>
+            </w:r>
+          </w:p>
+        </w:tc>
+      </w:tr>
+      <w:tr>
+        <w:tc>
+          <w:tcPr>
+            <w:tcW w:w="9778" w:type="dxa"/>
+            <w:gridSpan w:val="2"/>
+          </w:tcPr>
+          <w:p>
+            <w:pPr>
+              <w:pStyle w:val="TituloTCC"/>
+              <w:spacing w:before="0" w:line="240" w:lineRule="auto"/>
+              <w:jc w:val="both"/>
+              <w:rPr>
+                <w:b w:val="0"/>
+                <w:bCs/>
+              </w:rPr>
+            </w:pPr>
+            <w:r>
+              <w:rPr>
+                <w:b w:val="0"/>
+                <w:bCs/>
+              </w:rPr>
+              <w:t>Mecanismo</w:t>
+            </w:r>
+          </w:p>
+        </w:tc>
+      </w:tr>
+      <w:tr>
+        <w:tc>
+          <w:tcPr>
+            <w:tcW w:w="9778" w:type="dxa"/>
+            <w:gridSpan w:val="2"/>
+          </w:tcPr>
+          <w:p>
+            <w:pPr>
+              <w:pStyle w:val="TituloTCC"/>
+              <w:spacing w:before="0" w:line="240" w:lineRule="auto"/>
+              <w:jc w:val="both"/>
+              <w:rPr>
+                <w:b w:val="0"/>
+                <w:bCs/>
+              </w:rPr>
+            </w:pPr>
+            <w:r>
+              <w:rPr>
+                <w:b w:val="0"/>
+                <w:bCs/>
+                <w:i/>
+                <w:iCs/>
+              </w:rPr>
+              <w:t xml:space="preserve">Spring data </w:t>
+            </w:r>
+            <w:r>
+              <w:rPr>
+                <w:b w:val="0"/>
+                <w:bCs/>
+              </w:rPr>
+              <w:t>com JPA</w:t>
+            </w:r>
+          </w:p>
+        </w:tc>
+      </w:tr>
+      <w:tr>
+        <w:tc>
+          <w:tcPr>
+            <w:tcW w:w="9778" w:type="dxa"/>
+            <w:gridSpan w:val="2"/>
+          </w:tcPr>
+          <w:p>
+            <w:pPr>
+              <w:pStyle w:val="TituloTCC"/>
+              <w:spacing w:before="0" w:line="240" w:lineRule="auto"/>
+              <w:jc w:val="both"/>
+              <w:rPr>
+                <w:b w:val="0"/>
+                <w:bCs/>
+              </w:rPr>
+            </w:pPr>
+            <w:r>
+              <w:rPr>
+                <w:b w:val="0"/>
+                <w:bCs/>
+              </w:rPr>
+              <w:t>Medida da resposta</w:t>
+            </w:r>
+          </w:p>
+        </w:tc>
+      </w:tr>
+      <w:tr>
+        <w:tc>
+          <w:tcPr>
+            <w:tcW w:w="9778" w:type="dxa"/>
+            <w:gridSpan w:val="2"/>
+          </w:tcPr>
+          <w:p>
+            <w:pPr>
+              <w:pStyle w:val="TituloTCC"/>
+              <w:spacing w:before="0" w:line="240" w:lineRule="auto"/>
+              <w:jc w:val="both"/>
+              <w:rPr>
+                <w:b w:val="0"/>
+                <w:bCs/>
+              </w:rPr>
+            </w:pPr>
+            <w:r>
+              <w:rPr>
+                <w:b w:val="0"/>
+                <w:bCs/>
+              </w:rPr>
+              <w:t>Criação do banco de dados a partir das classes do sistema</w:t>
+            </w:r>
+          </w:p>
+        </w:tc>
+      </w:tr>
+      <w:tr>
+        <w:tc>
+          <w:tcPr>
+            <w:tcW w:w="9778" w:type="dxa"/>
+            <w:gridSpan w:val="2"/>
+          </w:tcPr>
+          <w:p>
+            <w:pPr>
+              <w:pStyle w:val="TituloTCC"/>
+              <w:spacing w:before="0" w:line="240" w:lineRule="auto"/>
+              <w:jc w:val="both"/>
+              <w:rPr>
+                <w:b w:val="0"/>
+                <w:bCs/>
+              </w:rPr>
+            </w:pPr>
+            <w:r>
+              <w:rPr>
+                <w:b w:val="0"/>
+                <w:bCs/>
+              </w:rPr>
+              <w:t>Considerações da arquitetura</w:t>
+            </w:r>
+          </w:p>
+        </w:tc>
+      </w:tr>
+      <w:tr>
+        <w:tc>
+          <w:tcPr>
+            <w:tcW w:w="9778" w:type="dxa"/>
+            <w:gridSpan w:val="2"/>
+          </w:tcPr>
+          <w:p>
+            <w:pPr>
+              <w:pStyle w:val="TituloTCC"/>
+              <w:spacing w:before="0" w:line="240" w:lineRule="auto"/>
+              <w:jc w:val="both"/>
+              <w:rPr>
+                <w:b w:val="0"/>
+                <w:bCs/>
+              </w:rPr>
+            </w:pPr>
+          </w:p>
+        </w:tc>
+      </w:tr>
+    </w:tbl>
+    <w:p>
+      <w:pPr>
+        <w:pStyle w:val="TituloTCC"/>
+        <w:spacing w:before="0" w:line="240" w:lineRule="auto"/>
+        <w:jc w:val="both"/>
+        <w:rPr>
+          <w:b w:val="0"/>
+          <w:bCs/>
+        </w:rPr>
+      </w:pPr>
+    </w:p>
+    <w:p>
+      <w:pPr>
+        <w:pStyle w:val="TituloTCC"/>
+        <w:spacing w:before="0" w:line="240" w:lineRule="auto"/>
+        <w:jc w:val="both"/>
+        <w:rPr>
+          <w:b w:val="0"/>
+          <w:bCs/>
+        </w:rPr>
+      </w:pPr>
+    </w:p>
+    <w:p>
+      <w:pPr>
+        <w:pStyle w:val="TituloTCC"/>
+        <w:spacing w:before="0" w:line="240" w:lineRule="auto"/>
+        <w:jc w:val="both"/>
+        <w:rPr>
+          <w:b w:val="0"/>
+          <w:bCs/>
+        </w:rPr>
+      </w:pPr>
+    </w:p>
+    <w:p>
+      <w:pPr>
+        <w:pStyle w:val="TituloTCC"/>
+        <w:spacing w:before="0" w:line="240" w:lineRule="auto"/>
+        <w:jc w:val="both"/>
+        <w:rPr>
+          <w:b w:val="0"/>
+          <w:bCs/>
+        </w:rPr>
+      </w:pPr>
+    </w:p>
+    <w:p>
+      <w:pPr>
+        <w:pStyle w:val="TituloTCC"/>
+        <w:spacing w:before="0" w:line="240" w:lineRule="auto"/>
+        <w:jc w:val="both"/>
+        <w:rPr>
+          <w:b w:val="0"/>
+          <w:bCs/>
+        </w:rPr>
+      </w:pPr>
+    </w:p>
+    <w:p>
+      <w:pPr>
+        <w:pStyle w:val="TituloTCC"/>
+        <w:spacing w:before="0" w:line="240" w:lineRule="auto"/>
+        <w:jc w:val="both"/>
+        <w:rPr>
+          <w:b w:val="0"/>
+          <w:bCs/>
+        </w:rPr>
+      </w:pPr>
+    </w:p>
+    <w:p>
+      <w:pPr>
+        <w:pStyle w:val="TituloTCC"/>
+        <w:spacing w:before="0" w:line="240" w:lineRule="auto"/>
+        <w:jc w:val="both"/>
+        <w:rPr>
+          <w:b w:val="0"/>
+          <w:bCs/>
+        </w:rPr>
+      </w:pPr>
+    </w:p>
+    <w:p>
+      <w:pPr>
+        <w:pStyle w:val="TituloTCC"/>
+        <w:spacing w:before="0" w:line="240" w:lineRule="auto"/>
+        <w:jc w:val="both"/>
+        <w:rPr>
+          <w:b w:val="0"/>
+          <w:bCs/>
+        </w:rPr>
+      </w:pPr>
+    </w:p>
+    <w:p>
+      <w:pPr>
+        <w:pStyle w:val="TituloTCC"/>
+        <w:spacing w:before="0" w:line="240" w:lineRule="auto"/>
+        <w:jc w:val="both"/>
+        <w:rPr>
+          <w:b w:val="0"/>
+          <w:bCs/>
+        </w:rPr>
+      </w:pPr>
+    </w:p>
+    <w:p>
+      <w:pPr>
+        <w:pStyle w:val="TituloTCC"/>
+        <w:spacing w:before="0" w:line="240" w:lineRule="auto"/>
+        <w:jc w:val="both"/>
+        <w:rPr>
+          <w:b w:val="0"/>
+          <w:bCs/>
+        </w:rPr>
+      </w:pPr>
+    </w:p>
+    <w:p>
+      <w:pPr>
+        <w:pStyle w:val="TituloTCC"/>
+        <w:spacing w:before="0" w:line="240" w:lineRule="auto"/>
+        <w:jc w:val="both"/>
+        <w:rPr>
+          <w:b w:val="0"/>
+          <w:bCs/>
+        </w:rPr>
+      </w:pPr>
+    </w:p>
+    <w:p>
+      <w:pPr>
+        <w:pStyle w:val="TituloTCC"/>
+        <w:spacing w:before="0" w:line="240" w:lineRule="auto"/>
+        <w:jc w:val="both"/>
+        <w:rPr>
+          <w:b w:val="0"/>
+          <w:bCs/>
+        </w:rPr>
+      </w:pPr>
+    </w:p>
+    <w:p>
+      <w:pPr>
+        <w:pStyle w:val="TituloTCC"/>
+        <w:spacing w:line="240" w:lineRule="auto"/>
+      </w:pPr>
+      <w:bookmarkStart w:id="17" w:name="_Toc38799309"/>
+      <w:r>
+        <w:t>7. Conclusão</w:t>
+      </w:r>
+      <w:bookmarkEnd w:id="17"/>
+    </w:p>
+    <w:p>
+      <w:pPr>
+        <w:rPr>
+          <w:rFonts w:hint="eastAsia"/>
+        </w:rPr>
+      </w:pPr>
+    </w:p>
+    <w:p>
+      <w:pPr>
+        <w:jc w:val="both"/>
+        <w:rPr>
+          <w:rFonts w:hint="eastAsia"/>
+        </w:rPr>
+      </w:pPr>
+      <w:r>
+        <w:tab/>
+        <w:t xml:space="preserve">O trabalho apresenta a arquitetura de um sistema de gestão ambiental baseado em </w:t>
+      </w:r>
+      <w:r>
+        <w:rPr>
           <w:i/>
           <w:iCs/>
         </w:rPr>
-        <w:t>framework</w:t>
-      </w:r>
-      <w:r>
-        <w:rPr>
-          <w:b w:val="0"/>
-          <w:bCs/>
-        </w:rPr>
-        <w:t xml:space="preserve"> de</w:t>
-      </w:r>
-      <w:r>
-        <w:rPr>
-          <w:b w:val="0"/>
-          <w:bCs/>
-        </w:rPr>
-        <w:t xml:space="preserve"> </w:t>
-      </w:r>
-      <w:r>
-        <w:rPr>
-          <w:b w:val="0"/>
-          <w:bCs/>
-          <w:i/>
-          <w:iCs/>
-        </w:rPr>
-        <w:t>frontend</w:t>
-      </w:r>
-      <w:r>
-        <w:rPr>
-          <w:b w:val="0"/>
-          <w:bCs/>
-        </w:rPr>
-        <w:t xml:space="preserve"> moderno e responsivo, de modo q</w:t>
-      </w:r>
-      <w:r>
-        <w:rPr>
-          <w:b w:val="0"/>
-          <w:bCs/>
-        </w:rPr>
-        <w:t xml:space="preserve">ue a página não sofra distorções ou que a experiência de acessar o sistema através de um celular ou um </w:t>
-      </w:r>
-      <w:r>
-        <w:rPr>
-          <w:b w:val="0"/>
-          <w:bCs/>
-          <w:i/>
-          <w:iCs/>
-        </w:rPr>
-        <w:t>smartphone</w:t>
-      </w:r>
-      <w:r>
-        <w:rPr>
-          <w:b w:val="0"/>
-          <w:bCs/>
-        </w:rPr>
-        <w:t xml:space="preserve"> não prejudique a usabilidade.</w:t>
-      </w:r>
-    </w:p>
-    <w:p>
-      <w:pPr>
-        <w:pStyle w:val="TituloTCC"/>
-        <w:spacing w:before="0" w:line="240" w:lineRule="auto"/>
-        <w:ind w:firstLine="709"/>
-        <w:jc w:val="both"/>
-        <w:rPr>
-          <w:b w:val="0"/>
-          <w:bCs/>
-        </w:rPr>
-      </w:pPr>
-      <w:r>
-        <w:rPr>
-          <w:b w:val="0"/>
-          <w:bCs/>
-        </w:rPr>
-        <w:t>Os critérios de validação são descritos a seguir:</w:t>
-      </w:r>
-    </w:p>
-    <w:p>
-      <w:pPr>
-        <w:pStyle w:val="TituloTCC"/>
-        <w:numPr>
-          <w:ilvl w:val="0"/>
-          <w:numId w:val="9"/>
-        </w:numPr>
-        <w:spacing w:before="0" w:line="240" w:lineRule="auto"/>
-        <w:jc w:val="both"/>
-        <w:rPr>
-          <w:b w:val="0"/>
-          <w:bCs/>
-        </w:rPr>
-      </w:pPr>
-      <w:r>
-        <w:rPr>
-          <w:b w:val="0"/>
-          <w:bCs/>
-        </w:rPr>
-        <w:t xml:space="preserve">O sistema deverá se manter acessível de modo a não apresentar distorções ou que a usabilidade seja prejudicada, uma vez que o sistema é acessado através de um </w:t>
-      </w:r>
-      <w:r>
-        <w:rPr>
-          <w:b w:val="0"/>
-          <w:bCs/>
-          <w:i/>
-          <w:iCs/>
-        </w:rPr>
-        <w:t>tablet</w:t>
-      </w:r>
-      <w:r>
-        <w:rPr>
-          <w:b w:val="0"/>
-          <w:bCs/>
-        </w:rPr>
-        <w:t xml:space="preserve"> ou </w:t>
-      </w:r>
-      <w:r>
-        <w:rPr>
-          <w:b w:val="0"/>
-          <w:bCs/>
-          <w:i/>
-          <w:iCs/>
-        </w:rPr>
-        <w:t>smartphone.</w:t>
-      </w:r>
-    </w:p>
-    <w:p>
-      <w:pPr>
-        <w:pStyle w:val="TituloTCC"/>
-        <w:numPr>
-          <w:ilvl w:val="0"/>
-          <w:numId w:val="9"/>
-        </w:numPr>
-        <w:spacing w:before="0" w:line="240" w:lineRule="auto"/>
-        <w:jc w:val="both"/>
-        <w:rPr>
-          <w:b w:val="0"/>
-          <w:bCs/>
-        </w:rPr>
-      </w:pPr>
-      <w:r>
-        <w:rPr>
-          <w:b w:val="0"/>
-          <w:bCs/>
-        </w:rPr>
-        <w:t>O sistema deverá ser compatível com os navegadores mais utilizados pelo mercado.</w:t>
-      </w:r>
-    </w:p>
-    <w:p>
-      <w:pPr>
-        <w:pStyle w:val="TituloTCC"/>
-        <w:numPr>
-          <w:ilvl w:val="0"/>
-          <w:numId w:val="9"/>
-        </w:numPr>
-        <w:spacing w:before="0" w:line="240" w:lineRule="auto"/>
-        <w:jc w:val="both"/>
-        <w:rPr>
-          <w:b w:val="0"/>
-          <w:bCs/>
-        </w:rPr>
-      </w:pPr>
-      <w:r>
-        <w:rPr>
-          <w:b w:val="0"/>
-          <w:bCs/>
-        </w:rPr>
-        <w:t>O sistema também não deverá sofrer prejuízo em relação a seu esquema de cores.</w:t>
-      </w:r>
-    </w:p>
-    <w:p>
-      <w:pPr>
-        <w:pStyle w:val="TituloTCC"/>
-        <w:spacing w:before="0" w:line="240" w:lineRule="auto"/>
-        <w:jc w:val="both"/>
-        <w:rPr>
-          <w:b w:val="0"/>
-          <w:bCs/>
-        </w:rPr>
-      </w:pPr>
-    </w:p>
-    <w:p>
-      <w:pPr>
-        <w:pStyle w:val="TituloTCC"/>
-        <w:spacing w:before="0" w:line="240" w:lineRule="auto"/>
-        <w:ind w:left="709"/>
-        <w:jc w:val="both"/>
-      </w:pPr>
-      <w:r>
-        <w:t>O sistema deverá ser seguro</w:t>
-      </w:r>
-    </w:p>
-    <w:p>
-      <w:pPr>
-        <w:pStyle w:val="TituloTCC"/>
-        <w:spacing w:before="0" w:line="240" w:lineRule="auto"/>
-        <w:ind w:left="709"/>
-        <w:jc w:val="both"/>
-      </w:pPr>
-    </w:p>
-    <w:p>
-      <w:pPr>
-        <w:pStyle w:val="TituloTCC"/>
-        <w:spacing w:before="0" w:line="240" w:lineRule="auto"/>
-        <w:ind w:firstLine="709"/>
-        <w:jc w:val="both"/>
-        <w:rPr>
-          <w:b w:val="0"/>
-          <w:bCs/>
-        </w:rPr>
-      </w:pPr>
-      <w:r>
-        <w:rPr>
-          <w:b w:val="0"/>
-          <w:bCs/>
-        </w:rPr>
-        <w:t xml:space="preserve">Como o sistema contém informações importantes sobre o processo de licenciamento ambiental do empreendimento, </w:t>
-      </w:r>
-      <w:r>
-        <w:rPr>
-          <w:b w:val="0"/>
-          <w:bCs/>
-        </w:rPr>
-        <w:t xml:space="preserve">foi utilizado o protocolo </w:t>
-      </w:r>
-      <w:r>
-        <w:rPr>
-          <w:b w:val="0"/>
-          <w:bCs/>
-          <w:i/>
-          <w:iCs/>
-        </w:rPr>
-        <w:t>Oauth2</w:t>
-      </w:r>
-      <w:r>
-        <w:rPr>
-          <w:b w:val="0"/>
-          <w:bCs/>
-        </w:rPr>
-        <w:t xml:space="preserve"> utilizando a implementação fornecida pelo </w:t>
-      </w:r>
-      <w:r>
-        <w:rPr>
-          <w:b w:val="0"/>
-          <w:bCs/>
-          <w:i/>
-          <w:iCs/>
-        </w:rPr>
-        <w:t>framework</w:t>
-      </w:r>
-      <w:r>
-        <w:rPr>
-          <w:b w:val="0"/>
-          <w:bCs/>
-        </w:rPr>
-        <w:t xml:space="preserve"> </w:t>
-      </w:r>
-      <w:r>
-        <w:rPr>
-          <w:b w:val="0"/>
-          <w:bCs/>
-          <w:i/>
-          <w:iCs/>
-        </w:rPr>
-        <w:t>Spring Security</w:t>
-      </w:r>
-      <w:r>
-        <w:rPr>
-          <w:b w:val="0"/>
-          <w:bCs/>
-        </w:rPr>
-        <w:t>.</w:t>
-      </w:r>
-    </w:p>
-    <w:p>
-      <w:pPr>
-        <w:pStyle w:val="TituloTCC"/>
-        <w:spacing w:before="0" w:line="240" w:lineRule="auto"/>
-        <w:ind w:firstLine="709"/>
-        <w:jc w:val="both"/>
-        <w:rPr>
-          <w:b w:val="0"/>
-          <w:bCs/>
-        </w:rPr>
-      </w:pPr>
-      <w:r>
-        <w:rPr>
-          <w:b w:val="0"/>
-          <w:bCs/>
-        </w:rPr>
-        <w:t>Os critérios de validação são informados abaixo:</w:t>
-      </w:r>
-    </w:p>
-    <w:p>
-      <w:pPr>
-        <w:pStyle w:val="TituloTCC"/>
-        <w:numPr>
-          <w:ilvl w:val="0"/>
-          <w:numId w:val="10"/>
-        </w:numPr>
-        <w:spacing w:before="0" w:line="240" w:lineRule="auto"/>
-        <w:jc w:val="both"/>
-        <w:rPr>
-          <w:b w:val="0"/>
-          <w:bCs/>
-        </w:rPr>
-      </w:pPr>
-      <w:r>
-        <w:rPr>
-          <w:b w:val="0"/>
-          <w:bCs/>
-        </w:rPr>
-        <w:t>O sistema não deverá permitir que o usuário não autenticado acesse páginas com informação sensível do sistema sem informar as suas credenciais.</w:t>
-      </w:r>
-    </w:p>
-    <w:p>
-      <w:pPr>
-        <w:pStyle w:val="TituloTCC"/>
-        <w:numPr>
-          <w:ilvl w:val="0"/>
-          <w:numId w:val="10"/>
-        </w:numPr>
-        <w:spacing w:before="0" w:line="240" w:lineRule="auto"/>
-        <w:jc w:val="both"/>
-        <w:rPr>
-          <w:b w:val="0"/>
-          <w:bCs/>
-        </w:rPr>
-      </w:pPr>
-      <w:r>
-        <w:rPr>
-          <w:b w:val="0"/>
-          <w:bCs/>
-        </w:rPr>
-        <w:t xml:space="preserve">O sistema deve possuir o total controle das credenciais, de modo que o usuário de determinado perfil não </w:t>
-      </w:r>
-      <w:r>
-        <w:rPr>
-          <w:b w:val="0"/>
-          <w:bCs/>
-        </w:rPr>
-        <w:t>acesse funcionalidades</w:t>
-      </w:r>
-      <w:r>
-        <w:rPr>
-          <w:b w:val="0"/>
-          <w:bCs/>
-        </w:rPr>
-        <w:t xml:space="preserve"> de outro, ou seja, o sistema tem que gerenciar de modo apropriado as permissões</w:t>
-      </w:r>
-      <w:r>
-        <w:rPr>
-          <w:b w:val="0"/>
-          <w:bCs/>
-        </w:rPr>
-        <w:t>.</w:t>
-      </w:r>
-    </w:p>
-    <w:p>
-      <w:pPr>
-        <w:pStyle w:val="TituloTCC"/>
-        <w:numPr>
-          <w:ilvl w:val="0"/>
-          <w:numId w:val="10"/>
-        </w:numPr>
-        <w:spacing w:before="0" w:line="240" w:lineRule="auto"/>
-        <w:jc w:val="both"/>
-        <w:rPr>
-          <w:b w:val="0"/>
-          <w:bCs/>
-        </w:rPr>
-      </w:pPr>
-      <w:r>
-        <w:rPr>
-          <w:b w:val="0"/>
-          <w:bCs/>
-        </w:rPr>
-        <w:t>Se a sessão do usuário estiver expirada, então o sistema deverá redirecionar o usuário para a tela de login.</w:t>
-      </w:r>
-    </w:p>
-    <w:p>
-      <w:pPr>
-        <w:pStyle w:val="TituloTCC"/>
-        <w:numPr>
-          <w:ilvl w:val="0"/>
-          <w:numId w:val="10"/>
-        </w:numPr>
-        <w:spacing w:before="0" w:line="240" w:lineRule="auto"/>
-        <w:jc w:val="both"/>
-        <w:rPr>
-          <w:b w:val="0"/>
-          <w:bCs/>
-        </w:rPr>
-      </w:pPr>
-      <w:r>
-        <w:rPr>
-          <w:b w:val="0"/>
-          <w:bCs/>
-        </w:rPr>
-        <w:t xml:space="preserve">Se o usuário tentar acessar uma URL diferente do </w:t>
-      </w:r>
-      <w:r>
-        <w:rPr>
-          <w:b w:val="0"/>
-          <w:bCs/>
-          <w:i/>
-          <w:iCs/>
-        </w:rPr>
-        <w:t>login</w:t>
-      </w:r>
-      <w:r>
-        <w:rPr>
-          <w:b w:val="0"/>
-          <w:bCs/>
-        </w:rPr>
-        <w:t xml:space="preserve"> sem estar autenticado, então ele vai ser redirecionado para a tela de login.</w:t>
-      </w:r>
-    </w:p>
-    <w:p>
-      <w:pPr>
-        <w:pStyle w:val="TituloTCC"/>
-        <w:numPr>
-          <w:ilvl w:val="0"/>
-          <w:numId w:val="10"/>
-        </w:numPr>
-        <w:spacing w:before="0" w:line="240" w:lineRule="auto"/>
-        <w:jc w:val="both"/>
-        <w:rPr>
-          <w:b w:val="0"/>
-          <w:bCs/>
-        </w:rPr>
-      </w:pPr>
-      <w:r>
-        <w:rPr>
-          <w:b w:val="0"/>
-          <w:bCs/>
-        </w:rPr>
-        <w:t>O sistema deve permitir que o usuário recupere a senha através de e-mail.</w:t>
-      </w:r>
-    </w:p>
-    <w:p>
-      <w:pPr>
-        <w:pStyle w:val="TituloTCC"/>
-        <w:spacing w:before="0" w:line="240" w:lineRule="auto"/>
-        <w:ind w:firstLine="709"/>
-        <w:jc w:val="both"/>
-        <w:rPr>
-          <w:b w:val="0"/>
-          <w:bCs/>
-        </w:rPr>
-      </w:pPr>
-    </w:p>
-    <w:p>
-      <w:pPr>
-        <w:pStyle w:val="TituloTCC"/>
-        <w:spacing w:before="0" w:line="240" w:lineRule="auto"/>
-        <w:jc w:val="both"/>
-        <w:rPr>
-          <w:b w:val="0"/>
-          <w:bCs/>
-          <w:u w:val="single"/>
-        </w:rPr>
-      </w:pPr>
-    </w:p>
-    <w:p>
-      <w:pPr>
-        <w:pStyle w:val="TituloTCC"/>
-        <w:spacing w:before="0" w:line="240" w:lineRule="auto"/>
-        <w:ind w:left="709"/>
-      </w:pPr>
-      <w:bookmarkStart w:id="16" w:name="_Toc38746038"/>
-      <w:r>
-        <w:lastRenderedPageBreak/>
-        <w:t>O sistema deverá possuir um bom desempenho</w:t>
-      </w:r>
-    </w:p>
-    <w:p>
-      <w:pPr>
-        <w:pStyle w:val="TituloTCC"/>
-        <w:spacing w:before="0" w:line="240" w:lineRule="auto"/>
-        <w:ind w:left="709"/>
-      </w:pPr>
-    </w:p>
-    <w:p>
-      <w:pPr>
-        <w:pStyle w:val="TituloTCC"/>
-        <w:spacing w:before="0" w:line="240" w:lineRule="auto"/>
-        <w:ind w:firstLine="709"/>
-        <w:jc w:val="both"/>
-        <w:rPr>
-          <w:b w:val="0"/>
-          <w:bCs/>
-        </w:rPr>
-      </w:pPr>
-      <w:r>
-        <w:rPr>
-          <w:b w:val="0"/>
-          <w:bCs/>
-        </w:rPr>
-        <w:t xml:space="preserve">É necessário prover ao usuário um sistema que possua um bom desempenho de forma que </w:t>
-      </w:r>
-      <w:r>
-        <w:rPr>
-          <w:b w:val="0"/>
-          <w:bCs/>
-        </w:rPr>
-        <w:t>a navegação seja fluída e diminuir ao máximo a possibilidade de travamentos ou lentidão.</w:t>
-      </w:r>
-    </w:p>
-    <w:p>
-      <w:pPr>
-        <w:pStyle w:val="TituloTCC"/>
-        <w:spacing w:before="0" w:line="240" w:lineRule="auto"/>
-        <w:ind w:firstLine="709"/>
-        <w:jc w:val="both"/>
-        <w:rPr>
-          <w:b w:val="0"/>
-          <w:bCs/>
-        </w:rPr>
-      </w:pPr>
-      <w:r>
-        <w:rPr>
-          <w:b w:val="0"/>
-          <w:bCs/>
-        </w:rPr>
-        <w:t>Para validação, é necessário:</w:t>
-      </w:r>
-    </w:p>
-    <w:p>
-      <w:pPr>
-        <w:pStyle w:val="TituloTCC"/>
-        <w:numPr>
-          <w:ilvl w:val="0"/>
-          <w:numId w:val="11"/>
-        </w:numPr>
-        <w:spacing w:before="0" w:line="240" w:lineRule="auto"/>
-        <w:jc w:val="both"/>
-        <w:rPr>
-          <w:b w:val="0"/>
-          <w:bCs/>
-        </w:rPr>
-      </w:pPr>
-      <w:r>
-        <w:rPr>
-          <w:b w:val="0"/>
-          <w:bCs/>
-        </w:rPr>
-        <w:t xml:space="preserve">Que o sistema possua uma boa navegabilidade, </w:t>
-      </w:r>
-      <w:r>
-        <w:rPr>
-          <w:b w:val="0"/>
-          <w:bCs/>
-        </w:rPr>
-        <w:t>sem travamentos ou lentidão.</w:t>
-      </w:r>
-    </w:p>
-    <w:p>
-      <w:pPr>
-        <w:pStyle w:val="TituloTCC"/>
-        <w:numPr>
-          <w:ilvl w:val="0"/>
-          <w:numId w:val="11"/>
-        </w:numPr>
-        <w:spacing w:before="0" w:line="240" w:lineRule="auto"/>
-        <w:jc w:val="both"/>
-        <w:rPr>
-          <w:b w:val="0"/>
-          <w:bCs/>
-        </w:rPr>
-      </w:pPr>
-      <w:r>
-        <w:rPr>
-          <w:b w:val="0"/>
-          <w:bCs/>
-        </w:rPr>
-        <w:t xml:space="preserve">Que o sistema seja programado de forma que utilize o </w:t>
-      </w:r>
-      <w:r>
-        <w:rPr>
-          <w:b w:val="0"/>
-          <w:bCs/>
-          <w:i/>
-          <w:iCs/>
-        </w:rPr>
-        <w:t>framework</w:t>
-      </w:r>
-      <w:r>
-        <w:rPr>
-          <w:b w:val="0"/>
-          <w:bCs/>
-        </w:rPr>
-        <w:t xml:space="preserve"> objeto-relacional de modo correto, para que não sobrecarregue o banco de dados com consultas desnecessárias bem como que otimize o processamento.</w:t>
-      </w:r>
-    </w:p>
-    <w:p>
-      <w:pPr>
-        <w:pStyle w:val="TituloTCC"/>
-        <w:numPr>
-          <w:ilvl w:val="0"/>
-          <w:numId w:val="11"/>
-        </w:numPr>
-        <w:spacing w:before="0" w:line="240" w:lineRule="auto"/>
-        <w:jc w:val="both"/>
-        <w:rPr>
-          <w:b w:val="0"/>
-          <w:bCs/>
-        </w:rPr>
-      </w:pPr>
-      <w:r>
-        <w:rPr>
-          <w:b w:val="0"/>
-          <w:bCs/>
-        </w:rPr>
-        <w:t xml:space="preserve">Que o </w:t>
-      </w:r>
-      <w:r>
-        <w:rPr>
-          <w:b w:val="0"/>
-          <w:bCs/>
-          <w:i/>
-          <w:iCs/>
-        </w:rPr>
-        <w:t>software</w:t>
-      </w:r>
-      <w:r>
-        <w:rPr>
-          <w:b w:val="0"/>
-          <w:bCs/>
-        </w:rPr>
-        <w:t xml:space="preserve"> seja programado de acordo com as boas práticas de desenvolvimento, evitando o retrabalho e que o recurso computacional não seja desperdiçado com código que não otimize o </w:t>
-      </w:r>
-      <w:r>
-        <w:rPr>
-          <w:b w:val="0"/>
-          <w:bCs/>
-          <w:i/>
-          <w:iCs/>
-        </w:rPr>
-        <w:t>hardware</w:t>
-      </w:r>
-      <w:r>
-        <w:rPr>
-          <w:b w:val="0"/>
-          <w:bCs/>
-        </w:rPr>
-        <w:t xml:space="preserve"> disponível, como código que carregue uma mesma lista em memória várias vezes, por exemplo.</w:t>
-      </w:r>
-    </w:p>
-    <w:p>
-      <w:pPr>
-        <w:pStyle w:val="TituloTCC"/>
-        <w:spacing w:before="0" w:line="240" w:lineRule="auto"/>
-        <w:ind w:left="1429"/>
-        <w:jc w:val="both"/>
-        <w:rPr>
-          <w:b w:val="0"/>
-          <w:bCs/>
-        </w:rPr>
-      </w:pPr>
-    </w:p>
-    <w:p>
-      <w:pPr>
-        <w:pStyle w:val="TituloTCC"/>
-        <w:spacing w:line="240" w:lineRule="auto"/>
-        <w:ind w:firstLine="709"/>
-        <w:jc w:val="both"/>
-      </w:pPr>
-      <w:r>
-        <w:t>Testabilidade – O sistema deverá ter facilidade de teste, ou utilizar alguma ferramenta que facilidade sua manutenção</w:t>
-      </w:r>
-      <w:r>
-        <w:t>.</w:t>
-      </w:r>
-    </w:p>
-    <w:p>
-      <w:pPr>
-        <w:pStyle w:val="TituloTCC"/>
-        <w:spacing w:line="240" w:lineRule="auto"/>
-        <w:jc w:val="both"/>
-      </w:pPr>
-    </w:p>
-    <w:p>
-      <w:pPr>
-        <w:pStyle w:val="TituloTCC"/>
-        <w:spacing w:before="0" w:line="240" w:lineRule="auto"/>
-        <w:ind w:firstLine="709"/>
-        <w:jc w:val="both"/>
-        <w:rPr>
-          <w:b w:val="0"/>
-          <w:bCs/>
-        </w:rPr>
-      </w:pPr>
-      <w:r>
-        <w:rPr>
-          <w:b w:val="0"/>
-          <w:bCs/>
-        </w:rPr>
-        <w:t xml:space="preserve">A qualidade é o requisito mais importante do </w:t>
-      </w:r>
-      <w:r>
-        <w:rPr>
-          <w:b w:val="0"/>
-          <w:bCs/>
-          <w:i/>
-          <w:iCs/>
-        </w:rPr>
-        <w:t>software</w:t>
-      </w:r>
-      <w:r>
-        <w:rPr>
-          <w:b w:val="0"/>
-          <w:bCs/>
-        </w:rPr>
-        <w:t xml:space="preserve"> a ser desenvolvido, uma vez que </w:t>
-      </w:r>
-      <w:r>
-        <w:rPr>
-          <w:b w:val="0"/>
-          <w:bCs/>
-        </w:rPr>
-        <w:t xml:space="preserve">se o </w:t>
-      </w:r>
-      <w:r>
-        <w:rPr>
-          <w:b w:val="0"/>
-          <w:bCs/>
-          <w:i/>
-          <w:iCs/>
-        </w:rPr>
-        <w:t>software</w:t>
-      </w:r>
-      <w:r>
-        <w:rPr>
-          <w:b w:val="0"/>
-          <w:bCs/>
-        </w:rPr>
-        <w:t xml:space="preserve"> possuir boa qualidade, vai sofrer menos manutenção, em consequência disso, vamos economizar em termos de mão de obra. Se o </w:t>
-      </w:r>
-      <w:r>
-        <w:rPr>
-          <w:b w:val="0"/>
-          <w:bCs/>
-          <w:i/>
-          <w:iCs/>
-        </w:rPr>
-        <w:t xml:space="preserve">software </w:t>
-      </w:r>
-      <w:r>
-        <w:rPr>
-          <w:b w:val="0"/>
-          <w:bCs/>
-        </w:rPr>
-        <w:t xml:space="preserve">tem boa qualidade, então a manutenção vai ser facilitada. </w:t>
-      </w:r>
-      <w:r>
-        <w:rPr>
-          <w:b w:val="0"/>
-          <w:bCs/>
-        </w:rPr>
-        <w:t>Abaixo são enumerados os elementos para validação:</w:t>
-      </w:r>
-    </w:p>
-    <w:p>
-      <w:pPr>
-        <w:pStyle w:val="TituloTCC"/>
-        <w:numPr>
-          <w:ilvl w:val="0"/>
-          <w:numId w:val="12"/>
-        </w:numPr>
-        <w:spacing w:before="0" w:line="240" w:lineRule="auto"/>
-        <w:jc w:val="both"/>
-        <w:rPr>
-          <w:b w:val="0"/>
-          <w:bCs/>
-        </w:rPr>
-      </w:pPr>
-      <w:r>
-        <w:rPr>
-          <w:b w:val="0"/>
-          <w:bCs/>
-        </w:rPr>
-        <w:t xml:space="preserve">O sistema deverá permitir o teste unitário através de alguma ferramenta ou </w:t>
-      </w:r>
-      <w:r>
-        <w:rPr>
-          <w:b w:val="0"/>
-          <w:bCs/>
-          <w:i/>
-          <w:iCs/>
-        </w:rPr>
-        <w:t>framework.</w:t>
-      </w:r>
-    </w:p>
-    <w:p>
-      <w:pPr>
-        <w:pStyle w:val="TituloTCC"/>
-        <w:numPr>
-          <w:ilvl w:val="0"/>
-          <w:numId w:val="12"/>
-        </w:numPr>
-        <w:spacing w:before="0" w:line="240" w:lineRule="auto"/>
-        <w:jc w:val="both"/>
-        <w:rPr>
-          <w:b w:val="0"/>
-          <w:bCs/>
-        </w:rPr>
-      </w:pPr>
-      <w:r>
-        <w:rPr>
-          <w:b w:val="0"/>
-          <w:bCs/>
-        </w:rPr>
-        <w:t xml:space="preserve">O sistema deve ser desenvolvido dentro de um fluxo de trabalho onde as funcionalidades sejam testadas utilizando um </w:t>
-      </w:r>
-      <w:r>
-        <w:rPr>
-          <w:b w:val="0"/>
-          <w:bCs/>
-          <w:i/>
-          <w:iCs/>
-        </w:rPr>
-        <w:t xml:space="preserve">bug </w:t>
+        <w:t>Spring Boot, Spring Security</w:t>
+      </w:r>
+      <w:r>
+        <w:t xml:space="preserve"> utilizando autenticação </w:t>
       </w:r>
       <w:proofErr w:type="spellStart"/>
       <w:r>
-        <w:rPr>
-          <w:b w:val="0"/>
-          <w:bCs/>
-          <w:i/>
-          <w:iCs/>
-        </w:rPr>
-        <w:t>tracker</w:t>
+        <w:t>Oauth</w:t>
       </w:r>
       <w:proofErr w:type="spellEnd"/>
       <w:r>
-        <w:rPr>
-          <w:b w:val="0"/>
-          <w:bCs/>
-        </w:rPr>
-        <w:t xml:space="preserve"> como o Mantis ou ferramenta similar.</w:t>
-      </w:r>
-    </w:p>
-    <w:p>
-      <w:pPr>
-        <w:pStyle w:val="TituloTCC"/>
-        <w:spacing w:before="0" w:line="240" w:lineRule="auto"/>
-        <w:ind w:left="1429"/>
-        <w:jc w:val="both"/>
-        <w:rPr>
-          <w:b w:val="0"/>
-          <w:bCs/>
-        </w:rPr>
-      </w:pPr>
-    </w:p>
-    <w:p>
-      <w:pPr>
-        <w:pStyle w:val="TituloTCC"/>
-        <w:spacing w:before="0" w:line="240" w:lineRule="auto"/>
-        <w:ind w:left="709"/>
-        <w:jc w:val="both"/>
-      </w:pPr>
-      <w:r>
-        <w:t>O sistema deverá ter boa usabilidade</w:t>
-      </w:r>
-    </w:p>
-    <w:p>
-      <w:pPr>
-        <w:pStyle w:val="TituloTCC"/>
-        <w:spacing w:before="0" w:line="240" w:lineRule="auto"/>
-        <w:ind w:left="709"/>
-        <w:jc w:val="both"/>
-      </w:pPr>
-    </w:p>
-    <w:p>
-      <w:pPr>
-        <w:pStyle w:val="TituloTCC"/>
-        <w:spacing w:before="0" w:line="240" w:lineRule="auto"/>
-        <w:ind w:firstLine="709"/>
-        <w:jc w:val="both"/>
-        <w:rPr>
-          <w:b w:val="0"/>
-          <w:bCs/>
-        </w:rPr>
-      </w:pPr>
-      <w:r>
-        <w:rPr>
-          <w:b w:val="0"/>
-          <w:bCs/>
-        </w:rPr>
-        <w:t xml:space="preserve">O sistema deverá ser fácil de utilizar, facilitando o treinamento com o </w:t>
-      </w:r>
-      <w:r>
-        <w:rPr>
-          <w:b w:val="0"/>
-          <w:bCs/>
-          <w:i/>
-          <w:iCs/>
-        </w:rPr>
-        <w:t>software</w:t>
-      </w:r>
-      <w:r>
-        <w:rPr>
-          <w:b w:val="0"/>
-          <w:bCs/>
-        </w:rPr>
-        <w:t xml:space="preserve"> desenvolvido, bem como o seu acesso através de dispositivo portátil.</w:t>
-      </w:r>
-    </w:p>
-    <w:p>
-      <w:pPr>
-        <w:pStyle w:val="TituloTCC"/>
-        <w:spacing w:before="0" w:line="240" w:lineRule="auto"/>
-        <w:jc w:val="both"/>
-        <w:rPr>
-          <w:b w:val="0"/>
-          <w:bCs/>
-        </w:rPr>
-      </w:pPr>
-    </w:p>
-    <w:p>
-      <w:pPr>
-        <w:pStyle w:val="TituloTCC"/>
-        <w:spacing w:before="0" w:line="240" w:lineRule="auto"/>
-        <w:jc w:val="both"/>
-        <w:rPr>
-          <w:b w:val="0"/>
-          <w:bCs/>
-        </w:rPr>
-      </w:pPr>
-    </w:p>
-    <w:p>
-      <w:pPr>
-        <w:pStyle w:val="TituloTCC"/>
-        <w:spacing w:before="0" w:line="240" w:lineRule="auto"/>
-        <w:jc w:val="both"/>
-        <w:rPr>
-          <w:b w:val="0"/>
-          <w:bCs/>
-        </w:rPr>
-      </w:pPr>
-    </w:p>
-    <w:p>
-      <w:pPr>
-        <w:pStyle w:val="TituloTCC"/>
-        <w:spacing w:before="0" w:line="240" w:lineRule="auto"/>
-        <w:jc w:val="both"/>
-        <w:rPr>
-          <w:b w:val="0"/>
-          <w:bCs/>
-        </w:rPr>
-      </w:pPr>
-    </w:p>
-    <w:p>
-      <w:pPr>
-        <w:pStyle w:val="TituloTCC"/>
-        <w:spacing w:before="0" w:line="240" w:lineRule="auto"/>
-        <w:jc w:val="both"/>
-        <w:rPr>
-          <w:b w:val="0"/>
-          <w:bCs/>
-        </w:rPr>
-      </w:pPr>
-    </w:p>
-    <w:p>
-      <w:pPr>
-        <w:pStyle w:val="TituloTCC"/>
-        <w:spacing w:before="0" w:line="240" w:lineRule="auto"/>
-        <w:jc w:val="both"/>
-        <w:rPr>
-          <w:b w:val="0"/>
-          <w:bCs/>
-        </w:rPr>
-      </w:pPr>
-    </w:p>
-    <w:p>
-      <w:pPr>
-        <w:pStyle w:val="TituloTCC"/>
-        <w:spacing w:before="0" w:line="240" w:lineRule="auto"/>
-        <w:jc w:val="both"/>
-        <w:rPr>
-          <w:b w:val="0"/>
-          <w:bCs/>
-        </w:rPr>
-      </w:pPr>
-    </w:p>
-    <w:p>
-      <w:pPr>
-        <w:pStyle w:val="TituloTCC"/>
-        <w:spacing w:before="0" w:line="240" w:lineRule="auto"/>
-        <w:jc w:val="both"/>
-        <w:rPr>
-          <w:b w:val="0"/>
-          <w:bCs/>
-        </w:rPr>
-      </w:pPr>
-    </w:p>
-    <w:p>
-      <w:pPr>
-        <w:pStyle w:val="TituloTCC"/>
-        <w:spacing w:before="0" w:line="240" w:lineRule="auto"/>
-        <w:jc w:val="both"/>
-        <w:rPr>
-          <w:b w:val="0"/>
-          <w:bCs/>
-        </w:rPr>
-      </w:pPr>
-    </w:p>
-    <w:p>
-      <w:pPr>
-        <w:pStyle w:val="TituloTCC"/>
-        <w:spacing w:before="0" w:line="240" w:lineRule="auto"/>
-        <w:jc w:val="both"/>
-        <w:rPr>
-          <w:b w:val="0"/>
-          <w:bCs/>
-        </w:rPr>
-      </w:pPr>
-    </w:p>
-    <w:p>
-      <w:pPr>
-        <w:pStyle w:val="TituloTCC"/>
-        <w:spacing w:before="0" w:line="240" w:lineRule="auto"/>
-        <w:jc w:val="both"/>
-        <w:rPr>
-          <w:b w:val="0"/>
-          <w:bCs/>
-        </w:rPr>
-      </w:pPr>
-    </w:p>
-    <w:p>
-      <w:pPr>
-        <w:pStyle w:val="TituloTCC"/>
-        <w:spacing w:before="0" w:line="240" w:lineRule="auto"/>
-        <w:jc w:val="both"/>
-        <w:rPr>
-          <w:b w:val="0"/>
-          <w:bCs/>
-        </w:rPr>
-      </w:pPr>
-    </w:p>
-    <w:p>
-      <w:pPr>
-        <w:pStyle w:val="TituloTCC"/>
-        <w:spacing w:before="0" w:line="240" w:lineRule="auto"/>
-        <w:jc w:val="both"/>
-        <w:rPr>
-          <w:b w:val="0"/>
-          <w:bCs/>
-        </w:rPr>
-      </w:pPr>
-    </w:p>
-    <w:p>
-      <w:pPr>
-        <w:pStyle w:val="TituloTCC"/>
-        <w:spacing w:before="0" w:line="240" w:lineRule="auto"/>
-        <w:jc w:val="both"/>
-        <w:rPr>
-          <w:b w:val="0"/>
-          <w:bCs/>
-        </w:rPr>
-      </w:pPr>
-    </w:p>
-    <w:p>
-      <w:pPr>
-        <w:pStyle w:val="TituloTCC"/>
-        <w:spacing w:before="0" w:line="240" w:lineRule="auto"/>
-        <w:jc w:val="both"/>
-        <w:rPr>
-          <w:b w:val="0"/>
-          <w:bCs/>
-        </w:rPr>
-      </w:pPr>
-    </w:p>
-    <w:p>
-      <w:pPr>
-        <w:pStyle w:val="TituloTCC"/>
-        <w:spacing w:before="0" w:line="240" w:lineRule="auto"/>
-        <w:jc w:val="both"/>
-        <w:rPr>
-          <w:b w:val="0"/>
-          <w:bCs/>
-        </w:rPr>
-      </w:pPr>
-    </w:p>
-    <w:p>
-      <w:pPr>
-        <w:pStyle w:val="TituloTCC"/>
-        <w:spacing w:before="0" w:line="240" w:lineRule="auto"/>
-        <w:jc w:val="both"/>
-        <w:rPr>
-          <w:b w:val="0"/>
-          <w:bCs/>
-        </w:rPr>
-      </w:pPr>
-    </w:p>
-    <w:p>
-      <w:pPr>
-        <w:pStyle w:val="TituloTCC"/>
-        <w:spacing w:before="0" w:line="240" w:lineRule="auto"/>
-        <w:jc w:val="both"/>
-        <w:rPr>
-          <w:b w:val="0"/>
-          <w:bCs/>
-        </w:rPr>
-      </w:pPr>
-    </w:p>
-    <w:p>
-      <w:pPr>
-        <w:pStyle w:val="TituloTCC"/>
-        <w:spacing w:line="240" w:lineRule="auto"/>
-      </w:pPr>
-      <w:r>
-        <w:lastRenderedPageBreak/>
-        <w:t>7. Conclusão</w:t>
-      </w:r>
-      <w:bookmarkEnd w:id="16"/>
+        <w:t xml:space="preserve"> 2.0 e JPA. </w:t>
+      </w:r>
+      <w:r>
+        <w:t xml:space="preserve">A arquitetura proposta é simples, porém eficiente para uma equipe pequena de desenvolvedores. </w:t>
+      </w:r>
     </w:p>
     <w:p>
       <w:pPr>
@@ -11683,36 +11793,10 @@
     </w:p>
     <w:p>
       <w:pPr>
-        <w:jc w:val="both"/>
         <w:rPr>
           <w:rFonts w:hint="eastAsia"/>
         </w:rPr>
       </w:pPr>
-      <w:r>
-        <w:tab/>
-        <w:t xml:space="preserve">O trabalho apresenta a arquitetura de um sistema de gestão ambiental baseado em </w:t>
-      </w:r>
-      <w:r>
-        <w:rPr>
-          <w:i/>
-          <w:iCs/>
-        </w:rPr>
-        <w:t>Spring Boot, Spring Security</w:t>
-      </w:r>
-      <w:r>
-        <w:t xml:space="preserve"> utilizando autenticação </w:t>
-      </w:r>
-      <w:proofErr w:type="spellStart"/>
-      <w:r>
-        <w:t>Oauth</w:t>
-      </w:r>
-      <w:proofErr w:type="spellEnd"/>
-      <w:r>
-        <w:t xml:space="preserve"> 2.0 e JPA. </w:t>
-      </w:r>
-      <w:r>
-        <w:t xml:space="preserve">A arquitetura proposta é simples, porém eficiente para uma equipe pequena de desenvolvedores. </w:t>
-      </w:r>
     </w:p>
     <w:p>
       <w:pPr>
@@ -11938,15 +12022,55 @@
         </w:rPr>
       </w:pPr>
     </w:p>
-    <w:p/>
-    <w:p/>
-    <w:p/>
-    <w:p/>
-    <w:p/>
-    <w:p/>
-    <w:p/>
-    <w:p/>
-    <w:p/>
+    <w:p>
+      <w:pPr>
+        <w:rPr>
+          <w:rFonts w:hint="eastAsia"/>
+        </w:rPr>
+      </w:pPr>
+    </w:p>
+    <w:p>
+      <w:pPr>
+        <w:rPr>
+          <w:rFonts w:hint="eastAsia"/>
+        </w:rPr>
+      </w:pPr>
+    </w:p>
+    <w:p>
+      <w:pPr>
+        <w:rPr>
+          <w:rFonts w:hint="eastAsia"/>
+        </w:rPr>
+      </w:pPr>
+    </w:p>
+    <w:p>
+      <w:pPr>
+        <w:rPr>
+          <w:rFonts w:hint="eastAsia"/>
+        </w:rPr>
+      </w:pPr>
+    </w:p>
+    <w:p>
+      <w:pPr>
+        <w:rPr>
+          <w:rFonts w:hint="eastAsia"/>
+        </w:rPr>
+      </w:pPr>
+    </w:p>
+    <w:p>
+      <w:pPr>
+        <w:rPr>
+          <w:rFonts w:hint="eastAsia"/>
+        </w:rPr>
+      </w:pPr>
+    </w:p>
+    <w:p>
+      <w:pPr>
+        <w:rPr>
+          <w:rFonts w:hint="eastAsia"/>
+        </w:rPr>
+      </w:pPr>
+    </w:p>
     <w:p>
       <w:pPr>
         <w:rPr>
@@ -11973,11 +12097,11 @@
         <w:pStyle w:val="TituloTCC"/>
         <w:jc w:val="center"/>
       </w:pPr>
-      <w:bookmarkStart w:id="17" w:name="_Toc38746039"/>
+      <w:bookmarkStart w:id="18" w:name="_Toc38799310"/>
       <w:r>
         <w:t>REFERÊNCIAS</w:t>
       </w:r>
-      <w:bookmarkEnd w:id="17"/>
+      <w:bookmarkEnd w:id="18"/>
     </w:p>
     <w:p>
       <w:pPr>
@@ -12000,7 +12124,6 @@
         <w:rPr>
           <w:rFonts w:ascii="Times New Roman" w:hAnsi="Times New Roman" w:cs="Times New Roman"/>
         </w:rPr>
-        <w:lastRenderedPageBreak/>
         <w:t>BRASIL. Resolução nº 237 de 19 de dezembro de 1997. CONAMA</w:t>
       </w:r>
     </w:p>
@@ -12319,6 +12442,7 @@
         <w:rPr>
           <w:rFonts w:ascii="Times New Roman" w:hAnsi="Times New Roman" w:cs="Times New Roman"/>
         </w:rPr>
+        <w:lastRenderedPageBreak/>
         <w:t xml:space="preserve">PRESSMAN, Roger </w:t>
       </w:r>
       <w:proofErr w:type="gramStart"/>
@@ -12509,11 +12633,11 @@
         <w:pStyle w:val="TituloTCC"/>
         <w:jc w:val="center"/>
       </w:pPr>
-      <w:bookmarkStart w:id="18" w:name="_Toc38746040"/>
+      <w:bookmarkStart w:id="19" w:name="_Toc38799311"/>
       <w:r>
         <w:t>APÊNDICES</w:t>
       </w:r>
-      <w:bookmarkEnd w:id="18"/>
+      <w:bookmarkEnd w:id="19"/>
     </w:p>
     <w:p>
       <w:pPr>
@@ -12862,6 +12986,119 @@
     </w:lvl>
   </w:abstractNum>
   <w:abstractNum w:abstractNumId="2" w15:restartNumberingAfterBreak="0">
+    <w:nsid w:val="0ADC3FEE"/>
+    <w:multiLevelType w:val="hybridMultilevel"/>
+    <w:tmpl w:val="A1D86450"/>
+    <w:lvl w:ilvl="0" w:tplc="04160001">
+      <w:start w:val="1"/>
+      <w:numFmt w:val="bullet"/>
+      <w:lvlText w:val=""/>
+      <w:lvlJc w:val="left"/>
+      <w:pPr>
+        <w:ind w:left="720" w:hanging="360"/>
+      </w:pPr>
+      <w:rPr>
+        <w:rFonts w:ascii="Symbol" w:hAnsi="Symbol" w:cs="Symbol" w:hint="default"/>
+      </w:rPr>
+    </w:lvl>
+    <w:lvl w:ilvl="1" w:tplc="04160003" w:tentative="1">
+      <w:start w:val="1"/>
+      <w:numFmt w:val="bullet"/>
+      <w:lvlText w:val="o"/>
+      <w:lvlJc w:val="left"/>
+      <w:pPr>
+        <w:ind w:left="1440" w:hanging="360"/>
+      </w:pPr>
+      <w:rPr>
+        <w:rFonts w:ascii="Courier New" w:hAnsi="Courier New" w:cs="Courier New" w:hint="default"/>
+      </w:rPr>
+    </w:lvl>
+    <w:lvl w:ilvl="2" w:tplc="04160005" w:tentative="1">
+      <w:start w:val="1"/>
+      <w:numFmt w:val="bullet"/>
+      <w:lvlText w:val=""/>
+      <w:lvlJc w:val="left"/>
+      <w:pPr>
+        <w:ind w:left="2160" w:hanging="360"/>
+      </w:pPr>
+      <w:rPr>
+        <w:rFonts w:ascii="Wingdings" w:hAnsi="Wingdings" w:cs="Wingdings" w:hint="default"/>
+      </w:rPr>
+    </w:lvl>
+    <w:lvl w:ilvl="3" w:tplc="04160001" w:tentative="1">
+      <w:start w:val="1"/>
+      <w:numFmt w:val="bullet"/>
+      <w:lvlText w:val=""/>
+      <w:lvlJc w:val="left"/>
+      <w:pPr>
+        <w:ind w:left="2880" w:hanging="360"/>
+      </w:pPr>
+      <w:rPr>
+        <w:rFonts w:ascii="Symbol" w:hAnsi="Symbol" w:cs="Symbol" w:hint="default"/>
+      </w:rPr>
+    </w:lvl>
+    <w:lvl w:ilvl="4" w:tplc="04160003" w:tentative="1">
+      <w:start w:val="1"/>
+      <w:numFmt w:val="bullet"/>
+      <w:lvlText w:val="o"/>
+      <w:lvlJc w:val="left"/>
+      <w:pPr>
+        <w:ind w:left="3600" w:hanging="360"/>
+      </w:pPr>
+      <w:rPr>
+        <w:rFonts w:ascii="Courier New" w:hAnsi="Courier New" w:cs="Courier New" w:hint="default"/>
+      </w:rPr>
+    </w:lvl>
+    <w:lvl w:ilvl="5" w:tplc="04160005" w:tentative="1">
+      <w:start w:val="1"/>
+      <w:numFmt w:val="bullet"/>
+      <w:lvlText w:val=""/>
+      <w:lvlJc w:val="left"/>
+      <w:pPr>
+        <w:ind w:left="4320" w:hanging="360"/>
+      </w:pPr>
+      <w:rPr>
+        <w:rFonts w:ascii="Wingdings" w:hAnsi="Wingdings" w:cs="Wingdings" w:hint="default"/>
+      </w:rPr>
+    </w:lvl>
+    <w:lvl w:ilvl="6" w:tplc="04160001" w:tentative="1">
+      <w:start w:val="1"/>
+      <w:numFmt w:val="bullet"/>
+      <w:lvlText w:val=""/>
+      <w:lvlJc w:val="left"/>
+      <w:pPr>
+        <w:ind w:left="5040" w:hanging="360"/>
+      </w:pPr>
+      <w:rPr>
+        <w:rFonts w:ascii="Symbol" w:hAnsi="Symbol" w:cs="Symbol" w:hint="default"/>
+      </w:rPr>
+    </w:lvl>
+    <w:lvl w:ilvl="7" w:tplc="04160003" w:tentative="1">
+      <w:start w:val="1"/>
+      <w:numFmt w:val="bullet"/>
+      <w:lvlText w:val="o"/>
+      <w:lvlJc w:val="left"/>
+      <w:pPr>
+        <w:ind w:left="5760" w:hanging="360"/>
+      </w:pPr>
+      <w:rPr>
+        <w:rFonts w:ascii="Courier New" w:hAnsi="Courier New" w:cs="Courier New" w:hint="default"/>
+      </w:rPr>
+    </w:lvl>
+    <w:lvl w:ilvl="8" w:tplc="04160005" w:tentative="1">
+      <w:start w:val="1"/>
+      <w:numFmt w:val="bullet"/>
+      <w:lvlText w:val=""/>
+      <w:lvlJc w:val="left"/>
+      <w:pPr>
+        <w:ind w:left="6480" w:hanging="360"/>
+      </w:pPr>
+      <w:rPr>
+        <w:rFonts w:ascii="Wingdings" w:hAnsi="Wingdings" w:cs="Wingdings" w:hint="default"/>
+      </w:rPr>
+    </w:lvl>
+  </w:abstractNum>
+  <w:abstractNum w:abstractNumId="3" w15:restartNumberingAfterBreak="0">
     <w:nsid w:val="0D116C26"/>
     <w:multiLevelType w:val="hybridMultilevel"/>
     <w:tmpl w:val="5DC01E30"/>
@@ -12974,7 +13211,7 @@
       </w:rPr>
     </w:lvl>
   </w:abstractNum>
-  <w:abstractNum w:abstractNumId="3" w15:restartNumberingAfterBreak="0">
+  <w:abstractNum w:abstractNumId="4" w15:restartNumberingAfterBreak="0">
     <w:nsid w:val="0D4A1492"/>
     <w:multiLevelType w:val="hybridMultilevel"/>
     <w:tmpl w:val="8E4442C2"/>
@@ -13087,7 +13324,7 @@
       </w:rPr>
     </w:lvl>
   </w:abstractNum>
-  <w:abstractNum w:abstractNumId="4" w15:restartNumberingAfterBreak="0">
+  <w:abstractNum w:abstractNumId="5" w15:restartNumberingAfterBreak="0">
     <w:nsid w:val="19882134"/>
     <w:multiLevelType w:val="hybridMultilevel"/>
     <w:tmpl w:val="E1D2F16C"/>
@@ -13200,7 +13437,7 @@
       </w:rPr>
     </w:lvl>
   </w:abstractNum>
-  <w:abstractNum w:abstractNumId="5" w15:restartNumberingAfterBreak="0">
+  <w:abstractNum w:abstractNumId="6" w15:restartNumberingAfterBreak="0">
     <w:nsid w:val="19B15E49"/>
     <w:multiLevelType w:val="hybridMultilevel"/>
     <w:tmpl w:val="B2586E80"/>
@@ -13313,7 +13550,120 @@
       </w:rPr>
     </w:lvl>
   </w:abstractNum>
-  <w:abstractNum w:abstractNumId="6" w15:restartNumberingAfterBreak="0">
+  <w:abstractNum w:abstractNumId="7" w15:restartNumberingAfterBreak="0">
+    <w:nsid w:val="1CA22AA9"/>
+    <w:multiLevelType w:val="hybridMultilevel"/>
+    <w:tmpl w:val="922C3630"/>
+    <w:lvl w:ilvl="0" w:tplc="04160001">
+      <w:start w:val="1"/>
+      <w:numFmt w:val="bullet"/>
+      <w:lvlText w:val=""/>
+      <w:lvlJc w:val="left"/>
+      <w:pPr>
+        <w:ind w:left="1429" w:hanging="360"/>
+      </w:pPr>
+      <w:rPr>
+        <w:rFonts w:ascii="Symbol" w:hAnsi="Symbol" w:cs="Symbol" w:hint="default"/>
+      </w:rPr>
+    </w:lvl>
+    <w:lvl w:ilvl="1" w:tplc="04160003" w:tentative="1">
+      <w:start w:val="1"/>
+      <w:numFmt w:val="bullet"/>
+      <w:lvlText w:val="o"/>
+      <w:lvlJc w:val="left"/>
+      <w:pPr>
+        <w:ind w:left="2149" w:hanging="360"/>
+      </w:pPr>
+      <w:rPr>
+        <w:rFonts w:ascii="Courier New" w:hAnsi="Courier New" w:cs="Courier New" w:hint="default"/>
+      </w:rPr>
+    </w:lvl>
+    <w:lvl w:ilvl="2" w:tplc="04160005" w:tentative="1">
+      <w:start w:val="1"/>
+      <w:numFmt w:val="bullet"/>
+      <w:lvlText w:val=""/>
+      <w:lvlJc w:val="left"/>
+      <w:pPr>
+        <w:ind w:left="2869" w:hanging="360"/>
+      </w:pPr>
+      <w:rPr>
+        <w:rFonts w:ascii="Wingdings" w:hAnsi="Wingdings" w:cs="Wingdings" w:hint="default"/>
+      </w:rPr>
+    </w:lvl>
+    <w:lvl w:ilvl="3" w:tplc="04160001" w:tentative="1">
+      <w:start w:val="1"/>
+      <w:numFmt w:val="bullet"/>
+      <w:lvlText w:val=""/>
+      <w:lvlJc w:val="left"/>
+      <w:pPr>
+        <w:ind w:left="3589" w:hanging="360"/>
+      </w:pPr>
+      <w:rPr>
+        <w:rFonts w:ascii="Symbol" w:hAnsi="Symbol" w:cs="Symbol" w:hint="default"/>
+      </w:rPr>
+    </w:lvl>
+    <w:lvl w:ilvl="4" w:tplc="04160003" w:tentative="1">
+      <w:start w:val="1"/>
+      <w:numFmt w:val="bullet"/>
+      <w:lvlText w:val="o"/>
+      <w:lvlJc w:val="left"/>
+      <w:pPr>
+        <w:ind w:left="4309" w:hanging="360"/>
+      </w:pPr>
+      <w:rPr>
+        <w:rFonts w:ascii="Courier New" w:hAnsi="Courier New" w:cs="Courier New" w:hint="default"/>
+      </w:rPr>
+    </w:lvl>
+    <w:lvl w:ilvl="5" w:tplc="04160005" w:tentative="1">
+      <w:start w:val="1"/>
+      <w:numFmt w:val="bullet"/>
+      <w:lvlText w:val=""/>
+      <w:lvlJc w:val="left"/>
+      <w:pPr>
+        <w:ind w:left="5029" w:hanging="360"/>
+      </w:pPr>
+      <w:rPr>
+        <w:rFonts w:ascii="Wingdings" w:hAnsi="Wingdings" w:cs="Wingdings" w:hint="default"/>
+      </w:rPr>
+    </w:lvl>
+    <w:lvl w:ilvl="6" w:tplc="04160001" w:tentative="1">
+      <w:start w:val="1"/>
+      <w:numFmt w:val="bullet"/>
+      <w:lvlText w:val=""/>
+      <w:lvlJc w:val="left"/>
+      <w:pPr>
+        <w:ind w:left="5749" w:hanging="360"/>
+      </w:pPr>
+      <w:rPr>
+        <w:rFonts w:ascii="Symbol" w:hAnsi="Symbol" w:cs="Symbol" w:hint="default"/>
+      </w:rPr>
+    </w:lvl>
+    <w:lvl w:ilvl="7" w:tplc="04160003" w:tentative="1">
+      <w:start w:val="1"/>
+      <w:numFmt w:val="bullet"/>
+      <w:lvlText w:val="o"/>
+      <w:lvlJc w:val="left"/>
+      <w:pPr>
+        <w:ind w:left="6469" w:hanging="360"/>
+      </w:pPr>
+      <w:rPr>
+        <w:rFonts w:ascii="Courier New" w:hAnsi="Courier New" w:cs="Courier New" w:hint="default"/>
+      </w:rPr>
+    </w:lvl>
+    <w:lvl w:ilvl="8" w:tplc="04160005" w:tentative="1">
+      <w:start w:val="1"/>
+      <w:numFmt w:val="bullet"/>
+      <w:lvlText w:val=""/>
+      <w:lvlJc w:val="left"/>
+      <w:pPr>
+        <w:ind w:left="7189" w:hanging="360"/>
+      </w:pPr>
+      <w:rPr>
+        <w:rFonts w:ascii="Wingdings" w:hAnsi="Wingdings" w:cs="Wingdings" w:hint="default"/>
+      </w:rPr>
+    </w:lvl>
+  </w:abstractNum>
+  <w:abstractNum w:abstractNumId="8" w15:restartNumberingAfterBreak="0">
     <w:nsid w:val="200C25D1"/>
     <w:multiLevelType w:val="hybridMultilevel"/>
     <w:tmpl w:val="1E9EDC5A"/>
@@ -13426,7 +13776,120 @@
       </w:rPr>
     </w:lvl>
   </w:abstractNum>
-  <w:abstractNum w:abstractNumId="7" w15:restartNumberingAfterBreak="0">
+  <w:abstractNum w:abstractNumId="9" w15:restartNumberingAfterBreak="0">
+    <w:nsid w:val="27D546F3"/>
+    <w:multiLevelType w:val="hybridMultilevel"/>
+    <w:tmpl w:val="ADD43BB2"/>
+    <w:lvl w:ilvl="0" w:tplc="04160001">
+      <w:start w:val="1"/>
+      <w:numFmt w:val="bullet"/>
+      <w:lvlText w:val=""/>
+      <w:lvlJc w:val="left"/>
+      <w:pPr>
+        <w:ind w:left="720" w:hanging="360"/>
+      </w:pPr>
+      <w:rPr>
+        <w:rFonts w:ascii="Symbol" w:hAnsi="Symbol" w:cs="Symbol" w:hint="default"/>
+      </w:rPr>
+    </w:lvl>
+    <w:lvl w:ilvl="1" w:tplc="04160003" w:tentative="1">
+      <w:start w:val="1"/>
+      <w:numFmt w:val="bullet"/>
+      <w:lvlText w:val="o"/>
+      <w:lvlJc w:val="left"/>
+      <w:pPr>
+        <w:ind w:left="1440" w:hanging="360"/>
+      </w:pPr>
+      <w:rPr>
+        <w:rFonts w:ascii="Courier New" w:hAnsi="Courier New" w:cs="Courier New" w:hint="default"/>
+      </w:rPr>
+    </w:lvl>
+    <w:lvl w:ilvl="2" w:tplc="04160005" w:tentative="1">
+      <w:start w:val="1"/>
+      <w:numFmt w:val="bullet"/>
+      <w:lvlText w:val=""/>
+      <w:lvlJc w:val="left"/>
+      <w:pPr>
+        <w:ind w:left="2160" w:hanging="360"/>
+      </w:pPr>
+      <w:rPr>
+        <w:rFonts w:ascii="Wingdings" w:hAnsi="Wingdings" w:cs="Wingdings" w:hint="default"/>
+      </w:rPr>
+    </w:lvl>
+    <w:lvl w:ilvl="3" w:tplc="04160001" w:tentative="1">
+      <w:start w:val="1"/>
+      <w:numFmt w:val="bullet"/>
+      <w:lvlText w:val=""/>
+      <w:lvlJc w:val="left"/>
+      <w:pPr>
+        <w:ind w:left="2880" w:hanging="360"/>
+      </w:pPr>
+      <w:rPr>
+        <w:rFonts w:ascii="Symbol" w:hAnsi="Symbol" w:cs="Symbol" w:hint="default"/>
+      </w:rPr>
+    </w:lvl>
+    <w:lvl w:ilvl="4" w:tplc="04160003" w:tentative="1">
+      <w:start w:val="1"/>
+      <w:numFmt w:val="bullet"/>
+      <w:lvlText w:val="o"/>
+      <w:lvlJc w:val="left"/>
+      <w:pPr>
+        <w:ind w:left="3600" w:hanging="360"/>
+      </w:pPr>
+      <w:rPr>
+        <w:rFonts w:ascii="Courier New" w:hAnsi="Courier New" w:cs="Courier New" w:hint="default"/>
+      </w:rPr>
+    </w:lvl>
+    <w:lvl w:ilvl="5" w:tplc="04160005" w:tentative="1">
+      <w:start w:val="1"/>
+      <w:numFmt w:val="bullet"/>
+      <w:lvlText w:val=""/>
+      <w:lvlJc w:val="left"/>
+      <w:pPr>
+        <w:ind w:left="4320" w:hanging="360"/>
+      </w:pPr>
+      <w:rPr>
+        <w:rFonts w:ascii="Wingdings" w:hAnsi="Wingdings" w:cs="Wingdings" w:hint="default"/>
+      </w:rPr>
+    </w:lvl>
+    <w:lvl w:ilvl="6" w:tplc="04160001" w:tentative="1">
+      <w:start w:val="1"/>
+      <w:numFmt w:val="bullet"/>
+      <w:lvlText w:val=""/>
+      <w:lvlJc w:val="left"/>
+      <w:pPr>
+        <w:ind w:left="5040" w:hanging="360"/>
+      </w:pPr>
+      <w:rPr>
+        <w:rFonts w:ascii="Symbol" w:hAnsi="Symbol" w:cs="Symbol" w:hint="default"/>
+      </w:rPr>
+    </w:lvl>
+    <w:lvl w:ilvl="7" w:tplc="04160003" w:tentative="1">
+      <w:start w:val="1"/>
+      <w:numFmt w:val="bullet"/>
+      <w:lvlText w:val="o"/>
+      <w:lvlJc w:val="left"/>
+      <w:pPr>
+        <w:ind w:left="5760" w:hanging="360"/>
+      </w:pPr>
+      <w:rPr>
+        <w:rFonts w:ascii="Courier New" w:hAnsi="Courier New" w:cs="Courier New" w:hint="default"/>
+      </w:rPr>
+    </w:lvl>
+    <w:lvl w:ilvl="8" w:tplc="04160005" w:tentative="1">
+      <w:start w:val="1"/>
+      <w:numFmt w:val="bullet"/>
+      <w:lvlText w:val=""/>
+      <w:lvlJc w:val="left"/>
+      <w:pPr>
+        <w:ind w:left="6480" w:hanging="360"/>
+      </w:pPr>
+      <w:rPr>
+        <w:rFonts w:ascii="Wingdings" w:hAnsi="Wingdings" w:cs="Wingdings" w:hint="default"/>
+      </w:rPr>
+    </w:lvl>
+  </w:abstractNum>
+  <w:abstractNum w:abstractNumId="10" w15:restartNumberingAfterBreak="0">
     <w:nsid w:val="2B4F394E"/>
     <w:multiLevelType w:val="hybridMultilevel"/>
     <w:tmpl w:val="6E10CB22"/>
@@ -13539,7 +14002,7 @@
       </w:rPr>
     </w:lvl>
   </w:abstractNum>
-  <w:abstractNum w:abstractNumId="8" w15:restartNumberingAfterBreak="0">
+  <w:abstractNum w:abstractNumId="11" w15:restartNumberingAfterBreak="0">
     <w:nsid w:val="2EED7900"/>
     <w:multiLevelType w:val="hybridMultilevel"/>
     <w:tmpl w:val="BB5E8582"/>
@@ -13628,7 +14091,7 @@
       </w:pPr>
     </w:lvl>
   </w:abstractNum>
-  <w:abstractNum w:abstractNumId="9" w15:restartNumberingAfterBreak="0">
+  <w:abstractNum w:abstractNumId="12" w15:restartNumberingAfterBreak="0">
     <w:nsid w:val="43F12496"/>
     <w:multiLevelType w:val="hybridMultilevel"/>
     <w:tmpl w:val="2256C224"/>
@@ -13741,7 +14204,459 @@
       </w:rPr>
     </w:lvl>
   </w:abstractNum>
-  <w:abstractNum w:abstractNumId="10" w15:restartNumberingAfterBreak="0">
+  <w:abstractNum w:abstractNumId="13" w15:restartNumberingAfterBreak="0">
+    <w:nsid w:val="528742D3"/>
+    <w:multiLevelType w:val="hybridMultilevel"/>
+    <w:tmpl w:val="7D3E56A4"/>
+    <w:lvl w:ilvl="0" w:tplc="04160001">
+      <w:start w:val="1"/>
+      <w:numFmt w:val="bullet"/>
+      <w:lvlText w:val=""/>
+      <w:lvlJc w:val="left"/>
+      <w:pPr>
+        <w:ind w:left="720" w:hanging="360"/>
+      </w:pPr>
+      <w:rPr>
+        <w:rFonts w:ascii="Symbol" w:hAnsi="Symbol" w:cs="Symbol" w:hint="default"/>
+      </w:rPr>
+    </w:lvl>
+    <w:lvl w:ilvl="1" w:tplc="04160003" w:tentative="1">
+      <w:start w:val="1"/>
+      <w:numFmt w:val="bullet"/>
+      <w:lvlText w:val="o"/>
+      <w:lvlJc w:val="left"/>
+      <w:pPr>
+        <w:ind w:left="1440" w:hanging="360"/>
+      </w:pPr>
+      <w:rPr>
+        <w:rFonts w:ascii="Courier New" w:hAnsi="Courier New" w:cs="Courier New" w:hint="default"/>
+      </w:rPr>
+    </w:lvl>
+    <w:lvl w:ilvl="2" w:tplc="04160005" w:tentative="1">
+      <w:start w:val="1"/>
+      <w:numFmt w:val="bullet"/>
+      <w:lvlText w:val=""/>
+      <w:lvlJc w:val="left"/>
+      <w:pPr>
+        <w:ind w:left="2160" w:hanging="360"/>
+      </w:pPr>
+      <w:rPr>
+        <w:rFonts w:ascii="Wingdings" w:hAnsi="Wingdings" w:cs="Wingdings" w:hint="default"/>
+      </w:rPr>
+    </w:lvl>
+    <w:lvl w:ilvl="3" w:tplc="04160001" w:tentative="1">
+      <w:start w:val="1"/>
+      <w:numFmt w:val="bullet"/>
+      <w:lvlText w:val=""/>
+      <w:lvlJc w:val="left"/>
+      <w:pPr>
+        <w:ind w:left="2880" w:hanging="360"/>
+      </w:pPr>
+      <w:rPr>
+        <w:rFonts w:ascii="Symbol" w:hAnsi="Symbol" w:cs="Symbol" w:hint="default"/>
+      </w:rPr>
+    </w:lvl>
+    <w:lvl w:ilvl="4" w:tplc="04160003" w:tentative="1">
+      <w:start w:val="1"/>
+      <w:numFmt w:val="bullet"/>
+      <w:lvlText w:val="o"/>
+      <w:lvlJc w:val="left"/>
+      <w:pPr>
+        <w:ind w:left="3600" w:hanging="360"/>
+      </w:pPr>
+      <w:rPr>
+        <w:rFonts w:ascii="Courier New" w:hAnsi="Courier New" w:cs="Courier New" w:hint="default"/>
+      </w:rPr>
+    </w:lvl>
+    <w:lvl w:ilvl="5" w:tplc="04160005" w:tentative="1">
+      <w:start w:val="1"/>
+      <w:numFmt w:val="bullet"/>
+      <w:lvlText w:val=""/>
+      <w:lvlJc w:val="left"/>
+      <w:pPr>
+        <w:ind w:left="4320" w:hanging="360"/>
+      </w:pPr>
+      <w:rPr>
+        <w:rFonts w:ascii="Wingdings" w:hAnsi="Wingdings" w:cs="Wingdings" w:hint="default"/>
+      </w:rPr>
+    </w:lvl>
+    <w:lvl w:ilvl="6" w:tplc="04160001" w:tentative="1">
+      <w:start w:val="1"/>
+      <w:numFmt w:val="bullet"/>
+      <w:lvlText w:val=""/>
+      <w:lvlJc w:val="left"/>
+      <w:pPr>
+        <w:ind w:left="5040" w:hanging="360"/>
+      </w:pPr>
+      <w:rPr>
+        <w:rFonts w:ascii="Symbol" w:hAnsi="Symbol" w:cs="Symbol" w:hint="default"/>
+      </w:rPr>
+    </w:lvl>
+    <w:lvl w:ilvl="7" w:tplc="04160003" w:tentative="1">
+      <w:start w:val="1"/>
+      <w:numFmt w:val="bullet"/>
+      <w:lvlText w:val="o"/>
+      <w:lvlJc w:val="left"/>
+      <w:pPr>
+        <w:ind w:left="5760" w:hanging="360"/>
+      </w:pPr>
+      <w:rPr>
+        <w:rFonts w:ascii="Courier New" w:hAnsi="Courier New" w:cs="Courier New" w:hint="default"/>
+      </w:rPr>
+    </w:lvl>
+    <w:lvl w:ilvl="8" w:tplc="04160005" w:tentative="1">
+      <w:start w:val="1"/>
+      <w:numFmt w:val="bullet"/>
+      <w:lvlText w:val=""/>
+      <w:lvlJc w:val="left"/>
+      <w:pPr>
+        <w:ind w:left="6480" w:hanging="360"/>
+      </w:pPr>
+      <w:rPr>
+        <w:rFonts w:ascii="Wingdings" w:hAnsi="Wingdings" w:cs="Wingdings" w:hint="default"/>
+      </w:rPr>
+    </w:lvl>
+  </w:abstractNum>
+  <w:abstractNum w:abstractNumId="14" w15:restartNumberingAfterBreak="0">
+    <w:nsid w:val="57D852B6"/>
+    <w:multiLevelType w:val="hybridMultilevel"/>
+    <w:tmpl w:val="A2EA9972"/>
+    <w:lvl w:ilvl="0" w:tplc="04160001">
+      <w:start w:val="1"/>
+      <w:numFmt w:val="bullet"/>
+      <w:lvlText w:val=""/>
+      <w:lvlJc w:val="left"/>
+      <w:pPr>
+        <w:ind w:left="1429" w:hanging="360"/>
+      </w:pPr>
+      <w:rPr>
+        <w:rFonts w:ascii="Symbol" w:hAnsi="Symbol" w:cs="Symbol" w:hint="default"/>
+      </w:rPr>
+    </w:lvl>
+    <w:lvl w:ilvl="1" w:tplc="04160003" w:tentative="1">
+      <w:start w:val="1"/>
+      <w:numFmt w:val="bullet"/>
+      <w:lvlText w:val="o"/>
+      <w:lvlJc w:val="left"/>
+      <w:pPr>
+        <w:ind w:left="2149" w:hanging="360"/>
+      </w:pPr>
+      <w:rPr>
+        <w:rFonts w:ascii="Courier New" w:hAnsi="Courier New" w:cs="Courier New" w:hint="default"/>
+      </w:rPr>
+    </w:lvl>
+    <w:lvl w:ilvl="2" w:tplc="04160005" w:tentative="1">
+      <w:start w:val="1"/>
+      <w:numFmt w:val="bullet"/>
+      <w:lvlText w:val=""/>
+      <w:lvlJc w:val="left"/>
+      <w:pPr>
+        <w:ind w:left="2869" w:hanging="360"/>
+      </w:pPr>
+      <w:rPr>
+        <w:rFonts w:ascii="Wingdings" w:hAnsi="Wingdings" w:cs="Wingdings" w:hint="default"/>
+      </w:rPr>
+    </w:lvl>
+    <w:lvl w:ilvl="3" w:tplc="04160001" w:tentative="1">
+      <w:start w:val="1"/>
+      <w:numFmt w:val="bullet"/>
+      <w:lvlText w:val=""/>
+      <w:lvlJc w:val="left"/>
+      <w:pPr>
+        <w:ind w:left="3589" w:hanging="360"/>
+      </w:pPr>
+      <w:rPr>
+        <w:rFonts w:ascii="Symbol" w:hAnsi="Symbol" w:cs="Symbol" w:hint="default"/>
+      </w:rPr>
+    </w:lvl>
+    <w:lvl w:ilvl="4" w:tplc="04160003" w:tentative="1">
+      <w:start w:val="1"/>
+      <w:numFmt w:val="bullet"/>
+      <w:lvlText w:val="o"/>
+      <w:lvlJc w:val="left"/>
+      <w:pPr>
+        <w:ind w:left="4309" w:hanging="360"/>
+      </w:pPr>
+      <w:rPr>
+        <w:rFonts w:ascii="Courier New" w:hAnsi="Courier New" w:cs="Courier New" w:hint="default"/>
+      </w:rPr>
+    </w:lvl>
+    <w:lvl w:ilvl="5" w:tplc="04160005" w:tentative="1">
+      <w:start w:val="1"/>
+      <w:numFmt w:val="bullet"/>
+      <w:lvlText w:val=""/>
+      <w:lvlJc w:val="left"/>
+      <w:pPr>
+        <w:ind w:left="5029" w:hanging="360"/>
+      </w:pPr>
+      <w:rPr>
+        <w:rFonts w:ascii="Wingdings" w:hAnsi="Wingdings" w:cs="Wingdings" w:hint="default"/>
+      </w:rPr>
+    </w:lvl>
+    <w:lvl w:ilvl="6" w:tplc="04160001" w:tentative="1">
+      <w:start w:val="1"/>
+      <w:numFmt w:val="bullet"/>
+      <w:lvlText w:val=""/>
+      <w:lvlJc w:val="left"/>
+      <w:pPr>
+        <w:ind w:left="5749" w:hanging="360"/>
+      </w:pPr>
+      <w:rPr>
+        <w:rFonts w:ascii="Symbol" w:hAnsi="Symbol" w:cs="Symbol" w:hint="default"/>
+      </w:rPr>
+    </w:lvl>
+    <w:lvl w:ilvl="7" w:tplc="04160003" w:tentative="1">
+      <w:start w:val="1"/>
+      <w:numFmt w:val="bullet"/>
+      <w:lvlText w:val="o"/>
+      <w:lvlJc w:val="left"/>
+      <w:pPr>
+        <w:ind w:left="6469" w:hanging="360"/>
+      </w:pPr>
+      <w:rPr>
+        <w:rFonts w:ascii="Courier New" w:hAnsi="Courier New" w:cs="Courier New" w:hint="default"/>
+      </w:rPr>
+    </w:lvl>
+    <w:lvl w:ilvl="8" w:tplc="04160005" w:tentative="1">
+      <w:start w:val="1"/>
+      <w:numFmt w:val="bullet"/>
+      <w:lvlText w:val=""/>
+      <w:lvlJc w:val="left"/>
+      <w:pPr>
+        <w:ind w:left="7189" w:hanging="360"/>
+      </w:pPr>
+      <w:rPr>
+        <w:rFonts w:ascii="Wingdings" w:hAnsi="Wingdings" w:cs="Wingdings" w:hint="default"/>
+      </w:rPr>
+    </w:lvl>
+  </w:abstractNum>
+  <w:abstractNum w:abstractNumId="15" w15:restartNumberingAfterBreak="0">
+    <w:nsid w:val="5ED14F7A"/>
+    <w:multiLevelType w:val="hybridMultilevel"/>
+    <w:tmpl w:val="D55CBB6C"/>
+    <w:lvl w:ilvl="0" w:tplc="04160001">
+      <w:start w:val="1"/>
+      <w:numFmt w:val="bullet"/>
+      <w:lvlText w:val=""/>
+      <w:lvlJc w:val="left"/>
+      <w:pPr>
+        <w:ind w:left="720" w:hanging="360"/>
+      </w:pPr>
+      <w:rPr>
+        <w:rFonts w:ascii="Symbol" w:hAnsi="Symbol" w:cs="Symbol" w:hint="default"/>
+      </w:rPr>
+    </w:lvl>
+    <w:lvl w:ilvl="1" w:tplc="04160003" w:tentative="1">
+      <w:start w:val="1"/>
+      <w:numFmt w:val="bullet"/>
+      <w:lvlText w:val="o"/>
+      <w:lvlJc w:val="left"/>
+      <w:pPr>
+        <w:ind w:left="1440" w:hanging="360"/>
+      </w:pPr>
+      <w:rPr>
+        <w:rFonts w:ascii="Courier New" w:hAnsi="Courier New" w:cs="Courier New" w:hint="default"/>
+      </w:rPr>
+    </w:lvl>
+    <w:lvl w:ilvl="2" w:tplc="04160005" w:tentative="1">
+      <w:start w:val="1"/>
+      <w:numFmt w:val="bullet"/>
+      <w:lvlText w:val=""/>
+      <w:lvlJc w:val="left"/>
+      <w:pPr>
+        <w:ind w:left="2160" w:hanging="360"/>
+      </w:pPr>
+      <w:rPr>
+        <w:rFonts w:ascii="Wingdings" w:hAnsi="Wingdings" w:cs="Wingdings" w:hint="default"/>
+      </w:rPr>
+    </w:lvl>
+    <w:lvl w:ilvl="3" w:tplc="04160001" w:tentative="1">
+      <w:start w:val="1"/>
+      <w:numFmt w:val="bullet"/>
+      <w:lvlText w:val=""/>
+      <w:lvlJc w:val="left"/>
+      <w:pPr>
+        <w:ind w:left="2880" w:hanging="360"/>
+      </w:pPr>
+      <w:rPr>
+        <w:rFonts w:ascii="Symbol" w:hAnsi="Symbol" w:cs="Symbol" w:hint="default"/>
+      </w:rPr>
+    </w:lvl>
+    <w:lvl w:ilvl="4" w:tplc="04160003" w:tentative="1">
+      <w:start w:val="1"/>
+      <w:numFmt w:val="bullet"/>
+      <w:lvlText w:val="o"/>
+      <w:lvlJc w:val="left"/>
+      <w:pPr>
+        <w:ind w:left="3600" w:hanging="360"/>
+      </w:pPr>
+      <w:rPr>
+        <w:rFonts w:ascii="Courier New" w:hAnsi="Courier New" w:cs="Courier New" w:hint="default"/>
+      </w:rPr>
+    </w:lvl>
+    <w:lvl w:ilvl="5" w:tplc="04160005" w:tentative="1">
+      <w:start w:val="1"/>
+      <w:numFmt w:val="bullet"/>
+      <w:lvlText w:val=""/>
+      <w:lvlJc w:val="left"/>
+      <w:pPr>
+        <w:ind w:left="4320" w:hanging="360"/>
+      </w:pPr>
+      <w:rPr>
+        <w:rFonts w:ascii="Wingdings" w:hAnsi="Wingdings" w:cs="Wingdings" w:hint="default"/>
+      </w:rPr>
+    </w:lvl>
+    <w:lvl w:ilvl="6" w:tplc="04160001" w:tentative="1">
+      <w:start w:val="1"/>
+      <w:numFmt w:val="bullet"/>
+      <w:lvlText w:val=""/>
+      <w:lvlJc w:val="left"/>
+      <w:pPr>
+        <w:ind w:left="5040" w:hanging="360"/>
+      </w:pPr>
+      <w:rPr>
+        <w:rFonts w:ascii="Symbol" w:hAnsi="Symbol" w:cs="Symbol" w:hint="default"/>
+      </w:rPr>
+    </w:lvl>
+    <w:lvl w:ilvl="7" w:tplc="04160003" w:tentative="1">
+      <w:start w:val="1"/>
+      <w:numFmt w:val="bullet"/>
+      <w:lvlText w:val="o"/>
+      <w:lvlJc w:val="left"/>
+      <w:pPr>
+        <w:ind w:left="5760" w:hanging="360"/>
+      </w:pPr>
+      <w:rPr>
+        <w:rFonts w:ascii="Courier New" w:hAnsi="Courier New" w:cs="Courier New" w:hint="default"/>
+      </w:rPr>
+    </w:lvl>
+    <w:lvl w:ilvl="8" w:tplc="04160005" w:tentative="1">
+      <w:start w:val="1"/>
+      <w:numFmt w:val="bullet"/>
+      <w:lvlText w:val=""/>
+      <w:lvlJc w:val="left"/>
+      <w:pPr>
+        <w:ind w:left="6480" w:hanging="360"/>
+      </w:pPr>
+      <w:rPr>
+        <w:rFonts w:ascii="Wingdings" w:hAnsi="Wingdings" w:cs="Wingdings" w:hint="default"/>
+      </w:rPr>
+    </w:lvl>
+  </w:abstractNum>
+  <w:abstractNum w:abstractNumId="16" w15:restartNumberingAfterBreak="0">
+    <w:nsid w:val="60BC5353"/>
+    <w:multiLevelType w:val="hybridMultilevel"/>
+    <w:tmpl w:val="B4B2ADAC"/>
+    <w:lvl w:ilvl="0" w:tplc="04160001">
+      <w:start w:val="1"/>
+      <w:numFmt w:val="bullet"/>
+      <w:lvlText w:val=""/>
+      <w:lvlJc w:val="left"/>
+      <w:pPr>
+        <w:ind w:left="720" w:hanging="360"/>
+      </w:pPr>
+      <w:rPr>
+        <w:rFonts w:ascii="Symbol" w:hAnsi="Symbol" w:cs="Symbol" w:hint="default"/>
+      </w:rPr>
+    </w:lvl>
+    <w:lvl w:ilvl="1" w:tplc="04160003" w:tentative="1">
+      <w:start w:val="1"/>
+      <w:numFmt w:val="bullet"/>
+      <w:lvlText w:val="o"/>
+      <w:lvlJc w:val="left"/>
+      <w:pPr>
+        <w:ind w:left="1440" w:hanging="360"/>
+      </w:pPr>
+      <w:rPr>
+        <w:rFonts w:ascii="Courier New" w:hAnsi="Courier New" w:cs="Courier New" w:hint="default"/>
+      </w:rPr>
+    </w:lvl>
+    <w:lvl w:ilvl="2" w:tplc="04160005" w:tentative="1">
+      <w:start w:val="1"/>
+      <w:numFmt w:val="bullet"/>
+      <w:lvlText w:val=""/>
+      <w:lvlJc w:val="left"/>
+      <w:pPr>
+        <w:ind w:left="2160" w:hanging="360"/>
+      </w:pPr>
+      <w:rPr>
+        <w:rFonts w:ascii="Wingdings" w:hAnsi="Wingdings" w:cs="Wingdings" w:hint="default"/>
+      </w:rPr>
+    </w:lvl>
+    <w:lvl w:ilvl="3" w:tplc="04160001" w:tentative="1">
+      <w:start w:val="1"/>
+      <w:numFmt w:val="bullet"/>
+      <w:lvlText w:val=""/>
+      <w:lvlJc w:val="left"/>
+      <w:pPr>
+        <w:ind w:left="2880" w:hanging="360"/>
+      </w:pPr>
+      <w:rPr>
+        <w:rFonts w:ascii="Symbol" w:hAnsi="Symbol" w:cs="Symbol" w:hint="default"/>
+      </w:rPr>
+    </w:lvl>
+    <w:lvl w:ilvl="4" w:tplc="04160003" w:tentative="1">
+      <w:start w:val="1"/>
+      <w:numFmt w:val="bullet"/>
+      <w:lvlText w:val="o"/>
+      <w:lvlJc w:val="left"/>
+      <w:pPr>
+        <w:ind w:left="3600" w:hanging="360"/>
+      </w:pPr>
+      <w:rPr>
+        <w:rFonts w:ascii="Courier New" w:hAnsi="Courier New" w:cs="Courier New" w:hint="default"/>
+      </w:rPr>
+    </w:lvl>
+    <w:lvl w:ilvl="5" w:tplc="04160005" w:tentative="1">
+      <w:start w:val="1"/>
+      <w:numFmt w:val="bullet"/>
+      <w:lvlText w:val=""/>
+      <w:lvlJc w:val="left"/>
+      <w:pPr>
+        <w:ind w:left="4320" w:hanging="360"/>
+      </w:pPr>
+      <w:rPr>
+        <w:rFonts w:ascii="Wingdings" w:hAnsi="Wingdings" w:cs="Wingdings" w:hint="default"/>
+      </w:rPr>
+    </w:lvl>
+    <w:lvl w:ilvl="6" w:tplc="04160001" w:tentative="1">
+      <w:start w:val="1"/>
+      <w:numFmt w:val="bullet"/>
+      <w:lvlText w:val=""/>
+      <w:lvlJc w:val="left"/>
+      <w:pPr>
+        <w:ind w:left="5040" w:hanging="360"/>
+      </w:pPr>
+      <w:rPr>
+        <w:rFonts w:ascii="Symbol" w:hAnsi="Symbol" w:cs="Symbol" w:hint="default"/>
+      </w:rPr>
+    </w:lvl>
+    <w:lvl w:ilvl="7" w:tplc="04160003" w:tentative="1">
+      <w:start w:val="1"/>
+      <w:numFmt w:val="bullet"/>
+      <w:lvlText w:val="o"/>
+      <w:lvlJc w:val="left"/>
+      <w:pPr>
+        <w:ind w:left="5760" w:hanging="360"/>
+      </w:pPr>
+      <w:rPr>
+        <w:rFonts w:ascii="Courier New" w:hAnsi="Courier New" w:cs="Courier New" w:hint="default"/>
+      </w:rPr>
+    </w:lvl>
+    <w:lvl w:ilvl="8" w:tplc="04160005" w:tentative="1">
+      <w:start w:val="1"/>
+      <w:numFmt w:val="bullet"/>
+      <w:lvlText w:val=""/>
+      <w:lvlJc w:val="left"/>
+      <w:pPr>
+        <w:ind w:left="6480" w:hanging="360"/>
+      </w:pPr>
+      <w:rPr>
+        <w:rFonts w:ascii="Wingdings" w:hAnsi="Wingdings" w:cs="Wingdings" w:hint="default"/>
+      </w:rPr>
+    </w:lvl>
+  </w:abstractNum>
+  <w:abstractNum w:abstractNumId="17" w15:restartNumberingAfterBreak="0">
     <w:nsid w:val="619E43E7"/>
     <w:multiLevelType w:val="hybridMultilevel"/>
     <w:tmpl w:val="5B9CC6F0"/>
@@ -13854,7 +14769,7 @@
       </w:rPr>
     </w:lvl>
   </w:abstractNum>
-  <w:abstractNum w:abstractNumId="11" w15:restartNumberingAfterBreak="0">
+  <w:abstractNum w:abstractNumId="18" w15:restartNumberingAfterBreak="0">
     <w:nsid w:val="77F97081"/>
     <w:multiLevelType w:val="hybridMultilevel"/>
     <w:tmpl w:val="07102A26"/>
@@ -13943,41 +14858,178 @@
       </w:pPr>
     </w:lvl>
   </w:abstractNum>
+  <w:abstractNum w:abstractNumId="19" w15:restartNumberingAfterBreak="0">
+    <w:nsid w:val="784B2203"/>
+    <w:multiLevelType w:val="hybridMultilevel"/>
+    <w:tmpl w:val="713A4AF6"/>
+    <w:lvl w:ilvl="0" w:tplc="04160001">
+      <w:start w:val="1"/>
+      <w:numFmt w:val="bullet"/>
+      <w:lvlText w:val=""/>
+      <w:lvlJc w:val="left"/>
+      <w:pPr>
+        <w:ind w:left="720" w:hanging="360"/>
+      </w:pPr>
+      <w:rPr>
+        <w:rFonts w:ascii="Symbol" w:hAnsi="Symbol" w:cs="Symbol" w:hint="default"/>
+      </w:rPr>
+    </w:lvl>
+    <w:lvl w:ilvl="1" w:tplc="04160003" w:tentative="1">
+      <w:start w:val="1"/>
+      <w:numFmt w:val="bullet"/>
+      <w:lvlText w:val="o"/>
+      <w:lvlJc w:val="left"/>
+      <w:pPr>
+        <w:ind w:left="1440" w:hanging="360"/>
+      </w:pPr>
+      <w:rPr>
+        <w:rFonts w:ascii="Courier New" w:hAnsi="Courier New" w:cs="Courier New" w:hint="default"/>
+      </w:rPr>
+    </w:lvl>
+    <w:lvl w:ilvl="2" w:tplc="04160005" w:tentative="1">
+      <w:start w:val="1"/>
+      <w:numFmt w:val="bullet"/>
+      <w:lvlText w:val=""/>
+      <w:lvlJc w:val="left"/>
+      <w:pPr>
+        <w:ind w:left="2160" w:hanging="360"/>
+      </w:pPr>
+      <w:rPr>
+        <w:rFonts w:ascii="Wingdings" w:hAnsi="Wingdings" w:cs="Wingdings" w:hint="default"/>
+      </w:rPr>
+    </w:lvl>
+    <w:lvl w:ilvl="3" w:tplc="04160001" w:tentative="1">
+      <w:start w:val="1"/>
+      <w:numFmt w:val="bullet"/>
+      <w:lvlText w:val=""/>
+      <w:lvlJc w:val="left"/>
+      <w:pPr>
+        <w:ind w:left="2880" w:hanging="360"/>
+      </w:pPr>
+      <w:rPr>
+        <w:rFonts w:ascii="Symbol" w:hAnsi="Symbol" w:cs="Symbol" w:hint="default"/>
+      </w:rPr>
+    </w:lvl>
+    <w:lvl w:ilvl="4" w:tplc="04160003" w:tentative="1">
+      <w:start w:val="1"/>
+      <w:numFmt w:val="bullet"/>
+      <w:lvlText w:val="o"/>
+      <w:lvlJc w:val="left"/>
+      <w:pPr>
+        <w:ind w:left="3600" w:hanging="360"/>
+      </w:pPr>
+      <w:rPr>
+        <w:rFonts w:ascii="Courier New" w:hAnsi="Courier New" w:cs="Courier New" w:hint="default"/>
+      </w:rPr>
+    </w:lvl>
+    <w:lvl w:ilvl="5" w:tplc="04160005" w:tentative="1">
+      <w:start w:val="1"/>
+      <w:numFmt w:val="bullet"/>
+      <w:lvlText w:val=""/>
+      <w:lvlJc w:val="left"/>
+      <w:pPr>
+        <w:ind w:left="4320" w:hanging="360"/>
+      </w:pPr>
+      <w:rPr>
+        <w:rFonts w:ascii="Wingdings" w:hAnsi="Wingdings" w:cs="Wingdings" w:hint="default"/>
+      </w:rPr>
+    </w:lvl>
+    <w:lvl w:ilvl="6" w:tplc="04160001" w:tentative="1">
+      <w:start w:val="1"/>
+      <w:numFmt w:val="bullet"/>
+      <w:lvlText w:val=""/>
+      <w:lvlJc w:val="left"/>
+      <w:pPr>
+        <w:ind w:left="5040" w:hanging="360"/>
+      </w:pPr>
+      <w:rPr>
+        <w:rFonts w:ascii="Symbol" w:hAnsi="Symbol" w:cs="Symbol" w:hint="default"/>
+      </w:rPr>
+    </w:lvl>
+    <w:lvl w:ilvl="7" w:tplc="04160003" w:tentative="1">
+      <w:start w:val="1"/>
+      <w:numFmt w:val="bullet"/>
+      <w:lvlText w:val="o"/>
+      <w:lvlJc w:val="left"/>
+      <w:pPr>
+        <w:ind w:left="5760" w:hanging="360"/>
+      </w:pPr>
+      <w:rPr>
+        <w:rFonts w:ascii="Courier New" w:hAnsi="Courier New" w:cs="Courier New" w:hint="default"/>
+      </w:rPr>
+    </w:lvl>
+    <w:lvl w:ilvl="8" w:tplc="04160005" w:tentative="1">
+      <w:start w:val="1"/>
+      <w:numFmt w:val="bullet"/>
+      <w:lvlText w:val=""/>
+      <w:lvlJc w:val="left"/>
+      <w:pPr>
+        <w:ind w:left="6480" w:hanging="360"/>
+      </w:pPr>
+      <w:rPr>
+        <w:rFonts w:ascii="Wingdings" w:hAnsi="Wingdings" w:cs="Wingdings" w:hint="default"/>
+      </w:rPr>
+    </w:lvl>
+  </w:abstractNum>
   <w:num w:numId="1">
+    <w:abstractNumId w:val="18"/>
+  </w:num>
+  <w:num w:numId="2">
+    <w:abstractNumId w:val="10"/>
+  </w:num>
+  <w:num w:numId="3">
+    <w:abstractNumId w:val="17"/>
+  </w:num>
+  <w:num w:numId="4">
     <w:abstractNumId w:val="11"/>
   </w:num>
-  <w:num w:numId="2">
-    <w:abstractNumId w:val="7"/>
-  </w:num>
-  <w:num w:numId="3">
-    <w:abstractNumId w:val="10"/>
-  </w:num>
-  <w:num w:numId="4">
-    <w:abstractNumId w:val="8"/>
-  </w:num>
   <w:num w:numId="5">
-    <w:abstractNumId w:val="2"/>
+    <w:abstractNumId w:val="3"/>
   </w:num>
   <w:num w:numId="6">
-    <w:abstractNumId w:val="9"/>
+    <w:abstractNumId w:val="12"/>
   </w:num>
   <w:num w:numId="7">
     <w:abstractNumId w:val="0"/>
   </w:num>
   <w:num w:numId="8">
-    <w:abstractNumId w:val="6"/>
+    <w:abstractNumId w:val="8"/>
   </w:num>
   <w:num w:numId="9">
-    <w:abstractNumId w:val="5"/>
+    <w:abstractNumId w:val="6"/>
   </w:num>
   <w:num w:numId="10">
     <w:abstractNumId w:val="1"/>
   </w:num>
   <w:num w:numId="11">
+    <w:abstractNumId w:val="5"/>
+  </w:num>
+  <w:num w:numId="12">
     <w:abstractNumId w:val="4"/>
   </w:num>
-  <w:num w:numId="12">
-    <w:abstractNumId w:val="3"/>
+  <w:num w:numId="13">
+    <w:abstractNumId w:val="14"/>
+  </w:num>
+  <w:num w:numId="14">
+    <w:abstractNumId w:val="2"/>
+  </w:num>
+  <w:num w:numId="15">
+    <w:abstractNumId w:val="16"/>
+  </w:num>
+  <w:num w:numId="16">
+    <w:abstractNumId w:val="9"/>
+  </w:num>
+  <w:num w:numId="17">
+    <w:abstractNumId w:val="7"/>
+  </w:num>
+  <w:num w:numId="18">
+    <w:abstractNumId w:val="13"/>
+  </w:num>
+  <w:num w:numId="19">
+    <w:abstractNumId w:val="19"/>
+  </w:num>
+  <w:num w:numId="20">
+    <w:abstractNumId w:val="15"/>
   </w:num>
 </w:numbering>
 </file>
@@ -14404,7 +15456,6 @@
   <w:style w:type="character" w:default="1" w:styleId="Fontepargpadro">
     <w:name w:val="Default Paragraph Font"/>
     <w:uiPriority w:val="1"/>
-    <w:semiHidden/>
     <w:unhideWhenUsed/>
   </w:style>
   <w:style w:type="table" w:default="1" w:styleId="Tabelanormal">
@@ -15079,7 +16130,7 @@
 </file>
 
 <file path=customXml/itemProps1.xml><?xml version="1.0" encoding="utf-8"?>
-<ds:datastoreItem xmlns:ds="http://schemas.openxmlformats.org/officeDocument/2006/customXml" ds:itemID="{F78887EE-C257-49FD-AEF0-74996EB3B347}">
+<ds:datastoreItem xmlns:ds="http://schemas.openxmlformats.org/officeDocument/2006/customXml" ds:itemID="{BEE9F728-C42E-4500-A80A-D223CC9CC5AA}">
   <ds:schemaRefs>
     <ds:schemaRef ds:uri="http://schemas.openxmlformats.org/officeDocument/2006/bibliography"/>
   </ds:schemaRefs>

--- a/documentacao/TCC.docx
+++ b/documentacao/TCC.docx
@@ -1638,7 +1638,7 @@
             </w:rPr>
             <w:fldChar w:fldCharType="separate"/>
           </w:r>
-          <w:hyperlink w:anchor="_Toc38799292" w:history="1">
+          <w:hyperlink w:anchor="_Toc38830076" w:history="1">
             <w:r>
               <w:rPr>
                 <w:rStyle w:val="Hyperlink"/>
@@ -1661,7 +1661,7 @@
               <w:rPr>
                 <w:webHidden/>
               </w:rPr>
-              <w:instrText xml:space="preserve"> PAGEREF _Toc38799292 \h </w:instrText>
+              <w:instrText xml:space="preserve"> PAGEREF _Toc38830076 \h </w:instrText>
             </w:r>
             <w:r>
               <w:rPr>
@@ -1701,7 +1701,7 @@
               <w:lang w:eastAsia="pt-BR" w:bidi="ar-SA"/>
             </w:rPr>
           </w:pPr>
-          <w:hyperlink w:anchor="_Toc38799293" w:history="1">
+          <w:hyperlink w:anchor="_Toc38830077" w:history="1">
             <w:r>
               <w:rPr>
                 <w:rStyle w:val="Hyperlink"/>
@@ -1727,7 +1727,7 @@
               <w:rPr>
                 <w:webHidden/>
               </w:rPr>
-              <w:instrText xml:space="preserve"> PAGEREF _Toc38799293 \h </w:instrText>
+              <w:instrText xml:space="preserve"> PAGEREF _Toc38830077 \h </w:instrText>
             </w:r>
             <w:r>
               <w:rPr>
@@ -1767,7 +1767,7 @@
               <w:lang w:eastAsia="pt-BR" w:bidi="ar-SA"/>
             </w:rPr>
           </w:pPr>
-          <w:hyperlink w:anchor="_Toc38799294" w:history="1">
+          <w:hyperlink w:anchor="_Toc38830078" w:history="1">
             <w:r>
               <w:rPr>
                 <w:rStyle w:val="Hyperlink"/>
@@ -1790,7 +1790,7 @@
               <w:rPr>
                 <w:webHidden/>
               </w:rPr>
-              <w:instrText xml:space="preserve"> PAGEREF _Toc38799294 \h </w:instrText>
+              <w:instrText xml:space="preserve"> PAGEREF _Toc38830078 \h </w:instrText>
             </w:r>
             <w:r>
               <w:rPr>
@@ -1830,7 +1830,7 @@
               <w:lang w:eastAsia="pt-BR" w:bidi="ar-SA"/>
             </w:rPr>
           </w:pPr>
-          <w:hyperlink w:anchor="_Toc38799295" w:history="1">
+          <w:hyperlink w:anchor="_Toc38830079" w:history="1">
             <w:r>
               <w:rPr>
                 <w:rStyle w:val="Hyperlink"/>
@@ -1867,7 +1867,7 @@
               <w:rPr>
                 <w:webHidden/>
               </w:rPr>
-              <w:instrText xml:space="preserve"> PAGEREF _Toc38799295 \h </w:instrText>
+              <w:instrText xml:space="preserve"> PAGEREF _Toc38830079 \h </w:instrText>
             </w:r>
             <w:r>
               <w:rPr>
@@ -1907,7 +1907,7 @@
               <w:lang w:eastAsia="pt-BR" w:bidi="ar-SA"/>
             </w:rPr>
           </w:pPr>
-          <w:hyperlink w:anchor="_Toc38799296" w:history="1">
+          <w:hyperlink w:anchor="_Toc38830080" w:history="1">
             <w:r>
               <w:rPr>
                 <w:rStyle w:val="Hyperlink"/>
@@ -1933,7 +1933,7 @@
               <w:rPr>
                 <w:webHidden/>
               </w:rPr>
-              <w:instrText xml:space="preserve"> PAGEREF _Toc38799296 \h </w:instrText>
+              <w:instrText xml:space="preserve"> PAGEREF _Toc38830080 \h </w:instrText>
             </w:r>
             <w:r>
               <w:rPr>
@@ -1973,7 +1973,7 @@
               <w:lang w:eastAsia="pt-BR" w:bidi="ar-SA"/>
             </w:rPr>
           </w:pPr>
-          <w:hyperlink w:anchor="_Toc38799297" w:history="1">
+          <w:hyperlink w:anchor="_Toc38830081" w:history="1">
             <w:r>
               <w:rPr>
                 <w:rStyle w:val="Hyperlink"/>
@@ -1996,7 +1996,7 @@
               <w:rPr>
                 <w:webHidden/>
               </w:rPr>
-              <w:instrText xml:space="preserve"> PAGEREF _Toc38799297 \h </w:instrText>
+              <w:instrText xml:space="preserve"> PAGEREF _Toc38830081 \h </w:instrText>
             </w:r>
             <w:r>
               <w:rPr>
@@ -2036,7 +2036,7 @@
               <w:lang w:eastAsia="pt-BR" w:bidi="ar-SA"/>
             </w:rPr>
           </w:pPr>
-          <w:hyperlink w:anchor="_Toc38799298" w:history="1">
+          <w:hyperlink w:anchor="_Toc38830082" w:history="1">
             <w:r>
               <w:rPr>
                 <w:rStyle w:val="Hyperlink"/>
@@ -2059,7 +2059,7 @@
               <w:rPr>
                 <w:webHidden/>
               </w:rPr>
-              <w:instrText xml:space="preserve"> PAGEREF _Toc38799298 \h </w:instrText>
+              <w:instrText xml:space="preserve"> PAGEREF _Toc38830082 \h </w:instrText>
             </w:r>
             <w:r>
               <w:rPr>
@@ -2099,7 +2099,7 @@
               <w:lang w:eastAsia="pt-BR" w:bidi="ar-SA"/>
             </w:rPr>
           </w:pPr>
-          <w:hyperlink w:anchor="_Toc38799299" w:history="1">
+          <w:hyperlink w:anchor="_Toc38830083" w:history="1">
             <w:r>
               <w:rPr>
                 <w:rStyle w:val="Hyperlink"/>
@@ -2122,7 +2122,7 @@
               <w:rPr>
                 <w:webHidden/>
               </w:rPr>
-              <w:instrText xml:space="preserve"> PAGEREF _Toc38799299 \h </w:instrText>
+              <w:instrText xml:space="preserve"> PAGEREF _Toc38830083 \h </w:instrText>
             </w:r>
             <w:r>
               <w:rPr>
@@ -2162,7 +2162,7 @@
               <w:lang w:eastAsia="pt-BR" w:bidi="ar-SA"/>
             </w:rPr>
           </w:pPr>
-          <w:hyperlink w:anchor="_Toc38799300" w:history="1">
+          <w:hyperlink w:anchor="_Toc38830084" w:history="1">
             <w:r>
               <w:rPr>
                 <w:rStyle w:val="Hyperlink"/>
@@ -2185,7 +2185,7 @@
               <w:rPr>
                 <w:webHidden/>
               </w:rPr>
-              <w:instrText xml:space="preserve"> PAGEREF _Toc38799300 \h </w:instrText>
+              <w:instrText xml:space="preserve"> PAGEREF _Toc38830084 \h </w:instrText>
             </w:r>
             <w:r>
               <w:rPr>
@@ -2225,7 +2225,7 @@
               <w:lang w:eastAsia="pt-BR" w:bidi="ar-SA"/>
             </w:rPr>
           </w:pPr>
-          <w:hyperlink w:anchor="_Toc38799301" w:history="1">
+          <w:hyperlink w:anchor="_Toc38830085" w:history="1">
             <w:r>
               <w:rPr>
                 <w:rStyle w:val="Hyperlink"/>
@@ -2248,7 +2248,7 @@
               <w:rPr>
                 <w:webHidden/>
               </w:rPr>
-              <w:instrText xml:space="preserve"> PAGEREF _Toc38799301 \h </w:instrText>
+              <w:instrText xml:space="preserve"> PAGEREF _Toc38830085 \h </w:instrText>
             </w:r>
             <w:r>
               <w:rPr>
@@ -2288,7 +2288,7 @@
               <w:lang w:eastAsia="pt-BR" w:bidi="ar-SA"/>
             </w:rPr>
           </w:pPr>
-          <w:hyperlink w:anchor="_Toc38799302" w:history="1">
+          <w:hyperlink w:anchor="_Toc38830086" w:history="1">
             <w:r>
               <w:rPr>
                 <w:rStyle w:val="Hyperlink"/>
@@ -2311,7 +2311,7 @@
               <w:rPr>
                 <w:webHidden/>
               </w:rPr>
-              <w:instrText xml:space="preserve"> PAGEREF _Toc38799302 \h </w:instrText>
+              <w:instrText xml:space="preserve"> PAGEREF _Toc38830086 \h </w:instrText>
             </w:r>
             <w:r>
               <w:rPr>
@@ -2351,7 +2351,7 @@
               <w:lang w:eastAsia="pt-BR" w:bidi="ar-SA"/>
             </w:rPr>
           </w:pPr>
-          <w:hyperlink w:anchor="_Toc38799303" w:history="1">
+          <w:hyperlink w:anchor="_Toc38830087" w:history="1">
             <w:r>
               <w:rPr>
                 <w:rStyle w:val="Hyperlink"/>
@@ -2374,7 +2374,7 @@
               <w:rPr>
                 <w:webHidden/>
               </w:rPr>
-              <w:instrText xml:space="preserve"> PAGEREF _Toc38799303 \h </w:instrText>
+              <w:instrText xml:space="preserve"> PAGEREF _Toc38830087 \h </w:instrText>
             </w:r>
             <w:r>
               <w:rPr>
@@ -2414,7 +2414,7 @@
               <w:lang w:eastAsia="pt-BR" w:bidi="ar-SA"/>
             </w:rPr>
           </w:pPr>
-          <w:hyperlink w:anchor="_Toc38799304" w:history="1">
+          <w:hyperlink w:anchor="_Toc38830088" w:history="1">
             <w:r>
               <w:rPr>
                 <w:rStyle w:val="Hyperlink"/>
@@ -2437,7 +2437,7 @@
               <w:rPr>
                 <w:webHidden/>
               </w:rPr>
-              <w:instrText xml:space="preserve"> PAGEREF _Toc38799304 \h </w:instrText>
+              <w:instrText xml:space="preserve"> PAGEREF _Toc38830088 \h </w:instrText>
             </w:r>
             <w:r>
               <w:rPr>
@@ -2477,7 +2477,7 @@
               <w:lang w:eastAsia="pt-BR" w:bidi="ar-SA"/>
             </w:rPr>
           </w:pPr>
-          <w:hyperlink w:anchor="_Toc38799305" w:history="1">
+          <w:hyperlink w:anchor="_Toc38830089" w:history="1">
             <w:r>
               <w:rPr>
                 <w:rStyle w:val="Hyperlink"/>
@@ -2501,7 +2501,7 @@
               <w:rPr>
                 <w:webHidden/>
               </w:rPr>
-              <w:instrText xml:space="preserve"> PAGEREF _Toc38799305 \h </w:instrText>
+              <w:instrText xml:space="preserve"> PAGEREF _Toc38830089 \h </w:instrText>
             </w:r>
             <w:r>
               <w:rPr>
@@ -2541,7 +2541,7 @@
               <w:lang w:eastAsia="pt-BR" w:bidi="ar-SA"/>
             </w:rPr>
           </w:pPr>
-          <w:hyperlink w:anchor="_Toc38799306" w:history="1">
+          <w:hyperlink w:anchor="_Toc38830090" w:history="1">
             <w:r>
               <w:rPr>
                 <w:rStyle w:val="Hyperlink"/>
@@ -2564,7 +2564,7 @@
               <w:rPr>
                 <w:webHidden/>
               </w:rPr>
-              <w:instrText xml:space="preserve"> PAGEREF _Toc38799306 \h </w:instrText>
+              <w:instrText xml:space="preserve"> PAGEREF _Toc38830090 \h </w:instrText>
             </w:r>
             <w:r>
               <w:rPr>
@@ -2604,7 +2604,7 @@
               <w:lang w:eastAsia="pt-BR" w:bidi="ar-SA"/>
             </w:rPr>
           </w:pPr>
-          <w:hyperlink w:anchor="_Toc38799307" w:history="1">
+          <w:hyperlink w:anchor="_Toc38830091" w:history="1">
             <w:r>
               <w:rPr>
                 <w:rStyle w:val="Hyperlink"/>
@@ -2628,7 +2628,7 @@
               <w:rPr>
                 <w:webHidden/>
               </w:rPr>
-              <w:instrText xml:space="preserve"> PAGEREF _Toc38799307 \h </w:instrText>
+              <w:instrText xml:space="preserve"> PAGEREF _Toc38830091 \h </w:instrText>
             </w:r>
             <w:r>
               <w:rPr>
@@ -2668,12 +2668,13 @@
               <w:lang w:eastAsia="pt-BR" w:bidi="ar-SA"/>
             </w:rPr>
           </w:pPr>
-          <w:hyperlink w:anchor="_Toc38799308" w:history="1">
+          <w:hyperlink w:anchor="_Toc38830092" w:history="1">
             <w:r>
               <w:rPr>
                 <w:rStyle w:val="Hyperlink"/>
-              </w:rPr>
-              <w:t>6.3 Avaliação</w:t>
+                <w:bCs/>
+              </w:rPr>
+              <w:t>5.2 Interfaces/ APIs</w:t>
             </w:r>
             <w:r>
               <w:rPr>
@@ -2691,7 +2692,7 @@
               <w:rPr>
                 <w:webHidden/>
               </w:rPr>
-              <w:instrText xml:space="preserve"> PAGEREF _Toc38799308 \h </w:instrText>
+              <w:instrText xml:space="preserve"> PAGEREF _Toc38830092 \h </w:instrText>
             </w:r>
             <w:r>
               <w:rPr>
@@ -2710,7 +2711,7 @@
                 <w:rFonts w:hint="eastAsia"/>
                 <w:webHidden/>
               </w:rPr>
-              <w:t>19</w:t>
+              <w:t>20</w:t>
             </w:r>
             <w:r>
               <w:rPr>
@@ -2731,12 +2732,12 @@
               <w:lang w:eastAsia="pt-BR" w:bidi="ar-SA"/>
             </w:rPr>
           </w:pPr>
-          <w:hyperlink w:anchor="_Toc38799309" w:history="1">
+          <w:hyperlink w:anchor="_Toc38830093" w:history="1">
             <w:r>
               <w:rPr>
                 <w:rStyle w:val="Hyperlink"/>
               </w:rPr>
-              <w:t>7. Conclusão</w:t>
+              <w:t>6.3 Avaliação</w:t>
             </w:r>
             <w:r>
               <w:rPr>
@@ -2754,7 +2755,7 @@
               <w:rPr>
                 <w:webHidden/>
               </w:rPr>
-              <w:instrText xml:space="preserve"> PAGEREF _Toc38799309 \h </w:instrText>
+              <w:instrText xml:space="preserve"> PAGEREF _Toc38830093 \h </w:instrText>
             </w:r>
             <w:r>
               <w:rPr>
@@ -2773,7 +2774,7 @@
                 <w:rFonts w:hint="eastAsia"/>
                 <w:webHidden/>
               </w:rPr>
-              <w:t>19</w:t>
+              <w:t>20</w:t>
             </w:r>
             <w:r>
               <w:rPr>
@@ -2794,12 +2795,12 @@
               <w:lang w:eastAsia="pt-BR" w:bidi="ar-SA"/>
             </w:rPr>
           </w:pPr>
-          <w:hyperlink w:anchor="_Toc38799310" w:history="1">
+          <w:hyperlink w:anchor="_Toc38830094" w:history="1">
             <w:r>
               <w:rPr>
                 <w:rStyle w:val="Hyperlink"/>
               </w:rPr>
-              <w:t>REFERÊNCIAS</w:t>
+              <w:t>7. Conclusão</w:t>
             </w:r>
             <w:r>
               <w:rPr>
@@ -2817,7 +2818,7 @@
               <w:rPr>
                 <w:webHidden/>
               </w:rPr>
-              <w:instrText xml:space="preserve"> PAGEREF _Toc38799310 \h </w:instrText>
+              <w:instrText xml:space="preserve"> PAGEREF _Toc38830094 \h </w:instrText>
             </w:r>
             <w:r>
               <w:rPr>
@@ -2836,7 +2837,7 @@
                 <w:rFonts w:hint="eastAsia"/>
                 <w:webHidden/>
               </w:rPr>
-              <w:t>20</w:t>
+              <w:t>21</w:t>
             </w:r>
             <w:r>
               <w:rPr>
@@ -2857,12 +2858,12 @@
               <w:lang w:eastAsia="pt-BR" w:bidi="ar-SA"/>
             </w:rPr>
           </w:pPr>
-          <w:hyperlink w:anchor="_Toc38799311" w:history="1">
+          <w:hyperlink w:anchor="_Toc38830095" w:history="1">
             <w:r>
               <w:rPr>
                 <w:rStyle w:val="Hyperlink"/>
               </w:rPr>
-              <w:t>APÊNDICES</w:t>
+              <w:t>REFERÊNCIAS</w:t>
             </w:r>
             <w:r>
               <w:rPr>
@@ -2880,7 +2881,7 @@
               <w:rPr>
                 <w:webHidden/>
               </w:rPr>
-              <w:instrText xml:space="preserve"> PAGEREF _Toc38799311 \h </w:instrText>
+              <w:instrText xml:space="preserve"> PAGEREF _Toc38830095 \h </w:instrText>
             </w:r>
             <w:r>
               <w:rPr>
@@ -2899,7 +2900,70 @@
                 <w:rFonts w:hint="eastAsia"/>
                 <w:webHidden/>
               </w:rPr>
-              <w:t>21</w:t>
+              <w:t>22</w:t>
+            </w:r>
+            <w:r>
+              <w:rPr>
+                <w:webHidden/>
+              </w:rPr>
+              <w:fldChar w:fldCharType="end"/>
+            </w:r>
+          </w:hyperlink>
+        </w:p>
+        <w:p>
+          <w:pPr>
+            <w:pStyle w:val="Sumrio1"/>
+            <w:rPr>
+              <w:rFonts w:asciiTheme="minorHAnsi" w:eastAsiaTheme="minorEastAsia" w:hAnsiTheme="minorHAnsi" w:cstheme="minorBidi"/>
+              <w:kern w:val="0"/>
+              <w:sz w:val="22"/>
+              <w:szCs w:val="22"/>
+              <w:lang w:eastAsia="pt-BR" w:bidi="ar-SA"/>
+            </w:rPr>
+          </w:pPr>
+          <w:hyperlink w:anchor="_Toc38830096" w:history="1">
+            <w:r>
+              <w:rPr>
+                <w:rStyle w:val="Hyperlink"/>
+              </w:rPr>
+              <w:t>APÊNDICES</w:t>
+            </w:r>
+            <w:r>
+              <w:rPr>
+                <w:webHidden/>
+              </w:rPr>
+              <w:tab/>
+            </w:r>
+            <w:r>
+              <w:rPr>
+                <w:webHidden/>
+              </w:rPr>
+              <w:fldChar w:fldCharType="begin"/>
+            </w:r>
+            <w:r>
+              <w:rPr>
+                <w:webHidden/>
+              </w:rPr>
+              <w:instrText xml:space="preserve"> PAGEREF _Toc38830096 \h </w:instrText>
+            </w:r>
+            <w:r>
+              <w:rPr>
+                <w:webHidden/>
+              </w:rPr>
+            </w:r>
+            <w:r>
+              <w:rPr>
+                <w:rFonts w:hint="eastAsia"/>
+                <w:webHidden/>
+              </w:rPr>
+              <w:fldChar w:fldCharType="separate"/>
+            </w:r>
+            <w:r>
+              <w:rPr>
+                <w:rFonts w:hint="eastAsia"/>
+                <w:webHidden/>
+              </w:rPr>
+              <w:t>23</w:t>
             </w:r>
             <w:r>
               <w:rPr>
@@ -3023,22 +3087,6 @@
     </w:p>
     <w:p>
       <w:pPr>
-        <w:spacing w:line="360" w:lineRule="auto"/>
-        <w:rPr>
-          <w:rFonts w:ascii="Times New Roman" w:hAnsi="Times New Roman" w:cs="Times New Roman"/>
-        </w:rPr>
-      </w:pPr>
-    </w:p>
-    <w:p>
-      <w:pPr>
-        <w:spacing w:line="360" w:lineRule="auto"/>
-        <w:rPr>
-          <w:rFonts w:ascii="Times New Roman" w:hAnsi="Times New Roman" w:cs="Times New Roman"/>
-        </w:rPr>
-      </w:pPr>
-    </w:p>
-    <w:p>
-      <w:pPr>
         <w:pStyle w:val="TituloTCC"/>
         <w:rPr>
           <w:rStyle w:val="TtulodoLivro"/>
@@ -3049,7 +3097,7 @@
           <w:spacing w:val="0"/>
         </w:rPr>
       </w:pPr>
-      <w:bookmarkStart w:id="0" w:name="_Toc38799292"/>
+      <w:bookmarkStart w:id="0" w:name="_Toc38830076"/>
       <w:r>
         <w:rPr>
           <w:rStyle w:val="TtulodoLivro"/>
@@ -3059,6 +3107,7 @@
           <w:iCs w:val="0"/>
           <w:spacing w:val="0"/>
         </w:rPr>
+        <w:lastRenderedPageBreak/>
         <w:t>1.</w:t>
       </w:r>
       <w:r>
@@ -3538,14 +3587,7 @@
         <w:rPr>
           <w:rFonts w:ascii="Times New Roman" w:hAnsi="Times New Roman" w:cs="Times New Roman"/>
         </w:rPr>
-        <w:t xml:space="preserve"> por exemplo, através de um </w:t>
-      </w:r>
-      <w:r>
-        <w:rPr>
-          <w:rFonts w:ascii="Times New Roman" w:hAnsi="Times New Roman" w:cs="Times New Roman"/>
-        </w:rPr>
-        <w:lastRenderedPageBreak/>
-        <w:t>framework moderno e responsivo</w:t>
+        <w:t xml:space="preserve"> por exemplo, através de um framework moderno e responsivo</w:t>
       </w:r>
       <w:r>
         <w:rPr>
@@ -3581,6 +3623,7 @@
         <w:rPr>
           <w:rFonts w:ascii="Times New Roman" w:hAnsi="Times New Roman" w:cs="Times New Roman"/>
         </w:rPr>
+        <w:lastRenderedPageBreak/>
         <w:tab/>
         <w:t>6. Criar um módulo para a gestão dos documen</w:t>
       </w:r>
@@ -3649,7 +3692,7 @@
           <w:szCs w:val="24"/>
         </w:rPr>
       </w:pPr>
-      <w:bookmarkStart w:id="1" w:name="_Toc38799293"/>
+      <w:bookmarkStart w:id="1" w:name="_Toc38830077"/>
       <w:r>
         <w:rPr>
           <w:rFonts w:ascii="Times New Roman" w:hAnsi="Times New Roman" w:cs="Times New Roman"/>
@@ -3676,7 +3719,7 @@
       <w:pPr>
         <w:pStyle w:val="SubtituloTCC"/>
       </w:pPr>
-      <w:bookmarkStart w:id="2" w:name="_Toc38799294"/>
+      <w:bookmarkStart w:id="2" w:name="_Toc38830078"/>
       <w:r>
         <w:t>2.1 Apresentação do Problema</w:t>
       </w:r>
@@ -3774,11 +3817,10 @@
       <w:pPr>
         <w:pStyle w:val="TituloTCC"/>
       </w:pPr>
-      <w:bookmarkStart w:id="3" w:name="_Toc38799295"/>
+      <w:bookmarkStart w:id="3" w:name="_Toc38830079"/>
       <w:r>
         <w:t xml:space="preserve">2.2 Definição geral do </w:t>
       </w:r>
-      <w:proofErr w:type="gramStart"/>
       <w:r>
         <w:rPr>
           <w:i/>
@@ -3787,11 +3829,7 @@
         <w:t>Software</w:t>
       </w:r>
       <w:r>
-        <w:t>(</w:t>
-      </w:r>
-      <w:proofErr w:type="gramEnd"/>
-      <w:r>
-        <w:t>Escopo)</w:t>
+        <w:t>(Escopo)</w:t>
       </w:r>
       <w:bookmarkEnd w:id="3"/>
     </w:p>
@@ -3817,21 +3855,7 @@
           <w:rFonts w:ascii="Times New Roman" w:hAnsi="Times New Roman" w:cs="Times New Roman"/>
         </w:rPr>
         <w:tab/>
-        <w:t xml:space="preserve">O Sistema SIGA </w:t>
-      </w:r>
-      <w:proofErr w:type="gramStart"/>
-      <w:r>
-        <w:rPr>
-          <w:rFonts w:ascii="Times New Roman" w:hAnsi="Times New Roman" w:cs="Times New Roman"/>
-        </w:rPr>
-        <w:t>( Sistema</w:t>
-      </w:r>
-      <w:proofErr w:type="gramEnd"/>
-      <w:r>
-        <w:rPr>
-          <w:rFonts w:ascii="Times New Roman" w:hAnsi="Times New Roman" w:cs="Times New Roman"/>
-        </w:rPr>
-        <w:t xml:space="preserve"> Integrado de Gestão Ambiental ) foi criado com o propósito de auxiliar o processo de aquisição da licença de software para o </w:t>
+        <w:t xml:space="preserve">O Sistema SIGA ( Sistema Integrado de Gestão Ambiental ) foi criado com o propósito de auxiliar o processo de aquisição da licença de software para o </w:t>
       </w:r>
       <w:r>
         <w:rPr>
@@ -3876,7 +3900,7 @@
           <w:szCs w:val="24"/>
         </w:rPr>
       </w:pPr>
-      <w:bookmarkStart w:id="4" w:name="_Toc38799296"/>
+      <w:bookmarkStart w:id="4" w:name="_Toc38830080"/>
       <w:r>
         <w:rPr>
           <w:rFonts w:ascii="Times New Roman" w:hAnsi="Times New Roman" w:cs="Times New Roman"/>
@@ -3894,7 +3918,7 @@
       <w:pPr>
         <w:pStyle w:val="SubtituloTCC"/>
       </w:pPr>
-      <w:bookmarkStart w:id="5" w:name="_Toc38799297"/>
+      <w:bookmarkStart w:id="5" w:name="_Toc38830081"/>
       <w:r>
         <w:t>3.1 Requisitos Funcionais</w:t>
       </w:r>
@@ -3943,6 +3967,7 @@
         <w:rPr>
           <w:rFonts w:ascii="Times New Roman" w:hAnsi="Times New Roman" w:cs="Times New Roman"/>
         </w:rPr>
+        <w:lastRenderedPageBreak/>
         <w:tab/>
       </w:r>
       <w:r>
@@ -4043,21 +4068,7 @@
           <w:rFonts w:ascii="Times New Roman" w:hAnsi="Times New Roman" w:cs="Times New Roman"/>
         </w:rPr>
         <w:tab/>
-        <w:t xml:space="preserve">O modulo de autenticação deverá fornecer um modo que o usuário recupere sua senha através de e-mail bem como permitir que um usuário </w:t>
-      </w:r>
-      <w:proofErr w:type="gramStart"/>
-      <w:r>
-        <w:rPr>
-          <w:rFonts w:ascii="Times New Roman" w:hAnsi="Times New Roman" w:cs="Times New Roman"/>
-        </w:rPr>
-        <w:t>especifico</w:t>
-      </w:r>
-      <w:proofErr w:type="gramEnd"/>
-      <w:r>
-        <w:rPr>
-          <w:rFonts w:ascii="Times New Roman" w:hAnsi="Times New Roman" w:cs="Times New Roman"/>
-        </w:rPr>
-        <w:t xml:space="preserve"> seja desativado. Através do usuário informado, o sistema vai definir o perfil de acesso.</w:t>
+        <w:t>O modulo de autenticação deverá fornecer um modo que o usuário recupere sua senha através de e-mail bem como permitir que um usuário especifico seja desativado. Através do usuário informado, o sistema vai definir o perfil de acesso.</w:t>
       </w:r>
       <w:r>
         <w:rPr>
@@ -4403,7 +4414,6 @@
         <w:rPr>
           <w:rFonts w:ascii="Times New Roman" w:hAnsi="Times New Roman" w:cs="Times New Roman"/>
         </w:rPr>
-        <w:lastRenderedPageBreak/>
         <w:tab/>
         <w:t>Licença de Operação (LO) – Licença de funcionamento. Após a constatação de que todas as exigências e condicionantes foram cumprid</w:t>
       </w:r>
@@ -4423,21 +4433,14 @@
         <w:rPr>
           <w:rFonts w:ascii="Times New Roman" w:hAnsi="Times New Roman" w:cs="Times New Roman"/>
         </w:rPr>
-        <w:t xml:space="preserve"> O empreendedor fica responsável por implementar todas as medidas de mitigação e controle ambiental, sob pena de ter a LO suspensa ou </w:t>
-      </w:r>
-      <w:proofErr w:type="gramStart"/>
-      <w:r>
-        <w:rPr>
-          <w:rFonts w:ascii="Times New Roman" w:hAnsi="Times New Roman" w:cs="Times New Roman"/>
-        </w:rPr>
-        <w:t>caçada</w:t>
-      </w:r>
-      <w:proofErr w:type="gramEnd"/>
-      <w:r>
-        <w:rPr>
-          <w:rFonts w:ascii="Times New Roman" w:hAnsi="Times New Roman" w:cs="Times New Roman"/>
-        </w:rPr>
-        <w:t xml:space="preserve"> pelo órgão responsável.</w:t>
+        <w:t xml:space="preserve"> O empreendedor fica responsável por implementar </w:t>
+      </w:r>
+      <w:r>
+        <w:rPr>
+          <w:rFonts w:ascii="Times New Roman" w:hAnsi="Times New Roman" w:cs="Times New Roman"/>
+        </w:rPr>
+        <w:lastRenderedPageBreak/>
+        <w:t>todas as medidas de mitigação e controle ambiental, sob pena de ter a LO suspensa ou caçada pelo órgão responsável.</w:t>
       </w:r>
       <w:r>
         <w:rPr>
@@ -4546,7 +4549,7 @@
       <w:r>
         <w:t xml:space="preserve"> </w:t>
       </w:r>
-      <w:bookmarkStart w:id="6" w:name="_Toc38799298"/>
+      <w:bookmarkStart w:id="6" w:name="_Toc38830082"/>
       <w:r>
         <w:t>3.2 Requisitos Não-Funcionais</w:t>
       </w:r>
@@ -4975,7 +4978,6 @@
         <w:rPr>
           <w:rFonts w:ascii="Times New Roman" w:hAnsi="Times New Roman" w:cs="Times New Roman"/>
         </w:rPr>
-        <w:lastRenderedPageBreak/>
         <w:tab/>
         <w:t>O sis</w:t>
       </w:r>
@@ -5044,6 +5046,7 @@
                 <w:b/>
                 <w:bCs/>
               </w:rPr>
+              <w:lastRenderedPageBreak/>
               <w:t>Estímulo</w:t>
             </w:r>
           </w:p>
@@ -5721,7 +5724,6 @@
                 <w:bCs/>
               </w:rPr>
             </w:pPr>
-            <w:proofErr w:type="gramStart"/>
             <w:r>
               <w:rPr>
                 <w:rFonts w:ascii="Times New Roman" w:hAnsi="Times New Roman" w:cs="Times New Roman"/>
@@ -5730,7 +5732,6 @@
               </w:rPr>
               <w:t>Estimulo</w:t>
             </w:r>
-            <w:proofErr w:type="gramEnd"/>
           </w:p>
         </w:tc>
         <w:tc>
@@ -5951,7 +5952,6 @@
                 <w:b/>
                 <w:bCs/>
               </w:rPr>
-              <w:lastRenderedPageBreak/>
               <w:t>Resposta</w:t>
             </w:r>
           </w:p>
@@ -6025,7 +6025,14 @@
               <w:rPr>
                 <w:rFonts w:ascii="Times New Roman" w:hAnsi="Times New Roman" w:cs="Times New Roman"/>
               </w:rPr>
-              <w:t>O interagiu entre as telas do sistema de forma normal, sem travamentos ou lentidão</w:t>
+              <w:t xml:space="preserve">O interagiu entre as telas do sistema de forma </w:t>
+            </w:r>
+            <w:r>
+              <w:rPr>
+                <w:rFonts w:ascii="Times New Roman" w:hAnsi="Times New Roman" w:cs="Times New Roman"/>
+              </w:rPr>
+              <w:lastRenderedPageBreak/>
+              <w:t>normal, sem travamentos ou lentidão</w:t>
             </w:r>
             <w:r>
               <w:rPr>
@@ -6761,20 +6768,11 @@
     </w:tbl>
     <w:p>
       <w:pPr>
-        <w:pStyle w:val="Corpodetexto"/>
-        <w:spacing w:line="360" w:lineRule="auto"/>
-        <w:jc w:val="both"/>
-        <w:rPr>
-          <w:rFonts w:ascii="Times New Roman" w:hAnsi="Times New Roman" w:cs="Times New Roman"/>
-        </w:rPr>
-      </w:pPr>
-    </w:p>
-    <w:p>
-      <w:pPr>
         <w:pStyle w:val="SubtituloTCC"/>
       </w:pPr>
-      <w:bookmarkStart w:id="7" w:name="_Toc38799299"/>
-      <w:r>
+      <w:bookmarkStart w:id="7" w:name="_Toc38830083"/>
+      <w:r>
+        <w:lastRenderedPageBreak/>
         <w:t>3.3 Restrições Arquiteturais</w:t>
       </w:r>
       <w:bookmarkEnd w:id="7"/>
@@ -6921,7 +6919,7 @@
       <w:pPr>
         <w:pStyle w:val="SubtituloTCC"/>
       </w:pPr>
-      <w:bookmarkStart w:id="8" w:name="_Toc38799300"/>
+      <w:bookmarkStart w:id="8" w:name="_Toc38830084"/>
       <w:r>
         <w:t>3.4 Mecanismos Arquiteturais</w:t>
       </w:r>
@@ -7546,21 +7544,7 @@
               <w:rPr>
                 <w:rFonts w:ascii="Times New Roman" w:hAnsi="Times New Roman" w:cs="Times New Roman"/>
               </w:rPr>
-              <w:t xml:space="preserve">Integração </w:t>
-            </w:r>
-            <w:proofErr w:type="gramStart"/>
-            <w:r>
-              <w:rPr>
-                <w:rFonts w:ascii="Times New Roman" w:hAnsi="Times New Roman" w:cs="Times New Roman"/>
-              </w:rPr>
-              <w:t>de  mensagens</w:t>
-            </w:r>
-            <w:proofErr w:type="gramEnd"/>
-            <w:r>
-              <w:rPr>
-                <w:rFonts w:ascii="Times New Roman" w:hAnsi="Times New Roman" w:cs="Times New Roman"/>
-              </w:rPr>
-              <w:t xml:space="preserve"> da aplicação com outros sistemas/barramento</w:t>
+              <w:t>Integração de  mensagens da aplicação com outros sistemas/barramento</w:t>
             </w:r>
           </w:p>
         </w:tc>
@@ -7593,7 +7577,7 @@
       <w:pPr>
         <w:pStyle w:val="TituloTCC"/>
       </w:pPr>
-      <w:bookmarkStart w:id="9" w:name="_Toc38799301"/>
+      <w:bookmarkStart w:id="9" w:name="_Toc38830085"/>
       <w:r>
         <w:lastRenderedPageBreak/>
         <w:t>4.Modelagem e Projeto Arquitetural</w:t>
@@ -7643,7 +7627,7 @@
       <w:pPr>
         <w:pStyle w:val="SubtituloTCC"/>
       </w:pPr>
-      <w:bookmarkStart w:id="10" w:name="_Toc38799302"/>
+      <w:bookmarkStart w:id="10" w:name="_Toc38830086"/>
       <w:r>
         <w:t>4.1 Diagrama de Processo</w:t>
       </w:r>
@@ -7694,7 +7678,7 @@
           <w:noProof/>
         </w:rPr>
         <w:drawing>
-          <wp:anchor distT="0" distB="0" distL="114300" distR="114300" simplePos="0" relativeHeight="251657216" behindDoc="0" locked="0" layoutInCell="1" allowOverlap="1" wp14:anchorId="27442F8D" wp14:editId="25C12D98">
+          <wp:anchor distT="0" distB="0" distL="114300" distR="114300" simplePos="0" relativeHeight="251658752" behindDoc="0" locked="0" layoutInCell="1" allowOverlap="1" wp14:anchorId="27442F8D" wp14:editId="25C12D98">
             <wp:simplePos x="0" y="0"/>
             <wp:positionH relativeFrom="column">
               <wp:posOffset>0</wp:posOffset>
@@ -7717,7 +7701,7 @@
                     <pic:cNvPicPr/>
                   </pic:nvPicPr>
                   <pic:blipFill>
-                    <a:blip r:embed="rId6">
+                    <a:blip r:embed="rId8">
                       <a:extLst>
                         <a:ext uri="{28A0092B-C50C-407E-A947-70E740481C1C}">
                           <a14:useLocalDpi xmlns:a14="http://schemas.microsoft.com/office/drawing/2010/main" val="0"/>
@@ -7881,7 +7865,7 @@
       <w:pPr>
         <w:pStyle w:val="TituloTCC"/>
       </w:pPr>
-      <w:bookmarkStart w:id="11" w:name="_Toc38799303"/>
+      <w:bookmarkStart w:id="11" w:name="_Toc38830087"/>
       <w:r>
         <w:t>4.2 Descrição resumida dos casos de Uso</w:t>
       </w:r>
@@ -8364,21 +8348,7 @@
           <w:rFonts w:ascii="Times New Roman" w:hAnsi="Times New Roman" w:cs="Times New Roman"/>
         </w:rPr>
         <w:tab/>
-        <w:t xml:space="preserve">De acordo com Coli e Dias (2017, pag. </w:t>
-      </w:r>
-      <w:proofErr w:type="gramStart"/>
-      <w:r>
-        <w:rPr>
-          <w:rFonts w:ascii="Times New Roman" w:hAnsi="Times New Roman" w:cs="Times New Roman"/>
-        </w:rPr>
-        <w:t>22 )</w:t>
-      </w:r>
-      <w:proofErr w:type="gramEnd"/>
-      <w:r>
-        <w:rPr>
-          <w:rFonts w:ascii="Times New Roman" w:hAnsi="Times New Roman" w:cs="Times New Roman"/>
-        </w:rPr>
-        <w:t xml:space="preserve"> </w:t>
+        <w:t xml:space="preserve">De acordo com Coli e Dias (2017, pag. 22 ) </w:t>
       </w:r>
       <w:r>
         <w:rPr>
@@ -9541,7 +9511,7 @@
       <w:pPr>
         <w:pStyle w:val="SubtituloTCC"/>
       </w:pPr>
-      <w:bookmarkStart w:id="12" w:name="_Toc38799304"/>
+      <w:bookmarkStart w:id="12" w:name="_Toc38830088"/>
       <w:r>
         <w:t>4</w:t>
       </w:r>
@@ -9560,15 +9530,7 @@
         <w:tab/>
       </w:r>
       <w:r>
-        <w:t xml:space="preserve">Como cita </w:t>
-      </w:r>
-      <w:proofErr w:type="gramStart"/>
-      <w:r>
-        <w:t>Melo(</w:t>
-      </w:r>
-      <w:proofErr w:type="gramEnd"/>
-      <w:r>
-        <w:t>2010, pág. 214), o diagrama de componentes é uma especificação de um conjunto de construções que especifica um sistema de software, abaixo segue diagrama:</w:t>
+        <w:t>Como cita Melo(2010, pág. 214), o diagrama de componentes é uma especificação de um conjunto de construções que especifica um sistema de software, abaixo segue diagrama:</w:t>
       </w:r>
     </w:p>
     <w:p>
@@ -9604,7 +9566,7 @@
                     <pic:cNvPicPr/>
                   </pic:nvPicPr>
                   <pic:blipFill>
-                    <a:blip r:embed="rId7" cstate="print">
+                    <a:blip r:embed="rId9" cstate="print">
                       <a:extLst>
                         <a:ext uri="{28A0092B-C50C-407E-A947-70E740481C1C}">
                           <a14:useLocalDpi xmlns:a14="http://schemas.microsoft.com/office/drawing/2010/main" val="0"/>
@@ -9648,7 +9610,7 @@
           <w:bCs/>
         </w:rPr>
       </w:pPr>
-      <w:bookmarkStart w:id="13" w:name="_Toc38799305"/>
+      <w:bookmarkStart w:id="13" w:name="_Toc38830089"/>
       <w:r>
         <w:rPr>
           <w:b w:val="0"/>
@@ -9736,7 +9698,7 @@
                     <pic:cNvPicPr/>
                   </pic:nvPicPr>
                   <pic:blipFill>
-                    <a:blip r:embed="rId8" cstate="print">
+                    <a:blip r:embed="rId10" cstate="print">
                       <a:extLst>
                         <a:ext uri="{28A0092B-C50C-407E-A947-70E740481C1C}">
                           <a14:useLocalDpi xmlns:a14="http://schemas.microsoft.com/office/drawing/2010/main" val="0"/>
@@ -10135,15 +10097,7 @@
               </w:rPr>
             </w:pPr>
             <w:r>
-              <w:t xml:space="preserve">Servidor onde deverá ficar o software de automação, o sistema de versionamento GIT </w:t>
-            </w:r>
-            <w:proofErr w:type="gramStart"/>
-            <w:r>
-              <w:t>e também</w:t>
-            </w:r>
-            <w:proofErr w:type="gramEnd"/>
-            <w:r>
-              <w:t xml:space="preserve"> a ferramenta Sonar</w:t>
+              <w:t>Servidor onde deverá ficar o software de automação, o sistema de versionamento GIT e também a ferramenta Sonar</w:t>
             </w:r>
           </w:p>
         </w:tc>
@@ -10273,7 +10227,7 @@
       <w:pPr>
         <w:pStyle w:val="TituloTCC"/>
       </w:pPr>
-      <w:bookmarkStart w:id="14" w:name="_Toc38799306"/>
+      <w:bookmarkStart w:id="14" w:name="_Toc38830090"/>
       <w:r>
         <w:lastRenderedPageBreak/>
         <w:t xml:space="preserve">5 Prova de </w:t>
@@ -10295,7 +10249,7 @@
           <w:bCs/>
         </w:rPr>
       </w:pPr>
-      <w:bookmarkStart w:id="15" w:name="_Toc38799307"/>
+      <w:bookmarkStart w:id="15" w:name="_Toc38830091"/>
       <w:r>
         <w:rPr>
           <w:b w:val="0"/>
@@ -10475,7 +10429,13 @@
         <w:t>O sistema não deverá ser impactado, em outras palavras, o sistema deverá utilizar bem a solução de persistência utilizada, de modo que não impacte na performance.</w:t>
       </w:r>
     </w:p>
-    <w:p/>
+    <w:p>
+      <w:pPr>
+        <w:rPr>
+          <w:rFonts w:hint="eastAsia"/>
+        </w:rPr>
+      </w:pPr>
+    </w:p>
     <w:p>
       <w:pPr>
         <w:ind w:left="709"/>
@@ -10820,11 +10780,20 @@
         <w:t>O sistema deverá possuir um bom desempenho</w:t>
       </w:r>
     </w:p>
-    <w:p/>
+    <w:p>
+      <w:pPr>
+        <w:rPr>
+          <w:rFonts w:hint="eastAsia"/>
+        </w:rPr>
+      </w:pPr>
+    </w:p>
     <w:p>
       <w:pPr>
         <w:ind w:firstLine="709"/>
         <w:jc w:val="both"/>
+        <w:rPr>
+          <w:rFonts w:hint="eastAsia"/>
+        </w:rPr>
       </w:pPr>
       <w:r>
         <w:t xml:space="preserve">É necessário prover ao usuário um sistema que possua um bom desempenho de forma que </w:t>
@@ -10837,6 +10806,9 @@
       <w:pPr>
         <w:ind w:firstLine="709"/>
         <w:jc w:val="both"/>
+        <w:rPr>
+          <w:rFonts w:hint="eastAsia"/>
+        </w:rPr>
       </w:pPr>
       <w:r>
         <w:t>Para validação, é necessário:</w:t>
@@ -10851,6 +10823,9 @@
         </w:numPr>
         <w:ind w:left="993" w:hanging="284"/>
         <w:jc w:val="both"/>
+        <w:rPr>
+          <w:rFonts w:hint="eastAsia"/>
+        </w:rPr>
       </w:pPr>
       <w:r>
         <w:t xml:space="preserve">Que o sistema possua uma boa navegabilidade, </w:t>
@@ -10868,6 +10843,9 @@
         </w:numPr>
         <w:ind w:left="993" w:hanging="284"/>
         <w:jc w:val="both"/>
+        <w:rPr>
+          <w:rFonts w:hint="eastAsia"/>
+        </w:rPr>
       </w:pPr>
       <w:r>
         <w:t>Que o sistema seja programado de forma que utilize o framework objeto-relacional de modo correto, para que não sobrecarregue o banco de dados com consultas desnecessárias bem como que otimize o processamento.</w:t>
@@ -10882,17 +10860,27 @@
         </w:numPr>
         <w:ind w:left="993" w:hanging="284"/>
         <w:jc w:val="both"/>
+        <w:rPr>
+          <w:rFonts w:hint="eastAsia"/>
+        </w:rPr>
       </w:pPr>
       <w:r>
         <w:t>Que o software seja programado de acordo com as boas práticas de desenvolvimento, evitando o retrabalho e que o recurso computacional não seja desperdiçado com código que não otimize o hardware disponível, como código que carregue uma mesma lista em memória várias vezes, por exemplo.</w:t>
       </w:r>
     </w:p>
-    <w:p/>
+    <w:p>
+      <w:pPr>
+        <w:rPr>
+          <w:rFonts w:hint="eastAsia"/>
+        </w:rPr>
+      </w:pPr>
+    </w:p>
     <w:p>
       <w:pPr>
         <w:ind w:firstLine="709"/>
         <w:jc w:val="both"/>
         <w:rPr>
+          <w:rFonts w:hint="eastAsia"/>
           <w:b/>
           <w:bCs/>
         </w:rPr>
@@ -10912,11 +10900,20 @@
         <w:t>.</w:t>
       </w:r>
     </w:p>
-    <w:p/>
+    <w:p>
+      <w:pPr>
+        <w:rPr>
+          <w:rFonts w:hint="eastAsia"/>
+        </w:rPr>
+      </w:pPr>
+    </w:p>
     <w:p>
       <w:pPr>
         <w:ind w:firstLine="709"/>
         <w:jc w:val="both"/>
+        <w:rPr>
+          <w:rFonts w:hint="eastAsia"/>
+        </w:rPr>
       </w:pPr>
       <w:r>
         <w:t xml:space="preserve">A qualidade é o requisito mais importante do software a ser desenvolvido, uma vez que </w:t>
@@ -10937,6 +10934,9 @@
         </w:numPr>
         <w:ind w:left="993" w:hanging="284"/>
         <w:jc w:val="both"/>
+        <w:rPr>
+          <w:rFonts w:hint="eastAsia"/>
+        </w:rPr>
       </w:pPr>
       <w:r>
         <w:t>O sistema deverá permitir o teste unitário através de alguma ferramenta ou framework.</w:t>
@@ -10951,6 +10951,9 @@
         </w:numPr>
         <w:ind w:left="993" w:hanging="284"/>
         <w:jc w:val="both"/>
+        <w:rPr>
+          <w:rFonts w:hint="eastAsia"/>
+        </w:rPr>
       </w:pPr>
       <w:r>
         <w:t xml:space="preserve">O sistema deve ser desenvolvido dentro de um fluxo de trabalho onde as funcionalidades sejam testadas utilizando um bug </w:t>
@@ -10967,6 +10970,7 @@
     <w:p>
       <w:pPr>
         <w:rPr>
+          <w:rFonts w:hint="eastAsia"/>
           <w:b/>
           <w:bCs/>
         </w:rPr>
@@ -10976,6 +10980,7 @@
       <w:pPr>
         <w:ind w:firstLine="709"/>
         <w:rPr>
+          <w:rFonts w:hint="eastAsia"/>
           <w:b/>
           <w:bCs/>
         </w:rPr>
@@ -10991,12 +10996,18 @@
     <w:p>
       <w:pPr>
         <w:jc w:val="both"/>
+        <w:rPr>
+          <w:rFonts w:hint="eastAsia"/>
+        </w:rPr>
       </w:pPr>
     </w:p>
     <w:p>
       <w:pPr>
         <w:ind w:firstLine="709"/>
         <w:jc w:val="both"/>
+        <w:rPr>
+          <w:rFonts w:hint="eastAsia"/>
+        </w:rPr>
       </w:pPr>
       <w:r>
         <w:t>O sistema deverá ser fácil de utilizar, facilitando o treinamento com o software desenvolvido, bem como o seu acesso através de dispositivo portátil.</w:t>
@@ -11008,6 +11019,9 @@
     <w:p>
       <w:pPr>
         <w:ind w:firstLine="709"/>
+        <w:rPr>
+          <w:rFonts w:hint="eastAsia"/>
+        </w:rPr>
       </w:pPr>
       <w:r>
         <w:t>Para a validação, temos que:</w:t>
@@ -11021,6 +11035,9 @@
           <w:numId w:val="20"/>
         </w:numPr>
         <w:ind w:left="993" w:hanging="284"/>
+        <w:rPr>
+          <w:rFonts w:hint="eastAsia"/>
+        </w:rPr>
       </w:pPr>
       <w:r>
         <w:t xml:space="preserve">O sistema não deve ter um número grande de inputs de formulário por tela, de modo a </w:t>
@@ -11039,6 +11056,7 @@
         <w:ind w:left="993" w:hanging="284"/>
         <w:jc w:val="both"/>
         <w:rPr>
+          <w:rFonts w:hint="eastAsia"/>
           <w:bCs/>
         </w:rPr>
       </w:pPr>
@@ -11060,42 +11078,220 @@
     </w:p>
     <w:p>
       <w:pPr>
-        <w:pStyle w:val="SubtituloTCC"/>
-      </w:pPr>
-      <w:bookmarkStart w:id="16" w:name="_Toc38799308"/>
-      <w:r>
-        <w:lastRenderedPageBreak/>
-        <w:t>6.3 Avaliação</w:t>
-      </w:r>
-      <w:bookmarkEnd w:id="16"/>
+        <w:jc w:val="both"/>
+        <w:rPr>
+          <w:rFonts w:hint="eastAsia"/>
+          <w:bCs/>
+        </w:rPr>
+      </w:pPr>
+    </w:p>
+    <w:p>
+      <w:pPr>
+        <w:jc w:val="both"/>
+        <w:rPr>
+          <w:rFonts w:hint="eastAsia"/>
+          <w:bCs/>
+        </w:rPr>
+      </w:pPr>
+    </w:p>
+    <w:p>
+      <w:pPr>
+        <w:ind w:firstLine="709"/>
+        <w:jc w:val="both"/>
+        <w:rPr>
+          <w:rFonts w:hint="eastAsia"/>
+          <w:b/>
+        </w:rPr>
+      </w:pPr>
+      <w:r>
+        <w:rPr>
+          <w:b/>
+        </w:rPr>
+        <w:t xml:space="preserve">Interoperabilidade – </w:t>
+      </w:r>
+      <w:r>
+        <w:rPr>
+          <w:b/>
+        </w:rPr>
+        <w:t>O sistema deve possuir uma interface de comunicação com outros sistemas</w:t>
+      </w:r>
+    </w:p>
+    <w:p>
+      <w:pPr>
+        <w:jc w:val="both"/>
+        <w:rPr>
+          <w:rFonts w:hint="eastAsia"/>
+          <w:bCs/>
+        </w:rPr>
+      </w:pPr>
+    </w:p>
+    <w:p>
+      <w:pPr>
+        <w:jc w:val="both"/>
+        <w:rPr>
+          <w:rFonts w:hint="eastAsia"/>
+          <w:bCs/>
+        </w:rPr>
+      </w:pPr>
+      <w:r>
+        <w:rPr>
+          <w:bCs/>
+        </w:rPr>
+        <w:tab/>
+        <w:t xml:space="preserve">O sistema deverá </w:t>
+      </w:r>
+      <w:r>
+        <w:rPr>
+          <w:bCs/>
+        </w:rPr>
+        <w:t>abrir um método de comunicação com outros sistemas ou serviços eficiente, Isso significa que não deverá simplesmente disponibilizar um</w:t>
+      </w:r>
+      <w:r>
+        <w:rPr>
+          <w:bCs/>
+        </w:rPr>
+        <w:t xml:space="preserve"> serviço, pois quando há queda do sistema, pode haver perca de informação. Os pontos de validação, são, portanto:</w:t>
+      </w:r>
+    </w:p>
+    <w:p>
+      <w:pPr>
+        <w:pStyle w:val="PargrafodaLista"/>
+        <w:numPr>
+          <w:ilvl w:val="0"/>
+          <w:numId w:val="21"/>
+        </w:numPr>
+        <w:ind w:left="993" w:hanging="284"/>
+        <w:jc w:val="both"/>
+        <w:rPr>
+          <w:rFonts w:hint="eastAsia"/>
+          <w:bCs/>
+        </w:rPr>
+      </w:pPr>
+      <w:r>
+        <w:rPr>
+          <w:bCs/>
+        </w:rPr>
+        <w:t>O sistema deverá abrir meio de comunicação eficiente, de modo que não ocorra perca de informação quando um sistema enviar</w:t>
+      </w:r>
+      <w:r>
+        <w:rPr>
+          <w:bCs/>
+        </w:rPr>
+        <w:t xml:space="preserve"> uma solicitação de um serviço, como ocorreria normalmente com um sistema que apenas disponibiliza um SOAP.</w:t>
+      </w:r>
+    </w:p>
+    <w:p>
+      <w:pPr>
+        <w:pStyle w:val="PargrafodaLista"/>
+        <w:numPr>
+          <w:ilvl w:val="0"/>
+          <w:numId w:val="21"/>
+        </w:numPr>
+        <w:ind w:left="993" w:hanging="284"/>
+        <w:jc w:val="both"/>
+        <w:rPr>
+          <w:rFonts w:hint="eastAsia"/>
+          <w:bCs/>
+        </w:rPr>
+      </w:pPr>
+      <w:r>
+        <w:rPr>
+          <w:bCs/>
+        </w:rPr>
+        <w:t>Deve utilizar uma ferramenta de barramento.</w:t>
+      </w:r>
+    </w:p>
+    <w:p>
+      <w:pPr>
+        <w:jc w:val="both"/>
+        <w:rPr>
+          <w:rFonts w:hint="eastAsia"/>
+          <w:bCs/>
+        </w:rPr>
+      </w:pPr>
+    </w:p>
+    <w:p>
+      <w:pPr>
+        <w:jc w:val="both"/>
+        <w:rPr>
+          <w:bCs/>
+        </w:rPr>
+      </w:pPr>
+    </w:p>
+    <w:p>
+      <w:pPr>
+        <w:jc w:val="both"/>
+        <w:rPr>
+          <w:bCs/>
+        </w:rPr>
+      </w:pPr>
+    </w:p>
+    <w:p>
+      <w:pPr>
+        <w:jc w:val="both"/>
+        <w:rPr>
+          <w:rFonts w:hint="eastAsia"/>
+          <w:bCs/>
+        </w:rPr>
+      </w:pPr>
     </w:p>
     <w:p>
       <w:pPr>
         <w:pStyle w:val="TituloTCC"/>
-        <w:spacing w:before="0" w:line="240" w:lineRule="auto"/>
-        <w:ind w:firstLine="709"/>
-        <w:jc w:val="both"/>
-        <w:rPr>
+        <w:rPr>
+          <w:rFonts w:hint="eastAsia"/>
           <w:b w:val="0"/>
           <w:bCs/>
         </w:rPr>
       </w:pPr>
+      <w:bookmarkStart w:id="16" w:name="_Toc38830092"/>
       <w:r>
         <w:rPr>
           <w:b w:val="0"/>
           <w:bCs/>
         </w:rPr>
+        <w:lastRenderedPageBreak/>
+        <w:t>5.2 Interfaces/ APIs</w:t>
+      </w:r>
+      <w:bookmarkEnd w:id="16"/>
+    </w:p>
+    <w:p>
+      <w:pPr>
+        <w:jc w:val="both"/>
+        <w:rPr>
+          <w:rFonts w:hint="eastAsia"/>
+          <w:bCs/>
+        </w:rPr>
+      </w:pPr>
+    </w:p>
+    <w:p>
+      <w:pPr>
+        <w:pStyle w:val="SubtituloTCC"/>
+      </w:pPr>
+      <w:bookmarkStart w:id="17" w:name="_Toc38830093"/>
+      <w:r>
+        <w:t>6.3 Avaliação</w:t>
+      </w:r>
+      <w:bookmarkEnd w:id="17"/>
+    </w:p>
+    <w:p>
+      <w:pPr>
+        <w:ind w:firstLine="709"/>
+        <w:rPr>
+          <w:rFonts w:ascii="Times New Roman" w:hAnsi="Times New Roman" w:cs="Times New Roman"/>
+        </w:rPr>
+      </w:pPr>
+      <w:r>
+        <w:rPr>
+          <w:rFonts w:ascii="Times New Roman" w:hAnsi="Times New Roman" w:cs="Times New Roman"/>
+        </w:rPr>
         <w:t>Cenário 1</w:t>
       </w:r>
     </w:p>
     <w:p>
       <w:pPr>
-        <w:pStyle w:val="TituloTCC"/>
-        <w:spacing w:before="0" w:line="240" w:lineRule="auto"/>
-        <w:jc w:val="both"/>
-        <w:rPr>
-          <w:b w:val="0"/>
-          <w:bCs/>
+        <w:rPr>
+          <w:rFonts w:ascii="Times New Roman" w:hAnsi="Times New Roman" w:cs="Times New Roman"/>
         </w:rPr>
       </w:pPr>
     </w:p>
@@ -11106,42 +11302,38 @@
         <w:tblLook w:val="04A0" w:firstRow="1" w:lastRow="0" w:firstColumn="1" w:lastColumn="0" w:noHBand="0" w:noVBand="1"/>
       </w:tblPr>
       <w:tblGrid>
-        <w:gridCol w:w="2660"/>
+        <w:gridCol w:w="2518"/>
+        <w:gridCol w:w="142"/>
         <w:gridCol w:w="7118"/>
       </w:tblGrid>
       <w:tr>
         <w:tc>
           <w:tcPr>
             <w:tcW w:w="2660" w:type="dxa"/>
-          </w:tcPr>
-          <w:p>
-            <w:pPr>
-              <w:pStyle w:val="TituloTCC"/>
-              <w:spacing w:before="0" w:line="240" w:lineRule="auto"/>
-              <w:jc w:val="both"/>
-              <w:rPr>
-                <w:b w:val="0"/>
-                <w:bCs/>
-              </w:rPr>
-            </w:pPr>
-            <w:r>
-              <w:rPr>
-                <w:b w:val="0"/>
-                <w:bCs/>
+            <w:gridSpan w:val="2"/>
+            <w:shd w:val="clear" w:color="auto" w:fill="D0CECE" w:themeFill="background2" w:themeFillShade="E6"/>
+          </w:tcPr>
+          <w:p>
+            <w:pPr>
+              <w:rPr>
+                <w:rFonts w:ascii="Times New Roman" w:hAnsi="Times New Roman" w:cs="Times New Roman"/>
+              </w:rPr>
+            </w:pPr>
+            <w:r>
+              <w:rPr>
+                <w:rFonts w:ascii="Times New Roman" w:hAnsi="Times New Roman" w:cs="Times New Roman"/>
               </w:rPr>
               <w:t xml:space="preserve">Atributo de </w:t>
             </w:r>
             <w:r>
               <w:rPr>
-                <w:b w:val="0"/>
-                <w:bCs/>
+                <w:rFonts w:ascii="Times New Roman" w:hAnsi="Times New Roman" w:cs="Times New Roman"/>
               </w:rPr>
               <w:t>q</w:t>
             </w:r>
             <w:r>
               <w:rPr>
-                <w:b w:val="0"/>
-                <w:bCs/>
+                <w:rFonts w:ascii="Times New Roman" w:hAnsi="Times New Roman" w:cs="Times New Roman"/>
               </w:rPr>
               <w:t>ualidade</w:t>
             </w:r>
@@ -11153,18 +11345,13 @@
           </w:tcPr>
           <w:p>
             <w:pPr>
-              <w:pStyle w:val="TituloTCC"/>
-              <w:spacing w:before="0" w:line="240" w:lineRule="auto"/>
-              <w:jc w:val="both"/>
-              <w:rPr>
-                <w:b w:val="0"/>
-                <w:bCs/>
-              </w:rPr>
-            </w:pPr>
-            <w:r>
-              <w:rPr>
-                <w:b w:val="0"/>
-                <w:bCs/>
+              <w:rPr>
+                <w:rFonts w:ascii="Times New Roman" w:hAnsi="Times New Roman" w:cs="Times New Roman"/>
+              </w:rPr>
+            </w:pPr>
+            <w:r>
+              <w:rPr>
+                <w:rFonts w:ascii="Times New Roman" w:hAnsi="Times New Roman" w:cs="Times New Roman"/>
               </w:rPr>
               <w:t>Persistência</w:t>
             </w:r>
@@ -11175,21 +11362,18 @@
         <w:tc>
           <w:tcPr>
             <w:tcW w:w="2660" w:type="dxa"/>
-          </w:tcPr>
-          <w:p>
-            <w:pPr>
-              <w:pStyle w:val="TituloTCC"/>
-              <w:spacing w:before="0" w:line="240" w:lineRule="auto"/>
-              <w:jc w:val="both"/>
-              <w:rPr>
-                <w:b w:val="0"/>
-                <w:bCs/>
-              </w:rPr>
-            </w:pPr>
-            <w:r>
-              <w:rPr>
-                <w:b w:val="0"/>
-                <w:bCs/>
+            <w:gridSpan w:val="2"/>
+            <w:shd w:val="clear" w:color="auto" w:fill="D0CECE" w:themeFill="background2" w:themeFillShade="E6"/>
+          </w:tcPr>
+          <w:p>
+            <w:pPr>
+              <w:rPr>
+                <w:rFonts w:ascii="Times New Roman" w:hAnsi="Times New Roman" w:cs="Times New Roman"/>
+              </w:rPr>
+            </w:pPr>
+            <w:r>
+              <w:rPr>
+                <w:rFonts w:ascii="Times New Roman" w:hAnsi="Times New Roman" w:cs="Times New Roman"/>
               </w:rPr>
               <w:t>Requisito de qualidade</w:t>
             </w:r>
@@ -11201,35 +11385,15 @@
           </w:tcPr>
           <w:p>
             <w:pPr>
-              <w:pStyle w:val="TituloTCC"/>
-              <w:spacing w:before="0" w:line="240" w:lineRule="auto"/>
-              <w:jc w:val="both"/>
-              <w:rPr>
-                <w:b w:val="0"/>
-              </w:rPr>
-            </w:pPr>
-            <w:r>
-              <w:rPr>
-                <w:b w:val="0"/>
-                <w:bCs/>
-              </w:rPr>
-              <w:t xml:space="preserve">O sistema deverá utilizar um </w:t>
-            </w:r>
-            <w:r>
-              <w:rPr>
-                <w:b w:val="0"/>
-                <w:bCs/>
-                <w:i/>
-                <w:iCs/>
-              </w:rPr>
-              <w:t xml:space="preserve">framework </w:t>
-            </w:r>
-            <w:r>
-              <w:rPr>
-                <w:b w:val="0"/>
-                <w:bCs/>
-              </w:rPr>
-              <w:t>objeto-relacional</w:t>
+              <w:rPr>
+                <w:rFonts w:ascii="Times New Roman" w:hAnsi="Times New Roman" w:cs="Times New Roman"/>
+              </w:rPr>
+            </w:pPr>
+            <w:r>
+              <w:rPr>
+                <w:rFonts w:ascii="Times New Roman" w:hAnsi="Times New Roman" w:cs="Times New Roman"/>
+              </w:rPr>
+              <w:t>O sistema deverá utilizar um framework objeto-relacional</w:t>
             </w:r>
           </w:p>
         </w:tc>
@@ -11238,22 +11402,18 @@
         <w:tc>
           <w:tcPr>
             <w:tcW w:w="9778" w:type="dxa"/>
-            <w:gridSpan w:val="2"/>
-          </w:tcPr>
-          <w:p>
-            <w:pPr>
-              <w:pStyle w:val="TituloTCC"/>
-              <w:spacing w:before="0" w:line="240" w:lineRule="auto"/>
-              <w:jc w:val="both"/>
-              <w:rPr>
-                <w:b w:val="0"/>
-                <w:bCs/>
-              </w:rPr>
-            </w:pPr>
-            <w:r>
-              <w:rPr>
-                <w:b w:val="0"/>
-                <w:bCs/>
+            <w:gridSpan w:val="3"/>
+            <w:shd w:val="clear" w:color="auto" w:fill="D0CECE" w:themeFill="background2" w:themeFillShade="E6"/>
+          </w:tcPr>
+          <w:p>
+            <w:pPr>
+              <w:rPr>
+                <w:rFonts w:ascii="Times New Roman" w:hAnsi="Times New Roman" w:cs="Times New Roman"/>
+              </w:rPr>
+            </w:pPr>
+            <w:r>
+              <w:rPr>
+                <w:rFonts w:ascii="Times New Roman" w:hAnsi="Times New Roman" w:cs="Times New Roman"/>
               </w:rPr>
               <w:t>Preocupação</w:t>
             </w:r>
@@ -11264,22 +11424,17 @@
         <w:tc>
           <w:tcPr>
             <w:tcW w:w="9778" w:type="dxa"/>
-            <w:gridSpan w:val="2"/>
-          </w:tcPr>
-          <w:p>
-            <w:pPr>
-              <w:pStyle w:val="TituloTCC"/>
-              <w:spacing w:before="0" w:line="240" w:lineRule="auto"/>
-              <w:jc w:val="both"/>
-              <w:rPr>
-                <w:b w:val="0"/>
-                <w:bCs/>
-              </w:rPr>
-            </w:pPr>
-            <w:r>
-              <w:rPr>
-                <w:b w:val="0"/>
-                <w:bCs/>
+            <w:gridSpan w:val="3"/>
+          </w:tcPr>
+          <w:p>
+            <w:pPr>
+              <w:rPr>
+                <w:rFonts w:ascii="Times New Roman" w:hAnsi="Times New Roman" w:cs="Times New Roman"/>
+              </w:rPr>
+            </w:pPr>
+            <w:r>
+              <w:rPr>
+                <w:rFonts w:ascii="Times New Roman" w:hAnsi="Times New Roman" w:cs="Times New Roman"/>
               </w:rPr>
               <w:t>Necessidade do sistema de ser independente de banco de dados</w:t>
             </w:r>
@@ -11290,22 +11445,18 @@
         <w:tc>
           <w:tcPr>
             <w:tcW w:w="9778" w:type="dxa"/>
-            <w:gridSpan w:val="2"/>
-          </w:tcPr>
-          <w:p>
-            <w:pPr>
-              <w:pStyle w:val="TituloTCC"/>
-              <w:spacing w:before="0" w:line="240" w:lineRule="auto"/>
-              <w:jc w:val="both"/>
-              <w:rPr>
-                <w:b w:val="0"/>
-                <w:bCs/>
-              </w:rPr>
-            </w:pPr>
-            <w:r>
-              <w:rPr>
-                <w:b w:val="0"/>
-                <w:bCs/>
+            <w:gridSpan w:val="3"/>
+            <w:shd w:val="clear" w:color="auto" w:fill="D0CECE" w:themeFill="background2" w:themeFillShade="E6"/>
+          </w:tcPr>
+          <w:p>
+            <w:pPr>
+              <w:rPr>
+                <w:rFonts w:ascii="Times New Roman" w:hAnsi="Times New Roman" w:cs="Times New Roman"/>
+              </w:rPr>
+            </w:pPr>
+            <w:r>
+              <w:rPr>
+                <w:rFonts w:ascii="Times New Roman" w:hAnsi="Times New Roman" w:cs="Times New Roman"/>
               </w:rPr>
               <w:t>Cenários</w:t>
             </w:r>
@@ -11316,22 +11467,17 @@
         <w:tc>
           <w:tcPr>
             <w:tcW w:w="9778" w:type="dxa"/>
-            <w:gridSpan w:val="2"/>
-          </w:tcPr>
-          <w:p>
-            <w:pPr>
-              <w:pStyle w:val="TituloTCC"/>
-              <w:spacing w:before="0" w:line="240" w:lineRule="auto"/>
-              <w:jc w:val="both"/>
-              <w:rPr>
-                <w:b w:val="0"/>
-                <w:bCs/>
-              </w:rPr>
-            </w:pPr>
-            <w:r>
-              <w:rPr>
-                <w:b w:val="0"/>
-                <w:bCs/>
+            <w:gridSpan w:val="3"/>
+          </w:tcPr>
+          <w:p>
+            <w:pPr>
+              <w:rPr>
+                <w:rFonts w:ascii="Times New Roman" w:hAnsi="Times New Roman" w:cs="Times New Roman"/>
+              </w:rPr>
+            </w:pPr>
+            <w:r>
+              <w:rPr>
+                <w:rFonts w:ascii="Times New Roman" w:hAnsi="Times New Roman" w:cs="Times New Roman"/>
               </w:rPr>
               <w:t>Cenário 1</w:t>
             </w:r>
@@ -11342,22 +11488,18 @@
         <w:tc>
           <w:tcPr>
             <w:tcW w:w="9778" w:type="dxa"/>
-            <w:gridSpan w:val="2"/>
-          </w:tcPr>
-          <w:p>
-            <w:pPr>
-              <w:pStyle w:val="TituloTCC"/>
-              <w:spacing w:before="0" w:line="240" w:lineRule="auto"/>
-              <w:jc w:val="both"/>
-              <w:rPr>
-                <w:b w:val="0"/>
-                <w:bCs/>
-              </w:rPr>
-            </w:pPr>
-            <w:r>
-              <w:rPr>
-                <w:b w:val="0"/>
-                <w:bCs/>
+            <w:gridSpan w:val="3"/>
+            <w:shd w:val="clear" w:color="auto" w:fill="D0CECE" w:themeFill="background2" w:themeFillShade="E6"/>
+          </w:tcPr>
+          <w:p>
+            <w:pPr>
+              <w:rPr>
+                <w:rFonts w:ascii="Times New Roman" w:hAnsi="Times New Roman" w:cs="Times New Roman"/>
+              </w:rPr>
+            </w:pPr>
+            <w:r>
+              <w:rPr>
+                <w:rFonts w:ascii="Times New Roman" w:hAnsi="Times New Roman" w:cs="Times New Roman"/>
               </w:rPr>
               <w:t>Ambiente</w:t>
             </w:r>
@@ -11368,22 +11510,17 @@
         <w:tc>
           <w:tcPr>
             <w:tcW w:w="9778" w:type="dxa"/>
-            <w:gridSpan w:val="2"/>
-          </w:tcPr>
-          <w:p>
-            <w:pPr>
-              <w:pStyle w:val="TituloTCC"/>
-              <w:spacing w:before="0" w:line="240" w:lineRule="auto"/>
-              <w:jc w:val="both"/>
-              <w:rPr>
-                <w:b w:val="0"/>
-                <w:bCs/>
-              </w:rPr>
-            </w:pPr>
-            <w:r>
-              <w:rPr>
-                <w:b w:val="0"/>
-                <w:bCs/>
+            <w:gridSpan w:val="3"/>
+          </w:tcPr>
+          <w:p>
+            <w:pPr>
+              <w:rPr>
+                <w:rFonts w:ascii="Times New Roman" w:hAnsi="Times New Roman" w:cs="Times New Roman"/>
+              </w:rPr>
+            </w:pPr>
+            <w:r>
+              <w:rPr>
+                <w:rFonts w:ascii="Times New Roman" w:hAnsi="Times New Roman" w:cs="Times New Roman"/>
               </w:rPr>
               <w:t>Sistema em operação normal</w:t>
             </w:r>
@@ -11394,22 +11531,18 @@
         <w:tc>
           <w:tcPr>
             <w:tcW w:w="9778" w:type="dxa"/>
-            <w:gridSpan w:val="2"/>
-          </w:tcPr>
-          <w:p>
-            <w:pPr>
-              <w:pStyle w:val="TituloTCC"/>
-              <w:spacing w:before="0" w:line="240" w:lineRule="auto"/>
-              <w:jc w:val="both"/>
-              <w:rPr>
-                <w:b w:val="0"/>
-                <w:bCs/>
-              </w:rPr>
-            </w:pPr>
-            <w:r>
-              <w:rPr>
-                <w:b w:val="0"/>
-                <w:bCs/>
+            <w:gridSpan w:val="3"/>
+            <w:shd w:val="clear" w:color="auto" w:fill="D0CECE" w:themeFill="background2" w:themeFillShade="E6"/>
+          </w:tcPr>
+          <w:p>
+            <w:pPr>
+              <w:rPr>
+                <w:rFonts w:ascii="Times New Roman" w:hAnsi="Times New Roman" w:cs="Times New Roman"/>
+              </w:rPr>
+            </w:pPr>
+            <w:r>
+              <w:rPr>
+                <w:rFonts w:ascii="Times New Roman" w:hAnsi="Times New Roman" w:cs="Times New Roman"/>
               </w:rPr>
               <w:t>Estímulo</w:t>
             </w:r>
@@ -11420,22 +11553,17 @@
         <w:tc>
           <w:tcPr>
             <w:tcW w:w="9778" w:type="dxa"/>
-            <w:gridSpan w:val="2"/>
-          </w:tcPr>
-          <w:p>
-            <w:pPr>
-              <w:pStyle w:val="TituloTCC"/>
-              <w:spacing w:before="0" w:line="240" w:lineRule="auto"/>
-              <w:jc w:val="both"/>
-              <w:rPr>
-                <w:b w:val="0"/>
-                <w:bCs/>
-              </w:rPr>
-            </w:pPr>
-            <w:r>
-              <w:rPr>
-                <w:b w:val="0"/>
-                <w:bCs/>
+            <w:gridSpan w:val="3"/>
+          </w:tcPr>
+          <w:p>
+            <w:pPr>
+              <w:rPr>
+                <w:rFonts w:ascii="Times New Roman" w:hAnsi="Times New Roman" w:cs="Times New Roman"/>
+              </w:rPr>
+            </w:pPr>
+            <w:r>
+              <w:rPr>
+                <w:rFonts w:ascii="Times New Roman" w:hAnsi="Times New Roman" w:cs="Times New Roman"/>
               </w:rPr>
               <w:t>Criar as entidades dinamicamente no banco de dados</w:t>
             </w:r>
@@ -11446,22 +11574,18 @@
         <w:tc>
           <w:tcPr>
             <w:tcW w:w="9778" w:type="dxa"/>
-            <w:gridSpan w:val="2"/>
-          </w:tcPr>
-          <w:p>
-            <w:pPr>
-              <w:pStyle w:val="TituloTCC"/>
-              <w:spacing w:before="0" w:line="240" w:lineRule="auto"/>
-              <w:jc w:val="both"/>
-              <w:rPr>
-                <w:b w:val="0"/>
-                <w:bCs/>
-              </w:rPr>
-            </w:pPr>
-            <w:r>
-              <w:rPr>
-                <w:b w:val="0"/>
-                <w:bCs/>
+            <w:gridSpan w:val="3"/>
+            <w:shd w:val="clear" w:color="auto" w:fill="D0CECE" w:themeFill="background2" w:themeFillShade="E6"/>
+          </w:tcPr>
+          <w:p>
+            <w:pPr>
+              <w:rPr>
+                <w:rFonts w:ascii="Times New Roman" w:hAnsi="Times New Roman" w:cs="Times New Roman"/>
+              </w:rPr>
+            </w:pPr>
+            <w:r>
+              <w:rPr>
+                <w:rFonts w:ascii="Times New Roman" w:hAnsi="Times New Roman" w:cs="Times New Roman"/>
               </w:rPr>
               <w:t>Mecanismo</w:t>
             </w:r>
@@ -11472,33 +11596,19 @@
         <w:tc>
           <w:tcPr>
             <w:tcW w:w="9778" w:type="dxa"/>
-            <w:gridSpan w:val="2"/>
-          </w:tcPr>
-          <w:p>
-            <w:pPr>
-              <w:pStyle w:val="TituloTCC"/>
-              <w:spacing w:before="0" w:line="240" w:lineRule="auto"/>
-              <w:jc w:val="both"/>
-              <w:rPr>
-                <w:b w:val="0"/>
-                <w:bCs/>
-              </w:rPr>
-            </w:pPr>
-            <w:r>
-              <w:rPr>
-                <w:b w:val="0"/>
-                <w:bCs/>
-                <w:i/>
-                <w:iCs/>
-              </w:rPr>
-              <w:t xml:space="preserve">Spring data </w:t>
-            </w:r>
-            <w:r>
-              <w:rPr>
-                <w:b w:val="0"/>
-                <w:bCs/>
-              </w:rPr>
-              <w:t>com JPA</w:t>
+            <w:gridSpan w:val="3"/>
+          </w:tcPr>
+          <w:p>
+            <w:pPr>
+              <w:rPr>
+                <w:rFonts w:ascii="Times New Roman" w:hAnsi="Times New Roman" w:cs="Times New Roman"/>
+              </w:rPr>
+            </w:pPr>
+            <w:r>
+              <w:rPr>
+                <w:rFonts w:ascii="Times New Roman" w:hAnsi="Times New Roman" w:cs="Times New Roman"/>
+              </w:rPr>
+              <w:t>Spring data com JPA</w:t>
             </w:r>
           </w:p>
         </w:tc>
@@ -11507,22 +11617,18 @@
         <w:tc>
           <w:tcPr>
             <w:tcW w:w="9778" w:type="dxa"/>
-            <w:gridSpan w:val="2"/>
-          </w:tcPr>
-          <w:p>
-            <w:pPr>
-              <w:pStyle w:val="TituloTCC"/>
-              <w:spacing w:before="0" w:line="240" w:lineRule="auto"/>
-              <w:jc w:val="both"/>
-              <w:rPr>
-                <w:b w:val="0"/>
-                <w:bCs/>
-              </w:rPr>
-            </w:pPr>
-            <w:r>
-              <w:rPr>
-                <w:b w:val="0"/>
-                <w:bCs/>
+            <w:gridSpan w:val="3"/>
+            <w:shd w:val="clear" w:color="auto" w:fill="D0CECE" w:themeFill="background2" w:themeFillShade="E6"/>
+          </w:tcPr>
+          <w:p>
+            <w:pPr>
+              <w:rPr>
+                <w:rFonts w:ascii="Times New Roman" w:hAnsi="Times New Roman" w:cs="Times New Roman"/>
+              </w:rPr>
+            </w:pPr>
+            <w:r>
+              <w:rPr>
+                <w:rFonts w:ascii="Times New Roman" w:hAnsi="Times New Roman" w:cs="Times New Roman"/>
               </w:rPr>
               <w:t>Medida da resposta</w:t>
             </w:r>
@@ -11533,22 +11639,17 @@
         <w:tc>
           <w:tcPr>
             <w:tcW w:w="9778" w:type="dxa"/>
-            <w:gridSpan w:val="2"/>
-          </w:tcPr>
-          <w:p>
-            <w:pPr>
-              <w:pStyle w:val="TituloTCC"/>
-              <w:spacing w:before="0" w:line="240" w:lineRule="auto"/>
-              <w:jc w:val="both"/>
-              <w:rPr>
-                <w:b w:val="0"/>
-                <w:bCs/>
-              </w:rPr>
-            </w:pPr>
-            <w:r>
-              <w:rPr>
-                <w:b w:val="0"/>
-                <w:bCs/>
+            <w:gridSpan w:val="3"/>
+          </w:tcPr>
+          <w:p>
+            <w:pPr>
+              <w:rPr>
+                <w:rFonts w:ascii="Times New Roman" w:hAnsi="Times New Roman" w:cs="Times New Roman"/>
+              </w:rPr>
+            </w:pPr>
+            <w:r>
+              <w:rPr>
+                <w:rFonts w:ascii="Times New Roman" w:hAnsi="Times New Roman" w:cs="Times New Roman"/>
               </w:rPr>
               <w:t>Criação do banco de dados a partir das classes do sistema</w:t>
             </w:r>
@@ -11559,22 +11660,18 @@
         <w:tc>
           <w:tcPr>
             <w:tcW w:w="9778" w:type="dxa"/>
-            <w:gridSpan w:val="2"/>
-          </w:tcPr>
-          <w:p>
-            <w:pPr>
-              <w:pStyle w:val="TituloTCC"/>
-              <w:spacing w:before="0" w:line="240" w:lineRule="auto"/>
-              <w:jc w:val="both"/>
-              <w:rPr>
-                <w:b w:val="0"/>
-                <w:bCs/>
-              </w:rPr>
-            </w:pPr>
-            <w:r>
-              <w:rPr>
-                <w:b w:val="0"/>
-                <w:bCs/>
+            <w:gridSpan w:val="3"/>
+            <w:shd w:val="clear" w:color="auto" w:fill="D0CECE" w:themeFill="background2" w:themeFillShade="E6"/>
+          </w:tcPr>
+          <w:p>
+            <w:pPr>
+              <w:rPr>
+                <w:rFonts w:ascii="Times New Roman" w:hAnsi="Times New Roman" w:cs="Times New Roman"/>
+              </w:rPr>
+            </w:pPr>
+            <w:r>
+              <w:rPr>
+                <w:rFonts w:ascii="Times New Roman" w:hAnsi="Times New Roman" w:cs="Times New Roman"/>
               </w:rPr>
               <w:t>Considerações da arquitetura</w:t>
             </w:r>
@@ -11584,165 +11681,160 @@
       <w:tr>
         <w:tc>
           <w:tcPr>
-            <w:tcW w:w="9778" w:type="dxa"/>
+            <w:tcW w:w="2518" w:type="dxa"/>
+            <w:shd w:val="clear" w:color="auto" w:fill="D0CECE" w:themeFill="background2" w:themeFillShade="E6"/>
+          </w:tcPr>
+          <w:p>
+            <w:pPr>
+              <w:rPr>
+                <w:rFonts w:ascii="Times New Roman" w:hAnsi="Times New Roman" w:cs="Times New Roman"/>
+              </w:rPr>
+            </w:pPr>
+            <w:r>
+              <w:rPr>
+                <w:rFonts w:ascii="Times New Roman" w:hAnsi="Times New Roman" w:cs="Times New Roman"/>
+              </w:rPr>
+              <w:t>Riscos</w:t>
+            </w:r>
+          </w:p>
+        </w:tc>
+        <w:tc>
+          <w:tcPr>
+            <w:tcW w:w="7260" w:type="dxa"/>
             <w:gridSpan w:val="2"/>
           </w:tcPr>
           <w:p>
             <w:pPr>
-              <w:pStyle w:val="TituloTCC"/>
-              <w:spacing w:before="0" w:line="240" w:lineRule="auto"/>
-              <w:jc w:val="both"/>
-              <w:rPr>
-                <w:b w:val="0"/>
-                <w:bCs/>
-              </w:rPr>
-            </w:pPr>
+              <w:rPr>
+                <w:rFonts w:ascii="Times New Roman" w:hAnsi="Times New Roman" w:cs="Times New Roman"/>
+              </w:rPr>
+            </w:pPr>
+            <w:r>
+              <w:rPr>
+                <w:rFonts w:ascii="Times New Roman" w:hAnsi="Times New Roman" w:cs="Times New Roman"/>
+              </w:rPr>
+              <w:t>Para que a aplicação tenha um bom desempenho, é fundamental que o framework esteja configurado corretamente, de modo a não sobrecarregar o banco de dados</w:t>
+            </w:r>
+          </w:p>
+        </w:tc>
+      </w:tr>
+      <w:tr>
+        <w:tc>
+          <w:tcPr>
+            <w:tcW w:w="2518" w:type="dxa"/>
+            <w:shd w:val="clear" w:color="auto" w:fill="D0CECE" w:themeFill="background2" w:themeFillShade="E6"/>
+          </w:tcPr>
+          <w:p>
+            <w:pPr>
+              <w:rPr>
+                <w:rFonts w:ascii="Times New Roman" w:hAnsi="Times New Roman" w:cs="Times New Roman"/>
+              </w:rPr>
+            </w:pPr>
+            <w:r>
+              <w:rPr>
+                <w:rFonts w:ascii="Times New Roman" w:hAnsi="Times New Roman" w:cs="Times New Roman"/>
+              </w:rPr>
+              <w:t>Pontos de sensibilidade</w:t>
+            </w:r>
+          </w:p>
+        </w:tc>
+        <w:tc>
+          <w:tcPr>
+            <w:tcW w:w="7260" w:type="dxa"/>
+            <w:gridSpan w:val="2"/>
+          </w:tcPr>
+          <w:p>
+            <w:pPr>
+              <w:rPr>
+                <w:rFonts w:ascii="Times New Roman" w:hAnsi="Times New Roman" w:cs="Times New Roman"/>
+              </w:rPr>
+            </w:pPr>
+            <w:r>
+              <w:rPr>
+                <w:rFonts w:ascii="Times New Roman" w:hAnsi="Times New Roman" w:cs="Times New Roman"/>
+              </w:rPr>
+              <w:t>Camada de persistência</w:t>
+            </w:r>
+          </w:p>
+        </w:tc>
+      </w:tr>
+      <w:tr>
+        <w:tc>
+          <w:tcPr>
+            <w:tcW w:w="2518" w:type="dxa"/>
+            <w:shd w:val="clear" w:color="auto" w:fill="D0CECE" w:themeFill="background2" w:themeFillShade="E6"/>
+          </w:tcPr>
+          <w:p>
+            <w:pPr>
+              <w:rPr>
+                <w:rFonts w:ascii="Times New Roman" w:hAnsi="Times New Roman" w:cs="Times New Roman"/>
+              </w:rPr>
+            </w:pPr>
+            <w:proofErr w:type="spellStart"/>
+            <w:r>
+              <w:rPr>
+                <w:rFonts w:ascii="Times New Roman" w:hAnsi="Times New Roman" w:cs="Times New Roman"/>
+              </w:rPr>
+              <w:t>Tradeoff</w:t>
+            </w:r>
+            <w:proofErr w:type="spellEnd"/>
+          </w:p>
+        </w:tc>
+        <w:tc>
+          <w:tcPr>
+            <w:tcW w:w="7260" w:type="dxa"/>
+            <w:gridSpan w:val="2"/>
+          </w:tcPr>
+          <w:p>
+            <w:pPr>
+              <w:rPr>
+                <w:rFonts w:ascii="Times New Roman" w:hAnsi="Times New Roman" w:cs="Times New Roman"/>
+              </w:rPr>
+            </w:pPr>
+            <w:r>
+              <w:rPr>
+                <w:rFonts w:ascii="Times New Roman" w:hAnsi="Times New Roman" w:cs="Times New Roman"/>
+              </w:rPr>
+              <w:t>Não existe</w:t>
+            </w:r>
           </w:p>
         </w:tc>
       </w:tr>
     </w:tbl>
-    <w:p>
-      <w:pPr>
-        <w:pStyle w:val="TituloTCC"/>
-        <w:spacing w:before="0" w:line="240" w:lineRule="auto"/>
-        <w:jc w:val="both"/>
-        <w:rPr>
-          <w:b w:val="0"/>
-          <w:bCs/>
-        </w:rPr>
-      </w:pPr>
-    </w:p>
-    <w:p>
-      <w:pPr>
-        <w:pStyle w:val="TituloTCC"/>
-        <w:spacing w:before="0" w:line="240" w:lineRule="auto"/>
-        <w:jc w:val="both"/>
-        <w:rPr>
-          <w:b w:val="0"/>
-          <w:bCs/>
-        </w:rPr>
-      </w:pPr>
-    </w:p>
-    <w:p>
-      <w:pPr>
-        <w:pStyle w:val="TituloTCC"/>
-        <w:spacing w:before="0" w:line="240" w:lineRule="auto"/>
-        <w:jc w:val="both"/>
-        <w:rPr>
-          <w:b w:val="0"/>
-          <w:bCs/>
-        </w:rPr>
-      </w:pPr>
-    </w:p>
-    <w:p>
-      <w:pPr>
-        <w:pStyle w:val="TituloTCC"/>
-        <w:spacing w:before="0" w:line="240" w:lineRule="auto"/>
-        <w:jc w:val="both"/>
-        <w:rPr>
-          <w:b w:val="0"/>
-          <w:bCs/>
-        </w:rPr>
-      </w:pPr>
-    </w:p>
-    <w:p>
-      <w:pPr>
-        <w:pStyle w:val="TituloTCC"/>
-        <w:spacing w:before="0" w:line="240" w:lineRule="auto"/>
-        <w:jc w:val="both"/>
-        <w:rPr>
-          <w:b w:val="0"/>
-          <w:bCs/>
-        </w:rPr>
-      </w:pPr>
-    </w:p>
-    <w:p>
-      <w:pPr>
-        <w:pStyle w:val="TituloTCC"/>
-        <w:spacing w:before="0" w:line="240" w:lineRule="auto"/>
-        <w:jc w:val="both"/>
-        <w:rPr>
-          <w:b w:val="0"/>
-          <w:bCs/>
-        </w:rPr>
-      </w:pPr>
-    </w:p>
-    <w:p>
-      <w:pPr>
-        <w:pStyle w:val="TituloTCC"/>
-        <w:spacing w:before="0" w:line="240" w:lineRule="auto"/>
-        <w:jc w:val="both"/>
-        <w:rPr>
-          <w:b w:val="0"/>
-          <w:bCs/>
-        </w:rPr>
-      </w:pPr>
-    </w:p>
-    <w:p>
-      <w:pPr>
-        <w:pStyle w:val="TituloTCC"/>
-        <w:spacing w:before="0" w:line="240" w:lineRule="auto"/>
-        <w:jc w:val="both"/>
-        <w:rPr>
-          <w:b w:val="0"/>
-          <w:bCs/>
-        </w:rPr>
-      </w:pPr>
-    </w:p>
-    <w:p>
-      <w:pPr>
-        <w:pStyle w:val="TituloTCC"/>
-        <w:spacing w:before="0" w:line="240" w:lineRule="auto"/>
-        <w:jc w:val="both"/>
-        <w:rPr>
-          <w:b w:val="0"/>
-          <w:bCs/>
-        </w:rPr>
-      </w:pPr>
-    </w:p>
-    <w:p>
-      <w:pPr>
-        <w:pStyle w:val="TituloTCC"/>
-        <w:spacing w:before="0" w:line="240" w:lineRule="auto"/>
-        <w:jc w:val="both"/>
-        <w:rPr>
-          <w:b w:val="0"/>
-          <w:bCs/>
-        </w:rPr>
-      </w:pPr>
-    </w:p>
-    <w:p>
-      <w:pPr>
-        <w:pStyle w:val="TituloTCC"/>
-        <w:spacing w:before="0" w:line="240" w:lineRule="auto"/>
-        <w:jc w:val="both"/>
-        <w:rPr>
-          <w:b w:val="0"/>
-          <w:bCs/>
-        </w:rPr>
-      </w:pPr>
-    </w:p>
-    <w:p>
-      <w:pPr>
-        <w:pStyle w:val="TituloTCC"/>
-        <w:spacing w:before="0" w:line="240" w:lineRule="auto"/>
-        <w:jc w:val="both"/>
-        <w:rPr>
-          <w:b w:val="0"/>
-          <w:bCs/>
-        </w:rPr>
-      </w:pPr>
-    </w:p>
+    <w:p/>
+    <w:p/>
+    <w:p/>
+    <w:p/>
+    <w:p/>
+    <w:p/>
+    <w:p/>
+    <w:p/>
+    <w:p/>
+    <w:p/>
+    <w:p/>
+    <w:p/>
+    <w:p/>
+    <w:p/>
+    <w:p/>
+    <w:p/>
+    <w:p/>
+    <w:p/>
+    <w:p/>
+    <w:p/>
+    <w:p/>
+    <w:p/>
+    <w:p/>
     <w:p>
       <w:pPr>
         <w:pStyle w:val="TituloTCC"/>
         <w:spacing w:line="240" w:lineRule="auto"/>
       </w:pPr>
-      <w:bookmarkStart w:id="17" w:name="_Toc38799309"/>
-      <w:r>
+      <w:bookmarkStart w:id="18" w:name="_Toc38830094"/>
+      <w:r>
+        <w:lastRenderedPageBreak/>
         <w:t>7. Conclusão</w:t>
       </w:r>
-      <w:bookmarkEnd w:id="17"/>
+      <w:bookmarkEnd w:id="18"/>
     </w:p>
     <w:p>
       <w:pPr>
@@ -12094,14 +12186,22 @@
     </w:p>
     <w:p>
       <w:pPr>
+        <w:rPr>
+          <w:rFonts w:hint="eastAsia"/>
+        </w:rPr>
+      </w:pPr>
+    </w:p>
+    <w:p>
+      <w:pPr>
         <w:pStyle w:val="TituloTCC"/>
         <w:jc w:val="center"/>
       </w:pPr>
-      <w:bookmarkStart w:id="18" w:name="_Toc38799310"/>
-      <w:r>
+      <w:bookmarkStart w:id="19" w:name="_Toc38830095"/>
+      <w:r>
+        <w:lastRenderedPageBreak/>
         <w:t>REFERÊNCIAS</w:t>
       </w:r>
-      <w:bookmarkEnd w:id="18"/>
+      <w:bookmarkEnd w:id="19"/>
     </w:p>
     <w:p>
       <w:pPr>
@@ -12156,30 +12256,14 @@
           <w:rFonts w:ascii="Times New Roman" w:hAnsi="Times New Roman" w:cs="Times New Roman"/>
           <w:color w:val="000000"/>
         </w:rPr>
-        <w:t xml:space="preserve">Gilleanes </w:t>
-      </w:r>
-      <w:proofErr w:type="gramStart"/>
+        <w:t xml:space="preserve">Gilleanes T.A </w:t>
+      </w:r>
       <w:r>
         <w:rPr>
           <w:rFonts w:ascii="Times New Roman" w:hAnsi="Times New Roman" w:cs="Times New Roman"/>
           <w:color w:val="000000"/>
         </w:rPr>
-        <w:t xml:space="preserve">T.A </w:t>
-      </w:r>
-      <w:r>
-        <w:rPr>
-          <w:rFonts w:ascii="Times New Roman" w:hAnsi="Times New Roman" w:cs="Times New Roman"/>
-          <w:color w:val="000000"/>
-        </w:rPr>
-        <w:t>.</w:t>
-      </w:r>
-      <w:proofErr w:type="gramEnd"/>
-      <w:r>
-        <w:rPr>
-          <w:rFonts w:ascii="Times New Roman" w:hAnsi="Times New Roman" w:cs="Times New Roman"/>
-          <w:color w:val="000000"/>
-        </w:rPr>
-        <w:t> </w:t>
+        <w:t>. </w:t>
       </w:r>
       <w:r>
         <w:rPr>
@@ -12442,22 +12526,7 @@
         <w:rPr>
           <w:rFonts w:ascii="Times New Roman" w:hAnsi="Times New Roman" w:cs="Times New Roman"/>
         </w:rPr>
-        <w:lastRenderedPageBreak/>
-        <w:t xml:space="preserve">PRESSMAN, Roger </w:t>
-      </w:r>
-      <w:proofErr w:type="gramStart"/>
-      <w:r>
-        <w:rPr>
-          <w:rFonts w:ascii="Times New Roman" w:hAnsi="Times New Roman" w:cs="Times New Roman"/>
-        </w:rPr>
-        <w:t>S. ;</w:t>
-      </w:r>
-      <w:proofErr w:type="gramEnd"/>
-      <w:r>
-        <w:rPr>
-          <w:rFonts w:ascii="Times New Roman" w:hAnsi="Times New Roman" w:cs="Times New Roman"/>
-        </w:rPr>
-        <w:t xml:space="preserve"> Bruce R. </w:t>
+        <w:t xml:space="preserve">PRESSMAN, Roger S. ; Bruce R. </w:t>
       </w:r>
       <w:proofErr w:type="spellStart"/>
       <w:r>
@@ -12633,11 +12702,12 @@
         <w:pStyle w:val="TituloTCC"/>
         <w:jc w:val="center"/>
       </w:pPr>
-      <w:bookmarkStart w:id="19" w:name="_Toc38799311"/>
-      <w:r>
+      <w:bookmarkStart w:id="20" w:name="_Toc38830096"/>
+      <w:r>
+        <w:lastRenderedPageBreak/>
         <w:t>APÊNDICES</w:t>
       </w:r>
-      <w:bookmarkEnd w:id="19"/>
+      <w:bookmarkEnd w:id="20"/>
     </w:p>
     <w:p>
       <w:pPr>
@@ -12747,7 +12817,7 @@
       </w:r>
     </w:p>
     <w:sectPr>
-      <w:pgSz w:w="11906" w:h="16838"/>
+      <w:pgSz w:w="11906" w:h="16838" w:code="9"/>
       <w:pgMar w:top="1134" w:right="1134" w:bottom="1134" w:left="1134" w:header="0" w:footer="0" w:gutter="0"/>
       <w:cols w:space="720"/>
       <w:formProt w:val="0"/>
@@ -12757,6 +12827,64 @@
 </w:document>
 </file>
 
+<file path=word/endnotes.xml><?xml version="1.0" encoding="utf-8"?>
+<w:endnotes xmlns:wpc="http://schemas.microsoft.com/office/word/2010/wordprocessingCanvas" xmlns:cx="http://schemas.microsoft.com/office/drawing/2014/chartex" xmlns:cx1="http://schemas.microsoft.com/office/drawing/2015/9/8/chartex" xmlns:cx2="http://schemas.microsoft.com/office/drawing/2015/10/21/chartex" xmlns:cx3="http://schemas.microsoft.com/office/drawing/2016/5/9/chartex" xmlns:cx4="http://schemas.microsoft.com/office/drawing/2016/5/10/chartex" xmlns:cx5="http://schemas.microsoft.com/office/drawing/2016/5/11/chartex" xmlns:cx6="http://schemas.microsoft.com/office/drawing/2016/5/12/chartex" xmlns:cx7="http://schemas.microsoft.com/office/drawing/2016/5/13/chartex" xmlns:cx8="http://schemas.microsoft.com/office/drawing/2016/5/14/chartex" xmlns:mc="http://schemas.openxmlformats.org/markup-compatibility/2006" xmlns:aink="http://schemas.microsoft.com/office/drawing/2016/ink" xmlns:am3d="http://schemas.microsoft.com/office/drawing/2017/model3d" xmlns:o="urn:schemas-microsoft-com:office:office" xmlns:r="http://schemas.openxmlformats.org/officeDocument/2006/relationships" xmlns:m="http://schemas.openxmlformats.org/officeDocument/2006/math" xmlns:v="urn:schemas-microsoft-com:vml" xmlns:wp14="http://schemas.microsoft.com/office/word/2010/wordprocessingDrawing" xmlns:wp="http://schemas.openxmlformats.org/drawingml/2006/wordprocessingDrawing" xmlns:w10="urn:schemas-microsoft-com:office:word" xmlns:w="http://schemas.openxmlformats.org/wordprocessingml/2006/main" xmlns:w14="http://schemas.microsoft.com/office/word/2010/wordml" xmlns:w15="http://schemas.microsoft.com/office/word/2012/wordml" xmlns:w16cid="http://schemas.microsoft.com/office/word/2016/wordml/cid" xmlns:w16se="http://schemas.microsoft.com/office/word/2015/wordml/symex" xmlns:wpg="http://schemas.microsoft.com/office/word/2010/wordprocessingGroup" xmlns:wpi="http://schemas.microsoft.com/office/word/2010/wordprocessingInk" xmlns:wne="http://schemas.microsoft.com/office/word/2006/wordml" xmlns:wps="http://schemas.microsoft.com/office/word/2010/wordprocessingShape" mc:Ignorable="w14 w15 w16se w16cid wp14">
+  <w:endnote w:type="separator" w:id="-1">
+    <w:p>
+      <w:pPr>
+        <w:rPr>
+          <w:rFonts w:hint="eastAsia"/>
+        </w:rPr>
+      </w:pPr>
+      <w:r>
+        <w:separator/>
+      </w:r>
+    </w:p>
+  </w:endnote>
+  <w:endnote w:type="continuationSeparator" w:id="0">
+    <w:p>
+      <w:pPr>
+        <w:rPr>
+          <w:rFonts w:hint="eastAsia"/>
+        </w:rPr>
+      </w:pPr>
+      <w:r>
+        <w:continuationSeparator/>
+      </w:r>
+    </w:p>
+  </w:endnote>
+</w:endnotes>
+</file>
+
+<file path=word/footnotes.xml><?xml version="1.0" encoding="utf-8"?>
+<w:footnotes xmlns:wpc="http://schemas.microsoft.com/office/word/2010/wordprocessingCanvas" xmlns:cx="http://schemas.microsoft.com/office/drawing/2014/chartex" xmlns:cx1="http://schemas.microsoft.com/office/drawing/2015/9/8/chartex" xmlns:cx2="http://schemas.microsoft.com/office/drawing/2015/10/21/chartex" xmlns:cx3="http://schemas.microsoft.com/office/drawing/2016/5/9/chartex" xmlns:cx4="http://schemas.microsoft.com/office/drawing/2016/5/10/chartex" xmlns:cx5="http://schemas.microsoft.com/office/drawing/2016/5/11/chartex" xmlns:cx6="http://schemas.microsoft.com/office/drawing/2016/5/12/chartex" xmlns:cx7="http://schemas.microsoft.com/office/drawing/2016/5/13/chartex" xmlns:cx8="http://schemas.microsoft.com/office/drawing/2016/5/14/chartex" xmlns:mc="http://schemas.openxmlformats.org/markup-compatibility/2006" xmlns:aink="http://schemas.microsoft.com/office/drawing/2016/ink" xmlns:am3d="http://schemas.microsoft.com/office/drawing/2017/model3d" xmlns:o="urn:schemas-microsoft-com:office:office" xmlns:r="http://schemas.openxmlformats.org/officeDocument/2006/relationships" xmlns:m="http://schemas.openxmlformats.org/officeDocument/2006/math" xmlns:v="urn:schemas-microsoft-com:vml" xmlns:wp14="http://schemas.microsoft.com/office/word/2010/wordprocessingDrawing" xmlns:wp="http://schemas.openxmlformats.org/drawingml/2006/wordprocessingDrawing" xmlns:w10="urn:schemas-microsoft-com:office:word" xmlns:w="http://schemas.openxmlformats.org/wordprocessingml/2006/main" xmlns:w14="http://schemas.microsoft.com/office/word/2010/wordml" xmlns:w15="http://schemas.microsoft.com/office/word/2012/wordml" xmlns:w16cid="http://schemas.microsoft.com/office/word/2016/wordml/cid" xmlns:w16se="http://schemas.microsoft.com/office/word/2015/wordml/symex" xmlns:wpg="http://schemas.microsoft.com/office/word/2010/wordprocessingGroup" xmlns:wpi="http://schemas.microsoft.com/office/word/2010/wordprocessingInk" xmlns:wne="http://schemas.microsoft.com/office/word/2006/wordml" xmlns:wps="http://schemas.microsoft.com/office/word/2010/wordprocessingShape" mc:Ignorable="w14 w15 w16se w16cid wp14">
+  <w:footnote w:type="separator" w:id="-1">
+    <w:p>
+      <w:pPr>
+        <w:rPr>
+          <w:rFonts w:hint="eastAsia"/>
+        </w:rPr>
+      </w:pPr>
+      <w:r>
+        <w:separator/>
+      </w:r>
+    </w:p>
+  </w:footnote>
+  <w:footnote w:type="continuationSeparator" w:id="0">
+    <w:p>
+      <w:pPr>
+        <w:rPr>
+          <w:rFonts w:hint="eastAsia"/>
+        </w:rPr>
+      </w:pPr>
+      <w:r>
+        <w:continuationSeparator/>
+      </w:r>
+    </w:p>
+  </w:footnote>
+</w:footnotes>
+</file>
+
 <file path=word/numbering.xml><?xml version="1.0" encoding="utf-8"?>
 <w:numbering xmlns:wpc="http://schemas.microsoft.com/office/word/2010/wordprocessingCanvas" xmlns:cx="http://schemas.microsoft.com/office/drawing/2014/chartex" xmlns:cx1="http://schemas.microsoft.com/office/drawing/2015/9/8/chartex" xmlns:cx2="http://schemas.microsoft.com/office/drawing/2015/10/21/chartex" xmlns:cx3="http://schemas.microsoft.com/office/drawing/2016/5/9/chartex" xmlns:cx4="http://schemas.microsoft.com/office/drawing/2016/5/10/chartex" xmlns:cx5="http://schemas.microsoft.com/office/drawing/2016/5/11/chartex" xmlns:cx6="http://schemas.microsoft.com/office/drawing/2016/5/12/chartex" xmlns:cx7="http://schemas.microsoft.com/office/drawing/2016/5/13/chartex" xmlns:cx8="http://schemas.microsoft.com/office/drawing/2016/5/14/chartex" xmlns:mc="http://schemas.openxmlformats.org/markup-compatibility/2006" xmlns:aink="http://schemas.microsoft.com/office/drawing/2016/ink" xmlns:am3d="http://schemas.microsoft.com/office/drawing/2017/model3d" xmlns:o="urn:schemas-microsoft-com:office:office" xmlns:r="http://schemas.openxmlformats.org/officeDocument/2006/relationships" xmlns:m="http://schemas.openxmlformats.org/officeDocument/2006/math" xmlns:v="urn:schemas-microsoft-com:vml" xmlns:wp14="http://schemas.microsoft.com/office/word/2010/wordprocessingDrawing" xmlns:wp="http://schemas.openxmlformats.org/drawingml/2006/wordprocessingDrawing" xmlns:w10="urn:schemas-microsoft-com:office:word" xmlns:w="http://schemas.openxmlformats.org/wordprocessingml/2006/main" xmlns:w14="http://schemas.microsoft.com/office/word/2010/wordml" xmlns:w15="http://schemas.microsoft.com/office/word/2012/wordml" xmlns:w16cid="http://schemas.microsoft.com/office/word/2016/wordml/cid" xmlns:w16se="http://schemas.microsoft.com/office/word/2015/wordml/symex" xmlns:wpg="http://schemas.microsoft.com/office/word/2010/wordprocessingGroup" xmlns:wpi="http://schemas.microsoft.com/office/word/2010/wordprocessingInk" xmlns:wne="http://schemas.microsoft.com/office/word/2006/wordml" xmlns:wps="http://schemas.microsoft.com/office/word/2010/wordprocessingShape" mc:Ignorable="w14 w15 w16se w16cid wp14">
   <w:abstractNum w:abstractNumId="0" w15:restartNumberingAfterBreak="0">
@@ -14770,6 +14898,119 @@
     </w:lvl>
   </w:abstractNum>
   <w:abstractNum w:abstractNumId="18" w15:restartNumberingAfterBreak="0">
+    <w:nsid w:val="6D0C34BF"/>
+    <w:multiLevelType w:val="hybridMultilevel"/>
+    <w:tmpl w:val="6C800C80"/>
+    <w:lvl w:ilvl="0" w:tplc="04160001">
+      <w:start w:val="1"/>
+      <w:numFmt w:val="bullet"/>
+      <w:lvlText w:val=""/>
+      <w:lvlJc w:val="left"/>
+      <w:pPr>
+        <w:ind w:left="1428" w:hanging="360"/>
+      </w:pPr>
+      <w:rPr>
+        <w:rFonts w:ascii="Symbol" w:hAnsi="Symbol" w:cs="Symbol" w:hint="default"/>
+      </w:rPr>
+    </w:lvl>
+    <w:lvl w:ilvl="1" w:tplc="04160003" w:tentative="1">
+      <w:start w:val="1"/>
+      <w:numFmt w:val="bullet"/>
+      <w:lvlText w:val="o"/>
+      <w:lvlJc w:val="left"/>
+      <w:pPr>
+        <w:ind w:left="2148" w:hanging="360"/>
+      </w:pPr>
+      <w:rPr>
+        <w:rFonts w:ascii="Courier New" w:hAnsi="Courier New" w:cs="Courier New" w:hint="default"/>
+      </w:rPr>
+    </w:lvl>
+    <w:lvl w:ilvl="2" w:tplc="04160005" w:tentative="1">
+      <w:start w:val="1"/>
+      <w:numFmt w:val="bullet"/>
+      <w:lvlText w:val=""/>
+      <w:lvlJc w:val="left"/>
+      <w:pPr>
+        <w:ind w:left="2868" w:hanging="360"/>
+      </w:pPr>
+      <w:rPr>
+        <w:rFonts w:ascii="Wingdings" w:hAnsi="Wingdings" w:cs="Wingdings" w:hint="default"/>
+      </w:rPr>
+    </w:lvl>
+    <w:lvl w:ilvl="3" w:tplc="04160001" w:tentative="1">
+      <w:start w:val="1"/>
+      <w:numFmt w:val="bullet"/>
+      <w:lvlText w:val=""/>
+      <w:lvlJc w:val="left"/>
+      <w:pPr>
+        <w:ind w:left="3588" w:hanging="360"/>
+      </w:pPr>
+      <w:rPr>
+        <w:rFonts w:ascii="Symbol" w:hAnsi="Symbol" w:cs="Symbol" w:hint="default"/>
+      </w:rPr>
+    </w:lvl>
+    <w:lvl w:ilvl="4" w:tplc="04160003" w:tentative="1">
+      <w:start w:val="1"/>
+      <w:numFmt w:val="bullet"/>
+      <w:lvlText w:val="o"/>
+      <w:lvlJc w:val="left"/>
+      <w:pPr>
+        <w:ind w:left="4308" w:hanging="360"/>
+      </w:pPr>
+      <w:rPr>
+        <w:rFonts w:ascii="Courier New" w:hAnsi="Courier New" w:cs="Courier New" w:hint="default"/>
+      </w:rPr>
+    </w:lvl>
+    <w:lvl w:ilvl="5" w:tplc="04160005" w:tentative="1">
+      <w:start w:val="1"/>
+      <w:numFmt w:val="bullet"/>
+      <w:lvlText w:val=""/>
+      <w:lvlJc w:val="left"/>
+      <w:pPr>
+        <w:ind w:left="5028" w:hanging="360"/>
+      </w:pPr>
+      <w:rPr>
+        <w:rFonts w:ascii="Wingdings" w:hAnsi="Wingdings" w:cs="Wingdings" w:hint="default"/>
+      </w:rPr>
+    </w:lvl>
+    <w:lvl w:ilvl="6" w:tplc="04160001" w:tentative="1">
+      <w:start w:val="1"/>
+      <w:numFmt w:val="bullet"/>
+      <w:lvlText w:val=""/>
+      <w:lvlJc w:val="left"/>
+      <w:pPr>
+        <w:ind w:left="5748" w:hanging="360"/>
+      </w:pPr>
+      <w:rPr>
+        <w:rFonts w:ascii="Symbol" w:hAnsi="Symbol" w:cs="Symbol" w:hint="default"/>
+      </w:rPr>
+    </w:lvl>
+    <w:lvl w:ilvl="7" w:tplc="04160003" w:tentative="1">
+      <w:start w:val="1"/>
+      <w:numFmt w:val="bullet"/>
+      <w:lvlText w:val="o"/>
+      <w:lvlJc w:val="left"/>
+      <w:pPr>
+        <w:ind w:left="6468" w:hanging="360"/>
+      </w:pPr>
+      <w:rPr>
+        <w:rFonts w:ascii="Courier New" w:hAnsi="Courier New" w:cs="Courier New" w:hint="default"/>
+      </w:rPr>
+    </w:lvl>
+    <w:lvl w:ilvl="8" w:tplc="04160005" w:tentative="1">
+      <w:start w:val="1"/>
+      <w:numFmt w:val="bullet"/>
+      <w:lvlText w:val=""/>
+      <w:lvlJc w:val="left"/>
+      <w:pPr>
+        <w:ind w:left="7188" w:hanging="360"/>
+      </w:pPr>
+      <w:rPr>
+        <w:rFonts w:ascii="Wingdings" w:hAnsi="Wingdings" w:cs="Wingdings" w:hint="default"/>
+      </w:rPr>
+    </w:lvl>
+  </w:abstractNum>
+  <w:abstractNum w:abstractNumId="19" w15:restartNumberingAfterBreak="0">
     <w:nsid w:val="77F97081"/>
     <w:multiLevelType w:val="hybridMultilevel"/>
     <w:tmpl w:val="07102A26"/>
@@ -14858,7 +15099,7 @@
       </w:pPr>
     </w:lvl>
   </w:abstractNum>
-  <w:abstractNum w:abstractNumId="19" w15:restartNumberingAfterBreak="0">
+  <w:abstractNum w:abstractNumId="20" w15:restartNumberingAfterBreak="0">
     <w:nsid w:val="784B2203"/>
     <w:multiLevelType w:val="hybridMultilevel"/>
     <w:tmpl w:val="713A4AF6"/>
@@ -14972,7 +15213,7 @@
     </w:lvl>
   </w:abstractNum>
   <w:num w:numId="1">
-    <w:abstractNumId w:val="18"/>
+    <w:abstractNumId w:val="19"/>
   </w:num>
   <w:num w:numId="2">
     <w:abstractNumId w:val="10"/>
@@ -15026,10 +15267,13 @@
     <w:abstractNumId w:val="13"/>
   </w:num>
   <w:num w:numId="19">
-    <w:abstractNumId w:val="19"/>
+    <w:abstractNumId w:val="20"/>
   </w:num>
   <w:num w:numId="20">
     <w:abstractNumId w:val="15"/>
+  </w:num>
+  <w:num w:numId="21">
+    <w:abstractNumId w:val="18"/>
   </w:num>
 </w:numbering>
 </file>
@@ -15456,6 +15700,7 @@
   <w:style w:type="character" w:default="1" w:styleId="Fontepargpadro">
     <w:name w:val="Default Paragraph Font"/>
     <w:uiPriority w:val="1"/>
+    <w:semiHidden/>
     <w:unhideWhenUsed/>
   </w:style>
   <w:style w:type="table" w:default="1" w:styleId="Tabelanormal">
@@ -15827,6 +16072,66 @@
       <w:lang w:bidi="ar-SA"/>
     </w:rPr>
   </w:style>
+  <w:style w:type="paragraph" w:styleId="Cabealho">
+    <w:name w:val="header"/>
+    <w:basedOn w:val="Normal"/>
+    <w:link w:val="CabealhoChar"/>
+    <w:uiPriority w:val="99"/>
+    <w:unhideWhenUsed/>
+    <w:rsid w:val="007507EB"/>
+    <w:pPr>
+      <w:tabs>
+        <w:tab w:val="center" w:pos="4252"/>
+        <w:tab w:val="right" w:pos="8504"/>
+      </w:tabs>
+    </w:pPr>
+    <w:rPr>
+      <w:rFonts w:cs="Mangal"/>
+      <w:szCs w:val="21"/>
+    </w:rPr>
+  </w:style>
+  <w:style w:type="character" w:customStyle="1" w:styleId="CabealhoChar">
+    <w:name w:val="Cabeçalho Char"/>
+    <w:basedOn w:val="Fontepargpadro"/>
+    <w:link w:val="Cabealho"/>
+    <w:uiPriority w:val="99"/>
+    <w:rsid w:val="007507EB"/>
+    <w:rPr>
+      <w:rFonts w:cs="Mangal"/>
+      <w:sz w:val="24"/>
+      <w:szCs w:val="21"/>
+    </w:rPr>
+  </w:style>
+  <w:style w:type="paragraph" w:styleId="Rodap">
+    <w:name w:val="footer"/>
+    <w:basedOn w:val="Normal"/>
+    <w:link w:val="RodapChar"/>
+    <w:uiPriority w:val="99"/>
+    <w:unhideWhenUsed/>
+    <w:rsid w:val="007507EB"/>
+    <w:pPr>
+      <w:tabs>
+        <w:tab w:val="center" w:pos="4252"/>
+        <w:tab w:val="right" w:pos="8504"/>
+      </w:tabs>
+    </w:pPr>
+    <w:rPr>
+      <w:rFonts w:cs="Mangal"/>
+      <w:szCs w:val="21"/>
+    </w:rPr>
+  </w:style>
+  <w:style w:type="character" w:customStyle="1" w:styleId="RodapChar">
+    <w:name w:val="Rodapé Char"/>
+    <w:basedOn w:val="Fontepargpadro"/>
+    <w:link w:val="Rodap"/>
+    <w:uiPriority w:val="99"/>
+    <w:rsid w:val="007507EB"/>
+    <w:rPr>
+      <w:rFonts w:cs="Mangal"/>
+      <w:sz w:val="24"/>
+      <w:szCs w:val="21"/>
+    </w:rPr>
+  </w:style>
 </w:styles>
 </file>
 
@@ -16130,7 +16435,7 @@
 </file>
 
 <file path=customXml/itemProps1.xml><?xml version="1.0" encoding="utf-8"?>
-<ds:datastoreItem xmlns:ds="http://schemas.openxmlformats.org/officeDocument/2006/customXml" ds:itemID="{BEE9F728-C42E-4500-A80A-D223CC9CC5AA}">
+<ds:datastoreItem xmlns:ds="http://schemas.openxmlformats.org/officeDocument/2006/customXml" ds:itemID="{5353C724-0F30-4D5E-A98D-99A381639D3D}">
   <ds:schemaRefs>
     <ds:schemaRef ds:uri="http://schemas.openxmlformats.org/officeDocument/2006/bibliography"/>
   </ds:schemaRefs>

--- a/documentacao/TCC.docx
+++ b/documentacao/TCC.docx
@@ -1670,7 +1670,6 @@
             </w:r>
             <w:r>
               <w:rPr>
-                <w:rFonts w:hint="eastAsia"/>
                 <w:webHidden/>
               </w:rPr>
               <w:fldChar w:fldCharType="separate"/>
@@ -1736,7 +1735,6 @@
             </w:r>
             <w:r>
               <w:rPr>
-                <w:rFonts w:hint="eastAsia"/>
                 <w:webHidden/>
               </w:rPr>
               <w:fldChar w:fldCharType="separate"/>
@@ -1799,7 +1797,6 @@
             </w:r>
             <w:r>
               <w:rPr>
-                <w:rFonts w:hint="eastAsia"/>
                 <w:webHidden/>
               </w:rPr>
               <w:fldChar w:fldCharType="separate"/>
@@ -1876,7 +1873,6 @@
             </w:r>
             <w:r>
               <w:rPr>
-                <w:rFonts w:hint="eastAsia"/>
                 <w:webHidden/>
               </w:rPr>
               <w:fldChar w:fldCharType="separate"/>
@@ -1942,7 +1938,6 @@
             </w:r>
             <w:r>
               <w:rPr>
-                <w:rFonts w:hint="eastAsia"/>
                 <w:webHidden/>
               </w:rPr>
               <w:fldChar w:fldCharType="separate"/>
@@ -2005,7 +2000,6 @@
             </w:r>
             <w:r>
               <w:rPr>
-                <w:rFonts w:hint="eastAsia"/>
                 <w:webHidden/>
               </w:rPr>
               <w:fldChar w:fldCharType="separate"/>
@@ -2068,7 +2062,6 @@
             </w:r>
             <w:r>
               <w:rPr>
-                <w:rFonts w:hint="eastAsia"/>
                 <w:webHidden/>
               </w:rPr>
               <w:fldChar w:fldCharType="separate"/>
@@ -2131,7 +2124,6 @@
             </w:r>
             <w:r>
               <w:rPr>
-                <w:rFonts w:hint="eastAsia"/>
                 <w:webHidden/>
               </w:rPr>
               <w:fldChar w:fldCharType="separate"/>
@@ -2194,7 +2186,6 @@
             </w:r>
             <w:r>
               <w:rPr>
-                <w:rFonts w:hint="eastAsia"/>
                 <w:webHidden/>
               </w:rPr>
               <w:fldChar w:fldCharType="separate"/>
@@ -2257,7 +2248,6 @@
             </w:r>
             <w:r>
               <w:rPr>
-                <w:rFonts w:hint="eastAsia"/>
                 <w:webHidden/>
               </w:rPr>
               <w:fldChar w:fldCharType="separate"/>
@@ -2320,7 +2310,6 @@
             </w:r>
             <w:r>
               <w:rPr>
-                <w:rFonts w:hint="eastAsia"/>
                 <w:webHidden/>
               </w:rPr>
               <w:fldChar w:fldCharType="separate"/>
@@ -2383,7 +2372,6 @@
             </w:r>
             <w:r>
               <w:rPr>
-                <w:rFonts w:hint="eastAsia"/>
                 <w:webHidden/>
               </w:rPr>
               <w:fldChar w:fldCharType="separate"/>
@@ -2446,7 +2434,6 @@
             </w:r>
             <w:r>
               <w:rPr>
-                <w:rFonts w:hint="eastAsia"/>
                 <w:webHidden/>
               </w:rPr>
               <w:fldChar w:fldCharType="separate"/>
@@ -2510,7 +2497,6 @@
             </w:r>
             <w:r>
               <w:rPr>
-                <w:rFonts w:hint="eastAsia"/>
                 <w:webHidden/>
               </w:rPr>
               <w:fldChar w:fldCharType="separate"/>
@@ -2573,7 +2559,6 @@
             </w:r>
             <w:r>
               <w:rPr>
-                <w:rFonts w:hint="eastAsia"/>
                 <w:webHidden/>
               </w:rPr>
               <w:fldChar w:fldCharType="separate"/>
@@ -2637,7 +2622,6 @@
             </w:r>
             <w:r>
               <w:rPr>
-                <w:rFonts w:hint="eastAsia"/>
                 <w:webHidden/>
               </w:rPr>
               <w:fldChar w:fldCharType="separate"/>
@@ -2701,7 +2685,6 @@
             </w:r>
             <w:r>
               <w:rPr>
-                <w:rFonts w:hint="eastAsia"/>
                 <w:webHidden/>
               </w:rPr>
               <w:fldChar w:fldCharType="separate"/>
@@ -2764,7 +2747,6 @@
             </w:r>
             <w:r>
               <w:rPr>
-                <w:rFonts w:hint="eastAsia"/>
                 <w:webHidden/>
               </w:rPr>
               <w:fldChar w:fldCharType="separate"/>
@@ -2827,7 +2809,6 @@
             </w:r>
             <w:r>
               <w:rPr>
-                <w:rFonts w:hint="eastAsia"/>
                 <w:webHidden/>
               </w:rPr>
               <w:fldChar w:fldCharType="separate"/>
@@ -2890,7 +2871,6 @@
             </w:r>
             <w:r>
               <w:rPr>
-                <w:rFonts w:hint="eastAsia"/>
                 <w:webHidden/>
               </w:rPr>
               <w:fldChar w:fldCharType="separate"/>
@@ -2953,7 +2933,6 @@
             </w:r>
             <w:r>
               <w:rPr>
-                <w:rFonts w:hint="eastAsia"/>
                 <w:webHidden/>
               </w:rPr>
               <w:fldChar w:fldCharType="separate"/>
@@ -4036,23 +4015,13 @@
         </w:rPr>
         <w:t xml:space="preserve"> também permite integração com outros protocolos, como por exemplo </w:t>
       </w:r>
-      <w:proofErr w:type="spellStart"/>
       <w:r>
         <w:rPr>
           <w:rFonts w:ascii="Times New Roman" w:hAnsi="Times New Roman" w:cs="Times New Roman"/>
           <w:i/>
           <w:iCs/>
         </w:rPr>
-        <w:t>Oauth</w:t>
-      </w:r>
-      <w:proofErr w:type="spellEnd"/>
-      <w:r>
-        <w:rPr>
-          <w:rFonts w:ascii="Times New Roman" w:hAnsi="Times New Roman" w:cs="Times New Roman"/>
-          <w:i/>
-          <w:iCs/>
-        </w:rPr>
-        <w:t>.</w:t>
+        <w:t>Oauth.</w:t>
       </w:r>
     </w:p>
     <w:p>
@@ -6853,23 +6822,13 @@
         </w:rPr>
         <w:t xml:space="preserve">Deverá utilizar o protocolo </w:t>
       </w:r>
-      <w:proofErr w:type="spellStart"/>
       <w:r>
         <w:rPr>
           <w:rFonts w:ascii="Times New Roman" w:hAnsi="Times New Roman" w:cs="Times New Roman"/>
           <w:i/>
           <w:iCs/>
         </w:rPr>
-        <w:t>Oauth</w:t>
-      </w:r>
-      <w:proofErr w:type="spellEnd"/>
-      <w:r>
-        <w:rPr>
-          <w:rFonts w:ascii="Times New Roman" w:hAnsi="Times New Roman" w:cs="Times New Roman"/>
-          <w:i/>
-          <w:iCs/>
-        </w:rPr>
-        <w:t xml:space="preserve"> 2.0</w:t>
+        <w:t>Oauth 2.0</w:t>
       </w:r>
       <w:r>
         <w:rPr>
@@ -7097,23 +7056,13 @@
                 <w:iCs/>
               </w:rPr>
             </w:pPr>
-            <w:proofErr w:type="spellStart"/>
             <w:r>
               <w:rPr>
                 <w:rFonts w:ascii="Times New Roman" w:hAnsi="Times New Roman" w:cs="Times New Roman"/>
                 <w:i/>
                 <w:iCs/>
               </w:rPr>
-              <w:t>Wildfly</w:t>
-            </w:r>
-            <w:proofErr w:type="spellEnd"/>
-            <w:r>
-              <w:rPr>
-                <w:rFonts w:ascii="Times New Roman" w:hAnsi="Times New Roman" w:cs="Times New Roman"/>
-                <w:i/>
-                <w:iCs/>
-              </w:rPr>
-              <w:t xml:space="preserve"> 18.01</w:t>
+              <w:t>Wildfly 18.01</w:t>
             </w:r>
           </w:p>
         </w:tc>
@@ -7174,7 +7123,6 @@
                 <w:rFonts w:ascii="Times New Roman" w:hAnsi="Times New Roman" w:cs="Times New Roman"/>
               </w:rPr>
             </w:pPr>
-            <w:proofErr w:type="spellStart"/>
             <w:r>
               <w:rPr>
                 <w:rFonts w:ascii="Times New Roman" w:hAnsi="Times New Roman" w:cs="Times New Roman"/>
@@ -7183,7 +7131,6 @@
               </w:rPr>
               <w:t>Github</w:t>
             </w:r>
-            <w:proofErr w:type="spellEnd"/>
           </w:p>
         </w:tc>
       </w:tr>
@@ -7257,25 +7204,7 @@
                 <w:i/>
                 <w:iCs/>
               </w:rPr>
-              <w:t xml:space="preserve">Spring Security, Spring Boot e </w:t>
-            </w:r>
-            <w:proofErr w:type="spellStart"/>
-            <w:r>
-              <w:rPr>
-                <w:rFonts w:ascii="Times New Roman" w:hAnsi="Times New Roman" w:cs="Times New Roman"/>
-                <w:i/>
-                <w:iCs/>
-              </w:rPr>
-              <w:t>Oauth</w:t>
-            </w:r>
-            <w:proofErr w:type="spellEnd"/>
-            <w:r>
-              <w:rPr>
-                <w:rFonts w:ascii="Times New Roman" w:hAnsi="Times New Roman" w:cs="Times New Roman"/>
-                <w:i/>
-                <w:iCs/>
-              </w:rPr>
-              <w:t xml:space="preserve"> 2.0</w:t>
+              <w:t>Spring Security, Spring Boot e Oauth 2.0</w:t>
             </w:r>
             <w:r>
               <w:rPr>
@@ -7350,16 +7279,8 @@
               <w:rPr>
                 <w:rFonts w:ascii="Times New Roman" w:hAnsi="Times New Roman" w:cs="Times New Roman"/>
               </w:rPr>
-              <w:t xml:space="preserve">Angular, </w:t>
-            </w:r>
-            <w:proofErr w:type="spellStart"/>
-            <w:r>
-              <w:rPr>
-                <w:rFonts w:ascii="Times New Roman" w:hAnsi="Times New Roman" w:cs="Times New Roman"/>
-              </w:rPr>
-              <w:t>Bootstrap</w:t>
-            </w:r>
-            <w:proofErr w:type="spellEnd"/>
+              <w:t>Angular, Bootstrap</w:t>
+            </w:r>
           </w:p>
         </w:tc>
       </w:tr>
@@ -7421,7 +7342,6 @@
                 <w:rFonts w:ascii="Times New Roman" w:hAnsi="Times New Roman" w:cs="Times New Roman"/>
               </w:rPr>
             </w:pPr>
-            <w:proofErr w:type="spellStart"/>
             <w:r>
               <w:rPr>
                 <w:rFonts w:ascii="Times New Roman" w:hAnsi="Times New Roman" w:cs="Times New Roman"/>
@@ -7430,7 +7350,6 @@
               </w:rPr>
               <w:t>Gradle</w:t>
             </w:r>
-            <w:proofErr w:type="spellEnd"/>
           </w:p>
         </w:tc>
       </w:tr>
@@ -7561,14 +7480,12 @@
                 <w:rFonts w:ascii="Times New Roman" w:hAnsi="Times New Roman" w:cs="Times New Roman"/>
               </w:rPr>
             </w:pPr>
-            <w:proofErr w:type="spellStart"/>
             <w:r>
               <w:rPr>
                 <w:rFonts w:ascii="Times New Roman" w:hAnsi="Times New Roman" w:cs="Times New Roman"/>
               </w:rPr>
               <w:t>RabbitMQ</w:t>
             </w:r>
-            <w:proofErr w:type="spellEnd"/>
           </w:p>
         </w:tc>
       </w:tr>
@@ -9170,21 +9087,7 @@
         <w:rPr>
           <w:rFonts w:ascii="Times New Roman" w:hAnsi="Times New Roman" w:cs="Times New Roman"/>
         </w:rPr>
-        <w:t xml:space="preserve">Caso de uso que especifica o cadastro do usuário no módulo administrativo, importante ressaltar que o sistema deverá ser seguro e não permitir o cadastro de qualquer colaborador, já o usuário com o perfil de administrador poderá inclusive criar um </w:t>
-      </w:r>
-      <w:proofErr w:type="spellStart"/>
-      <w:r>
-        <w:rPr>
-          <w:rFonts w:ascii="Times New Roman" w:hAnsi="Times New Roman" w:cs="Times New Roman"/>
-        </w:rPr>
-        <w:t>pré</w:t>
-      </w:r>
-      <w:proofErr w:type="spellEnd"/>
-      <w:r>
-        <w:rPr>
-          <w:rFonts w:ascii="Times New Roman" w:hAnsi="Times New Roman" w:cs="Times New Roman"/>
-        </w:rPr>
-        <w:t>-cadastro</w:t>
+        <w:t>Caso de uso que especifica o cadastro do usuário no módulo administrativo, importante ressaltar que o sistema deverá ser seguro e não permitir o cadastro de qualquer colaborador, já o usuário com o perfil de administrador poderá inclusive criar um pré-cadastro</w:t>
       </w:r>
     </w:p>
     <w:tbl>
@@ -9391,21 +9294,7 @@
               <w:rPr>
                 <w:rFonts w:ascii="Times New Roman" w:hAnsi="Times New Roman" w:cs="Times New Roman"/>
               </w:rPr>
-              <w:t xml:space="preserve">Necessidade de cadastrar um usuário ao sistema, ele pode utilizar os dados das redes sociais para realizar uma espécie de </w:t>
-            </w:r>
-            <w:proofErr w:type="spellStart"/>
-            <w:r>
-              <w:rPr>
-                <w:rFonts w:ascii="Times New Roman" w:hAnsi="Times New Roman" w:cs="Times New Roman"/>
-              </w:rPr>
-              <w:t>pré</w:t>
-            </w:r>
-            <w:proofErr w:type="spellEnd"/>
-            <w:r>
-              <w:rPr>
-                <w:rFonts w:ascii="Times New Roman" w:hAnsi="Times New Roman" w:cs="Times New Roman"/>
-              </w:rPr>
-              <w:t>-cadastro.</w:t>
+              <w:t>Necessidade de cadastrar um usuário ao sistema, ele pode utilizar os dados das redes sociais para realizar uma espécie de pré-cadastro.</w:t>
             </w:r>
           </w:p>
         </w:tc>
@@ -9887,7 +9776,6 @@
       <w:r>
         <w:t xml:space="preserve">ara o </w:t>
       </w:r>
-      <w:proofErr w:type="spellStart"/>
       <w:r>
         <w:rPr>
           <w:i/>
@@ -9895,7 +9783,6 @@
         </w:rPr>
         <w:t>deploy</w:t>
       </w:r>
-      <w:proofErr w:type="spellEnd"/>
       <w:r>
         <w:t xml:space="preserve"> da aplicação será utilizada o Jenkins, e na máquina teremos o </w:t>
       </w:r>
@@ -9920,15 +9807,7 @@
         <w:t>container</w:t>
       </w:r>
       <w:r>
-        <w:t xml:space="preserve"> Docker com a aplicação </w:t>
-      </w:r>
-      <w:proofErr w:type="spellStart"/>
-      <w:r>
-        <w:t>RabbitMQ</w:t>
-      </w:r>
-      <w:proofErr w:type="spellEnd"/>
-      <w:r>
-        <w:t>.</w:t>
+        <w:t xml:space="preserve"> Docker com a aplicação RabbitMQ.</w:t>
       </w:r>
       <w:r>
         <w:t xml:space="preserve"> </w:t>
@@ -10132,7 +10011,6 @@
             <w:r>
               <w:t xml:space="preserve">Máquina onde ficará distribuída a aplicação </w:t>
             </w:r>
-            <w:proofErr w:type="spellStart"/>
             <w:r>
               <w:rPr>
                 <w:i/>
@@ -10140,7 +10018,6 @@
               </w:rPr>
               <w:t>backend</w:t>
             </w:r>
-            <w:proofErr w:type="spellEnd"/>
           </w:p>
         </w:tc>
       </w:tr>
@@ -10156,13 +10033,8 @@
               </w:rPr>
             </w:pPr>
             <w:r>
-              <w:t xml:space="preserve">Servidor </w:t>
-            </w:r>
-            <w:proofErr w:type="spellStart"/>
-            <w:r>
-              <w:t>mySQL</w:t>
-            </w:r>
-            <w:proofErr w:type="spellEnd"/>
+              <w:t>Servidor mySQL</w:t>
+            </w:r>
           </w:p>
         </w:tc>
         <w:tc>
@@ -10956,15 +10828,7 @@
         </w:rPr>
       </w:pPr>
       <w:r>
-        <w:t xml:space="preserve">O sistema deve ser desenvolvido dentro de um fluxo de trabalho onde as funcionalidades sejam testadas utilizando um bug </w:t>
-      </w:r>
-      <w:proofErr w:type="spellStart"/>
-      <w:r>
-        <w:t>tracker</w:t>
-      </w:r>
-      <w:proofErr w:type="spellEnd"/>
-      <w:r>
-        <w:t xml:space="preserve"> como o Mantis ou ferramenta similar.</w:t>
+        <w:t>O sistema deve ser desenvolvido dentro de um fluxo de trabalho onde as funcionalidades sejam testadas utilizando um bug tracker como o Mantis ou ferramenta similar.</w:t>
       </w:r>
     </w:p>
     <w:p>
@@ -11214,22 +11078,6 @@
       <w:pPr>
         <w:jc w:val="both"/>
         <w:rPr>
-          <w:bCs/>
-        </w:rPr>
-      </w:pPr>
-    </w:p>
-    <w:p>
-      <w:pPr>
-        <w:jc w:val="both"/>
-        <w:rPr>
-          <w:bCs/>
-        </w:rPr>
-      </w:pPr>
-    </w:p>
-    <w:p>
-      <w:pPr>
-        <w:jc w:val="both"/>
-        <w:rPr>
           <w:rFonts w:hint="eastAsia"/>
           <w:bCs/>
         </w:rPr>
@@ -11237,9 +11085,26 @@
     </w:p>
     <w:p>
       <w:pPr>
+        <w:jc w:val="both"/>
+        <w:rPr>
+          <w:rFonts w:hint="eastAsia"/>
+          <w:bCs/>
+        </w:rPr>
+      </w:pPr>
+    </w:p>
+    <w:p>
+      <w:pPr>
+        <w:jc w:val="both"/>
+        <w:rPr>
+          <w:rFonts w:hint="eastAsia"/>
+          <w:bCs/>
+        </w:rPr>
+      </w:pPr>
+    </w:p>
+    <w:p>
+      <w:pPr>
         <w:pStyle w:val="TituloTCC"/>
         <w:rPr>
-          <w:rFonts w:hint="eastAsia"/>
           <w:b w:val="0"/>
           <w:bCs/>
         </w:rPr>
@@ -11705,6 +11570,7 @@
           </w:tcPr>
           <w:p>
             <w:pPr>
+              <w:jc w:val="both"/>
               <w:rPr>
                 <w:rFonts w:ascii="Times New Roman" w:hAnsi="Times New Roman" w:cs="Times New Roman"/>
               </w:rPr>
@@ -11714,6 +11580,12 @@
                 <w:rFonts w:ascii="Times New Roman" w:hAnsi="Times New Roman" w:cs="Times New Roman"/>
               </w:rPr>
               <w:t>Para que a aplicação tenha um bom desempenho, é fundamental que o framework esteja configurado corretamente, de modo a não sobrecarregar o banco de dados</w:t>
+            </w:r>
+            <w:r>
+              <w:rPr>
+                <w:rFonts w:ascii="Times New Roman" w:hAnsi="Times New Roman" w:cs="Times New Roman"/>
+              </w:rPr>
+              <w:t>.</w:t>
             </w:r>
           </w:p>
         </w:tc>
@@ -11770,14 +11642,12 @@
                 <w:rFonts w:ascii="Times New Roman" w:hAnsi="Times New Roman" w:cs="Times New Roman"/>
               </w:rPr>
             </w:pPr>
-            <w:proofErr w:type="spellStart"/>
             <w:r>
               <w:rPr>
                 <w:rFonts w:ascii="Times New Roman" w:hAnsi="Times New Roman" w:cs="Times New Roman"/>
               </w:rPr>
               <w:t>Tradeoff</w:t>
             </w:r>
-            <w:proofErr w:type="spellEnd"/>
           </w:p>
         </w:tc>
         <w:tc>
@@ -11801,29 +11671,204 @@
         </w:tc>
       </w:tr>
     </w:tbl>
-    <w:p/>
-    <w:p/>
-    <w:p/>
-    <w:p/>
-    <w:p/>
-    <w:p/>
-    <w:p/>
-    <w:p/>
-    <w:p/>
-    <w:p/>
-    <w:p/>
-    <w:p/>
-    <w:p/>
-    <w:p/>
-    <w:p/>
-    <w:p/>
-    <w:p/>
-    <w:p/>
-    <w:p/>
-    <w:p/>
-    <w:p/>
-    <w:p/>
-    <w:p/>
+    <w:p>
+      <w:pPr>
+        <w:rPr>
+          <w:rFonts w:hint="eastAsia"/>
+        </w:rPr>
+      </w:pPr>
+    </w:p>
+    <w:p>
+      <w:pPr>
+        <w:jc w:val="both"/>
+      </w:pPr>
+      <w:r>
+        <w:tab/>
+        <w:t xml:space="preserve">Para este cenário é necessário adotar algumas abordagens na programação das entidades, como trazer somente a informação que eu preciso do banco de dados, evitando sempre que possível o </w:t>
+      </w:r>
+      <w:r>
+        <w:rPr>
+          <w:i/>
+          <w:iCs/>
+        </w:rPr>
+        <w:t>lazy loading</w:t>
+      </w:r>
+      <w:r>
+        <w:t xml:space="preserve"> dos atributos.</w:t>
+      </w:r>
+    </w:p>
+    <w:p>
+      <w:pPr>
+        <w:jc w:val="both"/>
+        <w:rPr>
+          <w:rFonts w:hint="eastAsia"/>
+          <w:u w:val="single"/>
+        </w:rPr>
+      </w:pPr>
+      <w:r>
+        <w:tab/>
+        <w:t xml:space="preserve">O </w:t>
+      </w:r>
+      <w:r>
+        <w:rPr>
+          <w:i/>
+          <w:iCs/>
+        </w:rPr>
+        <w:t>pool</w:t>
+      </w:r>
+      <w:r>
+        <w:t xml:space="preserve"> de conexões </w:t>
+      </w:r>
+      <w:r>
+        <w:t>foi</w:t>
+      </w:r>
+      <w:r>
+        <w:t xml:space="preserve"> configurado no arquivo </w:t>
+      </w:r>
+      <w:r>
+        <w:rPr>
+          <w:i/>
+          <w:iCs/>
+        </w:rPr>
+        <w:t>application.properties</w:t>
+      </w:r>
+      <w:r>
+        <w:t>. Configurar o pool de conexões, embora pareça ser simples, é algo que pode otimizar o desempenho da aplicação.</w:t>
+      </w:r>
+    </w:p>
+    <w:p>
+      <w:pPr>
+        <w:rPr>
+          <w:rFonts w:hint="eastAsia"/>
+        </w:rPr>
+      </w:pPr>
+    </w:p>
+    <w:p>
+      <w:pPr>
+        <w:rPr>
+          <w:rFonts w:hint="eastAsia"/>
+        </w:rPr>
+      </w:pPr>
+    </w:p>
+    <w:p>
+      <w:pPr>
+        <w:rPr>
+          <w:rFonts w:hint="eastAsia"/>
+        </w:rPr>
+      </w:pPr>
+    </w:p>
+    <w:p>
+      <w:pPr>
+        <w:rPr>
+          <w:rFonts w:hint="eastAsia"/>
+        </w:rPr>
+      </w:pPr>
+    </w:p>
+    <w:p>
+      <w:pPr>
+        <w:rPr>
+          <w:rFonts w:hint="eastAsia"/>
+        </w:rPr>
+      </w:pPr>
+    </w:p>
+    <w:p>
+      <w:pPr>
+        <w:rPr>
+          <w:rFonts w:hint="eastAsia"/>
+        </w:rPr>
+      </w:pPr>
+    </w:p>
+    <w:p>
+      <w:pPr>
+        <w:rPr>
+          <w:rFonts w:hint="eastAsia"/>
+        </w:rPr>
+      </w:pPr>
+    </w:p>
+    <w:p>
+      <w:pPr>
+        <w:rPr>
+          <w:rFonts w:hint="eastAsia"/>
+        </w:rPr>
+      </w:pPr>
+    </w:p>
+    <w:p>
+      <w:pPr>
+        <w:rPr>
+          <w:rFonts w:hint="eastAsia"/>
+        </w:rPr>
+      </w:pPr>
+    </w:p>
+    <w:p>
+      <w:pPr>
+        <w:rPr>
+          <w:rFonts w:hint="eastAsia"/>
+        </w:rPr>
+      </w:pPr>
+    </w:p>
+    <w:p>
+      <w:pPr>
+        <w:rPr>
+          <w:rFonts w:hint="eastAsia"/>
+        </w:rPr>
+      </w:pPr>
+    </w:p>
+    <w:p>
+      <w:pPr>
+        <w:rPr>
+          <w:rFonts w:hint="eastAsia"/>
+        </w:rPr>
+      </w:pPr>
+    </w:p>
+    <w:p>
+      <w:pPr>
+        <w:rPr>
+          <w:rFonts w:hint="eastAsia"/>
+        </w:rPr>
+      </w:pPr>
+    </w:p>
+    <w:p>
+      <w:pPr>
+        <w:rPr>
+          <w:rFonts w:hint="eastAsia"/>
+        </w:rPr>
+      </w:pPr>
+    </w:p>
+    <w:p>
+      <w:pPr>
+        <w:rPr>
+          <w:rFonts w:hint="eastAsia"/>
+        </w:rPr>
+      </w:pPr>
+    </w:p>
+    <w:p>
+      <w:pPr>
+        <w:rPr>
+          <w:rFonts w:hint="eastAsia"/>
+        </w:rPr>
+      </w:pPr>
+    </w:p>
+    <w:p>
+      <w:pPr>
+        <w:rPr>
+          <w:rFonts w:hint="eastAsia"/>
+        </w:rPr>
+      </w:pPr>
+    </w:p>
+    <w:p>
+      <w:pPr>
+        <w:rPr>
+          <w:rFonts w:hint="eastAsia"/>
+        </w:rPr>
+      </w:pPr>
+    </w:p>
+    <w:p>
+      <w:pPr>
+        <w:rPr>
+          <w:rFonts w:hint="eastAsia"/>
+        </w:rPr>
+      </w:pPr>
+    </w:p>
     <w:p>
       <w:pPr>
         <w:pStyle w:val="TituloTCC"/>
@@ -11862,15 +11907,7 @@
         <w:t>Spring Boot, Spring Security</w:t>
       </w:r>
       <w:r>
-        <w:t xml:space="preserve"> utilizando autenticação </w:t>
-      </w:r>
-      <w:proofErr w:type="spellStart"/>
-      <w:r>
-        <w:t>Oauth</w:t>
-      </w:r>
-      <w:proofErr w:type="spellEnd"/>
-      <w:r>
-        <w:t xml:space="preserve"> 2.0 e JPA. </w:t>
+        <w:t xml:space="preserve"> utilizando autenticação Oauth 2.0 e JPA. </w:t>
       </w:r>
       <w:r>
         <w:t xml:space="preserve">A arquitetura proposta é simples, porém eficiente para uma equipe pequena de desenvolvedores. </w:t>
@@ -12290,7 +12327,6 @@
         </w:rPr>
         <w:t xml:space="preserve">3ª ed. São Paulo, Editora </w:t>
       </w:r>
-      <w:proofErr w:type="spellStart"/>
       <w:r>
         <w:rPr>
           <w:rFonts w:ascii="Times New Roman" w:hAnsi="Times New Roman" w:cs="Times New Roman"/>
@@ -12298,7 +12334,6 @@
         </w:rPr>
         <w:t>Novatec</w:t>
       </w:r>
-      <w:proofErr w:type="spellEnd"/>
       <w:r>
         <w:rPr>
           <w:rFonts w:ascii="Times New Roman" w:hAnsi="Times New Roman" w:cs="Times New Roman"/>
@@ -12366,23 +12401,7 @@
           <w:rFonts w:ascii="Times New Roman" w:hAnsi="Times New Roman" w:cs="Times New Roman"/>
           <w:color w:val="000000"/>
         </w:rPr>
-        <w:t xml:space="preserve">, 1º ed. Rio de Janeiro, Editora </w:t>
-      </w:r>
-      <w:proofErr w:type="spellStart"/>
-      <w:r>
-        <w:rPr>
-          <w:rFonts w:ascii="Times New Roman" w:hAnsi="Times New Roman" w:cs="Times New Roman"/>
-          <w:color w:val="000000"/>
-        </w:rPr>
-        <w:t>Synergia</w:t>
-      </w:r>
-      <w:proofErr w:type="spellEnd"/>
-      <w:r>
-        <w:rPr>
-          <w:rFonts w:ascii="Times New Roman" w:hAnsi="Times New Roman" w:cs="Times New Roman"/>
-          <w:color w:val="000000"/>
-        </w:rPr>
-        <w:t>, 2017</w:t>
+        <w:t>, 1º ed. Rio de Janeiro, Editora Synergia, 2017</w:t>
       </w:r>
     </w:p>
     <w:p>
@@ -12423,23 +12442,7 @@
           <w:rFonts w:ascii="Times New Roman" w:hAnsi="Times New Roman" w:cs="Times New Roman"/>
           <w:color w:val="000000"/>
         </w:rPr>
-        <w:t xml:space="preserve"> Rio de Janeiro, Editora </w:t>
-      </w:r>
-      <w:proofErr w:type="spellStart"/>
-      <w:r>
-        <w:rPr>
-          <w:rFonts w:ascii="Times New Roman" w:hAnsi="Times New Roman" w:cs="Times New Roman"/>
-          <w:color w:val="000000"/>
-        </w:rPr>
-        <w:t>Brasport</w:t>
-      </w:r>
-      <w:proofErr w:type="spellEnd"/>
-      <w:r>
-        <w:rPr>
-          <w:rFonts w:ascii="Times New Roman" w:hAnsi="Times New Roman" w:cs="Times New Roman"/>
-          <w:color w:val="000000"/>
-        </w:rPr>
-        <w:t>, 2010</w:t>
+        <w:t xml:space="preserve"> Rio de Janeiro, Editora Brasport, 2010</w:t>
       </w:r>
     </w:p>
     <w:p>
@@ -12466,81 +12469,31 @@
           <w:iCs/>
           <w:color w:val="000000"/>
         </w:rPr>
-        <w:t xml:space="preserve"> </w:t>
-      </w:r>
-      <w:proofErr w:type="spellStart"/>
-      <w:r>
-        <w:rPr>
-          <w:rFonts w:ascii="Times New Roman" w:hAnsi="Times New Roman" w:cs="Times New Roman"/>
-          <w:i/>
-          <w:iCs/>
+        <w:t xml:space="preserve"> Tecnicas Para Gerenciamento de Projeto de Software. </w:t>
+      </w:r>
+      <w:r>
+        <w:rPr>
+          <w:rFonts w:ascii="Times New Roman" w:hAnsi="Times New Roman" w:cs="Times New Roman"/>
           <w:color w:val="000000"/>
         </w:rPr>
-        <w:t>Tecnicas</w:t>
-      </w:r>
-      <w:proofErr w:type="spellEnd"/>
-      <w:r>
-        <w:rPr>
-          <w:rFonts w:ascii="Times New Roman" w:hAnsi="Times New Roman" w:cs="Times New Roman"/>
-          <w:i/>
-          <w:iCs/>
+        <w:t>1º Ed. Rio de Janeiro, Editora Brasport, 2007.</w:t>
+      </w:r>
+    </w:p>
+    <w:p>
+      <w:pPr>
+        <w:pStyle w:val="Corpodetexto"/>
+        <w:spacing w:line="360" w:lineRule="auto"/>
+        <w:jc w:val="both"/>
+        <w:rPr>
+          <w:rFonts w:ascii="Times New Roman" w:hAnsi="Times New Roman" w:cs="Times New Roman"/>
           <w:color w:val="000000"/>
         </w:rPr>
-        <w:t xml:space="preserve"> Para Gerenciamento de Projeto de Software. </w:t>
-      </w:r>
-      <w:r>
-        <w:rPr>
-          <w:rFonts w:ascii="Times New Roman" w:hAnsi="Times New Roman" w:cs="Times New Roman"/>
-          <w:color w:val="000000"/>
-        </w:rPr>
-        <w:t xml:space="preserve">1º Ed. Rio de Janeiro, Editora </w:t>
-      </w:r>
-      <w:proofErr w:type="spellStart"/>
-      <w:r>
-        <w:rPr>
-          <w:rFonts w:ascii="Times New Roman" w:hAnsi="Times New Roman" w:cs="Times New Roman"/>
-          <w:color w:val="000000"/>
-        </w:rPr>
-        <w:t>Brasport</w:t>
-      </w:r>
-      <w:proofErr w:type="spellEnd"/>
-      <w:r>
-        <w:rPr>
-          <w:rFonts w:ascii="Times New Roman" w:hAnsi="Times New Roman" w:cs="Times New Roman"/>
-          <w:color w:val="000000"/>
-        </w:rPr>
-        <w:t>, 2007.</w:t>
-      </w:r>
-    </w:p>
-    <w:p>
-      <w:pPr>
-        <w:pStyle w:val="Corpodetexto"/>
-        <w:spacing w:line="360" w:lineRule="auto"/>
-        <w:jc w:val="both"/>
-        <w:rPr>
-          <w:rFonts w:ascii="Times New Roman" w:hAnsi="Times New Roman" w:cs="Times New Roman"/>
-          <w:color w:val="000000"/>
-        </w:rPr>
-      </w:pPr>
-      <w:r>
-        <w:rPr>
-          <w:rFonts w:ascii="Times New Roman" w:hAnsi="Times New Roman" w:cs="Times New Roman"/>
-        </w:rPr>
-        <w:t xml:space="preserve">PRESSMAN, Roger S. ; Bruce R. </w:t>
-      </w:r>
-      <w:proofErr w:type="spellStart"/>
-      <w:r>
-        <w:rPr>
-          <w:rFonts w:ascii="Times New Roman" w:hAnsi="Times New Roman" w:cs="Times New Roman"/>
-        </w:rPr>
-        <w:t>Maxim</w:t>
-      </w:r>
-      <w:proofErr w:type="spellEnd"/>
-      <w:r>
-        <w:rPr>
-          <w:rFonts w:ascii="Times New Roman" w:hAnsi="Times New Roman" w:cs="Times New Roman"/>
-        </w:rPr>
-        <w:t>. Engenharia de Software, Uma Abordagem Profissional, 8° ed. Porto Alegre: AMGH, 2016.</w:t>
+      </w:pPr>
+      <w:r>
+        <w:rPr>
+          <w:rFonts w:ascii="Times New Roman" w:hAnsi="Times New Roman" w:cs="Times New Roman"/>
+        </w:rPr>
+        <w:t>PRESSMAN, Roger S. ; Bruce R. Maxim. Engenharia de Software, Uma Abordagem Profissional, 8° ed. Porto Alegre: AMGH, 2016.</w:t>
       </w:r>
     </w:p>
     <w:p>
@@ -16435,7 +16388,7 @@
 </file>
 
 <file path=customXml/itemProps1.xml><?xml version="1.0" encoding="utf-8"?>
-<ds:datastoreItem xmlns:ds="http://schemas.openxmlformats.org/officeDocument/2006/customXml" ds:itemID="{5353C724-0F30-4D5E-A98D-99A381639D3D}">
+<ds:datastoreItem xmlns:ds="http://schemas.openxmlformats.org/officeDocument/2006/customXml" ds:itemID="{64A73E2B-D959-4C46-93A7-97E7C25BE2FB}">
   <ds:schemaRefs>
     <ds:schemaRef ds:uri="http://schemas.openxmlformats.org/officeDocument/2006/bibliography"/>
   </ds:schemaRefs>

--- a/documentacao/TCC.docx
+++ b/documentacao/TCC.docx
@@ -11681,6 +11681,9 @@
     <w:p>
       <w:pPr>
         <w:jc w:val="both"/>
+        <w:rPr>
+          <w:rFonts w:hint="eastAsia"/>
+        </w:rPr>
       </w:pPr>
       <w:r>
         <w:tab/>
@@ -11735,6 +11738,823 @@
       <w:r>
         <w:t>. Configurar o pool de conexões, embora pareça ser simples, é algo que pode otimizar o desempenho da aplicação.</w:t>
       </w:r>
+    </w:p>
+    <w:p>
+      <w:pPr>
+        <w:rPr>
+          <w:rFonts w:hint="eastAsia"/>
+        </w:rPr>
+      </w:pPr>
+    </w:p>
+    <w:p>
+      <w:pPr>
+        <w:ind w:firstLine="709"/>
+        <w:rPr>
+          <w:rFonts w:ascii="Times New Roman" w:hAnsi="Times New Roman" w:cs="Times New Roman"/>
+          <w:u w:val="single"/>
+        </w:rPr>
+      </w:pPr>
+      <w:r>
+        <w:rPr>
+          <w:rFonts w:ascii="Times New Roman" w:hAnsi="Times New Roman" w:cs="Times New Roman"/>
+        </w:rPr>
+        <w:t xml:space="preserve">Cenário </w:t>
+      </w:r>
+      <w:r>
+        <w:rPr>
+          <w:rFonts w:ascii="Times New Roman" w:hAnsi="Times New Roman" w:cs="Times New Roman"/>
+        </w:rPr>
+        <w:t>3</w:t>
+      </w:r>
+    </w:p>
+    <w:p>
+      <w:pPr>
+        <w:rPr>
+          <w:rFonts w:ascii="Times New Roman" w:hAnsi="Times New Roman" w:cs="Times New Roman"/>
+        </w:rPr>
+      </w:pPr>
+    </w:p>
+    <w:tbl>
+      <w:tblPr>
+        <w:tblStyle w:val="Tabelacomgrade"/>
+        <w:tblW w:w="0" w:type="auto"/>
+        <w:tblLook w:val="04A0" w:firstRow="1" w:lastRow="0" w:firstColumn="1" w:lastColumn="0" w:noHBand="0" w:noVBand="1"/>
+      </w:tblPr>
+      <w:tblGrid>
+        <w:gridCol w:w="2518"/>
+        <w:gridCol w:w="142"/>
+        <w:gridCol w:w="7118"/>
+      </w:tblGrid>
+      <w:tr>
+        <w:tc>
+          <w:tcPr>
+            <w:tcW w:w="2660" w:type="dxa"/>
+            <w:gridSpan w:val="2"/>
+            <w:shd w:val="clear" w:color="auto" w:fill="D0CECE" w:themeFill="background2" w:themeFillShade="E6"/>
+          </w:tcPr>
+          <w:p>
+            <w:pPr>
+              <w:rPr>
+                <w:rFonts w:ascii="Times New Roman" w:hAnsi="Times New Roman" w:cs="Times New Roman"/>
+              </w:rPr>
+            </w:pPr>
+            <w:r>
+              <w:rPr>
+                <w:rFonts w:ascii="Times New Roman" w:hAnsi="Times New Roman" w:cs="Times New Roman"/>
+              </w:rPr>
+              <w:t>Atributo de qualidade</w:t>
+            </w:r>
+          </w:p>
+        </w:tc>
+        <w:tc>
+          <w:tcPr>
+            <w:tcW w:w="7118" w:type="dxa"/>
+          </w:tcPr>
+          <w:p>
+            <w:pPr>
+              <w:rPr>
+                <w:rFonts w:ascii="Times New Roman" w:hAnsi="Times New Roman" w:cs="Times New Roman"/>
+              </w:rPr>
+            </w:pPr>
+            <w:r>
+              <w:rPr>
+                <w:rFonts w:ascii="Times New Roman" w:hAnsi="Times New Roman" w:cs="Times New Roman"/>
+              </w:rPr>
+              <w:t>O sistema deverá ser seguro</w:t>
+            </w:r>
+          </w:p>
+        </w:tc>
+      </w:tr>
+      <w:tr>
+        <w:tc>
+          <w:tcPr>
+            <w:tcW w:w="2660" w:type="dxa"/>
+            <w:gridSpan w:val="2"/>
+            <w:shd w:val="clear" w:color="auto" w:fill="D0CECE" w:themeFill="background2" w:themeFillShade="E6"/>
+          </w:tcPr>
+          <w:p>
+            <w:pPr>
+              <w:rPr>
+                <w:rFonts w:ascii="Times New Roman" w:hAnsi="Times New Roman" w:cs="Times New Roman"/>
+              </w:rPr>
+            </w:pPr>
+            <w:r>
+              <w:rPr>
+                <w:rFonts w:ascii="Times New Roman" w:hAnsi="Times New Roman" w:cs="Times New Roman"/>
+              </w:rPr>
+              <w:t>Requisito de qualidade</w:t>
+            </w:r>
+          </w:p>
+        </w:tc>
+        <w:tc>
+          <w:tcPr>
+            <w:tcW w:w="7118" w:type="dxa"/>
+          </w:tcPr>
+          <w:p>
+            <w:pPr>
+              <w:jc w:val="both"/>
+              <w:rPr>
+                <w:rFonts w:ascii="Times New Roman" w:hAnsi="Times New Roman" w:cs="Times New Roman"/>
+              </w:rPr>
+            </w:pPr>
+            <w:r>
+              <w:rPr>
+                <w:rFonts w:ascii="Times New Roman" w:hAnsi="Times New Roman" w:cs="Times New Roman"/>
+              </w:rPr>
+              <w:t>O sistema</w:t>
+            </w:r>
+            <w:r>
+              <w:rPr>
+                <w:rFonts w:ascii="Times New Roman" w:hAnsi="Times New Roman" w:cs="Times New Roman"/>
+              </w:rPr>
+              <w:t xml:space="preserve"> deverá utilizar um framework seguro para autenticação</w:t>
+            </w:r>
+            <w:r>
+              <w:rPr>
+                <w:rFonts w:ascii="Times New Roman" w:hAnsi="Times New Roman" w:cs="Times New Roman"/>
+              </w:rPr>
+              <w:t xml:space="preserve"> e autorização</w:t>
+            </w:r>
+            <w:r>
+              <w:rPr>
+                <w:rFonts w:ascii="Times New Roman" w:hAnsi="Times New Roman" w:cs="Times New Roman"/>
+              </w:rPr>
+              <w:t xml:space="preserve"> do usuário</w:t>
+            </w:r>
+          </w:p>
+        </w:tc>
+      </w:tr>
+      <w:tr>
+        <w:tc>
+          <w:tcPr>
+            <w:tcW w:w="9778" w:type="dxa"/>
+            <w:gridSpan w:val="3"/>
+            <w:shd w:val="clear" w:color="auto" w:fill="D0CECE" w:themeFill="background2" w:themeFillShade="E6"/>
+          </w:tcPr>
+          <w:p>
+            <w:pPr>
+              <w:rPr>
+                <w:rFonts w:ascii="Times New Roman" w:hAnsi="Times New Roman" w:cs="Times New Roman"/>
+              </w:rPr>
+            </w:pPr>
+            <w:r>
+              <w:rPr>
+                <w:rFonts w:ascii="Times New Roman" w:hAnsi="Times New Roman" w:cs="Times New Roman"/>
+              </w:rPr>
+              <w:t>Preocupação</w:t>
+            </w:r>
+          </w:p>
+        </w:tc>
+      </w:tr>
+      <w:tr>
+        <w:tc>
+          <w:tcPr>
+            <w:tcW w:w="9778" w:type="dxa"/>
+            <w:gridSpan w:val="3"/>
+          </w:tcPr>
+          <w:p>
+            <w:pPr>
+              <w:jc w:val="both"/>
+              <w:rPr>
+                <w:rFonts w:ascii="Times New Roman" w:hAnsi="Times New Roman" w:cs="Times New Roman"/>
+              </w:rPr>
+            </w:pPr>
+            <w:r>
+              <w:rPr>
+                <w:rFonts w:ascii="Times New Roman" w:hAnsi="Times New Roman" w:cs="Times New Roman"/>
+              </w:rPr>
+              <w:t>Necessidade de fornecer segurança ao responsável pelo licenciamento ambiental do empreendime</w:t>
+            </w:r>
+            <w:r>
+              <w:rPr>
+                <w:rFonts w:ascii="Times New Roman" w:hAnsi="Times New Roman" w:cs="Times New Roman"/>
+              </w:rPr>
+              <w:t>nto.</w:t>
+            </w:r>
+          </w:p>
+        </w:tc>
+      </w:tr>
+      <w:tr>
+        <w:tc>
+          <w:tcPr>
+            <w:tcW w:w="9778" w:type="dxa"/>
+            <w:gridSpan w:val="3"/>
+            <w:shd w:val="clear" w:color="auto" w:fill="D0CECE" w:themeFill="background2" w:themeFillShade="E6"/>
+          </w:tcPr>
+          <w:p>
+            <w:pPr>
+              <w:rPr>
+                <w:rFonts w:ascii="Times New Roman" w:hAnsi="Times New Roman" w:cs="Times New Roman"/>
+              </w:rPr>
+            </w:pPr>
+            <w:r>
+              <w:rPr>
+                <w:rFonts w:ascii="Times New Roman" w:hAnsi="Times New Roman" w:cs="Times New Roman"/>
+              </w:rPr>
+              <w:t>Cenários</w:t>
+            </w:r>
+          </w:p>
+        </w:tc>
+      </w:tr>
+      <w:tr>
+        <w:tc>
+          <w:tcPr>
+            <w:tcW w:w="9778" w:type="dxa"/>
+            <w:gridSpan w:val="3"/>
+          </w:tcPr>
+          <w:p>
+            <w:pPr>
+              <w:rPr>
+                <w:rFonts w:ascii="Times New Roman" w:hAnsi="Times New Roman" w:cs="Times New Roman"/>
+              </w:rPr>
+            </w:pPr>
+            <w:r>
+              <w:rPr>
+                <w:rFonts w:ascii="Times New Roman" w:hAnsi="Times New Roman" w:cs="Times New Roman"/>
+              </w:rPr>
+              <w:t xml:space="preserve">Cenário </w:t>
+            </w:r>
+            <w:r>
+              <w:rPr>
+                <w:rFonts w:ascii="Times New Roman" w:hAnsi="Times New Roman" w:cs="Times New Roman"/>
+              </w:rPr>
+              <w:t>3</w:t>
+            </w:r>
+          </w:p>
+        </w:tc>
+      </w:tr>
+      <w:tr>
+        <w:tc>
+          <w:tcPr>
+            <w:tcW w:w="9778" w:type="dxa"/>
+            <w:gridSpan w:val="3"/>
+            <w:shd w:val="clear" w:color="auto" w:fill="D0CECE" w:themeFill="background2" w:themeFillShade="E6"/>
+          </w:tcPr>
+          <w:p>
+            <w:pPr>
+              <w:rPr>
+                <w:rFonts w:ascii="Times New Roman" w:hAnsi="Times New Roman" w:cs="Times New Roman"/>
+              </w:rPr>
+            </w:pPr>
+            <w:r>
+              <w:rPr>
+                <w:rFonts w:ascii="Times New Roman" w:hAnsi="Times New Roman" w:cs="Times New Roman"/>
+              </w:rPr>
+              <w:t>Ambiente</w:t>
+            </w:r>
+          </w:p>
+        </w:tc>
+      </w:tr>
+      <w:tr>
+        <w:tc>
+          <w:tcPr>
+            <w:tcW w:w="9778" w:type="dxa"/>
+            <w:gridSpan w:val="3"/>
+          </w:tcPr>
+          <w:p>
+            <w:pPr>
+              <w:rPr>
+                <w:rFonts w:ascii="Times New Roman" w:hAnsi="Times New Roman" w:cs="Times New Roman"/>
+              </w:rPr>
+            </w:pPr>
+            <w:r>
+              <w:rPr>
+                <w:rFonts w:ascii="Times New Roman" w:hAnsi="Times New Roman" w:cs="Times New Roman"/>
+              </w:rPr>
+              <w:t>Sistema em operação normal</w:t>
+            </w:r>
+          </w:p>
+        </w:tc>
+      </w:tr>
+      <w:tr>
+        <w:tc>
+          <w:tcPr>
+            <w:tcW w:w="9778" w:type="dxa"/>
+            <w:gridSpan w:val="3"/>
+            <w:shd w:val="clear" w:color="auto" w:fill="D0CECE" w:themeFill="background2" w:themeFillShade="E6"/>
+          </w:tcPr>
+          <w:p>
+            <w:pPr>
+              <w:rPr>
+                <w:rFonts w:ascii="Times New Roman" w:hAnsi="Times New Roman" w:cs="Times New Roman"/>
+              </w:rPr>
+            </w:pPr>
+            <w:r>
+              <w:rPr>
+                <w:rFonts w:ascii="Times New Roman" w:hAnsi="Times New Roman" w:cs="Times New Roman"/>
+              </w:rPr>
+              <w:t>Estímulo</w:t>
+            </w:r>
+          </w:p>
+        </w:tc>
+      </w:tr>
+      <w:tr>
+        <w:tc>
+          <w:tcPr>
+            <w:tcW w:w="9778" w:type="dxa"/>
+            <w:gridSpan w:val="3"/>
+          </w:tcPr>
+          <w:p>
+            <w:pPr>
+              <w:jc w:val="both"/>
+              <w:rPr>
+                <w:rFonts w:ascii="Times New Roman" w:hAnsi="Times New Roman" w:cs="Times New Roman"/>
+              </w:rPr>
+            </w:pPr>
+            <w:r>
+              <w:rPr>
+                <w:rFonts w:ascii="Times New Roman" w:hAnsi="Times New Roman" w:cs="Times New Roman"/>
+              </w:rPr>
+              <w:t xml:space="preserve">Tentar realizar o login com credenciais inválidas e válidas para obtenção do </w:t>
+            </w:r>
+            <w:r>
+              <w:rPr>
+                <w:rFonts w:ascii="Times New Roman" w:hAnsi="Times New Roman" w:cs="Times New Roman"/>
+                <w:i/>
+                <w:iCs/>
+              </w:rPr>
+              <w:t>token</w:t>
+            </w:r>
+            <w:r>
+              <w:rPr>
+                <w:rFonts w:ascii="Times New Roman" w:hAnsi="Times New Roman" w:cs="Times New Roman"/>
+              </w:rPr>
+              <w:t xml:space="preserve"> de acesso.</w:t>
+            </w:r>
+            <w:r>
+              <w:rPr>
+                <w:rFonts w:ascii="Times New Roman" w:hAnsi="Times New Roman" w:cs="Times New Roman"/>
+              </w:rPr>
+              <w:t xml:space="preserve"> Utilizar o token de acesso para checar se o </w:t>
+            </w:r>
+            <w:r>
+              <w:rPr>
+                <w:rFonts w:ascii="Times New Roman" w:hAnsi="Times New Roman" w:cs="Times New Roman"/>
+                <w:i/>
+                <w:iCs/>
+              </w:rPr>
+              <w:t xml:space="preserve">framework </w:t>
+            </w:r>
+            <w:r>
+              <w:rPr>
+                <w:rFonts w:ascii="Times New Roman" w:hAnsi="Times New Roman" w:cs="Times New Roman"/>
+              </w:rPr>
+              <w:t>está funcionando corretamente</w:t>
+            </w:r>
+          </w:p>
+        </w:tc>
+      </w:tr>
+      <w:tr>
+        <w:tc>
+          <w:tcPr>
+            <w:tcW w:w="9778" w:type="dxa"/>
+            <w:gridSpan w:val="3"/>
+            <w:shd w:val="clear" w:color="auto" w:fill="D0CECE" w:themeFill="background2" w:themeFillShade="E6"/>
+          </w:tcPr>
+          <w:p>
+            <w:pPr>
+              <w:rPr>
+                <w:rFonts w:ascii="Times New Roman" w:hAnsi="Times New Roman" w:cs="Times New Roman"/>
+              </w:rPr>
+            </w:pPr>
+            <w:r>
+              <w:rPr>
+                <w:rFonts w:ascii="Times New Roman" w:hAnsi="Times New Roman" w:cs="Times New Roman"/>
+              </w:rPr>
+              <w:t>Mecanismo</w:t>
+            </w:r>
+          </w:p>
+        </w:tc>
+      </w:tr>
+      <w:tr>
+        <w:tc>
+          <w:tcPr>
+            <w:tcW w:w="9778" w:type="dxa"/>
+            <w:gridSpan w:val="3"/>
+          </w:tcPr>
+          <w:p>
+            <w:pPr>
+              <w:rPr>
+                <w:rFonts w:ascii="Times New Roman" w:hAnsi="Times New Roman" w:cs="Times New Roman"/>
+                <w:i/>
+                <w:iCs/>
+              </w:rPr>
+            </w:pPr>
+            <w:r>
+              <w:rPr>
+                <w:rFonts w:ascii="Times New Roman" w:hAnsi="Times New Roman" w:cs="Times New Roman"/>
+                <w:i/>
+                <w:iCs/>
+              </w:rPr>
+              <w:t>Spring Security</w:t>
+            </w:r>
+            <w:r>
+              <w:rPr>
+                <w:rFonts w:ascii="Times New Roman" w:hAnsi="Times New Roman" w:cs="Times New Roman"/>
+                <w:i/>
+                <w:iCs/>
+              </w:rPr>
+              <w:t xml:space="preserve"> – Oauth 2.0</w:t>
+            </w:r>
+          </w:p>
+        </w:tc>
+      </w:tr>
+      <w:tr>
+        <w:tc>
+          <w:tcPr>
+            <w:tcW w:w="9778" w:type="dxa"/>
+            <w:gridSpan w:val="3"/>
+            <w:shd w:val="clear" w:color="auto" w:fill="D0CECE" w:themeFill="background2" w:themeFillShade="E6"/>
+          </w:tcPr>
+          <w:p>
+            <w:pPr>
+              <w:rPr>
+                <w:rFonts w:ascii="Times New Roman" w:hAnsi="Times New Roman" w:cs="Times New Roman"/>
+              </w:rPr>
+            </w:pPr>
+            <w:r>
+              <w:rPr>
+                <w:rFonts w:ascii="Times New Roman" w:hAnsi="Times New Roman" w:cs="Times New Roman"/>
+              </w:rPr>
+              <w:lastRenderedPageBreak/>
+              <w:t>Medida da resposta</w:t>
+            </w:r>
+          </w:p>
+        </w:tc>
+      </w:tr>
+      <w:tr>
+        <w:tc>
+          <w:tcPr>
+            <w:tcW w:w="9778" w:type="dxa"/>
+            <w:gridSpan w:val="3"/>
+          </w:tcPr>
+          <w:p>
+            <w:pPr>
+              <w:rPr>
+                <w:rFonts w:ascii="Times New Roman" w:hAnsi="Times New Roman" w:cs="Times New Roman"/>
+              </w:rPr>
+            </w:pPr>
+            <w:r>
+              <w:rPr>
+                <w:rFonts w:ascii="Times New Roman" w:hAnsi="Times New Roman" w:cs="Times New Roman"/>
+              </w:rPr>
+              <w:t xml:space="preserve">Tentativa de </w:t>
+            </w:r>
+            <w:r>
+              <w:rPr>
+                <w:rFonts w:ascii="Times New Roman" w:hAnsi="Times New Roman" w:cs="Times New Roman"/>
+                <w:i/>
+                <w:iCs/>
+              </w:rPr>
+              <w:t>login</w:t>
+            </w:r>
+            <w:r>
+              <w:rPr>
+                <w:rFonts w:ascii="Times New Roman" w:hAnsi="Times New Roman" w:cs="Times New Roman"/>
+              </w:rPr>
+              <w:t xml:space="preserve"> através do sistema</w:t>
+            </w:r>
+          </w:p>
+        </w:tc>
+      </w:tr>
+      <w:tr>
+        <w:tc>
+          <w:tcPr>
+            <w:tcW w:w="9778" w:type="dxa"/>
+            <w:gridSpan w:val="3"/>
+            <w:shd w:val="clear" w:color="auto" w:fill="D0CECE" w:themeFill="background2" w:themeFillShade="E6"/>
+          </w:tcPr>
+          <w:p>
+            <w:pPr>
+              <w:rPr>
+                <w:rFonts w:ascii="Times New Roman" w:hAnsi="Times New Roman" w:cs="Times New Roman"/>
+              </w:rPr>
+            </w:pPr>
+            <w:r>
+              <w:rPr>
+                <w:rFonts w:ascii="Times New Roman" w:hAnsi="Times New Roman" w:cs="Times New Roman"/>
+              </w:rPr>
+              <w:t>Considerações da arquitetura</w:t>
+            </w:r>
+          </w:p>
+        </w:tc>
+      </w:tr>
+      <w:tr>
+        <w:tc>
+          <w:tcPr>
+            <w:tcW w:w="2518" w:type="dxa"/>
+            <w:shd w:val="clear" w:color="auto" w:fill="D0CECE" w:themeFill="background2" w:themeFillShade="E6"/>
+          </w:tcPr>
+          <w:p>
+            <w:pPr>
+              <w:rPr>
+                <w:rFonts w:ascii="Times New Roman" w:hAnsi="Times New Roman" w:cs="Times New Roman"/>
+              </w:rPr>
+            </w:pPr>
+            <w:r>
+              <w:rPr>
+                <w:rFonts w:ascii="Times New Roman" w:hAnsi="Times New Roman" w:cs="Times New Roman"/>
+              </w:rPr>
+              <w:t>Riscos</w:t>
+            </w:r>
+          </w:p>
+        </w:tc>
+        <w:tc>
+          <w:tcPr>
+            <w:tcW w:w="7260" w:type="dxa"/>
+            <w:gridSpan w:val="2"/>
+          </w:tcPr>
+          <w:p>
+            <w:pPr>
+              <w:jc w:val="both"/>
+              <w:rPr>
+                <w:rFonts w:ascii="Times New Roman" w:hAnsi="Times New Roman" w:cs="Times New Roman"/>
+              </w:rPr>
+            </w:pPr>
+            <w:r>
+              <w:rPr>
+                <w:rFonts w:ascii="Times New Roman" w:hAnsi="Times New Roman" w:cs="Times New Roman"/>
+              </w:rPr>
+              <w:t xml:space="preserve">Acesso a recursos do sistema sem a autenticação poderia expor o negócio, prejudicando a estratégia da empresa, bem como </w:t>
+            </w:r>
+            <w:r>
+              <w:rPr>
+                <w:rFonts w:ascii="Times New Roman" w:hAnsi="Times New Roman" w:cs="Times New Roman"/>
+              </w:rPr>
+              <w:t>invalidando todo o processo de licenciamento ambiental do empreendimento.</w:t>
+            </w:r>
+            <w:r>
+              <w:rPr>
+                <w:rFonts w:ascii="Times New Roman" w:hAnsi="Times New Roman" w:cs="Times New Roman"/>
+              </w:rPr>
+              <w:t xml:space="preserve"> É necessário também que a aplicação redirecione o usuário para a tela de login no </w:t>
+            </w:r>
+            <w:r>
+              <w:rPr>
+                <w:rFonts w:ascii="Times New Roman" w:hAnsi="Times New Roman" w:cs="Times New Roman"/>
+                <w:i/>
+                <w:iCs/>
+              </w:rPr>
+              <w:t>frontend.</w:t>
+            </w:r>
+          </w:p>
+        </w:tc>
+      </w:tr>
+      <w:tr>
+        <w:tc>
+          <w:tcPr>
+            <w:tcW w:w="2518" w:type="dxa"/>
+            <w:shd w:val="clear" w:color="auto" w:fill="D0CECE" w:themeFill="background2" w:themeFillShade="E6"/>
+          </w:tcPr>
+          <w:p>
+            <w:pPr>
+              <w:rPr>
+                <w:rFonts w:ascii="Times New Roman" w:hAnsi="Times New Roman" w:cs="Times New Roman"/>
+              </w:rPr>
+            </w:pPr>
+            <w:r>
+              <w:rPr>
+                <w:rFonts w:ascii="Times New Roman" w:hAnsi="Times New Roman" w:cs="Times New Roman"/>
+              </w:rPr>
+              <w:t>Pontos de sensibilidade</w:t>
+            </w:r>
+          </w:p>
+        </w:tc>
+        <w:tc>
+          <w:tcPr>
+            <w:tcW w:w="7260" w:type="dxa"/>
+            <w:gridSpan w:val="2"/>
+          </w:tcPr>
+          <w:p>
+            <w:pPr>
+              <w:rPr>
+                <w:rFonts w:ascii="Times New Roman" w:hAnsi="Times New Roman" w:cs="Times New Roman"/>
+              </w:rPr>
+            </w:pPr>
+            <w:r>
+              <w:rPr>
+                <w:rFonts w:ascii="Times New Roman" w:hAnsi="Times New Roman" w:cs="Times New Roman"/>
+              </w:rPr>
+              <w:t>Protocolo HTTPS</w:t>
+            </w:r>
+          </w:p>
+        </w:tc>
+      </w:tr>
+      <w:tr>
+        <w:tc>
+          <w:tcPr>
+            <w:tcW w:w="2518" w:type="dxa"/>
+            <w:shd w:val="clear" w:color="auto" w:fill="D0CECE" w:themeFill="background2" w:themeFillShade="E6"/>
+          </w:tcPr>
+          <w:p>
+            <w:pPr>
+              <w:rPr>
+                <w:rFonts w:ascii="Times New Roman" w:hAnsi="Times New Roman" w:cs="Times New Roman"/>
+                <w:i/>
+                <w:iCs/>
+              </w:rPr>
+            </w:pPr>
+            <w:r>
+              <w:rPr>
+                <w:rFonts w:ascii="Times New Roman" w:hAnsi="Times New Roman" w:cs="Times New Roman"/>
+                <w:i/>
+                <w:iCs/>
+              </w:rPr>
+              <w:t>Tradeoff</w:t>
+            </w:r>
+          </w:p>
+        </w:tc>
+        <w:tc>
+          <w:tcPr>
+            <w:tcW w:w="7260" w:type="dxa"/>
+            <w:gridSpan w:val="2"/>
+          </w:tcPr>
+          <w:p>
+            <w:pPr>
+              <w:rPr>
+                <w:rFonts w:ascii="Times New Roman" w:hAnsi="Times New Roman" w:cs="Times New Roman"/>
+              </w:rPr>
+            </w:pPr>
+            <w:r>
+              <w:rPr>
+                <w:rFonts w:ascii="Times New Roman" w:hAnsi="Times New Roman" w:cs="Times New Roman"/>
+              </w:rPr>
+              <w:t>Não existe</w:t>
+            </w:r>
+          </w:p>
+        </w:tc>
+      </w:tr>
+    </w:tbl>
+    <w:p>
+      <w:pPr>
+        <w:rPr>
+          <w:rFonts w:hint="eastAsia"/>
+        </w:rPr>
+      </w:pPr>
+    </w:p>
+    <w:p>
+      <w:pPr>
+        <w:rPr>
+          <w:rFonts w:hint="eastAsia"/>
+        </w:rPr>
+      </w:pPr>
+    </w:p>
+    <w:p>
+      <w:pPr>
+        <w:rPr>
+          <w:u w:val="single"/>
+        </w:rPr>
+      </w:pPr>
+      <w:r>
+        <w:t xml:space="preserve">Evidências do Cenário </w:t>
+      </w:r>
+      <w:r>
+        <w:t>3</w:t>
+      </w:r>
+    </w:p>
+    <w:p>
+      <w:pPr>
+        <w:rPr>
+          <w:u w:val="single"/>
+        </w:rPr>
+      </w:pPr>
+    </w:p>
+    <w:p>
+      <w:pPr>
+        <w:rPr>
+          <w:rFonts w:hint="eastAsia"/>
+        </w:rPr>
+      </w:pPr>
+      <w:r>
+        <w:tab/>
+        <w:t xml:space="preserve"> </w:t>
+      </w:r>
+    </w:p>
+    <w:p>
+      <w:pPr>
+        <w:rPr>
+          <w:rFonts w:hint="eastAsia"/>
+        </w:rPr>
+      </w:pPr>
+    </w:p>
+    <w:p>
+      <w:pPr>
+        <w:rPr>
+          <w:rFonts w:hint="eastAsia"/>
+        </w:rPr>
+      </w:pPr>
+    </w:p>
+    <w:p>
+      <w:pPr>
+        <w:rPr>
+          <w:rFonts w:hint="eastAsia"/>
+        </w:rPr>
+      </w:pPr>
+    </w:p>
+    <w:p>
+      <w:pPr>
+        <w:rPr>
+          <w:rFonts w:hint="eastAsia"/>
+        </w:rPr>
+      </w:pPr>
+    </w:p>
+    <w:p>
+      <w:pPr>
+        <w:rPr>
+          <w:rFonts w:hint="eastAsia"/>
+        </w:rPr>
+      </w:pPr>
+    </w:p>
+    <w:p>
+      <w:pPr>
+        <w:rPr>
+          <w:rFonts w:hint="eastAsia"/>
+        </w:rPr>
+      </w:pPr>
+    </w:p>
+    <w:p>
+      <w:pPr>
+        <w:rPr>
+          <w:rFonts w:hint="eastAsia"/>
+        </w:rPr>
+      </w:pPr>
+    </w:p>
+    <w:p>
+      <w:pPr>
+        <w:rPr>
+          <w:rFonts w:hint="eastAsia"/>
+        </w:rPr>
+      </w:pPr>
+    </w:p>
+    <w:p>
+      <w:pPr>
+        <w:rPr>
+          <w:rFonts w:hint="eastAsia"/>
+        </w:rPr>
+      </w:pPr>
+    </w:p>
+    <w:p>
+      <w:pPr>
+        <w:rPr>
+          <w:rFonts w:hint="eastAsia"/>
+        </w:rPr>
+      </w:pPr>
+    </w:p>
+    <w:p>
+      <w:pPr>
+        <w:rPr>
+          <w:rFonts w:hint="eastAsia"/>
+        </w:rPr>
+      </w:pPr>
+    </w:p>
+    <w:p>
+      <w:pPr>
+        <w:rPr>
+          <w:rFonts w:hint="eastAsia"/>
+        </w:rPr>
+      </w:pPr>
+    </w:p>
+    <w:p>
+      <w:pPr>
+        <w:rPr>
+          <w:rFonts w:hint="eastAsia"/>
+        </w:rPr>
+      </w:pPr>
+    </w:p>
+    <w:p>
+      <w:pPr>
+        <w:rPr>
+          <w:rFonts w:hint="eastAsia"/>
+        </w:rPr>
+      </w:pPr>
+    </w:p>
+    <w:p>
+      <w:pPr>
+        <w:rPr>
+          <w:rFonts w:hint="eastAsia"/>
+        </w:rPr>
+      </w:pPr>
+    </w:p>
+    <w:p>
+      <w:pPr>
+        <w:rPr>
+          <w:rFonts w:hint="eastAsia"/>
+        </w:rPr>
+      </w:pPr>
+    </w:p>
+    <w:p>
+      <w:pPr>
+        <w:rPr>
+          <w:rFonts w:hint="eastAsia"/>
+        </w:rPr>
+      </w:pPr>
+    </w:p>
+    <w:p>
+      <w:pPr>
+        <w:rPr>
+          <w:rFonts w:hint="eastAsia"/>
+        </w:rPr>
+      </w:pPr>
     </w:p>
     <w:p>
       <w:pPr>
@@ -16388,7 +17208,7 @@
 </file>
 
 <file path=customXml/itemProps1.xml><?xml version="1.0" encoding="utf-8"?>
-<ds:datastoreItem xmlns:ds="http://schemas.openxmlformats.org/officeDocument/2006/customXml" ds:itemID="{64A73E2B-D959-4C46-93A7-97E7C25BE2FB}">
+<ds:datastoreItem xmlns:ds="http://schemas.openxmlformats.org/officeDocument/2006/customXml" ds:itemID="{0F959E17-F048-4E81-9ACA-4C8EC767D9DD}">
   <ds:schemaRefs>
     <ds:schemaRef ds:uri="http://schemas.openxmlformats.org/officeDocument/2006/bibliography"/>
   </ds:schemaRefs>

--- a/documentacao/TCC.docx
+++ b/documentacao/TCC.docx
@@ -2818,7 +2818,7 @@
                 <w:rFonts w:hint="eastAsia"/>
                 <w:webHidden/>
               </w:rPr>
-              <w:t>21</w:t>
+              <w:t>22</w:t>
             </w:r>
             <w:r>
               <w:rPr>
@@ -2880,7 +2880,7 @@
                 <w:rFonts w:hint="eastAsia"/>
                 <w:webHidden/>
               </w:rPr>
-              <w:t>22</w:t>
+              <w:t>23</w:t>
             </w:r>
             <w:r>
               <w:rPr>
@@ -2942,7 +2942,7 @@
                 <w:rFonts w:hint="eastAsia"/>
                 <w:webHidden/>
               </w:rPr>
-              <w:t>23</w:t>
+              <w:t>24</w:t>
             </w:r>
             <w:r>
               <w:rPr>
@@ -3800,6 +3800,7 @@
       <w:r>
         <w:t xml:space="preserve">2.2 Definição geral do </w:t>
       </w:r>
+      <w:proofErr w:type="gramStart"/>
       <w:r>
         <w:rPr>
           <w:i/>
@@ -3808,7 +3809,11 @@
         <w:t>Software</w:t>
       </w:r>
       <w:r>
-        <w:t>(Escopo)</w:t>
+        <w:t>(</w:t>
+      </w:r>
+      <w:proofErr w:type="gramEnd"/>
+      <w:r>
+        <w:t>Escopo)</w:t>
       </w:r>
       <w:bookmarkEnd w:id="3"/>
     </w:p>
@@ -3834,7 +3839,21 @@
           <w:rFonts w:ascii="Times New Roman" w:hAnsi="Times New Roman" w:cs="Times New Roman"/>
         </w:rPr>
         <w:tab/>
-        <w:t xml:space="preserve">O Sistema SIGA ( Sistema Integrado de Gestão Ambiental ) foi criado com o propósito de auxiliar o processo de aquisição da licença de software para o </w:t>
+        <w:t xml:space="preserve">O Sistema SIGA </w:t>
+      </w:r>
+      <w:proofErr w:type="gramStart"/>
+      <w:r>
+        <w:rPr>
+          <w:rFonts w:ascii="Times New Roman" w:hAnsi="Times New Roman" w:cs="Times New Roman"/>
+        </w:rPr>
+        <w:t>( Sistema</w:t>
+      </w:r>
+      <w:proofErr w:type="gramEnd"/>
+      <w:r>
+        <w:rPr>
+          <w:rFonts w:ascii="Times New Roman" w:hAnsi="Times New Roman" w:cs="Times New Roman"/>
+        </w:rPr>
+        <w:t xml:space="preserve"> Integrado de Gestão Ambiental ) foi criado com o propósito de auxiliar o processo de aquisição da licença de software para o </w:t>
       </w:r>
       <w:r>
         <w:rPr>
@@ -4015,13 +4034,23 @@
         </w:rPr>
         <w:t xml:space="preserve"> também permite integração com outros protocolos, como por exemplo </w:t>
       </w:r>
+      <w:proofErr w:type="spellStart"/>
       <w:r>
         <w:rPr>
           <w:rFonts w:ascii="Times New Roman" w:hAnsi="Times New Roman" w:cs="Times New Roman"/>
           <w:i/>
           <w:iCs/>
         </w:rPr>
-        <w:t>Oauth.</w:t>
+        <w:t>Oauth</w:t>
+      </w:r>
+      <w:proofErr w:type="spellEnd"/>
+      <w:r>
+        <w:rPr>
+          <w:rFonts w:ascii="Times New Roman" w:hAnsi="Times New Roman" w:cs="Times New Roman"/>
+          <w:i/>
+          <w:iCs/>
+        </w:rPr>
+        <w:t>.</w:t>
       </w:r>
     </w:p>
     <w:p>
@@ -4037,7 +4066,21 @@
           <w:rFonts w:ascii="Times New Roman" w:hAnsi="Times New Roman" w:cs="Times New Roman"/>
         </w:rPr>
         <w:tab/>
-        <w:t>O modulo de autenticação deverá fornecer um modo que o usuário recupere sua senha através de e-mail bem como permitir que um usuário especifico seja desativado. Através do usuário informado, o sistema vai definir o perfil de acesso.</w:t>
+        <w:t xml:space="preserve">O modulo de autenticação deverá fornecer um modo que o usuário recupere sua senha através de e-mail bem como permitir que um usuário </w:t>
+      </w:r>
+      <w:proofErr w:type="gramStart"/>
+      <w:r>
+        <w:rPr>
+          <w:rFonts w:ascii="Times New Roman" w:hAnsi="Times New Roman" w:cs="Times New Roman"/>
+        </w:rPr>
+        <w:t>especifico</w:t>
+      </w:r>
+      <w:proofErr w:type="gramEnd"/>
+      <w:r>
+        <w:rPr>
+          <w:rFonts w:ascii="Times New Roman" w:hAnsi="Times New Roman" w:cs="Times New Roman"/>
+        </w:rPr>
+        <w:t xml:space="preserve"> seja desativado. Através do usuário informado, o sistema vai definir o perfil de acesso.</w:t>
       </w:r>
       <w:r>
         <w:rPr>
@@ -4409,7 +4452,21 @@
           <w:rFonts w:ascii="Times New Roman" w:hAnsi="Times New Roman" w:cs="Times New Roman"/>
         </w:rPr>
         <w:lastRenderedPageBreak/>
-        <w:t>todas as medidas de mitigação e controle ambiental, sob pena de ter a LO suspensa ou caçada pelo órgão responsável.</w:t>
+        <w:t xml:space="preserve">todas as medidas de mitigação e controle ambiental, sob pena de ter a LO suspensa ou </w:t>
+      </w:r>
+      <w:proofErr w:type="gramStart"/>
+      <w:r>
+        <w:rPr>
+          <w:rFonts w:ascii="Times New Roman" w:hAnsi="Times New Roman" w:cs="Times New Roman"/>
+        </w:rPr>
+        <w:t>caçada</w:t>
+      </w:r>
+      <w:proofErr w:type="gramEnd"/>
+      <w:r>
+        <w:rPr>
+          <w:rFonts w:ascii="Times New Roman" w:hAnsi="Times New Roman" w:cs="Times New Roman"/>
+        </w:rPr>
+        <w:t xml:space="preserve"> pelo órgão responsável.</w:t>
       </w:r>
       <w:r>
         <w:rPr>
@@ -5693,6 +5750,7 @@
                 <w:bCs/>
               </w:rPr>
             </w:pPr>
+            <w:proofErr w:type="gramStart"/>
             <w:r>
               <w:rPr>
                 <w:rFonts w:ascii="Times New Roman" w:hAnsi="Times New Roman" w:cs="Times New Roman"/>
@@ -5701,6 +5759,7 @@
               </w:rPr>
               <w:t>Estimulo</w:t>
             </w:r>
+            <w:proofErr w:type="gramEnd"/>
           </w:p>
         </w:tc>
         <w:tc>
@@ -6822,13 +6881,23 @@
         </w:rPr>
         <w:t xml:space="preserve">Deverá utilizar o protocolo </w:t>
       </w:r>
+      <w:proofErr w:type="spellStart"/>
       <w:r>
         <w:rPr>
           <w:rFonts w:ascii="Times New Roman" w:hAnsi="Times New Roman" w:cs="Times New Roman"/>
           <w:i/>
           <w:iCs/>
         </w:rPr>
-        <w:t>Oauth 2.0</w:t>
+        <w:t>Oauth</w:t>
+      </w:r>
+      <w:proofErr w:type="spellEnd"/>
+      <w:r>
+        <w:rPr>
+          <w:rFonts w:ascii="Times New Roman" w:hAnsi="Times New Roman" w:cs="Times New Roman"/>
+          <w:i/>
+          <w:iCs/>
+        </w:rPr>
+        <w:t xml:space="preserve"> 2.0</w:t>
       </w:r>
       <w:r>
         <w:rPr>
@@ -7056,13 +7125,23 @@
                 <w:iCs/>
               </w:rPr>
             </w:pPr>
+            <w:proofErr w:type="spellStart"/>
             <w:r>
               <w:rPr>
                 <w:rFonts w:ascii="Times New Roman" w:hAnsi="Times New Roman" w:cs="Times New Roman"/>
                 <w:i/>
                 <w:iCs/>
               </w:rPr>
-              <w:t>Wildfly 18.01</w:t>
+              <w:t>Wildfly</w:t>
+            </w:r>
+            <w:proofErr w:type="spellEnd"/>
+            <w:r>
+              <w:rPr>
+                <w:rFonts w:ascii="Times New Roman" w:hAnsi="Times New Roman" w:cs="Times New Roman"/>
+                <w:i/>
+                <w:iCs/>
+              </w:rPr>
+              <w:t xml:space="preserve"> 18.01</w:t>
             </w:r>
           </w:p>
         </w:tc>
@@ -7123,6 +7202,7 @@
                 <w:rFonts w:ascii="Times New Roman" w:hAnsi="Times New Roman" w:cs="Times New Roman"/>
               </w:rPr>
             </w:pPr>
+            <w:proofErr w:type="spellStart"/>
             <w:r>
               <w:rPr>
                 <w:rFonts w:ascii="Times New Roman" w:hAnsi="Times New Roman" w:cs="Times New Roman"/>
@@ -7131,6 +7211,7 @@
               </w:rPr>
               <w:t>Github</w:t>
             </w:r>
+            <w:proofErr w:type="spellEnd"/>
           </w:p>
         </w:tc>
       </w:tr>
@@ -7204,7 +7285,25 @@
                 <w:i/>
                 <w:iCs/>
               </w:rPr>
-              <w:t>Spring Security, Spring Boot e Oauth 2.0</w:t>
+              <w:t xml:space="preserve">Spring Security, Spring Boot e </w:t>
+            </w:r>
+            <w:proofErr w:type="spellStart"/>
+            <w:r>
+              <w:rPr>
+                <w:rFonts w:ascii="Times New Roman" w:hAnsi="Times New Roman" w:cs="Times New Roman"/>
+                <w:i/>
+                <w:iCs/>
+              </w:rPr>
+              <w:t>Oauth</w:t>
+            </w:r>
+            <w:proofErr w:type="spellEnd"/>
+            <w:r>
+              <w:rPr>
+                <w:rFonts w:ascii="Times New Roman" w:hAnsi="Times New Roman" w:cs="Times New Roman"/>
+                <w:i/>
+                <w:iCs/>
+              </w:rPr>
+              <w:t xml:space="preserve"> 2.0</w:t>
             </w:r>
             <w:r>
               <w:rPr>
@@ -7279,8 +7378,16 @@
               <w:rPr>
                 <w:rFonts w:ascii="Times New Roman" w:hAnsi="Times New Roman" w:cs="Times New Roman"/>
               </w:rPr>
-              <w:t>Angular, Bootstrap</w:t>
-            </w:r>
+              <w:t xml:space="preserve">Angular, </w:t>
+            </w:r>
+            <w:proofErr w:type="spellStart"/>
+            <w:r>
+              <w:rPr>
+                <w:rFonts w:ascii="Times New Roman" w:hAnsi="Times New Roman" w:cs="Times New Roman"/>
+              </w:rPr>
+              <w:t>Bootstrap</w:t>
+            </w:r>
+            <w:proofErr w:type="spellEnd"/>
           </w:p>
         </w:tc>
       </w:tr>
@@ -7342,6 +7449,7 @@
                 <w:rFonts w:ascii="Times New Roman" w:hAnsi="Times New Roman" w:cs="Times New Roman"/>
               </w:rPr>
             </w:pPr>
+            <w:proofErr w:type="spellStart"/>
             <w:r>
               <w:rPr>
                 <w:rFonts w:ascii="Times New Roman" w:hAnsi="Times New Roman" w:cs="Times New Roman"/>
@@ -7350,6 +7458,7 @@
               </w:rPr>
               <w:t>Gradle</w:t>
             </w:r>
+            <w:proofErr w:type="spellEnd"/>
           </w:p>
         </w:tc>
       </w:tr>
@@ -7463,7 +7572,21 @@
               <w:rPr>
                 <w:rFonts w:ascii="Times New Roman" w:hAnsi="Times New Roman" w:cs="Times New Roman"/>
               </w:rPr>
-              <w:t>Integração de  mensagens da aplicação com outros sistemas/barramento</w:t>
+              <w:t xml:space="preserve">Integração </w:t>
+            </w:r>
+            <w:proofErr w:type="gramStart"/>
+            <w:r>
+              <w:rPr>
+                <w:rFonts w:ascii="Times New Roman" w:hAnsi="Times New Roman" w:cs="Times New Roman"/>
+              </w:rPr>
+              <w:t>de  mensagens</w:t>
+            </w:r>
+            <w:proofErr w:type="gramEnd"/>
+            <w:r>
+              <w:rPr>
+                <w:rFonts w:ascii="Times New Roman" w:hAnsi="Times New Roman" w:cs="Times New Roman"/>
+              </w:rPr>
+              <w:t xml:space="preserve"> da aplicação com outros sistemas/barramento</w:t>
             </w:r>
           </w:p>
         </w:tc>
@@ -7480,12 +7603,14 @@
                 <w:rFonts w:ascii="Times New Roman" w:hAnsi="Times New Roman" w:cs="Times New Roman"/>
               </w:rPr>
             </w:pPr>
+            <w:proofErr w:type="spellStart"/>
             <w:r>
               <w:rPr>
                 <w:rFonts w:ascii="Times New Roman" w:hAnsi="Times New Roman" w:cs="Times New Roman"/>
               </w:rPr>
               <w:t>RabbitMQ</w:t>
             </w:r>
+            <w:proofErr w:type="spellEnd"/>
           </w:p>
         </w:tc>
       </w:tr>
@@ -8265,7 +8390,21 @@
           <w:rFonts w:ascii="Times New Roman" w:hAnsi="Times New Roman" w:cs="Times New Roman"/>
         </w:rPr>
         <w:tab/>
-        <w:t xml:space="preserve">De acordo com Coli e Dias (2017, pag. 22 ) </w:t>
+        <w:t xml:space="preserve">De acordo com Coli e Dias (2017, pag. </w:t>
+      </w:r>
+      <w:proofErr w:type="gramStart"/>
+      <w:r>
+        <w:rPr>
+          <w:rFonts w:ascii="Times New Roman" w:hAnsi="Times New Roman" w:cs="Times New Roman"/>
+        </w:rPr>
+        <w:t>22 )</w:t>
+      </w:r>
+      <w:proofErr w:type="gramEnd"/>
+      <w:r>
+        <w:rPr>
+          <w:rFonts w:ascii="Times New Roman" w:hAnsi="Times New Roman" w:cs="Times New Roman"/>
+        </w:rPr>
+        <w:t xml:space="preserve"> </w:t>
       </w:r>
       <w:r>
         <w:rPr>
@@ -9087,7 +9226,21 @@
         <w:rPr>
           <w:rFonts w:ascii="Times New Roman" w:hAnsi="Times New Roman" w:cs="Times New Roman"/>
         </w:rPr>
-        <w:t>Caso de uso que especifica o cadastro do usuário no módulo administrativo, importante ressaltar que o sistema deverá ser seguro e não permitir o cadastro de qualquer colaborador, já o usuário com o perfil de administrador poderá inclusive criar um pré-cadastro</w:t>
+        <w:t xml:space="preserve">Caso de uso que especifica o cadastro do usuário no módulo administrativo, importante ressaltar que o sistema deverá ser seguro e não permitir o cadastro de qualquer colaborador, já o usuário com o perfil de administrador poderá inclusive criar um </w:t>
+      </w:r>
+      <w:proofErr w:type="spellStart"/>
+      <w:r>
+        <w:rPr>
+          <w:rFonts w:ascii="Times New Roman" w:hAnsi="Times New Roman" w:cs="Times New Roman"/>
+        </w:rPr>
+        <w:t>pré</w:t>
+      </w:r>
+      <w:proofErr w:type="spellEnd"/>
+      <w:r>
+        <w:rPr>
+          <w:rFonts w:ascii="Times New Roman" w:hAnsi="Times New Roman" w:cs="Times New Roman"/>
+        </w:rPr>
+        <w:t>-cadastro</w:t>
       </w:r>
     </w:p>
     <w:tbl>
@@ -9294,7 +9447,21 @@
               <w:rPr>
                 <w:rFonts w:ascii="Times New Roman" w:hAnsi="Times New Roman" w:cs="Times New Roman"/>
               </w:rPr>
-              <w:t>Necessidade de cadastrar um usuário ao sistema, ele pode utilizar os dados das redes sociais para realizar uma espécie de pré-cadastro.</w:t>
+              <w:t xml:space="preserve">Necessidade de cadastrar um usuário ao sistema, ele pode utilizar os dados das redes sociais para realizar uma espécie de </w:t>
+            </w:r>
+            <w:proofErr w:type="spellStart"/>
+            <w:r>
+              <w:rPr>
+                <w:rFonts w:ascii="Times New Roman" w:hAnsi="Times New Roman" w:cs="Times New Roman"/>
+              </w:rPr>
+              <w:t>pré</w:t>
+            </w:r>
+            <w:proofErr w:type="spellEnd"/>
+            <w:r>
+              <w:rPr>
+                <w:rFonts w:ascii="Times New Roman" w:hAnsi="Times New Roman" w:cs="Times New Roman"/>
+              </w:rPr>
+              <w:t>-cadastro.</w:t>
             </w:r>
           </w:p>
         </w:tc>
@@ -9419,7 +9586,15 @@
         <w:tab/>
       </w:r>
       <w:r>
-        <w:t>Como cita Melo(2010, pág. 214), o diagrama de componentes é uma especificação de um conjunto de construções que especifica um sistema de software, abaixo segue diagrama:</w:t>
+        <w:t xml:space="preserve">Como cita </w:t>
+      </w:r>
+      <w:proofErr w:type="gramStart"/>
+      <w:r>
+        <w:t>Melo(</w:t>
+      </w:r>
+      <w:proofErr w:type="gramEnd"/>
+      <w:r>
+        <w:t>2010, pág. 214), o diagrama de componentes é uma especificação de um conjunto de construções que especifica um sistema de software, abaixo segue diagrama:</w:t>
       </w:r>
     </w:p>
     <w:p>
@@ -9776,6 +9951,7 @@
       <w:r>
         <w:t xml:space="preserve">ara o </w:t>
       </w:r>
+      <w:proofErr w:type="spellStart"/>
       <w:r>
         <w:rPr>
           <w:i/>
@@ -9783,6 +9959,7 @@
         </w:rPr>
         <w:t>deploy</w:t>
       </w:r>
+      <w:proofErr w:type="spellEnd"/>
       <w:r>
         <w:t xml:space="preserve"> da aplicação será utilizada o Jenkins, e na máquina teremos o </w:t>
       </w:r>
@@ -9807,7 +9984,15 @@
         <w:t>container</w:t>
       </w:r>
       <w:r>
-        <w:t xml:space="preserve"> Docker com a aplicação RabbitMQ.</w:t>
+        <w:t xml:space="preserve"> Docker com a aplicação </w:t>
+      </w:r>
+      <w:proofErr w:type="spellStart"/>
+      <w:r>
+        <w:t>RabbitMQ</w:t>
+      </w:r>
+      <w:proofErr w:type="spellEnd"/>
+      <w:r>
+        <w:t>.</w:t>
       </w:r>
       <w:r>
         <w:t xml:space="preserve"> </w:t>
@@ -9976,7 +10161,15 @@
               </w:rPr>
             </w:pPr>
             <w:r>
-              <w:t>Servidor onde deverá ficar o software de automação, o sistema de versionamento GIT e também a ferramenta Sonar</w:t>
+              <w:t xml:space="preserve">Servidor onde deverá ficar o software de automação, o sistema de versionamento GIT </w:t>
+            </w:r>
+            <w:proofErr w:type="gramStart"/>
+            <w:r>
+              <w:t>e também</w:t>
+            </w:r>
+            <w:proofErr w:type="gramEnd"/>
+            <w:r>
+              <w:t xml:space="preserve"> a ferramenta Sonar</w:t>
             </w:r>
           </w:p>
         </w:tc>
@@ -10011,6 +10204,7 @@
             <w:r>
               <w:t xml:space="preserve">Máquina onde ficará distribuída a aplicação </w:t>
             </w:r>
+            <w:proofErr w:type="spellStart"/>
             <w:r>
               <w:rPr>
                 <w:i/>
@@ -10018,6 +10212,7 @@
               </w:rPr>
               <w:t>backend</w:t>
             </w:r>
+            <w:proofErr w:type="spellEnd"/>
           </w:p>
         </w:tc>
       </w:tr>
@@ -10033,8 +10228,13 @@
               </w:rPr>
             </w:pPr>
             <w:r>
-              <w:t>Servidor mySQL</w:t>
-            </w:r>
+              <w:t xml:space="preserve">Servidor </w:t>
+            </w:r>
+            <w:proofErr w:type="spellStart"/>
+            <w:r>
+              <w:t>mySQL</w:t>
+            </w:r>
+            <w:proofErr w:type="spellEnd"/>
           </w:p>
         </w:tc>
         <w:tc>
@@ -10828,7 +11028,15 @@
         </w:rPr>
       </w:pPr>
       <w:r>
-        <w:t>O sistema deve ser desenvolvido dentro de um fluxo de trabalho onde as funcionalidades sejam testadas utilizando um bug tracker como o Mantis ou ferramenta similar.</w:t>
+        <w:t xml:space="preserve">O sistema deve ser desenvolvido dentro de um fluxo de trabalho onde as funcionalidades sejam testadas utilizando um bug </w:t>
+      </w:r>
+      <w:proofErr w:type="spellStart"/>
+      <w:r>
+        <w:t>tracker</w:t>
+      </w:r>
+      <w:proofErr w:type="spellEnd"/>
+      <w:r>
+        <w:t xml:space="preserve"> como o Mantis ou ferramenta similar.</w:t>
       </w:r>
     </w:p>
     <w:p>
@@ -11008,7 +11216,21 @@
         <w:rPr>
           <w:bCs/>
         </w:rPr>
-        <w:t>abrir um método de comunicação com outros sistemas ou serviços eficiente, Isso significa que não deverá simplesmente disponibilizar um</w:t>
+        <w:t xml:space="preserve">abrir um método de comunicação com outros </w:t>
+      </w:r>
+      <w:proofErr w:type="gramStart"/>
+      <w:r>
+        <w:rPr>
+          <w:bCs/>
+        </w:rPr>
+        <w:t>sistemas ou serviços eficiente</w:t>
+      </w:r>
+      <w:proofErr w:type="gramEnd"/>
+      <w:r>
+        <w:rPr>
+          <w:bCs/>
+        </w:rPr>
+        <w:t>, Isso significa que não deverá simplesmente disponibilizar um</w:t>
       </w:r>
       <w:r>
         <w:rPr>
@@ -11122,18 +11344,683 @@
     </w:p>
     <w:p>
       <w:pPr>
-        <w:jc w:val="both"/>
-        <w:rPr>
-          <w:rFonts w:hint="eastAsia"/>
+        <w:ind w:firstLine="709"/>
+        <w:jc w:val="both"/>
+        <w:rPr>
           <w:bCs/>
         </w:rPr>
       </w:pPr>
+      <w:r>
+        <w:rPr>
+          <w:bCs/>
+        </w:rPr>
+        <w:t xml:space="preserve">Sessão 1: </w:t>
+      </w:r>
+      <w:r>
+        <w:rPr>
+          <w:bCs/>
+          <w:i/>
+          <w:iCs/>
+        </w:rPr>
+        <w:t>Interface</w:t>
+      </w:r>
+      <w:r>
+        <w:rPr>
+          <w:bCs/>
+        </w:rPr>
+        <w:t xml:space="preserve"> do SIGA</w:t>
+      </w:r>
+    </w:p>
+    <w:p>
+      <w:pPr>
+        <w:jc w:val="both"/>
+        <w:rPr>
+          <w:bCs/>
+        </w:rPr>
+      </w:pPr>
+    </w:p>
+    <w:p>
+      <w:pPr>
+        <w:jc w:val="both"/>
+        <w:rPr>
+          <w:bCs/>
+        </w:rPr>
+      </w:pPr>
+      <w:r>
+        <w:rPr>
+          <w:bCs/>
+        </w:rPr>
+        <w:tab/>
+        <w:t>O sistema expõe uma interface para autenticação</w:t>
+      </w:r>
+      <w:r>
+        <w:rPr>
+          <w:bCs/>
+        </w:rPr>
+        <w:t xml:space="preserve"> para acesso ao </w:t>
+      </w:r>
+      <w:proofErr w:type="spellStart"/>
+      <w:r>
+        <w:rPr>
+          <w:bCs/>
+          <w:i/>
+          <w:iCs/>
+        </w:rPr>
+        <w:t>Oauth</w:t>
+      </w:r>
+      <w:proofErr w:type="spellEnd"/>
+      <w:r>
+        <w:rPr>
+          <w:bCs/>
+        </w:rPr>
+        <w:t xml:space="preserve"> do </w:t>
+      </w:r>
+      <w:r>
+        <w:rPr>
+          <w:bCs/>
+          <w:i/>
+          <w:iCs/>
+        </w:rPr>
+        <w:t>Spring Security</w:t>
+      </w:r>
+      <w:r>
+        <w:rPr>
+          <w:bCs/>
+        </w:rPr>
+        <w:t xml:space="preserve">, o método utilizado do protocolo HTTP é o </w:t>
+      </w:r>
+      <w:r>
+        <w:rPr>
+          <w:bCs/>
+          <w:i/>
+          <w:iCs/>
+        </w:rPr>
+        <w:t>POST.</w:t>
+      </w:r>
+      <w:r>
+        <w:rPr>
+          <w:bCs/>
+        </w:rPr>
+        <w:t xml:space="preserve"> A senhas são criptografas utilizando o algoritmo </w:t>
+      </w:r>
+      <w:proofErr w:type="spellStart"/>
+      <w:r>
+        <w:rPr>
+          <w:bCs/>
+          <w:i/>
+          <w:iCs/>
+        </w:rPr>
+        <w:t>bcryt</w:t>
+      </w:r>
+      <w:proofErr w:type="spellEnd"/>
+      <w:r>
+        <w:rPr>
+          <w:bCs/>
+          <w:i/>
+          <w:iCs/>
+        </w:rPr>
+        <w:t>.</w:t>
+      </w:r>
+      <w:r>
+        <w:rPr>
+          <w:bCs/>
+        </w:rPr>
+        <w:t xml:space="preserve"> Caso o usuário forneça corretamente a senha e usuário corretos, então é retornado pelo </w:t>
+      </w:r>
+      <w:r>
+        <w:rPr>
+          <w:bCs/>
+          <w:i/>
+          <w:iCs/>
+        </w:rPr>
+        <w:t>Spring Security</w:t>
+      </w:r>
+      <w:r>
+        <w:rPr>
+          <w:bCs/>
+        </w:rPr>
+        <w:t xml:space="preserve"> um </w:t>
+      </w:r>
+      <w:r>
+        <w:rPr>
+          <w:bCs/>
+          <w:i/>
+          <w:iCs/>
+        </w:rPr>
+        <w:t>token</w:t>
+      </w:r>
+      <w:r>
+        <w:rPr>
+          <w:bCs/>
+        </w:rPr>
+        <w:t xml:space="preserve"> que o </w:t>
+      </w:r>
+      <w:r>
+        <w:rPr>
+          <w:bCs/>
+          <w:i/>
+          <w:iCs/>
+        </w:rPr>
+        <w:t>frontend</w:t>
+      </w:r>
+      <w:r>
+        <w:rPr>
+          <w:bCs/>
+        </w:rPr>
+        <w:t xml:space="preserve"> armazena e utiliza para obter autorização da aplicação</w:t>
+      </w:r>
+      <w:r>
+        <w:rPr>
+          <w:bCs/>
+        </w:rPr>
+        <w:t xml:space="preserve"> para acesso aos serviços.</w:t>
+      </w:r>
+    </w:p>
+    <w:p>
+      <w:pPr>
+        <w:jc w:val="both"/>
+        <w:rPr>
+          <w:bCs/>
+        </w:rPr>
+      </w:pPr>
+    </w:p>
+    <w:tbl>
+      <w:tblPr>
+        <w:tblStyle w:val="Tabelacomgrade"/>
+        <w:tblW w:w="0" w:type="auto"/>
+        <w:tblLook w:val="04A0" w:firstRow="1" w:lastRow="0" w:firstColumn="1" w:lastColumn="0" w:noHBand="0" w:noVBand="1"/>
+      </w:tblPr>
+      <w:tblGrid>
+        <w:gridCol w:w="2444"/>
+        <w:gridCol w:w="2444"/>
+        <w:gridCol w:w="2445"/>
+        <w:gridCol w:w="2445"/>
+      </w:tblGrid>
+      <w:tr>
+        <w:tc>
+          <w:tcPr>
+            <w:tcW w:w="2444" w:type="dxa"/>
+            <w:shd w:val="clear" w:color="auto" w:fill="D9D9D9" w:themeFill="background1" w:themeFillShade="D9"/>
+          </w:tcPr>
+          <w:p>
+            <w:pPr>
+              <w:jc w:val="center"/>
+              <w:rPr>
+                <w:b/>
+              </w:rPr>
+            </w:pPr>
+            <w:r>
+              <w:rPr>
+                <w:b/>
+              </w:rPr>
+              <w:t>Campo</w:t>
+            </w:r>
+          </w:p>
+        </w:tc>
+        <w:tc>
+          <w:tcPr>
+            <w:tcW w:w="2444" w:type="dxa"/>
+            <w:shd w:val="clear" w:color="auto" w:fill="D9D9D9" w:themeFill="background1" w:themeFillShade="D9"/>
+          </w:tcPr>
+          <w:p>
+            <w:pPr>
+              <w:jc w:val="center"/>
+              <w:rPr>
+                <w:b/>
+              </w:rPr>
+            </w:pPr>
+            <w:r>
+              <w:rPr>
+                <w:b/>
+              </w:rPr>
+              <w:t>Tipo</w:t>
+            </w:r>
+          </w:p>
+        </w:tc>
+        <w:tc>
+          <w:tcPr>
+            <w:tcW w:w="2445" w:type="dxa"/>
+            <w:shd w:val="clear" w:color="auto" w:fill="D9D9D9" w:themeFill="background1" w:themeFillShade="D9"/>
+          </w:tcPr>
+          <w:p>
+            <w:pPr>
+              <w:jc w:val="center"/>
+              <w:rPr>
+                <w:b/>
+              </w:rPr>
+            </w:pPr>
+            <w:r>
+              <w:rPr>
+                <w:b/>
+              </w:rPr>
+              <w:t>Descrição</w:t>
+            </w:r>
+          </w:p>
+        </w:tc>
+        <w:tc>
+          <w:tcPr>
+            <w:tcW w:w="2445" w:type="dxa"/>
+            <w:shd w:val="clear" w:color="auto" w:fill="D9D9D9" w:themeFill="background1" w:themeFillShade="D9"/>
+          </w:tcPr>
+          <w:p>
+            <w:pPr>
+              <w:jc w:val="center"/>
+              <w:rPr>
+                <w:b/>
+              </w:rPr>
+            </w:pPr>
+            <w:r>
+              <w:rPr>
+                <w:b/>
+              </w:rPr>
+              <w:t>Obrigatório</w:t>
+            </w:r>
+          </w:p>
+        </w:tc>
+      </w:tr>
+      <w:tr>
+        <w:tc>
+          <w:tcPr>
+            <w:tcW w:w="2444" w:type="dxa"/>
+          </w:tcPr>
+          <w:p>
+            <w:pPr>
+              <w:jc w:val="center"/>
+              <w:rPr>
+                <w:bCs/>
+              </w:rPr>
+            </w:pPr>
+            <w:r>
+              <w:rPr>
+                <w:bCs/>
+              </w:rPr>
+              <w:t>Usuário</w:t>
+            </w:r>
+          </w:p>
+        </w:tc>
+        <w:tc>
+          <w:tcPr>
+            <w:tcW w:w="2444" w:type="dxa"/>
+          </w:tcPr>
+          <w:p>
+            <w:pPr>
+              <w:jc w:val="center"/>
+              <w:rPr>
+                <w:bCs/>
+                <w:i/>
+                <w:iCs/>
+              </w:rPr>
+            </w:pPr>
+            <w:proofErr w:type="spellStart"/>
+            <w:proofErr w:type="gramStart"/>
+            <w:r>
+              <w:rPr>
+                <w:bCs/>
+                <w:i/>
+                <w:iCs/>
+              </w:rPr>
+              <w:t>String</w:t>
+            </w:r>
+            <w:proofErr w:type="spellEnd"/>
+            <w:r>
+              <w:rPr>
+                <w:bCs/>
+                <w:i/>
+                <w:iCs/>
+              </w:rPr>
+              <w:t>(</w:t>
+            </w:r>
+            <w:proofErr w:type="gramEnd"/>
+            <w:r>
+              <w:rPr>
+                <w:bCs/>
+                <w:i/>
+                <w:iCs/>
+              </w:rPr>
+              <w:t>50)</w:t>
+            </w:r>
+          </w:p>
+        </w:tc>
+        <w:tc>
+          <w:tcPr>
+            <w:tcW w:w="2445" w:type="dxa"/>
+          </w:tcPr>
+          <w:p>
+            <w:pPr>
+              <w:jc w:val="center"/>
+              <w:rPr>
+                <w:bCs/>
+              </w:rPr>
+            </w:pPr>
+            <w:r>
+              <w:rPr>
+                <w:bCs/>
+              </w:rPr>
+              <w:t>Nome de usuário</w:t>
+            </w:r>
+          </w:p>
+        </w:tc>
+        <w:tc>
+          <w:tcPr>
+            <w:tcW w:w="2445" w:type="dxa"/>
+          </w:tcPr>
+          <w:p>
+            <w:pPr>
+              <w:jc w:val="center"/>
+              <w:rPr>
+                <w:bCs/>
+              </w:rPr>
+            </w:pPr>
+            <w:r>
+              <w:rPr>
+                <w:bCs/>
+              </w:rPr>
+              <w:t>Sim</w:t>
+            </w:r>
+          </w:p>
+        </w:tc>
+      </w:tr>
+      <w:tr>
+        <w:tc>
+          <w:tcPr>
+            <w:tcW w:w="2444" w:type="dxa"/>
+          </w:tcPr>
+          <w:p>
+            <w:pPr>
+              <w:jc w:val="center"/>
+              <w:rPr>
+                <w:bCs/>
+              </w:rPr>
+            </w:pPr>
+            <w:r>
+              <w:rPr>
+                <w:bCs/>
+              </w:rPr>
+              <w:t>Senha</w:t>
+            </w:r>
+          </w:p>
+        </w:tc>
+        <w:tc>
+          <w:tcPr>
+            <w:tcW w:w="2444" w:type="dxa"/>
+          </w:tcPr>
+          <w:p>
+            <w:pPr>
+              <w:jc w:val="center"/>
+              <w:rPr>
+                <w:bCs/>
+                <w:i/>
+                <w:iCs/>
+              </w:rPr>
+            </w:pPr>
+            <w:proofErr w:type="spellStart"/>
+            <w:proofErr w:type="gramStart"/>
+            <w:r>
+              <w:rPr>
+                <w:bCs/>
+                <w:i/>
+                <w:iCs/>
+              </w:rPr>
+              <w:t>String</w:t>
+            </w:r>
+            <w:proofErr w:type="spellEnd"/>
+            <w:r>
+              <w:rPr>
+                <w:bCs/>
+                <w:i/>
+                <w:iCs/>
+              </w:rPr>
+              <w:t>(</w:t>
+            </w:r>
+            <w:proofErr w:type="gramEnd"/>
+            <w:r>
+              <w:rPr>
+                <w:bCs/>
+                <w:i/>
+                <w:iCs/>
+              </w:rPr>
+              <w:t>50)</w:t>
+            </w:r>
+          </w:p>
+        </w:tc>
+        <w:tc>
+          <w:tcPr>
+            <w:tcW w:w="2445" w:type="dxa"/>
+          </w:tcPr>
+          <w:p>
+            <w:pPr>
+              <w:jc w:val="center"/>
+              <w:rPr>
+                <w:bCs/>
+              </w:rPr>
+            </w:pPr>
+            <w:r>
+              <w:rPr>
+                <w:bCs/>
+              </w:rPr>
+              <w:t>Senha</w:t>
+            </w:r>
+          </w:p>
+        </w:tc>
+        <w:tc>
+          <w:tcPr>
+            <w:tcW w:w="2445" w:type="dxa"/>
+          </w:tcPr>
+          <w:p>
+            <w:pPr>
+              <w:jc w:val="center"/>
+              <w:rPr>
+                <w:bCs/>
+              </w:rPr>
+            </w:pPr>
+            <w:r>
+              <w:rPr>
+                <w:bCs/>
+              </w:rPr>
+              <w:t>Sim</w:t>
+            </w:r>
+          </w:p>
+        </w:tc>
+      </w:tr>
+    </w:tbl>
+    <w:p>
+      <w:pPr>
+        <w:jc w:val="both"/>
+        <w:rPr>
+          <w:bCs/>
+        </w:rPr>
+      </w:pPr>
+      <w:r>
+        <w:rPr>
+          <w:bCs/>
+        </w:rPr>
+        <w:t xml:space="preserve"> </w:t>
+      </w:r>
+    </w:p>
+    <w:p>
+      <w:pPr>
+        <w:jc w:val="both"/>
+        <w:rPr>
+          <w:rFonts w:ascii="Times New Roman" w:hAnsi="Times New Roman" w:cs="Times New Roman"/>
+          <w:b/>
+        </w:rPr>
+      </w:pPr>
+      <w:r>
+        <w:rPr>
+          <w:rFonts w:ascii="Times New Roman" w:hAnsi="Times New Roman" w:cs="Times New Roman"/>
+          <w:b/>
+        </w:rPr>
+        <w:t>6. Avalição da Arquitetura</w:t>
+      </w:r>
     </w:p>
     <w:p>
       <w:pPr>
         <w:pStyle w:val="SubtituloTCC"/>
+        <w:spacing w:line="240" w:lineRule="auto"/>
       </w:pPr>
       <w:bookmarkStart w:id="17" w:name="_Toc38830093"/>
+      <w:r>
+        <w:t>6.1</w:t>
+      </w:r>
+      <w:r>
+        <w:t xml:space="preserve"> Análise das abordagens arquiteturais</w:t>
+      </w:r>
+    </w:p>
+    <w:p>
+      <w:pPr>
+        <w:pStyle w:val="SubtituloTCC"/>
+        <w:spacing w:before="0" w:line="240" w:lineRule="auto"/>
+        <w:jc w:val="both"/>
+      </w:pPr>
+      <w:r>
+        <w:tab/>
+      </w:r>
+    </w:p>
+    <w:p>
+      <w:pPr>
+        <w:pStyle w:val="SubtituloTCC"/>
+        <w:spacing w:before="0" w:line="240" w:lineRule="auto"/>
+        <w:ind w:firstLine="709"/>
+        <w:jc w:val="both"/>
+      </w:pPr>
+      <w:r>
+        <w:t xml:space="preserve">Para </w:t>
+      </w:r>
+      <w:r>
+        <w:t xml:space="preserve">a criação do SIGA – Sistema Integrado de Gestão Ambiental, </w:t>
+      </w:r>
+      <w:r>
+        <w:t xml:space="preserve">foi utilizada amplamente o </w:t>
+      </w:r>
+      <w:r>
+        <w:rPr>
+          <w:i/>
+          <w:iCs/>
+        </w:rPr>
+        <w:t>framework Spring</w:t>
+      </w:r>
+      <w:r>
+        <w:t xml:space="preserve"> devido a gama de recursos oferecidos, para autenticação e autorização, como o </w:t>
+      </w:r>
+      <w:r>
+        <w:rPr>
+          <w:i/>
+          <w:iCs/>
+        </w:rPr>
+        <w:t>Spring Security</w:t>
+      </w:r>
+      <w:r>
+        <w:t xml:space="preserve"> quanto para persistência, como o </w:t>
+      </w:r>
+      <w:r>
+        <w:rPr>
+          <w:i/>
+          <w:iCs/>
+        </w:rPr>
+        <w:t>Spring Data.</w:t>
+      </w:r>
+    </w:p>
+    <w:p>
+      <w:pPr>
+        <w:pStyle w:val="SubtituloTCC"/>
+        <w:spacing w:before="0" w:line="240" w:lineRule="auto"/>
+        <w:jc w:val="both"/>
+      </w:pPr>
+      <w:r>
+        <w:tab/>
+      </w:r>
+      <w:r>
+        <w:t xml:space="preserve">Foi proposta uma arquitetura simples, porém eficiente e com grande escalabilidade, com o propósito principal </w:t>
+      </w:r>
+      <w:r>
+        <w:t xml:space="preserve">de atender tanto o responsável pelo empreendimento com um </w:t>
+      </w:r>
+      <w:r>
+        <w:rPr>
+          <w:i/>
+          <w:iCs/>
+        </w:rPr>
+        <w:t>hardware</w:t>
+      </w:r>
+      <w:r>
+        <w:t xml:space="preserve"> simples, bem como</w:t>
+      </w:r>
+      <w:r>
+        <w:t xml:space="preserve"> um empreendedor que tenha diversos escritórios e um hardware mais robusto.</w:t>
+      </w:r>
+    </w:p>
+    <w:p>
+      <w:pPr>
+        <w:pStyle w:val="SubtituloTCC"/>
+        <w:spacing w:before="0" w:line="240" w:lineRule="auto"/>
+        <w:jc w:val="both"/>
+      </w:pPr>
+      <w:r>
+        <w:tab/>
+        <w:t xml:space="preserve">Além disso, o sistema utiliza para comunicação uma ferramenta robusta, preparada para que em caso de indisponibilidade, </w:t>
+      </w:r>
+      <w:r>
+        <w:t xml:space="preserve">não se perca a mensagens, como ocorre </w:t>
+      </w:r>
+      <w:r>
+        <w:t xml:space="preserve">em uma integração, aonde se disponibilize apenas </w:t>
+      </w:r>
+      <w:proofErr w:type="gramStart"/>
+      <w:r>
+        <w:t xml:space="preserve">um </w:t>
+      </w:r>
+      <w:r>
+        <w:rPr>
+          <w:i/>
+          <w:iCs/>
+        </w:rPr>
+        <w:t>web</w:t>
+      </w:r>
+      <w:proofErr w:type="gramEnd"/>
+      <w:r>
+        <w:rPr>
+          <w:i/>
+          <w:iCs/>
+        </w:rPr>
+        <w:t xml:space="preserve"> </w:t>
+      </w:r>
+      <w:proofErr w:type="spellStart"/>
+      <w:r>
+        <w:rPr>
+          <w:i/>
+          <w:iCs/>
+        </w:rPr>
+        <w:t>service</w:t>
+      </w:r>
+      <w:proofErr w:type="spellEnd"/>
+      <w:r>
+        <w:rPr>
+          <w:i/>
+          <w:iCs/>
+        </w:rPr>
+        <w:t>.</w:t>
+      </w:r>
+      <w:r>
+        <w:t xml:space="preserve"> </w:t>
+      </w:r>
+    </w:p>
+    <w:p>
+      <w:pPr>
+        <w:pStyle w:val="SubtituloTCC"/>
+        <w:spacing w:line="240" w:lineRule="auto"/>
+      </w:pPr>
+      <w:r>
+        <w:t>6.2</w:t>
+      </w:r>
+      <w:r>
+        <w:t xml:space="preserve"> </w:t>
+      </w:r>
+    </w:p>
+    <w:p>
+      <w:pPr>
+        <w:pStyle w:val="SubtituloTCC"/>
+        <w:spacing w:line="240" w:lineRule="auto"/>
+      </w:pPr>
       <w:r>
         <w:t>6.3 Avaliação</w:t>
       </w:r>
@@ -11642,12 +12529,15 @@
                 <w:rFonts w:ascii="Times New Roman" w:hAnsi="Times New Roman" w:cs="Times New Roman"/>
               </w:rPr>
             </w:pPr>
-            <w:r>
-              <w:rPr>
-                <w:rFonts w:ascii="Times New Roman" w:hAnsi="Times New Roman" w:cs="Times New Roman"/>
-              </w:rPr>
+            <w:proofErr w:type="spellStart"/>
+            <w:r>
+              <w:rPr>
+                <w:rFonts w:ascii="Times New Roman" w:hAnsi="Times New Roman" w:cs="Times New Roman"/>
+              </w:rPr>
+              <w:lastRenderedPageBreak/>
               <w:t>Tradeoff</w:t>
             </w:r>
+            <w:proofErr w:type="spellEnd"/>
           </w:p>
         </w:tc>
         <w:tc>
@@ -11689,15 +12579,75 @@
         <w:tab/>
         <w:t xml:space="preserve">Para este cenário é necessário adotar algumas abordagens na programação das entidades, como trazer somente a informação que eu preciso do banco de dados, evitando sempre que possível o </w:t>
       </w:r>
+      <w:proofErr w:type="spellStart"/>
       <w:r>
         <w:rPr>
           <w:i/>
           <w:iCs/>
         </w:rPr>
-        <w:t>lazy loading</w:t>
-      </w:r>
+        <w:t>lazy</w:t>
+      </w:r>
+      <w:proofErr w:type="spellEnd"/>
+      <w:r>
+        <w:rPr>
+          <w:i/>
+          <w:iCs/>
+        </w:rPr>
+        <w:t xml:space="preserve"> </w:t>
+      </w:r>
+      <w:proofErr w:type="spellStart"/>
+      <w:r>
+        <w:rPr>
+          <w:i/>
+          <w:iCs/>
+        </w:rPr>
+        <w:t>loading</w:t>
+      </w:r>
+      <w:proofErr w:type="spellEnd"/>
       <w:r>
         <w:t xml:space="preserve"> dos atributos.</w:t>
+      </w:r>
+    </w:p>
+    <w:p>
+      <w:pPr>
+        <w:jc w:val="both"/>
+      </w:pPr>
+      <w:r>
+        <w:tab/>
+        <w:t xml:space="preserve">O </w:t>
+      </w:r>
+      <w:r>
+        <w:rPr>
+          <w:i/>
+          <w:iCs/>
+        </w:rPr>
+        <w:t>pool</w:t>
+      </w:r>
+      <w:r>
+        <w:t xml:space="preserve"> de conexões </w:t>
+      </w:r>
+      <w:r>
+        <w:t>foi</w:t>
+      </w:r>
+      <w:r>
+        <w:t xml:space="preserve"> configurado no arquivo </w:t>
+      </w:r>
+      <w:proofErr w:type="spellStart"/>
+      <w:proofErr w:type="gramStart"/>
+      <w:r>
+        <w:rPr>
+          <w:i/>
+          <w:iCs/>
+        </w:rPr>
+        <w:t>application.properties</w:t>
+      </w:r>
+      <w:proofErr w:type="spellEnd"/>
+      <w:proofErr w:type="gramEnd"/>
+      <w:r>
+        <w:t>. Configurar o pool de conexões, embora pareça ser simples, é algo que pode otimizar o desempenho da aplicaçã</w:t>
+      </w:r>
+      <w:r>
+        <w:t>o.</w:t>
       </w:r>
     </w:p>
     <w:p>
@@ -11710,33 +12660,23 @@
       </w:pPr>
       <w:r>
         <w:tab/>
-        <w:t xml:space="preserve">O </w:t>
+        <w:t xml:space="preserve">Outro ponto fundamental da implantação de um </w:t>
       </w:r>
       <w:r>
         <w:rPr>
           <w:i/>
           <w:iCs/>
         </w:rPr>
-        <w:t>pool</w:t>
-      </w:r>
-      <w:r>
-        <w:t xml:space="preserve"> de conexões </w:t>
-      </w:r>
-      <w:r>
-        <w:t>foi</w:t>
-      </w:r>
-      <w:r>
-        <w:t xml:space="preserve"> configurado no arquivo </w:t>
-      </w:r>
-      <w:r>
-        <w:rPr>
-          <w:i/>
-          <w:iCs/>
-        </w:rPr>
-        <w:t>application.properties</w:t>
-      </w:r>
-      <w:r>
-        <w:t>. Configurar o pool de conexões, embora pareça ser simples, é algo que pode otimizar o desempenho da aplicação.</w:t>
+        <w:t>framework</w:t>
+      </w:r>
+      <w:r>
+        <w:t xml:space="preserve"> objeto-relacional é que se previne que a conexão seja utilizada de forma inadequada, programadores mais experientes que tiveram a oportunidade de trabalhar com sistemas legados sempre tiveram problemas em relação ao gerenciamento</w:t>
+      </w:r>
+      <w:r>
+        <w:t xml:space="preserve"> adequado da conexão,</w:t>
+      </w:r>
+      <w:r>
+        <w:t xml:space="preserve"> isso evita que determinado ponto da aplicação abra conexão sem fechar, levando a perda de performance da aplicação bem como queda do serviço do banco de dados.</w:t>
       </w:r>
     </w:p>
     <w:p>
@@ -11764,7 +12704,7 @@
         <w:rPr>
           <w:rFonts w:ascii="Times New Roman" w:hAnsi="Times New Roman" w:cs="Times New Roman"/>
         </w:rPr>
-        <w:t>3</w:t>
+        <w:t>2</w:t>
       </w:r>
     </w:p>
     <w:p>
@@ -11978,7 +12918,7 @@
               <w:rPr>
                 <w:rFonts w:ascii="Times New Roman" w:hAnsi="Times New Roman" w:cs="Times New Roman"/>
               </w:rPr>
-              <w:t>3</w:t>
+              <w:t>2</w:t>
             </w:r>
           </w:p>
         </w:tc>
@@ -12154,7 +13094,25 @@
                 <w:i/>
                 <w:iCs/>
               </w:rPr>
-              <w:t xml:space="preserve"> – Oauth 2.0</w:t>
+              <w:t xml:space="preserve"> – </w:t>
+            </w:r>
+            <w:proofErr w:type="spellStart"/>
+            <w:r>
+              <w:rPr>
+                <w:rFonts w:ascii="Times New Roman" w:hAnsi="Times New Roman" w:cs="Times New Roman"/>
+                <w:i/>
+                <w:iCs/>
+              </w:rPr>
+              <w:t>Oauth</w:t>
+            </w:r>
+            <w:proofErr w:type="spellEnd"/>
+            <w:r>
+              <w:rPr>
+                <w:rFonts w:ascii="Times New Roman" w:hAnsi="Times New Roman" w:cs="Times New Roman"/>
+                <w:i/>
+                <w:iCs/>
+              </w:rPr>
+              <w:t xml:space="preserve"> 2.0</w:t>
             </w:r>
           </w:p>
         </w:tc>
@@ -12176,7 +13134,6 @@
               <w:rPr>
                 <w:rFonts w:ascii="Times New Roman" w:hAnsi="Times New Roman" w:cs="Times New Roman"/>
               </w:rPr>
-              <w:lastRenderedPageBreak/>
               <w:t>Medida da resposta</w:t>
             </w:r>
           </w:p>
@@ -12354,6 +13311,7 @@
                 <w:iCs/>
               </w:rPr>
             </w:pPr>
+            <w:proofErr w:type="spellStart"/>
             <w:r>
               <w:rPr>
                 <w:rFonts w:ascii="Times New Roman" w:hAnsi="Times New Roman" w:cs="Times New Roman"/>
@@ -12362,6 +13320,7 @@
               </w:rPr>
               <w:t>Tradeoff</w:t>
             </w:r>
+            <w:proofErr w:type="spellEnd"/>
           </w:p>
         </w:tc>
         <w:tc>
@@ -12400,24 +13359,26 @@
       </w:pPr>
     </w:p>
     <w:p>
-      <w:pPr>
-        <w:rPr>
+      <w:r>
+        <w:t xml:space="preserve">Evidências do Cenário </w:t>
+      </w:r>
+      <w:r>
+        <w:t>2</w:t>
+      </w:r>
+    </w:p>
+    <w:p/>
+    <w:p>
+      <w:pPr>
+        <w:jc w:val="both"/>
+        <w:rPr>
+          <w:rFonts w:hint="eastAsia"/>
           <w:u w:val="single"/>
         </w:rPr>
       </w:pPr>
       <w:r>
-        <w:t xml:space="preserve">Evidências do Cenário </w:t>
-      </w:r>
-      <w:r>
-        <w:t>3</w:t>
-      </w:r>
-    </w:p>
-    <w:p>
-      <w:pPr>
-        <w:rPr>
-          <w:u w:val="single"/>
-        </w:rPr>
-      </w:pPr>
+        <w:tab/>
+        <w:t>Na figura abaixo, é mostrada a tela do sistema de login, caso o usuário tente acessar uma rota da aplicação e não estiver autenticado, o usuário é redirecionado ao login e mostrada uma mensagem que diz que é necessário fornecer as credenciais.</w:t>
+      </w:r>
     </w:p>
     <w:p>
       <w:pPr>
@@ -12436,6 +13397,47 @@
           <w:rFonts w:hint="eastAsia"/>
         </w:rPr>
       </w:pPr>
+      <w:r>
+        <w:rPr>
+          <w:noProof/>
+        </w:rPr>
+        <w:lastRenderedPageBreak/>
+        <w:drawing>
+          <wp:inline distT="0" distB="0" distL="0" distR="0" wp14:anchorId="790338CA" wp14:editId="5C241469">
+            <wp:extent cx="6120130" cy="2964180"/>
+            <wp:effectExtent l="0" t="0" r="0" b="0"/>
+            <wp:docPr id="1" name="Imagem 1"/>
+            <wp:cNvGraphicFramePr>
+              <a:graphicFrameLocks xmlns:a="http://schemas.openxmlformats.org/drawingml/2006/main" noChangeAspect="1"/>
+            </wp:cNvGraphicFramePr>
+            <a:graphic xmlns:a="http://schemas.openxmlformats.org/drawingml/2006/main">
+              <a:graphicData uri="http://schemas.openxmlformats.org/drawingml/2006/picture">
+                <pic:pic xmlns:pic="http://schemas.openxmlformats.org/drawingml/2006/picture">
+                  <pic:nvPicPr>
+                    <pic:cNvPr id="1" name=""/>
+                    <pic:cNvPicPr/>
+                  </pic:nvPicPr>
+                  <pic:blipFill>
+                    <a:blip r:embed="rId11"/>
+                    <a:stretch>
+                      <a:fillRect/>
+                    </a:stretch>
+                  </pic:blipFill>
+                  <pic:spPr>
+                    <a:xfrm>
+                      <a:off x="0" y="0"/>
+                      <a:ext cx="6120130" cy="2964180"/>
+                    </a:xfrm>
+                    <a:prstGeom prst="rect">
+                      <a:avLst/>
+                    </a:prstGeom>
+                  </pic:spPr>
+                </pic:pic>
+              </a:graphicData>
+            </a:graphic>
+          </wp:inline>
+        </w:drawing>
+      </w:r>
     </w:p>
     <w:p>
       <w:pPr>
@@ -12453,10 +13455,18 @@
     </w:p>
     <w:p>
       <w:pPr>
+        <w:jc w:val="both"/>
         <w:rPr>
           <w:rFonts w:hint="eastAsia"/>
         </w:rPr>
       </w:pPr>
+      <w:r>
+        <w:tab/>
+        <w:t>O usuário também é obrigado a informar o nome de usuário e a senha</w:t>
+      </w:r>
+      <w:r>
+        <w:t>, caso o usuário tenha esquecido, ele pode optar pela opção esqueci minha senha, aonde um e-mail será pedido, e para este e-mail será encaminhado um link para redefinição de senha.</w:t>
+      </w:r>
     </w:p>
     <w:p>
       <w:pPr>
@@ -12468,9 +13478,37 @@
     <w:p>
       <w:pPr>
         <w:rPr>
+          <w:rFonts w:ascii="Times New Roman" w:hAnsi="Times New Roman" w:cs="Times New Roman"/>
+          <w:b/>
+          <w:bCs/>
+        </w:rPr>
+      </w:pPr>
+      <w:r>
+        <w:rPr>
+          <w:rFonts w:ascii="Times New Roman" w:hAnsi="Times New Roman" w:cs="Times New Roman"/>
+          <w:b/>
+          <w:bCs/>
+        </w:rPr>
+        <w:t>6.4 Resultado</w:t>
+      </w:r>
+    </w:p>
+    <w:p/>
+    <w:p>
+      <w:pPr>
+        <w:rPr>
           <w:rFonts w:hint="eastAsia"/>
         </w:rPr>
       </w:pPr>
+      <w:r>
+        <w:tab/>
+        <w:t>A avalição da arquitetura que proposta</w:t>
+      </w:r>
+      <w:r>
+        <w:t xml:space="preserve"> nos permitiu realizar uma checagem para ver se os requisitos funcionais e não funcionais foram atendidos</w:t>
+      </w:r>
+      <w:r>
+        <w:t>.</w:t>
+      </w:r>
     </w:p>
     <w:p>
       <w:pPr>
@@ -12479,216 +13517,355 @@
         </w:rPr>
       </w:pPr>
     </w:p>
-    <w:p>
-      <w:pPr>
-        <w:rPr>
-          <w:rFonts w:hint="eastAsia"/>
-        </w:rPr>
-      </w:pPr>
-    </w:p>
-    <w:p>
-      <w:pPr>
-        <w:rPr>
-          <w:rFonts w:hint="eastAsia"/>
-        </w:rPr>
-      </w:pPr>
-    </w:p>
-    <w:p>
-      <w:pPr>
-        <w:rPr>
-          <w:rFonts w:hint="eastAsia"/>
-        </w:rPr>
-      </w:pPr>
-    </w:p>
-    <w:p>
-      <w:pPr>
-        <w:rPr>
-          <w:rFonts w:hint="eastAsia"/>
-        </w:rPr>
-      </w:pPr>
-    </w:p>
-    <w:p>
-      <w:pPr>
-        <w:rPr>
-          <w:rFonts w:hint="eastAsia"/>
-        </w:rPr>
-      </w:pPr>
-    </w:p>
-    <w:p>
-      <w:pPr>
-        <w:rPr>
-          <w:rFonts w:hint="eastAsia"/>
-        </w:rPr>
-      </w:pPr>
-    </w:p>
-    <w:p>
-      <w:pPr>
-        <w:rPr>
-          <w:rFonts w:hint="eastAsia"/>
-        </w:rPr>
-      </w:pPr>
-    </w:p>
-    <w:p>
-      <w:pPr>
-        <w:rPr>
-          <w:rFonts w:hint="eastAsia"/>
-        </w:rPr>
-      </w:pPr>
-    </w:p>
-    <w:p>
-      <w:pPr>
-        <w:rPr>
-          <w:rFonts w:hint="eastAsia"/>
-        </w:rPr>
-      </w:pPr>
-    </w:p>
-    <w:p>
-      <w:pPr>
-        <w:rPr>
-          <w:rFonts w:hint="eastAsia"/>
-        </w:rPr>
-      </w:pPr>
-    </w:p>
-    <w:p>
-      <w:pPr>
-        <w:rPr>
-          <w:rFonts w:hint="eastAsia"/>
-        </w:rPr>
-      </w:pPr>
-    </w:p>
-    <w:p>
-      <w:pPr>
-        <w:rPr>
-          <w:rFonts w:hint="eastAsia"/>
-        </w:rPr>
-      </w:pPr>
-    </w:p>
-    <w:p>
-      <w:pPr>
-        <w:rPr>
-          <w:rFonts w:hint="eastAsia"/>
-        </w:rPr>
-      </w:pPr>
-    </w:p>
-    <w:p>
-      <w:pPr>
-        <w:rPr>
-          <w:rFonts w:hint="eastAsia"/>
-        </w:rPr>
-      </w:pPr>
-    </w:p>
-    <w:p>
-      <w:pPr>
-        <w:rPr>
-          <w:rFonts w:hint="eastAsia"/>
-        </w:rPr>
-      </w:pPr>
-    </w:p>
-    <w:p>
-      <w:pPr>
-        <w:rPr>
-          <w:rFonts w:hint="eastAsia"/>
-        </w:rPr>
-      </w:pPr>
-    </w:p>
-    <w:p>
-      <w:pPr>
-        <w:rPr>
-          <w:rFonts w:hint="eastAsia"/>
-        </w:rPr>
-      </w:pPr>
-    </w:p>
-    <w:p>
-      <w:pPr>
-        <w:rPr>
-          <w:rFonts w:hint="eastAsia"/>
-        </w:rPr>
-      </w:pPr>
-    </w:p>
-    <w:p>
-      <w:pPr>
-        <w:rPr>
-          <w:rFonts w:hint="eastAsia"/>
-        </w:rPr>
-      </w:pPr>
-    </w:p>
-    <w:p>
-      <w:pPr>
-        <w:rPr>
-          <w:rFonts w:hint="eastAsia"/>
-        </w:rPr>
-      </w:pPr>
-    </w:p>
-    <w:p>
-      <w:pPr>
-        <w:rPr>
-          <w:rFonts w:hint="eastAsia"/>
-        </w:rPr>
-      </w:pPr>
-    </w:p>
-    <w:p>
-      <w:pPr>
-        <w:rPr>
-          <w:rFonts w:hint="eastAsia"/>
-        </w:rPr>
-      </w:pPr>
-    </w:p>
-    <w:p>
-      <w:pPr>
-        <w:rPr>
-          <w:rFonts w:hint="eastAsia"/>
-        </w:rPr>
-      </w:pPr>
-    </w:p>
-    <w:p>
-      <w:pPr>
-        <w:rPr>
-          <w:rFonts w:hint="eastAsia"/>
-        </w:rPr>
-      </w:pPr>
-    </w:p>
-    <w:p>
-      <w:pPr>
-        <w:rPr>
-          <w:rFonts w:hint="eastAsia"/>
-        </w:rPr>
-      </w:pPr>
-    </w:p>
-    <w:p>
-      <w:pPr>
-        <w:rPr>
-          <w:rFonts w:hint="eastAsia"/>
-        </w:rPr>
-      </w:pPr>
-    </w:p>
-    <w:p>
-      <w:pPr>
-        <w:rPr>
-          <w:rFonts w:hint="eastAsia"/>
-        </w:rPr>
-      </w:pPr>
-    </w:p>
-    <w:p>
-      <w:pPr>
-        <w:rPr>
-          <w:rFonts w:hint="eastAsia"/>
-        </w:rPr>
-      </w:pPr>
-    </w:p>
-    <w:p>
-      <w:pPr>
-        <w:rPr>
-          <w:rFonts w:hint="eastAsia"/>
-        </w:rPr>
-      </w:pPr>
-    </w:p>
-    <w:p>
-      <w:pPr>
-        <w:rPr>
-          <w:rFonts w:hint="eastAsia"/>
-        </w:rPr>
-      </w:pPr>
-    </w:p>
+    <w:tbl>
+      <w:tblPr>
+        <w:tblStyle w:val="Tabelacomgrade"/>
+        <w:tblW w:w="0" w:type="auto"/>
+        <w:tblLook w:val="04A0" w:firstRow="1" w:lastRow="0" w:firstColumn="1" w:lastColumn="0" w:noHBand="0" w:noVBand="1"/>
+      </w:tblPr>
+      <w:tblGrid>
+        <w:gridCol w:w="4219"/>
+        <w:gridCol w:w="2299"/>
+        <w:gridCol w:w="3260"/>
+      </w:tblGrid>
+      <w:tr>
+        <w:tc>
+          <w:tcPr>
+            <w:tcW w:w="4219" w:type="dxa"/>
+            <w:shd w:val="clear" w:color="auto" w:fill="D9D9D9" w:themeFill="background1" w:themeFillShade="D9"/>
+          </w:tcPr>
+          <w:p>
+            <w:pPr>
+              <w:jc w:val="center"/>
+              <w:rPr>
+                <w:b/>
+                <w:bCs/>
+              </w:rPr>
+            </w:pPr>
+            <w:r>
+              <w:rPr>
+                <w:b/>
+                <w:bCs/>
+              </w:rPr>
+              <w:t>Requisitos Não funcionais</w:t>
+            </w:r>
+          </w:p>
+        </w:tc>
+        <w:tc>
+          <w:tcPr>
+            <w:tcW w:w="2299" w:type="dxa"/>
+            <w:shd w:val="clear" w:color="auto" w:fill="D9D9D9" w:themeFill="background1" w:themeFillShade="D9"/>
+          </w:tcPr>
+          <w:p>
+            <w:pPr>
+              <w:jc w:val="center"/>
+              <w:rPr>
+                <w:b/>
+                <w:bCs/>
+              </w:rPr>
+            </w:pPr>
+            <w:r>
+              <w:rPr>
+                <w:b/>
+                <w:bCs/>
+              </w:rPr>
+              <w:t>Testado</w:t>
+            </w:r>
+          </w:p>
+        </w:tc>
+        <w:tc>
+          <w:tcPr>
+            <w:tcW w:w="3260" w:type="dxa"/>
+            <w:shd w:val="clear" w:color="auto" w:fill="D9D9D9" w:themeFill="background1" w:themeFillShade="D9"/>
+          </w:tcPr>
+          <w:p>
+            <w:pPr>
+              <w:jc w:val="center"/>
+              <w:rPr>
+                <w:b/>
+                <w:bCs/>
+              </w:rPr>
+            </w:pPr>
+            <w:r>
+              <w:rPr>
+                <w:b/>
+                <w:bCs/>
+              </w:rPr>
+              <w:t>Homologado</w:t>
+            </w:r>
+          </w:p>
+        </w:tc>
+      </w:tr>
+      <w:tr>
+        <w:tc>
+          <w:tcPr>
+            <w:tcW w:w="4219" w:type="dxa"/>
+          </w:tcPr>
+          <w:p>
+            <w:pPr>
+              <w:jc w:val="both"/>
+            </w:pPr>
+            <w:r>
+              <w:t xml:space="preserve">RNF 1 – O sistema deverá utilizar um </w:t>
+            </w:r>
+            <w:r>
+              <w:rPr>
+                <w:i/>
+                <w:iCs/>
+              </w:rPr>
+              <w:t>framework</w:t>
+            </w:r>
+            <w:r>
+              <w:t xml:space="preserve"> objeto-relacional.</w:t>
+            </w:r>
+          </w:p>
+        </w:tc>
+        <w:tc>
+          <w:tcPr>
+            <w:tcW w:w="2299" w:type="dxa"/>
+          </w:tcPr>
+          <w:p>
+            <w:pPr>
+              <w:jc w:val="center"/>
+            </w:pPr>
+            <w:r>
+              <w:t>SIM</w:t>
+            </w:r>
+          </w:p>
+        </w:tc>
+        <w:tc>
+          <w:tcPr>
+            <w:tcW w:w="3260" w:type="dxa"/>
+          </w:tcPr>
+          <w:p>
+            <w:pPr>
+              <w:jc w:val="center"/>
+            </w:pPr>
+            <w:r>
+              <w:t>SIM</w:t>
+            </w:r>
+          </w:p>
+        </w:tc>
+      </w:tr>
+      <w:tr>
+        <w:tc>
+          <w:tcPr>
+            <w:tcW w:w="4219" w:type="dxa"/>
+          </w:tcPr>
+          <w:p>
+            <w:pPr>
+              <w:jc w:val="both"/>
+            </w:pPr>
+            <w:r>
+              <w:t xml:space="preserve">RNF 2 – O sistema deverá ter boa </w:t>
+            </w:r>
+            <w:r>
+              <w:t>manutenibilidade</w:t>
+            </w:r>
+          </w:p>
+        </w:tc>
+        <w:tc>
+          <w:tcPr>
+            <w:tcW w:w="2299" w:type="dxa"/>
+          </w:tcPr>
+          <w:p>
+            <w:pPr>
+              <w:ind w:firstLine="709"/>
+            </w:pPr>
+            <w:r>
+              <w:t xml:space="preserve">  </w:t>
+            </w:r>
+            <w:r>
+              <w:t>SIM</w:t>
+            </w:r>
+          </w:p>
+        </w:tc>
+        <w:tc>
+          <w:tcPr>
+            <w:tcW w:w="3260" w:type="dxa"/>
+          </w:tcPr>
+          <w:p>
+            <w:pPr>
+              <w:jc w:val="center"/>
+            </w:pPr>
+            <w:r>
+              <w:t>SIM</w:t>
+            </w:r>
+          </w:p>
+        </w:tc>
+      </w:tr>
+      <w:tr>
+        <w:tc>
+          <w:tcPr>
+            <w:tcW w:w="4219" w:type="dxa"/>
+          </w:tcPr>
+          <w:p>
+            <w:pPr>
+              <w:jc w:val="both"/>
+              <w:rPr>
+                <w:i/>
+                <w:iCs/>
+              </w:rPr>
+            </w:pPr>
+            <w:r>
+              <w:t xml:space="preserve">RNF 3 – O sistema deverá ser seguro e utilizar o protocolo de segurança </w:t>
+            </w:r>
+            <w:proofErr w:type="spellStart"/>
+            <w:r>
+              <w:rPr>
+                <w:i/>
+                <w:iCs/>
+              </w:rPr>
+              <w:t>Oauth</w:t>
+            </w:r>
+            <w:proofErr w:type="spellEnd"/>
+            <w:r>
+              <w:rPr>
+                <w:i/>
+                <w:iCs/>
+              </w:rPr>
+              <w:t xml:space="preserve"> 2.0 </w:t>
+            </w:r>
+            <w:r>
+              <w:t xml:space="preserve">implementado através do </w:t>
+            </w:r>
+            <w:r>
+              <w:rPr>
+                <w:i/>
+                <w:iCs/>
+              </w:rPr>
+              <w:t>Spring Security</w:t>
+            </w:r>
+          </w:p>
+        </w:tc>
+        <w:tc>
+          <w:tcPr>
+            <w:tcW w:w="2299" w:type="dxa"/>
+          </w:tcPr>
+          <w:p>
+            <w:pPr>
+              <w:jc w:val="center"/>
+            </w:pPr>
+            <w:r>
+              <w:t>SIM</w:t>
+            </w:r>
+          </w:p>
+          <w:p/>
+        </w:tc>
+        <w:tc>
+          <w:tcPr>
+            <w:tcW w:w="3260" w:type="dxa"/>
+          </w:tcPr>
+          <w:p>
+            <w:pPr>
+              <w:jc w:val="center"/>
+            </w:pPr>
+            <w:r>
+              <w:t>SIM</w:t>
+            </w:r>
+          </w:p>
+        </w:tc>
+      </w:tr>
+      <w:tr>
+        <w:tc>
+          <w:tcPr>
+            <w:tcW w:w="4219" w:type="dxa"/>
+          </w:tcPr>
+          <w:p>
+            <w:pPr>
+              <w:jc w:val="both"/>
+            </w:pPr>
+            <w:r>
+              <w:t>RNF</w:t>
+            </w:r>
+            <w:r>
+              <w:t xml:space="preserve"> 4</w:t>
+            </w:r>
+            <w:r>
+              <w:t xml:space="preserve"> – O sistema deverá ter boa </w:t>
+            </w:r>
+            <w:r>
+              <w:t>acessibilidade</w:t>
+            </w:r>
+          </w:p>
+        </w:tc>
+        <w:tc>
+          <w:tcPr>
+            <w:tcW w:w="2299" w:type="dxa"/>
+          </w:tcPr>
+          <w:p>
+            <w:pPr>
+              <w:jc w:val="center"/>
+            </w:pPr>
+            <w:r>
+              <w:t>SIM</w:t>
+            </w:r>
+          </w:p>
+        </w:tc>
+        <w:tc>
+          <w:tcPr>
+            <w:tcW w:w="3260" w:type="dxa"/>
+          </w:tcPr>
+          <w:p>
+            <w:pPr>
+              <w:jc w:val="center"/>
+            </w:pPr>
+            <w:r>
+              <w:t>SIM</w:t>
+            </w:r>
+          </w:p>
+        </w:tc>
+      </w:tr>
+      <w:tr>
+        <w:tc>
+          <w:tcPr>
+            <w:tcW w:w="4219" w:type="dxa"/>
+          </w:tcPr>
+          <w:p>
+            <w:r>
+              <w:t>RNF 5 – O sistema deverá ter boa comunicação</w:t>
+            </w:r>
+          </w:p>
+        </w:tc>
+        <w:tc>
+          <w:tcPr>
+            <w:tcW w:w="2299" w:type="dxa"/>
+          </w:tcPr>
+          <w:p>
+            <w:pPr>
+              <w:jc w:val="center"/>
+            </w:pPr>
+            <w:r>
+              <w:t>SIM</w:t>
+            </w:r>
+          </w:p>
+        </w:tc>
+        <w:tc>
+          <w:tcPr>
+            <w:tcW w:w="3260" w:type="dxa"/>
+          </w:tcPr>
+          <w:p>
+            <w:pPr>
+              <w:jc w:val="center"/>
+            </w:pPr>
+            <w:r>
+              <w:t>SIM</w:t>
+            </w:r>
+          </w:p>
+        </w:tc>
+      </w:tr>
+    </w:tbl>
+    <w:p/>
+    <w:p/>
+    <w:p/>
+    <w:p/>
+    <w:p/>
+    <w:p/>
+    <w:p/>
+    <w:p/>
+    <w:p/>
+    <w:p/>
+    <w:p/>
     <w:p>
       <w:pPr>
         <w:pStyle w:val="TituloTCC"/>
@@ -12727,7 +13904,15 @@
         <w:t>Spring Boot, Spring Security</w:t>
       </w:r>
       <w:r>
-        <w:t xml:space="preserve"> utilizando autenticação Oauth 2.0 e JPA. </w:t>
+        <w:t xml:space="preserve"> utilizando autenticação </w:t>
+      </w:r>
+      <w:proofErr w:type="spellStart"/>
+      <w:r>
+        <w:t>Oauth</w:t>
+      </w:r>
+      <w:proofErr w:type="spellEnd"/>
+      <w:r>
+        <w:t xml:space="preserve"> 2.0 e JPA. </w:t>
       </w:r>
       <w:r>
         <w:t xml:space="preserve">A arquitetura proposta é simples, porém eficiente para uma equipe pequena de desenvolvedores. </w:t>
@@ -13113,14 +14298,30 @@
           <w:rFonts w:ascii="Times New Roman" w:hAnsi="Times New Roman" w:cs="Times New Roman"/>
           <w:color w:val="000000"/>
         </w:rPr>
-        <w:t xml:space="preserve">Gilleanes T.A </w:t>
-      </w:r>
+        <w:t xml:space="preserve">Gilleanes </w:t>
+      </w:r>
+      <w:proofErr w:type="gramStart"/>
       <w:r>
         <w:rPr>
           <w:rFonts w:ascii="Times New Roman" w:hAnsi="Times New Roman" w:cs="Times New Roman"/>
           <w:color w:val="000000"/>
         </w:rPr>
-        <w:t>. </w:t>
+        <w:t xml:space="preserve">T.A </w:t>
+      </w:r>
+      <w:r>
+        <w:rPr>
+          <w:rFonts w:ascii="Times New Roman" w:hAnsi="Times New Roman" w:cs="Times New Roman"/>
+          <w:color w:val="000000"/>
+        </w:rPr>
+        <w:t>.</w:t>
+      </w:r>
+      <w:proofErr w:type="gramEnd"/>
+      <w:r>
+        <w:rPr>
+          <w:rFonts w:ascii="Times New Roman" w:hAnsi="Times New Roman" w:cs="Times New Roman"/>
+          <w:color w:val="000000"/>
+        </w:rPr>
+        <w:t> </w:t>
       </w:r>
       <w:r>
         <w:rPr>
@@ -13147,6 +14348,7 @@
         </w:rPr>
         <w:t xml:space="preserve">3ª ed. São Paulo, Editora </w:t>
       </w:r>
+      <w:proofErr w:type="spellStart"/>
       <w:r>
         <w:rPr>
           <w:rFonts w:ascii="Times New Roman" w:hAnsi="Times New Roman" w:cs="Times New Roman"/>
@@ -13154,6 +14356,7 @@
         </w:rPr>
         <w:t>Novatec</w:t>
       </w:r>
+      <w:proofErr w:type="spellEnd"/>
       <w:r>
         <w:rPr>
           <w:rFonts w:ascii="Times New Roman" w:hAnsi="Times New Roman" w:cs="Times New Roman"/>
@@ -13221,7 +14424,23 @@
           <w:rFonts w:ascii="Times New Roman" w:hAnsi="Times New Roman" w:cs="Times New Roman"/>
           <w:color w:val="000000"/>
         </w:rPr>
-        <w:t>, 1º ed. Rio de Janeiro, Editora Synergia, 2017</w:t>
+        <w:t xml:space="preserve">, 1º ed. Rio de Janeiro, Editora </w:t>
+      </w:r>
+      <w:proofErr w:type="spellStart"/>
+      <w:r>
+        <w:rPr>
+          <w:rFonts w:ascii="Times New Roman" w:hAnsi="Times New Roman" w:cs="Times New Roman"/>
+          <w:color w:val="000000"/>
+        </w:rPr>
+        <w:t>Synergia</w:t>
+      </w:r>
+      <w:proofErr w:type="spellEnd"/>
+      <w:r>
+        <w:rPr>
+          <w:rFonts w:ascii="Times New Roman" w:hAnsi="Times New Roman" w:cs="Times New Roman"/>
+          <w:color w:val="000000"/>
+        </w:rPr>
+        <w:t>, 2017</w:t>
       </w:r>
     </w:p>
     <w:p>
@@ -13262,7 +14481,23 @@
           <w:rFonts w:ascii="Times New Roman" w:hAnsi="Times New Roman" w:cs="Times New Roman"/>
           <w:color w:val="000000"/>
         </w:rPr>
-        <w:t xml:space="preserve"> Rio de Janeiro, Editora Brasport, 2010</w:t>
+        <w:t xml:space="preserve"> Rio de Janeiro, Editora </w:t>
+      </w:r>
+      <w:proofErr w:type="spellStart"/>
+      <w:r>
+        <w:rPr>
+          <w:rFonts w:ascii="Times New Roman" w:hAnsi="Times New Roman" w:cs="Times New Roman"/>
+          <w:color w:val="000000"/>
+        </w:rPr>
+        <w:t>Brasport</w:t>
+      </w:r>
+      <w:proofErr w:type="spellEnd"/>
+      <w:r>
+        <w:rPr>
+          <w:rFonts w:ascii="Times New Roman" w:hAnsi="Times New Roman" w:cs="Times New Roman"/>
+          <w:color w:val="000000"/>
+        </w:rPr>
+        <w:t>, 2010</w:t>
       </w:r>
     </w:p>
     <w:p>
@@ -13289,14 +14524,50 @@
           <w:iCs/>
           <w:color w:val="000000"/>
         </w:rPr>
-        <w:t xml:space="preserve"> Tecnicas Para Gerenciamento de Projeto de Software. </w:t>
-      </w:r>
-      <w:r>
-        <w:rPr>
-          <w:rFonts w:ascii="Times New Roman" w:hAnsi="Times New Roman" w:cs="Times New Roman"/>
+        <w:t xml:space="preserve"> </w:t>
+      </w:r>
+      <w:proofErr w:type="spellStart"/>
+      <w:r>
+        <w:rPr>
+          <w:rFonts w:ascii="Times New Roman" w:hAnsi="Times New Roman" w:cs="Times New Roman"/>
+          <w:i/>
+          <w:iCs/>
           <w:color w:val="000000"/>
         </w:rPr>
-        <w:t>1º Ed. Rio de Janeiro, Editora Brasport, 2007.</w:t>
+        <w:t>Tecnicas</w:t>
+      </w:r>
+      <w:proofErr w:type="spellEnd"/>
+      <w:r>
+        <w:rPr>
+          <w:rFonts w:ascii="Times New Roman" w:hAnsi="Times New Roman" w:cs="Times New Roman"/>
+          <w:i/>
+          <w:iCs/>
+          <w:color w:val="000000"/>
+        </w:rPr>
+        <w:t xml:space="preserve"> Para Gerenciamento de Projeto de Software. </w:t>
+      </w:r>
+      <w:r>
+        <w:rPr>
+          <w:rFonts w:ascii="Times New Roman" w:hAnsi="Times New Roman" w:cs="Times New Roman"/>
+          <w:color w:val="000000"/>
+        </w:rPr>
+        <w:t xml:space="preserve">1º Ed. Rio de Janeiro, Editora </w:t>
+      </w:r>
+      <w:proofErr w:type="spellStart"/>
+      <w:r>
+        <w:rPr>
+          <w:rFonts w:ascii="Times New Roman" w:hAnsi="Times New Roman" w:cs="Times New Roman"/>
+          <w:color w:val="000000"/>
+        </w:rPr>
+        <w:t>Brasport</w:t>
+      </w:r>
+      <w:proofErr w:type="spellEnd"/>
+      <w:r>
+        <w:rPr>
+          <w:rFonts w:ascii="Times New Roman" w:hAnsi="Times New Roman" w:cs="Times New Roman"/>
+          <w:color w:val="000000"/>
+        </w:rPr>
+        <w:t>, 2007.</w:t>
       </w:r>
     </w:p>
     <w:p>
@@ -13313,7 +14584,35 @@
         <w:rPr>
           <w:rFonts w:ascii="Times New Roman" w:hAnsi="Times New Roman" w:cs="Times New Roman"/>
         </w:rPr>
-        <w:t>PRESSMAN, Roger S. ; Bruce R. Maxim. Engenharia de Software, Uma Abordagem Profissional, 8° ed. Porto Alegre: AMGH, 2016.</w:t>
+        <w:t xml:space="preserve">PRESSMAN, Roger </w:t>
+      </w:r>
+      <w:proofErr w:type="gramStart"/>
+      <w:r>
+        <w:rPr>
+          <w:rFonts w:ascii="Times New Roman" w:hAnsi="Times New Roman" w:cs="Times New Roman"/>
+        </w:rPr>
+        <w:t>S. ;</w:t>
+      </w:r>
+      <w:proofErr w:type="gramEnd"/>
+      <w:r>
+        <w:rPr>
+          <w:rFonts w:ascii="Times New Roman" w:hAnsi="Times New Roman" w:cs="Times New Roman"/>
+        </w:rPr>
+        <w:t xml:space="preserve"> Bruce R. </w:t>
+      </w:r>
+      <w:proofErr w:type="spellStart"/>
+      <w:r>
+        <w:rPr>
+          <w:rFonts w:ascii="Times New Roman" w:hAnsi="Times New Roman" w:cs="Times New Roman"/>
+        </w:rPr>
+        <w:t>Maxim</w:t>
+      </w:r>
+      <w:proofErr w:type="spellEnd"/>
+      <w:r>
+        <w:rPr>
+          <w:rFonts w:ascii="Times New Roman" w:hAnsi="Times New Roman" w:cs="Times New Roman"/>
+        </w:rPr>
+        <w:t>. Engenharia de Software, Uma Abordagem Profissional, 8° ed. Porto Alegre: AMGH, 2016.</w:t>
       </w:r>
     </w:p>
     <w:p>
@@ -17208,7 +18507,7 @@
 </file>
 
 <file path=customXml/itemProps1.xml><?xml version="1.0" encoding="utf-8"?>
-<ds:datastoreItem xmlns:ds="http://schemas.openxmlformats.org/officeDocument/2006/customXml" ds:itemID="{0F959E17-F048-4E81-9ACA-4C8EC767D9DD}">
+<ds:datastoreItem xmlns:ds="http://schemas.openxmlformats.org/officeDocument/2006/customXml" ds:itemID="{263C794D-0D05-443B-8345-C1787310C641}">
   <ds:schemaRefs>
     <ds:schemaRef ds:uri="http://schemas.openxmlformats.org/officeDocument/2006/bibliography"/>
   </ds:schemaRefs>

--- a/documentacao/TCC.docx
+++ b/documentacao/TCC.docx
@@ -1,6 +1,6 @@
 
 <file path=word/document.xml><?xml version="1.0" encoding="utf-8"?>
-<w:document xmlns:wpc="http://schemas.microsoft.com/office/word/2010/wordprocessingCanvas" xmlns:cx="http://schemas.microsoft.com/office/drawing/2014/chartex" xmlns:cx1="http://schemas.microsoft.com/office/drawing/2015/9/8/chartex" xmlns:cx2="http://schemas.microsoft.com/office/drawing/2015/10/21/chartex" xmlns:cx3="http://schemas.microsoft.com/office/drawing/2016/5/9/chartex" xmlns:cx4="http://schemas.microsoft.com/office/drawing/2016/5/10/chartex" xmlns:cx5="http://schemas.microsoft.com/office/drawing/2016/5/11/chartex" xmlns:cx6="http://schemas.microsoft.com/office/drawing/2016/5/12/chartex" xmlns:cx7="http://schemas.microsoft.com/office/drawing/2016/5/13/chartex" xmlns:cx8="http://schemas.microsoft.com/office/drawing/2016/5/14/chartex" xmlns:mc="http://schemas.openxmlformats.org/markup-compatibility/2006" xmlns:aink="http://schemas.microsoft.com/office/drawing/2016/ink" xmlns:am3d="http://schemas.microsoft.com/office/drawing/2017/model3d" xmlns:o="urn:schemas-microsoft-com:office:office" xmlns:r="http://schemas.openxmlformats.org/officeDocument/2006/relationships" xmlns:m="http://schemas.openxmlformats.org/officeDocument/2006/math" xmlns:v="urn:schemas-microsoft-com:vml" xmlns:wp14="http://schemas.microsoft.com/office/word/2010/wordprocessingDrawing" xmlns:wp="http://schemas.openxmlformats.org/drawingml/2006/wordprocessingDrawing" xmlns:w10="urn:schemas-microsoft-com:office:word" xmlns:w="http://schemas.openxmlformats.org/wordprocessingml/2006/main" xmlns:w14="http://schemas.microsoft.com/office/word/2010/wordml" xmlns:w15="http://schemas.microsoft.com/office/word/2012/wordml" xmlns:w16cid="http://schemas.microsoft.com/office/word/2016/wordml/cid" xmlns:w16se="http://schemas.microsoft.com/office/word/2015/wordml/symex" xmlns:wpg="http://schemas.microsoft.com/office/word/2010/wordprocessingGroup" xmlns:wpi="http://schemas.microsoft.com/office/word/2010/wordprocessingInk" xmlns:wne="http://schemas.microsoft.com/office/word/2006/wordml" xmlns:wps="http://schemas.microsoft.com/office/word/2010/wordprocessingShape" mc:Ignorable="w14 w15 w16se w16cid wp14">
+<w:document xmlns:wpc="http://schemas.microsoft.com/office/word/2010/wordprocessingCanvas" xmlns:cx="http://schemas.microsoft.com/office/drawing/2014/chartex" xmlns:cx1="http://schemas.microsoft.com/office/drawing/2015/9/8/chartex" xmlns:cx2="http://schemas.microsoft.com/office/drawing/2015/10/21/chartex" xmlns:cx3="http://schemas.microsoft.com/office/drawing/2016/5/9/chartex" xmlns:cx4="http://schemas.microsoft.com/office/drawing/2016/5/10/chartex" xmlns:cx5="http://schemas.microsoft.com/office/drawing/2016/5/11/chartex" xmlns:cx6="http://schemas.microsoft.com/office/drawing/2016/5/12/chartex" xmlns:cx7="http://schemas.microsoft.com/office/drawing/2016/5/13/chartex" xmlns:cx8="http://schemas.microsoft.com/office/drawing/2016/5/14/chartex" xmlns:mc="http://schemas.openxmlformats.org/markup-compatibility/2006" xmlns:aink="http://schemas.microsoft.com/office/drawing/2016/ink" xmlns:am3d="http://schemas.microsoft.com/office/drawing/2017/model3d" xmlns:o="urn:schemas-microsoft-com:office:office" xmlns:r="http://schemas.openxmlformats.org/officeDocument/2006/relationships" xmlns:m="http://schemas.openxmlformats.org/officeDocument/2006/math" xmlns:v="urn:schemas-microsoft-com:vml" xmlns:wp14="http://schemas.microsoft.com/office/word/2010/wordprocessingDrawing" xmlns:wp="http://schemas.openxmlformats.org/drawingml/2006/wordprocessingDrawing" xmlns:w10="urn:schemas-microsoft-com:office:word" xmlns:w="http://schemas.openxmlformats.org/wordprocessingml/2006/main" xmlns:w14="http://schemas.microsoft.com/office/word/2010/wordml" xmlns:w15="http://schemas.microsoft.com/office/word/2012/wordml" xmlns:w16cex="http://schemas.microsoft.com/office/word/2018/wordml/cex" xmlns:w16cid="http://schemas.microsoft.com/office/word/2016/wordml/cid" xmlns:w16="http://schemas.microsoft.com/office/word/2018/wordml" xmlns:w16se="http://schemas.microsoft.com/office/word/2015/wordml/symex" xmlns:wpg="http://schemas.microsoft.com/office/word/2010/wordprocessingGroup" xmlns:wpi="http://schemas.microsoft.com/office/word/2010/wordprocessingInk" xmlns:wne="http://schemas.microsoft.com/office/word/2006/wordml" xmlns:wps="http://schemas.microsoft.com/office/word/2010/wordprocessingShape" mc:Ignorable="w14 w15 w16se w16cid w16 w16cex wp14">
   <w:body>
     <w:p>
       <w:pPr>
@@ -11347,6 +11347,7 @@
         <w:ind w:firstLine="709"/>
         <w:jc w:val="both"/>
         <w:rPr>
+          <w:rFonts w:hint="eastAsia"/>
           <w:bCs/>
         </w:rPr>
       </w:pPr>
@@ -11375,6 +11376,7 @@
       <w:pPr>
         <w:jc w:val="both"/>
         <w:rPr>
+          <w:rFonts w:hint="eastAsia"/>
           <w:bCs/>
         </w:rPr>
       </w:pPr>
@@ -11383,6 +11385,7 @@
       <w:pPr>
         <w:jc w:val="both"/>
         <w:rPr>
+          <w:rFonts w:hint="eastAsia"/>
           <w:bCs/>
         </w:rPr>
       </w:pPr>
@@ -11520,6 +11523,7 @@
       <w:pPr>
         <w:jc w:val="both"/>
         <w:rPr>
+          <w:rFonts w:hint="eastAsia"/>
           <w:bCs/>
         </w:rPr>
       </w:pPr>
@@ -11546,6 +11550,7 @@
             <w:pPr>
               <w:jc w:val="center"/>
               <w:rPr>
+                <w:rFonts w:hint="eastAsia"/>
                 <w:b/>
               </w:rPr>
             </w:pPr>
@@ -11566,6 +11571,7 @@
             <w:pPr>
               <w:jc w:val="center"/>
               <w:rPr>
+                <w:rFonts w:hint="eastAsia"/>
                 <w:b/>
               </w:rPr>
             </w:pPr>
@@ -11586,6 +11592,7 @@
             <w:pPr>
               <w:jc w:val="center"/>
               <w:rPr>
+                <w:rFonts w:hint="eastAsia"/>
                 <w:b/>
               </w:rPr>
             </w:pPr>
@@ -11606,6 +11613,7 @@
             <w:pPr>
               <w:jc w:val="center"/>
               <w:rPr>
+                <w:rFonts w:hint="eastAsia"/>
                 <w:b/>
               </w:rPr>
             </w:pPr>
@@ -11627,6 +11635,7 @@
             <w:pPr>
               <w:jc w:val="center"/>
               <w:rPr>
+                <w:rFonts w:hint="eastAsia"/>
                 <w:bCs/>
               </w:rPr>
             </w:pPr>
@@ -11646,6 +11655,7 @@
             <w:pPr>
               <w:jc w:val="center"/>
               <w:rPr>
+                <w:rFonts w:hint="eastAsia"/>
                 <w:bCs/>
                 <w:i/>
                 <w:iCs/>
@@ -11689,6 +11699,7 @@
             <w:pPr>
               <w:jc w:val="center"/>
               <w:rPr>
+                <w:rFonts w:hint="eastAsia"/>
                 <w:bCs/>
               </w:rPr>
             </w:pPr>
@@ -11708,6 +11719,7 @@
             <w:pPr>
               <w:jc w:val="center"/>
               <w:rPr>
+                <w:rFonts w:hint="eastAsia"/>
                 <w:bCs/>
               </w:rPr>
             </w:pPr>
@@ -11729,6 +11741,7 @@
             <w:pPr>
               <w:jc w:val="center"/>
               <w:rPr>
+                <w:rFonts w:hint="eastAsia"/>
                 <w:bCs/>
               </w:rPr>
             </w:pPr>
@@ -11748,6 +11761,7 @@
             <w:pPr>
               <w:jc w:val="center"/>
               <w:rPr>
+                <w:rFonts w:hint="eastAsia"/>
                 <w:bCs/>
                 <w:i/>
                 <w:iCs/>
@@ -11791,6 +11805,7 @@
             <w:pPr>
               <w:jc w:val="center"/>
               <w:rPr>
+                <w:rFonts w:hint="eastAsia"/>
                 <w:bCs/>
               </w:rPr>
             </w:pPr>
@@ -11810,6 +11825,7 @@
             <w:pPr>
               <w:jc w:val="center"/>
               <w:rPr>
+                <w:rFonts w:hint="eastAsia"/>
                 <w:bCs/>
               </w:rPr>
             </w:pPr>
@@ -11827,6 +11843,7 @@
       <w:pPr>
         <w:jc w:val="both"/>
         <w:rPr>
+          <w:rFonts w:hint="eastAsia"/>
           <w:bCs/>
         </w:rPr>
       </w:pPr>
@@ -12611,6 +12628,9 @@
     <w:p>
       <w:pPr>
         <w:jc w:val="both"/>
+        <w:rPr>
+          <w:rFonts w:hint="eastAsia"/>
+        </w:rPr>
       </w:pPr>
       <w:r>
         <w:tab/>
@@ -12691,7 +12711,6 @@
         <w:ind w:firstLine="709"/>
         <w:rPr>
           <w:rFonts w:ascii="Times New Roman" w:hAnsi="Times New Roman" w:cs="Times New Roman"/>
-          <w:u w:val="single"/>
         </w:rPr>
       </w:pPr>
       <w:r>
@@ -13359,6 +13378,11 @@
       </w:pPr>
     </w:p>
     <w:p>
+      <w:pPr>
+        <w:rPr>
+          <w:rFonts w:hint="eastAsia"/>
+        </w:rPr>
+      </w:pPr>
       <w:r>
         <w:t xml:space="preserve">Evidências do Cenário </w:t>
       </w:r>
@@ -13366,7 +13390,13 @@
         <w:t>2</w:t>
       </w:r>
     </w:p>
-    <w:p/>
+    <w:p>
+      <w:pPr>
+        <w:rPr>
+          <w:rFonts w:hint="eastAsia"/>
+        </w:rPr>
+      </w:pPr>
+    </w:p>
     <w:p>
       <w:pPr>
         <w:jc w:val="both"/>
@@ -13456,9 +13486,6 @@
     <w:p>
       <w:pPr>
         <w:jc w:val="both"/>
-        <w:rPr>
-          <w:rFonts w:hint="eastAsia"/>
-        </w:rPr>
       </w:pPr>
       <w:r>
         <w:tab/>
@@ -13470,6 +13497,665 @@
     </w:p>
     <w:p>
       <w:pPr>
+        <w:jc w:val="both"/>
+      </w:pPr>
+    </w:p>
+    <w:p>
+      <w:pPr>
+        <w:ind w:firstLine="709"/>
+        <w:rPr>
+          <w:rFonts w:ascii="Times New Roman" w:hAnsi="Times New Roman" w:cs="Times New Roman"/>
+        </w:rPr>
+      </w:pPr>
+      <w:r>
+        <w:rPr>
+          <w:rFonts w:ascii="Times New Roman" w:hAnsi="Times New Roman" w:cs="Times New Roman"/>
+        </w:rPr>
+        <w:t xml:space="preserve">Cenário </w:t>
+      </w:r>
+      <w:r>
+        <w:rPr>
+          <w:rFonts w:ascii="Times New Roman" w:hAnsi="Times New Roman" w:cs="Times New Roman"/>
+        </w:rPr>
+        <w:t>3</w:t>
+      </w:r>
+    </w:p>
+    <w:p>
+      <w:pPr>
+        <w:rPr>
+          <w:rFonts w:ascii="Times New Roman" w:hAnsi="Times New Roman" w:cs="Times New Roman"/>
+        </w:rPr>
+      </w:pPr>
+    </w:p>
+    <w:tbl>
+      <w:tblPr>
+        <w:tblStyle w:val="Tabelacomgrade"/>
+        <w:tblW w:w="0" w:type="auto"/>
+        <w:tblLook w:val="04A0" w:firstRow="1" w:lastRow="0" w:firstColumn="1" w:lastColumn="0" w:noHBand="0" w:noVBand="1"/>
+      </w:tblPr>
+      <w:tblGrid>
+        <w:gridCol w:w="2518"/>
+        <w:gridCol w:w="142"/>
+        <w:gridCol w:w="7118"/>
+      </w:tblGrid>
+      <w:tr>
+        <w:tc>
+          <w:tcPr>
+            <w:tcW w:w="2660" w:type="dxa"/>
+            <w:gridSpan w:val="2"/>
+            <w:shd w:val="clear" w:color="auto" w:fill="D0CECE" w:themeFill="background2" w:themeFillShade="E6"/>
+          </w:tcPr>
+          <w:p>
+            <w:pPr>
+              <w:rPr>
+                <w:rFonts w:ascii="Times New Roman" w:hAnsi="Times New Roman" w:cs="Times New Roman"/>
+              </w:rPr>
+            </w:pPr>
+            <w:r>
+              <w:rPr>
+                <w:rFonts w:ascii="Times New Roman" w:hAnsi="Times New Roman" w:cs="Times New Roman"/>
+              </w:rPr>
+              <w:t>Atributo de qualidade</w:t>
+            </w:r>
+          </w:p>
+        </w:tc>
+        <w:tc>
+          <w:tcPr>
+            <w:tcW w:w="7118" w:type="dxa"/>
+          </w:tcPr>
+          <w:p>
+            <w:pPr>
+              <w:rPr>
+                <w:rFonts w:ascii="Times New Roman" w:hAnsi="Times New Roman" w:cs="Times New Roman"/>
+              </w:rPr>
+            </w:pPr>
+            <w:r>
+              <w:rPr>
+                <w:rFonts w:ascii="Times New Roman" w:hAnsi="Times New Roman" w:cs="Times New Roman"/>
+              </w:rPr>
+              <w:t>O sistema deve</w:t>
+            </w:r>
+            <w:r>
+              <w:rPr>
+                <w:rFonts w:ascii="Times New Roman" w:hAnsi="Times New Roman" w:cs="Times New Roman"/>
+              </w:rPr>
+              <w:t xml:space="preserve">rá </w:t>
+            </w:r>
+            <w:r>
+              <w:rPr>
+                <w:rFonts w:ascii="Times New Roman" w:hAnsi="Times New Roman" w:cs="Times New Roman"/>
+              </w:rPr>
+              <w:t>ser portável</w:t>
+            </w:r>
+          </w:p>
+        </w:tc>
+      </w:tr>
+      <w:tr>
+        <w:tc>
+          <w:tcPr>
+            <w:tcW w:w="2660" w:type="dxa"/>
+            <w:gridSpan w:val="2"/>
+            <w:shd w:val="clear" w:color="auto" w:fill="D0CECE" w:themeFill="background2" w:themeFillShade="E6"/>
+          </w:tcPr>
+          <w:p>
+            <w:pPr>
+              <w:rPr>
+                <w:rFonts w:ascii="Times New Roman" w:hAnsi="Times New Roman" w:cs="Times New Roman"/>
+              </w:rPr>
+            </w:pPr>
+            <w:r>
+              <w:rPr>
+                <w:rFonts w:ascii="Times New Roman" w:hAnsi="Times New Roman" w:cs="Times New Roman"/>
+              </w:rPr>
+              <w:t>Requisito de qualidade</w:t>
+            </w:r>
+          </w:p>
+        </w:tc>
+        <w:tc>
+          <w:tcPr>
+            <w:tcW w:w="7118" w:type="dxa"/>
+          </w:tcPr>
+          <w:p>
+            <w:pPr>
+              <w:jc w:val="both"/>
+              <w:rPr>
+                <w:rFonts w:ascii="Times New Roman" w:hAnsi="Times New Roman" w:cs="Times New Roman"/>
+              </w:rPr>
+            </w:pPr>
+            <w:r>
+              <w:rPr>
+                <w:rFonts w:ascii="Times New Roman" w:hAnsi="Times New Roman" w:cs="Times New Roman"/>
+              </w:rPr>
+              <w:t xml:space="preserve">O sistema deverá utilizar um framework </w:t>
+            </w:r>
+            <w:r>
+              <w:rPr>
+                <w:rFonts w:ascii="Times New Roman" w:hAnsi="Times New Roman" w:cs="Times New Roman"/>
+              </w:rPr>
+              <w:t xml:space="preserve">de </w:t>
+            </w:r>
+            <w:r>
+              <w:rPr>
+                <w:rFonts w:ascii="Times New Roman" w:hAnsi="Times New Roman" w:cs="Times New Roman"/>
+                <w:i/>
+                <w:iCs/>
+              </w:rPr>
+              <w:t>frontend</w:t>
+            </w:r>
+            <w:r>
+              <w:rPr>
+                <w:rFonts w:ascii="Times New Roman" w:hAnsi="Times New Roman" w:cs="Times New Roman"/>
+              </w:rPr>
+              <w:t xml:space="preserve"> moderno que </w:t>
+            </w:r>
+            <w:r>
+              <w:rPr>
+                <w:rFonts w:ascii="Times New Roman" w:hAnsi="Times New Roman" w:cs="Times New Roman"/>
+              </w:rPr>
+              <w:t>permita que a aplicação seja acessível de qualquer dispositivo.</w:t>
+            </w:r>
+          </w:p>
+        </w:tc>
+      </w:tr>
+      <w:tr>
+        <w:tc>
+          <w:tcPr>
+            <w:tcW w:w="9778" w:type="dxa"/>
+            <w:gridSpan w:val="3"/>
+            <w:shd w:val="clear" w:color="auto" w:fill="D0CECE" w:themeFill="background2" w:themeFillShade="E6"/>
+          </w:tcPr>
+          <w:p>
+            <w:pPr>
+              <w:rPr>
+                <w:rFonts w:ascii="Times New Roman" w:hAnsi="Times New Roman" w:cs="Times New Roman"/>
+              </w:rPr>
+            </w:pPr>
+            <w:r>
+              <w:rPr>
+                <w:rFonts w:ascii="Times New Roman" w:hAnsi="Times New Roman" w:cs="Times New Roman"/>
+              </w:rPr>
+              <w:t>Preocupação</w:t>
+            </w:r>
+          </w:p>
+        </w:tc>
+      </w:tr>
+      <w:tr>
+        <w:tc>
+          <w:tcPr>
+            <w:tcW w:w="9778" w:type="dxa"/>
+            <w:gridSpan w:val="3"/>
+          </w:tcPr>
+          <w:p>
+            <w:pPr>
+              <w:jc w:val="both"/>
+              <w:rPr>
+                <w:rFonts w:ascii="Times New Roman" w:hAnsi="Times New Roman" w:cs="Times New Roman"/>
+              </w:rPr>
+            </w:pPr>
+            <w:r>
+              <w:rPr>
+                <w:rFonts w:ascii="Times New Roman" w:hAnsi="Times New Roman" w:cs="Times New Roman"/>
+              </w:rPr>
+              <w:t xml:space="preserve">É necessário fornecer uma camada de visão adequada que permita que a aplicação seja acessível </w:t>
+            </w:r>
+            <w:r>
+              <w:rPr>
+                <w:rFonts w:ascii="Times New Roman" w:hAnsi="Times New Roman" w:cs="Times New Roman"/>
+              </w:rPr>
+              <w:t>a partir de diversos dispositivos.</w:t>
+            </w:r>
+          </w:p>
+        </w:tc>
+      </w:tr>
+      <w:tr>
+        <w:tc>
+          <w:tcPr>
+            <w:tcW w:w="9778" w:type="dxa"/>
+            <w:gridSpan w:val="3"/>
+            <w:shd w:val="clear" w:color="auto" w:fill="D0CECE" w:themeFill="background2" w:themeFillShade="E6"/>
+          </w:tcPr>
+          <w:p>
+            <w:pPr>
+              <w:rPr>
+                <w:rFonts w:ascii="Times New Roman" w:hAnsi="Times New Roman" w:cs="Times New Roman"/>
+              </w:rPr>
+            </w:pPr>
+            <w:r>
+              <w:rPr>
+                <w:rFonts w:ascii="Times New Roman" w:hAnsi="Times New Roman" w:cs="Times New Roman"/>
+              </w:rPr>
+              <w:t>Cenários</w:t>
+            </w:r>
+          </w:p>
+        </w:tc>
+      </w:tr>
+      <w:tr>
+        <w:tc>
+          <w:tcPr>
+            <w:tcW w:w="9778" w:type="dxa"/>
+            <w:gridSpan w:val="3"/>
+          </w:tcPr>
+          <w:p>
+            <w:pPr>
+              <w:rPr>
+                <w:rFonts w:ascii="Times New Roman" w:hAnsi="Times New Roman" w:cs="Times New Roman"/>
+              </w:rPr>
+            </w:pPr>
+            <w:r>
+              <w:rPr>
+                <w:rFonts w:ascii="Times New Roman" w:hAnsi="Times New Roman" w:cs="Times New Roman"/>
+              </w:rPr>
+              <w:t xml:space="preserve">Cenário </w:t>
+            </w:r>
+            <w:r>
+              <w:rPr>
+                <w:rFonts w:ascii="Times New Roman" w:hAnsi="Times New Roman" w:cs="Times New Roman"/>
+              </w:rPr>
+              <w:t>3</w:t>
+            </w:r>
+          </w:p>
+        </w:tc>
+      </w:tr>
+      <w:tr>
+        <w:tc>
+          <w:tcPr>
+            <w:tcW w:w="9778" w:type="dxa"/>
+            <w:gridSpan w:val="3"/>
+            <w:shd w:val="clear" w:color="auto" w:fill="D0CECE" w:themeFill="background2" w:themeFillShade="E6"/>
+          </w:tcPr>
+          <w:p>
+            <w:pPr>
+              <w:rPr>
+                <w:rFonts w:ascii="Times New Roman" w:hAnsi="Times New Roman" w:cs="Times New Roman"/>
+              </w:rPr>
+            </w:pPr>
+            <w:r>
+              <w:rPr>
+                <w:rFonts w:ascii="Times New Roman" w:hAnsi="Times New Roman" w:cs="Times New Roman"/>
+              </w:rPr>
+              <w:t>Ambiente</w:t>
+            </w:r>
+          </w:p>
+        </w:tc>
+      </w:tr>
+      <w:tr>
+        <w:tc>
+          <w:tcPr>
+            <w:tcW w:w="9778" w:type="dxa"/>
+            <w:gridSpan w:val="3"/>
+          </w:tcPr>
+          <w:p>
+            <w:pPr>
+              <w:rPr>
+                <w:rFonts w:ascii="Times New Roman" w:hAnsi="Times New Roman" w:cs="Times New Roman"/>
+              </w:rPr>
+            </w:pPr>
+            <w:r>
+              <w:rPr>
+                <w:rFonts w:ascii="Times New Roman" w:hAnsi="Times New Roman" w:cs="Times New Roman"/>
+              </w:rPr>
+              <w:t>Sistema em operação normal</w:t>
+            </w:r>
+          </w:p>
+        </w:tc>
+      </w:tr>
+      <w:tr>
+        <w:tc>
+          <w:tcPr>
+            <w:tcW w:w="9778" w:type="dxa"/>
+            <w:gridSpan w:val="3"/>
+            <w:shd w:val="clear" w:color="auto" w:fill="D0CECE" w:themeFill="background2" w:themeFillShade="E6"/>
+          </w:tcPr>
+          <w:p>
+            <w:pPr>
+              <w:rPr>
+                <w:rFonts w:ascii="Times New Roman" w:hAnsi="Times New Roman" w:cs="Times New Roman"/>
+              </w:rPr>
+            </w:pPr>
+            <w:r>
+              <w:rPr>
+                <w:rFonts w:ascii="Times New Roman" w:hAnsi="Times New Roman" w:cs="Times New Roman"/>
+              </w:rPr>
+              <w:t>Estímulo</w:t>
+            </w:r>
+          </w:p>
+        </w:tc>
+      </w:tr>
+      <w:tr>
+        <w:tc>
+          <w:tcPr>
+            <w:tcW w:w="9778" w:type="dxa"/>
+            <w:gridSpan w:val="3"/>
+          </w:tcPr>
+          <w:p>
+            <w:pPr>
+              <w:jc w:val="both"/>
+              <w:rPr>
+                <w:rFonts w:ascii="Times New Roman" w:hAnsi="Times New Roman" w:cs="Times New Roman"/>
+              </w:rPr>
+            </w:pPr>
+            <w:r>
+              <w:rPr>
+                <w:rFonts w:ascii="Times New Roman" w:hAnsi="Times New Roman" w:cs="Times New Roman"/>
+              </w:rPr>
+              <w:t>Acesso ao sistema</w:t>
+            </w:r>
+          </w:p>
+        </w:tc>
+      </w:tr>
+      <w:tr>
+        <w:tc>
+          <w:tcPr>
+            <w:tcW w:w="9778" w:type="dxa"/>
+            <w:gridSpan w:val="3"/>
+            <w:shd w:val="clear" w:color="auto" w:fill="D0CECE" w:themeFill="background2" w:themeFillShade="E6"/>
+          </w:tcPr>
+          <w:p>
+            <w:pPr>
+              <w:rPr>
+                <w:rFonts w:ascii="Times New Roman" w:hAnsi="Times New Roman" w:cs="Times New Roman"/>
+              </w:rPr>
+            </w:pPr>
+            <w:r>
+              <w:rPr>
+                <w:rFonts w:ascii="Times New Roman" w:hAnsi="Times New Roman" w:cs="Times New Roman"/>
+              </w:rPr>
+              <w:t>Mecanismo</w:t>
+            </w:r>
+          </w:p>
+        </w:tc>
+      </w:tr>
+      <w:tr>
+        <w:tc>
+          <w:tcPr>
+            <w:tcW w:w="9778" w:type="dxa"/>
+            <w:gridSpan w:val="3"/>
+          </w:tcPr>
+          <w:p>
+            <w:pPr>
+              <w:rPr>
+                <w:rFonts w:ascii="Times New Roman" w:hAnsi="Times New Roman" w:cs="Times New Roman"/>
+                <w:i/>
+                <w:iCs/>
+              </w:rPr>
+            </w:pPr>
+            <w:r>
+              <w:rPr>
+                <w:rFonts w:ascii="Times New Roman" w:hAnsi="Times New Roman" w:cs="Times New Roman"/>
+                <w:i/>
+                <w:iCs/>
+              </w:rPr>
+              <w:t>Angular, Angular Material</w:t>
+            </w:r>
+          </w:p>
+        </w:tc>
+      </w:tr>
+      <w:tr>
+        <w:tc>
+          <w:tcPr>
+            <w:tcW w:w="9778" w:type="dxa"/>
+            <w:gridSpan w:val="3"/>
+            <w:shd w:val="clear" w:color="auto" w:fill="D0CECE" w:themeFill="background2" w:themeFillShade="E6"/>
+          </w:tcPr>
+          <w:p>
+            <w:pPr>
+              <w:rPr>
+                <w:rFonts w:ascii="Times New Roman" w:hAnsi="Times New Roman" w:cs="Times New Roman"/>
+              </w:rPr>
+            </w:pPr>
+            <w:r>
+              <w:rPr>
+                <w:rFonts w:ascii="Times New Roman" w:hAnsi="Times New Roman" w:cs="Times New Roman"/>
+              </w:rPr>
+              <w:t>Medida da resposta</w:t>
+            </w:r>
+          </w:p>
+        </w:tc>
+      </w:tr>
+      <w:tr>
+        <w:tc>
+          <w:tcPr>
+            <w:tcW w:w="9778" w:type="dxa"/>
+            <w:gridSpan w:val="3"/>
+          </w:tcPr>
+          <w:p>
+            <w:pPr>
+              <w:rPr>
+                <w:rFonts w:ascii="Times New Roman" w:hAnsi="Times New Roman" w:cs="Times New Roman"/>
+              </w:rPr>
+            </w:pPr>
+            <w:r>
+              <w:rPr>
+                <w:rFonts w:ascii="Times New Roman" w:hAnsi="Times New Roman" w:cs="Times New Roman"/>
+              </w:rPr>
+              <w:t>Tela de cadastro de condicionante</w:t>
+            </w:r>
+          </w:p>
+        </w:tc>
+      </w:tr>
+      <w:tr>
+        <w:tc>
+          <w:tcPr>
+            <w:tcW w:w="9778" w:type="dxa"/>
+            <w:gridSpan w:val="3"/>
+            <w:shd w:val="clear" w:color="auto" w:fill="D0CECE" w:themeFill="background2" w:themeFillShade="E6"/>
+          </w:tcPr>
+          <w:p>
+            <w:pPr>
+              <w:rPr>
+                <w:rFonts w:ascii="Times New Roman" w:hAnsi="Times New Roman" w:cs="Times New Roman"/>
+              </w:rPr>
+            </w:pPr>
+            <w:r>
+              <w:rPr>
+                <w:rFonts w:ascii="Times New Roman" w:hAnsi="Times New Roman" w:cs="Times New Roman"/>
+              </w:rPr>
+              <w:t>Considerações da arquitetura</w:t>
+            </w:r>
+          </w:p>
+        </w:tc>
+      </w:tr>
+      <w:tr>
+        <w:tc>
+          <w:tcPr>
+            <w:tcW w:w="2518" w:type="dxa"/>
+            <w:shd w:val="clear" w:color="auto" w:fill="D0CECE" w:themeFill="background2" w:themeFillShade="E6"/>
+          </w:tcPr>
+          <w:p>
+            <w:pPr>
+              <w:rPr>
+                <w:rFonts w:ascii="Times New Roman" w:hAnsi="Times New Roman" w:cs="Times New Roman"/>
+              </w:rPr>
+            </w:pPr>
+            <w:r>
+              <w:rPr>
+                <w:rFonts w:ascii="Times New Roman" w:hAnsi="Times New Roman" w:cs="Times New Roman"/>
+              </w:rPr>
+              <w:t>Riscos</w:t>
+            </w:r>
+          </w:p>
+        </w:tc>
+        <w:tc>
+          <w:tcPr>
+            <w:tcW w:w="7260" w:type="dxa"/>
+            <w:gridSpan w:val="2"/>
+          </w:tcPr>
+          <w:p>
+            <w:pPr>
+              <w:jc w:val="both"/>
+              <w:rPr>
+                <w:rFonts w:ascii="Times New Roman" w:hAnsi="Times New Roman" w:cs="Times New Roman"/>
+              </w:rPr>
+            </w:pPr>
+          </w:p>
+        </w:tc>
+      </w:tr>
+      <w:tr>
+        <w:tc>
+          <w:tcPr>
+            <w:tcW w:w="2518" w:type="dxa"/>
+            <w:shd w:val="clear" w:color="auto" w:fill="D0CECE" w:themeFill="background2" w:themeFillShade="E6"/>
+          </w:tcPr>
+          <w:p>
+            <w:pPr>
+              <w:rPr>
+                <w:rFonts w:ascii="Times New Roman" w:hAnsi="Times New Roman" w:cs="Times New Roman"/>
+              </w:rPr>
+            </w:pPr>
+            <w:r>
+              <w:rPr>
+                <w:rFonts w:ascii="Times New Roman" w:hAnsi="Times New Roman" w:cs="Times New Roman"/>
+              </w:rPr>
+              <w:t>Pontos de sensibilidade</w:t>
+            </w:r>
+          </w:p>
+        </w:tc>
+        <w:tc>
+          <w:tcPr>
+            <w:tcW w:w="7260" w:type="dxa"/>
+            <w:gridSpan w:val="2"/>
+          </w:tcPr>
+          <w:p>
+            <w:pPr>
+              <w:rPr>
+                <w:rFonts w:ascii="Times New Roman" w:hAnsi="Times New Roman" w:cs="Times New Roman"/>
+              </w:rPr>
+            </w:pPr>
+            <w:r>
+              <w:rPr>
+                <w:rFonts w:ascii="Times New Roman" w:hAnsi="Times New Roman" w:cs="Times New Roman"/>
+              </w:rPr>
+              <w:t>Protocolo HTTPS</w:t>
+            </w:r>
+          </w:p>
+        </w:tc>
+      </w:tr>
+      <w:tr>
+        <w:tc>
+          <w:tcPr>
+            <w:tcW w:w="2518" w:type="dxa"/>
+            <w:shd w:val="clear" w:color="auto" w:fill="D0CECE" w:themeFill="background2" w:themeFillShade="E6"/>
+          </w:tcPr>
+          <w:p>
+            <w:pPr>
+              <w:rPr>
+                <w:rFonts w:ascii="Times New Roman" w:hAnsi="Times New Roman" w:cs="Times New Roman"/>
+                <w:i/>
+                <w:iCs/>
+              </w:rPr>
+            </w:pPr>
+            <w:proofErr w:type="spellStart"/>
+            <w:r>
+              <w:rPr>
+                <w:rFonts w:ascii="Times New Roman" w:hAnsi="Times New Roman" w:cs="Times New Roman"/>
+                <w:i/>
+                <w:iCs/>
+              </w:rPr>
+              <w:t>Tradeoff</w:t>
+            </w:r>
+            <w:proofErr w:type="spellEnd"/>
+          </w:p>
+        </w:tc>
+        <w:tc>
+          <w:tcPr>
+            <w:tcW w:w="7260" w:type="dxa"/>
+            <w:gridSpan w:val="2"/>
+          </w:tcPr>
+          <w:p>
+            <w:pPr>
+              <w:rPr>
+                <w:rFonts w:ascii="Times New Roman" w:hAnsi="Times New Roman" w:cs="Times New Roman"/>
+              </w:rPr>
+            </w:pPr>
+            <w:r>
+              <w:rPr>
+                <w:rFonts w:ascii="Times New Roman" w:hAnsi="Times New Roman" w:cs="Times New Roman"/>
+              </w:rPr>
+              <w:t>Não existe</w:t>
+            </w:r>
+          </w:p>
+        </w:tc>
+      </w:tr>
+    </w:tbl>
+    <w:p>
+      <w:pPr>
+        <w:jc w:val="both"/>
+      </w:pPr>
+    </w:p>
+    <w:p>
+      <w:pPr>
+        <w:jc w:val="both"/>
+      </w:pPr>
+    </w:p>
+    <w:p>
+      <w:pPr>
+        <w:jc w:val="both"/>
+      </w:pPr>
+      <w:r>
+        <w:rPr>
+          <w:noProof/>
+        </w:rPr>
+        <w:lastRenderedPageBreak/>
+        <w:drawing>
+          <wp:inline distT="0" distB="0" distL="0" distR="0" wp14:anchorId="15B44242" wp14:editId="4BD98FB8">
+            <wp:extent cx="6118860" cy="2979420"/>
+            <wp:effectExtent l="0" t="0" r="0" b="0"/>
+            <wp:docPr id="6" name="Imagem 6"/>
+            <wp:cNvGraphicFramePr>
+              <a:graphicFrameLocks xmlns:a="http://schemas.openxmlformats.org/drawingml/2006/main" noChangeAspect="1"/>
+            </wp:cNvGraphicFramePr>
+            <a:graphic xmlns:a="http://schemas.openxmlformats.org/drawingml/2006/main">
+              <a:graphicData uri="http://schemas.openxmlformats.org/drawingml/2006/picture">
+                <pic:pic xmlns:pic="http://schemas.openxmlformats.org/drawingml/2006/picture">
+                  <pic:nvPicPr>
+                    <pic:cNvPr id="0" name="Picture 1"/>
+                    <pic:cNvPicPr>
+                      <a:picLocks noChangeAspect="1" noChangeArrowheads="1"/>
+                    </pic:cNvPicPr>
+                  </pic:nvPicPr>
+                  <pic:blipFill>
+                    <a:blip r:embed="rId12" cstate="print">
+                      <a:extLst>
+                        <a:ext uri="{28A0092B-C50C-407E-A947-70E740481C1C}">
+                          <a14:useLocalDpi xmlns:a14="http://schemas.microsoft.com/office/drawing/2010/main" val="0"/>
+                        </a:ext>
+                      </a:extLst>
+                    </a:blip>
+                    <a:srcRect/>
+                    <a:stretch>
+                      <a:fillRect/>
+                    </a:stretch>
+                  </pic:blipFill>
+                  <pic:spPr bwMode="auto">
+                    <a:xfrm>
+                      <a:off x="0" y="0"/>
+                      <a:ext cx="6118860" cy="2979420"/>
+                    </a:xfrm>
+                    <a:prstGeom prst="rect">
+                      <a:avLst/>
+                    </a:prstGeom>
+                    <a:noFill/>
+                    <a:ln>
+                      <a:noFill/>
+                    </a:ln>
+                  </pic:spPr>
+                </pic:pic>
+              </a:graphicData>
+            </a:graphic>
+          </wp:inline>
+        </w:drawing>
+      </w:r>
+    </w:p>
+    <w:p>
+      <w:pPr>
+        <w:jc w:val="both"/>
+        <w:rPr>
+          <w:rFonts w:hint="eastAsia"/>
+        </w:rPr>
+      </w:pPr>
+    </w:p>
+    <w:p>
+      <w:pPr>
         <w:rPr>
           <w:rFonts w:hint="eastAsia"/>
         </w:rPr>
@@ -13492,7 +14178,13 @@
         <w:t>6.4 Resultado</w:t>
       </w:r>
     </w:p>
-    <w:p/>
+    <w:p>
+      <w:pPr>
+        <w:rPr>
+          <w:rFonts w:hint="eastAsia"/>
+        </w:rPr>
+      </w:pPr>
+    </w:p>
     <w:p>
       <w:pPr>
         <w:rPr>
@@ -13538,6 +14230,7 @@
             <w:pPr>
               <w:jc w:val="center"/>
               <w:rPr>
+                <w:rFonts w:hint="eastAsia"/>
                 <w:b/>
                 <w:bCs/>
               </w:rPr>
@@ -13560,6 +14253,7 @@
             <w:pPr>
               <w:jc w:val="center"/>
               <w:rPr>
+                <w:rFonts w:hint="eastAsia"/>
                 <w:b/>
                 <w:bCs/>
               </w:rPr>
@@ -13582,6 +14276,7 @@
             <w:pPr>
               <w:jc w:val="center"/>
               <w:rPr>
+                <w:rFonts w:hint="eastAsia"/>
                 <w:b/>
                 <w:bCs/>
               </w:rPr>
@@ -13604,6 +14299,9 @@
           <w:p>
             <w:pPr>
               <w:jc w:val="both"/>
+              <w:rPr>
+                <w:rFonts w:hint="eastAsia"/>
+              </w:rPr>
             </w:pPr>
             <w:r>
               <w:t xml:space="preserve">RNF 1 – O sistema deverá utilizar um </w:t>
@@ -13627,6 +14325,9 @@
           <w:p>
             <w:pPr>
               <w:jc w:val="center"/>
+              <w:rPr>
+                <w:rFonts w:hint="eastAsia"/>
+              </w:rPr>
             </w:pPr>
             <w:r>
               <w:t>SIM</w:t>
@@ -13640,6 +14341,9 @@
           <w:p>
             <w:pPr>
               <w:jc w:val="center"/>
+              <w:rPr>
+                <w:rFonts w:hint="eastAsia"/>
+              </w:rPr>
             </w:pPr>
             <w:r>
               <w:t>SIM</w:t>
@@ -13655,6 +14359,9 @@
           <w:p>
             <w:pPr>
               <w:jc w:val="both"/>
+              <w:rPr>
+                <w:rFonts w:hint="eastAsia"/>
+              </w:rPr>
             </w:pPr>
             <w:r>
               <w:t xml:space="preserve">RNF 2 – O sistema deverá ter boa </w:t>
@@ -13671,6 +14378,9 @@
           <w:p>
             <w:pPr>
               <w:ind w:firstLine="709"/>
+              <w:rPr>
+                <w:rFonts w:hint="eastAsia"/>
+              </w:rPr>
             </w:pPr>
             <w:r>
               <w:t xml:space="preserve">  </w:t>
@@ -13687,6 +14397,9 @@
           <w:p>
             <w:pPr>
               <w:jc w:val="center"/>
+              <w:rPr>
+                <w:rFonts w:hint="eastAsia"/>
+              </w:rPr>
             </w:pPr>
             <w:r>
               <w:t>SIM</w:t>
@@ -13703,6 +14416,7 @@
             <w:pPr>
               <w:jc w:val="both"/>
               <w:rPr>
+                <w:rFonts w:hint="eastAsia"/>
                 <w:i/>
                 <w:iCs/>
               </w:rPr>
@@ -13745,12 +14459,21 @@
           <w:p>
             <w:pPr>
               <w:jc w:val="center"/>
+              <w:rPr>
+                <w:rFonts w:hint="eastAsia"/>
+              </w:rPr>
             </w:pPr>
             <w:r>
               <w:t>SIM</w:t>
             </w:r>
           </w:p>
-          <w:p/>
+          <w:p>
+            <w:pPr>
+              <w:rPr>
+                <w:rFonts w:hint="eastAsia"/>
+              </w:rPr>
+            </w:pPr>
+          </w:p>
         </w:tc>
         <w:tc>
           <w:tcPr>
@@ -13759,6 +14482,9 @@
           <w:p>
             <w:pPr>
               <w:jc w:val="center"/>
+              <w:rPr>
+                <w:rFonts w:hint="eastAsia"/>
+              </w:rPr>
             </w:pPr>
             <w:r>
               <w:t>SIM</w:t>
@@ -13774,6 +14500,9 @@
           <w:p>
             <w:pPr>
               <w:jc w:val="both"/>
+              <w:rPr>
+                <w:rFonts w:hint="eastAsia"/>
+              </w:rPr>
             </w:pPr>
             <w:r>
               <w:t>RNF</w:t>
@@ -13796,6 +14525,9 @@
           <w:p>
             <w:pPr>
               <w:jc w:val="center"/>
+              <w:rPr>
+                <w:rFonts w:hint="eastAsia"/>
+              </w:rPr>
             </w:pPr>
             <w:r>
               <w:t>SIM</w:t>
@@ -13809,6 +14541,9 @@
           <w:p>
             <w:pPr>
               <w:jc w:val="center"/>
+              <w:rPr>
+                <w:rFonts w:hint="eastAsia"/>
+              </w:rPr>
             </w:pPr>
             <w:r>
               <w:t>SIM</w:t>
@@ -13822,6 +14557,11 @@
             <w:tcW w:w="4219" w:type="dxa"/>
           </w:tcPr>
           <w:p>
+            <w:pPr>
+              <w:rPr>
+                <w:rFonts w:hint="eastAsia"/>
+              </w:rPr>
+            </w:pPr>
             <w:r>
               <w:t>RNF 5 – O sistema deverá ter boa comunicação</w:t>
             </w:r>
@@ -13834,6 +14574,9 @@
           <w:p>
             <w:pPr>
               <w:jc w:val="center"/>
+              <w:rPr>
+                <w:rFonts w:hint="eastAsia"/>
+              </w:rPr>
             </w:pPr>
             <w:r>
               <w:t>SIM</w:t>
@@ -13847,6 +14590,9 @@
           <w:p>
             <w:pPr>
               <w:jc w:val="center"/>
+              <w:rPr>
+                <w:rFonts w:hint="eastAsia"/>
+              </w:rPr>
             </w:pPr>
             <w:r>
               <w:t>SIM</w:t>
@@ -13855,17 +14601,83 @@
         </w:tc>
       </w:tr>
     </w:tbl>
-    <w:p/>
-    <w:p/>
-    <w:p/>
-    <w:p/>
-    <w:p/>
-    <w:p/>
-    <w:p/>
-    <w:p/>
-    <w:p/>
-    <w:p/>
-    <w:p/>
+    <w:p>
+      <w:pPr>
+        <w:rPr>
+          <w:rFonts w:hint="eastAsia"/>
+        </w:rPr>
+      </w:pPr>
+    </w:p>
+    <w:p>
+      <w:pPr>
+        <w:rPr>
+          <w:rFonts w:hint="eastAsia"/>
+        </w:rPr>
+      </w:pPr>
+    </w:p>
+    <w:p>
+      <w:pPr>
+        <w:rPr>
+          <w:rFonts w:hint="eastAsia"/>
+        </w:rPr>
+      </w:pPr>
+    </w:p>
+    <w:p>
+      <w:pPr>
+        <w:rPr>
+          <w:rFonts w:hint="eastAsia"/>
+        </w:rPr>
+      </w:pPr>
+    </w:p>
+    <w:p>
+      <w:pPr>
+        <w:rPr>
+          <w:rFonts w:hint="eastAsia"/>
+        </w:rPr>
+      </w:pPr>
+    </w:p>
+    <w:p>
+      <w:pPr>
+        <w:rPr>
+          <w:rFonts w:hint="eastAsia"/>
+        </w:rPr>
+      </w:pPr>
+    </w:p>
+    <w:p>
+      <w:pPr>
+        <w:rPr>
+          <w:rFonts w:hint="eastAsia"/>
+        </w:rPr>
+      </w:pPr>
+    </w:p>
+    <w:p>
+      <w:pPr>
+        <w:rPr>
+          <w:rFonts w:hint="eastAsia"/>
+        </w:rPr>
+      </w:pPr>
+    </w:p>
+    <w:p>
+      <w:pPr>
+        <w:rPr>
+          <w:rFonts w:hint="eastAsia"/>
+        </w:rPr>
+      </w:pPr>
+    </w:p>
+    <w:p>
+      <w:pPr>
+        <w:rPr>
+          <w:rFonts w:hint="eastAsia"/>
+        </w:rPr>
+      </w:pPr>
+    </w:p>
+    <w:p>
+      <w:pPr>
+        <w:rPr>
+          <w:rFonts w:hint="eastAsia"/>
+        </w:rPr>
+      </w:pPr>
+    </w:p>
     <w:p>
       <w:pPr>
         <w:pStyle w:val="TituloTCC"/>
@@ -13873,26 +14685,26 @@
       </w:pPr>
       <w:bookmarkStart w:id="18" w:name="_Toc38830094"/>
       <w:r>
+        <w:t>7. Conclusão</w:t>
+      </w:r>
+      <w:bookmarkEnd w:id="18"/>
+    </w:p>
+    <w:p>
+      <w:pPr>
+        <w:rPr>
+          <w:rFonts w:hint="eastAsia"/>
+        </w:rPr>
+      </w:pPr>
+    </w:p>
+    <w:p>
+      <w:pPr>
+        <w:jc w:val="both"/>
+        <w:rPr>
+          <w:rFonts w:hint="eastAsia"/>
+        </w:rPr>
+      </w:pPr>
+      <w:r>
         <w:lastRenderedPageBreak/>
-        <w:t>7. Conclusão</w:t>
-      </w:r>
-      <w:bookmarkEnd w:id="18"/>
-    </w:p>
-    <w:p>
-      <w:pPr>
-        <w:rPr>
-          <w:rFonts w:hint="eastAsia"/>
-        </w:rPr>
-      </w:pPr>
-    </w:p>
-    <w:p>
-      <w:pPr>
-        <w:jc w:val="both"/>
-        <w:rPr>
-          <w:rFonts w:hint="eastAsia"/>
-        </w:rPr>
-      </w:pPr>
-      <w:r>
         <w:tab/>
         <w:t xml:space="preserve">O trabalho apresenta a arquitetura de um sistema de gestão ambiental baseado em </w:t>
       </w:r>
@@ -14240,32 +15052,32 @@
       </w:pPr>
       <w:bookmarkStart w:id="19" w:name="_Toc38830095"/>
       <w:r>
+        <w:t>REFERÊNCIAS</w:t>
+      </w:r>
+      <w:bookmarkEnd w:id="19"/>
+    </w:p>
+    <w:p>
+      <w:pPr>
+        <w:pStyle w:val="Corpodetexto"/>
+        <w:spacing w:line="360" w:lineRule="auto"/>
+        <w:rPr>
+          <w:rFonts w:ascii="Times New Roman" w:hAnsi="Times New Roman" w:cs="Times New Roman"/>
+        </w:rPr>
+      </w:pPr>
+    </w:p>
+    <w:p>
+      <w:pPr>
+        <w:pStyle w:val="Corpodetexto"/>
+        <w:spacing w:line="360" w:lineRule="auto"/>
+        <w:rPr>
+          <w:rFonts w:ascii="Times New Roman" w:hAnsi="Times New Roman" w:cs="Times New Roman"/>
+        </w:rPr>
+      </w:pPr>
+      <w:r>
+        <w:rPr>
+          <w:rFonts w:ascii="Times New Roman" w:hAnsi="Times New Roman" w:cs="Times New Roman"/>
+        </w:rPr>
         <w:lastRenderedPageBreak/>
-        <w:t>REFERÊNCIAS</w:t>
-      </w:r>
-      <w:bookmarkEnd w:id="19"/>
-    </w:p>
-    <w:p>
-      <w:pPr>
-        <w:pStyle w:val="Corpodetexto"/>
-        <w:spacing w:line="360" w:lineRule="auto"/>
-        <w:rPr>
-          <w:rFonts w:ascii="Times New Roman" w:hAnsi="Times New Roman" w:cs="Times New Roman"/>
-        </w:rPr>
-      </w:pPr>
-    </w:p>
-    <w:p>
-      <w:pPr>
-        <w:pStyle w:val="Corpodetexto"/>
-        <w:spacing w:line="360" w:lineRule="auto"/>
-        <w:rPr>
-          <w:rFonts w:ascii="Times New Roman" w:hAnsi="Times New Roman" w:cs="Times New Roman"/>
-        </w:rPr>
-      </w:pPr>
-      <w:r>
-        <w:rPr>
-          <w:rFonts w:ascii="Times New Roman" w:hAnsi="Times New Roman" w:cs="Times New Roman"/>
-        </w:rPr>
         <w:t>BRASIL. Resolução nº 237 de 19 de dezembro de 1997. CONAMA</w:t>
       </w:r>
     </w:p>
@@ -14776,7 +15588,6 @@
       </w:pPr>
       <w:bookmarkStart w:id="20" w:name="_Toc38830096"/>
       <w:r>
-        <w:lastRenderedPageBreak/>
         <w:t>APÊNDICES</w:t>
       </w:r>
       <w:bookmarkEnd w:id="20"/>
@@ -14900,7 +15711,7 @@
 </file>
 
 <file path=word/endnotes.xml><?xml version="1.0" encoding="utf-8"?>
-<w:endnotes xmlns:wpc="http://schemas.microsoft.com/office/word/2010/wordprocessingCanvas" xmlns:cx="http://schemas.microsoft.com/office/drawing/2014/chartex" xmlns:cx1="http://schemas.microsoft.com/office/drawing/2015/9/8/chartex" xmlns:cx2="http://schemas.microsoft.com/office/drawing/2015/10/21/chartex" xmlns:cx3="http://schemas.microsoft.com/office/drawing/2016/5/9/chartex" xmlns:cx4="http://schemas.microsoft.com/office/drawing/2016/5/10/chartex" xmlns:cx5="http://schemas.microsoft.com/office/drawing/2016/5/11/chartex" xmlns:cx6="http://schemas.microsoft.com/office/drawing/2016/5/12/chartex" xmlns:cx7="http://schemas.microsoft.com/office/drawing/2016/5/13/chartex" xmlns:cx8="http://schemas.microsoft.com/office/drawing/2016/5/14/chartex" xmlns:mc="http://schemas.openxmlformats.org/markup-compatibility/2006" xmlns:aink="http://schemas.microsoft.com/office/drawing/2016/ink" xmlns:am3d="http://schemas.microsoft.com/office/drawing/2017/model3d" xmlns:o="urn:schemas-microsoft-com:office:office" xmlns:r="http://schemas.openxmlformats.org/officeDocument/2006/relationships" xmlns:m="http://schemas.openxmlformats.org/officeDocument/2006/math" xmlns:v="urn:schemas-microsoft-com:vml" xmlns:wp14="http://schemas.microsoft.com/office/word/2010/wordprocessingDrawing" xmlns:wp="http://schemas.openxmlformats.org/drawingml/2006/wordprocessingDrawing" xmlns:w10="urn:schemas-microsoft-com:office:word" xmlns:w="http://schemas.openxmlformats.org/wordprocessingml/2006/main" xmlns:w14="http://schemas.microsoft.com/office/word/2010/wordml" xmlns:w15="http://schemas.microsoft.com/office/word/2012/wordml" xmlns:w16cid="http://schemas.microsoft.com/office/word/2016/wordml/cid" xmlns:w16se="http://schemas.microsoft.com/office/word/2015/wordml/symex" xmlns:wpg="http://schemas.microsoft.com/office/word/2010/wordprocessingGroup" xmlns:wpi="http://schemas.microsoft.com/office/word/2010/wordprocessingInk" xmlns:wne="http://schemas.microsoft.com/office/word/2006/wordml" xmlns:wps="http://schemas.microsoft.com/office/word/2010/wordprocessingShape" mc:Ignorable="w14 w15 w16se w16cid wp14">
+<w:endnotes xmlns:wpc="http://schemas.microsoft.com/office/word/2010/wordprocessingCanvas" xmlns:cx="http://schemas.microsoft.com/office/drawing/2014/chartex" xmlns:cx1="http://schemas.microsoft.com/office/drawing/2015/9/8/chartex" xmlns:cx2="http://schemas.microsoft.com/office/drawing/2015/10/21/chartex" xmlns:cx3="http://schemas.microsoft.com/office/drawing/2016/5/9/chartex" xmlns:cx4="http://schemas.microsoft.com/office/drawing/2016/5/10/chartex" xmlns:cx5="http://schemas.microsoft.com/office/drawing/2016/5/11/chartex" xmlns:cx6="http://schemas.microsoft.com/office/drawing/2016/5/12/chartex" xmlns:cx7="http://schemas.microsoft.com/office/drawing/2016/5/13/chartex" xmlns:cx8="http://schemas.microsoft.com/office/drawing/2016/5/14/chartex" xmlns:mc="http://schemas.openxmlformats.org/markup-compatibility/2006" xmlns:aink="http://schemas.microsoft.com/office/drawing/2016/ink" xmlns:am3d="http://schemas.microsoft.com/office/drawing/2017/model3d" xmlns:o="urn:schemas-microsoft-com:office:office" xmlns:r="http://schemas.openxmlformats.org/officeDocument/2006/relationships" xmlns:m="http://schemas.openxmlformats.org/officeDocument/2006/math" xmlns:v="urn:schemas-microsoft-com:vml" xmlns:wp14="http://schemas.microsoft.com/office/word/2010/wordprocessingDrawing" xmlns:wp="http://schemas.openxmlformats.org/drawingml/2006/wordprocessingDrawing" xmlns:w10="urn:schemas-microsoft-com:office:word" xmlns:w="http://schemas.openxmlformats.org/wordprocessingml/2006/main" xmlns:w14="http://schemas.microsoft.com/office/word/2010/wordml" xmlns:w15="http://schemas.microsoft.com/office/word/2012/wordml" xmlns:w16cex="http://schemas.microsoft.com/office/word/2018/wordml/cex" xmlns:w16cid="http://schemas.microsoft.com/office/word/2016/wordml/cid" xmlns:w16="http://schemas.microsoft.com/office/word/2018/wordml" xmlns:w16se="http://schemas.microsoft.com/office/word/2015/wordml/symex" xmlns:wpg="http://schemas.microsoft.com/office/word/2010/wordprocessingGroup" xmlns:wpi="http://schemas.microsoft.com/office/word/2010/wordprocessingInk" xmlns:wne="http://schemas.microsoft.com/office/word/2006/wordml" xmlns:wps="http://schemas.microsoft.com/office/word/2010/wordprocessingShape" mc:Ignorable="w14 w15 w16se w16cid w16 w16cex wp14">
   <w:endnote w:type="separator" w:id="-1">
     <w:p>
       <w:pPr>
@@ -14929,7 +15740,7 @@
 </file>
 
 <file path=word/footnotes.xml><?xml version="1.0" encoding="utf-8"?>
-<w:footnotes xmlns:wpc="http://schemas.microsoft.com/office/word/2010/wordprocessingCanvas" xmlns:cx="http://schemas.microsoft.com/office/drawing/2014/chartex" xmlns:cx1="http://schemas.microsoft.com/office/drawing/2015/9/8/chartex" xmlns:cx2="http://schemas.microsoft.com/office/drawing/2015/10/21/chartex" xmlns:cx3="http://schemas.microsoft.com/office/drawing/2016/5/9/chartex" xmlns:cx4="http://schemas.microsoft.com/office/drawing/2016/5/10/chartex" xmlns:cx5="http://schemas.microsoft.com/office/drawing/2016/5/11/chartex" xmlns:cx6="http://schemas.microsoft.com/office/drawing/2016/5/12/chartex" xmlns:cx7="http://schemas.microsoft.com/office/drawing/2016/5/13/chartex" xmlns:cx8="http://schemas.microsoft.com/office/drawing/2016/5/14/chartex" xmlns:mc="http://schemas.openxmlformats.org/markup-compatibility/2006" xmlns:aink="http://schemas.microsoft.com/office/drawing/2016/ink" xmlns:am3d="http://schemas.microsoft.com/office/drawing/2017/model3d" xmlns:o="urn:schemas-microsoft-com:office:office" xmlns:r="http://schemas.openxmlformats.org/officeDocument/2006/relationships" xmlns:m="http://schemas.openxmlformats.org/officeDocument/2006/math" xmlns:v="urn:schemas-microsoft-com:vml" xmlns:wp14="http://schemas.microsoft.com/office/word/2010/wordprocessingDrawing" xmlns:wp="http://schemas.openxmlformats.org/drawingml/2006/wordprocessingDrawing" xmlns:w10="urn:schemas-microsoft-com:office:word" xmlns:w="http://schemas.openxmlformats.org/wordprocessingml/2006/main" xmlns:w14="http://schemas.microsoft.com/office/word/2010/wordml" xmlns:w15="http://schemas.microsoft.com/office/word/2012/wordml" xmlns:w16cid="http://schemas.microsoft.com/office/word/2016/wordml/cid" xmlns:w16se="http://schemas.microsoft.com/office/word/2015/wordml/symex" xmlns:wpg="http://schemas.microsoft.com/office/word/2010/wordprocessingGroup" xmlns:wpi="http://schemas.microsoft.com/office/word/2010/wordprocessingInk" xmlns:wne="http://schemas.microsoft.com/office/word/2006/wordml" xmlns:wps="http://schemas.microsoft.com/office/word/2010/wordprocessingShape" mc:Ignorable="w14 w15 w16se w16cid wp14">
+<w:footnotes xmlns:wpc="http://schemas.microsoft.com/office/word/2010/wordprocessingCanvas" xmlns:cx="http://schemas.microsoft.com/office/drawing/2014/chartex" xmlns:cx1="http://schemas.microsoft.com/office/drawing/2015/9/8/chartex" xmlns:cx2="http://schemas.microsoft.com/office/drawing/2015/10/21/chartex" xmlns:cx3="http://schemas.microsoft.com/office/drawing/2016/5/9/chartex" xmlns:cx4="http://schemas.microsoft.com/office/drawing/2016/5/10/chartex" xmlns:cx5="http://schemas.microsoft.com/office/drawing/2016/5/11/chartex" xmlns:cx6="http://schemas.microsoft.com/office/drawing/2016/5/12/chartex" xmlns:cx7="http://schemas.microsoft.com/office/drawing/2016/5/13/chartex" xmlns:cx8="http://schemas.microsoft.com/office/drawing/2016/5/14/chartex" xmlns:mc="http://schemas.openxmlformats.org/markup-compatibility/2006" xmlns:aink="http://schemas.microsoft.com/office/drawing/2016/ink" xmlns:am3d="http://schemas.microsoft.com/office/drawing/2017/model3d" xmlns:o="urn:schemas-microsoft-com:office:office" xmlns:r="http://schemas.openxmlformats.org/officeDocument/2006/relationships" xmlns:m="http://schemas.openxmlformats.org/officeDocument/2006/math" xmlns:v="urn:schemas-microsoft-com:vml" xmlns:wp14="http://schemas.microsoft.com/office/word/2010/wordprocessingDrawing" xmlns:wp="http://schemas.openxmlformats.org/drawingml/2006/wordprocessingDrawing" xmlns:w10="urn:schemas-microsoft-com:office:word" xmlns:w="http://schemas.openxmlformats.org/wordprocessingml/2006/main" xmlns:w14="http://schemas.microsoft.com/office/word/2010/wordml" xmlns:w15="http://schemas.microsoft.com/office/word/2012/wordml" xmlns:w16cex="http://schemas.microsoft.com/office/word/2018/wordml/cex" xmlns:w16cid="http://schemas.microsoft.com/office/word/2016/wordml/cid" xmlns:w16="http://schemas.microsoft.com/office/word/2018/wordml" xmlns:w16se="http://schemas.microsoft.com/office/word/2015/wordml/symex" xmlns:wpg="http://schemas.microsoft.com/office/word/2010/wordprocessingGroup" xmlns:wpi="http://schemas.microsoft.com/office/word/2010/wordprocessingInk" xmlns:wne="http://schemas.microsoft.com/office/word/2006/wordml" xmlns:wps="http://schemas.microsoft.com/office/word/2010/wordprocessingShape" mc:Ignorable="w14 w15 w16se w16cid w16 w16cex wp14">
   <w:footnote w:type="separator" w:id="-1">
     <w:p>
       <w:pPr>
@@ -14958,7 +15769,7 @@
 </file>
 
 <file path=word/numbering.xml><?xml version="1.0" encoding="utf-8"?>
-<w:numbering xmlns:wpc="http://schemas.microsoft.com/office/word/2010/wordprocessingCanvas" xmlns:cx="http://schemas.microsoft.com/office/drawing/2014/chartex" xmlns:cx1="http://schemas.microsoft.com/office/drawing/2015/9/8/chartex" xmlns:cx2="http://schemas.microsoft.com/office/drawing/2015/10/21/chartex" xmlns:cx3="http://schemas.microsoft.com/office/drawing/2016/5/9/chartex" xmlns:cx4="http://schemas.microsoft.com/office/drawing/2016/5/10/chartex" xmlns:cx5="http://schemas.microsoft.com/office/drawing/2016/5/11/chartex" xmlns:cx6="http://schemas.microsoft.com/office/drawing/2016/5/12/chartex" xmlns:cx7="http://schemas.microsoft.com/office/drawing/2016/5/13/chartex" xmlns:cx8="http://schemas.microsoft.com/office/drawing/2016/5/14/chartex" xmlns:mc="http://schemas.openxmlformats.org/markup-compatibility/2006" xmlns:aink="http://schemas.microsoft.com/office/drawing/2016/ink" xmlns:am3d="http://schemas.microsoft.com/office/drawing/2017/model3d" xmlns:o="urn:schemas-microsoft-com:office:office" xmlns:r="http://schemas.openxmlformats.org/officeDocument/2006/relationships" xmlns:m="http://schemas.openxmlformats.org/officeDocument/2006/math" xmlns:v="urn:schemas-microsoft-com:vml" xmlns:wp14="http://schemas.microsoft.com/office/word/2010/wordprocessingDrawing" xmlns:wp="http://schemas.openxmlformats.org/drawingml/2006/wordprocessingDrawing" xmlns:w10="urn:schemas-microsoft-com:office:word" xmlns:w="http://schemas.openxmlformats.org/wordprocessingml/2006/main" xmlns:w14="http://schemas.microsoft.com/office/word/2010/wordml" xmlns:w15="http://schemas.microsoft.com/office/word/2012/wordml" xmlns:w16cid="http://schemas.microsoft.com/office/word/2016/wordml/cid" xmlns:w16se="http://schemas.microsoft.com/office/word/2015/wordml/symex" xmlns:wpg="http://schemas.microsoft.com/office/word/2010/wordprocessingGroup" xmlns:wpi="http://schemas.microsoft.com/office/word/2010/wordprocessingInk" xmlns:wne="http://schemas.microsoft.com/office/word/2006/wordml" xmlns:wps="http://schemas.microsoft.com/office/word/2010/wordprocessingShape" mc:Ignorable="w14 w15 w16se w16cid wp14">
+<w:numbering xmlns:wpc="http://schemas.microsoft.com/office/word/2010/wordprocessingCanvas" xmlns:cx="http://schemas.microsoft.com/office/drawing/2014/chartex" xmlns:cx1="http://schemas.microsoft.com/office/drawing/2015/9/8/chartex" xmlns:cx2="http://schemas.microsoft.com/office/drawing/2015/10/21/chartex" xmlns:cx3="http://schemas.microsoft.com/office/drawing/2016/5/9/chartex" xmlns:cx4="http://schemas.microsoft.com/office/drawing/2016/5/10/chartex" xmlns:cx5="http://schemas.microsoft.com/office/drawing/2016/5/11/chartex" xmlns:cx6="http://schemas.microsoft.com/office/drawing/2016/5/12/chartex" xmlns:cx7="http://schemas.microsoft.com/office/drawing/2016/5/13/chartex" xmlns:cx8="http://schemas.microsoft.com/office/drawing/2016/5/14/chartex" xmlns:mc="http://schemas.openxmlformats.org/markup-compatibility/2006" xmlns:aink="http://schemas.microsoft.com/office/drawing/2016/ink" xmlns:am3d="http://schemas.microsoft.com/office/drawing/2017/model3d" xmlns:o="urn:schemas-microsoft-com:office:office" xmlns:r="http://schemas.openxmlformats.org/officeDocument/2006/relationships" xmlns:m="http://schemas.openxmlformats.org/officeDocument/2006/math" xmlns:v="urn:schemas-microsoft-com:vml" xmlns:wp14="http://schemas.microsoft.com/office/word/2010/wordprocessingDrawing" xmlns:wp="http://schemas.openxmlformats.org/drawingml/2006/wordprocessingDrawing" xmlns:w10="urn:schemas-microsoft-com:office:word" xmlns:w="http://schemas.openxmlformats.org/wordprocessingml/2006/main" xmlns:w14="http://schemas.microsoft.com/office/word/2010/wordml" xmlns:w15="http://schemas.microsoft.com/office/word/2012/wordml" xmlns:w16cex="http://schemas.microsoft.com/office/word/2018/wordml/cex" xmlns:w16cid="http://schemas.microsoft.com/office/word/2016/wordml/cid" xmlns:w16="http://schemas.microsoft.com/office/word/2018/wordml" xmlns:w16se="http://schemas.microsoft.com/office/word/2015/wordml/symex" xmlns:wpg="http://schemas.microsoft.com/office/word/2010/wordprocessingGroup" xmlns:wpi="http://schemas.microsoft.com/office/word/2010/wordprocessingInk" xmlns:wne="http://schemas.microsoft.com/office/word/2006/wordml" xmlns:wps="http://schemas.microsoft.com/office/word/2010/wordprocessingShape" mc:Ignorable="w14 w15 w16se w16cid w16 w16cex wp14">
   <w:abstractNum w:abstractNumId="0" w15:restartNumberingAfterBreak="0">
     <w:nsid w:val="07962F29"/>
     <w:multiLevelType w:val="hybridMultilevel"/>
@@ -17351,7 +18162,7 @@
 </file>
 
 <file path=word/styles.xml><?xml version="1.0" encoding="utf-8"?>
-<w:styles xmlns:mc="http://schemas.openxmlformats.org/markup-compatibility/2006" xmlns:r="http://schemas.openxmlformats.org/officeDocument/2006/relationships" xmlns:w="http://schemas.openxmlformats.org/wordprocessingml/2006/main" xmlns:w14="http://schemas.microsoft.com/office/word/2010/wordml" xmlns:w15="http://schemas.microsoft.com/office/word/2012/wordml" xmlns:w16cid="http://schemas.microsoft.com/office/word/2016/wordml/cid" xmlns:w16se="http://schemas.microsoft.com/office/word/2015/wordml/symex" mc:Ignorable="w14 w15 w16se w16cid">
+<w:styles xmlns:mc="http://schemas.openxmlformats.org/markup-compatibility/2006" xmlns:r="http://schemas.openxmlformats.org/officeDocument/2006/relationships" xmlns:w="http://schemas.openxmlformats.org/wordprocessingml/2006/main" xmlns:w14="http://schemas.microsoft.com/office/word/2010/wordml" xmlns:w15="http://schemas.microsoft.com/office/word/2012/wordml" xmlns:w16cex="http://schemas.microsoft.com/office/word/2018/wordml/cex" xmlns:w16cid="http://schemas.microsoft.com/office/word/2016/wordml/cid" xmlns:w16="http://schemas.microsoft.com/office/word/2018/wordml" xmlns:w16se="http://schemas.microsoft.com/office/word/2015/wordml/symex" mc:Ignorable="w14 w15 w16se w16cid w16 w16cex">
   <w:docDefaults>
     <w:rPrDefault>
       <w:rPr>
@@ -18507,7 +19318,7 @@
 </file>
 
 <file path=customXml/itemProps1.xml><?xml version="1.0" encoding="utf-8"?>
-<ds:datastoreItem xmlns:ds="http://schemas.openxmlformats.org/officeDocument/2006/customXml" ds:itemID="{263C794D-0D05-443B-8345-C1787310C641}">
+<ds:datastoreItem xmlns:ds="http://schemas.openxmlformats.org/officeDocument/2006/customXml" ds:itemID="{3D53A9DD-F61A-4AC2-90D6-8CC9EC4BFFF2}">
   <ds:schemaRefs>
     <ds:schemaRef ds:uri="http://schemas.openxmlformats.org/officeDocument/2006/bibliography"/>
   </ds:schemaRefs>

--- a/documentacao/TCC.docx
+++ b/documentacao/TCC.docx
@@ -3800,7 +3800,6 @@
       <w:r>
         <w:t xml:space="preserve">2.2 Definição geral do </w:t>
       </w:r>
-      <w:proofErr w:type="gramStart"/>
       <w:r>
         <w:rPr>
           <w:i/>
@@ -3809,11 +3808,7 @@
         <w:t>Software</w:t>
       </w:r>
       <w:r>
-        <w:t>(</w:t>
-      </w:r>
-      <w:proofErr w:type="gramEnd"/>
-      <w:r>
-        <w:t>Escopo)</w:t>
+        <w:t>(Escopo)</w:t>
       </w:r>
       <w:bookmarkEnd w:id="3"/>
     </w:p>
@@ -3839,21 +3834,7 @@
           <w:rFonts w:ascii="Times New Roman" w:hAnsi="Times New Roman" w:cs="Times New Roman"/>
         </w:rPr>
         <w:tab/>
-        <w:t xml:space="preserve">O Sistema SIGA </w:t>
-      </w:r>
-      <w:proofErr w:type="gramStart"/>
-      <w:r>
-        <w:rPr>
-          <w:rFonts w:ascii="Times New Roman" w:hAnsi="Times New Roman" w:cs="Times New Roman"/>
-        </w:rPr>
-        <w:t>( Sistema</w:t>
-      </w:r>
-      <w:proofErr w:type="gramEnd"/>
-      <w:r>
-        <w:rPr>
-          <w:rFonts w:ascii="Times New Roman" w:hAnsi="Times New Roman" w:cs="Times New Roman"/>
-        </w:rPr>
-        <w:t xml:space="preserve"> Integrado de Gestão Ambiental ) foi criado com o propósito de auxiliar o processo de aquisição da licença de software para o </w:t>
+        <w:t xml:space="preserve">O Sistema SIGA ( Sistema Integrado de Gestão Ambiental ) foi criado com o propósito de auxiliar o processo de aquisição da licença de software para o </w:t>
       </w:r>
       <w:r>
         <w:rPr>
@@ -4034,272 +4015,262 @@
         </w:rPr>
         <w:t xml:space="preserve"> também permite integração com outros protocolos, como por exemplo </w:t>
       </w:r>
-      <w:proofErr w:type="spellStart"/>
       <w:r>
         <w:rPr>
           <w:rFonts w:ascii="Times New Roman" w:hAnsi="Times New Roman" w:cs="Times New Roman"/>
           <w:i/>
           <w:iCs/>
         </w:rPr>
-        <w:t>Oauth</w:t>
-      </w:r>
-      <w:proofErr w:type="spellEnd"/>
+        <w:t>Oauth.</w:t>
+      </w:r>
+    </w:p>
+    <w:p>
+      <w:pPr>
+        <w:spacing w:line="360" w:lineRule="auto"/>
+        <w:jc w:val="both"/>
+        <w:rPr>
+          <w:rFonts w:ascii="Times New Roman" w:hAnsi="Times New Roman" w:cs="Times New Roman"/>
+        </w:rPr>
+      </w:pPr>
+      <w:r>
+        <w:rPr>
+          <w:rFonts w:ascii="Times New Roman" w:hAnsi="Times New Roman" w:cs="Times New Roman"/>
+        </w:rPr>
+        <w:tab/>
+        <w:t>O modulo de autenticação deverá fornecer um modo que o usuário recupere sua senha através de e-mail bem como permitir que um usuário especifico seja desativado. Através do usuário informado, o sistema vai definir o perfil de acesso.</w:t>
+      </w:r>
+      <w:r>
+        <w:rPr>
+          <w:rFonts w:ascii="Times New Roman" w:hAnsi="Times New Roman" w:cs="Times New Roman"/>
+        </w:rPr>
+        <w:t xml:space="preserve"> Abaixo são descritos os perfis:</w:t>
+      </w:r>
+    </w:p>
+    <w:p>
+      <w:pPr>
+        <w:spacing w:line="360" w:lineRule="auto"/>
+        <w:jc w:val="both"/>
+        <w:rPr>
+          <w:rFonts w:ascii="Times New Roman" w:hAnsi="Times New Roman" w:cs="Times New Roman"/>
+        </w:rPr>
+      </w:pPr>
+      <w:r>
+        <w:rPr>
+          <w:rFonts w:ascii="Times New Roman" w:hAnsi="Times New Roman" w:cs="Times New Roman"/>
+        </w:rPr>
+        <w:tab/>
+      </w:r>
+      <w:r>
+        <w:rPr>
+          <w:rFonts w:ascii="Times New Roman" w:hAnsi="Times New Roman" w:cs="Times New Roman"/>
+          <w:b/>
+          <w:bCs/>
+        </w:rPr>
+        <w:t xml:space="preserve">Administrador: </w:t>
+      </w:r>
+      <w:r>
+        <w:rPr>
+          <w:rFonts w:ascii="Times New Roman" w:hAnsi="Times New Roman" w:cs="Times New Roman"/>
+        </w:rPr>
+        <w:t xml:space="preserve">O administrador do sistema deverá ter acesso ao cadastro de usuários e </w:t>
+      </w:r>
+      <w:r>
+        <w:rPr>
+          <w:rFonts w:ascii="Times New Roman" w:hAnsi="Times New Roman" w:cs="Times New Roman"/>
+        </w:rPr>
+        <w:t>de documentos</w:t>
+      </w:r>
+      <w:r>
+        <w:rPr>
+          <w:rFonts w:ascii="Times New Roman" w:hAnsi="Times New Roman" w:cs="Times New Roman"/>
+        </w:rPr>
+        <w:t>,</w:t>
+      </w:r>
+      <w:r>
+        <w:rPr>
+          <w:rFonts w:ascii="Times New Roman" w:hAnsi="Times New Roman" w:cs="Times New Roman"/>
+        </w:rPr>
+        <w:t xml:space="preserve"> estudos ou projetos.</w:t>
+      </w:r>
+      <w:r>
+        <w:rPr>
+          <w:rFonts w:ascii="Times New Roman" w:hAnsi="Times New Roman" w:cs="Times New Roman"/>
+        </w:rPr>
+        <w:t xml:space="preserve"> </w:t>
+      </w:r>
+      <w:r>
+        <w:rPr>
+          <w:rFonts w:ascii="Times New Roman" w:hAnsi="Times New Roman" w:cs="Times New Roman"/>
+        </w:rPr>
+        <w:t>T</w:t>
+      </w:r>
+      <w:r>
+        <w:rPr>
+          <w:rFonts w:ascii="Times New Roman" w:hAnsi="Times New Roman" w:cs="Times New Roman"/>
+        </w:rPr>
+        <w:t>erá acesso a todas as etapas do processo de licenciamento. O usuário com o perfil de administrador poderá acompanhar todas as etapas do processo de licenciamento.</w:t>
+      </w:r>
+      <w:r>
+        <w:rPr>
+          <w:rFonts w:ascii="Times New Roman" w:hAnsi="Times New Roman" w:cs="Times New Roman"/>
+        </w:rPr>
+        <w:t xml:space="preserve"> O administrador do sistema terá acesso ao módulo de cadastros básicos.</w:t>
+      </w:r>
+    </w:p>
+    <w:p>
+      <w:pPr>
+        <w:spacing w:line="360" w:lineRule="auto"/>
+        <w:jc w:val="both"/>
+        <w:rPr>
+          <w:rFonts w:ascii="Times New Roman" w:hAnsi="Times New Roman" w:cs="Times New Roman"/>
+        </w:rPr>
+      </w:pPr>
+      <w:r>
+        <w:rPr>
+          <w:rFonts w:ascii="Times New Roman" w:hAnsi="Times New Roman" w:cs="Times New Roman"/>
+        </w:rPr>
+        <w:tab/>
+      </w:r>
+      <w:r>
+        <w:rPr>
+          <w:rFonts w:ascii="Times New Roman" w:hAnsi="Times New Roman" w:cs="Times New Roman"/>
+          <w:b/>
+          <w:bCs/>
+        </w:rPr>
+        <w:t xml:space="preserve">Gestão: </w:t>
+      </w:r>
+      <w:r>
+        <w:rPr>
+          <w:rFonts w:ascii="Times New Roman" w:hAnsi="Times New Roman" w:cs="Times New Roman"/>
+        </w:rPr>
+        <w:t>O usuário do sistema com o perfil de gestor terá acesso a relatórios gerenciais, bem como visualizar detalhes dos documentos a respeito do processo</w:t>
+      </w:r>
+      <w:r>
+        <w:rPr>
+          <w:rFonts w:ascii="Times New Roman" w:hAnsi="Times New Roman" w:cs="Times New Roman"/>
+        </w:rPr>
+        <w:t>. Entende-se como gestor o responsável pelo empreendimento.</w:t>
+      </w:r>
+    </w:p>
+    <w:p>
+      <w:pPr>
+        <w:spacing w:line="360" w:lineRule="auto"/>
+        <w:jc w:val="both"/>
+        <w:rPr>
+          <w:rFonts w:ascii="Times New Roman" w:hAnsi="Times New Roman" w:cs="Times New Roman"/>
+          <w:u w:val="single"/>
+        </w:rPr>
+      </w:pPr>
+      <w:r>
+        <w:rPr>
+          <w:rFonts w:ascii="Times New Roman" w:hAnsi="Times New Roman" w:cs="Times New Roman"/>
+        </w:rPr>
+        <w:tab/>
+      </w:r>
+      <w:r>
+        <w:rPr>
+          <w:rFonts w:ascii="Times New Roman" w:hAnsi="Times New Roman" w:cs="Times New Roman"/>
+          <w:b/>
+          <w:bCs/>
+        </w:rPr>
+        <w:t xml:space="preserve">Operacional: </w:t>
+      </w:r>
+      <w:r>
+        <w:rPr>
+          <w:rFonts w:ascii="Times New Roman" w:hAnsi="Times New Roman" w:cs="Times New Roman"/>
+        </w:rPr>
+        <w:t>Vai permitir o cadastro das informações das licenças ambientais.</w:t>
+      </w:r>
+      <w:r>
+        <w:rPr>
+          <w:rFonts w:ascii="Times New Roman" w:hAnsi="Times New Roman" w:cs="Times New Roman"/>
+        </w:rPr>
+        <w:t xml:space="preserve"> </w:t>
+      </w:r>
+      <w:r>
+        <w:rPr>
+          <w:rFonts w:ascii="Times New Roman" w:hAnsi="Times New Roman" w:cs="Times New Roman"/>
+        </w:rPr>
+        <w:t>Entende-se como operacional o profissional habilitado</w:t>
+      </w:r>
+      <w:r>
+        <w:rPr>
+          <w:rFonts w:ascii="Times New Roman" w:hAnsi="Times New Roman" w:cs="Times New Roman"/>
+        </w:rPr>
+        <w:t>.</w:t>
+      </w:r>
+    </w:p>
+    <w:p>
+      <w:pPr>
+        <w:spacing w:line="360" w:lineRule="auto"/>
+        <w:rPr>
+          <w:rFonts w:ascii="Times New Roman" w:hAnsi="Times New Roman" w:cs="Times New Roman"/>
+        </w:rPr>
+      </w:pPr>
+    </w:p>
+    <w:p>
+      <w:pPr>
+        <w:spacing w:line="360" w:lineRule="auto"/>
+        <w:rPr>
+          <w:rFonts w:ascii="Times New Roman" w:hAnsi="Times New Roman" w:cs="Times New Roman"/>
+        </w:rPr>
+      </w:pPr>
+      <w:r>
+        <w:rPr>
+          <w:rFonts w:ascii="Times New Roman" w:hAnsi="Times New Roman" w:cs="Times New Roman"/>
+        </w:rPr>
+        <w:tab/>
+        <w:t>Módulo de licenciamento ambiental.</w:t>
+      </w:r>
+    </w:p>
+    <w:p>
+      <w:pPr>
+        <w:spacing w:line="360" w:lineRule="auto"/>
+        <w:rPr>
+          <w:rFonts w:ascii="Times New Roman" w:hAnsi="Times New Roman" w:cs="Times New Roman"/>
+        </w:rPr>
+      </w:pPr>
+      <w:r>
+        <w:rPr>
+          <w:rFonts w:ascii="Times New Roman" w:hAnsi="Times New Roman" w:cs="Times New Roman"/>
+        </w:rPr>
+        <w:tab/>
+      </w:r>
+    </w:p>
+    <w:p>
+      <w:pPr>
+        <w:spacing w:line="360" w:lineRule="auto"/>
+        <w:jc w:val="both"/>
+        <w:rPr>
+          <w:rFonts w:ascii="Times New Roman" w:hAnsi="Times New Roman" w:cs="Times New Roman"/>
+        </w:rPr>
+      </w:pPr>
+      <w:r>
+        <w:rPr>
+          <w:rFonts w:ascii="Times New Roman" w:hAnsi="Times New Roman" w:cs="Times New Roman"/>
+        </w:rPr>
+        <w:tab/>
+        <w:t xml:space="preserve">De acordo com a Resolução </w:t>
+      </w:r>
+      <w:r>
+        <w:rPr>
+          <w:rFonts w:ascii="Times New Roman" w:hAnsi="Times New Roman" w:cs="Times New Roman"/>
+        </w:rPr>
+        <w:t>nº 237, de 19 de dezembro de 1997, definimos licenciamento ambiental como “procedimento administrativo pelo qual o órgão ambiental competente licencia a localização, instalação, ampliação e a operação</w:t>
+      </w:r>
       <w:r>
         <w:rPr>
           <w:rFonts w:ascii="Times New Roman" w:hAnsi="Times New Roman" w:cs="Times New Roman"/>
           <w:i/>
           <w:iCs/>
         </w:rPr>
-        <w:t>.</w:t>
-      </w:r>
-    </w:p>
-    <w:p>
-      <w:pPr>
-        <w:spacing w:line="360" w:lineRule="auto"/>
-        <w:jc w:val="both"/>
-        <w:rPr>
-          <w:rFonts w:ascii="Times New Roman" w:hAnsi="Times New Roman" w:cs="Times New Roman"/>
-        </w:rPr>
-      </w:pPr>
-      <w:r>
-        <w:rPr>
-          <w:rFonts w:ascii="Times New Roman" w:hAnsi="Times New Roman" w:cs="Times New Roman"/>
-        </w:rPr>
-        <w:tab/>
-        <w:t xml:space="preserve">O modulo de autenticação deverá fornecer um modo que o usuário recupere sua senha através de e-mail bem como permitir que um usuário </w:t>
-      </w:r>
-      <w:proofErr w:type="gramStart"/>
-      <w:r>
-        <w:rPr>
-          <w:rFonts w:ascii="Times New Roman" w:hAnsi="Times New Roman" w:cs="Times New Roman"/>
-        </w:rPr>
-        <w:t>especifico</w:t>
-      </w:r>
-      <w:proofErr w:type="gramEnd"/>
-      <w:r>
-        <w:rPr>
-          <w:rFonts w:ascii="Times New Roman" w:hAnsi="Times New Roman" w:cs="Times New Roman"/>
-        </w:rPr>
-        <w:t xml:space="preserve"> seja desativado. Através do usuário informado, o sistema vai definir o perfil de acesso.</w:t>
-      </w:r>
-      <w:r>
-        <w:rPr>
-          <w:rFonts w:ascii="Times New Roman" w:hAnsi="Times New Roman" w:cs="Times New Roman"/>
-        </w:rPr>
-        <w:t xml:space="preserve"> Abaixo são descritos os perfis:</w:t>
-      </w:r>
-    </w:p>
-    <w:p>
-      <w:pPr>
-        <w:spacing w:line="360" w:lineRule="auto"/>
-        <w:jc w:val="both"/>
-        <w:rPr>
-          <w:rFonts w:ascii="Times New Roman" w:hAnsi="Times New Roman" w:cs="Times New Roman"/>
-        </w:rPr>
-      </w:pPr>
-      <w:r>
-        <w:rPr>
-          <w:rFonts w:ascii="Times New Roman" w:hAnsi="Times New Roman" w:cs="Times New Roman"/>
-        </w:rPr>
-        <w:tab/>
-      </w:r>
-      <w:r>
-        <w:rPr>
-          <w:rFonts w:ascii="Times New Roman" w:hAnsi="Times New Roman" w:cs="Times New Roman"/>
-          <w:b/>
-          <w:bCs/>
-        </w:rPr>
-        <w:t xml:space="preserve">Administrador: </w:t>
-      </w:r>
-      <w:r>
-        <w:rPr>
-          <w:rFonts w:ascii="Times New Roman" w:hAnsi="Times New Roman" w:cs="Times New Roman"/>
-        </w:rPr>
-        <w:t xml:space="preserve">O administrador do sistema deverá ter acesso ao cadastro de usuários e </w:t>
-      </w:r>
-      <w:r>
-        <w:rPr>
-          <w:rFonts w:ascii="Times New Roman" w:hAnsi="Times New Roman" w:cs="Times New Roman"/>
-        </w:rPr>
-        <w:t>de documentos</w:t>
-      </w:r>
-      <w:r>
-        <w:rPr>
-          <w:rFonts w:ascii="Times New Roman" w:hAnsi="Times New Roman" w:cs="Times New Roman"/>
-        </w:rPr>
-        <w:t>,</w:t>
-      </w:r>
-      <w:r>
-        <w:rPr>
-          <w:rFonts w:ascii="Times New Roman" w:hAnsi="Times New Roman" w:cs="Times New Roman"/>
-        </w:rPr>
-        <w:t xml:space="preserve"> estudos ou projetos.</w:t>
-      </w:r>
-      <w:r>
-        <w:rPr>
-          <w:rFonts w:ascii="Times New Roman" w:hAnsi="Times New Roman" w:cs="Times New Roman"/>
-        </w:rPr>
         <w:t xml:space="preserve"> </w:t>
       </w:r>
       <w:r>
         <w:rPr>
           <w:rFonts w:ascii="Times New Roman" w:hAnsi="Times New Roman" w:cs="Times New Roman"/>
         </w:rPr>
-        <w:t>T</w:t>
-      </w:r>
-      <w:r>
-        <w:rPr>
-          <w:rFonts w:ascii="Times New Roman" w:hAnsi="Times New Roman" w:cs="Times New Roman"/>
-        </w:rPr>
-        <w:t>erá acesso a todas as etapas do processo de licenciamento. O usuário com o perfil de administrador poderá acompanhar todas as etapas do processo de licenciamento.</w:t>
-      </w:r>
-      <w:r>
-        <w:rPr>
-          <w:rFonts w:ascii="Times New Roman" w:hAnsi="Times New Roman" w:cs="Times New Roman"/>
-        </w:rPr>
-        <w:t xml:space="preserve"> O administrador do sistema terá acesso ao módulo de cadastros básicos.</w:t>
-      </w:r>
-    </w:p>
-    <w:p>
-      <w:pPr>
-        <w:spacing w:line="360" w:lineRule="auto"/>
-        <w:jc w:val="both"/>
-        <w:rPr>
-          <w:rFonts w:ascii="Times New Roman" w:hAnsi="Times New Roman" w:cs="Times New Roman"/>
-        </w:rPr>
-      </w:pPr>
-      <w:r>
-        <w:rPr>
-          <w:rFonts w:ascii="Times New Roman" w:hAnsi="Times New Roman" w:cs="Times New Roman"/>
-        </w:rPr>
-        <w:tab/>
-      </w:r>
-      <w:r>
-        <w:rPr>
-          <w:rFonts w:ascii="Times New Roman" w:hAnsi="Times New Roman" w:cs="Times New Roman"/>
-          <w:b/>
-          <w:bCs/>
-        </w:rPr>
-        <w:t xml:space="preserve">Gestão: </w:t>
-      </w:r>
-      <w:r>
-        <w:rPr>
-          <w:rFonts w:ascii="Times New Roman" w:hAnsi="Times New Roman" w:cs="Times New Roman"/>
-        </w:rPr>
-        <w:t>O usuário do sistema com o perfil de gestor terá acesso a relatórios gerenciais, bem como visualizar detalhes dos documentos a respeito do processo</w:t>
-      </w:r>
-      <w:r>
-        <w:rPr>
-          <w:rFonts w:ascii="Times New Roman" w:hAnsi="Times New Roman" w:cs="Times New Roman"/>
-        </w:rPr>
-        <w:t>. Entende-se como gestor o responsável pelo empreendimento.</w:t>
-      </w:r>
-    </w:p>
-    <w:p>
-      <w:pPr>
-        <w:spacing w:line="360" w:lineRule="auto"/>
-        <w:jc w:val="both"/>
-        <w:rPr>
-          <w:rFonts w:ascii="Times New Roman" w:hAnsi="Times New Roman" w:cs="Times New Roman"/>
-          <w:u w:val="single"/>
-        </w:rPr>
-      </w:pPr>
-      <w:r>
-        <w:rPr>
-          <w:rFonts w:ascii="Times New Roman" w:hAnsi="Times New Roman" w:cs="Times New Roman"/>
-        </w:rPr>
-        <w:tab/>
-      </w:r>
-      <w:r>
-        <w:rPr>
-          <w:rFonts w:ascii="Times New Roman" w:hAnsi="Times New Roman" w:cs="Times New Roman"/>
-          <w:b/>
-          <w:bCs/>
-        </w:rPr>
-        <w:t xml:space="preserve">Operacional: </w:t>
-      </w:r>
-      <w:r>
-        <w:rPr>
-          <w:rFonts w:ascii="Times New Roman" w:hAnsi="Times New Roman" w:cs="Times New Roman"/>
-        </w:rPr>
-        <w:t>Vai permitir o cadastro das informações das licenças ambientais.</w:t>
-      </w:r>
-      <w:r>
-        <w:rPr>
-          <w:rFonts w:ascii="Times New Roman" w:hAnsi="Times New Roman" w:cs="Times New Roman"/>
-        </w:rPr>
-        <w:t xml:space="preserve"> </w:t>
-      </w:r>
-      <w:r>
-        <w:rPr>
-          <w:rFonts w:ascii="Times New Roman" w:hAnsi="Times New Roman" w:cs="Times New Roman"/>
-        </w:rPr>
-        <w:t>Entende-se como operacional o profissional habilitado</w:t>
-      </w:r>
-      <w:r>
-        <w:rPr>
-          <w:rFonts w:ascii="Times New Roman" w:hAnsi="Times New Roman" w:cs="Times New Roman"/>
-        </w:rPr>
-        <w:t>.</w:t>
-      </w:r>
-    </w:p>
-    <w:p>
-      <w:pPr>
-        <w:spacing w:line="360" w:lineRule="auto"/>
-        <w:rPr>
-          <w:rFonts w:ascii="Times New Roman" w:hAnsi="Times New Roman" w:cs="Times New Roman"/>
-        </w:rPr>
-      </w:pPr>
-    </w:p>
-    <w:p>
-      <w:pPr>
-        <w:spacing w:line="360" w:lineRule="auto"/>
-        <w:rPr>
-          <w:rFonts w:ascii="Times New Roman" w:hAnsi="Times New Roman" w:cs="Times New Roman"/>
-        </w:rPr>
-      </w:pPr>
-      <w:r>
-        <w:rPr>
-          <w:rFonts w:ascii="Times New Roman" w:hAnsi="Times New Roman" w:cs="Times New Roman"/>
-        </w:rPr>
-        <w:tab/>
-        <w:t>Módulo de licenciamento ambiental.</w:t>
-      </w:r>
-    </w:p>
-    <w:p>
-      <w:pPr>
-        <w:spacing w:line="360" w:lineRule="auto"/>
-        <w:rPr>
-          <w:rFonts w:ascii="Times New Roman" w:hAnsi="Times New Roman" w:cs="Times New Roman"/>
-        </w:rPr>
-      </w:pPr>
-      <w:r>
-        <w:rPr>
-          <w:rFonts w:ascii="Times New Roman" w:hAnsi="Times New Roman" w:cs="Times New Roman"/>
-        </w:rPr>
-        <w:tab/>
-      </w:r>
-    </w:p>
-    <w:p>
-      <w:pPr>
-        <w:spacing w:line="360" w:lineRule="auto"/>
-        <w:jc w:val="both"/>
-        <w:rPr>
-          <w:rFonts w:ascii="Times New Roman" w:hAnsi="Times New Roman" w:cs="Times New Roman"/>
-        </w:rPr>
-      </w:pPr>
-      <w:r>
-        <w:rPr>
-          <w:rFonts w:ascii="Times New Roman" w:hAnsi="Times New Roman" w:cs="Times New Roman"/>
-        </w:rPr>
-        <w:tab/>
-        <w:t xml:space="preserve">De acordo com a Resolução </w:t>
-      </w:r>
-      <w:r>
-        <w:rPr>
-          <w:rFonts w:ascii="Times New Roman" w:hAnsi="Times New Roman" w:cs="Times New Roman"/>
-        </w:rPr>
-        <w:t>nº 237, de 19 de dezembro de 1997, definimos licenciamento ambiental como “procedimento administrativo pelo qual o órgão ambiental competente licencia a localização, instalação, ampliação e a operação</w:t>
+        <w:t xml:space="preserve">de empreendimentos e atividades utilizadoras de recursos ambientais </w:t>
       </w:r>
       <w:r>
         <w:rPr>
@@ -4307,20 +4278,6 @@
           <w:i/>
           <w:iCs/>
         </w:rPr>
-        <w:t xml:space="preserve"> </w:t>
-      </w:r>
-      <w:r>
-        <w:rPr>
-          <w:rFonts w:ascii="Times New Roman" w:hAnsi="Times New Roman" w:cs="Times New Roman"/>
-        </w:rPr>
-        <w:t xml:space="preserve">de empreendimentos e atividades utilizadoras de recursos ambientais </w:t>
-      </w:r>
-      <w:r>
-        <w:rPr>
-          <w:rFonts w:ascii="Times New Roman" w:hAnsi="Times New Roman" w:cs="Times New Roman"/>
-          <w:i/>
-          <w:iCs/>
-        </w:rPr>
         <w:t xml:space="preserve">, </w:t>
       </w:r>
       <w:r>
@@ -4452,21 +4409,7 @@
           <w:rFonts w:ascii="Times New Roman" w:hAnsi="Times New Roman" w:cs="Times New Roman"/>
         </w:rPr>
         <w:lastRenderedPageBreak/>
-        <w:t xml:space="preserve">todas as medidas de mitigação e controle ambiental, sob pena de ter a LO suspensa ou </w:t>
-      </w:r>
-      <w:proofErr w:type="gramStart"/>
-      <w:r>
-        <w:rPr>
-          <w:rFonts w:ascii="Times New Roman" w:hAnsi="Times New Roman" w:cs="Times New Roman"/>
-        </w:rPr>
-        <w:t>caçada</w:t>
-      </w:r>
-      <w:proofErr w:type="gramEnd"/>
-      <w:r>
-        <w:rPr>
-          <w:rFonts w:ascii="Times New Roman" w:hAnsi="Times New Roman" w:cs="Times New Roman"/>
-        </w:rPr>
-        <w:t xml:space="preserve"> pelo órgão responsável.</w:t>
+        <w:t>todas as medidas de mitigação e controle ambiental, sob pena de ter a LO suspensa ou caçada pelo órgão responsável.</w:t>
       </w:r>
       <w:r>
         <w:rPr>
@@ -5750,7 +5693,6 @@
                 <w:bCs/>
               </w:rPr>
             </w:pPr>
-            <w:proofErr w:type="gramStart"/>
             <w:r>
               <w:rPr>
                 <w:rFonts w:ascii="Times New Roman" w:hAnsi="Times New Roman" w:cs="Times New Roman"/>
@@ -5759,7 +5701,6 @@
               </w:rPr>
               <w:t>Estimulo</w:t>
             </w:r>
-            <w:proofErr w:type="gramEnd"/>
           </w:p>
         </w:tc>
         <w:tc>
@@ -6881,23 +6822,13 @@
         </w:rPr>
         <w:t xml:space="preserve">Deverá utilizar o protocolo </w:t>
       </w:r>
-      <w:proofErr w:type="spellStart"/>
       <w:r>
         <w:rPr>
           <w:rFonts w:ascii="Times New Roman" w:hAnsi="Times New Roman" w:cs="Times New Roman"/>
           <w:i/>
           <w:iCs/>
         </w:rPr>
-        <w:t>Oauth</w:t>
-      </w:r>
-      <w:proofErr w:type="spellEnd"/>
-      <w:r>
-        <w:rPr>
-          <w:rFonts w:ascii="Times New Roman" w:hAnsi="Times New Roman" w:cs="Times New Roman"/>
-          <w:i/>
-          <w:iCs/>
-        </w:rPr>
-        <w:t xml:space="preserve"> 2.0</w:t>
+        <w:t>Oauth 2.0</w:t>
       </w:r>
       <w:r>
         <w:rPr>
@@ -7125,23 +7056,13 @@
                 <w:iCs/>
               </w:rPr>
             </w:pPr>
-            <w:proofErr w:type="spellStart"/>
             <w:r>
               <w:rPr>
                 <w:rFonts w:ascii="Times New Roman" w:hAnsi="Times New Roman" w:cs="Times New Roman"/>
                 <w:i/>
                 <w:iCs/>
               </w:rPr>
-              <w:t>Wildfly</w:t>
-            </w:r>
-            <w:proofErr w:type="spellEnd"/>
-            <w:r>
-              <w:rPr>
-                <w:rFonts w:ascii="Times New Roman" w:hAnsi="Times New Roman" w:cs="Times New Roman"/>
-                <w:i/>
-                <w:iCs/>
-              </w:rPr>
-              <w:t xml:space="preserve"> 18.01</w:t>
+              <w:t>Wildfly 18.01</w:t>
             </w:r>
           </w:p>
         </w:tc>
@@ -7202,7 +7123,6 @@
                 <w:rFonts w:ascii="Times New Roman" w:hAnsi="Times New Roman" w:cs="Times New Roman"/>
               </w:rPr>
             </w:pPr>
-            <w:proofErr w:type="spellStart"/>
             <w:r>
               <w:rPr>
                 <w:rFonts w:ascii="Times New Roman" w:hAnsi="Times New Roman" w:cs="Times New Roman"/>
@@ -7211,7 +7131,6 @@
               </w:rPr>
               <w:t>Github</w:t>
             </w:r>
-            <w:proofErr w:type="spellEnd"/>
           </w:p>
         </w:tc>
       </w:tr>
@@ -7285,25 +7204,7 @@
                 <w:i/>
                 <w:iCs/>
               </w:rPr>
-              <w:t xml:space="preserve">Spring Security, Spring Boot e </w:t>
-            </w:r>
-            <w:proofErr w:type="spellStart"/>
-            <w:r>
-              <w:rPr>
-                <w:rFonts w:ascii="Times New Roman" w:hAnsi="Times New Roman" w:cs="Times New Roman"/>
-                <w:i/>
-                <w:iCs/>
-              </w:rPr>
-              <w:t>Oauth</w:t>
-            </w:r>
-            <w:proofErr w:type="spellEnd"/>
-            <w:r>
-              <w:rPr>
-                <w:rFonts w:ascii="Times New Roman" w:hAnsi="Times New Roman" w:cs="Times New Roman"/>
-                <w:i/>
-                <w:iCs/>
-              </w:rPr>
-              <w:t xml:space="preserve"> 2.0</w:t>
+              <w:t>Spring Security, Spring Boot e Oauth 2.0</w:t>
             </w:r>
             <w:r>
               <w:rPr>
@@ -7378,16 +7279,8 @@
               <w:rPr>
                 <w:rFonts w:ascii="Times New Roman" w:hAnsi="Times New Roman" w:cs="Times New Roman"/>
               </w:rPr>
-              <w:t xml:space="preserve">Angular, </w:t>
-            </w:r>
-            <w:proofErr w:type="spellStart"/>
-            <w:r>
-              <w:rPr>
-                <w:rFonts w:ascii="Times New Roman" w:hAnsi="Times New Roman" w:cs="Times New Roman"/>
-              </w:rPr>
-              <w:t>Bootstrap</w:t>
-            </w:r>
-            <w:proofErr w:type="spellEnd"/>
+              <w:t>Angular, Bootstrap</w:t>
+            </w:r>
           </w:p>
         </w:tc>
       </w:tr>
@@ -7449,7 +7342,6 @@
                 <w:rFonts w:ascii="Times New Roman" w:hAnsi="Times New Roman" w:cs="Times New Roman"/>
               </w:rPr>
             </w:pPr>
-            <w:proofErr w:type="spellStart"/>
             <w:r>
               <w:rPr>
                 <w:rFonts w:ascii="Times New Roman" w:hAnsi="Times New Roman" w:cs="Times New Roman"/>
@@ -7458,7 +7350,6 @@
               </w:rPr>
               <w:t>Gradle</w:t>
             </w:r>
-            <w:proofErr w:type="spellEnd"/>
           </w:p>
         </w:tc>
       </w:tr>
@@ -7572,21 +7463,7 @@
               <w:rPr>
                 <w:rFonts w:ascii="Times New Roman" w:hAnsi="Times New Roman" w:cs="Times New Roman"/>
               </w:rPr>
-              <w:t xml:space="preserve">Integração </w:t>
-            </w:r>
-            <w:proofErr w:type="gramStart"/>
-            <w:r>
-              <w:rPr>
-                <w:rFonts w:ascii="Times New Roman" w:hAnsi="Times New Roman" w:cs="Times New Roman"/>
-              </w:rPr>
-              <w:t>de  mensagens</w:t>
-            </w:r>
-            <w:proofErr w:type="gramEnd"/>
-            <w:r>
-              <w:rPr>
-                <w:rFonts w:ascii="Times New Roman" w:hAnsi="Times New Roman" w:cs="Times New Roman"/>
-              </w:rPr>
-              <w:t xml:space="preserve"> da aplicação com outros sistemas/barramento</w:t>
+              <w:t>Integração de  mensagens da aplicação com outros sistemas/barramento</w:t>
             </w:r>
           </w:p>
         </w:tc>
@@ -7603,14 +7480,12 @@
                 <w:rFonts w:ascii="Times New Roman" w:hAnsi="Times New Roman" w:cs="Times New Roman"/>
               </w:rPr>
             </w:pPr>
-            <w:proofErr w:type="spellStart"/>
             <w:r>
               <w:rPr>
                 <w:rFonts w:ascii="Times New Roman" w:hAnsi="Times New Roman" w:cs="Times New Roman"/>
               </w:rPr>
               <w:t>RabbitMQ</w:t>
             </w:r>
-            <w:proofErr w:type="spellEnd"/>
           </w:p>
         </w:tc>
       </w:tr>
@@ -8390,21 +8265,7 @@
           <w:rFonts w:ascii="Times New Roman" w:hAnsi="Times New Roman" w:cs="Times New Roman"/>
         </w:rPr>
         <w:tab/>
-        <w:t xml:space="preserve">De acordo com Coli e Dias (2017, pag. </w:t>
-      </w:r>
-      <w:proofErr w:type="gramStart"/>
-      <w:r>
-        <w:rPr>
-          <w:rFonts w:ascii="Times New Roman" w:hAnsi="Times New Roman" w:cs="Times New Roman"/>
-        </w:rPr>
-        <w:t>22 )</w:t>
-      </w:r>
-      <w:proofErr w:type="gramEnd"/>
-      <w:r>
-        <w:rPr>
-          <w:rFonts w:ascii="Times New Roman" w:hAnsi="Times New Roman" w:cs="Times New Roman"/>
-        </w:rPr>
-        <w:t xml:space="preserve"> </w:t>
+        <w:t xml:space="preserve">De acordo com Coli e Dias (2017, pag. 22 ) </w:t>
       </w:r>
       <w:r>
         <w:rPr>
@@ -9226,21 +9087,7 @@
         <w:rPr>
           <w:rFonts w:ascii="Times New Roman" w:hAnsi="Times New Roman" w:cs="Times New Roman"/>
         </w:rPr>
-        <w:t xml:space="preserve">Caso de uso que especifica o cadastro do usuário no módulo administrativo, importante ressaltar que o sistema deverá ser seguro e não permitir o cadastro de qualquer colaborador, já o usuário com o perfil de administrador poderá inclusive criar um </w:t>
-      </w:r>
-      <w:proofErr w:type="spellStart"/>
-      <w:r>
-        <w:rPr>
-          <w:rFonts w:ascii="Times New Roman" w:hAnsi="Times New Roman" w:cs="Times New Roman"/>
-        </w:rPr>
-        <w:t>pré</w:t>
-      </w:r>
-      <w:proofErr w:type="spellEnd"/>
-      <w:r>
-        <w:rPr>
-          <w:rFonts w:ascii="Times New Roman" w:hAnsi="Times New Roman" w:cs="Times New Roman"/>
-        </w:rPr>
-        <w:t>-cadastro</w:t>
+        <w:t>Caso de uso que especifica o cadastro do usuário no módulo administrativo, importante ressaltar que o sistema deverá ser seguro e não permitir o cadastro de qualquer colaborador, já o usuário com o perfil de administrador poderá inclusive criar um pré-cadastro</w:t>
       </w:r>
     </w:p>
     <w:tbl>
@@ -9447,21 +9294,7 @@
               <w:rPr>
                 <w:rFonts w:ascii="Times New Roman" w:hAnsi="Times New Roman" w:cs="Times New Roman"/>
               </w:rPr>
-              <w:t xml:space="preserve">Necessidade de cadastrar um usuário ao sistema, ele pode utilizar os dados das redes sociais para realizar uma espécie de </w:t>
-            </w:r>
-            <w:proofErr w:type="spellStart"/>
-            <w:r>
-              <w:rPr>
-                <w:rFonts w:ascii="Times New Roman" w:hAnsi="Times New Roman" w:cs="Times New Roman"/>
-              </w:rPr>
-              <w:t>pré</w:t>
-            </w:r>
-            <w:proofErr w:type="spellEnd"/>
-            <w:r>
-              <w:rPr>
-                <w:rFonts w:ascii="Times New Roman" w:hAnsi="Times New Roman" w:cs="Times New Roman"/>
-              </w:rPr>
-              <w:t>-cadastro.</w:t>
+              <w:t>Necessidade de cadastrar um usuário ao sistema, ele pode utilizar os dados das redes sociais para realizar uma espécie de pré-cadastro.</w:t>
             </w:r>
           </w:p>
         </w:tc>
@@ -9586,15 +9419,7 @@
         <w:tab/>
       </w:r>
       <w:r>
-        <w:t xml:space="preserve">Como cita </w:t>
-      </w:r>
-      <w:proofErr w:type="gramStart"/>
-      <w:r>
-        <w:t>Melo(</w:t>
-      </w:r>
-      <w:proofErr w:type="gramEnd"/>
-      <w:r>
-        <w:t>2010, pág. 214), o diagrama de componentes é uma especificação de um conjunto de construções que especifica um sistema de software, abaixo segue diagrama:</w:t>
+        <w:t>Como cita Melo(2010, pág. 214), o diagrama de componentes é uma especificação de um conjunto de construções que especifica um sistema de software, abaixo segue diagrama:</w:t>
       </w:r>
     </w:p>
     <w:p>
@@ -9951,7 +9776,6 @@
       <w:r>
         <w:t xml:space="preserve">ara o </w:t>
       </w:r>
-      <w:proofErr w:type="spellStart"/>
       <w:r>
         <w:rPr>
           <w:i/>
@@ -9959,7 +9783,6 @@
         </w:rPr>
         <w:t>deploy</w:t>
       </w:r>
-      <w:proofErr w:type="spellEnd"/>
       <w:r>
         <w:t xml:space="preserve"> da aplicação será utilizada o Jenkins, e na máquina teremos o </w:t>
       </w:r>
@@ -9984,15 +9807,7 @@
         <w:t>container</w:t>
       </w:r>
       <w:r>
-        <w:t xml:space="preserve"> Docker com a aplicação </w:t>
-      </w:r>
-      <w:proofErr w:type="spellStart"/>
-      <w:r>
-        <w:t>RabbitMQ</w:t>
-      </w:r>
-      <w:proofErr w:type="spellEnd"/>
-      <w:r>
-        <w:t>.</w:t>
+        <w:t xml:space="preserve"> Docker com a aplicação RabbitMQ.</w:t>
       </w:r>
       <w:r>
         <w:t xml:space="preserve"> </w:t>
@@ -10161,15 +9976,7 @@
               </w:rPr>
             </w:pPr>
             <w:r>
-              <w:t xml:space="preserve">Servidor onde deverá ficar o software de automação, o sistema de versionamento GIT </w:t>
-            </w:r>
-            <w:proofErr w:type="gramStart"/>
-            <w:r>
-              <w:t>e também</w:t>
-            </w:r>
-            <w:proofErr w:type="gramEnd"/>
-            <w:r>
-              <w:t xml:space="preserve"> a ferramenta Sonar</w:t>
+              <w:t>Servidor onde deverá ficar o software de automação, o sistema de versionamento GIT e também a ferramenta Sonar</w:t>
             </w:r>
           </w:p>
         </w:tc>
@@ -10204,7 +10011,6 @@
             <w:r>
               <w:t xml:space="preserve">Máquina onde ficará distribuída a aplicação </w:t>
             </w:r>
-            <w:proofErr w:type="spellStart"/>
             <w:r>
               <w:rPr>
                 <w:i/>
@@ -10212,7 +10018,6 @@
               </w:rPr>
               <w:t>backend</w:t>
             </w:r>
-            <w:proofErr w:type="spellEnd"/>
           </w:p>
         </w:tc>
       </w:tr>
@@ -10228,13 +10033,8 @@
               </w:rPr>
             </w:pPr>
             <w:r>
-              <w:t xml:space="preserve">Servidor </w:t>
-            </w:r>
-            <w:proofErr w:type="spellStart"/>
-            <w:r>
-              <w:t>mySQL</w:t>
-            </w:r>
-            <w:proofErr w:type="spellEnd"/>
+              <w:t>Servidor mySQL</w:t>
+            </w:r>
           </w:p>
         </w:tc>
         <w:tc>
@@ -11028,15 +10828,7 @@
         </w:rPr>
       </w:pPr>
       <w:r>
-        <w:t xml:space="preserve">O sistema deve ser desenvolvido dentro de um fluxo de trabalho onde as funcionalidades sejam testadas utilizando um bug </w:t>
-      </w:r>
-      <w:proofErr w:type="spellStart"/>
-      <w:r>
-        <w:t>tracker</w:t>
-      </w:r>
-      <w:proofErr w:type="spellEnd"/>
-      <w:r>
-        <w:t xml:space="preserve"> como o Mantis ou ferramenta similar.</w:t>
+        <w:t>O sistema deve ser desenvolvido dentro de um fluxo de trabalho onde as funcionalidades sejam testadas utilizando um bug tracker como o Mantis ou ferramenta similar.</w:t>
       </w:r>
     </w:p>
     <w:p>
@@ -11216,21 +11008,7 @@
         <w:rPr>
           <w:bCs/>
         </w:rPr>
-        <w:t xml:space="preserve">abrir um método de comunicação com outros </w:t>
-      </w:r>
-      <w:proofErr w:type="gramStart"/>
-      <w:r>
-        <w:rPr>
-          <w:bCs/>
-        </w:rPr>
-        <w:t>sistemas ou serviços eficiente</w:t>
-      </w:r>
-      <w:proofErr w:type="gramEnd"/>
-      <w:r>
-        <w:rPr>
-          <w:bCs/>
-        </w:rPr>
-        <w:t>, Isso significa que não deverá simplesmente disponibilizar um</w:t>
+        <w:t>abrir um método de comunicação com outros sistemas ou serviços eficiente, Isso significa que não deverá simplesmente disponibilizar um</w:t>
       </w:r>
       <w:r>
         <w:rPr>
@@ -11402,7 +11180,6 @@
         </w:rPr>
         <w:t xml:space="preserve"> para acesso ao </w:t>
       </w:r>
-      <w:proofErr w:type="spellStart"/>
       <w:r>
         <w:rPr>
           <w:bCs/>
@@ -11411,7 +11188,6 @@
         </w:rPr>
         <w:t>Oauth</w:t>
       </w:r>
-      <w:proofErr w:type="spellEnd"/>
       <w:r>
         <w:rPr>
           <w:bCs/>
@@ -11446,23 +11222,13 @@
         </w:rPr>
         <w:t xml:space="preserve"> A senhas são criptografas utilizando o algoritmo </w:t>
       </w:r>
-      <w:proofErr w:type="spellStart"/>
       <w:r>
         <w:rPr>
           <w:bCs/>
           <w:i/>
           <w:iCs/>
         </w:rPr>
-        <w:t>bcryt</w:t>
-      </w:r>
-      <w:proofErr w:type="spellEnd"/>
-      <w:r>
-        <w:rPr>
-          <w:bCs/>
-          <w:i/>
-          <w:iCs/>
-        </w:rPr>
-        <w:t>.</w:t>
+        <w:t>bcryt.</w:t>
       </w:r>
       <w:r>
         <w:rPr>
@@ -11661,33 +11427,13 @@
                 <w:iCs/>
               </w:rPr>
             </w:pPr>
-            <w:proofErr w:type="spellStart"/>
-            <w:proofErr w:type="gramStart"/>
             <w:r>
               <w:rPr>
                 <w:bCs/>
                 <w:i/>
                 <w:iCs/>
               </w:rPr>
-              <w:t>String</w:t>
-            </w:r>
-            <w:proofErr w:type="spellEnd"/>
-            <w:r>
-              <w:rPr>
-                <w:bCs/>
-                <w:i/>
-                <w:iCs/>
-              </w:rPr>
-              <w:t>(</w:t>
-            </w:r>
-            <w:proofErr w:type="gramEnd"/>
-            <w:r>
-              <w:rPr>
-                <w:bCs/>
-                <w:i/>
-                <w:iCs/>
-              </w:rPr>
-              <w:t>50)</w:t>
+              <w:t>String(50)</w:t>
             </w:r>
           </w:p>
         </w:tc>
@@ -11767,33 +11513,13 @@
                 <w:iCs/>
               </w:rPr>
             </w:pPr>
-            <w:proofErr w:type="spellStart"/>
-            <w:proofErr w:type="gramStart"/>
             <w:r>
               <w:rPr>
                 <w:bCs/>
                 <w:i/>
                 <w:iCs/>
               </w:rPr>
-              <w:t>String</w:t>
-            </w:r>
-            <w:proofErr w:type="spellEnd"/>
-            <w:r>
-              <w:rPr>
-                <w:bCs/>
-                <w:i/>
-                <w:iCs/>
-              </w:rPr>
-              <w:t>(</w:t>
-            </w:r>
-            <w:proofErr w:type="gramEnd"/>
-            <w:r>
-              <w:rPr>
-                <w:bCs/>
-                <w:i/>
-                <w:iCs/>
-              </w:rPr>
-              <w:t>50)</w:t>
+              <w:t>String(50)</w:t>
             </w:r>
           </w:p>
         </w:tc>
@@ -11980,42 +11706,14 @@
         <w:t xml:space="preserve">não se perca a mensagens, como ocorre </w:t>
       </w:r>
       <w:r>
-        <w:t xml:space="preserve">em uma integração, aonde se disponibilize apenas </w:t>
-      </w:r>
-      <w:proofErr w:type="gramStart"/>
-      <w:r>
-        <w:t xml:space="preserve">um </w:t>
+        <w:t xml:space="preserve">em uma integração, aonde se disponibilize apenas um </w:t>
       </w:r>
       <w:r>
         <w:rPr>
           <w:i/>
           <w:iCs/>
         </w:rPr>
-        <w:t>web</w:t>
-      </w:r>
-      <w:proofErr w:type="gramEnd"/>
-      <w:r>
-        <w:rPr>
-          <w:i/>
-          <w:iCs/>
-        </w:rPr>
-        <w:t xml:space="preserve"> </w:t>
-      </w:r>
-      <w:proofErr w:type="spellStart"/>
-      <w:r>
-        <w:rPr>
-          <w:i/>
-          <w:iCs/>
-        </w:rPr>
-        <w:t>service</w:t>
-      </w:r>
-      <w:proofErr w:type="spellEnd"/>
-      <w:r>
-        <w:rPr>
-          <w:i/>
-          <w:iCs/>
-        </w:rPr>
-        <w:t>.</w:t>
+        <w:t>web service.</w:t>
       </w:r>
       <w:r>
         <w:t xml:space="preserve"> </w:t>
@@ -12546,7 +12244,6 @@
                 <w:rFonts w:ascii="Times New Roman" w:hAnsi="Times New Roman" w:cs="Times New Roman"/>
               </w:rPr>
             </w:pPr>
-            <w:proofErr w:type="spellStart"/>
             <w:r>
               <w:rPr>
                 <w:rFonts w:ascii="Times New Roman" w:hAnsi="Times New Roman" w:cs="Times New Roman"/>
@@ -12554,7 +12251,6 @@
               <w:lastRenderedPageBreak/>
               <w:t>Tradeoff</w:t>
             </w:r>
-            <w:proofErr w:type="spellEnd"/>
           </w:p>
         </w:tc>
         <w:tc>
@@ -12596,73 +12292,51 @@
         <w:tab/>
         <w:t xml:space="preserve">Para este cenário é necessário adotar algumas abordagens na programação das entidades, como trazer somente a informação que eu preciso do banco de dados, evitando sempre que possível o </w:t>
       </w:r>
-      <w:proofErr w:type="spellStart"/>
       <w:r>
         <w:rPr>
           <w:i/>
           <w:iCs/>
         </w:rPr>
-        <w:t>lazy</w:t>
-      </w:r>
-      <w:proofErr w:type="spellEnd"/>
+        <w:t>lazy loading</w:t>
+      </w:r>
+      <w:r>
+        <w:t xml:space="preserve"> dos atributos.</w:t>
+      </w:r>
+    </w:p>
+    <w:p>
+      <w:pPr>
+        <w:jc w:val="both"/>
+        <w:rPr>
+          <w:rFonts w:hint="eastAsia"/>
+        </w:rPr>
+      </w:pPr>
+      <w:r>
+        <w:tab/>
+        <w:t xml:space="preserve">O </w:t>
+      </w:r>
       <w:r>
         <w:rPr>
           <w:i/>
           <w:iCs/>
         </w:rPr>
-        <w:t xml:space="preserve"> </w:t>
-      </w:r>
-      <w:proofErr w:type="spellStart"/>
+        <w:t>pool</w:t>
+      </w:r>
+      <w:r>
+        <w:t xml:space="preserve"> de conexões </w:t>
+      </w:r>
+      <w:r>
+        <w:t>foi</w:t>
+      </w:r>
+      <w:r>
+        <w:t xml:space="preserve"> configurado no arquivo </w:t>
+      </w:r>
       <w:r>
         <w:rPr>
           <w:i/>
           <w:iCs/>
         </w:rPr>
-        <w:t>loading</w:t>
-      </w:r>
-      <w:proofErr w:type="spellEnd"/>
-      <w:r>
-        <w:t xml:space="preserve"> dos atributos.</w:t>
-      </w:r>
-    </w:p>
-    <w:p>
-      <w:pPr>
-        <w:jc w:val="both"/>
-        <w:rPr>
-          <w:rFonts w:hint="eastAsia"/>
-        </w:rPr>
-      </w:pPr>
-      <w:r>
-        <w:tab/>
-        <w:t xml:space="preserve">O </w:t>
-      </w:r>
-      <w:r>
-        <w:rPr>
-          <w:i/>
-          <w:iCs/>
-        </w:rPr>
-        <w:t>pool</w:t>
-      </w:r>
-      <w:r>
-        <w:t xml:space="preserve"> de conexões </w:t>
-      </w:r>
-      <w:r>
-        <w:t>foi</w:t>
-      </w:r>
-      <w:r>
-        <w:t xml:space="preserve"> configurado no arquivo </w:t>
-      </w:r>
-      <w:proofErr w:type="spellStart"/>
-      <w:proofErr w:type="gramStart"/>
-      <w:r>
-        <w:rPr>
-          <w:i/>
-          <w:iCs/>
-        </w:rPr>
         <w:t>application.properties</w:t>
       </w:r>
-      <w:proofErr w:type="spellEnd"/>
-      <w:proofErr w:type="gramEnd"/>
       <w:r>
         <w:t>. Configurar o pool de conexões, embora pareça ser simples, é algo que pode otimizar o desempenho da aplicaçã</w:t>
       </w:r>
@@ -13113,25 +12787,7 @@
                 <w:i/>
                 <w:iCs/>
               </w:rPr>
-              <w:t xml:space="preserve"> – </w:t>
-            </w:r>
-            <w:proofErr w:type="spellStart"/>
-            <w:r>
-              <w:rPr>
-                <w:rFonts w:ascii="Times New Roman" w:hAnsi="Times New Roman" w:cs="Times New Roman"/>
-                <w:i/>
-                <w:iCs/>
-              </w:rPr>
-              <w:t>Oauth</w:t>
-            </w:r>
-            <w:proofErr w:type="spellEnd"/>
-            <w:r>
-              <w:rPr>
-                <w:rFonts w:ascii="Times New Roman" w:hAnsi="Times New Roman" w:cs="Times New Roman"/>
-                <w:i/>
-                <w:iCs/>
-              </w:rPr>
-              <w:t xml:space="preserve"> 2.0</w:t>
+              <w:t xml:space="preserve"> – Oauth 2.0</w:t>
             </w:r>
           </w:p>
         </w:tc>
@@ -13330,7 +12986,6 @@
                 <w:iCs/>
               </w:rPr>
             </w:pPr>
-            <w:proofErr w:type="spellStart"/>
             <w:r>
               <w:rPr>
                 <w:rFonts w:ascii="Times New Roman" w:hAnsi="Times New Roman" w:cs="Times New Roman"/>
@@ -13339,7 +12994,6 @@
               </w:rPr>
               <w:t>Tradeoff</w:t>
             </w:r>
-            <w:proofErr w:type="spellEnd"/>
           </w:p>
         </w:tc>
         <w:tc>
@@ -13486,6 +13140,9 @@
     <w:p>
       <w:pPr>
         <w:jc w:val="both"/>
+        <w:rPr>
+          <w:rFonts w:hint="eastAsia"/>
+        </w:rPr>
       </w:pPr>
       <w:r>
         <w:tab/>
@@ -13498,6 +13155,9 @@
     <w:p>
       <w:pPr>
         <w:jc w:val="both"/>
+        <w:rPr>
+          <w:rFonts w:hint="eastAsia"/>
+        </w:rPr>
       </w:pPr>
     </w:p>
     <w:p>
@@ -13987,6 +13647,52 @@
                 <w:rFonts w:ascii="Times New Roman" w:hAnsi="Times New Roman" w:cs="Times New Roman"/>
               </w:rPr>
             </w:pPr>
+            <w:r>
+              <w:rPr>
+                <w:rFonts w:ascii="Times New Roman" w:hAnsi="Times New Roman" w:cs="Times New Roman"/>
+              </w:rPr>
+              <w:t xml:space="preserve">Caso a aplicação não utilize um </w:t>
+            </w:r>
+            <w:r>
+              <w:rPr>
+                <w:rFonts w:ascii="Times New Roman" w:hAnsi="Times New Roman" w:cs="Times New Roman"/>
+                <w:i/>
+                <w:iCs/>
+              </w:rPr>
+              <w:t xml:space="preserve">framework </w:t>
+            </w:r>
+            <w:r>
+              <w:rPr>
+                <w:rFonts w:ascii="Times New Roman" w:hAnsi="Times New Roman" w:cs="Times New Roman"/>
+              </w:rPr>
+              <w:t xml:space="preserve">de </w:t>
+            </w:r>
+            <w:r>
+              <w:rPr>
+                <w:rFonts w:ascii="Times New Roman" w:hAnsi="Times New Roman" w:cs="Times New Roman"/>
+                <w:i/>
+                <w:iCs/>
+              </w:rPr>
+              <w:t>frontend</w:t>
+            </w:r>
+            <w:r>
+              <w:rPr>
+                <w:rFonts w:ascii="Times New Roman" w:hAnsi="Times New Roman" w:cs="Times New Roman"/>
+              </w:rPr>
+              <w:t xml:space="preserve"> que permita </w:t>
+            </w:r>
+            <w:r>
+              <w:rPr>
+                <w:rFonts w:ascii="Times New Roman" w:hAnsi="Times New Roman" w:cs="Times New Roman"/>
+              </w:rPr>
+              <w:t xml:space="preserve">o acesso de diferentes dispositivos, pode não </w:t>
+            </w:r>
+            <w:r>
+              <w:rPr>
+                <w:rFonts w:ascii="Times New Roman" w:hAnsi="Times New Roman" w:cs="Times New Roman"/>
+              </w:rPr>
+              <w:t>fornecer uma boa usabilidade para o usuário, nem versatilidade.</w:t>
+            </w:r>
           </w:p>
         </w:tc>
       </w:tr>
@@ -14044,7 +13750,6 @@
                 <w:iCs/>
               </w:rPr>
             </w:pPr>
-            <w:proofErr w:type="spellStart"/>
             <w:r>
               <w:rPr>
                 <w:rFonts w:ascii="Times New Roman" w:hAnsi="Times New Roman" w:cs="Times New Roman"/>
@@ -14053,7 +13758,6 @@
               </w:rPr>
               <w:t>Tradeoff</w:t>
             </w:r>
-            <w:proofErr w:type="spellEnd"/>
           </w:p>
         </w:tc>
         <w:tc>
@@ -14071,7 +13775,7 @@
               <w:rPr>
                 <w:rFonts w:ascii="Times New Roman" w:hAnsi="Times New Roman" w:cs="Times New Roman"/>
               </w:rPr>
-              <w:t>Não existe</w:t>
+              <w:t>Não</w:t>
             </w:r>
           </w:p>
         </w:tc>
@@ -14080,16 +13784,17 @@
     <w:p>
       <w:pPr>
         <w:jc w:val="both"/>
+        <w:rPr>
+          <w:rFonts w:hint="eastAsia"/>
+        </w:rPr>
       </w:pPr>
     </w:p>
     <w:p>
       <w:pPr>
         <w:jc w:val="both"/>
-      </w:pPr>
-    </w:p>
-    <w:p>
-      <w:pPr>
-        <w:jc w:val="both"/>
+        <w:rPr>
+          <w:rFonts w:hint="eastAsia"/>
+        </w:rPr>
       </w:pPr>
       <w:r>
         <w:rPr>
@@ -14156,10 +13861,846 @@
     </w:p>
     <w:p>
       <w:pPr>
+        <w:jc w:val="both"/>
         <w:rPr>
           <w:rFonts w:hint="eastAsia"/>
         </w:rPr>
       </w:pPr>
+      <w:r>
+        <w:tab/>
+        <w:t xml:space="preserve">Utilizando o </w:t>
+      </w:r>
+      <w:r>
+        <w:rPr>
+          <w:i/>
+          <w:iCs/>
+        </w:rPr>
+        <w:t>framework</w:t>
+      </w:r>
+      <w:r>
+        <w:t xml:space="preserve"> Angular, podemos ver que a página se adapta ao acesso de um dispositivo de resolução menor</w:t>
+      </w:r>
+      <w:r>
+        <w:t xml:space="preserve"> como um </w:t>
+      </w:r>
+      <w:r>
+        <w:rPr>
+          <w:i/>
+          <w:iCs/>
+        </w:rPr>
+        <w:t>smartphone</w:t>
+      </w:r>
+      <w:r>
+        <w:t xml:space="preserve">, a tela do dispositivo é simulada pelo </w:t>
+      </w:r>
+      <w:r>
+        <w:rPr>
+          <w:i/>
+          <w:iCs/>
+        </w:rPr>
+        <w:t>Google Chrome.</w:t>
+      </w:r>
+      <w:r>
+        <w:t xml:space="preserve"> Na aplicação utilizamos também o </w:t>
+      </w:r>
+      <w:r>
+        <w:rPr>
+          <w:i/>
+          <w:iCs/>
+        </w:rPr>
+        <w:t>Angular Material</w:t>
+      </w:r>
+      <w:r>
+        <w:rPr>
+          <w:i/>
+          <w:iCs/>
+        </w:rPr>
+        <w:t xml:space="preserve"> </w:t>
+      </w:r>
+      <w:r>
+        <w:t>que é uma suíte de componentes.</w:t>
+      </w:r>
+    </w:p>
+    <w:p>
+      <w:pPr>
+        <w:rPr>
+          <w:rFonts w:hint="eastAsia"/>
+        </w:rPr>
+      </w:pPr>
+    </w:p>
+    <w:p>
+      <w:pPr>
+        <w:rPr>
+          <w:rFonts w:hint="eastAsia"/>
+        </w:rPr>
+      </w:pPr>
+      <w:r>
+        <w:rPr>
+          <w:noProof/>
+        </w:rPr>
+        <w:drawing>
+          <wp:inline distT="0" distB="0" distL="0" distR="0" wp14:anchorId="251E970D" wp14:editId="425195BA">
+            <wp:extent cx="6120130" cy="4443095"/>
+            <wp:effectExtent l="0" t="0" r="0" b="0"/>
+            <wp:docPr id="2" name="Imagem 2"/>
+            <wp:cNvGraphicFramePr>
+              <a:graphicFrameLocks xmlns:a="http://schemas.openxmlformats.org/drawingml/2006/main" noChangeAspect="1"/>
+            </wp:cNvGraphicFramePr>
+            <a:graphic xmlns:a="http://schemas.openxmlformats.org/drawingml/2006/main">
+              <a:graphicData uri="http://schemas.openxmlformats.org/drawingml/2006/picture">
+                <pic:pic xmlns:pic="http://schemas.openxmlformats.org/drawingml/2006/picture">
+                  <pic:nvPicPr>
+                    <pic:cNvPr id="1" name=""/>
+                    <pic:cNvPicPr/>
+                  </pic:nvPicPr>
+                  <pic:blipFill>
+                    <a:blip r:embed="rId13"/>
+                    <a:stretch>
+                      <a:fillRect/>
+                    </a:stretch>
+                  </pic:blipFill>
+                  <pic:spPr>
+                    <a:xfrm>
+                      <a:off x="0" y="0"/>
+                      <a:ext cx="6120130" cy="4443095"/>
+                    </a:xfrm>
+                    <a:prstGeom prst="rect">
+                      <a:avLst/>
+                    </a:prstGeom>
+                  </pic:spPr>
+                </pic:pic>
+              </a:graphicData>
+            </a:graphic>
+          </wp:inline>
+        </w:drawing>
+      </w:r>
+    </w:p>
+    <w:p>
+      <w:pPr>
+        <w:rPr>
+          <w:rFonts w:hint="eastAsia"/>
+        </w:rPr>
+      </w:pPr>
+    </w:p>
+    <w:p>
+      <w:pPr>
+        <w:rPr>
+          <w:rFonts w:hint="eastAsia"/>
+        </w:rPr>
+      </w:pPr>
+    </w:p>
+    <w:p>
+      <w:pPr>
+        <w:rPr>
+          <w:rFonts w:hint="eastAsia"/>
+        </w:rPr>
+      </w:pPr>
+    </w:p>
+    <w:p>
+      <w:pPr>
+        <w:rPr>
+          <w:rFonts w:hint="eastAsia"/>
+        </w:rPr>
+      </w:pPr>
+    </w:p>
+    <w:p>
+      <w:pPr>
+        <w:rPr>
+          <w:rFonts w:hint="eastAsia"/>
+        </w:rPr>
+      </w:pPr>
+    </w:p>
+    <w:p>
+      <w:pPr>
+        <w:ind w:firstLine="709"/>
+        <w:rPr>
+          <w:rFonts w:ascii="Times New Roman" w:hAnsi="Times New Roman" w:cs="Times New Roman"/>
+        </w:rPr>
+      </w:pPr>
+      <w:r>
+        <w:rPr>
+          <w:rFonts w:ascii="Times New Roman" w:hAnsi="Times New Roman" w:cs="Times New Roman"/>
+        </w:rPr>
+        <w:lastRenderedPageBreak/>
+        <w:t xml:space="preserve">Cenário </w:t>
+      </w:r>
+      <w:r>
+        <w:rPr>
+          <w:rFonts w:ascii="Times New Roman" w:hAnsi="Times New Roman" w:cs="Times New Roman"/>
+        </w:rPr>
+        <w:t>4</w:t>
+      </w:r>
+    </w:p>
+    <w:p>
+      <w:pPr>
+        <w:rPr>
+          <w:rFonts w:ascii="Times New Roman" w:hAnsi="Times New Roman" w:cs="Times New Roman"/>
+        </w:rPr>
+      </w:pPr>
+    </w:p>
+    <w:tbl>
+      <w:tblPr>
+        <w:tblStyle w:val="Tabelacomgrade"/>
+        <w:tblW w:w="0" w:type="auto"/>
+        <w:tblLook w:val="04A0" w:firstRow="1" w:lastRow="0" w:firstColumn="1" w:lastColumn="0" w:noHBand="0" w:noVBand="1"/>
+      </w:tblPr>
+      <w:tblGrid>
+        <w:gridCol w:w="2518"/>
+        <w:gridCol w:w="142"/>
+        <w:gridCol w:w="7118"/>
+      </w:tblGrid>
+      <w:tr>
+        <w:tc>
+          <w:tcPr>
+            <w:tcW w:w="2660" w:type="dxa"/>
+            <w:gridSpan w:val="2"/>
+            <w:shd w:val="clear" w:color="auto" w:fill="D0CECE" w:themeFill="background2" w:themeFillShade="E6"/>
+          </w:tcPr>
+          <w:p>
+            <w:pPr>
+              <w:rPr>
+                <w:rFonts w:ascii="Times New Roman" w:hAnsi="Times New Roman" w:cs="Times New Roman"/>
+              </w:rPr>
+            </w:pPr>
+            <w:r>
+              <w:rPr>
+                <w:rFonts w:ascii="Times New Roman" w:hAnsi="Times New Roman" w:cs="Times New Roman"/>
+              </w:rPr>
+              <w:t>Atributo de qualidade</w:t>
+            </w:r>
+          </w:p>
+        </w:tc>
+        <w:tc>
+          <w:tcPr>
+            <w:tcW w:w="7118" w:type="dxa"/>
+          </w:tcPr>
+          <w:p>
+            <w:pPr>
+              <w:jc w:val="both"/>
+              <w:rPr>
+                <w:rFonts w:ascii="Times New Roman" w:hAnsi="Times New Roman" w:cs="Times New Roman"/>
+              </w:rPr>
+            </w:pPr>
+            <w:r>
+              <w:rPr>
+                <w:rFonts w:ascii="Times New Roman" w:hAnsi="Times New Roman" w:cs="Times New Roman"/>
+              </w:rPr>
+              <w:t xml:space="preserve">O </w:t>
+            </w:r>
+            <w:r>
+              <w:rPr>
+                <w:rFonts w:ascii="Times New Roman" w:hAnsi="Times New Roman" w:cs="Times New Roman"/>
+              </w:rPr>
+              <w:t>sistema deverá utilizar uma ferramenta de mensageria</w:t>
+            </w:r>
+          </w:p>
+        </w:tc>
+      </w:tr>
+      <w:tr>
+        <w:tc>
+          <w:tcPr>
+            <w:tcW w:w="2660" w:type="dxa"/>
+            <w:gridSpan w:val="2"/>
+            <w:shd w:val="clear" w:color="auto" w:fill="D0CECE" w:themeFill="background2" w:themeFillShade="E6"/>
+          </w:tcPr>
+          <w:p>
+            <w:pPr>
+              <w:rPr>
+                <w:rFonts w:ascii="Times New Roman" w:hAnsi="Times New Roman" w:cs="Times New Roman"/>
+              </w:rPr>
+            </w:pPr>
+            <w:r>
+              <w:rPr>
+                <w:rFonts w:ascii="Times New Roman" w:hAnsi="Times New Roman" w:cs="Times New Roman"/>
+              </w:rPr>
+              <w:t>Requisito de qualidade</w:t>
+            </w:r>
+          </w:p>
+        </w:tc>
+        <w:tc>
+          <w:tcPr>
+            <w:tcW w:w="7118" w:type="dxa"/>
+          </w:tcPr>
+          <w:p>
+            <w:pPr>
+              <w:jc w:val="both"/>
+              <w:rPr>
+                <w:rFonts w:ascii="Times New Roman" w:hAnsi="Times New Roman" w:cs="Times New Roman"/>
+              </w:rPr>
+            </w:pPr>
+            <w:r>
+              <w:rPr>
+                <w:rFonts w:ascii="Times New Roman" w:hAnsi="Times New Roman" w:cs="Times New Roman"/>
+              </w:rPr>
+              <w:t>O sistema deverá utilizar uma solução de mensageria.</w:t>
+            </w:r>
+          </w:p>
+        </w:tc>
+      </w:tr>
+      <w:tr>
+        <w:tc>
+          <w:tcPr>
+            <w:tcW w:w="9778" w:type="dxa"/>
+            <w:gridSpan w:val="3"/>
+            <w:shd w:val="clear" w:color="auto" w:fill="D0CECE" w:themeFill="background2" w:themeFillShade="E6"/>
+          </w:tcPr>
+          <w:p>
+            <w:pPr>
+              <w:rPr>
+                <w:rFonts w:ascii="Times New Roman" w:hAnsi="Times New Roman" w:cs="Times New Roman"/>
+              </w:rPr>
+            </w:pPr>
+            <w:r>
+              <w:rPr>
+                <w:rFonts w:ascii="Times New Roman" w:hAnsi="Times New Roman" w:cs="Times New Roman"/>
+              </w:rPr>
+              <w:t>Preocupação</w:t>
+            </w:r>
+          </w:p>
+        </w:tc>
+      </w:tr>
+      <w:tr>
+        <w:tc>
+          <w:tcPr>
+            <w:tcW w:w="9778" w:type="dxa"/>
+            <w:gridSpan w:val="3"/>
+          </w:tcPr>
+          <w:p>
+            <w:pPr>
+              <w:jc w:val="both"/>
+              <w:rPr>
+                <w:rFonts w:ascii="Times New Roman" w:hAnsi="Times New Roman" w:cs="Times New Roman"/>
+              </w:rPr>
+            </w:pPr>
+            <w:r>
+              <w:rPr>
+                <w:rFonts w:ascii="Times New Roman" w:hAnsi="Times New Roman" w:cs="Times New Roman"/>
+              </w:rPr>
+              <w:t>É</w:t>
+            </w:r>
+            <w:r>
+              <w:rPr>
+                <w:rFonts w:ascii="Times New Roman" w:hAnsi="Times New Roman" w:cs="Times New Roman"/>
+              </w:rPr>
+              <w:t xml:space="preserve"> fundamental que a aplicação disponibilize uma solução de comunicação de tal forma que não se perca informação quando um sistema que vai receber essa informação fique indisponível, bem como que seja de fácil manutenção e implementação, com vasta biblioteca e comunidade.</w:t>
+            </w:r>
+          </w:p>
+        </w:tc>
+      </w:tr>
+      <w:tr>
+        <w:tc>
+          <w:tcPr>
+            <w:tcW w:w="9778" w:type="dxa"/>
+            <w:gridSpan w:val="3"/>
+            <w:shd w:val="clear" w:color="auto" w:fill="D0CECE" w:themeFill="background2" w:themeFillShade="E6"/>
+          </w:tcPr>
+          <w:p>
+            <w:pPr>
+              <w:rPr>
+                <w:rFonts w:ascii="Times New Roman" w:hAnsi="Times New Roman" w:cs="Times New Roman"/>
+              </w:rPr>
+            </w:pPr>
+            <w:r>
+              <w:rPr>
+                <w:rFonts w:ascii="Times New Roman" w:hAnsi="Times New Roman" w:cs="Times New Roman"/>
+              </w:rPr>
+              <w:t>Cenários</w:t>
+            </w:r>
+          </w:p>
+        </w:tc>
+      </w:tr>
+      <w:tr>
+        <w:tc>
+          <w:tcPr>
+            <w:tcW w:w="9778" w:type="dxa"/>
+            <w:gridSpan w:val="3"/>
+          </w:tcPr>
+          <w:p>
+            <w:pPr>
+              <w:rPr>
+                <w:rFonts w:ascii="Times New Roman" w:hAnsi="Times New Roman" w:cs="Times New Roman"/>
+              </w:rPr>
+            </w:pPr>
+            <w:r>
+              <w:rPr>
+                <w:rFonts w:ascii="Times New Roman" w:hAnsi="Times New Roman" w:cs="Times New Roman"/>
+              </w:rPr>
+              <w:t xml:space="preserve">Cenário </w:t>
+            </w:r>
+            <w:r>
+              <w:rPr>
+                <w:rFonts w:ascii="Times New Roman" w:hAnsi="Times New Roman" w:cs="Times New Roman"/>
+              </w:rPr>
+              <w:t>4</w:t>
+            </w:r>
+          </w:p>
+        </w:tc>
+      </w:tr>
+      <w:tr>
+        <w:tc>
+          <w:tcPr>
+            <w:tcW w:w="9778" w:type="dxa"/>
+            <w:gridSpan w:val="3"/>
+            <w:shd w:val="clear" w:color="auto" w:fill="D0CECE" w:themeFill="background2" w:themeFillShade="E6"/>
+          </w:tcPr>
+          <w:p>
+            <w:pPr>
+              <w:rPr>
+                <w:rFonts w:ascii="Times New Roman" w:hAnsi="Times New Roman" w:cs="Times New Roman"/>
+              </w:rPr>
+            </w:pPr>
+            <w:r>
+              <w:rPr>
+                <w:rFonts w:ascii="Times New Roman" w:hAnsi="Times New Roman" w:cs="Times New Roman"/>
+              </w:rPr>
+              <w:t>Ambiente</w:t>
+            </w:r>
+          </w:p>
+        </w:tc>
+      </w:tr>
+      <w:tr>
+        <w:tc>
+          <w:tcPr>
+            <w:tcW w:w="9778" w:type="dxa"/>
+            <w:gridSpan w:val="3"/>
+          </w:tcPr>
+          <w:p>
+            <w:pPr>
+              <w:rPr>
+                <w:rFonts w:ascii="Times New Roman" w:hAnsi="Times New Roman" w:cs="Times New Roman"/>
+              </w:rPr>
+            </w:pPr>
+            <w:r>
+              <w:rPr>
+                <w:rFonts w:ascii="Times New Roman" w:hAnsi="Times New Roman" w:cs="Times New Roman"/>
+              </w:rPr>
+              <w:t>Sistema em operação normal</w:t>
+            </w:r>
+          </w:p>
+        </w:tc>
+      </w:tr>
+      <w:tr>
+        <w:tc>
+          <w:tcPr>
+            <w:tcW w:w="9778" w:type="dxa"/>
+            <w:gridSpan w:val="3"/>
+            <w:shd w:val="clear" w:color="auto" w:fill="D0CECE" w:themeFill="background2" w:themeFillShade="E6"/>
+          </w:tcPr>
+          <w:p>
+            <w:pPr>
+              <w:rPr>
+                <w:rFonts w:ascii="Times New Roman" w:hAnsi="Times New Roman" w:cs="Times New Roman"/>
+              </w:rPr>
+            </w:pPr>
+            <w:r>
+              <w:rPr>
+                <w:rFonts w:ascii="Times New Roman" w:hAnsi="Times New Roman" w:cs="Times New Roman"/>
+              </w:rPr>
+              <w:t>Estímulo</w:t>
+            </w:r>
+          </w:p>
+        </w:tc>
+      </w:tr>
+      <w:tr>
+        <w:tc>
+          <w:tcPr>
+            <w:tcW w:w="9778" w:type="dxa"/>
+            <w:gridSpan w:val="3"/>
+          </w:tcPr>
+          <w:p>
+            <w:pPr>
+              <w:jc w:val="both"/>
+              <w:rPr>
+                <w:rFonts w:ascii="Times New Roman" w:hAnsi="Times New Roman" w:cs="Times New Roman"/>
+              </w:rPr>
+            </w:pPr>
+            <w:r>
+              <w:rPr>
+                <w:rFonts w:ascii="Times New Roman" w:hAnsi="Times New Roman" w:cs="Times New Roman"/>
+              </w:rPr>
+              <w:t>Envio de mensagem através do sistema em produção normal</w:t>
+            </w:r>
+          </w:p>
+        </w:tc>
+      </w:tr>
+      <w:tr>
+        <w:tc>
+          <w:tcPr>
+            <w:tcW w:w="9778" w:type="dxa"/>
+            <w:gridSpan w:val="3"/>
+            <w:shd w:val="clear" w:color="auto" w:fill="D0CECE" w:themeFill="background2" w:themeFillShade="E6"/>
+          </w:tcPr>
+          <w:p>
+            <w:pPr>
+              <w:rPr>
+                <w:rFonts w:ascii="Times New Roman" w:hAnsi="Times New Roman" w:cs="Times New Roman"/>
+              </w:rPr>
+            </w:pPr>
+            <w:r>
+              <w:rPr>
+                <w:rFonts w:ascii="Times New Roman" w:hAnsi="Times New Roman" w:cs="Times New Roman"/>
+              </w:rPr>
+              <w:t>Mecanismo</w:t>
+            </w:r>
+          </w:p>
+        </w:tc>
+      </w:tr>
+      <w:tr>
+        <w:tc>
+          <w:tcPr>
+            <w:tcW w:w="9778" w:type="dxa"/>
+            <w:gridSpan w:val="3"/>
+          </w:tcPr>
+          <w:p>
+            <w:pPr>
+              <w:rPr>
+                <w:rFonts w:ascii="Times New Roman" w:hAnsi="Times New Roman" w:cs="Times New Roman"/>
+              </w:rPr>
+            </w:pPr>
+            <w:r>
+              <w:rPr>
+                <w:rFonts w:ascii="Times New Roman" w:hAnsi="Times New Roman" w:cs="Times New Roman"/>
+                <w:i/>
+                <w:iCs/>
+              </w:rPr>
+              <w:t>RabbitMQ</w:t>
+            </w:r>
+            <w:r>
+              <w:rPr>
+                <w:rFonts w:ascii="Times New Roman" w:hAnsi="Times New Roman" w:cs="Times New Roman"/>
+              </w:rPr>
+              <w:t xml:space="preserve"> rodando em </w:t>
+            </w:r>
+            <w:r>
+              <w:rPr>
+                <w:rFonts w:ascii="Times New Roman" w:hAnsi="Times New Roman" w:cs="Times New Roman"/>
+                <w:i/>
+                <w:iCs/>
+              </w:rPr>
+              <w:t>Docker</w:t>
+            </w:r>
+          </w:p>
+        </w:tc>
+      </w:tr>
+      <w:tr>
+        <w:tc>
+          <w:tcPr>
+            <w:tcW w:w="9778" w:type="dxa"/>
+            <w:gridSpan w:val="3"/>
+            <w:shd w:val="clear" w:color="auto" w:fill="D0CECE" w:themeFill="background2" w:themeFillShade="E6"/>
+          </w:tcPr>
+          <w:p>
+            <w:pPr>
+              <w:rPr>
+                <w:rFonts w:ascii="Times New Roman" w:hAnsi="Times New Roman" w:cs="Times New Roman"/>
+              </w:rPr>
+            </w:pPr>
+            <w:r>
+              <w:rPr>
+                <w:rFonts w:ascii="Times New Roman" w:hAnsi="Times New Roman" w:cs="Times New Roman"/>
+              </w:rPr>
+              <w:t>Medida da resposta</w:t>
+            </w:r>
+          </w:p>
+        </w:tc>
+      </w:tr>
+      <w:tr>
+        <w:tc>
+          <w:tcPr>
+            <w:tcW w:w="9778" w:type="dxa"/>
+            <w:gridSpan w:val="3"/>
+          </w:tcPr>
+          <w:p>
+            <w:pPr>
+              <w:rPr>
+                <w:rFonts w:ascii="Times New Roman" w:hAnsi="Times New Roman" w:cs="Times New Roman"/>
+              </w:rPr>
+            </w:pPr>
+            <w:r>
+              <w:rPr>
+                <w:rFonts w:ascii="Times New Roman" w:hAnsi="Times New Roman" w:cs="Times New Roman"/>
+              </w:rPr>
+              <w:t>Classe de teste</w:t>
+            </w:r>
+          </w:p>
+        </w:tc>
+      </w:tr>
+      <w:tr>
+        <w:tc>
+          <w:tcPr>
+            <w:tcW w:w="9778" w:type="dxa"/>
+            <w:gridSpan w:val="3"/>
+            <w:shd w:val="clear" w:color="auto" w:fill="D0CECE" w:themeFill="background2" w:themeFillShade="E6"/>
+          </w:tcPr>
+          <w:p>
+            <w:pPr>
+              <w:rPr>
+                <w:rFonts w:ascii="Times New Roman" w:hAnsi="Times New Roman" w:cs="Times New Roman"/>
+              </w:rPr>
+            </w:pPr>
+            <w:r>
+              <w:rPr>
+                <w:rFonts w:ascii="Times New Roman" w:hAnsi="Times New Roman" w:cs="Times New Roman"/>
+              </w:rPr>
+              <w:t>Considerações da arquitetura</w:t>
+            </w:r>
+          </w:p>
+        </w:tc>
+      </w:tr>
+      <w:tr>
+        <w:tc>
+          <w:tcPr>
+            <w:tcW w:w="2518" w:type="dxa"/>
+            <w:shd w:val="clear" w:color="auto" w:fill="D0CECE" w:themeFill="background2" w:themeFillShade="E6"/>
+          </w:tcPr>
+          <w:p>
+            <w:pPr>
+              <w:rPr>
+                <w:rFonts w:ascii="Times New Roman" w:hAnsi="Times New Roman" w:cs="Times New Roman"/>
+              </w:rPr>
+            </w:pPr>
+            <w:r>
+              <w:rPr>
+                <w:rFonts w:ascii="Times New Roman" w:hAnsi="Times New Roman" w:cs="Times New Roman"/>
+              </w:rPr>
+              <w:t>Riscos</w:t>
+            </w:r>
+          </w:p>
+        </w:tc>
+        <w:tc>
+          <w:tcPr>
+            <w:tcW w:w="7260" w:type="dxa"/>
+            <w:gridSpan w:val="2"/>
+          </w:tcPr>
+          <w:p>
+            <w:pPr>
+              <w:jc w:val="both"/>
+              <w:rPr>
+                <w:rFonts w:ascii="Times New Roman" w:hAnsi="Times New Roman" w:cs="Times New Roman"/>
+              </w:rPr>
+            </w:pPr>
+            <w:r>
+              <w:rPr>
+                <w:rFonts w:ascii="Times New Roman" w:hAnsi="Times New Roman" w:cs="Times New Roman"/>
+              </w:rPr>
+              <w:t>Indisponibilidade da ferramenta</w:t>
+            </w:r>
+          </w:p>
+        </w:tc>
+      </w:tr>
+      <w:tr>
+        <w:tc>
+          <w:tcPr>
+            <w:tcW w:w="2518" w:type="dxa"/>
+            <w:shd w:val="clear" w:color="auto" w:fill="D0CECE" w:themeFill="background2" w:themeFillShade="E6"/>
+          </w:tcPr>
+          <w:p>
+            <w:pPr>
+              <w:rPr>
+                <w:rFonts w:ascii="Times New Roman" w:hAnsi="Times New Roman" w:cs="Times New Roman"/>
+              </w:rPr>
+            </w:pPr>
+            <w:r>
+              <w:rPr>
+                <w:rFonts w:ascii="Times New Roman" w:hAnsi="Times New Roman" w:cs="Times New Roman"/>
+              </w:rPr>
+              <w:t>Pontos de sensibilidade</w:t>
+            </w:r>
+          </w:p>
+        </w:tc>
+        <w:tc>
+          <w:tcPr>
+            <w:tcW w:w="7260" w:type="dxa"/>
+            <w:gridSpan w:val="2"/>
+          </w:tcPr>
+          <w:p>
+            <w:pPr>
+              <w:rPr>
+                <w:rFonts w:ascii="Times New Roman" w:hAnsi="Times New Roman" w:cs="Times New Roman"/>
+              </w:rPr>
+            </w:pPr>
+            <w:r>
+              <w:rPr>
+                <w:rFonts w:ascii="Times New Roman" w:hAnsi="Times New Roman" w:cs="Times New Roman"/>
+              </w:rPr>
+              <w:t>Os diversos protocolos suportados pela ferramenta</w:t>
+            </w:r>
+          </w:p>
+        </w:tc>
+      </w:tr>
+      <w:tr>
+        <w:tc>
+          <w:tcPr>
+            <w:tcW w:w="2518" w:type="dxa"/>
+            <w:shd w:val="clear" w:color="auto" w:fill="D0CECE" w:themeFill="background2" w:themeFillShade="E6"/>
+          </w:tcPr>
+          <w:p>
+            <w:pPr>
+              <w:rPr>
+                <w:rFonts w:ascii="Times New Roman" w:hAnsi="Times New Roman" w:cs="Times New Roman"/>
+                <w:i/>
+                <w:iCs/>
+              </w:rPr>
+            </w:pPr>
+            <w:r>
+              <w:rPr>
+                <w:rFonts w:ascii="Times New Roman" w:hAnsi="Times New Roman" w:cs="Times New Roman"/>
+                <w:i/>
+                <w:iCs/>
+              </w:rPr>
+              <w:t>Tradeoff</w:t>
+            </w:r>
+          </w:p>
+        </w:tc>
+        <w:tc>
+          <w:tcPr>
+            <w:tcW w:w="7260" w:type="dxa"/>
+            <w:gridSpan w:val="2"/>
+          </w:tcPr>
+          <w:p>
+            <w:pPr>
+              <w:rPr>
+                <w:rFonts w:ascii="Times New Roman" w:hAnsi="Times New Roman" w:cs="Times New Roman"/>
+              </w:rPr>
+            </w:pPr>
+            <w:r>
+              <w:rPr>
+                <w:rFonts w:ascii="Times New Roman" w:hAnsi="Times New Roman" w:cs="Times New Roman"/>
+              </w:rPr>
+              <w:t>Não</w:t>
+            </w:r>
+          </w:p>
+        </w:tc>
+      </w:tr>
+    </w:tbl>
+    <w:p/>
+    <w:p/>
+    <w:p>
+      <w:r>
+        <w:t>Evidências do cenário 4</w:t>
+      </w:r>
+    </w:p>
+    <w:p/>
+    <w:p>
+      <w:pPr>
+        <w:jc w:val="both"/>
+      </w:pPr>
+      <w:r>
+        <w:tab/>
+        <w:t xml:space="preserve">Para realizar o teste, utilizamos o </w:t>
+      </w:r>
+      <w:r>
+        <w:rPr>
+          <w:i/>
+          <w:iCs/>
+        </w:rPr>
+        <w:t>Docker</w:t>
+      </w:r>
+      <w:r>
+        <w:t xml:space="preserve">, </w:t>
+      </w:r>
+      <w:r>
+        <w:t xml:space="preserve">o download da imagem é feito através do comando </w:t>
+      </w:r>
+      <w:r>
+        <w:rPr>
+          <w:i/>
+          <w:iCs/>
+        </w:rPr>
+        <w:t>docker pull</w:t>
+      </w:r>
+      <w:r>
+        <w:t xml:space="preserve">, e com outro comando simples, </w:t>
+      </w:r>
+      <w:r>
+        <w:t xml:space="preserve">é criado um container com a ferramenta </w:t>
+      </w:r>
+      <w:r>
+        <w:rPr>
+          <w:i/>
+          <w:iCs/>
+        </w:rPr>
+        <w:t>RabbitMQ</w:t>
+      </w:r>
+      <w:r>
+        <w:t xml:space="preserve"> pronta para o uso, com uma interface simples e amigável. Outra vantagem enorme sobre o uso de SOAP é que </w:t>
+      </w:r>
+      <w:r>
+        <w:t xml:space="preserve">é muito simples encaminhar mensagens para o </w:t>
+      </w:r>
+      <w:r>
+        <w:rPr>
+          <w:i/>
+          <w:iCs/>
+        </w:rPr>
+        <w:t>RabbitMQ</w:t>
+      </w:r>
+      <w:r>
+        <w:t xml:space="preserve"> bem como mais seguro.</w:t>
+      </w:r>
+      <w:r>
+        <w:t xml:space="preserve"> Abaixo é mostrado a tela do </w:t>
+      </w:r>
+      <w:r>
+        <w:rPr>
+          <w:i/>
+          <w:iCs/>
+        </w:rPr>
+        <w:t xml:space="preserve">RabbitMQ </w:t>
+      </w:r>
+      <w:r>
+        <w:t>com a mensagem enviada pela classe de teste da aplicação.</w:t>
+      </w:r>
+    </w:p>
+    <w:p>
+      <w:pPr>
+        <w:jc w:val="both"/>
+      </w:pPr>
+    </w:p>
+    <w:p>
+      <w:pPr>
+        <w:jc w:val="both"/>
+      </w:pPr>
+      <w:r>
+        <w:rPr>
+          <w:noProof/>
+        </w:rPr>
+        <w:drawing>
+          <wp:inline distT="0" distB="0" distL="0" distR="0" wp14:anchorId="1717DF7B" wp14:editId="3041350E">
+            <wp:extent cx="6120130" cy="3187700"/>
+            <wp:effectExtent l="0" t="0" r="0" b="0"/>
+            <wp:docPr id="7" name="Imagem 7"/>
+            <wp:cNvGraphicFramePr>
+              <a:graphicFrameLocks xmlns:a="http://schemas.openxmlformats.org/drawingml/2006/main" noChangeAspect="1"/>
+            </wp:cNvGraphicFramePr>
+            <a:graphic xmlns:a="http://schemas.openxmlformats.org/drawingml/2006/main">
+              <a:graphicData uri="http://schemas.openxmlformats.org/drawingml/2006/picture">
+                <pic:pic xmlns:pic="http://schemas.openxmlformats.org/drawingml/2006/picture">
+                  <pic:nvPicPr>
+                    <pic:cNvPr id="1" name=""/>
+                    <pic:cNvPicPr/>
+                  </pic:nvPicPr>
+                  <pic:blipFill>
+                    <a:blip r:embed="rId14"/>
+                    <a:stretch>
+                      <a:fillRect/>
+                    </a:stretch>
+                  </pic:blipFill>
+                  <pic:spPr>
+                    <a:xfrm>
+                      <a:off x="0" y="0"/>
+                      <a:ext cx="6120130" cy="3187700"/>
+                    </a:xfrm>
+                    <a:prstGeom prst="rect">
+                      <a:avLst/>
+                    </a:prstGeom>
+                  </pic:spPr>
+                </pic:pic>
+              </a:graphicData>
+            </a:graphic>
+          </wp:inline>
+        </w:drawing>
+      </w:r>
     </w:p>
     <w:p>
       <w:pPr>
@@ -14175,6 +14716,7 @@
           <w:b/>
           <w:bCs/>
         </w:rPr>
+        <w:lastRenderedPageBreak/>
         <w:t>6.4 Resultado</w:t>
       </w:r>
     </w:p>
@@ -14424,30 +14966,21 @@
             <w:r>
               <w:t xml:space="preserve">RNF 3 – O sistema deverá ser seguro e utilizar o protocolo de segurança </w:t>
             </w:r>
-            <w:proofErr w:type="spellStart"/>
             <w:r>
               <w:rPr>
                 <w:i/>
                 <w:iCs/>
               </w:rPr>
-              <w:t>Oauth</w:t>
-            </w:r>
-            <w:proofErr w:type="spellEnd"/>
+              <w:t xml:space="preserve">Oauth 2.0 </w:t>
+            </w:r>
+            <w:r>
+              <w:t xml:space="preserve">implementado através do </w:t>
+            </w:r>
             <w:r>
               <w:rPr>
                 <w:i/>
                 <w:iCs/>
               </w:rPr>
-              <w:t xml:space="preserve"> 2.0 </w:t>
-            </w:r>
-            <w:r>
-              <w:t xml:space="preserve">implementado através do </w:t>
-            </w:r>
-            <w:r>
-              <w:rPr>
-                <w:i/>
-                <w:iCs/>
-              </w:rPr>
               <w:t>Spring Security</w:t>
             </w:r>
           </w:p>
@@ -14680,11 +15213,142 @@
     </w:p>
     <w:p>
       <w:pPr>
+        <w:rPr>
+          <w:rFonts w:hint="eastAsia"/>
+        </w:rPr>
+      </w:pPr>
+    </w:p>
+    <w:p>
+      <w:pPr>
+        <w:rPr>
+          <w:rFonts w:hint="eastAsia"/>
+        </w:rPr>
+      </w:pPr>
+    </w:p>
+    <w:p>
+      <w:pPr>
+        <w:rPr>
+          <w:rFonts w:hint="eastAsia"/>
+        </w:rPr>
+      </w:pPr>
+    </w:p>
+    <w:p>
+      <w:pPr>
+        <w:rPr>
+          <w:rFonts w:hint="eastAsia"/>
+        </w:rPr>
+      </w:pPr>
+    </w:p>
+    <w:p>
+      <w:pPr>
+        <w:rPr>
+          <w:rFonts w:hint="eastAsia"/>
+        </w:rPr>
+      </w:pPr>
+    </w:p>
+    <w:p>
+      <w:pPr>
+        <w:rPr>
+          <w:rFonts w:hint="eastAsia"/>
+        </w:rPr>
+      </w:pPr>
+    </w:p>
+    <w:p>
+      <w:pPr>
+        <w:rPr>
+          <w:rFonts w:hint="eastAsia"/>
+        </w:rPr>
+      </w:pPr>
+    </w:p>
+    <w:p>
+      <w:pPr>
+        <w:rPr>
+          <w:rFonts w:hint="eastAsia"/>
+        </w:rPr>
+      </w:pPr>
+    </w:p>
+    <w:p>
+      <w:pPr>
+        <w:rPr>
+          <w:rFonts w:hint="eastAsia"/>
+        </w:rPr>
+      </w:pPr>
+    </w:p>
+    <w:p>
+      <w:pPr>
+        <w:rPr>
+          <w:rFonts w:hint="eastAsia"/>
+        </w:rPr>
+      </w:pPr>
+    </w:p>
+    <w:p>
+      <w:pPr>
+        <w:rPr>
+          <w:rFonts w:hint="eastAsia"/>
+        </w:rPr>
+      </w:pPr>
+    </w:p>
+    <w:p>
+      <w:pPr>
+        <w:rPr>
+          <w:rFonts w:hint="eastAsia"/>
+        </w:rPr>
+      </w:pPr>
+    </w:p>
+    <w:p>
+      <w:pPr>
+        <w:rPr>
+          <w:rFonts w:hint="eastAsia"/>
+        </w:rPr>
+      </w:pPr>
+    </w:p>
+    <w:p>
+      <w:pPr>
+        <w:rPr>
+          <w:rFonts w:hint="eastAsia"/>
+        </w:rPr>
+      </w:pPr>
+    </w:p>
+    <w:p>
+      <w:pPr>
+        <w:rPr>
+          <w:rFonts w:hint="eastAsia"/>
+        </w:rPr>
+      </w:pPr>
+    </w:p>
+    <w:p/>
+    <w:p/>
+    <w:p/>
+    <w:p/>
+    <w:p>
+      <w:pPr>
+        <w:rPr>
+          <w:rFonts w:hint="eastAsia"/>
+        </w:rPr>
+      </w:pPr>
+    </w:p>
+    <w:p>
+      <w:pPr>
+        <w:rPr>
+          <w:rFonts w:hint="eastAsia"/>
+        </w:rPr>
+      </w:pPr>
+    </w:p>
+    <w:p>
+      <w:pPr>
+        <w:rPr>
+          <w:rFonts w:hint="eastAsia"/>
+        </w:rPr>
+      </w:pPr>
+    </w:p>
+    <w:p>
+      <w:pPr>
         <w:pStyle w:val="TituloTCC"/>
         <w:spacing w:line="240" w:lineRule="auto"/>
       </w:pPr>
       <w:bookmarkStart w:id="18" w:name="_Toc38830094"/>
       <w:r>
+        <w:lastRenderedPageBreak/>
         <w:t>7. Conclusão</w:t>
       </w:r>
       <w:bookmarkEnd w:id="18"/>
@@ -14704,7 +15368,6 @@
         </w:rPr>
       </w:pPr>
       <w:r>
-        <w:lastRenderedPageBreak/>
         <w:tab/>
         <w:t xml:space="preserve">O trabalho apresenta a arquitetura de um sistema de gestão ambiental baseado em </w:t>
       </w:r>
@@ -14716,15 +15379,7 @@
         <w:t>Spring Boot, Spring Security</w:t>
       </w:r>
       <w:r>
-        <w:t xml:space="preserve"> utilizando autenticação </w:t>
-      </w:r>
-      <w:proofErr w:type="spellStart"/>
-      <w:r>
-        <w:t>Oauth</w:t>
-      </w:r>
-      <w:proofErr w:type="spellEnd"/>
-      <w:r>
-        <w:t xml:space="preserve"> 2.0 e JPA. </w:t>
+        <w:t xml:space="preserve"> utilizando autenticação Oauth 2.0 e JPA. </w:t>
       </w:r>
       <w:r>
         <w:t xml:space="preserve">A arquitetura proposta é simples, porém eficiente para uma equipe pequena de desenvolvedores. </w:t>
@@ -15052,6 +15707,7 @@
       </w:pPr>
       <w:bookmarkStart w:id="19" w:name="_Toc38830095"/>
       <w:r>
+        <w:lastRenderedPageBreak/>
         <w:t>REFERÊNCIAS</w:t>
       </w:r>
       <w:bookmarkEnd w:id="19"/>
@@ -15077,7 +15733,6 @@
         <w:rPr>
           <w:rFonts w:ascii="Times New Roman" w:hAnsi="Times New Roman" w:cs="Times New Roman"/>
         </w:rPr>
-        <w:lastRenderedPageBreak/>
         <w:t>BRASIL. Resolução nº 237 de 19 de dezembro de 1997. CONAMA</w:t>
       </w:r>
     </w:p>
@@ -15110,30 +15765,14 @@
           <w:rFonts w:ascii="Times New Roman" w:hAnsi="Times New Roman" w:cs="Times New Roman"/>
           <w:color w:val="000000"/>
         </w:rPr>
-        <w:t xml:space="preserve">Gilleanes </w:t>
-      </w:r>
-      <w:proofErr w:type="gramStart"/>
+        <w:t xml:space="preserve">Gilleanes T.A </w:t>
+      </w:r>
       <w:r>
         <w:rPr>
           <w:rFonts w:ascii="Times New Roman" w:hAnsi="Times New Roman" w:cs="Times New Roman"/>
           <w:color w:val="000000"/>
         </w:rPr>
-        <w:t xml:space="preserve">T.A </w:t>
-      </w:r>
-      <w:r>
-        <w:rPr>
-          <w:rFonts w:ascii="Times New Roman" w:hAnsi="Times New Roman" w:cs="Times New Roman"/>
-          <w:color w:val="000000"/>
-        </w:rPr>
-        <w:t>.</w:t>
-      </w:r>
-      <w:proofErr w:type="gramEnd"/>
-      <w:r>
-        <w:rPr>
-          <w:rFonts w:ascii="Times New Roman" w:hAnsi="Times New Roman" w:cs="Times New Roman"/>
-          <w:color w:val="000000"/>
-        </w:rPr>
-        <w:t> </w:t>
+        <w:t>. </w:t>
       </w:r>
       <w:r>
         <w:rPr>
@@ -15160,7 +15799,6 @@
         </w:rPr>
         <w:t xml:space="preserve">3ª ed. São Paulo, Editora </w:t>
       </w:r>
-      <w:proofErr w:type="spellStart"/>
       <w:r>
         <w:rPr>
           <w:rFonts w:ascii="Times New Roman" w:hAnsi="Times New Roman" w:cs="Times New Roman"/>
@@ -15168,7 +15806,6 @@
         </w:rPr>
         <w:t>Novatec</w:t>
       </w:r>
-      <w:proofErr w:type="spellEnd"/>
       <w:r>
         <w:rPr>
           <w:rFonts w:ascii="Times New Roman" w:hAnsi="Times New Roman" w:cs="Times New Roman"/>
@@ -15236,23 +15873,7 @@
           <w:rFonts w:ascii="Times New Roman" w:hAnsi="Times New Roman" w:cs="Times New Roman"/>
           <w:color w:val="000000"/>
         </w:rPr>
-        <w:t xml:space="preserve">, 1º ed. Rio de Janeiro, Editora </w:t>
-      </w:r>
-      <w:proofErr w:type="spellStart"/>
-      <w:r>
-        <w:rPr>
-          <w:rFonts w:ascii="Times New Roman" w:hAnsi="Times New Roman" w:cs="Times New Roman"/>
-          <w:color w:val="000000"/>
-        </w:rPr>
-        <w:t>Synergia</w:t>
-      </w:r>
-      <w:proofErr w:type="spellEnd"/>
-      <w:r>
-        <w:rPr>
-          <w:rFonts w:ascii="Times New Roman" w:hAnsi="Times New Roman" w:cs="Times New Roman"/>
-          <w:color w:val="000000"/>
-        </w:rPr>
-        <w:t>, 2017</w:t>
+        <w:t>, 1º ed. Rio de Janeiro, Editora Synergia, 2017</w:t>
       </w:r>
     </w:p>
     <w:p>
@@ -15293,23 +15914,7 @@
           <w:rFonts w:ascii="Times New Roman" w:hAnsi="Times New Roman" w:cs="Times New Roman"/>
           <w:color w:val="000000"/>
         </w:rPr>
-        <w:t xml:space="preserve"> Rio de Janeiro, Editora </w:t>
-      </w:r>
-      <w:proofErr w:type="spellStart"/>
-      <w:r>
-        <w:rPr>
-          <w:rFonts w:ascii="Times New Roman" w:hAnsi="Times New Roman" w:cs="Times New Roman"/>
-          <w:color w:val="000000"/>
-        </w:rPr>
-        <w:t>Brasport</w:t>
-      </w:r>
-      <w:proofErr w:type="spellEnd"/>
-      <w:r>
-        <w:rPr>
-          <w:rFonts w:ascii="Times New Roman" w:hAnsi="Times New Roman" w:cs="Times New Roman"/>
-          <w:color w:val="000000"/>
-        </w:rPr>
-        <w:t>, 2010</w:t>
+        <w:t xml:space="preserve"> Rio de Janeiro, Editora Brasport, 2010</w:t>
       </w:r>
     </w:p>
     <w:p>
@@ -15336,95 +15941,31 @@
           <w:iCs/>
           <w:color w:val="000000"/>
         </w:rPr>
-        <w:t xml:space="preserve"> </w:t>
-      </w:r>
-      <w:proofErr w:type="spellStart"/>
-      <w:r>
-        <w:rPr>
-          <w:rFonts w:ascii="Times New Roman" w:hAnsi="Times New Roman" w:cs="Times New Roman"/>
-          <w:i/>
-          <w:iCs/>
+        <w:t xml:space="preserve"> Tecnicas Para Gerenciamento de Projeto de Software. </w:t>
+      </w:r>
+      <w:r>
+        <w:rPr>
+          <w:rFonts w:ascii="Times New Roman" w:hAnsi="Times New Roman" w:cs="Times New Roman"/>
           <w:color w:val="000000"/>
         </w:rPr>
-        <w:t>Tecnicas</w:t>
-      </w:r>
-      <w:proofErr w:type="spellEnd"/>
-      <w:r>
-        <w:rPr>
-          <w:rFonts w:ascii="Times New Roman" w:hAnsi="Times New Roman" w:cs="Times New Roman"/>
-          <w:i/>
-          <w:iCs/>
+        <w:t>1º Ed. Rio de Janeiro, Editora Brasport, 2007.</w:t>
+      </w:r>
+    </w:p>
+    <w:p>
+      <w:pPr>
+        <w:pStyle w:val="Corpodetexto"/>
+        <w:spacing w:line="360" w:lineRule="auto"/>
+        <w:jc w:val="both"/>
+        <w:rPr>
+          <w:rFonts w:ascii="Times New Roman" w:hAnsi="Times New Roman" w:cs="Times New Roman"/>
           <w:color w:val="000000"/>
         </w:rPr>
-        <w:t xml:space="preserve"> Para Gerenciamento de Projeto de Software. </w:t>
-      </w:r>
-      <w:r>
-        <w:rPr>
-          <w:rFonts w:ascii="Times New Roman" w:hAnsi="Times New Roman" w:cs="Times New Roman"/>
-          <w:color w:val="000000"/>
-        </w:rPr>
-        <w:t xml:space="preserve">1º Ed. Rio de Janeiro, Editora </w:t>
-      </w:r>
-      <w:proofErr w:type="spellStart"/>
-      <w:r>
-        <w:rPr>
-          <w:rFonts w:ascii="Times New Roman" w:hAnsi="Times New Roman" w:cs="Times New Roman"/>
-          <w:color w:val="000000"/>
-        </w:rPr>
-        <w:t>Brasport</w:t>
-      </w:r>
-      <w:proofErr w:type="spellEnd"/>
-      <w:r>
-        <w:rPr>
-          <w:rFonts w:ascii="Times New Roman" w:hAnsi="Times New Roman" w:cs="Times New Roman"/>
-          <w:color w:val="000000"/>
-        </w:rPr>
-        <w:t>, 2007.</w:t>
-      </w:r>
-    </w:p>
-    <w:p>
-      <w:pPr>
-        <w:pStyle w:val="Corpodetexto"/>
-        <w:spacing w:line="360" w:lineRule="auto"/>
-        <w:jc w:val="both"/>
-        <w:rPr>
-          <w:rFonts w:ascii="Times New Roman" w:hAnsi="Times New Roman" w:cs="Times New Roman"/>
-          <w:color w:val="000000"/>
-        </w:rPr>
-      </w:pPr>
-      <w:r>
-        <w:rPr>
-          <w:rFonts w:ascii="Times New Roman" w:hAnsi="Times New Roman" w:cs="Times New Roman"/>
-        </w:rPr>
-        <w:t xml:space="preserve">PRESSMAN, Roger </w:t>
-      </w:r>
-      <w:proofErr w:type="gramStart"/>
-      <w:r>
-        <w:rPr>
-          <w:rFonts w:ascii="Times New Roman" w:hAnsi="Times New Roman" w:cs="Times New Roman"/>
-        </w:rPr>
-        <w:t>S. ;</w:t>
-      </w:r>
-      <w:proofErr w:type="gramEnd"/>
-      <w:r>
-        <w:rPr>
-          <w:rFonts w:ascii="Times New Roman" w:hAnsi="Times New Roman" w:cs="Times New Roman"/>
-        </w:rPr>
-        <w:t xml:space="preserve"> Bruce R. </w:t>
-      </w:r>
-      <w:proofErr w:type="spellStart"/>
-      <w:r>
-        <w:rPr>
-          <w:rFonts w:ascii="Times New Roman" w:hAnsi="Times New Roman" w:cs="Times New Roman"/>
-        </w:rPr>
-        <w:t>Maxim</w:t>
-      </w:r>
-      <w:proofErr w:type="spellEnd"/>
-      <w:r>
-        <w:rPr>
-          <w:rFonts w:ascii="Times New Roman" w:hAnsi="Times New Roman" w:cs="Times New Roman"/>
-        </w:rPr>
-        <w:t>. Engenharia de Software, Uma Abordagem Profissional, 8° ed. Porto Alegre: AMGH, 2016.</w:t>
+      </w:pPr>
+      <w:r>
+        <w:rPr>
+          <w:rFonts w:ascii="Times New Roman" w:hAnsi="Times New Roman" w:cs="Times New Roman"/>
+        </w:rPr>
+        <w:t>PRESSMAN, Roger S. ; Bruce R. Maxim. Engenharia de Software, Uma Abordagem Profissional, 8° ed. Porto Alegre: AMGH, 2016.</w:t>
       </w:r>
     </w:p>
     <w:p>
@@ -15588,6 +16129,7 @@
       </w:pPr>
       <w:bookmarkStart w:id="20" w:name="_Toc38830096"/>
       <w:r>
+        <w:lastRenderedPageBreak/>
         <w:t>APÊNDICES</w:t>
       </w:r>
       <w:bookmarkEnd w:id="20"/>
@@ -19015,6 +19557,16 @@
       <w:szCs w:val="21"/>
     </w:rPr>
   </w:style>
+  <w:style w:type="character" w:customStyle="1" w:styleId="pl-c1">
+    <w:name w:val="pl-c1"/>
+    <w:basedOn w:val="Fontepargpadro"/>
+    <w:rsid w:val="006307B7"/>
+  </w:style>
+  <w:style w:type="character" w:customStyle="1" w:styleId="pl-k">
+    <w:name w:val="pl-k"/>
+    <w:basedOn w:val="Fontepargpadro"/>
+    <w:rsid w:val="006307B7"/>
+  </w:style>
 </w:styles>
 </file>
 
@@ -19318,7 +19870,7 @@
 </file>
 
 <file path=customXml/itemProps1.xml><?xml version="1.0" encoding="utf-8"?>
-<ds:datastoreItem xmlns:ds="http://schemas.openxmlformats.org/officeDocument/2006/customXml" ds:itemID="{3D53A9DD-F61A-4AC2-90D6-8CC9EC4BFFF2}">
+<ds:datastoreItem xmlns:ds="http://schemas.openxmlformats.org/officeDocument/2006/customXml" ds:itemID="{10896EEB-78CF-4FBE-8C7C-ADE1E42F7D1F}">
   <ds:schemaRefs>
     <ds:schemaRef ds:uri="http://schemas.openxmlformats.org/officeDocument/2006/bibliography"/>
   </ds:schemaRefs>

--- a/documentacao/TCC.docx
+++ b/documentacao/TCC.docx
@@ -679,7 +679,7 @@
         <mc:AlternateContent>
           <mc:Choice Requires="wps">
             <w:drawing>
-              <wp:anchor distT="45720" distB="45720" distL="114300" distR="114300" simplePos="0" relativeHeight="3" behindDoc="0" locked="0" layoutInCell="1" allowOverlap="1">
+              <wp:anchor distT="45720" distB="45720" distL="114300" distR="114300" simplePos="0" relativeHeight="3" behindDoc="0" locked="0" layoutInCell="1" allowOverlap="1" wp14:anchorId="5F99E292" wp14:editId="2D95DA46">
                 <wp:simplePos x="0" y="0"/>
                 <wp:positionH relativeFrom="column">
                   <wp:posOffset>3118485</wp:posOffset>
@@ -1346,7 +1346,7 @@
     </w:p>
     <w:p>
       <w:pPr>
-        <w:spacing w:line="360" w:lineRule="auto"/>
+        <w:spacing w:after="200" w:line="360" w:lineRule="auto"/>
         <w:jc w:val="both"/>
         <w:rPr>
           <w:rFonts w:ascii="Times New Roman" w:hAnsi="Times New Roman" w:cs="Times New Roman"/>
@@ -1362,7 +1362,7 @@
     </w:p>
     <w:p>
       <w:pPr>
-        <w:spacing w:line="360" w:lineRule="auto"/>
+        <w:spacing w:after="200" w:line="360" w:lineRule="auto"/>
         <w:jc w:val="both"/>
         <w:rPr>
           <w:rFonts w:ascii="Times New Roman" w:hAnsi="Times New Roman" w:cs="Times New Roman"/>
@@ -1373,12 +1373,18 @@
           <w:rFonts w:ascii="Times New Roman" w:hAnsi="Times New Roman" w:cs="Times New Roman"/>
         </w:rPr>
         <w:tab/>
-        <w:t>Este projeto aborda a criação de sistema que pode ser acessado de qualquer dispositivo ou computador com segurança, a empresa poderá lançar dados de licenciamento ambiental do empreendimento, as multas aplicadas, gerenciamento da obtenção das licenças ambientais do empreendimento, de modo a auxiliar a empresa na construção da política ambiental, a ter uma atuação ecologicamente correta e aprimorar sua gestão ambiental.</w:t>
-      </w:r>
-    </w:p>
-    <w:p>
-      <w:pPr>
-        <w:spacing w:line="360" w:lineRule="auto"/>
+        <w:t>Este projeto aborda a criação de sistema que pode ser acessado de qualquer dispositivo ou computador com segurança, a empresa poderá lançar dados de licenciamento ambiental do empreendimento, as multas aplicadas, gerenciamento da obtenção das licenças ambientais do empreendimento, de modo a auxiliar a empresa na construção da política ambiental, a ter uma atuação ecologicamente correta e</w:t>
+      </w:r>
+      <w:r>
+        <w:rPr>
+          <w:rFonts w:ascii="Times New Roman" w:hAnsi="Times New Roman" w:cs="Times New Roman"/>
+        </w:rPr>
+        <w:t xml:space="preserve"> aprimorar sua gestão ambiental, com simplicidade e usabilidade.</w:t>
+      </w:r>
+    </w:p>
+    <w:p>
+      <w:pPr>
+        <w:spacing w:after="200" w:line="360" w:lineRule="auto"/>
         <w:jc w:val="both"/>
         <w:rPr>
           <w:rFonts w:ascii="Times New Roman" w:hAnsi="Times New Roman" w:cs="Times New Roman"/>
@@ -1389,8 +1395,44 @@
           <w:rFonts w:ascii="Times New Roman" w:hAnsi="Times New Roman" w:cs="Times New Roman"/>
         </w:rPr>
         <w:tab/>
-        <w:t>O sistema também fornece um repositório centralizado e nacional de informações, com o objetivo de fornecer relatórios a respeito da obtenção de licenciamento e da aplicação das multas, de acordo com o segmento da empresa e do estado.</w:t>
-      </w:r>
+      </w:r>
+      <w:r>
+        <w:rPr>
+          <w:rFonts w:ascii="Times New Roman" w:hAnsi="Times New Roman" w:cs="Times New Roman"/>
+        </w:rPr>
+        <w:t xml:space="preserve">O projeto arquitetural aborda uma solução eficiente e simples, para atender as necessidades da empresa com escalabilidade e praticidade, com possibilidade de integração com outras aplicações de forma segura e com </w:t>
+      </w:r>
+      <w:r>
+        <w:rPr>
+          <w:rFonts w:ascii="Times New Roman" w:hAnsi="Times New Roman" w:cs="Times New Roman"/>
+          <w:i/>
+        </w:rPr>
+        <w:t>frameworks</w:t>
+      </w:r>
+      <w:r>
+        <w:rPr>
+          <w:rFonts w:ascii="Times New Roman" w:hAnsi="Times New Roman" w:cs="Times New Roman"/>
+        </w:rPr>
+        <w:t xml:space="preserve"> modernos.</w:t>
+      </w:r>
+    </w:p>
+    <w:p>
+      <w:pPr>
+        <w:spacing w:after="200" w:line="360" w:lineRule="auto"/>
+        <w:jc w:val="both"/>
+        <w:rPr>
+          <w:rFonts w:ascii="Times New Roman" w:hAnsi="Times New Roman" w:cs="Times New Roman"/>
+        </w:rPr>
+      </w:pPr>
+    </w:p>
+    <w:p>
+      <w:pPr>
+        <w:spacing w:after="200" w:line="360" w:lineRule="auto"/>
+        <w:jc w:val="both"/>
+        <w:rPr>
+          <w:rFonts w:ascii="Times New Roman" w:hAnsi="Times New Roman" w:cs="Times New Roman"/>
+        </w:rPr>
+      </w:pPr>
     </w:p>
     <w:p>
       <w:pPr>
@@ -1453,51 +1495,6 @@
         </w:rPr>
         <w:tab/>
       </w:r>
-    </w:p>
-    <w:p>
-      <w:pPr>
-        <w:spacing w:line="360" w:lineRule="auto"/>
-        <w:jc w:val="both"/>
-        <w:rPr>
-          <w:rFonts w:ascii="Times New Roman" w:hAnsi="Times New Roman" w:cs="Times New Roman"/>
-        </w:rPr>
-      </w:pPr>
-    </w:p>
-    <w:p>
-      <w:pPr>
-        <w:spacing w:line="360" w:lineRule="auto"/>
-        <w:jc w:val="both"/>
-        <w:rPr>
-          <w:rFonts w:ascii="Times New Roman" w:hAnsi="Times New Roman" w:cs="Times New Roman"/>
-        </w:rPr>
-      </w:pPr>
-    </w:p>
-    <w:p>
-      <w:pPr>
-        <w:spacing w:line="360" w:lineRule="auto"/>
-        <w:jc w:val="both"/>
-        <w:rPr>
-          <w:rFonts w:ascii="Times New Roman" w:hAnsi="Times New Roman" w:cs="Times New Roman"/>
-        </w:rPr>
-      </w:pPr>
-    </w:p>
-    <w:p>
-      <w:pPr>
-        <w:spacing w:line="360" w:lineRule="auto"/>
-        <w:jc w:val="both"/>
-        <w:rPr>
-          <w:rFonts w:ascii="Times New Roman" w:hAnsi="Times New Roman" w:cs="Times New Roman"/>
-        </w:rPr>
-      </w:pPr>
-    </w:p>
-    <w:p>
-      <w:pPr>
-        <w:spacing w:line="360" w:lineRule="auto"/>
-        <w:jc w:val="both"/>
-        <w:rPr>
-          <w:rFonts w:ascii="Times New Roman" w:hAnsi="Times New Roman" w:cs="Times New Roman"/>
-        </w:rPr>
-      </w:pPr>
     </w:p>
     <w:p>
       <w:pPr>
@@ -1633,8 +1630,22 @@
           <w:docPartUnique/>
         </w:docPartObj>
       </w:sdtPr>
-      <w:sdtEndPr/>
       <w:sdtContent>
+        <w:p>
+          <w:pPr>
+            <w:pStyle w:val="CabealhodoSumrio"/>
+            <w:spacing w:line="360" w:lineRule="auto"/>
+            <w:jc w:val="center"/>
+            <w:rPr>
+              <w:rFonts w:ascii="Liberation Serif" w:eastAsia="NSimSun" w:hAnsi="Liberation Serif" w:cs="Arial"/>
+              <w:color w:val="auto"/>
+              <w:kern w:val="2"/>
+              <w:sz w:val="24"/>
+              <w:szCs w:val="24"/>
+              <w:lang w:eastAsia="zh-CN" w:bidi="hi-IN"/>
+            </w:rPr>
+          </w:pPr>
+        </w:p>
         <w:p>
           <w:pPr>
             <w:pStyle w:val="CabealhodoSumrio"/>
@@ -1998,7 +2009,7 @@
                 <w:rFonts w:hint="eastAsia"/>
                 <w:webHidden/>
               </w:rPr>
-              <w:t>7</w:t>
+              <w:t>8</w:t>
             </w:r>
             <w:r>
               <w:rPr>
@@ -2063,7 +2074,7 @@
                 <w:rFonts w:hint="eastAsia"/>
                 <w:webHidden/>
               </w:rPr>
-              <w:t>7</w:t>
+              <w:t>8</w:t>
             </w:r>
             <w:r>
               <w:rPr>
@@ -2125,7 +2136,7 @@
                 <w:rFonts w:hint="eastAsia"/>
                 <w:webHidden/>
               </w:rPr>
-              <w:t>7</w:t>
+              <w:t>8</w:t>
             </w:r>
             <w:r>
               <w:rPr>
@@ -2187,7 +2198,7 @@
                 <w:rFonts w:hint="eastAsia"/>
                 <w:webHidden/>
               </w:rPr>
-              <w:t>9</w:t>
+              <w:t>10</w:t>
             </w:r>
             <w:r>
               <w:rPr>
@@ -2249,7 +2260,7 @@
                 <w:rFonts w:hint="eastAsia"/>
                 <w:webHidden/>
               </w:rPr>
-              <w:t>12</w:t>
+              <w:t>13</w:t>
             </w:r>
             <w:r>
               <w:rPr>
@@ -2311,7 +2322,7 @@
                 <w:rFonts w:hint="eastAsia"/>
                 <w:webHidden/>
               </w:rPr>
-              <w:t>12</w:t>
+              <w:t>13</w:t>
             </w:r>
             <w:r>
               <w:rPr>
@@ -2373,7 +2384,7 @@
                 <w:rFonts w:hint="eastAsia"/>
                 <w:webHidden/>
               </w:rPr>
-              <w:t>13</w:t>
+              <w:t>14</w:t>
             </w:r>
             <w:r>
               <w:rPr>
@@ -2435,7 +2446,7 @@
                 <w:rFonts w:hint="eastAsia"/>
                 <w:webHidden/>
               </w:rPr>
-              <w:t>13</w:t>
+              <w:t>14</w:t>
             </w:r>
             <w:r>
               <w:rPr>
@@ -2497,7 +2508,7 @@
                 <w:rFonts w:hint="eastAsia"/>
                 <w:webHidden/>
               </w:rPr>
-              <w:t>13</w:t>
+              <w:t>15</w:t>
             </w:r>
             <w:r>
               <w:rPr>
@@ -2559,7 +2570,7 @@
                 <w:rFonts w:hint="eastAsia"/>
                 <w:webHidden/>
               </w:rPr>
-              <w:t>16</w:t>
+              <w:t>20</w:t>
             </w:r>
             <w:r>
               <w:rPr>
@@ -2622,7 +2633,7 @@
                 <w:rFonts w:hint="eastAsia"/>
                 <w:webHidden/>
               </w:rPr>
-              <w:t>16</w:t>
+              <w:t>21</w:t>
             </w:r>
             <w:r>
               <w:rPr>
@@ -2684,7 +2695,7 @@
                 <w:rFonts w:hint="eastAsia"/>
                 <w:webHidden/>
               </w:rPr>
-              <w:t>18</w:t>
+              <w:t>22</w:t>
             </w:r>
             <w:r>
               <w:rPr>
@@ -2747,7 +2758,7 @@
                 <w:rFonts w:hint="eastAsia"/>
                 <w:webHidden/>
               </w:rPr>
-              <w:t>18</w:t>
+              <w:t>22</w:t>
             </w:r>
             <w:r>
               <w:rPr>
@@ -2810,7 +2821,7 @@
                 <w:rFonts w:hint="eastAsia"/>
                 <w:webHidden/>
               </w:rPr>
-              <w:t>20</w:t>
+              <w:t>24</w:t>
             </w:r>
             <w:r>
               <w:rPr>
@@ -2872,7 +2883,7 @@
                 <w:rFonts w:hint="eastAsia"/>
                 <w:webHidden/>
               </w:rPr>
-              <w:t>20</w:t>
+              <w:t>25</w:t>
             </w:r>
             <w:r>
               <w:rPr>
@@ -2934,7 +2945,7 @@
                 <w:rFonts w:hint="eastAsia"/>
                 <w:webHidden/>
               </w:rPr>
-              <w:t>20</w:t>
+              <w:t>25</w:t>
             </w:r>
             <w:r>
               <w:rPr>
@@ -2996,7 +3007,7 @@
                 <w:rFonts w:hint="eastAsia"/>
                 <w:webHidden/>
               </w:rPr>
-              <w:t>20</w:t>
+              <w:t>26</w:t>
             </w:r>
             <w:r>
               <w:rPr>
@@ -3058,7 +3069,7 @@
                 <w:rFonts w:hint="eastAsia"/>
                 <w:webHidden/>
               </w:rPr>
-              <w:t>20</w:t>
+              <w:t>26</w:t>
             </w:r>
             <w:r>
               <w:rPr>
@@ -3120,7 +3131,7 @@
                 <w:rFonts w:hint="eastAsia"/>
                 <w:webHidden/>
               </w:rPr>
-              <w:t>27</w:t>
+              <w:t>33</w:t>
             </w:r>
             <w:r>
               <w:rPr>
@@ -3182,7 +3193,7 @@
                 <w:rFonts w:hint="eastAsia"/>
                 <w:webHidden/>
               </w:rPr>
-              <w:t>28</w:t>
+              <w:t>34</w:t>
             </w:r>
             <w:r>
               <w:rPr>
@@ -3195,13 +3206,6 @@
         <w:p>
           <w:pPr>
             <w:pStyle w:val="Sumrio1"/>
-            <w:rPr>
-              <w:rFonts w:asciiTheme="minorHAnsi" w:eastAsiaTheme="minorEastAsia" w:hAnsiTheme="minorHAnsi" w:cstheme="minorBidi"/>
-              <w:kern w:val="0"/>
-              <w:sz w:val="22"/>
-              <w:szCs w:val="22"/>
-              <w:lang w:eastAsia="pt-BR" w:bidi="ar-SA"/>
-            </w:rPr>
           </w:pPr>
           <w:hyperlink w:anchor="_Toc41771307" w:history="1">
             <w:r>
@@ -3244,7 +3248,7 @@
                 <w:rFonts w:hint="eastAsia"/>
                 <w:webHidden/>
               </w:rPr>
-              <w:t>29</w:t>
+              <w:t>35</w:t>
             </w:r>
             <w:r>
               <w:rPr>
@@ -3253,6 +3257,19 @@
               <w:fldChar w:fldCharType="end"/>
             </w:r>
           </w:hyperlink>
+        </w:p>
+        <w:p>
+          <w:r>
+            <w:t>CHECKLIST PARA VALIDAÇÃO DOS ITENS E ARTEFATOS DO TRABALHO</w:t>
+          </w:r>
+          <w:proofErr w:type="gramStart"/>
+          <w:r>
+            <w:t>......................</w:t>
+          </w:r>
+          <w:proofErr w:type="gramEnd"/>
+          <w:r>
+            <w:t>37</w:t>
+          </w:r>
         </w:p>
         <w:p>
           <w:pPr>
@@ -3360,7 +3377,6 @@
         </w:rPr>
       </w:pPr>
       <w:bookmarkStart w:id="1" w:name="_Toc41771284"/>
-      <w:proofErr w:type="gramStart"/>
       <w:r>
         <w:rPr>
           <w:rStyle w:val="TtulodoLivro"/>
@@ -3370,9 +3386,8 @@
           <w:iCs w:val="0"/>
           <w:spacing w:val="0"/>
         </w:rPr>
-        <w:t>1.</w:t>
-      </w:r>
-      <w:proofErr w:type="gramEnd"/>
+        <w:t xml:space="preserve">1. </w:t>
+      </w:r>
       <w:r>
         <w:rPr>
           <w:rStyle w:val="TtulodoLivro"/>
@@ -3831,7 +3846,7 @@
     </w:p>
     <w:p>
       <w:pPr>
-        <w:spacing w:line="360" w:lineRule="auto"/>
+        <w:spacing w:after="200" w:line="360" w:lineRule="auto"/>
         <w:jc w:val="both"/>
         <w:rPr>
           <w:rFonts w:ascii="Times New Roman" w:hAnsi="Times New Roman" w:cs="Times New Roman"/>
@@ -3860,9 +3875,20 @@
         <w:rPr>
           <w:rFonts w:ascii="Times New Roman" w:hAnsi="Times New Roman" w:cs="Times New Roman"/>
         </w:rPr>
-        <w:t>sua adequação aos</w:t>
-      </w:r>
-      <w:proofErr w:type="gramStart"/>
+        <w:t>sua adequação</w:t>
+      </w:r>
+      <w:r>
+        <w:rPr>
+          <w:rFonts w:ascii="Times New Roman" w:hAnsi="Times New Roman" w:cs="Times New Roman"/>
+        </w:rPr>
+        <w:t xml:space="preserve"> e aderência</w:t>
+      </w:r>
+      <w:r>
+        <w:rPr>
+          <w:rFonts w:ascii="Times New Roman" w:hAnsi="Times New Roman" w:cs="Times New Roman"/>
+        </w:rPr>
+        <w:t xml:space="preserve"> aos</w:t>
+      </w:r>
       <w:r>
         <w:rPr>
           <w:rFonts w:ascii="Times New Roman" w:hAnsi="Times New Roman" w:cs="Times New Roman"/>
@@ -3873,19 +3899,36 @@
         <w:rPr>
           <w:rFonts w:ascii="Times New Roman" w:hAnsi="Times New Roman" w:cs="Times New Roman"/>
         </w:rPr>
-        <w:t xml:space="preserve"> </w:t>
-      </w:r>
-      <w:proofErr w:type="gramEnd"/>
-      <w:r>
-        <w:rPr>
-          <w:rFonts w:ascii="Times New Roman" w:hAnsi="Times New Roman" w:cs="Times New Roman"/>
-        </w:rPr>
-        <w:t>processos em relação ao licenciamento estabelecido em lei.</w:t>
-      </w:r>
-    </w:p>
-    <w:p>
-      <w:pPr>
-        <w:spacing w:line="360" w:lineRule="auto"/>
+        <w:t>processos em relação ao licenciamento</w:t>
+      </w:r>
+      <w:r>
+        <w:rPr>
+          <w:rFonts w:ascii="Times New Roman" w:hAnsi="Times New Roman" w:cs="Times New Roman"/>
+        </w:rPr>
+        <w:t xml:space="preserve"> ambiental</w:t>
+      </w:r>
+      <w:r>
+        <w:rPr>
+          <w:rFonts w:ascii="Times New Roman" w:hAnsi="Times New Roman" w:cs="Times New Roman"/>
+        </w:rPr>
+        <w:t xml:space="preserve"> estabelecido</w:t>
+      </w:r>
+      <w:r>
+        <w:rPr>
+          <w:rFonts w:ascii="Times New Roman" w:hAnsi="Times New Roman" w:cs="Times New Roman"/>
+        </w:rPr>
+        <w:t>s</w:t>
+      </w:r>
+      <w:r>
+        <w:rPr>
+          <w:rFonts w:ascii="Times New Roman" w:hAnsi="Times New Roman" w:cs="Times New Roman"/>
+        </w:rPr>
+        <w:t xml:space="preserve"> em lei.</w:t>
+      </w:r>
+    </w:p>
+    <w:p>
+      <w:pPr>
+        <w:spacing w:after="200" w:line="360" w:lineRule="auto"/>
         <w:jc w:val="both"/>
         <w:rPr>
           <w:rFonts w:ascii="Times New Roman" w:hAnsi="Times New Roman" w:cs="Times New Roman"/>
@@ -3913,7 +3956,7 @@
     </w:p>
     <w:p>
       <w:pPr>
-        <w:spacing w:line="360" w:lineRule="auto"/>
+        <w:spacing w:after="200" w:line="360" w:lineRule="auto"/>
         <w:jc w:val="both"/>
         <w:rPr>
           <w:rFonts w:ascii="Times New Roman" w:hAnsi="Times New Roman" w:cs="Times New Roman"/>
@@ -3923,6 +3966,35 @@
         <w:rPr>
           <w:rFonts w:ascii="Times New Roman" w:hAnsi="Times New Roman" w:cs="Times New Roman"/>
         </w:rPr>
+        <w:tab/>
+        <w:t>A ISO 14001</w:t>
+      </w:r>
+      <w:r>
+        <w:rPr>
+          <w:rFonts w:ascii="Times New Roman" w:hAnsi="Times New Roman" w:cs="Times New Roman"/>
+        </w:rPr>
+        <w:t xml:space="preserve"> é uma norma que estabelece critérios e requisitos de um sistema de gestão ambiental e que permite que as empresas</w:t>
+      </w:r>
+      <w:r>
+        <w:rPr>
+          <w:rFonts w:ascii="Times New Roman" w:hAnsi="Times New Roman" w:cs="Times New Roman"/>
+        </w:rPr>
+        <w:t xml:space="preserve"> e organizações criem uma estrutura de proteção do meio ambiente bem como mitigação dos possíveis impactos ambientais.</w:t>
+      </w:r>
+    </w:p>
+    <w:p>
+      <w:pPr>
+        <w:spacing w:after="200" w:line="360" w:lineRule="auto"/>
+        <w:jc w:val="both"/>
+        <w:rPr>
+          <w:rFonts w:ascii="Times New Roman" w:hAnsi="Times New Roman" w:cs="Times New Roman"/>
+        </w:rPr>
+      </w:pPr>
+      <w:r>
+        <w:rPr>
+          <w:rFonts w:ascii="Times New Roman" w:hAnsi="Times New Roman" w:cs="Times New Roman"/>
+        </w:rPr>
+        <w:lastRenderedPageBreak/>
         <w:tab/>
         <w:t xml:space="preserve">A </w:t>
       </w:r>
@@ -3962,12 +4034,14 @@
     <w:p>
       <w:pPr>
         <w:pStyle w:val="TituloTCC"/>
+        <w:spacing w:before="0" w:after="200"/>
       </w:pPr>
       <w:bookmarkStart w:id="4" w:name="_Toc41771287"/>
     </w:p>
     <w:p>
       <w:pPr>
         <w:pStyle w:val="TituloTCC"/>
+        <w:spacing w:before="0" w:after="200"/>
       </w:pPr>
       <w:r>
         <w:t>2.2 Definições gerais</w:t>
@@ -3992,7 +4066,7 @@
     </w:p>
     <w:p>
       <w:pPr>
-        <w:spacing w:line="360" w:lineRule="auto"/>
+        <w:spacing w:after="200" w:line="360" w:lineRule="auto"/>
         <w:jc w:val="both"/>
         <w:rPr>
           <w:rFonts w:ascii="Times New Roman" w:hAnsi="Times New Roman" w:cs="Times New Roman"/>
@@ -4001,7 +4075,7 @@
     </w:p>
     <w:p>
       <w:pPr>
-        <w:spacing w:line="360" w:lineRule="auto"/>
+        <w:spacing w:after="200" w:line="360" w:lineRule="auto"/>
         <w:jc w:val="both"/>
         <w:rPr>
           <w:rFonts w:ascii="Times New Roman" w:hAnsi="Times New Roman" w:cs="Times New Roman"/>
@@ -4012,12 +4086,30 @@
           <w:rFonts w:ascii="Times New Roman" w:hAnsi="Times New Roman" w:cs="Times New Roman"/>
         </w:rPr>
         <w:tab/>
-        <w:t>O Sistema SIGA (Sistema Integrado de Gestão Ambiental) foi criado com o propósito de auxiliar o processo de aquisição da licença de software para o empreendimento.</w:t>
-      </w:r>
-    </w:p>
-    <w:p>
-      <w:pPr>
-        <w:spacing w:line="360" w:lineRule="auto"/>
+        <w:t>O Sistema SIGA (Sistema Integrado de Gestão Ambiental) foi criado com o propósito de auxiliar o proc</w:t>
+      </w:r>
+      <w:r>
+        <w:rPr>
+          <w:rFonts w:ascii="Times New Roman" w:hAnsi="Times New Roman" w:cs="Times New Roman"/>
+        </w:rPr>
+        <w:t xml:space="preserve">esso de aquisição da licença ambiental </w:t>
+      </w:r>
+      <w:r>
+        <w:rPr>
+          <w:rFonts w:ascii="Times New Roman" w:hAnsi="Times New Roman" w:cs="Times New Roman"/>
+        </w:rPr>
+        <w:t>para o empreendimento.</w:t>
+      </w:r>
+      <w:r>
+        <w:rPr>
+          <w:rFonts w:ascii="Times New Roman" w:hAnsi="Times New Roman" w:cs="Times New Roman"/>
+        </w:rPr>
+        <w:t xml:space="preserve"> O objetivo é fornecer uma solução simples e focada nas necessidades do usuário, de fácil manutenção e flexível, de modo a minimizar os custos de sua manutenção.</w:t>
+      </w:r>
+    </w:p>
+    <w:p>
+      <w:pPr>
+        <w:spacing w:after="200" w:line="360" w:lineRule="auto"/>
         <w:jc w:val="both"/>
         <w:rPr>
           <w:rFonts w:ascii="Times New Roman" w:hAnsi="Times New Roman" w:cs="Times New Roman"/>
@@ -4030,6 +4122,24 @@
         </w:rPr>
         <w:tab/>
         <w:t>Deverá ser acessível por diferentes aparelhos, deverá ser seguro, uma vez que possuí informações importantes do empreendimento e possibilitar o acompanhamento de todo o processo.</w:t>
+      </w:r>
+      <w:r>
+        <w:rPr>
+          <w:rFonts w:ascii="Times New Roman" w:hAnsi="Times New Roman" w:cs="Times New Roman"/>
+        </w:rPr>
+        <w:t xml:space="preserve"> </w:t>
+      </w:r>
+      <w:r>
+        <w:rPr>
+          <w:rFonts w:ascii="Times New Roman" w:hAnsi="Times New Roman" w:cs="Times New Roman"/>
+        </w:rPr>
+        <w:t>Deverá ser simples e que traga agilida</w:t>
+      </w:r>
+      <w:r>
+        <w:rPr>
+          <w:rFonts w:ascii="Times New Roman" w:hAnsi="Times New Roman" w:cs="Times New Roman"/>
+        </w:rPr>
+        <w:t>de aos processos da organização e também deverá ser de fácil utilização.</w:t>
       </w:r>
     </w:p>
     <w:p>
@@ -4094,15 +4204,15 @@
     </w:p>
     <w:p>
       <w:pPr>
-        <w:spacing w:line="360" w:lineRule="auto"/>
-        <w:rPr>
-          <w:rFonts w:ascii="Times New Roman" w:hAnsi="Times New Roman" w:cs="Times New Roman"/>
-        </w:rPr>
-      </w:pPr>
-    </w:p>
-    <w:p>
-      <w:pPr>
-        <w:spacing w:line="360" w:lineRule="auto"/>
+        <w:spacing w:after="200" w:line="360" w:lineRule="auto"/>
+        <w:rPr>
+          <w:rFonts w:ascii="Times New Roman" w:hAnsi="Times New Roman" w:cs="Times New Roman"/>
+        </w:rPr>
+      </w:pPr>
+    </w:p>
+    <w:p>
+      <w:pPr>
+        <w:spacing w:after="200" w:line="360" w:lineRule="auto"/>
         <w:jc w:val="both"/>
         <w:rPr>
           <w:rFonts w:ascii="Times New Roman" w:hAnsi="Times New Roman" w:cs="Times New Roman"/>
@@ -4155,217 +4265,255 @@
         <w:rPr>
           <w:rFonts w:ascii="Times New Roman" w:hAnsi="Times New Roman" w:cs="Times New Roman"/>
         </w:rPr>
-        <w:t xml:space="preserve"> também permite integração com outros protocolos, como </w:t>
-      </w:r>
-      <w:proofErr w:type="gramStart"/>
-      <w:r>
-        <w:rPr>
-          <w:rFonts w:ascii="Times New Roman" w:hAnsi="Times New Roman" w:cs="Times New Roman"/>
-        </w:rPr>
-        <w:t>por exemplo</w:t>
-      </w:r>
-      <w:proofErr w:type="gramEnd"/>
+        <w:t xml:space="preserve"> também permite integração com</w:t>
+      </w:r>
+      <w:r>
+        <w:rPr>
+          <w:rFonts w:ascii="Times New Roman" w:hAnsi="Times New Roman" w:cs="Times New Roman"/>
+        </w:rPr>
+        <w:t xml:space="preserve"> diversos padrões de autenticação,</w:t>
+      </w:r>
       <w:r>
         <w:rPr>
           <w:rFonts w:ascii="Times New Roman" w:hAnsi="Times New Roman" w:cs="Times New Roman"/>
         </w:rPr>
         <w:t xml:space="preserve"> </w:t>
       </w:r>
-      <w:proofErr w:type="spellStart"/>
+      <w:r>
+        <w:rPr>
+          <w:rFonts w:ascii="Times New Roman" w:hAnsi="Times New Roman" w:cs="Times New Roman"/>
+        </w:rPr>
+        <w:t xml:space="preserve">no SIGA iremos utilizar o </w:t>
+      </w:r>
+      <w:r>
+        <w:rPr>
+          <w:rFonts w:ascii="Times New Roman" w:hAnsi="Times New Roman" w:cs="Times New Roman"/>
+          <w:i/>
+        </w:rPr>
+        <w:t>Oauth</w:t>
+      </w:r>
+      <w:r>
+        <w:rPr>
+          <w:rFonts w:ascii="Times New Roman" w:hAnsi="Times New Roman" w:cs="Times New Roman"/>
+        </w:rPr>
+        <w:t xml:space="preserve"> 2</w:t>
+      </w:r>
       <w:r>
         <w:rPr>
           <w:rFonts w:ascii="Times New Roman" w:hAnsi="Times New Roman" w:cs="Times New Roman"/>
           <w:i/>
           <w:iCs/>
         </w:rPr>
-        <w:t>Oauth</w:t>
-      </w:r>
-      <w:proofErr w:type="spellEnd"/>
+        <w:t>.</w:t>
+      </w:r>
+      <w:r>
+        <w:rPr>
+          <w:rFonts w:ascii="Times New Roman" w:hAnsi="Times New Roman" w:cs="Times New Roman"/>
+          <w:iCs/>
+        </w:rPr>
+        <w:t>0 como padrão.</w:t>
+      </w:r>
+    </w:p>
+    <w:p>
+      <w:pPr>
+        <w:spacing w:after="200" w:line="360" w:lineRule="auto"/>
+        <w:jc w:val="both"/>
+        <w:rPr>
+          <w:rFonts w:ascii="Times New Roman" w:hAnsi="Times New Roman" w:cs="Times New Roman"/>
+        </w:rPr>
+      </w:pPr>
+      <w:r>
+        <w:rPr>
+          <w:rFonts w:ascii="Times New Roman" w:hAnsi="Times New Roman" w:cs="Times New Roman"/>
+        </w:rPr>
+        <w:tab/>
+        <w:t>O modulo de autenticação deverá fornecer um modo que o usuário recupere sua senha através de e-mail bem com</w:t>
+      </w:r>
+      <w:r>
+        <w:rPr>
+          <w:rFonts w:ascii="Times New Roman" w:hAnsi="Times New Roman" w:cs="Times New Roman"/>
+        </w:rPr>
+        <w:t>o permitir que um usuário especí</w:t>
+      </w:r>
+      <w:r>
+        <w:rPr>
+          <w:rFonts w:ascii="Times New Roman" w:hAnsi="Times New Roman" w:cs="Times New Roman"/>
+        </w:rPr>
+        <w:t>fico seja desativado. Através do usuário informado, o sistema vai definir o perfil de acesso. Abaixo são descritos os perfis:</w:t>
+      </w:r>
+    </w:p>
+    <w:p>
+      <w:pPr>
+        <w:spacing w:after="200" w:line="360" w:lineRule="auto"/>
+        <w:jc w:val="both"/>
+        <w:rPr>
+          <w:rFonts w:ascii="Times New Roman" w:hAnsi="Times New Roman" w:cs="Times New Roman"/>
+        </w:rPr>
+      </w:pPr>
+      <w:r>
+        <w:rPr>
+          <w:rFonts w:ascii="Times New Roman" w:hAnsi="Times New Roman" w:cs="Times New Roman"/>
+        </w:rPr>
+        <w:tab/>
+      </w:r>
+      <w:r>
+        <w:rPr>
+          <w:rFonts w:ascii="Times New Roman" w:hAnsi="Times New Roman" w:cs="Times New Roman"/>
+          <w:b/>
+          <w:bCs/>
+        </w:rPr>
+        <w:t xml:space="preserve">Administrador: </w:t>
+      </w:r>
+      <w:r>
+        <w:rPr>
+          <w:rFonts w:ascii="Times New Roman" w:hAnsi="Times New Roman" w:cs="Times New Roman"/>
+        </w:rPr>
+        <w:t xml:space="preserve">O administrador do sistema deverá ter acesso ao cadastro de usuários e de documentos, estudos ou projetos. Terá acesso a todas as etapas do processo de licenciamento. O </w:t>
+      </w:r>
+      <w:r>
+        <w:rPr>
+          <w:rFonts w:ascii="Times New Roman" w:hAnsi="Times New Roman" w:cs="Times New Roman"/>
+        </w:rPr>
+        <w:lastRenderedPageBreak/>
+        <w:t>usuário com o perfil de administrador poderá acompanhar todas as etapas do processo de licenciamento. O administrador do sistema terá acesso ao módulo de cadastros básicos.</w:t>
+      </w:r>
+    </w:p>
+    <w:p>
+      <w:pPr>
+        <w:spacing w:after="200" w:line="360" w:lineRule="auto"/>
+        <w:jc w:val="both"/>
+        <w:rPr>
+          <w:rFonts w:ascii="Times New Roman" w:hAnsi="Times New Roman" w:cs="Times New Roman"/>
+        </w:rPr>
+      </w:pPr>
+      <w:r>
+        <w:rPr>
+          <w:rFonts w:ascii="Times New Roman" w:hAnsi="Times New Roman" w:cs="Times New Roman"/>
+        </w:rPr>
+        <w:tab/>
+      </w:r>
+      <w:r>
+        <w:rPr>
+          <w:rFonts w:ascii="Times New Roman" w:hAnsi="Times New Roman" w:cs="Times New Roman"/>
+          <w:b/>
+          <w:bCs/>
+        </w:rPr>
+        <w:t xml:space="preserve">Gestão: </w:t>
+      </w:r>
+      <w:r>
+        <w:rPr>
+          <w:rFonts w:ascii="Times New Roman" w:hAnsi="Times New Roman" w:cs="Times New Roman"/>
+        </w:rPr>
+        <w:t>O usuário do sistema com o perfil de gestor terá acesso a relatórios gerenciais, bem como visualizar detalhes dos documentos a respeito do processo. Entende-se como gestor o responsável pelo empreendimento.</w:t>
+      </w:r>
+    </w:p>
+    <w:p>
+      <w:pPr>
+        <w:spacing w:after="200" w:line="360" w:lineRule="auto"/>
+        <w:jc w:val="both"/>
+        <w:rPr>
+          <w:rFonts w:ascii="Times New Roman" w:hAnsi="Times New Roman" w:cs="Times New Roman"/>
+          <w:u w:val="single"/>
+        </w:rPr>
+      </w:pPr>
+      <w:r>
+        <w:rPr>
+          <w:rFonts w:ascii="Times New Roman" w:hAnsi="Times New Roman" w:cs="Times New Roman"/>
+        </w:rPr>
+        <w:tab/>
+      </w:r>
+      <w:r>
+        <w:rPr>
+          <w:rFonts w:ascii="Times New Roman" w:hAnsi="Times New Roman" w:cs="Times New Roman"/>
+          <w:b/>
+          <w:bCs/>
+        </w:rPr>
+        <w:t xml:space="preserve">Operacional: </w:t>
+      </w:r>
+      <w:r>
+        <w:rPr>
+          <w:rFonts w:ascii="Times New Roman" w:hAnsi="Times New Roman" w:cs="Times New Roman"/>
+        </w:rPr>
+        <w:t>Vai permitir o cadastro das informações das licenças ambientais. Entende-se como operacional o profissional habilitado.</w:t>
+      </w:r>
+      <w:r>
+        <w:rPr>
+          <w:rFonts w:ascii="Times New Roman" w:hAnsi="Times New Roman" w:cs="Times New Roman"/>
+        </w:rPr>
+        <w:t xml:space="preserve"> Essas informações podem ser inseridas nas mais diversas etapas do licenciamento.</w:t>
+      </w:r>
+    </w:p>
+    <w:p>
+      <w:pPr>
+        <w:spacing w:after="200" w:line="360" w:lineRule="auto"/>
+        <w:rPr>
+          <w:rFonts w:ascii="Times New Roman" w:hAnsi="Times New Roman" w:cs="Times New Roman"/>
+        </w:rPr>
+      </w:pPr>
+    </w:p>
+    <w:p>
+      <w:pPr>
+        <w:spacing w:after="200" w:line="360" w:lineRule="auto"/>
+        <w:rPr>
+          <w:rFonts w:ascii="Times New Roman" w:hAnsi="Times New Roman" w:cs="Times New Roman"/>
+        </w:rPr>
+      </w:pPr>
+      <w:r>
+        <w:rPr>
+          <w:rFonts w:ascii="Times New Roman" w:hAnsi="Times New Roman" w:cs="Times New Roman"/>
+        </w:rPr>
+        <w:tab/>
+        <w:t>Módulo de licenciamento ambiental.</w:t>
+      </w:r>
+    </w:p>
+    <w:p>
+      <w:pPr>
+        <w:spacing w:after="200" w:line="360" w:lineRule="auto"/>
+        <w:rPr>
+          <w:rFonts w:ascii="Times New Roman" w:hAnsi="Times New Roman" w:cs="Times New Roman"/>
+        </w:rPr>
+      </w:pPr>
+      <w:r>
+        <w:rPr>
+          <w:rFonts w:ascii="Times New Roman" w:hAnsi="Times New Roman" w:cs="Times New Roman"/>
+        </w:rPr>
+        <w:tab/>
+      </w:r>
+    </w:p>
+    <w:p>
+      <w:pPr>
+        <w:spacing w:after="200" w:line="360" w:lineRule="auto"/>
+        <w:jc w:val="both"/>
+        <w:rPr>
+          <w:rFonts w:ascii="Times New Roman" w:hAnsi="Times New Roman" w:cs="Times New Roman"/>
+        </w:rPr>
+      </w:pPr>
+      <w:r>
+        <w:rPr>
+          <w:rFonts w:ascii="Times New Roman" w:hAnsi="Times New Roman" w:cs="Times New Roman"/>
+        </w:rPr>
+        <w:tab/>
+        <w:t>De acordo com a Resolução nº 237, de 19 de dezembro de 1997, definimos licenciamento ambiental como “procedimento administrativo pelo qual o órgão ambiental competente licencia a localização, instalação, ampliação e a operação</w:t>
+      </w:r>
       <w:r>
         <w:rPr>
           <w:rFonts w:ascii="Times New Roman" w:hAnsi="Times New Roman" w:cs="Times New Roman"/>
           <w:i/>
           <w:iCs/>
         </w:rPr>
-        <w:t>.</w:t>
-      </w:r>
-    </w:p>
-    <w:p>
-      <w:pPr>
-        <w:spacing w:line="360" w:lineRule="auto"/>
-        <w:jc w:val="both"/>
-        <w:rPr>
-          <w:rFonts w:ascii="Times New Roman" w:hAnsi="Times New Roman" w:cs="Times New Roman"/>
-        </w:rPr>
-      </w:pPr>
-      <w:r>
-        <w:rPr>
-          <w:rFonts w:ascii="Times New Roman" w:hAnsi="Times New Roman" w:cs="Times New Roman"/>
-        </w:rPr>
-        <w:tab/>
-        <w:t xml:space="preserve">O modulo de autenticação deverá fornecer um modo que o usuário recupere sua senha através de e-mail bem como permitir que um usuário </w:t>
-      </w:r>
-      <w:proofErr w:type="gramStart"/>
-      <w:r>
-        <w:rPr>
-          <w:rFonts w:ascii="Times New Roman" w:hAnsi="Times New Roman" w:cs="Times New Roman"/>
-        </w:rPr>
-        <w:t>especifico</w:t>
-      </w:r>
-      <w:proofErr w:type="gramEnd"/>
-      <w:r>
-        <w:rPr>
-          <w:rFonts w:ascii="Times New Roman" w:hAnsi="Times New Roman" w:cs="Times New Roman"/>
-        </w:rPr>
-        <w:t xml:space="preserve"> seja desativado. Através do usuário informado, o sistema vai definir o perfil de acesso. Abaixo são descritos os perfis:</w:t>
-      </w:r>
-    </w:p>
-    <w:p>
-      <w:pPr>
-        <w:spacing w:line="360" w:lineRule="auto"/>
-        <w:jc w:val="both"/>
-        <w:rPr>
-          <w:rFonts w:ascii="Times New Roman" w:hAnsi="Times New Roman" w:cs="Times New Roman"/>
-        </w:rPr>
-      </w:pPr>
-      <w:r>
-        <w:rPr>
-          <w:rFonts w:ascii="Times New Roman" w:hAnsi="Times New Roman" w:cs="Times New Roman"/>
-        </w:rPr>
-        <w:tab/>
-      </w:r>
-      <w:r>
-        <w:rPr>
-          <w:rFonts w:ascii="Times New Roman" w:hAnsi="Times New Roman" w:cs="Times New Roman"/>
-          <w:b/>
-          <w:bCs/>
-        </w:rPr>
-        <w:t xml:space="preserve">Administrador: </w:t>
-      </w:r>
-      <w:r>
-        <w:rPr>
-          <w:rFonts w:ascii="Times New Roman" w:hAnsi="Times New Roman" w:cs="Times New Roman"/>
-        </w:rPr>
-        <w:t>O administrador do sistema deverá ter acesso ao cadastro de usuários e de documentos, estudos ou projetos. Terá acesso a todas as etapas do processo de licenciamento. O usuário com o perfil de administrador poderá acompanhar todas as etapas do processo de licenciamento. O administrador do sistema terá acesso ao módulo de cadastros básicos.</w:t>
-      </w:r>
-    </w:p>
-    <w:p>
-      <w:pPr>
-        <w:spacing w:line="360" w:lineRule="auto"/>
-        <w:jc w:val="both"/>
-        <w:rPr>
-          <w:rFonts w:ascii="Times New Roman" w:hAnsi="Times New Roman" w:cs="Times New Roman"/>
-        </w:rPr>
-      </w:pPr>
-      <w:r>
-        <w:rPr>
-          <w:rFonts w:ascii="Times New Roman" w:hAnsi="Times New Roman" w:cs="Times New Roman"/>
-        </w:rPr>
-        <w:tab/>
-      </w:r>
-      <w:r>
-        <w:rPr>
-          <w:rFonts w:ascii="Times New Roman" w:hAnsi="Times New Roman" w:cs="Times New Roman"/>
-          <w:b/>
-          <w:bCs/>
-        </w:rPr>
-        <w:t xml:space="preserve">Gestão: </w:t>
-      </w:r>
-      <w:r>
-        <w:rPr>
-          <w:rFonts w:ascii="Times New Roman" w:hAnsi="Times New Roman" w:cs="Times New Roman"/>
-        </w:rPr>
-        <w:t>O usuário do sistema com o perfil de gestor terá acesso a relatórios gerenciais, bem como visualizar detalhes dos documentos a respeito do processo. Entende-se como gestor o responsável pelo empreendimento.</w:t>
-      </w:r>
-    </w:p>
-    <w:p>
-      <w:pPr>
-        <w:spacing w:line="360" w:lineRule="auto"/>
-        <w:jc w:val="both"/>
-        <w:rPr>
-          <w:rFonts w:ascii="Times New Roman" w:hAnsi="Times New Roman" w:cs="Times New Roman"/>
-          <w:u w:val="single"/>
-        </w:rPr>
-      </w:pPr>
-      <w:r>
-        <w:rPr>
-          <w:rFonts w:ascii="Times New Roman" w:hAnsi="Times New Roman" w:cs="Times New Roman"/>
-        </w:rPr>
-        <w:tab/>
-      </w:r>
-      <w:r>
-        <w:rPr>
-          <w:rFonts w:ascii="Times New Roman" w:hAnsi="Times New Roman" w:cs="Times New Roman"/>
-          <w:b/>
-          <w:bCs/>
-        </w:rPr>
-        <w:t xml:space="preserve">Operacional: </w:t>
-      </w:r>
-      <w:r>
-        <w:rPr>
-          <w:rFonts w:ascii="Times New Roman" w:hAnsi="Times New Roman" w:cs="Times New Roman"/>
-        </w:rPr>
-        <w:t>Vai permitir o cadastro das informações das licenças ambientais. Entende-se como operacional o profissional habilitado.</w:t>
-      </w:r>
-    </w:p>
-    <w:p>
-      <w:pPr>
-        <w:spacing w:line="360" w:lineRule="auto"/>
-        <w:rPr>
-          <w:rFonts w:ascii="Times New Roman" w:hAnsi="Times New Roman" w:cs="Times New Roman"/>
-        </w:rPr>
-      </w:pPr>
-    </w:p>
-    <w:p>
-      <w:pPr>
-        <w:spacing w:line="360" w:lineRule="auto"/>
-        <w:rPr>
-          <w:rFonts w:ascii="Times New Roman" w:hAnsi="Times New Roman" w:cs="Times New Roman"/>
-        </w:rPr>
-      </w:pPr>
-      <w:r>
-        <w:rPr>
-          <w:rFonts w:ascii="Times New Roman" w:hAnsi="Times New Roman" w:cs="Times New Roman"/>
-        </w:rPr>
-        <w:tab/>
-        <w:t>Módulo de licenciamento ambiental.</w:t>
-      </w:r>
-    </w:p>
-    <w:p>
-      <w:pPr>
-        <w:spacing w:line="360" w:lineRule="auto"/>
-        <w:rPr>
-          <w:rFonts w:ascii="Times New Roman" w:hAnsi="Times New Roman" w:cs="Times New Roman"/>
-        </w:rPr>
-      </w:pPr>
-      <w:r>
-        <w:rPr>
-          <w:rFonts w:ascii="Times New Roman" w:hAnsi="Times New Roman" w:cs="Times New Roman"/>
-        </w:rPr>
-        <w:tab/>
-      </w:r>
-    </w:p>
-    <w:p>
-      <w:pPr>
-        <w:spacing w:line="360" w:lineRule="auto"/>
-        <w:jc w:val="both"/>
-        <w:rPr>
-          <w:rFonts w:ascii="Times New Roman" w:hAnsi="Times New Roman" w:cs="Times New Roman"/>
-        </w:rPr>
-      </w:pPr>
-      <w:r>
-        <w:rPr>
-          <w:rFonts w:ascii="Times New Roman" w:hAnsi="Times New Roman" w:cs="Times New Roman"/>
-        </w:rPr>
-        <w:tab/>
-        <w:t xml:space="preserve">De acordo com a Resolução nº 237, de 19 de dezembro de 1997, definimos licenciamento ambiental como “procedimento administrativo pelo qual o órgão ambiental competente licencia a </w:t>
-      </w:r>
-      <w:r>
-        <w:rPr>
-          <w:rFonts w:ascii="Times New Roman" w:hAnsi="Times New Roman" w:cs="Times New Roman"/>
-        </w:rPr>
-        <w:lastRenderedPageBreak/>
-        <w:t>localização, instalação, ampliação e a operação</w:t>
+        <w:t xml:space="preserve"> </w:t>
+      </w:r>
+      <w:r>
+        <w:rPr>
+          <w:rFonts w:ascii="Times New Roman" w:hAnsi="Times New Roman" w:cs="Times New Roman"/>
+        </w:rPr>
+        <w:t xml:space="preserve">de empreendimentos e atividades utilizadoras de recursos </w:t>
+      </w:r>
+      <w:r>
+        <w:rPr>
+          <w:rFonts w:ascii="Times New Roman" w:hAnsi="Times New Roman" w:cs="Times New Roman"/>
+        </w:rPr>
+        <w:t>ambientais,</w:t>
       </w:r>
       <w:r>
         <w:rPr>
@@ -4379,42 +4527,12 @@
         <w:rPr>
           <w:rFonts w:ascii="Times New Roman" w:hAnsi="Times New Roman" w:cs="Times New Roman"/>
         </w:rPr>
-        <w:t xml:space="preserve">de empreendimentos e atividades utilizadoras de recursos </w:t>
-      </w:r>
-      <w:proofErr w:type="gramStart"/>
-      <w:r>
-        <w:rPr>
-          <w:rFonts w:ascii="Times New Roman" w:hAnsi="Times New Roman" w:cs="Times New Roman"/>
-        </w:rPr>
-        <w:t xml:space="preserve">ambientais </w:t>
-      </w:r>
-      <w:r>
-        <w:rPr>
-          <w:rFonts w:ascii="Times New Roman" w:hAnsi="Times New Roman" w:cs="Times New Roman"/>
-          <w:i/>
-          <w:iCs/>
-        </w:rPr>
-        <w:t>,</w:t>
-      </w:r>
-      <w:proofErr w:type="gramEnd"/>
-      <w:r>
-        <w:rPr>
-          <w:rFonts w:ascii="Times New Roman" w:hAnsi="Times New Roman" w:cs="Times New Roman"/>
-          <w:i/>
-          <w:iCs/>
-        </w:rPr>
-        <w:t xml:space="preserve"> </w:t>
-      </w:r>
-      <w:r>
-        <w:rPr>
-          <w:rFonts w:ascii="Times New Roman" w:hAnsi="Times New Roman" w:cs="Times New Roman"/>
-        </w:rPr>
         <w:t>consideradas efetiva ou potencialmente poluidoras ou daquelas que, sob qualquer forma, possam causar degradação ambiental, considerando as disposições legais e regulamentares e as normas técnicas aplicáveis ao caso”.</w:t>
       </w:r>
     </w:p>
     <w:p>
       <w:pPr>
-        <w:spacing w:line="360" w:lineRule="auto"/>
+        <w:spacing w:after="200" w:line="360" w:lineRule="auto"/>
         <w:jc w:val="both"/>
         <w:rPr>
           <w:rFonts w:ascii="Times New Roman" w:hAnsi="Times New Roman" w:cs="Times New Roman"/>
@@ -4514,7 +4632,14 @@
         <w:rPr>
           <w:rFonts w:ascii="Times New Roman" w:hAnsi="Times New Roman" w:cs="Times New Roman"/>
         </w:rPr>
-        <w:t xml:space="preserve"> todas as medidas de mitigação e controle ambiental, sob pena de ter a LO suspensa ou caçada pelo órgão responsável. O sistema deverá entender que uma licença transita entre os três tipos informados acima, deverá, portanto, compreender o fluxo e guardar o histórico do licenciamento. O módulo de licenciamento ambiental deverá abordar também o cadastro de condicionantes.</w:t>
+        <w:t xml:space="preserve"> todas as medidas de mitigação e controle ambiental, sob pena de ter a LO suspensa ou caçada pelo </w:t>
+      </w:r>
+      <w:r>
+        <w:rPr>
+          <w:rFonts w:ascii="Times New Roman" w:hAnsi="Times New Roman" w:cs="Times New Roman"/>
+        </w:rPr>
+        <w:lastRenderedPageBreak/>
+        <w:t>órgão responsável. O sistema deverá entender que uma licença transita entre os três tipos informados acima, deverá, portanto, compreender o fluxo e guardar o histórico do licenciamento. O módulo de licenciamento ambiental deverá abordar também o cadastro de condicionantes.</w:t>
       </w:r>
     </w:p>
     <w:p>
@@ -4620,7 +4745,19 @@
           <w:rFonts w:ascii="Times New Roman" w:hAnsi="Times New Roman" w:cs="Times New Roman"/>
         </w:rPr>
         <w:tab/>
-        <w:t>Framework Objeto-Relacional</w:t>
+      </w:r>
+      <w:r>
+        <w:rPr>
+          <w:rFonts w:ascii="Times New Roman" w:hAnsi="Times New Roman" w:cs="Times New Roman"/>
+          <w:i/>
+        </w:rPr>
+        <w:t>Framework</w:t>
+      </w:r>
+      <w:r>
+        <w:rPr>
+          <w:rFonts w:ascii="Times New Roman" w:hAnsi="Times New Roman" w:cs="Times New Roman"/>
+        </w:rPr>
+        <w:t xml:space="preserve"> Objeto-Relacional</w:t>
       </w:r>
     </w:p>
     <w:p>
@@ -4637,15 +4774,62 @@
           <w:rFonts w:ascii="Times New Roman" w:hAnsi="Times New Roman" w:cs="Times New Roman"/>
         </w:rPr>
         <w:tab/>
-        <w:t xml:space="preserve">A aplicação deverá funcionar de acordo com a solução de banco de dados encontrada pelo cliente, em outras palavras, o sistema deverá ser independente de banco de dados de forma que o </w:t>
-      </w:r>
-      <w:r>
-        <w:rPr>
-          <w:rFonts w:ascii="Times New Roman" w:hAnsi="Times New Roman" w:cs="Times New Roman"/>
-        </w:rPr>
-        <w:lastRenderedPageBreak/>
-        <w:t>responsável pelo empreendimento possa optar por uma solução paga de banco de dados já adquirida pelos responsáveis pelo empreendimento, bem como utilizar uma opção gratuita.</w:t>
-      </w:r>
+        <w:t>A aplicação deverá funcionar de acordo com a solução de banco de dados encontrada pelo cliente, em outras palavras, o sistema deverá ser independente de banco de dados de forma que o responsável pelo empreendimento possa optar por uma solução paga de banco de dados já adquirida pelos responsáveis pelo empreendimento, bem c</w:t>
+      </w:r>
+      <w:r>
+        <w:rPr>
+          <w:rFonts w:ascii="Times New Roman" w:hAnsi="Times New Roman" w:cs="Times New Roman"/>
+        </w:rPr>
+        <w:t xml:space="preserve">omo utilizar uma opção gratuita que lhe aprouver sem prejuízo de ter que refazer boa parte do sistema, ou ter que </w:t>
+      </w:r>
+      <w:r>
+        <w:rPr>
+          <w:rFonts w:ascii="Times New Roman" w:hAnsi="Times New Roman" w:cs="Times New Roman"/>
+        </w:rPr>
+        <w:t>se adotar um padrão de</w:t>
+      </w:r>
+      <w:r>
+        <w:rPr>
+          <w:rFonts w:ascii="Times New Roman" w:hAnsi="Times New Roman" w:cs="Times New Roman"/>
+          <w:i/>
+        </w:rPr>
+        <w:t xml:space="preserve"> SQL</w:t>
+      </w:r>
+      <w:r>
+        <w:rPr>
+          <w:rFonts w:ascii="Times New Roman" w:hAnsi="Times New Roman" w:cs="Times New Roman"/>
+        </w:rPr>
+        <w:t xml:space="preserve"> e se desprezar as nuances</w:t>
+      </w:r>
+      <w:r>
+        <w:rPr>
+          <w:rFonts w:ascii="Times New Roman" w:hAnsi="Times New Roman" w:cs="Times New Roman"/>
+        </w:rPr>
+        <w:t xml:space="preserve"> de cada banco de dados, como era comum nos sistemas antigos antes da popularização dos </w:t>
+      </w:r>
+      <w:r>
+        <w:rPr>
+          <w:rFonts w:ascii="Times New Roman" w:hAnsi="Times New Roman" w:cs="Times New Roman"/>
+          <w:i/>
+        </w:rPr>
+        <w:t>frameworks objeto-relacionais</w:t>
+      </w:r>
+      <w:r>
+        <w:rPr>
+          <w:rFonts w:ascii="Times New Roman" w:hAnsi="Times New Roman" w:cs="Times New Roman"/>
+        </w:rPr>
+        <w:t>.</w:t>
+      </w:r>
+    </w:p>
+    <w:p>
+      <w:pPr>
+        <w:pStyle w:val="Corpodetexto"/>
+        <w:spacing w:line="360" w:lineRule="auto"/>
+        <w:jc w:val="both"/>
+        <w:rPr>
+          <w:rFonts w:ascii="Times New Roman" w:hAnsi="Times New Roman" w:cs="Times New Roman"/>
+        </w:rPr>
+      </w:pPr>
     </w:p>
     <w:tbl>
       <w:tblPr>
@@ -4984,19 +5168,12 @@
           <w:rFonts w:ascii="Times New Roman" w:hAnsi="Times New Roman" w:cs="Times New Roman"/>
         </w:rPr>
       </w:pPr>
-      <w:proofErr w:type="spellStart"/>
-      <w:r>
-        <w:rPr>
-          <w:rFonts w:ascii="Times New Roman" w:hAnsi="Times New Roman" w:cs="Times New Roman"/>
-        </w:rPr>
-        <w:t>Manutenibilidade</w:t>
-      </w:r>
-      <w:proofErr w:type="spellEnd"/>
-      <w:r>
-        <w:rPr>
-          <w:rFonts w:ascii="Times New Roman" w:hAnsi="Times New Roman" w:cs="Times New Roman"/>
-        </w:rPr>
-        <w:t xml:space="preserve"> – O sistema deverá ter manutenção facilitada</w:t>
+      <w:r>
+        <w:rPr>
+          <w:rFonts w:ascii="Times New Roman" w:hAnsi="Times New Roman" w:cs="Times New Roman"/>
+        </w:rPr>
+        <w:lastRenderedPageBreak/>
+        <w:t>Manutenibilidade – O sistema deverá ter manutenção facilitada</w:t>
       </w:r>
     </w:p>
     <w:p>
@@ -5013,7 +5190,19 @@
           <w:rFonts w:ascii="Times New Roman" w:hAnsi="Times New Roman" w:cs="Times New Roman"/>
         </w:rPr>
         <w:tab/>
-        <w:t xml:space="preserve">O sistema deverá construído observando as boas práticas de desenvolvimento, com a finalidade de proporcionar a facilidade de manutenção evolutiva e de correção de </w:t>
+        <w:t>O sistema deverá construído observando as boas práticas de desenvolvimento, com a finalidade de proporcionar a facilid</w:t>
+      </w:r>
+      <w:r>
+        <w:rPr>
+          <w:rFonts w:ascii="Times New Roman" w:hAnsi="Times New Roman" w:cs="Times New Roman"/>
+        </w:rPr>
+        <w:t>ade de manutenção evolutiva e</w:t>
+      </w:r>
+      <w:r>
+        <w:rPr>
+          <w:rFonts w:ascii="Times New Roman" w:hAnsi="Times New Roman" w:cs="Times New Roman"/>
+        </w:rPr>
+        <w:t xml:space="preserve"> correção de </w:t>
       </w:r>
       <w:r>
         <w:rPr>
@@ -5027,7 +5216,13 @@
         <w:rPr>
           <w:rFonts w:ascii="Times New Roman" w:hAnsi="Times New Roman" w:cs="Times New Roman"/>
         </w:rPr>
-        <w:t>.</w:t>
+        <w:t>, um sistema com uma manutenção</w:t>
+      </w:r>
+      <w:r>
+        <w:rPr>
+          <w:rFonts w:ascii="Times New Roman" w:hAnsi="Times New Roman" w:cs="Times New Roman"/>
+        </w:rPr>
+        <w:t xml:space="preserve"> mais fácil também é mais flexível e com um custo menor para futuras evoluções.</w:t>
       </w:r>
     </w:p>
     <w:tbl>
@@ -5280,19 +5475,36 @@
               </w:rPr>
               <w:t>Manutenção facilitada</w:t>
             </w:r>
-            <w:proofErr w:type="gramStart"/>
-            <w:r>
-              <w:rPr>
-                <w:rFonts w:ascii="Times New Roman" w:hAnsi="Times New Roman" w:cs="Times New Roman"/>
-              </w:rPr>
-              <w:t xml:space="preserve"> sobretudo</w:t>
-            </w:r>
-            <w:proofErr w:type="gramEnd"/>
-            <w:r>
-              <w:rPr>
-                <w:rFonts w:ascii="Times New Roman" w:hAnsi="Times New Roman" w:cs="Times New Roman"/>
-              </w:rPr>
-              <w:t xml:space="preserve"> ao uso de JPA na arquitetura.</w:t>
+            <w:r>
+              <w:rPr>
+                <w:rFonts w:ascii="Times New Roman" w:hAnsi="Times New Roman" w:cs="Times New Roman"/>
+              </w:rPr>
+              <w:t>, sobretudo</w:t>
+            </w:r>
+            <w:r>
+              <w:rPr>
+                <w:rFonts w:ascii="Times New Roman" w:hAnsi="Times New Roman" w:cs="Times New Roman"/>
+              </w:rPr>
+              <w:t xml:space="preserve"> ao uso de JPA</w:t>
+            </w:r>
+            <w:r>
+              <w:rPr>
+                <w:rFonts w:ascii="Times New Roman" w:hAnsi="Times New Roman" w:cs="Times New Roman"/>
+              </w:rPr>
+              <w:t xml:space="preserve"> (</w:t>
+            </w:r>
+            <w:r>
+              <w:rPr>
+                <w:rFonts w:ascii="Times New Roman" w:hAnsi="Times New Roman" w:cs="Times New Roman"/>
+                <w:i/>
+              </w:rPr>
+              <w:t>Java Persitence API)</w:t>
+            </w:r>
+            <w:r>
+              <w:rPr>
+                <w:rFonts w:ascii="Times New Roman" w:hAnsi="Times New Roman" w:cs="Times New Roman"/>
+              </w:rPr>
+              <w:t xml:space="preserve"> na arquitetura.</w:t>
             </w:r>
           </w:p>
         </w:tc>
@@ -5411,8 +5623,78 @@
         <w:rPr>
           <w:rFonts w:ascii="Times New Roman" w:hAnsi="Times New Roman" w:cs="Times New Roman"/>
         </w:rPr>
-        <w:t xml:space="preserve"> a segurança através do protocolo Oauth2</w:t>
-      </w:r>
+        <w:t xml:space="preserve"> a segurança através do </w:t>
+      </w:r>
+      <w:r>
+        <w:rPr>
+          <w:rFonts w:ascii="Times New Roman" w:hAnsi="Times New Roman" w:cs="Times New Roman"/>
+        </w:rPr>
+        <w:t xml:space="preserve">padrão </w:t>
+      </w:r>
+      <w:r>
+        <w:rPr>
+          <w:rFonts w:ascii="Times New Roman" w:hAnsi="Times New Roman" w:cs="Times New Roman"/>
+        </w:rPr>
+        <w:t>Oauth2</w:t>
+      </w:r>
+    </w:p>
+    <w:p>
+      <w:pPr>
+        <w:pStyle w:val="Corpodetexto"/>
+        <w:spacing w:line="360" w:lineRule="auto"/>
+        <w:ind w:firstLine="709"/>
+        <w:jc w:val="both"/>
+        <w:rPr>
+          <w:rFonts w:ascii="Times New Roman" w:hAnsi="Times New Roman" w:cs="Times New Roman"/>
+        </w:rPr>
+      </w:pPr>
+      <w:r>
+        <w:rPr>
+          <w:rFonts w:ascii="Times New Roman" w:hAnsi="Times New Roman" w:cs="Times New Roman"/>
+        </w:rPr>
+        <w:t xml:space="preserve">O </w:t>
+      </w:r>
+      <w:r>
+        <w:rPr>
+          <w:rFonts w:ascii="Times New Roman" w:hAnsi="Times New Roman" w:cs="Times New Roman"/>
+        </w:rPr>
+        <w:t>Oauth 2.0 é defini</w:t>
+      </w:r>
+      <w:r>
+        <w:rPr>
+          <w:rFonts w:ascii="Times New Roman" w:hAnsi="Times New Roman" w:cs="Times New Roman"/>
+        </w:rPr>
+        <w:t xml:space="preserve">do como um protocolo que </w:t>
+      </w:r>
+      <w:r>
+        <w:rPr>
+          <w:rFonts w:ascii="Times New Roman" w:hAnsi="Times New Roman" w:cs="Times New Roman"/>
+        </w:rPr>
+        <w:t xml:space="preserve">permite que os usuários de uma aplicação ter acesso limitado a seus recursos sem necessariamente expor suas credenciais </w:t>
+      </w:r>
+      <w:r>
+        <w:rPr>
+          <w:rFonts w:ascii="Times New Roman" w:hAnsi="Times New Roman" w:cs="Times New Roman"/>
+        </w:rPr>
+        <w:t>(REACHER e SANSO, 2017)</w:t>
+      </w:r>
+      <w:r>
+        <w:rPr>
+          <w:rFonts w:ascii="Times New Roman" w:hAnsi="Times New Roman" w:cs="Times New Roman"/>
+        </w:rPr>
+        <w:t>. E utilizado por um número enorme de aplicações em todo o mundo.</w:t>
+      </w:r>
+    </w:p>
+    <w:p>
+      <w:pPr>
+        <w:pStyle w:val="Corpodetexto"/>
+        <w:spacing w:line="360" w:lineRule="auto"/>
+        <w:ind w:firstLine="709"/>
+        <w:jc w:val="both"/>
+        <w:rPr>
+          <w:rFonts w:ascii="Times New Roman" w:hAnsi="Times New Roman" w:cs="Times New Roman"/>
+        </w:rPr>
+      </w:pPr>
     </w:p>
     <w:tbl>
       <w:tblPr>
@@ -5469,15 +5751,12 @@
               </w:rPr>
               <w:t xml:space="preserve">Tentar realizar o acesso ao sistema sem estar </w:t>
             </w:r>
-            <w:proofErr w:type="spellStart"/>
-            <w:r>
-              <w:rPr>
-                <w:rFonts w:ascii="Times New Roman" w:hAnsi="Times New Roman" w:cs="Times New Roman"/>
-              </w:rPr>
-              <w:lastRenderedPageBreak/>
-              <w:t>logado</w:t>
-            </w:r>
-            <w:proofErr w:type="spellEnd"/>
+            <w:r>
+              <w:rPr>
+                <w:rFonts w:ascii="Times New Roman" w:hAnsi="Times New Roman" w:cs="Times New Roman"/>
+              </w:rPr>
+              <w:t>autenticado</w:t>
+            </w:r>
             <w:r>
               <w:rPr>
                 <w:rFonts w:ascii="Times New Roman" w:hAnsi="Times New Roman" w:cs="Times New Roman"/>
@@ -5509,7 +5788,6 @@
                 <w:b/>
                 <w:bCs/>
               </w:rPr>
-              <w:lastRenderedPageBreak/>
               <w:t>Fonte de estímulo</w:t>
             </w:r>
           </w:p>
@@ -5720,6 +5998,7 @@
         <w:rPr>
           <w:rFonts w:ascii="Times New Roman" w:hAnsi="Times New Roman" w:cs="Times New Roman"/>
         </w:rPr>
+        <w:lastRenderedPageBreak/>
         <w:t>Desempenho – O sistema deverá executar sem lentidão ou travamento</w:t>
       </w:r>
     </w:p>
@@ -5826,14 +6105,12 @@
               </w:rPr>
               <w:t xml:space="preserve">Usuário </w:t>
             </w:r>
-            <w:proofErr w:type="spellStart"/>
-            <w:r>
-              <w:rPr>
-                <w:rFonts w:ascii="Times New Roman" w:hAnsi="Times New Roman" w:cs="Times New Roman"/>
-              </w:rPr>
-              <w:t>logado</w:t>
-            </w:r>
-            <w:proofErr w:type="spellEnd"/>
+            <w:r>
+              <w:rPr>
+                <w:rFonts w:ascii="Times New Roman" w:hAnsi="Times New Roman" w:cs="Times New Roman"/>
+              </w:rPr>
+              <w:t>autenticado</w:t>
+            </w:r>
             <w:r>
               <w:rPr>
                 <w:rFonts w:ascii="Times New Roman" w:hAnsi="Times New Roman" w:cs="Times New Roman"/>
@@ -6396,7 +6673,6 @@
                 <w:b/>
                 <w:bCs/>
               </w:rPr>
-              <w:lastRenderedPageBreak/>
               <w:t>Medida da Resposta</w:t>
             </w:r>
           </w:p>
@@ -6582,6 +6858,7 @@
                 <w:b/>
                 <w:bCs/>
               </w:rPr>
+              <w:lastRenderedPageBreak/>
               <w:t>Ambiente</w:t>
             </w:r>
           </w:p>
@@ -6762,6 +7039,11 @@
         <w:t>3.3 Restrições Arquiteturais</w:t>
       </w:r>
       <w:bookmarkEnd w:id="8"/>
+    </w:p>
+    <w:p>
+      <w:pPr>
+        <w:pStyle w:val="SubtituloTCC"/>
+      </w:pPr>
     </w:p>
     <w:p>
       <w:pPr>
@@ -6839,23 +7121,13 @@
         </w:rPr>
         <w:t xml:space="preserve">Deverá utilizar o protocolo </w:t>
       </w:r>
-      <w:proofErr w:type="spellStart"/>
       <w:r>
         <w:rPr>
           <w:rFonts w:ascii="Times New Roman" w:hAnsi="Times New Roman" w:cs="Times New Roman"/>
           <w:i/>
           <w:iCs/>
         </w:rPr>
-        <w:t>Oauth</w:t>
-      </w:r>
-      <w:proofErr w:type="spellEnd"/>
-      <w:r>
-        <w:rPr>
-          <w:rFonts w:ascii="Times New Roman" w:hAnsi="Times New Roman" w:cs="Times New Roman"/>
-          <w:i/>
-          <w:iCs/>
-        </w:rPr>
-        <w:t xml:space="preserve"> 2.0</w:t>
+        <w:t>Oauth 2.0</w:t>
       </w:r>
       <w:r>
         <w:rPr>
@@ -6878,11 +7150,40 @@
           <w:rFonts w:ascii="Times New Roman" w:hAnsi="Times New Roman" w:cs="Times New Roman"/>
         </w:rPr>
       </w:pPr>
-      <w:r>
-        <w:rPr>
-          <w:rFonts w:ascii="Times New Roman" w:hAnsi="Times New Roman" w:cs="Times New Roman"/>
-        </w:rPr>
-        <w:t>Deverá ser portável de modo a funcionar nas mais diferentes plataformas, sem impactar na usabilidade do produto.</w:t>
+      <w:proofErr w:type="gramStart"/>
+      <w:r>
+        <w:rPr>
+          <w:rFonts w:ascii="Times New Roman" w:hAnsi="Times New Roman" w:cs="Times New Roman"/>
+        </w:rPr>
+        <w:t>Deverá</w:t>
+      </w:r>
+      <w:proofErr w:type="gramEnd"/>
+      <w:r>
+        <w:rPr>
+          <w:rFonts w:ascii="Times New Roman" w:hAnsi="Times New Roman" w:cs="Times New Roman"/>
+        </w:rPr>
+        <w:t xml:space="preserve"> ser portável de modo a funcionar nas mais diferentes plataformas, sem impactar na usabilidade do produto.</w:t>
+      </w:r>
+    </w:p>
+    <w:p>
+      <w:pPr>
+        <w:pStyle w:val="Corpodetexto"/>
+        <w:numPr>
+          <w:ilvl w:val="0"/>
+          <w:numId w:val="1"/>
+        </w:numPr>
+        <w:spacing w:line="360" w:lineRule="auto"/>
+        <w:ind w:left="1276" w:hanging="142"/>
+        <w:jc w:val="both"/>
+        <w:rPr>
+          <w:rFonts w:ascii="Times New Roman" w:hAnsi="Times New Roman" w:cs="Times New Roman"/>
+        </w:rPr>
+      </w:pPr>
+      <w:r>
+        <w:rPr>
+          <w:rFonts w:ascii="Times New Roman" w:hAnsi="Times New Roman" w:cs="Times New Roman"/>
+        </w:rPr>
+        <w:t>Deverá possuir mecanismo de logs, para uma boa rastreabilidade.</w:t>
       </w:r>
     </w:p>
     <w:p>
@@ -7141,14 +7442,7 @@
               <w:rPr>
                 <w:rFonts w:ascii="Times New Roman" w:hAnsi="Times New Roman" w:cs="Times New Roman"/>
               </w:rPr>
-              <w:t xml:space="preserve">Versionamento do código </w:t>
-            </w:r>
-            <w:r>
-              <w:rPr>
-                <w:rFonts w:ascii="Times New Roman" w:hAnsi="Times New Roman" w:cs="Times New Roman"/>
-              </w:rPr>
-              <w:lastRenderedPageBreak/>
-              <w:t>fonte da aplicação</w:t>
+              <w:t>Versionamento do código fonte da aplicação</w:t>
             </w:r>
           </w:p>
         </w:tc>
@@ -7172,7 +7466,6 @@
                 <w:i/>
                 <w:iCs/>
               </w:rPr>
-              <w:lastRenderedPageBreak/>
               <w:t>Github</w:t>
             </w:r>
             <w:proofErr w:type="spellEnd"/>
@@ -7197,7 +7490,6 @@
               <w:rPr>
                 <w:rFonts w:ascii="Times New Roman" w:hAnsi="Times New Roman" w:cs="Times New Roman"/>
               </w:rPr>
-              <w:lastRenderedPageBreak/>
               <w:t>Autenticação e Autorização</w:t>
             </w:r>
           </w:p>
@@ -7252,25 +7544,7 @@
                 <w:i/>
                 <w:iCs/>
               </w:rPr>
-              <w:t xml:space="preserve">Spring Security, Spring Boot e </w:t>
-            </w:r>
-            <w:proofErr w:type="spellStart"/>
-            <w:r>
-              <w:rPr>
-                <w:rFonts w:ascii="Times New Roman" w:hAnsi="Times New Roman" w:cs="Times New Roman"/>
-                <w:i/>
-                <w:iCs/>
-              </w:rPr>
-              <w:t>Oauth</w:t>
-            </w:r>
-            <w:proofErr w:type="spellEnd"/>
-            <w:r>
-              <w:rPr>
-                <w:rFonts w:ascii="Times New Roman" w:hAnsi="Times New Roman" w:cs="Times New Roman"/>
-                <w:i/>
-                <w:iCs/>
-              </w:rPr>
-              <w:t xml:space="preserve"> 2.0</w:t>
+              <w:t>Spring Security, Spring Boot e Oauth 2.0</w:t>
             </w:r>
             <w:r>
               <w:rPr>
@@ -7326,7 +7600,14 @@
               <w:rPr>
                 <w:rFonts w:ascii="Times New Roman" w:hAnsi="Times New Roman" w:cs="Times New Roman"/>
               </w:rPr>
-              <w:t>Interface de comunicação com os usuários do sistema</w:t>
+              <w:t xml:space="preserve">Interface de comunicação com os usuários do </w:t>
+            </w:r>
+            <w:r>
+              <w:rPr>
+                <w:rFonts w:ascii="Times New Roman" w:hAnsi="Times New Roman" w:cs="Times New Roman"/>
+              </w:rPr>
+              <w:lastRenderedPageBreak/>
+              <w:t>sistema</w:t>
             </w:r>
           </w:p>
         </w:tc>
@@ -7347,6 +7628,7 @@
               <w:rPr>
                 <w:rFonts w:ascii="Times New Roman" w:hAnsi="Times New Roman" w:cs="Times New Roman"/>
               </w:rPr>
+              <w:lastRenderedPageBreak/>
               <w:t xml:space="preserve">Angular, </w:t>
             </w:r>
             <w:proofErr w:type="spellStart"/>
@@ -7380,6 +7662,7 @@
                 <w:i/>
                 <w:iCs/>
               </w:rPr>
+              <w:lastRenderedPageBreak/>
               <w:t>Build</w:t>
             </w:r>
           </w:p>
@@ -7590,12 +7873,18 @@
       <w:pPr>
         <w:pStyle w:val="TituloTCC"/>
       </w:pPr>
+    </w:p>
+    <w:p>
+      <w:pPr>
+        <w:pStyle w:val="TituloTCC"/>
+      </w:pPr>
+      <w:r>
+        <w:t>4.</w:t>
+      </w:r>
+      <w:r>
+        <w:t xml:space="preserve"> </w:t>
+      </w:r>
       <w:bookmarkStart w:id="10" w:name="_Toc41771293"/>
-      <w:proofErr w:type="gramStart"/>
-      <w:r>
-        <w:t>4.</w:t>
-      </w:r>
-      <w:proofErr w:type="gramEnd"/>
       <w:r>
         <w:t>Modelagem e Projeto Arquitetural</w:t>
       </w:r>
@@ -7659,73 +7948,6 @@
           <w:rFonts w:ascii="Times New Roman" w:hAnsi="Times New Roman" w:cs="Times New Roman"/>
         </w:rPr>
       </w:pPr>
-      <w:r>
-        <w:rPr>
-          <w:rFonts w:ascii="Times New Roman" w:hAnsi="Times New Roman" w:cs="Times New Roman"/>
-        </w:rPr>
-        <w:tab/>
-        <w:t>O diagrama de processo retrata as principais etapas do fluxo de licenciamento ambiental, conforme é descrito na resolução CONAMA nº 237, ou seja, através do diagrama, pode-se visualizar o fluxo básico que o sistema deverá atender.</w:t>
-      </w:r>
-    </w:p>
-    <w:p>
-      <w:pPr>
-        <w:pStyle w:val="Corpodetexto"/>
-        <w:spacing w:line="360" w:lineRule="auto"/>
-        <w:jc w:val="both"/>
-        <w:rPr>
-          <w:rFonts w:ascii="Times New Roman" w:hAnsi="Times New Roman" w:cs="Times New Roman"/>
-        </w:rPr>
-      </w:pPr>
-    </w:p>
-    <w:p>
-      <w:pPr>
-        <w:pStyle w:val="Corpodetexto"/>
-        <w:spacing w:line="360" w:lineRule="auto"/>
-        <w:jc w:val="both"/>
-        <w:rPr>
-          <w:rFonts w:ascii="Times New Roman" w:hAnsi="Times New Roman" w:cs="Times New Roman"/>
-        </w:rPr>
-      </w:pPr>
-    </w:p>
-    <w:p>
-      <w:pPr>
-        <w:pStyle w:val="Corpodetexto"/>
-        <w:spacing w:line="360" w:lineRule="auto"/>
-        <w:jc w:val="both"/>
-        <w:rPr>
-          <w:rFonts w:ascii="Times New Roman" w:hAnsi="Times New Roman" w:cs="Times New Roman"/>
-        </w:rPr>
-      </w:pPr>
-    </w:p>
-    <w:p>
-      <w:pPr>
-        <w:pStyle w:val="Corpodetexto"/>
-        <w:spacing w:line="360" w:lineRule="auto"/>
-        <w:jc w:val="both"/>
-        <w:rPr>
-          <w:rFonts w:ascii="Times New Roman" w:hAnsi="Times New Roman" w:cs="Times New Roman"/>
-        </w:rPr>
-      </w:pPr>
-    </w:p>
-    <w:p>
-      <w:pPr>
-        <w:pStyle w:val="Corpodetexto"/>
-        <w:spacing w:line="360" w:lineRule="auto"/>
-        <w:jc w:val="both"/>
-        <w:rPr>
-          <w:rFonts w:ascii="Times New Roman" w:hAnsi="Times New Roman" w:cs="Times New Roman"/>
-        </w:rPr>
-      </w:pPr>
-    </w:p>
-    <w:p>
-      <w:pPr>
-        <w:pStyle w:val="Corpodetexto"/>
-        <w:spacing w:line="360" w:lineRule="auto"/>
-        <w:jc w:val="both"/>
-        <w:rPr>
-          <w:rFonts w:ascii="Times New Roman" w:hAnsi="Times New Roman" w:cs="Times New Roman"/>
-        </w:rPr>
-      </w:pPr>
     </w:p>
     <w:p>
       <w:pPr>
@@ -7742,17 +7964,16 @@
           <w:noProof/>
           <w:lang w:eastAsia="pt-BR" w:bidi="ar-SA"/>
         </w:rPr>
-        <w:lastRenderedPageBreak/>
         <w:drawing>
-          <wp:anchor distT="0" distB="0" distL="0" distR="0" simplePos="0" relativeHeight="2" behindDoc="0" locked="0" layoutInCell="1" allowOverlap="1" wp14:anchorId="0A3CD511" wp14:editId="5AC693FD">
+          <wp:anchor distT="0" distB="0" distL="0" distR="0" simplePos="0" relativeHeight="2" behindDoc="0" locked="0" layoutInCell="1" allowOverlap="1" wp14:anchorId="4CD10730" wp14:editId="0A0D8B57">
             <wp:simplePos x="0" y="0"/>
             <wp:positionH relativeFrom="column">
-              <wp:posOffset>0</wp:posOffset>
+              <wp:posOffset>1805</wp:posOffset>
             </wp:positionH>
             <wp:positionV relativeFrom="paragraph">
-              <wp:posOffset>7620</wp:posOffset>
+              <wp:posOffset>813502</wp:posOffset>
             </wp:positionV>
-            <wp:extent cx="6309360" cy="4130040"/>
+            <wp:extent cx="6308254" cy="2906829"/>
             <wp:effectExtent l="0" t="0" r="0" b="0"/>
             <wp:wrapNone/>
             <wp:docPr id="2" name="Imagem 3" descr="Tela de computador com texto preto sobre fundo branco&#10;&#10;Descrição gerada automaticamente"/>
@@ -7777,7 +7998,7 @@
                   <pic:spPr bwMode="auto">
                     <a:xfrm>
                       <a:off x="0" y="0"/>
-                      <a:ext cx="6309360" cy="4130040"/>
+                      <a:ext cx="6308090" cy="2906754"/>
                     </a:xfrm>
                     <a:prstGeom prst="rect">
                       <a:avLst/>
@@ -7786,9 +8007,19 @@
                 </pic:pic>
               </a:graphicData>
             </a:graphic>
+            <wp14:sizeRelV relativeFrom="margin">
+              <wp14:pctHeight>0</wp14:pctHeight>
+            </wp14:sizeRelV>
           </wp:anchor>
         </w:drawing>
       </w:r>
+      <w:r>
+        <w:rPr>
+          <w:rFonts w:ascii="Times New Roman" w:hAnsi="Times New Roman" w:cs="Times New Roman"/>
+        </w:rPr>
+        <w:tab/>
+        <w:t>O diagrama de processo retrata as principais etapas do fluxo de licenciamento ambiental, conforme é descrito na resolução CONAMA nº 237, ou seja, através do diagrama, pode-se visualizar o fluxo básico que o sistema deverá atender.</w:t>
+      </w:r>
     </w:p>
     <w:p>
       <w:pPr>
@@ -7872,114 +8103,96 @@
     </w:p>
     <w:p>
       <w:pPr>
-        <w:pStyle w:val="Corpodetexto"/>
-        <w:spacing w:line="360" w:lineRule="auto"/>
+        <w:jc w:val="center"/>
+        <w:rPr>
+          <w:rFonts w:hint="eastAsia"/>
+          <w:b/>
+        </w:rPr>
+      </w:pPr>
+      <w:r>
+        <w:rPr>
+          <w:b/>
+        </w:rPr>
+        <w:t>Fig. 1 – Diagrama de processo criado a partir da resolução CONAMA nº 237</w:t>
+      </w:r>
+    </w:p>
+    <w:p>
+      <w:pPr>
+        <w:ind w:firstLine="709"/>
+      </w:pPr>
+    </w:p>
+    <w:p>
+      <w:pPr>
+        <w:pStyle w:val="TituloTCC"/>
+      </w:pPr>
+      <w:bookmarkStart w:id="12" w:name="_Toc41771295"/>
+      <w:r>
+        <w:lastRenderedPageBreak/>
+        <w:t>4.2 Descrição resumida dos casos de Uso</w:t>
+      </w:r>
+      <w:bookmarkEnd w:id="12"/>
+    </w:p>
+    <w:p>
+      <w:pPr>
+        <w:pStyle w:val="TituloTCC"/>
+        <w:rPr>
+          <w:b w:val="0"/>
+        </w:rPr>
+      </w:pPr>
+      <w:r>
+        <w:tab/>
+      </w:r>
+      <w:r>
+        <w:rPr>
+          <w:b w:val="0"/>
+        </w:rPr>
+        <w:t xml:space="preserve">Caso de </w:t>
+      </w:r>
+      <w:r>
+        <w:rPr>
+          <w:b w:val="0"/>
+        </w:rPr>
+        <w:t xml:space="preserve">uso </w:t>
+      </w:r>
+      <w:proofErr w:type="gramStart"/>
+      <w:r>
+        <w:rPr>
+          <w:b w:val="0"/>
+        </w:rPr>
+        <w:t>1</w:t>
+      </w:r>
+      <w:proofErr w:type="gramEnd"/>
+      <w:r>
+        <w:rPr>
+          <w:b w:val="0"/>
+        </w:rPr>
+        <w:t>: Autenticação na aplicação</w:t>
+      </w:r>
+    </w:p>
+    <w:p>
+      <w:pPr>
+        <w:pStyle w:val="TituloTCC"/>
+        <w:rPr>
+          <w:u w:val="single"/>
+        </w:rPr>
+      </w:pPr>
+      <w:r>
+        <w:rPr>
+          <w:b w:val="0"/>
+        </w:rPr>
+        <w:tab/>
+      </w:r>
+      <w:r>
+        <w:rPr>
+          <w:u w:val="single"/>
+        </w:rPr>
+        <w:t>Descrição resumida</w:t>
+      </w:r>
+    </w:p>
+    <w:p>
+      <w:pPr>
+        <w:pStyle w:val="TituloTCC"/>
         <w:jc w:val="both"/>
-        <w:rPr>
-          <w:rFonts w:ascii="Times New Roman" w:hAnsi="Times New Roman" w:cs="Times New Roman"/>
-        </w:rPr>
-      </w:pPr>
-    </w:p>
-    <w:p>
-      <w:pPr>
-        <w:pStyle w:val="Corpodetexto"/>
-        <w:spacing w:line="360" w:lineRule="auto"/>
-        <w:jc w:val="both"/>
-        <w:rPr>
-          <w:rFonts w:ascii="Times New Roman" w:hAnsi="Times New Roman" w:cs="Times New Roman"/>
-        </w:rPr>
-      </w:pPr>
-    </w:p>
-    <w:p>
-      <w:pPr>
-        <w:pStyle w:val="Corpodetexto"/>
-        <w:spacing w:line="360" w:lineRule="auto"/>
-        <w:rPr>
-          <w:rFonts w:ascii="Times New Roman" w:hAnsi="Times New Roman" w:cs="Times New Roman"/>
-        </w:rPr>
-      </w:pPr>
-      <w:r>
-        <w:rPr>
-          <w:rFonts w:ascii="Times New Roman" w:hAnsi="Times New Roman" w:cs="Times New Roman"/>
-        </w:rPr>
-        <w:tab/>
-      </w:r>
-    </w:p>
-    <w:p>
-      <w:pPr>
-        <w:pStyle w:val="TituloTCC"/>
-      </w:pPr>
-    </w:p>
-    <w:p>
-      <w:pPr>
-        <w:pStyle w:val="TituloTCC"/>
-      </w:pPr>
-      <w:bookmarkStart w:id="12" w:name="_Toc41771295"/>
-      <w:r>
-        <w:t>4.2 Descrição resumida dos casos de Uso</w:t>
-      </w:r>
-      <w:bookmarkEnd w:id="12"/>
-    </w:p>
-    <w:p>
-      <w:pPr>
-        <w:pStyle w:val="TituloTCC"/>
-        <w:rPr>
-          <w:b w:val="0"/>
-        </w:rPr>
-      </w:pPr>
-      <w:r>
-        <w:tab/>
-      </w:r>
-      <w:r>
-        <w:rPr>
-          <w:b w:val="0"/>
-        </w:rPr>
-        <w:t xml:space="preserve">Caso de </w:t>
-      </w:r>
-      <w:r>
-        <w:rPr>
-          <w:b w:val="0"/>
-        </w:rPr>
-        <w:t xml:space="preserve">uso </w:t>
-      </w:r>
-      <w:proofErr w:type="gramStart"/>
-      <w:r>
-        <w:rPr>
-          <w:b w:val="0"/>
-        </w:rPr>
-        <w:t>1</w:t>
-      </w:r>
-      <w:proofErr w:type="gramEnd"/>
-      <w:r>
-        <w:rPr>
-          <w:b w:val="0"/>
-        </w:rPr>
-        <w:t>: Autenticação na aplicação</w:t>
-      </w:r>
-    </w:p>
-    <w:p>
-      <w:pPr>
-        <w:pStyle w:val="TituloTCC"/>
-        <w:rPr>
-          <w:u w:val="single"/>
-        </w:rPr>
-      </w:pPr>
-      <w:r>
-        <w:rPr>
-          <w:b w:val="0"/>
-        </w:rPr>
-        <w:tab/>
-      </w:r>
-      <w:r>
-        <w:rPr>
-          <w:u w:val="single"/>
-        </w:rPr>
-        <w:t>Descrição resumida</w:t>
-      </w:r>
-    </w:p>
-    <w:p>
-      <w:pPr>
-        <w:pStyle w:val="TituloTCC"/>
         <w:rPr>
           <w:b w:val="0"/>
         </w:rPr>
@@ -8009,21 +8222,39 @@
         <w:rPr>
           <w:b w:val="0"/>
         </w:rPr>
-        <w:t xml:space="preserve">, a figura abaixo ilustra como deverá funcionar a configuração do </w:t>
-      </w:r>
-      <w:proofErr w:type="spellStart"/>
+        <w:t>, a figura abaixo ilustra como deverá funcionar a configuração do Oauth 2.0 em termos de arquitetura.</w:t>
+      </w:r>
       <w:r>
         <w:rPr>
           <w:b w:val="0"/>
         </w:rPr>
-        <w:t>Oauth</w:t>
-      </w:r>
-      <w:proofErr w:type="spellEnd"/>
+        <w:t xml:space="preserve"> Observamos que o sistema tem embutido um servidor de autorização e autenticação, que é fornecido pelo </w:t>
+      </w:r>
       <w:r>
         <w:rPr>
           <w:b w:val="0"/>
-        </w:rPr>
-        <w:t xml:space="preserve"> 2.0 em termos de arquitetura.</w:t>
+          <w:i/>
+        </w:rPr>
+        <w:t>framework</w:t>
+      </w:r>
+      <w:r>
+        <w:rPr>
+          <w:b w:val="0"/>
+        </w:rPr>
+        <w:t xml:space="preserve"> </w:t>
+      </w:r>
+      <w:r>
+        <w:rPr>
+          <w:b w:val="0"/>
+          <w:i/>
+        </w:rPr>
+        <w:t>Spring</w:t>
+      </w:r>
+      <w:r>
+        <w:rPr>
+          <w:b w:val="0"/>
+        </w:rPr>
+        <w:t>.</w:t>
       </w:r>
     </w:p>
     <w:p>
@@ -8050,7 +8281,7 @@
           <w:lang w:eastAsia="pt-BR" w:bidi="ar-SA"/>
         </w:rPr>
         <w:drawing>
-          <wp:inline distT="0" distB="0" distL="0" distR="0">
+          <wp:inline distT="0" distB="0" distL="0" distR="0" wp14:anchorId="0BC1783D" wp14:editId="182E6BD1">
             <wp:extent cx="6118860" cy="3840480"/>
             <wp:effectExtent l="0" t="0" r="0" b="0"/>
             <wp:docPr id="9" name="Imagem 9"/>
@@ -8101,6 +8332,21 @@
     </w:p>
     <w:p>
       <w:pPr>
+        <w:pStyle w:val="TituloTCC"/>
+        <w:jc w:val="center"/>
+      </w:pPr>
+      <w:r>
+        <w:t>Fig.</w:t>
+      </w:r>
+      <w:r>
+        <w:t xml:space="preserve"> 2</w:t>
+      </w:r>
+      <w:r>
+        <w:t xml:space="preserve"> – Autenticação e Autorização no SIGA</w:t>
+      </w:r>
+    </w:p>
+    <w:p>
+      <w:pPr>
         <w:pStyle w:val="Corpodetexto"/>
         <w:spacing w:line="360" w:lineRule="auto"/>
         <w:rPr>
@@ -8336,7 +8582,14 @@
               <w:rPr>
                 <w:rFonts w:ascii="Times New Roman" w:hAnsi="Times New Roman" w:cs="Times New Roman"/>
               </w:rPr>
-              <w:t xml:space="preserve"> segurança que deverá ser fornecida aos dados</w:t>
+              <w:t xml:space="preserve"> segurança que </w:t>
+            </w:r>
+            <w:r>
+              <w:rPr>
+                <w:rFonts w:ascii="Times New Roman" w:hAnsi="Times New Roman" w:cs="Times New Roman"/>
+              </w:rPr>
+              <w:lastRenderedPageBreak/>
+              <w:t>deverá ser fornecida aos dados</w:t>
             </w:r>
           </w:p>
         </w:tc>
@@ -8387,8 +8640,6 @@
               </w:rPr>
               <w:t>Módulo administrativo</w:t>
             </w:r>
-            <w:bookmarkStart w:id="13" w:name="_GoBack"/>
-            <w:bookmarkEnd w:id="13"/>
           </w:p>
         </w:tc>
       </w:tr>
@@ -8491,6 +8742,88 @@
         <w:spacing w:line="360" w:lineRule="auto"/>
         <w:rPr>
           <w:rFonts w:ascii="Times New Roman" w:hAnsi="Times New Roman" w:cs="Times New Roman"/>
+        </w:rPr>
+      </w:pPr>
+      <w:r>
+        <w:rPr>
+          <w:noProof/>
+          <w:lang w:eastAsia="pt-BR" w:bidi="ar-SA"/>
+        </w:rPr>
+        <w:drawing>
+          <wp:inline distT="0" distB="0" distL="0" distR="0" wp14:anchorId="47EAF87B" wp14:editId="1C4B726F">
+            <wp:extent cx="5612130" cy="3022600"/>
+            <wp:effectExtent l="0" t="0" r="7620" b="6350"/>
+            <wp:docPr id="10" name="Imagem 10"/>
+            <wp:cNvGraphicFramePr>
+              <a:graphicFrameLocks xmlns:a="http://schemas.openxmlformats.org/drawingml/2006/main" noChangeAspect="1"/>
+            </wp:cNvGraphicFramePr>
+            <a:graphic xmlns:a="http://schemas.openxmlformats.org/drawingml/2006/main">
+              <a:graphicData uri="http://schemas.openxmlformats.org/drawingml/2006/picture">
+                <pic:pic xmlns:pic="http://schemas.openxmlformats.org/drawingml/2006/picture">
+                  <pic:nvPicPr>
+                    <pic:cNvPr id="0" name=""/>
+                    <pic:cNvPicPr/>
+                  </pic:nvPicPr>
+                  <pic:blipFill>
+                    <a:blip r:embed="rId11"/>
+                    <a:stretch>
+                      <a:fillRect/>
+                    </a:stretch>
+                  </pic:blipFill>
+                  <pic:spPr>
+                    <a:xfrm>
+                      <a:off x="0" y="0"/>
+                      <a:ext cx="5612130" cy="3022600"/>
+                    </a:xfrm>
+                    <a:prstGeom prst="rect">
+                      <a:avLst/>
+                    </a:prstGeom>
+                  </pic:spPr>
+                </pic:pic>
+              </a:graphicData>
+            </a:graphic>
+          </wp:inline>
+        </w:drawing>
+      </w:r>
+    </w:p>
+    <w:p>
+      <w:pPr>
+        <w:pStyle w:val="Corpodetexto"/>
+        <w:spacing w:line="360" w:lineRule="auto"/>
+        <w:jc w:val="center"/>
+        <w:rPr>
+          <w:rFonts w:ascii="Times New Roman" w:hAnsi="Times New Roman" w:cs="Times New Roman"/>
+          <w:b/>
+        </w:rPr>
+      </w:pPr>
+      <w:r>
+        <w:rPr>
+          <w:rFonts w:ascii="Times New Roman" w:hAnsi="Times New Roman" w:cs="Times New Roman"/>
+          <w:b/>
+        </w:rPr>
+        <w:t>Fig.</w:t>
+      </w:r>
+      <w:r>
+        <w:rPr>
+          <w:rFonts w:ascii="Times New Roman" w:hAnsi="Times New Roman" w:cs="Times New Roman"/>
+          <w:b/>
+        </w:rPr>
+        <w:t xml:space="preserve"> 3</w:t>
+      </w:r>
+      <w:r>
+        <w:rPr>
+          <w:rFonts w:ascii="Times New Roman" w:hAnsi="Times New Roman" w:cs="Times New Roman"/>
+          <w:b/>
+        </w:rPr>
+        <w:t xml:space="preserve"> – Cadastro de Licença Ambiental</w:t>
+      </w:r>
+    </w:p>
+    <w:p>
+      <w:pPr>
+        <w:pStyle w:val="Corpodetexto"/>
+        <w:spacing w:line="360" w:lineRule="auto"/>
+        <w:rPr>
+          <w:rFonts w:ascii="Times New Roman" w:hAnsi="Times New Roman" w:cs="Times New Roman"/>
           <w:b/>
           <w:bCs/>
           <w:u w:val="single"/>
@@ -8539,6 +8872,29 @@
           <w:rFonts w:ascii="Times New Roman" w:hAnsi="Times New Roman" w:cs="Times New Roman"/>
         </w:rPr>
         <w:t>deve permitir ao usuário com o perfil operacional cadastrar os dados de uma licença ambiental, ele deve fornecer as informações e poderá anexar arquivos, o sistema deverá guardar o usuário que está entrando com as informações. O sistema também deverá atentar aos prazos e ao correto fluxo do licenciamento ambiental, conforme legislação específica.</w:t>
+      </w:r>
+    </w:p>
+    <w:p>
+      <w:pPr>
+        <w:pStyle w:val="Corpodetexto"/>
+        <w:spacing w:line="360" w:lineRule="auto"/>
+        <w:jc w:val="both"/>
+        <w:rPr>
+          <w:rFonts w:ascii="Times New Roman" w:hAnsi="Times New Roman" w:cs="Times New Roman"/>
+        </w:rPr>
+      </w:pPr>
+      <w:r>
+        <w:rPr>
+          <w:rFonts w:ascii="Times New Roman" w:hAnsi="Times New Roman" w:cs="Times New Roman"/>
+        </w:rPr>
+        <w:tab/>
+        <w:t xml:space="preserve">Devemos observar também </w:t>
+      </w:r>
+      <w:r>
+        <w:rPr>
+          <w:rFonts w:ascii="Times New Roman" w:hAnsi="Times New Roman" w:cs="Times New Roman"/>
+        </w:rPr>
+        <w:t>que o sistema deverá armazenar o histórico das mudanças, uma vez que o licenciamento ambiental é um processo.</w:t>
       </w:r>
     </w:p>
     <w:p>
@@ -8750,7 +9106,14 @@
               <w:rPr>
                 <w:rFonts w:ascii="Times New Roman" w:hAnsi="Times New Roman" w:cs="Times New Roman"/>
               </w:rPr>
-              <w:t xml:space="preserve">Necessidade de cadastrar as informações das licenças ambientais, de modo que o sistema guarde o correto fluxo do processo, assim como anexar arquivo PDF e JPG referentes ao </w:t>
+              <w:t xml:space="preserve">Necessidade de cadastrar as informações das licenças </w:t>
+            </w:r>
+            <w:r>
+              <w:rPr>
+                <w:rFonts w:ascii="Times New Roman" w:hAnsi="Times New Roman" w:cs="Times New Roman"/>
+              </w:rPr>
+              <w:lastRenderedPageBreak/>
+              <w:t xml:space="preserve">ambientais, de modo que o sistema guarde o correto fluxo do processo, assim como anexar arquivo PDF e JPG referentes ao </w:t>
             </w:r>
             <w:proofErr w:type="gramStart"/>
             <w:r>
@@ -8785,6 +9148,7 @@
                 <w:b/>
                 <w:bCs/>
               </w:rPr>
+              <w:lastRenderedPageBreak/>
               <w:t>Valor do negócio</w:t>
             </w:r>
           </w:p>
@@ -8900,6 +9264,89 @@
         <w:jc w:val="both"/>
         <w:rPr>
           <w:rFonts w:ascii="Times New Roman" w:hAnsi="Times New Roman" w:cs="Times New Roman"/>
+        </w:rPr>
+      </w:pPr>
+      <w:r>
+        <w:rPr>
+          <w:noProof/>
+          <w:lang w:eastAsia="pt-BR" w:bidi="ar-SA"/>
+        </w:rPr>
+        <w:drawing>
+          <wp:inline distT="0" distB="0" distL="0" distR="0" wp14:anchorId="1571C772" wp14:editId="48FD1FF4">
+            <wp:extent cx="5612130" cy="3759200"/>
+            <wp:effectExtent l="0" t="0" r="7620" b="0"/>
+            <wp:docPr id="11" name="Imagem 11"/>
+            <wp:cNvGraphicFramePr>
+              <a:graphicFrameLocks xmlns:a="http://schemas.openxmlformats.org/drawingml/2006/main" noChangeAspect="1"/>
+            </wp:cNvGraphicFramePr>
+            <a:graphic xmlns:a="http://schemas.openxmlformats.org/drawingml/2006/main">
+              <a:graphicData uri="http://schemas.openxmlformats.org/drawingml/2006/picture">
+                <pic:pic xmlns:pic="http://schemas.openxmlformats.org/drawingml/2006/picture">
+                  <pic:nvPicPr>
+                    <pic:cNvPr id="0" name=""/>
+                    <pic:cNvPicPr/>
+                  </pic:nvPicPr>
+                  <pic:blipFill>
+                    <a:blip r:embed="rId12"/>
+                    <a:stretch>
+                      <a:fillRect/>
+                    </a:stretch>
+                  </pic:blipFill>
+                  <pic:spPr>
+                    <a:xfrm>
+                      <a:off x="0" y="0"/>
+                      <a:ext cx="5612130" cy="3759200"/>
+                    </a:xfrm>
+                    <a:prstGeom prst="rect">
+                      <a:avLst/>
+                    </a:prstGeom>
+                  </pic:spPr>
+                </pic:pic>
+              </a:graphicData>
+            </a:graphic>
+          </wp:inline>
+        </w:drawing>
+      </w:r>
+    </w:p>
+    <w:p>
+      <w:pPr>
+        <w:pStyle w:val="Corpodetexto"/>
+        <w:spacing w:line="360" w:lineRule="auto"/>
+        <w:jc w:val="center"/>
+        <w:rPr>
+          <w:rFonts w:ascii="Times New Roman" w:hAnsi="Times New Roman" w:cs="Times New Roman"/>
+          <w:b/>
+        </w:rPr>
+      </w:pPr>
+      <w:r>
+        <w:rPr>
+          <w:rFonts w:ascii="Times New Roman" w:hAnsi="Times New Roman" w:cs="Times New Roman"/>
+          <w:b/>
+        </w:rPr>
+        <w:t>Fig</w:t>
+      </w:r>
+      <w:r>
+        <w:rPr>
+          <w:rFonts w:ascii="Times New Roman" w:hAnsi="Times New Roman" w:cs="Times New Roman"/>
+          <w:b/>
+        </w:rPr>
+        <w:t>. 4</w:t>
+      </w:r>
+      <w:r>
+        <w:rPr>
+          <w:rFonts w:ascii="Times New Roman" w:hAnsi="Times New Roman" w:cs="Times New Roman"/>
+          <w:b/>
+        </w:rPr>
+        <w:t xml:space="preserve"> – Manter condicionante</w:t>
+      </w:r>
+    </w:p>
+    <w:p>
+      <w:pPr>
+        <w:pStyle w:val="Corpodetexto"/>
+        <w:spacing w:line="360" w:lineRule="auto"/>
+        <w:jc w:val="both"/>
+        <w:rPr>
+          <w:rFonts w:ascii="Times New Roman" w:hAnsi="Times New Roman" w:cs="Times New Roman"/>
           <w:b/>
           <w:bCs/>
           <w:u w:val="single"/>
@@ -8937,14 +9384,12 @@
         <w:tab/>
         <w:t>De acordo com Coli e Dias (2017, pag. 22</w:t>
       </w:r>
-      <w:proofErr w:type="gramStart"/>
-      <w:r>
-        <w:rPr>
-          <w:rFonts w:ascii="Times New Roman" w:hAnsi="Times New Roman" w:cs="Times New Roman"/>
-        </w:rPr>
-        <w:t xml:space="preserve"> )</w:t>
-      </w:r>
-      <w:proofErr w:type="gramEnd"/>
+      <w:r>
+        <w:rPr>
+          <w:rFonts w:ascii="Times New Roman" w:hAnsi="Times New Roman" w:cs="Times New Roman"/>
+        </w:rPr>
+        <w:t>)</w:t>
+      </w:r>
       <w:r>
         <w:rPr>
           <w:rFonts w:ascii="Times New Roman" w:hAnsi="Times New Roman" w:cs="Times New Roman"/>
@@ -8968,6 +9413,35 @@
         </w:rPr>
         <w:t>As condicionantes representam obrigações que são impostas pelo órgão ambiental, com base nos estudos e monitoramentos desenvolvidos ao longo do licenciamento e na análise dos projetos apresentados, que determinam a forma em que foi autorizada a concepção implantação ou operação da atividade.</w:t>
       </w:r>
+    </w:p>
+    <w:p>
+      <w:pPr>
+        <w:pStyle w:val="Corpodetexto"/>
+        <w:spacing w:line="360" w:lineRule="auto"/>
+        <w:ind w:firstLine="709"/>
+        <w:jc w:val="both"/>
+        <w:rPr>
+          <w:rFonts w:ascii="Times New Roman" w:hAnsi="Times New Roman" w:cs="Times New Roman"/>
+        </w:rPr>
+      </w:pPr>
+      <w:r>
+        <w:rPr>
+          <w:rFonts w:ascii="Times New Roman" w:hAnsi="Times New Roman" w:cs="Times New Roman"/>
+        </w:rPr>
+        <w:tab/>
+        <w:t>O usuário com o perfil operacional vai poder cadastrar essas condicionantes, vinculando a um processo de licenciamento determinado, em qualquer fase da aquisição.</w:t>
+      </w:r>
+    </w:p>
+    <w:p>
+      <w:pPr>
+        <w:pStyle w:val="Corpodetexto"/>
+        <w:spacing w:line="360" w:lineRule="auto"/>
+        <w:ind w:left="709"/>
+        <w:jc w:val="both"/>
+        <w:rPr>
+          <w:rFonts w:ascii="Times New Roman" w:hAnsi="Times New Roman" w:cs="Times New Roman"/>
+        </w:rPr>
+      </w:pPr>
     </w:p>
     <w:tbl>
       <w:tblPr>
@@ -9001,7 +9475,6 @@
                 <w:b/>
                 <w:bCs/>
               </w:rPr>
-              <w:lastRenderedPageBreak/>
               <w:t>ID</w:t>
             </w:r>
           </w:p>
@@ -9323,17 +9796,106 @@
         <w:jc w:val="both"/>
         <w:rPr>
           <w:rFonts w:ascii="Times New Roman" w:hAnsi="Times New Roman" w:cs="Times New Roman"/>
+        </w:rPr>
+      </w:pPr>
+      <w:r>
+        <w:rPr>
+          <w:noProof/>
+          <w:lang w:eastAsia="pt-BR" w:bidi="ar-SA"/>
+        </w:rPr>
+        <w:drawing>
+          <wp:inline distT="0" distB="0" distL="0" distR="0" wp14:anchorId="31BFAEAE" wp14:editId="219D174A">
+            <wp:extent cx="6093338" cy="3589719"/>
+            <wp:effectExtent l="0" t="0" r="0" b="0"/>
+            <wp:docPr id="13" name="Imagem 13"/>
+            <wp:cNvGraphicFramePr>
+              <a:graphicFrameLocks xmlns:a="http://schemas.openxmlformats.org/drawingml/2006/main" noChangeAspect="1"/>
+            </wp:cNvGraphicFramePr>
+            <a:graphic xmlns:a="http://schemas.openxmlformats.org/drawingml/2006/main">
+              <a:graphicData uri="http://schemas.openxmlformats.org/drawingml/2006/picture">
+                <pic:pic xmlns:pic="http://schemas.openxmlformats.org/drawingml/2006/picture">
+                  <pic:nvPicPr>
+                    <pic:cNvPr id="0" name=""/>
+                    <pic:cNvPicPr/>
+                  </pic:nvPicPr>
+                  <pic:blipFill>
+                    <a:blip r:embed="rId13"/>
+                    <a:stretch>
+                      <a:fillRect/>
+                    </a:stretch>
+                  </pic:blipFill>
+                  <pic:spPr>
+                    <a:xfrm>
+                      <a:off x="0" y="0"/>
+                      <a:ext cx="6095452" cy="3590964"/>
+                    </a:xfrm>
+                    <a:prstGeom prst="rect">
+                      <a:avLst/>
+                    </a:prstGeom>
+                  </pic:spPr>
+                </pic:pic>
+              </a:graphicData>
+            </a:graphic>
+          </wp:inline>
+        </w:drawing>
+      </w:r>
+    </w:p>
+    <w:p>
+      <w:pPr>
+        <w:pStyle w:val="Corpodetexto"/>
+        <w:spacing w:line="360" w:lineRule="auto"/>
+        <w:jc w:val="center"/>
+        <w:rPr>
+          <w:rFonts w:ascii="Times New Roman" w:hAnsi="Times New Roman" w:cs="Times New Roman"/>
+          <w:b/>
+        </w:rPr>
+      </w:pPr>
+      <w:proofErr w:type="spellStart"/>
+      <w:r>
+        <w:rPr>
+          <w:rFonts w:ascii="Times New Roman" w:hAnsi="Times New Roman" w:cs="Times New Roman"/>
+          <w:b/>
+        </w:rPr>
+        <w:t>Fig</w:t>
+      </w:r>
+      <w:proofErr w:type="spellEnd"/>
+      <w:r>
+        <w:rPr>
+          <w:rFonts w:ascii="Times New Roman" w:hAnsi="Times New Roman" w:cs="Times New Roman"/>
+          <w:b/>
+        </w:rPr>
+        <w:t xml:space="preserve"> </w:t>
+      </w:r>
+      <w:proofErr w:type="gramStart"/>
+      <w:r>
+        <w:rPr>
+          <w:rFonts w:ascii="Times New Roman" w:hAnsi="Times New Roman" w:cs="Times New Roman"/>
+          <w:b/>
+        </w:rPr>
+        <w:t>5</w:t>
+      </w:r>
+      <w:proofErr w:type="gramEnd"/>
+      <w:r>
+        <w:rPr>
+          <w:rFonts w:ascii="Times New Roman" w:hAnsi="Times New Roman" w:cs="Times New Roman"/>
+          <w:b/>
+        </w:rPr>
+        <w:t>. Recuperação de senha</w:t>
+      </w:r>
+    </w:p>
+    <w:p>
+      <w:pPr>
+        <w:pStyle w:val="Corpodetexto"/>
+        <w:spacing w:line="360" w:lineRule="auto"/>
+        <w:ind w:firstLine="709"/>
+        <w:jc w:val="both"/>
+        <w:rPr>
+          <w:rFonts w:ascii="Times New Roman" w:hAnsi="Times New Roman" w:cs="Times New Roman"/>
           <w:b/>
           <w:bCs/>
           <w:u w:val="single"/>
         </w:rPr>
       </w:pPr>
-      <w:r>
-        <w:rPr>
-          <w:rFonts w:ascii="Times New Roman" w:hAnsi="Times New Roman" w:cs="Times New Roman"/>
-        </w:rPr>
-        <w:tab/>
-      </w:r>
       <w:r>
         <w:rPr>
           <w:rFonts w:ascii="Times New Roman" w:hAnsi="Times New Roman" w:cs="Times New Roman"/>
@@ -9407,6 +9969,7 @@
                 <w:b/>
                 <w:bCs/>
               </w:rPr>
+              <w:lastRenderedPageBreak/>
               <w:t>ID</w:t>
             </w:r>
           </w:p>
@@ -9787,13 +10350,96 @@
         <w:jc w:val="both"/>
         <w:rPr>
           <w:rFonts w:ascii="Times New Roman" w:hAnsi="Times New Roman" w:cs="Times New Roman"/>
-        </w:rPr>
-      </w:pPr>
-      <w:r>
-        <w:rPr>
-          <w:rFonts w:ascii="Times New Roman" w:hAnsi="Times New Roman" w:cs="Times New Roman"/>
-        </w:rPr>
-        <w:lastRenderedPageBreak/>
+          <w:b/>
+          <w:bCs/>
+          <w:u w:val="single"/>
+        </w:rPr>
+      </w:pPr>
+      <w:r>
+        <w:rPr>
+          <w:noProof/>
+          <w:lang w:eastAsia="pt-BR" w:bidi="ar-SA"/>
+        </w:rPr>
+        <w:drawing>
+          <wp:inline distT="0" distB="0" distL="0" distR="0" wp14:anchorId="22932FB3" wp14:editId="0399BA40">
+            <wp:extent cx="5965562" cy="4635889"/>
+            <wp:effectExtent l="0" t="0" r="0" b="0"/>
+            <wp:docPr id="14" name="Imagem 14"/>
+            <wp:cNvGraphicFramePr>
+              <a:graphicFrameLocks xmlns:a="http://schemas.openxmlformats.org/drawingml/2006/main" noChangeAspect="1"/>
+            </wp:cNvGraphicFramePr>
+            <a:graphic xmlns:a="http://schemas.openxmlformats.org/drawingml/2006/main">
+              <a:graphicData uri="http://schemas.openxmlformats.org/drawingml/2006/picture">
+                <pic:pic xmlns:pic="http://schemas.openxmlformats.org/drawingml/2006/picture">
+                  <pic:nvPicPr>
+                    <pic:cNvPr id="0" name=""/>
+                    <pic:cNvPicPr/>
+                  </pic:nvPicPr>
+                  <pic:blipFill>
+                    <a:blip r:embed="rId14"/>
+                    <a:stretch>
+                      <a:fillRect/>
+                    </a:stretch>
+                  </pic:blipFill>
+                  <pic:spPr>
+                    <a:xfrm>
+                      <a:off x="0" y="0"/>
+                      <a:ext cx="5967631" cy="4637497"/>
+                    </a:xfrm>
+                    <a:prstGeom prst="rect">
+                      <a:avLst/>
+                    </a:prstGeom>
+                  </pic:spPr>
+                </pic:pic>
+              </a:graphicData>
+            </a:graphic>
+          </wp:inline>
+        </w:drawing>
+      </w:r>
+    </w:p>
+    <w:p>
+      <w:pPr>
+        <w:pStyle w:val="Corpodetexto"/>
+        <w:spacing w:line="360" w:lineRule="auto"/>
+        <w:jc w:val="center"/>
+        <w:rPr>
+          <w:rFonts w:ascii="Times New Roman" w:hAnsi="Times New Roman" w:cs="Times New Roman"/>
+          <w:b/>
+          <w:bCs/>
+        </w:rPr>
+      </w:pPr>
+      <w:r>
+        <w:rPr>
+          <w:rFonts w:ascii="Times New Roman" w:hAnsi="Times New Roman" w:cs="Times New Roman"/>
+          <w:b/>
+          <w:bCs/>
+        </w:rPr>
+        <w:t>Fig. 6 – Manter cadastro</w:t>
+      </w:r>
+    </w:p>
+    <w:p>
+      <w:pPr>
+        <w:pStyle w:val="Corpodetexto"/>
+        <w:spacing w:line="360" w:lineRule="auto"/>
+        <w:jc w:val="both"/>
+        <w:rPr>
+          <w:rFonts w:ascii="Times New Roman" w:hAnsi="Times New Roman" w:cs="Times New Roman"/>
+        </w:rPr>
+      </w:pPr>
+    </w:p>
+    <w:p>
+      <w:pPr>
+        <w:pStyle w:val="Corpodetexto"/>
+        <w:spacing w:line="360" w:lineRule="auto"/>
+        <w:jc w:val="both"/>
+        <w:rPr>
+          <w:rFonts w:ascii="Times New Roman" w:hAnsi="Times New Roman" w:cs="Times New Roman"/>
+        </w:rPr>
+      </w:pPr>
+      <w:r>
+        <w:rPr>
+          <w:rFonts w:ascii="Times New Roman" w:hAnsi="Times New Roman" w:cs="Times New Roman"/>
+        </w:rPr>
         <w:tab/>
         <w:t xml:space="preserve">Caso de uso que especifica o cadastro do usuário no módulo administrativo, importante ressaltar que o sistema deverá ser seguro e não permitir o cadastro de qualquer colaborador, já o usuário com o perfil de administrador poderá inclusive criar um </w:t>
       </w:r>
@@ -10139,7 +10785,7 @@
       <w:pPr>
         <w:pStyle w:val="SubtituloTCC"/>
       </w:pPr>
-      <w:bookmarkStart w:id="14" w:name="_Toc41771296"/>
+      <w:bookmarkStart w:id="13" w:name="_Toc41771296"/>
       <w:proofErr w:type="gramStart"/>
       <w:r>
         <w:t>4.3 Modelo</w:t>
@@ -10148,7 +10794,7 @@
       <w:r>
         <w:t xml:space="preserve"> de Componentes</w:t>
       </w:r>
-      <w:bookmarkEnd w:id="14"/>
+      <w:bookmarkEnd w:id="13"/>
     </w:p>
     <w:p>
       <w:pPr>
@@ -10160,11 +10806,15 @@
         <w:tab/>
         <w:t xml:space="preserve">Como cita </w:t>
       </w:r>
-      <w:proofErr w:type="gramStart"/>
-      <w:r>
-        <w:t>Melo(</w:t>
-      </w:r>
-      <w:proofErr w:type="gramEnd"/>
+      <w:r>
+        <w:t xml:space="preserve">Melo </w:t>
+      </w:r>
+      <w:r>
+        <w:rPr>
+          <w:rFonts w:hint="eastAsia"/>
+        </w:rPr>
+        <w:t>(</w:t>
+      </w:r>
       <w:r>
         <w:t>2010, pág. 214), o diagrama de componentes é uma especificação de um conjunto de construções que especifica um sistema de software, abaixo segue diagrama:</w:t>
       </w:r>
@@ -10188,7 +10838,7 @@
           <w:lang w:eastAsia="pt-BR" w:bidi="ar-SA"/>
         </w:rPr>
         <w:drawing>
-          <wp:inline distT="0" distB="0" distL="0" distR="0" wp14:anchorId="0F282E33" wp14:editId="1381137A">
+          <wp:inline distT="0" distB="0" distL="0" distR="0" wp14:anchorId="3B8AE305" wp14:editId="5A341261">
             <wp:extent cx="6120130" cy="3980815"/>
             <wp:effectExtent l="0" t="0" r="0" b="0"/>
             <wp:docPr id="3" name="Imagem 5"/>
@@ -10205,7 +10855,7 @@
                     </pic:cNvPicPr>
                   </pic:nvPicPr>
                   <pic:blipFill>
-                    <a:blip r:embed="rId11"/>
+                    <a:blip r:embed="rId15"/>
                     <a:stretch>
                       <a:fillRect/>
                     </a:stretch>
@@ -10228,6 +10878,24 @@
     </w:p>
     <w:p>
       <w:pPr>
+        <w:tabs>
+          <w:tab w:val="left" w:pos="2842"/>
+        </w:tabs>
+        <w:jc w:val="center"/>
+        <w:rPr>
+          <w:rFonts w:hint="eastAsia"/>
+          <w:b/>
+        </w:rPr>
+      </w:pPr>
+      <w:r>
+        <w:rPr>
+          <w:b/>
+        </w:rPr>
+        <w:t>Fig. 7 – Diagrama de Componentes</w:t>
+      </w:r>
+    </w:p>
+    <w:p>
+      <w:pPr>
         <w:pStyle w:val="TituloTCC"/>
         <w:rPr>
           <w:b w:val="0"/>
@@ -10243,7 +10911,7 @@
           <w:bCs/>
         </w:rPr>
       </w:pPr>
-      <w:bookmarkStart w:id="15" w:name="_Toc41771297"/>
+      <w:bookmarkStart w:id="14" w:name="_Toc41771297"/>
       <w:r>
         <w:rPr>
           <w:b w:val="0"/>
@@ -10251,7 +10919,7 @@
         </w:rPr>
         <w:t>4.4 Modelo de Implantação</w:t>
       </w:r>
-      <w:bookmarkEnd w:id="15"/>
+      <w:bookmarkEnd w:id="14"/>
     </w:p>
     <w:p>
       <w:pPr>
@@ -10288,6 +10956,15 @@
     </w:p>
     <w:p>
       <w:pPr>
+        <w:ind w:left="2268"/>
+        <w:jc w:val="both"/>
+        <w:rPr>
+          <w:rFonts w:hint="eastAsia"/>
+        </w:rPr>
+      </w:pPr>
+    </w:p>
+    <w:p>
+      <w:pPr>
         <w:rPr>
           <w:rFonts w:hint="eastAsia"/>
         </w:rPr>
@@ -10298,8 +10975,8 @@
           <w:lang w:eastAsia="pt-BR" w:bidi="ar-SA"/>
         </w:rPr>
         <w:drawing>
-          <wp:inline distT="0" distB="0" distL="0" distR="0" wp14:anchorId="59D4E498" wp14:editId="57527AAD">
-            <wp:extent cx="6120130" cy="3688080"/>
+          <wp:inline distT="0" distB="0" distL="0" distR="0" wp14:anchorId="1AB1EBBB" wp14:editId="36AD2C44">
+            <wp:extent cx="6118860" cy="4914900"/>
             <wp:effectExtent l="0" t="0" r="0" b="0"/>
             <wp:docPr id="4" name="Imagem 4" descr="Tela de celular com texto preto sobre fundo branco&#10;&#10;Descrição gerada automaticamente"/>
             <wp:cNvGraphicFramePr>
@@ -10315,7 +10992,7 @@
                     </pic:cNvPicPr>
                   </pic:nvPicPr>
                   <pic:blipFill>
-                    <a:blip r:embed="rId12"/>
+                    <a:blip r:embed="rId16"/>
                     <a:stretch>
                       <a:fillRect/>
                     </a:stretch>
@@ -10323,7 +11000,7 @@
                   <pic:spPr bwMode="auto">
                     <a:xfrm>
                       <a:off x="0" y="0"/>
-                      <a:ext cx="6120130" cy="3688080"/>
+                      <a:ext cx="6121399" cy="4916939"/>
                     </a:xfrm>
                     <a:prstGeom prst="rect">
                       <a:avLst/>
@@ -10340,18 +11017,49 @@
       <w:pPr>
         <w:pStyle w:val="Ttulo1"/>
         <w:spacing w:line="360" w:lineRule="auto"/>
-        <w:jc w:val="both"/>
-        <w:rPr>
-          <w:rFonts w:ascii="Times New Roman" w:hAnsi="Times New Roman" w:cs="Times New Roman"/>
+        <w:jc w:val="center"/>
+        <w:rPr>
+          <w:rFonts w:ascii="Times New Roman" w:hAnsi="Times New Roman" w:cs="Times New Roman"/>
+          <w:b/>
           <w:color w:val="000000" w:themeColor="text1"/>
           <w:sz w:val="24"/>
           <w:szCs w:val="24"/>
         </w:rPr>
       </w:pPr>
-    </w:p>
-    <w:p>
-      <w:pPr>
-        <w:jc w:val="both"/>
+      <w:r>
+        <w:rPr>
+          <w:rFonts w:ascii="Times New Roman" w:hAnsi="Times New Roman" w:cs="Times New Roman"/>
+          <w:b/>
+          <w:color w:val="000000" w:themeColor="text1"/>
+          <w:sz w:val="24"/>
+          <w:szCs w:val="24"/>
+        </w:rPr>
+        <w:t>Fig. 8 –</w:t>
+      </w:r>
+      <w:r>
+        <w:rPr>
+          <w:rFonts w:ascii="Times New Roman" w:hAnsi="Times New Roman" w:cs="Times New Roman"/>
+          <w:b/>
+          <w:color w:val="000000" w:themeColor="text1"/>
+          <w:sz w:val="24"/>
+          <w:szCs w:val="24"/>
+        </w:rPr>
+        <w:t xml:space="preserve"> Diagrama de i</w:t>
+      </w:r>
+      <w:r>
+        <w:rPr>
+          <w:rFonts w:ascii="Times New Roman" w:hAnsi="Times New Roman" w:cs="Times New Roman"/>
+          <w:b/>
+          <w:color w:val="000000" w:themeColor="text1"/>
+          <w:sz w:val="24"/>
+          <w:szCs w:val="24"/>
+        </w:rPr>
+        <w:t>mplantação do sistema</w:t>
+      </w:r>
+    </w:p>
+    <w:p/>
+    <w:p>
+      <w:pPr>
         <w:rPr>
           <w:rFonts w:hint="eastAsia"/>
         </w:rPr>
@@ -10363,6 +11071,52 @@
     </w:p>
     <w:p>
       <w:pPr>
+        <w:rPr>
+          <w:rFonts w:hint="eastAsia"/>
+        </w:rPr>
+      </w:pPr>
+    </w:p>
+    <w:p>
+      <w:pPr>
+        <w:rPr>
+          <w:rFonts w:hint="eastAsia"/>
+        </w:rPr>
+      </w:pPr>
+      <w:r>
+        <w:t xml:space="preserve"> O diagrama de implantação é o diagrama com a visão mais física da UML. Enfoca a questão da organização da arquitetura física sobre o qual o software será </w:t>
+      </w:r>
+      <w:proofErr w:type="gramStart"/>
+      <w:r>
+        <w:t>implantado e executado, em termos de hardware</w:t>
+      </w:r>
+      <w:proofErr w:type="gramEnd"/>
+      <w:r>
+        <w:t>, ou sej</w:t>
+      </w:r>
+      <w:r>
+        <w:rPr>
+          <w:rFonts w:hint="eastAsia"/>
+        </w:rPr>
+        <w:t>a</w:t>
+      </w:r>
+      <w:r>
+        <w:t xml:space="preserve">, as </w:t>
+      </w:r>
+      <w:r>
+        <w:t xml:space="preserve">máquinas </w:t>
+      </w:r>
+      <w:r>
+        <w:rPr>
+          <w:rFonts w:hint="eastAsia"/>
+        </w:rPr>
+        <w:t>(</w:t>
+      </w:r>
+      <w:r>
+        <w:t>computadores pessoais, servidores etc.) que suportarão o sistema, além de definir como estas estarão conectadas e por meio de quais protocolos se comunicarão e transmitirão informações.</w:t>
+      </w:r>
+    </w:p>
+    <w:p>
+      <w:pPr>
         <w:jc w:val="both"/>
         <w:rPr>
           <w:rFonts w:hint="eastAsia"/>
@@ -10371,43 +11125,14 @@
     </w:p>
     <w:p>
       <w:pPr>
-        <w:ind w:left="2268"/>
+        <w:spacing w:after="200"/>
         <w:jc w:val="both"/>
         <w:rPr>
           <w:rFonts w:hint="eastAsia"/>
         </w:rPr>
       </w:pPr>
       <w:r>
-        <w:t xml:space="preserve"> O diagrama de implantação é o diagrama com a visão mais física da UML. Enfoca a questão da organização da arquitetura física sobre o qual o software será implantado e executado, em termos de hardware</w:t>
-      </w:r>
-      <w:proofErr w:type="gramStart"/>
-      <w:r>
-        <w:t xml:space="preserve"> ou seja</w:t>
-      </w:r>
-      <w:proofErr w:type="gramEnd"/>
-      <w:r>
-        <w:t>, as máquinas(computadores pessoais, servidores etc.) que suportarão o sistema, além de definir como estas estarão conectadas e por meio de quais protocolos se comunicarão e transmitirão informações.</w:t>
-      </w:r>
-      <w:r>
-        <w:tab/>
-      </w:r>
-    </w:p>
-    <w:p>
-      <w:pPr>
-        <w:jc w:val="both"/>
-        <w:rPr>
-          <w:rFonts w:hint="eastAsia"/>
-        </w:rPr>
-      </w:pPr>
-    </w:p>
-    <w:p>
-      <w:pPr>
-        <w:jc w:val="both"/>
-        <w:rPr>
-          <w:rFonts w:hint="eastAsia"/>
-        </w:rPr>
-      </w:pPr>
-      <w:r>
+        <w:lastRenderedPageBreak/>
         <w:tab/>
         <w:t xml:space="preserve">Acima é exposto de como deverá ficar distribuído o sistema na implantação. Para o </w:t>
       </w:r>
@@ -10472,6 +11197,7 @@
     </w:p>
     <w:p>
       <w:pPr>
+        <w:spacing w:after="200"/>
         <w:jc w:val="both"/>
         <w:rPr>
           <w:rFonts w:hint="eastAsia"/>
@@ -10483,6 +11209,9 @@
       </w:r>
       <w:proofErr w:type="spellStart"/>
       <w:r>
+        <w:rPr>
+          <w:i/>
+        </w:rPr>
         <w:t>Facebook</w:t>
       </w:r>
       <w:proofErr w:type="spellEnd"/>
@@ -10492,16 +11221,15 @@
       <w:proofErr w:type="spellStart"/>
       <w:proofErr w:type="gramStart"/>
       <w:r>
+        <w:rPr>
+          <w:i/>
+        </w:rPr>
         <w:t>LinkedIn</w:t>
       </w:r>
       <w:proofErr w:type="spellEnd"/>
       <w:proofErr w:type="gramEnd"/>
       <w:r>
-        <w:t xml:space="preserve"> para autenticação bem como recuperar a senha através de e-mail conforme diagrama </w:t>
-      </w:r>
-      <w:r>
-        <w:lastRenderedPageBreak/>
-        <w:t>acima, como será utilizado serviço na web, não há a necessidade de se ter uma máquina de servidor de e-mail.  Abaixo segue a descrição dos componentes acima:</w:t>
+        <w:t xml:space="preserve"> para autenticação bem como recuperar a senha através de e-mail conforme diagrama acima, como será utilizado serviço na web, não há a necessidade de se ter uma máquina de servidor de e-mail.  Abaixo segue a descrição dos componentes acima:</w:t>
       </w:r>
     </w:p>
     <w:p>
@@ -10643,13 +11371,20 @@
               </w:rPr>
             </w:pPr>
             <w:r>
-              <w:t xml:space="preserve">Servidor onde deverá ficar o software de automação, o sistema de versionamento GIT e também a ferramenta </w:t>
-            </w:r>
-            <w:proofErr w:type="gramStart"/>
-            <w:r>
-              <w:t>Sonar</w:t>
-            </w:r>
-            <w:proofErr w:type="gramEnd"/>
+              <w:t xml:space="preserve">Servidor onde deverá ficar o </w:t>
+            </w:r>
+            <w:r>
+              <w:rPr>
+                <w:i/>
+              </w:rPr>
+              <w:t>software</w:t>
+            </w:r>
+            <w:r>
+              <w:t xml:space="preserve"> de automação, o sistema de versionamento GIT e também a ferramenta Sonar</w:t>
+            </w:r>
+            <w:r>
+              <w:t>.</w:t>
+            </w:r>
           </w:p>
         </w:tc>
       </w:tr>
@@ -10712,6 +11447,9 @@
             <w:proofErr w:type="spellStart"/>
             <w:proofErr w:type="gramStart"/>
             <w:r>
+              <w:rPr>
+                <w:i/>
+              </w:rPr>
               <w:t>mySQL</w:t>
             </w:r>
             <w:proofErr w:type="spellEnd"/>
@@ -10744,10 +11482,14 @@
             <w:pPr>
               <w:rPr>
                 <w:rFonts w:hint="eastAsia"/>
+                <w:i/>
               </w:rPr>
             </w:pPr>
             <w:proofErr w:type="spellStart"/>
             <w:r>
+              <w:rPr>
+                <w:i/>
+              </w:rPr>
               <w:t>Docker</w:t>
             </w:r>
             <w:proofErr w:type="spellEnd"/>
@@ -10769,6 +11511,9 @@
             </w:r>
             <w:proofErr w:type="spellStart"/>
             <w:r>
+              <w:rPr>
+                <w:i/>
+              </w:rPr>
               <w:t>Docker</w:t>
             </w:r>
             <w:proofErr w:type="spellEnd"/>
@@ -10790,11 +11535,11 @@
       <w:pPr>
         <w:pStyle w:val="TituloTCC"/>
       </w:pPr>
-      <w:bookmarkStart w:id="16" w:name="_Toc41771298"/>
+      <w:bookmarkStart w:id="15" w:name="_Toc41771298"/>
       <w:r>
         <w:t>5 Prova de Conceito (POC)/Projeto Arquitetural</w:t>
       </w:r>
-      <w:bookmarkEnd w:id="16"/>
+      <w:bookmarkEnd w:id="15"/>
     </w:p>
     <w:p>
       <w:pPr>
@@ -10805,7 +11550,7 @@
           <w:bCs/>
         </w:rPr>
       </w:pPr>
-      <w:bookmarkStart w:id="17" w:name="_Toc41771299"/>
+      <w:bookmarkStart w:id="16" w:name="_Toc41771299"/>
       <w:r>
         <w:rPr>
           <w:b w:val="0"/>
@@ -10821,7 +11566,7 @@
         </w:rPr>
         <w:t>Implementação</w:t>
       </w:r>
-      <w:bookmarkEnd w:id="17"/>
+      <w:bookmarkEnd w:id="16"/>
       <w:proofErr w:type="gramEnd"/>
     </w:p>
     <w:p>
@@ -10888,6 +11633,7 @@
     </w:p>
     <w:p>
       <w:pPr>
+        <w:spacing w:afterLines="200" w:after="480"/>
         <w:jc w:val="both"/>
         <w:rPr>
           <w:rFonts w:ascii="Times New Roman" w:hAnsi="Times New Roman" w:cs="Times New Roman"/>
@@ -10919,6 +11665,7 @@
     </w:p>
     <w:p>
       <w:pPr>
+        <w:spacing w:afterLines="200" w:after="480"/>
         <w:jc w:val="both"/>
         <w:rPr>
           <w:rFonts w:ascii="Times New Roman" w:hAnsi="Times New Roman" w:cs="Times New Roman"/>
@@ -10939,6 +11686,7 @@
           <w:ilvl w:val="0"/>
           <w:numId w:val="4"/>
         </w:numPr>
+        <w:spacing w:afterLines="200" w:after="480"/>
         <w:ind w:left="993" w:hanging="284"/>
         <w:jc w:val="both"/>
         <w:rPr>
@@ -10973,6 +11721,7 @@
           <w:ilvl w:val="0"/>
           <w:numId w:val="4"/>
         </w:numPr>
+        <w:spacing w:afterLines="200" w:after="480"/>
         <w:ind w:left="993" w:hanging="284"/>
         <w:jc w:val="both"/>
         <w:rPr>
@@ -11002,13 +11751,7 @@
     </w:p>
     <w:p>
       <w:pPr>
-        <w:rPr>
-          <w:rFonts w:hint="eastAsia"/>
-        </w:rPr>
-      </w:pPr>
-    </w:p>
-    <w:p>
-      <w:pPr>
+        <w:spacing w:afterLines="200" w:after="480"/>
         <w:ind w:left="709"/>
         <w:rPr>
           <w:rFonts w:ascii="Times New Roman" w:hAnsi="Times New Roman" w:cs="Times New Roman"/>
@@ -11037,13 +11780,7 @@
     </w:p>
     <w:p>
       <w:pPr>
-        <w:rPr>
-          <w:rFonts w:ascii="Times New Roman" w:hAnsi="Times New Roman" w:cs="Times New Roman"/>
-        </w:rPr>
-      </w:pPr>
-    </w:p>
-    <w:p>
-      <w:pPr>
+        <w:spacing w:afterLines="200" w:after="480"/>
         <w:ind w:firstLine="709"/>
         <w:jc w:val="both"/>
         <w:rPr>
@@ -11074,6 +11811,7 @@
       <w:r>
         <w:rPr>
           <w:rFonts w:ascii="Times New Roman" w:hAnsi="Times New Roman" w:cs="Times New Roman"/>
+          <w:i/>
         </w:rPr>
         <w:t>frontend</w:t>
       </w:r>
@@ -11082,11 +11820,19 @@
         <w:rPr>
           <w:rFonts w:ascii="Times New Roman" w:hAnsi="Times New Roman" w:cs="Times New Roman"/>
         </w:rPr>
-        <w:t xml:space="preserve"> moderno e responsivo, de modo que a página não sofra distorções ou que a experiência de acessar o sistema através de um celular ou um smartphone não prejudique a usabilidade.</w:t>
-      </w:r>
-    </w:p>
-    <w:p>
-      <w:pPr>
+        <w:t xml:space="preserve"> moderno e responsivo, de modo que a página não sofra distorções ou que a </w:t>
+      </w:r>
+      <w:r>
+        <w:rPr>
+          <w:rFonts w:ascii="Times New Roman" w:hAnsi="Times New Roman" w:cs="Times New Roman"/>
+        </w:rPr>
+        <w:lastRenderedPageBreak/>
+        <w:t>experiência de acessar o sistema através de um celular ou um smartphone não prejudique a usabilidade.</w:t>
+      </w:r>
+    </w:p>
+    <w:p>
+      <w:pPr>
+        <w:spacing w:afterLines="200" w:after="480"/>
         <w:ind w:firstLine="709"/>
         <w:jc w:val="both"/>
         <w:rPr>
@@ -11107,6 +11853,7 @@
           <w:ilvl w:val="0"/>
           <w:numId w:val="5"/>
         </w:numPr>
+        <w:spacing w:afterLines="200" w:after="480"/>
         <w:ind w:left="993" w:hanging="284"/>
         <w:jc w:val="both"/>
         <w:rPr>
@@ -11141,6 +11888,7 @@
           <w:ilvl w:val="0"/>
           <w:numId w:val="5"/>
         </w:numPr>
+        <w:spacing w:afterLines="200" w:after="480"/>
         <w:ind w:left="993" w:hanging="284"/>
         <w:jc w:val="both"/>
         <w:rPr>
@@ -11161,6 +11909,7 @@
           <w:ilvl w:val="0"/>
           <w:numId w:val="5"/>
         </w:numPr>
+        <w:spacing w:afterLines="200" w:after="480"/>
         <w:ind w:left="993" w:hanging="284"/>
         <w:jc w:val="both"/>
         <w:rPr>
@@ -11176,13 +11925,7 @@
     </w:p>
     <w:p>
       <w:pPr>
-        <w:rPr>
-          <w:rFonts w:ascii="Times New Roman" w:hAnsi="Times New Roman" w:cs="Times New Roman"/>
-        </w:rPr>
-      </w:pPr>
-    </w:p>
-    <w:p>
-      <w:pPr>
+        <w:spacing w:afterLines="200" w:after="480"/>
         <w:ind w:firstLine="709"/>
         <w:rPr>
           <w:rFonts w:ascii="Times New Roman" w:hAnsi="Times New Roman" w:cs="Times New Roman"/>
@@ -11201,17 +11944,12 @@
     </w:p>
     <w:p>
       <w:pPr>
-        <w:rPr>
-          <w:rFonts w:ascii="Times New Roman" w:hAnsi="Times New Roman" w:cs="Times New Roman"/>
-        </w:rPr>
-      </w:pPr>
-    </w:p>
-    <w:p>
-      <w:pPr>
+        <w:spacing w:afterLines="200" w:after="480"/>
         <w:ind w:firstLine="709"/>
         <w:jc w:val="both"/>
         <w:rPr>
           <w:rFonts w:ascii="Times New Roman" w:hAnsi="Times New Roman" w:cs="Times New Roman"/>
+          <w:i/>
         </w:rPr>
       </w:pPr>
       <w:r>
@@ -11232,11 +11970,31 @@
         <w:rPr>
           <w:rFonts w:ascii="Times New Roman" w:hAnsi="Times New Roman" w:cs="Times New Roman"/>
         </w:rPr>
-        <w:t xml:space="preserve"> fornecida pelo framework Spring Security.</w:t>
-      </w:r>
-    </w:p>
-    <w:p>
-      <w:pPr>
+        <w:t xml:space="preserve"> fornecida pelo framework </w:t>
+      </w:r>
+      <w:r>
+        <w:rPr>
+          <w:rFonts w:ascii="Times New Roman" w:hAnsi="Times New Roman" w:cs="Times New Roman"/>
+          <w:i/>
+        </w:rPr>
+        <w:t>Spring Security</w:t>
+      </w:r>
+      <w:r>
+        <w:rPr>
+          <w:rFonts w:ascii="Times New Roman" w:hAnsi="Times New Roman" w:cs="Times New Roman"/>
+        </w:rPr>
+        <w:t>.</w:t>
+      </w:r>
+      <w:r>
+        <w:rPr>
+          <w:rFonts w:ascii="Times New Roman" w:hAnsi="Times New Roman" w:cs="Times New Roman"/>
+        </w:rPr>
+        <w:t xml:space="preserve"> </w:t>
+      </w:r>
+    </w:p>
+    <w:p>
+      <w:pPr>
+        <w:spacing w:afterLines="200" w:after="480"/>
         <w:ind w:firstLine="709"/>
         <w:rPr>
           <w:rFonts w:ascii="Times New Roman" w:hAnsi="Times New Roman" w:cs="Times New Roman"/>
@@ -11246,7 +12004,6 @@
         <w:rPr>
           <w:rFonts w:ascii="Times New Roman" w:hAnsi="Times New Roman" w:cs="Times New Roman"/>
         </w:rPr>
-        <w:lastRenderedPageBreak/>
         <w:t>Os critérios de validação são informados abaixo:</w:t>
       </w:r>
     </w:p>
@@ -11257,6 +12014,7 @@
           <w:ilvl w:val="0"/>
           <w:numId w:val="6"/>
         </w:numPr>
+        <w:spacing w:afterLines="200" w:after="480"/>
         <w:ind w:left="993" w:hanging="284"/>
         <w:rPr>
           <w:rFonts w:ascii="Times New Roman" w:hAnsi="Times New Roman" w:cs="Times New Roman"/>
@@ -11290,6 +12048,7 @@
           <w:ilvl w:val="0"/>
           <w:numId w:val="6"/>
         </w:numPr>
+        <w:spacing w:afterLines="200" w:after="480"/>
         <w:ind w:left="993" w:hanging="284"/>
         <w:jc w:val="both"/>
         <w:rPr>
@@ -11324,6 +12083,7 @@
           <w:ilvl w:val="0"/>
           <w:numId w:val="6"/>
         </w:numPr>
+        <w:spacing w:afterLines="200" w:after="480"/>
         <w:ind w:left="993" w:hanging="284"/>
         <w:jc w:val="both"/>
         <w:rPr>
@@ -11358,6 +12118,7 @@
           <w:ilvl w:val="0"/>
           <w:numId w:val="6"/>
         </w:numPr>
+        <w:spacing w:afterLines="200" w:after="480"/>
         <w:ind w:left="993" w:hanging="284"/>
         <w:jc w:val="both"/>
         <w:rPr>
@@ -11406,6 +12167,7 @@
           <w:ilvl w:val="0"/>
           <w:numId w:val="6"/>
         </w:numPr>
+        <w:spacing w:afterLines="200" w:after="480"/>
         <w:ind w:left="993" w:hanging="284"/>
         <w:jc w:val="both"/>
         <w:rPr>
@@ -11435,20 +12197,7 @@
     </w:p>
     <w:p>
       <w:pPr>
-        <w:rPr>
-          <w:rFonts w:ascii="Times New Roman" w:hAnsi="Times New Roman" w:cs="Times New Roman"/>
-        </w:rPr>
-      </w:pPr>
-    </w:p>
-    <w:p>
-      <w:pPr>
-        <w:rPr>
-          <w:rFonts w:ascii="Times New Roman" w:hAnsi="Times New Roman" w:cs="Times New Roman"/>
-        </w:rPr>
-      </w:pPr>
-    </w:p>
-    <w:p>
-      <w:pPr>
+        <w:spacing w:afterLines="200" w:after="480"/>
         <w:ind w:firstLine="709"/>
         <w:rPr>
           <w:rFonts w:ascii="Times New Roman" w:hAnsi="Times New Roman" w:cs="Times New Roman"/>
@@ -11467,13 +12216,7 @@
     </w:p>
     <w:p>
       <w:pPr>
-        <w:rPr>
-          <w:rFonts w:hint="eastAsia"/>
-        </w:rPr>
-      </w:pPr>
-    </w:p>
-    <w:p>
-      <w:pPr>
+        <w:spacing w:afterLines="200" w:after="480"/>
         <w:ind w:firstLine="709"/>
         <w:jc w:val="both"/>
         <w:rPr>
@@ -11486,6 +12229,7 @@
     </w:p>
     <w:p>
       <w:pPr>
+        <w:spacing w:afterLines="200" w:after="480"/>
         <w:ind w:firstLine="709"/>
         <w:jc w:val="both"/>
         <w:rPr>
@@ -11503,6 +12247,7 @@
           <w:ilvl w:val="0"/>
           <w:numId w:val="7"/>
         </w:numPr>
+        <w:spacing w:afterLines="200" w:after="480"/>
         <w:ind w:left="993" w:hanging="284"/>
         <w:jc w:val="both"/>
         <w:rPr>
@@ -11520,6 +12265,7 @@
           <w:ilvl w:val="0"/>
           <w:numId w:val="7"/>
         </w:numPr>
+        <w:spacing w:afterLines="200" w:after="480"/>
         <w:ind w:left="993" w:hanging="284"/>
         <w:jc w:val="both"/>
         <w:rPr>
@@ -11545,6 +12291,7 @@
           <w:ilvl w:val="0"/>
           <w:numId w:val="7"/>
         </w:numPr>
+        <w:spacing w:afterLines="200" w:after="480"/>
         <w:ind w:left="993" w:hanging="284"/>
         <w:jc w:val="both"/>
         <w:rPr>
@@ -11552,7 +12299,11 @@
         </w:rPr>
       </w:pPr>
       <w:r>
-        <w:t xml:space="preserve">Que o software seja programado de acordo com as boas práticas de desenvolvimento, evitando o retrabalho e que o recurso computacional não seja desperdiçado com código que não </w:t>
+        <w:t xml:space="preserve">Que o software seja programado de acordo com as boas práticas de desenvolvimento, evitando o retrabalho e que o recurso computacional não seja desperdiçado com código </w:t>
+      </w:r>
+      <w:r>
+        <w:lastRenderedPageBreak/>
+        <w:t xml:space="preserve">que não </w:t>
       </w:r>
       <w:proofErr w:type="gramStart"/>
       <w:r>
@@ -11565,13 +12316,7 @@
     </w:p>
     <w:p>
       <w:pPr>
-        <w:rPr>
-          <w:rFonts w:hint="eastAsia"/>
-        </w:rPr>
-      </w:pPr>
-    </w:p>
-    <w:p>
-      <w:pPr>
+        <w:spacing w:afterLines="200" w:after="480"/>
         <w:ind w:firstLine="709"/>
         <w:jc w:val="both"/>
         <w:rPr>
@@ -11599,13 +12344,7 @@
     </w:p>
     <w:p>
       <w:pPr>
-        <w:rPr>
-          <w:rFonts w:hint="eastAsia"/>
-        </w:rPr>
-      </w:pPr>
-    </w:p>
-    <w:p>
-      <w:pPr>
+        <w:spacing w:afterLines="200" w:after="480"/>
         <w:ind w:firstLine="709"/>
         <w:jc w:val="both"/>
         <w:rPr>
@@ -11615,11 +12354,9 @@
       <w:r>
         <w:t>A qualidade é o requisito mais importante do software a ser desenvolvido, uma vez que se o software possuir boa qualidade</w:t>
       </w:r>
-      <w:proofErr w:type="gramStart"/>
-      <w:r>
-        <w:t>, vai</w:t>
-      </w:r>
-      <w:proofErr w:type="gramEnd"/>
+      <w:r>
+        <w:t xml:space="preserve"> vai</w:t>
+      </w:r>
       <w:r>
         <w:t xml:space="preserve"> sofrer menos manutenção, em consequência disso, vamos economizar em termos de mão de obra. Se o software tem boa qualidade, então a manutenção vai ser facilitada. Abaixo são enumerados os elementos para validação:</w:t>
       </w:r>
@@ -11631,6 +12368,7 @@
           <w:ilvl w:val="0"/>
           <w:numId w:val="8"/>
         </w:numPr>
+        <w:spacing w:afterLines="200" w:after="480"/>
         <w:ind w:left="993" w:hanging="284"/>
         <w:jc w:val="both"/>
         <w:rPr>
@@ -11648,6 +12386,7 @@
           <w:ilvl w:val="0"/>
           <w:numId w:val="8"/>
         </w:numPr>
+        <w:spacing w:afterLines="200" w:after="480"/>
         <w:ind w:left="993" w:hanging="284"/>
         <w:jc w:val="both"/>
         <w:rPr>
@@ -11655,10 +12394,19 @@
         </w:rPr>
       </w:pPr>
       <w:r>
-        <w:t xml:space="preserve">O sistema deve ser desenvolvido dentro de um fluxo de trabalho onde as funcionalidades sejam testadas utilizando um bug </w:t>
+        <w:t xml:space="preserve">O sistema deve ser desenvolvido dentro de um fluxo de trabalho onde as funcionalidades sejam testadas utilizando um </w:t>
+      </w:r>
+      <w:r>
+        <w:rPr>
+          <w:i/>
+        </w:rPr>
+        <w:t xml:space="preserve">bug </w:t>
       </w:r>
       <w:proofErr w:type="spellStart"/>
       <w:r>
+        <w:rPr>
+          <w:i/>
+        </w:rPr>
         <w:t>tracker</w:t>
       </w:r>
       <w:proofErr w:type="spellEnd"/>
@@ -11668,40 +12416,25 @@
     </w:p>
     <w:p>
       <w:pPr>
+        <w:spacing w:afterLines="200" w:after="480"/>
+        <w:ind w:firstLine="709"/>
         <w:rPr>
           <w:rFonts w:hint="eastAsia"/>
           <w:b/>
           <w:bCs/>
         </w:rPr>
       </w:pPr>
-    </w:p>
-    <w:p>
-      <w:pPr>
-        <w:ind w:firstLine="709"/>
-        <w:rPr>
-          <w:rFonts w:hint="eastAsia"/>
+      <w:r>
+        <w:rPr>
           <w:b/>
           <w:bCs/>
         </w:rPr>
-      </w:pPr>
-      <w:r>
-        <w:rPr>
-          <w:b/>
-          <w:bCs/>
-        </w:rPr>
         <w:t>O sistema deverá ter boa usabilidade</w:t>
       </w:r>
     </w:p>
     <w:p>
       <w:pPr>
-        <w:jc w:val="both"/>
-        <w:rPr>
-          <w:rFonts w:hint="eastAsia"/>
-        </w:rPr>
-      </w:pPr>
-    </w:p>
-    <w:p>
-      <w:pPr>
+        <w:spacing w:afterLines="200" w:after="480"/>
         <w:ind w:firstLine="709"/>
         <w:jc w:val="both"/>
         <w:rPr>
@@ -11714,6 +12447,7 @@
     </w:p>
     <w:p>
       <w:pPr>
+        <w:spacing w:afterLines="200" w:after="480"/>
         <w:ind w:firstLine="709"/>
         <w:rPr>
           <w:rFonts w:hint="eastAsia"/>
@@ -11730,6 +12464,7 @@
           <w:ilvl w:val="0"/>
           <w:numId w:val="9"/>
         </w:numPr>
+        <w:spacing w:afterLines="200" w:after="480"/>
         <w:ind w:left="993" w:hanging="284"/>
         <w:rPr>
           <w:rFonts w:hint="eastAsia"/>
@@ -11746,6 +12481,7 @@
           <w:ilvl w:val="0"/>
           <w:numId w:val="9"/>
         </w:numPr>
+        <w:spacing w:afterLines="200" w:after="480"/>
         <w:ind w:left="993" w:hanging="284"/>
         <w:jc w:val="both"/>
         <w:rPr>
@@ -11765,60 +12501,34 @@
     </w:p>
     <w:p>
       <w:pPr>
+        <w:spacing w:afterLines="200" w:after="480"/>
+        <w:ind w:firstLine="709"/>
+        <w:jc w:val="both"/>
+        <w:rPr>
+          <w:rFonts w:hint="eastAsia"/>
+          <w:b/>
+        </w:rPr>
+      </w:pPr>
+      <w:r>
+        <w:rPr>
+          <w:b/>
+        </w:rPr>
+        <w:t>Interoperabilidade – O sistema deve possuir uma interface de comunicação com outros sistemas</w:t>
+      </w:r>
+    </w:p>
+    <w:p>
+      <w:pPr>
+        <w:spacing w:afterLines="200" w:after="480"/>
         <w:jc w:val="both"/>
         <w:rPr>
           <w:rFonts w:hint="eastAsia"/>
           <w:bCs/>
         </w:rPr>
       </w:pPr>
-    </w:p>
-    <w:p>
-      <w:pPr>
-        <w:jc w:val="both"/>
-        <w:rPr>
-          <w:rFonts w:hint="eastAsia"/>
+      <w:r>
+        <w:rPr>
           <w:bCs/>
         </w:rPr>
-      </w:pPr>
-    </w:p>
-    <w:p>
-      <w:pPr>
-        <w:ind w:firstLine="709"/>
-        <w:jc w:val="both"/>
-        <w:rPr>
-          <w:rFonts w:hint="eastAsia"/>
-          <w:b/>
-        </w:rPr>
-      </w:pPr>
-      <w:r>
-        <w:rPr>
-          <w:b/>
-        </w:rPr>
-        <w:t>Interoperabilidade – O sistema deve possuir uma interface de comunicação com outros sistemas</w:t>
-      </w:r>
-    </w:p>
-    <w:p>
-      <w:pPr>
-        <w:jc w:val="both"/>
-        <w:rPr>
-          <w:rFonts w:hint="eastAsia"/>
-          <w:bCs/>
-        </w:rPr>
-      </w:pPr>
-    </w:p>
-    <w:p>
-      <w:pPr>
-        <w:jc w:val="both"/>
-        <w:rPr>
-          <w:rFonts w:hint="eastAsia"/>
-          <w:bCs/>
-        </w:rPr>
-      </w:pPr>
-      <w:r>
-        <w:rPr>
-          <w:bCs/>
-        </w:rPr>
-        <w:lastRenderedPageBreak/>
         <w:tab/>
         <w:t>O sistema deverá abrir um método de comunicação com outros sistemas ou serviços eficiente, Isso significa que não deverá simplesmente disponibilizar um serviço, pois quando há queda do sistema, pode haver perca de informação. Os pontos de validação</w:t>
       </w:r>
@@ -11844,6 +12554,7 @@
           <w:ilvl w:val="0"/>
           <w:numId w:val="10"/>
         </w:numPr>
+        <w:spacing w:afterLines="200" w:after="480"/>
         <w:ind w:left="993" w:hanging="284"/>
         <w:jc w:val="both"/>
         <w:rPr>
@@ -11865,6 +12576,7 @@
           <w:ilvl w:val="0"/>
           <w:numId w:val="10"/>
         </w:numPr>
+        <w:spacing w:afterLines="200" w:after="480"/>
         <w:ind w:left="993" w:hanging="284"/>
         <w:jc w:val="both"/>
         <w:rPr>
@@ -11881,49 +12593,13 @@
     </w:p>
     <w:p>
       <w:pPr>
-        <w:jc w:val="both"/>
-        <w:rPr>
-          <w:rFonts w:hint="eastAsia"/>
-          <w:bCs/>
-        </w:rPr>
-      </w:pPr>
-    </w:p>
-    <w:p>
-      <w:pPr>
-        <w:jc w:val="both"/>
-        <w:rPr>
-          <w:rFonts w:hint="eastAsia"/>
-          <w:bCs/>
-        </w:rPr>
-      </w:pPr>
-    </w:p>
-    <w:p>
-      <w:pPr>
-        <w:jc w:val="both"/>
-        <w:rPr>
-          <w:rFonts w:hint="eastAsia"/>
-          <w:bCs/>
-        </w:rPr>
-      </w:pPr>
-    </w:p>
-    <w:p>
-      <w:pPr>
-        <w:jc w:val="both"/>
-        <w:rPr>
-          <w:rFonts w:hint="eastAsia"/>
-          <w:bCs/>
-        </w:rPr>
-      </w:pPr>
-    </w:p>
-    <w:p>
-      <w:pPr>
         <w:pStyle w:val="TituloTCC"/>
         <w:rPr>
           <w:b w:val="0"/>
           <w:bCs/>
         </w:rPr>
       </w:pPr>
-      <w:bookmarkStart w:id="18" w:name="_Toc41771300"/>
+      <w:bookmarkStart w:id="17" w:name="_Toc41771300"/>
       <w:r>
         <w:rPr>
           <w:b w:val="0"/>
@@ -11939,7 +12615,7 @@
         </w:rPr>
         <w:t>APIs</w:t>
       </w:r>
-      <w:bookmarkEnd w:id="18"/>
+      <w:bookmarkEnd w:id="17"/>
       <w:proofErr w:type="spellEnd"/>
     </w:p>
     <w:p>
@@ -12016,10 +12692,10 @@
         <w:rPr>
           <w:bCs/>
         </w:rPr>
+        <w:lastRenderedPageBreak/>
         <w:tab/>
         <w:t xml:space="preserve">O sistema expõe uma interface para autenticação para acesso ao </w:t>
       </w:r>
-      <w:proofErr w:type="spellStart"/>
       <w:r>
         <w:rPr>
           <w:bCs/>
@@ -12028,7 +12704,6 @@
         </w:rPr>
         <w:t>Oauth</w:t>
       </w:r>
-      <w:proofErr w:type="spellEnd"/>
       <w:r>
         <w:rPr>
           <w:bCs/>
@@ -12788,6 +13463,7 @@
     </w:p>
     <w:p>
       <w:pPr>
+        <w:spacing w:after="200"/>
         <w:jc w:val="both"/>
         <w:rPr>
           <w:rFonts w:ascii="Times New Roman" w:hAnsi="Times New Roman" w:cs="Times New Roman"/>
@@ -12830,7 +13506,6 @@
         </w:rPr>
         <w:t xml:space="preserve"> que é fornecido pelo </w:t>
       </w:r>
-      <w:proofErr w:type="spellStart"/>
       <w:r>
         <w:rPr>
           <w:rFonts w:ascii="Times New Roman" w:hAnsi="Times New Roman" w:cs="Times New Roman"/>
@@ -12838,7 +13513,6 @@
         </w:rPr>
         <w:t>Oauth</w:t>
       </w:r>
-      <w:proofErr w:type="spellEnd"/>
       <w:r>
         <w:rPr>
           <w:rFonts w:ascii="Times New Roman" w:hAnsi="Times New Roman" w:cs="Times New Roman"/>
@@ -13188,42 +13862,27 @@
     </w:p>
     <w:p>
       <w:pPr>
-        <w:jc w:val="both"/>
-        <w:rPr>
-          <w:rFonts w:ascii="Times New Roman" w:hAnsi="Times New Roman" w:cs="Times New Roman"/>
-        </w:rPr>
-      </w:pPr>
-    </w:p>
-    <w:p>
-      <w:pPr>
         <w:pStyle w:val="TituloTCC"/>
       </w:pPr>
-      <w:bookmarkStart w:id="19" w:name="_Toc41771301"/>
-      <w:r>
-        <w:lastRenderedPageBreak/>
+      <w:bookmarkStart w:id="18" w:name="_Toc41771301"/>
+      <w:r>
         <w:t>6. Avaliação da Arquitetura</w:t>
       </w:r>
-      <w:bookmarkEnd w:id="19"/>
+      <w:bookmarkEnd w:id="18"/>
     </w:p>
     <w:p>
       <w:pPr>
         <w:pStyle w:val="SubtituloTCC"/>
         <w:spacing w:line="240" w:lineRule="auto"/>
       </w:pPr>
-    </w:p>
-    <w:p>
-      <w:pPr>
-        <w:pStyle w:val="SubtituloTCC"/>
-        <w:spacing w:line="240" w:lineRule="auto"/>
-      </w:pPr>
-      <w:bookmarkStart w:id="20" w:name="_Toc41771302"/>
+      <w:bookmarkStart w:id="19" w:name="_Toc41771302"/>
       <w:r>
         <w:t>6.1 Análises</w:t>
       </w:r>
       <w:r>
         <w:t xml:space="preserve"> das abordagens arquiteturais</w:t>
       </w:r>
-      <w:bookmarkEnd w:id="20"/>
+      <w:bookmarkEnd w:id="19"/>
     </w:p>
     <w:p>
       <w:pPr>
@@ -13237,6 +13896,7 @@
     </w:p>
     <w:p>
       <w:pPr>
+        <w:spacing w:after="200"/>
         <w:ind w:firstLine="709"/>
         <w:jc w:val="both"/>
         <w:rPr>
@@ -13263,9 +13923,92 @@
         </w:rPr>
         <w:t xml:space="preserve"> utilizada amplamente o framework Spring devido a gama de recursos oferecidos, para autenticação e autorização, como o Spring Security quanto para persistência, como o Spring Data.</w:t>
       </w:r>
-    </w:p>
-    <w:p>
-      <w:pPr>
+      <w:r>
+        <w:rPr>
+          <w:rFonts w:ascii="Times New Roman" w:hAnsi="Times New Roman" w:cs="Times New Roman"/>
+        </w:rPr>
+        <w:t xml:space="preserve"> O </w:t>
+      </w:r>
+      <w:r>
+        <w:rPr>
+          <w:rFonts w:ascii="Times New Roman" w:hAnsi="Times New Roman" w:cs="Times New Roman"/>
+          <w:i/>
+        </w:rPr>
+        <w:t>Spring</w:t>
+      </w:r>
+      <w:r>
+        <w:rPr>
+          <w:rFonts w:ascii="Times New Roman" w:hAnsi="Times New Roman" w:cs="Times New Roman"/>
+        </w:rPr>
+        <w:t xml:space="preserve"> </w:t>
+      </w:r>
+      <w:proofErr w:type="spellStart"/>
+      <w:proofErr w:type="gramStart"/>
+      <w:r>
+        <w:rPr>
+          <w:rFonts w:ascii="Times New Roman" w:hAnsi="Times New Roman" w:cs="Times New Roman"/>
+          <w:i/>
+        </w:rPr>
+        <w:t>WebFlow</w:t>
+      </w:r>
+      <w:proofErr w:type="spellEnd"/>
+      <w:proofErr w:type="gramEnd"/>
+      <w:r>
+        <w:rPr>
+          <w:rFonts w:ascii="Times New Roman" w:hAnsi="Times New Roman" w:cs="Times New Roman"/>
+        </w:rPr>
+        <w:t xml:space="preserve"> também fornece um framework conciso e maduro quando se trata de solução MVC utilizando a linguagem Java.</w:t>
+      </w:r>
+    </w:p>
+    <w:p>
+      <w:pPr>
+        <w:spacing w:after="200"/>
+        <w:ind w:firstLine="709"/>
+        <w:jc w:val="both"/>
+        <w:rPr>
+          <w:rFonts w:ascii="Times New Roman" w:hAnsi="Times New Roman" w:cs="Times New Roman"/>
+        </w:rPr>
+      </w:pPr>
+      <w:r>
+        <w:rPr>
+          <w:rFonts w:ascii="Times New Roman" w:hAnsi="Times New Roman" w:cs="Times New Roman"/>
+        </w:rPr>
+        <w:t xml:space="preserve">É comum encontrar em projetos legados uma quantidade grande de </w:t>
+      </w:r>
+      <w:proofErr w:type="spellStart"/>
+      <w:r>
+        <w:rPr>
+          <w:rFonts w:ascii="Times New Roman" w:hAnsi="Times New Roman" w:cs="Times New Roman"/>
+          <w:i/>
+        </w:rPr>
+        <w:t>metadados</w:t>
+      </w:r>
+      <w:proofErr w:type="spellEnd"/>
+      <w:r>
+        <w:rPr>
+          <w:rFonts w:ascii="Times New Roman" w:hAnsi="Times New Roman" w:cs="Times New Roman"/>
+        </w:rPr>
+        <w:t xml:space="preserve"> em XML, no projeto, foi utilizada </w:t>
+      </w:r>
+      <w:proofErr w:type="spellStart"/>
+      <w:r>
+        <w:rPr>
+          <w:rFonts w:ascii="Times New Roman" w:hAnsi="Times New Roman" w:cs="Times New Roman"/>
+          <w:i/>
+        </w:rPr>
+        <w:t>annotations</w:t>
+      </w:r>
+      <w:proofErr w:type="spellEnd"/>
+      <w:r>
+        <w:rPr>
+          <w:rFonts w:ascii="Times New Roman" w:hAnsi="Times New Roman" w:cs="Times New Roman"/>
+        </w:rPr>
+        <w:t>, por questões de leitura.</w:t>
+      </w:r>
+    </w:p>
+    <w:p>
+      <w:pPr>
+        <w:spacing w:after="200"/>
         <w:jc w:val="both"/>
         <w:rPr>
           <w:rFonts w:ascii="Times New Roman" w:hAnsi="Times New Roman" w:cs="Times New Roman"/>
@@ -13281,6 +14024,7 @@
     </w:p>
     <w:p>
       <w:pPr>
+        <w:spacing w:after="200"/>
         <w:jc w:val="both"/>
         <w:rPr>
           <w:rFonts w:ascii="Times New Roman" w:hAnsi="Times New Roman" w:cs="Times New Roman"/>
@@ -13291,12 +14035,20 @@
           <w:rFonts w:ascii="Times New Roman" w:hAnsi="Times New Roman" w:cs="Times New Roman"/>
         </w:rPr>
         <w:tab/>
-        <w:t xml:space="preserve">Além disso, o sistema utiliza para comunicação uma ferramenta robusta, preparada para que em caso de indisponibilidade, não se perca a mensagens, como ocorre em uma integração, aonde se disponibilize apenas um web </w:t>
+        <w:t xml:space="preserve">Além disso, o sistema utiliza para comunicação uma ferramenta robusta, preparada para que em caso de indisponibilidade, não se perca a mensagens, como ocorre em uma integração, aonde se disponibilize apenas um </w:t>
+      </w:r>
+      <w:r>
+        <w:rPr>
+          <w:rFonts w:ascii="Times New Roman" w:hAnsi="Times New Roman" w:cs="Times New Roman"/>
+          <w:i/>
+        </w:rPr>
+        <w:t xml:space="preserve">web </w:t>
       </w:r>
       <w:proofErr w:type="spellStart"/>
       <w:r>
         <w:rPr>
           <w:rFonts w:ascii="Times New Roman" w:hAnsi="Times New Roman" w:cs="Times New Roman"/>
+          <w:i/>
         </w:rPr>
         <w:t>service</w:t>
       </w:r>
@@ -13306,6 +14058,45 @@
           <w:rFonts w:ascii="Times New Roman" w:hAnsi="Times New Roman" w:cs="Times New Roman"/>
         </w:rPr>
         <w:t xml:space="preserve">. </w:t>
+      </w:r>
+      <w:r>
+        <w:rPr>
+          <w:rFonts w:ascii="Times New Roman" w:hAnsi="Times New Roman" w:cs="Times New Roman"/>
+        </w:rPr>
+        <w:t xml:space="preserve">Entende-se que em caso de integração da ferramenta SIGA com outro </w:t>
+      </w:r>
+      <w:r>
+        <w:rPr>
+          <w:rFonts w:ascii="Times New Roman" w:hAnsi="Times New Roman" w:cs="Times New Roman"/>
+          <w:i/>
+        </w:rPr>
+        <w:t>software</w:t>
+      </w:r>
+      <w:r>
+        <w:rPr>
+          <w:rFonts w:ascii="Times New Roman" w:hAnsi="Times New Roman" w:cs="Times New Roman"/>
+        </w:rPr>
+        <w:t xml:space="preserve">, caso este </w:t>
+      </w:r>
+      <w:r>
+        <w:rPr>
+          <w:rFonts w:ascii="Times New Roman" w:hAnsi="Times New Roman" w:cs="Times New Roman"/>
+          <w:i/>
+        </w:rPr>
+        <w:t>software</w:t>
+      </w:r>
+      <w:r>
+        <w:rPr>
+          <w:rFonts w:ascii="Times New Roman" w:hAnsi="Times New Roman" w:cs="Times New Roman"/>
+        </w:rPr>
+        <w:t xml:space="preserve"> fique indisponível, ou a ferramenta SIGA fique indisponível, </w:t>
+      </w:r>
+      <w:r>
+        <w:rPr>
+          <w:rFonts w:ascii="Times New Roman" w:hAnsi="Times New Roman" w:cs="Times New Roman"/>
+        </w:rPr>
+        <w:lastRenderedPageBreak/>
+        <w:t>as mensagens iriam se perder, levando há um retrabalho, pois isso poderia acarretar que as duas bases fossem analisadas, levando a erros e custos adicionais de algo que pode ser contornado com mecanismos de mensageria modernos e eficientes.</w:t>
       </w:r>
     </w:p>
     <w:p>
@@ -13321,11 +14112,11 @@
         <w:pStyle w:val="SubtituloTCC"/>
         <w:spacing w:line="240" w:lineRule="auto"/>
       </w:pPr>
-      <w:bookmarkStart w:id="21" w:name="_Toc41771303"/>
+      <w:bookmarkStart w:id="20" w:name="_Toc41771303"/>
       <w:r>
         <w:t>6.2 Cenários</w:t>
       </w:r>
-      <w:bookmarkEnd w:id="21"/>
+      <w:bookmarkEnd w:id="20"/>
     </w:p>
     <w:p>
       <w:pPr>
@@ -13375,7 +14166,13 @@
         <w:rPr>
           <w:rFonts w:ascii="Times New Roman" w:hAnsi="Times New Roman" w:cs="Times New Roman"/>
         </w:rPr>
-        <w:t>om um banco de dados específico, bem como fornecer uma forma de se trabalhar com um bom nível de abstração dos dados;</w:t>
+        <w:t>om um banco de dados específico, bem como fornecer uma forma de se trabalhar com um b</w:t>
+      </w:r>
+      <w:r>
+        <w:rPr>
+          <w:rFonts w:ascii="Times New Roman" w:hAnsi="Times New Roman" w:cs="Times New Roman"/>
+        </w:rPr>
+        <w:t>om nível de abstração dos dados. O sistema deverá criar as tabelas, caso elas ainda não exista;</w:t>
       </w:r>
     </w:p>
     <w:p>
@@ -13415,6 +14212,12 @@
         </w:rPr>
         <w:t>: O sistema deverá utilizar um framework de autenticação de autorização que atenda o responsável pelo empreendimento, de modo a permitir um nível de segurança apropriado e que mantenha as informações estratégicas do empreendimento seguras.</w:t>
       </w:r>
+      <w:r>
+        <w:rPr>
+          <w:rFonts w:ascii="Times New Roman" w:hAnsi="Times New Roman" w:cs="Times New Roman"/>
+        </w:rPr>
+        <w:t xml:space="preserve"> Deverá ser uma solução amplamente utilizada no mercado e com vasta documentação.</w:t>
+      </w:r>
     </w:p>
     <w:p>
       <w:pPr>
@@ -13458,14 +14261,12 @@
         </w:rPr>
         <w:t xml:space="preserve"> Deve-se</w:t>
       </w:r>
-      <w:proofErr w:type="gramStart"/>
-      <w:r>
-        <w:rPr>
-          <w:rFonts w:ascii="Times New Roman" w:hAnsi="Times New Roman" w:cs="Times New Roman"/>
-        </w:rPr>
-        <w:t xml:space="preserve"> portanto</w:t>
-      </w:r>
-      <w:proofErr w:type="gramEnd"/>
+      <w:r>
+        <w:rPr>
+          <w:rFonts w:ascii="Times New Roman" w:hAnsi="Times New Roman" w:cs="Times New Roman"/>
+        </w:rPr>
+        <w:t>, portanto</w:t>
+      </w:r>
       <w:r>
         <w:rPr>
           <w:rFonts w:ascii="Times New Roman" w:hAnsi="Times New Roman" w:cs="Times New Roman"/>
@@ -13487,6 +14288,8 @@
         </w:rPr>
         <w:t xml:space="preserve"> que permita que o sistema tenha essa característica.</w:t>
       </w:r>
+      <w:bookmarkStart w:id="21" w:name="_GoBack"/>
+      <w:bookmarkEnd w:id="21"/>
     </w:p>
     <w:p>
       <w:pPr>
@@ -13837,7 +14640,6 @@
               <w:rPr>
                 <w:rFonts w:ascii="Times New Roman" w:hAnsi="Times New Roman" w:cs="Times New Roman"/>
               </w:rPr>
-              <w:lastRenderedPageBreak/>
               <w:t>Criar as entidades dinamicamente no banco de dados</w:t>
             </w:r>
           </w:p>
@@ -14049,6 +14851,7 @@
               <w:rPr>
                 <w:rFonts w:ascii="Times New Roman" w:hAnsi="Times New Roman" w:cs="Times New Roman"/>
               </w:rPr>
+              <w:lastRenderedPageBreak/>
               <w:t>Tradeoff</w:t>
             </w:r>
             <w:proofErr w:type="spellEnd"/>
@@ -14084,6 +14887,7 @@
     </w:p>
     <w:p>
       <w:pPr>
+        <w:spacing w:after="200"/>
         <w:jc w:val="both"/>
         <w:rPr>
           <w:rFonts w:hint="eastAsia"/>
@@ -14124,6 +14928,7 @@
     </w:p>
     <w:p>
       <w:pPr>
+        <w:spacing w:after="200"/>
         <w:jc w:val="both"/>
         <w:rPr>
           <w:rFonts w:hint="eastAsia"/>
@@ -14175,6 +14980,7 @@
     </w:p>
     <w:p>
       <w:pPr>
+        <w:spacing w:after="200"/>
         <w:jc w:val="both"/>
         <w:rPr>
           <w:rFonts w:hint="eastAsia"/>
@@ -14614,25 +15420,7 @@
                 <w:i/>
                 <w:iCs/>
               </w:rPr>
-              <w:t xml:space="preserve">Spring Security – </w:t>
-            </w:r>
-            <w:proofErr w:type="spellStart"/>
-            <w:r>
-              <w:rPr>
-                <w:rFonts w:ascii="Times New Roman" w:hAnsi="Times New Roman" w:cs="Times New Roman"/>
-                <w:i/>
-                <w:iCs/>
-              </w:rPr>
-              <w:t>Oauth</w:t>
-            </w:r>
-            <w:proofErr w:type="spellEnd"/>
-            <w:r>
-              <w:rPr>
-                <w:rFonts w:ascii="Times New Roman" w:hAnsi="Times New Roman" w:cs="Times New Roman"/>
-                <w:i/>
-                <w:iCs/>
-              </w:rPr>
-              <w:t xml:space="preserve"> 2.0</w:t>
+              <w:t>Spring Security – Oauth 2.0</w:t>
             </w:r>
           </w:p>
         </w:tc>
@@ -14965,8 +15753,9 @@
           <w:noProof/>
           <w:lang w:eastAsia="pt-BR" w:bidi="ar-SA"/>
         </w:rPr>
+        <w:lastRenderedPageBreak/>
         <w:drawing>
-          <wp:inline distT="0" distB="0" distL="0" distR="0" wp14:anchorId="1239286D" wp14:editId="35D08E74">
+          <wp:inline distT="0" distB="0" distL="0" distR="0" wp14:anchorId="2C88038C" wp14:editId="78FCD956">
             <wp:extent cx="6120130" cy="2964180"/>
             <wp:effectExtent l="0" t="0" r="0" b="0"/>
             <wp:docPr id="5" name="Imagem 1"/>
@@ -14983,7 +15772,7 @@
                     </pic:cNvPicPr>
                   </pic:nvPicPr>
                   <pic:blipFill>
-                    <a:blip r:embed="rId13"/>
+                    <a:blip r:embed="rId17"/>
                     <a:stretch>
                       <a:fillRect/>
                     </a:stretch>
@@ -15006,10 +15795,32 @@
     </w:p>
     <w:p>
       <w:pPr>
+        <w:jc w:val="center"/>
         <w:rPr>
           <w:rFonts w:hint="eastAsia"/>
-        </w:rPr>
-      </w:pPr>
+          <w:b/>
+        </w:rPr>
+      </w:pPr>
+      <w:r>
+        <w:rPr>
+          <w:b/>
+        </w:rPr>
+        <w:t xml:space="preserve">Fig. 9 – Tela de </w:t>
+      </w:r>
+      <w:proofErr w:type="spellStart"/>
+      <w:r>
+        <w:rPr>
+          <w:b/>
+        </w:rPr>
+        <w:t>login</w:t>
+      </w:r>
+      <w:proofErr w:type="spellEnd"/>
+      <w:r>
+        <w:rPr>
+          <w:b/>
+        </w:rPr>
+        <w:t xml:space="preserve"> do sistema</w:t>
+      </w:r>
     </w:p>
     <w:p>
       <w:pPr>
@@ -15021,9 +15832,6 @@
     <w:p>
       <w:pPr>
         <w:jc w:val="both"/>
-        <w:rPr>
-          <w:rFonts w:hint="eastAsia"/>
-        </w:rPr>
       </w:pPr>
       <w:r>
         <w:tab/>
@@ -15033,8 +15841,113 @@
     <w:p>
       <w:pPr>
         <w:jc w:val="both"/>
+      </w:pPr>
+    </w:p>
+    <w:p>
+      <w:pPr>
+        <w:jc w:val="both"/>
         <w:rPr>
           <w:rFonts w:hint="eastAsia"/>
+        </w:rPr>
+      </w:pPr>
+      <w:r>
+        <w:rPr>
+          <w:noProof/>
+          <w:lang w:eastAsia="pt-BR" w:bidi="ar-SA"/>
+        </w:rPr>
+        <w:drawing>
+          <wp:inline distT="0" distB="0" distL="0" distR="0" wp14:anchorId="172AC363" wp14:editId="5E966C47">
+            <wp:extent cx="6096106" cy="4188670"/>
+            <wp:effectExtent l="0" t="0" r="0" b="0"/>
+            <wp:docPr id="12" name="Imagem 12"/>
+            <wp:cNvGraphicFramePr>
+              <a:graphicFrameLocks xmlns:a="http://schemas.openxmlformats.org/drawingml/2006/main" noChangeAspect="1"/>
+            </wp:cNvGraphicFramePr>
+            <a:graphic xmlns:a="http://schemas.openxmlformats.org/drawingml/2006/main">
+              <a:graphicData uri="http://schemas.openxmlformats.org/drawingml/2006/picture">
+                <pic:pic xmlns:pic="http://schemas.openxmlformats.org/drawingml/2006/picture">
+                  <pic:nvPicPr>
+                    <pic:cNvPr id="0" name=""/>
+                    <pic:cNvPicPr/>
+                  </pic:nvPicPr>
+                  <pic:blipFill>
+                    <a:blip r:embed="rId18"/>
+                    <a:stretch>
+                      <a:fillRect/>
+                    </a:stretch>
+                  </pic:blipFill>
+                  <pic:spPr>
+                    <a:xfrm>
+                      <a:off x="0" y="0"/>
+                      <a:ext cx="6098276" cy="4190161"/>
+                    </a:xfrm>
+                    <a:prstGeom prst="rect">
+                      <a:avLst/>
+                    </a:prstGeom>
+                  </pic:spPr>
+                </pic:pic>
+              </a:graphicData>
+            </a:graphic>
+          </wp:inline>
+        </w:drawing>
+      </w:r>
+    </w:p>
+    <w:p>
+      <w:pPr>
+        <w:jc w:val="center"/>
+        <w:rPr>
+          <w:b/>
+        </w:rPr>
+      </w:pPr>
+      <w:r>
+        <w:rPr>
+          <w:b/>
+        </w:rPr>
+        <w:t>Fig. 10 – Tela de recuperação de senha</w:t>
+      </w:r>
+    </w:p>
+    <w:p>
+      <w:pPr>
+        <w:jc w:val="both"/>
+        <w:rPr>
+          <w:rFonts w:hint="eastAsia"/>
+        </w:rPr>
+      </w:pPr>
+    </w:p>
+    <w:p>
+      <w:pPr>
+        <w:ind w:firstLine="709"/>
+        <w:jc w:val="both"/>
+        <w:rPr>
+          <w:rFonts w:ascii="Times New Roman" w:hAnsi="Times New Roman" w:cs="Times New Roman"/>
+        </w:rPr>
+      </w:pPr>
+      <w:r>
+        <w:rPr>
+          <w:rFonts w:ascii="Times New Roman" w:hAnsi="Times New Roman" w:cs="Times New Roman"/>
+        </w:rPr>
+        <w:t xml:space="preserve">O usuário informa o e-mail informado no cadastro, e então é encaminhado para esse e-mail </w:t>
+      </w:r>
+      <w:proofErr w:type="gramStart"/>
+      <w:r>
+        <w:rPr>
+          <w:rFonts w:ascii="Times New Roman" w:hAnsi="Times New Roman" w:cs="Times New Roman"/>
+        </w:rPr>
+        <w:t>a</w:t>
+      </w:r>
+      <w:proofErr w:type="gramEnd"/>
+      <w:r>
+        <w:rPr>
+          <w:rFonts w:ascii="Times New Roman" w:hAnsi="Times New Roman" w:cs="Times New Roman"/>
+        </w:rPr>
+        <w:t xml:space="preserve"> senha e o usuário, caso exista na base de dados da aplicação, caso não exista, é exibida uma mensagem.</w:t>
+      </w:r>
+    </w:p>
+    <w:p>
+      <w:pPr>
+        <w:ind w:firstLine="709"/>
+        <w:rPr>
+          <w:rFonts w:ascii="Times New Roman" w:hAnsi="Times New Roman" w:cs="Times New Roman"/>
         </w:rPr>
       </w:pPr>
     </w:p>
@@ -15545,14 +16458,7 @@
               <w:rPr>
                 <w:rFonts w:ascii="Times New Roman" w:hAnsi="Times New Roman" w:cs="Times New Roman"/>
               </w:rPr>
-              <w:t xml:space="preserve"> que permita o acesso de diferentes dispositivos, pode não fornecer uma boa usabilidade </w:t>
-            </w:r>
-            <w:r>
-              <w:rPr>
-                <w:rFonts w:ascii="Times New Roman" w:hAnsi="Times New Roman" w:cs="Times New Roman"/>
-              </w:rPr>
-              <w:lastRenderedPageBreak/>
-              <w:t>para o usuário, nem versatilidade.</w:t>
+              <w:t xml:space="preserve"> que permita o acesso de diferentes dispositivos, pode não fornecer uma boa usabilidade para o usuário, nem versatilidade.</w:t>
             </w:r>
           </w:p>
         </w:tc>
@@ -15573,7 +16479,6 @@
               <w:rPr>
                 <w:rFonts w:ascii="Times New Roman" w:hAnsi="Times New Roman" w:cs="Times New Roman"/>
               </w:rPr>
-              <w:lastRenderedPageBreak/>
               <w:t>Pontos de sensibilidade</w:t>
             </w:r>
           </w:p>
@@ -15665,9 +16570,10 @@
           <w:noProof/>
           <w:lang w:eastAsia="pt-BR" w:bidi="ar-SA"/>
         </w:rPr>
+        <w:lastRenderedPageBreak/>
         <w:drawing>
-          <wp:inline distT="0" distB="0" distL="0" distR="0" wp14:anchorId="1CF5BC1A" wp14:editId="1A3E019F">
-            <wp:extent cx="6118860" cy="3886200"/>
+          <wp:inline distT="0" distB="0" distL="0" distR="0" wp14:anchorId="4BC4CC4A" wp14:editId="57DE0D52">
+            <wp:extent cx="6118860" cy="4930140"/>
             <wp:effectExtent l="0" t="0" r="0" b="0"/>
             <wp:docPr id="6" name="Imagem 6"/>
             <wp:cNvGraphicFramePr>
@@ -15683,7 +16589,7 @@
                     </pic:cNvPicPr>
                   </pic:nvPicPr>
                   <pic:blipFill>
-                    <a:blip r:embed="rId14"/>
+                    <a:blip r:embed="rId19"/>
                     <a:stretch>
                       <a:fillRect/>
                     </a:stretch>
@@ -15691,7 +16597,7 @@
                   <pic:spPr bwMode="auto">
                     <a:xfrm>
                       <a:off x="0" y="0"/>
-                      <a:ext cx="6118860" cy="3886200"/>
+                      <a:ext cx="6118860" cy="4930140"/>
                     </a:xfrm>
                     <a:prstGeom prst="rect">
                       <a:avLst/>
@@ -15706,11 +16612,18 @@
     </w:p>
     <w:p>
       <w:pPr>
-        <w:jc w:val="both"/>
+        <w:jc w:val="center"/>
         <w:rPr>
           <w:rFonts w:hint="eastAsia"/>
-        </w:rPr>
-      </w:pPr>
+          <w:b/>
+        </w:rPr>
+      </w:pPr>
+      <w:r>
+        <w:rPr>
+          <w:b/>
+        </w:rPr>
+        <w:t>Fig. 11 - Tela de cadastro de condicionante</w:t>
+      </w:r>
     </w:p>
     <w:p>
       <w:pPr>
@@ -15743,37 +16656,46 @@
       <w:r>
         <w:t xml:space="preserve">, a tela do dispositivo é simulada pelo </w:t>
       </w:r>
+      <w:proofErr w:type="gramStart"/>
       <w:r>
         <w:rPr>
           <w:i/>
           <w:iCs/>
         </w:rPr>
-        <w:t xml:space="preserve">Google </w:t>
-      </w:r>
-      <w:proofErr w:type="spellStart"/>
+        <w:t>Google</w:t>
+      </w:r>
+      <w:proofErr w:type="gramEnd"/>
       <w:r>
         <w:rPr>
           <w:i/>
           <w:iCs/>
         </w:rPr>
-        <w:t>Chrome</w:t>
-      </w:r>
-      <w:proofErr w:type="spellEnd"/>
+        <w:t xml:space="preserve"> </w:t>
+      </w:r>
+      <w:proofErr w:type="spellStart"/>
       <w:r>
         <w:rPr>
           <w:i/>
           <w:iCs/>
         </w:rPr>
-        <w:t>.</w:t>
-      </w:r>
-      <w:r>
-        <w:t xml:space="preserve"> Na aplicação utilizamos também o </w:t>
-      </w:r>
+        <w:t>Chrome</w:t>
+      </w:r>
+      <w:proofErr w:type="spellEnd"/>
       <w:r>
         <w:rPr>
           <w:i/>
           <w:iCs/>
         </w:rPr>
+        <w:t>.</w:t>
+      </w:r>
+      <w:r>
+        <w:t xml:space="preserve"> Na aplicação utilizamos também o </w:t>
+      </w:r>
+      <w:r>
+        <w:rPr>
+          <w:i/>
+          <w:iCs/>
+        </w:rPr>
         <w:t xml:space="preserve">Angular Material </w:t>
       </w:r>
       <w:r>
@@ -15800,8 +16722,8 @@
         </w:rPr>
         <w:lastRenderedPageBreak/>
         <w:drawing>
-          <wp:inline distT="0" distB="0" distL="0" distR="0" wp14:anchorId="57D0F1E0" wp14:editId="05DBF24C">
-            <wp:extent cx="6120130" cy="4443095"/>
+          <wp:inline distT="0" distB="0" distL="0" distR="0" wp14:anchorId="7CB1E5D7" wp14:editId="4FCB6E41">
+            <wp:extent cx="6118860" cy="5303520"/>
             <wp:effectExtent l="0" t="0" r="0" b="0"/>
             <wp:docPr id="7" name="Imagem 2"/>
             <wp:cNvGraphicFramePr>
@@ -15817,7 +16739,7 @@
                     </pic:cNvPicPr>
                   </pic:nvPicPr>
                   <pic:blipFill>
-                    <a:blip r:embed="rId15"/>
+                    <a:blip r:embed="rId20"/>
                     <a:stretch>
                       <a:fillRect/>
                     </a:stretch>
@@ -15825,7 +16747,7 @@
                   <pic:spPr bwMode="auto">
                     <a:xfrm>
                       <a:off x="0" y="0"/>
-                      <a:ext cx="6120130" cy="4443095"/>
+                      <a:ext cx="6120130" cy="5304621"/>
                     </a:xfrm>
                     <a:prstGeom prst="rect">
                       <a:avLst/>
@@ -15840,10 +16762,18 @@
     </w:p>
     <w:p>
       <w:pPr>
+        <w:jc w:val="center"/>
         <w:rPr>
           <w:rFonts w:hint="eastAsia"/>
-        </w:rPr>
-      </w:pPr>
+          <w:b/>
+        </w:rPr>
+      </w:pPr>
+      <w:r>
+        <w:rPr>
+          <w:b/>
+        </w:rPr>
+        <w:t>Fig. 12 – Simulação de visualização da tela de cadastro de condicionante</w:t>
+      </w:r>
     </w:p>
     <w:p>
       <w:pPr>
@@ -16294,6 +17224,7 @@
               <w:rPr>
                 <w:rFonts w:ascii="Times New Roman" w:hAnsi="Times New Roman" w:cs="Times New Roman"/>
               </w:rPr>
+              <w:lastRenderedPageBreak/>
               <w:t>Classe de teste</w:t>
             </w:r>
           </w:p>
@@ -16423,7 +17354,6 @@
                 <w:i/>
                 <w:iCs/>
               </w:rPr>
-              <w:lastRenderedPageBreak/>
               <w:t>Tradeoff</w:t>
             </w:r>
             <w:proofErr w:type="spellEnd"/>
@@ -16471,13 +17401,8 @@
         </w:rPr>
       </w:pPr>
       <w:r>
-        <w:t xml:space="preserve">Evidências do cenário </w:t>
-      </w:r>
-      <w:proofErr w:type="gramStart"/>
-      <w:r>
-        <w:t>4</w:t>
-      </w:r>
-      <w:proofErr w:type="gramEnd"/>
+        <w:t>Evidências do cenário 4</w:t>
+      </w:r>
     </w:p>
     <w:p>
       <w:pPr>
@@ -16608,8 +17533,8 @@
           <w:lang w:eastAsia="pt-BR" w:bidi="ar-SA"/>
         </w:rPr>
         <w:drawing>
-          <wp:inline distT="0" distB="0" distL="0" distR="0" wp14:anchorId="61EB11DE" wp14:editId="12195DB3">
-            <wp:extent cx="6035040" cy="4639358"/>
+          <wp:inline distT="0" distB="0" distL="0" distR="0" wp14:anchorId="4A5184E9" wp14:editId="3464BB8F">
+            <wp:extent cx="6033443" cy="5334666"/>
             <wp:effectExtent l="0" t="0" r="0" b="0"/>
             <wp:docPr id="8" name="Imagem 7"/>
             <wp:cNvGraphicFramePr>
@@ -16625,7 +17550,7 @@
                     </pic:cNvPicPr>
                   </pic:nvPicPr>
                   <pic:blipFill>
-                    <a:blip r:embed="rId16"/>
+                    <a:blip r:embed="rId21"/>
                     <a:stretch>
                       <a:fillRect/>
                     </a:stretch>
@@ -16633,7 +17558,7 @@
                   <pic:spPr bwMode="auto">
                     <a:xfrm>
                       <a:off x="0" y="0"/>
-                      <a:ext cx="6041960" cy="4644677"/>
+                      <a:ext cx="6041960" cy="5342197"/>
                     </a:xfrm>
                     <a:prstGeom prst="rect">
                       <a:avLst/>
@@ -16648,35 +17573,83 @@
     </w:p>
     <w:p>
       <w:pPr>
+        <w:jc w:val="center"/>
         <w:rPr>
           <w:rFonts w:ascii="Times New Roman" w:hAnsi="Times New Roman" w:cs="Times New Roman"/>
           <w:b/>
           <w:bCs/>
         </w:rPr>
       </w:pPr>
-    </w:p>
-    <w:p>
-      <w:pPr>
+      <w:r>
         <w:rPr>
           <w:rFonts w:ascii="Times New Roman" w:hAnsi="Times New Roman" w:cs="Times New Roman"/>
           <w:b/>
           <w:bCs/>
         </w:rPr>
-      </w:pPr>
-    </w:p>
-    <w:p>
-      <w:pPr>
+        <w:t xml:space="preserve">Fig. 12 – Tela do </w:t>
+      </w:r>
+      <w:proofErr w:type="spellStart"/>
+      <w:proofErr w:type="gramStart"/>
+      <w:r>
         <w:rPr>
           <w:rFonts w:ascii="Times New Roman" w:hAnsi="Times New Roman" w:cs="Times New Roman"/>
           <w:b/>
           <w:bCs/>
-        </w:rPr>
-      </w:pPr>
+          <w:i/>
+        </w:rPr>
+        <w:t>RabbitMQ</w:t>
+      </w:r>
+      <w:proofErr w:type="spellEnd"/>
+      <w:proofErr w:type="gramEnd"/>
       <w:r>
         <w:rPr>
           <w:rFonts w:ascii="Times New Roman" w:hAnsi="Times New Roman" w:cs="Times New Roman"/>
           <w:b/>
           <w:bCs/>
+          <w:i/>
+        </w:rPr>
+        <w:t xml:space="preserve"> </w:t>
+      </w:r>
+      <w:r>
+        <w:rPr>
+          <w:rFonts w:ascii="Times New Roman" w:hAnsi="Times New Roman" w:cs="Times New Roman"/>
+          <w:b/>
+          <w:bCs/>
+        </w:rPr>
+        <w:t xml:space="preserve">com a mensagem </w:t>
+      </w:r>
+    </w:p>
+    <w:p>
+      <w:pPr>
+        <w:rPr>
+          <w:rFonts w:ascii="Times New Roman" w:hAnsi="Times New Roman" w:cs="Times New Roman"/>
+          <w:b/>
+          <w:bCs/>
+        </w:rPr>
+      </w:pPr>
+    </w:p>
+    <w:p>
+      <w:pPr>
+        <w:rPr>
+          <w:rFonts w:ascii="Times New Roman" w:hAnsi="Times New Roman" w:cs="Times New Roman"/>
+          <w:b/>
+          <w:bCs/>
+        </w:rPr>
+      </w:pPr>
+    </w:p>
+    <w:p>
+      <w:pPr>
+        <w:rPr>
+          <w:rFonts w:ascii="Times New Roman" w:hAnsi="Times New Roman" w:cs="Times New Roman"/>
+          <w:b/>
+          <w:bCs/>
+        </w:rPr>
+      </w:pPr>
+      <w:r>
+        <w:rPr>
+          <w:rFonts w:ascii="Times New Roman" w:hAnsi="Times New Roman" w:cs="Times New Roman"/>
+          <w:b/>
+          <w:bCs/>
         </w:rPr>
         <w:t>6.4 Resultado</w:t>
       </w:r>
@@ -16690,13 +17663,21 @@
     </w:p>
     <w:p>
       <w:pPr>
+        <w:jc w:val="both"/>
         <w:rPr>
           <w:rFonts w:hint="eastAsia"/>
         </w:rPr>
       </w:pPr>
       <w:r>
+        <w:lastRenderedPageBreak/>
         <w:tab/>
-        <w:t>A avalição da arquitetura que proposta nos permitiu realizar uma checagem para ver se os requisitos funcionais e não funcionais foram atendidos.</w:t>
+        <w:t>A avalição da arquitetura que proposta nos permitiu realizar uma checagem para ver se os requisitos funcionais e</w:t>
+      </w:r>
+      <w:r>
+        <w:t xml:space="preserve"> não funcionais foram atendidos bem como examinar pontos determinantes bem como possíveis limitações</w:t>
+      </w:r>
+      <w:r>
+        <w:t>.</w:t>
       </w:r>
     </w:p>
     <w:p>
@@ -16863,11 +17844,9 @@
             <w:r>
               <w:t xml:space="preserve">RNF 2 – O sistema deverá ter boa </w:t>
             </w:r>
-            <w:proofErr w:type="spellStart"/>
-            <w:r>
-              <w:t>manutenibilidade</w:t>
-            </w:r>
-            <w:proofErr w:type="spellEnd"/>
+            <w:r>
+              <w:t>Manutenibilidade</w:t>
+            </w:r>
           </w:p>
         </w:tc>
         <w:tc>
@@ -16920,43 +17899,26 @@
             <w:r>
               <w:t xml:space="preserve">RNF 3 – O sistema deverá ser seguro e utilizar o protocolo de segurança </w:t>
             </w:r>
-            <w:proofErr w:type="spellStart"/>
             <w:r>
               <w:rPr>
                 <w:i/>
                 <w:iCs/>
               </w:rPr>
-              <w:t>Oauth</w:t>
-            </w:r>
-            <w:proofErr w:type="spellEnd"/>
+              <w:t xml:space="preserve">Oauth 2.0 </w:t>
+            </w:r>
+            <w:proofErr w:type="gramStart"/>
+            <w:r>
+              <w:t>implementado</w:t>
+            </w:r>
+            <w:proofErr w:type="gramEnd"/>
+            <w:r>
+              <w:t xml:space="preserve"> através do </w:t>
+            </w:r>
             <w:r>
               <w:rPr>
                 <w:i/>
                 <w:iCs/>
               </w:rPr>
-              <w:t xml:space="preserve"> </w:t>
-            </w:r>
-            <w:r>
-              <w:rPr>
-                <w:i/>
-                <w:iCs/>
-              </w:rPr>
-              <w:lastRenderedPageBreak/>
-              <w:t xml:space="preserve">2.0 </w:t>
-            </w:r>
-            <w:proofErr w:type="gramStart"/>
-            <w:r>
-              <w:t>implementado</w:t>
-            </w:r>
-            <w:proofErr w:type="gramEnd"/>
-            <w:r>
-              <w:t xml:space="preserve"> através do </w:t>
-            </w:r>
-            <w:r>
-              <w:rPr>
-                <w:i/>
-                <w:iCs/>
-              </w:rPr>
               <w:t>Spring Security</w:t>
             </w:r>
           </w:p>
@@ -16973,7 +17935,6 @@
               </w:rPr>
             </w:pPr>
             <w:r>
-              <w:lastRenderedPageBreak/>
               <w:t>SIM</w:t>
             </w:r>
           </w:p>
@@ -17015,7 +17976,6 @@
               </w:rPr>
             </w:pPr>
             <w:r>
-              <w:lastRenderedPageBreak/>
               <w:t>RNF 4 – O sistema deverá ter boa acessibilidade</w:t>
             </w:r>
           </w:p>
@@ -17112,38 +18072,153 @@
     </w:p>
     <w:p>
       <w:pPr>
+        <w:spacing w:after="200"/>
+        <w:jc w:val="both"/>
         <w:rPr>
           <w:rFonts w:hint="eastAsia"/>
         </w:rPr>
       </w:pPr>
-    </w:p>
-    <w:p>
-      <w:pPr>
+      <w:r>
+        <w:tab/>
+      </w:r>
+      <w:r>
+        <w:t xml:space="preserve">O Angular proporciona uma camada de </w:t>
+      </w:r>
+      <w:proofErr w:type="spellStart"/>
+      <w:r>
+        <w:rPr>
+          <w:i/>
+        </w:rPr>
+        <w:t>frontend</w:t>
+      </w:r>
+      <w:proofErr w:type="spellEnd"/>
+      <w:r>
+        <w:t xml:space="preserve"> que pode ser acessada de diferentes dispositivos sem distorções que ocorreriam se não fosse utilizado um framework responsivo</w:t>
+      </w:r>
+      <w:r>
+        <w:t>, o que torna a arquitetura moderna e de layout interessante para o usuário final.</w:t>
+      </w:r>
+    </w:p>
+    <w:p>
+      <w:pPr>
+        <w:spacing w:after="200"/>
+        <w:jc w:val="both"/>
         <w:rPr>
           <w:rFonts w:hint="eastAsia"/>
         </w:rPr>
       </w:pPr>
-    </w:p>
-    <w:p>
-      <w:pPr>
+      <w:r>
+        <w:tab/>
+      </w:r>
+      <w:r>
+        <w:t xml:space="preserve">O </w:t>
+      </w:r>
+      <w:r>
+        <w:rPr>
+          <w:i/>
+        </w:rPr>
+        <w:t>Spring Boot</w:t>
+      </w:r>
+      <w:r>
+        <w:t xml:space="preserve"> facilita a criação de aplicações baseadas no </w:t>
+      </w:r>
+      <w:r>
+        <w:rPr>
+          <w:i/>
+        </w:rPr>
+        <w:t>Spring Framework</w:t>
+      </w:r>
+      <w:r>
+        <w:t xml:space="preserve"> para a camada de </w:t>
+      </w:r>
+      <w:proofErr w:type="spellStart"/>
+      <w:r>
+        <w:rPr>
+          <w:i/>
+        </w:rPr>
+        <w:t>backend</w:t>
+      </w:r>
+      <w:proofErr w:type="spellEnd"/>
+      <w:r>
+        <w:t xml:space="preserve">, o que permitiu que a configuração da aplicação utilizasse mais </w:t>
+      </w:r>
+      <w:proofErr w:type="spellStart"/>
+      <w:r>
+        <w:rPr>
+          <w:i/>
+        </w:rPr>
+        <w:t>annotations</w:t>
+      </w:r>
+      <w:proofErr w:type="spellEnd"/>
+      <w:r>
+        <w:t xml:space="preserve"> e não XML, o que facilita o desenvolvime</w:t>
+      </w:r>
+      <w:r>
+        <w:t xml:space="preserve">nto, e o torna mais dinâmico e a utilização de um </w:t>
+      </w:r>
+      <w:r>
+        <w:rPr>
+          <w:i/>
+        </w:rPr>
+        <w:t xml:space="preserve">framework </w:t>
+      </w:r>
+      <w:r>
+        <w:t>objeto-relacional faz com que a aplicação seja independente de uma solução de banco de dados específica.</w:t>
+      </w:r>
+    </w:p>
+    <w:p>
+      <w:pPr>
+        <w:spacing w:after="200"/>
+        <w:jc w:val="both"/>
         <w:rPr>
           <w:rFonts w:hint="eastAsia"/>
         </w:rPr>
       </w:pPr>
-    </w:p>
-    <w:p>
-      <w:pPr>
+      <w:r>
+        <w:tab/>
+        <w:t>A aplicação também utiliza um mecanismo moderno e eficiente de autenticação e autorização, o que faz</w:t>
+      </w:r>
+      <w:r>
+        <w:t xml:space="preserve"> </w:t>
+      </w:r>
+      <w:r>
+        <w:t>com que os dados de negócio estratégicos sejam preservados.</w:t>
+      </w:r>
+    </w:p>
+    <w:p>
+      <w:pPr>
+        <w:spacing w:after="200"/>
+        <w:jc w:val="both"/>
         <w:rPr>
           <w:rFonts w:hint="eastAsia"/>
         </w:rPr>
       </w:pPr>
-    </w:p>
-    <w:p>
-      <w:pPr>
+      <w:r>
+        <w:tab/>
+        <w:t>A arquitetura proposta também utilizou uma forma de comunicação que tem por prioridade não ser somente um serviço disponibilizado de qualquer forma, no sentido de preservar as mensagens do sistema quando um sistema receptor não perca as inf</w:t>
+      </w:r>
+      <w:r>
+        <w:t>ormações por alguma eventual indisponibilidade.</w:t>
+      </w:r>
+    </w:p>
+    <w:p>
+      <w:pPr>
+        <w:spacing w:after="200"/>
+        <w:jc w:val="both"/>
         <w:rPr>
           <w:rFonts w:hint="eastAsia"/>
         </w:rPr>
       </w:pPr>
+      <w:r>
+        <w:tab/>
+        <w:t>Concluiu-se que</w:t>
+      </w:r>
+      <w:r>
+        <w:t xml:space="preserve"> arquitetura proposta se mostrou eficiente e de fácil manutenção, utiliza </w:t>
+      </w:r>
+      <w:r>
+        <w:t>mecanismo de autorização eficiente e se mostrou satisfatória.</w:t>
+      </w:r>
     </w:p>
     <w:p>
       <w:pPr>
@@ -17159,6 +18234,8 @@
         </w:rPr>
       </w:pPr>
     </w:p>
+    <w:p/>
+    <w:p/>
     <w:p>
       <w:pPr>
         <w:rPr>
@@ -17166,258 +18243,14 @@
         </w:rPr>
       </w:pPr>
     </w:p>
-    <w:p>
-      <w:pPr>
-        <w:rPr>
-          <w:rFonts w:hint="eastAsia"/>
-        </w:rPr>
-      </w:pPr>
-    </w:p>
-    <w:p>
-      <w:pPr>
-        <w:rPr>
-          <w:rFonts w:hint="eastAsia"/>
-        </w:rPr>
-      </w:pPr>
-    </w:p>
-    <w:p>
-      <w:pPr>
-        <w:rPr>
-          <w:rFonts w:hint="eastAsia"/>
-        </w:rPr>
-      </w:pPr>
-    </w:p>
-    <w:p>
-      <w:pPr>
-        <w:rPr>
-          <w:rFonts w:hint="eastAsia"/>
-        </w:rPr>
-      </w:pPr>
-    </w:p>
-    <w:p>
-      <w:pPr>
-        <w:rPr>
-          <w:rFonts w:hint="eastAsia"/>
-        </w:rPr>
-      </w:pPr>
-    </w:p>
-    <w:p>
-      <w:pPr>
-        <w:rPr>
-          <w:rFonts w:hint="eastAsia"/>
-        </w:rPr>
-      </w:pPr>
-    </w:p>
-    <w:p>
-      <w:pPr>
-        <w:rPr>
-          <w:rFonts w:hint="eastAsia"/>
-        </w:rPr>
-      </w:pPr>
-    </w:p>
-    <w:p>
-      <w:pPr>
-        <w:rPr>
-          <w:rFonts w:hint="eastAsia"/>
-        </w:rPr>
-      </w:pPr>
-    </w:p>
-    <w:p>
-      <w:pPr>
-        <w:rPr>
-          <w:rFonts w:hint="eastAsia"/>
-        </w:rPr>
-      </w:pPr>
-    </w:p>
-    <w:p>
-      <w:pPr>
-        <w:rPr>
-          <w:rFonts w:hint="eastAsia"/>
-        </w:rPr>
-      </w:pPr>
-    </w:p>
-    <w:p>
-      <w:pPr>
-        <w:rPr>
-          <w:rFonts w:hint="eastAsia"/>
-        </w:rPr>
-      </w:pPr>
-    </w:p>
-    <w:p>
-      <w:pPr>
-        <w:rPr>
-          <w:rFonts w:hint="eastAsia"/>
-        </w:rPr>
-      </w:pPr>
-    </w:p>
-    <w:p>
-      <w:pPr>
-        <w:rPr>
-          <w:rFonts w:hint="eastAsia"/>
-        </w:rPr>
-      </w:pPr>
-    </w:p>
-    <w:p>
-      <w:pPr>
-        <w:rPr>
-          <w:rFonts w:hint="eastAsia"/>
-        </w:rPr>
-      </w:pPr>
-    </w:p>
-    <w:p>
-      <w:pPr>
-        <w:rPr>
-          <w:rFonts w:hint="eastAsia"/>
-        </w:rPr>
-      </w:pPr>
-    </w:p>
-    <w:p>
-      <w:pPr>
-        <w:rPr>
-          <w:rFonts w:hint="eastAsia"/>
-        </w:rPr>
-      </w:pPr>
-    </w:p>
-    <w:p>
-      <w:pPr>
-        <w:rPr>
-          <w:rFonts w:hint="eastAsia"/>
-        </w:rPr>
-      </w:pPr>
-    </w:p>
-    <w:p>
-      <w:pPr>
-        <w:rPr>
-          <w:rFonts w:hint="eastAsia"/>
-        </w:rPr>
-      </w:pPr>
-    </w:p>
-    <w:p>
-      <w:pPr>
-        <w:rPr>
-          <w:rFonts w:hint="eastAsia"/>
-        </w:rPr>
-      </w:pPr>
-    </w:p>
-    <w:p>
-      <w:pPr>
-        <w:rPr>
-          <w:rFonts w:hint="eastAsia"/>
-        </w:rPr>
-      </w:pPr>
-    </w:p>
-    <w:p>
-      <w:pPr>
-        <w:rPr>
-          <w:rFonts w:hint="eastAsia"/>
-        </w:rPr>
-      </w:pPr>
-    </w:p>
-    <w:p>
-      <w:pPr>
-        <w:rPr>
-          <w:rFonts w:hint="eastAsia"/>
-        </w:rPr>
-      </w:pPr>
-    </w:p>
-    <w:p>
-      <w:pPr>
-        <w:rPr>
-          <w:rFonts w:hint="eastAsia"/>
-        </w:rPr>
-      </w:pPr>
-    </w:p>
-    <w:p>
-      <w:pPr>
-        <w:rPr>
-          <w:rFonts w:hint="eastAsia"/>
-        </w:rPr>
-      </w:pPr>
-    </w:p>
-    <w:p>
-      <w:pPr>
-        <w:rPr>
-          <w:rFonts w:hint="eastAsia"/>
-        </w:rPr>
-      </w:pPr>
-    </w:p>
-    <w:p>
-      <w:pPr>
-        <w:rPr>
-          <w:rFonts w:hint="eastAsia"/>
-        </w:rPr>
-      </w:pPr>
-    </w:p>
-    <w:p>
-      <w:pPr>
-        <w:rPr>
-          <w:rFonts w:hint="eastAsia"/>
-        </w:rPr>
-      </w:pPr>
-    </w:p>
-    <w:p>
-      <w:pPr>
-        <w:rPr>
-          <w:rFonts w:hint="eastAsia"/>
-        </w:rPr>
-      </w:pPr>
-    </w:p>
-    <w:p>
-      <w:pPr>
-        <w:rPr>
-          <w:rFonts w:hint="eastAsia"/>
-        </w:rPr>
-      </w:pPr>
-    </w:p>
-    <w:p>
-      <w:pPr>
-        <w:rPr>
-          <w:rFonts w:hint="eastAsia"/>
-        </w:rPr>
-      </w:pPr>
-    </w:p>
-    <w:p>
-      <w:pPr>
-        <w:rPr>
-          <w:rFonts w:hint="eastAsia"/>
-        </w:rPr>
-      </w:pPr>
-    </w:p>
-    <w:p>
-      <w:pPr>
-        <w:rPr>
-          <w:rFonts w:hint="eastAsia"/>
-        </w:rPr>
-      </w:pPr>
-    </w:p>
-    <w:p>
-      <w:pPr>
-        <w:rPr>
-          <w:rFonts w:hint="eastAsia"/>
-        </w:rPr>
-      </w:pPr>
-    </w:p>
-    <w:p>
-      <w:pPr>
-        <w:rPr>
-          <w:rFonts w:hint="eastAsia"/>
-        </w:rPr>
-      </w:pPr>
-    </w:p>
-    <w:p>
-      <w:pPr>
-        <w:rPr>
-          <w:rFonts w:hint="eastAsia"/>
-        </w:rPr>
-      </w:pPr>
-    </w:p>
-    <w:p>
-      <w:pPr>
-        <w:rPr>
-          <w:rFonts w:hint="eastAsia"/>
-        </w:rPr>
-      </w:pPr>
-    </w:p>
+    <w:p/>
+    <w:p/>
+    <w:p/>
+    <w:p/>
+    <w:p/>
+    <w:p/>
+    <w:p/>
+    <w:p/>
     <w:p>
       <w:pPr>
         <w:rPr>
@@ -17439,6 +18272,12 @@
     </w:p>
     <w:p>
       <w:pPr>
+        <w:pStyle w:val="TituloTCC"/>
+        <w:spacing w:line="240" w:lineRule="auto"/>
+      </w:pPr>
+    </w:p>
+    <w:p>
+      <w:pPr>
         <w:rPr>
           <w:rFonts w:hint="eastAsia"/>
         </w:rPr>
@@ -17463,30 +18302,38 @@
         <w:t>Spring Boot, Spring Security</w:t>
       </w:r>
       <w:r>
-        <w:t xml:space="preserve"> utilizando autenticação </w:t>
+        <w:t xml:space="preserve"> utilizando autenticação Oauth 2.0 e JPA. A arquitetura proposta é simples, porém eficiente para uma equipe pequena de desenvolvedores. </w:t>
+      </w:r>
+      <w:r>
+        <w:t xml:space="preserve"> O sentido para se </w:t>
+      </w:r>
+      <w:proofErr w:type="gramStart"/>
+      <w:r>
+        <w:t>manter</w:t>
+      </w:r>
+      <w:proofErr w:type="gramEnd"/>
+      <w:r>
+        <w:t xml:space="preserve"> uma arquitetura pequena e </w:t>
       </w:r>
       <w:proofErr w:type="spellStart"/>
       <w:r>
-        <w:t>Oauth</w:t>
+        <w:t>exuta</w:t>
       </w:r>
       <w:proofErr w:type="spellEnd"/>
       <w:r>
-        <w:t xml:space="preserve"> 2.0 e JPA. A arquitetura proposta é simples, porém eficiente para uma equipe pequena de desenvolvedores. </w:t>
-      </w:r>
-    </w:p>
-    <w:p>
-      <w:pPr>
+        <w:t xml:space="preserve"> é justamente atender o usuário final de forma satisfatória sem a  necessidade de se criar um sistema complexo e difícil de utilizar, pouco flexível e que não atenda a demanda do cliente.</w:t>
+      </w:r>
+    </w:p>
+    <w:p>
+      <w:pPr>
+        <w:jc w:val="both"/>
         <w:rPr>
           <w:rFonts w:hint="eastAsia"/>
         </w:rPr>
       </w:pPr>
-    </w:p>
-    <w:p>
-      <w:pPr>
-        <w:rPr>
-          <w:rFonts w:hint="eastAsia"/>
-        </w:rPr>
-      </w:pPr>
+      <w:r>
+        <w:tab/>
+      </w:r>
     </w:p>
     <w:p>
       <w:pPr>
@@ -17796,7 +18643,6 @@
       </w:pPr>
       <w:bookmarkStart w:id="24" w:name="_Toc41771306"/>
       <w:r>
-        <w:lastRenderedPageBreak/>
         <w:t>REFERÊNCIAS</w:t>
       </w:r>
       <w:bookmarkEnd w:id="24"/>
@@ -17938,7 +18784,14 @@
           <w:rFonts w:ascii="Times New Roman" w:hAnsi="Times New Roman" w:cs="Times New Roman"/>
           <w:color w:val="000000"/>
         </w:rPr>
-        <w:t xml:space="preserve">, 1º ed. Rio de Janeiro, Editora </w:t>
+        <w:t>, 1º E</w:t>
+      </w:r>
+      <w:r>
+        <w:rPr>
+          <w:rFonts w:ascii="Times New Roman" w:hAnsi="Times New Roman" w:cs="Times New Roman"/>
+          <w:color w:val="000000"/>
+        </w:rPr>
+        <w:t xml:space="preserve">d. Rio de Janeiro, Editora </w:t>
       </w:r>
       <w:proofErr w:type="spellStart"/>
       <w:r>
@@ -18085,7 +18938,14 @@
           <w:rFonts w:ascii="Times New Roman" w:hAnsi="Times New Roman" w:cs="Times New Roman"/>
           <w:color w:val="000000"/>
         </w:rPr>
-        <w:t xml:space="preserve">1º Ed. Rio de Janeiro, Editora </w:t>
+        <w:t>1º E</w:t>
+      </w:r>
+      <w:r>
+        <w:rPr>
+          <w:rFonts w:ascii="Times New Roman" w:hAnsi="Times New Roman" w:cs="Times New Roman"/>
+          <w:color w:val="000000"/>
+        </w:rPr>
+        <w:t xml:space="preserve">d. Rio de Janeiro, Editora </w:t>
       </w:r>
       <w:proofErr w:type="spellStart"/>
       <w:r>
@@ -18146,7 +19006,19 @@
         <w:rPr>
           <w:rFonts w:ascii="Times New Roman" w:hAnsi="Times New Roman" w:cs="Times New Roman"/>
         </w:rPr>
-        <w:t>. Engenharia de Software, Uma Abordagem Profissional, 8° ed. Porto Alegre: AMGH, 2016.</w:t>
+        <w:t xml:space="preserve">. Engenharia de Software, </w:t>
+      </w:r>
+      <w:r>
+        <w:rPr>
+          <w:rFonts w:ascii="Times New Roman" w:hAnsi="Times New Roman" w:cs="Times New Roman"/>
+        </w:rPr>
+        <w:t>Uma Abordagem Profissional, 8° E</w:t>
+      </w:r>
+      <w:r>
+        <w:rPr>
+          <w:rFonts w:ascii="Times New Roman" w:hAnsi="Times New Roman" w:cs="Times New Roman"/>
+        </w:rPr>
+        <w:t>d. Porto Alegre: AMGH, 2016.</w:t>
       </w:r>
     </w:p>
     <w:p>
@@ -18159,6 +19031,90 @@
           <w:color w:val="000000"/>
         </w:rPr>
       </w:pPr>
+      <w:r>
+        <w:rPr>
+          <w:rFonts w:ascii="Times New Roman" w:hAnsi="Times New Roman" w:cs="Times New Roman"/>
+          <w:color w:val="000000"/>
+        </w:rPr>
+        <w:t xml:space="preserve">RICHER, </w:t>
+      </w:r>
+      <w:r>
+        <w:rPr>
+          <w:rFonts w:ascii="Times New Roman" w:hAnsi="Times New Roman" w:cs="Times New Roman"/>
+          <w:color w:val="000000"/>
+        </w:rPr>
+        <w:t xml:space="preserve">Justin; SANSO, Antônio. </w:t>
+      </w:r>
+      <w:r>
+        <w:rPr>
+          <w:rFonts w:ascii="Times New Roman" w:hAnsi="Times New Roman" w:cs="Times New Roman"/>
+          <w:i/>
+          <w:color w:val="000000"/>
+        </w:rPr>
+        <w:t xml:space="preserve">Oauth </w:t>
+      </w:r>
+      <w:proofErr w:type="gramStart"/>
+      <w:r>
+        <w:rPr>
+          <w:rFonts w:ascii="Times New Roman" w:hAnsi="Times New Roman" w:cs="Times New Roman"/>
+          <w:i/>
+          <w:color w:val="000000"/>
+        </w:rPr>
+        <w:t>2</w:t>
+      </w:r>
+      <w:proofErr w:type="gramEnd"/>
+      <w:r>
+        <w:rPr>
+          <w:rFonts w:ascii="Times New Roman" w:hAnsi="Times New Roman" w:cs="Times New Roman"/>
+          <w:i/>
+          <w:color w:val="000000"/>
+        </w:rPr>
+        <w:t xml:space="preserve"> in Action</w:t>
+      </w:r>
+      <w:r>
+        <w:rPr>
+          <w:rFonts w:ascii="Times New Roman" w:hAnsi="Times New Roman" w:cs="Times New Roman"/>
+          <w:color w:val="000000"/>
+        </w:rPr>
+        <w:t>. 1º Ed.</w:t>
+      </w:r>
+      <w:r>
+        <w:rPr>
+          <w:rFonts w:ascii="Times New Roman" w:hAnsi="Times New Roman" w:cs="Times New Roman"/>
+          <w:i/>
+          <w:color w:val="000000"/>
+        </w:rPr>
+        <w:t xml:space="preserve"> Nova York:</w:t>
+      </w:r>
+      <w:r>
+        <w:rPr>
+          <w:rFonts w:ascii="Times New Roman" w:hAnsi="Times New Roman" w:cs="Times New Roman"/>
+          <w:color w:val="000000"/>
+        </w:rPr>
+        <w:t xml:space="preserve"> </w:t>
+      </w:r>
+      <w:r>
+        <w:rPr>
+          <w:rFonts w:ascii="Times New Roman" w:hAnsi="Times New Roman" w:cs="Times New Roman"/>
+          <w:color w:val="000000"/>
+        </w:rPr>
+        <w:t xml:space="preserve">Editora </w:t>
+      </w:r>
+      <w:r>
+        <w:rPr>
+          <w:rFonts w:ascii="Times New Roman" w:hAnsi="Times New Roman" w:cs="Times New Roman"/>
+          <w:i/>
+          <w:color w:val="000000"/>
+        </w:rPr>
+        <w:t>Manning Plublications, 2017.</w:t>
+      </w:r>
+      <w:r>
+        <w:rPr>
+          <w:rFonts w:ascii="Times New Roman" w:hAnsi="Times New Roman" w:cs="Times New Roman"/>
+          <w:color w:val="000000"/>
+        </w:rPr>
+        <w:t xml:space="preserve"> </w:t>
+      </w:r>
     </w:p>
     <w:p>
       <w:pPr>
@@ -18310,7 +19266,6 @@
       </w:pPr>
       <w:bookmarkStart w:id="25" w:name="_Toc41771307"/>
       <w:r>
-        <w:lastRenderedPageBreak/>
         <w:t>APÊNDICES</w:t>
       </w:r>
       <w:bookmarkEnd w:id="25"/>
@@ -18416,11 +19371,6 @@
       </w:r>
     </w:p>
     <w:p>
-      <w:pPr>
-        <w:rPr>
-          <w:rFonts w:hint="eastAsia"/>
-        </w:rPr>
-      </w:pPr>
       <w:r>
         <w:rPr>
           <w:i/>
@@ -18431,6 +19381,3207 @@
       <w:r>
         <w:t xml:space="preserve"> cliente</w:t>
       </w:r>
+    </w:p>
+    <w:p/>
+    <w:p/>
+    <w:p/>
+    <w:p/>
+    <w:p/>
+    <w:p/>
+    <w:p/>
+    <w:p/>
+    <w:p/>
+    <w:p/>
+    <w:p/>
+    <w:p/>
+    <w:p/>
+    <w:p/>
+    <w:p/>
+    <w:p/>
+    <w:p/>
+    <w:p/>
+    <w:p/>
+    <w:p/>
+    <w:p/>
+    <w:p/>
+    <w:p/>
+    <w:p/>
+    <w:p/>
+    <w:p/>
+    <w:p/>
+    <w:p/>
+    <w:p/>
+    <w:p/>
+    <w:p/>
+    <w:p/>
+    <w:p/>
+    <w:p/>
+    <w:p/>
+    <w:p/>
+    <w:p/>
+    <w:p/>
+    <w:p/>
+    <w:p/>
+    <w:p/>
+    <w:p>
+      <w:pPr>
+        <w:pStyle w:val="TituloTCC"/>
+        <w:jc w:val="center"/>
+      </w:pPr>
+      <w:r>
+        <w:rPr>
+          <w:i/>
+        </w:rPr>
+        <w:lastRenderedPageBreak/>
+        <w:t>CHECKLIST</w:t>
+      </w:r>
+      <w:r>
+        <w:t xml:space="preserve"> PARA VALIDAÇÃO DOS ITENS E ARTEFATOS DO TRABALHO</w:t>
+      </w:r>
+    </w:p>
+    <w:p>
+      <w:pPr>
+        <w:jc w:val="center"/>
+        <w:rPr>
+          <w:rFonts w:ascii="Times New Roman" w:hAnsi="Times New Roman" w:cs="Times New Roman"/>
+          <w:b/>
+        </w:rPr>
+      </w:pPr>
+    </w:p>
+    <w:tbl>
+      <w:tblPr>
+        <w:tblStyle w:val="Tabelacomgrade"/>
+        <w:tblW w:w="9930" w:type="dxa"/>
+        <w:tblLayout w:type="fixed"/>
+        <w:tblLook w:val="04A0" w:firstRow="1" w:lastRow="0" w:firstColumn="1" w:lastColumn="0" w:noHBand="0" w:noVBand="1"/>
+      </w:tblPr>
+      <w:tblGrid>
+        <w:gridCol w:w="675"/>
+        <w:gridCol w:w="6096"/>
+        <w:gridCol w:w="708"/>
+        <w:gridCol w:w="851"/>
+        <w:gridCol w:w="1600"/>
+      </w:tblGrid>
+      <w:tr>
+        <w:tc>
+          <w:tcPr>
+            <w:tcW w:w="9930" w:type="dxa"/>
+            <w:gridSpan w:val="5"/>
+            <w:tcBorders>
+              <w:bottom w:val="single" w:sz="4" w:space="0" w:color="auto"/>
+            </w:tcBorders>
+            <w:shd w:val="clear" w:color="auto" w:fill="B4C6E7" w:themeFill="accent1" w:themeFillTint="66"/>
+          </w:tcPr>
+          <w:p>
+            <w:pPr>
+              <w:jc w:val="center"/>
+              <w:rPr>
+                <w:rFonts w:ascii="Times New Roman" w:hAnsi="Times New Roman" w:cs="Times New Roman"/>
+                <w:b/>
+              </w:rPr>
+            </w:pPr>
+            <w:r>
+              <w:rPr>
+                <w:rFonts w:ascii="Times New Roman" w:hAnsi="Times New Roman" w:cs="Times New Roman"/>
+                <w:b/>
+              </w:rPr>
+              <w:t>Completeza do documento</w:t>
+            </w:r>
+          </w:p>
+        </w:tc>
+      </w:tr>
+      <w:tr>
+        <w:tc>
+          <w:tcPr>
+            <w:tcW w:w="675" w:type="dxa"/>
+            <w:shd w:val="clear" w:color="auto" w:fill="B4C6E7" w:themeFill="accent1" w:themeFillTint="66"/>
+          </w:tcPr>
+          <w:p>
+            <w:pPr>
+              <w:jc w:val="center"/>
+              <w:rPr>
+                <w:rFonts w:ascii="Times New Roman" w:hAnsi="Times New Roman" w:cs="Times New Roman"/>
+                <w:b/>
+              </w:rPr>
+            </w:pPr>
+            <w:r>
+              <w:rPr>
+                <w:rFonts w:ascii="Times New Roman" w:hAnsi="Times New Roman" w:cs="Times New Roman"/>
+                <w:b/>
+              </w:rPr>
+              <w:t>Nº</w:t>
+            </w:r>
+          </w:p>
+        </w:tc>
+        <w:tc>
+          <w:tcPr>
+            <w:tcW w:w="6096" w:type="dxa"/>
+            <w:shd w:val="clear" w:color="auto" w:fill="B4C6E7" w:themeFill="accent1" w:themeFillTint="66"/>
+          </w:tcPr>
+          <w:p>
+            <w:pPr>
+              <w:tabs>
+                <w:tab w:val="left" w:pos="3418"/>
+              </w:tabs>
+              <w:jc w:val="center"/>
+              <w:rPr>
+                <w:rFonts w:ascii="Times New Roman" w:hAnsi="Times New Roman" w:cs="Times New Roman"/>
+                <w:b/>
+              </w:rPr>
+            </w:pPr>
+            <w:r>
+              <w:rPr>
+                <w:rFonts w:ascii="Times New Roman" w:hAnsi="Times New Roman" w:cs="Times New Roman"/>
+                <w:b/>
+              </w:rPr>
+              <w:t>Item a ser cumprido</w:t>
+            </w:r>
+          </w:p>
+        </w:tc>
+        <w:tc>
+          <w:tcPr>
+            <w:tcW w:w="708" w:type="dxa"/>
+            <w:shd w:val="clear" w:color="auto" w:fill="B4C6E7" w:themeFill="accent1" w:themeFillTint="66"/>
+          </w:tcPr>
+          <w:p>
+            <w:pPr>
+              <w:jc w:val="center"/>
+              <w:rPr>
+                <w:rFonts w:ascii="Times New Roman" w:hAnsi="Times New Roman" w:cs="Times New Roman"/>
+                <w:b/>
+              </w:rPr>
+            </w:pPr>
+            <w:r>
+              <w:rPr>
+                <w:rFonts w:ascii="Times New Roman" w:hAnsi="Times New Roman" w:cs="Times New Roman"/>
+                <w:b/>
+              </w:rPr>
+              <w:t>Sim</w:t>
+            </w:r>
+          </w:p>
+        </w:tc>
+        <w:tc>
+          <w:tcPr>
+            <w:tcW w:w="851" w:type="dxa"/>
+            <w:shd w:val="clear" w:color="auto" w:fill="B4C6E7" w:themeFill="accent1" w:themeFillTint="66"/>
+          </w:tcPr>
+          <w:p>
+            <w:pPr>
+              <w:jc w:val="center"/>
+              <w:rPr>
+                <w:rFonts w:ascii="Times New Roman" w:hAnsi="Times New Roman" w:cs="Times New Roman"/>
+                <w:b/>
+              </w:rPr>
+            </w:pPr>
+            <w:r>
+              <w:rPr>
+                <w:rFonts w:ascii="Times New Roman" w:hAnsi="Times New Roman" w:cs="Times New Roman"/>
+                <w:b/>
+              </w:rPr>
+              <w:t>Não</w:t>
+            </w:r>
+          </w:p>
+        </w:tc>
+        <w:tc>
+          <w:tcPr>
+            <w:tcW w:w="1600" w:type="dxa"/>
+            <w:shd w:val="clear" w:color="auto" w:fill="B4C6E7" w:themeFill="accent1" w:themeFillTint="66"/>
+          </w:tcPr>
+          <w:p>
+            <w:pPr>
+              <w:jc w:val="center"/>
+              <w:rPr>
+                <w:rFonts w:ascii="Times New Roman" w:hAnsi="Times New Roman" w:cs="Times New Roman"/>
+                <w:b/>
+              </w:rPr>
+            </w:pPr>
+            <w:r>
+              <w:rPr>
+                <w:rFonts w:ascii="Times New Roman" w:hAnsi="Times New Roman" w:cs="Times New Roman"/>
+                <w:b/>
+              </w:rPr>
+              <w:t>Não se aplica</w:t>
+            </w:r>
+          </w:p>
+        </w:tc>
+      </w:tr>
+      <w:tr>
+        <w:tc>
+          <w:tcPr>
+            <w:tcW w:w="675" w:type="dxa"/>
+          </w:tcPr>
+          <w:p>
+            <w:pPr>
+              <w:jc w:val="center"/>
+              <w:rPr>
+                <w:rFonts w:ascii="Times New Roman" w:hAnsi="Times New Roman" w:cs="Times New Roman"/>
+              </w:rPr>
+            </w:pPr>
+            <w:proofErr w:type="gramStart"/>
+            <w:r>
+              <w:rPr>
+                <w:rFonts w:ascii="Times New Roman" w:hAnsi="Times New Roman" w:cs="Times New Roman"/>
+              </w:rPr>
+              <w:t>1</w:t>
+            </w:r>
+            <w:proofErr w:type="gramEnd"/>
+          </w:p>
+        </w:tc>
+        <w:tc>
+          <w:tcPr>
+            <w:tcW w:w="6096" w:type="dxa"/>
+          </w:tcPr>
+          <w:p>
+            <w:pPr>
+              <w:tabs>
+                <w:tab w:val="left" w:pos="3418"/>
+              </w:tabs>
+              <w:jc w:val="both"/>
+              <w:rPr>
+                <w:rFonts w:ascii="Times New Roman" w:hAnsi="Times New Roman" w:cs="Times New Roman"/>
+              </w:rPr>
+            </w:pPr>
+            <w:r>
+              <w:rPr>
+                <w:rFonts w:ascii="Times New Roman" w:hAnsi="Times New Roman" w:cs="Times New Roman" w:hint="eastAsia"/>
+              </w:rPr>
+              <w:t>Todos os elementos iniciais do documento (capa, contracapa, resumo, sum</w:t>
+            </w:r>
+            <w:r>
+              <w:rPr>
+                <w:rFonts w:ascii="Times New Roman" w:hAnsi="Times New Roman" w:cs="Times New Roman"/>
+              </w:rPr>
+              <w:t>á</w:t>
+            </w:r>
+            <w:r>
+              <w:rPr>
+                <w:rFonts w:ascii="Times New Roman" w:hAnsi="Times New Roman" w:cs="Times New Roman" w:hint="eastAsia"/>
+              </w:rPr>
+              <w:t>rio...) foram definidos?</w:t>
+            </w:r>
+          </w:p>
+        </w:tc>
+        <w:tc>
+          <w:tcPr>
+            <w:tcW w:w="708" w:type="dxa"/>
+          </w:tcPr>
+          <w:p>
+            <w:pPr>
+              <w:jc w:val="center"/>
+              <w:rPr>
+                <w:rFonts w:ascii="Times New Roman" w:hAnsi="Times New Roman" w:cs="Times New Roman"/>
+                <w:b/>
+              </w:rPr>
+            </w:pPr>
+          </w:p>
+        </w:tc>
+        <w:tc>
+          <w:tcPr>
+            <w:tcW w:w="851" w:type="dxa"/>
+          </w:tcPr>
+          <w:p>
+            <w:pPr>
+              <w:jc w:val="center"/>
+              <w:rPr>
+                <w:rFonts w:ascii="Times New Roman" w:hAnsi="Times New Roman" w:cs="Times New Roman"/>
+                <w:b/>
+              </w:rPr>
+            </w:pPr>
+          </w:p>
+        </w:tc>
+        <w:tc>
+          <w:tcPr>
+            <w:tcW w:w="1600" w:type="dxa"/>
+          </w:tcPr>
+          <w:p>
+            <w:pPr>
+              <w:jc w:val="center"/>
+              <w:rPr>
+                <w:rFonts w:ascii="Times New Roman" w:hAnsi="Times New Roman" w:cs="Times New Roman"/>
+                <w:b/>
+              </w:rPr>
+            </w:pPr>
+          </w:p>
+        </w:tc>
+      </w:tr>
+      <w:tr>
+        <w:tc>
+          <w:tcPr>
+            <w:tcW w:w="675" w:type="dxa"/>
+          </w:tcPr>
+          <w:p>
+            <w:pPr>
+              <w:jc w:val="center"/>
+              <w:rPr>
+                <w:rFonts w:ascii="Times New Roman" w:hAnsi="Times New Roman" w:cs="Times New Roman"/>
+              </w:rPr>
+            </w:pPr>
+            <w:proofErr w:type="gramStart"/>
+            <w:r>
+              <w:rPr>
+                <w:rFonts w:ascii="Times New Roman" w:hAnsi="Times New Roman" w:cs="Times New Roman"/>
+              </w:rPr>
+              <w:t>2</w:t>
+            </w:r>
+            <w:proofErr w:type="gramEnd"/>
+          </w:p>
+        </w:tc>
+        <w:tc>
+          <w:tcPr>
+            <w:tcW w:w="6096" w:type="dxa"/>
+          </w:tcPr>
+          <w:p>
+            <w:pPr>
+              <w:tabs>
+                <w:tab w:val="left" w:pos="1842"/>
+              </w:tabs>
+              <w:jc w:val="both"/>
+              <w:rPr>
+                <w:rFonts w:ascii="Times New Roman" w:hAnsi="Times New Roman" w:cs="Times New Roman"/>
+              </w:rPr>
+            </w:pPr>
+            <w:r>
+              <w:rPr>
+                <w:rFonts w:ascii="Times New Roman" w:hAnsi="Times New Roman" w:cs="Times New Roman" w:hint="eastAsia"/>
+              </w:rPr>
+              <w:t>Os objetivos do trabalho (objetivos gerais e pelo menos tr</w:t>
+            </w:r>
+            <w:r>
+              <w:rPr>
+                <w:rFonts w:ascii="Times New Roman" w:hAnsi="Times New Roman" w:cs="Times New Roman"/>
+              </w:rPr>
+              <w:t>ê</w:t>
+            </w:r>
+            <w:r>
+              <w:rPr>
+                <w:rFonts w:ascii="Times New Roman" w:hAnsi="Times New Roman" w:cs="Times New Roman" w:hint="eastAsia"/>
+              </w:rPr>
+              <w:t>s espec</w:t>
+            </w:r>
+            <w:r>
+              <w:rPr>
+                <w:rFonts w:ascii="Times New Roman" w:hAnsi="Times New Roman" w:cs="Times New Roman"/>
+              </w:rPr>
+              <w:t>í</w:t>
+            </w:r>
+            <w:r>
+              <w:rPr>
+                <w:rFonts w:ascii="Times New Roman" w:hAnsi="Times New Roman" w:cs="Times New Roman" w:hint="eastAsia"/>
+              </w:rPr>
+              <w:t>ficos) foram especificados?</w:t>
+            </w:r>
+          </w:p>
+        </w:tc>
+        <w:tc>
+          <w:tcPr>
+            <w:tcW w:w="708" w:type="dxa"/>
+          </w:tcPr>
+          <w:p>
+            <w:pPr>
+              <w:jc w:val="center"/>
+              <w:rPr>
+                <w:rFonts w:ascii="Times New Roman" w:hAnsi="Times New Roman" w:cs="Times New Roman"/>
+                <w:b/>
+              </w:rPr>
+            </w:pPr>
+          </w:p>
+        </w:tc>
+        <w:tc>
+          <w:tcPr>
+            <w:tcW w:w="851" w:type="dxa"/>
+          </w:tcPr>
+          <w:p>
+            <w:pPr>
+              <w:jc w:val="center"/>
+              <w:rPr>
+                <w:rFonts w:ascii="Times New Roman" w:hAnsi="Times New Roman" w:cs="Times New Roman"/>
+                <w:b/>
+              </w:rPr>
+            </w:pPr>
+          </w:p>
+        </w:tc>
+        <w:tc>
+          <w:tcPr>
+            <w:tcW w:w="1600" w:type="dxa"/>
+          </w:tcPr>
+          <w:p>
+            <w:pPr>
+              <w:jc w:val="center"/>
+              <w:rPr>
+                <w:rFonts w:ascii="Times New Roman" w:hAnsi="Times New Roman" w:cs="Times New Roman"/>
+                <w:b/>
+              </w:rPr>
+            </w:pPr>
+          </w:p>
+        </w:tc>
+      </w:tr>
+      <w:tr>
+        <w:tc>
+          <w:tcPr>
+            <w:tcW w:w="675" w:type="dxa"/>
+          </w:tcPr>
+          <w:p>
+            <w:pPr>
+              <w:jc w:val="center"/>
+              <w:rPr>
+                <w:rFonts w:ascii="Times New Roman" w:hAnsi="Times New Roman" w:cs="Times New Roman"/>
+              </w:rPr>
+            </w:pPr>
+            <w:proofErr w:type="gramStart"/>
+            <w:r>
+              <w:rPr>
+                <w:rFonts w:ascii="Times New Roman" w:hAnsi="Times New Roman" w:cs="Times New Roman"/>
+              </w:rPr>
+              <w:t>3</w:t>
+            </w:r>
+            <w:proofErr w:type="gramEnd"/>
+          </w:p>
+        </w:tc>
+        <w:tc>
+          <w:tcPr>
+            <w:tcW w:w="6096" w:type="dxa"/>
+          </w:tcPr>
+          <w:p>
+            <w:pPr>
+              <w:tabs>
+                <w:tab w:val="left" w:pos="3418"/>
+              </w:tabs>
+              <w:jc w:val="both"/>
+              <w:rPr>
+                <w:rFonts w:ascii="Times New Roman" w:hAnsi="Times New Roman" w:cs="Times New Roman"/>
+              </w:rPr>
+            </w:pPr>
+            <w:r>
+              <w:rPr>
+                <w:rFonts w:ascii="Times New Roman" w:hAnsi="Times New Roman" w:cs="Times New Roman"/>
+              </w:rPr>
+              <w:t>Os requisitos funcionais foram listados e priorizados?</w:t>
+            </w:r>
+          </w:p>
+        </w:tc>
+        <w:tc>
+          <w:tcPr>
+            <w:tcW w:w="708" w:type="dxa"/>
+          </w:tcPr>
+          <w:p>
+            <w:pPr>
+              <w:jc w:val="center"/>
+              <w:rPr>
+                <w:rFonts w:ascii="Times New Roman" w:hAnsi="Times New Roman" w:cs="Times New Roman"/>
+                <w:b/>
+              </w:rPr>
+            </w:pPr>
+          </w:p>
+        </w:tc>
+        <w:tc>
+          <w:tcPr>
+            <w:tcW w:w="851" w:type="dxa"/>
+          </w:tcPr>
+          <w:p>
+            <w:pPr>
+              <w:jc w:val="center"/>
+              <w:rPr>
+                <w:rFonts w:ascii="Times New Roman" w:hAnsi="Times New Roman" w:cs="Times New Roman"/>
+                <w:b/>
+              </w:rPr>
+            </w:pPr>
+          </w:p>
+        </w:tc>
+        <w:tc>
+          <w:tcPr>
+            <w:tcW w:w="1600" w:type="dxa"/>
+          </w:tcPr>
+          <w:p>
+            <w:pPr>
+              <w:jc w:val="center"/>
+              <w:rPr>
+                <w:rFonts w:ascii="Times New Roman" w:hAnsi="Times New Roman" w:cs="Times New Roman"/>
+                <w:b/>
+              </w:rPr>
+            </w:pPr>
+          </w:p>
+        </w:tc>
+      </w:tr>
+      <w:tr>
+        <w:tc>
+          <w:tcPr>
+            <w:tcW w:w="675" w:type="dxa"/>
+          </w:tcPr>
+          <w:p>
+            <w:pPr>
+              <w:jc w:val="center"/>
+              <w:rPr>
+                <w:rFonts w:ascii="Times New Roman" w:hAnsi="Times New Roman" w:cs="Times New Roman"/>
+              </w:rPr>
+            </w:pPr>
+            <w:proofErr w:type="gramStart"/>
+            <w:r>
+              <w:rPr>
+                <w:rFonts w:ascii="Times New Roman" w:hAnsi="Times New Roman" w:cs="Times New Roman"/>
+              </w:rPr>
+              <w:t>4</w:t>
+            </w:r>
+            <w:proofErr w:type="gramEnd"/>
+          </w:p>
+        </w:tc>
+        <w:tc>
+          <w:tcPr>
+            <w:tcW w:w="6096" w:type="dxa"/>
+          </w:tcPr>
+          <w:p>
+            <w:pPr>
+              <w:tabs>
+                <w:tab w:val="left" w:pos="1084"/>
+              </w:tabs>
+              <w:jc w:val="both"/>
+              <w:rPr>
+                <w:rFonts w:ascii="Times New Roman" w:hAnsi="Times New Roman" w:cs="Times New Roman"/>
+              </w:rPr>
+            </w:pPr>
+            <w:r>
+              <w:t>Os requisitos não funcionais foram listados e identificados usando o estilo estímulo-resposta?</w:t>
+            </w:r>
+          </w:p>
+        </w:tc>
+        <w:tc>
+          <w:tcPr>
+            <w:tcW w:w="708" w:type="dxa"/>
+          </w:tcPr>
+          <w:p>
+            <w:pPr>
+              <w:jc w:val="center"/>
+              <w:rPr>
+                <w:rFonts w:ascii="Times New Roman" w:hAnsi="Times New Roman" w:cs="Times New Roman"/>
+                <w:b/>
+              </w:rPr>
+            </w:pPr>
+          </w:p>
+        </w:tc>
+        <w:tc>
+          <w:tcPr>
+            <w:tcW w:w="851" w:type="dxa"/>
+          </w:tcPr>
+          <w:p>
+            <w:pPr>
+              <w:jc w:val="center"/>
+              <w:rPr>
+                <w:rFonts w:ascii="Times New Roman" w:hAnsi="Times New Roman" w:cs="Times New Roman"/>
+                <w:b/>
+              </w:rPr>
+            </w:pPr>
+          </w:p>
+        </w:tc>
+        <w:tc>
+          <w:tcPr>
+            <w:tcW w:w="1600" w:type="dxa"/>
+          </w:tcPr>
+          <w:p>
+            <w:pPr>
+              <w:jc w:val="center"/>
+              <w:rPr>
+                <w:rFonts w:ascii="Times New Roman" w:hAnsi="Times New Roman" w:cs="Times New Roman"/>
+                <w:b/>
+              </w:rPr>
+            </w:pPr>
+          </w:p>
+        </w:tc>
+      </w:tr>
+      <w:tr>
+        <w:tc>
+          <w:tcPr>
+            <w:tcW w:w="675" w:type="dxa"/>
+          </w:tcPr>
+          <w:p>
+            <w:pPr>
+              <w:jc w:val="center"/>
+              <w:rPr>
+                <w:rFonts w:ascii="Times New Roman" w:hAnsi="Times New Roman" w:cs="Times New Roman"/>
+              </w:rPr>
+            </w:pPr>
+            <w:proofErr w:type="gramStart"/>
+            <w:r>
+              <w:rPr>
+                <w:rFonts w:ascii="Times New Roman" w:hAnsi="Times New Roman" w:cs="Times New Roman"/>
+              </w:rPr>
+              <w:t>5</w:t>
+            </w:r>
+            <w:proofErr w:type="gramEnd"/>
+          </w:p>
+        </w:tc>
+        <w:tc>
+          <w:tcPr>
+            <w:tcW w:w="6096" w:type="dxa"/>
+          </w:tcPr>
+          <w:p>
+            <w:pPr>
+              <w:tabs>
+                <w:tab w:val="left" w:pos="3418"/>
+              </w:tabs>
+              <w:jc w:val="both"/>
+              <w:rPr>
+                <w:rFonts w:ascii="Times New Roman" w:hAnsi="Times New Roman" w:cs="Times New Roman"/>
+              </w:rPr>
+            </w:pPr>
+            <w:r>
+              <w:rPr>
+                <w:rFonts w:ascii="Times New Roman" w:hAnsi="Times New Roman" w:cs="Times New Roman"/>
+              </w:rPr>
+              <w:t>As restrições arquiteturais foram definidas?</w:t>
+            </w:r>
+          </w:p>
+        </w:tc>
+        <w:tc>
+          <w:tcPr>
+            <w:tcW w:w="708" w:type="dxa"/>
+          </w:tcPr>
+          <w:p>
+            <w:pPr>
+              <w:jc w:val="center"/>
+              <w:rPr>
+                <w:rFonts w:ascii="Times New Roman" w:hAnsi="Times New Roman" w:cs="Times New Roman"/>
+                <w:b/>
+              </w:rPr>
+            </w:pPr>
+          </w:p>
+        </w:tc>
+        <w:tc>
+          <w:tcPr>
+            <w:tcW w:w="851" w:type="dxa"/>
+          </w:tcPr>
+          <w:p>
+            <w:pPr>
+              <w:jc w:val="center"/>
+              <w:rPr>
+                <w:rFonts w:ascii="Times New Roman" w:hAnsi="Times New Roman" w:cs="Times New Roman"/>
+                <w:b/>
+              </w:rPr>
+            </w:pPr>
+          </w:p>
+        </w:tc>
+        <w:tc>
+          <w:tcPr>
+            <w:tcW w:w="1600" w:type="dxa"/>
+          </w:tcPr>
+          <w:p>
+            <w:pPr>
+              <w:jc w:val="center"/>
+              <w:rPr>
+                <w:rFonts w:ascii="Times New Roman" w:hAnsi="Times New Roman" w:cs="Times New Roman"/>
+                <w:b/>
+              </w:rPr>
+            </w:pPr>
+          </w:p>
+        </w:tc>
+      </w:tr>
+      <w:tr>
+        <w:tc>
+          <w:tcPr>
+            <w:tcW w:w="675" w:type="dxa"/>
+          </w:tcPr>
+          <w:p>
+            <w:pPr>
+              <w:jc w:val="center"/>
+              <w:rPr>
+                <w:rFonts w:ascii="Times New Roman" w:hAnsi="Times New Roman" w:cs="Times New Roman"/>
+              </w:rPr>
+            </w:pPr>
+            <w:proofErr w:type="gramStart"/>
+            <w:r>
+              <w:rPr>
+                <w:rFonts w:ascii="Times New Roman" w:hAnsi="Times New Roman" w:cs="Times New Roman"/>
+              </w:rPr>
+              <w:t>6</w:t>
+            </w:r>
+            <w:proofErr w:type="gramEnd"/>
+          </w:p>
+        </w:tc>
+        <w:tc>
+          <w:tcPr>
+            <w:tcW w:w="6096" w:type="dxa"/>
+          </w:tcPr>
+          <w:p>
+            <w:pPr>
+              <w:tabs>
+                <w:tab w:val="left" w:pos="1167"/>
+              </w:tabs>
+              <w:jc w:val="both"/>
+              <w:rPr>
+                <w:rFonts w:ascii="Times New Roman" w:hAnsi="Times New Roman" w:cs="Times New Roman"/>
+              </w:rPr>
+            </w:pPr>
+            <w:r>
+              <w:rPr>
+                <w:rFonts w:ascii="Times New Roman" w:hAnsi="Times New Roman" w:cs="Times New Roman"/>
+              </w:rPr>
+              <w:t>Os mecanismos arquiteturais foram identificados?</w:t>
+            </w:r>
+          </w:p>
+        </w:tc>
+        <w:tc>
+          <w:tcPr>
+            <w:tcW w:w="708" w:type="dxa"/>
+          </w:tcPr>
+          <w:p>
+            <w:pPr>
+              <w:jc w:val="center"/>
+              <w:rPr>
+                <w:rFonts w:ascii="Times New Roman" w:hAnsi="Times New Roman" w:cs="Times New Roman"/>
+                <w:b/>
+              </w:rPr>
+            </w:pPr>
+          </w:p>
+        </w:tc>
+        <w:tc>
+          <w:tcPr>
+            <w:tcW w:w="851" w:type="dxa"/>
+          </w:tcPr>
+          <w:p>
+            <w:pPr>
+              <w:jc w:val="center"/>
+              <w:rPr>
+                <w:rFonts w:ascii="Times New Roman" w:hAnsi="Times New Roman" w:cs="Times New Roman"/>
+                <w:b/>
+              </w:rPr>
+            </w:pPr>
+          </w:p>
+        </w:tc>
+        <w:tc>
+          <w:tcPr>
+            <w:tcW w:w="1600" w:type="dxa"/>
+          </w:tcPr>
+          <w:p>
+            <w:pPr>
+              <w:jc w:val="center"/>
+              <w:rPr>
+                <w:rFonts w:ascii="Times New Roman" w:hAnsi="Times New Roman" w:cs="Times New Roman"/>
+                <w:b/>
+              </w:rPr>
+            </w:pPr>
+          </w:p>
+        </w:tc>
+      </w:tr>
+      <w:tr>
+        <w:tc>
+          <w:tcPr>
+            <w:tcW w:w="675" w:type="dxa"/>
+          </w:tcPr>
+          <w:p>
+            <w:pPr>
+              <w:jc w:val="center"/>
+              <w:rPr>
+                <w:rFonts w:ascii="Times New Roman" w:hAnsi="Times New Roman" w:cs="Times New Roman"/>
+              </w:rPr>
+            </w:pPr>
+            <w:proofErr w:type="gramStart"/>
+            <w:r>
+              <w:rPr>
+                <w:rFonts w:ascii="Times New Roman" w:hAnsi="Times New Roman" w:cs="Times New Roman"/>
+              </w:rPr>
+              <w:t>7</w:t>
+            </w:r>
+            <w:proofErr w:type="gramEnd"/>
+          </w:p>
+        </w:tc>
+        <w:tc>
+          <w:tcPr>
+            <w:tcW w:w="6096" w:type="dxa"/>
+          </w:tcPr>
+          <w:p>
+            <w:pPr>
+              <w:tabs>
+                <w:tab w:val="left" w:pos="3418"/>
+              </w:tabs>
+              <w:jc w:val="both"/>
+              <w:rPr>
+                <w:rFonts w:ascii="Times New Roman" w:hAnsi="Times New Roman" w:cs="Times New Roman"/>
+              </w:rPr>
+            </w:pPr>
+            <w:r>
+              <w:rPr>
+                <w:rFonts w:ascii="Times New Roman" w:hAnsi="Times New Roman" w:cs="Times New Roman"/>
+              </w:rPr>
+              <w:t>Um diagrama de caso de uso foi apresentado junto com uma breve descrição do caso de uso?</w:t>
+            </w:r>
+          </w:p>
+        </w:tc>
+        <w:tc>
+          <w:tcPr>
+            <w:tcW w:w="708" w:type="dxa"/>
+          </w:tcPr>
+          <w:p>
+            <w:pPr>
+              <w:jc w:val="center"/>
+              <w:rPr>
+                <w:rFonts w:ascii="Times New Roman" w:hAnsi="Times New Roman" w:cs="Times New Roman"/>
+                <w:b/>
+              </w:rPr>
+            </w:pPr>
+          </w:p>
+        </w:tc>
+        <w:tc>
+          <w:tcPr>
+            <w:tcW w:w="851" w:type="dxa"/>
+          </w:tcPr>
+          <w:p>
+            <w:pPr>
+              <w:jc w:val="center"/>
+              <w:rPr>
+                <w:rFonts w:ascii="Times New Roman" w:hAnsi="Times New Roman" w:cs="Times New Roman"/>
+                <w:b/>
+              </w:rPr>
+            </w:pPr>
+          </w:p>
+        </w:tc>
+        <w:tc>
+          <w:tcPr>
+            <w:tcW w:w="1600" w:type="dxa"/>
+          </w:tcPr>
+          <w:p>
+            <w:pPr>
+              <w:jc w:val="center"/>
+              <w:rPr>
+                <w:rFonts w:ascii="Times New Roman" w:hAnsi="Times New Roman" w:cs="Times New Roman"/>
+                <w:b/>
+              </w:rPr>
+            </w:pPr>
+          </w:p>
+        </w:tc>
+      </w:tr>
+      <w:tr>
+        <w:tc>
+          <w:tcPr>
+            <w:tcW w:w="675" w:type="dxa"/>
+          </w:tcPr>
+          <w:p>
+            <w:pPr>
+              <w:jc w:val="center"/>
+              <w:rPr>
+                <w:rFonts w:ascii="Times New Roman" w:hAnsi="Times New Roman" w:cs="Times New Roman"/>
+              </w:rPr>
+            </w:pPr>
+            <w:proofErr w:type="gramStart"/>
+            <w:r>
+              <w:rPr>
+                <w:rFonts w:ascii="Times New Roman" w:hAnsi="Times New Roman" w:cs="Times New Roman"/>
+              </w:rPr>
+              <w:t>8</w:t>
+            </w:r>
+            <w:proofErr w:type="gramEnd"/>
+          </w:p>
+        </w:tc>
+        <w:tc>
+          <w:tcPr>
+            <w:tcW w:w="6096" w:type="dxa"/>
+          </w:tcPr>
+          <w:p>
+            <w:pPr>
+              <w:tabs>
+                <w:tab w:val="left" w:pos="3418"/>
+              </w:tabs>
+              <w:jc w:val="both"/>
+              <w:rPr>
+                <w:rFonts w:ascii="Times New Roman" w:hAnsi="Times New Roman" w:cs="Times New Roman"/>
+              </w:rPr>
+            </w:pPr>
+            <w:r>
+              <w:rPr>
+                <w:rFonts w:ascii="Times New Roman" w:hAnsi="Times New Roman" w:cs="Times New Roman"/>
+              </w:rPr>
+              <w:t xml:space="preserve">Um modelo de componentes e uma breve descrição de cada componente </w:t>
+            </w:r>
+            <w:proofErr w:type="gramStart"/>
+            <w:r>
+              <w:rPr>
+                <w:rFonts w:ascii="Times New Roman" w:hAnsi="Times New Roman" w:cs="Times New Roman"/>
+              </w:rPr>
+              <w:t>foi apresentado</w:t>
+            </w:r>
+            <w:proofErr w:type="gramEnd"/>
+            <w:r>
+              <w:rPr>
+                <w:rFonts w:ascii="Times New Roman" w:hAnsi="Times New Roman" w:cs="Times New Roman"/>
+              </w:rPr>
+              <w:t>?</w:t>
+            </w:r>
+          </w:p>
+        </w:tc>
+        <w:tc>
+          <w:tcPr>
+            <w:tcW w:w="708" w:type="dxa"/>
+          </w:tcPr>
+          <w:p>
+            <w:pPr>
+              <w:jc w:val="center"/>
+              <w:rPr>
+                <w:rFonts w:ascii="Times New Roman" w:hAnsi="Times New Roman" w:cs="Times New Roman"/>
+                <w:b/>
+              </w:rPr>
+            </w:pPr>
+          </w:p>
+        </w:tc>
+        <w:tc>
+          <w:tcPr>
+            <w:tcW w:w="851" w:type="dxa"/>
+          </w:tcPr>
+          <w:p>
+            <w:pPr>
+              <w:jc w:val="center"/>
+              <w:rPr>
+                <w:rFonts w:ascii="Times New Roman" w:hAnsi="Times New Roman" w:cs="Times New Roman"/>
+                <w:b/>
+              </w:rPr>
+            </w:pPr>
+          </w:p>
+        </w:tc>
+        <w:tc>
+          <w:tcPr>
+            <w:tcW w:w="1600" w:type="dxa"/>
+          </w:tcPr>
+          <w:p>
+            <w:pPr>
+              <w:jc w:val="center"/>
+              <w:rPr>
+                <w:rFonts w:ascii="Times New Roman" w:hAnsi="Times New Roman" w:cs="Times New Roman"/>
+                <w:b/>
+              </w:rPr>
+            </w:pPr>
+          </w:p>
+        </w:tc>
+      </w:tr>
+      <w:tr>
+        <w:tc>
+          <w:tcPr>
+            <w:tcW w:w="675" w:type="dxa"/>
+          </w:tcPr>
+          <w:p>
+            <w:pPr>
+              <w:jc w:val="center"/>
+              <w:rPr>
+                <w:rFonts w:ascii="Times New Roman" w:hAnsi="Times New Roman" w:cs="Times New Roman"/>
+              </w:rPr>
+            </w:pPr>
+            <w:proofErr w:type="gramStart"/>
+            <w:r>
+              <w:rPr>
+                <w:rFonts w:ascii="Times New Roman" w:hAnsi="Times New Roman" w:cs="Times New Roman"/>
+              </w:rPr>
+              <w:t>9</w:t>
+            </w:r>
+            <w:proofErr w:type="gramEnd"/>
+          </w:p>
+        </w:tc>
+        <w:tc>
+          <w:tcPr>
+            <w:tcW w:w="6096" w:type="dxa"/>
+          </w:tcPr>
+          <w:p>
+            <w:pPr>
+              <w:tabs>
+                <w:tab w:val="left" w:pos="3418"/>
+              </w:tabs>
+              <w:jc w:val="both"/>
+              <w:rPr>
+                <w:rFonts w:ascii="Times New Roman" w:hAnsi="Times New Roman" w:cs="Times New Roman"/>
+              </w:rPr>
+            </w:pPr>
+            <w:r>
+              <w:rPr>
+                <w:rFonts w:ascii="Times New Roman" w:hAnsi="Times New Roman" w:cs="Times New Roman"/>
+              </w:rPr>
+              <w:t xml:space="preserve">Um modelo de implantação e uma breve descrição de cada modelo </w:t>
+            </w:r>
+            <w:proofErr w:type="gramStart"/>
+            <w:r>
+              <w:rPr>
+                <w:rFonts w:ascii="Times New Roman" w:hAnsi="Times New Roman" w:cs="Times New Roman"/>
+              </w:rPr>
+              <w:t>foi apresentada</w:t>
+            </w:r>
+            <w:proofErr w:type="gramEnd"/>
+            <w:r>
+              <w:rPr>
+                <w:rFonts w:ascii="Times New Roman" w:hAnsi="Times New Roman" w:cs="Times New Roman"/>
+              </w:rPr>
+              <w:t>?</w:t>
+            </w:r>
+          </w:p>
+        </w:tc>
+        <w:tc>
+          <w:tcPr>
+            <w:tcW w:w="708" w:type="dxa"/>
+          </w:tcPr>
+          <w:p>
+            <w:pPr>
+              <w:jc w:val="center"/>
+              <w:rPr>
+                <w:rFonts w:ascii="Times New Roman" w:hAnsi="Times New Roman" w:cs="Times New Roman"/>
+                <w:b/>
+              </w:rPr>
+            </w:pPr>
+          </w:p>
+        </w:tc>
+        <w:tc>
+          <w:tcPr>
+            <w:tcW w:w="851" w:type="dxa"/>
+          </w:tcPr>
+          <w:p>
+            <w:pPr>
+              <w:jc w:val="center"/>
+              <w:rPr>
+                <w:rFonts w:ascii="Times New Roman" w:hAnsi="Times New Roman" w:cs="Times New Roman"/>
+                <w:b/>
+              </w:rPr>
+            </w:pPr>
+          </w:p>
+        </w:tc>
+        <w:tc>
+          <w:tcPr>
+            <w:tcW w:w="1600" w:type="dxa"/>
+          </w:tcPr>
+          <w:p>
+            <w:pPr>
+              <w:jc w:val="center"/>
+              <w:rPr>
+                <w:rFonts w:ascii="Times New Roman" w:hAnsi="Times New Roman" w:cs="Times New Roman"/>
+                <w:b/>
+              </w:rPr>
+            </w:pPr>
+          </w:p>
+        </w:tc>
+      </w:tr>
+      <w:tr>
+        <w:tc>
+          <w:tcPr>
+            <w:tcW w:w="675" w:type="dxa"/>
+          </w:tcPr>
+          <w:p>
+            <w:pPr>
+              <w:jc w:val="center"/>
+              <w:rPr>
+                <w:rFonts w:ascii="Times New Roman" w:hAnsi="Times New Roman" w:cs="Times New Roman"/>
+              </w:rPr>
+            </w:pPr>
+            <w:r>
+              <w:rPr>
+                <w:rFonts w:ascii="Times New Roman" w:hAnsi="Times New Roman" w:cs="Times New Roman"/>
+              </w:rPr>
+              <w:t>10</w:t>
+            </w:r>
+          </w:p>
+        </w:tc>
+        <w:tc>
+          <w:tcPr>
+            <w:tcW w:w="6096" w:type="dxa"/>
+          </w:tcPr>
+          <w:p>
+            <w:pPr>
+              <w:tabs>
+                <w:tab w:val="left" w:pos="3418"/>
+              </w:tabs>
+              <w:jc w:val="both"/>
+              <w:rPr>
+                <w:rFonts w:ascii="Times New Roman" w:hAnsi="Times New Roman" w:cs="Times New Roman"/>
+              </w:rPr>
+            </w:pPr>
+            <w:r>
+              <w:rPr>
+                <w:rFonts w:ascii="Times New Roman" w:hAnsi="Times New Roman" w:cs="Times New Roman"/>
+              </w:rPr>
+              <w:t xml:space="preserve">Um modelo de implantação e uma breve descrição de cada elemento do hardware </w:t>
+            </w:r>
+            <w:proofErr w:type="gramStart"/>
+            <w:r>
+              <w:rPr>
+                <w:rFonts w:ascii="Times New Roman" w:hAnsi="Times New Roman" w:cs="Times New Roman"/>
+              </w:rPr>
+              <w:t>foi apresentada</w:t>
+            </w:r>
+            <w:proofErr w:type="gramEnd"/>
+            <w:r>
+              <w:rPr>
+                <w:rFonts w:ascii="Times New Roman" w:hAnsi="Times New Roman" w:cs="Times New Roman"/>
+              </w:rPr>
+              <w:t>?</w:t>
+            </w:r>
+          </w:p>
+        </w:tc>
+        <w:tc>
+          <w:tcPr>
+            <w:tcW w:w="708" w:type="dxa"/>
+          </w:tcPr>
+          <w:p>
+            <w:pPr>
+              <w:jc w:val="center"/>
+              <w:rPr>
+                <w:rFonts w:ascii="Times New Roman" w:hAnsi="Times New Roman" w:cs="Times New Roman"/>
+                <w:b/>
+              </w:rPr>
+            </w:pPr>
+          </w:p>
+        </w:tc>
+        <w:tc>
+          <w:tcPr>
+            <w:tcW w:w="851" w:type="dxa"/>
+          </w:tcPr>
+          <w:p>
+            <w:pPr>
+              <w:jc w:val="center"/>
+              <w:rPr>
+                <w:rFonts w:ascii="Times New Roman" w:hAnsi="Times New Roman" w:cs="Times New Roman"/>
+                <w:b/>
+              </w:rPr>
+            </w:pPr>
+          </w:p>
+        </w:tc>
+        <w:tc>
+          <w:tcPr>
+            <w:tcW w:w="1600" w:type="dxa"/>
+          </w:tcPr>
+          <w:p>
+            <w:pPr>
+              <w:jc w:val="center"/>
+              <w:rPr>
+                <w:rFonts w:ascii="Times New Roman" w:hAnsi="Times New Roman" w:cs="Times New Roman"/>
+                <w:b/>
+              </w:rPr>
+            </w:pPr>
+          </w:p>
+        </w:tc>
+      </w:tr>
+      <w:tr>
+        <w:tc>
+          <w:tcPr>
+            <w:tcW w:w="675" w:type="dxa"/>
+          </w:tcPr>
+          <w:p>
+            <w:pPr>
+              <w:jc w:val="center"/>
+              <w:rPr>
+                <w:rFonts w:ascii="Times New Roman" w:hAnsi="Times New Roman" w:cs="Times New Roman"/>
+              </w:rPr>
+            </w:pPr>
+            <w:r>
+              <w:rPr>
+                <w:rFonts w:ascii="Times New Roman" w:hAnsi="Times New Roman" w:cs="Times New Roman"/>
+              </w:rPr>
+              <w:t>11</w:t>
+            </w:r>
+          </w:p>
+        </w:tc>
+        <w:tc>
+          <w:tcPr>
+            <w:tcW w:w="6096" w:type="dxa"/>
+          </w:tcPr>
+          <w:p>
+            <w:pPr>
+              <w:tabs>
+                <w:tab w:val="left" w:pos="3418"/>
+              </w:tabs>
+              <w:jc w:val="both"/>
+              <w:rPr>
+                <w:rFonts w:ascii="Times New Roman" w:hAnsi="Times New Roman" w:cs="Times New Roman"/>
+              </w:rPr>
+            </w:pPr>
+            <w:r>
+              <w:rPr>
+                <w:rFonts w:ascii="Times New Roman" w:hAnsi="Times New Roman" w:cs="Times New Roman"/>
+              </w:rPr>
+              <w:t>Prova de conceito: As tecnologias foram listadas?</w:t>
+            </w:r>
+          </w:p>
+        </w:tc>
+        <w:tc>
+          <w:tcPr>
+            <w:tcW w:w="708" w:type="dxa"/>
+          </w:tcPr>
+          <w:p>
+            <w:pPr>
+              <w:jc w:val="center"/>
+              <w:rPr>
+                <w:rFonts w:ascii="Times New Roman" w:hAnsi="Times New Roman" w:cs="Times New Roman"/>
+                <w:b/>
+              </w:rPr>
+            </w:pPr>
+          </w:p>
+        </w:tc>
+        <w:tc>
+          <w:tcPr>
+            <w:tcW w:w="851" w:type="dxa"/>
+          </w:tcPr>
+          <w:p>
+            <w:pPr>
+              <w:jc w:val="center"/>
+              <w:rPr>
+                <w:rFonts w:ascii="Times New Roman" w:hAnsi="Times New Roman" w:cs="Times New Roman"/>
+                <w:b/>
+              </w:rPr>
+            </w:pPr>
+          </w:p>
+        </w:tc>
+        <w:tc>
+          <w:tcPr>
+            <w:tcW w:w="1600" w:type="dxa"/>
+          </w:tcPr>
+          <w:p>
+            <w:pPr>
+              <w:jc w:val="center"/>
+              <w:rPr>
+                <w:rFonts w:ascii="Times New Roman" w:hAnsi="Times New Roman" w:cs="Times New Roman"/>
+                <w:b/>
+              </w:rPr>
+            </w:pPr>
+          </w:p>
+        </w:tc>
+      </w:tr>
+      <w:tr>
+        <w:tc>
+          <w:tcPr>
+            <w:tcW w:w="675" w:type="dxa"/>
+          </w:tcPr>
+          <w:p>
+            <w:pPr>
+              <w:jc w:val="center"/>
+              <w:rPr>
+                <w:rFonts w:ascii="Times New Roman" w:hAnsi="Times New Roman" w:cs="Times New Roman"/>
+              </w:rPr>
+            </w:pPr>
+            <w:r>
+              <w:rPr>
+                <w:rFonts w:ascii="Times New Roman" w:hAnsi="Times New Roman" w:cs="Times New Roman"/>
+              </w:rPr>
+              <w:t>12</w:t>
+            </w:r>
+          </w:p>
+        </w:tc>
+        <w:tc>
+          <w:tcPr>
+            <w:tcW w:w="6096" w:type="dxa"/>
+          </w:tcPr>
+          <w:p>
+            <w:pPr>
+              <w:tabs>
+                <w:tab w:val="left" w:pos="3418"/>
+              </w:tabs>
+              <w:jc w:val="both"/>
+              <w:rPr>
+                <w:rFonts w:ascii="Times New Roman" w:hAnsi="Times New Roman" w:cs="Times New Roman"/>
+              </w:rPr>
+            </w:pPr>
+            <w:r>
+              <w:rPr>
+                <w:rFonts w:ascii="Times New Roman" w:hAnsi="Times New Roman" w:cs="Times New Roman"/>
+              </w:rPr>
+              <w:t xml:space="preserve">Prova de conceito: Os casos de uso e os requisitos </w:t>
+            </w:r>
+            <w:r>
+              <w:rPr>
+                <w:rFonts w:ascii="Times New Roman" w:hAnsi="Times New Roman" w:cs="Times New Roman"/>
+              </w:rPr>
+              <w:t>não funcionais</w:t>
+            </w:r>
+            <w:r>
+              <w:rPr>
+                <w:rFonts w:ascii="Times New Roman" w:hAnsi="Times New Roman" w:cs="Times New Roman"/>
+              </w:rPr>
+              <w:t xml:space="preserve"> usados para validar a arquitetura foram apresentados?</w:t>
+            </w:r>
+          </w:p>
+        </w:tc>
+        <w:tc>
+          <w:tcPr>
+            <w:tcW w:w="708" w:type="dxa"/>
+          </w:tcPr>
+          <w:p>
+            <w:pPr>
+              <w:jc w:val="center"/>
+              <w:rPr>
+                <w:rFonts w:ascii="Times New Roman" w:hAnsi="Times New Roman" w:cs="Times New Roman"/>
+                <w:b/>
+              </w:rPr>
+            </w:pPr>
+          </w:p>
+        </w:tc>
+        <w:tc>
+          <w:tcPr>
+            <w:tcW w:w="851" w:type="dxa"/>
+          </w:tcPr>
+          <w:p>
+            <w:pPr>
+              <w:jc w:val="center"/>
+              <w:rPr>
+                <w:rFonts w:ascii="Times New Roman" w:hAnsi="Times New Roman" w:cs="Times New Roman"/>
+                <w:b/>
+              </w:rPr>
+            </w:pPr>
+          </w:p>
+        </w:tc>
+        <w:tc>
+          <w:tcPr>
+            <w:tcW w:w="1600" w:type="dxa"/>
+          </w:tcPr>
+          <w:p>
+            <w:pPr>
+              <w:jc w:val="center"/>
+              <w:rPr>
+                <w:rFonts w:ascii="Times New Roman" w:hAnsi="Times New Roman" w:cs="Times New Roman"/>
+                <w:b/>
+              </w:rPr>
+            </w:pPr>
+          </w:p>
+        </w:tc>
+      </w:tr>
+      <w:tr>
+        <w:tc>
+          <w:tcPr>
+            <w:tcW w:w="675" w:type="dxa"/>
+          </w:tcPr>
+          <w:p>
+            <w:pPr>
+              <w:jc w:val="center"/>
+              <w:rPr>
+                <w:rFonts w:ascii="Times New Roman" w:hAnsi="Times New Roman" w:cs="Times New Roman"/>
+              </w:rPr>
+            </w:pPr>
+            <w:r>
+              <w:rPr>
+                <w:rFonts w:ascii="Times New Roman" w:hAnsi="Times New Roman" w:cs="Times New Roman"/>
+              </w:rPr>
+              <w:t>13</w:t>
+            </w:r>
+          </w:p>
+        </w:tc>
+        <w:tc>
+          <w:tcPr>
+            <w:tcW w:w="6096" w:type="dxa"/>
+          </w:tcPr>
+          <w:p>
+            <w:pPr>
+              <w:tabs>
+                <w:tab w:val="left" w:pos="3418"/>
+              </w:tabs>
+              <w:jc w:val="both"/>
+              <w:rPr>
+                <w:rFonts w:ascii="Times New Roman" w:hAnsi="Times New Roman" w:cs="Times New Roman"/>
+              </w:rPr>
+            </w:pPr>
+            <w:r>
+              <w:t xml:space="preserve">Prova de conceito: os detalhes da </w:t>
+            </w:r>
+            <w:proofErr w:type="gramStart"/>
+            <w:r>
+              <w:t>implementação</w:t>
+            </w:r>
+            <w:proofErr w:type="gramEnd"/>
+            <w:r>
+              <w:t xml:space="preserve"> dos casos de uso (telas, características, etc</w:t>
+            </w:r>
+            <w:r>
+              <w:t>...</w:t>
+            </w:r>
+            <w:r>
+              <w:t>) foram apresentadas?</w:t>
+            </w:r>
+          </w:p>
+        </w:tc>
+        <w:tc>
+          <w:tcPr>
+            <w:tcW w:w="708" w:type="dxa"/>
+          </w:tcPr>
+          <w:p>
+            <w:pPr>
+              <w:jc w:val="center"/>
+              <w:rPr>
+                <w:rFonts w:ascii="Times New Roman" w:hAnsi="Times New Roman" w:cs="Times New Roman"/>
+                <w:b/>
+              </w:rPr>
+            </w:pPr>
+          </w:p>
+        </w:tc>
+        <w:tc>
+          <w:tcPr>
+            <w:tcW w:w="851" w:type="dxa"/>
+          </w:tcPr>
+          <w:p>
+            <w:pPr>
+              <w:jc w:val="center"/>
+              <w:rPr>
+                <w:rFonts w:ascii="Times New Roman" w:hAnsi="Times New Roman" w:cs="Times New Roman"/>
+                <w:b/>
+              </w:rPr>
+            </w:pPr>
+          </w:p>
+        </w:tc>
+        <w:tc>
+          <w:tcPr>
+            <w:tcW w:w="1600" w:type="dxa"/>
+          </w:tcPr>
+          <w:p>
+            <w:pPr>
+              <w:jc w:val="center"/>
+              <w:rPr>
+                <w:rFonts w:ascii="Times New Roman" w:hAnsi="Times New Roman" w:cs="Times New Roman"/>
+                <w:b/>
+              </w:rPr>
+            </w:pPr>
+          </w:p>
+        </w:tc>
+      </w:tr>
+      <w:tr>
+        <w:tc>
+          <w:tcPr>
+            <w:tcW w:w="675" w:type="dxa"/>
+          </w:tcPr>
+          <w:p>
+            <w:pPr>
+              <w:jc w:val="center"/>
+              <w:rPr>
+                <w:rFonts w:ascii="Times New Roman" w:hAnsi="Times New Roman" w:cs="Times New Roman"/>
+              </w:rPr>
+            </w:pPr>
+            <w:r>
+              <w:rPr>
+                <w:rFonts w:ascii="Times New Roman" w:hAnsi="Times New Roman" w:cs="Times New Roman"/>
+              </w:rPr>
+              <w:t>14</w:t>
+            </w:r>
+          </w:p>
+        </w:tc>
+        <w:tc>
+          <w:tcPr>
+            <w:tcW w:w="6096" w:type="dxa"/>
+          </w:tcPr>
+          <w:p>
+            <w:pPr>
+              <w:tabs>
+                <w:tab w:val="left" w:pos="3418"/>
+              </w:tabs>
+              <w:jc w:val="both"/>
+              <w:rPr>
+                <w:rFonts w:ascii="Times New Roman" w:hAnsi="Times New Roman" w:cs="Times New Roman"/>
+              </w:rPr>
+            </w:pPr>
+            <w:r>
+              <w:t>Prova de conceito: foi feita a i</w:t>
+            </w:r>
+            <w:r>
+              <w:t>mplantação da aplicação e indi</w:t>
+            </w:r>
+            <w:r>
+              <w:t>cado como foi feita e onde está disponível?</w:t>
+            </w:r>
+          </w:p>
+        </w:tc>
+        <w:tc>
+          <w:tcPr>
+            <w:tcW w:w="708" w:type="dxa"/>
+          </w:tcPr>
+          <w:p>
+            <w:pPr>
+              <w:jc w:val="center"/>
+              <w:rPr>
+                <w:rFonts w:ascii="Times New Roman" w:hAnsi="Times New Roman" w:cs="Times New Roman"/>
+                <w:b/>
+              </w:rPr>
+            </w:pPr>
+          </w:p>
+        </w:tc>
+        <w:tc>
+          <w:tcPr>
+            <w:tcW w:w="851" w:type="dxa"/>
+          </w:tcPr>
+          <w:p>
+            <w:pPr>
+              <w:jc w:val="center"/>
+              <w:rPr>
+                <w:rFonts w:ascii="Times New Roman" w:hAnsi="Times New Roman" w:cs="Times New Roman"/>
+                <w:b/>
+              </w:rPr>
+            </w:pPr>
+          </w:p>
+        </w:tc>
+        <w:tc>
+          <w:tcPr>
+            <w:tcW w:w="1600" w:type="dxa"/>
+          </w:tcPr>
+          <w:p>
+            <w:pPr>
+              <w:jc w:val="center"/>
+              <w:rPr>
+                <w:rFonts w:ascii="Times New Roman" w:hAnsi="Times New Roman" w:cs="Times New Roman"/>
+                <w:b/>
+              </w:rPr>
+            </w:pPr>
+          </w:p>
+        </w:tc>
+      </w:tr>
+      <w:tr>
+        <w:tc>
+          <w:tcPr>
+            <w:tcW w:w="675" w:type="dxa"/>
+          </w:tcPr>
+          <w:p>
+            <w:pPr>
+              <w:jc w:val="center"/>
+              <w:rPr>
+                <w:rFonts w:ascii="Times New Roman" w:hAnsi="Times New Roman" w:cs="Times New Roman"/>
+              </w:rPr>
+            </w:pPr>
+            <w:r>
+              <w:rPr>
+                <w:rFonts w:ascii="Times New Roman" w:hAnsi="Times New Roman" w:cs="Times New Roman"/>
+              </w:rPr>
+              <w:t>15</w:t>
+            </w:r>
+          </w:p>
+        </w:tc>
+        <w:tc>
+          <w:tcPr>
+            <w:tcW w:w="6096" w:type="dxa"/>
+          </w:tcPr>
+          <w:p>
+            <w:pPr>
+              <w:tabs>
+                <w:tab w:val="left" w:pos="1319"/>
+              </w:tabs>
+              <w:jc w:val="both"/>
+              <w:rPr>
+                <w:rFonts w:ascii="Times New Roman" w:hAnsi="Times New Roman" w:cs="Times New Roman"/>
+              </w:rPr>
+            </w:pPr>
+            <w:r>
+              <w:t xml:space="preserve">As interfaces e/ou </w:t>
+            </w:r>
+            <w:proofErr w:type="spellStart"/>
+            <w:r>
+              <w:t>APIs</w:t>
+            </w:r>
+            <w:proofErr w:type="spellEnd"/>
+            <w:r>
+              <w:t xml:space="preserve"> foram descritas de acordo com um modelo padrão?</w:t>
+            </w:r>
+          </w:p>
+        </w:tc>
+        <w:tc>
+          <w:tcPr>
+            <w:tcW w:w="708" w:type="dxa"/>
+          </w:tcPr>
+          <w:p>
+            <w:pPr>
+              <w:jc w:val="center"/>
+              <w:rPr>
+                <w:rFonts w:ascii="Times New Roman" w:hAnsi="Times New Roman" w:cs="Times New Roman"/>
+                <w:b/>
+              </w:rPr>
+            </w:pPr>
+          </w:p>
+        </w:tc>
+        <w:tc>
+          <w:tcPr>
+            <w:tcW w:w="851" w:type="dxa"/>
+          </w:tcPr>
+          <w:p>
+            <w:pPr>
+              <w:jc w:val="center"/>
+              <w:rPr>
+                <w:rFonts w:ascii="Times New Roman" w:hAnsi="Times New Roman" w:cs="Times New Roman"/>
+                <w:b/>
+              </w:rPr>
+            </w:pPr>
+          </w:p>
+        </w:tc>
+        <w:tc>
+          <w:tcPr>
+            <w:tcW w:w="1600" w:type="dxa"/>
+          </w:tcPr>
+          <w:p>
+            <w:pPr>
+              <w:jc w:val="center"/>
+              <w:rPr>
+                <w:rFonts w:ascii="Times New Roman" w:hAnsi="Times New Roman" w:cs="Times New Roman"/>
+                <w:b/>
+              </w:rPr>
+            </w:pPr>
+          </w:p>
+        </w:tc>
+      </w:tr>
+      <w:tr>
+        <w:tc>
+          <w:tcPr>
+            <w:tcW w:w="675" w:type="dxa"/>
+          </w:tcPr>
+          <w:p>
+            <w:pPr>
+              <w:jc w:val="center"/>
+              <w:rPr>
+                <w:rFonts w:ascii="Times New Roman" w:hAnsi="Times New Roman" w:cs="Times New Roman"/>
+              </w:rPr>
+            </w:pPr>
+            <w:r>
+              <w:rPr>
+                <w:rFonts w:ascii="Times New Roman" w:hAnsi="Times New Roman" w:cs="Times New Roman"/>
+              </w:rPr>
+              <w:t>16</w:t>
+            </w:r>
+          </w:p>
+        </w:tc>
+        <w:tc>
+          <w:tcPr>
+            <w:tcW w:w="6096" w:type="dxa"/>
+          </w:tcPr>
+          <w:p>
+            <w:pPr>
+              <w:tabs>
+                <w:tab w:val="left" w:pos="3418"/>
+              </w:tabs>
+              <w:jc w:val="both"/>
+              <w:rPr>
+                <w:rFonts w:ascii="Times New Roman" w:hAnsi="Times New Roman" w:cs="Times New Roman"/>
+              </w:rPr>
+            </w:pPr>
+            <w:r>
+              <w:t>Avaliação da arquitetura: foi feita uma breve descrição das características das abordagens da proposta arquitetural?</w:t>
+            </w:r>
+          </w:p>
+        </w:tc>
+        <w:tc>
+          <w:tcPr>
+            <w:tcW w:w="708" w:type="dxa"/>
+          </w:tcPr>
+          <w:p>
+            <w:pPr>
+              <w:jc w:val="center"/>
+              <w:rPr>
+                <w:rFonts w:ascii="Times New Roman" w:hAnsi="Times New Roman" w:cs="Times New Roman"/>
+                <w:b/>
+              </w:rPr>
+            </w:pPr>
+          </w:p>
+        </w:tc>
+        <w:tc>
+          <w:tcPr>
+            <w:tcW w:w="851" w:type="dxa"/>
+          </w:tcPr>
+          <w:p>
+            <w:pPr>
+              <w:jc w:val="center"/>
+              <w:rPr>
+                <w:rFonts w:ascii="Times New Roman" w:hAnsi="Times New Roman" w:cs="Times New Roman"/>
+                <w:b/>
+              </w:rPr>
+            </w:pPr>
+          </w:p>
+        </w:tc>
+        <w:tc>
+          <w:tcPr>
+            <w:tcW w:w="1600" w:type="dxa"/>
+          </w:tcPr>
+          <w:p>
+            <w:pPr>
+              <w:jc w:val="center"/>
+              <w:rPr>
+                <w:rFonts w:ascii="Times New Roman" w:hAnsi="Times New Roman" w:cs="Times New Roman"/>
+                <w:b/>
+              </w:rPr>
+            </w:pPr>
+          </w:p>
+        </w:tc>
+      </w:tr>
+      <w:tr>
+        <w:tc>
+          <w:tcPr>
+            <w:tcW w:w="675" w:type="dxa"/>
+          </w:tcPr>
+          <w:p>
+            <w:pPr>
+              <w:jc w:val="center"/>
+              <w:rPr>
+                <w:rFonts w:ascii="Times New Roman" w:hAnsi="Times New Roman" w:cs="Times New Roman"/>
+              </w:rPr>
+            </w:pPr>
+            <w:r>
+              <w:rPr>
+                <w:rFonts w:ascii="Times New Roman" w:hAnsi="Times New Roman" w:cs="Times New Roman"/>
+              </w:rPr>
+              <w:t>17</w:t>
+            </w:r>
+          </w:p>
+        </w:tc>
+        <w:tc>
+          <w:tcPr>
+            <w:tcW w:w="6096" w:type="dxa"/>
+          </w:tcPr>
+          <w:p>
+            <w:pPr>
+              <w:tabs>
+                <w:tab w:val="left" w:pos="3418"/>
+              </w:tabs>
+              <w:jc w:val="both"/>
+              <w:rPr>
+                <w:rFonts w:ascii="Times New Roman" w:hAnsi="Times New Roman" w:cs="Times New Roman"/>
+              </w:rPr>
+            </w:pPr>
+            <w:r>
+              <w:t>Avaliação da arquitetura: Os at</w:t>
+            </w:r>
+            <w:r>
+              <w:t>ributos de qualidade e os cená</w:t>
+            </w:r>
+            <w:r>
+              <w:t>rios onde eles seriam validados foram apresentados?</w:t>
+            </w:r>
+          </w:p>
+        </w:tc>
+        <w:tc>
+          <w:tcPr>
+            <w:tcW w:w="708" w:type="dxa"/>
+          </w:tcPr>
+          <w:p>
+            <w:pPr>
+              <w:jc w:val="center"/>
+              <w:rPr>
+                <w:rFonts w:ascii="Times New Roman" w:hAnsi="Times New Roman" w:cs="Times New Roman"/>
+                <w:b/>
+              </w:rPr>
+            </w:pPr>
+          </w:p>
+        </w:tc>
+        <w:tc>
+          <w:tcPr>
+            <w:tcW w:w="851" w:type="dxa"/>
+          </w:tcPr>
+          <w:p>
+            <w:pPr>
+              <w:jc w:val="center"/>
+              <w:rPr>
+                <w:rFonts w:ascii="Times New Roman" w:hAnsi="Times New Roman" w:cs="Times New Roman"/>
+                <w:b/>
+              </w:rPr>
+            </w:pPr>
+          </w:p>
+        </w:tc>
+        <w:tc>
+          <w:tcPr>
+            <w:tcW w:w="1600" w:type="dxa"/>
+          </w:tcPr>
+          <w:p>
+            <w:pPr>
+              <w:jc w:val="center"/>
+              <w:rPr>
+                <w:rFonts w:ascii="Times New Roman" w:hAnsi="Times New Roman" w:cs="Times New Roman"/>
+                <w:b/>
+              </w:rPr>
+            </w:pPr>
+          </w:p>
+        </w:tc>
+      </w:tr>
+      <w:tr>
+        <w:tc>
+          <w:tcPr>
+            <w:tcW w:w="675" w:type="dxa"/>
+          </w:tcPr>
+          <w:p>
+            <w:pPr>
+              <w:jc w:val="center"/>
+              <w:rPr>
+                <w:rFonts w:ascii="Times New Roman" w:hAnsi="Times New Roman" w:cs="Times New Roman"/>
+              </w:rPr>
+            </w:pPr>
+            <w:r>
+              <w:rPr>
+                <w:rFonts w:ascii="Times New Roman" w:hAnsi="Times New Roman" w:cs="Times New Roman"/>
+              </w:rPr>
+              <w:t>18</w:t>
+            </w:r>
+          </w:p>
+        </w:tc>
+        <w:tc>
+          <w:tcPr>
+            <w:tcW w:w="6096" w:type="dxa"/>
+          </w:tcPr>
+          <w:p>
+            <w:pPr>
+              <w:tabs>
+                <w:tab w:val="left" w:pos="3418"/>
+              </w:tabs>
+              <w:jc w:val="both"/>
+              <w:rPr>
+                <w:rFonts w:ascii="Times New Roman" w:hAnsi="Times New Roman" w:cs="Times New Roman"/>
+              </w:rPr>
+            </w:pPr>
+            <w:r>
+              <w:t>Avaliação da arquitetura: Os at</w:t>
+            </w:r>
+            <w:r>
+              <w:t>ributos de qualidade e os cená</w:t>
+            </w:r>
+            <w:r>
+              <w:t>rios onde eles seriam validados foram apresentados?</w:t>
+            </w:r>
+          </w:p>
+        </w:tc>
+        <w:tc>
+          <w:tcPr>
+            <w:tcW w:w="708" w:type="dxa"/>
+          </w:tcPr>
+          <w:p>
+            <w:pPr>
+              <w:jc w:val="center"/>
+              <w:rPr>
+                <w:rFonts w:ascii="Times New Roman" w:hAnsi="Times New Roman" w:cs="Times New Roman"/>
+                <w:b/>
+              </w:rPr>
+            </w:pPr>
+          </w:p>
+        </w:tc>
+        <w:tc>
+          <w:tcPr>
+            <w:tcW w:w="851" w:type="dxa"/>
+          </w:tcPr>
+          <w:p>
+            <w:pPr>
+              <w:jc w:val="center"/>
+              <w:rPr>
+                <w:rFonts w:ascii="Times New Roman" w:hAnsi="Times New Roman" w:cs="Times New Roman"/>
+                <w:b/>
+              </w:rPr>
+            </w:pPr>
+          </w:p>
+        </w:tc>
+        <w:tc>
+          <w:tcPr>
+            <w:tcW w:w="1600" w:type="dxa"/>
+          </w:tcPr>
+          <w:p>
+            <w:pPr>
+              <w:jc w:val="center"/>
+              <w:rPr>
+                <w:rFonts w:ascii="Times New Roman" w:hAnsi="Times New Roman" w:cs="Times New Roman"/>
+                <w:b/>
+              </w:rPr>
+            </w:pPr>
+          </w:p>
+        </w:tc>
+      </w:tr>
+      <w:tr>
+        <w:tc>
+          <w:tcPr>
+            <w:tcW w:w="675" w:type="dxa"/>
+          </w:tcPr>
+          <w:p>
+            <w:pPr>
+              <w:jc w:val="center"/>
+              <w:rPr>
+                <w:rFonts w:ascii="Times New Roman" w:hAnsi="Times New Roman" w:cs="Times New Roman"/>
+              </w:rPr>
+            </w:pPr>
+            <w:r>
+              <w:rPr>
+                <w:rFonts w:ascii="Times New Roman" w:hAnsi="Times New Roman" w:cs="Times New Roman"/>
+              </w:rPr>
+              <w:t>19</w:t>
+            </w:r>
+          </w:p>
+        </w:tc>
+        <w:tc>
+          <w:tcPr>
+            <w:tcW w:w="6096" w:type="dxa"/>
+          </w:tcPr>
+          <w:p>
+            <w:pPr>
+              <w:tabs>
+                <w:tab w:val="left" w:pos="3418"/>
+              </w:tabs>
+              <w:jc w:val="both"/>
+              <w:rPr>
+                <w:rFonts w:ascii="Times New Roman" w:hAnsi="Times New Roman" w:cs="Times New Roman"/>
+              </w:rPr>
+            </w:pPr>
+            <w:r>
+              <w:t>Avaliação da arquitetura: Os at</w:t>
+            </w:r>
+            <w:r>
+              <w:t>ributos de qualidade e os cená</w:t>
+            </w:r>
+            <w:r>
+              <w:t>rios onde eles seriam validados foram apresentados?</w:t>
+            </w:r>
+          </w:p>
+        </w:tc>
+        <w:tc>
+          <w:tcPr>
+            <w:tcW w:w="708" w:type="dxa"/>
+          </w:tcPr>
+          <w:p>
+            <w:pPr>
+              <w:jc w:val="center"/>
+              <w:rPr>
+                <w:rFonts w:ascii="Times New Roman" w:hAnsi="Times New Roman" w:cs="Times New Roman"/>
+                <w:b/>
+              </w:rPr>
+            </w:pPr>
+          </w:p>
+        </w:tc>
+        <w:tc>
+          <w:tcPr>
+            <w:tcW w:w="851" w:type="dxa"/>
+          </w:tcPr>
+          <w:p>
+            <w:pPr>
+              <w:jc w:val="center"/>
+              <w:rPr>
+                <w:rFonts w:ascii="Times New Roman" w:hAnsi="Times New Roman" w:cs="Times New Roman"/>
+                <w:b/>
+              </w:rPr>
+            </w:pPr>
+          </w:p>
+        </w:tc>
+        <w:tc>
+          <w:tcPr>
+            <w:tcW w:w="1600" w:type="dxa"/>
+          </w:tcPr>
+          <w:p>
+            <w:pPr>
+              <w:jc w:val="center"/>
+              <w:rPr>
+                <w:rFonts w:ascii="Times New Roman" w:hAnsi="Times New Roman" w:cs="Times New Roman"/>
+                <w:b/>
+              </w:rPr>
+            </w:pPr>
+          </w:p>
+        </w:tc>
+      </w:tr>
+      <w:tr>
+        <w:tc>
+          <w:tcPr>
+            <w:tcW w:w="675" w:type="dxa"/>
+          </w:tcPr>
+          <w:p>
+            <w:pPr>
+              <w:jc w:val="center"/>
+              <w:rPr>
+                <w:rFonts w:ascii="Times New Roman" w:hAnsi="Times New Roman" w:cs="Times New Roman"/>
+              </w:rPr>
+            </w:pPr>
+            <w:r>
+              <w:rPr>
+                <w:rFonts w:ascii="Times New Roman" w:hAnsi="Times New Roman" w:cs="Times New Roman"/>
+              </w:rPr>
+              <w:t>20</w:t>
+            </w:r>
+          </w:p>
+        </w:tc>
+        <w:tc>
+          <w:tcPr>
+            <w:tcW w:w="6096" w:type="dxa"/>
+          </w:tcPr>
+          <w:p>
+            <w:pPr>
+              <w:tabs>
+                <w:tab w:val="left" w:pos="561"/>
+                <w:tab w:val="left" w:pos="2403"/>
+              </w:tabs>
+              <w:jc w:val="both"/>
+              <w:rPr>
+                <w:rFonts w:ascii="Times New Roman" w:hAnsi="Times New Roman" w:cs="Times New Roman"/>
+              </w:rPr>
+            </w:pPr>
+            <w:r>
+              <w:t>As referências bibliográficas foram listadas?</w:t>
+            </w:r>
+            <w:r>
+              <w:rPr>
+                <w:rFonts w:ascii="Times New Roman" w:hAnsi="Times New Roman" w:cs="Times New Roman"/>
+              </w:rPr>
+              <w:tab/>
+            </w:r>
+          </w:p>
+        </w:tc>
+        <w:tc>
+          <w:tcPr>
+            <w:tcW w:w="708" w:type="dxa"/>
+          </w:tcPr>
+          <w:p>
+            <w:pPr>
+              <w:jc w:val="center"/>
+              <w:rPr>
+                <w:rFonts w:ascii="Times New Roman" w:hAnsi="Times New Roman" w:cs="Times New Roman"/>
+                <w:b/>
+              </w:rPr>
+            </w:pPr>
+          </w:p>
+        </w:tc>
+        <w:tc>
+          <w:tcPr>
+            <w:tcW w:w="851" w:type="dxa"/>
+          </w:tcPr>
+          <w:p>
+            <w:pPr>
+              <w:jc w:val="center"/>
+              <w:rPr>
+                <w:rFonts w:ascii="Times New Roman" w:hAnsi="Times New Roman" w:cs="Times New Roman"/>
+                <w:b/>
+              </w:rPr>
+            </w:pPr>
+          </w:p>
+        </w:tc>
+        <w:tc>
+          <w:tcPr>
+            <w:tcW w:w="1600" w:type="dxa"/>
+          </w:tcPr>
+          <w:p>
+            <w:pPr>
+              <w:jc w:val="center"/>
+              <w:rPr>
+                <w:rFonts w:ascii="Times New Roman" w:hAnsi="Times New Roman" w:cs="Times New Roman"/>
+                <w:b/>
+              </w:rPr>
+            </w:pPr>
+          </w:p>
+        </w:tc>
+      </w:tr>
+      <w:tr>
+        <w:tc>
+          <w:tcPr>
+            <w:tcW w:w="675" w:type="dxa"/>
+          </w:tcPr>
+          <w:p>
+            <w:pPr>
+              <w:jc w:val="center"/>
+              <w:rPr>
+                <w:rFonts w:ascii="Times New Roman" w:hAnsi="Times New Roman" w:cs="Times New Roman"/>
+              </w:rPr>
+            </w:pPr>
+            <w:r>
+              <w:rPr>
+                <w:rFonts w:ascii="Times New Roman" w:hAnsi="Times New Roman" w:cs="Times New Roman"/>
+              </w:rPr>
+              <w:t>21</w:t>
+            </w:r>
+          </w:p>
+        </w:tc>
+        <w:tc>
+          <w:tcPr>
+            <w:tcW w:w="6096" w:type="dxa"/>
+          </w:tcPr>
+          <w:p>
+            <w:pPr>
+              <w:tabs>
+                <w:tab w:val="left" w:pos="3418"/>
+              </w:tabs>
+              <w:jc w:val="both"/>
+              <w:rPr>
+                <w:rFonts w:ascii="Times New Roman" w:hAnsi="Times New Roman" w:cs="Times New Roman"/>
+              </w:rPr>
+            </w:pPr>
+            <w:r>
+              <w:t xml:space="preserve">As </w:t>
+            </w:r>
+            <w:proofErr w:type="spellStart"/>
+            <w:r>
+              <w:t>URLs</w:t>
+            </w:r>
+            <w:proofErr w:type="spellEnd"/>
+            <w:r>
+              <w:t xml:space="preserve"> com os códigos e com o vídeo da apresentação da POC foram listadas?</w:t>
+            </w:r>
+          </w:p>
+        </w:tc>
+        <w:tc>
+          <w:tcPr>
+            <w:tcW w:w="708" w:type="dxa"/>
+          </w:tcPr>
+          <w:p>
+            <w:pPr>
+              <w:jc w:val="center"/>
+              <w:rPr>
+                <w:rFonts w:ascii="Times New Roman" w:hAnsi="Times New Roman" w:cs="Times New Roman"/>
+                <w:b/>
+              </w:rPr>
+            </w:pPr>
+          </w:p>
+        </w:tc>
+        <w:tc>
+          <w:tcPr>
+            <w:tcW w:w="851" w:type="dxa"/>
+          </w:tcPr>
+          <w:p>
+            <w:pPr>
+              <w:jc w:val="center"/>
+              <w:rPr>
+                <w:rFonts w:ascii="Times New Roman" w:hAnsi="Times New Roman" w:cs="Times New Roman"/>
+                <w:b/>
+              </w:rPr>
+            </w:pPr>
+          </w:p>
+        </w:tc>
+        <w:tc>
+          <w:tcPr>
+            <w:tcW w:w="1600" w:type="dxa"/>
+          </w:tcPr>
+          <w:p>
+            <w:pPr>
+              <w:jc w:val="center"/>
+              <w:rPr>
+                <w:rFonts w:ascii="Times New Roman" w:hAnsi="Times New Roman" w:cs="Times New Roman"/>
+                <w:b/>
+              </w:rPr>
+            </w:pPr>
+          </w:p>
+        </w:tc>
+      </w:tr>
+    </w:tbl>
+    <w:p>
+      <w:pPr>
+        <w:jc w:val="center"/>
+        <w:rPr>
+          <w:rFonts w:ascii="Times New Roman" w:hAnsi="Times New Roman" w:cs="Times New Roman"/>
+          <w:b/>
+        </w:rPr>
+      </w:pPr>
+    </w:p>
+    <w:p>
+      <w:pPr>
+        <w:jc w:val="center"/>
+        <w:rPr>
+          <w:rFonts w:ascii="Times New Roman" w:hAnsi="Times New Roman" w:cs="Times New Roman"/>
+          <w:b/>
+        </w:rPr>
+      </w:pPr>
+    </w:p>
+    <w:p>
+      <w:pPr>
+        <w:jc w:val="center"/>
+        <w:rPr>
+          <w:rFonts w:ascii="Times New Roman" w:hAnsi="Times New Roman" w:cs="Times New Roman"/>
+          <w:b/>
+        </w:rPr>
+      </w:pPr>
+    </w:p>
+    <w:p>
+      <w:pPr>
+        <w:jc w:val="center"/>
+        <w:rPr>
+          <w:rFonts w:ascii="Times New Roman" w:hAnsi="Times New Roman" w:cs="Times New Roman"/>
+          <w:b/>
+        </w:rPr>
+      </w:pPr>
+    </w:p>
+    <w:p>
+      <w:pPr>
+        <w:jc w:val="center"/>
+        <w:rPr>
+          <w:rFonts w:ascii="Times New Roman" w:hAnsi="Times New Roman" w:cs="Times New Roman"/>
+          <w:b/>
+        </w:rPr>
+      </w:pPr>
+    </w:p>
+    <w:p>
+      <w:pPr>
+        <w:jc w:val="center"/>
+        <w:rPr>
+          <w:rFonts w:ascii="Times New Roman" w:hAnsi="Times New Roman" w:cs="Times New Roman"/>
+          <w:b/>
+        </w:rPr>
+      </w:pPr>
+    </w:p>
+    <w:p>
+      <w:pPr>
+        <w:jc w:val="center"/>
+        <w:rPr>
+          <w:rFonts w:ascii="Times New Roman" w:hAnsi="Times New Roman" w:cs="Times New Roman"/>
+          <w:b/>
+        </w:rPr>
+      </w:pPr>
+    </w:p>
+    <w:p>
+      <w:pPr>
+        <w:jc w:val="center"/>
+        <w:rPr>
+          <w:rFonts w:ascii="Times New Roman" w:hAnsi="Times New Roman" w:cs="Times New Roman"/>
+          <w:b/>
+        </w:rPr>
+      </w:pPr>
+    </w:p>
+    <w:p>
+      <w:pPr>
+        <w:jc w:val="center"/>
+        <w:rPr>
+          <w:rFonts w:ascii="Times New Roman" w:hAnsi="Times New Roman" w:cs="Times New Roman"/>
+          <w:b/>
+        </w:rPr>
+      </w:pPr>
+    </w:p>
+    <w:tbl>
+      <w:tblPr>
+        <w:tblStyle w:val="Tabelacomgrade"/>
+        <w:tblW w:w="9930" w:type="dxa"/>
+        <w:tblLayout w:type="fixed"/>
+        <w:tblLook w:val="04A0" w:firstRow="1" w:lastRow="0" w:firstColumn="1" w:lastColumn="0" w:noHBand="0" w:noVBand="1"/>
+      </w:tblPr>
+      <w:tblGrid>
+        <w:gridCol w:w="675"/>
+        <w:gridCol w:w="6096"/>
+        <w:gridCol w:w="708"/>
+        <w:gridCol w:w="851"/>
+        <w:gridCol w:w="1600"/>
+      </w:tblGrid>
+      <w:tr>
+        <w:tc>
+          <w:tcPr>
+            <w:tcW w:w="9930" w:type="dxa"/>
+            <w:gridSpan w:val="5"/>
+            <w:tcBorders>
+              <w:bottom w:val="single" w:sz="4" w:space="0" w:color="auto"/>
+            </w:tcBorders>
+            <w:shd w:val="clear" w:color="auto" w:fill="B4C6E7" w:themeFill="accent1" w:themeFillTint="66"/>
+          </w:tcPr>
+          <w:p>
+            <w:pPr>
+              <w:jc w:val="center"/>
+              <w:rPr>
+                <w:rFonts w:ascii="Times New Roman" w:hAnsi="Times New Roman" w:cs="Times New Roman"/>
+                <w:b/>
+              </w:rPr>
+            </w:pPr>
+            <w:r>
+              <w:rPr>
+                <w:rFonts w:ascii="Times New Roman" w:hAnsi="Times New Roman" w:cs="Times New Roman"/>
+                <w:b/>
+              </w:rPr>
+              <w:lastRenderedPageBreak/>
+              <w:t>Consistência dos itens do documento</w:t>
+            </w:r>
+          </w:p>
+        </w:tc>
+      </w:tr>
+      <w:tr>
+        <w:tc>
+          <w:tcPr>
+            <w:tcW w:w="675" w:type="dxa"/>
+            <w:shd w:val="clear" w:color="auto" w:fill="B4C6E7" w:themeFill="accent1" w:themeFillTint="66"/>
+          </w:tcPr>
+          <w:p>
+            <w:pPr>
+              <w:jc w:val="center"/>
+              <w:rPr>
+                <w:rFonts w:ascii="Times New Roman" w:hAnsi="Times New Roman" w:cs="Times New Roman"/>
+                <w:b/>
+              </w:rPr>
+            </w:pPr>
+            <w:r>
+              <w:rPr>
+                <w:rFonts w:ascii="Times New Roman" w:hAnsi="Times New Roman" w:cs="Times New Roman"/>
+                <w:b/>
+              </w:rPr>
+              <w:t>Nº</w:t>
+            </w:r>
+          </w:p>
+        </w:tc>
+        <w:tc>
+          <w:tcPr>
+            <w:tcW w:w="6096" w:type="dxa"/>
+            <w:shd w:val="clear" w:color="auto" w:fill="B4C6E7" w:themeFill="accent1" w:themeFillTint="66"/>
+          </w:tcPr>
+          <w:p>
+            <w:pPr>
+              <w:tabs>
+                <w:tab w:val="left" w:pos="3418"/>
+              </w:tabs>
+              <w:jc w:val="center"/>
+              <w:rPr>
+                <w:rFonts w:ascii="Times New Roman" w:hAnsi="Times New Roman" w:cs="Times New Roman"/>
+                <w:b/>
+              </w:rPr>
+            </w:pPr>
+            <w:r>
+              <w:rPr>
+                <w:rFonts w:ascii="Times New Roman" w:hAnsi="Times New Roman" w:cs="Times New Roman"/>
+                <w:b/>
+              </w:rPr>
+              <w:t>Item a ser cumprido</w:t>
+            </w:r>
+          </w:p>
+        </w:tc>
+        <w:tc>
+          <w:tcPr>
+            <w:tcW w:w="708" w:type="dxa"/>
+            <w:shd w:val="clear" w:color="auto" w:fill="B4C6E7" w:themeFill="accent1" w:themeFillTint="66"/>
+          </w:tcPr>
+          <w:p>
+            <w:pPr>
+              <w:jc w:val="center"/>
+              <w:rPr>
+                <w:rFonts w:ascii="Times New Roman" w:hAnsi="Times New Roman" w:cs="Times New Roman"/>
+                <w:b/>
+              </w:rPr>
+            </w:pPr>
+            <w:r>
+              <w:rPr>
+                <w:rFonts w:ascii="Times New Roman" w:hAnsi="Times New Roman" w:cs="Times New Roman"/>
+                <w:b/>
+              </w:rPr>
+              <w:t>Sim</w:t>
+            </w:r>
+          </w:p>
+        </w:tc>
+        <w:tc>
+          <w:tcPr>
+            <w:tcW w:w="851" w:type="dxa"/>
+            <w:shd w:val="clear" w:color="auto" w:fill="B4C6E7" w:themeFill="accent1" w:themeFillTint="66"/>
+          </w:tcPr>
+          <w:p>
+            <w:pPr>
+              <w:jc w:val="center"/>
+              <w:rPr>
+                <w:rFonts w:ascii="Times New Roman" w:hAnsi="Times New Roman" w:cs="Times New Roman"/>
+                <w:b/>
+              </w:rPr>
+            </w:pPr>
+            <w:r>
+              <w:rPr>
+                <w:rFonts w:ascii="Times New Roman" w:hAnsi="Times New Roman" w:cs="Times New Roman"/>
+                <w:b/>
+              </w:rPr>
+              <w:t>Não</w:t>
+            </w:r>
+          </w:p>
+        </w:tc>
+        <w:tc>
+          <w:tcPr>
+            <w:tcW w:w="1600" w:type="dxa"/>
+            <w:shd w:val="clear" w:color="auto" w:fill="B4C6E7" w:themeFill="accent1" w:themeFillTint="66"/>
+          </w:tcPr>
+          <w:p>
+            <w:pPr>
+              <w:jc w:val="center"/>
+              <w:rPr>
+                <w:rFonts w:ascii="Times New Roman" w:hAnsi="Times New Roman" w:cs="Times New Roman"/>
+                <w:b/>
+              </w:rPr>
+            </w:pPr>
+            <w:r>
+              <w:rPr>
+                <w:rFonts w:ascii="Times New Roman" w:hAnsi="Times New Roman" w:cs="Times New Roman"/>
+                <w:b/>
+              </w:rPr>
+              <w:t>Não se aplica</w:t>
+            </w:r>
+          </w:p>
+        </w:tc>
+      </w:tr>
+      <w:tr>
+        <w:tc>
+          <w:tcPr>
+            <w:tcW w:w="675" w:type="dxa"/>
+          </w:tcPr>
+          <w:p>
+            <w:pPr>
+              <w:jc w:val="center"/>
+              <w:rPr>
+                <w:rFonts w:ascii="Times New Roman" w:hAnsi="Times New Roman" w:cs="Times New Roman"/>
+              </w:rPr>
+            </w:pPr>
+            <w:proofErr w:type="gramStart"/>
+            <w:r>
+              <w:rPr>
+                <w:rFonts w:ascii="Times New Roman" w:hAnsi="Times New Roman" w:cs="Times New Roman"/>
+              </w:rPr>
+              <w:t>1</w:t>
+            </w:r>
+            <w:proofErr w:type="gramEnd"/>
+          </w:p>
+        </w:tc>
+        <w:tc>
+          <w:tcPr>
+            <w:tcW w:w="6096" w:type="dxa"/>
+          </w:tcPr>
+          <w:p>
+            <w:pPr>
+              <w:tabs>
+                <w:tab w:val="left" w:pos="3418"/>
+              </w:tabs>
+              <w:jc w:val="both"/>
+              <w:rPr>
+                <w:rFonts w:ascii="Times New Roman" w:hAnsi="Times New Roman" w:cs="Times New Roman"/>
+              </w:rPr>
+            </w:pPr>
+            <w:r>
+              <w:t>Todos os requisitos funcionais foram mapeados para casos de uso?</w:t>
+            </w:r>
+          </w:p>
+        </w:tc>
+        <w:tc>
+          <w:tcPr>
+            <w:tcW w:w="708" w:type="dxa"/>
+          </w:tcPr>
+          <w:p>
+            <w:pPr>
+              <w:jc w:val="center"/>
+              <w:rPr>
+                <w:rFonts w:ascii="Times New Roman" w:hAnsi="Times New Roman" w:cs="Times New Roman"/>
+                <w:b/>
+              </w:rPr>
+            </w:pPr>
+          </w:p>
+        </w:tc>
+        <w:tc>
+          <w:tcPr>
+            <w:tcW w:w="851" w:type="dxa"/>
+          </w:tcPr>
+          <w:p>
+            <w:pPr>
+              <w:jc w:val="center"/>
+              <w:rPr>
+                <w:rFonts w:ascii="Times New Roman" w:hAnsi="Times New Roman" w:cs="Times New Roman"/>
+                <w:b/>
+              </w:rPr>
+            </w:pPr>
+          </w:p>
+        </w:tc>
+        <w:tc>
+          <w:tcPr>
+            <w:tcW w:w="1600" w:type="dxa"/>
+          </w:tcPr>
+          <w:p>
+            <w:pPr>
+              <w:jc w:val="center"/>
+              <w:rPr>
+                <w:rFonts w:ascii="Times New Roman" w:hAnsi="Times New Roman" w:cs="Times New Roman"/>
+                <w:b/>
+              </w:rPr>
+            </w:pPr>
+          </w:p>
+        </w:tc>
+      </w:tr>
+      <w:tr>
+        <w:tc>
+          <w:tcPr>
+            <w:tcW w:w="675" w:type="dxa"/>
+          </w:tcPr>
+          <w:p>
+            <w:pPr>
+              <w:jc w:val="center"/>
+              <w:rPr>
+                <w:rFonts w:ascii="Times New Roman" w:hAnsi="Times New Roman" w:cs="Times New Roman"/>
+              </w:rPr>
+            </w:pPr>
+            <w:proofErr w:type="gramStart"/>
+            <w:r>
+              <w:rPr>
+                <w:rFonts w:ascii="Times New Roman" w:hAnsi="Times New Roman" w:cs="Times New Roman"/>
+              </w:rPr>
+              <w:t>2</w:t>
+            </w:r>
+            <w:proofErr w:type="gramEnd"/>
+          </w:p>
+        </w:tc>
+        <w:tc>
+          <w:tcPr>
+            <w:tcW w:w="6096" w:type="dxa"/>
+          </w:tcPr>
+          <w:p>
+            <w:pPr>
+              <w:tabs>
+                <w:tab w:val="left" w:pos="1842"/>
+              </w:tabs>
+              <w:jc w:val="both"/>
+              <w:rPr>
+                <w:rFonts w:ascii="Times New Roman" w:hAnsi="Times New Roman" w:cs="Times New Roman"/>
+              </w:rPr>
+            </w:pPr>
+            <w:r>
+              <w:t xml:space="preserve">Todos os casos de uso estão contemplados na lista de </w:t>
+            </w:r>
+            <w:r>
+              <w:t>requisi</w:t>
+            </w:r>
+            <w:r>
+              <w:t>tos funcionais?</w:t>
+            </w:r>
+          </w:p>
+        </w:tc>
+        <w:tc>
+          <w:tcPr>
+            <w:tcW w:w="708" w:type="dxa"/>
+          </w:tcPr>
+          <w:p>
+            <w:pPr>
+              <w:jc w:val="center"/>
+              <w:rPr>
+                <w:rFonts w:ascii="Times New Roman" w:hAnsi="Times New Roman" w:cs="Times New Roman"/>
+                <w:b/>
+              </w:rPr>
+            </w:pPr>
+          </w:p>
+        </w:tc>
+        <w:tc>
+          <w:tcPr>
+            <w:tcW w:w="851" w:type="dxa"/>
+          </w:tcPr>
+          <w:p>
+            <w:pPr>
+              <w:jc w:val="center"/>
+              <w:rPr>
+                <w:rFonts w:ascii="Times New Roman" w:hAnsi="Times New Roman" w:cs="Times New Roman"/>
+                <w:b/>
+              </w:rPr>
+            </w:pPr>
+          </w:p>
+        </w:tc>
+        <w:tc>
+          <w:tcPr>
+            <w:tcW w:w="1600" w:type="dxa"/>
+          </w:tcPr>
+          <w:p>
+            <w:pPr>
+              <w:jc w:val="center"/>
+              <w:rPr>
+                <w:rFonts w:ascii="Times New Roman" w:hAnsi="Times New Roman" w:cs="Times New Roman"/>
+                <w:b/>
+              </w:rPr>
+            </w:pPr>
+          </w:p>
+        </w:tc>
+      </w:tr>
+      <w:tr>
+        <w:tc>
+          <w:tcPr>
+            <w:tcW w:w="675" w:type="dxa"/>
+          </w:tcPr>
+          <w:p>
+            <w:pPr>
+              <w:jc w:val="center"/>
+              <w:rPr>
+                <w:rFonts w:ascii="Times New Roman" w:hAnsi="Times New Roman" w:cs="Times New Roman"/>
+              </w:rPr>
+            </w:pPr>
+            <w:proofErr w:type="gramStart"/>
+            <w:r>
+              <w:rPr>
+                <w:rFonts w:ascii="Times New Roman" w:hAnsi="Times New Roman" w:cs="Times New Roman"/>
+              </w:rPr>
+              <w:t>3</w:t>
+            </w:r>
+            <w:proofErr w:type="gramEnd"/>
+          </w:p>
+        </w:tc>
+        <w:tc>
+          <w:tcPr>
+            <w:tcW w:w="6096" w:type="dxa"/>
+          </w:tcPr>
+          <w:p>
+            <w:pPr>
+              <w:tabs>
+                <w:tab w:val="left" w:pos="3418"/>
+              </w:tabs>
+              <w:jc w:val="both"/>
+              <w:rPr>
+                <w:rFonts w:ascii="Times New Roman" w:hAnsi="Times New Roman" w:cs="Times New Roman"/>
+              </w:rPr>
+            </w:pPr>
+            <w:r>
+              <w:t>Os requisitos não funcionais, mecanismos arquiteturais e restrições c arquiteturais estão coerentes com os modelos de componentes e implantação?</w:t>
+            </w:r>
+          </w:p>
+        </w:tc>
+        <w:tc>
+          <w:tcPr>
+            <w:tcW w:w="708" w:type="dxa"/>
+          </w:tcPr>
+          <w:p>
+            <w:pPr>
+              <w:jc w:val="center"/>
+              <w:rPr>
+                <w:rFonts w:ascii="Times New Roman" w:hAnsi="Times New Roman" w:cs="Times New Roman"/>
+                <w:b/>
+              </w:rPr>
+            </w:pPr>
+          </w:p>
+        </w:tc>
+        <w:tc>
+          <w:tcPr>
+            <w:tcW w:w="851" w:type="dxa"/>
+          </w:tcPr>
+          <w:p>
+            <w:pPr>
+              <w:jc w:val="center"/>
+              <w:rPr>
+                <w:rFonts w:ascii="Times New Roman" w:hAnsi="Times New Roman" w:cs="Times New Roman"/>
+                <w:b/>
+              </w:rPr>
+            </w:pPr>
+          </w:p>
+        </w:tc>
+        <w:tc>
+          <w:tcPr>
+            <w:tcW w:w="1600" w:type="dxa"/>
+          </w:tcPr>
+          <w:p>
+            <w:pPr>
+              <w:jc w:val="center"/>
+              <w:rPr>
+                <w:rFonts w:ascii="Times New Roman" w:hAnsi="Times New Roman" w:cs="Times New Roman"/>
+                <w:b/>
+              </w:rPr>
+            </w:pPr>
+          </w:p>
+        </w:tc>
+      </w:tr>
+      <w:tr>
+        <w:tc>
+          <w:tcPr>
+            <w:tcW w:w="675" w:type="dxa"/>
+          </w:tcPr>
+          <w:p>
+            <w:pPr>
+              <w:jc w:val="center"/>
+              <w:rPr>
+                <w:rFonts w:ascii="Times New Roman" w:hAnsi="Times New Roman" w:cs="Times New Roman"/>
+              </w:rPr>
+            </w:pPr>
+            <w:proofErr w:type="gramStart"/>
+            <w:r>
+              <w:rPr>
+                <w:rFonts w:ascii="Times New Roman" w:hAnsi="Times New Roman" w:cs="Times New Roman"/>
+              </w:rPr>
+              <w:t>4</w:t>
+            </w:r>
+            <w:proofErr w:type="gramEnd"/>
+          </w:p>
+        </w:tc>
+        <w:tc>
+          <w:tcPr>
+            <w:tcW w:w="6096" w:type="dxa"/>
+          </w:tcPr>
+          <w:p>
+            <w:pPr>
+              <w:tabs>
+                <w:tab w:val="left" w:pos="1084"/>
+              </w:tabs>
+              <w:jc w:val="both"/>
+              <w:rPr>
+                <w:rFonts w:ascii="Times New Roman" w:hAnsi="Times New Roman" w:cs="Times New Roman"/>
+              </w:rPr>
+            </w:pPr>
+            <w:r>
+              <w:t>Os modelos de componentes e implantação estão coerentes com os requisitos não funcionais, mecanismos arquiteturais e restrições arquiteturais?</w:t>
+            </w:r>
+          </w:p>
+        </w:tc>
+        <w:tc>
+          <w:tcPr>
+            <w:tcW w:w="708" w:type="dxa"/>
+          </w:tcPr>
+          <w:p>
+            <w:pPr>
+              <w:jc w:val="center"/>
+              <w:rPr>
+                <w:rFonts w:ascii="Times New Roman" w:hAnsi="Times New Roman" w:cs="Times New Roman"/>
+                <w:b/>
+              </w:rPr>
+            </w:pPr>
+          </w:p>
+        </w:tc>
+        <w:tc>
+          <w:tcPr>
+            <w:tcW w:w="851" w:type="dxa"/>
+          </w:tcPr>
+          <w:p>
+            <w:pPr>
+              <w:jc w:val="center"/>
+              <w:rPr>
+                <w:rFonts w:ascii="Times New Roman" w:hAnsi="Times New Roman" w:cs="Times New Roman"/>
+                <w:b/>
+              </w:rPr>
+            </w:pPr>
+          </w:p>
+        </w:tc>
+        <w:tc>
+          <w:tcPr>
+            <w:tcW w:w="1600" w:type="dxa"/>
+          </w:tcPr>
+          <w:p>
+            <w:pPr>
+              <w:jc w:val="center"/>
+              <w:rPr>
+                <w:rFonts w:ascii="Times New Roman" w:hAnsi="Times New Roman" w:cs="Times New Roman"/>
+                <w:b/>
+              </w:rPr>
+            </w:pPr>
+          </w:p>
+        </w:tc>
+      </w:tr>
+      <w:tr>
+        <w:tc>
+          <w:tcPr>
+            <w:tcW w:w="675" w:type="dxa"/>
+          </w:tcPr>
+          <w:p>
+            <w:pPr>
+              <w:jc w:val="center"/>
+              <w:rPr>
+                <w:rFonts w:ascii="Times New Roman" w:hAnsi="Times New Roman" w:cs="Times New Roman"/>
+              </w:rPr>
+            </w:pPr>
+            <w:proofErr w:type="gramStart"/>
+            <w:r>
+              <w:rPr>
+                <w:rFonts w:ascii="Times New Roman" w:hAnsi="Times New Roman" w:cs="Times New Roman"/>
+              </w:rPr>
+              <w:t>5</w:t>
+            </w:r>
+            <w:proofErr w:type="gramEnd"/>
+          </w:p>
+        </w:tc>
+        <w:tc>
+          <w:tcPr>
+            <w:tcW w:w="6096" w:type="dxa"/>
+          </w:tcPr>
+          <w:p>
+            <w:pPr>
+              <w:tabs>
+                <w:tab w:val="left" w:pos="3418"/>
+              </w:tabs>
+              <w:jc w:val="both"/>
+              <w:rPr>
+                <w:rFonts w:ascii="Times New Roman" w:hAnsi="Times New Roman" w:cs="Times New Roman"/>
+              </w:rPr>
+            </w:pPr>
+            <w:r>
+              <w:t>Os modelos de componentes e implantação estão coerentes com os requisitos não funcionais, mecanismos arquiteturais e restrições arquiteturais?</w:t>
+            </w:r>
+          </w:p>
+        </w:tc>
+        <w:tc>
+          <w:tcPr>
+            <w:tcW w:w="708" w:type="dxa"/>
+          </w:tcPr>
+          <w:p>
+            <w:pPr>
+              <w:jc w:val="center"/>
+              <w:rPr>
+                <w:rFonts w:ascii="Times New Roman" w:hAnsi="Times New Roman" w:cs="Times New Roman"/>
+                <w:b/>
+              </w:rPr>
+            </w:pPr>
+          </w:p>
+        </w:tc>
+        <w:tc>
+          <w:tcPr>
+            <w:tcW w:w="851" w:type="dxa"/>
+          </w:tcPr>
+          <w:p>
+            <w:pPr>
+              <w:jc w:val="center"/>
+              <w:rPr>
+                <w:rFonts w:ascii="Times New Roman" w:hAnsi="Times New Roman" w:cs="Times New Roman"/>
+                <w:b/>
+              </w:rPr>
+            </w:pPr>
+          </w:p>
+        </w:tc>
+        <w:tc>
+          <w:tcPr>
+            <w:tcW w:w="1600" w:type="dxa"/>
+          </w:tcPr>
+          <w:p>
+            <w:pPr>
+              <w:jc w:val="center"/>
+              <w:rPr>
+                <w:rFonts w:ascii="Times New Roman" w:hAnsi="Times New Roman" w:cs="Times New Roman"/>
+                <w:b/>
+              </w:rPr>
+            </w:pPr>
+          </w:p>
+        </w:tc>
+      </w:tr>
+      <w:tr>
+        <w:tc>
+          <w:tcPr>
+            <w:tcW w:w="675" w:type="dxa"/>
+          </w:tcPr>
+          <w:p>
+            <w:pPr>
+              <w:jc w:val="center"/>
+              <w:rPr>
+                <w:rFonts w:ascii="Times New Roman" w:hAnsi="Times New Roman" w:cs="Times New Roman"/>
+              </w:rPr>
+            </w:pPr>
+            <w:proofErr w:type="gramStart"/>
+            <w:r>
+              <w:rPr>
+                <w:rFonts w:ascii="Times New Roman" w:hAnsi="Times New Roman" w:cs="Times New Roman"/>
+              </w:rPr>
+              <w:t>6</w:t>
+            </w:r>
+            <w:proofErr w:type="gramEnd"/>
+          </w:p>
+        </w:tc>
+        <w:tc>
+          <w:tcPr>
+            <w:tcW w:w="6096" w:type="dxa"/>
+          </w:tcPr>
+          <w:p>
+            <w:pPr>
+              <w:tabs>
+                <w:tab w:val="left" w:pos="1167"/>
+              </w:tabs>
+              <w:jc w:val="both"/>
+              <w:rPr>
+                <w:rFonts w:ascii="Times New Roman" w:hAnsi="Times New Roman" w:cs="Times New Roman"/>
+              </w:rPr>
+            </w:pPr>
+            <w:r>
+              <w:t>Os casos de uso e os requisitos</w:t>
+            </w:r>
+            <w:r>
+              <w:t xml:space="preserve"> não funcionais listados na </w:t>
+            </w:r>
+            <w:proofErr w:type="gramStart"/>
+            <w:r>
+              <w:t>im</w:t>
+            </w:r>
+            <w:r>
+              <w:t>plementação</w:t>
+            </w:r>
+            <w:proofErr w:type="gramEnd"/>
+            <w:r>
+              <w:t xml:space="preserve"> estão coerentes com o que foi listado nas seções anteriores?</w:t>
+            </w:r>
+          </w:p>
+        </w:tc>
+        <w:tc>
+          <w:tcPr>
+            <w:tcW w:w="708" w:type="dxa"/>
+          </w:tcPr>
+          <w:p>
+            <w:pPr>
+              <w:jc w:val="center"/>
+              <w:rPr>
+                <w:rFonts w:ascii="Times New Roman" w:hAnsi="Times New Roman" w:cs="Times New Roman"/>
+                <w:b/>
+              </w:rPr>
+            </w:pPr>
+          </w:p>
+        </w:tc>
+        <w:tc>
+          <w:tcPr>
+            <w:tcW w:w="851" w:type="dxa"/>
+          </w:tcPr>
+          <w:p>
+            <w:pPr>
+              <w:jc w:val="center"/>
+              <w:rPr>
+                <w:rFonts w:ascii="Times New Roman" w:hAnsi="Times New Roman" w:cs="Times New Roman"/>
+                <w:b/>
+              </w:rPr>
+            </w:pPr>
+          </w:p>
+        </w:tc>
+        <w:tc>
+          <w:tcPr>
+            <w:tcW w:w="1600" w:type="dxa"/>
+          </w:tcPr>
+          <w:p>
+            <w:pPr>
+              <w:jc w:val="center"/>
+              <w:rPr>
+                <w:rFonts w:ascii="Times New Roman" w:hAnsi="Times New Roman" w:cs="Times New Roman"/>
+                <w:b/>
+              </w:rPr>
+            </w:pPr>
+          </w:p>
+        </w:tc>
+      </w:tr>
+      <w:tr>
+        <w:tc>
+          <w:tcPr>
+            <w:tcW w:w="675" w:type="dxa"/>
+          </w:tcPr>
+          <w:p>
+            <w:pPr>
+              <w:jc w:val="center"/>
+              <w:rPr>
+                <w:rFonts w:ascii="Times New Roman" w:hAnsi="Times New Roman" w:cs="Times New Roman"/>
+              </w:rPr>
+            </w:pPr>
+            <w:proofErr w:type="gramStart"/>
+            <w:r>
+              <w:rPr>
+                <w:rFonts w:ascii="Times New Roman" w:hAnsi="Times New Roman" w:cs="Times New Roman"/>
+              </w:rPr>
+              <w:t>7</w:t>
+            </w:r>
+            <w:proofErr w:type="gramEnd"/>
+          </w:p>
+        </w:tc>
+        <w:tc>
+          <w:tcPr>
+            <w:tcW w:w="6096" w:type="dxa"/>
+          </w:tcPr>
+          <w:p>
+            <w:pPr>
+              <w:tabs>
+                <w:tab w:val="left" w:pos="3418"/>
+              </w:tabs>
+              <w:jc w:val="both"/>
+              <w:rPr>
+                <w:rFonts w:ascii="Times New Roman" w:hAnsi="Times New Roman" w:cs="Times New Roman"/>
+              </w:rPr>
+            </w:pPr>
+            <w:r>
+              <w:t xml:space="preserve">Os atributos de qualidade usados na avaliação estão coerentes com os requisitos não funcionais na sessão </w:t>
+            </w:r>
+            <w:proofErr w:type="gramStart"/>
+            <w:r>
+              <w:t>3</w:t>
+            </w:r>
+            <w:proofErr w:type="gramEnd"/>
+            <w:r>
+              <w:t>?</w:t>
+            </w:r>
+          </w:p>
+        </w:tc>
+        <w:tc>
+          <w:tcPr>
+            <w:tcW w:w="708" w:type="dxa"/>
+          </w:tcPr>
+          <w:p>
+            <w:pPr>
+              <w:jc w:val="center"/>
+              <w:rPr>
+                <w:rFonts w:ascii="Times New Roman" w:hAnsi="Times New Roman" w:cs="Times New Roman"/>
+                <w:b/>
+              </w:rPr>
+            </w:pPr>
+          </w:p>
+        </w:tc>
+        <w:tc>
+          <w:tcPr>
+            <w:tcW w:w="851" w:type="dxa"/>
+          </w:tcPr>
+          <w:p>
+            <w:pPr>
+              <w:jc w:val="center"/>
+              <w:rPr>
+                <w:rFonts w:ascii="Times New Roman" w:hAnsi="Times New Roman" w:cs="Times New Roman"/>
+                <w:b/>
+              </w:rPr>
+            </w:pPr>
+          </w:p>
+        </w:tc>
+        <w:tc>
+          <w:tcPr>
+            <w:tcW w:w="1600" w:type="dxa"/>
+          </w:tcPr>
+          <w:p>
+            <w:pPr>
+              <w:jc w:val="center"/>
+              <w:rPr>
+                <w:rFonts w:ascii="Times New Roman" w:hAnsi="Times New Roman" w:cs="Times New Roman"/>
+                <w:b/>
+              </w:rPr>
+            </w:pPr>
+          </w:p>
+        </w:tc>
+      </w:tr>
+      <w:tr>
+        <w:tc>
+          <w:tcPr>
+            <w:tcW w:w="675" w:type="dxa"/>
+          </w:tcPr>
+          <w:p>
+            <w:pPr>
+              <w:jc w:val="center"/>
+              <w:rPr>
+                <w:rFonts w:ascii="Times New Roman" w:hAnsi="Times New Roman" w:cs="Times New Roman"/>
+              </w:rPr>
+            </w:pPr>
+            <w:proofErr w:type="gramStart"/>
+            <w:r>
+              <w:rPr>
+                <w:rFonts w:ascii="Times New Roman" w:hAnsi="Times New Roman" w:cs="Times New Roman"/>
+              </w:rPr>
+              <w:t>8</w:t>
+            </w:r>
+            <w:proofErr w:type="gramEnd"/>
+          </w:p>
+        </w:tc>
+        <w:tc>
+          <w:tcPr>
+            <w:tcW w:w="6096" w:type="dxa"/>
+          </w:tcPr>
+          <w:p>
+            <w:pPr>
+              <w:tabs>
+                <w:tab w:val="left" w:pos="3418"/>
+              </w:tabs>
+              <w:jc w:val="both"/>
+              <w:rPr>
+                <w:rFonts w:ascii="Times New Roman" w:hAnsi="Times New Roman" w:cs="Times New Roman"/>
+              </w:rPr>
+            </w:pPr>
+            <w:r>
+              <w:rPr>
+                <w:rFonts w:ascii="Times New Roman" w:hAnsi="Times New Roman" w:cs="Times New Roman"/>
+              </w:rPr>
+              <w:t xml:space="preserve">Os cenários definidos estão dentro do contexto dos casos de uso </w:t>
+            </w:r>
+            <w:proofErr w:type="gramStart"/>
+            <w:r>
+              <w:rPr>
+                <w:rFonts w:ascii="Times New Roman" w:hAnsi="Times New Roman" w:cs="Times New Roman"/>
+              </w:rPr>
+              <w:t>implementados</w:t>
+            </w:r>
+            <w:proofErr w:type="gramEnd"/>
+            <w:r>
+              <w:rPr>
+                <w:rFonts w:ascii="Times New Roman" w:hAnsi="Times New Roman" w:cs="Times New Roman"/>
+              </w:rPr>
+              <w:t>?</w:t>
+            </w:r>
+          </w:p>
+        </w:tc>
+        <w:tc>
+          <w:tcPr>
+            <w:tcW w:w="708" w:type="dxa"/>
+          </w:tcPr>
+          <w:p>
+            <w:pPr>
+              <w:jc w:val="center"/>
+              <w:rPr>
+                <w:rFonts w:ascii="Times New Roman" w:hAnsi="Times New Roman" w:cs="Times New Roman"/>
+                <w:b/>
+              </w:rPr>
+            </w:pPr>
+          </w:p>
+        </w:tc>
+        <w:tc>
+          <w:tcPr>
+            <w:tcW w:w="851" w:type="dxa"/>
+          </w:tcPr>
+          <w:p>
+            <w:pPr>
+              <w:jc w:val="center"/>
+              <w:rPr>
+                <w:rFonts w:ascii="Times New Roman" w:hAnsi="Times New Roman" w:cs="Times New Roman"/>
+                <w:b/>
+              </w:rPr>
+            </w:pPr>
+          </w:p>
+        </w:tc>
+        <w:tc>
+          <w:tcPr>
+            <w:tcW w:w="1600" w:type="dxa"/>
+          </w:tcPr>
+          <w:p>
+            <w:pPr>
+              <w:jc w:val="center"/>
+              <w:rPr>
+                <w:rFonts w:ascii="Times New Roman" w:hAnsi="Times New Roman" w:cs="Times New Roman"/>
+                <w:b/>
+              </w:rPr>
+            </w:pPr>
+          </w:p>
+        </w:tc>
+      </w:tr>
+      <w:tr>
+        <w:tc>
+          <w:tcPr>
+            <w:tcW w:w="675" w:type="dxa"/>
+          </w:tcPr>
+          <w:p>
+            <w:pPr>
+              <w:jc w:val="center"/>
+              <w:rPr>
+                <w:rFonts w:ascii="Times New Roman" w:hAnsi="Times New Roman" w:cs="Times New Roman"/>
+              </w:rPr>
+            </w:pPr>
+            <w:proofErr w:type="gramStart"/>
+            <w:r>
+              <w:rPr>
+                <w:rFonts w:ascii="Times New Roman" w:hAnsi="Times New Roman" w:cs="Times New Roman"/>
+              </w:rPr>
+              <w:t>9</w:t>
+            </w:r>
+            <w:proofErr w:type="gramEnd"/>
+          </w:p>
+        </w:tc>
+        <w:tc>
+          <w:tcPr>
+            <w:tcW w:w="6096" w:type="dxa"/>
+          </w:tcPr>
+          <w:p>
+            <w:pPr>
+              <w:tabs>
+                <w:tab w:val="left" w:pos="3418"/>
+              </w:tabs>
+              <w:jc w:val="both"/>
+              <w:rPr>
+                <w:rFonts w:ascii="Times New Roman" w:hAnsi="Times New Roman" w:cs="Times New Roman"/>
+              </w:rPr>
+            </w:pPr>
+            <w:r>
+              <w:rPr>
+                <w:rFonts w:ascii="Times New Roman" w:hAnsi="Times New Roman" w:cs="Times New Roman"/>
+              </w:rPr>
+              <w:t>O apresentado no item resultado está coerente com o que foi mostrado no item avaliação?</w:t>
+            </w:r>
+          </w:p>
+        </w:tc>
+        <w:tc>
+          <w:tcPr>
+            <w:tcW w:w="708" w:type="dxa"/>
+          </w:tcPr>
+          <w:p>
+            <w:pPr>
+              <w:jc w:val="center"/>
+              <w:rPr>
+                <w:rFonts w:ascii="Times New Roman" w:hAnsi="Times New Roman" w:cs="Times New Roman"/>
+                <w:b/>
+              </w:rPr>
+            </w:pPr>
+          </w:p>
+        </w:tc>
+        <w:tc>
+          <w:tcPr>
+            <w:tcW w:w="851" w:type="dxa"/>
+          </w:tcPr>
+          <w:p>
+            <w:pPr>
+              <w:jc w:val="center"/>
+              <w:rPr>
+                <w:rFonts w:ascii="Times New Roman" w:hAnsi="Times New Roman" w:cs="Times New Roman"/>
+                <w:b/>
+              </w:rPr>
+            </w:pPr>
+          </w:p>
+        </w:tc>
+        <w:tc>
+          <w:tcPr>
+            <w:tcW w:w="1600" w:type="dxa"/>
+          </w:tcPr>
+          <w:p>
+            <w:pPr>
+              <w:jc w:val="center"/>
+              <w:rPr>
+                <w:rFonts w:ascii="Times New Roman" w:hAnsi="Times New Roman" w:cs="Times New Roman"/>
+                <w:b/>
+              </w:rPr>
+            </w:pPr>
+          </w:p>
+        </w:tc>
+      </w:tr>
+    </w:tbl>
+    <w:p>
+      <w:pPr>
+        <w:jc w:val="both"/>
+        <w:rPr>
+          <w:rFonts w:ascii="Times New Roman" w:hAnsi="Times New Roman" w:cs="Times New Roman"/>
+          <w:b/>
+        </w:rPr>
+      </w:pPr>
     </w:p>
     <w:sectPr>
       <w:pgSz w:w="11906" w:h="16838"/>
@@ -20468,7 +24619,6 @@
     <w:uiPriority w:val="39"/>
     <w:rsid w:val="001118C8"/>
     <w:tblPr>
-      <w:tblInd w:w="0" w:type="dxa"/>
       <w:tblBorders>
         <w:top w:val="single" w:sz="4" w:space="0" w:color="auto"/>
         <w:left w:val="single" w:sz="4" w:space="0" w:color="auto"/>
@@ -20477,12 +24627,6 @@
         <w:insideH w:val="single" w:sz="4" w:space="0" w:color="auto"/>
         <w:insideV w:val="single" w:sz="4" w:space="0" w:color="auto"/>
       </w:tblBorders>
-      <w:tblCellMar>
-        <w:top w:w="0" w:type="dxa"/>
-        <w:left w:w="108" w:type="dxa"/>
-        <w:bottom w:w="0" w:type="dxa"/>
-        <w:right w:w="108" w:type="dxa"/>
-      </w:tblCellMar>
     </w:tblPr>
   </w:style>
   <w:style w:type="paragraph" w:styleId="Textodebalo">
@@ -21016,7 +25160,7 @@
 </file>
 
 <file path=customXml/itemProps1.xml><?xml version="1.0" encoding="utf-8"?>
-<ds:datastoreItem xmlns:ds="http://schemas.openxmlformats.org/officeDocument/2006/customXml" ds:itemID="{06EC630B-6812-4516-9FF4-6A43B2CCA88D}">
+<ds:datastoreItem xmlns:ds="http://schemas.openxmlformats.org/officeDocument/2006/customXml" ds:itemID="{0E486AA5-B0A2-4A4C-960E-D20C7AB8726D}">
   <ds:schemaRefs>
     <ds:schemaRef ds:uri="http://schemas.openxmlformats.org/officeDocument/2006/bibliography"/>
   </ds:schemaRefs>

--- a/documentacao/TCC.docx
+++ b/documentacao/TCC.docx
@@ -1637,7 +1637,7 @@
             <w:spacing w:line="360" w:lineRule="auto"/>
             <w:jc w:val="center"/>
             <w:rPr>
-              <w:rFonts w:ascii="Liberation Serif" w:eastAsia="NSimSun" w:hAnsi="Liberation Serif" w:cs="Arial"/>
+              <w:rFonts w:ascii="Liberation Serif" w:eastAsia="NSimSun" w:hAnsi="Liberation Serif" w:cs="Arial" w:hint="eastAsia"/>
               <w:color w:val="auto"/>
               <w:kern w:val="2"/>
               <w:sz w:val="24"/>
@@ -3206,6 +3206,9 @@
         <w:p>
           <w:pPr>
             <w:pStyle w:val="Sumrio1"/>
+            <w:rPr>
+              <w:rFonts w:hint="eastAsia"/>
+            </w:rPr>
           </w:pPr>
           <w:hyperlink w:anchor="_Toc41771307" w:history="1">
             <w:r>
@@ -3259,16 +3262,13 @@
           </w:hyperlink>
         </w:p>
         <w:p>
+          <w:pPr>
+            <w:rPr>
+              <w:rFonts w:hint="eastAsia"/>
+            </w:rPr>
+          </w:pPr>
           <w:r>
-            <w:t>CHECKLIST PARA VALIDAÇÃO DOS ITENS E ARTEFATOS DO TRABALHO</w:t>
-          </w:r>
-          <w:proofErr w:type="gramStart"/>
-          <w:r>
-            <w:t>......................</w:t>
-          </w:r>
-          <w:proofErr w:type="gramEnd"/>
-          <w:r>
-            <w:t>37</w:t>
+            <w:t>CHECKLIST PARA VALIDAÇÃO DOS ITENS E ARTEFATOS DO TRABALHO......................37</w:t>
           </w:r>
         </w:p>
         <w:p>
@@ -3658,7 +3658,6 @@
         </w:rPr>
         <w:t xml:space="preserve">, de um </w:t>
       </w:r>
-      <w:proofErr w:type="spellStart"/>
       <w:r>
         <w:rPr>
           <w:rFonts w:ascii="Times New Roman" w:hAnsi="Times New Roman" w:cs="Times New Roman"/>
@@ -3667,7 +3666,6 @@
         </w:rPr>
         <w:t>tablet</w:t>
       </w:r>
-      <w:proofErr w:type="spellEnd"/>
       <w:r>
         <w:rPr>
           <w:rFonts w:ascii="Times New Roman" w:hAnsi="Times New Roman" w:cs="Times New Roman"/>
@@ -3764,6 +3762,15 @@
         <w:tab/>
         <w:t>7. Deverá incluir um módulo de cadastros básicos, isso vai tornar o sistema mais dinâmico e permitir que o usuário final possa customizar os valores das tabelas de domínio do sistema, por exemplo, a inclusão de um novo tipo de condicionante ser facilmente ajustada pelo administrador do sistema.</w:t>
       </w:r>
+    </w:p>
+    <w:p>
+      <w:pPr>
+        <w:spacing w:line="360" w:lineRule="auto"/>
+        <w:jc w:val="both"/>
+        <w:rPr>
+          <w:rFonts w:ascii="Times New Roman" w:hAnsi="Times New Roman" w:cs="Times New Roman"/>
+        </w:rPr>
+      </w:pPr>
     </w:p>
     <w:p>
       <w:pPr>
@@ -5224,6 +5231,25 @@
         </w:rPr>
         <w:t xml:space="preserve"> mais fácil também é mais flexível e com um custo menor para futuras evoluções.</w:t>
       </w:r>
+      <w:r>
+        <w:rPr>
+          <w:rFonts w:ascii="Times New Roman" w:hAnsi="Times New Roman" w:cs="Times New Roman"/>
+        </w:rPr>
+        <w:t xml:space="preserve"> Também deve comtemplar um mecanismo de </w:t>
+      </w:r>
+      <w:r>
+        <w:rPr>
+          <w:rFonts w:ascii="Times New Roman" w:hAnsi="Times New Roman" w:cs="Times New Roman"/>
+          <w:i/>
+        </w:rPr>
+        <w:t>log</w:t>
+      </w:r>
+      <w:r>
+        <w:rPr>
+          <w:rFonts w:ascii="Times New Roman" w:hAnsi="Times New Roman" w:cs="Times New Roman"/>
+        </w:rPr>
+        <w:t xml:space="preserve"> e de tratamento de erro que os torne facilmente identificável, assim, quando ocorrer um erro no sistema, esses logs deverão estar devidamente separados por dia, e ser de fácil leitura e interpretação.</w:t>
+      </w:r>
     </w:p>
     <w:tbl>
       <w:tblPr>
@@ -5944,6 +5970,7 @@
                 <w:b/>
                 <w:bCs/>
               </w:rPr>
+              <w:lastRenderedPageBreak/>
               <w:t>Medida da resposta</w:t>
             </w:r>
           </w:p>
@@ -5998,7 +6025,6 @@
         <w:rPr>
           <w:rFonts w:ascii="Times New Roman" w:hAnsi="Times New Roman" w:cs="Times New Roman"/>
         </w:rPr>
-        <w:lastRenderedPageBreak/>
         <w:t>Desempenho – O sistema deverá executar sem lentidão ou travamento</w:t>
       </w:r>
     </w:p>
@@ -6458,7 +6484,6 @@
               </w:rPr>
               <w:t xml:space="preserve">Usuário com o perfil operacional acessando o sistema a partir de um </w:t>
             </w:r>
-            <w:proofErr w:type="spellStart"/>
             <w:r>
               <w:rPr>
                 <w:rFonts w:ascii="Times New Roman" w:hAnsi="Times New Roman" w:cs="Times New Roman"/>
@@ -6467,7 +6492,6 @@
               </w:rPr>
               <w:t>tablet</w:t>
             </w:r>
-            <w:proofErr w:type="spellEnd"/>
             <w:r>
               <w:rPr>
                 <w:rFonts w:ascii="Times New Roman" w:hAnsi="Times New Roman" w:cs="Times New Roman"/>
@@ -6762,6 +6786,7 @@
                 <w:b/>
                 <w:bCs/>
               </w:rPr>
+              <w:lastRenderedPageBreak/>
               <w:t>Estímulo</w:t>
             </w:r>
           </w:p>
@@ -6858,7 +6883,6 @@
                 <w:b/>
                 <w:bCs/>
               </w:rPr>
-              <w:lastRenderedPageBreak/>
               <w:t>Ambiente</w:t>
             </w:r>
           </w:p>
@@ -7150,19 +7174,11 @@
           <w:rFonts w:ascii="Times New Roman" w:hAnsi="Times New Roman" w:cs="Times New Roman"/>
         </w:rPr>
       </w:pPr>
-      <w:proofErr w:type="gramStart"/>
-      <w:r>
-        <w:rPr>
-          <w:rFonts w:ascii="Times New Roman" w:hAnsi="Times New Roman" w:cs="Times New Roman"/>
-        </w:rPr>
-        <w:t>Deverá</w:t>
-      </w:r>
-      <w:proofErr w:type="gramEnd"/>
-      <w:r>
-        <w:rPr>
-          <w:rFonts w:ascii="Times New Roman" w:hAnsi="Times New Roman" w:cs="Times New Roman"/>
-        </w:rPr>
-        <w:t xml:space="preserve"> ser portável de modo a funcionar nas mais diferentes plataformas, sem impactar na usabilidade do produto.</w:t>
+      <w:r>
+        <w:rPr>
+          <w:rFonts w:ascii="Times New Roman" w:hAnsi="Times New Roman" w:cs="Times New Roman"/>
+        </w:rPr>
+        <w:t>Deverá ser portável de modo a funcionar nas mais diferentes plataformas, sem impactar na usabilidade do produto.</w:t>
       </w:r>
     </w:p>
     <w:p>
@@ -7520,6 +7536,7 @@
                 <w:i/>
                 <w:iCs/>
               </w:rPr>
+              <w:lastRenderedPageBreak/>
               <w:t>token</w:t>
             </w:r>
             <w:proofErr w:type="spellEnd"/>
@@ -7544,6 +7561,7 @@
                 <w:i/>
                 <w:iCs/>
               </w:rPr>
+              <w:lastRenderedPageBreak/>
               <w:t>Spring Security, Spring Boot e Oauth 2.0</w:t>
             </w:r>
             <w:r>
@@ -7578,6 +7596,7 @@
                 <w:i/>
                 <w:iCs/>
               </w:rPr>
+              <w:lastRenderedPageBreak/>
               <w:t>Frontend</w:t>
             </w:r>
             <w:proofErr w:type="spellEnd"/>
@@ -7600,14 +7619,7 @@
               <w:rPr>
                 <w:rFonts w:ascii="Times New Roman" w:hAnsi="Times New Roman" w:cs="Times New Roman"/>
               </w:rPr>
-              <w:t xml:space="preserve">Interface de comunicação com os usuários do </w:t>
-            </w:r>
-            <w:r>
-              <w:rPr>
-                <w:rFonts w:ascii="Times New Roman" w:hAnsi="Times New Roman" w:cs="Times New Roman"/>
-              </w:rPr>
-              <w:lastRenderedPageBreak/>
-              <w:t>sistema</w:t>
+              <w:t>Interface de comunicação com os usuários do sistema</w:t>
             </w:r>
           </w:p>
         </w:tc>
@@ -7628,7 +7640,6 @@
               <w:rPr>
                 <w:rFonts w:ascii="Times New Roman" w:hAnsi="Times New Roman" w:cs="Times New Roman"/>
               </w:rPr>
-              <w:lastRenderedPageBreak/>
               <w:t xml:space="preserve">Angular, </w:t>
             </w:r>
             <w:proofErr w:type="spellStart"/>
@@ -7662,7 +7673,6 @@
                 <w:i/>
                 <w:iCs/>
               </w:rPr>
-              <w:lastRenderedPageBreak/>
               <w:t>Build</w:t>
             </w:r>
           </w:p>
@@ -7961,19 +7971,110 @@
       <w:r>
         <w:rPr>
           <w:rFonts w:ascii="Times New Roman" w:hAnsi="Times New Roman" w:cs="Times New Roman"/>
+        </w:rPr>
+        <w:tab/>
+        <w:t>O diagrama de processo retrata as principais etapas do fluxo de licenciamento ambiental, conforme é descrito na resolução CONAMA nº 237, ou seja, através do diagrama, pode-se visualizar o fluxo básico que o sistema deverá atender.</w:t>
+      </w:r>
+    </w:p>
+    <w:p>
+      <w:pPr>
+        <w:pStyle w:val="Corpodetexto"/>
+        <w:spacing w:line="360" w:lineRule="auto"/>
+        <w:jc w:val="both"/>
+        <w:rPr>
+          <w:rFonts w:ascii="Times New Roman" w:hAnsi="Times New Roman" w:cs="Times New Roman"/>
+        </w:rPr>
+      </w:pPr>
+    </w:p>
+    <w:p>
+      <w:pPr>
+        <w:pStyle w:val="Corpodetexto"/>
+        <w:spacing w:line="360" w:lineRule="auto"/>
+        <w:jc w:val="both"/>
+        <w:rPr>
+          <w:rFonts w:ascii="Times New Roman" w:hAnsi="Times New Roman" w:cs="Times New Roman"/>
+        </w:rPr>
+      </w:pPr>
+    </w:p>
+    <w:p>
+      <w:pPr>
+        <w:pStyle w:val="Corpodetexto"/>
+        <w:spacing w:line="360" w:lineRule="auto"/>
+        <w:jc w:val="both"/>
+        <w:rPr>
+          <w:rFonts w:ascii="Times New Roman" w:hAnsi="Times New Roman" w:cs="Times New Roman"/>
+        </w:rPr>
+      </w:pPr>
+    </w:p>
+    <w:p>
+      <w:pPr>
+        <w:pStyle w:val="Corpodetexto"/>
+        <w:spacing w:line="360" w:lineRule="auto"/>
+        <w:jc w:val="both"/>
+        <w:rPr>
+          <w:rFonts w:ascii="Times New Roman" w:hAnsi="Times New Roman" w:cs="Times New Roman"/>
+        </w:rPr>
+      </w:pPr>
+    </w:p>
+    <w:p>
+      <w:pPr>
+        <w:pStyle w:val="Corpodetexto"/>
+        <w:spacing w:line="360" w:lineRule="auto"/>
+        <w:jc w:val="both"/>
+        <w:rPr>
+          <w:rFonts w:ascii="Times New Roman" w:hAnsi="Times New Roman" w:cs="Times New Roman"/>
+        </w:rPr>
+      </w:pPr>
+    </w:p>
+    <w:p>
+      <w:pPr>
+        <w:pStyle w:val="Corpodetexto"/>
+        <w:spacing w:line="360" w:lineRule="auto"/>
+        <w:jc w:val="both"/>
+        <w:rPr>
+          <w:rFonts w:ascii="Times New Roman" w:hAnsi="Times New Roman" w:cs="Times New Roman"/>
+        </w:rPr>
+      </w:pPr>
+    </w:p>
+    <w:p>
+      <w:pPr>
+        <w:pStyle w:val="Corpodetexto"/>
+        <w:spacing w:line="360" w:lineRule="auto"/>
+        <w:jc w:val="both"/>
+        <w:rPr>
+          <w:rFonts w:ascii="Times New Roman" w:hAnsi="Times New Roman" w:cs="Times New Roman"/>
+        </w:rPr>
+      </w:pPr>
+    </w:p>
+    <w:p>
+      <w:pPr>
+        <w:pStyle w:val="Corpodetexto"/>
+        <w:tabs>
+          <w:tab w:val="left" w:pos="3797"/>
+        </w:tabs>
+        <w:spacing w:line="360" w:lineRule="auto"/>
+        <w:jc w:val="both"/>
+        <w:rPr>
+          <w:rFonts w:ascii="Times New Roman" w:hAnsi="Times New Roman" w:cs="Times New Roman"/>
+        </w:rPr>
+      </w:pPr>
+      <w:r>
+        <w:rPr>
+          <w:rFonts w:ascii="Times New Roman" w:hAnsi="Times New Roman" w:cs="Times New Roman"/>
           <w:noProof/>
           <w:lang w:eastAsia="pt-BR" w:bidi="ar-SA"/>
         </w:rPr>
+        <w:lastRenderedPageBreak/>
         <w:drawing>
-          <wp:anchor distT="0" distB="0" distL="0" distR="0" simplePos="0" relativeHeight="2" behindDoc="0" locked="0" layoutInCell="1" allowOverlap="1" wp14:anchorId="4CD10730" wp14:editId="0A0D8B57">
+          <wp:anchor distT="0" distB="0" distL="0" distR="0" simplePos="0" relativeHeight="2" behindDoc="0" locked="0" layoutInCell="1" allowOverlap="1" wp14:anchorId="13D1760E" wp14:editId="65AAB247">
             <wp:simplePos x="0" y="0"/>
             <wp:positionH relativeFrom="column">
-              <wp:posOffset>1805</wp:posOffset>
+              <wp:posOffset>-123825</wp:posOffset>
             </wp:positionH>
             <wp:positionV relativeFrom="paragraph">
-              <wp:posOffset>813502</wp:posOffset>
+              <wp:posOffset>289560</wp:posOffset>
             </wp:positionV>
-            <wp:extent cx="6308254" cy="2906829"/>
+            <wp:extent cx="6308090" cy="6511290"/>
             <wp:effectExtent l="0" t="0" r="0" b="0"/>
             <wp:wrapNone/>
             <wp:docPr id="2" name="Imagem 3" descr="Tela de computador com texto preto sobre fundo branco&#10;&#10;Descrição gerada automaticamente"/>
@@ -7998,7 +8099,7 @@
                   <pic:spPr bwMode="auto">
                     <a:xfrm>
                       <a:off x="0" y="0"/>
-                      <a:ext cx="6308090" cy="2906754"/>
+                      <a:ext cx="6308090" cy="6511290"/>
                     </a:xfrm>
                     <a:prstGeom prst="rect">
                       <a:avLst/>
@@ -8018,8 +8119,46 @@
           <w:rFonts w:ascii="Times New Roman" w:hAnsi="Times New Roman" w:cs="Times New Roman"/>
         </w:rPr>
         <w:tab/>
-        <w:t>O diagrama de processo retrata as principais etapas do fluxo de licenciamento ambiental, conforme é descrito na resolução CONAMA nº 237, ou seja, através do diagrama, pode-se visualizar o fluxo básico que o sistema deverá atender.</w:t>
-      </w:r>
+      </w:r>
+    </w:p>
+    <w:p>
+      <w:pPr>
+        <w:pStyle w:val="Corpodetexto"/>
+        <w:tabs>
+          <w:tab w:val="left" w:pos="3797"/>
+        </w:tabs>
+        <w:spacing w:line="360" w:lineRule="auto"/>
+        <w:jc w:val="both"/>
+        <w:rPr>
+          <w:rFonts w:ascii="Times New Roman" w:hAnsi="Times New Roman" w:cs="Times New Roman"/>
+        </w:rPr>
+      </w:pPr>
+    </w:p>
+    <w:p>
+      <w:pPr>
+        <w:pStyle w:val="Corpodetexto"/>
+        <w:tabs>
+          <w:tab w:val="left" w:pos="3797"/>
+        </w:tabs>
+        <w:spacing w:line="360" w:lineRule="auto"/>
+        <w:jc w:val="both"/>
+        <w:rPr>
+          <w:rFonts w:ascii="Times New Roman" w:hAnsi="Times New Roman" w:cs="Times New Roman"/>
+        </w:rPr>
+      </w:pPr>
+    </w:p>
+    <w:p>
+      <w:pPr>
+        <w:pStyle w:val="Corpodetexto"/>
+        <w:tabs>
+          <w:tab w:val="left" w:pos="3797"/>
+        </w:tabs>
+        <w:spacing w:line="360" w:lineRule="auto"/>
+        <w:jc w:val="both"/>
+        <w:rPr>
+          <w:rFonts w:ascii="Times New Roman" w:hAnsi="Times New Roman" w:cs="Times New Roman"/>
+        </w:rPr>
+      </w:pPr>
     </w:p>
     <w:p>
       <w:pPr>
@@ -8105,10 +8244,132 @@
       <w:pPr>
         <w:jc w:val="center"/>
         <w:rPr>
+          <w:b/>
+        </w:rPr>
+      </w:pPr>
+    </w:p>
+    <w:p>
+      <w:pPr>
+        <w:jc w:val="center"/>
+        <w:rPr>
+          <w:b/>
+        </w:rPr>
+      </w:pPr>
+    </w:p>
+    <w:p>
+      <w:pPr>
+        <w:jc w:val="center"/>
+        <w:rPr>
+          <w:b/>
+        </w:rPr>
+      </w:pPr>
+    </w:p>
+    <w:p>
+      <w:pPr>
+        <w:jc w:val="center"/>
+        <w:rPr>
+          <w:b/>
+        </w:rPr>
+      </w:pPr>
+    </w:p>
+    <w:p>
+      <w:pPr>
+        <w:jc w:val="center"/>
+        <w:rPr>
+          <w:b/>
+        </w:rPr>
+      </w:pPr>
+    </w:p>
+    <w:p>
+      <w:pPr>
+        <w:jc w:val="center"/>
+        <w:rPr>
+          <w:b/>
+        </w:rPr>
+      </w:pPr>
+    </w:p>
+    <w:p>
+      <w:pPr>
+        <w:jc w:val="center"/>
+        <w:rPr>
+          <w:b/>
+        </w:rPr>
+      </w:pPr>
+    </w:p>
+    <w:p>
+      <w:pPr>
+        <w:jc w:val="center"/>
+        <w:rPr>
+          <w:b/>
+        </w:rPr>
+      </w:pPr>
+    </w:p>
+    <w:p>
+      <w:pPr>
+        <w:jc w:val="center"/>
+        <w:rPr>
+          <w:b/>
+        </w:rPr>
+      </w:pPr>
+    </w:p>
+    <w:p>
+      <w:pPr>
+        <w:jc w:val="center"/>
+        <w:rPr>
+          <w:b/>
+        </w:rPr>
+      </w:pPr>
+    </w:p>
+    <w:p>
+      <w:pPr>
+        <w:jc w:val="center"/>
+        <w:rPr>
+          <w:b/>
+        </w:rPr>
+      </w:pPr>
+    </w:p>
+    <w:p>
+      <w:pPr>
+        <w:jc w:val="center"/>
+        <w:rPr>
+          <w:b/>
+        </w:rPr>
+      </w:pPr>
+    </w:p>
+    <w:p>
+      <w:pPr>
+        <w:jc w:val="center"/>
+        <w:rPr>
+          <w:b/>
+        </w:rPr>
+      </w:pPr>
+    </w:p>
+    <w:p>
+      <w:pPr>
+        <w:jc w:val="center"/>
+        <w:rPr>
+          <w:b/>
+        </w:rPr>
+      </w:pPr>
+    </w:p>
+    <w:p>
+      <w:pPr>
+        <w:jc w:val="center"/>
+        <w:rPr>
+          <w:b/>
+        </w:rPr>
+      </w:pPr>
+    </w:p>
+    <w:p>
+      <w:pPr>
+        <w:jc w:val="center"/>
+        <w:rPr>
           <w:rFonts w:hint="eastAsia"/>
           <w:b/>
         </w:rPr>
       </w:pPr>
+      <w:bookmarkStart w:id="12" w:name="_GoBack"/>
+      <w:bookmarkEnd w:id="12"/>
       <w:r>
         <w:rPr>
           <w:b/>
@@ -8118,19 +8379,19 @@
     </w:p>
     <w:p>
       <w:pPr>
-        <w:ind w:firstLine="709"/>
-      </w:pPr>
-    </w:p>
-    <w:p>
-      <w:pPr>
         <w:pStyle w:val="TituloTCC"/>
       </w:pPr>
-      <w:bookmarkStart w:id="12" w:name="_Toc41771295"/>
+      <w:bookmarkStart w:id="13" w:name="_Toc41771295"/>
+      <w:proofErr w:type="gramStart"/>
       <w:r>
         <w:lastRenderedPageBreak/>
-        <w:t>4.2 Descrição resumida dos casos de Uso</w:t>
-      </w:r>
-      <w:bookmarkEnd w:id="12"/>
+        <w:t>4.2 Descrição</w:t>
+      </w:r>
+      <w:proofErr w:type="gramEnd"/>
+      <w:r>
+        <w:t xml:space="preserve"> resumida dos casos de Uso</w:t>
+      </w:r>
+      <w:bookmarkEnd w:id="13"/>
     </w:p>
     <w:p>
       <w:pPr>
@@ -8260,6 +8521,7 @@
     <w:p>
       <w:pPr>
         <w:pStyle w:val="TituloTCC"/>
+        <w:jc w:val="both"/>
         <w:rPr>
           <w:b w:val="0"/>
         </w:rPr>
@@ -8269,6 +8531,53 @@
           <w:b w:val="0"/>
         </w:rPr>
         <w:tab/>
+      </w:r>
+      <w:r>
+        <w:rPr>
+          <w:b w:val="0"/>
+        </w:rPr>
+        <w:t xml:space="preserve">Existem outras formas de autenticação e autorização com o </w:t>
+      </w:r>
+      <w:r>
+        <w:rPr>
+          <w:b w:val="0"/>
+          <w:i/>
+        </w:rPr>
+        <w:t>Spring Security</w:t>
+      </w:r>
+      <w:r>
+        <w:rPr>
+          <w:b w:val="0"/>
+        </w:rPr>
+        <w:t xml:space="preserve">, porém foi escolhido o </w:t>
+      </w:r>
+      <w:r>
+        <w:rPr>
+          <w:b w:val="0"/>
+          <w:i/>
+        </w:rPr>
+        <w:t xml:space="preserve">Oauth2 </w:t>
+      </w:r>
+      <w:r>
+        <w:rPr>
+          <w:b w:val="0"/>
+        </w:rPr>
+        <w:t xml:space="preserve">em detrimento de JWT, pois apesar de similares, o JWT não é um método de autenticação e sim um mensageiro, apenas transporta a informação, enquanto que o Oauth2 é amplamente utilizado em diversas aplicações ao redor do mundo. Existe a possibilidade de também trabalhar com a </w:t>
+      </w:r>
+      <w:proofErr w:type="spellStart"/>
+      <w:r>
+        <w:rPr>
+          <w:b w:val="0"/>
+          <w:i/>
+        </w:rPr>
+        <w:t>Kerberos</w:t>
+      </w:r>
+      <w:proofErr w:type="spellEnd"/>
+      <w:r>
+        <w:rPr>
+          <w:b w:val="0"/>
+        </w:rPr>
+        <w:t>, porém, acredito que o Oauth2 supra todas as necessidades de autenticação da aplicação.</w:t>
       </w:r>
     </w:p>
     <w:p>
@@ -8436,6 +8745,7 @@
                 <w:b/>
                 <w:bCs/>
               </w:rPr>
+              <w:lastRenderedPageBreak/>
               <w:t>Estória do usuário</w:t>
             </w:r>
           </w:p>
@@ -8582,14 +8892,7 @@
               <w:rPr>
                 <w:rFonts w:ascii="Times New Roman" w:hAnsi="Times New Roman" w:cs="Times New Roman"/>
               </w:rPr>
-              <w:t xml:space="preserve"> segurança que </w:t>
-            </w:r>
-            <w:r>
-              <w:rPr>
-                <w:rFonts w:ascii="Times New Roman" w:hAnsi="Times New Roman" w:cs="Times New Roman"/>
-              </w:rPr>
-              <w:lastRenderedPageBreak/>
-              <w:t>deverá ser fornecida aos dados</w:t>
+              <w:t xml:space="preserve"> segurança que deverá ser fornecida aos dados</w:t>
             </w:r>
           </w:p>
         </w:tc>
@@ -8616,7 +8919,6 @@
                 <w:b/>
                 <w:bCs/>
               </w:rPr>
-              <w:lastRenderedPageBreak/>
               <w:t>Valor do negócio</w:t>
             </w:r>
           </w:p>
@@ -8887,6 +9189,2815 @@
         <w:rPr>
           <w:rFonts w:ascii="Times New Roman" w:hAnsi="Times New Roman" w:cs="Times New Roman"/>
         </w:rPr>
+        <w:t>Abaixo, temos uma relação dos campos que a aplicação deverá contemplar, com as respectivas máscaras.</w:t>
+      </w:r>
+    </w:p>
+    <w:tbl>
+      <w:tblPr>
+        <w:tblStyle w:val="Tabelacomgrade"/>
+        <w:tblW w:w="9113" w:type="dxa"/>
+        <w:jc w:val="center"/>
+        <w:tblInd w:w="817" w:type="dxa"/>
+        <w:shd w:val="clear" w:color="auto" w:fill="B4C6E7" w:themeFill="accent1" w:themeFillTint="66"/>
+        <w:tblLook w:val="04A0" w:firstRow="1" w:lastRow="0" w:firstColumn="1" w:lastColumn="0" w:noHBand="0" w:noVBand="1"/>
+      </w:tblPr>
+      <w:tblGrid>
+        <w:gridCol w:w="1732"/>
+        <w:gridCol w:w="1438"/>
+        <w:gridCol w:w="1304"/>
+        <w:gridCol w:w="1781"/>
+        <w:gridCol w:w="2858"/>
+      </w:tblGrid>
+      <w:tr>
+        <w:trPr>
+          <w:trHeight w:val="311"/>
+          <w:jc w:val="center"/>
+        </w:trPr>
+        <w:tc>
+          <w:tcPr>
+            <w:tcW w:w="1726" w:type="dxa"/>
+            <w:tcBorders>
+              <w:bottom w:val="single" w:sz="4" w:space="0" w:color="auto"/>
+            </w:tcBorders>
+            <w:shd w:val="clear" w:color="auto" w:fill="B4C6E7" w:themeFill="accent1" w:themeFillTint="66"/>
+          </w:tcPr>
+          <w:p>
+            <w:pPr>
+              <w:pStyle w:val="Corpodetexto"/>
+              <w:spacing w:line="360" w:lineRule="auto"/>
+              <w:jc w:val="center"/>
+              <w:rPr>
+                <w:rFonts w:ascii="Times New Roman" w:hAnsi="Times New Roman" w:cs="Times New Roman"/>
+                <w:sz w:val="22"/>
+                <w:szCs w:val="22"/>
+              </w:rPr>
+            </w:pPr>
+            <w:r>
+              <w:rPr>
+                <w:rFonts w:ascii="Times New Roman" w:hAnsi="Times New Roman" w:cs="Times New Roman"/>
+                <w:sz w:val="22"/>
+                <w:szCs w:val="22"/>
+              </w:rPr>
+              <w:t>Nome</w:t>
+            </w:r>
+          </w:p>
+        </w:tc>
+        <w:tc>
+          <w:tcPr>
+            <w:tcW w:w="952" w:type="dxa"/>
+            <w:tcBorders>
+              <w:bottom w:val="single" w:sz="4" w:space="0" w:color="auto"/>
+            </w:tcBorders>
+            <w:shd w:val="clear" w:color="auto" w:fill="B4C6E7" w:themeFill="accent1" w:themeFillTint="66"/>
+          </w:tcPr>
+          <w:p>
+            <w:pPr>
+              <w:pStyle w:val="Corpodetexto"/>
+              <w:tabs>
+                <w:tab w:val="center" w:pos="569"/>
+              </w:tabs>
+              <w:spacing w:line="360" w:lineRule="auto"/>
+              <w:jc w:val="center"/>
+              <w:rPr>
+                <w:rFonts w:ascii="Times New Roman" w:hAnsi="Times New Roman" w:cs="Times New Roman"/>
+                <w:sz w:val="22"/>
+                <w:szCs w:val="22"/>
+              </w:rPr>
+            </w:pPr>
+            <w:r>
+              <w:rPr>
+                <w:rFonts w:ascii="Times New Roman" w:hAnsi="Times New Roman" w:cs="Times New Roman"/>
+                <w:sz w:val="22"/>
+                <w:szCs w:val="22"/>
+              </w:rPr>
+              <w:t>Tipo</w:t>
+            </w:r>
+          </w:p>
+        </w:tc>
+        <w:tc>
+          <w:tcPr>
+            <w:tcW w:w="1465" w:type="dxa"/>
+            <w:tcBorders>
+              <w:bottom w:val="single" w:sz="4" w:space="0" w:color="auto"/>
+            </w:tcBorders>
+            <w:shd w:val="clear" w:color="auto" w:fill="B4C6E7" w:themeFill="accent1" w:themeFillTint="66"/>
+          </w:tcPr>
+          <w:p>
+            <w:pPr>
+              <w:pStyle w:val="Corpodetexto"/>
+              <w:spacing w:line="360" w:lineRule="auto"/>
+              <w:jc w:val="center"/>
+              <w:rPr>
+                <w:rFonts w:ascii="Times New Roman" w:hAnsi="Times New Roman" w:cs="Times New Roman"/>
+                <w:sz w:val="22"/>
+                <w:szCs w:val="22"/>
+              </w:rPr>
+            </w:pPr>
+            <w:r>
+              <w:rPr>
+                <w:rFonts w:ascii="Times New Roman" w:hAnsi="Times New Roman" w:cs="Times New Roman"/>
+                <w:sz w:val="22"/>
+                <w:szCs w:val="22"/>
+              </w:rPr>
+              <w:t>Tamanho</w:t>
+            </w:r>
+          </w:p>
+        </w:tc>
+        <w:tc>
+          <w:tcPr>
+            <w:tcW w:w="1443" w:type="dxa"/>
+            <w:tcBorders>
+              <w:bottom w:val="single" w:sz="4" w:space="0" w:color="auto"/>
+            </w:tcBorders>
+            <w:shd w:val="clear" w:color="auto" w:fill="B4C6E7" w:themeFill="accent1" w:themeFillTint="66"/>
+          </w:tcPr>
+          <w:p>
+            <w:pPr>
+              <w:pStyle w:val="Corpodetexto"/>
+              <w:spacing w:line="360" w:lineRule="auto"/>
+              <w:jc w:val="center"/>
+              <w:rPr>
+                <w:rFonts w:ascii="Times New Roman" w:hAnsi="Times New Roman" w:cs="Times New Roman"/>
+                <w:sz w:val="22"/>
+                <w:szCs w:val="22"/>
+              </w:rPr>
+            </w:pPr>
+            <w:r>
+              <w:rPr>
+                <w:rFonts w:ascii="Times New Roman" w:hAnsi="Times New Roman" w:cs="Times New Roman"/>
+                <w:sz w:val="22"/>
+                <w:szCs w:val="22"/>
+              </w:rPr>
+              <w:t>Máscara</w:t>
+            </w:r>
+          </w:p>
+        </w:tc>
+        <w:tc>
+          <w:tcPr>
+            <w:tcW w:w="3527" w:type="dxa"/>
+            <w:tcBorders>
+              <w:bottom w:val="single" w:sz="4" w:space="0" w:color="auto"/>
+            </w:tcBorders>
+            <w:shd w:val="clear" w:color="auto" w:fill="B4C6E7" w:themeFill="accent1" w:themeFillTint="66"/>
+          </w:tcPr>
+          <w:p>
+            <w:pPr>
+              <w:pStyle w:val="Corpodetexto"/>
+              <w:spacing w:line="360" w:lineRule="auto"/>
+              <w:jc w:val="center"/>
+              <w:rPr>
+                <w:rFonts w:ascii="Times New Roman" w:hAnsi="Times New Roman" w:cs="Times New Roman"/>
+                <w:sz w:val="22"/>
+                <w:szCs w:val="22"/>
+              </w:rPr>
+            </w:pPr>
+            <w:r>
+              <w:rPr>
+                <w:rFonts w:ascii="Times New Roman" w:hAnsi="Times New Roman" w:cs="Times New Roman"/>
+                <w:sz w:val="22"/>
+                <w:szCs w:val="22"/>
+              </w:rPr>
+              <w:t>Descrição/Observação</w:t>
+            </w:r>
+          </w:p>
+        </w:tc>
+      </w:tr>
+      <w:tr>
+        <w:trPr>
+          <w:trHeight w:val="311"/>
+          <w:jc w:val="center"/>
+        </w:trPr>
+        <w:tc>
+          <w:tcPr>
+            <w:tcW w:w="1726" w:type="dxa"/>
+            <w:shd w:val="clear" w:color="auto" w:fill="FFFFFF" w:themeFill="background1"/>
+          </w:tcPr>
+          <w:p>
+            <w:pPr>
+              <w:pStyle w:val="Corpodetexto"/>
+              <w:spacing w:line="360" w:lineRule="auto"/>
+              <w:jc w:val="center"/>
+              <w:rPr>
+                <w:rFonts w:ascii="Times New Roman" w:hAnsi="Times New Roman" w:cs="Times New Roman"/>
+                <w:sz w:val="22"/>
+                <w:szCs w:val="22"/>
+              </w:rPr>
+            </w:pPr>
+            <w:r>
+              <w:rPr>
+                <w:rFonts w:ascii="Times New Roman" w:hAnsi="Times New Roman" w:cs="Times New Roman"/>
+                <w:sz w:val="22"/>
+                <w:szCs w:val="22"/>
+              </w:rPr>
+              <w:t>Data de validade</w:t>
+            </w:r>
+          </w:p>
+        </w:tc>
+        <w:tc>
+          <w:tcPr>
+            <w:tcW w:w="952" w:type="dxa"/>
+            <w:shd w:val="clear" w:color="auto" w:fill="FFFFFF" w:themeFill="background1"/>
+          </w:tcPr>
+          <w:p>
+            <w:pPr>
+              <w:pStyle w:val="Corpodetexto"/>
+              <w:tabs>
+                <w:tab w:val="center" w:pos="569"/>
+              </w:tabs>
+              <w:spacing w:line="360" w:lineRule="auto"/>
+              <w:rPr>
+                <w:rFonts w:ascii="Times New Roman" w:hAnsi="Times New Roman" w:cs="Times New Roman"/>
+                <w:sz w:val="22"/>
+                <w:szCs w:val="22"/>
+              </w:rPr>
+            </w:pPr>
+            <w:r>
+              <w:rPr>
+                <w:rFonts w:ascii="Times New Roman" w:hAnsi="Times New Roman" w:cs="Times New Roman"/>
+                <w:sz w:val="22"/>
+                <w:szCs w:val="22"/>
+              </w:rPr>
+              <w:t>Data</w:t>
+            </w:r>
+          </w:p>
+        </w:tc>
+        <w:tc>
+          <w:tcPr>
+            <w:tcW w:w="1465" w:type="dxa"/>
+            <w:shd w:val="clear" w:color="auto" w:fill="FFFFFF" w:themeFill="background1"/>
+          </w:tcPr>
+          <w:p>
+            <w:pPr>
+              <w:pStyle w:val="Corpodetexto"/>
+              <w:spacing w:line="360" w:lineRule="auto"/>
+              <w:jc w:val="center"/>
+              <w:rPr>
+                <w:rFonts w:ascii="Times New Roman" w:hAnsi="Times New Roman" w:cs="Times New Roman"/>
+                <w:sz w:val="22"/>
+                <w:szCs w:val="22"/>
+              </w:rPr>
+            </w:pPr>
+            <w:r>
+              <w:rPr>
+                <w:rFonts w:ascii="Times New Roman" w:hAnsi="Times New Roman" w:cs="Times New Roman"/>
+                <w:sz w:val="22"/>
+                <w:szCs w:val="22"/>
+              </w:rPr>
+              <w:t>N/A</w:t>
+            </w:r>
+          </w:p>
+        </w:tc>
+        <w:tc>
+          <w:tcPr>
+            <w:tcW w:w="1443" w:type="dxa"/>
+            <w:shd w:val="clear" w:color="auto" w:fill="FFFFFF" w:themeFill="background1"/>
+          </w:tcPr>
+          <w:p>
+            <w:pPr>
+              <w:pStyle w:val="Corpodetexto"/>
+              <w:spacing w:line="360" w:lineRule="auto"/>
+              <w:jc w:val="center"/>
+              <w:rPr>
+                <w:rFonts w:ascii="Times New Roman" w:hAnsi="Times New Roman" w:cs="Times New Roman"/>
+                <w:sz w:val="22"/>
+                <w:szCs w:val="22"/>
+              </w:rPr>
+            </w:pPr>
+            <w:r>
+              <w:rPr>
+                <w:rFonts w:ascii="Times New Roman" w:hAnsi="Times New Roman" w:cs="Times New Roman"/>
+                <w:sz w:val="22"/>
+                <w:szCs w:val="22"/>
+              </w:rPr>
+              <w:t>**/**/****</w:t>
+            </w:r>
+          </w:p>
+        </w:tc>
+        <w:tc>
+          <w:tcPr>
+            <w:tcW w:w="3527" w:type="dxa"/>
+            <w:shd w:val="clear" w:color="auto" w:fill="FFFFFF" w:themeFill="background1"/>
+          </w:tcPr>
+          <w:p>
+            <w:pPr>
+              <w:pStyle w:val="Corpodetexto"/>
+              <w:spacing w:line="360" w:lineRule="auto"/>
+              <w:jc w:val="center"/>
+              <w:rPr>
+                <w:rFonts w:ascii="Times New Roman" w:hAnsi="Times New Roman" w:cs="Times New Roman"/>
+                <w:sz w:val="22"/>
+                <w:szCs w:val="22"/>
+              </w:rPr>
+            </w:pPr>
+            <w:r>
+              <w:rPr>
+                <w:rFonts w:ascii="Times New Roman" w:hAnsi="Times New Roman" w:cs="Times New Roman"/>
+                <w:sz w:val="22"/>
+                <w:szCs w:val="22"/>
+              </w:rPr>
+              <w:t>Campo obrigatório</w:t>
+            </w:r>
+          </w:p>
+        </w:tc>
+      </w:tr>
+      <w:tr>
+        <w:trPr>
+          <w:trHeight w:val="311"/>
+          <w:jc w:val="center"/>
+        </w:trPr>
+        <w:tc>
+          <w:tcPr>
+            <w:tcW w:w="1726" w:type="dxa"/>
+            <w:shd w:val="clear" w:color="auto" w:fill="FFFFFF" w:themeFill="background1"/>
+          </w:tcPr>
+          <w:p>
+            <w:pPr>
+              <w:pStyle w:val="Corpodetexto"/>
+              <w:spacing w:line="360" w:lineRule="auto"/>
+              <w:jc w:val="center"/>
+              <w:rPr>
+                <w:rFonts w:ascii="Times New Roman" w:hAnsi="Times New Roman" w:cs="Times New Roman"/>
+                <w:sz w:val="22"/>
+                <w:szCs w:val="22"/>
+              </w:rPr>
+            </w:pPr>
+            <w:r>
+              <w:rPr>
+                <w:rFonts w:ascii="Times New Roman" w:hAnsi="Times New Roman" w:cs="Times New Roman"/>
+                <w:sz w:val="22"/>
+                <w:szCs w:val="22"/>
+              </w:rPr>
+              <w:lastRenderedPageBreak/>
+              <w:t>Nome do Empreendimento</w:t>
+            </w:r>
+          </w:p>
+        </w:tc>
+        <w:tc>
+          <w:tcPr>
+            <w:tcW w:w="952" w:type="dxa"/>
+            <w:shd w:val="clear" w:color="auto" w:fill="FFFFFF" w:themeFill="background1"/>
+          </w:tcPr>
+          <w:p>
+            <w:pPr>
+              <w:pStyle w:val="Corpodetexto"/>
+              <w:tabs>
+                <w:tab w:val="center" w:pos="569"/>
+              </w:tabs>
+              <w:spacing w:line="360" w:lineRule="auto"/>
+              <w:rPr>
+                <w:rFonts w:ascii="Times New Roman" w:hAnsi="Times New Roman" w:cs="Times New Roman"/>
+                <w:sz w:val="22"/>
+                <w:szCs w:val="22"/>
+              </w:rPr>
+            </w:pPr>
+            <w:r>
+              <w:rPr>
+                <w:rFonts w:ascii="Times New Roman" w:hAnsi="Times New Roman" w:cs="Times New Roman"/>
+                <w:sz w:val="22"/>
+                <w:szCs w:val="22"/>
+              </w:rPr>
+              <w:t>Texto</w:t>
+            </w:r>
+          </w:p>
+        </w:tc>
+        <w:tc>
+          <w:tcPr>
+            <w:tcW w:w="1465" w:type="dxa"/>
+            <w:shd w:val="clear" w:color="auto" w:fill="FFFFFF" w:themeFill="background1"/>
+          </w:tcPr>
+          <w:p>
+            <w:pPr>
+              <w:pStyle w:val="Corpodetexto"/>
+              <w:spacing w:line="360" w:lineRule="auto"/>
+              <w:jc w:val="center"/>
+              <w:rPr>
+                <w:rFonts w:ascii="Times New Roman" w:hAnsi="Times New Roman" w:cs="Times New Roman"/>
+                <w:sz w:val="22"/>
+                <w:szCs w:val="22"/>
+              </w:rPr>
+            </w:pPr>
+            <w:r>
+              <w:rPr>
+                <w:rFonts w:ascii="Times New Roman" w:hAnsi="Times New Roman" w:cs="Times New Roman"/>
+                <w:sz w:val="22"/>
+                <w:szCs w:val="22"/>
+              </w:rPr>
+              <w:t>200 Caracteres</w:t>
+            </w:r>
+          </w:p>
+        </w:tc>
+        <w:tc>
+          <w:tcPr>
+            <w:tcW w:w="1443" w:type="dxa"/>
+            <w:shd w:val="clear" w:color="auto" w:fill="FFFFFF" w:themeFill="background1"/>
+          </w:tcPr>
+          <w:p>
+            <w:pPr>
+              <w:pStyle w:val="Corpodetexto"/>
+              <w:spacing w:line="360" w:lineRule="auto"/>
+              <w:jc w:val="center"/>
+              <w:rPr>
+                <w:rFonts w:ascii="Times New Roman" w:hAnsi="Times New Roman" w:cs="Times New Roman"/>
+                <w:sz w:val="22"/>
+                <w:szCs w:val="22"/>
+              </w:rPr>
+            </w:pPr>
+            <w:r>
+              <w:rPr>
+                <w:rFonts w:ascii="Times New Roman" w:hAnsi="Times New Roman" w:cs="Times New Roman"/>
+                <w:sz w:val="22"/>
+                <w:szCs w:val="22"/>
+              </w:rPr>
+              <w:t>N/A</w:t>
+            </w:r>
+          </w:p>
+        </w:tc>
+        <w:tc>
+          <w:tcPr>
+            <w:tcW w:w="3527" w:type="dxa"/>
+            <w:shd w:val="clear" w:color="auto" w:fill="FFFFFF" w:themeFill="background1"/>
+          </w:tcPr>
+          <w:p>
+            <w:pPr>
+              <w:pStyle w:val="Corpodetexto"/>
+              <w:spacing w:line="360" w:lineRule="auto"/>
+              <w:jc w:val="center"/>
+              <w:rPr>
+                <w:rFonts w:ascii="Times New Roman" w:hAnsi="Times New Roman" w:cs="Times New Roman"/>
+                <w:sz w:val="22"/>
+                <w:szCs w:val="22"/>
+              </w:rPr>
+            </w:pPr>
+            <w:r>
+              <w:rPr>
+                <w:rFonts w:ascii="Times New Roman" w:hAnsi="Times New Roman" w:cs="Times New Roman"/>
+                <w:sz w:val="22"/>
+                <w:szCs w:val="22"/>
+              </w:rPr>
+              <w:t>Campo obrigatório</w:t>
+            </w:r>
+          </w:p>
+        </w:tc>
+      </w:tr>
+      <w:tr>
+        <w:trPr>
+          <w:trHeight w:val="311"/>
+          <w:jc w:val="center"/>
+        </w:trPr>
+        <w:tc>
+          <w:tcPr>
+            <w:tcW w:w="1726" w:type="dxa"/>
+            <w:shd w:val="clear" w:color="auto" w:fill="FFFFFF" w:themeFill="background1"/>
+          </w:tcPr>
+          <w:p>
+            <w:pPr>
+              <w:pStyle w:val="Corpodetexto"/>
+              <w:spacing w:line="360" w:lineRule="auto"/>
+              <w:jc w:val="center"/>
+              <w:rPr>
+                <w:rFonts w:ascii="Times New Roman" w:hAnsi="Times New Roman" w:cs="Times New Roman"/>
+                <w:sz w:val="22"/>
+                <w:szCs w:val="22"/>
+              </w:rPr>
+            </w:pPr>
+            <w:r>
+              <w:rPr>
+                <w:rFonts w:ascii="Times New Roman" w:hAnsi="Times New Roman" w:cs="Times New Roman"/>
+                <w:sz w:val="22"/>
+                <w:szCs w:val="22"/>
+              </w:rPr>
+              <w:t>Horário de Funcionamento</w:t>
+            </w:r>
+          </w:p>
+        </w:tc>
+        <w:tc>
+          <w:tcPr>
+            <w:tcW w:w="952" w:type="dxa"/>
+            <w:shd w:val="clear" w:color="auto" w:fill="FFFFFF" w:themeFill="background1"/>
+          </w:tcPr>
+          <w:p>
+            <w:pPr>
+              <w:pStyle w:val="Corpodetexto"/>
+              <w:tabs>
+                <w:tab w:val="center" w:pos="569"/>
+              </w:tabs>
+              <w:spacing w:line="360" w:lineRule="auto"/>
+              <w:rPr>
+                <w:rFonts w:ascii="Times New Roman" w:hAnsi="Times New Roman" w:cs="Times New Roman"/>
+                <w:sz w:val="22"/>
+                <w:szCs w:val="22"/>
+              </w:rPr>
+            </w:pPr>
+            <w:r>
+              <w:rPr>
+                <w:rFonts w:ascii="Times New Roman" w:hAnsi="Times New Roman" w:cs="Times New Roman"/>
+                <w:sz w:val="22"/>
+                <w:szCs w:val="22"/>
+              </w:rPr>
+              <w:t>Tempo</w:t>
+            </w:r>
+          </w:p>
+        </w:tc>
+        <w:tc>
+          <w:tcPr>
+            <w:tcW w:w="1465" w:type="dxa"/>
+            <w:shd w:val="clear" w:color="auto" w:fill="FFFFFF" w:themeFill="background1"/>
+          </w:tcPr>
+          <w:p>
+            <w:pPr>
+              <w:pStyle w:val="Corpodetexto"/>
+              <w:spacing w:line="360" w:lineRule="auto"/>
+              <w:jc w:val="center"/>
+              <w:rPr>
+                <w:rFonts w:ascii="Times New Roman" w:hAnsi="Times New Roman" w:cs="Times New Roman"/>
+                <w:sz w:val="22"/>
+                <w:szCs w:val="22"/>
+              </w:rPr>
+            </w:pPr>
+            <w:r>
+              <w:rPr>
+                <w:rFonts w:ascii="Times New Roman" w:hAnsi="Times New Roman" w:cs="Times New Roman"/>
+                <w:sz w:val="22"/>
+                <w:szCs w:val="22"/>
+              </w:rPr>
+              <w:t>N/A</w:t>
+            </w:r>
+          </w:p>
+        </w:tc>
+        <w:tc>
+          <w:tcPr>
+            <w:tcW w:w="1443" w:type="dxa"/>
+            <w:shd w:val="clear" w:color="auto" w:fill="FFFFFF" w:themeFill="background1"/>
+          </w:tcPr>
+          <w:p>
+            <w:pPr>
+              <w:pStyle w:val="Corpodetexto"/>
+              <w:spacing w:line="360" w:lineRule="auto"/>
+              <w:jc w:val="center"/>
+              <w:rPr>
+                <w:rFonts w:ascii="Times New Roman" w:hAnsi="Times New Roman" w:cs="Times New Roman"/>
+                <w:sz w:val="22"/>
+                <w:szCs w:val="22"/>
+              </w:rPr>
+            </w:pPr>
+            <w:r>
+              <w:rPr>
+                <w:rFonts w:ascii="Times New Roman" w:hAnsi="Times New Roman" w:cs="Times New Roman"/>
+                <w:sz w:val="22"/>
+                <w:szCs w:val="22"/>
+              </w:rPr>
+              <w:t xml:space="preserve">**:** </w:t>
+            </w:r>
+            <w:proofErr w:type="gramStart"/>
+            <w:r>
+              <w:rPr>
+                <w:rFonts w:ascii="Times New Roman" w:hAnsi="Times New Roman" w:cs="Times New Roman"/>
+                <w:sz w:val="22"/>
+                <w:szCs w:val="22"/>
+              </w:rPr>
+              <w:t>à</w:t>
+            </w:r>
+            <w:proofErr w:type="gramEnd"/>
+            <w:r>
+              <w:rPr>
+                <w:rFonts w:ascii="Times New Roman" w:hAnsi="Times New Roman" w:cs="Times New Roman"/>
+                <w:sz w:val="22"/>
+                <w:szCs w:val="22"/>
+              </w:rPr>
+              <w:t xml:space="preserve"> **:**</w:t>
+            </w:r>
+          </w:p>
+        </w:tc>
+        <w:tc>
+          <w:tcPr>
+            <w:tcW w:w="3527" w:type="dxa"/>
+            <w:shd w:val="clear" w:color="auto" w:fill="FFFFFF" w:themeFill="background1"/>
+          </w:tcPr>
+          <w:p>
+            <w:pPr>
+              <w:pStyle w:val="Corpodetexto"/>
+              <w:spacing w:line="360" w:lineRule="auto"/>
+              <w:jc w:val="center"/>
+              <w:rPr>
+                <w:rFonts w:ascii="Times New Roman" w:hAnsi="Times New Roman" w:cs="Times New Roman"/>
+                <w:sz w:val="22"/>
+                <w:szCs w:val="22"/>
+              </w:rPr>
+            </w:pPr>
+            <w:r>
+              <w:rPr>
+                <w:rFonts w:ascii="Times New Roman" w:hAnsi="Times New Roman" w:cs="Times New Roman"/>
+                <w:sz w:val="22"/>
+                <w:szCs w:val="22"/>
+              </w:rPr>
+              <w:t>--</w:t>
+            </w:r>
+          </w:p>
+        </w:tc>
+      </w:tr>
+      <w:tr>
+        <w:trPr>
+          <w:trHeight w:val="311"/>
+          <w:jc w:val="center"/>
+        </w:trPr>
+        <w:tc>
+          <w:tcPr>
+            <w:tcW w:w="1726" w:type="dxa"/>
+            <w:shd w:val="clear" w:color="auto" w:fill="FFFFFF" w:themeFill="background1"/>
+          </w:tcPr>
+          <w:p>
+            <w:pPr>
+              <w:pStyle w:val="Corpodetexto"/>
+              <w:spacing w:line="360" w:lineRule="auto"/>
+              <w:jc w:val="center"/>
+              <w:rPr>
+                <w:rFonts w:ascii="Times New Roman" w:hAnsi="Times New Roman" w:cs="Times New Roman"/>
+                <w:sz w:val="22"/>
+                <w:szCs w:val="22"/>
+              </w:rPr>
+            </w:pPr>
+            <w:r>
+              <w:rPr>
+                <w:rFonts w:ascii="Times New Roman" w:hAnsi="Times New Roman" w:cs="Times New Roman"/>
+                <w:sz w:val="22"/>
+                <w:szCs w:val="22"/>
+              </w:rPr>
+              <w:t>Número de funcionários</w:t>
+            </w:r>
+          </w:p>
+        </w:tc>
+        <w:tc>
+          <w:tcPr>
+            <w:tcW w:w="952" w:type="dxa"/>
+            <w:shd w:val="clear" w:color="auto" w:fill="FFFFFF" w:themeFill="background1"/>
+          </w:tcPr>
+          <w:p>
+            <w:pPr>
+              <w:pStyle w:val="Corpodetexto"/>
+              <w:tabs>
+                <w:tab w:val="center" w:pos="569"/>
+              </w:tabs>
+              <w:spacing w:line="360" w:lineRule="auto"/>
+              <w:rPr>
+                <w:rFonts w:ascii="Times New Roman" w:hAnsi="Times New Roman" w:cs="Times New Roman"/>
+                <w:sz w:val="22"/>
+                <w:szCs w:val="22"/>
+              </w:rPr>
+            </w:pPr>
+            <w:r>
+              <w:rPr>
+                <w:rFonts w:ascii="Times New Roman" w:hAnsi="Times New Roman" w:cs="Times New Roman"/>
+                <w:sz w:val="22"/>
+                <w:szCs w:val="22"/>
+              </w:rPr>
+              <w:t>Inteiro</w:t>
+            </w:r>
+          </w:p>
+        </w:tc>
+        <w:tc>
+          <w:tcPr>
+            <w:tcW w:w="1465" w:type="dxa"/>
+            <w:shd w:val="clear" w:color="auto" w:fill="FFFFFF" w:themeFill="background1"/>
+          </w:tcPr>
+          <w:p>
+            <w:pPr>
+              <w:pStyle w:val="Corpodetexto"/>
+              <w:spacing w:line="360" w:lineRule="auto"/>
+              <w:jc w:val="center"/>
+              <w:rPr>
+                <w:rFonts w:ascii="Times New Roman" w:hAnsi="Times New Roman" w:cs="Times New Roman"/>
+                <w:sz w:val="22"/>
+                <w:szCs w:val="22"/>
+              </w:rPr>
+            </w:pPr>
+            <w:r>
+              <w:rPr>
+                <w:rFonts w:ascii="Times New Roman" w:hAnsi="Times New Roman" w:cs="Times New Roman"/>
+                <w:sz w:val="22"/>
+                <w:szCs w:val="22"/>
+              </w:rPr>
+              <w:t>N/A</w:t>
+            </w:r>
+          </w:p>
+        </w:tc>
+        <w:tc>
+          <w:tcPr>
+            <w:tcW w:w="1443" w:type="dxa"/>
+            <w:shd w:val="clear" w:color="auto" w:fill="FFFFFF" w:themeFill="background1"/>
+          </w:tcPr>
+          <w:p>
+            <w:pPr>
+              <w:pStyle w:val="Corpodetexto"/>
+              <w:spacing w:line="360" w:lineRule="auto"/>
+              <w:jc w:val="center"/>
+              <w:rPr>
+                <w:rFonts w:ascii="Times New Roman" w:hAnsi="Times New Roman" w:cs="Times New Roman"/>
+                <w:sz w:val="22"/>
+                <w:szCs w:val="22"/>
+              </w:rPr>
+            </w:pPr>
+            <w:r>
+              <w:rPr>
+                <w:rFonts w:ascii="Times New Roman" w:hAnsi="Times New Roman" w:cs="Times New Roman"/>
+                <w:sz w:val="22"/>
+                <w:szCs w:val="22"/>
+              </w:rPr>
+              <w:t>N/A</w:t>
+            </w:r>
+          </w:p>
+        </w:tc>
+        <w:tc>
+          <w:tcPr>
+            <w:tcW w:w="3527" w:type="dxa"/>
+            <w:shd w:val="clear" w:color="auto" w:fill="FFFFFF" w:themeFill="background1"/>
+          </w:tcPr>
+          <w:p>
+            <w:pPr>
+              <w:pStyle w:val="Corpodetexto"/>
+              <w:spacing w:line="360" w:lineRule="auto"/>
+              <w:jc w:val="center"/>
+              <w:rPr>
+                <w:rFonts w:ascii="Times New Roman" w:hAnsi="Times New Roman" w:cs="Times New Roman"/>
+                <w:sz w:val="22"/>
+                <w:szCs w:val="22"/>
+              </w:rPr>
+            </w:pPr>
+            <w:r>
+              <w:rPr>
+                <w:rFonts w:ascii="Times New Roman" w:hAnsi="Times New Roman" w:cs="Times New Roman"/>
+                <w:sz w:val="22"/>
+                <w:szCs w:val="22"/>
+              </w:rPr>
+              <w:t>--</w:t>
+            </w:r>
+          </w:p>
+        </w:tc>
+      </w:tr>
+      <w:tr>
+        <w:trPr>
+          <w:trHeight w:val="311"/>
+          <w:jc w:val="center"/>
+        </w:trPr>
+        <w:tc>
+          <w:tcPr>
+            <w:tcW w:w="1726" w:type="dxa"/>
+            <w:shd w:val="clear" w:color="auto" w:fill="FFFFFF" w:themeFill="background1"/>
+          </w:tcPr>
+          <w:p>
+            <w:pPr>
+              <w:pStyle w:val="Corpodetexto"/>
+              <w:spacing w:line="360" w:lineRule="auto"/>
+              <w:jc w:val="center"/>
+              <w:rPr>
+                <w:rFonts w:ascii="Times New Roman" w:hAnsi="Times New Roman" w:cs="Times New Roman"/>
+                <w:sz w:val="22"/>
+                <w:szCs w:val="22"/>
+              </w:rPr>
+            </w:pPr>
+            <w:r>
+              <w:rPr>
+                <w:rFonts w:ascii="Times New Roman" w:hAnsi="Times New Roman" w:cs="Times New Roman"/>
+                <w:sz w:val="22"/>
+                <w:szCs w:val="22"/>
+              </w:rPr>
+              <w:t>CNPJ</w:t>
+            </w:r>
+          </w:p>
+        </w:tc>
+        <w:tc>
+          <w:tcPr>
+            <w:tcW w:w="952" w:type="dxa"/>
+            <w:shd w:val="clear" w:color="auto" w:fill="FFFFFF" w:themeFill="background1"/>
+          </w:tcPr>
+          <w:p>
+            <w:pPr>
+              <w:pStyle w:val="Corpodetexto"/>
+              <w:tabs>
+                <w:tab w:val="center" w:pos="569"/>
+              </w:tabs>
+              <w:spacing w:line="360" w:lineRule="auto"/>
+              <w:rPr>
+                <w:rFonts w:ascii="Times New Roman" w:hAnsi="Times New Roman" w:cs="Times New Roman"/>
+                <w:sz w:val="22"/>
+                <w:szCs w:val="22"/>
+              </w:rPr>
+            </w:pPr>
+            <w:r>
+              <w:rPr>
+                <w:rFonts w:ascii="Times New Roman" w:hAnsi="Times New Roman" w:cs="Times New Roman"/>
+                <w:sz w:val="22"/>
+                <w:szCs w:val="22"/>
+              </w:rPr>
+              <w:t>Alfanumérico</w:t>
+            </w:r>
+          </w:p>
+        </w:tc>
+        <w:tc>
+          <w:tcPr>
+            <w:tcW w:w="1465" w:type="dxa"/>
+            <w:shd w:val="clear" w:color="auto" w:fill="FFFFFF" w:themeFill="background1"/>
+          </w:tcPr>
+          <w:p>
+            <w:pPr>
+              <w:pStyle w:val="Corpodetexto"/>
+              <w:spacing w:line="360" w:lineRule="auto"/>
+              <w:jc w:val="center"/>
+              <w:rPr>
+                <w:rFonts w:ascii="Times New Roman" w:hAnsi="Times New Roman" w:cs="Times New Roman"/>
+                <w:sz w:val="22"/>
+                <w:szCs w:val="22"/>
+              </w:rPr>
+            </w:pPr>
+            <w:r>
+              <w:rPr>
+                <w:rFonts w:ascii="Times New Roman" w:hAnsi="Times New Roman" w:cs="Times New Roman"/>
+                <w:sz w:val="22"/>
+                <w:szCs w:val="22"/>
+              </w:rPr>
+              <w:t>N/A</w:t>
+            </w:r>
+          </w:p>
+        </w:tc>
+        <w:tc>
+          <w:tcPr>
+            <w:tcW w:w="1443" w:type="dxa"/>
+            <w:shd w:val="clear" w:color="auto" w:fill="FFFFFF" w:themeFill="background1"/>
+          </w:tcPr>
+          <w:p>
+            <w:pPr>
+              <w:pStyle w:val="Corpodetexto"/>
+              <w:spacing w:line="360" w:lineRule="auto"/>
+              <w:jc w:val="center"/>
+              <w:rPr>
+                <w:rFonts w:ascii="Times New Roman" w:hAnsi="Times New Roman" w:cs="Times New Roman"/>
+                <w:sz w:val="22"/>
+                <w:szCs w:val="22"/>
+              </w:rPr>
+            </w:pPr>
+            <w:r>
+              <w:rPr>
+                <w:rFonts w:ascii="Times New Roman" w:hAnsi="Times New Roman" w:cs="Times New Roman"/>
+                <w:color w:val="000000"/>
+                <w:sz w:val="22"/>
+                <w:szCs w:val="22"/>
+                <w:shd w:val="clear" w:color="auto" w:fill="F7F7F6"/>
+              </w:rPr>
+              <w:t>**.***.***/****-**</w:t>
+            </w:r>
+          </w:p>
+        </w:tc>
+        <w:tc>
+          <w:tcPr>
+            <w:tcW w:w="3527" w:type="dxa"/>
+            <w:shd w:val="clear" w:color="auto" w:fill="FFFFFF" w:themeFill="background1"/>
+          </w:tcPr>
+          <w:p>
+            <w:pPr>
+              <w:pStyle w:val="Corpodetexto"/>
+              <w:spacing w:line="360" w:lineRule="auto"/>
+              <w:jc w:val="center"/>
+              <w:rPr>
+                <w:rFonts w:ascii="Times New Roman" w:hAnsi="Times New Roman" w:cs="Times New Roman"/>
+                <w:sz w:val="22"/>
+                <w:szCs w:val="22"/>
+              </w:rPr>
+            </w:pPr>
+            <w:r>
+              <w:rPr>
+                <w:rFonts w:ascii="Times New Roman" w:hAnsi="Times New Roman" w:cs="Times New Roman"/>
+                <w:sz w:val="22"/>
+                <w:szCs w:val="22"/>
+              </w:rPr>
+              <w:t>Campo obrigatório</w:t>
+            </w:r>
+          </w:p>
+        </w:tc>
+      </w:tr>
+      <w:tr>
+        <w:trPr>
+          <w:trHeight w:val="311"/>
+          <w:jc w:val="center"/>
+        </w:trPr>
+        <w:tc>
+          <w:tcPr>
+            <w:tcW w:w="1726" w:type="dxa"/>
+            <w:shd w:val="clear" w:color="auto" w:fill="FFFFFF" w:themeFill="background1"/>
+          </w:tcPr>
+          <w:p>
+            <w:pPr>
+              <w:pStyle w:val="Corpodetexto"/>
+              <w:spacing w:line="360" w:lineRule="auto"/>
+              <w:jc w:val="center"/>
+              <w:rPr>
+                <w:rFonts w:ascii="Times New Roman" w:hAnsi="Times New Roman" w:cs="Times New Roman"/>
+                <w:sz w:val="22"/>
+                <w:szCs w:val="22"/>
+              </w:rPr>
+            </w:pPr>
+            <w:r>
+              <w:rPr>
+                <w:rFonts w:ascii="Times New Roman" w:hAnsi="Times New Roman" w:cs="Times New Roman"/>
+                <w:sz w:val="22"/>
+                <w:szCs w:val="22"/>
+              </w:rPr>
+              <w:t>Número</w:t>
+            </w:r>
+          </w:p>
+        </w:tc>
+        <w:tc>
+          <w:tcPr>
+            <w:tcW w:w="952" w:type="dxa"/>
+            <w:shd w:val="clear" w:color="auto" w:fill="FFFFFF" w:themeFill="background1"/>
+          </w:tcPr>
+          <w:p>
+            <w:pPr>
+              <w:pStyle w:val="Corpodetexto"/>
+              <w:tabs>
+                <w:tab w:val="center" w:pos="569"/>
+              </w:tabs>
+              <w:spacing w:line="360" w:lineRule="auto"/>
+              <w:rPr>
+                <w:rFonts w:ascii="Times New Roman" w:hAnsi="Times New Roman" w:cs="Times New Roman"/>
+                <w:sz w:val="22"/>
+                <w:szCs w:val="22"/>
+              </w:rPr>
+            </w:pPr>
+            <w:r>
+              <w:rPr>
+                <w:rFonts w:ascii="Times New Roman" w:hAnsi="Times New Roman" w:cs="Times New Roman"/>
+                <w:sz w:val="22"/>
+                <w:szCs w:val="22"/>
+              </w:rPr>
+              <w:t>Alfanumérico</w:t>
+            </w:r>
+          </w:p>
+        </w:tc>
+        <w:tc>
+          <w:tcPr>
+            <w:tcW w:w="1465" w:type="dxa"/>
+            <w:shd w:val="clear" w:color="auto" w:fill="FFFFFF" w:themeFill="background1"/>
+          </w:tcPr>
+          <w:p>
+            <w:pPr>
+              <w:pStyle w:val="Corpodetexto"/>
+              <w:spacing w:line="360" w:lineRule="auto"/>
+              <w:jc w:val="center"/>
+              <w:rPr>
+                <w:rFonts w:ascii="Times New Roman" w:hAnsi="Times New Roman" w:cs="Times New Roman"/>
+                <w:sz w:val="22"/>
+                <w:szCs w:val="22"/>
+              </w:rPr>
+            </w:pPr>
+            <w:r>
+              <w:rPr>
+                <w:rFonts w:ascii="Times New Roman" w:hAnsi="Times New Roman" w:cs="Times New Roman"/>
+                <w:sz w:val="22"/>
+                <w:szCs w:val="22"/>
+              </w:rPr>
+              <w:t>10 caracteres</w:t>
+            </w:r>
+          </w:p>
+        </w:tc>
+        <w:tc>
+          <w:tcPr>
+            <w:tcW w:w="1443" w:type="dxa"/>
+            <w:shd w:val="clear" w:color="auto" w:fill="FFFFFF" w:themeFill="background1"/>
+          </w:tcPr>
+          <w:p>
+            <w:pPr>
+              <w:pStyle w:val="Corpodetexto"/>
+              <w:spacing w:line="360" w:lineRule="auto"/>
+              <w:jc w:val="center"/>
+              <w:rPr>
+                <w:rFonts w:ascii="Times New Roman" w:hAnsi="Times New Roman" w:cs="Times New Roman"/>
+                <w:color w:val="000000"/>
+                <w:sz w:val="22"/>
+                <w:szCs w:val="22"/>
+                <w:shd w:val="clear" w:color="auto" w:fill="F7F7F6"/>
+              </w:rPr>
+            </w:pPr>
+            <w:r>
+              <w:rPr>
+                <w:rFonts w:ascii="Times New Roman" w:hAnsi="Times New Roman" w:cs="Times New Roman"/>
+                <w:color w:val="000000"/>
+                <w:sz w:val="22"/>
+                <w:szCs w:val="22"/>
+                <w:shd w:val="clear" w:color="auto" w:fill="F7F7F6"/>
+              </w:rPr>
+              <w:t>N/A</w:t>
+            </w:r>
+          </w:p>
+        </w:tc>
+        <w:tc>
+          <w:tcPr>
+            <w:tcW w:w="3527" w:type="dxa"/>
+            <w:shd w:val="clear" w:color="auto" w:fill="FFFFFF" w:themeFill="background1"/>
+          </w:tcPr>
+          <w:p>
+            <w:pPr>
+              <w:pStyle w:val="Corpodetexto"/>
+              <w:spacing w:line="360" w:lineRule="auto"/>
+              <w:jc w:val="center"/>
+              <w:rPr>
+                <w:rFonts w:ascii="Times New Roman" w:hAnsi="Times New Roman" w:cs="Times New Roman"/>
+                <w:sz w:val="22"/>
+                <w:szCs w:val="22"/>
+              </w:rPr>
+            </w:pPr>
+            <w:r>
+              <w:rPr>
+                <w:rFonts w:ascii="Times New Roman" w:hAnsi="Times New Roman" w:cs="Times New Roman"/>
+                <w:sz w:val="22"/>
+                <w:szCs w:val="22"/>
+              </w:rPr>
+              <w:t>Campo obrigatório</w:t>
+            </w:r>
+          </w:p>
+        </w:tc>
+      </w:tr>
+      <w:tr>
+        <w:trPr>
+          <w:trHeight w:val="311"/>
+          <w:jc w:val="center"/>
+        </w:trPr>
+        <w:tc>
+          <w:tcPr>
+            <w:tcW w:w="1726" w:type="dxa"/>
+            <w:shd w:val="clear" w:color="auto" w:fill="FFFFFF" w:themeFill="background1"/>
+          </w:tcPr>
+          <w:p>
+            <w:pPr>
+              <w:pStyle w:val="Corpodetexto"/>
+              <w:spacing w:line="360" w:lineRule="auto"/>
+              <w:jc w:val="center"/>
+              <w:rPr>
+                <w:rFonts w:ascii="Times New Roman" w:hAnsi="Times New Roman" w:cs="Times New Roman"/>
+                <w:sz w:val="22"/>
+                <w:szCs w:val="22"/>
+              </w:rPr>
+            </w:pPr>
+            <w:r>
+              <w:rPr>
+                <w:rFonts w:ascii="Times New Roman" w:hAnsi="Times New Roman" w:cs="Times New Roman"/>
+                <w:sz w:val="22"/>
+                <w:szCs w:val="22"/>
+              </w:rPr>
+              <w:t>Complemento</w:t>
+            </w:r>
+          </w:p>
+        </w:tc>
+        <w:tc>
+          <w:tcPr>
+            <w:tcW w:w="952" w:type="dxa"/>
+            <w:shd w:val="clear" w:color="auto" w:fill="FFFFFF" w:themeFill="background1"/>
+          </w:tcPr>
+          <w:p>
+            <w:pPr>
+              <w:pStyle w:val="Corpodetexto"/>
+              <w:tabs>
+                <w:tab w:val="center" w:pos="569"/>
+              </w:tabs>
+              <w:spacing w:line="360" w:lineRule="auto"/>
+              <w:rPr>
+                <w:rFonts w:ascii="Times New Roman" w:hAnsi="Times New Roman" w:cs="Times New Roman"/>
+                <w:sz w:val="22"/>
+                <w:szCs w:val="22"/>
+              </w:rPr>
+            </w:pPr>
+            <w:r>
+              <w:rPr>
+                <w:rFonts w:ascii="Times New Roman" w:hAnsi="Times New Roman" w:cs="Times New Roman"/>
+                <w:sz w:val="22"/>
+                <w:szCs w:val="22"/>
+              </w:rPr>
+              <w:t>Texto</w:t>
+            </w:r>
+          </w:p>
+        </w:tc>
+        <w:tc>
+          <w:tcPr>
+            <w:tcW w:w="1465" w:type="dxa"/>
+            <w:shd w:val="clear" w:color="auto" w:fill="FFFFFF" w:themeFill="background1"/>
+          </w:tcPr>
+          <w:p>
+            <w:pPr>
+              <w:pStyle w:val="Corpodetexto"/>
+              <w:spacing w:line="360" w:lineRule="auto"/>
+              <w:jc w:val="center"/>
+              <w:rPr>
+                <w:rFonts w:ascii="Times New Roman" w:hAnsi="Times New Roman" w:cs="Times New Roman"/>
+                <w:sz w:val="22"/>
+                <w:szCs w:val="22"/>
+              </w:rPr>
+            </w:pPr>
+            <w:r>
+              <w:rPr>
+                <w:rFonts w:ascii="Times New Roman" w:hAnsi="Times New Roman" w:cs="Times New Roman"/>
+                <w:sz w:val="22"/>
+                <w:szCs w:val="22"/>
+              </w:rPr>
+              <w:t>200 caracteres</w:t>
+            </w:r>
+          </w:p>
+        </w:tc>
+        <w:tc>
+          <w:tcPr>
+            <w:tcW w:w="1443" w:type="dxa"/>
+            <w:shd w:val="clear" w:color="auto" w:fill="FFFFFF" w:themeFill="background1"/>
+          </w:tcPr>
+          <w:p>
+            <w:pPr>
+              <w:pStyle w:val="Corpodetexto"/>
+              <w:spacing w:line="360" w:lineRule="auto"/>
+              <w:jc w:val="center"/>
+              <w:rPr>
+                <w:rFonts w:ascii="Times New Roman" w:hAnsi="Times New Roman" w:cs="Times New Roman"/>
+                <w:color w:val="000000"/>
+                <w:sz w:val="22"/>
+                <w:szCs w:val="22"/>
+                <w:shd w:val="clear" w:color="auto" w:fill="F7F7F6"/>
+              </w:rPr>
+            </w:pPr>
+            <w:r>
+              <w:rPr>
+                <w:rFonts w:ascii="Times New Roman" w:hAnsi="Times New Roman" w:cs="Times New Roman"/>
+                <w:color w:val="000000"/>
+                <w:sz w:val="22"/>
+                <w:szCs w:val="22"/>
+                <w:shd w:val="clear" w:color="auto" w:fill="F7F7F6"/>
+              </w:rPr>
+              <w:t>N/A</w:t>
+            </w:r>
+          </w:p>
+        </w:tc>
+        <w:tc>
+          <w:tcPr>
+            <w:tcW w:w="3527" w:type="dxa"/>
+            <w:shd w:val="clear" w:color="auto" w:fill="FFFFFF" w:themeFill="background1"/>
+          </w:tcPr>
+          <w:p>
+            <w:pPr>
+              <w:pStyle w:val="Corpodetexto"/>
+              <w:spacing w:line="360" w:lineRule="auto"/>
+              <w:jc w:val="center"/>
+              <w:rPr>
+                <w:rFonts w:ascii="Times New Roman" w:hAnsi="Times New Roman" w:cs="Times New Roman"/>
+                <w:sz w:val="22"/>
+                <w:szCs w:val="22"/>
+              </w:rPr>
+            </w:pPr>
+            <w:r>
+              <w:rPr>
+                <w:rFonts w:ascii="Times New Roman" w:hAnsi="Times New Roman" w:cs="Times New Roman"/>
+                <w:sz w:val="22"/>
+                <w:szCs w:val="22"/>
+              </w:rPr>
+              <w:t>Campo Obrigatório</w:t>
+            </w:r>
+          </w:p>
+        </w:tc>
+      </w:tr>
+      <w:tr>
+        <w:trPr>
+          <w:trHeight w:val="311"/>
+          <w:jc w:val="center"/>
+        </w:trPr>
+        <w:tc>
+          <w:tcPr>
+            <w:tcW w:w="1726" w:type="dxa"/>
+            <w:shd w:val="clear" w:color="auto" w:fill="FFFFFF" w:themeFill="background1"/>
+          </w:tcPr>
+          <w:p>
+            <w:pPr>
+              <w:pStyle w:val="Corpodetexto"/>
+              <w:spacing w:line="360" w:lineRule="auto"/>
+              <w:jc w:val="center"/>
+              <w:rPr>
+                <w:rFonts w:ascii="Times New Roman" w:hAnsi="Times New Roman" w:cs="Times New Roman"/>
+                <w:sz w:val="22"/>
+                <w:szCs w:val="22"/>
+              </w:rPr>
+            </w:pPr>
+            <w:r>
+              <w:rPr>
+                <w:rFonts w:ascii="Times New Roman" w:hAnsi="Times New Roman" w:cs="Times New Roman"/>
+                <w:sz w:val="22"/>
+                <w:szCs w:val="22"/>
+              </w:rPr>
+              <w:t>Bairro</w:t>
+            </w:r>
+          </w:p>
+        </w:tc>
+        <w:tc>
+          <w:tcPr>
+            <w:tcW w:w="952" w:type="dxa"/>
+            <w:shd w:val="clear" w:color="auto" w:fill="FFFFFF" w:themeFill="background1"/>
+          </w:tcPr>
+          <w:p>
+            <w:pPr>
+              <w:pStyle w:val="Corpodetexto"/>
+              <w:tabs>
+                <w:tab w:val="center" w:pos="569"/>
+              </w:tabs>
+              <w:spacing w:line="360" w:lineRule="auto"/>
+              <w:rPr>
+                <w:rFonts w:ascii="Times New Roman" w:hAnsi="Times New Roman" w:cs="Times New Roman"/>
+                <w:sz w:val="22"/>
+                <w:szCs w:val="22"/>
+              </w:rPr>
+            </w:pPr>
+            <w:r>
+              <w:rPr>
+                <w:rFonts w:ascii="Times New Roman" w:hAnsi="Times New Roman" w:cs="Times New Roman"/>
+                <w:sz w:val="22"/>
+                <w:szCs w:val="22"/>
+              </w:rPr>
+              <w:t>Texto</w:t>
+            </w:r>
+          </w:p>
+        </w:tc>
+        <w:tc>
+          <w:tcPr>
+            <w:tcW w:w="1465" w:type="dxa"/>
+            <w:shd w:val="clear" w:color="auto" w:fill="FFFFFF" w:themeFill="background1"/>
+          </w:tcPr>
+          <w:p>
+            <w:pPr>
+              <w:pStyle w:val="Corpodetexto"/>
+              <w:spacing w:line="360" w:lineRule="auto"/>
+              <w:jc w:val="center"/>
+              <w:rPr>
+                <w:rFonts w:ascii="Times New Roman" w:hAnsi="Times New Roman" w:cs="Times New Roman"/>
+                <w:sz w:val="22"/>
+                <w:szCs w:val="22"/>
+              </w:rPr>
+            </w:pPr>
+            <w:r>
+              <w:rPr>
+                <w:rFonts w:ascii="Times New Roman" w:hAnsi="Times New Roman" w:cs="Times New Roman"/>
+                <w:sz w:val="22"/>
+                <w:szCs w:val="22"/>
+              </w:rPr>
+              <w:t>200 caracteres</w:t>
+            </w:r>
+          </w:p>
+        </w:tc>
+        <w:tc>
+          <w:tcPr>
+            <w:tcW w:w="1443" w:type="dxa"/>
+            <w:shd w:val="clear" w:color="auto" w:fill="FFFFFF" w:themeFill="background1"/>
+          </w:tcPr>
+          <w:p>
+            <w:pPr>
+              <w:pStyle w:val="Corpodetexto"/>
+              <w:spacing w:line="360" w:lineRule="auto"/>
+              <w:jc w:val="center"/>
+              <w:rPr>
+                <w:rFonts w:ascii="Times New Roman" w:hAnsi="Times New Roman" w:cs="Times New Roman"/>
+                <w:color w:val="000000"/>
+                <w:sz w:val="22"/>
+                <w:szCs w:val="22"/>
+                <w:shd w:val="clear" w:color="auto" w:fill="F7F7F6"/>
+              </w:rPr>
+            </w:pPr>
+            <w:r>
+              <w:rPr>
+                <w:rFonts w:ascii="Times New Roman" w:hAnsi="Times New Roman" w:cs="Times New Roman"/>
+                <w:color w:val="000000"/>
+                <w:sz w:val="22"/>
+                <w:szCs w:val="22"/>
+                <w:shd w:val="clear" w:color="auto" w:fill="F7F7F6"/>
+              </w:rPr>
+              <w:t>N/A</w:t>
+            </w:r>
+          </w:p>
+        </w:tc>
+        <w:tc>
+          <w:tcPr>
+            <w:tcW w:w="3527" w:type="dxa"/>
+            <w:shd w:val="clear" w:color="auto" w:fill="FFFFFF" w:themeFill="background1"/>
+          </w:tcPr>
+          <w:p>
+            <w:pPr>
+              <w:pStyle w:val="Corpodetexto"/>
+              <w:spacing w:line="360" w:lineRule="auto"/>
+              <w:jc w:val="center"/>
+              <w:rPr>
+                <w:rFonts w:ascii="Times New Roman" w:hAnsi="Times New Roman" w:cs="Times New Roman"/>
+                <w:sz w:val="22"/>
+                <w:szCs w:val="22"/>
+              </w:rPr>
+            </w:pPr>
+            <w:r>
+              <w:rPr>
+                <w:rFonts w:ascii="Times New Roman" w:hAnsi="Times New Roman" w:cs="Times New Roman"/>
+                <w:sz w:val="22"/>
+                <w:szCs w:val="22"/>
+              </w:rPr>
+              <w:t>Campo obrigatório</w:t>
+            </w:r>
+          </w:p>
+        </w:tc>
+      </w:tr>
+      <w:tr>
+        <w:trPr>
+          <w:trHeight w:val="311"/>
+          <w:jc w:val="center"/>
+        </w:trPr>
+        <w:tc>
+          <w:tcPr>
+            <w:tcW w:w="1726" w:type="dxa"/>
+            <w:shd w:val="clear" w:color="auto" w:fill="FFFFFF" w:themeFill="background1"/>
+          </w:tcPr>
+          <w:p>
+            <w:pPr>
+              <w:pStyle w:val="Corpodetexto"/>
+              <w:spacing w:line="360" w:lineRule="auto"/>
+              <w:jc w:val="center"/>
+              <w:rPr>
+                <w:rFonts w:ascii="Times New Roman" w:hAnsi="Times New Roman" w:cs="Times New Roman"/>
+                <w:sz w:val="22"/>
+                <w:szCs w:val="22"/>
+              </w:rPr>
+            </w:pPr>
+            <w:r>
+              <w:rPr>
+                <w:rFonts w:ascii="Times New Roman" w:hAnsi="Times New Roman" w:cs="Times New Roman"/>
+                <w:sz w:val="22"/>
+                <w:szCs w:val="22"/>
+              </w:rPr>
+              <w:t>Cidade</w:t>
+            </w:r>
+          </w:p>
+        </w:tc>
+        <w:tc>
+          <w:tcPr>
+            <w:tcW w:w="952" w:type="dxa"/>
+            <w:shd w:val="clear" w:color="auto" w:fill="FFFFFF" w:themeFill="background1"/>
+          </w:tcPr>
+          <w:p>
+            <w:pPr>
+              <w:pStyle w:val="Corpodetexto"/>
+              <w:tabs>
+                <w:tab w:val="center" w:pos="569"/>
+              </w:tabs>
+              <w:spacing w:line="360" w:lineRule="auto"/>
+              <w:rPr>
+                <w:rFonts w:ascii="Times New Roman" w:hAnsi="Times New Roman" w:cs="Times New Roman"/>
+                <w:sz w:val="22"/>
+                <w:szCs w:val="22"/>
+              </w:rPr>
+            </w:pPr>
+            <w:r>
+              <w:rPr>
+                <w:rFonts w:ascii="Times New Roman" w:hAnsi="Times New Roman" w:cs="Times New Roman"/>
+                <w:sz w:val="22"/>
+                <w:szCs w:val="22"/>
+              </w:rPr>
+              <w:t>Texto</w:t>
+            </w:r>
+          </w:p>
+        </w:tc>
+        <w:tc>
+          <w:tcPr>
+            <w:tcW w:w="1465" w:type="dxa"/>
+            <w:shd w:val="clear" w:color="auto" w:fill="FFFFFF" w:themeFill="background1"/>
+          </w:tcPr>
+          <w:p>
+            <w:pPr>
+              <w:pStyle w:val="Corpodetexto"/>
+              <w:spacing w:line="360" w:lineRule="auto"/>
+              <w:jc w:val="center"/>
+              <w:rPr>
+                <w:rFonts w:ascii="Times New Roman" w:hAnsi="Times New Roman" w:cs="Times New Roman"/>
+                <w:sz w:val="22"/>
+                <w:szCs w:val="22"/>
+              </w:rPr>
+            </w:pPr>
+            <w:r>
+              <w:rPr>
+                <w:rFonts w:ascii="Times New Roman" w:hAnsi="Times New Roman" w:cs="Times New Roman"/>
+                <w:sz w:val="22"/>
+                <w:szCs w:val="22"/>
+              </w:rPr>
+              <w:t>250 caracteres</w:t>
+            </w:r>
+          </w:p>
+        </w:tc>
+        <w:tc>
+          <w:tcPr>
+            <w:tcW w:w="1443" w:type="dxa"/>
+            <w:shd w:val="clear" w:color="auto" w:fill="FFFFFF" w:themeFill="background1"/>
+          </w:tcPr>
+          <w:p>
+            <w:pPr>
+              <w:pStyle w:val="Corpodetexto"/>
+              <w:spacing w:line="360" w:lineRule="auto"/>
+              <w:jc w:val="center"/>
+              <w:rPr>
+                <w:rFonts w:ascii="Times New Roman" w:hAnsi="Times New Roman" w:cs="Times New Roman"/>
+                <w:color w:val="000000"/>
+                <w:sz w:val="22"/>
+                <w:szCs w:val="22"/>
+                <w:shd w:val="clear" w:color="auto" w:fill="F7F7F6"/>
+              </w:rPr>
+            </w:pPr>
+            <w:r>
+              <w:rPr>
+                <w:rFonts w:ascii="Times New Roman" w:hAnsi="Times New Roman" w:cs="Times New Roman"/>
+                <w:color w:val="000000"/>
+                <w:sz w:val="22"/>
+                <w:szCs w:val="22"/>
+                <w:shd w:val="clear" w:color="auto" w:fill="F7F7F6"/>
+              </w:rPr>
+              <w:t>N/A</w:t>
+            </w:r>
+          </w:p>
+        </w:tc>
+        <w:tc>
+          <w:tcPr>
+            <w:tcW w:w="3527" w:type="dxa"/>
+            <w:shd w:val="clear" w:color="auto" w:fill="FFFFFF" w:themeFill="background1"/>
+          </w:tcPr>
+          <w:p>
+            <w:pPr>
+              <w:pStyle w:val="Corpodetexto"/>
+              <w:spacing w:line="360" w:lineRule="auto"/>
+              <w:jc w:val="center"/>
+              <w:rPr>
+                <w:rFonts w:ascii="Times New Roman" w:hAnsi="Times New Roman" w:cs="Times New Roman"/>
+                <w:sz w:val="22"/>
+                <w:szCs w:val="22"/>
+              </w:rPr>
+            </w:pPr>
+            <w:r>
+              <w:rPr>
+                <w:rFonts w:ascii="Times New Roman" w:hAnsi="Times New Roman" w:cs="Times New Roman"/>
+                <w:sz w:val="22"/>
+                <w:szCs w:val="22"/>
+              </w:rPr>
+              <w:t>Campo obrigatório</w:t>
+            </w:r>
+          </w:p>
+        </w:tc>
+      </w:tr>
+      <w:tr>
+        <w:trPr>
+          <w:trHeight w:val="311"/>
+          <w:jc w:val="center"/>
+        </w:trPr>
+        <w:tc>
+          <w:tcPr>
+            <w:tcW w:w="1726" w:type="dxa"/>
+            <w:shd w:val="clear" w:color="auto" w:fill="FFFFFF" w:themeFill="background1"/>
+          </w:tcPr>
+          <w:p>
+            <w:pPr>
+              <w:pStyle w:val="Corpodetexto"/>
+              <w:spacing w:line="360" w:lineRule="auto"/>
+              <w:jc w:val="center"/>
+              <w:rPr>
+                <w:rFonts w:ascii="Times New Roman" w:hAnsi="Times New Roman" w:cs="Times New Roman"/>
+                <w:sz w:val="22"/>
+                <w:szCs w:val="22"/>
+              </w:rPr>
+            </w:pPr>
+            <w:r>
+              <w:rPr>
+                <w:rFonts w:ascii="Times New Roman" w:hAnsi="Times New Roman" w:cs="Times New Roman"/>
+                <w:sz w:val="22"/>
+                <w:szCs w:val="22"/>
+              </w:rPr>
+              <w:t>Estado</w:t>
+            </w:r>
+          </w:p>
+        </w:tc>
+        <w:tc>
+          <w:tcPr>
+            <w:tcW w:w="952" w:type="dxa"/>
+            <w:shd w:val="clear" w:color="auto" w:fill="FFFFFF" w:themeFill="background1"/>
+          </w:tcPr>
+          <w:p>
+            <w:pPr>
+              <w:pStyle w:val="Corpodetexto"/>
+              <w:tabs>
+                <w:tab w:val="center" w:pos="569"/>
+              </w:tabs>
+              <w:spacing w:line="360" w:lineRule="auto"/>
+              <w:rPr>
+                <w:rFonts w:ascii="Times New Roman" w:hAnsi="Times New Roman" w:cs="Times New Roman"/>
+                <w:sz w:val="22"/>
+                <w:szCs w:val="22"/>
+              </w:rPr>
+            </w:pPr>
+            <w:r>
+              <w:rPr>
+                <w:rFonts w:ascii="Times New Roman" w:hAnsi="Times New Roman" w:cs="Times New Roman"/>
+                <w:sz w:val="22"/>
+                <w:szCs w:val="22"/>
+              </w:rPr>
+              <w:t>Texto</w:t>
+            </w:r>
+          </w:p>
+        </w:tc>
+        <w:tc>
+          <w:tcPr>
+            <w:tcW w:w="1465" w:type="dxa"/>
+            <w:shd w:val="clear" w:color="auto" w:fill="FFFFFF" w:themeFill="background1"/>
+          </w:tcPr>
+          <w:p>
+            <w:pPr>
+              <w:pStyle w:val="Corpodetexto"/>
+              <w:spacing w:line="360" w:lineRule="auto"/>
+              <w:jc w:val="center"/>
+              <w:rPr>
+                <w:rFonts w:ascii="Times New Roman" w:hAnsi="Times New Roman" w:cs="Times New Roman"/>
+                <w:sz w:val="22"/>
+                <w:szCs w:val="22"/>
+              </w:rPr>
+            </w:pPr>
+            <w:r>
+              <w:rPr>
+                <w:rFonts w:ascii="Times New Roman" w:hAnsi="Times New Roman" w:cs="Times New Roman"/>
+                <w:sz w:val="22"/>
+                <w:szCs w:val="22"/>
+              </w:rPr>
+              <w:t>250 caracteres</w:t>
+            </w:r>
+          </w:p>
+        </w:tc>
+        <w:tc>
+          <w:tcPr>
+            <w:tcW w:w="1443" w:type="dxa"/>
+            <w:shd w:val="clear" w:color="auto" w:fill="FFFFFF" w:themeFill="background1"/>
+          </w:tcPr>
+          <w:p>
+            <w:pPr>
+              <w:pStyle w:val="Corpodetexto"/>
+              <w:spacing w:line="360" w:lineRule="auto"/>
+              <w:jc w:val="center"/>
+              <w:rPr>
+                <w:rFonts w:ascii="Times New Roman" w:hAnsi="Times New Roman" w:cs="Times New Roman"/>
+                <w:color w:val="000000"/>
+                <w:sz w:val="22"/>
+                <w:szCs w:val="22"/>
+                <w:shd w:val="clear" w:color="auto" w:fill="F7F7F6"/>
+              </w:rPr>
+            </w:pPr>
+            <w:r>
+              <w:rPr>
+                <w:rFonts w:ascii="Times New Roman" w:hAnsi="Times New Roman" w:cs="Times New Roman"/>
+                <w:color w:val="000000"/>
+                <w:sz w:val="22"/>
+                <w:szCs w:val="22"/>
+                <w:shd w:val="clear" w:color="auto" w:fill="F7F7F6"/>
+              </w:rPr>
+              <w:t>N/A</w:t>
+            </w:r>
+          </w:p>
+        </w:tc>
+        <w:tc>
+          <w:tcPr>
+            <w:tcW w:w="3527" w:type="dxa"/>
+            <w:shd w:val="clear" w:color="auto" w:fill="FFFFFF" w:themeFill="background1"/>
+          </w:tcPr>
+          <w:p>
+            <w:pPr>
+              <w:pStyle w:val="Corpodetexto"/>
+              <w:spacing w:line="360" w:lineRule="auto"/>
+              <w:jc w:val="center"/>
+              <w:rPr>
+                <w:rFonts w:ascii="Times New Roman" w:hAnsi="Times New Roman" w:cs="Times New Roman"/>
+                <w:sz w:val="22"/>
+                <w:szCs w:val="22"/>
+              </w:rPr>
+            </w:pPr>
+            <w:r>
+              <w:rPr>
+                <w:rFonts w:ascii="Times New Roman" w:hAnsi="Times New Roman" w:cs="Times New Roman"/>
+                <w:color w:val="000000"/>
+                <w:sz w:val="22"/>
+                <w:szCs w:val="22"/>
+                <w:shd w:val="clear" w:color="auto" w:fill="F7F7F6"/>
+              </w:rPr>
+              <w:t>N/A</w:t>
+            </w:r>
+            <w:r>
+              <w:rPr>
+                <w:rFonts w:ascii="Times New Roman" w:hAnsi="Times New Roman" w:cs="Times New Roman"/>
+                <w:sz w:val="22"/>
+                <w:szCs w:val="22"/>
+              </w:rPr>
+              <w:t xml:space="preserve"> Campo Obrigatório</w:t>
+            </w:r>
+          </w:p>
+        </w:tc>
+      </w:tr>
+      <w:tr>
+        <w:trPr>
+          <w:trHeight w:val="311"/>
+          <w:jc w:val="center"/>
+        </w:trPr>
+        <w:tc>
+          <w:tcPr>
+            <w:tcW w:w="1726" w:type="dxa"/>
+            <w:shd w:val="clear" w:color="auto" w:fill="FFFFFF" w:themeFill="background1"/>
+          </w:tcPr>
+          <w:p>
+            <w:pPr>
+              <w:pStyle w:val="Corpodetexto"/>
+              <w:spacing w:line="360" w:lineRule="auto"/>
+              <w:jc w:val="center"/>
+              <w:rPr>
+                <w:rFonts w:ascii="Times New Roman" w:hAnsi="Times New Roman" w:cs="Times New Roman"/>
+                <w:sz w:val="22"/>
+                <w:szCs w:val="22"/>
+              </w:rPr>
+            </w:pPr>
+            <w:r>
+              <w:rPr>
+                <w:rFonts w:ascii="Times New Roman" w:hAnsi="Times New Roman" w:cs="Times New Roman"/>
+                <w:sz w:val="22"/>
+                <w:szCs w:val="22"/>
+              </w:rPr>
+              <w:t>UF</w:t>
+            </w:r>
+          </w:p>
+        </w:tc>
+        <w:tc>
+          <w:tcPr>
+            <w:tcW w:w="952" w:type="dxa"/>
+            <w:shd w:val="clear" w:color="auto" w:fill="FFFFFF" w:themeFill="background1"/>
+          </w:tcPr>
+          <w:p>
+            <w:pPr>
+              <w:pStyle w:val="Corpodetexto"/>
+              <w:tabs>
+                <w:tab w:val="center" w:pos="569"/>
+              </w:tabs>
+              <w:spacing w:line="360" w:lineRule="auto"/>
+              <w:rPr>
+                <w:rFonts w:ascii="Times New Roman" w:hAnsi="Times New Roman" w:cs="Times New Roman"/>
+                <w:sz w:val="22"/>
+                <w:szCs w:val="22"/>
+              </w:rPr>
+            </w:pPr>
+            <w:r>
+              <w:rPr>
+                <w:rFonts w:ascii="Times New Roman" w:hAnsi="Times New Roman" w:cs="Times New Roman"/>
+                <w:sz w:val="22"/>
+                <w:szCs w:val="22"/>
+              </w:rPr>
+              <w:t>Texto</w:t>
+            </w:r>
+          </w:p>
+        </w:tc>
+        <w:tc>
+          <w:tcPr>
+            <w:tcW w:w="1465" w:type="dxa"/>
+            <w:shd w:val="clear" w:color="auto" w:fill="FFFFFF" w:themeFill="background1"/>
+          </w:tcPr>
+          <w:p>
+            <w:pPr>
+              <w:pStyle w:val="Corpodetexto"/>
+              <w:spacing w:line="360" w:lineRule="auto"/>
+              <w:jc w:val="center"/>
+              <w:rPr>
+                <w:rFonts w:ascii="Times New Roman" w:hAnsi="Times New Roman" w:cs="Times New Roman"/>
+                <w:sz w:val="22"/>
+                <w:szCs w:val="22"/>
+              </w:rPr>
+            </w:pPr>
+            <w:proofErr w:type="gramStart"/>
+            <w:r>
+              <w:rPr>
+                <w:rFonts w:ascii="Times New Roman" w:hAnsi="Times New Roman" w:cs="Times New Roman"/>
+                <w:sz w:val="22"/>
+                <w:szCs w:val="22"/>
+              </w:rPr>
+              <w:t>2</w:t>
+            </w:r>
+            <w:proofErr w:type="gramEnd"/>
+            <w:r>
+              <w:rPr>
+                <w:rFonts w:ascii="Times New Roman" w:hAnsi="Times New Roman" w:cs="Times New Roman"/>
+                <w:sz w:val="22"/>
+                <w:szCs w:val="22"/>
+              </w:rPr>
+              <w:t xml:space="preserve"> caracteres</w:t>
+            </w:r>
+          </w:p>
+        </w:tc>
+        <w:tc>
+          <w:tcPr>
+            <w:tcW w:w="1443" w:type="dxa"/>
+            <w:shd w:val="clear" w:color="auto" w:fill="FFFFFF" w:themeFill="background1"/>
+          </w:tcPr>
+          <w:p>
+            <w:pPr>
+              <w:pStyle w:val="Corpodetexto"/>
+              <w:spacing w:line="360" w:lineRule="auto"/>
+              <w:jc w:val="center"/>
+              <w:rPr>
+                <w:rFonts w:ascii="Times New Roman" w:hAnsi="Times New Roman" w:cs="Times New Roman"/>
+                <w:color w:val="000000"/>
+                <w:sz w:val="22"/>
+                <w:szCs w:val="22"/>
+                <w:shd w:val="clear" w:color="auto" w:fill="F7F7F6"/>
+              </w:rPr>
+            </w:pPr>
+            <w:r>
+              <w:rPr>
+                <w:rFonts w:ascii="Times New Roman" w:hAnsi="Times New Roman" w:cs="Times New Roman"/>
+                <w:color w:val="000000"/>
+                <w:sz w:val="22"/>
+                <w:szCs w:val="22"/>
+                <w:shd w:val="clear" w:color="auto" w:fill="F7F7F6"/>
+              </w:rPr>
+              <w:t>N/A</w:t>
+            </w:r>
+          </w:p>
+        </w:tc>
+        <w:tc>
+          <w:tcPr>
+            <w:tcW w:w="3527" w:type="dxa"/>
+            <w:shd w:val="clear" w:color="auto" w:fill="FFFFFF" w:themeFill="background1"/>
+          </w:tcPr>
+          <w:p>
+            <w:pPr>
+              <w:pStyle w:val="Corpodetexto"/>
+              <w:spacing w:line="360" w:lineRule="auto"/>
+              <w:jc w:val="center"/>
+              <w:rPr>
+                <w:rFonts w:ascii="Times New Roman" w:hAnsi="Times New Roman" w:cs="Times New Roman"/>
+                <w:sz w:val="22"/>
+                <w:szCs w:val="22"/>
+              </w:rPr>
+            </w:pPr>
+            <w:r>
+              <w:rPr>
+                <w:rFonts w:ascii="Times New Roman" w:hAnsi="Times New Roman" w:cs="Times New Roman"/>
+                <w:sz w:val="22"/>
+                <w:szCs w:val="22"/>
+              </w:rPr>
+              <w:t>Campo Obrigatório</w:t>
+            </w:r>
+          </w:p>
+        </w:tc>
+      </w:tr>
+      <w:tr>
+        <w:trPr>
+          <w:trHeight w:val="311"/>
+          <w:jc w:val="center"/>
+        </w:trPr>
+        <w:tc>
+          <w:tcPr>
+            <w:tcW w:w="1726" w:type="dxa"/>
+            <w:shd w:val="clear" w:color="auto" w:fill="FFFFFF" w:themeFill="background1"/>
+          </w:tcPr>
+          <w:p>
+            <w:pPr>
+              <w:pStyle w:val="Corpodetexto"/>
+              <w:spacing w:line="360" w:lineRule="auto"/>
+              <w:jc w:val="center"/>
+              <w:rPr>
+                <w:rFonts w:ascii="Times New Roman" w:hAnsi="Times New Roman" w:cs="Times New Roman"/>
+                <w:sz w:val="22"/>
+                <w:szCs w:val="22"/>
+              </w:rPr>
+            </w:pPr>
+            <w:r>
+              <w:rPr>
+                <w:rFonts w:ascii="Times New Roman" w:hAnsi="Times New Roman" w:cs="Times New Roman"/>
+                <w:sz w:val="22"/>
+                <w:szCs w:val="22"/>
+              </w:rPr>
+              <w:t>Conteúdo</w:t>
+            </w:r>
+          </w:p>
+        </w:tc>
+        <w:tc>
+          <w:tcPr>
+            <w:tcW w:w="952" w:type="dxa"/>
+            <w:shd w:val="clear" w:color="auto" w:fill="FFFFFF" w:themeFill="background1"/>
+          </w:tcPr>
+          <w:p>
+            <w:pPr>
+              <w:pStyle w:val="Corpodetexto"/>
+              <w:tabs>
+                <w:tab w:val="center" w:pos="569"/>
+              </w:tabs>
+              <w:spacing w:line="360" w:lineRule="auto"/>
+              <w:rPr>
+                <w:rFonts w:ascii="Times New Roman" w:hAnsi="Times New Roman" w:cs="Times New Roman"/>
+                <w:sz w:val="22"/>
+                <w:szCs w:val="22"/>
+              </w:rPr>
+            </w:pPr>
+            <w:r>
+              <w:rPr>
+                <w:rFonts w:ascii="Times New Roman" w:hAnsi="Times New Roman" w:cs="Times New Roman"/>
+                <w:sz w:val="22"/>
+                <w:szCs w:val="22"/>
+              </w:rPr>
+              <w:t>Texto</w:t>
+            </w:r>
+          </w:p>
+        </w:tc>
+        <w:tc>
+          <w:tcPr>
+            <w:tcW w:w="1465" w:type="dxa"/>
+            <w:shd w:val="clear" w:color="auto" w:fill="FFFFFF" w:themeFill="background1"/>
+          </w:tcPr>
+          <w:p>
+            <w:pPr>
+              <w:pStyle w:val="Corpodetexto"/>
+              <w:spacing w:line="360" w:lineRule="auto"/>
+              <w:jc w:val="center"/>
+              <w:rPr>
+                <w:rFonts w:ascii="Times New Roman" w:hAnsi="Times New Roman" w:cs="Times New Roman"/>
+                <w:sz w:val="22"/>
+                <w:szCs w:val="22"/>
+              </w:rPr>
+            </w:pPr>
+            <w:r>
+              <w:rPr>
+                <w:rFonts w:ascii="Times New Roman" w:hAnsi="Times New Roman" w:cs="Times New Roman"/>
+                <w:sz w:val="22"/>
+                <w:szCs w:val="22"/>
+              </w:rPr>
+              <w:t>N/A</w:t>
+            </w:r>
+          </w:p>
+        </w:tc>
+        <w:tc>
+          <w:tcPr>
+            <w:tcW w:w="1443" w:type="dxa"/>
+            <w:shd w:val="clear" w:color="auto" w:fill="FFFFFF" w:themeFill="background1"/>
+          </w:tcPr>
+          <w:p>
+            <w:pPr>
+              <w:pStyle w:val="Corpodetexto"/>
+              <w:spacing w:line="360" w:lineRule="auto"/>
+              <w:jc w:val="center"/>
+              <w:rPr>
+                <w:rFonts w:ascii="Times New Roman" w:hAnsi="Times New Roman" w:cs="Times New Roman"/>
+                <w:color w:val="000000"/>
+                <w:sz w:val="22"/>
+                <w:szCs w:val="22"/>
+                <w:shd w:val="clear" w:color="auto" w:fill="F7F7F6"/>
+              </w:rPr>
+            </w:pPr>
+            <w:r>
+              <w:rPr>
+                <w:rFonts w:ascii="Times New Roman" w:hAnsi="Times New Roman" w:cs="Times New Roman"/>
+                <w:color w:val="000000"/>
+                <w:sz w:val="22"/>
+                <w:szCs w:val="22"/>
+                <w:shd w:val="clear" w:color="auto" w:fill="F7F7F6"/>
+              </w:rPr>
+              <w:t>N/A</w:t>
+            </w:r>
+          </w:p>
+        </w:tc>
+        <w:tc>
+          <w:tcPr>
+            <w:tcW w:w="3527" w:type="dxa"/>
+            <w:shd w:val="clear" w:color="auto" w:fill="FFFFFF" w:themeFill="background1"/>
+          </w:tcPr>
+          <w:p>
+            <w:pPr>
+              <w:pStyle w:val="Corpodetexto"/>
+              <w:spacing w:line="360" w:lineRule="auto"/>
+              <w:jc w:val="center"/>
+              <w:rPr>
+                <w:rFonts w:ascii="Times New Roman" w:hAnsi="Times New Roman" w:cs="Times New Roman"/>
+                <w:sz w:val="22"/>
+                <w:szCs w:val="22"/>
+              </w:rPr>
+            </w:pPr>
+            <w:r>
+              <w:rPr>
+                <w:rFonts w:ascii="Times New Roman" w:hAnsi="Times New Roman" w:cs="Times New Roman"/>
+                <w:sz w:val="22"/>
+                <w:szCs w:val="22"/>
+              </w:rPr>
+              <w:t xml:space="preserve">O campo deverá ser </w:t>
+            </w:r>
+            <w:proofErr w:type="spellStart"/>
+            <w:r>
+              <w:rPr>
+                <w:rFonts w:ascii="Times New Roman" w:hAnsi="Times New Roman" w:cs="Times New Roman"/>
+                <w:sz w:val="22"/>
+                <w:szCs w:val="22"/>
+              </w:rPr>
+              <w:t>inlimitado</w:t>
+            </w:r>
+            <w:proofErr w:type="spellEnd"/>
+          </w:p>
+        </w:tc>
+      </w:tr>
+      <w:tr>
+        <w:trPr>
+          <w:trHeight w:val="311"/>
+          <w:jc w:val="center"/>
+        </w:trPr>
+        <w:tc>
+          <w:tcPr>
+            <w:tcW w:w="1726" w:type="dxa"/>
+            <w:shd w:val="clear" w:color="auto" w:fill="FFFFFF" w:themeFill="background1"/>
+          </w:tcPr>
+          <w:p>
+            <w:pPr>
+              <w:pStyle w:val="Corpodetexto"/>
+              <w:spacing w:line="360" w:lineRule="auto"/>
+              <w:jc w:val="center"/>
+              <w:rPr>
+                <w:rFonts w:ascii="Times New Roman" w:hAnsi="Times New Roman" w:cs="Times New Roman"/>
+                <w:sz w:val="22"/>
+                <w:szCs w:val="22"/>
+              </w:rPr>
+            </w:pPr>
+            <w:r>
+              <w:rPr>
+                <w:rFonts w:ascii="Times New Roman" w:hAnsi="Times New Roman" w:cs="Times New Roman"/>
+                <w:sz w:val="22"/>
+                <w:szCs w:val="22"/>
+              </w:rPr>
+              <w:t>Emitente</w:t>
+            </w:r>
+          </w:p>
+        </w:tc>
+        <w:tc>
+          <w:tcPr>
+            <w:tcW w:w="952" w:type="dxa"/>
+            <w:shd w:val="clear" w:color="auto" w:fill="FFFFFF" w:themeFill="background1"/>
+          </w:tcPr>
+          <w:p>
+            <w:pPr>
+              <w:pStyle w:val="Corpodetexto"/>
+              <w:tabs>
+                <w:tab w:val="center" w:pos="569"/>
+              </w:tabs>
+              <w:spacing w:line="360" w:lineRule="auto"/>
+              <w:rPr>
+                <w:rFonts w:ascii="Times New Roman" w:hAnsi="Times New Roman" w:cs="Times New Roman"/>
+                <w:sz w:val="22"/>
+                <w:szCs w:val="22"/>
+              </w:rPr>
+            </w:pPr>
+            <w:r>
+              <w:rPr>
+                <w:rFonts w:ascii="Times New Roman" w:hAnsi="Times New Roman" w:cs="Times New Roman"/>
+                <w:sz w:val="22"/>
+                <w:szCs w:val="22"/>
+              </w:rPr>
+              <w:t>Texto</w:t>
+            </w:r>
+          </w:p>
+        </w:tc>
+        <w:tc>
+          <w:tcPr>
+            <w:tcW w:w="1465" w:type="dxa"/>
+            <w:shd w:val="clear" w:color="auto" w:fill="FFFFFF" w:themeFill="background1"/>
+          </w:tcPr>
+          <w:p>
+            <w:pPr>
+              <w:pStyle w:val="Corpodetexto"/>
+              <w:spacing w:line="360" w:lineRule="auto"/>
+              <w:jc w:val="center"/>
+              <w:rPr>
+                <w:rFonts w:ascii="Times New Roman" w:hAnsi="Times New Roman" w:cs="Times New Roman"/>
+                <w:sz w:val="22"/>
+                <w:szCs w:val="22"/>
+              </w:rPr>
+            </w:pPr>
+            <w:r>
+              <w:rPr>
+                <w:rFonts w:ascii="Times New Roman" w:hAnsi="Times New Roman" w:cs="Times New Roman"/>
+                <w:sz w:val="22"/>
+                <w:szCs w:val="22"/>
+              </w:rPr>
+              <w:t>200 caracteres</w:t>
+            </w:r>
+          </w:p>
+        </w:tc>
+        <w:tc>
+          <w:tcPr>
+            <w:tcW w:w="1443" w:type="dxa"/>
+            <w:shd w:val="clear" w:color="auto" w:fill="FFFFFF" w:themeFill="background1"/>
+          </w:tcPr>
+          <w:p>
+            <w:pPr>
+              <w:pStyle w:val="Corpodetexto"/>
+              <w:spacing w:line="360" w:lineRule="auto"/>
+              <w:jc w:val="center"/>
+              <w:rPr>
+                <w:rFonts w:ascii="Times New Roman" w:hAnsi="Times New Roman" w:cs="Times New Roman"/>
+                <w:color w:val="000000"/>
+                <w:sz w:val="22"/>
+                <w:szCs w:val="22"/>
+                <w:shd w:val="clear" w:color="auto" w:fill="F7F7F6"/>
+              </w:rPr>
+            </w:pPr>
+            <w:r>
+              <w:rPr>
+                <w:rFonts w:ascii="Times New Roman" w:hAnsi="Times New Roman" w:cs="Times New Roman"/>
+                <w:color w:val="000000"/>
+                <w:sz w:val="22"/>
+                <w:szCs w:val="22"/>
+                <w:shd w:val="clear" w:color="auto" w:fill="F7F7F6"/>
+              </w:rPr>
+              <w:t>N/A</w:t>
+            </w:r>
+          </w:p>
+        </w:tc>
+        <w:tc>
+          <w:tcPr>
+            <w:tcW w:w="3527" w:type="dxa"/>
+            <w:shd w:val="clear" w:color="auto" w:fill="FFFFFF" w:themeFill="background1"/>
+          </w:tcPr>
+          <w:p>
+            <w:pPr>
+              <w:pStyle w:val="Corpodetexto"/>
+              <w:spacing w:line="360" w:lineRule="auto"/>
+              <w:jc w:val="center"/>
+              <w:rPr>
+                <w:rFonts w:ascii="Times New Roman" w:hAnsi="Times New Roman" w:cs="Times New Roman"/>
+                <w:sz w:val="22"/>
+                <w:szCs w:val="22"/>
+              </w:rPr>
+            </w:pPr>
+            <w:r>
+              <w:rPr>
+                <w:rFonts w:ascii="Times New Roman" w:hAnsi="Times New Roman" w:cs="Times New Roman"/>
+                <w:sz w:val="22"/>
+                <w:szCs w:val="22"/>
+              </w:rPr>
+              <w:t>--</w:t>
+            </w:r>
+          </w:p>
+        </w:tc>
+      </w:tr>
+      <w:tr>
+        <w:trPr>
+          <w:trHeight w:val="311"/>
+          <w:jc w:val="center"/>
+        </w:trPr>
+        <w:tc>
+          <w:tcPr>
+            <w:tcW w:w="1726" w:type="dxa"/>
+            <w:shd w:val="clear" w:color="auto" w:fill="FFFFFF" w:themeFill="background1"/>
+          </w:tcPr>
+          <w:p>
+            <w:pPr>
+              <w:pStyle w:val="Corpodetexto"/>
+              <w:spacing w:line="360" w:lineRule="auto"/>
+              <w:jc w:val="center"/>
+              <w:rPr>
+                <w:rFonts w:ascii="Times New Roman" w:hAnsi="Times New Roman" w:cs="Times New Roman"/>
+                <w:sz w:val="22"/>
+                <w:szCs w:val="22"/>
+              </w:rPr>
+            </w:pPr>
+            <w:r>
+              <w:rPr>
+                <w:rFonts w:ascii="Times New Roman" w:hAnsi="Times New Roman" w:cs="Times New Roman"/>
+                <w:sz w:val="22"/>
+                <w:szCs w:val="22"/>
+              </w:rPr>
+              <w:t>Atividade Principal</w:t>
+            </w:r>
+          </w:p>
+        </w:tc>
+        <w:tc>
+          <w:tcPr>
+            <w:tcW w:w="952" w:type="dxa"/>
+            <w:shd w:val="clear" w:color="auto" w:fill="FFFFFF" w:themeFill="background1"/>
+          </w:tcPr>
+          <w:p>
+            <w:pPr>
+              <w:pStyle w:val="Corpodetexto"/>
+              <w:tabs>
+                <w:tab w:val="center" w:pos="569"/>
+              </w:tabs>
+              <w:spacing w:line="360" w:lineRule="auto"/>
+              <w:rPr>
+                <w:rFonts w:ascii="Times New Roman" w:hAnsi="Times New Roman" w:cs="Times New Roman"/>
+                <w:sz w:val="22"/>
+                <w:szCs w:val="22"/>
+              </w:rPr>
+            </w:pPr>
+            <w:r>
+              <w:rPr>
+                <w:rFonts w:ascii="Times New Roman" w:hAnsi="Times New Roman" w:cs="Times New Roman"/>
+                <w:sz w:val="22"/>
+                <w:szCs w:val="22"/>
+              </w:rPr>
+              <w:t>Texto</w:t>
+            </w:r>
+          </w:p>
+        </w:tc>
+        <w:tc>
+          <w:tcPr>
+            <w:tcW w:w="1465" w:type="dxa"/>
+            <w:shd w:val="clear" w:color="auto" w:fill="FFFFFF" w:themeFill="background1"/>
+          </w:tcPr>
+          <w:p>
+            <w:pPr>
+              <w:pStyle w:val="Corpodetexto"/>
+              <w:spacing w:line="360" w:lineRule="auto"/>
+              <w:jc w:val="center"/>
+              <w:rPr>
+                <w:rFonts w:ascii="Times New Roman" w:hAnsi="Times New Roman" w:cs="Times New Roman"/>
+                <w:sz w:val="22"/>
+                <w:szCs w:val="22"/>
+              </w:rPr>
+            </w:pPr>
+            <w:r>
+              <w:rPr>
+                <w:rFonts w:ascii="Times New Roman" w:hAnsi="Times New Roman" w:cs="Times New Roman"/>
+                <w:sz w:val="22"/>
+                <w:szCs w:val="22"/>
+              </w:rPr>
+              <w:t>500 caracteres</w:t>
+            </w:r>
+          </w:p>
+        </w:tc>
+        <w:tc>
+          <w:tcPr>
+            <w:tcW w:w="1443" w:type="dxa"/>
+            <w:shd w:val="clear" w:color="auto" w:fill="FFFFFF" w:themeFill="background1"/>
+          </w:tcPr>
+          <w:p>
+            <w:pPr>
+              <w:pStyle w:val="Corpodetexto"/>
+              <w:spacing w:line="360" w:lineRule="auto"/>
+              <w:jc w:val="center"/>
+              <w:rPr>
+                <w:rFonts w:ascii="Times New Roman" w:hAnsi="Times New Roman" w:cs="Times New Roman"/>
+                <w:color w:val="000000"/>
+                <w:sz w:val="22"/>
+                <w:szCs w:val="22"/>
+                <w:shd w:val="clear" w:color="auto" w:fill="F7F7F6"/>
+              </w:rPr>
+            </w:pPr>
+            <w:r>
+              <w:rPr>
+                <w:rFonts w:ascii="Times New Roman" w:hAnsi="Times New Roman" w:cs="Times New Roman"/>
+                <w:color w:val="000000"/>
+                <w:sz w:val="22"/>
+                <w:szCs w:val="22"/>
+                <w:shd w:val="clear" w:color="auto" w:fill="F7F7F6"/>
+              </w:rPr>
+              <w:t>N/A</w:t>
+            </w:r>
+          </w:p>
+        </w:tc>
+        <w:tc>
+          <w:tcPr>
+            <w:tcW w:w="3527" w:type="dxa"/>
+            <w:shd w:val="clear" w:color="auto" w:fill="FFFFFF" w:themeFill="background1"/>
+          </w:tcPr>
+          <w:p>
+            <w:pPr>
+              <w:pStyle w:val="Corpodetexto"/>
+              <w:spacing w:line="360" w:lineRule="auto"/>
+              <w:jc w:val="center"/>
+              <w:rPr>
+                <w:rFonts w:ascii="Times New Roman" w:hAnsi="Times New Roman" w:cs="Times New Roman"/>
+                <w:sz w:val="22"/>
+                <w:szCs w:val="22"/>
+              </w:rPr>
+            </w:pPr>
+            <w:r>
+              <w:rPr>
+                <w:rFonts w:ascii="Times New Roman" w:hAnsi="Times New Roman" w:cs="Times New Roman"/>
+                <w:sz w:val="22"/>
+                <w:szCs w:val="22"/>
+              </w:rPr>
+              <w:t>--</w:t>
+            </w:r>
+          </w:p>
+        </w:tc>
+      </w:tr>
+      <w:tr>
+        <w:trPr>
+          <w:trHeight w:val="311"/>
+          <w:jc w:val="center"/>
+        </w:trPr>
+        <w:tc>
+          <w:tcPr>
+            <w:tcW w:w="1726" w:type="dxa"/>
+            <w:shd w:val="clear" w:color="auto" w:fill="FFFFFF" w:themeFill="background1"/>
+          </w:tcPr>
+          <w:p>
+            <w:pPr>
+              <w:pStyle w:val="Corpodetexto"/>
+              <w:spacing w:line="360" w:lineRule="auto"/>
+              <w:jc w:val="center"/>
+              <w:rPr>
+                <w:rFonts w:ascii="Times New Roman" w:hAnsi="Times New Roman" w:cs="Times New Roman"/>
+                <w:sz w:val="22"/>
+                <w:szCs w:val="22"/>
+              </w:rPr>
+            </w:pPr>
+            <w:r>
+              <w:rPr>
+                <w:rFonts w:ascii="Times New Roman" w:hAnsi="Times New Roman" w:cs="Times New Roman"/>
+                <w:sz w:val="22"/>
+                <w:szCs w:val="22"/>
+              </w:rPr>
+              <w:t>Descrição da Atividade principal</w:t>
+            </w:r>
+          </w:p>
+        </w:tc>
+        <w:tc>
+          <w:tcPr>
+            <w:tcW w:w="952" w:type="dxa"/>
+            <w:shd w:val="clear" w:color="auto" w:fill="FFFFFF" w:themeFill="background1"/>
+          </w:tcPr>
+          <w:p>
+            <w:pPr>
+              <w:pStyle w:val="Corpodetexto"/>
+              <w:tabs>
+                <w:tab w:val="center" w:pos="569"/>
+              </w:tabs>
+              <w:spacing w:line="360" w:lineRule="auto"/>
+              <w:rPr>
+                <w:rFonts w:ascii="Times New Roman" w:hAnsi="Times New Roman" w:cs="Times New Roman"/>
+                <w:sz w:val="22"/>
+                <w:szCs w:val="22"/>
+              </w:rPr>
+            </w:pPr>
+            <w:r>
+              <w:rPr>
+                <w:rFonts w:ascii="Times New Roman" w:hAnsi="Times New Roman" w:cs="Times New Roman"/>
+                <w:sz w:val="22"/>
+                <w:szCs w:val="22"/>
+              </w:rPr>
+              <w:t>Texto</w:t>
+            </w:r>
+          </w:p>
+        </w:tc>
+        <w:tc>
+          <w:tcPr>
+            <w:tcW w:w="1465" w:type="dxa"/>
+            <w:shd w:val="clear" w:color="auto" w:fill="FFFFFF" w:themeFill="background1"/>
+          </w:tcPr>
+          <w:p>
+            <w:pPr>
+              <w:pStyle w:val="Corpodetexto"/>
+              <w:spacing w:line="360" w:lineRule="auto"/>
+              <w:jc w:val="center"/>
+              <w:rPr>
+                <w:rFonts w:ascii="Times New Roman" w:hAnsi="Times New Roman" w:cs="Times New Roman"/>
+                <w:sz w:val="22"/>
+                <w:szCs w:val="22"/>
+              </w:rPr>
+            </w:pPr>
+            <w:r>
+              <w:rPr>
+                <w:rFonts w:ascii="Times New Roman" w:hAnsi="Times New Roman" w:cs="Times New Roman"/>
+                <w:sz w:val="22"/>
+                <w:szCs w:val="22"/>
+              </w:rPr>
+              <w:t>N/A</w:t>
+            </w:r>
+          </w:p>
+        </w:tc>
+        <w:tc>
+          <w:tcPr>
+            <w:tcW w:w="1443" w:type="dxa"/>
+            <w:shd w:val="clear" w:color="auto" w:fill="FFFFFF" w:themeFill="background1"/>
+          </w:tcPr>
+          <w:p>
+            <w:pPr>
+              <w:pStyle w:val="Corpodetexto"/>
+              <w:spacing w:line="360" w:lineRule="auto"/>
+              <w:jc w:val="center"/>
+              <w:rPr>
+                <w:rFonts w:ascii="Times New Roman" w:hAnsi="Times New Roman" w:cs="Times New Roman"/>
+                <w:color w:val="000000"/>
+                <w:sz w:val="22"/>
+                <w:szCs w:val="22"/>
+                <w:shd w:val="clear" w:color="auto" w:fill="F7F7F6"/>
+              </w:rPr>
+            </w:pPr>
+            <w:r>
+              <w:rPr>
+                <w:rFonts w:ascii="Times New Roman" w:hAnsi="Times New Roman" w:cs="Times New Roman"/>
+                <w:color w:val="000000"/>
+                <w:sz w:val="22"/>
+                <w:szCs w:val="22"/>
+                <w:shd w:val="clear" w:color="auto" w:fill="F7F7F6"/>
+              </w:rPr>
+              <w:t>N/A</w:t>
+            </w:r>
+          </w:p>
+        </w:tc>
+        <w:tc>
+          <w:tcPr>
+            <w:tcW w:w="3527" w:type="dxa"/>
+            <w:shd w:val="clear" w:color="auto" w:fill="FFFFFF" w:themeFill="background1"/>
+          </w:tcPr>
+          <w:p>
+            <w:pPr>
+              <w:pStyle w:val="Corpodetexto"/>
+              <w:spacing w:line="360" w:lineRule="auto"/>
+              <w:jc w:val="center"/>
+              <w:rPr>
+                <w:rFonts w:ascii="Times New Roman" w:hAnsi="Times New Roman" w:cs="Times New Roman"/>
+                <w:sz w:val="22"/>
+                <w:szCs w:val="22"/>
+              </w:rPr>
+            </w:pPr>
+            <w:r>
+              <w:rPr>
+                <w:rFonts w:ascii="Times New Roman" w:hAnsi="Times New Roman" w:cs="Times New Roman"/>
+                <w:sz w:val="22"/>
+                <w:szCs w:val="22"/>
+              </w:rPr>
+              <w:t>Campo obrigatório</w:t>
+            </w:r>
+          </w:p>
+        </w:tc>
+      </w:tr>
+      <w:tr>
+        <w:trPr>
+          <w:trHeight w:val="311"/>
+          <w:jc w:val="center"/>
+        </w:trPr>
+        <w:tc>
+          <w:tcPr>
+            <w:tcW w:w="1726" w:type="dxa"/>
+            <w:shd w:val="clear" w:color="auto" w:fill="FFFFFF" w:themeFill="background1"/>
+          </w:tcPr>
+          <w:p>
+            <w:pPr>
+              <w:pStyle w:val="Corpodetexto"/>
+              <w:spacing w:line="360" w:lineRule="auto"/>
+              <w:jc w:val="center"/>
+              <w:rPr>
+                <w:rFonts w:ascii="Times New Roman" w:hAnsi="Times New Roman" w:cs="Times New Roman"/>
+                <w:sz w:val="22"/>
+                <w:szCs w:val="22"/>
+              </w:rPr>
+            </w:pPr>
+            <w:r>
+              <w:rPr>
+                <w:rFonts w:ascii="Times New Roman" w:hAnsi="Times New Roman" w:cs="Times New Roman"/>
+                <w:sz w:val="22"/>
+                <w:szCs w:val="22"/>
+              </w:rPr>
+              <w:t>Arquivos anexos</w:t>
+            </w:r>
+          </w:p>
+        </w:tc>
+        <w:tc>
+          <w:tcPr>
+            <w:tcW w:w="952" w:type="dxa"/>
+            <w:shd w:val="clear" w:color="auto" w:fill="FFFFFF" w:themeFill="background1"/>
+          </w:tcPr>
+          <w:p>
+            <w:pPr>
+              <w:pStyle w:val="Corpodetexto"/>
+              <w:tabs>
+                <w:tab w:val="center" w:pos="569"/>
+              </w:tabs>
+              <w:spacing w:line="360" w:lineRule="auto"/>
+              <w:rPr>
+                <w:rFonts w:ascii="Times New Roman" w:hAnsi="Times New Roman" w:cs="Times New Roman"/>
+                <w:sz w:val="22"/>
+                <w:szCs w:val="22"/>
+              </w:rPr>
+            </w:pPr>
+            <w:r>
+              <w:rPr>
+                <w:rFonts w:ascii="Times New Roman" w:hAnsi="Times New Roman" w:cs="Times New Roman"/>
+                <w:sz w:val="22"/>
+                <w:szCs w:val="22"/>
+              </w:rPr>
+              <w:t>Arquivo</w:t>
+            </w:r>
+          </w:p>
+        </w:tc>
+        <w:tc>
+          <w:tcPr>
+            <w:tcW w:w="1465" w:type="dxa"/>
+            <w:shd w:val="clear" w:color="auto" w:fill="FFFFFF" w:themeFill="background1"/>
+          </w:tcPr>
+          <w:p>
+            <w:pPr>
+              <w:pStyle w:val="Corpodetexto"/>
+              <w:spacing w:line="360" w:lineRule="auto"/>
+              <w:jc w:val="center"/>
+              <w:rPr>
+                <w:rFonts w:ascii="Times New Roman" w:hAnsi="Times New Roman" w:cs="Times New Roman"/>
+                <w:sz w:val="22"/>
+                <w:szCs w:val="22"/>
+              </w:rPr>
+            </w:pPr>
+            <w:r>
+              <w:rPr>
+                <w:rFonts w:ascii="Times New Roman" w:hAnsi="Times New Roman" w:cs="Times New Roman"/>
+                <w:sz w:val="22"/>
+                <w:szCs w:val="22"/>
+              </w:rPr>
+              <w:t xml:space="preserve">Deve suportar </w:t>
+            </w:r>
+            <w:r>
+              <w:rPr>
+                <w:rFonts w:ascii="Times New Roman" w:hAnsi="Times New Roman" w:cs="Times New Roman"/>
+                <w:i/>
+                <w:sz w:val="22"/>
+                <w:szCs w:val="22"/>
+              </w:rPr>
+              <w:t xml:space="preserve">n </w:t>
+            </w:r>
+            <w:r>
+              <w:rPr>
+                <w:rFonts w:ascii="Times New Roman" w:hAnsi="Times New Roman" w:cs="Times New Roman"/>
+                <w:sz w:val="22"/>
+                <w:szCs w:val="22"/>
+              </w:rPr>
+              <w:t>arquivos</w:t>
+            </w:r>
+          </w:p>
+        </w:tc>
+        <w:tc>
+          <w:tcPr>
+            <w:tcW w:w="1443" w:type="dxa"/>
+            <w:shd w:val="clear" w:color="auto" w:fill="FFFFFF" w:themeFill="background1"/>
+          </w:tcPr>
+          <w:p>
+            <w:pPr>
+              <w:pStyle w:val="Corpodetexto"/>
+              <w:spacing w:line="360" w:lineRule="auto"/>
+              <w:jc w:val="center"/>
+              <w:rPr>
+                <w:rFonts w:ascii="Times New Roman" w:hAnsi="Times New Roman" w:cs="Times New Roman"/>
+                <w:color w:val="000000"/>
+                <w:sz w:val="22"/>
+                <w:szCs w:val="22"/>
+                <w:shd w:val="clear" w:color="auto" w:fill="F7F7F6"/>
+              </w:rPr>
+            </w:pPr>
+            <w:r>
+              <w:rPr>
+                <w:rFonts w:ascii="Times New Roman" w:hAnsi="Times New Roman" w:cs="Times New Roman"/>
+                <w:color w:val="000000"/>
+                <w:sz w:val="22"/>
+                <w:szCs w:val="22"/>
+                <w:shd w:val="clear" w:color="auto" w:fill="F7F7F6"/>
+              </w:rPr>
+              <w:t>N/A</w:t>
+            </w:r>
+          </w:p>
+        </w:tc>
+        <w:tc>
+          <w:tcPr>
+            <w:tcW w:w="3527" w:type="dxa"/>
+            <w:shd w:val="clear" w:color="auto" w:fill="FFFFFF" w:themeFill="background1"/>
+          </w:tcPr>
+          <w:p>
+            <w:pPr>
+              <w:pStyle w:val="Corpodetexto"/>
+              <w:spacing w:line="360" w:lineRule="auto"/>
+              <w:jc w:val="center"/>
+              <w:rPr>
+                <w:rFonts w:ascii="Times New Roman" w:hAnsi="Times New Roman" w:cs="Times New Roman"/>
+                <w:sz w:val="22"/>
+                <w:szCs w:val="22"/>
+              </w:rPr>
+            </w:pPr>
+            <w:r>
+              <w:rPr>
+                <w:rFonts w:ascii="Times New Roman" w:hAnsi="Times New Roman" w:cs="Times New Roman"/>
+                <w:sz w:val="22"/>
+                <w:szCs w:val="22"/>
+              </w:rPr>
+              <w:t>Campo obrigatório</w:t>
+            </w:r>
+          </w:p>
+        </w:tc>
+      </w:tr>
+      <w:tr>
+        <w:trPr>
+          <w:trHeight w:val="311"/>
+          <w:jc w:val="center"/>
+        </w:trPr>
+        <w:tc>
+          <w:tcPr>
+            <w:tcW w:w="1726" w:type="dxa"/>
+            <w:shd w:val="clear" w:color="auto" w:fill="FFFFFF" w:themeFill="background1"/>
+          </w:tcPr>
+          <w:p>
+            <w:pPr>
+              <w:pStyle w:val="Corpodetexto"/>
+              <w:spacing w:line="360" w:lineRule="auto"/>
+        